--- a/CVTemplate_Python.docx
+++ b/CVTemplate_Python.docx
@@ -646,6 +646,96 @@
       </w:r>
     </w:p>
     <w:p>
+      <w:proofErr w:type="gramStart"/>
+      <w:r>
+        <w:t>{{ language</w:t>
+      </w:r>
+      <w:proofErr w:type="gramEnd"/>
+      <w:r>
+        <w:t>_</w:t>
+      </w:r>
+      <w:r>
+        <w:t>4</w:t>
+      </w:r>
+      <w:r>
+        <w:t xml:space="preserve"> }}</w:t>
+      </w:r>
+      <w:r>
+        <w:tab/>
+      </w:r>
+      <w:r>
+        <w:tab/>
+        <w:t>{{ level_</w:t>
+      </w:r>
+      <w:r>
+        <w:t>4</w:t>
+      </w:r>
+      <w:r>
+        <w:t xml:space="preserve"> }}</w:t>
+      </w:r>
+    </w:p>
+    <w:p>
+      <w:proofErr w:type="gramStart"/>
+      <w:r>
+        <w:t>{{ language</w:t>
+      </w:r>
+      <w:proofErr w:type="gramEnd"/>
+      <w:r>
+        <w:t>_</w:t>
+      </w:r>
+      <w:r>
+        <w:t>5</w:t>
+      </w:r>
+      <w:r>
+        <w:t xml:space="preserve"> }}</w:t>
+      </w:r>
+      <w:r>
+        <w:tab/>
+      </w:r>
+      <w:r>
+        <w:tab/>
+        <w:t>{{ level_</w:t>
+      </w:r>
+      <w:r>
+        <w:t>5</w:t>
+      </w:r>
+      <w:r>
+        <w:t xml:space="preserve"> </w:t>
+      </w:r>
+      <w:r>
+        <w:t>}}</w:t>
+      </w:r>
+    </w:p>
+    <w:p>
+      <w:proofErr w:type="gramStart"/>
+      <w:r>
+        <w:t>{{ language</w:t>
+      </w:r>
+      <w:proofErr w:type="gramEnd"/>
+      <w:r>
+        <w:t>_</w:t>
+      </w:r>
+      <w:r>
+        <w:t>6</w:t>
+      </w:r>
+      <w:r>
+        <w:t xml:space="preserve"> }}</w:t>
+      </w:r>
+      <w:r>
+        <w:tab/>
+      </w:r>
+      <w:r>
+        <w:tab/>
+        <w:t>{{ level_</w:t>
+      </w:r>
+      <w:r>
+        <w:t>6</w:t>
+      </w:r>
+      <w:r>
+        <w:t xml:space="preserve"> }}</w:t>
+      </w:r>
+    </w:p>
+    <w:p>
       <w:r>
         <w:br w:type="column"/>
       </w:r>
@@ -698,6 +788,54 @@
       <w:proofErr w:type="gramEnd"/>
       <w:r>
         <w:t>_2 }}</w:t>
+      </w:r>
+    </w:p>
+    <w:p>
+      <w:proofErr w:type="gramStart"/>
+      <w:r>
+        <w:t>{{ skill</w:t>
+      </w:r>
+      <w:proofErr w:type="gramEnd"/>
+      <w:r>
+        <w:t>_</w:t>
+      </w:r>
+      <w:r>
+        <w:t>3</w:t>
+      </w:r>
+      <w:r>
+        <w:t xml:space="preserve"> }}</w:t>
+      </w:r>
+    </w:p>
+    <w:p>
+      <w:proofErr w:type="gramStart"/>
+      <w:r>
+        <w:t>{{ skill</w:t>
+      </w:r>
+      <w:proofErr w:type="gramEnd"/>
+      <w:r>
+        <w:t>_</w:t>
+      </w:r>
+      <w:r>
+        <w:t>4</w:t>
+      </w:r>
+      <w:r>
+        <w:t xml:space="preserve"> }}</w:t>
+      </w:r>
+    </w:p>
+    <w:p>
+      <w:proofErr w:type="gramStart"/>
+      <w:r>
+        <w:t>{{ skill</w:t>
+      </w:r>
+      <w:proofErr w:type="gramEnd"/>
+      <w:r>
+        <w:t>_</w:t>
+      </w:r>
+      <w:r>
+        <w:t>5</w:t>
+      </w:r>
+      <w:r>
+        <w:t xml:space="preserve"> }}</w:t>
       </w:r>
     </w:p>
     <w:p>
@@ -716,7 +854,13 @@
       </w:r>
       <w:proofErr w:type="gramEnd"/>
       <w:r>
-        <w:t>_3 }}</w:t>
+        <w:t>_</w:t>
+      </w:r>
+      <w:r>
+        <w:t>6</w:t>
+      </w:r>
+      <w:r>
+        <w:t xml:space="preserve"> }}</w:t>
       </w:r>
     </w:p>
     <w:p/>
@@ -784,6 +928,178 @@
           <w:color w:val="404040"/>
           <w:kern w:val="56"/>
         </w:rPr>
+      </w:pPr>
+      <w:proofErr w:type="gramStart"/>
+      <w:r>
+        <w:rPr>
+          <w:rFonts w:cstheme="minorHAnsi"/>
+          <w:b/>
+          <w:bCs/>
+          <w:color w:val="404040"/>
+          <w:kern w:val="56"/>
+        </w:rPr>
+        <w:t xml:space="preserve">{{ </w:t>
+      </w:r>
+      <w:r>
+        <w:rPr>
+          <w:rFonts w:cstheme="minorHAnsi"/>
+          <w:b/>
+          <w:bCs/>
+          <w:color w:val="404040"/>
+          <w:kern w:val="56"/>
+        </w:rPr>
+        <w:t>job</w:t>
+      </w:r>
+      <w:proofErr w:type="gramEnd"/>
+      <w:r>
+        <w:rPr>
+          <w:rFonts w:cstheme="minorHAnsi"/>
+          <w:b/>
+          <w:bCs/>
+          <w:color w:val="404040"/>
+          <w:kern w:val="56"/>
+        </w:rPr>
+        <w:t xml:space="preserve">_title_1 </w:t>
+      </w:r>
+      <w:r>
+        <w:rPr>
+          <w:rFonts w:cstheme="minorHAnsi"/>
+          <w:b/>
+          <w:bCs/>
+          <w:color w:val="404040"/>
+          <w:kern w:val="56"/>
+        </w:rPr>
+        <w:t>}}</w:t>
+      </w:r>
+      <w:r>
+        <w:rPr>
+          <w:rFonts w:cstheme="minorHAnsi"/>
+          <w:b/>
+          <w:bCs/>
+          <w:color w:val="404040"/>
+          <w:kern w:val="56"/>
+        </w:rPr>
+        <w:tab/>
+      </w:r>
+    </w:p>
+    <w:p>
+      <w:pPr>
+        <w:jc w:val="right"/>
+        <w:rPr>
+          <w:rFonts w:cstheme="minorHAnsi"/>
+          <w:b/>
+          <w:bCs/>
+          <w:color w:val="404040"/>
+          <w:kern w:val="56"/>
+        </w:rPr>
+        <w:sectPr>
+          <w:type w:val="continuous"/>
+          <w:pgSz w:w="11906" w:h="16838"/>
+          <w:pgMar w:top="1440" w:right="1440" w:bottom="1440" w:left="1440" w:header="708" w:footer="708" w:gutter="0"/>
+          <w:cols w:num="2" w:space="2976"/>
+          <w:docGrid w:linePitch="360"/>
+        </w:sectPr>
+      </w:pPr>
+      <w:r>
+        <w:rPr>
+          <w:rFonts w:cstheme="minorHAnsi"/>
+          <w:b/>
+          <w:bCs/>
+          <w:color w:val="404040"/>
+          <w:kern w:val="56"/>
+        </w:rPr>
+        <w:br w:type="column"/>
+      </w:r>
+      <w:r>
+        <w:rPr>
+          <w:rFonts w:cstheme="minorHAnsi"/>
+          <w:b/>
+          <w:bCs/>
+          <w:color w:val="404040"/>
+          <w:kern w:val="56"/>
+        </w:rPr>
+        <w:t>{{from_</w:t>
+      </w:r>
+      <w:proofErr w:type="gramStart"/>
+      <w:r>
+        <w:rPr>
+          <w:rFonts w:cstheme="minorHAnsi"/>
+          <w:b/>
+          <w:bCs/>
+          <w:color w:val="404040"/>
+          <w:kern w:val="56"/>
+        </w:rPr>
+        <w:t>1 }</w:t>
+      </w:r>
+      <w:proofErr w:type="gramEnd"/>
+      <w:r>
+        <w:rPr>
+          <w:rFonts w:cstheme="minorHAnsi"/>
+          <w:b/>
+          <w:bCs/>
+          <w:color w:val="404040"/>
+          <w:kern w:val="56"/>
+        </w:rPr>
+        <w:t>}</w:t>
+      </w:r>
+      <w:r>
+        <w:rPr>
+          <w:rFonts w:cstheme="minorHAnsi"/>
+          <w:b/>
+          <w:bCs/>
+          <w:color w:val="404040"/>
+          <w:kern w:val="56"/>
+        </w:rPr>
+        <w:t xml:space="preserve"> </w:t>
+      </w:r>
+      <w:r>
+        <w:rPr>
+          <w:rFonts w:cstheme="minorHAnsi"/>
+          <w:b/>
+          <w:bCs/>
+          <w:color w:val="404040"/>
+          <w:kern w:val="56"/>
+        </w:rPr>
+        <w:t>–</w:t>
+      </w:r>
+      <w:r>
+        <w:rPr>
+          <w:rFonts w:cstheme="minorHAnsi"/>
+          <w:b/>
+          <w:bCs/>
+          <w:color w:val="404040"/>
+          <w:kern w:val="56"/>
+        </w:rPr>
+        <w:t xml:space="preserve"> </w:t>
+      </w:r>
+      <w:r>
+        <w:rPr>
+          <w:rFonts w:cstheme="minorHAnsi"/>
+          <w:b/>
+          <w:bCs/>
+          <w:color w:val="404040"/>
+          <w:kern w:val="56"/>
+        </w:rPr>
+        <w:t>{{ to_1 }</w:t>
+      </w:r>
+      <w:r>
+        <w:rPr>
+          <w:rFonts w:cstheme="minorHAnsi"/>
+          <w:b/>
+          <w:bCs/>
+          <w:color w:val="404040"/>
+          <w:kern w:val="56"/>
+        </w:rPr>
+        <w:t>}</w:t>
+      </w:r>
+    </w:p>
+    <w:p>
+      <w:pPr>
+        <w:rPr>
+          <w:rFonts w:cstheme="minorHAnsi"/>
+          <w:color w:val="404040"/>
+          <w:kern w:val="56"/>
+        </w:rPr>
         <w:sectPr>
           <w:type w:val="continuous"/>
           <w:pgSz w:w="11906" w:h="16838"/>
@@ -792,208 +1108,50 @@
           <w:docGrid w:linePitch="360"/>
         </w:sectPr>
       </w:pPr>
+    </w:p>
+    <w:p>
+      <w:pPr>
+        <w:rPr>
+          <w:rFonts w:cstheme="minorHAnsi"/>
+          <w:b/>
+          <w:bCs/>
+          <w:color w:val="404040"/>
+          <w:kern w:val="56"/>
+        </w:rPr>
+        <w:sectPr>
+          <w:type w:val="continuous"/>
+          <w:pgSz w:w="11906" w:h="16838"/>
+          <w:pgMar w:top="1440" w:right="1440" w:bottom="1440" w:left="1440" w:header="708" w:footer="708" w:gutter="0"/>
+          <w:cols w:space="2976"/>
+          <w:docGrid w:linePitch="360"/>
+        </w:sectPr>
+      </w:pPr>
       <w:proofErr w:type="gramStart"/>
       <w:r>
         <w:rPr>
           <w:rFonts w:cstheme="minorHAnsi"/>
-          <w:b/>
-          <w:bCs/>
-          <w:color w:val="404040"/>
-          <w:kern w:val="56"/>
-        </w:rPr>
-        <w:t>{{ company</w:t>
+          <w:color w:val="404040"/>
+          <w:kern w:val="56"/>
+        </w:rPr>
+        <w:t>{{</w:t>
+      </w:r>
+      <w:r>
+        <w:rPr>
+          <w:rFonts w:cstheme="minorHAnsi"/>
+          <w:color w:val="404040"/>
+          <w:kern w:val="56"/>
+        </w:rPr>
+        <w:t xml:space="preserve"> </w:t>
+      </w:r>
+      <w:r>
+        <w:rPr>
+          <w:rFonts w:cstheme="minorHAnsi"/>
+          <w:color w:val="404040"/>
+          <w:kern w:val="56"/>
+        </w:rPr>
+        <w:t>company</w:t>
       </w:r>
       <w:proofErr w:type="gramEnd"/>
-      <w:r>
-        <w:rPr>
-          <w:rFonts w:cstheme="minorHAnsi"/>
-          <w:b/>
-          <w:bCs/>
-          <w:color w:val="404040"/>
-          <w:kern w:val="56"/>
-        </w:rPr>
-        <w:t>_1 }}</w:t>
-      </w:r>
-      <w:r>
-        <w:rPr>
-          <w:rFonts w:cstheme="minorHAnsi"/>
-          <w:b/>
-          <w:bCs/>
-          <w:color w:val="404040"/>
-          <w:kern w:val="56"/>
-        </w:rPr>
-        <w:tab/>
-      </w:r>
-      <w:r>
-        <w:rPr>
-          <w:rFonts w:cstheme="minorHAnsi"/>
-          <w:b/>
-          <w:bCs/>
-          <w:color w:val="404040"/>
-          <w:kern w:val="56"/>
-        </w:rPr>
-        <w:tab/>
-      </w:r>
-      <w:r>
-        <w:rPr>
-          <w:rFonts w:cstheme="minorHAnsi"/>
-          <w:b/>
-          <w:bCs/>
-          <w:color w:val="404040"/>
-          <w:kern w:val="56"/>
-        </w:rPr>
-        <w:tab/>
-      </w:r>
-      <w:r>
-        <w:rPr>
-          <w:rFonts w:cstheme="minorHAnsi"/>
-          <w:b/>
-          <w:bCs/>
-          <w:color w:val="404040"/>
-          <w:kern w:val="56"/>
-        </w:rPr>
-        <w:tab/>
-      </w:r>
-      <w:r>
-        <w:rPr>
-          <w:rFonts w:cstheme="minorHAnsi"/>
-          <w:b/>
-          <w:bCs/>
-          <w:color w:val="404040"/>
-          <w:kern w:val="56"/>
-        </w:rPr>
-        <w:tab/>
-      </w:r>
-      <w:r>
-        <w:rPr>
-          <w:rFonts w:cstheme="minorHAnsi"/>
-          <w:b/>
-          <w:bCs/>
-          <w:color w:val="404040"/>
-          <w:kern w:val="56"/>
-        </w:rPr>
-        <w:tab/>
-      </w:r>
-      <w:r>
-        <w:rPr>
-          <w:rFonts w:cstheme="minorHAnsi"/>
-          <w:b/>
-          <w:bCs/>
-          <w:color w:val="404040"/>
-          <w:kern w:val="56"/>
-        </w:rPr>
-        <w:tab/>
-      </w:r>
-      <w:r>
-        <w:rPr>
-          <w:rFonts w:cstheme="minorHAnsi"/>
-          <w:b/>
-          <w:bCs/>
-          <w:color w:val="404040"/>
-          <w:kern w:val="56"/>
-        </w:rPr>
-        <w:t>{{from_1 }}</w:t>
-      </w:r>
-      <w:r>
-        <w:rPr>
-          <w:rFonts w:cstheme="minorHAnsi"/>
-          <w:b/>
-          <w:bCs/>
-          <w:color w:val="404040"/>
-          <w:kern w:val="56"/>
-        </w:rPr>
-        <w:t xml:space="preserve"> </w:t>
-      </w:r>
-      <w:r>
-        <w:rPr>
-          <w:rFonts w:cstheme="minorHAnsi"/>
-          <w:b/>
-          <w:bCs/>
-          <w:color w:val="404040"/>
-          <w:kern w:val="56"/>
-        </w:rPr>
-        <w:t>–</w:t>
-      </w:r>
-      <w:r>
-        <w:rPr>
-          <w:rFonts w:cstheme="minorHAnsi"/>
-          <w:b/>
-          <w:bCs/>
-          <w:color w:val="404040"/>
-          <w:kern w:val="56"/>
-        </w:rPr>
-        <w:t xml:space="preserve"> </w:t>
-      </w:r>
-      <w:r>
-        <w:rPr>
-          <w:rFonts w:cstheme="minorHAnsi"/>
-          <w:b/>
-          <w:bCs/>
-          <w:color w:val="404040"/>
-          <w:kern w:val="56"/>
-        </w:rPr>
-        <w:t>{{ to_1</w:t>
-      </w:r>
-      <w:r>
-        <w:rPr>
-          <w:rFonts w:cstheme="minorHAnsi"/>
-          <w:b/>
-          <w:bCs/>
-          <w:color w:val="404040"/>
-          <w:kern w:val="56"/>
-        </w:rPr>
-        <w:t xml:space="preserve"> </w:t>
-      </w:r>
-      <w:r>
-        <w:rPr>
-          <w:rFonts w:cstheme="minorHAnsi"/>
-          <w:b/>
-          <w:bCs/>
-          <w:color w:val="404040"/>
-          <w:kern w:val="56"/>
-        </w:rPr>
-        <w:t>}}</w:t>
-      </w:r>
-      <w:r>
-        <w:rPr>
-          <w:rFonts w:cstheme="minorHAnsi"/>
-          <w:color w:val="404040"/>
-          <w:kern w:val="56"/>
-        </w:rPr>
-        <w:br/>
-      </w:r>
-      <w:r>
-        <w:rPr>
-          <w:rFonts w:cstheme="minorHAnsi"/>
-          <w:color w:val="404040"/>
-          <w:kern w:val="56"/>
-        </w:rPr>
-        <w:t>{{ j</w:t>
-      </w:r>
-      <w:r>
-        <w:rPr>
-          <w:rFonts w:cstheme="minorHAnsi"/>
-          <w:color w:val="404040"/>
-          <w:kern w:val="56"/>
-        </w:rPr>
-        <w:t>ob</w:t>
-      </w:r>
-      <w:r>
-        <w:rPr>
-          <w:rFonts w:cstheme="minorHAnsi"/>
-          <w:color w:val="404040"/>
-          <w:kern w:val="56"/>
-        </w:rPr>
-        <w:t>_t</w:t>
-      </w:r>
-      <w:r>
-        <w:rPr>
-          <w:rFonts w:cstheme="minorHAnsi"/>
-          <w:color w:val="404040"/>
-          <w:kern w:val="56"/>
-        </w:rPr>
-        <w:t>itle</w:t>
-      </w:r>
       <w:r>
         <w:rPr>
           <w:rFonts w:cstheme="minorHAnsi"/>
@@ -1234,6 +1392,198 @@
           <w:color w:val="404040"/>
           <w:kern w:val="56"/>
         </w:rPr>
+      </w:pPr>
+      <w:proofErr w:type="gramStart"/>
+      <w:r>
+        <w:rPr>
+          <w:rFonts w:cstheme="minorHAnsi"/>
+          <w:b/>
+          <w:bCs/>
+          <w:color w:val="404040"/>
+          <w:kern w:val="56"/>
+        </w:rPr>
+        <w:t>{{ job</w:t>
+      </w:r>
+      <w:proofErr w:type="gramEnd"/>
+      <w:r>
+        <w:rPr>
+          <w:rFonts w:cstheme="minorHAnsi"/>
+          <w:b/>
+          <w:bCs/>
+          <w:color w:val="404040"/>
+          <w:kern w:val="56"/>
+        </w:rPr>
+        <w:t>_title_</w:t>
+      </w:r>
+      <w:r>
+        <w:rPr>
+          <w:rFonts w:cstheme="minorHAnsi"/>
+          <w:b/>
+          <w:bCs/>
+          <w:color w:val="404040"/>
+          <w:kern w:val="56"/>
+        </w:rPr>
+        <w:t>2</w:t>
+      </w:r>
+      <w:r>
+        <w:rPr>
+          <w:rFonts w:cstheme="minorHAnsi"/>
+          <w:b/>
+          <w:bCs/>
+          <w:color w:val="404040"/>
+          <w:kern w:val="56"/>
+        </w:rPr>
+        <w:t xml:space="preserve"> }}</w:t>
+      </w:r>
+      <w:r>
+        <w:rPr>
+          <w:rFonts w:cstheme="minorHAnsi"/>
+          <w:b/>
+          <w:bCs/>
+          <w:color w:val="404040"/>
+          <w:kern w:val="56"/>
+        </w:rPr>
+        <w:tab/>
+      </w:r>
+    </w:p>
+    <w:p>
+      <w:pPr>
+        <w:jc w:val="right"/>
+        <w:rPr>
+          <w:rFonts w:cstheme="minorHAnsi"/>
+          <w:b/>
+          <w:bCs/>
+          <w:color w:val="404040"/>
+          <w:kern w:val="56"/>
+        </w:rPr>
+        <w:sectPr>
+          <w:type w:val="continuous"/>
+          <w:pgSz w:w="11906" w:h="16838"/>
+          <w:pgMar w:top="1440" w:right="1440" w:bottom="1440" w:left="1440" w:header="708" w:footer="708" w:gutter="0"/>
+          <w:cols w:num="2" w:space="2976"/>
+          <w:docGrid w:linePitch="360"/>
+        </w:sectPr>
+      </w:pPr>
+      <w:r>
+        <w:rPr>
+          <w:rFonts w:cstheme="minorHAnsi"/>
+          <w:b/>
+          <w:bCs/>
+          <w:color w:val="404040"/>
+          <w:kern w:val="56"/>
+        </w:rPr>
+        <w:br w:type="column"/>
+      </w:r>
+      <w:r>
+        <w:rPr>
+          <w:rFonts w:cstheme="minorHAnsi"/>
+          <w:b/>
+          <w:bCs/>
+          <w:color w:val="404040"/>
+          <w:kern w:val="56"/>
+        </w:rPr>
+        <w:t>{{from_</w:t>
+      </w:r>
+      <w:proofErr w:type="gramStart"/>
+      <w:r>
+        <w:rPr>
+          <w:rFonts w:cstheme="minorHAnsi"/>
+          <w:b/>
+          <w:bCs/>
+          <w:color w:val="404040"/>
+          <w:kern w:val="56"/>
+        </w:rPr>
+        <w:t>2</w:t>
+      </w:r>
+      <w:r>
+        <w:rPr>
+          <w:rFonts w:cstheme="minorHAnsi"/>
+          <w:b/>
+          <w:bCs/>
+          <w:color w:val="404040"/>
+          <w:kern w:val="56"/>
+        </w:rPr>
+        <w:t xml:space="preserve"> }</w:t>
+      </w:r>
+      <w:proofErr w:type="gramEnd"/>
+      <w:r>
+        <w:rPr>
+          <w:rFonts w:cstheme="minorHAnsi"/>
+          <w:b/>
+          <w:bCs/>
+          <w:color w:val="404040"/>
+          <w:kern w:val="56"/>
+        </w:rPr>
+        <w:t>}</w:t>
+      </w:r>
+      <w:r>
+        <w:rPr>
+          <w:rFonts w:cstheme="minorHAnsi"/>
+          <w:b/>
+          <w:bCs/>
+          <w:color w:val="404040"/>
+          <w:kern w:val="56"/>
+        </w:rPr>
+        <w:t xml:space="preserve"> </w:t>
+      </w:r>
+      <w:r>
+        <w:rPr>
+          <w:rFonts w:cstheme="minorHAnsi"/>
+          <w:b/>
+          <w:bCs/>
+          <w:color w:val="404040"/>
+          <w:kern w:val="56"/>
+        </w:rPr>
+        <w:t>–</w:t>
+      </w:r>
+      <w:r>
+        <w:rPr>
+          <w:rFonts w:cstheme="minorHAnsi"/>
+          <w:b/>
+          <w:bCs/>
+          <w:color w:val="404040"/>
+          <w:kern w:val="56"/>
+        </w:rPr>
+        <w:t xml:space="preserve"> </w:t>
+      </w:r>
+      <w:r>
+        <w:rPr>
+          <w:rFonts w:cstheme="minorHAnsi"/>
+          <w:b/>
+          <w:bCs/>
+          <w:color w:val="404040"/>
+          <w:kern w:val="56"/>
+        </w:rPr>
+        <w:t>{{ to_</w:t>
+      </w:r>
+      <w:r>
+        <w:rPr>
+          <w:rFonts w:cstheme="minorHAnsi"/>
+          <w:b/>
+          <w:bCs/>
+          <w:color w:val="404040"/>
+          <w:kern w:val="56"/>
+        </w:rPr>
+        <w:t>2</w:t>
+      </w:r>
+      <w:r>
+        <w:rPr>
+          <w:rFonts w:cstheme="minorHAnsi"/>
+          <w:b/>
+          <w:bCs/>
+          <w:color w:val="404040"/>
+          <w:kern w:val="56"/>
+        </w:rPr>
+        <w:t xml:space="preserve"> }}</w:t>
+      </w:r>
+    </w:p>
+    <w:p>
+      <w:pPr>
+        <w:rPr>
+          <w:rFonts w:cstheme="minorHAnsi"/>
+          <w:color w:val="404040"/>
+          <w:kern w:val="56"/>
+        </w:rPr>
         <w:sectPr>
           <w:type w:val="continuous"/>
           <w:pgSz w:w="11906" w:h="16838"/>
@@ -1242,231 +1592,47 @@
           <w:docGrid w:linePitch="360"/>
         </w:sectPr>
       </w:pPr>
-      <w:proofErr w:type="gramStart"/>
-      <w:r>
-        <w:rPr>
-          <w:rFonts w:cstheme="minorHAnsi"/>
-          <w:b/>
-          <w:bCs/>
-          <w:color w:val="404040"/>
-          <w:kern w:val="56"/>
-        </w:rPr>
-        <w:t>{{ company</w:t>
-      </w:r>
-      <w:proofErr w:type="gramEnd"/>
-      <w:r>
-        <w:rPr>
-          <w:rFonts w:cstheme="minorHAnsi"/>
-          <w:b/>
-          <w:bCs/>
-          <w:color w:val="404040"/>
-          <w:kern w:val="56"/>
-        </w:rPr>
-        <w:t>_2 }}</w:t>
-      </w:r>
-      <w:r>
-        <w:rPr>
-          <w:rFonts w:cstheme="minorHAnsi"/>
-          <w:b/>
-          <w:bCs/>
-          <w:color w:val="404040"/>
-          <w:kern w:val="56"/>
-        </w:rPr>
-        <w:tab/>
-      </w:r>
-      <w:r>
-        <w:rPr>
-          <w:rFonts w:cstheme="minorHAnsi"/>
-          <w:b/>
-          <w:bCs/>
-          <w:color w:val="404040"/>
-          <w:kern w:val="56"/>
-        </w:rPr>
-        <w:tab/>
-      </w:r>
-      <w:r>
-        <w:rPr>
-          <w:rFonts w:cstheme="minorHAnsi"/>
-          <w:b/>
-          <w:bCs/>
-          <w:color w:val="404040"/>
-          <w:kern w:val="56"/>
-        </w:rPr>
-        <w:tab/>
-      </w:r>
-      <w:r>
-        <w:rPr>
-          <w:rFonts w:cstheme="minorHAnsi"/>
-          <w:b/>
-          <w:bCs/>
-          <w:color w:val="404040"/>
-          <w:kern w:val="56"/>
-        </w:rPr>
-        <w:tab/>
-      </w:r>
-      <w:r>
-        <w:rPr>
-          <w:rFonts w:cstheme="minorHAnsi"/>
-          <w:b/>
-          <w:bCs/>
-          <w:color w:val="404040"/>
-          <w:kern w:val="56"/>
-        </w:rPr>
-        <w:tab/>
-      </w:r>
-      <w:r>
-        <w:rPr>
-          <w:rFonts w:cstheme="minorHAnsi"/>
-          <w:b/>
-          <w:bCs/>
-          <w:color w:val="404040"/>
-          <w:kern w:val="56"/>
-        </w:rPr>
-        <w:tab/>
-      </w:r>
-      <w:r>
-        <w:rPr>
-          <w:rFonts w:cstheme="minorHAnsi"/>
-          <w:b/>
-          <w:bCs/>
-          <w:color w:val="404040"/>
-          <w:kern w:val="56"/>
-        </w:rPr>
-        <w:tab/>
-      </w:r>
-      <w:r>
-        <w:rPr>
-          <w:rFonts w:cstheme="minorHAnsi"/>
-          <w:b/>
-          <w:bCs/>
-          <w:color w:val="404040"/>
-          <w:kern w:val="56"/>
-        </w:rPr>
-        <w:t>{{from_2 }}</w:t>
-      </w:r>
-      <w:r>
-        <w:rPr>
-          <w:rFonts w:cstheme="minorHAnsi"/>
-          <w:b/>
-          <w:bCs/>
-          <w:color w:val="404040"/>
-          <w:kern w:val="56"/>
-        </w:rPr>
-        <w:t xml:space="preserve"> </w:t>
-      </w:r>
-      <w:r>
-        <w:rPr>
-          <w:rFonts w:cstheme="minorHAnsi"/>
-          <w:b/>
-          <w:bCs/>
-          <w:color w:val="404040"/>
-          <w:kern w:val="56"/>
-        </w:rPr>
-        <w:t>–</w:t>
-      </w:r>
-      <w:r>
-        <w:rPr>
-          <w:rFonts w:cstheme="minorHAnsi"/>
-          <w:b/>
-          <w:bCs/>
-          <w:color w:val="404040"/>
-          <w:kern w:val="56"/>
-        </w:rPr>
-        <w:t xml:space="preserve"> </w:t>
-      </w:r>
-      <w:r>
-        <w:rPr>
-          <w:rFonts w:cstheme="minorHAnsi"/>
-          <w:b/>
-          <w:bCs/>
-          <w:color w:val="404040"/>
-          <w:kern w:val="56"/>
-        </w:rPr>
-        <w:t>{{ to_2</w:t>
-      </w:r>
-      <w:r>
-        <w:rPr>
-          <w:rFonts w:cstheme="minorHAnsi"/>
-          <w:b/>
-          <w:bCs/>
-          <w:color w:val="404040"/>
-          <w:kern w:val="56"/>
-        </w:rPr>
-        <w:t xml:space="preserve"> </w:t>
-      </w:r>
-      <w:r>
-        <w:rPr>
-          <w:rFonts w:cstheme="minorHAnsi"/>
-          <w:b/>
-          <w:bCs/>
-          <w:color w:val="404040"/>
-          <w:kern w:val="56"/>
-        </w:rPr>
-        <w:t>}}</w:t>
-      </w:r>
-      <w:r>
-        <w:rPr>
-          <w:rFonts w:cstheme="minorHAnsi"/>
-          <w:color w:val="404040"/>
-          <w:kern w:val="56"/>
-        </w:rPr>
-        <w:br/>
-      </w:r>
-      <w:r>
-        <w:rPr>
-          <w:rFonts w:cstheme="minorHAnsi"/>
-          <w:color w:val="404040"/>
-          <w:kern w:val="56"/>
-        </w:rPr>
-        <w:t>{{ j</w:t>
-      </w:r>
-      <w:r>
-        <w:rPr>
-          <w:rFonts w:cstheme="minorHAnsi"/>
-          <w:color w:val="404040"/>
-          <w:kern w:val="56"/>
-        </w:rPr>
-        <w:t>ob</w:t>
-      </w:r>
-      <w:r>
-        <w:rPr>
-          <w:rFonts w:cstheme="minorHAnsi"/>
-          <w:color w:val="404040"/>
-          <w:kern w:val="56"/>
-        </w:rPr>
-        <w:t>_t</w:t>
-      </w:r>
-      <w:r>
-        <w:rPr>
-          <w:rFonts w:cstheme="minorHAnsi"/>
-          <w:color w:val="404040"/>
-          <w:kern w:val="56"/>
-        </w:rPr>
-        <w:t>itle</w:t>
-      </w:r>
-      <w:r>
-        <w:rPr>
-          <w:rFonts w:cstheme="minorHAnsi"/>
-          <w:color w:val="404040"/>
-          <w:kern w:val="56"/>
-        </w:rPr>
-        <w:t>_2</w:t>
-      </w:r>
-      <w:r>
-        <w:rPr>
-          <w:rFonts w:cstheme="minorHAnsi"/>
-          <w:color w:val="404040"/>
-          <w:kern w:val="56"/>
-        </w:rPr>
-        <w:t xml:space="preserve"> </w:t>
-      </w:r>
-      <w:r>
-        <w:rPr>
-          <w:rFonts w:cstheme="minorHAnsi"/>
-          <w:color w:val="404040"/>
-          <w:kern w:val="56"/>
-        </w:rPr>
-        <w:t>}}</w:t>
+    </w:p>
+    <w:p>
+      <w:pPr>
+        <w:rPr>
+          <w:rFonts w:cstheme="minorHAnsi"/>
+          <w:b/>
+          <w:bCs/>
+          <w:color w:val="404040"/>
+          <w:kern w:val="56"/>
+        </w:rPr>
+        <w:sectPr>
+          <w:type w:val="continuous"/>
+          <w:pgSz w:w="11906" w:h="16838"/>
+          <w:pgMar w:top="1440" w:right="1440" w:bottom="1440" w:left="1440" w:header="708" w:footer="708" w:gutter="0"/>
+          <w:cols w:space="2976"/>
+          <w:docGrid w:linePitch="360"/>
+        </w:sectPr>
+      </w:pPr>
+      <w:r>
+        <w:rPr>
+          <w:rFonts w:cstheme="minorHAnsi"/>
+          <w:color w:val="404040"/>
+          <w:kern w:val="56"/>
+        </w:rPr>
+        <w:t>{{ company_</w:t>
+      </w:r>
+      <w:r>
+        <w:rPr>
+          <w:rFonts w:cstheme="minorHAnsi"/>
+          <w:color w:val="404040"/>
+          <w:kern w:val="56"/>
+        </w:rPr>
+        <w:t>2</w:t>
+      </w:r>
+      <w:r>
+        <w:rPr>
+          <w:rFonts w:cstheme="minorHAnsi"/>
+          <w:color w:val="404040"/>
+          <w:kern w:val="56"/>
+        </w:rPr>
+        <w:t xml:space="preserve"> }}</w:t>
       </w:r>
       <w:r>
         <w:rPr>
@@ -1542,7 +1708,6 @@
           <w:color w:val="404040"/>
           <w:kern w:val="56"/>
         </w:rPr>
-        <w:lastRenderedPageBreak/>
         <w:t>Achievements:</w:t>
       </w:r>
     </w:p>
@@ -1653,6 +1818,4390 @@
         </w:sectPr>
       </w:pPr>
     </w:p>
+    <w:p>
+      <w:pPr>
+        <w:rPr>
+          <w:rFonts w:cstheme="minorHAnsi"/>
+          <w:color w:val="404040"/>
+          <w:kern w:val="56"/>
+        </w:rPr>
+      </w:pPr>
+    </w:p>
+    <w:p>
+      <w:pPr>
+        <w:rPr>
+          <w:rFonts w:cstheme="minorHAnsi"/>
+          <w:color w:val="404040"/>
+          <w:kern w:val="56"/>
+        </w:rPr>
+        <w:sectPr>
+          <w:type w:val="continuous"/>
+          <w:pgSz w:w="11906" w:h="16838"/>
+          <w:pgMar w:top="1440" w:right="1440" w:bottom="1440" w:left="1440" w:header="708" w:footer="708" w:gutter="0"/>
+          <w:cols w:space="708"/>
+          <w:docGrid w:linePitch="360"/>
+        </w:sectPr>
+      </w:pPr>
+    </w:p>
+    <w:p>
+      <w:pPr>
+        <w:rPr>
+          <w:rFonts w:cstheme="minorHAnsi"/>
+          <w:b/>
+          <w:bCs/>
+          <w:color w:val="404040"/>
+          <w:kern w:val="56"/>
+        </w:rPr>
+        <w:sectPr>
+          <w:type w:val="continuous"/>
+          <w:pgSz w:w="11906" w:h="16838"/>
+          <w:pgMar w:top="1440" w:right="1440" w:bottom="1440" w:left="1440" w:header="708" w:footer="708" w:gutter="0"/>
+          <w:cols w:space="2976"/>
+          <w:docGrid w:linePitch="360"/>
+        </w:sectPr>
+      </w:pPr>
+      <w:proofErr w:type="gramStart"/>
+      <w:r>
+        <w:rPr>
+          <w:rFonts w:cstheme="minorHAnsi"/>
+          <w:b/>
+          <w:bCs/>
+          <w:color w:val="404040"/>
+          <w:kern w:val="56"/>
+        </w:rPr>
+        <w:t>{{ company</w:t>
+      </w:r>
+      <w:proofErr w:type="gramEnd"/>
+      <w:r>
+        <w:rPr>
+          <w:rFonts w:cstheme="minorHAnsi"/>
+          <w:b/>
+          <w:bCs/>
+          <w:color w:val="404040"/>
+          <w:kern w:val="56"/>
+        </w:rPr>
+        <w:t>_</w:t>
+      </w:r>
+      <w:r>
+        <w:rPr>
+          <w:rFonts w:cstheme="minorHAnsi"/>
+          <w:b/>
+          <w:bCs/>
+          <w:color w:val="404040"/>
+          <w:kern w:val="56"/>
+        </w:rPr>
+        <w:t>3</w:t>
+      </w:r>
+      <w:r>
+        <w:rPr>
+          <w:rFonts w:cstheme="minorHAnsi"/>
+          <w:b/>
+          <w:bCs/>
+          <w:color w:val="404040"/>
+          <w:kern w:val="56"/>
+        </w:rPr>
+        <w:t xml:space="preserve"> }}</w:t>
+      </w:r>
+      <w:r>
+        <w:rPr>
+          <w:rFonts w:cstheme="minorHAnsi"/>
+          <w:b/>
+          <w:bCs/>
+          <w:color w:val="404040"/>
+          <w:kern w:val="56"/>
+        </w:rPr>
+        <w:tab/>
+      </w:r>
+      <w:r>
+        <w:rPr>
+          <w:rFonts w:cstheme="minorHAnsi"/>
+          <w:b/>
+          <w:bCs/>
+          <w:color w:val="404040"/>
+          <w:kern w:val="56"/>
+        </w:rPr>
+        <w:tab/>
+      </w:r>
+      <w:r>
+        <w:rPr>
+          <w:rFonts w:cstheme="minorHAnsi"/>
+          <w:b/>
+          <w:bCs/>
+          <w:color w:val="404040"/>
+          <w:kern w:val="56"/>
+        </w:rPr>
+        <w:tab/>
+      </w:r>
+      <w:r>
+        <w:rPr>
+          <w:rFonts w:cstheme="minorHAnsi"/>
+          <w:b/>
+          <w:bCs/>
+          <w:color w:val="404040"/>
+          <w:kern w:val="56"/>
+        </w:rPr>
+        <w:tab/>
+      </w:r>
+      <w:r>
+        <w:rPr>
+          <w:rFonts w:cstheme="minorHAnsi"/>
+          <w:b/>
+          <w:bCs/>
+          <w:color w:val="404040"/>
+          <w:kern w:val="56"/>
+        </w:rPr>
+        <w:tab/>
+      </w:r>
+      <w:r>
+        <w:rPr>
+          <w:rFonts w:cstheme="minorHAnsi"/>
+          <w:b/>
+          <w:bCs/>
+          <w:color w:val="404040"/>
+          <w:kern w:val="56"/>
+        </w:rPr>
+        <w:tab/>
+      </w:r>
+      <w:r>
+        <w:rPr>
+          <w:rFonts w:cstheme="minorHAnsi"/>
+          <w:b/>
+          <w:bCs/>
+          <w:color w:val="404040"/>
+          <w:kern w:val="56"/>
+        </w:rPr>
+        <w:t>{{from_</w:t>
+      </w:r>
+      <w:r>
+        <w:rPr>
+          <w:rFonts w:cstheme="minorHAnsi"/>
+          <w:b/>
+          <w:bCs/>
+          <w:color w:val="404040"/>
+          <w:kern w:val="56"/>
+        </w:rPr>
+        <w:t>3</w:t>
+      </w:r>
+      <w:r>
+        <w:rPr>
+          <w:rFonts w:cstheme="minorHAnsi"/>
+          <w:b/>
+          <w:bCs/>
+          <w:color w:val="404040"/>
+          <w:kern w:val="56"/>
+        </w:rPr>
+        <w:t xml:space="preserve"> }}</w:t>
+      </w:r>
+      <w:r>
+        <w:rPr>
+          <w:rFonts w:cstheme="minorHAnsi"/>
+          <w:b/>
+          <w:bCs/>
+          <w:color w:val="404040"/>
+          <w:kern w:val="56"/>
+        </w:rPr>
+        <w:t xml:space="preserve"> </w:t>
+      </w:r>
+      <w:r>
+        <w:rPr>
+          <w:rFonts w:cstheme="minorHAnsi"/>
+          <w:b/>
+          <w:bCs/>
+          <w:color w:val="404040"/>
+          <w:kern w:val="56"/>
+        </w:rPr>
+        <w:t>–</w:t>
+      </w:r>
+      <w:r>
+        <w:rPr>
+          <w:rFonts w:cstheme="minorHAnsi"/>
+          <w:b/>
+          <w:bCs/>
+          <w:color w:val="404040"/>
+          <w:kern w:val="56"/>
+        </w:rPr>
+        <w:t xml:space="preserve"> </w:t>
+      </w:r>
+      <w:r>
+        <w:rPr>
+          <w:rFonts w:cstheme="minorHAnsi"/>
+          <w:b/>
+          <w:bCs/>
+          <w:color w:val="404040"/>
+          <w:kern w:val="56"/>
+        </w:rPr>
+        <w:t>{{ to_</w:t>
+      </w:r>
+      <w:r>
+        <w:rPr>
+          <w:rFonts w:cstheme="minorHAnsi"/>
+          <w:b/>
+          <w:bCs/>
+          <w:color w:val="404040"/>
+          <w:kern w:val="56"/>
+        </w:rPr>
+        <w:t>3</w:t>
+      </w:r>
+      <w:r>
+        <w:rPr>
+          <w:rFonts w:cstheme="minorHAnsi"/>
+          <w:b/>
+          <w:bCs/>
+          <w:color w:val="404040"/>
+          <w:kern w:val="56"/>
+        </w:rPr>
+        <w:t xml:space="preserve"> }}</w:t>
+      </w:r>
+      <w:r>
+        <w:rPr>
+          <w:rFonts w:cstheme="minorHAnsi"/>
+          <w:color w:val="404040"/>
+          <w:kern w:val="56"/>
+        </w:rPr>
+        <w:br/>
+      </w:r>
+      <w:r>
+        <w:rPr>
+          <w:rFonts w:cstheme="minorHAnsi"/>
+          <w:color w:val="404040"/>
+          <w:kern w:val="56"/>
+        </w:rPr>
+        <w:t>{{ j</w:t>
+      </w:r>
+      <w:r>
+        <w:rPr>
+          <w:rFonts w:cstheme="minorHAnsi"/>
+          <w:color w:val="404040"/>
+          <w:kern w:val="56"/>
+        </w:rPr>
+        <w:t>ob</w:t>
+      </w:r>
+      <w:r>
+        <w:rPr>
+          <w:rFonts w:cstheme="minorHAnsi"/>
+          <w:color w:val="404040"/>
+          <w:kern w:val="56"/>
+        </w:rPr>
+        <w:t>_t</w:t>
+      </w:r>
+      <w:r>
+        <w:rPr>
+          <w:rFonts w:cstheme="minorHAnsi"/>
+          <w:color w:val="404040"/>
+          <w:kern w:val="56"/>
+        </w:rPr>
+        <w:t>itle</w:t>
+      </w:r>
+      <w:r>
+        <w:rPr>
+          <w:rFonts w:cstheme="minorHAnsi"/>
+          <w:color w:val="404040"/>
+          <w:kern w:val="56"/>
+        </w:rPr>
+        <w:t>_</w:t>
+      </w:r>
+      <w:r>
+        <w:rPr>
+          <w:rFonts w:cstheme="minorHAnsi"/>
+          <w:color w:val="404040"/>
+          <w:kern w:val="56"/>
+        </w:rPr>
+        <w:t>3</w:t>
+      </w:r>
+      <w:r>
+        <w:rPr>
+          <w:rFonts w:cstheme="minorHAnsi"/>
+          <w:color w:val="404040"/>
+          <w:kern w:val="56"/>
+        </w:rPr>
+        <w:t xml:space="preserve"> }}</w:t>
+      </w:r>
+      <w:r>
+        <w:rPr>
+          <w:rFonts w:cstheme="minorHAnsi"/>
+          <w:color w:val="404040"/>
+          <w:kern w:val="56"/>
+          <w:sz w:val="18"/>
+          <w:szCs w:val="18"/>
+        </w:rPr>
+        <w:tab/>
+      </w:r>
+    </w:p>
+    <w:p>
+      <w:pPr>
+        <w:rPr>
+          <w:rFonts w:cstheme="minorHAnsi"/>
+          <w:color w:val="404040"/>
+          <w:kern w:val="56"/>
+        </w:rPr>
+      </w:pPr>
+      <w:r>
+        <w:rPr>
+          <w:rFonts w:cstheme="minorHAnsi"/>
+          <w:b/>
+          <w:bCs/>
+          <w:color w:val="404040"/>
+          <w:kern w:val="56"/>
+        </w:rPr>
+        <w:t>Responsibility:</w:t>
+      </w:r>
+      <w:r>
+        <w:rPr>
+          <w:rFonts w:cstheme="minorHAnsi"/>
+          <w:color w:val="404040"/>
+          <w:kern w:val="56"/>
+        </w:rPr>
+        <w:t xml:space="preserve"> </w:t>
+      </w:r>
+      <w:proofErr w:type="gramStart"/>
+      <w:r>
+        <w:rPr>
+          <w:rFonts w:cstheme="minorHAnsi"/>
+          <w:color w:val="404040"/>
+          <w:kern w:val="56"/>
+        </w:rPr>
+        <w:t>{{ responsibility</w:t>
+      </w:r>
+      <w:proofErr w:type="gramEnd"/>
+      <w:r>
+        <w:rPr>
+          <w:rFonts w:cstheme="minorHAnsi"/>
+          <w:color w:val="404040"/>
+          <w:kern w:val="56"/>
+        </w:rPr>
+        <w:t>_</w:t>
+      </w:r>
+      <w:r>
+        <w:rPr>
+          <w:rFonts w:cstheme="minorHAnsi"/>
+          <w:color w:val="404040"/>
+          <w:kern w:val="56"/>
+        </w:rPr>
+        <w:t>3</w:t>
+      </w:r>
+      <w:r>
+        <w:rPr>
+          <w:rFonts w:cstheme="minorHAnsi"/>
+          <w:color w:val="404040"/>
+          <w:kern w:val="56"/>
+        </w:rPr>
+        <w:t xml:space="preserve"> }}</w:t>
+      </w:r>
+    </w:p>
+    <w:p>
+      <w:pPr>
+        <w:rPr>
+          <w:rFonts w:cstheme="minorHAnsi"/>
+          <w:b/>
+          <w:bCs/>
+          <w:color w:val="404040"/>
+          <w:kern w:val="56"/>
+        </w:rPr>
+      </w:pPr>
+      <w:r>
+        <w:rPr>
+          <w:rFonts w:cstheme="minorHAnsi"/>
+          <w:b/>
+          <w:bCs/>
+          <w:color w:val="404040"/>
+          <w:kern w:val="56"/>
+        </w:rPr>
+        <w:t>Achievements:</w:t>
+      </w:r>
+    </w:p>
+    <w:p>
+      <w:pPr>
+        <w:pStyle w:val="ListParagraph"/>
+        <w:numPr>
+          <w:ilvl w:val="0"/>
+          <w:numId w:val="2"/>
+        </w:numPr>
+        <w:rPr>
+          <w:rFonts w:cstheme="minorHAnsi"/>
+          <w:color w:val="404040"/>
+          <w:kern w:val="56"/>
+        </w:rPr>
+      </w:pPr>
+      <w:proofErr w:type="gramStart"/>
+      <w:r>
+        <w:rPr>
+          <w:rFonts w:cstheme="minorHAnsi"/>
+          <w:color w:val="404040"/>
+          <w:kern w:val="56"/>
+        </w:rPr>
+        <w:t>{{ achievement</w:t>
+      </w:r>
+      <w:proofErr w:type="gramEnd"/>
+      <w:r>
+        <w:rPr>
+          <w:rFonts w:cstheme="minorHAnsi"/>
+          <w:color w:val="404040"/>
+          <w:kern w:val="56"/>
+        </w:rPr>
+        <w:t>_job_</w:t>
+      </w:r>
+      <w:r>
+        <w:rPr>
+          <w:rFonts w:cstheme="minorHAnsi"/>
+          <w:color w:val="404040"/>
+          <w:kern w:val="56"/>
+        </w:rPr>
+        <w:t>3</w:t>
+      </w:r>
+      <w:r>
+        <w:rPr>
+          <w:rFonts w:cstheme="minorHAnsi"/>
+          <w:color w:val="404040"/>
+          <w:kern w:val="56"/>
+        </w:rPr>
+        <w:t>_1 }}</w:t>
+      </w:r>
+    </w:p>
+    <w:p>
+      <w:pPr>
+        <w:pStyle w:val="ListParagraph"/>
+        <w:numPr>
+          <w:ilvl w:val="0"/>
+          <w:numId w:val="2"/>
+        </w:numPr>
+        <w:rPr>
+          <w:rFonts w:cstheme="minorHAnsi"/>
+          <w:color w:val="404040"/>
+          <w:kern w:val="56"/>
+        </w:rPr>
+      </w:pPr>
+      <w:proofErr w:type="gramStart"/>
+      <w:r>
+        <w:rPr>
+          <w:rFonts w:cstheme="minorHAnsi"/>
+          <w:color w:val="404040"/>
+          <w:kern w:val="56"/>
+        </w:rPr>
+        <w:t>{{ achievement</w:t>
+      </w:r>
+      <w:proofErr w:type="gramEnd"/>
+      <w:r>
+        <w:rPr>
+          <w:rFonts w:cstheme="minorHAnsi"/>
+          <w:color w:val="404040"/>
+          <w:kern w:val="56"/>
+        </w:rPr>
+        <w:t>_job_</w:t>
+      </w:r>
+      <w:r>
+        <w:rPr>
+          <w:rFonts w:cstheme="minorHAnsi"/>
+          <w:color w:val="404040"/>
+          <w:kern w:val="56"/>
+        </w:rPr>
+        <w:t>3</w:t>
+      </w:r>
+      <w:r>
+        <w:rPr>
+          <w:rFonts w:cstheme="minorHAnsi"/>
+          <w:color w:val="404040"/>
+          <w:kern w:val="56"/>
+        </w:rPr>
+        <w:t>_2 }}</w:t>
+      </w:r>
+    </w:p>
+    <w:p>
+      <w:pPr>
+        <w:pStyle w:val="ListParagraph"/>
+        <w:numPr>
+          <w:ilvl w:val="0"/>
+          <w:numId w:val="2"/>
+        </w:numPr>
+        <w:rPr>
+          <w:rFonts w:cstheme="minorHAnsi"/>
+          <w:color w:val="404040"/>
+          <w:kern w:val="56"/>
+        </w:rPr>
+      </w:pPr>
+      <w:proofErr w:type="gramStart"/>
+      <w:r>
+        <w:rPr>
+          <w:rFonts w:cstheme="minorHAnsi"/>
+          <w:color w:val="404040"/>
+          <w:kern w:val="56"/>
+        </w:rPr>
+        <w:t>{{ achievement</w:t>
+      </w:r>
+      <w:proofErr w:type="gramEnd"/>
+      <w:r>
+        <w:rPr>
+          <w:rFonts w:cstheme="minorHAnsi"/>
+          <w:color w:val="404040"/>
+          <w:kern w:val="56"/>
+        </w:rPr>
+        <w:t>_job_</w:t>
+      </w:r>
+      <w:r>
+        <w:rPr>
+          <w:rFonts w:cstheme="minorHAnsi"/>
+          <w:color w:val="404040"/>
+          <w:kern w:val="56"/>
+        </w:rPr>
+        <w:t>3</w:t>
+      </w:r>
+      <w:r>
+        <w:rPr>
+          <w:rFonts w:cstheme="minorHAnsi"/>
+          <w:color w:val="404040"/>
+          <w:kern w:val="56"/>
+        </w:rPr>
+        <w:t>_3 }}</w:t>
+      </w:r>
+    </w:p>
+    <w:p/>
+    <w:p>
+      <w:pPr>
+        <w:rPr>
+          <w:rFonts w:cstheme="minorHAnsi"/>
+          <w:color w:val="404040"/>
+          <w:kern w:val="56"/>
+        </w:rPr>
+      </w:pPr>
+    </w:p>
+    <w:p>
+      <w:pPr>
+        <w:rPr>
+          <w:rFonts w:cstheme="minorHAnsi"/>
+          <w:color w:val="404040"/>
+          <w:kern w:val="56"/>
+        </w:rPr>
+        <w:sectPr>
+          <w:type w:val="continuous"/>
+          <w:pgSz w:w="11906" w:h="16838"/>
+          <w:pgMar w:top="1440" w:right="1440" w:bottom="1440" w:left="1440" w:header="708" w:footer="708" w:gutter="0"/>
+          <w:cols w:space="708"/>
+          <w:docGrid w:linePitch="360"/>
+        </w:sectPr>
+      </w:pPr>
+    </w:p>
+    <w:p>
+      <w:pPr>
+        <w:rPr>
+          <w:rFonts w:cstheme="minorHAnsi"/>
+          <w:b/>
+          <w:bCs/>
+          <w:color w:val="404040"/>
+          <w:kern w:val="56"/>
+        </w:rPr>
+        <w:sectPr>
+          <w:type w:val="continuous"/>
+          <w:pgSz w:w="11906" w:h="16838"/>
+          <w:pgMar w:top="1440" w:right="1440" w:bottom="1440" w:left="1440" w:header="708" w:footer="708" w:gutter="0"/>
+          <w:cols w:space="2976"/>
+          <w:docGrid w:linePitch="360"/>
+        </w:sectPr>
+      </w:pPr>
+      <w:proofErr w:type="gramStart"/>
+      <w:r>
+        <w:rPr>
+          <w:rFonts w:cstheme="minorHAnsi"/>
+          <w:b/>
+          <w:bCs/>
+          <w:color w:val="404040"/>
+          <w:kern w:val="56"/>
+        </w:rPr>
+        <w:t>{{ company</w:t>
+      </w:r>
+      <w:proofErr w:type="gramEnd"/>
+      <w:r>
+        <w:rPr>
+          <w:rFonts w:cstheme="minorHAnsi"/>
+          <w:b/>
+          <w:bCs/>
+          <w:color w:val="404040"/>
+          <w:kern w:val="56"/>
+        </w:rPr>
+        <w:t>_</w:t>
+      </w:r>
+      <w:r>
+        <w:rPr>
+          <w:rFonts w:cstheme="minorHAnsi"/>
+          <w:b/>
+          <w:bCs/>
+          <w:color w:val="404040"/>
+          <w:kern w:val="56"/>
+        </w:rPr>
+        <w:t>4</w:t>
+      </w:r>
+      <w:r>
+        <w:rPr>
+          <w:rFonts w:cstheme="minorHAnsi"/>
+          <w:b/>
+          <w:bCs/>
+          <w:color w:val="404040"/>
+          <w:kern w:val="56"/>
+        </w:rPr>
+        <w:t xml:space="preserve"> }}</w:t>
+      </w:r>
+      <w:r>
+        <w:rPr>
+          <w:rFonts w:cstheme="minorHAnsi"/>
+          <w:b/>
+          <w:bCs/>
+          <w:color w:val="404040"/>
+          <w:kern w:val="56"/>
+        </w:rPr>
+        <w:tab/>
+      </w:r>
+      <w:r>
+        <w:rPr>
+          <w:rFonts w:cstheme="minorHAnsi"/>
+          <w:b/>
+          <w:bCs/>
+          <w:color w:val="404040"/>
+          <w:kern w:val="56"/>
+        </w:rPr>
+        <w:tab/>
+      </w:r>
+      <w:r>
+        <w:rPr>
+          <w:rFonts w:cstheme="minorHAnsi"/>
+          <w:b/>
+          <w:bCs/>
+          <w:color w:val="404040"/>
+          <w:kern w:val="56"/>
+        </w:rPr>
+        <w:tab/>
+      </w:r>
+      <w:r>
+        <w:rPr>
+          <w:rFonts w:cstheme="minorHAnsi"/>
+          <w:b/>
+          <w:bCs/>
+          <w:color w:val="404040"/>
+          <w:kern w:val="56"/>
+        </w:rPr>
+        <w:tab/>
+      </w:r>
+      <w:r>
+        <w:rPr>
+          <w:rFonts w:cstheme="minorHAnsi"/>
+          <w:b/>
+          <w:bCs/>
+          <w:color w:val="404040"/>
+          <w:kern w:val="56"/>
+        </w:rPr>
+        <w:tab/>
+      </w:r>
+      <w:r>
+        <w:rPr>
+          <w:rFonts w:cstheme="minorHAnsi"/>
+          <w:b/>
+          <w:bCs/>
+          <w:color w:val="404040"/>
+          <w:kern w:val="56"/>
+        </w:rPr>
+        <w:tab/>
+      </w:r>
+      <w:r>
+        <w:rPr>
+          <w:rFonts w:cstheme="minorHAnsi"/>
+          <w:b/>
+          <w:bCs/>
+          <w:color w:val="404040"/>
+          <w:kern w:val="56"/>
+        </w:rPr>
+        <w:t>{{from_</w:t>
+      </w:r>
+      <w:r>
+        <w:rPr>
+          <w:rFonts w:cstheme="minorHAnsi"/>
+          <w:b/>
+          <w:bCs/>
+          <w:color w:val="404040"/>
+          <w:kern w:val="56"/>
+        </w:rPr>
+        <w:t>4</w:t>
+      </w:r>
+      <w:r>
+        <w:rPr>
+          <w:rFonts w:cstheme="minorHAnsi"/>
+          <w:b/>
+          <w:bCs/>
+          <w:color w:val="404040"/>
+          <w:kern w:val="56"/>
+        </w:rPr>
+        <w:t xml:space="preserve"> }}</w:t>
+      </w:r>
+      <w:r>
+        <w:rPr>
+          <w:rFonts w:cstheme="minorHAnsi"/>
+          <w:b/>
+          <w:bCs/>
+          <w:color w:val="404040"/>
+          <w:kern w:val="56"/>
+        </w:rPr>
+        <w:t xml:space="preserve"> </w:t>
+      </w:r>
+      <w:r>
+        <w:rPr>
+          <w:rFonts w:cstheme="minorHAnsi"/>
+          <w:b/>
+          <w:bCs/>
+          <w:color w:val="404040"/>
+          <w:kern w:val="56"/>
+        </w:rPr>
+        <w:t>–</w:t>
+      </w:r>
+      <w:r>
+        <w:rPr>
+          <w:rFonts w:cstheme="minorHAnsi"/>
+          <w:b/>
+          <w:bCs/>
+          <w:color w:val="404040"/>
+          <w:kern w:val="56"/>
+        </w:rPr>
+        <w:t xml:space="preserve"> </w:t>
+      </w:r>
+      <w:r>
+        <w:rPr>
+          <w:rFonts w:cstheme="minorHAnsi"/>
+          <w:b/>
+          <w:bCs/>
+          <w:color w:val="404040"/>
+          <w:kern w:val="56"/>
+        </w:rPr>
+        <w:t>{{ to_</w:t>
+      </w:r>
+      <w:r>
+        <w:rPr>
+          <w:rFonts w:cstheme="minorHAnsi"/>
+          <w:b/>
+          <w:bCs/>
+          <w:color w:val="404040"/>
+          <w:kern w:val="56"/>
+        </w:rPr>
+        <w:t>4</w:t>
+      </w:r>
+      <w:r>
+        <w:rPr>
+          <w:rFonts w:cstheme="minorHAnsi"/>
+          <w:b/>
+          <w:bCs/>
+          <w:color w:val="404040"/>
+          <w:kern w:val="56"/>
+        </w:rPr>
+        <w:t xml:space="preserve"> }}</w:t>
+      </w:r>
+      <w:r>
+        <w:rPr>
+          <w:rFonts w:cstheme="minorHAnsi"/>
+          <w:color w:val="404040"/>
+          <w:kern w:val="56"/>
+        </w:rPr>
+        <w:br/>
+      </w:r>
+      <w:r>
+        <w:rPr>
+          <w:rFonts w:cstheme="minorHAnsi"/>
+          <w:color w:val="404040"/>
+          <w:kern w:val="56"/>
+        </w:rPr>
+        <w:t>{{ j</w:t>
+      </w:r>
+      <w:r>
+        <w:rPr>
+          <w:rFonts w:cstheme="minorHAnsi"/>
+          <w:color w:val="404040"/>
+          <w:kern w:val="56"/>
+        </w:rPr>
+        <w:t>ob</w:t>
+      </w:r>
+      <w:r>
+        <w:rPr>
+          <w:rFonts w:cstheme="minorHAnsi"/>
+          <w:color w:val="404040"/>
+          <w:kern w:val="56"/>
+        </w:rPr>
+        <w:t>_t</w:t>
+      </w:r>
+      <w:r>
+        <w:rPr>
+          <w:rFonts w:cstheme="minorHAnsi"/>
+          <w:color w:val="404040"/>
+          <w:kern w:val="56"/>
+        </w:rPr>
+        <w:t>itle</w:t>
+      </w:r>
+      <w:r>
+        <w:rPr>
+          <w:rFonts w:cstheme="minorHAnsi"/>
+          <w:color w:val="404040"/>
+          <w:kern w:val="56"/>
+        </w:rPr>
+        <w:t>_</w:t>
+      </w:r>
+      <w:r>
+        <w:rPr>
+          <w:rFonts w:cstheme="minorHAnsi"/>
+          <w:color w:val="404040"/>
+          <w:kern w:val="56"/>
+        </w:rPr>
+        <w:t>4</w:t>
+      </w:r>
+      <w:r>
+        <w:rPr>
+          <w:rFonts w:cstheme="minorHAnsi"/>
+          <w:color w:val="404040"/>
+          <w:kern w:val="56"/>
+        </w:rPr>
+        <w:t xml:space="preserve"> }}</w:t>
+      </w:r>
+      <w:r>
+        <w:rPr>
+          <w:rFonts w:cstheme="minorHAnsi"/>
+          <w:color w:val="404040"/>
+          <w:kern w:val="56"/>
+          <w:sz w:val="18"/>
+          <w:szCs w:val="18"/>
+        </w:rPr>
+        <w:tab/>
+      </w:r>
+    </w:p>
+    <w:p>
+      <w:pPr>
+        <w:rPr>
+          <w:rFonts w:cstheme="minorHAnsi"/>
+          <w:color w:val="404040"/>
+          <w:kern w:val="56"/>
+        </w:rPr>
+      </w:pPr>
+      <w:r>
+        <w:rPr>
+          <w:rFonts w:cstheme="minorHAnsi"/>
+          <w:b/>
+          <w:bCs/>
+          <w:color w:val="404040"/>
+          <w:kern w:val="56"/>
+        </w:rPr>
+        <w:t>Responsibility:</w:t>
+      </w:r>
+      <w:r>
+        <w:rPr>
+          <w:rFonts w:cstheme="minorHAnsi"/>
+          <w:color w:val="404040"/>
+          <w:kern w:val="56"/>
+        </w:rPr>
+        <w:t xml:space="preserve"> </w:t>
+      </w:r>
+      <w:proofErr w:type="gramStart"/>
+      <w:r>
+        <w:rPr>
+          <w:rFonts w:cstheme="minorHAnsi"/>
+          <w:color w:val="404040"/>
+          <w:kern w:val="56"/>
+        </w:rPr>
+        <w:t>{{ responsibility</w:t>
+      </w:r>
+      <w:proofErr w:type="gramEnd"/>
+      <w:r>
+        <w:rPr>
+          <w:rFonts w:cstheme="minorHAnsi"/>
+          <w:color w:val="404040"/>
+          <w:kern w:val="56"/>
+        </w:rPr>
+        <w:t>_</w:t>
+      </w:r>
+      <w:r>
+        <w:rPr>
+          <w:rFonts w:cstheme="minorHAnsi"/>
+          <w:color w:val="404040"/>
+          <w:kern w:val="56"/>
+        </w:rPr>
+        <w:t>4</w:t>
+      </w:r>
+      <w:r>
+        <w:rPr>
+          <w:rFonts w:cstheme="minorHAnsi"/>
+          <w:color w:val="404040"/>
+          <w:kern w:val="56"/>
+        </w:rPr>
+        <w:t xml:space="preserve"> }}</w:t>
+      </w:r>
+    </w:p>
+    <w:p>
+      <w:pPr>
+        <w:rPr>
+          <w:rFonts w:cstheme="minorHAnsi"/>
+          <w:b/>
+          <w:bCs/>
+          <w:color w:val="404040"/>
+          <w:kern w:val="56"/>
+        </w:rPr>
+      </w:pPr>
+      <w:r>
+        <w:rPr>
+          <w:rFonts w:cstheme="minorHAnsi"/>
+          <w:b/>
+          <w:bCs/>
+          <w:color w:val="404040"/>
+          <w:kern w:val="56"/>
+        </w:rPr>
+        <w:t>Achievements:</w:t>
+      </w:r>
+    </w:p>
+    <w:p>
+      <w:pPr>
+        <w:pStyle w:val="ListParagraph"/>
+        <w:numPr>
+          <w:ilvl w:val="0"/>
+          <w:numId w:val="2"/>
+        </w:numPr>
+        <w:rPr>
+          <w:rFonts w:cstheme="minorHAnsi"/>
+          <w:color w:val="404040"/>
+          <w:kern w:val="56"/>
+        </w:rPr>
+      </w:pPr>
+      <w:proofErr w:type="gramStart"/>
+      <w:r>
+        <w:rPr>
+          <w:rFonts w:cstheme="minorHAnsi"/>
+          <w:color w:val="404040"/>
+          <w:kern w:val="56"/>
+        </w:rPr>
+        <w:t>{{ achievement</w:t>
+      </w:r>
+      <w:proofErr w:type="gramEnd"/>
+      <w:r>
+        <w:rPr>
+          <w:rFonts w:cstheme="minorHAnsi"/>
+          <w:color w:val="404040"/>
+          <w:kern w:val="56"/>
+        </w:rPr>
+        <w:t>_job_</w:t>
+      </w:r>
+      <w:r>
+        <w:rPr>
+          <w:rFonts w:cstheme="minorHAnsi"/>
+          <w:color w:val="404040"/>
+          <w:kern w:val="56"/>
+        </w:rPr>
+        <w:t>4</w:t>
+      </w:r>
+      <w:r>
+        <w:rPr>
+          <w:rFonts w:cstheme="minorHAnsi"/>
+          <w:color w:val="404040"/>
+          <w:kern w:val="56"/>
+        </w:rPr>
+        <w:t>_1 }}</w:t>
+      </w:r>
+    </w:p>
+    <w:p>
+      <w:pPr>
+        <w:pStyle w:val="ListParagraph"/>
+        <w:numPr>
+          <w:ilvl w:val="0"/>
+          <w:numId w:val="2"/>
+        </w:numPr>
+        <w:rPr>
+          <w:rFonts w:cstheme="minorHAnsi"/>
+          <w:color w:val="404040"/>
+          <w:kern w:val="56"/>
+        </w:rPr>
+      </w:pPr>
+      <w:proofErr w:type="gramStart"/>
+      <w:r>
+        <w:rPr>
+          <w:rFonts w:cstheme="minorHAnsi"/>
+          <w:color w:val="404040"/>
+          <w:kern w:val="56"/>
+        </w:rPr>
+        <w:t>{{ achievement</w:t>
+      </w:r>
+      <w:proofErr w:type="gramEnd"/>
+      <w:r>
+        <w:rPr>
+          <w:rFonts w:cstheme="minorHAnsi"/>
+          <w:color w:val="404040"/>
+          <w:kern w:val="56"/>
+        </w:rPr>
+        <w:t>_job_</w:t>
+      </w:r>
+      <w:r>
+        <w:rPr>
+          <w:rFonts w:cstheme="minorHAnsi"/>
+          <w:color w:val="404040"/>
+          <w:kern w:val="56"/>
+        </w:rPr>
+        <w:t>4</w:t>
+      </w:r>
+      <w:r>
+        <w:rPr>
+          <w:rFonts w:cstheme="minorHAnsi"/>
+          <w:color w:val="404040"/>
+          <w:kern w:val="56"/>
+        </w:rPr>
+        <w:t>_2 }}</w:t>
+      </w:r>
+    </w:p>
+    <w:p>
+      <w:pPr>
+        <w:pStyle w:val="ListParagraph"/>
+        <w:numPr>
+          <w:ilvl w:val="0"/>
+          <w:numId w:val="2"/>
+        </w:numPr>
+        <w:rPr>
+          <w:rFonts w:cstheme="minorHAnsi"/>
+          <w:color w:val="404040"/>
+          <w:kern w:val="56"/>
+        </w:rPr>
+      </w:pPr>
+      <w:proofErr w:type="gramStart"/>
+      <w:r>
+        <w:rPr>
+          <w:rFonts w:cstheme="minorHAnsi"/>
+          <w:color w:val="404040"/>
+          <w:kern w:val="56"/>
+        </w:rPr>
+        <w:t>{{ achievement</w:t>
+      </w:r>
+      <w:proofErr w:type="gramEnd"/>
+      <w:r>
+        <w:rPr>
+          <w:rFonts w:cstheme="minorHAnsi"/>
+          <w:color w:val="404040"/>
+          <w:kern w:val="56"/>
+        </w:rPr>
+        <w:t>_job_</w:t>
+      </w:r>
+      <w:r>
+        <w:rPr>
+          <w:rFonts w:cstheme="minorHAnsi"/>
+          <w:color w:val="404040"/>
+          <w:kern w:val="56"/>
+        </w:rPr>
+        <w:t>4</w:t>
+      </w:r>
+      <w:r>
+        <w:rPr>
+          <w:rFonts w:cstheme="minorHAnsi"/>
+          <w:color w:val="404040"/>
+          <w:kern w:val="56"/>
+        </w:rPr>
+        <w:t>_3 }}</w:t>
+      </w:r>
+    </w:p>
+    <w:p>
+      <w:pPr>
+        <w:sectPr>
+          <w:type w:val="continuous"/>
+          <w:pgSz w:w="11906" w:h="16838"/>
+          <w:pgMar w:top="1440" w:right="1440" w:bottom="1440" w:left="1440" w:header="708" w:footer="708" w:gutter="0"/>
+          <w:cols w:space="708"/>
+          <w:docGrid w:linePitch="360"/>
+        </w:sectPr>
+      </w:pPr>
+    </w:p>
+    <w:p/>
+    <w:p>
+      <w:pPr>
+        <w:rPr>
+          <w:rFonts w:cstheme="minorHAnsi"/>
+          <w:color w:val="404040"/>
+          <w:kern w:val="56"/>
+        </w:rPr>
+      </w:pPr>
+    </w:p>
+    <w:p>
+      <w:pPr>
+        <w:rPr>
+          <w:rFonts w:cstheme="minorHAnsi"/>
+          <w:color w:val="404040"/>
+          <w:kern w:val="56"/>
+        </w:rPr>
+        <w:sectPr>
+          <w:type w:val="continuous"/>
+          <w:pgSz w:w="11906" w:h="16838"/>
+          <w:pgMar w:top="1440" w:right="1440" w:bottom="1440" w:left="1440" w:header="708" w:footer="708" w:gutter="0"/>
+          <w:cols w:space="708"/>
+          <w:docGrid w:linePitch="360"/>
+        </w:sectPr>
+      </w:pPr>
+    </w:p>
+    <w:p>
+      <w:pPr>
+        <w:rPr>
+          <w:rFonts w:cstheme="minorHAnsi"/>
+          <w:b/>
+          <w:bCs/>
+          <w:color w:val="404040"/>
+          <w:kern w:val="56"/>
+        </w:rPr>
+        <w:sectPr>
+          <w:type w:val="continuous"/>
+          <w:pgSz w:w="11906" w:h="16838"/>
+          <w:pgMar w:top="1440" w:right="1440" w:bottom="1440" w:left="1440" w:header="708" w:footer="708" w:gutter="0"/>
+          <w:cols w:space="2976"/>
+          <w:docGrid w:linePitch="360"/>
+        </w:sectPr>
+      </w:pPr>
+      <w:proofErr w:type="gramStart"/>
+      <w:r>
+        <w:rPr>
+          <w:rFonts w:cstheme="minorHAnsi"/>
+          <w:b/>
+          <w:bCs/>
+          <w:color w:val="404040"/>
+          <w:kern w:val="56"/>
+        </w:rPr>
+        <w:t>{{ company</w:t>
+      </w:r>
+      <w:proofErr w:type="gramEnd"/>
+      <w:r>
+        <w:rPr>
+          <w:rFonts w:cstheme="minorHAnsi"/>
+          <w:b/>
+          <w:bCs/>
+          <w:color w:val="404040"/>
+          <w:kern w:val="56"/>
+        </w:rPr>
+        <w:t>_</w:t>
+      </w:r>
+      <w:r>
+        <w:rPr>
+          <w:rFonts w:cstheme="minorHAnsi"/>
+          <w:b/>
+          <w:bCs/>
+          <w:color w:val="404040"/>
+          <w:kern w:val="56"/>
+        </w:rPr>
+        <w:t>5</w:t>
+      </w:r>
+      <w:r>
+        <w:rPr>
+          <w:rFonts w:cstheme="minorHAnsi"/>
+          <w:b/>
+          <w:bCs/>
+          <w:color w:val="404040"/>
+          <w:kern w:val="56"/>
+        </w:rPr>
+        <w:t xml:space="preserve"> }}</w:t>
+      </w:r>
+      <w:r>
+        <w:rPr>
+          <w:rFonts w:cstheme="minorHAnsi"/>
+          <w:b/>
+          <w:bCs/>
+          <w:color w:val="404040"/>
+          <w:kern w:val="56"/>
+        </w:rPr>
+        <w:tab/>
+      </w:r>
+      <w:r>
+        <w:rPr>
+          <w:rFonts w:cstheme="minorHAnsi"/>
+          <w:b/>
+          <w:bCs/>
+          <w:color w:val="404040"/>
+          <w:kern w:val="56"/>
+        </w:rPr>
+        <w:tab/>
+      </w:r>
+      <w:r>
+        <w:rPr>
+          <w:rFonts w:cstheme="minorHAnsi"/>
+          <w:b/>
+          <w:bCs/>
+          <w:color w:val="404040"/>
+          <w:kern w:val="56"/>
+        </w:rPr>
+        <w:tab/>
+      </w:r>
+      <w:r>
+        <w:rPr>
+          <w:rFonts w:cstheme="minorHAnsi"/>
+          <w:b/>
+          <w:bCs/>
+          <w:color w:val="404040"/>
+          <w:kern w:val="56"/>
+        </w:rPr>
+        <w:tab/>
+      </w:r>
+      <w:r>
+        <w:rPr>
+          <w:rFonts w:cstheme="minorHAnsi"/>
+          <w:b/>
+          <w:bCs/>
+          <w:color w:val="404040"/>
+          <w:kern w:val="56"/>
+        </w:rPr>
+        <w:tab/>
+      </w:r>
+      <w:r>
+        <w:rPr>
+          <w:rFonts w:cstheme="minorHAnsi"/>
+          <w:b/>
+          <w:bCs/>
+          <w:color w:val="404040"/>
+          <w:kern w:val="56"/>
+        </w:rPr>
+        <w:tab/>
+      </w:r>
+      <w:r>
+        <w:rPr>
+          <w:rFonts w:cstheme="minorHAnsi"/>
+          <w:b/>
+          <w:bCs/>
+          <w:color w:val="404040"/>
+          <w:kern w:val="56"/>
+        </w:rPr>
+        <w:t>{{from_</w:t>
+      </w:r>
+      <w:r>
+        <w:rPr>
+          <w:rFonts w:cstheme="minorHAnsi"/>
+          <w:b/>
+          <w:bCs/>
+          <w:color w:val="404040"/>
+          <w:kern w:val="56"/>
+        </w:rPr>
+        <w:t>5</w:t>
+      </w:r>
+      <w:r>
+        <w:rPr>
+          <w:rFonts w:cstheme="minorHAnsi"/>
+          <w:b/>
+          <w:bCs/>
+          <w:color w:val="404040"/>
+          <w:kern w:val="56"/>
+        </w:rPr>
+        <w:t xml:space="preserve"> }}</w:t>
+      </w:r>
+      <w:r>
+        <w:rPr>
+          <w:rFonts w:cstheme="minorHAnsi"/>
+          <w:b/>
+          <w:bCs/>
+          <w:color w:val="404040"/>
+          <w:kern w:val="56"/>
+        </w:rPr>
+        <w:t xml:space="preserve"> </w:t>
+      </w:r>
+      <w:r>
+        <w:rPr>
+          <w:rFonts w:cstheme="minorHAnsi"/>
+          <w:b/>
+          <w:bCs/>
+          <w:color w:val="404040"/>
+          <w:kern w:val="56"/>
+        </w:rPr>
+        <w:t>–</w:t>
+      </w:r>
+      <w:r>
+        <w:rPr>
+          <w:rFonts w:cstheme="minorHAnsi"/>
+          <w:b/>
+          <w:bCs/>
+          <w:color w:val="404040"/>
+          <w:kern w:val="56"/>
+        </w:rPr>
+        <w:t xml:space="preserve"> </w:t>
+      </w:r>
+      <w:r>
+        <w:rPr>
+          <w:rFonts w:cstheme="minorHAnsi"/>
+          <w:b/>
+          <w:bCs/>
+          <w:color w:val="404040"/>
+          <w:kern w:val="56"/>
+        </w:rPr>
+        <w:t>{{ to_</w:t>
+      </w:r>
+      <w:r>
+        <w:rPr>
+          <w:rFonts w:cstheme="minorHAnsi"/>
+          <w:b/>
+          <w:bCs/>
+          <w:color w:val="404040"/>
+          <w:kern w:val="56"/>
+        </w:rPr>
+        <w:t>5</w:t>
+      </w:r>
+      <w:r>
+        <w:rPr>
+          <w:rFonts w:cstheme="minorHAnsi"/>
+          <w:b/>
+          <w:bCs/>
+          <w:color w:val="404040"/>
+          <w:kern w:val="56"/>
+        </w:rPr>
+        <w:t xml:space="preserve"> }}</w:t>
+      </w:r>
+      <w:r>
+        <w:rPr>
+          <w:rFonts w:cstheme="minorHAnsi"/>
+          <w:color w:val="404040"/>
+          <w:kern w:val="56"/>
+        </w:rPr>
+        <w:br/>
+      </w:r>
+      <w:r>
+        <w:rPr>
+          <w:rFonts w:cstheme="minorHAnsi"/>
+          <w:color w:val="404040"/>
+          <w:kern w:val="56"/>
+        </w:rPr>
+        <w:t>{{ j</w:t>
+      </w:r>
+      <w:r>
+        <w:rPr>
+          <w:rFonts w:cstheme="minorHAnsi"/>
+          <w:color w:val="404040"/>
+          <w:kern w:val="56"/>
+        </w:rPr>
+        <w:t>ob</w:t>
+      </w:r>
+      <w:r>
+        <w:rPr>
+          <w:rFonts w:cstheme="minorHAnsi"/>
+          <w:color w:val="404040"/>
+          <w:kern w:val="56"/>
+        </w:rPr>
+        <w:t>_t</w:t>
+      </w:r>
+      <w:r>
+        <w:rPr>
+          <w:rFonts w:cstheme="minorHAnsi"/>
+          <w:color w:val="404040"/>
+          <w:kern w:val="56"/>
+        </w:rPr>
+        <w:t>itle</w:t>
+      </w:r>
+      <w:r>
+        <w:rPr>
+          <w:rFonts w:cstheme="minorHAnsi"/>
+          <w:color w:val="404040"/>
+          <w:kern w:val="56"/>
+        </w:rPr>
+        <w:t>_</w:t>
+      </w:r>
+      <w:r>
+        <w:rPr>
+          <w:rFonts w:cstheme="minorHAnsi"/>
+          <w:color w:val="404040"/>
+          <w:kern w:val="56"/>
+        </w:rPr>
+        <w:t>5</w:t>
+      </w:r>
+      <w:r>
+        <w:rPr>
+          <w:rFonts w:cstheme="minorHAnsi"/>
+          <w:color w:val="404040"/>
+          <w:kern w:val="56"/>
+        </w:rPr>
+        <w:t xml:space="preserve"> }}</w:t>
+      </w:r>
+      <w:r>
+        <w:rPr>
+          <w:rFonts w:cstheme="minorHAnsi"/>
+          <w:color w:val="404040"/>
+          <w:kern w:val="56"/>
+          <w:sz w:val="18"/>
+          <w:szCs w:val="18"/>
+        </w:rPr>
+        <w:tab/>
+      </w:r>
+    </w:p>
+    <w:p>
+      <w:pPr>
+        <w:rPr>
+          <w:rFonts w:cstheme="minorHAnsi"/>
+          <w:color w:val="404040"/>
+          <w:kern w:val="56"/>
+        </w:rPr>
+      </w:pPr>
+      <w:r>
+        <w:rPr>
+          <w:rFonts w:cstheme="minorHAnsi"/>
+          <w:b/>
+          <w:bCs/>
+          <w:color w:val="404040"/>
+          <w:kern w:val="56"/>
+        </w:rPr>
+        <w:t>Responsibility:</w:t>
+      </w:r>
+      <w:r>
+        <w:rPr>
+          <w:rFonts w:cstheme="minorHAnsi"/>
+          <w:color w:val="404040"/>
+          <w:kern w:val="56"/>
+        </w:rPr>
+        <w:t xml:space="preserve"> </w:t>
+      </w:r>
+      <w:proofErr w:type="gramStart"/>
+      <w:r>
+        <w:rPr>
+          <w:rFonts w:cstheme="minorHAnsi"/>
+          <w:color w:val="404040"/>
+          <w:kern w:val="56"/>
+        </w:rPr>
+        <w:t>{{ responsibility</w:t>
+      </w:r>
+      <w:proofErr w:type="gramEnd"/>
+      <w:r>
+        <w:rPr>
+          <w:rFonts w:cstheme="minorHAnsi"/>
+          <w:color w:val="404040"/>
+          <w:kern w:val="56"/>
+        </w:rPr>
+        <w:t>_</w:t>
+      </w:r>
+      <w:r>
+        <w:rPr>
+          <w:rFonts w:cstheme="minorHAnsi"/>
+          <w:color w:val="404040"/>
+          <w:kern w:val="56"/>
+        </w:rPr>
+        <w:t>5</w:t>
+      </w:r>
+      <w:r>
+        <w:rPr>
+          <w:rFonts w:cstheme="minorHAnsi"/>
+          <w:color w:val="404040"/>
+          <w:kern w:val="56"/>
+        </w:rPr>
+        <w:t xml:space="preserve"> }}</w:t>
+      </w:r>
+    </w:p>
+    <w:p>
+      <w:pPr>
+        <w:rPr>
+          <w:rFonts w:cstheme="minorHAnsi"/>
+          <w:b/>
+          <w:bCs/>
+          <w:color w:val="404040"/>
+          <w:kern w:val="56"/>
+        </w:rPr>
+      </w:pPr>
+      <w:r>
+        <w:rPr>
+          <w:rFonts w:cstheme="minorHAnsi"/>
+          <w:b/>
+          <w:bCs/>
+          <w:color w:val="404040"/>
+          <w:kern w:val="56"/>
+        </w:rPr>
+        <w:t>Achievements:</w:t>
+      </w:r>
+    </w:p>
+    <w:p>
+      <w:pPr>
+        <w:pStyle w:val="ListParagraph"/>
+        <w:numPr>
+          <w:ilvl w:val="0"/>
+          <w:numId w:val="2"/>
+        </w:numPr>
+        <w:rPr>
+          <w:rFonts w:cstheme="minorHAnsi"/>
+          <w:color w:val="404040"/>
+          <w:kern w:val="56"/>
+        </w:rPr>
+      </w:pPr>
+      <w:proofErr w:type="gramStart"/>
+      <w:r>
+        <w:rPr>
+          <w:rFonts w:cstheme="minorHAnsi"/>
+          <w:color w:val="404040"/>
+          <w:kern w:val="56"/>
+        </w:rPr>
+        <w:lastRenderedPageBreak/>
+        <w:t>{{ achievement</w:t>
+      </w:r>
+      <w:proofErr w:type="gramEnd"/>
+      <w:r>
+        <w:rPr>
+          <w:rFonts w:cstheme="minorHAnsi"/>
+          <w:color w:val="404040"/>
+          <w:kern w:val="56"/>
+        </w:rPr>
+        <w:t>_job_</w:t>
+      </w:r>
+      <w:r>
+        <w:rPr>
+          <w:rFonts w:cstheme="minorHAnsi"/>
+          <w:color w:val="404040"/>
+          <w:kern w:val="56"/>
+        </w:rPr>
+        <w:t>5</w:t>
+      </w:r>
+      <w:r>
+        <w:rPr>
+          <w:rFonts w:cstheme="minorHAnsi"/>
+          <w:color w:val="404040"/>
+          <w:kern w:val="56"/>
+        </w:rPr>
+        <w:t>_1 }}</w:t>
+      </w:r>
+    </w:p>
+    <w:p>
+      <w:pPr>
+        <w:pStyle w:val="ListParagraph"/>
+        <w:numPr>
+          <w:ilvl w:val="0"/>
+          <w:numId w:val="2"/>
+        </w:numPr>
+        <w:rPr>
+          <w:rFonts w:cstheme="minorHAnsi"/>
+          <w:color w:val="404040"/>
+          <w:kern w:val="56"/>
+        </w:rPr>
+      </w:pPr>
+      <w:proofErr w:type="gramStart"/>
+      <w:r>
+        <w:rPr>
+          <w:rFonts w:cstheme="minorHAnsi"/>
+          <w:color w:val="404040"/>
+          <w:kern w:val="56"/>
+        </w:rPr>
+        <w:t>{{ achievement</w:t>
+      </w:r>
+      <w:proofErr w:type="gramEnd"/>
+      <w:r>
+        <w:rPr>
+          <w:rFonts w:cstheme="minorHAnsi"/>
+          <w:color w:val="404040"/>
+          <w:kern w:val="56"/>
+        </w:rPr>
+        <w:t>_job_</w:t>
+      </w:r>
+      <w:r>
+        <w:rPr>
+          <w:rFonts w:cstheme="minorHAnsi"/>
+          <w:color w:val="404040"/>
+          <w:kern w:val="56"/>
+        </w:rPr>
+        <w:t>5</w:t>
+      </w:r>
+      <w:r>
+        <w:rPr>
+          <w:rFonts w:cstheme="minorHAnsi"/>
+          <w:color w:val="404040"/>
+          <w:kern w:val="56"/>
+        </w:rPr>
+        <w:t>_2 }}</w:t>
+      </w:r>
+    </w:p>
+    <w:p>
+      <w:pPr>
+        <w:pStyle w:val="ListParagraph"/>
+        <w:numPr>
+          <w:ilvl w:val="0"/>
+          <w:numId w:val="2"/>
+        </w:numPr>
+        <w:rPr>
+          <w:rFonts w:cstheme="minorHAnsi"/>
+          <w:color w:val="404040"/>
+          <w:kern w:val="56"/>
+        </w:rPr>
+      </w:pPr>
+      <w:proofErr w:type="gramStart"/>
+      <w:r>
+        <w:rPr>
+          <w:rFonts w:cstheme="minorHAnsi"/>
+          <w:color w:val="404040"/>
+          <w:kern w:val="56"/>
+        </w:rPr>
+        <w:t>{{ achievement</w:t>
+      </w:r>
+      <w:proofErr w:type="gramEnd"/>
+      <w:r>
+        <w:rPr>
+          <w:rFonts w:cstheme="minorHAnsi"/>
+          <w:color w:val="404040"/>
+          <w:kern w:val="56"/>
+        </w:rPr>
+        <w:t>_job_</w:t>
+      </w:r>
+      <w:r>
+        <w:rPr>
+          <w:rFonts w:cstheme="minorHAnsi"/>
+          <w:color w:val="404040"/>
+          <w:kern w:val="56"/>
+        </w:rPr>
+        <w:t>5</w:t>
+      </w:r>
+      <w:r>
+        <w:rPr>
+          <w:rFonts w:cstheme="minorHAnsi"/>
+          <w:color w:val="404040"/>
+          <w:kern w:val="56"/>
+        </w:rPr>
+        <w:t>_3 }}</w:t>
+      </w:r>
+    </w:p>
+    <w:p/>
+    <w:p>
+      <w:pPr>
+        <w:rPr>
+          <w:rFonts w:cstheme="minorHAnsi"/>
+          <w:color w:val="404040"/>
+          <w:kern w:val="56"/>
+        </w:rPr>
+      </w:pPr>
+    </w:p>
+    <w:p>
+      <w:pPr>
+        <w:rPr>
+          <w:rFonts w:cstheme="minorHAnsi"/>
+          <w:color w:val="404040"/>
+          <w:kern w:val="56"/>
+        </w:rPr>
+        <w:sectPr>
+          <w:type w:val="continuous"/>
+          <w:pgSz w:w="11906" w:h="16838"/>
+          <w:pgMar w:top="1440" w:right="1440" w:bottom="1440" w:left="1440" w:header="708" w:footer="708" w:gutter="0"/>
+          <w:cols w:space="708"/>
+          <w:docGrid w:linePitch="360"/>
+        </w:sectPr>
+      </w:pPr>
+    </w:p>
+    <w:p>
+      <w:pPr>
+        <w:rPr>
+          <w:rFonts w:cstheme="minorHAnsi"/>
+          <w:b/>
+          <w:bCs/>
+          <w:color w:val="404040"/>
+          <w:kern w:val="56"/>
+        </w:rPr>
+        <w:sectPr>
+          <w:type w:val="continuous"/>
+          <w:pgSz w:w="11906" w:h="16838"/>
+          <w:pgMar w:top="1440" w:right="1440" w:bottom="1440" w:left="1440" w:header="708" w:footer="708" w:gutter="0"/>
+          <w:cols w:space="2976"/>
+          <w:docGrid w:linePitch="360"/>
+        </w:sectPr>
+      </w:pPr>
+      <w:proofErr w:type="gramStart"/>
+      <w:r>
+        <w:rPr>
+          <w:rFonts w:cstheme="minorHAnsi"/>
+          <w:b/>
+          <w:bCs/>
+          <w:color w:val="404040"/>
+          <w:kern w:val="56"/>
+        </w:rPr>
+        <w:t>{{ company</w:t>
+      </w:r>
+      <w:proofErr w:type="gramEnd"/>
+      <w:r>
+        <w:rPr>
+          <w:rFonts w:cstheme="minorHAnsi"/>
+          <w:b/>
+          <w:bCs/>
+          <w:color w:val="404040"/>
+          <w:kern w:val="56"/>
+        </w:rPr>
+        <w:t>_</w:t>
+      </w:r>
+      <w:r>
+        <w:rPr>
+          <w:rFonts w:cstheme="minorHAnsi"/>
+          <w:b/>
+          <w:bCs/>
+          <w:color w:val="404040"/>
+          <w:kern w:val="56"/>
+        </w:rPr>
+        <w:t>6</w:t>
+      </w:r>
+      <w:r>
+        <w:rPr>
+          <w:rFonts w:cstheme="minorHAnsi"/>
+          <w:b/>
+          <w:bCs/>
+          <w:color w:val="404040"/>
+          <w:kern w:val="56"/>
+        </w:rPr>
+        <w:t xml:space="preserve"> }}</w:t>
+      </w:r>
+      <w:r>
+        <w:rPr>
+          <w:rFonts w:cstheme="minorHAnsi"/>
+          <w:b/>
+          <w:bCs/>
+          <w:color w:val="404040"/>
+          <w:kern w:val="56"/>
+        </w:rPr>
+        <w:tab/>
+      </w:r>
+      <w:r>
+        <w:rPr>
+          <w:rFonts w:cstheme="minorHAnsi"/>
+          <w:b/>
+          <w:bCs/>
+          <w:color w:val="404040"/>
+          <w:kern w:val="56"/>
+        </w:rPr>
+        <w:tab/>
+      </w:r>
+      <w:r>
+        <w:rPr>
+          <w:rFonts w:cstheme="minorHAnsi"/>
+          <w:b/>
+          <w:bCs/>
+          <w:color w:val="404040"/>
+          <w:kern w:val="56"/>
+        </w:rPr>
+        <w:tab/>
+      </w:r>
+      <w:r>
+        <w:rPr>
+          <w:rFonts w:cstheme="minorHAnsi"/>
+          <w:b/>
+          <w:bCs/>
+          <w:color w:val="404040"/>
+          <w:kern w:val="56"/>
+        </w:rPr>
+        <w:tab/>
+      </w:r>
+      <w:r>
+        <w:rPr>
+          <w:rFonts w:cstheme="minorHAnsi"/>
+          <w:b/>
+          <w:bCs/>
+          <w:color w:val="404040"/>
+          <w:kern w:val="56"/>
+        </w:rPr>
+        <w:tab/>
+      </w:r>
+      <w:r>
+        <w:rPr>
+          <w:rFonts w:cstheme="minorHAnsi"/>
+          <w:b/>
+          <w:bCs/>
+          <w:color w:val="404040"/>
+          <w:kern w:val="56"/>
+        </w:rPr>
+        <w:tab/>
+      </w:r>
+      <w:r>
+        <w:rPr>
+          <w:rFonts w:cstheme="minorHAnsi"/>
+          <w:b/>
+          <w:bCs/>
+          <w:color w:val="404040"/>
+          <w:kern w:val="56"/>
+        </w:rPr>
+        <w:tab/>
+      </w:r>
+      <w:r>
+        <w:rPr>
+          <w:rFonts w:cstheme="minorHAnsi"/>
+          <w:b/>
+          <w:bCs/>
+          <w:color w:val="404040"/>
+          <w:kern w:val="56"/>
+        </w:rPr>
+        <w:t>{{from_</w:t>
+      </w:r>
+      <w:r>
+        <w:rPr>
+          <w:rFonts w:cstheme="minorHAnsi"/>
+          <w:b/>
+          <w:bCs/>
+          <w:color w:val="404040"/>
+          <w:kern w:val="56"/>
+        </w:rPr>
+        <w:t>6</w:t>
+      </w:r>
+      <w:r>
+        <w:rPr>
+          <w:rFonts w:cstheme="minorHAnsi"/>
+          <w:b/>
+          <w:bCs/>
+          <w:color w:val="404040"/>
+          <w:kern w:val="56"/>
+        </w:rPr>
+        <w:t xml:space="preserve"> }}</w:t>
+      </w:r>
+      <w:r>
+        <w:rPr>
+          <w:rFonts w:cstheme="minorHAnsi"/>
+          <w:b/>
+          <w:bCs/>
+          <w:color w:val="404040"/>
+          <w:kern w:val="56"/>
+        </w:rPr>
+        <w:t xml:space="preserve"> </w:t>
+      </w:r>
+      <w:r>
+        <w:rPr>
+          <w:rFonts w:cstheme="minorHAnsi"/>
+          <w:b/>
+          <w:bCs/>
+          <w:color w:val="404040"/>
+          <w:kern w:val="56"/>
+        </w:rPr>
+        <w:t>–</w:t>
+      </w:r>
+      <w:r>
+        <w:rPr>
+          <w:rFonts w:cstheme="minorHAnsi"/>
+          <w:b/>
+          <w:bCs/>
+          <w:color w:val="404040"/>
+          <w:kern w:val="56"/>
+        </w:rPr>
+        <w:t xml:space="preserve"> </w:t>
+      </w:r>
+      <w:r>
+        <w:rPr>
+          <w:rFonts w:cstheme="minorHAnsi"/>
+          <w:b/>
+          <w:bCs/>
+          <w:color w:val="404040"/>
+          <w:kern w:val="56"/>
+        </w:rPr>
+        <w:t>{{ to_</w:t>
+      </w:r>
+      <w:r>
+        <w:rPr>
+          <w:rFonts w:cstheme="minorHAnsi"/>
+          <w:b/>
+          <w:bCs/>
+          <w:color w:val="404040"/>
+          <w:kern w:val="56"/>
+        </w:rPr>
+        <w:t>6</w:t>
+      </w:r>
+      <w:r>
+        <w:rPr>
+          <w:rFonts w:cstheme="minorHAnsi"/>
+          <w:b/>
+          <w:bCs/>
+          <w:color w:val="404040"/>
+          <w:kern w:val="56"/>
+        </w:rPr>
+        <w:t xml:space="preserve"> }}</w:t>
+      </w:r>
+      <w:r>
+        <w:rPr>
+          <w:rFonts w:cstheme="minorHAnsi"/>
+          <w:color w:val="404040"/>
+          <w:kern w:val="56"/>
+        </w:rPr>
+        <w:br/>
+      </w:r>
+      <w:r>
+        <w:rPr>
+          <w:rFonts w:cstheme="minorHAnsi"/>
+          <w:color w:val="404040"/>
+          <w:kern w:val="56"/>
+        </w:rPr>
+        <w:t>{{ j</w:t>
+      </w:r>
+      <w:r>
+        <w:rPr>
+          <w:rFonts w:cstheme="minorHAnsi"/>
+          <w:color w:val="404040"/>
+          <w:kern w:val="56"/>
+        </w:rPr>
+        <w:t>ob</w:t>
+      </w:r>
+      <w:r>
+        <w:rPr>
+          <w:rFonts w:cstheme="minorHAnsi"/>
+          <w:color w:val="404040"/>
+          <w:kern w:val="56"/>
+        </w:rPr>
+        <w:t>_t</w:t>
+      </w:r>
+      <w:r>
+        <w:rPr>
+          <w:rFonts w:cstheme="minorHAnsi"/>
+          <w:color w:val="404040"/>
+          <w:kern w:val="56"/>
+        </w:rPr>
+        <w:t>itle</w:t>
+      </w:r>
+      <w:r>
+        <w:rPr>
+          <w:rFonts w:cstheme="minorHAnsi"/>
+          <w:color w:val="404040"/>
+          <w:kern w:val="56"/>
+        </w:rPr>
+        <w:t>_</w:t>
+      </w:r>
+      <w:r>
+        <w:rPr>
+          <w:rFonts w:cstheme="minorHAnsi"/>
+          <w:color w:val="404040"/>
+          <w:kern w:val="56"/>
+        </w:rPr>
+        <w:t>6</w:t>
+      </w:r>
+      <w:r>
+        <w:rPr>
+          <w:rFonts w:cstheme="minorHAnsi"/>
+          <w:color w:val="404040"/>
+          <w:kern w:val="56"/>
+        </w:rPr>
+        <w:t xml:space="preserve"> }}</w:t>
+      </w:r>
+      <w:r>
+        <w:rPr>
+          <w:rFonts w:cstheme="minorHAnsi"/>
+          <w:color w:val="404040"/>
+          <w:kern w:val="56"/>
+          <w:sz w:val="18"/>
+          <w:szCs w:val="18"/>
+        </w:rPr>
+        <w:tab/>
+      </w:r>
+    </w:p>
+    <w:p>
+      <w:pPr>
+        <w:rPr>
+          <w:rFonts w:cstheme="minorHAnsi"/>
+          <w:color w:val="404040"/>
+          <w:kern w:val="56"/>
+        </w:rPr>
+      </w:pPr>
+      <w:r>
+        <w:rPr>
+          <w:rFonts w:cstheme="minorHAnsi"/>
+          <w:b/>
+          <w:bCs/>
+          <w:color w:val="404040"/>
+          <w:kern w:val="56"/>
+        </w:rPr>
+        <w:t>Responsibility:</w:t>
+      </w:r>
+      <w:r>
+        <w:rPr>
+          <w:rFonts w:cstheme="minorHAnsi"/>
+          <w:color w:val="404040"/>
+          <w:kern w:val="56"/>
+        </w:rPr>
+        <w:t xml:space="preserve"> </w:t>
+      </w:r>
+      <w:proofErr w:type="gramStart"/>
+      <w:r>
+        <w:rPr>
+          <w:rFonts w:cstheme="minorHAnsi"/>
+          <w:color w:val="404040"/>
+          <w:kern w:val="56"/>
+        </w:rPr>
+        <w:t>{{ responsibility</w:t>
+      </w:r>
+      <w:proofErr w:type="gramEnd"/>
+      <w:r>
+        <w:rPr>
+          <w:rFonts w:cstheme="minorHAnsi"/>
+          <w:color w:val="404040"/>
+          <w:kern w:val="56"/>
+        </w:rPr>
+        <w:t>_</w:t>
+      </w:r>
+      <w:r>
+        <w:rPr>
+          <w:rFonts w:cstheme="minorHAnsi"/>
+          <w:color w:val="404040"/>
+          <w:kern w:val="56"/>
+        </w:rPr>
+        <w:t>6</w:t>
+      </w:r>
+      <w:r>
+        <w:rPr>
+          <w:rFonts w:cstheme="minorHAnsi"/>
+          <w:color w:val="404040"/>
+          <w:kern w:val="56"/>
+        </w:rPr>
+        <w:t xml:space="preserve"> }}</w:t>
+      </w:r>
+    </w:p>
+    <w:p>
+      <w:pPr>
+        <w:rPr>
+          <w:rFonts w:cstheme="minorHAnsi"/>
+          <w:b/>
+          <w:bCs/>
+          <w:color w:val="404040"/>
+          <w:kern w:val="56"/>
+        </w:rPr>
+      </w:pPr>
+      <w:r>
+        <w:rPr>
+          <w:rFonts w:cstheme="minorHAnsi"/>
+          <w:b/>
+          <w:bCs/>
+          <w:color w:val="404040"/>
+          <w:kern w:val="56"/>
+        </w:rPr>
+        <w:t>Achievements:</w:t>
+      </w:r>
+    </w:p>
+    <w:p>
+      <w:pPr>
+        <w:pStyle w:val="ListParagraph"/>
+        <w:numPr>
+          <w:ilvl w:val="0"/>
+          <w:numId w:val="2"/>
+        </w:numPr>
+        <w:rPr>
+          <w:rFonts w:cstheme="minorHAnsi"/>
+          <w:color w:val="404040"/>
+          <w:kern w:val="56"/>
+        </w:rPr>
+      </w:pPr>
+      <w:proofErr w:type="gramStart"/>
+      <w:r>
+        <w:rPr>
+          <w:rFonts w:cstheme="minorHAnsi"/>
+          <w:color w:val="404040"/>
+          <w:kern w:val="56"/>
+        </w:rPr>
+        <w:t>{{ achievement</w:t>
+      </w:r>
+      <w:proofErr w:type="gramEnd"/>
+      <w:r>
+        <w:rPr>
+          <w:rFonts w:cstheme="minorHAnsi"/>
+          <w:color w:val="404040"/>
+          <w:kern w:val="56"/>
+        </w:rPr>
+        <w:t>_job_</w:t>
+      </w:r>
+      <w:r>
+        <w:rPr>
+          <w:rFonts w:cstheme="minorHAnsi"/>
+          <w:color w:val="404040"/>
+          <w:kern w:val="56"/>
+        </w:rPr>
+        <w:t>6</w:t>
+      </w:r>
+      <w:r>
+        <w:rPr>
+          <w:rFonts w:cstheme="minorHAnsi"/>
+          <w:color w:val="404040"/>
+          <w:kern w:val="56"/>
+        </w:rPr>
+        <w:t>_1 }}</w:t>
+      </w:r>
+    </w:p>
+    <w:p>
+      <w:pPr>
+        <w:pStyle w:val="ListParagraph"/>
+        <w:numPr>
+          <w:ilvl w:val="0"/>
+          <w:numId w:val="2"/>
+        </w:numPr>
+        <w:rPr>
+          <w:rFonts w:cstheme="minorHAnsi"/>
+          <w:color w:val="404040"/>
+          <w:kern w:val="56"/>
+        </w:rPr>
+      </w:pPr>
+      <w:proofErr w:type="gramStart"/>
+      <w:r>
+        <w:rPr>
+          <w:rFonts w:cstheme="minorHAnsi"/>
+          <w:color w:val="404040"/>
+          <w:kern w:val="56"/>
+        </w:rPr>
+        <w:t>{{ achievement</w:t>
+      </w:r>
+      <w:proofErr w:type="gramEnd"/>
+      <w:r>
+        <w:rPr>
+          <w:rFonts w:cstheme="minorHAnsi"/>
+          <w:color w:val="404040"/>
+          <w:kern w:val="56"/>
+        </w:rPr>
+        <w:t>_job_</w:t>
+      </w:r>
+      <w:r>
+        <w:rPr>
+          <w:rFonts w:cstheme="minorHAnsi"/>
+          <w:color w:val="404040"/>
+          <w:kern w:val="56"/>
+        </w:rPr>
+        <w:t>6</w:t>
+      </w:r>
+      <w:r>
+        <w:rPr>
+          <w:rFonts w:cstheme="minorHAnsi"/>
+          <w:color w:val="404040"/>
+          <w:kern w:val="56"/>
+        </w:rPr>
+        <w:t>_2 }}</w:t>
+      </w:r>
+    </w:p>
+    <w:p>
+      <w:pPr>
+        <w:pStyle w:val="ListParagraph"/>
+        <w:numPr>
+          <w:ilvl w:val="0"/>
+          <w:numId w:val="2"/>
+        </w:numPr>
+        <w:rPr>
+          <w:rFonts w:cstheme="minorHAnsi"/>
+          <w:color w:val="404040"/>
+          <w:kern w:val="56"/>
+        </w:rPr>
+      </w:pPr>
+      <w:proofErr w:type="gramStart"/>
+      <w:r>
+        <w:rPr>
+          <w:rFonts w:cstheme="minorHAnsi"/>
+          <w:color w:val="404040"/>
+          <w:kern w:val="56"/>
+        </w:rPr>
+        <w:t>{{ achievement</w:t>
+      </w:r>
+      <w:proofErr w:type="gramEnd"/>
+      <w:r>
+        <w:rPr>
+          <w:rFonts w:cstheme="minorHAnsi"/>
+          <w:color w:val="404040"/>
+          <w:kern w:val="56"/>
+        </w:rPr>
+        <w:t>_job_</w:t>
+      </w:r>
+      <w:r>
+        <w:rPr>
+          <w:rFonts w:cstheme="minorHAnsi"/>
+          <w:color w:val="404040"/>
+          <w:kern w:val="56"/>
+        </w:rPr>
+        <w:t>6</w:t>
+      </w:r>
+      <w:r>
+        <w:rPr>
+          <w:rFonts w:cstheme="minorHAnsi"/>
+          <w:color w:val="404040"/>
+          <w:kern w:val="56"/>
+        </w:rPr>
+        <w:t>_3 }}</w:t>
+      </w:r>
+    </w:p>
+    <w:p>
+      <w:pPr>
+        <w:sectPr>
+          <w:type w:val="continuous"/>
+          <w:pgSz w:w="11906" w:h="16838"/>
+          <w:pgMar w:top="1440" w:right="1440" w:bottom="1440" w:left="1440" w:header="708" w:footer="708" w:gutter="0"/>
+          <w:cols w:space="708"/>
+          <w:docGrid w:linePitch="360"/>
+        </w:sectPr>
+      </w:pPr>
+    </w:p>
+    <w:p/>
+    <w:p>
+      <w:pPr>
+        <w:rPr>
+          <w:rFonts w:cstheme="minorHAnsi"/>
+          <w:color w:val="404040"/>
+          <w:kern w:val="56"/>
+        </w:rPr>
+      </w:pPr>
+    </w:p>
+    <w:p>
+      <w:pPr>
+        <w:rPr>
+          <w:rFonts w:cstheme="minorHAnsi"/>
+          <w:color w:val="404040"/>
+          <w:kern w:val="56"/>
+        </w:rPr>
+        <w:sectPr>
+          <w:type w:val="continuous"/>
+          <w:pgSz w:w="11906" w:h="16838"/>
+          <w:pgMar w:top="1440" w:right="1440" w:bottom="1440" w:left="1440" w:header="708" w:footer="708" w:gutter="0"/>
+          <w:cols w:space="708"/>
+          <w:docGrid w:linePitch="360"/>
+        </w:sectPr>
+      </w:pPr>
+    </w:p>
+    <w:p>
+      <w:pPr>
+        <w:rPr>
+          <w:rFonts w:cstheme="minorHAnsi"/>
+          <w:b/>
+          <w:bCs/>
+          <w:color w:val="404040"/>
+          <w:kern w:val="56"/>
+        </w:rPr>
+        <w:sectPr>
+          <w:type w:val="continuous"/>
+          <w:pgSz w:w="11906" w:h="16838"/>
+          <w:pgMar w:top="1440" w:right="1440" w:bottom="1440" w:left="1440" w:header="708" w:footer="708" w:gutter="0"/>
+          <w:cols w:space="2976"/>
+          <w:docGrid w:linePitch="360"/>
+        </w:sectPr>
+      </w:pPr>
+      <w:proofErr w:type="gramStart"/>
+      <w:r>
+        <w:rPr>
+          <w:rFonts w:cstheme="minorHAnsi"/>
+          <w:b/>
+          <w:bCs/>
+          <w:color w:val="404040"/>
+          <w:kern w:val="56"/>
+        </w:rPr>
+        <w:t>{{ company</w:t>
+      </w:r>
+      <w:proofErr w:type="gramEnd"/>
+      <w:r>
+        <w:rPr>
+          <w:rFonts w:cstheme="minorHAnsi"/>
+          <w:b/>
+          <w:bCs/>
+          <w:color w:val="404040"/>
+          <w:kern w:val="56"/>
+        </w:rPr>
+        <w:t>_</w:t>
+      </w:r>
+      <w:r>
+        <w:rPr>
+          <w:rFonts w:cstheme="minorHAnsi"/>
+          <w:b/>
+          <w:bCs/>
+          <w:color w:val="404040"/>
+          <w:kern w:val="56"/>
+        </w:rPr>
+        <w:t>7</w:t>
+      </w:r>
+      <w:r>
+        <w:rPr>
+          <w:rFonts w:cstheme="minorHAnsi"/>
+          <w:b/>
+          <w:bCs/>
+          <w:color w:val="404040"/>
+          <w:kern w:val="56"/>
+        </w:rPr>
+        <w:t xml:space="preserve"> }}</w:t>
+      </w:r>
+      <w:r>
+        <w:rPr>
+          <w:rFonts w:cstheme="minorHAnsi"/>
+          <w:b/>
+          <w:bCs/>
+          <w:color w:val="404040"/>
+          <w:kern w:val="56"/>
+        </w:rPr>
+        <w:tab/>
+      </w:r>
+      <w:r>
+        <w:rPr>
+          <w:rFonts w:cstheme="minorHAnsi"/>
+          <w:b/>
+          <w:bCs/>
+          <w:color w:val="404040"/>
+          <w:kern w:val="56"/>
+        </w:rPr>
+        <w:tab/>
+      </w:r>
+      <w:r>
+        <w:rPr>
+          <w:rFonts w:cstheme="minorHAnsi"/>
+          <w:b/>
+          <w:bCs/>
+          <w:color w:val="404040"/>
+          <w:kern w:val="56"/>
+        </w:rPr>
+        <w:tab/>
+      </w:r>
+      <w:r>
+        <w:rPr>
+          <w:rFonts w:cstheme="minorHAnsi"/>
+          <w:b/>
+          <w:bCs/>
+          <w:color w:val="404040"/>
+          <w:kern w:val="56"/>
+        </w:rPr>
+        <w:tab/>
+      </w:r>
+      <w:r>
+        <w:rPr>
+          <w:rFonts w:cstheme="minorHAnsi"/>
+          <w:b/>
+          <w:bCs/>
+          <w:color w:val="404040"/>
+          <w:kern w:val="56"/>
+        </w:rPr>
+        <w:tab/>
+      </w:r>
+      <w:r>
+        <w:rPr>
+          <w:rFonts w:cstheme="minorHAnsi"/>
+          <w:b/>
+          <w:bCs/>
+          <w:color w:val="404040"/>
+          <w:kern w:val="56"/>
+        </w:rPr>
+        <w:tab/>
+      </w:r>
+      <w:r>
+        <w:rPr>
+          <w:rFonts w:cstheme="minorHAnsi"/>
+          <w:b/>
+          <w:bCs/>
+          <w:color w:val="404040"/>
+          <w:kern w:val="56"/>
+        </w:rPr>
+        <w:tab/>
+      </w:r>
+      <w:r>
+        <w:rPr>
+          <w:rFonts w:cstheme="minorHAnsi"/>
+          <w:b/>
+          <w:bCs/>
+          <w:color w:val="404040"/>
+          <w:kern w:val="56"/>
+        </w:rPr>
+        <w:t>{{from_</w:t>
+      </w:r>
+      <w:r>
+        <w:rPr>
+          <w:rFonts w:cstheme="minorHAnsi"/>
+          <w:b/>
+          <w:bCs/>
+          <w:color w:val="404040"/>
+          <w:kern w:val="56"/>
+        </w:rPr>
+        <w:t>7</w:t>
+      </w:r>
+      <w:r>
+        <w:rPr>
+          <w:rFonts w:cstheme="minorHAnsi"/>
+          <w:b/>
+          <w:bCs/>
+          <w:color w:val="404040"/>
+          <w:kern w:val="56"/>
+        </w:rPr>
+        <w:t xml:space="preserve"> }}</w:t>
+      </w:r>
+      <w:r>
+        <w:rPr>
+          <w:rFonts w:cstheme="minorHAnsi"/>
+          <w:b/>
+          <w:bCs/>
+          <w:color w:val="404040"/>
+          <w:kern w:val="56"/>
+        </w:rPr>
+        <w:t xml:space="preserve"> </w:t>
+      </w:r>
+      <w:r>
+        <w:rPr>
+          <w:rFonts w:cstheme="minorHAnsi"/>
+          <w:b/>
+          <w:bCs/>
+          <w:color w:val="404040"/>
+          <w:kern w:val="56"/>
+        </w:rPr>
+        <w:t>–</w:t>
+      </w:r>
+      <w:r>
+        <w:rPr>
+          <w:rFonts w:cstheme="minorHAnsi"/>
+          <w:b/>
+          <w:bCs/>
+          <w:color w:val="404040"/>
+          <w:kern w:val="56"/>
+        </w:rPr>
+        <w:t xml:space="preserve"> </w:t>
+      </w:r>
+      <w:r>
+        <w:rPr>
+          <w:rFonts w:cstheme="minorHAnsi"/>
+          <w:b/>
+          <w:bCs/>
+          <w:color w:val="404040"/>
+          <w:kern w:val="56"/>
+        </w:rPr>
+        <w:t>{{ to_</w:t>
+      </w:r>
+      <w:r>
+        <w:rPr>
+          <w:rFonts w:cstheme="minorHAnsi"/>
+          <w:b/>
+          <w:bCs/>
+          <w:color w:val="404040"/>
+          <w:kern w:val="56"/>
+        </w:rPr>
+        <w:t>7</w:t>
+      </w:r>
+      <w:r>
+        <w:rPr>
+          <w:rFonts w:cstheme="minorHAnsi"/>
+          <w:b/>
+          <w:bCs/>
+          <w:color w:val="404040"/>
+          <w:kern w:val="56"/>
+        </w:rPr>
+        <w:t xml:space="preserve"> }}</w:t>
+      </w:r>
+      <w:r>
+        <w:rPr>
+          <w:rFonts w:cstheme="minorHAnsi"/>
+          <w:color w:val="404040"/>
+          <w:kern w:val="56"/>
+        </w:rPr>
+        <w:br/>
+      </w:r>
+      <w:r>
+        <w:rPr>
+          <w:rFonts w:cstheme="minorHAnsi"/>
+          <w:color w:val="404040"/>
+          <w:kern w:val="56"/>
+        </w:rPr>
+        <w:t>{{ j</w:t>
+      </w:r>
+      <w:r>
+        <w:rPr>
+          <w:rFonts w:cstheme="minorHAnsi"/>
+          <w:color w:val="404040"/>
+          <w:kern w:val="56"/>
+        </w:rPr>
+        <w:t>ob</w:t>
+      </w:r>
+      <w:r>
+        <w:rPr>
+          <w:rFonts w:cstheme="minorHAnsi"/>
+          <w:color w:val="404040"/>
+          <w:kern w:val="56"/>
+        </w:rPr>
+        <w:t>_t</w:t>
+      </w:r>
+      <w:r>
+        <w:rPr>
+          <w:rFonts w:cstheme="minorHAnsi"/>
+          <w:color w:val="404040"/>
+          <w:kern w:val="56"/>
+        </w:rPr>
+        <w:t>itle</w:t>
+      </w:r>
+      <w:r>
+        <w:rPr>
+          <w:rFonts w:cstheme="minorHAnsi"/>
+          <w:color w:val="404040"/>
+          <w:kern w:val="56"/>
+        </w:rPr>
+        <w:t>_</w:t>
+      </w:r>
+      <w:r>
+        <w:rPr>
+          <w:rFonts w:cstheme="minorHAnsi"/>
+          <w:color w:val="404040"/>
+          <w:kern w:val="56"/>
+        </w:rPr>
+        <w:t>7</w:t>
+      </w:r>
+      <w:r>
+        <w:rPr>
+          <w:rFonts w:cstheme="minorHAnsi"/>
+          <w:color w:val="404040"/>
+          <w:kern w:val="56"/>
+        </w:rPr>
+        <w:t xml:space="preserve"> }}</w:t>
+      </w:r>
+      <w:r>
+        <w:rPr>
+          <w:rFonts w:cstheme="minorHAnsi"/>
+          <w:color w:val="404040"/>
+          <w:kern w:val="56"/>
+          <w:sz w:val="18"/>
+          <w:szCs w:val="18"/>
+        </w:rPr>
+        <w:tab/>
+      </w:r>
+    </w:p>
+    <w:p>
+      <w:pPr>
+        <w:rPr>
+          <w:rFonts w:cstheme="minorHAnsi"/>
+          <w:color w:val="404040"/>
+          <w:kern w:val="56"/>
+        </w:rPr>
+      </w:pPr>
+      <w:r>
+        <w:rPr>
+          <w:rFonts w:cstheme="minorHAnsi"/>
+          <w:b/>
+          <w:bCs/>
+          <w:color w:val="404040"/>
+          <w:kern w:val="56"/>
+        </w:rPr>
+        <w:t>Responsibility:</w:t>
+      </w:r>
+      <w:r>
+        <w:rPr>
+          <w:rFonts w:cstheme="minorHAnsi"/>
+          <w:color w:val="404040"/>
+          <w:kern w:val="56"/>
+        </w:rPr>
+        <w:t xml:space="preserve"> </w:t>
+      </w:r>
+      <w:proofErr w:type="gramStart"/>
+      <w:r>
+        <w:rPr>
+          <w:rFonts w:cstheme="minorHAnsi"/>
+          <w:color w:val="404040"/>
+          <w:kern w:val="56"/>
+        </w:rPr>
+        <w:t>{{ responsibility</w:t>
+      </w:r>
+      <w:proofErr w:type="gramEnd"/>
+      <w:r>
+        <w:rPr>
+          <w:rFonts w:cstheme="minorHAnsi"/>
+          <w:color w:val="404040"/>
+          <w:kern w:val="56"/>
+        </w:rPr>
+        <w:t>_</w:t>
+      </w:r>
+      <w:r>
+        <w:rPr>
+          <w:rFonts w:cstheme="minorHAnsi"/>
+          <w:color w:val="404040"/>
+          <w:kern w:val="56"/>
+        </w:rPr>
+        <w:t>7</w:t>
+      </w:r>
+      <w:r>
+        <w:rPr>
+          <w:rFonts w:cstheme="minorHAnsi"/>
+          <w:color w:val="404040"/>
+          <w:kern w:val="56"/>
+        </w:rPr>
+        <w:t xml:space="preserve"> }}</w:t>
+      </w:r>
+    </w:p>
+    <w:p>
+      <w:pPr>
+        <w:rPr>
+          <w:rFonts w:cstheme="minorHAnsi"/>
+          <w:b/>
+          <w:bCs/>
+          <w:color w:val="404040"/>
+          <w:kern w:val="56"/>
+        </w:rPr>
+      </w:pPr>
+      <w:r>
+        <w:rPr>
+          <w:rFonts w:cstheme="minorHAnsi"/>
+          <w:b/>
+          <w:bCs/>
+          <w:color w:val="404040"/>
+          <w:kern w:val="56"/>
+        </w:rPr>
+        <w:t>Achievements:</w:t>
+      </w:r>
+    </w:p>
+    <w:p>
+      <w:pPr>
+        <w:pStyle w:val="ListParagraph"/>
+        <w:numPr>
+          <w:ilvl w:val="0"/>
+          <w:numId w:val="2"/>
+        </w:numPr>
+        <w:rPr>
+          <w:rFonts w:cstheme="minorHAnsi"/>
+          <w:color w:val="404040"/>
+          <w:kern w:val="56"/>
+        </w:rPr>
+      </w:pPr>
+      <w:proofErr w:type="gramStart"/>
+      <w:r>
+        <w:rPr>
+          <w:rFonts w:cstheme="minorHAnsi"/>
+          <w:color w:val="404040"/>
+          <w:kern w:val="56"/>
+        </w:rPr>
+        <w:t>{{ achievement</w:t>
+      </w:r>
+      <w:proofErr w:type="gramEnd"/>
+      <w:r>
+        <w:rPr>
+          <w:rFonts w:cstheme="minorHAnsi"/>
+          <w:color w:val="404040"/>
+          <w:kern w:val="56"/>
+        </w:rPr>
+        <w:t>_job_</w:t>
+      </w:r>
+      <w:r>
+        <w:rPr>
+          <w:rFonts w:cstheme="minorHAnsi"/>
+          <w:color w:val="404040"/>
+          <w:kern w:val="56"/>
+        </w:rPr>
+        <w:t>7</w:t>
+      </w:r>
+      <w:r>
+        <w:rPr>
+          <w:rFonts w:cstheme="minorHAnsi"/>
+          <w:color w:val="404040"/>
+          <w:kern w:val="56"/>
+        </w:rPr>
+        <w:t>_1 }}</w:t>
+      </w:r>
+    </w:p>
+    <w:p>
+      <w:pPr>
+        <w:pStyle w:val="ListParagraph"/>
+        <w:numPr>
+          <w:ilvl w:val="0"/>
+          <w:numId w:val="2"/>
+        </w:numPr>
+        <w:rPr>
+          <w:rFonts w:cstheme="minorHAnsi"/>
+          <w:color w:val="404040"/>
+          <w:kern w:val="56"/>
+        </w:rPr>
+      </w:pPr>
+      <w:proofErr w:type="gramStart"/>
+      <w:r>
+        <w:rPr>
+          <w:rFonts w:cstheme="minorHAnsi"/>
+          <w:color w:val="404040"/>
+          <w:kern w:val="56"/>
+        </w:rPr>
+        <w:t>{{ achievement</w:t>
+      </w:r>
+      <w:proofErr w:type="gramEnd"/>
+      <w:r>
+        <w:rPr>
+          <w:rFonts w:cstheme="minorHAnsi"/>
+          <w:color w:val="404040"/>
+          <w:kern w:val="56"/>
+        </w:rPr>
+        <w:t>_job_</w:t>
+      </w:r>
+      <w:r>
+        <w:rPr>
+          <w:rFonts w:cstheme="minorHAnsi"/>
+          <w:color w:val="404040"/>
+          <w:kern w:val="56"/>
+        </w:rPr>
+        <w:t>7</w:t>
+      </w:r>
+      <w:r>
+        <w:rPr>
+          <w:rFonts w:cstheme="minorHAnsi"/>
+          <w:color w:val="404040"/>
+          <w:kern w:val="56"/>
+        </w:rPr>
+        <w:t>_2 }}</w:t>
+      </w:r>
+    </w:p>
+    <w:p>
+      <w:pPr>
+        <w:pStyle w:val="ListParagraph"/>
+        <w:numPr>
+          <w:ilvl w:val="0"/>
+          <w:numId w:val="2"/>
+        </w:numPr>
+        <w:rPr>
+          <w:rFonts w:cstheme="minorHAnsi"/>
+          <w:color w:val="404040"/>
+          <w:kern w:val="56"/>
+        </w:rPr>
+      </w:pPr>
+      <w:proofErr w:type="gramStart"/>
+      <w:r>
+        <w:rPr>
+          <w:rFonts w:cstheme="minorHAnsi"/>
+          <w:color w:val="404040"/>
+          <w:kern w:val="56"/>
+        </w:rPr>
+        <w:t>{{ achievement</w:t>
+      </w:r>
+      <w:proofErr w:type="gramEnd"/>
+      <w:r>
+        <w:rPr>
+          <w:rFonts w:cstheme="minorHAnsi"/>
+          <w:color w:val="404040"/>
+          <w:kern w:val="56"/>
+        </w:rPr>
+        <w:t>_job_</w:t>
+      </w:r>
+      <w:r>
+        <w:rPr>
+          <w:rFonts w:cstheme="minorHAnsi"/>
+          <w:color w:val="404040"/>
+          <w:kern w:val="56"/>
+        </w:rPr>
+        <w:t>7</w:t>
+      </w:r>
+      <w:r>
+        <w:rPr>
+          <w:rFonts w:cstheme="minorHAnsi"/>
+          <w:color w:val="404040"/>
+          <w:kern w:val="56"/>
+        </w:rPr>
+        <w:t>_3 }}</w:t>
+      </w:r>
+    </w:p>
+    <w:p/>
+    <w:p>
+      <w:pPr>
+        <w:rPr>
+          <w:rFonts w:cstheme="minorHAnsi"/>
+          <w:color w:val="404040"/>
+          <w:kern w:val="56"/>
+        </w:rPr>
+      </w:pPr>
+    </w:p>
+    <w:p>
+      <w:pPr>
+        <w:rPr>
+          <w:rFonts w:cstheme="minorHAnsi"/>
+          <w:color w:val="404040"/>
+          <w:kern w:val="56"/>
+        </w:rPr>
+        <w:sectPr>
+          <w:type w:val="continuous"/>
+          <w:pgSz w:w="11906" w:h="16838"/>
+          <w:pgMar w:top="1440" w:right="1440" w:bottom="1440" w:left="1440" w:header="708" w:footer="708" w:gutter="0"/>
+          <w:cols w:space="708"/>
+          <w:docGrid w:linePitch="360"/>
+        </w:sectPr>
+      </w:pPr>
+    </w:p>
+    <w:p>
+      <w:pPr>
+        <w:rPr>
+          <w:rFonts w:cstheme="minorHAnsi"/>
+          <w:b/>
+          <w:bCs/>
+          <w:color w:val="404040"/>
+          <w:kern w:val="56"/>
+        </w:rPr>
+        <w:sectPr>
+          <w:type w:val="continuous"/>
+          <w:pgSz w:w="11906" w:h="16838"/>
+          <w:pgMar w:top="1440" w:right="1440" w:bottom="1440" w:left="1440" w:header="708" w:footer="708" w:gutter="0"/>
+          <w:cols w:space="2976"/>
+          <w:docGrid w:linePitch="360"/>
+        </w:sectPr>
+      </w:pPr>
+      <w:proofErr w:type="gramStart"/>
+      <w:r>
+        <w:rPr>
+          <w:rFonts w:cstheme="minorHAnsi"/>
+          <w:b/>
+          <w:bCs/>
+          <w:color w:val="404040"/>
+          <w:kern w:val="56"/>
+        </w:rPr>
+        <w:t>{{ company</w:t>
+      </w:r>
+      <w:proofErr w:type="gramEnd"/>
+      <w:r>
+        <w:rPr>
+          <w:rFonts w:cstheme="minorHAnsi"/>
+          <w:b/>
+          <w:bCs/>
+          <w:color w:val="404040"/>
+          <w:kern w:val="56"/>
+        </w:rPr>
+        <w:t>_</w:t>
+      </w:r>
+      <w:r>
+        <w:rPr>
+          <w:rFonts w:cstheme="minorHAnsi"/>
+          <w:b/>
+          <w:bCs/>
+          <w:color w:val="404040"/>
+          <w:kern w:val="56"/>
+        </w:rPr>
+        <w:t>8</w:t>
+      </w:r>
+      <w:r>
+        <w:rPr>
+          <w:rFonts w:cstheme="minorHAnsi"/>
+          <w:b/>
+          <w:bCs/>
+          <w:color w:val="404040"/>
+          <w:kern w:val="56"/>
+        </w:rPr>
+        <w:t xml:space="preserve"> }}</w:t>
+      </w:r>
+      <w:r>
+        <w:rPr>
+          <w:rFonts w:cstheme="minorHAnsi"/>
+          <w:b/>
+          <w:bCs/>
+          <w:color w:val="404040"/>
+          <w:kern w:val="56"/>
+        </w:rPr>
+        <w:tab/>
+      </w:r>
+      <w:r>
+        <w:rPr>
+          <w:rFonts w:cstheme="minorHAnsi"/>
+          <w:b/>
+          <w:bCs/>
+          <w:color w:val="404040"/>
+          <w:kern w:val="56"/>
+        </w:rPr>
+        <w:tab/>
+      </w:r>
+      <w:r>
+        <w:rPr>
+          <w:rFonts w:cstheme="minorHAnsi"/>
+          <w:b/>
+          <w:bCs/>
+          <w:color w:val="404040"/>
+          <w:kern w:val="56"/>
+        </w:rPr>
+        <w:tab/>
+      </w:r>
+      <w:r>
+        <w:rPr>
+          <w:rFonts w:cstheme="minorHAnsi"/>
+          <w:b/>
+          <w:bCs/>
+          <w:color w:val="404040"/>
+          <w:kern w:val="56"/>
+        </w:rPr>
+        <w:tab/>
+      </w:r>
+      <w:r>
+        <w:rPr>
+          <w:rFonts w:cstheme="minorHAnsi"/>
+          <w:b/>
+          <w:bCs/>
+          <w:color w:val="404040"/>
+          <w:kern w:val="56"/>
+        </w:rPr>
+        <w:tab/>
+      </w:r>
+      <w:r>
+        <w:rPr>
+          <w:rFonts w:cstheme="minorHAnsi"/>
+          <w:b/>
+          <w:bCs/>
+          <w:color w:val="404040"/>
+          <w:kern w:val="56"/>
+        </w:rPr>
+        <w:tab/>
+      </w:r>
+      <w:r>
+        <w:rPr>
+          <w:rFonts w:cstheme="minorHAnsi"/>
+          <w:b/>
+          <w:bCs/>
+          <w:color w:val="404040"/>
+          <w:kern w:val="56"/>
+        </w:rPr>
+        <w:tab/>
+      </w:r>
+      <w:r>
+        <w:rPr>
+          <w:rFonts w:cstheme="minorHAnsi"/>
+          <w:b/>
+          <w:bCs/>
+          <w:color w:val="404040"/>
+          <w:kern w:val="56"/>
+        </w:rPr>
+        <w:t>{{from_</w:t>
+      </w:r>
+      <w:r>
+        <w:rPr>
+          <w:rFonts w:cstheme="minorHAnsi"/>
+          <w:b/>
+          <w:bCs/>
+          <w:color w:val="404040"/>
+          <w:kern w:val="56"/>
+        </w:rPr>
+        <w:t>8</w:t>
+      </w:r>
+      <w:r>
+        <w:rPr>
+          <w:rFonts w:cstheme="minorHAnsi"/>
+          <w:b/>
+          <w:bCs/>
+          <w:color w:val="404040"/>
+          <w:kern w:val="56"/>
+        </w:rPr>
+        <w:t xml:space="preserve"> }}</w:t>
+      </w:r>
+      <w:r>
+        <w:rPr>
+          <w:rFonts w:cstheme="minorHAnsi"/>
+          <w:b/>
+          <w:bCs/>
+          <w:color w:val="404040"/>
+          <w:kern w:val="56"/>
+        </w:rPr>
+        <w:t xml:space="preserve"> </w:t>
+      </w:r>
+      <w:r>
+        <w:rPr>
+          <w:rFonts w:cstheme="minorHAnsi"/>
+          <w:b/>
+          <w:bCs/>
+          <w:color w:val="404040"/>
+          <w:kern w:val="56"/>
+        </w:rPr>
+        <w:t>–</w:t>
+      </w:r>
+      <w:r>
+        <w:rPr>
+          <w:rFonts w:cstheme="minorHAnsi"/>
+          <w:b/>
+          <w:bCs/>
+          <w:color w:val="404040"/>
+          <w:kern w:val="56"/>
+        </w:rPr>
+        <w:t xml:space="preserve"> </w:t>
+      </w:r>
+      <w:r>
+        <w:rPr>
+          <w:rFonts w:cstheme="minorHAnsi"/>
+          <w:b/>
+          <w:bCs/>
+          <w:color w:val="404040"/>
+          <w:kern w:val="56"/>
+        </w:rPr>
+        <w:t>{{ to_</w:t>
+      </w:r>
+      <w:r>
+        <w:rPr>
+          <w:rFonts w:cstheme="minorHAnsi"/>
+          <w:b/>
+          <w:bCs/>
+          <w:color w:val="404040"/>
+          <w:kern w:val="56"/>
+        </w:rPr>
+        <w:t>8</w:t>
+      </w:r>
+      <w:r>
+        <w:rPr>
+          <w:rFonts w:cstheme="minorHAnsi"/>
+          <w:b/>
+          <w:bCs/>
+          <w:color w:val="404040"/>
+          <w:kern w:val="56"/>
+        </w:rPr>
+        <w:t xml:space="preserve"> }}</w:t>
+      </w:r>
+      <w:r>
+        <w:rPr>
+          <w:rFonts w:cstheme="minorHAnsi"/>
+          <w:color w:val="404040"/>
+          <w:kern w:val="56"/>
+        </w:rPr>
+        <w:br/>
+      </w:r>
+      <w:r>
+        <w:rPr>
+          <w:rFonts w:cstheme="minorHAnsi"/>
+          <w:color w:val="404040"/>
+          <w:kern w:val="56"/>
+        </w:rPr>
+        <w:t>{{ j</w:t>
+      </w:r>
+      <w:r>
+        <w:rPr>
+          <w:rFonts w:cstheme="minorHAnsi"/>
+          <w:color w:val="404040"/>
+          <w:kern w:val="56"/>
+        </w:rPr>
+        <w:t>ob</w:t>
+      </w:r>
+      <w:r>
+        <w:rPr>
+          <w:rFonts w:cstheme="minorHAnsi"/>
+          <w:color w:val="404040"/>
+          <w:kern w:val="56"/>
+        </w:rPr>
+        <w:t>_t</w:t>
+      </w:r>
+      <w:r>
+        <w:rPr>
+          <w:rFonts w:cstheme="minorHAnsi"/>
+          <w:color w:val="404040"/>
+          <w:kern w:val="56"/>
+        </w:rPr>
+        <w:t>itle</w:t>
+      </w:r>
+      <w:r>
+        <w:rPr>
+          <w:rFonts w:cstheme="minorHAnsi"/>
+          <w:color w:val="404040"/>
+          <w:kern w:val="56"/>
+        </w:rPr>
+        <w:t>_</w:t>
+      </w:r>
+      <w:r>
+        <w:rPr>
+          <w:rFonts w:cstheme="minorHAnsi"/>
+          <w:color w:val="404040"/>
+          <w:kern w:val="56"/>
+        </w:rPr>
+        <w:t>8</w:t>
+      </w:r>
+      <w:r>
+        <w:rPr>
+          <w:rFonts w:cstheme="minorHAnsi"/>
+          <w:color w:val="404040"/>
+          <w:kern w:val="56"/>
+        </w:rPr>
+        <w:t xml:space="preserve"> }}</w:t>
+      </w:r>
+      <w:r>
+        <w:rPr>
+          <w:rFonts w:cstheme="minorHAnsi"/>
+          <w:color w:val="404040"/>
+          <w:kern w:val="56"/>
+          <w:sz w:val="18"/>
+          <w:szCs w:val="18"/>
+        </w:rPr>
+        <w:tab/>
+      </w:r>
+    </w:p>
+    <w:p>
+      <w:pPr>
+        <w:rPr>
+          <w:rFonts w:cstheme="minorHAnsi"/>
+          <w:color w:val="404040"/>
+          <w:kern w:val="56"/>
+        </w:rPr>
+      </w:pPr>
+      <w:r>
+        <w:rPr>
+          <w:rFonts w:cstheme="minorHAnsi"/>
+          <w:b/>
+          <w:bCs/>
+          <w:color w:val="404040"/>
+          <w:kern w:val="56"/>
+        </w:rPr>
+        <w:t>Responsibility:</w:t>
+      </w:r>
+      <w:r>
+        <w:rPr>
+          <w:rFonts w:cstheme="minorHAnsi"/>
+          <w:color w:val="404040"/>
+          <w:kern w:val="56"/>
+        </w:rPr>
+        <w:t xml:space="preserve"> </w:t>
+      </w:r>
+      <w:proofErr w:type="gramStart"/>
+      <w:r>
+        <w:rPr>
+          <w:rFonts w:cstheme="minorHAnsi"/>
+          <w:color w:val="404040"/>
+          <w:kern w:val="56"/>
+        </w:rPr>
+        <w:t>{{ responsibility</w:t>
+      </w:r>
+      <w:proofErr w:type="gramEnd"/>
+      <w:r>
+        <w:rPr>
+          <w:rFonts w:cstheme="minorHAnsi"/>
+          <w:color w:val="404040"/>
+          <w:kern w:val="56"/>
+        </w:rPr>
+        <w:t>_</w:t>
+      </w:r>
+      <w:r>
+        <w:rPr>
+          <w:rFonts w:cstheme="minorHAnsi"/>
+          <w:color w:val="404040"/>
+          <w:kern w:val="56"/>
+        </w:rPr>
+        <w:t>8</w:t>
+      </w:r>
+      <w:r>
+        <w:rPr>
+          <w:rFonts w:cstheme="minorHAnsi"/>
+          <w:color w:val="404040"/>
+          <w:kern w:val="56"/>
+        </w:rPr>
+        <w:t xml:space="preserve"> }}</w:t>
+      </w:r>
+    </w:p>
+    <w:p>
+      <w:pPr>
+        <w:rPr>
+          <w:rFonts w:cstheme="minorHAnsi"/>
+          <w:b/>
+          <w:bCs/>
+          <w:color w:val="404040"/>
+          <w:kern w:val="56"/>
+        </w:rPr>
+      </w:pPr>
+      <w:r>
+        <w:rPr>
+          <w:rFonts w:cstheme="minorHAnsi"/>
+          <w:b/>
+          <w:bCs/>
+          <w:color w:val="404040"/>
+          <w:kern w:val="56"/>
+        </w:rPr>
+        <w:t>Achievements:</w:t>
+      </w:r>
+    </w:p>
+    <w:p>
+      <w:pPr>
+        <w:pStyle w:val="ListParagraph"/>
+        <w:numPr>
+          <w:ilvl w:val="0"/>
+          <w:numId w:val="2"/>
+        </w:numPr>
+        <w:rPr>
+          <w:rFonts w:cstheme="minorHAnsi"/>
+          <w:color w:val="404040"/>
+          <w:kern w:val="56"/>
+        </w:rPr>
+      </w:pPr>
+      <w:proofErr w:type="gramStart"/>
+      <w:r>
+        <w:rPr>
+          <w:rFonts w:cstheme="minorHAnsi"/>
+          <w:color w:val="404040"/>
+          <w:kern w:val="56"/>
+        </w:rPr>
+        <w:t>{{ achievement</w:t>
+      </w:r>
+      <w:proofErr w:type="gramEnd"/>
+      <w:r>
+        <w:rPr>
+          <w:rFonts w:cstheme="minorHAnsi"/>
+          <w:color w:val="404040"/>
+          <w:kern w:val="56"/>
+        </w:rPr>
+        <w:t>_job_</w:t>
+      </w:r>
+      <w:r>
+        <w:rPr>
+          <w:rFonts w:cstheme="minorHAnsi"/>
+          <w:color w:val="404040"/>
+          <w:kern w:val="56"/>
+        </w:rPr>
+        <w:t>8</w:t>
+      </w:r>
+      <w:r>
+        <w:rPr>
+          <w:rFonts w:cstheme="minorHAnsi"/>
+          <w:color w:val="404040"/>
+          <w:kern w:val="56"/>
+        </w:rPr>
+        <w:t>_1 }}</w:t>
+      </w:r>
+    </w:p>
+    <w:p>
+      <w:pPr>
+        <w:pStyle w:val="ListParagraph"/>
+        <w:numPr>
+          <w:ilvl w:val="0"/>
+          <w:numId w:val="2"/>
+        </w:numPr>
+        <w:rPr>
+          <w:rFonts w:cstheme="minorHAnsi"/>
+          <w:color w:val="404040"/>
+          <w:kern w:val="56"/>
+        </w:rPr>
+      </w:pPr>
+      <w:proofErr w:type="gramStart"/>
+      <w:r>
+        <w:rPr>
+          <w:rFonts w:cstheme="minorHAnsi"/>
+          <w:color w:val="404040"/>
+          <w:kern w:val="56"/>
+        </w:rPr>
+        <w:t>{{ achievement</w:t>
+      </w:r>
+      <w:proofErr w:type="gramEnd"/>
+      <w:r>
+        <w:rPr>
+          <w:rFonts w:cstheme="minorHAnsi"/>
+          <w:color w:val="404040"/>
+          <w:kern w:val="56"/>
+        </w:rPr>
+        <w:t>_job_</w:t>
+      </w:r>
+      <w:r>
+        <w:rPr>
+          <w:rFonts w:cstheme="minorHAnsi"/>
+          <w:color w:val="404040"/>
+          <w:kern w:val="56"/>
+        </w:rPr>
+        <w:t>8</w:t>
+      </w:r>
+      <w:r>
+        <w:rPr>
+          <w:rFonts w:cstheme="minorHAnsi"/>
+          <w:color w:val="404040"/>
+          <w:kern w:val="56"/>
+        </w:rPr>
+        <w:t>_2 }}</w:t>
+      </w:r>
+    </w:p>
+    <w:p>
+      <w:pPr>
+        <w:pStyle w:val="ListParagraph"/>
+        <w:numPr>
+          <w:ilvl w:val="0"/>
+          <w:numId w:val="2"/>
+        </w:numPr>
+        <w:rPr>
+          <w:rFonts w:cstheme="minorHAnsi"/>
+          <w:color w:val="404040"/>
+          <w:kern w:val="56"/>
+        </w:rPr>
+      </w:pPr>
+      <w:proofErr w:type="gramStart"/>
+      <w:r>
+        <w:rPr>
+          <w:rFonts w:cstheme="minorHAnsi"/>
+          <w:color w:val="404040"/>
+          <w:kern w:val="56"/>
+        </w:rPr>
+        <w:t>{{ achievement</w:t>
+      </w:r>
+      <w:proofErr w:type="gramEnd"/>
+      <w:r>
+        <w:rPr>
+          <w:rFonts w:cstheme="minorHAnsi"/>
+          <w:color w:val="404040"/>
+          <w:kern w:val="56"/>
+        </w:rPr>
+        <w:t>_job_</w:t>
+      </w:r>
+      <w:r>
+        <w:rPr>
+          <w:rFonts w:cstheme="minorHAnsi"/>
+          <w:color w:val="404040"/>
+          <w:kern w:val="56"/>
+        </w:rPr>
+        <w:t>8</w:t>
+      </w:r>
+      <w:r>
+        <w:rPr>
+          <w:rFonts w:cstheme="minorHAnsi"/>
+          <w:color w:val="404040"/>
+          <w:kern w:val="56"/>
+        </w:rPr>
+        <w:t>_3 }}</w:t>
+      </w:r>
+    </w:p>
+    <w:p>
+      <w:pPr>
+        <w:sectPr>
+          <w:type w:val="continuous"/>
+          <w:pgSz w:w="11906" w:h="16838"/>
+          <w:pgMar w:top="1440" w:right="1440" w:bottom="1440" w:left="1440" w:header="708" w:footer="708" w:gutter="0"/>
+          <w:cols w:space="708"/>
+          <w:docGrid w:linePitch="360"/>
+        </w:sectPr>
+      </w:pPr>
+    </w:p>
+    <w:p/>
+    <w:p>
+      <w:pPr>
+        <w:rPr>
+          <w:rFonts w:cstheme="minorHAnsi"/>
+          <w:color w:val="404040"/>
+          <w:kern w:val="56"/>
+        </w:rPr>
+      </w:pPr>
+    </w:p>
+    <w:p>
+      <w:pPr>
+        <w:rPr>
+          <w:rFonts w:cstheme="minorHAnsi"/>
+          <w:color w:val="404040"/>
+          <w:kern w:val="56"/>
+        </w:rPr>
+        <w:sectPr>
+          <w:type w:val="continuous"/>
+          <w:pgSz w:w="11906" w:h="16838"/>
+          <w:pgMar w:top="1440" w:right="1440" w:bottom="1440" w:left="1440" w:header="708" w:footer="708" w:gutter="0"/>
+          <w:cols w:space="708"/>
+          <w:docGrid w:linePitch="360"/>
+        </w:sectPr>
+      </w:pPr>
+    </w:p>
+    <w:p>
+      <w:pPr>
+        <w:rPr>
+          <w:rFonts w:cstheme="minorHAnsi"/>
+          <w:b/>
+          <w:bCs/>
+          <w:color w:val="404040"/>
+          <w:kern w:val="56"/>
+        </w:rPr>
+        <w:sectPr>
+          <w:type w:val="continuous"/>
+          <w:pgSz w:w="11906" w:h="16838"/>
+          <w:pgMar w:top="1440" w:right="1440" w:bottom="1440" w:left="1440" w:header="708" w:footer="708" w:gutter="0"/>
+          <w:cols w:space="2976"/>
+          <w:docGrid w:linePitch="360"/>
+        </w:sectPr>
+      </w:pPr>
+      <w:proofErr w:type="gramStart"/>
+      <w:r>
+        <w:rPr>
+          <w:rFonts w:cstheme="minorHAnsi"/>
+          <w:b/>
+          <w:bCs/>
+          <w:color w:val="404040"/>
+          <w:kern w:val="56"/>
+        </w:rPr>
+        <w:t>{{ company</w:t>
+      </w:r>
+      <w:proofErr w:type="gramEnd"/>
+      <w:r>
+        <w:rPr>
+          <w:rFonts w:cstheme="minorHAnsi"/>
+          <w:b/>
+          <w:bCs/>
+          <w:color w:val="404040"/>
+          <w:kern w:val="56"/>
+        </w:rPr>
+        <w:t>_</w:t>
+      </w:r>
+      <w:r>
+        <w:rPr>
+          <w:rFonts w:cstheme="minorHAnsi"/>
+          <w:b/>
+          <w:bCs/>
+          <w:color w:val="404040"/>
+          <w:kern w:val="56"/>
+        </w:rPr>
+        <w:t>9</w:t>
+      </w:r>
+      <w:r>
+        <w:rPr>
+          <w:rFonts w:cstheme="minorHAnsi"/>
+          <w:b/>
+          <w:bCs/>
+          <w:color w:val="404040"/>
+          <w:kern w:val="56"/>
+        </w:rPr>
+        <w:t xml:space="preserve"> }}</w:t>
+      </w:r>
+      <w:r>
+        <w:rPr>
+          <w:rFonts w:cstheme="minorHAnsi"/>
+          <w:b/>
+          <w:bCs/>
+          <w:color w:val="404040"/>
+          <w:kern w:val="56"/>
+        </w:rPr>
+        <w:tab/>
+      </w:r>
+      <w:r>
+        <w:rPr>
+          <w:rFonts w:cstheme="minorHAnsi"/>
+          <w:b/>
+          <w:bCs/>
+          <w:color w:val="404040"/>
+          <w:kern w:val="56"/>
+        </w:rPr>
+        <w:tab/>
+      </w:r>
+      <w:r>
+        <w:rPr>
+          <w:rFonts w:cstheme="minorHAnsi"/>
+          <w:b/>
+          <w:bCs/>
+          <w:color w:val="404040"/>
+          <w:kern w:val="56"/>
+        </w:rPr>
+        <w:tab/>
+      </w:r>
+      <w:r>
+        <w:rPr>
+          <w:rFonts w:cstheme="minorHAnsi"/>
+          <w:b/>
+          <w:bCs/>
+          <w:color w:val="404040"/>
+          <w:kern w:val="56"/>
+        </w:rPr>
+        <w:tab/>
+      </w:r>
+      <w:r>
+        <w:rPr>
+          <w:rFonts w:cstheme="minorHAnsi"/>
+          <w:b/>
+          <w:bCs/>
+          <w:color w:val="404040"/>
+          <w:kern w:val="56"/>
+        </w:rPr>
+        <w:tab/>
+      </w:r>
+      <w:r>
+        <w:rPr>
+          <w:rFonts w:cstheme="minorHAnsi"/>
+          <w:b/>
+          <w:bCs/>
+          <w:color w:val="404040"/>
+          <w:kern w:val="56"/>
+        </w:rPr>
+        <w:tab/>
+      </w:r>
+      <w:r>
+        <w:rPr>
+          <w:rFonts w:cstheme="minorHAnsi"/>
+          <w:b/>
+          <w:bCs/>
+          <w:color w:val="404040"/>
+          <w:kern w:val="56"/>
+        </w:rPr>
+        <w:tab/>
+      </w:r>
+      <w:r>
+        <w:rPr>
+          <w:rFonts w:cstheme="minorHAnsi"/>
+          <w:b/>
+          <w:bCs/>
+          <w:color w:val="404040"/>
+          <w:kern w:val="56"/>
+        </w:rPr>
+        <w:t>{{from_</w:t>
+      </w:r>
+      <w:r>
+        <w:rPr>
+          <w:rFonts w:cstheme="minorHAnsi"/>
+          <w:b/>
+          <w:bCs/>
+          <w:color w:val="404040"/>
+          <w:kern w:val="56"/>
+        </w:rPr>
+        <w:t>9</w:t>
+      </w:r>
+      <w:r>
+        <w:rPr>
+          <w:rFonts w:cstheme="minorHAnsi"/>
+          <w:b/>
+          <w:bCs/>
+          <w:color w:val="404040"/>
+          <w:kern w:val="56"/>
+        </w:rPr>
+        <w:t xml:space="preserve"> }}</w:t>
+      </w:r>
+      <w:r>
+        <w:rPr>
+          <w:rFonts w:cstheme="minorHAnsi"/>
+          <w:b/>
+          <w:bCs/>
+          <w:color w:val="404040"/>
+          <w:kern w:val="56"/>
+        </w:rPr>
+        <w:t xml:space="preserve"> </w:t>
+      </w:r>
+      <w:r>
+        <w:rPr>
+          <w:rFonts w:cstheme="minorHAnsi"/>
+          <w:b/>
+          <w:bCs/>
+          <w:color w:val="404040"/>
+          <w:kern w:val="56"/>
+        </w:rPr>
+        <w:t>–</w:t>
+      </w:r>
+      <w:r>
+        <w:rPr>
+          <w:rFonts w:cstheme="minorHAnsi"/>
+          <w:b/>
+          <w:bCs/>
+          <w:color w:val="404040"/>
+          <w:kern w:val="56"/>
+        </w:rPr>
+        <w:t xml:space="preserve"> </w:t>
+      </w:r>
+      <w:r>
+        <w:rPr>
+          <w:rFonts w:cstheme="minorHAnsi"/>
+          <w:b/>
+          <w:bCs/>
+          <w:color w:val="404040"/>
+          <w:kern w:val="56"/>
+        </w:rPr>
+        <w:t>{{ to_</w:t>
+      </w:r>
+      <w:r>
+        <w:rPr>
+          <w:rFonts w:cstheme="minorHAnsi"/>
+          <w:b/>
+          <w:bCs/>
+          <w:color w:val="404040"/>
+          <w:kern w:val="56"/>
+        </w:rPr>
+        <w:t>9</w:t>
+      </w:r>
+      <w:r>
+        <w:rPr>
+          <w:rFonts w:cstheme="minorHAnsi"/>
+          <w:b/>
+          <w:bCs/>
+          <w:color w:val="404040"/>
+          <w:kern w:val="56"/>
+        </w:rPr>
+        <w:t xml:space="preserve"> }}</w:t>
+      </w:r>
+      <w:r>
+        <w:rPr>
+          <w:rFonts w:cstheme="minorHAnsi"/>
+          <w:color w:val="404040"/>
+          <w:kern w:val="56"/>
+        </w:rPr>
+        <w:br/>
+      </w:r>
+      <w:r>
+        <w:rPr>
+          <w:rFonts w:cstheme="minorHAnsi"/>
+          <w:color w:val="404040"/>
+          <w:kern w:val="56"/>
+        </w:rPr>
+        <w:t>{{ j</w:t>
+      </w:r>
+      <w:r>
+        <w:rPr>
+          <w:rFonts w:cstheme="minorHAnsi"/>
+          <w:color w:val="404040"/>
+          <w:kern w:val="56"/>
+        </w:rPr>
+        <w:t>ob</w:t>
+      </w:r>
+      <w:r>
+        <w:rPr>
+          <w:rFonts w:cstheme="minorHAnsi"/>
+          <w:color w:val="404040"/>
+          <w:kern w:val="56"/>
+        </w:rPr>
+        <w:t>_t</w:t>
+      </w:r>
+      <w:r>
+        <w:rPr>
+          <w:rFonts w:cstheme="minorHAnsi"/>
+          <w:color w:val="404040"/>
+          <w:kern w:val="56"/>
+        </w:rPr>
+        <w:t>itle</w:t>
+      </w:r>
+      <w:r>
+        <w:rPr>
+          <w:rFonts w:cstheme="minorHAnsi"/>
+          <w:color w:val="404040"/>
+          <w:kern w:val="56"/>
+        </w:rPr>
+        <w:t>_</w:t>
+      </w:r>
+      <w:r>
+        <w:rPr>
+          <w:rFonts w:cstheme="minorHAnsi"/>
+          <w:color w:val="404040"/>
+          <w:kern w:val="56"/>
+        </w:rPr>
+        <w:t>9</w:t>
+      </w:r>
+      <w:r>
+        <w:rPr>
+          <w:rFonts w:cstheme="minorHAnsi"/>
+          <w:color w:val="404040"/>
+          <w:kern w:val="56"/>
+        </w:rPr>
+        <w:t xml:space="preserve"> }}</w:t>
+      </w:r>
+      <w:r>
+        <w:rPr>
+          <w:rFonts w:cstheme="minorHAnsi"/>
+          <w:color w:val="404040"/>
+          <w:kern w:val="56"/>
+          <w:sz w:val="18"/>
+          <w:szCs w:val="18"/>
+        </w:rPr>
+        <w:tab/>
+      </w:r>
+    </w:p>
+    <w:p>
+      <w:pPr>
+        <w:rPr>
+          <w:rFonts w:cstheme="minorHAnsi"/>
+          <w:color w:val="404040"/>
+          <w:kern w:val="56"/>
+        </w:rPr>
+      </w:pPr>
+      <w:r>
+        <w:rPr>
+          <w:rFonts w:cstheme="minorHAnsi"/>
+          <w:b/>
+          <w:bCs/>
+          <w:color w:val="404040"/>
+          <w:kern w:val="56"/>
+        </w:rPr>
+        <w:t>Responsibility:</w:t>
+      </w:r>
+      <w:r>
+        <w:rPr>
+          <w:rFonts w:cstheme="minorHAnsi"/>
+          <w:color w:val="404040"/>
+          <w:kern w:val="56"/>
+        </w:rPr>
+        <w:t xml:space="preserve"> </w:t>
+      </w:r>
+      <w:proofErr w:type="gramStart"/>
+      <w:r>
+        <w:rPr>
+          <w:rFonts w:cstheme="minorHAnsi"/>
+          <w:color w:val="404040"/>
+          <w:kern w:val="56"/>
+        </w:rPr>
+        <w:t>{{ responsibility</w:t>
+      </w:r>
+      <w:proofErr w:type="gramEnd"/>
+      <w:r>
+        <w:rPr>
+          <w:rFonts w:cstheme="minorHAnsi"/>
+          <w:color w:val="404040"/>
+          <w:kern w:val="56"/>
+        </w:rPr>
+        <w:t>_</w:t>
+      </w:r>
+      <w:r>
+        <w:rPr>
+          <w:rFonts w:cstheme="minorHAnsi"/>
+          <w:color w:val="404040"/>
+          <w:kern w:val="56"/>
+        </w:rPr>
+        <w:t>9</w:t>
+      </w:r>
+      <w:r>
+        <w:rPr>
+          <w:rFonts w:cstheme="minorHAnsi"/>
+          <w:color w:val="404040"/>
+          <w:kern w:val="56"/>
+        </w:rPr>
+        <w:t xml:space="preserve"> }}</w:t>
+      </w:r>
+    </w:p>
+    <w:p>
+      <w:pPr>
+        <w:rPr>
+          <w:rFonts w:cstheme="minorHAnsi"/>
+          <w:b/>
+          <w:bCs/>
+          <w:color w:val="404040"/>
+          <w:kern w:val="56"/>
+        </w:rPr>
+      </w:pPr>
+      <w:r>
+        <w:rPr>
+          <w:rFonts w:cstheme="minorHAnsi"/>
+          <w:b/>
+          <w:bCs/>
+          <w:color w:val="404040"/>
+          <w:kern w:val="56"/>
+        </w:rPr>
+        <w:lastRenderedPageBreak/>
+        <w:t>Achievements:</w:t>
+      </w:r>
+    </w:p>
+    <w:p>
+      <w:pPr>
+        <w:pStyle w:val="ListParagraph"/>
+        <w:numPr>
+          <w:ilvl w:val="0"/>
+          <w:numId w:val="2"/>
+        </w:numPr>
+        <w:rPr>
+          <w:rFonts w:cstheme="minorHAnsi"/>
+          <w:color w:val="404040"/>
+          <w:kern w:val="56"/>
+        </w:rPr>
+      </w:pPr>
+      <w:proofErr w:type="gramStart"/>
+      <w:r>
+        <w:rPr>
+          <w:rFonts w:cstheme="minorHAnsi"/>
+          <w:color w:val="404040"/>
+          <w:kern w:val="56"/>
+        </w:rPr>
+        <w:t>{{ achievement</w:t>
+      </w:r>
+      <w:proofErr w:type="gramEnd"/>
+      <w:r>
+        <w:rPr>
+          <w:rFonts w:cstheme="minorHAnsi"/>
+          <w:color w:val="404040"/>
+          <w:kern w:val="56"/>
+        </w:rPr>
+        <w:t>_job_</w:t>
+      </w:r>
+      <w:r>
+        <w:rPr>
+          <w:rFonts w:cstheme="minorHAnsi"/>
+          <w:color w:val="404040"/>
+          <w:kern w:val="56"/>
+        </w:rPr>
+        <w:t>9</w:t>
+      </w:r>
+      <w:r>
+        <w:rPr>
+          <w:rFonts w:cstheme="minorHAnsi"/>
+          <w:color w:val="404040"/>
+          <w:kern w:val="56"/>
+        </w:rPr>
+        <w:t>_1 }}</w:t>
+      </w:r>
+    </w:p>
+    <w:p>
+      <w:pPr>
+        <w:pStyle w:val="ListParagraph"/>
+        <w:numPr>
+          <w:ilvl w:val="0"/>
+          <w:numId w:val="2"/>
+        </w:numPr>
+        <w:rPr>
+          <w:rFonts w:cstheme="minorHAnsi"/>
+          <w:color w:val="404040"/>
+          <w:kern w:val="56"/>
+        </w:rPr>
+      </w:pPr>
+      <w:proofErr w:type="gramStart"/>
+      <w:r>
+        <w:rPr>
+          <w:rFonts w:cstheme="minorHAnsi"/>
+          <w:color w:val="404040"/>
+          <w:kern w:val="56"/>
+        </w:rPr>
+        <w:t>{{ achievement</w:t>
+      </w:r>
+      <w:proofErr w:type="gramEnd"/>
+      <w:r>
+        <w:rPr>
+          <w:rFonts w:cstheme="minorHAnsi"/>
+          <w:color w:val="404040"/>
+          <w:kern w:val="56"/>
+        </w:rPr>
+        <w:t>_job_</w:t>
+      </w:r>
+      <w:r>
+        <w:rPr>
+          <w:rFonts w:cstheme="minorHAnsi"/>
+          <w:color w:val="404040"/>
+          <w:kern w:val="56"/>
+        </w:rPr>
+        <w:t>9</w:t>
+      </w:r>
+      <w:r>
+        <w:rPr>
+          <w:rFonts w:cstheme="minorHAnsi"/>
+          <w:color w:val="404040"/>
+          <w:kern w:val="56"/>
+        </w:rPr>
+        <w:t>_2 }}</w:t>
+      </w:r>
+    </w:p>
+    <w:p>
+      <w:pPr>
+        <w:pStyle w:val="ListParagraph"/>
+        <w:numPr>
+          <w:ilvl w:val="0"/>
+          <w:numId w:val="2"/>
+        </w:numPr>
+        <w:rPr>
+          <w:rFonts w:cstheme="minorHAnsi"/>
+          <w:color w:val="404040"/>
+          <w:kern w:val="56"/>
+        </w:rPr>
+      </w:pPr>
+      <w:proofErr w:type="gramStart"/>
+      <w:r>
+        <w:rPr>
+          <w:rFonts w:cstheme="minorHAnsi"/>
+          <w:color w:val="404040"/>
+          <w:kern w:val="56"/>
+        </w:rPr>
+        <w:t>{{ achievement</w:t>
+      </w:r>
+      <w:proofErr w:type="gramEnd"/>
+      <w:r>
+        <w:rPr>
+          <w:rFonts w:cstheme="minorHAnsi"/>
+          <w:color w:val="404040"/>
+          <w:kern w:val="56"/>
+        </w:rPr>
+        <w:t>_job_</w:t>
+      </w:r>
+      <w:r>
+        <w:rPr>
+          <w:rFonts w:cstheme="minorHAnsi"/>
+          <w:color w:val="404040"/>
+          <w:kern w:val="56"/>
+        </w:rPr>
+        <w:t>9</w:t>
+      </w:r>
+      <w:r>
+        <w:rPr>
+          <w:rFonts w:cstheme="minorHAnsi"/>
+          <w:color w:val="404040"/>
+          <w:kern w:val="56"/>
+        </w:rPr>
+        <w:t>_3 }}</w:t>
+      </w:r>
+    </w:p>
+    <w:p/>
+    <w:p>
+      <w:pPr>
+        <w:rPr>
+          <w:rFonts w:cstheme="minorHAnsi"/>
+          <w:color w:val="404040"/>
+          <w:kern w:val="56"/>
+        </w:rPr>
+      </w:pPr>
+    </w:p>
+    <w:p>
+      <w:pPr>
+        <w:rPr>
+          <w:rFonts w:cstheme="minorHAnsi"/>
+          <w:color w:val="404040"/>
+          <w:kern w:val="56"/>
+        </w:rPr>
+        <w:sectPr>
+          <w:type w:val="continuous"/>
+          <w:pgSz w:w="11906" w:h="16838"/>
+          <w:pgMar w:top="1440" w:right="1440" w:bottom="1440" w:left="1440" w:header="708" w:footer="708" w:gutter="0"/>
+          <w:cols w:space="708"/>
+          <w:docGrid w:linePitch="360"/>
+        </w:sectPr>
+      </w:pPr>
+    </w:p>
+    <w:p>
+      <w:pPr>
+        <w:rPr>
+          <w:rFonts w:cstheme="minorHAnsi"/>
+          <w:b/>
+          <w:bCs/>
+          <w:color w:val="404040"/>
+          <w:kern w:val="56"/>
+        </w:rPr>
+        <w:sectPr>
+          <w:type w:val="continuous"/>
+          <w:pgSz w:w="11906" w:h="16838"/>
+          <w:pgMar w:top="1440" w:right="1440" w:bottom="1440" w:left="1440" w:header="708" w:footer="708" w:gutter="0"/>
+          <w:cols w:space="2976"/>
+          <w:docGrid w:linePitch="360"/>
+        </w:sectPr>
+      </w:pPr>
+      <w:proofErr w:type="gramStart"/>
+      <w:r>
+        <w:rPr>
+          <w:rFonts w:cstheme="minorHAnsi"/>
+          <w:b/>
+          <w:bCs/>
+          <w:color w:val="404040"/>
+          <w:kern w:val="56"/>
+        </w:rPr>
+        <w:t>{{ company</w:t>
+      </w:r>
+      <w:proofErr w:type="gramEnd"/>
+      <w:r>
+        <w:rPr>
+          <w:rFonts w:cstheme="minorHAnsi"/>
+          <w:b/>
+          <w:bCs/>
+          <w:color w:val="404040"/>
+          <w:kern w:val="56"/>
+        </w:rPr>
+        <w:t>_</w:t>
+      </w:r>
+      <w:r>
+        <w:rPr>
+          <w:rFonts w:cstheme="minorHAnsi"/>
+          <w:b/>
+          <w:bCs/>
+          <w:color w:val="404040"/>
+          <w:kern w:val="56"/>
+        </w:rPr>
+        <w:t>10</w:t>
+      </w:r>
+      <w:r>
+        <w:rPr>
+          <w:rFonts w:cstheme="minorHAnsi"/>
+          <w:b/>
+          <w:bCs/>
+          <w:color w:val="404040"/>
+          <w:kern w:val="56"/>
+        </w:rPr>
+        <w:t xml:space="preserve"> }}</w:t>
+      </w:r>
+      <w:r>
+        <w:rPr>
+          <w:rFonts w:cstheme="minorHAnsi"/>
+          <w:b/>
+          <w:bCs/>
+          <w:color w:val="404040"/>
+          <w:kern w:val="56"/>
+        </w:rPr>
+        <w:tab/>
+      </w:r>
+      <w:r>
+        <w:rPr>
+          <w:rFonts w:cstheme="minorHAnsi"/>
+          <w:b/>
+          <w:bCs/>
+          <w:color w:val="404040"/>
+          <w:kern w:val="56"/>
+        </w:rPr>
+        <w:tab/>
+      </w:r>
+      <w:r>
+        <w:rPr>
+          <w:rFonts w:cstheme="minorHAnsi"/>
+          <w:b/>
+          <w:bCs/>
+          <w:color w:val="404040"/>
+          <w:kern w:val="56"/>
+        </w:rPr>
+        <w:tab/>
+      </w:r>
+      <w:r>
+        <w:rPr>
+          <w:rFonts w:cstheme="minorHAnsi"/>
+          <w:b/>
+          <w:bCs/>
+          <w:color w:val="404040"/>
+          <w:kern w:val="56"/>
+        </w:rPr>
+        <w:tab/>
+      </w:r>
+      <w:r>
+        <w:rPr>
+          <w:rFonts w:cstheme="minorHAnsi"/>
+          <w:b/>
+          <w:bCs/>
+          <w:color w:val="404040"/>
+          <w:kern w:val="56"/>
+        </w:rPr>
+        <w:tab/>
+      </w:r>
+      <w:r>
+        <w:rPr>
+          <w:rFonts w:cstheme="minorHAnsi"/>
+          <w:b/>
+          <w:bCs/>
+          <w:color w:val="404040"/>
+          <w:kern w:val="56"/>
+        </w:rPr>
+        <w:tab/>
+      </w:r>
+      <w:r>
+        <w:rPr>
+          <w:rFonts w:cstheme="minorHAnsi"/>
+          <w:b/>
+          <w:bCs/>
+          <w:color w:val="404040"/>
+          <w:kern w:val="56"/>
+        </w:rPr>
+        <w:tab/>
+      </w:r>
+      <w:r>
+        <w:rPr>
+          <w:rFonts w:cstheme="minorHAnsi"/>
+          <w:b/>
+          <w:bCs/>
+          <w:color w:val="404040"/>
+          <w:kern w:val="56"/>
+        </w:rPr>
+        <w:t>{{from_</w:t>
+      </w:r>
+      <w:r>
+        <w:rPr>
+          <w:rFonts w:cstheme="minorHAnsi"/>
+          <w:b/>
+          <w:bCs/>
+          <w:color w:val="404040"/>
+          <w:kern w:val="56"/>
+        </w:rPr>
+        <w:t>10</w:t>
+      </w:r>
+      <w:r>
+        <w:rPr>
+          <w:rFonts w:cstheme="minorHAnsi"/>
+          <w:b/>
+          <w:bCs/>
+          <w:color w:val="404040"/>
+          <w:kern w:val="56"/>
+        </w:rPr>
+        <w:t xml:space="preserve"> }}</w:t>
+      </w:r>
+      <w:r>
+        <w:rPr>
+          <w:rFonts w:cstheme="minorHAnsi"/>
+          <w:b/>
+          <w:bCs/>
+          <w:color w:val="404040"/>
+          <w:kern w:val="56"/>
+        </w:rPr>
+        <w:t xml:space="preserve"> </w:t>
+      </w:r>
+      <w:r>
+        <w:rPr>
+          <w:rFonts w:cstheme="minorHAnsi"/>
+          <w:b/>
+          <w:bCs/>
+          <w:color w:val="404040"/>
+          <w:kern w:val="56"/>
+        </w:rPr>
+        <w:t>–</w:t>
+      </w:r>
+      <w:r>
+        <w:rPr>
+          <w:rFonts w:cstheme="minorHAnsi"/>
+          <w:b/>
+          <w:bCs/>
+          <w:color w:val="404040"/>
+          <w:kern w:val="56"/>
+        </w:rPr>
+        <w:t xml:space="preserve"> </w:t>
+      </w:r>
+      <w:r>
+        <w:rPr>
+          <w:rFonts w:cstheme="minorHAnsi"/>
+          <w:b/>
+          <w:bCs/>
+          <w:color w:val="404040"/>
+          <w:kern w:val="56"/>
+        </w:rPr>
+        <w:t>{{ to_</w:t>
+      </w:r>
+      <w:r>
+        <w:rPr>
+          <w:rFonts w:cstheme="minorHAnsi"/>
+          <w:b/>
+          <w:bCs/>
+          <w:color w:val="404040"/>
+          <w:kern w:val="56"/>
+        </w:rPr>
+        <w:t>10</w:t>
+      </w:r>
+      <w:r>
+        <w:rPr>
+          <w:rFonts w:cstheme="minorHAnsi"/>
+          <w:b/>
+          <w:bCs/>
+          <w:color w:val="404040"/>
+          <w:kern w:val="56"/>
+        </w:rPr>
+        <w:t xml:space="preserve"> }}</w:t>
+      </w:r>
+      <w:r>
+        <w:rPr>
+          <w:rFonts w:cstheme="minorHAnsi"/>
+          <w:color w:val="404040"/>
+          <w:kern w:val="56"/>
+        </w:rPr>
+        <w:br/>
+      </w:r>
+      <w:r>
+        <w:rPr>
+          <w:rFonts w:cstheme="minorHAnsi"/>
+          <w:color w:val="404040"/>
+          <w:kern w:val="56"/>
+        </w:rPr>
+        <w:t>{{ j</w:t>
+      </w:r>
+      <w:r>
+        <w:rPr>
+          <w:rFonts w:cstheme="minorHAnsi"/>
+          <w:color w:val="404040"/>
+          <w:kern w:val="56"/>
+        </w:rPr>
+        <w:t>ob</w:t>
+      </w:r>
+      <w:r>
+        <w:rPr>
+          <w:rFonts w:cstheme="minorHAnsi"/>
+          <w:color w:val="404040"/>
+          <w:kern w:val="56"/>
+        </w:rPr>
+        <w:t>_t</w:t>
+      </w:r>
+      <w:r>
+        <w:rPr>
+          <w:rFonts w:cstheme="minorHAnsi"/>
+          <w:color w:val="404040"/>
+          <w:kern w:val="56"/>
+        </w:rPr>
+        <w:t>itle</w:t>
+      </w:r>
+      <w:r>
+        <w:rPr>
+          <w:rFonts w:cstheme="minorHAnsi"/>
+          <w:color w:val="404040"/>
+          <w:kern w:val="56"/>
+        </w:rPr>
+        <w:t>_</w:t>
+      </w:r>
+      <w:r>
+        <w:rPr>
+          <w:rFonts w:cstheme="minorHAnsi"/>
+          <w:color w:val="404040"/>
+          <w:kern w:val="56"/>
+        </w:rPr>
+        <w:t>10</w:t>
+      </w:r>
+      <w:r>
+        <w:rPr>
+          <w:rFonts w:cstheme="minorHAnsi"/>
+          <w:color w:val="404040"/>
+          <w:kern w:val="56"/>
+        </w:rPr>
+        <w:t xml:space="preserve"> }}</w:t>
+      </w:r>
+      <w:r>
+        <w:rPr>
+          <w:rFonts w:cstheme="minorHAnsi"/>
+          <w:color w:val="404040"/>
+          <w:kern w:val="56"/>
+          <w:sz w:val="18"/>
+          <w:szCs w:val="18"/>
+        </w:rPr>
+        <w:tab/>
+      </w:r>
+    </w:p>
+    <w:p>
+      <w:pPr>
+        <w:rPr>
+          <w:rFonts w:cstheme="minorHAnsi"/>
+          <w:color w:val="404040"/>
+          <w:kern w:val="56"/>
+        </w:rPr>
+      </w:pPr>
+      <w:r>
+        <w:rPr>
+          <w:rFonts w:cstheme="minorHAnsi"/>
+          <w:b/>
+          <w:bCs/>
+          <w:color w:val="404040"/>
+          <w:kern w:val="56"/>
+        </w:rPr>
+        <w:t>Responsibility:</w:t>
+      </w:r>
+      <w:r>
+        <w:rPr>
+          <w:rFonts w:cstheme="minorHAnsi"/>
+          <w:color w:val="404040"/>
+          <w:kern w:val="56"/>
+        </w:rPr>
+        <w:t xml:space="preserve"> </w:t>
+      </w:r>
+      <w:proofErr w:type="gramStart"/>
+      <w:r>
+        <w:rPr>
+          <w:rFonts w:cstheme="minorHAnsi"/>
+          <w:color w:val="404040"/>
+          <w:kern w:val="56"/>
+        </w:rPr>
+        <w:t>{{ responsibility</w:t>
+      </w:r>
+      <w:proofErr w:type="gramEnd"/>
+      <w:r>
+        <w:rPr>
+          <w:rFonts w:cstheme="minorHAnsi"/>
+          <w:color w:val="404040"/>
+          <w:kern w:val="56"/>
+        </w:rPr>
+        <w:t>_</w:t>
+      </w:r>
+      <w:r>
+        <w:rPr>
+          <w:rFonts w:cstheme="minorHAnsi"/>
+          <w:color w:val="404040"/>
+          <w:kern w:val="56"/>
+        </w:rPr>
+        <w:t>10</w:t>
+      </w:r>
+      <w:r>
+        <w:rPr>
+          <w:rFonts w:cstheme="minorHAnsi"/>
+          <w:color w:val="404040"/>
+          <w:kern w:val="56"/>
+        </w:rPr>
+        <w:t xml:space="preserve"> }}</w:t>
+      </w:r>
+    </w:p>
+    <w:p>
+      <w:pPr>
+        <w:rPr>
+          <w:rFonts w:cstheme="minorHAnsi"/>
+          <w:b/>
+          <w:bCs/>
+          <w:color w:val="404040"/>
+          <w:kern w:val="56"/>
+        </w:rPr>
+      </w:pPr>
+      <w:r>
+        <w:rPr>
+          <w:rFonts w:cstheme="minorHAnsi"/>
+          <w:b/>
+          <w:bCs/>
+          <w:color w:val="404040"/>
+          <w:kern w:val="56"/>
+        </w:rPr>
+        <w:t>Achievements:</w:t>
+      </w:r>
+    </w:p>
+    <w:p>
+      <w:pPr>
+        <w:pStyle w:val="ListParagraph"/>
+        <w:numPr>
+          <w:ilvl w:val="0"/>
+          <w:numId w:val="2"/>
+        </w:numPr>
+        <w:rPr>
+          <w:rFonts w:cstheme="minorHAnsi"/>
+          <w:color w:val="404040"/>
+          <w:kern w:val="56"/>
+        </w:rPr>
+      </w:pPr>
+      <w:proofErr w:type="gramStart"/>
+      <w:r>
+        <w:rPr>
+          <w:rFonts w:cstheme="minorHAnsi"/>
+          <w:color w:val="404040"/>
+          <w:kern w:val="56"/>
+        </w:rPr>
+        <w:t>{{ achievement</w:t>
+      </w:r>
+      <w:proofErr w:type="gramEnd"/>
+      <w:r>
+        <w:rPr>
+          <w:rFonts w:cstheme="minorHAnsi"/>
+          <w:color w:val="404040"/>
+          <w:kern w:val="56"/>
+        </w:rPr>
+        <w:t>_job_</w:t>
+      </w:r>
+      <w:r>
+        <w:rPr>
+          <w:rFonts w:cstheme="minorHAnsi"/>
+          <w:color w:val="404040"/>
+          <w:kern w:val="56"/>
+        </w:rPr>
+        <w:t>10</w:t>
+      </w:r>
+      <w:r>
+        <w:rPr>
+          <w:rFonts w:cstheme="minorHAnsi"/>
+          <w:color w:val="404040"/>
+          <w:kern w:val="56"/>
+        </w:rPr>
+        <w:t>_1 }}</w:t>
+      </w:r>
+    </w:p>
+    <w:p>
+      <w:pPr>
+        <w:pStyle w:val="ListParagraph"/>
+        <w:numPr>
+          <w:ilvl w:val="0"/>
+          <w:numId w:val="2"/>
+        </w:numPr>
+        <w:rPr>
+          <w:rFonts w:cstheme="minorHAnsi"/>
+          <w:color w:val="404040"/>
+          <w:kern w:val="56"/>
+        </w:rPr>
+      </w:pPr>
+      <w:proofErr w:type="gramStart"/>
+      <w:r>
+        <w:rPr>
+          <w:rFonts w:cstheme="minorHAnsi"/>
+          <w:color w:val="404040"/>
+          <w:kern w:val="56"/>
+        </w:rPr>
+        <w:t>{{ achievement</w:t>
+      </w:r>
+      <w:proofErr w:type="gramEnd"/>
+      <w:r>
+        <w:rPr>
+          <w:rFonts w:cstheme="minorHAnsi"/>
+          <w:color w:val="404040"/>
+          <w:kern w:val="56"/>
+        </w:rPr>
+        <w:t>_job_</w:t>
+      </w:r>
+      <w:r>
+        <w:rPr>
+          <w:rFonts w:cstheme="minorHAnsi"/>
+          <w:color w:val="404040"/>
+          <w:kern w:val="56"/>
+        </w:rPr>
+        <w:t>10</w:t>
+      </w:r>
+      <w:r>
+        <w:rPr>
+          <w:rFonts w:cstheme="minorHAnsi"/>
+          <w:color w:val="404040"/>
+          <w:kern w:val="56"/>
+        </w:rPr>
+        <w:t>_2 }}</w:t>
+      </w:r>
+    </w:p>
+    <w:p>
+      <w:pPr>
+        <w:pStyle w:val="ListParagraph"/>
+        <w:numPr>
+          <w:ilvl w:val="0"/>
+          <w:numId w:val="2"/>
+        </w:numPr>
+        <w:rPr>
+          <w:rFonts w:cstheme="minorHAnsi"/>
+          <w:color w:val="404040"/>
+          <w:kern w:val="56"/>
+        </w:rPr>
+      </w:pPr>
+      <w:proofErr w:type="gramStart"/>
+      <w:r>
+        <w:rPr>
+          <w:rFonts w:cstheme="minorHAnsi"/>
+          <w:color w:val="404040"/>
+          <w:kern w:val="56"/>
+        </w:rPr>
+        <w:t>{{ achievement</w:t>
+      </w:r>
+      <w:proofErr w:type="gramEnd"/>
+      <w:r>
+        <w:rPr>
+          <w:rFonts w:cstheme="minorHAnsi"/>
+          <w:color w:val="404040"/>
+          <w:kern w:val="56"/>
+        </w:rPr>
+        <w:t>_job_</w:t>
+      </w:r>
+      <w:r>
+        <w:rPr>
+          <w:rFonts w:cstheme="minorHAnsi"/>
+          <w:color w:val="404040"/>
+          <w:kern w:val="56"/>
+        </w:rPr>
+        <w:t>10</w:t>
+      </w:r>
+      <w:r>
+        <w:rPr>
+          <w:rFonts w:cstheme="minorHAnsi"/>
+          <w:color w:val="404040"/>
+          <w:kern w:val="56"/>
+        </w:rPr>
+        <w:t>_3 }}</w:t>
+      </w:r>
+    </w:p>
+    <w:p>
+      <w:pPr>
+        <w:sectPr>
+          <w:type w:val="continuous"/>
+          <w:pgSz w:w="11906" w:h="16838"/>
+          <w:pgMar w:top="1440" w:right="1440" w:bottom="1440" w:left="1440" w:header="708" w:footer="708" w:gutter="0"/>
+          <w:cols w:space="708"/>
+          <w:docGrid w:linePitch="360"/>
+        </w:sectPr>
+      </w:pPr>
+    </w:p>
+    <w:p/>
     <w:p/>
     <w:p>
       <w:pPr>
@@ -1792,16 +6341,6 @@
           <w:color w:val="404040"/>
           <w:kern w:val="56"/>
         </w:rPr>
-        <w:tab/>
-      </w:r>
-      <w:r>
-        <w:rPr>
-          <w:rFonts w:cstheme="minorHAnsi"/>
-          <w:b/>
-          <w:bCs/>
-          <w:color w:val="404040"/>
-          <w:kern w:val="56"/>
-        </w:rPr>
         <w:t>{{ graduation_1 }}</w:t>
       </w:r>
       <w:r>
@@ -1929,16 +6468,6 @@
           <w:color w:val="404040"/>
           <w:kern w:val="56"/>
         </w:rPr>
-        <w:tab/>
-      </w:r>
-      <w:r>
-        <w:rPr>
-          <w:rFonts w:cstheme="minorHAnsi"/>
-          <w:b/>
-          <w:bCs/>
-          <w:color w:val="404040"/>
-          <w:kern w:val="56"/>
-        </w:rPr>
         <w:t>{{ graduation_2 }}</w:t>
       </w:r>
       <w:r>
@@ -1957,6 +6486,855 @@
         </w:rPr>
         <w:t>{{ university_2 }}, {{ university_location_2 }}, {{ university_country_2 }}</w:t>
       </w:r>
+    </w:p>
+    <w:p>
+      <w:pPr>
+        <w:rPr>
+          <w:rFonts w:cstheme="minorHAnsi"/>
+          <w:color w:val="404040"/>
+          <w:kern w:val="56"/>
+        </w:rPr>
+      </w:pPr>
+      <w:proofErr w:type="gramStart"/>
+      <w:r>
+        <w:rPr>
+          <w:rFonts w:cstheme="minorHAnsi"/>
+          <w:b/>
+          <w:bCs/>
+          <w:color w:val="404040"/>
+          <w:kern w:val="56"/>
+        </w:rPr>
+        <w:t>{{ degree</w:t>
+      </w:r>
+      <w:proofErr w:type="gramEnd"/>
+      <w:r>
+        <w:rPr>
+          <w:rFonts w:cstheme="minorHAnsi"/>
+          <w:b/>
+          <w:bCs/>
+          <w:color w:val="404040"/>
+          <w:kern w:val="56"/>
+        </w:rPr>
+        <w:t>_</w:t>
+      </w:r>
+      <w:r>
+        <w:rPr>
+          <w:rFonts w:cstheme="minorHAnsi"/>
+          <w:b/>
+          <w:bCs/>
+          <w:color w:val="404040"/>
+          <w:kern w:val="56"/>
+        </w:rPr>
+        <w:t>3</w:t>
+      </w:r>
+      <w:r>
+        <w:rPr>
+          <w:rFonts w:cstheme="minorHAnsi"/>
+          <w:b/>
+          <w:bCs/>
+          <w:color w:val="404040"/>
+          <w:kern w:val="56"/>
+        </w:rPr>
+        <w:t xml:space="preserve"> }}</w:t>
+      </w:r>
+      <w:r>
+        <w:rPr>
+          <w:rFonts w:cstheme="minorHAnsi"/>
+          <w:b/>
+          <w:bCs/>
+          <w:color w:val="404040"/>
+          <w:kern w:val="56"/>
+        </w:rPr>
+        <w:tab/>
+      </w:r>
+      <w:r>
+        <w:rPr>
+          <w:rFonts w:cstheme="minorHAnsi"/>
+          <w:b/>
+          <w:bCs/>
+          <w:color w:val="404040"/>
+          <w:kern w:val="56"/>
+        </w:rPr>
+        <w:tab/>
+      </w:r>
+      <w:r>
+        <w:rPr>
+          <w:rFonts w:cstheme="minorHAnsi"/>
+          <w:b/>
+          <w:bCs/>
+          <w:color w:val="404040"/>
+          <w:kern w:val="56"/>
+        </w:rPr>
+        <w:tab/>
+      </w:r>
+      <w:r>
+        <w:rPr>
+          <w:rFonts w:cstheme="minorHAnsi"/>
+          <w:b/>
+          <w:bCs/>
+          <w:color w:val="404040"/>
+          <w:kern w:val="56"/>
+        </w:rPr>
+        <w:tab/>
+      </w:r>
+      <w:r>
+        <w:rPr>
+          <w:rFonts w:cstheme="minorHAnsi"/>
+          <w:b/>
+          <w:bCs/>
+          <w:color w:val="404040"/>
+          <w:kern w:val="56"/>
+        </w:rPr>
+        <w:tab/>
+      </w:r>
+      <w:r>
+        <w:rPr>
+          <w:rFonts w:cstheme="minorHAnsi"/>
+          <w:b/>
+          <w:bCs/>
+          <w:color w:val="404040"/>
+          <w:kern w:val="56"/>
+        </w:rPr>
+        <w:tab/>
+      </w:r>
+      <w:r>
+        <w:rPr>
+          <w:rFonts w:cstheme="minorHAnsi"/>
+          <w:b/>
+          <w:bCs/>
+          <w:color w:val="404040"/>
+          <w:kern w:val="56"/>
+        </w:rPr>
+        <w:tab/>
+      </w:r>
+      <w:r>
+        <w:rPr>
+          <w:rFonts w:cstheme="minorHAnsi"/>
+          <w:b/>
+          <w:bCs/>
+          <w:color w:val="404040"/>
+          <w:kern w:val="56"/>
+        </w:rPr>
+        <w:t>{{ graduation_</w:t>
+      </w:r>
+      <w:r>
+        <w:rPr>
+          <w:rFonts w:cstheme="minorHAnsi"/>
+          <w:b/>
+          <w:bCs/>
+          <w:color w:val="404040"/>
+          <w:kern w:val="56"/>
+        </w:rPr>
+        <w:t>3</w:t>
+      </w:r>
+      <w:r>
+        <w:rPr>
+          <w:rFonts w:cstheme="minorHAnsi"/>
+          <w:b/>
+          <w:bCs/>
+          <w:color w:val="404040"/>
+          <w:kern w:val="56"/>
+        </w:rPr>
+        <w:t xml:space="preserve"> }}</w:t>
+      </w:r>
+      <w:r>
+        <w:rPr>
+          <w:rFonts w:cstheme="minorHAnsi"/>
+          <w:color w:val="404040"/>
+          <w:kern w:val="56"/>
+        </w:rPr>
+        <w:br/>
+      </w:r>
+      <w:r>
+        <w:rPr>
+          <w:rFonts w:cstheme="minorHAnsi"/>
+          <w:color w:val="404040"/>
+          <w:kern w:val="56"/>
+        </w:rPr>
+        <w:t>{{ university_</w:t>
+      </w:r>
+      <w:r>
+        <w:rPr>
+          <w:rFonts w:cstheme="minorHAnsi"/>
+          <w:color w:val="404040"/>
+          <w:kern w:val="56"/>
+        </w:rPr>
+        <w:t>3</w:t>
+      </w:r>
+      <w:r>
+        <w:rPr>
+          <w:rFonts w:cstheme="minorHAnsi"/>
+          <w:color w:val="404040"/>
+          <w:kern w:val="56"/>
+        </w:rPr>
+        <w:t xml:space="preserve"> }}, {{ university_location_</w:t>
+      </w:r>
+      <w:r>
+        <w:rPr>
+          <w:rFonts w:cstheme="minorHAnsi"/>
+          <w:color w:val="404040"/>
+          <w:kern w:val="56"/>
+        </w:rPr>
+        <w:t>3</w:t>
+      </w:r>
+      <w:r>
+        <w:rPr>
+          <w:rFonts w:cstheme="minorHAnsi"/>
+          <w:color w:val="404040"/>
+          <w:kern w:val="56"/>
+        </w:rPr>
+        <w:t xml:space="preserve"> }}, {{ university_country_</w:t>
+      </w:r>
+      <w:r>
+        <w:rPr>
+          <w:rFonts w:cstheme="minorHAnsi"/>
+          <w:color w:val="404040"/>
+          <w:kern w:val="56"/>
+        </w:rPr>
+        <w:t>3</w:t>
+      </w:r>
+      <w:r>
+        <w:rPr>
+          <w:rFonts w:cstheme="minorHAnsi"/>
+          <w:color w:val="404040"/>
+          <w:kern w:val="56"/>
+        </w:rPr>
+        <w:t xml:space="preserve"> }}</w:t>
+      </w:r>
+    </w:p>
+    <w:p>
+      <w:pPr>
+        <w:rPr>
+          <w:rFonts w:cstheme="minorHAnsi"/>
+          <w:color w:val="404040"/>
+          <w:kern w:val="56"/>
+        </w:rPr>
+      </w:pPr>
+      <w:proofErr w:type="gramStart"/>
+      <w:r>
+        <w:rPr>
+          <w:rFonts w:cstheme="minorHAnsi"/>
+          <w:b/>
+          <w:bCs/>
+          <w:color w:val="404040"/>
+          <w:kern w:val="56"/>
+        </w:rPr>
+        <w:t>{{ degree</w:t>
+      </w:r>
+      <w:proofErr w:type="gramEnd"/>
+      <w:r>
+        <w:rPr>
+          <w:rFonts w:cstheme="minorHAnsi"/>
+          <w:b/>
+          <w:bCs/>
+          <w:color w:val="404040"/>
+          <w:kern w:val="56"/>
+        </w:rPr>
+        <w:t>_</w:t>
+      </w:r>
+      <w:r>
+        <w:rPr>
+          <w:rFonts w:cstheme="minorHAnsi"/>
+          <w:b/>
+          <w:bCs/>
+          <w:color w:val="404040"/>
+          <w:kern w:val="56"/>
+        </w:rPr>
+        <w:t>4</w:t>
+      </w:r>
+      <w:r>
+        <w:rPr>
+          <w:rFonts w:cstheme="minorHAnsi"/>
+          <w:b/>
+          <w:bCs/>
+          <w:color w:val="404040"/>
+          <w:kern w:val="56"/>
+        </w:rPr>
+        <w:t xml:space="preserve"> }}</w:t>
+      </w:r>
+      <w:r>
+        <w:rPr>
+          <w:rFonts w:cstheme="minorHAnsi"/>
+          <w:b/>
+          <w:bCs/>
+          <w:color w:val="404040"/>
+          <w:kern w:val="56"/>
+        </w:rPr>
+        <w:tab/>
+      </w:r>
+      <w:r>
+        <w:rPr>
+          <w:rFonts w:cstheme="minorHAnsi"/>
+          <w:b/>
+          <w:bCs/>
+          <w:color w:val="404040"/>
+          <w:kern w:val="56"/>
+        </w:rPr>
+        <w:tab/>
+      </w:r>
+      <w:r>
+        <w:rPr>
+          <w:rFonts w:cstheme="minorHAnsi"/>
+          <w:b/>
+          <w:bCs/>
+          <w:color w:val="404040"/>
+          <w:kern w:val="56"/>
+        </w:rPr>
+        <w:tab/>
+      </w:r>
+      <w:r>
+        <w:rPr>
+          <w:rFonts w:cstheme="minorHAnsi"/>
+          <w:b/>
+          <w:bCs/>
+          <w:color w:val="404040"/>
+          <w:kern w:val="56"/>
+        </w:rPr>
+        <w:tab/>
+      </w:r>
+      <w:r>
+        <w:rPr>
+          <w:rFonts w:cstheme="minorHAnsi"/>
+          <w:b/>
+          <w:bCs/>
+          <w:color w:val="404040"/>
+          <w:kern w:val="56"/>
+        </w:rPr>
+        <w:tab/>
+      </w:r>
+      <w:r>
+        <w:rPr>
+          <w:rFonts w:cstheme="minorHAnsi"/>
+          <w:b/>
+          <w:bCs/>
+          <w:color w:val="404040"/>
+          <w:kern w:val="56"/>
+        </w:rPr>
+        <w:tab/>
+      </w:r>
+      <w:r>
+        <w:rPr>
+          <w:rFonts w:cstheme="minorHAnsi"/>
+          <w:b/>
+          <w:bCs/>
+          <w:color w:val="404040"/>
+          <w:kern w:val="56"/>
+        </w:rPr>
+        <w:tab/>
+      </w:r>
+      <w:r>
+        <w:rPr>
+          <w:rFonts w:cstheme="minorHAnsi"/>
+          <w:b/>
+          <w:bCs/>
+          <w:color w:val="404040"/>
+          <w:kern w:val="56"/>
+        </w:rPr>
+        <w:t>{{ graduation_</w:t>
+      </w:r>
+      <w:r>
+        <w:rPr>
+          <w:rFonts w:cstheme="minorHAnsi"/>
+          <w:b/>
+          <w:bCs/>
+          <w:color w:val="404040"/>
+          <w:kern w:val="56"/>
+        </w:rPr>
+        <w:t>4</w:t>
+      </w:r>
+      <w:r>
+        <w:rPr>
+          <w:rFonts w:cstheme="minorHAnsi"/>
+          <w:b/>
+          <w:bCs/>
+          <w:color w:val="404040"/>
+          <w:kern w:val="56"/>
+        </w:rPr>
+        <w:t xml:space="preserve"> }}</w:t>
+      </w:r>
+      <w:r>
+        <w:rPr>
+          <w:rFonts w:cstheme="minorHAnsi"/>
+          <w:color w:val="404040"/>
+          <w:kern w:val="56"/>
+        </w:rPr>
+        <w:br/>
+      </w:r>
+      <w:r>
+        <w:rPr>
+          <w:rFonts w:cstheme="minorHAnsi"/>
+          <w:color w:val="404040"/>
+          <w:kern w:val="56"/>
+        </w:rPr>
+        <w:t>{{ university_</w:t>
+      </w:r>
+      <w:r>
+        <w:rPr>
+          <w:rFonts w:cstheme="minorHAnsi"/>
+          <w:color w:val="404040"/>
+          <w:kern w:val="56"/>
+        </w:rPr>
+        <w:t>4</w:t>
+      </w:r>
+      <w:r>
+        <w:rPr>
+          <w:rFonts w:cstheme="minorHAnsi"/>
+          <w:color w:val="404040"/>
+          <w:kern w:val="56"/>
+        </w:rPr>
+        <w:t xml:space="preserve"> }}, {{ university_location_</w:t>
+      </w:r>
+      <w:r>
+        <w:rPr>
+          <w:rFonts w:cstheme="minorHAnsi"/>
+          <w:color w:val="404040"/>
+          <w:kern w:val="56"/>
+        </w:rPr>
+        <w:t>4</w:t>
+      </w:r>
+      <w:r>
+        <w:rPr>
+          <w:rFonts w:cstheme="minorHAnsi"/>
+          <w:color w:val="404040"/>
+          <w:kern w:val="56"/>
+        </w:rPr>
+        <w:t xml:space="preserve"> }}, {{ university_country_</w:t>
+      </w:r>
+      <w:r>
+        <w:rPr>
+          <w:rFonts w:cstheme="minorHAnsi"/>
+          <w:color w:val="404040"/>
+          <w:kern w:val="56"/>
+        </w:rPr>
+        <w:t>4</w:t>
+      </w:r>
+      <w:r>
+        <w:rPr>
+          <w:rFonts w:cstheme="minorHAnsi"/>
+          <w:color w:val="404040"/>
+          <w:kern w:val="56"/>
+        </w:rPr>
+        <w:t xml:space="preserve"> }}</w:t>
+      </w:r>
+    </w:p>
+    <w:p>
+      <w:pPr>
+        <w:rPr>
+          <w:rFonts w:cstheme="minorHAnsi"/>
+          <w:color w:val="404040"/>
+          <w:kern w:val="56"/>
+        </w:rPr>
+      </w:pPr>
+      <w:proofErr w:type="gramStart"/>
+      <w:r>
+        <w:rPr>
+          <w:rFonts w:cstheme="minorHAnsi"/>
+          <w:b/>
+          <w:bCs/>
+          <w:color w:val="404040"/>
+          <w:kern w:val="56"/>
+        </w:rPr>
+        <w:t>{{ degree</w:t>
+      </w:r>
+      <w:proofErr w:type="gramEnd"/>
+      <w:r>
+        <w:rPr>
+          <w:rFonts w:cstheme="minorHAnsi"/>
+          <w:b/>
+          <w:bCs/>
+          <w:color w:val="404040"/>
+          <w:kern w:val="56"/>
+        </w:rPr>
+        <w:t>_</w:t>
+      </w:r>
+      <w:r>
+        <w:rPr>
+          <w:rFonts w:cstheme="minorHAnsi"/>
+          <w:b/>
+          <w:bCs/>
+          <w:color w:val="404040"/>
+          <w:kern w:val="56"/>
+        </w:rPr>
+        <w:t>5</w:t>
+      </w:r>
+      <w:r>
+        <w:rPr>
+          <w:rFonts w:cstheme="minorHAnsi"/>
+          <w:b/>
+          <w:bCs/>
+          <w:color w:val="404040"/>
+          <w:kern w:val="56"/>
+        </w:rPr>
+        <w:t xml:space="preserve"> }}</w:t>
+      </w:r>
+      <w:r>
+        <w:rPr>
+          <w:rFonts w:cstheme="minorHAnsi"/>
+          <w:b/>
+          <w:bCs/>
+          <w:color w:val="404040"/>
+          <w:kern w:val="56"/>
+        </w:rPr>
+        <w:tab/>
+      </w:r>
+      <w:r>
+        <w:rPr>
+          <w:rFonts w:cstheme="minorHAnsi"/>
+          <w:b/>
+          <w:bCs/>
+          <w:color w:val="404040"/>
+          <w:kern w:val="56"/>
+        </w:rPr>
+        <w:tab/>
+      </w:r>
+      <w:r>
+        <w:rPr>
+          <w:rFonts w:cstheme="minorHAnsi"/>
+          <w:b/>
+          <w:bCs/>
+          <w:color w:val="404040"/>
+          <w:kern w:val="56"/>
+        </w:rPr>
+        <w:tab/>
+      </w:r>
+      <w:r>
+        <w:rPr>
+          <w:rFonts w:cstheme="minorHAnsi"/>
+          <w:b/>
+          <w:bCs/>
+          <w:color w:val="404040"/>
+          <w:kern w:val="56"/>
+        </w:rPr>
+        <w:tab/>
+      </w:r>
+      <w:r>
+        <w:rPr>
+          <w:rFonts w:cstheme="minorHAnsi"/>
+          <w:b/>
+          <w:bCs/>
+          <w:color w:val="404040"/>
+          <w:kern w:val="56"/>
+        </w:rPr>
+        <w:tab/>
+      </w:r>
+      <w:r>
+        <w:rPr>
+          <w:rFonts w:cstheme="minorHAnsi"/>
+          <w:b/>
+          <w:bCs/>
+          <w:color w:val="404040"/>
+          <w:kern w:val="56"/>
+        </w:rPr>
+        <w:tab/>
+      </w:r>
+      <w:r>
+        <w:rPr>
+          <w:rFonts w:cstheme="minorHAnsi"/>
+          <w:b/>
+          <w:bCs/>
+          <w:color w:val="404040"/>
+          <w:kern w:val="56"/>
+        </w:rPr>
+        <w:tab/>
+      </w:r>
+      <w:r>
+        <w:rPr>
+          <w:rFonts w:cstheme="minorHAnsi"/>
+          <w:b/>
+          <w:bCs/>
+          <w:color w:val="404040"/>
+          <w:kern w:val="56"/>
+        </w:rPr>
+        <w:t>{{ graduation_</w:t>
+      </w:r>
+      <w:r>
+        <w:rPr>
+          <w:rFonts w:cstheme="minorHAnsi"/>
+          <w:b/>
+          <w:bCs/>
+          <w:color w:val="404040"/>
+          <w:kern w:val="56"/>
+        </w:rPr>
+        <w:t>5</w:t>
+      </w:r>
+      <w:r>
+        <w:rPr>
+          <w:rFonts w:cstheme="minorHAnsi"/>
+          <w:b/>
+          <w:bCs/>
+          <w:color w:val="404040"/>
+          <w:kern w:val="56"/>
+        </w:rPr>
+        <w:t xml:space="preserve"> }}</w:t>
+      </w:r>
+      <w:r>
+        <w:rPr>
+          <w:rFonts w:cstheme="minorHAnsi"/>
+          <w:color w:val="404040"/>
+          <w:kern w:val="56"/>
+        </w:rPr>
+        <w:br/>
+      </w:r>
+      <w:r>
+        <w:rPr>
+          <w:rFonts w:cstheme="minorHAnsi"/>
+          <w:color w:val="404040"/>
+          <w:kern w:val="56"/>
+        </w:rPr>
+        <w:t>{{ university_</w:t>
+      </w:r>
+      <w:r>
+        <w:rPr>
+          <w:rFonts w:cstheme="minorHAnsi"/>
+          <w:color w:val="404040"/>
+          <w:kern w:val="56"/>
+        </w:rPr>
+        <w:t>5</w:t>
+      </w:r>
+      <w:r>
+        <w:rPr>
+          <w:rFonts w:cstheme="minorHAnsi"/>
+          <w:color w:val="404040"/>
+          <w:kern w:val="56"/>
+        </w:rPr>
+        <w:t xml:space="preserve"> }}, {{ university_location_</w:t>
+      </w:r>
+      <w:r>
+        <w:rPr>
+          <w:rFonts w:cstheme="minorHAnsi"/>
+          <w:color w:val="404040"/>
+          <w:kern w:val="56"/>
+        </w:rPr>
+        <w:t>5</w:t>
+      </w:r>
+      <w:r>
+        <w:rPr>
+          <w:rFonts w:cstheme="minorHAnsi"/>
+          <w:color w:val="404040"/>
+          <w:kern w:val="56"/>
+        </w:rPr>
+        <w:t xml:space="preserve"> }}, {{ university_country_</w:t>
+      </w:r>
+      <w:r>
+        <w:rPr>
+          <w:rFonts w:cstheme="minorHAnsi"/>
+          <w:color w:val="404040"/>
+          <w:kern w:val="56"/>
+        </w:rPr>
+        <w:t>5</w:t>
+      </w:r>
+      <w:r>
+        <w:rPr>
+          <w:rFonts w:cstheme="minorHAnsi"/>
+          <w:color w:val="404040"/>
+          <w:kern w:val="56"/>
+        </w:rPr>
+        <w:t xml:space="preserve"> }}</w:t>
+      </w:r>
+    </w:p>
+    <w:p>
+      <w:pPr>
+        <w:rPr>
+          <w:rFonts w:cstheme="minorHAnsi"/>
+          <w:color w:val="404040"/>
+          <w:kern w:val="56"/>
+        </w:rPr>
+      </w:pPr>
+      <w:proofErr w:type="gramStart"/>
+      <w:r>
+        <w:rPr>
+          <w:rFonts w:cstheme="minorHAnsi"/>
+          <w:b/>
+          <w:bCs/>
+          <w:color w:val="404040"/>
+          <w:kern w:val="56"/>
+        </w:rPr>
+        <w:t>{{ degree</w:t>
+      </w:r>
+      <w:proofErr w:type="gramEnd"/>
+      <w:r>
+        <w:rPr>
+          <w:rFonts w:cstheme="minorHAnsi"/>
+          <w:b/>
+          <w:bCs/>
+          <w:color w:val="404040"/>
+          <w:kern w:val="56"/>
+        </w:rPr>
+        <w:t>_</w:t>
+      </w:r>
+      <w:r>
+        <w:rPr>
+          <w:rFonts w:cstheme="minorHAnsi"/>
+          <w:b/>
+          <w:bCs/>
+          <w:color w:val="404040"/>
+          <w:kern w:val="56"/>
+        </w:rPr>
+        <w:t>6</w:t>
+      </w:r>
+      <w:r>
+        <w:rPr>
+          <w:rFonts w:cstheme="minorHAnsi"/>
+          <w:b/>
+          <w:bCs/>
+          <w:color w:val="404040"/>
+          <w:kern w:val="56"/>
+        </w:rPr>
+        <w:t xml:space="preserve"> }}</w:t>
+      </w:r>
+      <w:r>
+        <w:rPr>
+          <w:rFonts w:cstheme="minorHAnsi"/>
+          <w:b/>
+          <w:bCs/>
+          <w:color w:val="404040"/>
+          <w:kern w:val="56"/>
+        </w:rPr>
+        <w:tab/>
+      </w:r>
+      <w:r>
+        <w:rPr>
+          <w:rFonts w:cstheme="minorHAnsi"/>
+          <w:b/>
+          <w:bCs/>
+          <w:color w:val="404040"/>
+          <w:kern w:val="56"/>
+        </w:rPr>
+        <w:tab/>
+      </w:r>
+      <w:r>
+        <w:rPr>
+          <w:rFonts w:cstheme="minorHAnsi"/>
+          <w:b/>
+          <w:bCs/>
+          <w:color w:val="404040"/>
+          <w:kern w:val="56"/>
+        </w:rPr>
+        <w:tab/>
+      </w:r>
+      <w:r>
+        <w:rPr>
+          <w:rFonts w:cstheme="minorHAnsi"/>
+          <w:b/>
+          <w:bCs/>
+          <w:color w:val="404040"/>
+          <w:kern w:val="56"/>
+        </w:rPr>
+        <w:tab/>
+      </w:r>
+      <w:r>
+        <w:rPr>
+          <w:rFonts w:cstheme="minorHAnsi"/>
+          <w:b/>
+          <w:bCs/>
+          <w:color w:val="404040"/>
+          <w:kern w:val="56"/>
+        </w:rPr>
+        <w:tab/>
+      </w:r>
+      <w:r>
+        <w:rPr>
+          <w:rFonts w:cstheme="minorHAnsi"/>
+          <w:b/>
+          <w:bCs/>
+          <w:color w:val="404040"/>
+          <w:kern w:val="56"/>
+        </w:rPr>
+        <w:tab/>
+      </w:r>
+      <w:r>
+        <w:rPr>
+          <w:rFonts w:cstheme="minorHAnsi"/>
+          <w:b/>
+          <w:bCs/>
+          <w:color w:val="404040"/>
+          <w:kern w:val="56"/>
+        </w:rPr>
+        <w:tab/>
+      </w:r>
+      <w:r>
+        <w:rPr>
+          <w:rFonts w:cstheme="minorHAnsi"/>
+          <w:b/>
+          <w:bCs/>
+          <w:color w:val="404040"/>
+          <w:kern w:val="56"/>
+        </w:rPr>
+        <w:t>{{ graduation_2 }}</w:t>
+      </w:r>
+      <w:r>
+        <w:rPr>
+          <w:rFonts w:cstheme="minorHAnsi"/>
+          <w:color w:val="404040"/>
+          <w:kern w:val="56"/>
+        </w:rPr>
+        <w:br/>
+      </w:r>
+      <w:r>
+        <w:rPr>
+          <w:rFonts w:cstheme="minorHAnsi"/>
+          <w:color w:val="404040"/>
+          <w:kern w:val="56"/>
+        </w:rPr>
+        <w:t>{{ university_</w:t>
+      </w:r>
+      <w:r>
+        <w:rPr>
+          <w:rFonts w:cstheme="minorHAnsi"/>
+          <w:color w:val="404040"/>
+          <w:kern w:val="56"/>
+        </w:rPr>
+        <w:t>6</w:t>
+      </w:r>
+      <w:r>
+        <w:rPr>
+          <w:rFonts w:cstheme="minorHAnsi"/>
+          <w:color w:val="404040"/>
+          <w:kern w:val="56"/>
+        </w:rPr>
+        <w:t xml:space="preserve"> }}, {{ university_location_</w:t>
+      </w:r>
+      <w:r>
+        <w:rPr>
+          <w:rFonts w:cstheme="minorHAnsi"/>
+          <w:color w:val="404040"/>
+          <w:kern w:val="56"/>
+        </w:rPr>
+        <w:t>6</w:t>
+      </w:r>
+      <w:r>
+        <w:rPr>
+          <w:rFonts w:cstheme="minorHAnsi"/>
+          <w:color w:val="404040"/>
+          <w:kern w:val="56"/>
+        </w:rPr>
+        <w:t xml:space="preserve"> }}, {{ university_country_</w:t>
+      </w:r>
+      <w:r>
+        <w:rPr>
+          <w:rFonts w:cstheme="minorHAnsi"/>
+          <w:color w:val="404040"/>
+          <w:kern w:val="56"/>
+        </w:rPr>
+        <w:t>6</w:t>
+      </w:r>
+      <w:r>
+        <w:rPr>
+          <w:rFonts w:cstheme="minorHAnsi"/>
+          <w:color w:val="404040"/>
+          <w:kern w:val="56"/>
+        </w:rPr>
+        <w:t xml:space="preserve"> }}</w:t>
+      </w:r>
+    </w:p>
+    <w:p>
+      <w:pPr>
+        <w:rPr>
+          <w:rFonts w:cstheme="minorHAnsi"/>
+          <w:color w:val="404040"/>
+          <w:kern w:val="56"/>
+        </w:rPr>
+      </w:pPr>
     </w:p>
     <w:p/>
     <w:p>
@@ -1996,6 +7374,22 @@
           <w:color w:val="404040"/>
           <w:kern w:val="56"/>
         </w:rPr>
+        <w:sectPr>
+          <w:type w:val="continuous"/>
+          <w:pgSz w:w="11906" w:h="16838"/>
+          <w:pgMar w:top="1440" w:right="1440" w:bottom="1440" w:left="1440" w:header="708" w:footer="708" w:gutter="0"/>
+          <w:cols w:space="708"/>
+          <w:docGrid w:linePitch="360"/>
+        </w:sectPr>
+      </w:pPr>
+    </w:p>
+    <w:p>
+      <w:pPr>
+        <w:rPr>
+          <w:rFonts w:cstheme="minorHAnsi"/>
+          <w:color w:val="404040"/>
+          <w:kern w:val="56"/>
+        </w:rPr>
       </w:pPr>
       <w:proofErr w:type="gramStart"/>
       <w:r>
@@ -2068,6 +7462,150 @@
           <w:kern w:val="56"/>
         </w:rPr>
         <w:t>_3 }}</w:t>
+      </w:r>
+    </w:p>
+    <w:p>
+      <w:pPr>
+        <w:rPr>
+          <w:rFonts w:cstheme="minorHAnsi"/>
+          <w:color w:val="404040"/>
+          <w:kern w:val="56"/>
+        </w:rPr>
+      </w:pPr>
+      <w:proofErr w:type="gramStart"/>
+      <w:r>
+        <w:rPr>
+          <w:rFonts w:cstheme="minorHAnsi"/>
+          <w:color w:val="404040"/>
+          <w:kern w:val="56"/>
+        </w:rPr>
+        <w:t>{{ hobby</w:t>
+      </w:r>
+      <w:proofErr w:type="gramEnd"/>
+      <w:r>
+        <w:rPr>
+          <w:rFonts w:cstheme="minorHAnsi"/>
+          <w:color w:val="404040"/>
+          <w:kern w:val="56"/>
+        </w:rPr>
+        <w:t>_</w:t>
+      </w:r>
+      <w:r>
+        <w:rPr>
+          <w:rFonts w:cstheme="minorHAnsi"/>
+          <w:color w:val="404040"/>
+          <w:kern w:val="56"/>
+        </w:rPr>
+        <w:t>3</w:t>
+      </w:r>
+      <w:r>
+        <w:rPr>
+          <w:rFonts w:cstheme="minorHAnsi"/>
+          <w:color w:val="404040"/>
+          <w:kern w:val="56"/>
+        </w:rPr>
+        <w:t xml:space="preserve"> }}</w:t>
+      </w:r>
+    </w:p>
+    <w:p>
+      <w:pPr>
+        <w:rPr>
+          <w:rFonts w:cstheme="minorHAnsi"/>
+          <w:color w:val="404040"/>
+          <w:kern w:val="56"/>
+        </w:rPr>
+      </w:pPr>
+      <w:proofErr w:type="gramStart"/>
+      <w:r>
+        <w:rPr>
+          <w:rFonts w:cstheme="minorHAnsi"/>
+          <w:color w:val="404040"/>
+          <w:kern w:val="56"/>
+        </w:rPr>
+        <w:t>{{ hobby</w:t>
+      </w:r>
+      <w:proofErr w:type="gramEnd"/>
+      <w:r>
+        <w:rPr>
+          <w:rFonts w:cstheme="minorHAnsi"/>
+          <w:color w:val="404040"/>
+          <w:kern w:val="56"/>
+        </w:rPr>
+        <w:t>_</w:t>
+      </w:r>
+      <w:r>
+        <w:rPr>
+          <w:rFonts w:cstheme="minorHAnsi"/>
+          <w:color w:val="404040"/>
+          <w:kern w:val="56"/>
+        </w:rPr>
+        <w:t>4</w:t>
+      </w:r>
+      <w:r>
+        <w:rPr>
+          <w:rFonts w:cstheme="minorHAnsi"/>
+          <w:color w:val="404040"/>
+          <w:kern w:val="56"/>
+        </w:rPr>
+        <w:t xml:space="preserve"> }}</w:t>
+      </w:r>
+    </w:p>
+    <w:p>
+      <w:pPr>
+        <w:rPr>
+          <w:rFonts w:cstheme="minorHAnsi"/>
+          <w:color w:val="404040"/>
+          <w:kern w:val="56"/>
+        </w:rPr>
+        <w:sectPr>
+          <w:type w:val="continuous"/>
+          <w:pgSz w:w="11906" w:h="16838"/>
+          <w:pgMar w:top="1440" w:right="1440" w:bottom="1440" w:left="1440" w:header="708" w:footer="708" w:gutter="0"/>
+          <w:cols w:num="2" w:space="708"/>
+          <w:docGrid w:linePitch="360"/>
+        </w:sectPr>
+      </w:pPr>
+      <w:proofErr w:type="gramStart"/>
+      <w:r>
+        <w:rPr>
+          <w:rFonts w:cstheme="minorHAnsi"/>
+          <w:color w:val="404040"/>
+          <w:kern w:val="56"/>
+        </w:rPr>
+        <w:t>{{ hobby</w:t>
+      </w:r>
+      <w:proofErr w:type="gramEnd"/>
+      <w:r>
+        <w:rPr>
+          <w:rFonts w:cstheme="minorHAnsi"/>
+          <w:color w:val="404040"/>
+          <w:kern w:val="56"/>
+        </w:rPr>
+        <w:t>_</w:t>
+      </w:r>
+      <w:r>
+        <w:rPr>
+          <w:rFonts w:cstheme="minorHAnsi"/>
+          <w:color w:val="404040"/>
+          <w:kern w:val="56"/>
+        </w:rPr>
+        <w:t>5</w:t>
+      </w:r>
+      <w:r>
+        <w:rPr>
+          <w:rFonts w:cstheme="minorHAnsi"/>
+          <w:color w:val="404040"/>
+          <w:kern w:val="56"/>
+        </w:rPr>
+        <w:t xml:space="preserve"> </w:t>
+      </w:r>
+      <w:r>
+        <w:rPr>
+          <w:rFonts w:cstheme="minorHAnsi"/>
+          <w:color w:val="404040"/>
+          <w:kern w:val="56"/>
+        </w:rPr>
+        <w:t>}}</w:t>
       </w:r>
     </w:p>
     <w:p/>
@@ -2075,7 +7613,7 @@
       <w:type w:val="continuous"/>
       <w:pgSz w:w="11906" w:h="16838"/>
       <w:pgMar w:top="1440" w:right="1440" w:bottom="1440" w:left="1440" w:header="708" w:footer="708" w:gutter="0"/>
-      <w:cols w:space="708"/>
+      <w:cols w:num="2" w:space="708"/>
       <w:docGrid w:linePitch="360"/>
     </w:sectPr>
   </w:body>

--- a/CVTemplate_Python.docx
+++ b/CVTemplate_Python.docx
@@ -565,11 +565,20 @@
       </w:r>
     </w:p>
     <w:p>
+      <w:pPr>
+        <w:spacing w:after="120" w:line="240" w:lineRule="auto"/>
+      </w:pPr>
       <w:r>
         <w:t>{% for lang in languages %}</w:t>
       </w:r>
     </w:p>
     <w:p>
+      <w:pPr>
+        <w:tabs>
+          <w:tab w:val="right" w:pos="3969"/>
+        </w:tabs>
+        <w:spacing w:after="120" w:line="240" w:lineRule="auto"/>
+      </w:pPr>
       <w:proofErr w:type="gramStart"/>
       <w:r>
         <w:t xml:space="preserve">{{ </w:t>
@@ -602,6 +611,9 @@
       </w:r>
     </w:p>
     <w:p>
+      <w:pPr>
+        <w:spacing w:after="120" w:line="240" w:lineRule="auto"/>
+      </w:pPr>
       <w:r>
         <w:t xml:space="preserve">{% </w:t>
       </w:r>
@@ -648,11 +660,17 @@
       </w:r>
     </w:p>
     <w:p>
+      <w:pPr>
+        <w:spacing w:after="120" w:line="240" w:lineRule="auto"/>
+      </w:pPr>
       <w:r>
         <w:t>{% for skill in skills %}</w:t>
       </w:r>
     </w:p>
     <w:p>
+      <w:pPr>
+        <w:spacing w:after="120" w:line="240" w:lineRule="auto"/>
+      </w:pPr>
       <w:proofErr w:type="gramStart"/>
       <w:r>
         <w:t>{{ skill</w:t>
@@ -663,6 +681,9 @@
       </w:r>
     </w:p>
     <w:p>
+      <w:pPr>
+        <w:spacing w:after="120" w:line="240" w:lineRule="auto"/>
+      </w:pPr>
       <w:r>
         <w:t xml:space="preserve">{% </w:t>
       </w:r>
@@ -677,6 +698,7 @@
     </w:p>
     <w:p>
       <w:pPr>
+        <w:spacing w:after="120" w:line="240" w:lineRule="auto"/>
         <w:sectPr>
           <w:type w:val="continuous"/>
           <w:pgSz w:w="11906" w:h="16838"/>
@@ -750,6 +772,144 @@
           <w:color w:val="404040"/>
           <w:kern w:val="56"/>
         </w:rPr>
+      </w:pPr>
+      <w:r>
+        <w:rPr>
+          <w:rFonts w:cstheme="minorHAnsi"/>
+          <w:b/>
+          <w:bCs/>
+          <w:color w:val="404040"/>
+          <w:kern w:val="56"/>
+        </w:rPr>
+        <w:t xml:space="preserve">{% for job in </w:t>
+      </w:r>
+      <w:proofErr w:type="spellStart"/>
+      <w:r>
+        <w:rPr>
+          <w:rFonts w:cstheme="minorHAnsi"/>
+          <w:b/>
+          <w:bCs/>
+          <w:color w:val="404040"/>
+          <w:kern w:val="56"/>
+        </w:rPr>
+        <w:t>work_experience</w:t>
+      </w:r>
+      <w:proofErr w:type="spellEnd"/>
+      <w:r>
+        <w:rPr>
+          <w:rFonts w:cstheme="minorHAnsi"/>
+          <w:b/>
+          <w:bCs/>
+          <w:color w:val="404040"/>
+          <w:kern w:val="56"/>
+        </w:rPr>
+        <w:t xml:space="preserve"> %}</w:t>
+      </w:r>
+      <w:r>
+        <w:rPr>
+          <w:rFonts w:cstheme="minorHAnsi"/>
+          <w:b/>
+          <w:bCs/>
+          <w:color w:val="404040"/>
+          <w:kern w:val="56"/>
+        </w:rPr>
+        <w:tab/>
+      </w:r>
+      <w:proofErr w:type="gramStart"/>
+      <w:r>
+        <w:rPr>
+          <w:rFonts w:cstheme="minorHAnsi"/>
+          <w:b/>
+          <w:bCs/>
+          <w:color w:val="404040"/>
+          <w:kern w:val="56"/>
+        </w:rPr>
+        <w:t xml:space="preserve">{{ </w:t>
+      </w:r>
+      <w:proofErr w:type="spellStart"/>
+      <w:r>
+        <w:rPr>
+          <w:rFonts w:cstheme="minorHAnsi"/>
+          <w:b/>
+          <w:bCs/>
+          <w:color w:val="404040"/>
+          <w:kern w:val="56"/>
+        </w:rPr>
+        <w:t>job</w:t>
+      </w:r>
+      <w:proofErr w:type="gramEnd"/>
+      <w:r>
+        <w:rPr>
+          <w:rFonts w:cstheme="minorHAnsi"/>
+          <w:b/>
+          <w:bCs/>
+          <w:color w:val="404040"/>
+          <w:kern w:val="56"/>
+        </w:rPr>
+        <w:t>.from</w:t>
+      </w:r>
+      <w:proofErr w:type="spellEnd"/>
+      <w:r>
+        <w:rPr>
+          <w:rFonts w:cstheme="minorHAnsi"/>
+          <w:b/>
+          <w:bCs/>
+          <w:color w:val="404040"/>
+          <w:kern w:val="56"/>
+        </w:rPr>
+        <w:t xml:space="preserve"> }}</w:t>
+      </w:r>
+      <w:r>
+        <w:rPr>
+          <w:rFonts w:cstheme="minorHAnsi"/>
+          <w:b/>
+          <w:bCs/>
+          <w:color w:val="404040"/>
+          <w:kern w:val="56"/>
+        </w:rPr>
+        <w:t xml:space="preserve"> </w:t>
+      </w:r>
+      <w:r>
+        <w:rPr>
+          <w:rFonts w:cstheme="minorHAnsi"/>
+          <w:b/>
+          <w:bCs/>
+          <w:color w:val="404040"/>
+          <w:kern w:val="56"/>
+        </w:rPr>
+        <w:t>–</w:t>
+      </w:r>
+      <w:r>
+        <w:rPr>
+          <w:rFonts w:cstheme="minorHAnsi"/>
+          <w:b/>
+          <w:bCs/>
+          <w:color w:val="404040"/>
+          <w:kern w:val="56"/>
+        </w:rPr>
+        <w:t xml:space="preserve"> </w:t>
+      </w:r>
+      <w:r>
+        <w:rPr>
+          <w:rFonts w:cstheme="minorHAnsi"/>
+          <w:b/>
+          <w:bCs/>
+          <w:color w:val="404040"/>
+          <w:kern w:val="56"/>
+        </w:rPr>
+        <w:t>{{ job.to }}</w:t>
+      </w:r>
+    </w:p>
+    <w:p>
+      <w:pPr>
+        <w:spacing w:after="0"/>
+        <w:rPr>
+          <w:rFonts w:cstheme="minorHAnsi"/>
+          <w:b/>
+          <w:bCs/>
+          <w:color w:val="404040"/>
+          <w:kern w:val="56"/>
+        </w:rPr>
         <w:sectPr>
           <w:type w:val="continuous"/>
           <w:pgSz w:w="11906" w:h="16838"/>
@@ -758,15 +918,16 @@
           <w:docGrid w:linePitch="360"/>
         </w:sectPr>
       </w:pPr>
-      <w:r>
-        <w:rPr>
-          <w:rFonts w:cstheme="minorHAnsi"/>
-          <w:b/>
-          <w:bCs/>
-          <w:color w:val="404040"/>
-          <w:kern w:val="56"/>
-        </w:rPr>
-        <w:t xml:space="preserve">{% for job in </w:t>
+      <w:proofErr w:type="gramStart"/>
+      <w:r>
+        <w:rPr>
+          <w:rFonts w:cstheme="minorHAnsi"/>
+          <w:b/>
+          <w:bCs/>
+          <w:color w:val="404040"/>
+          <w:kern w:val="56"/>
+        </w:rPr>
+        <w:t xml:space="preserve">{{ </w:t>
       </w:r>
       <w:proofErr w:type="spellStart"/>
       <w:r>
@@ -777,175 +938,20 @@
           <w:color w:val="404040"/>
           <w:kern w:val="56"/>
         </w:rPr>
-        <w:t>work_experience</w:t>
+        <w:t>job</w:t>
+      </w:r>
+      <w:proofErr w:type="gramEnd"/>
+      <w:r>
+        <w:rPr>
+          <w:rFonts w:cstheme="minorHAnsi"/>
+          <w:b/>
+          <w:bCs/>
+          <w:color w:val="404040"/>
+          <w:kern w:val="56"/>
+        </w:rPr>
+        <w:t>.title</w:t>
       </w:r>
       <w:proofErr w:type="spellEnd"/>
-      <w:r>
-        <w:rPr>
-          <w:rFonts w:cstheme="minorHAnsi"/>
-          <w:b/>
-          <w:bCs/>
-          <w:color w:val="404040"/>
-          <w:kern w:val="56"/>
-        </w:rPr>
-        <w:t xml:space="preserve"> %}</w:t>
-      </w:r>
-      <w:r>
-        <w:rPr>
-          <w:rFonts w:cstheme="minorHAnsi"/>
-          <w:b/>
-          <w:bCs/>
-          <w:color w:val="404040"/>
-          <w:kern w:val="56"/>
-        </w:rPr>
-        <w:br/>
-      </w:r>
-      <w:proofErr w:type="gramStart"/>
-      <w:r>
-        <w:rPr>
-          <w:rFonts w:cstheme="minorHAnsi"/>
-          <w:b/>
-          <w:bCs/>
-          <w:color w:val="404040"/>
-          <w:kern w:val="56"/>
-        </w:rPr>
-        <w:t xml:space="preserve">{{ </w:t>
-      </w:r>
-      <w:proofErr w:type="spellStart"/>
-      <w:r>
-        <w:rPr>
-          <w:rFonts w:cstheme="minorHAnsi"/>
-          <w:b/>
-          <w:bCs/>
-          <w:color w:val="404040"/>
-          <w:kern w:val="56"/>
-        </w:rPr>
-        <w:t>job</w:t>
-      </w:r>
-      <w:proofErr w:type="gramEnd"/>
-      <w:r>
-        <w:rPr>
-          <w:rFonts w:cstheme="minorHAnsi"/>
-          <w:b/>
-          <w:bCs/>
-          <w:color w:val="404040"/>
-          <w:kern w:val="56"/>
-        </w:rPr>
-        <w:t>.title</w:t>
-      </w:r>
-      <w:proofErr w:type="spellEnd"/>
-      <w:r>
-        <w:rPr>
-          <w:rFonts w:cstheme="minorHAnsi"/>
-          <w:b/>
-          <w:bCs/>
-          <w:color w:val="404040"/>
-          <w:kern w:val="56"/>
-        </w:rPr>
-        <w:t xml:space="preserve"> }}</w:t>
-      </w:r>
-      <w:r>
-        <w:rPr>
-          <w:rFonts w:cstheme="minorHAnsi"/>
-          <w:b/>
-          <w:bCs/>
-          <w:color w:val="404040"/>
-          <w:kern w:val="56"/>
-        </w:rPr>
-        <w:tab/>
-      </w:r>
-      <w:r>
-        <w:rPr>
-          <w:rFonts w:cstheme="minorHAnsi"/>
-          <w:b/>
-          <w:bCs/>
-          <w:color w:val="404040"/>
-          <w:kern w:val="56"/>
-        </w:rPr>
-        <w:t>{{</w:t>
-      </w:r>
-      <w:r>
-        <w:rPr>
-          <w:rFonts w:cstheme="minorHAnsi"/>
-          <w:b/>
-          <w:bCs/>
-          <w:color w:val="404040"/>
-          <w:kern w:val="56"/>
-        </w:rPr>
-        <w:t xml:space="preserve"> </w:t>
-      </w:r>
-      <w:proofErr w:type="spellStart"/>
-      <w:r>
-        <w:rPr>
-          <w:rFonts w:cstheme="minorHAnsi"/>
-          <w:b/>
-          <w:bCs/>
-          <w:color w:val="404040"/>
-          <w:kern w:val="56"/>
-        </w:rPr>
-        <w:t>job.from</w:t>
-      </w:r>
-      <w:proofErr w:type="spellEnd"/>
-      <w:r>
-        <w:rPr>
-          <w:rFonts w:cstheme="minorHAnsi"/>
-          <w:b/>
-          <w:bCs/>
-          <w:color w:val="404040"/>
-          <w:kern w:val="56"/>
-        </w:rPr>
-        <w:t xml:space="preserve"> }}</w:t>
-      </w:r>
-      <w:r>
-        <w:rPr>
-          <w:rFonts w:cstheme="minorHAnsi"/>
-          <w:b/>
-          <w:bCs/>
-          <w:color w:val="404040"/>
-          <w:kern w:val="56"/>
-        </w:rPr>
-        <w:t xml:space="preserve"> </w:t>
-      </w:r>
-      <w:r>
-        <w:rPr>
-          <w:rFonts w:cstheme="minorHAnsi"/>
-          <w:b/>
-          <w:bCs/>
-          <w:color w:val="404040"/>
-          <w:kern w:val="56"/>
-        </w:rPr>
-        <w:t>–</w:t>
-      </w:r>
-      <w:r>
-        <w:rPr>
-          <w:rFonts w:cstheme="minorHAnsi"/>
-          <w:b/>
-          <w:bCs/>
-          <w:color w:val="404040"/>
-          <w:kern w:val="56"/>
-        </w:rPr>
-        <w:t xml:space="preserve"> </w:t>
-      </w:r>
-      <w:r>
-        <w:rPr>
-          <w:rFonts w:cstheme="minorHAnsi"/>
-          <w:b/>
-          <w:bCs/>
-          <w:color w:val="404040"/>
-          <w:kern w:val="56"/>
-        </w:rPr>
-        <w:t xml:space="preserve">{{ </w:t>
-      </w:r>
-      <w:r>
-        <w:rPr>
-          <w:rFonts w:cstheme="minorHAnsi"/>
-          <w:b/>
-          <w:bCs/>
-          <w:color w:val="404040"/>
-          <w:kern w:val="56"/>
-        </w:rPr>
-        <w:t>job.to</w:t>
-      </w:r>
       <w:r>
         <w:rPr>
           <w:rFonts w:cstheme="minorHAnsi"/>
@@ -1187,20 +1193,14 @@
           <w:ilvl w:val="0"/>
           <w:numId w:val="2"/>
         </w:numPr>
-        <w:rPr>
-          <w:rFonts w:cstheme="minorHAnsi"/>
-          <w:color w:val="404040"/>
-          <w:kern w:val="56"/>
-        </w:rPr>
-      </w:pPr>
-      <w:r>
-        <w:rPr>
-          <w:rFonts w:cstheme="minorHAnsi"/>
-          <w:color w:val="404040"/>
-          <w:kern w:val="56"/>
-        </w:rPr>
-        <w:t xml:space="preserve">o </w:t>
-      </w:r>
+        <w:spacing w:after="0"/>
+        <w:ind w:left="765" w:hanging="357"/>
+        <w:rPr>
+          <w:rFonts w:cstheme="minorHAnsi"/>
+          <w:color w:val="404040"/>
+          <w:kern w:val="56"/>
+        </w:rPr>
+      </w:pPr>
       <w:proofErr w:type="gramStart"/>
       <w:r>
         <w:rPr>
@@ -1391,7 +1391,6 @@
           <w:kern w:val="56"/>
           <w:lang w:val="en-CH"/>
         </w:rPr>
-        <w:lastRenderedPageBreak/>
         <w:t>{{ edu.degree }}</w:t>
       </w:r>
       <w:r>
@@ -1427,6 +1426,7 @@
           <w:kern w:val="56"/>
           <w:lang w:val="en-CH"/>
         </w:rPr>
+        <w:lastRenderedPageBreak/>
         <w:t>{{ edu.university }}, {{ edu.university_location }}, {{ edu.university_country }}</w:t>
       </w:r>
     </w:p>
@@ -1526,6 +1526,7 @@
     </w:p>
     <w:p>
       <w:pPr>
+        <w:spacing w:after="0"/>
         <w:rPr>
           <w:rFonts w:cstheme="minorHAnsi"/>
           <w:color w:val="404040"/>

--- a/CVTemplate_Python.docx
+++ b/CVTemplate_Python.docx
@@ -566,7 +566,7 @@
     </w:p>
     <w:p>
       <w:pPr>
-        <w:spacing w:after="120" w:line="240" w:lineRule="auto"/>
+        <w:spacing w:after="0" w:line="240" w:lineRule="auto"/>
       </w:pPr>
       <w:r>
         <w:t>{% for lang in languages %}</w:t>
@@ -577,7 +577,7 @@
         <w:tabs>
           <w:tab w:val="right" w:pos="3969"/>
         </w:tabs>
-        <w:spacing w:after="120" w:line="240" w:lineRule="auto"/>
+        <w:spacing w:after="0" w:line="240" w:lineRule="auto"/>
       </w:pPr>
       <w:proofErr w:type="gramStart"/>
       <w:r>
@@ -612,7 +612,7 @@
     </w:p>
     <w:p>
       <w:pPr>
-        <w:spacing w:after="120" w:line="240" w:lineRule="auto"/>
+        <w:spacing w:after="0" w:line="240" w:lineRule="auto"/>
       </w:pPr>
       <w:r>
         <w:t xml:space="preserve">{% </w:t>
@@ -625,6 +625,11 @@
       <w:r>
         <w:t xml:space="preserve"> %}</w:t>
       </w:r>
+    </w:p>
+    <w:p>
+      <w:pPr>
+        <w:ind w:left="360"/>
+      </w:pPr>
       <w:r>
         <w:br w:type="column"/>
       </w:r>
@@ -661,7 +666,7 @@
     </w:p>
     <w:p>
       <w:pPr>
-        <w:spacing w:after="120" w:line="240" w:lineRule="auto"/>
+        <w:spacing w:after="0" w:line="240" w:lineRule="auto"/>
       </w:pPr>
       <w:r>
         <w:t>{% for skill in skills %}</w:t>
@@ -669,7 +674,7 @@
     </w:p>
     <w:p>
       <w:pPr>
-        <w:spacing w:after="120" w:line="240" w:lineRule="auto"/>
+        <w:spacing w:after="0" w:line="240" w:lineRule="auto"/>
       </w:pPr>
       <w:proofErr w:type="gramStart"/>
       <w:r>
@@ -682,7 +687,7 @@
     </w:p>
     <w:p>
       <w:pPr>
-        <w:spacing w:after="120" w:line="240" w:lineRule="auto"/>
+        <w:spacing w:after="0" w:line="240" w:lineRule="auto"/>
       </w:pPr>
       <w:r>
         <w:t xml:space="preserve">{% </w:t>
@@ -805,103 +810,12 @@
         </w:rPr>
         <w:t xml:space="preserve"> %}</w:t>
       </w:r>
-      <w:r>
-        <w:rPr>
-          <w:rFonts w:cstheme="minorHAnsi"/>
-          <w:b/>
-          <w:bCs/>
-          <w:color w:val="404040"/>
-          <w:kern w:val="56"/>
-        </w:rPr>
-        <w:tab/>
-      </w:r>
-      <w:proofErr w:type="gramStart"/>
-      <w:r>
-        <w:rPr>
-          <w:rFonts w:cstheme="minorHAnsi"/>
-          <w:b/>
-          <w:bCs/>
-          <w:color w:val="404040"/>
-          <w:kern w:val="56"/>
-        </w:rPr>
-        <w:t xml:space="preserve">{{ </w:t>
-      </w:r>
-      <w:proofErr w:type="spellStart"/>
-      <w:r>
-        <w:rPr>
-          <w:rFonts w:cstheme="minorHAnsi"/>
-          <w:b/>
-          <w:bCs/>
-          <w:color w:val="404040"/>
-          <w:kern w:val="56"/>
-        </w:rPr>
-        <w:t>job</w:t>
-      </w:r>
-      <w:proofErr w:type="gramEnd"/>
-      <w:r>
-        <w:rPr>
-          <w:rFonts w:cstheme="minorHAnsi"/>
-          <w:b/>
-          <w:bCs/>
-          <w:color w:val="404040"/>
-          <w:kern w:val="56"/>
-        </w:rPr>
-        <w:t>.from</w:t>
-      </w:r>
-      <w:proofErr w:type="spellEnd"/>
-      <w:r>
-        <w:rPr>
-          <w:rFonts w:cstheme="minorHAnsi"/>
-          <w:b/>
-          <w:bCs/>
-          <w:color w:val="404040"/>
-          <w:kern w:val="56"/>
-        </w:rPr>
-        <w:t xml:space="preserve"> }}</w:t>
-      </w:r>
-      <w:r>
-        <w:rPr>
-          <w:rFonts w:cstheme="minorHAnsi"/>
-          <w:b/>
-          <w:bCs/>
-          <w:color w:val="404040"/>
-          <w:kern w:val="56"/>
-        </w:rPr>
-        <w:t xml:space="preserve"> </w:t>
-      </w:r>
-      <w:r>
-        <w:rPr>
-          <w:rFonts w:cstheme="minorHAnsi"/>
-          <w:b/>
-          <w:bCs/>
-          <w:color w:val="404040"/>
-          <w:kern w:val="56"/>
-        </w:rPr>
-        <w:t>–</w:t>
-      </w:r>
-      <w:r>
-        <w:rPr>
-          <w:rFonts w:cstheme="minorHAnsi"/>
-          <w:b/>
-          <w:bCs/>
-          <w:color w:val="404040"/>
-          <w:kern w:val="56"/>
-        </w:rPr>
-        <w:t xml:space="preserve"> </w:t>
-      </w:r>
-      <w:r>
-        <w:rPr>
-          <w:rFonts w:cstheme="minorHAnsi"/>
-          <w:b/>
-          <w:bCs/>
-          <w:color w:val="404040"/>
-          <w:kern w:val="56"/>
-        </w:rPr>
-        <w:t>{{ job.to }}</w:t>
-      </w:r>
-    </w:p>
-    <w:p>
-      <w:pPr>
+    </w:p>
+    <w:p>
+      <w:pPr>
+        <w:tabs>
+          <w:tab w:val="right" w:pos="9026"/>
+        </w:tabs>
         <w:spacing w:after="0"/>
         <w:rPr>
           <w:rFonts w:cstheme="minorHAnsi"/>
@@ -962,6 +876,88 @@
         </w:rPr>
         <w:t xml:space="preserve"> }}</w:t>
       </w:r>
+      <w:r>
+        <w:rPr>
+          <w:rFonts w:cstheme="minorHAnsi"/>
+          <w:b/>
+          <w:bCs/>
+          <w:color w:val="404040"/>
+          <w:kern w:val="56"/>
+        </w:rPr>
+        <w:tab/>
+      </w:r>
+      <w:r>
+        <w:rPr>
+          <w:rFonts w:cstheme="minorHAnsi"/>
+          <w:b/>
+          <w:bCs/>
+          <w:color w:val="404040"/>
+          <w:kern w:val="56"/>
+        </w:rPr>
+        <w:t xml:space="preserve">{{ </w:t>
+      </w:r>
+      <w:proofErr w:type="spellStart"/>
+      <w:r>
+        <w:rPr>
+          <w:rFonts w:cstheme="minorHAnsi"/>
+          <w:b/>
+          <w:bCs/>
+          <w:color w:val="404040"/>
+          <w:kern w:val="56"/>
+        </w:rPr>
+        <w:t>job.from</w:t>
+      </w:r>
+      <w:proofErr w:type="spellEnd"/>
+      <w:r>
+        <w:rPr>
+          <w:rFonts w:cstheme="minorHAnsi"/>
+          <w:b/>
+          <w:bCs/>
+          <w:color w:val="404040"/>
+          <w:kern w:val="56"/>
+        </w:rPr>
+        <w:t xml:space="preserve"> }}</w:t>
+      </w:r>
+      <w:r>
+        <w:rPr>
+          <w:rFonts w:cstheme="minorHAnsi"/>
+          <w:b/>
+          <w:bCs/>
+          <w:color w:val="404040"/>
+          <w:kern w:val="56"/>
+        </w:rPr>
+        <w:t xml:space="preserve"> </w:t>
+      </w:r>
+      <w:r>
+        <w:rPr>
+          <w:rFonts w:cstheme="minorHAnsi"/>
+          <w:b/>
+          <w:bCs/>
+          <w:color w:val="404040"/>
+          <w:kern w:val="56"/>
+        </w:rPr>
+        <w:t>–</w:t>
+      </w:r>
+      <w:r>
+        <w:rPr>
+          <w:rFonts w:cstheme="minorHAnsi"/>
+          <w:b/>
+          <w:bCs/>
+          <w:color w:val="404040"/>
+          <w:kern w:val="56"/>
+        </w:rPr>
+        <w:t xml:space="preserve"> </w:t>
+      </w:r>
+      <w:r>
+        <w:rPr>
+          <w:rFonts w:cstheme="minorHAnsi"/>
+          <w:b/>
+          <w:bCs/>
+          <w:color w:val="404040"/>
+          <w:kern w:val="56"/>
+        </w:rPr>
+        <w:t>{{ job.to }}</w:t>
+      </w:r>
     </w:p>
     <w:p>
       <w:pPr>
@@ -1128,7 +1124,7 @@
     </w:p>
     <w:p>
       <w:pPr>
-        <w:spacing w:before="120" w:after="120"/>
+        <w:spacing w:after="0" w:line="240" w:lineRule="auto"/>
         <w:rPr>
           <w:rFonts w:cstheme="minorHAnsi"/>
           <w:b/>
@@ -1193,7 +1189,7 @@
           <w:ilvl w:val="0"/>
           <w:numId w:val="2"/>
         </w:numPr>
-        <w:spacing w:after="0"/>
+        <w:spacing w:after="0" w:line="240" w:lineRule="auto"/>
         <w:ind w:left="765" w:hanging="357"/>
         <w:rPr>
           <w:rFonts w:cstheme="minorHAnsi"/>
@@ -1222,6 +1218,7 @@
     </w:p>
     <w:p>
       <w:pPr>
+        <w:spacing w:after="0" w:line="240" w:lineRule="auto"/>
         <w:rPr>
           <w:rFonts w:cstheme="minorHAnsi"/>
           <w:color w:val="404040"/>
@@ -1426,7 +1423,6 @@
           <w:kern w:val="56"/>
           <w:lang w:val="en-CH"/>
         </w:rPr>
-        <w:lastRenderedPageBreak/>
         <w:t>{{ edu.university }}, {{ edu.university_location }}, {{ edu.university_country }}</w:t>
       </w:r>
     </w:p>
@@ -1457,6 +1453,7 @@
           <w:kern w:val="56"/>
           <w:lang w:val="en-CH"/>
         </w:rPr>
+        <w:lastRenderedPageBreak/>
         <w:t>{% endfor %}</w:t>
       </w:r>
     </w:p>
@@ -1509,6 +1506,7 @@
     </w:p>
     <w:p>
       <w:pPr>
+        <w:spacing w:after="0" w:line="240" w:lineRule="auto"/>
         <w:rPr>
           <w:rFonts w:cstheme="minorHAnsi"/>
           <w:color w:val="404040"/>
@@ -1526,7 +1524,7 @@
     </w:p>
     <w:p>
       <w:pPr>
-        <w:spacing w:after="0"/>
+        <w:spacing w:after="0" w:line="240" w:lineRule="auto"/>
         <w:rPr>
           <w:rFonts w:cstheme="minorHAnsi"/>
           <w:color w:val="404040"/>
@@ -1554,6 +1552,7 @@
     </w:p>
     <w:p>
       <w:pPr>
+        <w:spacing w:after="0" w:line="240" w:lineRule="auto"/>
         <w:rPr>
           <w:rFonts w:cstheme="minorHAnsi"/>
           <w:color w:val="404040"/>
@@ -1589,6 +1588,7 @@
     </w:p>
     <w:p>
       <w:pPr>
+        <w:spacing w:after="0" w:line="240" w:lineRule="auto"/>
         <w:rPr>
           <w:rFonts w:cstheme="minorHAnsi"/>
           <w:color w:val="404040"/>
@@ -2259,6 +2259,7 @@
   <w:style w:type="character" w:default="1" w:styleId="DefaultParagraphFont">
     <w:name w:val="Default Paragraph Font"/>
     <w:uiPriority w:val="1"/>
+    <w:semiHidden/>
     <w:unhideWhenUsed/>
   </w:style>
   <w:style w:type="table" w:default="1" w:styleId="TableNormal">

--- a/CVTemplate_Python.docx
+++ b/CVTemplate_Python.docx
@@ -364,9 +364,12 @@
           <w:sz w:val="24"/>
           <w:szCs w:val="24"/>
         </w:rPr>
-        <w:t xml:space="preserve"> • </w:t>
-      </w:r>
-      <w:r>
+        <w:t xml:space="preserve"> </w:t>
+      </w:r>
+    </w:p>
+    <w:p>
+      <w:pPr>
+        <w:jc w:val="center"/>
         <w:rPr>
           <w:rFonts w:cstheme="minorHAnsi"/>
           <w:color w:val="404040"/>
@@ -374,8 +377,7 @@
           <w:sz w:val="24"/>
           <w:szCs w:val="24"/>
         </w:rPr>
-        <w:t>{{ city</w:t>
-      </w:r>
+      </w:pPr>
       <w:r>
         <w:rPr>
           <w:rFonts w:cstheme="minorHAnsi"/>
@@ -386,6 +388,7 @@
         </w:rPr>
         <w:t xml:space="preserve"> </w:t>
       </w:r>
+      <w:proofErr w:type="gramStart"/>
       <w:r>
         <w:rPr>
           <w:rFonts w:cstheme="minorHAnsi"/>
@@ -394,7 +397,38 @@
           <w:sz w:val="24"/>
           <w:szCs w:val="24"/>
         </w:rPr>
+        <w:t>{{ city</w:t>
+      </w:r>
+      <w:proofErr w:type="gramEnd"/>
+      <w:r>
+        <w:rPr>
+          <w:rFonts w:cstheme="minorHAnsi"/>
+          <w:color w:val="404040"/>
+          <w:kern w:val="56"/>
+          <w:sz w:val="24"/>
+          <w:szCs w:val="24"/>
+        </w:rPr>
+        <w:t xml:space="preserve"> </w:t>
+      </w:r>
+      <w:r>
+        <w:rPr>
+          <w:rFonts w:cstheme="minorHAnsi"/>
+          <w:color w:val="404040"/>
+          <w:kern w:val="56"/>
+          <w:sz w:val="24"/>
+          <w:szCs w:val="24"/>
+        </w:rPr>
         <w:t>}} | {{ zip }}</w:t>
+      </w:r>
+      <w:r>
+        <w:rPr>
+          <w:rFonts w:cstheme="minorHAnsi"/>
+          <w:color w:val="404040"/>
+          <w:kern w:val="56"/>
+          <w:sz w:val="24"/>
+          <w:szCs w:val="24"/>
+        </w:rPr>
+        <w:t xml:space="preserve"> | {{ country }}</w:t>
       </w:r>
     </w:p>
     <w:p>
@@ -561,6 +595,36 @@
           <w:sz w:val="28"/>
           <w:szCs w:val="40"/>
         </w:rPr>
+        <w:t>{%- if languages %}</w:t>
+      </w:r>
+    </w:p>
+    <w:p>
+      <w:pPr>
+        <w:pBdr>
+          <w:bottom w:val="single" w:sz="6" w:space="1" w:color="auto"/>
+        </w:pBdr>
+        <w:rPr>
+          <w:rFonts w:cstheme="minorHAnsi"/>
+          <w:b/>
+          <w:bCs/>
+          <w:color w:val="404040"/>
+          <w:spacing w:val="60"/>
+          <w:kern w:val="56"/>
+          <w:sz w:val="28"/>
+          <w:szCs w:val="40"/>
+        </w:rPr>
+      </w:pPr>
+      <w:r>
+        <w:rPr>
+          <w:rFonts w:cstheme="minorHAnsi"/>
+          <w:b/>
+          <w:bCs/>
+          <w:color w:val="404040"/>
+          <w:spacing w:val="60"/>
+          <w:kern w:val="56"/>
+          <w:sz w:val="28"/>
+          <w:szCs w:val="40"/>
+        </w:rPr>
         <w:t>LANGUAGES</w:t>
       </w:r>
     </w:p>
@@ -569,7 +633,13 @@
         <w:spacing w:after="0" w:line="240" w:lineRule="auto"/>
       </w:pPr>
       <w:r>
-        <w:t>{% for lang in languages %}</w:t>
+        <w:t xml:space="preserve">{% for lang in languages </w:t>
+      </w:r>
+      <w:r>
+        <w:t>-</w:t>
+      </w:r>
+      <w:r>
+        <w:t>%}</w:t>
       </w:r>
     </w:p>
     <w:p>
@@ -612,6 +682,9 @@
     </w:p>
     <w:p>
       <w:pPr>
+        <w:tabs>
+          <w:tab w:val="right" w:pos="3969"/>
+        </w:tabs>
         <w:spacing w:after="0" w:line="240" w:lineRule="auto"/>
       </w:pPr>
       <w:r>
@@ -624,6 +697,17 @@
       <w:proofErr w:type="spellEnd"/>
       <w:r>
         <w:t xml:space="preserve"> %}</w:t>
+      </w:r>
+    </w:p>
+    <w:p>
+      <w:pPr>
+        <w:tabs>
+          <w:tab w:val="right" w:pos="3969"/>
+        </w:tabs>
+        <w:spacing w:after="0" w:line="240" w:lineRule="auto"/>
+      </w:pPr>
+      <w:r>
+        <w:t>{%- endif %}</w:t>
       </w:r>
     </w:p>
     <w:p>
@@ -661,6 +745,36 @@
           <w:sz w:val="28"/>
           <w:szCs w:val="40"/>
         </w:rPr>
+        <w:t>{%- if skills %}</w:t>
+      </w:r>
+    </w:p>
+    <w:p>
+      <w:pPr>
+        <w:pBdr>
+          <w:bottom w:val="single" w:sz="6" w:space="1" w:color="auto"/>
+        </w:pBdr>
+        <w:rPr>
+          <w:rFonts w:cstheme="minorHAnsi"/>
+          <w:b/>
+          <w:bCs/>
+          <w:color w:val="404040"/>
+          <w:spacing w:val="60"/>
+          <w:kern w:val="56"/>
+          <w:sz w:val="28"/>
+          <w:szCs w:val="40"/>
+        </w:rPr>
+      </w:pPr>
+      <w:r>
+        <w:rPr>
+          <w:rFonts w:cstheme="minorHAnsi"/>
+          <w:b/>
+          <w:bCs/>
+          <w:color w:val="404040"/>
+          <w:spacing w:val="60"/>
+          <w:kern w:val="56"/>
+          <w:sz w:val="28"/>
+          <w:szCs w:val="40"/>
+        </w:rPr>
         <w:t>SKILLS</w:t>
       </w:r>
     </w:p>
@@ -669,7 +783,13 @@
         <w:spacing w:after="0" w:line="240" w:lineRule="auto"/>
       </w:pPr>
       <w:r>
-        <w:t>{% for skill in skills %}</w:t>
+        <w:t xml:space="preserve">{% for skill in skills </w:t>
+      </w:r>
+      <w:r>
+        <w:t>-</w:t>
+      </w:r>
+      <w:r>
+        <w:t>%}</w:t>
       </w:r>
     </w:p>
     <w:p>
@@ -682,7 +802,10 @@
       </w:r>
       <w:proofErr w:type="gramEnd"/>
       <w:r>
-        <w:t xml:space="preserve"> }}</w:t>
+        <w:t xml:space="preserve"> </w:t>
+      </w:r>
+      <w:r>
+        <w:t>}</w:t>
       </w:r>
     </w:p>
     <w:p>
@@ -699,6 +822,14 @@
       <w:proofErr w:type="spellEnd"/>
       <w:r>
         <w:t xml:space="preserve"> %}</w:t>
+      </w:r>
+    </w:p>
+    <w:p>
+      <w:pPr>
+        <w:spacing w:after="0" w:line="240" w:lineRule="auto"/>
+      </w:pPr>
+      <w:r>
+        <w:t>{%- endif %}</w:t>
       </w:r>
     </w:p>
     <w:p>
@@ -715,6 +846,19 @@
     </w:p>
     <w:p/>
     <w:p>
+      <w:r>
+        <w:t xml:space="preserve">{%- if </w:t>
+      </w:r>
+      <w:proofErr w:type="spellStart"/>
+      <w:r>
+        <w:t>work_experience</w:t>
+      </w:r>
+      <w:proofErr w:type="spellEnd"/>
+      <w:r>
+        <w:t xml:space="preserve"> %}</w:t>
+      </w:r>
+    </w:p>
+    <w:p>
       <w:pPr>
         <w:pBdr>
           <w:bottom w:val="single" w:sz="6" w:space="1" w:color="auto"/>
@@ -808,7 +952,27 @@
           <w:color w:val="404040"/>
           <w:kern w:val="56"/>
         </w:rPr>
-        <w:t xml:space="preserve"> %}</w:t>
+        <w:t xml:space="preserve"> </w:t>
+      </w:r>
+      <w:r>
+        <w:rPr>
+          <w:rFonts w:cstheme="minorHAnsi"/>
+          <w:b/>
+          <w:bCs/>
+          <w:color w:val="404040"/>
+          <w:kern w:val="56"/>
+        </w:rPr>
+        <w:t>-</w:t>
+      </w:r>
+      <w:r>
+        <w:rPr>
+          <w:rFonts w:cstheme="minorHAnsi"/>
+          <w:b/>
+          <w:bCs/>
+          <w:color w:val="404040"/>
+          <w:kern w:val="56"/>
+        </w:rPr>
+        <w:t>%}</w:t>
       </w:r>
     </w:p>
     <w:p>
@@ -1087,23 +1251,42 @@
         </w:rPr>
         <w:t xml:space="preserve"> }}</w:t>
       </w:r>
-      <w:r>
-        <w:rPr>
-          <w:rFonts w:cstheme="minorHAnsi"/>
-          <w:color w:val="404040"/>
-          <w:kern w:val="56"/>
-        </w:rPr>
-        <w:br/>
-      </w:r>
-      <w:r>
-        <w:rPr>
-          <w:rFonts w:cstheme="minorHAnsi"/>
-          <w:color w:val="404040"/>
-          <w:kern w:val="56"/>
-        </w:rPr>
-        <w:t xml:space="preserve">{% if </w:t>
+    </w:p>
+    <w:p>
+      <w:pPr>
+        <w:spacing w:before="120" w:after="120"/>
+        <w:rPr>
+          <w:rFonts w:cstheme="minorHAnsi"/>
+          <w:color w:val="404040"/>
+          <w:kern w:val="56"/>
+        </w:rPr>
+      </w:pPr>
+      <w:r>
+        <w:rPr>
+          <w:rFonts w:cstheme="minorHAnsi"/>
+          <w:color w:val="404040"/>
+          <w:kern w:val="56"/>
+        </w:rPr>
+        <w:t>{%</w:t>
+      </w:r>
+      <w:r>
+        <w:rPr>
+          <w:rFonts w:cstheme="minorHAnsi"/>
+          <w:color w:val="404040"/>
+          <w:kern w:val="56"/>
+        </w:rPr>
+        <w:t>-</w:t>
+      </w:r>
+      <w:r>
+        <w:rPr>
+          <w:rFonts w:cstheme="minorHAnsi"/>
+          <w:color w:val="404040"/>
+          <w:kern w:val="56"/>
+        </w:rPr>
+        <w:t xml:space="preserve"> if </w:t>
       </w:r>
       <w:proofErr w:type="spellStart"/>
+      <w:proofErr w:type="gramStart"/>
       <w:r>
         <w:rPr>
           <w:rFonts w:cstheme="minorHAnsi"/>
@@ -1113,6 +1296,7 @@
         <w:t>job.achievements</w:t>
       </w:r>
       <w:proofErr w:type="spellEnd"/>
+      <w:proofErr w:type="gramEnd"/>
       <w:r>
         <w:rPr>
           <w:rFonts w:cstheme="minorHAnsi"/>
@@ -1159,7 +1343,23 @@
           <w:color w:val="404040"/>
           <w:kern w:val="56"/>
         </w:rPr>
-        <w:t xml:space="preserve">{% for ach in </w:t>
+        <w:t>{%</w:t>
+      </w:r>
+      <w:r>
+        <w:rPr>
+          <w:rFonts w:cstheme="minorHAnsi"/>
+          <w:color w:val="404040"/>
+          <w:kern w:val="56"/>
+        </w:rPr>
+        <w:t>-</w:t>
+      </w:r>
+      <w:r>
+        <w:rPr>
+          <w:rFonts w:cstheme="minorHAnsi"/>
+          <w:color w:val="404040"/>
+          <w:kern w:val="56"/>
+        </w:rPr>
+        <w:t xml:space="preserve"> for ach in </w:t>
       </w:r>
       <w:proofErr w:type="spellStart"/>
       <w:proofErr w:type="gramStart"/>
@@ -1231,6 +1431,92 @@
           <w:color w:val="404040"/>
           <w:kern w:val="56"/>
         </w:rPr>
+        <w:t>{%</w:t>
+      </w:r>
+      <w:r>
+        <w:rPr>
+          <w:rFonts w:cstheme="minorHAnsi"/>
+          <w:color w:val="404040"/>
+          <w:kern w:val="56"/>
+        </w:rPr>
+        <w:t>-</w:t>
+      </w:r>
+      <w:r>
+        <w:rPr>
+          <w:rFonts w:cstheme="minorHAnsi"/>
+          <w:color w:val="404040"/>
+          <w:kern w:val="56"/>
+        </w:rPr>
+        <w:t xml:space="preserve"> </w:t>
+      </w:r>
+      <w:proofErr w:type="spellStart"/>
+      <w:r>
+        <w:rPr>
+          <w:rFonts w:cstheme="minorHAnsi"/>
+          <w:color w:val="404040"/>
+          <w:kern w:val="56"/>
+        </w:rPr>
+        <w:t>endfor</w:t>
+      </w:r>
+      <w:proofErr w:type="spellEnd"/>
+      <w:r>
+        <w:rPr>
+          <w:rFonts w:cstheme="minorHAnsi"/>
+          <w:color w:val="404040"/>
+          <w:kern w:val="56"/>
+        </w:rPr>
+        <w:t xml:space="preserve"> %}</w:t>
+      </w:r>
+    </w:p>
+    <w:p>
+      <w:pPr>
+        <w:spacing w:after="0" w:line="240" w:lineRule="auto"/>
+        <w:rPr>
+          <w:rFonts w:cstheme="minorHAnsi"/>
+          <w:color w:val="404040"/>
+          <w:kern w:val="56"/>
+        </w:rPr>
+      </w:pPr>
+      <w:r>
+        <w:rPr>
+          <w:rFonts w:cstheme="minorHAnsi"/>
+          <w:color w:val="404040"/>
+          <w:kern w:val="56"/>
+        </w:rPr>
+        <w:t>{%</w:t>
+      </w:r>
+      <w:r>
+        <w:rPr>
+          <w:rFonts w:cstheme="minorHAnsi"/>
+          <w:color w:val="404040"/>
+          <w:kern w:val="56"/>
+        </w:rPr>
+        <w:t>-</w:t>
+      </w:r>
+      <w:r>
+        <w:rPr>
+          <w:rFonts w:cstheme="minorHAnsi"/>
+          <w:color w:val="404040"/>
+          <w:kern w:val="56"/>
+        </w:rPr>
+        <w:t xml:space="preserve"> endif %}</w:t>
+      </w:r>
+    </w:p>
+    <w:p>
+      <w:pPr>
+        <w:spacing w:after="0" w:line="240" w:lineRule="auto"/>
+        <w:rPr>
+          <w:rFonts w:cstheme="minorHAnsi"/>
+          <w:color w:val="404040"/>
+          <w:kern w:val="56"/>
+        </w:rPr>
+      </w:pPr>
+      <w:r>
+        <w:rPr>
+          <w:rFonts w:cstheme="minorHAnsi"/>
+          <w:color w:val="404040"/>
+          <w:kern w:val="56"/>
+        </w:rPr>
         <w:t xml:space="preserve">{% </w:t>
       </w:r>
       <w:proofErr w:type="spellStart"/>
@@ -1254,23 +1540,7 @@
     </w:p>
     <w:p>
       <w:pPr>
-        <w:rPr>
-          <w:rFonts w:cstheme="minorHAnsi"/>
-          <w:color w:val="404040"/>
-          <w:kern w:val="56"/>
-        </w:rPr>
-      </w:pPr>
-      <w:r>
-        <w:rPr>
-          <w:rFonts w:cstheme="minorHAnsi"/>
-          <w:color w:val="404040"/>
-          <w:kern w:val="56"/>
-        </w:rPr>
-        <w:t>{% endif %}</w:t>
-      </w:r>
-    </w:p>
-    <w:p>
-      <w:pPr>
+        <w:spacing w:after="0" w:line="240" w:lineRule="auto"/>
         <w:rPr>
           <w:rFonts w:cstheme="minorHAnsi"/>
           <w:color w:val="404040"/>
@@ -1290,28 +1560,20 @@
           <w:color w:val="404040"/>
           <w:kern w:val="56"/>
         </w:rPr>
-        <w:t xml:space="preserve">{% </w:t>
-      </w:r>
-      <w:proofErr w:type="spellStart"/>
-      <w:r>
-        <w:rPr>
-          <w:rFonts w:cstheme="minorHAnsi"/>
-          <w:color w:val="404040"/>
-          <w:kern w:val="56"/>
-        </w:rPr>
-        <w:t>endfor</w:t>
-      </w:r>
-      <w:proofErr w:type="spellEnd"/>
-      <w:r>
-        <w:rPr>
-          <w:rFonts w:cstheme="minorHAnsi"/>
-          <w:color w:val="404040"/>
-          <w:kern w:val="56"/>
-        </w:rPr>
-        <w:t xml:space="preserve"> %}</w:t>
-      </w:r>
-    </w:p>
-    <w:p/>
+        <w:t>{%- endif %}</w:t>
+      </w:r>
+    </w:p>
+    <w:p>
+      <w:r>
+        <w:t>{%</w:t>
+      </w:r>
+      <w:r>
+        <w:t>-</w:t>
+      </w:r>
+      <w:r>
+        <w:t xml:space="preserve"> if education %}</w:t>
+      </w:r>
+    </w:p>
     <w:p>
       <w:pPr>
         <w:pBdr>
@@ -1344,10 +1606,9 @@
     </w:p>
     <w:p>
       <w:pPr>
-        <w:rPr>
-          <w:rFonts w:cstheme="minorHAnsi"/>
-          <w:b/>
-          <w:bCs/>
+        <w:spacing w:after="0" w:line="240" w:lineRule="auto"/>
+        <w:rPr>
+          <w:rFonts w:cstheme="minorHAnsi"/>
           <w:color w:val="404040"/>
           <w:kern w:val="56"/>
           <w:lang w:val="en-CH"/>
@@ -1356,13 +1617,30 @@
       <w:r>
         <w:rPr>
           <w:rFonts w:cstheme="minorHAnsi"/>
-          <w:b/>
-          <w:bCs/>
           <w:color w:val="404040"/>
           <w:kern w:val="56"/>
           <w:lang w:val="en-CH"/>
         </w:rPr>
-        <w:t>{% for edu in education %}</w:t>
+        <w:lastRenderedPageBreak/>
+        <w:t xml:space="preserve">{% for edu in education </w:t>
+      </w:r>
+      <w:r>
+        <w:rPr>
+          <w:rFonts w:cstheme="minorHAnsi"/>
+          <w:color w:val="404040"/>
+          <w:kern w:val="56"/>
+          <w:lang w:val="en-US"/>
+        </w:rPr>
+        <w:t>-</w:t>
+      </w:r>
+      <w:r>
+        <w:rPr>
+          <w:rFonts w:cstheme="minorHAnsi"/>
+          <w:color w:val="404040"/>
+          <w:kern w:val="56"/>
+          <w:lang w:val="en-CH"/>
+        </w:rPr>
+        <w:t>%}</w:t>
       </w:r>
     </w:p>
     <w:p>
@@ -1370,10 +1648,9 @@
         <w:tabs>
           <w:tab w:val="right" w:pos="9026"/>
         </w:tabs>
-        <w:rPr>
-          <w:rFonts w:cstheme="minorHAnsi"/>
-          <w:b/>
-          <w:bCs/>
+        <w:spacing w:after="0" w:line="240" w:lineRule="auto"/>
+        <w:rPr>
+          <w:rFonts w:cstheme="minorHAnsi"/>
           <w:color w:val="404040"/>
           <w:kern w:val="56"/>
           <w:lang w:val="en-CH"/>
@@ -1382,8 +1659,6 @@
       <w:r>
         <w:rPr>
           <w:rFonts w:cstheme="minorHAnsi"/>
-          <w:b/>
-          <w:bCs/>
           <w:color w:val="404040"/>
           <w:kern w:val="56"/>
           <w:lang w:val="en-CH"/>
@@ -1393,8 +1668,6 @@
       <w:r>
         <w:rPr>
           <w:rFonts w:cstheme="minorHAnsi"/>
-          <w:b/>
-          <w:bCs/>
           <w:color w:val="404040"/>
           <w:kern w:val="56"/>
           <w:lang w:val="en-CH"/>
@@ -1405,10 +1678,83 @@
     </w:p>
     <w:p>
       <w:pPr>
-        <w:rPr>
-          <w:rFonts w:cstheme="minorHAnsi"/>
-          <w:b/>
-          <w:bCs/>
+        <w:spacing w:after="0" w:line="240" w:lineRule="auto"/>
+        <w:rPr>
+          <w:rFonts w:cstheme="minorHAnsi"/>
+          <w:color w:val="404040"/>
+          <w:kern w:val="56"/>
+        </w:rPr>
+      </w:pPr>
+      <w:proofErr w:type="gramStart"/>
+      <w:r>
+        <w:rPr>
+          <w:rFonts w:cstheme="minorHAnsi"/>
+          <w:color w:val="404040"/>
+          <w:kern w:val="56"/>
+        </w:rPr>
+        <w:t>{{ [</w:t>
+      </w:r>
+      <w:proofErr w:type="spellStart"/>
+      <w:proofErr w:type="gramEnd"/>
+      <w:r>
+        <w:rPr>
+          <w:rFonts w:cstheme="minorHAnsi"/>
+          <w:color w:val="404040"/>
+          <w:kern w:val="56"/>
+        </w:rPr>
+        <w:t>edu.university</w:t>
+      </w:r>
+      <w:proofErr w:type="spellEnd"/>
+      <w:r>
+        <w:rPr>
+          <w:rFonts w:cstheme="minorHAnsi"/>
+          <w:color w:val="404040"/>
+          <w:kern w:val="56"/>
+        </w:rPr>
+        <w:t xml:space="preserve">, </w:t>
+      </w:r>
+      <w:proofErr w:type="spellStart"/>
+      <w:r>
+        <w:rPr>
+          <w:rFonts w:cstheme="minorHAnsi"/>
+          <w:color w:val="404040"/>
+          <w:kern w:val="56"/>
+        </w:rPr>
+        <w:t>edu.university_location</w:t>
+      </w:r>
+      <w:proofErr w:type="spellEnd"/>
+      <w:r>
+        <w:rPr>
+          <w:rFonts w:cstheme="minorHAnsi"/>
+          <w:color w:val="404040"/>
+          <w:kern w:val="56"/>
+        </w:rPr>
+        <w:t xml:space="preserve">, </w:t>
+      </w:r>
+      <w:proofErr w:type="spellStart"/>
+      <w:r>
+        <w:rPr>
+          <w:rFonts w:cstheme="minorHAnsi"/>
+          <w:color w:val="404040"/>
+          <w:kern w:val="56"/>
+        </w:rPr>
+        <w:t>edu.university_country</w:t>
+      </w:r>
+      <w:proofErr w:type="spellEnd"/>
+      <w:r>
+        <w:rPr>
+          <w:rFonts w:cstheme="minorHAnsi"/>
+          <w:color w:val="404040"/>
+          <w:kern w:val="56"/>
+        </w:rPr>
+        <w:t>] | select('truthy') | join(', ') }}</w:t>
+      </w:r>
+    </w:p>
+    <w:p>
+      <w:pPr>
+        <w:spacing w:after="0" w:line="240" w:lineRule="auto"/>
+        <w:rPr>
+          <w:rFonts w:cstheme="minorHAnsi"/>
           <w:color w:val="404040"/>
           <w:kern w:val="56"/>
           <w:lang w:val="en-CH"/>
@@ -1417,21 +1763,18 @@
       <w:r>
         <w:rPr>
           <w:rFonts w:cstheme="minorHAnsi"/>
-          <w:b/>
-          <w:bCs/>
           <w:color w:val="404040"/>
           <w:kern w:val="56"/>
           <w:lang w:val="en-CH"/>
         </w:rPr>
-        <w:t>{{ edu.university }}, {{ edu.university_location }}, {{ edu.university_country }}</w:t>
-      </w:r>
-    </w:p>
-    <w:p>
-      <w:pPr>
-        <w:rPr>
-          <w:rFonts w:cstheme="minorHAnsi"/>
-          <w:b/>
-          <w:bCs/>
+        <w:t>{% endfor %}</w:t>
+      </w:r>
+    </w:p>
+    <w:p>
+      <w:pPr>
+        <w:spacing w:after="0" w:line="240" w:lineRule="auto"/>
+        <w:rPr>
+          <w:rFonts w:cstheme="minorHAnsi"/>
           <w:color w:val="404040"/>
           <w:kern w:val="56"/>
           <w:lang w:val="en-CH"/>
@@ -1447,17 +1790,59 @@
       <w:r>
         <w:rPr>
           <w:rFonts w:cstheme="minorHAnsi"/>
-          <w:b/>
-          <w:bCs/>
-          <w:color w:val="404040"/>
-          <w:kern w:val="56"/>
-          <w:lang w:val="en-CH"/>
-        </w:rPr>
-        <w:lastRenderedPageBreak/>
-        <w:t>{% endfor %}</w:t>
+          <w:color w:val="404040"/>
+          <w:kern w:val="56"/>
+        </w:rPr>
+        <w:t>{%</w:t>
+      </w:r>
+      <w:r>
+        <w:rPr>
+          <w:rFonts w:cstheme="minorHAnsi"/>
+          <w:color w:val="404040"/>
+          <w:kern w:val="56"/>
+        </w:rPr>
+        <w:t>-</w:t>
+      </w:r>
+      <w:r>
+        <w:rPr>
+          <w:rFonts w:cstheme="minorHAnsi"/>
+          <w:color w:val="404040"/>
+          <w:kern w:val="56"/>
+        </w:rPr>
+        <w:t xml:space="preserve"> endif %}</w:t>
       </w:r>
     </w:p>
     <w:p/>
+    <w:p>
+      <w:pPr>
+        <w:pBdr>
+          <w:bottom w:val="single" w:sz="6" w:space="1" w:color="auto"/>
+        </w:pBdr>
+        <w:rPr>
+          <w:rFonts w:cstheme="minorHAnsi"/>
+          <w:b/>
+          <w:bCs/>
+          <w:color w:val="404040"/>
+          <w:spacing w:val="60"/>
+          <w:kern w:val="56"/>
+          <w:sz w:val="28"/>
+          <w:szCs w:val="40"/>
+        </w:rPr>
+      </w:pPr>
+      <w:r>
+        <w:rPr>
+          <w:rFonts w:cstheme="minorHAnsi"/>
+          <w:b/>
+          <w:bCs/>
+          <w:color w:val="404040"/>
+          <w:spacing w:val="60"/>
+          <w:kern w:val="56"/>
+          <w:sz w:val="28"/>
+          <w:szCs w:val="40"/>
+        </w:rPr>
+        <w:t>{%- if hobbies %}</w:t>
+      </w:r>
+    </w:p>
     <w:p>
       <w:pPr>
         <w:pBdr>
@@ -1519,7 +1904,23 @@
           <w:color w:val="404040"/>
           <w:kern w:val="56"/>
         </w:rPr>
-        <w:t xml:space="preserve">{% for hobby in hobbies %} </w:t>
+        <w:t xml:space="preserve">{% for hobby in hobbies </w:t>
+      </w:r>
+      <w:r>
+        <w:rPr>
+          <w:rFonts w:cstheme="minorHAnsi"/>
+          <w:color w:val="404040"/>
+          <w:kern w:val="56"/>
+        </w:rPr>
+        <w:t>-</w:t>
+      </w:r>
+      <w:r>
+        <w:rPr>
+          <w:rFonts w:cstheme="minorHAnsi"/>
+          <w:color w:val="404040"/>
+          <w:kern w:val="56"/>
+        </w:rPr>
+        <w:t xml:space="preserve">%} </w:t>
       </w:r>
     </w:p>
     <w:p>
@@ -1585,6 +1986,16 @@
         </w:rPr>
         <w:t xml:space="preserve"> %}</w:t>
       </w:r>
+    </w:p>
+    <w:p>
+      <w:pPr>
+        <w:spacing w:after="0" w:line="240" w:lineRule="auto"/>
+        <w:rPr>
+          <w:rFonts w:cstheme="minorHAnsi"/>
+          <w:color w:val="404040"/>
+          <w:kern w:val="56"/>
+        </w:rPr>
+      </w:pPr>
     </w:p>
     <w:p>
       <w:pPr>
@@ -1602,6 +2013,22 @@
           <w:docGrid w:linePitch="360"/>
         </w:sectPr>
       </w:pPr>
+      <w:r>
+        <w:rPr>
+          <w:rFonts w:cstheme="minorHAnsi"/>
+          <w:color w:val="404040"/>
+          <w:kern w:val="56"/>
+        </w:rPr>
+        <w:t>{</w:t>
+      </w:r>
+      <w:r>
+        <w:rPr>
+          <w:rFonts w:cstheme="minorHAnsi"/>
+          <w:color w:val="404040"/>
+          <w:kern w:val="56"/>
+        </w:rPr>
+        <w:t>%- endif %}</w:t>
+      </w:r>
     </w:p>
     <w:p/>
     <w:sectPr>
@@ -2259,7 +2686,6 @@
   <w:style w:type="character" w:default="1" w:styleId="DefaultParagraphFont">
     <w:name w:val="Default Paragraph Font"/>
     <w:uiPriority w:val="1"/>
-    <w:semiHidden/>
     <w:unhideWhenUsed/>
   </w:style>
   <w:style w:type="table" w:default="1" w:styleId="TableNormal">

--- a/CVTemplate_Python.docx
+++ b/CVTemplate_Python.docx
@@ -1431,23 +1431,7 @@
           <w:color w:val="404040"/>
           <w:kern w:val="56"/>
         </w:rPr>
-        <w:t>{%</w:t>
-      </w:r>
-      <w:r>
-        <w:rPr>
-          <w:rFonts w:cstheme="minorHAnsi"/>
-          <w:color w:val="404040"/>
-          <w:kern w:val="56"/>
-        </w:rPr>
-        <w:t>-</w:t>
-      </w:r>
-      <w:r>
-        <w:rPr>
-          <w:rFonts w:cstheme="minorHAnsi"/>
-          <w:color w:val="404040"/>
-          <w:kern w:val="56"/>
-        </w:rPr>
-        <w:t xml:space="preserve"> </w:t>
+        <w:t xml:space="preserve">{% </w:t>
       </w:r>
       <w:proofErr w:type="spellStart"/>
       <w:r>

--- a/CVTemplate_Python.docx
+++ b/CVTemplate_Python.docx
@@ -1669,7 +1669,6 @@
           <w:kern w:val="56"/>
         </w:rPr>
       </w:pPr>
-      <w:proofErr w:type="gramStart"/>
       <w:r>
         <w:rPr>
           <w:rFonts w:cstheme="minorHAnsi"/>
@@ -1679,7 +1678,6 @@
         <w:t>{{ [</w:t>
       </w:r>
       <w:proofErr w:type="spellStart"/>
-      <w:proofErr w:type="gramEnd"/>
       <w:r>
         <w:rPr>
           <w:rFonts w:cstheme="minorHAnsi"/>
@@ -1731,7 +1729,7 @@
           <w:color w:val="404040"/>
           <w:kern w:val="56"/>
         </w:rPr>
-        <w:t>] | select('truthy') | join(', ') }}</w:t>
+        <w:t>] | select | join(', ') }}</w:t>
       </w:r>
     </w:p>
     <w:p>

--- a/CVTemplate_Python.docx
+++ b/CVTemplate_Python.docx
@@ -1049,15 +1049,6 @@
           <w:kern w:val="56"/>
         </w:rPr>
         <w:tab/>
-      </w:r>
-      <w:r>
-        <w:rPr>
-          <w:rFonts w:cstheme="minorHAnsi"/>
-          <w:b/>
-          <w:bCs/>
-          <w:color w:val="404040"/>
-          <w:kern w:val="56"/>
-        </w:rPr>
         <w:t xml:space="preserve">{{ </w:t>
       </w:r>
       <w:proofErr w:type="spellStart"/>
@@ -1190,39 +1181,20 @@
     </w:p>
     <w:p>
       <w:pPr>
-        <w:spacing w:before="120" w:after="120"/>
-        <w:rPr>
-          <w:rFonts w:cstheme="minorHAnsi"/>
-          <w:color w:val="404040"/>
-          <w:kern w:val="56"/>
-        </w:rPr>
-      </w:pPr>
-      <w:r>
-        <w:rPr>
-          <w:rFonts w:cstheme="minorHAnsi"/>
-          <w:b/>
-          <w:bCs/>
-          <w:color w:val="404040"/>
-          <w:kern w:val="56"/>
-        </w:rPr>
-        <w:t>Responsibility:</w:t>
-      </w:r>
-      <w:r>
-        <w:rPr>
-          <w:rFonts w:cstheme="minorHAnsi"/>
-          <w:color w:val="404040"/>
-          <w:kern w:val="56"/>
-        </w:rPr>
-        <w:t xml:space="preserve"> </w:t>
-      </w:r>
-      <w:proofErr w:type="gramStart"/>
-      <w:r>
-        <w:rPr>
-          <w:rFonts w:cstheme="minorHAnsi"/>
-          <w:color w:val="404040"/>
-          <w:kern w:val="56"/>
-        </w:rPr>
-        <w:t xml:space="preserve">{{ </w:t>
+        <w:spacing w:after="0" w:line="240" w:lineRule="auto"/>
+        <w:rPr>
+          <w:rFonts w:cstheme="minorHAnsi"/>
+          <w:color w:val="404040"/>
+          <w:kern w:val="56"/>
+        </w:rPr>
+      </w:pPr>
+      <w:r>
+        <w:rPr>
+          <w:rFonts w:cstheme="minorHAnsi"/>
+          <w:color w:val="404040"/>
+          <w:kern w:val="56"/>
+        </w:rPr>
+        <w:t xml:space="preserve">{% </w:t>
       </w:r>
       <w:proofErr w:type="spellStart"/>
       <w:r>
@@ -1231,16 +1203,7 @@
           <w:color w:val="404040"/>
           <w:kern w:val="56"/>
         </w:rPr>
-        <w:t>job</w:t>
-      </w:r>
-      <w:proofErr w:type="gramEnd"/>
-      <w:r>
-        <w:rPr>
-          <w:rFonts w:cstheme="minorHAnsi"/>
-          <w:color w:val="404040"/>
-          <w:kern w:val="56"/>
-        </w:rPr>
-        <w:t>.responsibility</w:t>
+        <w:t>endfor</w:t>
       </w:r>
       <w:proofErr w:type="spellEnd"/>
       <w:r>
@@ -1249,60 +1212,6 @@
           <w:color w:val="404040"/>
           <w:kern w:val="56"/>
         </w:rPr>
-        <w:t xml:space="preserve"> }}</w:t>
-      </w:r>
-    </w:p>
-    <w:p>
-      <w:pPr>
-        <w:spacing w:before="120" w:after="120"/>
-        <w:rPr>
-          <w:rFonts w:cstheme="minorHAnsi"/>
-          <w:color w:val="404040"/>
-          <w:kern w:val="56"/>
-        </w:rPr>
-      </w:pPr>
-      <w:r>
-        <w:rPr>
-          <w:rFonts w:cstheme="minorHAnsi"/>
-          <w:color w:val="404040"/>
-          <w:kern w:val="56"/>
-        </w:rPr>
-        <w:t>{%</w:t>
-      </w:r>
-      <w:r>
-        <w:rPr>
-          <w:rFonts w:cstheme="minorHAnsi"/>
-          <w:color w:val="404040"/>
-          <w:kern w:val="56"/>
-        </w:rPr>
-        <w:t>-</w:t>
-      </w:r>
-      <w:r>
-        <w:rPr>
-          <w:rFonts w:cstheme="minorHAnsi"/>
-          <w:color w:val="404040"/>
-          <w:kern w:val="56"/>
-        </w:rPr>
-        <w:t xml:space="preserve"> if </w:t>
-      </w:r>
-      <w:proofErr w:type="spellStart"/>
-      <w:proofErr w:type="gramStart"/>
-      <w:r>
-        <w:rPr>
-          <w:rFonts w:cstheme="minorHAnsi"/>
-          <w:color w:val="404040"/>
-          <w:kern w:val="56"/>
-        </w:rPr>
-        <w:t>job.achievements</w:t>
-      </w:r>
-      <w:proofErr w:type="spellEnd"/>
-      <w:proofErr w:type="gramEnd"/>
-      <w:r>
-        <w:rPr>
-          <w:rFonts w:cstheme="minorHAnsi"/>
-          <w:color w:val="404040"/>
-          <w:kern w:val="56"/>
-        </w:rPr>
         <w:t xml:space="preserve"> %}</w:t>
       </w:r>
     </w:p>
@@ -1311,216 +1220,28 @@
         <w:spacing w:after="0" w:line="240" w:lineRule="auto"/>
         <w:rPr>
           <w:rFonts w:cstheme="minorHAnsi"/>
-          <w:b/>
-          <w:bCs/>
-          <w:color w:val="404040"/>
-          <w:kern w:val="56"/>
-        </w:rPr>
-      </w:pPr>
-      <w:r>
-        <w:rPr>
-          <w:rFonts w:cstheme="minorHAnsi"/>
-          <w:b/>
-          <w:bCs/>
-          <w:color w:val="404040"/>
-          <w:kern w:val="56"/>
-        </w:rPr>
-        <w:t>Achievements:</w:t>
-      </w:r>
-      <w:r>
-        <w:rPr>
-          <w:rFonts w:cstheme="minorHAnsi"/>
-          <w:b/>
-          <w:bCs/>
-          <w:color w:val="404040"/>
-          <w:kern w:val="56"/>
-        </w:rPr>
-        <w:t xml:space="preserve"> </w:t>
-      </w:r>
-      <w:r>
-        <w:rPr>
-          <w:rFonts w:cstheme="minorHAnsi"/>
-          <w:color w:val="404040"/>
-          <w:kern w:val="56"/>
-        </w:rPr>
-        <w:t>{%</w:t>
-      </w:r>
-      <w:r>
-        <w:rPr>
-          <w:rFonts w:cstheme="minorHAnsi"/>
-          <w:color w:val="404040"/>
-          <w:kern w:val="56"/>
-        </w:rPr>
-        <w:t>-</w:t>
-      </w:r>
-      <w:r>
-        <w:rPr>
-          <w:rFonts w:cstheme="minorHAnsi"/>
-          <w:color w:val="404040"/>
-          <w:kern w:val="56"/>
-        </w:rPr>
-        <w:t xml:space="preserve"> for ach in </w:t>
-      </w:r>
-      <w:proofErr w:type="spellStart"/>
-      <w:proofErr w:type="gramStart"/>
-      <w:r>
-        <w:rPr>
-          <w:rFonts w:cstheme="minorHAnsi"/>
-          <w:color w:val="404040"/>
-          <w:kern w:val="56"/>
-        </w:rPr>
-        <w:t>job.achievements</w:t>
-      </w:r>
-      <w:proofErr w:type="spellEnd"/>
-      <w:proofErr w:type="gramEnd"/>
-      <w:r>
-        <w:rPr>
-          <w:rFonts w:cstheme="minorHAnsi"/>
-          <w:color w:val="404040"/>
-          <w:kern w:val="56"/>
-        </w:rPr>
-        <w:t xml:space="preserve"> %}</w:t>
-      </w:r>
-    </w:p>
-    <w:p>
-      <w:pPr>
-        <w:pStyle w:val="ListParagraph"/>
-        <w:numPr>
-          <w:ilvl w:val="0"/>
-          <w:numId w:val="2"/>
-        </w:numPr>
+          <w:color w:val="404040"/>
+          <w:kern w:val="56"/>
+        </w:rPr>
+      </w:pPr>
+      <w:r>
+        <w:rPr>
+          <w:rFonts w:cstheme="minorHAnsi"/>
+          <w:color w:val="404040"/>
+          <w:kern w:val="56"/>
+        </w:rPr>
+        <w:t>{%- endif %}</w:t>
+      </w:r>
+    </w:p>
+    <w:p>
+      <w:pPr>
         <w:spacing w:after="0" w:line="240" w:lineRule="auto"/>
-        <w:ind w:left="765" w:hanging="357"/>
-        <w:rPr>
-          <w:rFonts w:cstheme="minorHAnsi"/>
-          <w:color w:val="404040"/>
-          <w:kern w:val="56"/>
-        </w:rPr>
-      </w:pPr>
-      <w:proofErr w:type="gramStart"/>
-      <w:r>
-        <w:rPr>
-          <w:rFonts w:cstheme="minorHAnsi"/>
-          <w:color w:val="404040"/>
-          <w:kern w:val="56"/>
-        </w:rPr>
-        <w:t>{{ ach</w:t>
-      </w:r>
-      <w:proofErr w:type="gramEnd"/>
-      <w:r>
-        <w:rPr>
-          <w:rFonts w:cstheme="minorHAnsi"/>
-          <w:color w:val="404040"/>
-          <w:kern w:val="56"/>
-        </w:rPr>
-        <w:t xml:space="preserve"> }} </w:t>
-      </w:r>
-    </w:p>
-    <w:p>
-      <w:pPr>
-        <w:spacing w:after="0" w:line="240" w:lineRule="auto"/>
-        <w:rPr>
-          <w:rFonts w:cstheme="minorHAnsi"/>
-          <w:color w:val="404040"/>
-          <w:kern w:val="56"/>
-        </w:rPr>
-      </w:pPr>
-      <w:r>
-        <w:rPr>
-          <w:rFonts w:cstheme="minorHAnsi"/>
-          <w:color w:val="404040"/>
-          <w:kern w:val="56"/>
-        </w:rPr>
-        <w:t xml:space="preserve">{% </w:t>
-      </w:r>
-      <w:proofErr w:type="spellStart"/>
-      <w:r>
-        <w:rPr>
-          <w:rFonts w:cstheme="minorHAnsi"/>
-          <w:color w:val="404040"/>
-          <w:kern w:val="56"/>
-        </w:rPr>
-        <w:t>endfor</w:t>
-      </w:r>
-      <w:proofErr w:type="spellEnd"/>
-      <w:r>
-        <w:rPr>
-          <w:rFonts w:cstheme="minorHAnsi"/>
-          <w:color w:val="404040"/>
-          <w:kern w:val="56"/>
-        </w:rPr>
-        <w:t xml:space="preserve"> %}</w:t>
-      </w:r>
-    </w:p>
-    <w:p>
-      <w:pPr>
-        <w:spacing w:after="0" w:line="240" w:lineRule="auto"/>
-        <w:rPr>
-          <w:rFonts w:cstheme="minorHAnsi"/>
-          <w:color w:val="404040"/>
-          <w:kern w:val="56"/>
-        </w:rPr>
-      </w:pPr>
-      <w:r>
-        <w:rPr>
-          <w:rFonts w:cstheme="minorHAnsi"/>
-          <w:color w:val="404040"/>
-          <w:kern w:val="56"/>
-        </w:rPr>
-        <w:t>{%</w:t>
-      </w:r>
-      <w:r>
-        <w:rPr>
-          <w:rFonts w:cstheme="minorHAnsi"/>
-          <w:color w:val="404040"/>
-          <w:kern w:val="56"/>
-        </w:rPr>
-        <w:t>-</w:t>
-      </w:r>
-      <w:r>
-        <w:rPr>
-          <w:rFonts w:cstheme="minorHAnsi"/>
-          <w:color w:val="404040"/>
-          <w:kern w:val="56"/>
-        </w:rPr>
-        <w:t xml:space="preserve"> endif %}</w:t>
-      </w:r>
-    </w:p>
-    <w:p>
-      <w:pPr>
-        <w:spacing w:after="0" w:line="240" w:lineRule="auto"/>
-        <w:rPr>
-          <w:rFonts w:cstheme="minorHAnsi"/>
-          <w:color w:val="404040"/>
-          <w:kern w:val="56"/>
-        </w:rPr>
-      </w:pPr>
-      <w:r>
-        <w:rPr>
-          <w:rFonts w:cstheme="minorHAnsi"/>
-          <w:color w:val="404040"/>
-          <w:kern w:val="56"/>
-        </w:rPr>
-        <w:t xml:space="preserve">{% </w:t>
-      </w:r>
-      <w:proofErr w:type="spellStart"/>
-      <w:r>
-        <w:rPr>
-          <w:rFonts w:cstheme="minorHAnsi"/>
-          <w:color w:val="404040"/>
-          <w:kern w:val="56"/>
-        </w:rPr>
-        <w:t>endfor</w:t>
-      </w:r>
-      <w:proofErr w:type="spellEnd"/>
-      <w:r>
-        <w:rPr>
-          <w:rFonts w:cstheme="minorHAnsi"/>
-          <w:color w:val="404040"/>
-          <w:kern w:val="56"/>
-        </w:rPr>
-        <w:t xml:space="preserve"> %}</w:t>
-      </w:r>
+        <w:rPr>
+          <w:rFonts w:cstheme="minorHAnsi"/>
+          <w:color w:val="404040"/>
+          <w:kern w:val="56"/>
+        </w:rPr>
+      </w:pPr>
     </w:p>
     <w:p>
       <w:pPr>
@@ -1538,14 +1259,6 @@
           <w:docGrid w:linePitch="360"/>
         </w:sectPr>
       </w:pPr>
-      <w:r>
-        <w:rPr>
-          <w:rFonts w:cstheme="minorHAnsi"/>
-          <w:color w:val="404040"/>
-          <w:kern w:val="56"/>
-        </w:rPr>
-        <w:t>{%- endif %}</w:t>
-      </w:r>
     </w:p>
     <w:p>
       <w:r>
@@ -1605,7 +1318,6 @@
           <w:kern w:val="56"/>
           <w:lang w:val="en-CH"/>
         </w:rPr>
-        <w:lastRenderedPageBreak/>
         <w:t xml:space="preserve">{% for edu in education </w:t>
       </w:r>
       <w:r>
@@ -1822,6 +1534,7 @@
           <w:sz w:val="28"/>
           <w:szCs w:val="40"/>
         </w:rPr>
+        <w:lastRenderedPageBreak/>
         <w:t>{%- if hobbies %}</w:t>
       </w:r>
     </w:p>
@@ -2668,6 +2381,7 @@
   <w:style w:type="character" w:default="1" w:styleId="DefaultParagraphFont">
     <w:name w:val="Default Paragraph Font"/>
     <w:uiPriority w:val="1"/>
+    <w:semiHidden/>
     <w:unhideWhenUsed/>
   </w:style>
   <w:style w:type="table" w:default="1" w:styleId="TableNormal">

--- a/CVTemplate_Python.docx
+++ b/CVTemplate_Python.docx
@@ -132,7 +132,6 @@
           <w:szCs w:val="40"/>
         </w:rPr>
       </w:pPr>
-      <w:proofErr w:type="gramStart"/>
       <w:r>
         <w:rPr>
           <w:rFonts w:cstheme="minorHAnsi"/>
@@ -166,7 +165,6 @@
         </w:rPr>
         <w:t>JOB</w:t>
       </w:r>
-      <w:proofErr w:type="gramEnd"/>
       <w:r>
         <w:rPr>
           <w:rFonts w:cstheme="minorHAnsi"/>
@@ -244,7 +242,6 @@
         </w:rPr>
         <w:t xml:space="preserve"> </w:t>
       </w:r>
-      <w:proofErr w:type="gramStart"/>
       <w:r>
         <w:rPr>
           <w:rFonts w:cstheme="minorHAnsi"/>
@@ -275,7 +272,6 @@
         </w:rPr>
         <w:t>phone</w:t>
       </w:r>
-      <w:proofErr w:type="gramEnd"/>
       <w:r>
         <w:rPr>
           <w:rFonts w:cstheme="minorHAnsi"/>
@@ -388,7 +384,6 @@
         </w:rPr>
         <w:t xml:space="preserve"> </w:t>
       </w:r>
-      <w:proofErr w:type="gramStart"/>
       <w:r>
         <w:rPr>
           <w:rFonts w:cstheme="minorHAnsi"/>
@@ -399,7 +394,6 @@
         </w:rPr>
         <w:t>{{ city</w:t>
       </w:r>
-      <w:proofErr w:type="gramEnd"/>
       <w:r>
         <w:rPr>
           <w:rFonts w:cstheme="minorHAnsi"/>
@@ -445,7 +439,6 @@
           <w:docGrid w:linePitch="360"/>
         </w:sectPr>
       </w:pPr>
-      <w:proofErr w:type="gramStart"/>
       <w:r>
         <w:rPr>
           <w:rFonts w:cstheme="minorHAnsi"/>
@@ -476,7 +469,6 @@
         <w:t>n</w:t>
       </w:r>
       <w:proofErr w:type="spellEnd"/>
-      <w:proofErr w:type="gramEnd"/>
       <w:r>
         <w:rPr>
           <w:rFonts w:cstheme="minorHAnsi"/>
@@ -500,7 +492,6 @@
           <w:szCs w:val="24"/>
         </w:rPr>
       </w:pPr>
-      <w:proofErr w:type="gramStart"/>
       <w:r>
         <w:rPr>
           <w:rFonts w:cstheme="minorHAnsi"/>
@@ -508,17 +499,7 @@
           <w:kern w:val="56"/>
           <w:szCs w:val="24"/>
         </w:rPr>
-        <w:t>{{ summary</w:t>
-      </w:r>
-      <w:proofErr w:type="gramEnd"/>
-      <w:r>
-        <w:rPr>
-          <w:rFonts w:cstheme="minorHAnsi"/>
-          <w:color w:val="404040"/>
-          <w:kern w:val="56"/>
-          <w:szCs w:val="24"/>
-        </w:rPr>
-        <w:t>_paragraph_1 }}</w:t>
+        <w:t>{{ summary_paragraph_1 }}</w:t>
       </w:r>
     </w:p>
     <w:p>
@@ -542,7 +523,6 @@
           <w:docGrid w:linePitch="360"/>
         </w:sectPr>
       </w:pPr>
-      <w:proofErr w:type="gramStart"/>
       <w:r>
         <w:rPr>
           <w:rFonts w:cstheme="minorHAnsi"/>
@@ -550,17 +530,7 @@
           <w:kern w:val="56"/>
           <w:szCs w:val="24"/>
         </w:rPr>
-        <w:t>{{ summary</w:t>
-      </w:r>
-      <w:proofErr w:type="gramEnd"/>
-      <w:r>
-        <w:rPr>
-          <w:rFonts w:cstheme="minorHAnsi"/>
-          <w:color w:val="404040"/>
-          <w:kern w:val="56"/>
-          <w:szCs w:val="24"/>
-        </w:rPr>
-        <w:t>_paragraph_2 }}</w:t>
+        <w:t>{{ summary_paragraph_2 }}</w:t>
       </w:r>
     </w:p>
     <w:p>
@@ -649,17 +619,12 @@
         </w:tabs>
         <w:spacing w:after="0" w:line="240" w:lineRule="auto"/>
       </w:pPr>
-      <w:proofErr w:type="gramStart"/>
       <w:r>
         <w:t xml:space="preserve">{{ </w:t>
       </w:r>
       <w:proofErr w:type="spellStart"/>
       <w:r>
-        <w:t>lang</w:t>
-      </w:r>
-      <w:proofErr w:type="gramEnd"/>
-      <w:r>
-        <w:t>.language</w:t>
+        <w:t>lang.language</w:t>
       </w:r>
       <w:proofErr w:type="spellEnd"/>
       <w:r>
@@ -796,13 +761,11 @@
       <w:pPr>
         <w:spacing w:after="0" w:line="240" w:lineRule="auto"/>
       </w:pPr>
-      <w:proofErr w:type="gramStart"/>
-      <w:r>
-        <w:t>{{ skill</w:t>
-      </w:r>
-      <w:proofErr w:type="gramEnd"/>
-      <w:r>
-        <w:t xml:space="preserve"> </w:t>
+      <w:r>
+        <w:t xml:space="preserve">{{ skill </w:t>
+      </w:r>
+      <w:r>
+        <w:t>}</w:t>
       </w:r>
       <w:r>
         <w:t>}</w:t>
@@ -996,7 +959,6 @@
           <w:docGrid w:linePitch="360"/>
         </w:sectPr>
       </w:pPr>
-      <w:proofErr w:type="gramStart"/>
       <w:r>
         <w:rPr>
           <w:rFonts w:cstheme="minorHAnsi"/>
@@ -1018,7 +980,6 @@
         </w:rPr>
         <w:t>job</w:t>
       </w:r>
-      <w:proofErr w:type="gramEnd"/>
       <w:r>
         <w:rPr>
           <w:rFonts w:cstheme="minorHAnsi"/>
@@ -1132,7 +1093,6 @@
           <w:docGrid w:linePitch="360"/>
         </w:sectPr>
       </w:pPr>
-      <w:proofErr w:type="gramStart"/>
       <w:r>
         <w:rPr>
           <w:rFonts w:cstheme="minorHAnsi"/>
@@ -1148,16 +1108,7 @@
           <w:color w:val="404040"/>
           <w:kern w:val="56"/>
         </w:rPr>
-        <w:t>job</w:t>
-      </w:r>
-      <w:proofErr w:type="gramEnd"/>
-      <w:r>
-        <w:rPr>
-          <w:rFonts w:cstheme="minorHAnsi"/>
-          <w:color w:val="404040"/>
-          <w:kern w:val="56"/>
-        </w:rPr>
-        <w:t>.company</w:t>
+        <w:t>job.company</w:t>
       </w:r>
       <w:proofErr w:type="spellEnd"/>
       <w:r>
@@ -1181,9 +1132,205 @@
     </w:p>
     <w:p>
       <w:pPr>
+        <w:spacing w:before="120" w:after="120"/>
+        <w:rPr>
+          <w:rFonts w:cstheme="minorHAnsi"/>
+          <w:color w:val="404040"/>
+          <w:kern w:val="56"/>
+        </w:rPr>
+      </w:pPr>
+      <w:r>
+        <w:rPr>
+          <w:rFonts w:cstheme="minorHAnsi"/>
+          <w:b/>
+          <w:bCs/>
+          <w:color w:val="404040"/>
+          <w:kern w:val="56"/>
+        </w:rPr>
+        <w:t>Responsibility:</w:t>
+      </w:r>
+      <w:r>
+        <w:rPr>
+          <w:rFonts w:cstheme="minorHAnsi"/>
+          <w:color w:val="404040"/>
+          <w:kern w:val="56"/>
+        </w:rPr>
+        <w:t xml:space="preserve"> {{ </w:t>
+      </w:r>
+      <w:proofErr w:type="spellStart"/>
+      <w:r>
+        <w:rPr>
+          <w:rFonts w:cstheme="minorHAnsi"/>
+          <w:color w:val="404040"/>
+          <w:kern w:val="56"/>
+        </w:rPr>
+        <w:t>job.responsibility</w:t>
+      </w:r>
+      <w:proofErr w:type="spellEnd"/>
+      <w:r>
+        <w:rPr>
+          <w:rFonts w:cstheme="minorHAnsi"/>
+          <w:color w:val="404040"/>
+          <w:kern w:val="56"/>
+        </w:rPr>
+        <w:t xml:space="preserve"> }}</w:t>
+      </w:r>
+    </w:p>
+    <w:p>
+      <w:pPr>
+        <w:spacing w:before="120" w:after="120"/>
+        <w:rPr>
+          <w:rFonts w:cstheme="minorHAnsi"/>
+          <w:color w:val="404040"/>
+          <w:kern w:val="56"/>
+        </w:rPr>
+      </w:pPr>
+      <w:r>
+        <w:rPr>
+          <w:rFonts w:cstheme="minorHAnsi"/>
+          <w:color w:val="404040"/>
+          <w:kern w:val="56"/>
+        </w:rPr>
+        <w:t>{%</w:t>
+      </w:r>
+      <w:r>
+        <w:rPr>
+          <w:rFonts w:cstheme="minorHAnsi"/>
+          <w:color w:val="404040"/>
+          <w:kern w:val="56"/>
+        </w:rPr>
+        <w:t>-</w:t>
+      </w:r>
+      <w:r>
+        <w:rPr>
+          <w:rFonts w:cstheme="minorHAnsi"/>
+          <w:color w:val="404040"/>
+          <w:kern w:val="56"/>
+        </w:rPr>
+        <w:t xml:space="preserve"> if </w:t>
+      </w:r>
+      <w:proofErr w:type="spellStart"/>
+      <w:r>
+        <w:rPr>
+          <w:rFonts w:cstheme="minorHAnsi"/>
+          <w:color w:val="404040"/>
+          <w:kern w:val="56"/>
+        </w:rPr>
+        <w:t>job.achievements</w:t>
+      </w:r>
+      <w:proofErr w:type="spellEnd"/>
+      <w:r>
+        <w:rPr>
+          <w:rFonts w:cstheme="minorHAnsi"/>
+          <w:color w:val="404040"/>
+          <w:kern w:val="56"/>
+        </w:rPr>
+        <w:t xml:space="preserve"> %}</w:t>
+      </w:r>
+    </w:p>
+    <w:p>
+      <w:pPr>
         <w:spacing w:after="0" w:line="240" w:lineRule="auto"/>
         <w:rPr>
           <w:rFonts w:cstheme="minorHAnsi"/>
+          <w:b/>
+          <w:bCs/>
+          <w:color w:val="404040"/>
+          <w:kern w:val="56"/>
+        </w:rPr>
+      </w:pPr>
+      <w:r>
+        <w:rPr>
+          <w:rFonts w:cstheme="minorHAnsi"/>
+          <w:b/>
+          <w:bCs/>
+          <w:color w:val="404040"/>
+          <w:kern w:val="56"/>
+        </w:rPr>
+        <w:t>Achievements:</w:t>
+      </w:r>
+      <w:r>
+        <w:rPr>
+          <w:rFonts w:cstheme="minorHAnsi"/>
+          <w:b/>
+          <w:bCs/>
+          <w:color w:val="404040"/>
+          <w:kern w:val="56"/>
+        </w:rPr>
+        <w:t xml:space="preserve"> </w:t>
+      </w:r>
+      <w:r>
+        <w:rPr>
+          <w:rFonts w:cstheme="minorHAnsi"/>
+          <w:color w:val="404040"/>
+          <w:kern w:val="56"/>
+        </w:rPr>
+        <w:t>{%</w:t>
+      </w:r>
+      <w:r>
+        <w:rPr>
+          <w:rFonts w:cstheme="minorHAnsi"/>
+          <w:color w:val="404040"/>
+          <w:kern w:val="56"/>
+        </w:rPr>
+        <w:t>-</w:t>
+      </w:r>
+      <w:r>
+        <w:rPr>
+          <w:rFonts w:cstheme="minorHAnsi"/>
+          <w:color w:val="404040"/>
+          <w:kern w:val="56"/>
+        </w:rPr>
+        <w:t xml:space="preserve"> for ach in </w:t>
+      </w:r>
+      <w:proofErr w:type="spellStart"/>
+      <w:r>
+        <w:rPr>
+          <w:rFonts w:cstheme="minorHAnsi"/>
+          <w:color w:val="404040"/>
+          <w:kern w:val="56"/>
+        </w:rPr>
+        <w:t>job.achievements</w:t>
+      </w:r>
+      <w:proofErr w:type="spellEnd"/>
+      <w:r>
+        <w:rPr>
+          <w:rFonts w:cstheme="minorHAnsi"/>
+          <w:color w:val="404040"/>
+          <w:kern w:val="56"/>
+        </w:rPr>
+        <w:t xml:space="preserve"> %}</w:t>
+      </w:r>
+    </w:p>
+    <w:p>
+      <w:pPr>
+        <w:pStyle w:val="ListParagraph"/>
+        <w:numPr>
+          <w:ilvl w:val="0"/>
+          <w:numId w:val="2"/>
+        </w:numPr>
+        <w:spacing w:after="0" w:line="240" w:lineRule="auto"/>
+        <w:ind w:left="765" w:hanging="357"/>
+        <w:rPr>
+          <w:rFonts w:cstheme="minorHAnsi"/>
+          <w:color w:val="404040"/>
+          <w:kern w:val="56"/>
+        </w:rPr>
+      </w:pPr>
+      <w:r>
+        <w:rPr>
+          <w:rFonts w:cstheme="minorHAnsi"/>
+          <w:color w:val="404040"/>
+          <w:kern w:val="56"/>
+        </w:rPr>
+        <w:t xml:space="preserve">{{ ach }} </w:t>
+      </w:r>
+    </w:p>
+    <w:p>
+      <w:pPr>
+        <w:spacing w:after="0" w:line="240" w:lineRule="auto"/>
+        <w:rPr>
+          <w:rFonts w:cstheme="minorHAnsi"/>
           <w:color w:val="404040"/>
           <w:kern w:val="56"/>
         </w:rPr>
@@ -1230,7 +1377,23 @@
           <w:color w:val="404040"/>
           <w:kern w:val="56"/>
         </w:rPr>
-        <w:t>{%- endif %}</w:t>
+        <w:t>{%</w:t>
+      </w:r>
+      <w:r>
+        <w:rPr>
+          <w:rFonts w:cstheme="minorHAnsi"/>
+          <w:color w:val="404040"/>
+          <w:kern w:val="56"/>
+        </w:rPr>
+        <w:t>-</w:t>
+      </w:r>
+      <w:r>
+        <w:rPr>
+          <w:rFonts w:cstheme="minorHAnsi"/>
+          <w:color w:val="404040"/>
+          <w:kern w:val="56"/>
+        </w:rPr>
+        <w:t xml:space="preserve"> endif %}</w:t>
       </w:r>
     </w:p>
     <w:p>
@@ -1242,6 +1405,32 @@
           <w:kern w:val="56"/>
         </w:rPr>
       </w:pPr>
+      <w:r>
+        <w:rPr>
+          <w:rFonts w:cstheme="minorHAnsi"/>
+          <w:color w:val="404040"/>
+          <w:kern w:val="56"/>
+        </w:rPr>
+        <w:t xml:space="preserve">{% </w:t>
+      </w:r>
+      <w:proofErr w:type="spellStart"/>
+      <w:r>
+        <w:rPr>
+          <w:rFonts w:cstheme="minorHAnsi"/>
+          <w:color w:val="404040"/>
+          <w:kern w:val="56"/>
+        </w:rPr>
+        <w:t>endfor</w:t>
+      </w:r>
+      <w:proofErr w:type="spellEnd"/>
+      <w:r>
+        <w:rPr>
+          <w:rFonts w:cstheme="minorHAnsi"/>
+          <w:color w:val="404040"/>
+          <w:kern w:val="56"/>
+        </w:rPr>
+        <w:t xml:space="preserve"> %}</w:t>
+      </w:r>
     </w:p>
     <w:p>
       <w:pPr>
@@ -1259,6 +1448,14 @@
           <w:docGrid w:linePitch="360"/>
         </w:sectPr>
       </w:pPr>
+      <w:r>
+        <w:rPr>
+          <w:rFonts w:cstheme="minorHAnsi"/>
+          <w:color w:val="404040"/>
+          <w:kern w:val="56"/>
+        </w:rPr>
+        <w:t>{%- endif %}</w:t>
+      </w:r>
     </w:p>
     <w:p>
       <w:r>
@@ -1318,6 +1515,7 @@
           <w:kern w:val="56"/>
           <w:lang w:val="en-CH"/>
         </w:rPr>
+        <w:lastRenderedPageBreak/>
         <w:t xml:space="preserve">{% for edu in education </w:t>
       </w:r>
       <w:r>
@@ -1534,7 +1732,6 @@
           <w:sz w:val="28"/>
           <w:szCs w:val="40"/>
         </w:rPr>
-        <w:lastRenderedPageBreak/>
         <w:t>{%- if hobbies %}</w:t>
       </w:r>
     </w:p>
@@ -1627,23 +1824,13 @@
           <w:kern w:val="56"/>
         </w:rPr>
       </w:pPr>
-      <w:proofErr w:type="gramStart"/>
-      <w:r>
-        <w:rPr>
-          <w:rFonts w:cstheme="minorHAnsi"/>
-          <w:color w:val="404040"/>
-          <w:kern w:val="56"/>
-        </w:rPr>
-        <w:t>{{ hobby</w:t>
-      </w:r>
-      <w:proofErr w:type="gramEnd"/>
-      <w:r>
-        <w:rPr>
-          <w:rFonts w:cstheme="minorHAnsi"/>
-          <w:color w:val="404040"/>
-          <w:kern w:val="56"/>
-        </w:rPr>
-        <w:t xml:space="preserve"> }} </w:t>
+      <w:r>
+        <w:rPr>
+          <w:rFonts w:cstheme="minorHAnsi"/>
+          <w:color w:val="404040"/>
+          <w:kern w:val="56"/>
+        </w:rPr>
+        <w:t xml:space="preserve">{{ hobby }} </w:t>
       </w:r>
     </w:p>
     <w:p>

--- a/CVTemplate_Python.docx
+++ b/CVTemplate_Python.docx
@@ -132,6 +132,7 @@
           <w:szCs w:val="40"/>
         </w:rPr>
       </w:pPr>
+      <w:proofErr w:type="gramStart"/>
       <w:r>
         <w:rPr>
           <w:rFonts w:cstheme="minorHAnsi"/>
@@ -165,6 +166,7 @@
         </w:rPr>
         <w:t>JOB</w:t>
       </w:r>
+      <w:proofErr w:type="gramEnd"/>
       <w:r>
         <w:rPr>
           <w:rFonts w:cstheme="minorHAnsi"/>
@@ -242,6 +244,7 @@
         </w:rPr>
         <w:t xml:space="preserve"> </w:t>
       </w:r>
+      <w:proofErr w:type="gramStart"/>
       <w:r>
         <w:rPr>
           <w:rFonts w:cstheme="minorHAnsi"/>
@@ -272,6 +275,7 @@
         </w:rPr>
         <w:t>phone</w:t>
       </w:r>
+      <w:proofErr w:type="gramEnd"/>
       <w:r>
         <w:rPr>
           <w:rFonts w:cstheme="minorHAnsi"/>
@@ -384,6 +388,7 @@
         </w:rPr>
         <w:t xml:space="preserve"> </w:t>
       </w:r>
+      <w:proofErr w:type="gramStart"/>
       <w:r>
         <w:rPr>
           <w:rFonts w:cstheme="minorHAnsi"/>
@@ -394,6 +399,7 @@
         </w:rPr>
         <w:t>{{ city</w:t>
       </w:r>
+      <w:proofErr w:type="gramEnd"/>
       <w:r>
         <w:rPr>
           <w:rFonts w:cstheme="minorHAnsi"/>
@@ -439,6 +445,7 @@
           <w:docGrid w:linePitch="360"/>
         </w:sectPr>
       </w:pPr>
+      <w:proofErr w:type="gramStart"/>
       <w:r>
         <w:rPr>
           <w:rFonts w:cstheme="minorHAnsi"/>
@@ -469,6 +476,7 @@
         <w:t>n</w:t>
       </w:r>
       <w:proofErr w:type="spellEnd"/>
+      <w:proofErr w:type="gramEnd"/>
       <w:r>
         <w:rPr>
           <w:rFonts w:cstheme="minorHAnsi"/>
@@ -492,6 +500,7 @@
           <w:szCs w:val="24"/>
         </w:rPr>
       </w:pPr>
+      <w:proofErr w:type="gramStart"/>
       <w:r>
         <w:rPr>
           <w:rFonts w:cstheme="minorHAnsi"/>
@@ -499,7 +508,17 @@
           <w:kern w:val="56"/>
           <w:szCs w:val="24"/>
         </w:rPr>
-        <w:t>{{ summary_paragraph_1 }}</w:t>
+        <w:t>{{ summary</w:t>
+      </w:r>
+      <w:proofErr w:type="gramEnd"/>
+      <w:r>
+        <w:rPr>
+          <w:rFonts w:cstheme="minorHAnsi"/>
+          <w:color w:val="404040"/>
+          <w:kern w:val="56"/>
+          <w:szCs w:val="24"/>
+        </w:rPr>
+        <w:t>_paragraph_1 }}</w:t>
       </w:r>
     </w:p>
     <w:p>
@@ -523,6 +542,7 @@
           <w:docGrid w:linePitch="360"/>
         </w:sectPr>
       </w:pPr>
+      <w:proofErr w:type="gramStart"/>
       <w:r>
         <w:rPr>
           <w:rFonts w:cstheme="minorHAnsi"/>
@@ -530,13 +550,27 @@
           <w:kern w:val="56"/>
           <w:szCs w:val="24"/>
         </w:rPr>
-        <w:t>{{ summary_paragraph_2 }}</w:t>
-      </w:r>
-    </w:p>
-    <w:p>
-      <w:pPr>
-        <w:ind w:left="360"/>
-      </w:pPr>
+        <w:t>{{ summary</w:t>
+      </w:r>
+      <w:proofErr w:type="gramEnd"/>
+      <w:r>
+        <w:rPr>
+          <w:rFonts w:cstheme="minorHAnsi"/>
+          <w:color w:val="404040"/>
+          <w:kern w:val="56"/>
+          <w:szCs w:val="24"/>
+        </w:rPr>
+        <w:t>_paragraph_2 }</w:t>
+      </w:r>
+      <w:r>
+        <w:rPr>
+          <w:rFonts w:cstheme="minorHAnsi"/>
+          <w:color w:val="404040"/>
+          <w:kern w:val="56"/>
+          <w:szCs w:val="24"/>
+        </w:rPr>
+        <w:t>}</w:t>
+      </w:r>
     </w:p>
     <w:p>
       <w:pPr>
@@ -554,19 +588,6 @@
           <w:szCs w:val="40"/>
         </w:rPr>
       </w:pPr>
-      <w:r>
-        <w:rPr>
-          <w:rFonts w:cstheme="minorHAnsi"/>
-          <w:b/>
-          <w:bCs/>
-          <w:color w:val="404040"/>
-          <w:spacing w:val="60"/>
-          <w:kern w:val="56"/>
-          <w:sz w:val="28"/>
-          <w:szCs w:val="40"/>
-        </w:rPr>
-        <w:t>{%- if languages %}</w:t>
-      </w:r>
     </w:p>
     <w:p>
       <w:pPr>
@@ -619,12 +640,17 @@
         </w:tabs>
         <w:spacing w:after="0" w:line="240" w:lineRule="auto"/>
       </w:pPr>
+      <w:proofErr w:type="gramStart"/>
       <w:r>
         <w:t xml:space="preserve">{{ </w:t>
       </w:r>
       <w:proofErr w:type="spellStart"/>
       <w:r>
-        <w:t>lang.language</w:t>
+        <w:t>lang</w:t>
+      </w:r>
+      <w:proofErr w:type="gramEnd"/>
+      <w:r>
+        <w:t>.language</w:t>
       </w:r>
       <w:proofErr w:type="spellEnd"/>
       <w:r>
@@ -643,44 +669,6 @@
       <w:proofErr w:type="spellEnd"/>
       <w:r>
         <w:t xml:space="preserve"> }}</w:t>
-      </w:r>
-    </w:p>
-    <w:p>
-      <w:pPr>
-        <w:tabs>
-          <w:tab w:val="right" w:pos="3969"/>
-        </w:tabs>
-        <w:spacing w:after="0" w:line="240" w:lineRule="auto"/>
-      </w:pPr>
-      <w:r>
-        <w:t xml:space="preserve">{% </w:t>
-      </w:r>
-      <w:proofErr w:type="spellStart"/>
-      <w:r>
-        <w:t>endfor</w:t>
-      </w:r>
-      <w:proofErr w:type="spellEnd"/>
-      <w:r>
-        <w:t xml:space="preserve"> %}</w:t>
-      </w:r>
-    </w:p>
-    <w:p>
-      <w:pPr>
-        <w:tabs>
-          <w:tab w:val="right" w:pos="3969"/>
-        </w:tabs>
-        <w:spacing w:after="0" w:line="240" w:lineRule="auto"/>
-      </w:pPr>
-      <w:r>
-        <w:t>{%- endif %}</w:t>
-      </w:r>
-    </w:p>
-    <w:p>
-      <w:pPr>
-        <w:ind w:left="360"/>
-      </w:pPr>
-      <w:r>
-        <w:br w:type="column"/>
       </w:r>
     </w:p>
     <w:p>
@@ -700,17 +688,18 @@
         </w:rPr>
       </w:pPr>
       <w:r>
-        <w:rPr>
-          <w:rFonts w:cstheme="minorHAnsi"/>
-          <w:b/>
-          <w:bCs/>
-          <w:color w:val="404040"/>
-          <w:spacing w:val="60"/>
-          <w:kern w:val="56"/>
-          <w:sz w:val="28"/>
-          <w:szCs w:val="40"/>
-        </w:rPr>
-        <w:t>{%- if skills %}</w:t>
+        <w:t xml:space="preserve">{% </w:t>
+      </w:r>
+      <w:proofErr w:type="spellStart"/>
+      <w:r>
+        <w:t>endfor</w:t>
+      </w:r>
+      <w:proofErr w:type="spellEnd"/>
+      <w:r>
+        <w:t xml:space="preserve"> %}</w:t>
+      </w:r>
+      <w:r>
+        <w:br w:type="column"/>
       </w:r>
     </w:p>
     <w:p>
@@ -761,8 +750,13 @@
       <w:pPr>
         <w:spacing w:after="0" w:line="240" w:lineRule="auto"/>
       </w:pPr>
-      <w:r>
-        <w:t xml:space="preserve">{{ skill </w:t>
+      <w:proofErr w:type="gramStart"/>
+      <w:r>
+        <w:t>{{ skill</w:t>
+      </w:r>
+      <w:proofErr w:type="gramEnd"/>
+      <w:r>
+        <w:t xml:space="preserve"> </w:t>
       </w:r>
       <w:r>
         <w:t>}</w:t>
@@ -785,14 +779,6 @@
       <w:proofErr w:type="spellEnd"/>
       <w:r>
         <w:t xml:space="preserve"> %}</w:t>
-      </w:r>
-    </w:p>
-    <w:p>
-      <w:pPr>
-        <w:spacing w:after="0" w:line="240" w:lineRule="auto"/>
-      </w:pPr>
-      <w:r>
-        <w:t>{%- endif %}</w:t>
       </w:r>
     </w:p>
     <w:p>
@@ -810,7 +796,7 @@
     <w:p/>
     <w:p>
       <w:r>
-        <w:t xml:space="preserve">{%- if </w:t>
+        <w:t xml:space="preserve">{% if </w:t>
       </w:r>
       <w:proofErr w:type="spellStart"/>
       <w:r>
@@ -940,17 +926,7 @@
     </w:p>
     <w:p>
       <w:pPr>
-        <w:tabs>
-          <w:tab w:val="right" w:pos="9026"/>
-        </w:tabs>
-        <w:spacing w:after="0"/>
-        <w:rPr>
-          <w:rFonts w:cstheme="minorHAnsi"/>
-          <w:b/>
-          <w:bCs/>
-          <w:color w:val="404040"/>
-          <w:kern w:val="56"/>
-        </w:rPr>
+        <w:pStyle w:val="JobDateLine"/>
         <w:sectPr>
           <w:type w:val="continuous"/>
           <w:pgSz w:w="11906" w:h="16838"/>
@@ -959,119 +935,44 @@
           <w:docGrid w:linePitch="360"/>
         </w:sectPr>
       </w:pPr>
-      <w:r>
-        <w:rPr>
-          <w:rFonts w:cstheme="minorHAnsi"/>
-          <w:b/>
-          <w:bCs/>
-          <w:color w:val="404040"/>
-          <w:kern w:val="56"/>
-        </w:rPr>
+      <w:proofErr w:type="gramStart"/>
+      <w:r>
         <w:t xml:space="preserve">{{ </w:t>
       </w:r>
       <w:proofErr w:type="spellStart"/>
       <w:r>
-        <w:rPr>
-          <w:rFonts w:cstheme="minorHAnsi"/>
-          <w:b/>
-          <w:bCs/>
-          <w:color w:val="404040"/>
-          <w:kern w:val="56"/>
-        </w:rPr>
         <w:t>job</w:t>
       </w:r>
-      <w:r>
-        <w:rPr>
-          <w:rFonts w:cstheme="minorHAnsi"/>
-          <w:b/>
-          <w:bCs/>
-          <w:color w:val="404040"/>
-          <w:kern w:val="56"/>
-        </w:rPr>
+      <w:proofErr w:type="gramEnd"/>
+      <w:r>
         <w:t>.title</w:t>
       </w:r>
       <w:proofErr w:type="spellEnd"/>
       <w:r>
-        <w:rPr>
-          <w:rFonts w:cstheme="minorHAnsi"/>
-          <w:b/>
-          <w:bCs/>
-          <w:color w:val="404040"/>
-          <w:kern w:val="56"/>
-        </w:rPr>
         <w:t xml:space="preserve"> }}</w:t>
       </w:r>
       <w:r>
-        <w:rPr>
-          <w:rFonts w:cstheme="minorHAnsi"/>
-          <w:b/>
-          <w:bCs/>
-          <w:color w:val="404040"/>
-          <w:kern w:val="56"/>
-        </w:rPr>
         <w:tab/>
         <w:t xml:space="preserve">{{ </w:t>
       </w:r>
       <w:proofErr w:type="spellStart"/>
       <w:r>
-        <w:rPr>
-          <w:rFonts w:cstheme="minorHAnsi"/>
-          <w:b/>
-          <w:bCs/>
-          <w:color w:val="404040"/>
-          <w:kern w:val="56"/>
-        </w:rPr>
         <w:t>job.from</w:t>
       </w:r>
       <w:proofErr w:type="spellEnd"/>
       <w:r>
-        <w:rPr>
-          <w:rFonts w:cstheme="minorHAnsi"/>
-          <w:b/>
-          <w:bCs/>
-          <w:color w:val="404040"/>
-          <w:kern w:val="56"/>
-        </w:rPr>
         <w:t xml:space="preserve"> }}</w:t>
       </w:r>
       <w:r>
-        <w:rPr>
-          <w:rFonts w:cstheme="minorHAnsi"/>
-          <w:b/>
-          <w:bCs/>
-          <w:color w:val="404040"/>
-          <w:kern w:val="56"/>
-        </w:rPr>
         <w:t xml:space="preserve"> </w:t>
       </w:r>
       <w:r>
-        <w:rPr>
-          <w:rFonts w:cstheme="minorHAnsi"/>
-          <w:b/>
-          <w:bCs/>
-          <w:color w:val="404040"/>
-          <w:kern w:val="56"/>
-        </w:rPr>
         <w:t>–</w:t>
       </w:r>
       <w:r>
-        <w:rPr>
-          <w:rFonts w:cstheme="minorHAnsi"/>
-          <w:b/>
-          <w:bCs/>
-          <w:color w:val="404040"/>
-          <w:kern w:val="56"/>
-        </w:rPr>
         <w:t xml:space="preserve"> </w:t>
       </w:r>
       <w:r>
-        <w:rPr>
-          <w:rFonts w:cstheme="minorHAnsi"/>
-          <w:b/>
-          <w:bCs/>
-          <w:color w:val="404040"/>
-          <w:kern w:val="56"/>
-        </w:rPr>
         <w:t>{{ job.to }}</w:t>
       </w:r>
     </w:p>
@@ -1093,6 +994,7 @@
           <w:docGrid w:linePitch="360"/>
         </w:sectPr>
       </w:pPr>
+      <w:proofErr w:type="gramStart"/>
       <w:r>
         <w:rPr>
           <w:rFonts w:cstheme="minorHAnsi"/>
@@ -1108,7 +1010,16 @@
           <w:color w:val="404040"/>
           <w:kern w:val="56"/>
         </w:rPr>
-        <w:t>job.company</w:t>
+        <w:t>job</w:t>
+      </w:r>
+      <w:proofErr w:type="gramEnd"/>
+      <w:r>
+        <w:rPr>
+          <w:rFonts w:cstheme="minorHAnsi"/>
+          <w:color w:val="404040"/>
+          <w:kern w:val="56"/>
+        </w:rPr>
+        <w:t>.company</w:t>
       </w:r>
       <w:proofErr w:type="spellEnd"/>
       <w:r>
@@ -1155,7 +1066,16 @@
           <w:color w:val="404040"/>
           <w:kern w:val="56"/>
         </w:rPr>
-        <w:t xml:space="preserve"> {{ </w:t>
+        <w:t xml:space="preserve"> </w:t>
+      </w:r>
+      <w:proofErr w:type="gramStart"/>
+      <w:r>
+        <w:rPr>
+          <w:rFonts w:cstheme="minorHAnsi"/>
+          <w:color w:val="404040"/>
+          <w:kern w:val="56"/>
+        </w:rPr>
+        <w:t xml:space="preserve">{{ </w:t>
       </w:r>
       <w:proofErr w:type="spellStart"/>
       <w:r>
@@ -1164,7 +1084,16 @@
           <w:color w:val="404040"/>
           <w:kern w:val="56"/>
         </w:rPr>
-        <w:t>job.responsibility</w:t>
+        <w:t>job</w:t>
+      </w:r>
+      <w:proofErr w:type="gramEnd"/>
+      <w:r>
+        <w:rPr>
+          <w:rFonts w:cstheme="minorHAnsi"/>
+          <w:color w:val="404040"/>
+          <w:kern w:val="56"/>
+        </w:rPr>
+        <w:t>.responsibility</w:t>
       </w:r>
       <w:proofErr w:type="spellEnd"/>
       <w:r>
@@ -1210,6 +1139,7 @@
         <w:t xml:space="preserve"> if </w:t>
       </w:r>
       <w:proofErr w:type="spellStart"/>
+      <w:proofErr w:type="gramStart"/>
       <w:r>
         <w:rPr>
           <w:rFonts w:cstheme="minorHAnsi"/>
@@ -1219,6 +1149,7 @@
         <w:t>job.achievements</w:t>
       </w:r>
       <w:proofErr w:type="spellEnd"/>
+      <w:proofErr w:type="gramEnd"/>
       <w:r>
         <w:rPr>
           <w:rFonts w:cstheme="minorHAnsi"/>
@@ -1284,6 +1215,7 @@
         <w:t xml:space="preserve"> for ach in </w:t>
       </w:r>
       <w:proofErr w:type="spellStart"/>
+      <w:proofErr w:type="gramStart"/>
       <w:r>
         <w:rPr>
           <w:rFonts w:cstheme="minorHAnsi"/>
@@ -1293,13 +1225,30 @@
         <w:t>job.achievements</w:t>
       </w:r>
       <w:proofErr w:type="spellEnd"/>
-      <w:r>
-        <w:rPr>
-          <w:rFonts w:cstheme="minorHAnsi"/>
-          <w:color w:val="404040"/>
-          <w:kern w:val="56"/>
-        </w:rPr>
-        <w:t xml:space="preserve"> %}</w:t>
+      <w:proofErr w:type="gramEnd"/>
+      <w:r>
+        <w:rPr>
+          <w:rFonts w:cstheme="minorHAnsi"/>
+          <w:color w:val="404040"/>
+          <w:kern w:val="56"/>
+        </w:rPr>
+        <w:t xml:space="preserve"> </w:t>
+      </w:r>
+      <w:r>
+        <w:rPr>
+          <w:rFonts w:cstheme="minorHAnsi"/>
+          <w:color w:val="404040"/>
+          <w:kern w:val="56"/>
+        </w:rPr>
+        <w:t>-</w:t>
+      </w:r>
+      <w:r>
+        <w:rPr>
+          <w:rFonts w:cstheme="minorHAnsi"/>
+          <w:color w:val="404040"/>
+          <w:kern w:val="56"/>
+        </w:rPr>
+        <w:t>%}</w:t>
       </w:r>
     </w:p>
     <w:p>
@@ -1309,39 +1258,65 @@
           <w:ilvl w:val="0"/>
           <w:numId w:val="2"/>
         </w:numPr>
+        <w:spacing w:before="120" w:after="120" w:line="240" w:lineRule="auto"/>
+        <w:ind w:left="765" w:hanging="357"/>
+        <w:rPr>
+          <w:rFonts w:cstheme="minorHAnsi"/>
+          <w:color w:val="404040"/>
+          <w:kern w:val="56"/>
+        </w:rPr>
+      </w:pPr>
+      <w:proofErr w:type="gramStart"/>
+      <w:r>
+        <w:rPr>
+          <w:rFonts w:cstheme="minorHAnsi"/>
+          <w:color w:val="404040"/>
+          <w:kern w:val="56"/>
+        </w:rPr>
+        <w:t>{{ ach</w:t>
+      </w:r>
+      <w:proofErr w:type="gramEnd"/>
+      <w:r>
+        <w:rPr>
+          <w:rFonts w:cstheme="minorHAnsi"/>
+          <w:color w:val="404040"/>
+          <w:kern w:val="56"/>
+        </w:rPr>
+        <w:t xml:space="preserve"> }} </w:t>
+      </w:r>
+    </w:p>
+    <w:p>
+      <w:pPr>
         <w:spacing w:after="0" w:line="240" w:lineRule="auto"/>
-        <w:ind w:left="765" w:hanging="357"/>
-        <w:rPr>
-          <w:rFonts w:cstheme="minorHAnsi"/>
-          <w:color w:val="404040"/>
-          <w:kern w:val="56"/>
-        </w:rPr>
-      </w:pPr>
-      <w:r>
-        <w:rPr>
-          <w:rFonts w:cstheme="minorHAnsi"/>
-          <w:color w:val="404040"/>
-          <w:kern w:val="56"/>
-        </w:rPr>
-        <w:t xml:space="preserve">{{ ach }} </w:t>
-      </w:r>
-    </w:p>
-    <w:p>
-      <w:pPr>
-        <w:spacing w:after="0" w:line="240" w:lineRule="auto"/>
-        <w:rPr>
-          <w:rFonts w:cstheme="minorHAnsi"/>
-          <w:color w:val="404040"/>
-          <w:kern w:val="56"/>
-        </w:rPr>
-      </w:pPr>
-      <w:r>
-        <w:rPr>
-          <w:rFonts w:cstheme="minorHAnsi"/>
-          <w:color w:val="404040"/>
-          <w:kern w:val="56"/>
-        </w:rPr>
-        <w:t xml:space="preserve">{% </w:t>
+        <w:rPr>
+          <w:rFonts w:cstheme="minorHAnsi"/>
+          <w:color w:val="404040"/>
+          <w:kern w:val="56"/>
+        </w:rPr>
+      </w:pPr>
+      <w:r>
+        <w:rPr>
+          <w:rFonts w:cstheme="minorHAnsi"/>
+          <w:color w:val="404040"/>
+          <w:kern w:val="56"/>
+        </w:rPr>
+        <w:t>{%</w:t>
+      </w:r>
+      <w:r>
+        <w:rPr>
+          <w:rFonts w:cstheme="minorHAnsi"/>
+          <w:color w:val="404040"/>
+          <w:kern w:val="56"/>
+        </w:rPr>
+        <w:t>-</w:t>
+      </w:r>
+      <w:r>
+        <w:rPr>
+          <w:rFonts w:cstheme="minorHAnsi"/>
+          <w:color w:val="404040"/>
+          <w:kern w:val="56"/>
+        </w:rPr>
+        <w:t xml:space="preserve"> </w:t>
       </w:r>
       <w:proofErr w:type="spellStart"/>
       <w:r>
@@ -1359,7 +1334,23 @@
           <w:color w:val="404040"/>
           <w:kern w:val="56"/>
         </w:rPr>
-        <w:t xml:space="preserve"> %}</w:t>
+        <w:t xml:space="preserve"> </w:t>
+      </w:r>
+      <w:r>
+        <w:rPr>
+          <w:rFonts w:cstheme="minorHAnsi"/>
+          <w:color w:val="404040"/>
+          <w:kern w:val="56"/>
+        </w:rPr>
+        <w:t>-</w:t>
+      </w:r>
+      <w:r>
+        <w:rPr>
+          <w:rFonts w:cstheme="minorHAnsi"/>
+          <w:color w:val="404040"/>
+          <w:kern w:val="56"/>
+        </w:rPr>
+        <w:t>%}</w:t>
       </w:r>
     </w:p>
     <w:p>
@@ -1457,15 +1448,10 @@
         <w:t>{%- endif %}</w:t>
       </w:r>
     </w:p>
-    <w:p>
-      <w:r>
-        <w:t>{%</w:t>
-      </w:r>
-      <w:r>
-        <w:t>-</w:t>
-      </w:r>
-      <w:r>
-        <w:t xml:space="preserve"> if education %}</w:t>
+    <w:p/>
+    <w:p>
+      <w:r>
+        <w:t>{% if education %}</w:t>
       </w:r>
     </w:p>
     <w:p>
@@ -1515,55 +1501,43 @@
           <w:kern w:val="56"/>
           <w:lang w:val="en-CH"/>
         </w:rPr>
+        <w:t xml:space="preserve">{% for edu in education </w:t>
+      </w:r>
+      <w:r>
+        <w:rPr>
+          <w:rFonts w:cstheme="minorHAnsi"/>
+          <w:color w:val="404040"/>
+          <w:kern w:val="56"/>
+          <w:lang w:val="en-US"/>
+        </w:rPr>
+        <w:t>-</w:t>
+      </w:r>
+      <w:r>
+        <w:rPr>
+          <w:rFonts w:cstheme="minorHAnsi"/>
+          <w:color w:val="404040"/>
+          <w:kern w:val="56"/>
+          <w:lang w:val="en-CH"/>
+        </w:rPr>
+        <w:t>%}</w:t>
+      </w:r>
+    </w:p>
+    <w:p>
+      <w:pPr>
+        <w:pStyle w:val="JobDateLine"/>
+        <w:rPr>
+          <w:lang w:val="en-CH"/>
+        </w:rPr>
+      </w:pPr>
+      <w:r>
+        <w:rPr>
+          <w:lang w:val="en-CH"/>
+        </w:rPr>
         <w:lastRenderedPageBreak/>
-        <w:t xml:space="preserve">{% for edu in education </w:t>
-      </w:r>
-      <w:r>
-        <w:rPr>
-          <w:rFonts w:cstheme="minorHAnsi"/>
-          <w:color w:val="404040"/>
-          <w:kern w:val="56"/>
-          <w:lang w:val="en-US"/>
-        </w:rPr>
-        <w:t>-</w:t>
-      </w:r>
-      <w:r>
-        <w:rPr>
-          <w:rFonts w:cstheme="minorHAnsi"/>
-          <w:color w:val="404040"/>
-          <w:kern w:val="56"/>
-          <w:lang w:val="en-CH"/>
-        </w:rPr>
-        <w:t>%}</w:t>
-      </w:r>
-    </w:p>
-    <w:p>
-      <w:pPr>
-        <w:tabs>
-          <w:tab w:val="right" w:pos="9026"/>
-        </w:tabs>
-        <w:spacing w:after="0" w:line="240" w:lineRule="auto"/>
-        <w:rPr>
-          <w:rFonts w:cstheme="minorHAnsi"/>
-          <w:color w:val="404040"/>
-          <w:kern w:val="56"/>
-          <w:lang w:val="en-CH"/>
-        </w:rPr>
-      </w:pPr>
-      <w:r>
-        <w:rPr>
-          <w:rFonts w:cstheme="minorHAnsi"/>
-          <w:color w:val="404040"/>
-          <w:kern w:val="56"/>
-          <w:lang w:val="en-CH"/>
-        </w:rPr>
         <w:t>{{ edu.degree }}</w:t>
       </w:r>
       <w:r>
         <w:rPr>
-          <w:rFonts w:cstheme="minorHAnsi"/>
-          <w:color w:val="404040"/>
-          <w:kern w:val="56"/>
           <w:lang w:val="en-CH"/>
         </w:rPr>
         <w:tab/>
@@ -1572,13 +1546,14 @@
     </w:p>
     <w:p>
       <w:pPr>
-        <w:spacing w:after="0" w:line="240" w:lineRule="auto"/>
-        <w:rPr>
-          <w:rFonts w:cstheme="minorHAnsi"/>
-          <w:color w:val="404040"/>
-          <w:kern w:val="56"/>
-        </w:rPr>
-      </w:pPr>
+        <w:spacing w:before="120" w:after="120" w:line="240" w:lineRule="auto"/>
+        <w:rPr>
+          <w:rFonts w:cstheme="minorHAnsi"/>
+          <w:color w:val="404040"/>
+          <w:kern w:val="56"/>
+        </w:rPr>
+      </w:pPr>
+      <w:proofErr w:type="gramStart"/>
       <w:r>
         <w:rPr>
           <w:rFonts w:cstheme="minorHAnsi"/>
@@ -1588,6 +1563,7 @@
         <w:t>{{ [</w:t>
       </w:r>
       <w:proofErr w:type="spellStart"/>
+      <w:proofErr w:type="gramEnd"/>
       <w:r>
         <w:rPr>
           <w:rFonts w:cstheme="minorHAnsi"/>
@@ -1824,13 +1800,23 @@
           <w:kern w:val="56"/>
         </w:rPr>
       </w:pPr>
-      <w:r>
-        <w:rPr>
-          <w:rFonts w:cstheme="minorHAnsi"/>
-          <w:color w:val="404040"/>
-          <w:kern w:val="56"/>
-        </w:rPr>
-        <w:t xml:space="preserve">{{ hobby }} </w:t>
+      <w:proofErr w:type="gramStart"/>
+      <w:r>
+        <w:rPr>
+          <w:rFonts w:cstheme="minorHAnsi"/>
+          <w:color w:val="404040"/>
+          <w:kern w:val="56"/>
+        </w:rPr>
+        <w:t>{{ hobby</w:t>
+      </w:r>
+      <w:proofErr w:type="gramEnd"/>
+      <w:r>
+        <w:rPr>
+          <w:rFonts w:cstheme="minorHAnsi"/>
+          <w:color w:val="404040"/>
+          <w:kern w:val="56"/>
+        </w:rPr>
+        <w:t xml:space="preserve"> }} </w:t>
       </w:r>
     </w:p>
     <w:p>
@@ -1868,16 +1854,6 @@
         </w:rPr>
         <w:t xml:space="preserve"> %}</w:t>
       </w:r>
-    </w:p>
-    <w:p>
-      <w:pPr>
-        <w:spacing w:after="0" w:line="240" w:lineRule="auto"/>
-        <w:rPr>
-          <w:rFonts w:cstheme="minorHAnsi"/>
-          <w:color w:val="404040"/>
-          <w:kern w:val="56"/>
-        </w:rPr>
-      </w:pPr>
     </w:p>
     <w:p>
       <w:pPr>
@@ -1895,6 +1871,14 @@
           <w:docGrid w:linePitch="360"/>
         </w:sectPr>
       </w:pPr>
+      <w:r>
+        <w:rPr>
+          <w:rFonts w:cstheme="minorHAnsi"/>
+          <w:color w:val="404040"/>
+          <w:kern w:val="56"/>
+        </w:rPr>
+        <w:br w:type="column"/>
+      </w:r>
       <w:r>
         <w:rPr>
           <w:rFonts w:cstheme="minorHAnsi"/>
@@ -2603,6 +2587,27 @@
       <w:contextualSpacing/>
     </w:pPr>
   </w:style>
+  <w:style w:type="paragraph" w:customStyle="1" w:styleId="JobDateLine">
+    <w:name w:val="JobDateLine"/>
+    <w:next w:val="Normal"/>
+    <w:qFormat/>
+    <w:rsid w:val="00D311CD"/>
+    <w:pPr>
+      <w:tabs>
+        <w:tab w:val="right" w:pos="9072"/>
+      </w:tabs>
+    </w:pPr>
+    <w:rPr>
+      <w:rFonts w:cstheme="minorHAnsi"/>
+      <w:b/>
+      <w:bCs/>
+      <w:color w:val="404040"/>
+      <w:kern w:val="56"/>
+      <w:sz w:val="22"/>
+      <w:szCs w:val="22"/>
+      <w:lang w:val="en-GB"/>
+    </w:rPr>
+  </w:style>
 </w:styles>
 </file>
 

--- a/CVTemplate_Python.docx
+++ b/CVTemplate_Python.docx
@@ -635,10 +635,7 @@
     </w:p>
     <w:p>
       <w:pPr>
-        <w:tabs>
-          <w:tab w:val="right" w:pos="3969"/>
-        </w:tabs>
-        <w:spacing w:after="0" w:line="240" w:lineRule="auto"/>
+        <w:pStyle w:val="LangLevel"/>
       </w:pPr>
       <w:proofErr w:type="gramStart"/>
       <w:r>
@@ -901,27 +898,7 @@
           <w:color w:val="404040"/>
           <w:kern w:val="56"/>
         </w:rPr>
-        <w:t xml:space="preserve"> </w:t>
-      </w:r>
-      <w:r>
-        <w:rPr>
-          <w:rFonts w:cstheme="minorHAnsi"/>
-          <w:b/>
-          <w:bCs/>
-          <w:color w:val="404040"/>
-          <w:kern w:val="56"/>
-        </w:rPr>
-        <w:t>-</w:t>
-      </w:r>
-      <w:r>
-        <w:rPr>
-          <w:rFonts w:cstheme="minorHAnsi"/>
-          <w:b/>
-          <w:bCs/>
-          <w:color w:val="404040"/>
-          <w:kern w:val="56"/>
-        </w:rPr>
-        <w:t>%}</w:t>
+        <w:t xml:space="preserve"> %}</w:t>
       </w:r>
     </w:p>
     <w:p>
@@ -1120,23 +1097,7 @@
           <w:color w:val="404040"/>
           <w:kern w:val="56"/>
         </w:rPr>
-        <w:t>{%</w:t>
-      </w:r>
-      <w:r>
-        <w:rPr>
-          <w:rFonts w:cstheme="minorHAnsi"/>
-          <w:color w:val="404040"/>
-          <w:kern w:val="56"/>
-        </w:rPr>
-        <w:t>-</w:t>
-      </w:r>
-      <w:r>
-        <w:rPr>
-          <w:rFonts w:cstheme="minorHAnsi"/>
-          <w:color w:val="404040"/>
-          <w:kern w:val="56"/>
-        </w:rPr>
-        <w:t xml:space="preserve"> if </w:t>
+        <w:t xml:space="preserve">{% if </w:t>
       </w:r>
       <w:proofErr w:type="spellStart"/>
       <w:proofErr w:type="gramStart"/>
@@ -1368,23 +1329,7 @@
           <w:color w:val="404040"/>
           <w:kern w:val="56"/>
         </w:rPr>
-        <w:t>{%</w:t>
-      </w:r>
-      <w:r>
-        <w:rPr>
-          <w:rFonts w:cstheme="minorHAnsi"/>
-          <w:color w:val="404040"/>
-          <w:kern w:val="56"/>
-        </w:rPr>
-        <w:t>-</w:t>
-      </w:r>
-      <w:r>
-        <w:rPr>
-          <w:rFonts w:cstheme="minorHAnsi"/>
-          <w:color w:val="404040"/>
-          <w:kern w:val="56"/>
-        </w:rPr>
-        <w:t xml:space="preserve"> endif %}</w:t>
+        <w:t>{% endif %}</w:t>
       </w:r>
     </w:p>
     <w:p>
@@ -1445,7 +1390,7 @@
           <w:color w:val="404040"/>
           <w:kern w:val="56"/>
         </w:rPr>
-        <w:t>{%- endif %}</w:t>
+        <w:t>{% endif %}</w:t>
       </w:r>
     </w:p>
     <w:p/>
@@ -1525,23 +1470,35 @@
     <w:p>
       <w:pPr>
         <w:pStyle w:val="JobDateLine"/>
-        <w:rPr>
-          <w:lang w:val="en-CH"/>
-        </w:rPr>
-      </w:pPr>
-      <w:r>
-        <w:rPr>
-          <w:lang w:val="en-CH"/>
-        </w:rPr>
+      </w:pPr>
+      <w:proofErr w:type="gramStart"/>
+      <w:r>
         <w:lastRenderedPageBreak/>
-        <w:t>{{ edu.degree }}</w:t>
-      </w:r>
-      <w:r>
-        <w:rPr>
-          <w:lang w:val="en-CH"/>
-        </w:rPr>
+        <w:t xml:space="preserve">{{ </w:t>
+      </w:r>
+      <w:proofErr w:type="spellStart"/>
+      <w:r>
+        <w:t>edu</w:t>
+      </w:r>
+      <w:proofErr w:type="gramEnd"/>
+      <w:r>
+        <w:t>.degree</w:t>
+      </w:r>
+      <w:proofErr w:type="spellEnd"/>
+      <w:r>
+        <w:t xml:space="preserve"> }}</w:t>
+      </w:r>
+      <w:r>
         <w:tab/>
-        <w:t>{{ edu.graduation }}</w:t>
+        <w:t xml:space="preserve">{{ </w:t>
+      </w:r>
+      <w:proofErr w:type="spellStart"/>
+      <w:r>
+        <w:t>edu.graduation</w:t>
+      </w:r>
+      <w:proofErr w:type="spellEnd"/>
+      <w:r>
+        <w:t xml:space="preserve"> }}</w:t>
       </w:r>
     </w:p>
     <w:p>
@@ -2608,6 +2565,22 @@
       <w:lang w:val="en-GB"/>
     </w:rPr>
   </w:style>
+  <w:style w:type="paragraph" w:customStyle="1" w:styleId="LangLevel">
+    <w:name w:val="LangLevel"/>
+    <w:next w:val="Normal"/>
+    <w:qFormat/>
+    <w:rsid w:val="003478FF"/>
+    <w:pPr>
+      <w:tabs>
+        <w:tab w:val="right" w:pos="3969"/>
+      </w:tabs>
+    </w:pPr>
+    <w:rPr>
+      <w:sz w:val="22"/>
+      <w:szCs w:val="22"/>
+      <w:lang w:val="en-GB"/>
+    </w:rPr>
+  </w:style>
 </w:styles>
 </file>
 

--- a/CVTemplate_Python.docx
+++ b/CVTemplate_Python.docx
@@ -40,7 +40,7 @@
                     <pic:cNvPicPr/>
                   </pic:nvPicPr>
                   <pic:blipFill rotWithShape="1">
-                    <a:blip r:embed="rId5" cstate="print">
+                    <a:blip r:embed="rId6" cstate="print">
                       <a:extLst>
                         <a:ext uri="{28A0092B-C50C-407E-A947-70E740481C1C}">
                           <a14:useLocalDpi xmlns:a14="http://schemas.microsoft.com/office/drawing/2010/main" val="0"/>
@@ -601,8 +601,6 @@
           <w:color w:val="404040"/>
           <w:spacing w:val="60"/>
           <w:kern w:val="56"/>
-          <w:sz w:val="28"/>
-          <w:szCs w:val="40"/>
         </w:rPr>
       </w:pPr>
       <w:r>
@@ -613,59 +611,8 @@
           <w:color w:val="404040"/>
           <w:spacing w:val="60"/>
           <w:kern w:val="56"/>
-          <w:sz w:val="28"/>
-          <w:szCs w:val="40"/>
-        </w:rPr>
-        <w:t>LANGUAGES</w:t>
-      </w:r>
-    </w:p>
-    <w:p>
-      <w:pPr>
-        <w:spacing w:after="0" w:line="240" w:lineRule="auto"/>
-      </w:pPr>
-      <w:r>
-        <w:t xml:space="preserve">{% for lang in languages </w:t>
-      </w:r>
-      <w:r>
-        <w:t>-</w:t>
-      </w:r>
-      <w:r>
-        <w:t>%}</w:t>
-      </w:r>
-    </w:p>
-    <w:p>
-      <w:pPr>
-        <w:pStyle w:val="LangLevel"/>
-      </w:pPr>
-      <w:proofErr w:type="gramStart"/>
-      <w:r>
-        <w:t xml:space="preserve">{{ </w:t>
-      </w:r>
-      <w:proofErr w:type="spellStart"/>
-      <w:r>
-        <w:t>lang</w:t>
-      </w:r>
-      <w:proofErr w:type="gramEnd"/>
-      <w:r>
-        <w:t>.language</w:t>
-      </w:r>
-      <w:proofErr w:type="spellEnd"/>
-      <w:r>
-        <w:t xml:space="preserve"> }}</w:t>
-      </w:r>
-      <w:r>
-        <w:tab/>
-      </w:r>
-      <w:r>
-        <w:t xml:space="preserve">{{ </w:t>
-      </w:r>
-      <w:proofErr w:type="spellStart"/>
-      <w:r>
-        <w:t>lang.level</w:t>
-      </w:r>
-      <w:proofErr w:type="spellEnd"/>
-      <w:r>
-        <w:t xml:space="preserve"> }}</w:t>
+        </w:rPr>
+        <w:t>{% if languages %}</w:t>
       </w:r>
     </w:p>
     <w:p>
@@ -685,16 +632,547 @@
         </w:rPr>
       </w:pPr>
       <w:r>
+        <w:rPr>
+          <w:rFonts w:cstheme="minorHAnsi"/>
+          <w:b/>
+          <w:bCs/>
+          <w:color w:val="404040"/>
+          <w:spacing w:val="60"/>
+          <w:kern w:val="56"/>
+          <w:sz w:val="28"/>
+          <w:szCs w:val="40"/>
+        </w:rPr>
+        <w:t>LANGUAGES</w:t>
+      </w:r>
+    </w:p>
+    <w:p>
+      <w:pPr>
+        <w:spacing w:after="0" w:line="240" w:lineRule="auto"/>
+      </w:pPr>
+      <w:r>
         <w:t xml:space="preserve">{% </w:t>
       </w:r>
-      <w:proofErr w:type="spellStart"/>
-      <w:r>
-        <w:t>endfor</w:t>
-      </w:r>
-      <w:proofErr w:type="spellEnd"/>
+      <w:r>
+        <w:t xml:space="preserve">if </w:t>
+      </w:r>
+      <w:proofErr w:type="gramStart"/>
+      <w:r>
+        <w:t>languages[</w:t>
+      </w:r>
+      <w:proofErr w:type="gramEnd"/>
+      <w:r>
+        <w:t>0]</w:t>
+      </w:r>
+      <w:r>
+        <w:t xml:space="preserve"> </w:t>
+      </w:r>
+      <w:r>
+        <w:t>-</w:t>
+      </w:r>
+      <w:r>
+        <w:t>%}</w:t>
+      </w:r>
+    </w:p>
+    <w:p>
+      <w:pPr>
+        <w:pStyle w:val="LangLevel"/>
+      </w:pPr>
+      <w:proofErr w:type="gramStart"/>
+      <w:r>
+        <w:t xml:space="preserve">{{ </w:t>
+      </w:r>
+      <w:r>
+        <w:t>languages</w:t>
+      </w:r>
+      <w:proofErr w:type="gramEnd"/>
+      <w:r>
+        <w:t>[0]</w:t>
+      </w:r>
+      <w:r>
+        <w:t>.language }}</w:t>
+      </w:r>
+      <w:r>
+        <w:tab/>
+      </w:r>
+      <w:r>
+        <w:t xml:space="preserve">{{ </w:t>
+      </w:r>
+      <w:r>
+        <w:t>languages[0]</w:t>
+      </w:r>
+      <w:r>
+        <w:t>.level }}</w:t>
+      </w:r>
+    </w:p>
+    <w:p>
+      <w:pPr>
+        <w:spacing w:line="240" w:lineRule="auto"/>
+      </w:pPr>
+      <w:r>
+        <w:t>{% end</w:t>
+      </w:r>
+      <w:r>
+        <w:t>if</w:t>
+      </w:r>
       <w:r>
         <w:t xml:space="preserve"> %}</w:t>
       </w:r>
+    </w:p>
+    <w:p>
+      <w:pPr>
+        <w:spacing w:after="0" w:line="240" w:lineRule="auto"/>
+      </w:pPr>
+      <w:r>
+        <w:t xml:space="preserve">{% </w:t>
+      </w:r>
+      <w:r>
+        <w:t xml:space="preserve">if </w:t>
+      </w:r>
+      <w:proofErr w:type="gramStart"/>
+      <w:r>
+        <w:t>languages[</w:t>
+      </w:r>
+      <w:proofErr w:type="gramEnd"/>
+      <w:r>
+        <w:t>1</w:t>
+      </w:r>
+      <w:r>
+        <w:t>]</w:t>
+      </w:r>
+      <w:r>
+        <w:t xml:space="preserve"> </w:t>
+      </w:r>
+      <w:r>
+        <w:t>-</w:t>
+      </w:r>
+      <w:r>
+        <w:t>%}</w:t>
+      </w:r>
+    </w:p>
+    <w:p>
+      <w:pPr>
+        <w:pStyle w:val="LangLevel"/>
+      </w:pPr>
+      <w:proofErr w:type="gramStart"/>
+      <w:r>
+        <w:t xml:space="preserve">{{ </w:t>
+      </w:r>
+      <w:r>
+        <w:t>languages</w:t>
+      </w:r>
+      <w:proofErr w:type="gramEnd"/>
+      <w:r>
+        <w:t>[</w:t>
+      </w:r>
+      <w:r>
+        <w:t>1</w:t>
+      </w:r>
+      <w:r>
+        <w:t>]</w:t>
+      </w:r>
+      <w:r>
+        <w:t>.language }}</w:t>
+      </w:r>
+      <w:r>
+        <w:tab/>
+      </w:r>
+      <w:r>
+        <w:t xml:space="preserve">{{ </w:t>
+      </w:r>
+      <w:r>
+        <w:t>languages[</w:t>
+      </w:r>
+      <w:r>
+        <w:t>1</w:t>
+      </w:r>
+      <w:r>
+        <w:t>]</w:t>
+      </w:r>
+      <w:r>
+        <w:t>.level }}</w:t>
+      </w:r>
+    </w:p>
+    <w:p>
+      <w:r>
+        <w:t>{% end</w:t>
+      </w:r>
+      <w:r>
+        <w:t>if</w:t>
+      </w:r>
+      <w:r>
+        <w:t xml:space="preserve"> %}</w:t>
+      </w:r>
+    </w:p>
+    <w:p>
+      <w:pPr>
+        <w:spacing w:after="0" w:line="240" w:lineRule="auto"/>
+      </w:pPr>
+      <w:r>
+        <w:t xml:space="preserve">{% </w:t>
+      </w:r>
+      <w:r>
+        <w:t xml:space="preserve">if </w:t>
+      </w:r>
+      <w:proofErr w:type="gramStart"/>
+      <w:r>
+        <w:t>languages[</w:t>
+      </w:r>
+      <w:proofErr w:type="gramEnd"/>
+      <w:r>
+        <w:t>2</w:t>
+      </w:r>
+      <w:r>
+        <w:t>]</w:t>
+      </w:r>
+      <w:r>
+        <w:t xml:space="preserve"> </w:t>
+      </w:r>
+      <w:r>
+        <w:t>-</w:t>
+      </w:r>
+      <w:r>
+        <w:t>%}</w:t>
+      </w:r>
+    </w:p>
+    <w:p>
+      <w:pPr>
+        <w:pStyle w:val="LangLevel"/>
+      </w:pPr>
+      <w:proofErr w:type="gramStart"/>
+      <w:r>
+        <w:t xml:space="preserve">{{ </w:t>
+      </w:r>
+      <w:r>
+        <w:t>languages</w:t>
+      </w:r>
+      <w:proofErr w:type="gramEnd"/>
+      <w:r>
+        <w:t>[</w:t>
+      </w:r>
+      <w:r>
+        <w:t>2</w:t>
+      </w:r>
+      <w:r>
+        <w:t>]</w:t>
+      </w:r>
+      <w:r>
+        <w:t>.language }}</w:t>
+      </w:r>
+      <w:r>
+        <w:tab/>
+      </w:r>
+      <w:r>
+        <w:t xml:space="preserve">{{ </w:t>
+      </w:r>
+      <w:r>
+        <w:t>languages[</w:t>
+      </w:r>
+      <w:r>
+        <w:t>2</w:t>
+      </w:r>
+      <w:r>
+        <w:t>]</w:t>
+      </w:r>
+      <w:r>
+        <w:t>.level }}</w:t>
+      </w:r>
+    </w:p>
+    <w:p>
+      <w:r>
+        <w:t>{% end</w:t>
+      </w:r>
+      <w:r>
+        <w:t>if</w:t>
+      </w:r>
+      <w:r>
+        <w:t xml:space="preserve"> %}</w:t>
+      </w:r>
+    </w:p>
+    <w:p>
+      <w:pPr>
+        <w:spacing w:after="0" w:line="240" w:lineRule="auto"/>
+      </w:pPr>
+      <w:r>
+        <w:t xml:space="preserve">{% </w:t>
+      </w:r>
+      <w:r>
+        <w:t xml:space="preserve">if </w:t>
+      </w:r>
+      <w:proofErr w:type="gramStart"/>
+      <w:r>
+        <w:t>languages[</w:t>
+      </w:r>
+      <w:proofErr w:type="gramEnd"/>
+      <w:r>
+        <w:t>3</w:t>
+      </w:r>
+      <w:r>
+        <w:t>]</w:t>
+      </w:r>
+      <w:r>
+        <w:t xml:space="preserve"> </w:t>
+      </w:r>
+      <w:r>
+        <w:t>-</w:t>
+      </w:r>
+      <w:r>
+        <w:t>%}</w:t>
+      </w:r>
+    </w:p>
+    <w:p>
+      <w:pPr>
+        <w:pStyle w:val="LangLevel"/>
+      </w:pPr>
+      <w:proofErr w:type="gramStart"/>
+      <w:r>
+        <w:t xml:space="preserve">{{ </w:t>
+      </w:r>
+      <w:r>
+        <w:t>languages</w:t>
+      </w:r>
+      <w:proofErr w:type="gramEnd"/>
+      <w:r>
+        <w:t>[</w:t>
+      </w:r>
+      <w:r>
+        <w:t>3</w:t>
+      </w:r>
+      <w:r>
+        <w:t>]</w:t>
+      </w:r>
+      <w:r>
+        <w:t>.language }}</w:t>
+      </w:r>
+      <w:r>
+        <w:tab/>
+      </w:r>
+      <w:r>
+        <w:t xml:space="preserve">{{ </w:t>
+      </w:r>
+      <w:r>
+        <w:t>languages[</w:t>
+      </w:r>
+      <w:r>
+        <w:t>3</w:t>
+      </w:r>
+      <w:r>
+        <w:t>]</w:t>
+      </w:r>
+      <w:r>
+        <w:t>.level }}</w:t>
+      </w:r>
+    </w:p>
+    <w:p>
+      <w:r>
+        <w:t>{% end</w:t>
+      </w:r>
+      <w:r>
+        <w:t>if</w:t>
+      </w:r>
+      <w:r>
+        <w:t xml:space="preserve"> %}</w:t>
+      </w:r>
+    </w:p>
+    <w:p>
+      <w:pPr>
+        <w:spacing w:after="0" w:line="240" w:lineRule="auto"/>
+      </w:pPr>
+      <w:r>
+        <w:t xml:space="preserve">{% </w:t>
+      </w:r>
+      <w:r>
+        <w:t xml:space="preserve">if </w:t>
+      </w:r>
+      <w:proofErr w:type="gramStart"/>
+      <w:r>
+        <w:t>languages[</w:t>
+      </w:r>
+      <w:proofErr w:type="gramEnd"/>
+      <w:r>
+        <w:t>4</w:t>
+      </w:r>
+      <w:r>
+        <w:t>]</w:t>
+      </w:r>
+      <w:r>
+        <w:t xml:space="preserve"> </w:t>
+      </w:r>
+      <w:r>
+        <w:t>-</w:t>
+      </w:r>
+      <w:r>
+        <w:t>%}</w:t>
+      </w:r>
+    </w:p>
+    <w:p>
+      <w:pPr>
+        <w:pStyle w:val="LangLevel"/>
+      </w:pPr>
+      <w:proofErr w:type="gramStart"/>
+      <w:r>
+        <w:t xml:space="preserve">{{ </w:t>
+      </w:r>
+      <w:r>
+        <w:t>languages</w:t>
+      </w:r>
+      <w:proofErr w:type="gramEnd"/>
+      <w:r>
+        <w:t>[</w:t>
+      </w:r>
+      <w:r>
+        <w:t>4</w:t>
+      </w:r>
+      <w:r>
+        <w:t>]</w:t>
+      </w:r>
+      <w:r>
+        <w:t>.language }}</w:t>
+      </w:r>
+      <w:r>
+        <w:tab/>
+      </w:r>
+      <w:r>
+        <w:t xml:space="preserve">{{ </w:t>
+      </w:r>
+      <w:r>
+        <w:t>languages[</w:t>
+      </w:r>
+      <w:r>
+        <w:t>4</w:t>
+      </w:r>
+      <w:r>
+        <w:t>]</w:t>
+      </w:r>
+      <w:r>
+        <w:t>.level }}</w:t>
+      </w:r>
+    </w:p>
+    <w:p>
+      <w:r>
+        <w:t>{% end</w:t>
+      </w:r>
+      <w:r>
+        <w:t>if</w:t>
+      </w:r>
+      <w:r>
+        <w:t xml:space="preserve"> %}</w:t>
+      </w:r>
+    </w:p>
+    <w:p>
+      <w:pPr>
+        <w:spacing w:after="0" w:line="240" w:lineRule="auto"/>
+      </w:pPr>
+      <w:r>
+        <w:t xml:space="preserve">{% </w:t>
+      </w:r>
+      <w:r>
+        <w:t xml:space="preserve">if </w:t>
+      </w:r>
+      <w:proofErr w:type="gramStart"/>
+      <w:r>
+        <w:t>languages[</w:t>
+      </w:r>
+      <w:proofErr w:type="gramEnd"/>
+      <w:r>
+        <w:t>5</w:t>
+      </w:r>
+      <w:r>
+        <w:t>]</w:t>
+      </w:r>
+      <w:r>
+        <w:t xml:space="preserve"> </w:t>
+      </w:r>
+      <w:r>
+        <w:t>-</w:t>
+      </w:r>
+      <w:r>
+        <w:t>%}</w:t>
+      </w:r>
+    </w:p>
+    <w:p>
+      <w:pPr>
+        <w:pStyle w:val="LangLevel"/>
+      </w:pPr>
+      <w:proofErr w:type="gramStart"/>
+      <w:r>
+        <w:t xml:space="preserve">{{ </w:t>
+      </w:r>
+      <w:r>
+        <w:t>languages</w:t>
+      </w:r>
+      <w:proofErr w:type="gramEnd"/>
+      <w:r>
+        <w:t>[</w:t>
+      </w:r>
+      <w:r>
+        <w:t>5</w:t>
+      </w:r>
+      <w:r>
+        <w:t>]</w:t>
+      </w:r>
+      <w:r>
+        <w:t>.language }}</w:t>
+      </w:r>
+      <w:r>
+        <w:tab/>
+      </w:r>
+      <w:r>
+        <w:t xml:space="preserve">{{ </w:t>
+      </w:r>
+      <w:r>
+        <w:t>languages[</w:t>
+      </w:r>
+      <w:r>
+        <w:t>5</w:t>
+      </w:r>
+      <w:r>
+        <w:t>]</w:t>
+      </w:r>
+      <w:r>
+        <w:t>.level }}</w:t>
+      </w:r>
+    </w:p>
+    <w:p>
+      <w:pPr>
+        <w:spacing w:after="0" w:line="240" w:lineRule="auto"/>
+      </w:pPr>
+      <w:r>
+        <w:t>{% end</w:t>
+      </w:r>
+      <w:r>
+        <w:t>if</w:t>
+      </w:r>
+      <w:r>
+        <w:t xml:space="preserve"> %}</w:t>
+      </w:r>
+    </w:p>
+    <w:p>
+      <w:pPr>
+        <w:spacing w:after="0" w:line="240" w:lineRule="auto"/>
+      </w:pPr>
+      <w:r>
+        <w:t xml:space="preserve">{% </w:t>
+      </w:r>
+      <w:r>
+        <w:t>endif</w:t>
+      </w:r>
+      <w:r>
+        <w:t xml:space="preserve"> %}</w:t>
+      </w:r>
+    </w:p>
+    <w:p>
+      <w:pPr>
+        <w:rPr>
+          <w:rFonts w:cstheme="minorHAnsi"/>
+          <w:b/>
+          <w:bCs/>
+          <w:color w:val="404040"/>
+          <w:spacing w:val="60"/>
+          <w:kern w:val="56"/>
+          <w:sz w:val="28"/>
+          <w:szCs w:val="40"/>
+        </w:rPr>
+      </w:pPr>
       <w:r>
         <w:br w:type="column"/>
       </w:r>
@@ -711,6 +1189,32 @@
           <w:color w:val="404040"/>
           <w:spacing w:val="60"/>
           <w:kern w:val="56"/>
+        </w:rPr>
+      </w:pPr>
+      <w:r>
+        <w:rPr>
+          <w:rFonts w:cstheme="minorHAnsi"/>
+          <w:b/>
+          <w:bCs/>
+          <w:color w:val="404040"/>
+          <w:spacing w:val="60"/>
+          <w:kern w:val="56"/>
+        </w:rPr>
+        <w:t>{% if skills %}</w:t>
+      </w:r>
+    </w:p>
+    <w:p>
+      <w:pPr>
+        <w:pBdr>
+          <w:bottom w:val="single" w:sz="6" w:space="1" w:color="auto"/>
+        </w:pBdr>
+        <w:rPr>
+          <w:rFonts w:cstheme="minorHAnsi"/>
+          <w:b/>
+          <w:bCs/>
+          <w:color w:val="404040"/>
+          <w:spacing w:val="60"/>
+          <w:kern w:val="56"/>
           <w:sz w:val="28"/>
           <w:szCs w:val="40"/>
         </w:rPr>
@@ -731,10 +1235,91 @@
     </w:p>
     <w:p>
       <w:pPr>
+        <w:spacing w:before="120" w:after="0" w:line="240" w:lineRule="auto"/>
+      </w:pPr>
+      <w:r>
+        <w:t xml:space="preserve">{% </w:t>
+      </w:r>
+      <w:r>
+        <w:t xml:space="preserve">if </w:t>
+      </w:r>
+      <w:proofErr w:type="gramStart"/>
+      <w:r>
+        <w:t>skills[</w:t>
+      </w:r>
+      <w:proofErr w:type="gramEnd"/>
+      <w:r>
+        <w:t>0]</w:t>
+      </w:r>
+      <w:r>
+        <w:t xml:space="preserve"> </w:t>
+      </w:r>
+      <w:r>
+        <w:t>-</w:t>
+      </w:r>
+      <w:r>
+        <w:t>%}</w:t>
+      </w:r>
+    </w:p>
+    <w:p>
+      <w:pPr>
         <w:spacing w:after="0" w:line="240" w:lineRule="auto"/>
       </w:pPr>
-      <w:r>
-        <w:t xml:space="preserve">{% for skill in skills </w:t>
+      <w:proofErr w:type="gramStart"/>
+      <w:r>
+        <w:t xml:space="preserve">{{ </w:t>
+      </w:r>
+      <w:r>
+        <w:t>skills</w:t>
+      </w:r>
+      <w:proofErr w:type="gramEnd"/>
+      <w:r>
+        <w:t>[0]</w:t>
+      </w:r>
+      <w:r>
+        <w:t>}</w:t>
+      </w:r>
+      <w:r>
+        <w:t>}</w:t>
+      </w:r>
+    </w:p>
+    <w:p>
+      <w:pPr>
+        <w:spacing w:after="0" w:line="240" w:lineRule="auto"/>
+      </w:pPr>
+      <w:r>
+        <w:t xml:space="preserve">{% </w:t>
+      </w:r>
+      <w:r>
+        <w:t>endif</w:t>
+      </w:r>
+      <w:r>
+        <w:t xml:space="preserve"> %}</w:t>
+      </w:r>
+    </w:p>
+    <w:p>
+      <w:pPr>
+        <w:spacing w:before="120" w:after="0" w:line="240" w:lineRule="auto"/>
+      </w:pPr>
+      <w:r>
+        <w:t xml:space="preserve">{% </w:t>
+      </w:r>
+      <w:r>
+        <w:t xml:space="preserve">if </w:t>
+      </w:r>
+      <w:proofErr w:type="gramStart"/>
+      <w:r>
+        <w:t>skills[</w:t>
+      </w:r>
+      <w:proofErr w:type="gramEnd"/>
+      <w:r>
+        <w:t>1</w:t>
+      </w:r>
+      <w:r>
+        <w:t>]</w:t>
+      </w:r>
+      <w:r>
+        <w:t xml:space="preserve"> </w:t>
       </w:r>
       <w:r>
         <w:t>-</w:t>
@@ -749,34 +1334,322 @@
       </w:pPr>
       <w:proofErr w:type="gramStart"/>
       <w:r>
-        <w:t>{{ skill</w:t>
-      </w:r>
-      <w:proofErr w:type="gramEnd"/>
+        <w:t xml:space="preserve">{{ </w:t>
+      </w:r>
+      <w:r>
+        <w:t>skills</w:t>
+      </w:r>
+      <w:proofErr w:type="gramEnd"/>
+      <w:r>
+        <w:t>[</w:t>
+      </w:r>
+      <w:r>
+        <w:t>1</w:t>
+      </w:r>
+      <w:r>
+        <w:t>]}}</w:t>
+      </w:r>
+    </w:p>
+    <w:p>
+      <w:pPr>
+        <w:spacing w:after="0" w:line="240" w:lineRule="auto"/>
+      </w:pPr>
+      <w:r>
+        <w:t xml:space="preserve">{% </w:t>
+      </w:r>
+      <w:r>
+        <w:t>endif</w:t>
+      </w:r>
+      <w:r>
+        <w:t xml:space="preserve"> %}</w:t>
+      </w:r>
+    </w:p>
+    <w:p>
+      <w:pPr>
+        <w:spacing w:before="120" w:after="0" w:line="240" w:lineRule="auto"/>
+      </w:pPr>
+      <w:r>
+        <w:t xml:space="preserve">{% </w:t>
+      </w:r>
+      <w:r>
+        <w:t xml:space="preserve">if </w:t>
+      </w:r>
+      <w:proofErr w:type="gramStart"/>
+      <w:r>
+        <w:t>skills[</w:t>
+      </w:r>
+      <w:proofErr w:type="gramEnd"/>
+      <w:r>
+        <w:t>2</w:t>
+      </w:r>
+      <w:r>
+        <w:t>]</w:t>
+      </w:r>
       <w:r>
         <w:t xml:space="preserve"> </w:t>
       </w:r>
       <w:r>
-        <w:t>}</w:t>
-      </w:r>
-      <w:r>
-        <w:t>}</w:t>
+        <w:t>-</w:t>
+      </w:r>
+      <w:r>
+        <w:t>%}</w:t>
       </w:r>
     </w:p>
     <w:p>
       <w:pPr>
         <w:spacing w:after="0" w:line="240" w:lineRule="auto"/>
       </w:pPr>
+      <w:proofErr w:type="gramStart"/>
+      <w:r>
+        <w:t xml:space="preserve">{{ </w:t>
+      </w:r>
+      <w:r>
+        <w:t>skills</w:t>
+      </w:r>
+      <w:proofErr w:type="gramEnd"/>
+      <w:r>
+        <w:t>[</w:t>
+      </w:r>
+      <w:r>
+        <w:t>2</w:t>
+      </w:r>
+      <w:r>
+        <w:t>]}}</w:t>
+      </w:r>
+    </w:p>
+    <w:p>
+      <w:pPr>
+        <w:spacing w:after="0" w:line="240" w:lineRule="auto"/>
+      </w:pPr>
       <w:r>
         <w:t xml:space="preserve">{% </w:t>
       </w:r>
-      <w:proofErr w:type="spellStart"/>
-      <w:r>
-        <w:t>endfor</w:t>
-      </w:r>
-      <w:proofErr w:type="spellEnd"/>
+      <w:r>
+        <w:t>endif</w:t>
+      </w:r>
       <w:r>
         <w:t xml:space="preserve"> %}</w:t>
       </w:r>
+    </w:p>
+    <w:p>
+      <w:pPr>
+        <w:spacing w:before="120" w:after="0" w:line="240" w:lineRule="auto"/>
+      </w:pPr>
+      <w:r>
+        <w:t xml:space="preserve">{% </w:t>
+      </w:r>
+      <w:r>
+        <w:t xml:space="preserve">if </w:t>
+      </w:r>
+      <w:proofErr w:type="gramStart"/>
+      <w:r>
+        <w:t>skills[</w:t>
+      </w:r>
+      <w:proofErr w:type="gramEnd"/>
+      <w:r>
+        <w:t>3</w:t>
+      </w:r>
+      <w:r>
+        <w:t>]</w:t>
+      </w:r>
+      <w:r>
+        <w:t xml:space="preserve"> </w:t>
+      </w:r>
+      <w:r>
+        <w:t>-</w:t>
+      </w:r>
+      <w:r>
+        <w:t>%}</w:t>
+      </w:r>
+    </w:p>
+    <w:p>
+      <w:pPr>
+        <w:spacing w:after="0" w:line="240" w:lineRule="auto"/>
+      </w:pPr>
+      <w:proofErr w:type="gramStart"/>
+      <w:r>
+        <w:t xml:space="preserve">{{ </w:t>
+      </w:r>
+      <w:r>
+        <w:t>skills</w:t>
+      </w:r>
+      <w:proofErr w:type="gramEnd"/>
+      <w:r>
+        <w:t>[</w:t>
+      </w:r>
+      <w:r>
+        <w:t>3</w:t>
+      </w:r>
+      <w:r>
+        <w:t>]}}</w:t>
+      </w:r>
+    </w:p>
+    <w:p>
+      <w:pPr>
+        <w:spacing w:after="0" w:line="240" w:lineRule="auto"/>
+      </w:pPr>
+      <w:r>
+        <w:t xml:space="preserve">{% </w:t>
+      </w:r>
+      <w:r>
+        <w:t>endif</w:t>
+      </w:r>
+      <w:r>
+        <w:t xml:space="preserve"> %}</w:t>
+      </w:r>
+    </w:p>
+    <w:p>
+      <w:pPr>
+        <w:spacing w:before="120" w:after="0" w:line="240" w:lineRule="auto"/>
+      </w:pPr>
+      <w:r>
+        <w:t xml:space="preserve">{% </w:t>
+      </w:r>
+      <w:r>
+        <w:t xml:space="preserve">if </w:t>
+      </w:r>
+      <w:proofErr w:type="gramStart"/>
+      <w:r>
+        <w:t>skills[</w:t>
+      </w:r>
+      <w:proofErr w:type="gramEnd"/>
+      <w:r>
+        <w:t>4</w:t>
+      </w:r>
+      <w:r>
+        <w:t>]</w:t>
+      </w:r>
+      <w:r>
+        <w:t xml:space="preserve"> </w:t>
+      </w:r>
+      <w:r>
+        <w:t>-</w:t>
+      </w:r>
+      <w:r>
+        <w:t>%}</w:t>
+      </w:r>
+    </w:p>
+    <w:p>
+      <w:pPr>
+        <w:spacing w:after="0" w:line="240" w:lineRule="auto"/>
+      </w:pPr>
+      <w:proofErr w:type="gramStart"/>
+      <w:r>
+        <w:t xml:space="preserve">{{ </w:t>
+      </w:r>
+      <w:r>
+        <w:t>skills</w:t>
+      </w:r>
+      <w:proofErr w:type="gramEnd"/>
+      <w:r>
+        <w:t>[</w:t>
+      </w:r>
+      <w:r>
+        <w:t>4</w:t>
+      </w:r>
+      <w:r>
+        <w:t>]}}</w:t>
+      </w:r>
+    </w:p>
+    <w:p>
+      <w:pPr>
+        <w:spacing w:after="0" w:line="240" w:lineRule="auto"/>
+      </w:pPr>
+      <w:r>
+        <w:t xml:space="preserve">{% </w:t>
+      </w:r>
+      <w:r>
+        <w:t>endif</w:t>
+      </w:r>
+      <w:r>
+        <w:t xml:space="preserve"> %}</w:t>
+      </w:r>
+    </w:p>
+    <w:p>
+      <w:pPr>
+        <w:spacing w:before="120" w:after="0" w:line="240" w:lineRule="auto"/>
+      </w:pPr>
+      <w:r>
+        <w:t xml:space="preserve">{% </w:t>
+      </w:r>
+      <w:r>
+        <w:t xml:space="preserve">if </w:t>
+      </w:r>
+      <w:proofErr w:type="gramStart"/>
+      <w:r>
+        <w:t>skills[</w:t>
+      </w:r>
+      <w:proofErr w:type="gramEnd"/>
+      <w:r>
+        <w:t>5</w:t>
+      </w:r>
+      <w:r>
+        <w:t>]</w:t>
+      </w:r>
+      <w:r>
+        <w:t xml:space="preserve"> </w:t>
+      </w:r>
+      <w:r>
+        <w:t>-</w:t>
+      </w:r>
+      <w:r>
+        <w:t>%}</w:t>
+      </w:r>
+    </w:p>
+    <w:p>
+      <w:pPr>
+        <w:spacing w:after="0" w:line="240" w:lineRule="auto"/>
+      </w:pPr>
+      <w:proofErr w:type="gramStart"/>
+      <w:r>
+        <w:t xml:space="preserve">{{ </w:t>
+      </w:r>
+      <w:r>
+        <w:t>skills</w:t>
+      </w:r>
+      <w:proofErr w:type="gramEnd"/>
+      <w:r>
+        <w:t>[</w:t>
+      </w:r>
+      <w:r>
+        <w:t>5</w:t>
+      </w:r>
+      <w:r>
+        <w:t>]}}</w:t>
+      </w:r>
+    </w:p>
+    <w:p>
+      <w:pPr>
+        <w:spacing w:after="0" w:line="240" w:lineRule="auto"/>
+      </w:pPr>
+      <w:r>
+        <w:t xml:space="preserve">{% </w:t>
+      </w:r>
+      <w:r>
+        <w:t>endif</w:t>
+      </w:r>
+      <w:r>
+        <w:t xml:space="preserve"> %}</w:t>
+      </w:r>
+    </w:p>
+    <w:p>
+      <w:pPr>
+        <w:spacing w:after="0" w:line="240" w:lineRule="auto"/>
+      </w:pPr>
+      <w:r>
+        <w:t xml:space="preserve">{% </w:t>
+      </w:r>
+      <w:r>
+        <w:t>endif</w:t>
+      </w:r>
+      <w:r>
+        <w:t xml:space="preserve"> %}</w:t>
+      </w:r>
+    </w:p>
+    <w:p>
+      <w:pPr>
+        <w:spacing w:after="0" w:line="240" w:lineRule="auto"/>
+      </w:pPr>
     </w:p>
     <w:p>
       <w:pPr>
@@ -792,17 +1665,11 @@
     </w:p>
     <w:p/>
     <w:p>
-      <w:r>
-        <w:t xml:space="preserve">{% if </w:t>
-      </w:r>
-      <w:proofErr w:type="spellStart"/>
-      <w:r>
-        <w:t>work_experience</w:t>
-      </w:r>
-      <w:proofErr w:type="spellEnd"/>
-      <w:r>
-        <w:t xml:space="preserve"> %}</w:t>
-      </w:r>
+      <w:pPr>
+        <w:pBdr>
+          <w:bottom w:val="single" w:sz="6" w:space="1" w:color="auto"/>
+        </w:pBdr>
+      </w:pPr>
     </w:p>
     <w:p>
       <w:pPr>
@@ -876,20 +1743,62 @@
           <w:color w:val="404040"/>
           <w:kern w:val="56"/>
         </w:rPr>
-        <w:t xml:space="preserve">{% for job in </w:t>
-      </w:r>
-      <w:proofErr w:type="spellStart"/>
-      <w:r>
-        <w:rPr>
-          <w:rFonts w:cstheme="minorHAnsi"/>
-          <w:b/>
-          <w:bCs/>
-          <w:color w:val="404040"/>
-          <w:kern w:val="56"/>
-        </w:rPr>
-        <w:t>work_experience</w:t>
-      </w:r>
-      <w:proofErr w:type="spellEnd"/>
+        <w:t xml:space="preserve">{% </w:t>
+      </w:r>
+      <w:r>
+        <w:rPr>
+          <w:rFonts w:cstheme="minorHAnsi"/>
+          <w:b/>
+          <w:bCs/>
+          <w:color w:val="404040"/>
+          <w:kern w:val="56"/>
+        </w:rPr>
+        <w:t xml:space="preserve">if </w:t>
+      </w:r>
+      <w:proofErr w:type="spellStart"/>
+      <w:r>
+        <w:rPr>
+          <w:rFonts w:cstheme="minorHAnsi"/>
+          <w:b/>
+          <w:bCs/>
+          <w:color w:val="404040"/>
+          <w:kern w:val="56"/>
+        </w:rPr>
+        <w:t>work_</w:t>
+      </w:r>
+      <w:proofErr w:type="gramStart"/>
+      <w:r>
+        <w:rPr>
+          <w:rFonts w:cstheme="minorHAnsi"/>
+          <w:b/>
+          <w:bCs/>
+          <w:color w:val="404040"/>
+          <w:kern w:val="56"/>
+        </w:rPr>
+        <w:t>experience</w:t>
+      </w:r>
+      <w:proofErr w:type="spellEnd"/>
+      <w:r>
+        <w:rPr>
+          <w:rFonts w:cstheme="minorHAnsi"/>
+          <w:b/>
+          <w:bCs/>
+          <w:color w:val="404040"/>
+          <w:kern w:val="56"/>
+        </w:rPr>
+        <w:t>[</w:t>
+      </w:r>
+      <w:proofErr w:type="gramEnd"/>
+      <w:r>
+        <w:rPr>
+          <w:rFonts w:cstheme="minorHAnsi"/>
+          <w:b/>
+          <w:bCs/>
+          <w:color w:val="404040"/>
+          <w:kern w:val="56"/>
+        </w:rPr>
+        <w:t>0]</w:t>
+      </w:r>
       <w:r>
         <w:rPr>
           <w:rFonts w:cstheme="minorHAnsi"/>
@@ -918,13 +1827,19 @@
       </w:r>
       <w:proofErr w:type="spellStart"/>
       <w:r>
-        <w:t>job</w:t>
-      </w:r>
-      <w:proofErr w:type="gramEnd"/>
-      <w:r>
-        <w:t>.title</w:t>
-      </w:r>
-      <w:proofErr w:type="spellEnd"/>
+        <w:t>work</w:t>
+      </w:r>
+      <w:proofErr w:type="gramEnd"/>
+      <w:r>
+        <w:t>_experience</w:t>
+      </w:r>
+      <w:proofErr w:type="spellEnd"/>
+      <w:r>
+        <w:t>[0].</w:t>
+      </w:r>
+      <w:r>
+        <w:t>title</w:t>
+      </w:r>
       <w:r>
         <w:t xml:space="preserve"> }}</w:t>
       </w:r>
@@ -934,11 +1849,14 @@
       </w:r>
       <w:proofErr w:type="spellStart"/>
       <w:r>
-        <w:t>job.from</w:t>
-      </w:r>
-      <w:proofErr w:type="spellEnd"/>
-      <w:r>
-        <w:t xml:space="preserve"> }}</w:t>
+        <w:t>work_experience</w:t>
+      </w:r>
+      <w:proofErr w:type="spellEnd"/>
+      <w:r>
+        <w:t>[0]</w:t>
+      </w:r>
+      <w:r>
+        <w:t>.from }}</w:t>
       </w:r>
       <w:r>
         <w:t xml:space="preserve"> </w:t>
@@ -950,7 +1868,18 @@
         <w:t xml:space="preserve"> </w:t>
       </w:r>
       <w:r>
-        <w:t>{{ job.to }}</w:t>
+        <w:t xml:space="preserve">{{ </w:t>
+      </w:r>
+      <w:proofErr w:type="spellStart"/>
+      <w:r>
+        <w:t>work_experience</w:t>
+      </w:r>
+      <w:proofErr w:type="spellEnd"/>
+      <w:r>
+        <w:t>[0]</w:t>
+      </w:r>
+      <w:r>
+        <w:t>.to }}</w:t>
       </w:r>
     </w:p>
     <w:p>
@@ -982,14 +1911,16 @@
       </w:r>
       <w:proofErr w:type="spellStart"/>
       <w:r>
-        <w:rPr>
-          <w:rFonts w:cstheme="minorHAnsi"/>
-          <w:color w:val="404040"/>
-          <w:kern w:val="56"/>
-        </w:rPr>
-        <w:t>job</w:t>
-      </w:r>
-      <w:proofErr w:type="gramEnd"/>
+        <w:t>work</w:t>
+      </w:r>
+      <w:proofErr w:type="gramEnd"/>
+      <w:r>
+        <w:t>_experience</w:t>
+      </w:r>
+      <w:proofErr w:type="spellEnd"/>
+      <w:r>
+        <w:t>[0]</w:t>
+      </w:r>
       <w:r>
         <w:rPr>
           <w:rFonts w:cstheme="minorHAnsi"/>
@@ -998,7 +1929,6 @@
         </w:rPr>
         <w:t>.company</w:t>
       </w:r>
-      <w:proofErr w:type="spellEnd"/>
       <w:r>
         <w:rPr>
           <w:rFonts w:cstheme="minorHAnsi"/>
@@ -1056,14 +1986,16 @@
       </w:r>
       <w:proofErr w:type="spellStart"/>
       <w:r>
-        <w:rPr>
-          <w:rFonts w:cstheme="minorHAnsi"/>
-          <w:color w:val="404040"/>
-          <w:kern w:val="56"/>
-        </w:rPr>
-        <w:t>job</w:t>
-      </w:r>
-      <w:proofErr w:type="gramEnd"/>
+        <w:t>work</w:t>
+      </w:r>
+      <w:proofErr w:type="gramEnd"/>
+      <w:r>
+        <w:t>_experience</w:t>
+      </w:r>
+      <w:proofErr w:type="spellEnd"/>
+      <w:r>
+        <w:t>[0]</w:t>
+      </w:r>
       <w:r>
         <w:rPr>
           <w:rFonts w:cstheme="minorHAnsi"/>
@@ -1072,7 +2004,6 @@
         </w:rPr>
         <w:t>.responsibility</w:t>
       </w:r>
-      <w:proofErr w:type="spellEnd"/>
       <w:r>
         <w:rPr>
           <w:rFonts w:cstheme="minorHAnsi"/>
@@ -1100,17 +2031,47 @@
         <w:t xml:space="preserve">{% if </w:t>
       </w:r>
       <w:proofErr w:type="spellStart"/>
-      <w:proofErr w:type="gramStart"/>
-      <w:r>
-        <w:rPr>
-          <w:rFonts w:cstheme="minorHAnsi"/>
-          <w:color w:val="404040"/>
-          <w:kern w:val="56"/>
-        </w:rPr>
-        <w:t>job.achievements</w:t>
-      </w:r>
-      <w:proofErr w:type="spellEnd"/>
-      <w:proofErr w:type="gramEnd"/>
+      <w:r>
+        <w:t>work_</w:t>
+      </w:r>
+      <w:proofErr w:type="gramStart"/>
+      <w:r>
+        <w:t>experience</w:t>
+      </w:r>
+      <w:proofErr w:type="spellEnd"/>
+      <w:r>
+        <w:t>[</w:t>
+      </w:r>
+      <w:proofErr w:type="gramEnd"/>
+      <w:r>
+        <w:t>0]</w:t>
+      </w:r>
+      <w:r>
+        <w:rPr>
+          <w:rFonts w:cstheme="minorHAnsi"/>
+          <w:color w:val="404040"/>
+          <w:kern w:val="56"/>
+        </w:rPr>
+        <w:t>.</w:t>
+      </w:r>
+      <w:proofErr w:type="spellStart"/>
+      <w:r>
+        <w:rPr>
+          <w:rFonts w:cstheme="minorHAnsi"/>
+          <w:color w:val="404040"/>
+          <w:kern w:val="56"/>
+        </w:rPr>
+        <w:t>achievements</w:t>
+      </w:r>
+      <w:r>
+        <w:rPr>
+          <w:rFonts w:cstheme="minorHAnsi"/>
+          <w:color w:val="404040"/>
+          <w:kern w:val="56"/>
+        </w:rPr>
+        <w:t>_rt</w:t>
+      </w:r>
+      <w:proofErr w:type="spellEnd"/>
       <w:r>
         <w:rPr>
           <w:rFonts w:cstheme="minorHAnsi"/>
@@ -1150,66 +2111,6 @@
           <w:kern w:val="56"/>
         </w:rPr>
         <w:t xml:space="preserve"> </w:t>
-      </w:r>
-      <w:r>
-        <w:rPr>
-          <w:rFonts w:cstheme="minorHAnsi"/>
-          <w:color w:val="404040"/>
-          <w:kern w:val="56"/>
-        </w:rPr>
-        <w:t>{%</w:t>
-      </w:r>
-      <w:r>
-        <w:rPr>
-          <w:rFonts w:cstheme="minorHAnsi"/>
-          <w:color w:val="404040"/>
-          <w:kern w:val="56"/>
-        </w:rPr>
-        <w:t>-</w:t>
-      </w:r>
-      <w:r>
-        <w:rPr>
-          <w:rFonts w:cstheme="minorHAnsi"/>
-          <w:color w:val="404040"/>
-          <w:kern w:val="56"/>
-        </w:rPr>
-        <w:t xml:space="preserve"> for ach in </w:t>
-      </w:r>
-      <w:proofErr w:type="spellStart"/>
-      <w:proofErr w:type="gramStart"/>
-      <w:r>
-        <w:rPr>
-          <w:rFonts w:cstheme="minorHAnsi"/>
-          <w:color w:val="404040"/>
-          <w:kern w:val="56"/>
-        </w:rPr>
-        <w:t>job.achievements</w:t>
-      </w:r>
-      <w:proofErr w:type="spellEnd"/>
-      <w:proofErr w:type="gramEnd"/>
-      <w:r>
-        <w:rPr>
-          <w:rFonts w:cstheme="minorHAnsi"/>
-          <w:color w:val="404040"/>
-          <w:kern w:val="56"/>
-        </w:rPr>
-        <w:t xml:space="preserve"> </w:t>
-      </w:r>
-      <w:r>
-        <w:rPr>
-          <w:rFonts w:cstheme="minorHAnsi"/>
-          <w:color w:val="404040"/>
-          <w:kern w:val="56"/>
-        </w:rPr>
-        <w:t>-</w:t>
-      </w:r>
-      <w:r>
-        <w:rPr>
-          <w:rFonts w:cstheme="minorHAnsi"/>
-          <w:color w:val="404040"/>
-          <w:kern w:val="56"/>
-        </w:rPr>
-        <w:t>%}</w:t>
       </w:r>
     </w:p>
     <w:p>
@@ -1234,16 +2135,45 @@
           <w:color w:val="404040"/>
           <w:kern w:val="56"/>
         </w:rPr>
-        <w:t>{{ ach</w:t>
-      </w:r>
-      <w:proofErr w:type="gramEnd"/>
-      <w:r>
-        <w:rPr>
-          <w:rFonts w:cstheme="minorHAnsi"/>
-          <w:color w:val="404040"/>
-          <w:kern w:val="56"/>
-        </w:rPr>
-        <w:t xml:space="preserve"> }} </w:t>
+        <w:t xml:space="preserve">{{ </w:t>
+      </w:r>
+      <w:proofErr w:type="spellStart"/>
+      <w:r>
+        <w:t>work</w:t>
+      </w:r>
+      <w:proofErr w:type="gramEnd"/>
+      <w:r>
+        <w:t>_experience</w:t>
+      </w:r>
+      <w:proofErr w:type="spellEnd"/>
+      <w:r>
+        <w:t>[0]</w:t>
+      </w:r>
+      <w:r>
+        <w:rPr>
+          <w:rFonts w:cstheme="minorHAnsi"/>
+          <w:color w:val="404040"/>
+          <w:kern w:val="56"/>
+        </w:rPr>
+        <w:t>.</w:t>
+      </w:r>
+      <w:proofErr w:type="spellStart"/>
+      <w:r>
+        <w:rPr>
+          <w:rFonts w:cstheme="minorHAnsi"/>
+          <w:color w:val="404040"/>
+          <w:kern w:val="56"/>
+        </w:rPr>
+        <w:t>achievements_rt</w:t>
+      </w:r>
+      <w:proofErr w:type="spellEnd"/>
+      <w:r>
+        <w:rPr>
+          <w:rFonts w:cstheme="minorHAnsi"/>
+          <w:color w:val="404040"/>
+          <w:kern w:val="56"/>
+        </w:rPr>
+        <w:t xml:space="preserve"> }}</w:t>
       </w:r>
     </w:p>
     <w:p>
@@ -1261,111 +2191,7 @@
           <w:color w:val="404040"/>
           <w:kern w:val="56"/>
         </w:rPr>
-        <w:t>{%</w:t>
-      </w:r>
-      <w:r>
-        <w:rPr>
-          <w:rFonts w:cstheme="minorHAnsi"/>
-          <w:color w:val="404040"/>
-          <w:kern w:val="56"/>
-        </w:rPr>
-        <w:t>-</w:t>
-      </w:r>
-      <w:r>
-        <w:rPr>
-          <w:rFonts w:cstheme="minorHAnsi"/>
-          <w:color w:val="404040"/>
-          <w:kern w:val="56"/>
-        </w:rPr>
-        <w:t xml:space="preserve"> </w:t>
-      </w:r>
-      <w:proofErr w:type="spellStart"/>
-      <w:r>
-        <w:rPr>
-          <w:rFonts w:cstheme="minorHAnsi"/>
-          <w:color w:val="404040"/>
-          <w:kern w:val="56"/>
-        </w:rPr>
-        <w:t>endfor</w:t>
-      </w:r>
-      <w:proofErr w:type="spellEnd"/>
-      <w:r>
-        <w:rPr>
-          <w:rFonts w:cstheme="minorHAnsi"/>
-          <w:color w:val="404040"/>
-          <w:kern w:val="56"/>
-        </w:rPr>
-        <w:t xml:space="preserve"> </w:t>
-      </w:r>
-      <w:r>
-        <w:rPr>
-          <w:rFonts w:cstheme="minorHAnsi"/>
-          <w:color w:val="404040"/>
-          <w:kern w:val="56"/>
-        </w:rPr>
-        <w:t>-</w:t>
-      </w:r>
-      <w:r>
-        <w:rPr>
-          <w:rFonts w:cstheme="minorHAnsi"/>
-          <w:color w:val="404040"/>
-          <w:kern w:val="56"/>
-        </w:rPr>
-        <w:t>%}</w:t>
-      </w:r>
-    </w:p>
-    <w:p>
-      <w:pPr>
-        <w:spacing w:after="0" w:line="240" w:lineRule="auto"/>
-        <w:rPr>
-          <w:rFonts w:cstheme="minorHAnsi"/>
-          <w:color w:val="404040"/>
-          <w:kern w:val="56"/>
-        </w:rPr>
-      </w:pPr>
-      <w:r>
-        <w:rPr>
-          <w:rFonts w:cstheme="minorHAnsi"/>
-          <w:color w:val="404040"/>
-          <w:kern w:val="56"/>
-        </w:rPr>
         <w:t>{% endif %}</w:t>
-      </w:r>
-    </w:p>
-    <w:p>
-      <w:pPr>
-        <w:spacing w:after="0" w:line="240" w:lineRule="auto"/>
-        <w:rPr>
-          <w:rFonts w:cstheme="minorHAnsi"/>
-          <w:color w:val="404040"/>
-          <w:kern w:val="56"/>
-        </w:rPr>
-      </w:pPr>
-      <w:r>
-        <w:rPr>
-          <w:rFonts w:cstheme="minorHAnsi"/>
-          <w:color w:val="404040"/>
-          <w:kern w:val="56"/>
-        </w:rPr>
-        <w:t xml:space="preserve">{% </w:t>
-      </w:r>
-      <w:proofErr w:type="spellStart"/>
-      <w:r>
-        <w:rPr>
-          <w:rFonts w:cstheme="minorHAnsi"/>
-          <w:color w:val="404040"/>
-          <w:kern w:val="56"/>
-        </w:rPr>
-        <w:t>endfor</w:t>
-      </w:r>
-      <w:proofErr w:type="spellEnd"/>
-      <w:r>
-        <w:rPr>
-          <w:rFonts w:cstheme="minorHAnsi"/>
-          <w:color w:val="404040"/>
-          <w:kern w:val="56"/>
-        </w:rPr>
-        <w:t xml:space="preserve"> %}</w:t>
       </w:r>
     </w:p>
     <w:p>
@@ -1395,38 +2221,381 @@
     </w:p>
     <w:p/>
     <w:p>
-      <w:r>
-        <w:t>{% if education %}</w:t>
-      </w:r>
-    </w:p>
-    <w:p>
-      <w:pPr>
-        <w:pBdr>
-          <w:bottom w:val="single" w:sz="6" w:space="1" w:color="auto"/>
-        </w:pBdr>
-        <w:rPr>
-          <w:rFonts w:cstheme="minorHAnsi"/>
-          <w:b/>
-          <w:bCs/>
-          <w:color w:val="404040"/>
-          <w:spacing w:val="60"/>
-          <w:kern w:val="56"/>
-          <w:sz w:val="28"/>
-          <w:szCs w:val="40"/>
-        </w:rPr>
-      </w:pPr>
-      <w:r>
-        <w:rPr>
-          <w:rFonts w:cstheme="minorHAnsi"/>
-          <w:b/>
-          <w:bCs/>
-          <w:color w:val="404040"/>
-          <w:spacing w:val="60"/>
-          <w:kern w:val="56"/>
-          <w:sz w:val="28"/>
-          <w:szCs w:val="40"/>
-        </w:rPr>
-        <w:t>EDUCATION &amp; QUALIFICATIONS</w:t>
+      <w:pPr>
+        <w:tabs>
+          <w:tab w:val="right" w:pos="9026"/>
+        </w:tabs>
+        <w:spacing w:after="0"/>
+        <w:rPr>
+          <w:rFonts w:cstheme="minorHAnsi"/>
+          <w:b/>
+          <w:bCs/>
+          <w:color w:val="404040"/>
+          <w:kern w:val="56"/>
+        </w:rPr>
+      </w:pPr>
+      <w:r>
+        <w:rPr>
+          <w:rFonts w:cstheme="minorHAnsi"/>
+          <w:b/>
+          <w:bCs/>
+          <w:color w:val="404040"/>
+          <w:kern w:val="56"/>
+        </w:rPr>
+        <w:t xml:space="preserve">{% </w:t>
+      </w:r>
+      <w:r>
+        <w:rPr>
+          <w:rFonts w:cstheme="minorHAnsi"/>
+          <w:b/>
+          <w:bCs/>
+          <w:color w:val="404040"/>
+          <w:kern w:val="56"/>
+        </w:rPr>
+        <w:t xml:space="preserve">if </w:t>
+      </w:r>
+      <w:proofErr w:type="spellStart"/>
+      <w:r>
+        <w:rPr>
+          <w:rFonts w:cstheme="minorHAnsi"/>
+          <w:b/>
+          <w:bCs/>
+          <w:color w:val="404040"/>
+          <w:kern w:val="56"/>
+        </w:rPr>
+        <w:t>work_</w:t>
+      </w:r>
+      <w:proofErr w:type="gramStart"/>
+      <w:r>
+        <w:rPr>
+          <w:rFonts w:cstheme="minorHAnsi"/>
+          <w:b/>
+          <w:bCs/>
+          <w:color w:val="404040"/>
+          <w:kern w:val="56"/>
+        </w:rPr>
+        <w:t>experience</w:t>
+      </w:r>
+      <w:proofErr w:type="spellEnd"/>
+      <w:r>
+        <w:rPr>
+          <w:rFonts w:cstheme="minorHAnsi"/>
+          <w:b/>
+          <w:bCs/>
+          <w:color w:val="404040"/>
+          <w:kern w:val="56"/>
+        </w:rPr>
+        <w:t>[</w:t>
+      </w:r>
+      <w:proofErr w:type="gramEnd"/>
+      <w:r>
+        <w:rPr>
+          <w:rFonts w:cstheme="minorHAnsi"/>
+          <w:b/>
+          <w:bCs/>
+          <w:color w:val="404040"/>
+          <w:kern w:val="56"/>
+        </w:rPr>
+        <w:t>1</w:t>
+      </w:r>
+      <w:r>
+        <w:rPr>
+          <w:rFonts w:cstheme="minorHAnsi"/>
+          <w:b/>
+          <w:bCs/>
+          <w:color w:val="404040"/>
+          <w:kern w:val="56"/>
+        </w:rPr>
+        <w:t>]</w:t>
+      </w:r>
+      <w:r>
+        <w:rPr>
+          <w:rFonts w:cstheme="minorHAnsi"/>
+          <w:b/>
+          <w:bCs/>
+          <w:color w:val="404040"/>
+          <w:kern w:val="56"/>
+        </w:rPr>
+        <w:t xml:space="preserve"> %}</w:t>
+      </w:r>
+    </w:p>
+    <w:p>
+      <w:pPr>
+        <w:pStyle w:val="JobDateLine"/>
+        <w:sectPr>
+          <w:type w:val="continuous"/>
+          <w:pgSz w:w="11906" w:h="16838"/>
+          <w:pgMar w:top="1440" w:right="1440" w:bottom="1440" w:left="1440" w:header="708" w:footer="708" w:gutter="0"/>
+          <w:cols w:space="2976"/>
+          <w:docGrid w:linePitch="360"/>
+        </w:sectPr>
+      </w:pPr>
+      <w:proofErr w:type="gramStart"/>
+      <w:r>
+        <w:t xml:space="preserve">{{ </w:t>
+      </w:r>
+      <w:proofErr w:type="spellStart"/>
+      <w:r>
+        <w:t>work</w:t>
+      </w:r>
+      <w:proofErr w:type="gramEnd"/>
+      <w:r>
+        <w:t>_experience</w:t>
+      </w:r>
+      <w:proofErr w:type="spellEnd"/>
+      <w:r>
+        <w:t>[</w:t>
+      </w:r>
+      <w:r>
+        <w:t>1</w:t>
+      </w:r>
+      <w:r>
+        <w:t>].title</w:t>
+      </w:r>
+      <w:r>
+        <w:t xml:space="preserve"> }}</w:t>
+      </w:r>
+      <w:r>
+        <w:tab/>
+        <w:t xml:space="preserve">{{ </w:t>
+      </w:r>
+      <w:proofErr w:type="spellStart"/>
+      <w:r>
+        <w:t>work_experience</w:t>
+      </w:r>
+      <w:proofErr w:type="spellEnd"/>
+      <w:r>
+        <w:t>[</w:t>
+      </w:r>
+      <w:r>
+        <w:t>1</w:t>
+      </w:r>
+      <w:r>
+        <w:t>].from }}</w:t>
+      </w:r>
+      <w:r>
+        <w:t xml:space="preserve"> </w:t>
+      </w:r>
+      <w:r>
+        <w:t>–</w:t>
+      </w:r>
+      <w:r>
+        <w:t xml:space="preserve"> </w:t>
+      </w:r>
+      <w:r>
+        <w:t xml:space="preserve">{{ </w:t>
+      </w:r>
+      <w:proofErr w:type="spellStart"/>
+      <w:r>
+        <w:t>work_experience</w:t>
+      </w:r>
+      <w:proofErr w:type="spellEnd"/>
+      <w:r>
+        <w:t>[</w:t>
+      </w:r>
+      <w:r>
+        <w:t>1</w:t>
+      </w:r>
+      <w:r>
+        <w:t>].to }}</w:t>
+      </w:r>
+    </w:p>
+    <w:p>
+      <w:pPr>
+        <w:spacing w:after="0"/>
+        <w:rPr>
+          <w:rFonts w:cstheme="minorHAnsi"/>
+          <w:b/>
+          <w:bCs/>
+          <w:color w:val="404040"/>
+          <w:kern w:val="56"/>
+        </w:rPr>
+        <w:sectPr>
+          <w:type w:val="continuous"/>
+          <w:pgSz w:w="11906" w:h="16838"/>
+          <w:pgMar w:top="1440" w:right="1440" w:bottom="1440" w:left="1440" w:header="708" w:footer="708" w:gutter="0"/>
+          <w:cols w:space="2976"/>
+          <w:docGrid w:linePitch="360"/>
+        </w:sectPr>
+      </w:pPr>
+      <w:proofErr w:type="gramStart"/>
+      <w:r>
+        <w:rPr>
+          <w:rFonts w:cstheme="minorHAnsi"/>
+          <w:color w:val="404040"/>
+          <w:kern w:val="56"/>
+        </w:rPr>
+        <w:t xml:space="preserve">{{ </w:t>
+      </w:r>
+      <w:proofErr w:type="spellStart"/>
+      <w:r>
+        <w:t>work</w:t>
+      </w:r>
+      <w:proofErr w:type="gramEnd"/>
+      <w:r>
+        <w:t>_experience</w:t>
+      </w:r>
+      <w:proofErr w:type="spellEnd"/>
+      <w:r>
+        <w:t>[</w:t>
+      </w:r>
+      <w:r>
+        <w:t>1</w:t>
+      </w:r>
+      <w:r>
+        <w:t>]</w:t>
+      </w:r>
+      <w:r>
+        <w:rPr>
+          <w:rFonts w:cstheme="minorHAnsi"/>
+          <w:color w:val="404040"/>
+          <w:kern w:val="56"/>
+        </w:rPr>
+        <w:t>.company }}</w:t>
+      </w:r>
+      <w:r>
+        <w:rPr>
+          <w:rFonts w:cstheme="minorHAnsi"/>
+          <w:color w:val="404040"/>
+          <w:kern w:val="56"/>
+          <w:sz w:val="18"/>
+          <w:szCs w:val="18"/>
+        </w:rPr>
+        <w:tab/>
+      </w:r>
+    </w:p>
+    <w:p>
+      <w:pPr>
+        <w:spacing w:before="120" w:after="120"/>
+        <w:rPr>
+          <w:rFonts w:cstheme="minorHAnsi"/>
+          <w:color w:val="404040"/>
+          <w:kern w:val="56"/>
+        </w:rPr>
+      </w:pPr>
+      <w:r>
+        <w:rPr>
+          <w:rFonts w:cstheme="minorHAnsi"/>
+          <w:b/>
+          <w:bCs/>
+          <w:color w:val="404040"/>
+          <w:kern w:val="56"/>
+        </w:rPr>
+        <w:t>Responsibility:</w:t>
+      </w:r>
+      <w:r>
+        <w:rPr>
+          <w:rFonts w:cstheme="minorHAnsi"/>
+          <w:color w:val="404040"/>
+          <w:kern w:val="56"/>
+        </w:rPr>
+        <w:t xml:space="preserve"> </w:t>
+      </w:r>
+      <w:proofErr w:type="gramStart"/>
+      <w:r>
+        <w:rPr>
+          <w:rFonts w:cstheme="minorHAnsi"/>
+          <w:color w:val="404040"/>
+          <w:kern w:val="56"/>
+        </w:rPr>
+        <w:t xml:space="preserve">{{ </w:t>
+      </w:r>
+      <w:proofErr w:type="spellStart"/>
+      <w:r>
+        <w:t>work</w:t>
+      </w:r>
+      <w:proofErr w:type="gramEnd"/>
+      <w:r>
+        <w:t>_experience</w:t>
+      </w:r>
+      <w:proofErr w:type="spellEnd"/>
+      <w:r>
+        <w:t>[</w:t>
+      </w:r>
+      <w:r>
+        <w:t>1</w:t>
+      </w:r>
+      <w:r>
+        <w:t>]</w:t>
+      </w:r>
+      <w:r>
+        <w:rPr>
+          <w:rFonts w:cstheme="minorHAnsi"/>
+          <w:color w:val="404040"/>
+          <w:kern w:val="56"/>
+        </w:rPr>
+        <w:t>.responsibility }}</w:t>
+      </w:r>
+    </w:p>
+    <w:p>
+      <w:pPr>
+        <w:spacing w:before="120" w:after="120"/>
+        <w:rPr>
+          <w:rFonts w:cstheme="minorHAnsi"/>
+          <w:color w:val="404040"/>
+          <w:kern w:val="56"/>
+        </w:rPr>
+      </w:pPr>
+      <w:r>
+        <w:rPr>
+          <w:rFonts w:cstheme="minorHAnsi"/>
+          <w:color w:val="404040"/>
+          <w:kern w:val="56"/>
+        </w:rPr>
+        <w:t xml:space="preserve">{% if </w:t>
+      </w:r>
+      <w:proofErr w:type="spellStart"/>
+      <w:r>
+        <w:t>work_</w:t>
+      </w:r>
+      <w:proofErr w:type="gramStart"/>
+      <w:r>
+        <w:t>experience</w:t>
+      </w:r>
+      <w:proofErr w:type="spellEnd"/>
+      <w:r>
+        <w:t>[</w:t>
+      </w:r>
+      <w:proofErr w:type="gramEnd"/>
+      <w:r>
+        <w:t>1</w:t>
+      </w:r>
+      <w:r>
+        <w:t>]</w:t>
+      </w:r>
+      <w:r>
+        <w:rPr>
+          <w:rFonts w:cstheme="minorHAnsi"/>
+          <w:color w:val="404040"/>
+          <w:kern w:val="56"/>
+        </w:rPr>
+        <w:t>.</w:t>
+      </w:r>
+      <w:proofErr w:type="spellStart"/>
+      <w:r>
+        <w:rPr>
+          <w:rFonts w:cstheme="minorHAnsi"/>
+          <w:color w:val="404040"/>
+          <w:kern w:val="56"/>
+        </w:rPr>
+        <w:t>achievements</w:t>
+      </w:r>
+      <w:r>
+        <w:rPr>
+          <w:rFonts w:cstheme="minorHAnsi"/>
+          <w:color w:val="404040"/>
+          <w:kern w:val="56"/>
+        </w:rPr>
+        <w:t>_rt</w:t>
+      </w:r>
+      <w:proofErr w:type="spellEnd"/>
+      <w:r>
+        <w:rPr>
+          <w:rFonts w:cstheme="minorHAnsi"/>
+          <w:color w:val="404040"/>
+          <w:kern w:val="56"/>
+        </w:rPr>
+        <w:t xml:space="preserve"> %}</w:t>
       </w:r>
     </w:p>
     <w:p>
@@ -1434,42 +2603,2383 @@
         <w:spacing w:after="0" w:line="240" w:lineRule="auto"/>
         <w:rPr>
           <w:rFonts w:cstheme="minorHAnsi"/>
-          <w:color w:val="404040"/>
-          <w:kern w:val="56"/>
-          <w:lang w:val="en-CH"/>
-        </w:rPr>
-      </w:pPr>
-      <w:r>
-        <w:rPr>
-          <w:rFonts w:cstheme="minorHAnsi"/>
-          <w:color w:val="404040"/>
-          <w:kern w:val="56"/>
-          <w:lang w:val="en-CH"/>
-        </w:rPr>
-        <w:t xml:space="preserve">{% for edu in education </w:t>
-      </w:r>
-      <w:r>
-        <w:rPr>
-          <w:rFonts w:cstheme="minorHAnsi"/>
-          <w:color w:val="404040"/>
-          <w:kern w:val="56"/>
-          <w:lang w:val="en-US"/>
-        </w:rPr>
-        <w:t>-</w:t>
-      </w:r>
-      <w:r>
-        <w:rPr>
-          <w:rFonts w:cstheme="minorHAnsi"/>
-          <w:color w:val="404040"/>
-          <w:kern w:val="56"/>
-          <w:lang w:val="en-CH"/>
-        </w:rPr>
-        <w:t>%}</w:t>
+          <w:b/>
+          <w:bCs/>
+          <w:color w:val="404040"/>
+          <w:kern w:val="56"/>
+        </w:rPr>
+      </w:pPr>
+      <w:r>
+        <w:rPr>
+          <w:rFonts w:cstheme="minorHAnsi"/>
+          <w:b/>
+          <w:bCs/>
+          <w:color w:val="404040"/>
+          <w:kern w:val="56"/>
+        </w:rPr>
+        <w:t>Achievements:</w:t>
+      </w:r>
+      <w:r>
+        <w:rPr>
+          <w:rFonts w:cstheme="minorHAnsi"/>
+          <w:b/>
+          <w:bCs/>
+          <w:color w:val="404040"/>
+          <w:kern w:val="56"/>
+        </w:rPr>
+        <w:t xml:space="preserve"> </w:t>
+      </w:r>
+    </w:p>
+    <w:p>
+      <w:pPr>
+        <w:pStyle w:val="ListParagraph"/>
+        <w:numPr>
+          <w:ilvl w:val="0"/>
+          <w:numId w:val="2"/>
+        </w:numPr>
+        <w:spacing w:before="120" w:after="120" w:line="240" w:lineRule="auto"/>
+        <w:ind w:left="765" w:hanging="357"/>
+        <w:rPr>
+          <w:rFonts w:cstheme="minorHAnsi"/>
+          <w:color w:val="404040"/>
+          <w:kern w:val="56"/>
+        </w:rPr>
+      </w:pPr>
+      <w:proofErr w:type="gramStart"/>
+      <w:r>
+        <w:rPr>
+          <w:rFonts w:cstheme="minorHAnsi"/>
+          <w:color w:val="404040"/>
+          <w:kern w:val="56"/>
+        </w:rPr>
+        <w:t xml:space="preserve">{{ </w:t>
+      </w:r>
+      <w:proofErr w:type="spellStart"/>
+      <w:r>
+        <w:t>work</w:t>
+      </w:r>
+      <w:proofErr w:type="gramEnd"/>
+      <w:r>
+        <w:t>_experience</w:t>
+      </w:r>
+      <w:proofErr w:type="spellEnd"/>
+      <w:r>
+        <w:t>[</w:t>
+      </w:r>
+      <w:r>
+        <w:t>1</w:t>
+      </w:r>
+      <w:r>
+        <w:t>]</w:t>
+      </w:r>
+      <w:r>
+        <w:rPr>
+          <w:rFonts w:cstheme="minorHAnsi"/>
+          <w:color w:val="404040"/>
+          <w:kern w:val="56"/>
+        </w:rPr>
+        <w:t>.</w:t>
+      </w:r>
+      <w:proofErr w:type="spellStart"/>
+      <w:r>
+        <w:rPr>
+          <w:rFonts w:cstheme="minorHAnsi"/>
+          <w:color w:val="404040"/>
+          <w:kern w:val="56"/>
+        </w:rPr>
+        <w:t>achievements_rt</w:t>
+      </w:r>
+      <w:proofErr w:type="spellEnd"/>
+      <w:r>
+        <w:rPr>
+          <w:rFonts w:cstheme="minorHAnsi"/>
+          <w:color w:val="404040"/>
+          <w:kern w:val="56"/>
+        </w:rPr>
+        <w:t xml:space="preserve"> }}</w:t>
+      </w:r>
+    </w:p>
+    <w:p>
+      <w:pPr>
+        <w:spacing w:after="0" w:line="240" w:lineRule="auto"/>
+        <w:rPr>
+          <w:rFonts w:cstheme="minorHAnsi"/>
+          <w:color w:val="404040"/>
+          <w:kern w:val="56"/>
+        </w:rPr>
+      </w:pPr>
+      <w:r>
+        <w:rPr>
+          <w:rFonts w:cstheme="minorHAnsi"/>
+          <w:color w:val="404040"/>
+          <w:kern w:val="56"/>
+        </w:rPr>
+        <w:t>{% endif %}</w:t>
+      </w:r>
+    </w:p>
+    <w:p>
+      <w:pPr>
+        <w:rPr>
+          <w:rFonts w:cstheme="minorHAnsi"/>
+          <w:color w:val="404040"/>
+          <w:kern w:val="56"/>
+        </w:rPr>
+        <w:sectPr>
+          <w:type w:val="continuous"/>
+          <w:pgSz w:w="11906" w:h="16838"/>
+          <w:pgMar w:top="1440" w:right="1440" w:bottom="1440" w:left="1440" w:header="708" w:footer="708" w:gutter="0"/>
+          <w:cols w:space="2976"/>
+          <w:docGrid w:linePitch="360"/>
+        </w:sectPr>
+      </w:pPr>
+      <w:r>
+        <w:rPr>
+          <w:rFonts w:cstheme="minorHAnsi"/>
+          <w:color w:val="404040"/>
+          <w:kern w:val="56"/>
+        </w:rPr>
+        <w:t>{% endif %}</w:t>
+      </w:r>
+    </w:p>
+    <w:p>
+      <w:pPr>
+        <w:rPr>
+          <w:rFonts w:cstheme="minorHAnsi"/>
+          <w:color w:val="404040"/>
+          <w:kern w:val="56"/>
+        </w:rPr>
+      </w:pPr>
+    </w:p>
+    <w:p>
+      <w:pPr>
+        <w:tabs>
+          <w:tab w:val="right" w:pos="9026"/>
+        </w:tabs>
+        <w:spacing w:after="0"/>
+        <w:rPr>
+          <w:rFonts w:cstheme="minorHAnsi"/>
+          <w:b/>
+          <w:bCs/>
+          <w:color w:val="404040"/>
+          <w:kern w:val="56"/>
+        </w:rPr>
+      </w:pPr>
+      <w:r>
+        <w:rPr>
+          <w:rFonts w:cstheme="minorHAnsi"/>
+          <w:b/>
+          <w:bCs/>
+          <w:color w:val="404040"/>
+          <w:kern w:val="56"/>
+        </w:rPr>
+        <w:t xml:space="preserve">{% </w:t>
+      </w:r>
+      <w:r>
+        <w:rPr>
+          <w:rFonts w:cstheme="minorHAnsi"/>
+          <w:b/>
+          <w:bCs/>
+          <w:color w:val="404040"/>
+          <w:kern w:val="56"/>
+        </w:rPr>
+        <w:t xml:space="preserve">if </w:t>
+      </w:r>
+      <w:proofErr w:type="spellStart"/>
+      <w:r>
+        <w:rPr>
+          <w:rFonts w:cstheme="minorHAnsi"/>
+          <w:b/>
+          <w:bCs/>
+          <w:color w:val="404040"/>
+          <w:kern w:val="56"/>
+        </w:rPr>
+        <w:t>work_</w:t>
+      </w:r>
+      <w:proofErr w:type="gramStart"/>
+      <w:r>
+        <w:rPr>
+          <w:rFonts w:cstheme="minorHAnsi"/>
+          <w:b/>
+          <w:bCs/>
+          <w:color w:val="404040"/>
+          <w:kern w:val="56"/>
+        </w:rPr>
+        <w:t>experience</w:t>
+      </w:r>
+      <w:proofErr w:type="spellEnd"/>
+      <w:r>
+        <w:rPr>
+          <w:rFonts w:cstheme="minorHAnsi"/>
+          <w:b/>
+          <w:bCs/>
+          <w:color w:val="404040"/>
+          <w:kern w:val="56"/>
+        </w:rPr>
+        <w:t>[</w:t>
+      </w:r>
+      <w:proofErr w:type="gramEnd"/>
+      <w:r>
+        <w:rPr>
+          <w:rFonts w:cstheme="minorHAnsi"/>
+          <w:b/>
+          <w:bCs/>
+          <w:color w:val="404040"/>
+          <w:kern w:val="56"/>
+        </w:rPr>
+        <w:t>2</w:t>
+      </w:r>
+      <w:r>
+        <w:rPr>
+          <w:rFonts w:cstheme="minorHAnsi"/>
+          <w:b/>
+          <w:bCs/>
+          <w:color w:val="404040"/>
+          <w:kern w:val="56"/>
+        </w:rPr>
+        <w:t>]</w:t>
+      </w:r>
+      <w:r>
+        <w:rPr>
+          <w:rFonts w:cstheme="minorHAnsi"/>
+          <w:b/>
+          <w:bCs/>
+          <w:color w:val="404040"/>
+          <w:kern w:val="56"/>
+        </w:rPr>
+        <w:t xml:space="preserve"> %}</w:t>
       </w:r>
     </w:p>
     <w:p>
       <w:pPr>
         <w:pStyle w:val="JobDateLine"/>
+        <w:sectPr>
+          <w:type w:val="continuous"/>
+          <w:pgSz w:w="11906" w:h="16838"/>
+          <w:pgMar w:top="1440" w:right="1440" w:bottom="1440" w:left="1440" w:header="708" w:footer="708" w:gutter="0"/>
+          <w:cols w:space="2976"/>
+          <w:docGrid w:linePitch="360"/>
+        </w:sectPr>
+      </w:pPr>
+      <w:proofErr w:type="gramStart"/>
+      <w:r>
+        <w:t xml:space="preserve">{{ </w:t>
+      </w:r>
+      <w:proofErr w:type="spellStart"/>
+      <w:r>
+        <w:t>work</w:t>
+      </w:r>
+      <w:proofErr w:type="gramEnd"/>
+      <w:r>
+        <w:t>_experience</w:t>
+      </w:r>
+      <w:proofErr w:type="spellEnd"/>
+      <w:r>
+        <w:t>[</w:t>
+      </w:r>
+      <w:r>
+        <w:t>2</w:t>
+      </w:r>
+      <w:r>
+        <w:t>].title</w:t>
+      </w:r>
+      <w:r>
+        <w:t xml:space="preserve"> }}</w:t>
+      </w:r>
+      <w:r>
+        <w:tab/>
+        <w:t xml:space="preserve">{{ </w:t>
+      </w:r>
+      <w:proofErr w:type="spellStart"/>
+      <w:r>
+        <w:t>work_experience</w:t>
+      </w:r>
+      <w:proofErr w:type="spellEnd"/>
+      <w:r>
+        <w:t>[</w:t>
+      </w:r>
+      <w:r>
+        <w:t>2</w:t>
+      </w:r>
+      <w:r>
+        <w:t>].from }}</w:t>
+      </w:r>
+      <w:r>
+        <w:t xml:space="preserve"> </w:t>
+      </w:r>
+      <w:r>
+        <w:t>–</w:t>
+      </w:r>
+      <w:r>
+        <w:t xml:space="preserve"> </w:t>
+      </w:r>
+      <w:r>
+        <w:t xml:space="preserve">{{ </w:t>
+      </w:r>
+      <w:proofErr w:type="spellStart"/>
+      <w:r>
+        <w:t>work_experience</w:t>
+      </w:r>
+      <w:proofErr w:type="spellEnd"/>
+      <w:r>
+        <w:t>[</w:t>
+      </w:r>
+      <w:r>
+        <w:t>2</w:t>
+      </w:r>
+      <w:r>
+        <w:t>].to }}</w:t>
+      </w:r>
+    </w:p>
+    <w:p>
+      <w:pPr>
+        <w:spacing w:after="0"/>
+        <w:rPr>
+          <w:rFonts w:cstheme="minorHAnsi"/>
+          <w:b/>
+          <w:bCs/>
+          <w:color w:val="404040"/>
+          <w:kern w:val="56"/>
+        </w:rPr>
+        <w:sectPr>
+          <w:type w:val="continuous"/>
+          <w:pgSz w:w="11906" w:h="16838"/>
+          <w:pgMar w:top="1440" w:right="1440" w:bottom="1440" w:left="1440" w:header="708" w:footer="708" w:gutter="0"/>
+          <w:cols w:space="2976"/>
+          <w:docGrid w:linePitch="360"/>
+        </w:sectPr>
+      </w:pPr>
+      <w:proofErr w:type="gramStart"/>
+      <w:r>
+        <w:rPr>
+          <w:rFonts w:cstheme="minorHAnsi"/>
+          <w:color w:val="404040"/>
+          <w:kern w:val="56"/>
+        </w:rPr>
+        <w:t xml:space="preserve">{{ </w:t>
+      </w:r>
+      <w:proofErr w:type="spellStart"/>
+      <w:r>
+        <w:t>work</w:t>
+      </w:r>
+      <w:proofErr w:type="gramEnd"/>
+      <w:r>
+        <w:t>_experience</w:t>
+      </w:r>
+      <w:proofErr w:type="spellEnd"/>
+      <w:r>
+        <w:t>[</w:t>
+      </w:r>
+      <w:r>
+        <w:t>2</w:t>
+      </w:r>
+      <w:r>
+        <w:t>]</w:t>
+      </w:r>
+      <w:r>
+        <w:rPr>
+          <w:rFonts w:cstheme="minorHAnsi"/>
+          <w:color w:val="404040"/>
+          <w:kern w:val="56"/>
+        </w:rPr>
+        <w:t>.company }}</w:t>
+      </w:r>
+      <w:r>
+        <w:rPr>
+          <w:rFonts w:cstheme="minorHAnsi"/>
+          <w:color w:val="404040"/>
+          <w:kern w:val="56"/>
+          <w:sz w:val="18"/>
+          <w:szCs w:val="18"/>
+        </w:rPr>
+        <w:tab/>
+      </w:r>
+    </w:p>
+    <w:p>
+      <w:pPr>
+        <w:spacing w:before="120" w:after="120"/>
+        <w:rPr>
+          <w:rFonts w:cstheme="minorHAnsi"/>
+          <w:color w:val="404040"/>
+          <w:kern w:val="56"/>
+        </w:rPr>
+      </w:pPr>
+      <w:r>
+        <w:rPr>
+          <w:rFonts w:cstheme="minorHAnsi"/>
+          <w:b/>
+          <w:bCs/>
+          <w:color w:val="404040"/>
+          <w:kern w:val="56"/>
+        </w:rPr>
+        <w:t>Responsibility:</w:t>
+      </w:r>
+      <w:r>
+        <w:rPr>
+          <w:rFonts w:cstheme="minorHAnsi"/>
+          <w:color w:val="404040"/>
+          <w:kern w:val="56"/>
+        </w:rPr>
+        <w:t xml:space="preserve"> </w:t>
+      </w:r>
+      <w:proofErr w:type="gramStart"/>
+      <w:r>
+        <w:rPr>
+          <w:rFonts w:cstheme="minorHAnsi"/>
+          <w:color w:val="404040"/>
+          <w:kern w:val="56"/>
+        </w:rPr>
+        <w:t xml:space="preserve">{{ </w:t>
+      </w:r>
+      <w:proofErr w:type="spellStart"/>
+      <w:r>
+        <w:t>work</w:t>
+      </w:r>
+      <w:proofErr w:type="gramEnd"/>
+      <w:r>
+        <w:t>_experience</w:t>
+      </w:r>
+      <w:proofErr w:type="spellEnd"/>
+      <w:r>
+        <w:t>[</w:t>
+      </w:r>
+      <w:r>
+        <w:t>2</w:t>
+      </w:r>
+      <w:r>
+        <w:t>]</w:t>
+      </w:r>
+      <w:r>
+        <w:rPr>
+          <w:rFonts w:cstheme="minorHAnsi"/>
+          <w:color w:val="404040"/>
+          <w:kern w:val="56"/>
+        </w:rPr>
+        <w:t>.responsibility }}</w:t>
+      </w:r>
+    </w:p>
+    <w:p>
+      <w:pPr>
+        <w:spacing w:before="120" w:after="120"/>
+        <w:rPr>
+          <w:rFonts w:cstheme="minorHAnsi"/>
+          <w:color w:val="404040"/>
+          <w:kern w:val="56"/>
+        </w:rPr>
+      </w:pPr>
+      <w:r>
+        <w:rPr>
+          <w:rFonts w:cstheme="minorHAnsi"/>
+          <w:color w:val="404040"/>
+          <w:kern w:val="56"/>
+        </w:rPr>
+        <w:lastRenderedPageBreak/>
+        <w:t xml:space="preserve">{% if </w:t>
+      </w:r>
+      <w:proofErr w:type="spellStart"/>
+      <w:r>
+        <w:t>work_</w:t>
+      </w:r>
+      <w:proofErr w:type="gramStart"/>
+      <w:r>
+        <w:t>experience</w:t>
+      </w:r>
+      <w:proofErr w:type="spellEnd"/>
+      <w:r>
+        <w:t>[</w:t>
+      </w:r>
+      <w:proofErr w:type="gramEnd"/>
+      <w:r>
+        <w:t>2</w:t>
+      </w:r>
+      <w:r>
+        <w:t>]</w:t>
+      </w:r>
+      <w:r>
+        <w:rPr>
+          <w:rFonts w:cstheme="minorHAnsi"/>
+          <w:color w:val="404040"/>
+          <w:kern w:val="56"/>
+        </w:rPr>
+        <w:t>.</w:t>
+      </w:r>
+      <w:proofErr w:type="spellStart"/>
+      <w:r>
+        <w:rPr>
+          <w:rFonts w:cstheme="minorHAnsi"/>
+          <w:color w:val="404040"/>
+          <w:kern w:val="56"/>
+        </w:rPr>
+        <w:t>achievements</w:t>
+      </w:r>
+      <w:r>
+        <w:rPr>
+          <w:rFonts w:cstheme="minorHAnsi"/>
+          <w:color w:val="404040"/>
+          <w:kern w:val="56"/>
+        </w:rPr>
+        <w:t>_rt</w:t>
+      </w:r>
+      <w:proofErr w:type="spellEnd"/>
+      <w:r>
+        <w:rPr>
+          <w:rFonts w:cstheme="minorHAnsi"/>
+          <w:color w:val="404040"/>
+          <w:kern w:val="56"/>
+        </w:rPr>
+        <w:t xml:space="preserve"> %}</w:t>
+      </w:r>
+    </w:p>
+    <w:p>
+      <w:pPr>
+        <w:spacing w:after="0" w:line="240" w:lineRule="auto"/>
+        <w:rPr>
+          <w:rFonts w:cstheme="minorHAnsi"/>
+          <w:b/>
+          <w:bCs/>
+          <w:color w:val="404040"/>
+          <w:kern w:val="56"/>
+        </w:rPr>
+      </w:pPr>
+      <w:r>
+        <w:rPr>
+          <w:rFonts w:cstheme="minorHAnsi"/>
+          <w:b/>
+          <w:bCs/>
+          <w:color w:val="404040"/>
+          <w:kern w:val="56"/>
+        </w:rPr>
+        <w:t>Achievements:</w:t>
+      </w:r>
+      <w:r>
+        <w:rPr>
+          <w:rFonts w:cstheme="minorHAnsi"/>
+          <w:b/>
+          <w:bCs/>
+          <w:color w:val="404040"/>
+          <w:kern w:val="56"/>
+        </w:rPr>
+        <w:t xml:space="preserve"> </w:t>
+      </w:r>
+    </w:p>
+    <w:p>
+      <w:pPr>
+        <w:pStyle w:val="ListParagraph"/>
+        <w:numPr>
+          <w:ilvl w:val="0"/>
+          <w:numId w:val="2"/>
+        </w:numPr>
+        <w:spacing w:before="120" w:after="120" w:line="240" w:lineRule="auto"/>
+        <w:ind w:left="765" w:hanging="357"/>
+        <w:rPr>
+          <w:rFonts w:cstheme="minorHAnsi"/>
+          <w:color w:val="404040"/>
+          <w:kern w:val="56"/>
+        </w:rPr>
+      </w:pPr>
+      <w:proofErr w:type="gramStart"/>
+      <w:r>
+        <w:rPr>
+          <w:rFonts w:cstheme="minorHAnsi"/>
+          <w:color w:val="404040"/>
+          <w:kern w:val="56"/>
+        </w:rPr>
+        <w:t xml:space="preserve">{{ </w:t>
+      </w:r>
+      <w:proofErr w:type="spellStart"/>
+      <w:r>
+        <w:t>work</w:t>
+      </w:r>
+      <w:proofErr w:type="gramEnd"/>
+      <w:r>
+        <w:t>_experience</w:t>
+      </w:r>
+      <w:proofErr w:type="spellEnd"/>
+      <w:r>
+        <w:t>[</w:t>
+      </w:r>
+      <w:r>
+        <w:t>2</w:t>
+      </w:r>
+      <w:r>
+        <w:t>]</w:t>
+      </w:r>
+      <w:r>
+        <w:rPr>
+          <w:rFonts w:cstheme="minorHAnsi"/>
+          <w:color w:val="404040"/>
+          <w:kern w:val="56"/>
+        </w:rPr>
+        <w:t>.</w:t>
+      </w:r>
+      <w:proofErr w:type="spellStart"/>
+      <w:r>
+        <w:rPr>
+          <w:rFonts w:cstheme="minorHAnsi"/>
+          <w:color w:val="404040"/>
+          <w:kern w:val="56"/>
+        </w:rPr>
+        <w:t>achievements_rt</w:t>
+      </w:r>
+      <w:proofErr w:type="spellEnd"/>
+      <w:r>
+        <w:rPr>
+          <w:rFonts w:cstheme="minorHAnsi"/>
+          <w:color w:val="404040"/>
+          <w:kern w:val="56"/>
+        </w:rPr>
+        <w:t xml:space="preserve"> }}</w:t>
+      </w:r>
+    </w:p>
+    <w:p>
+      <w:pPr>
+        <w:spacing w:after="0" w:line="240" w:lineRule="auto"/>
+        <w:rPr>
+          <w:rFonts w:cstheme="minorHAnsi"/>
+          <w:color w:val="404040"/>
+          <w:kern w:val="56"/>
+        </w:rPr>
+      </w:pPr>
+      <w:r>
+        <w:rPr>
+          <w:rFonts w:cstheme="minorHAnsi"/>
+          <w:color w:val="404040"/>
+          <w:kern w:val="56"/>
+        </w:rPr>
+        <w:t>{% endif %}</w:t>
+      </w:r>
+    </w:p>
+    <w:p>
+      <w:pPr>
+        <w:rPr>
+          <w:rFonts w:cstheme="minorHAnsi"/>
+          <w:color w:val="404040"/>
+          <w:kern w:val="56"/>
+        </w:rPr>
+        <w:sectPr>
+          <w:type w:val="continuous"/>
+          <w:pgSz w:w="11906" w:h="16838"/>
+          <w:pgMar w:top="1440" w:right="1440" w:bottom="1440" w:left="1440" w:header="708" w:footer="708" w:gutter="0"/>
+          <w:cols w:space="2976"/>
+          <w:docGrid w:linePitch="360"/>
+        </w:sectPr>
+      </w:pPr>
+      <w:r>
+        <w:rPr>
+          <w:rFonts w:cstheme="minorHAnsi"/>
+          <w:color w:val="404040"/>
+          <w:kern w:val="56"/>
+        </w:rPr>
+        <w:t>{% endif %}</w:t>
+      </w:r>
+    </w:p>
+    <w:p>
+      <w:pPr>
+        <w:rPr>
+          <w:rFonts w:cstheme="minorHAnsi"/>
+          <w:color w:val="404040"/>
+          <w:kern w:val="56"/>
+        </w:rPr>
+      </w:pPr>
+    </w:p>
+    <w:p>
+      <w:pPr>
+        <w:tabs>
+          <w:tab w:val="right" w:pos="9026"/>
+        </w:tabs>
+        <w:spacing w:after="0"/>
+        <w:rPr>
+          <w:rFonts w:cstheme="minorHAnsi"/>
+          <w:b/>
+          <w:bCs/>
+          <w:color w:val="404040"/>
+          <w:kern w:val="56"/>
+        </w:rPr>
+      </w:pPr>
+      <w:r>
+        <w:rPr>
+          <w:rFonts w:cstheme="minorHAnsi"/>
+          <w:b/>
+          <w:bCs/>
+          <w:color w:val="404040"/>
+          <w:kern w:val="56"/>
+        </w:rPr>
+        <w:t xml:space="preserve">{% </w:t>
+      </w:r>
+      <w:r>
+        <w:rPr>
+          <w:rFonts w:cstheme="minorHAnsi"/>
+          <w:b/>
+          <w:bCs/>
+          <w:color w:val="404040"/>
+          <w:kern w:val="56"/>
+        </w:rPr>
+        <w:t xml:space="preserve">if </w:t>
+      </w:r>
+      <w:proofErr w:type="spellStart"/>
+      <w:r>
+        <w:rPr>
+          <w:rFonts w:cstheme="minorHAnsi"/>
+          <w:b/>
+          <w:bCs/>
+          <w:color w:val="404040"/>
+          <w:kern w:val="56"/>
+        </w:rPr>
+        <w:t>work_</w:t>
+      </w:r>
+      <w:proofErr w:type="gramStart"/>
+      <w:r>
+        <w:rPr>
+          <w:rFonts w:cstheme="minorHAnsi"/>
+          <w:b/>
+          <w:bCs/>
+          <w:color w:val="404040"/>
+          <w:kern w:val="56"/>
+        </w:rPr>
+        <w:t>experience</w:t>
+      </w:r>
+      <w:proofErr w:type="spellEnd"/>
+      <w:r>
+        <w:rPr>
+          <w:rFonts w:cstheme="minorHAnsi"/>
+          <w:b/>
+          <w:bCs/>
+          <w:color w:val="404040"/>
+          <w:kern w:val="56"/>
+        </w:rPr>
+        <w:t>[</w:t>
+      </w:r>
+      <w:proofErr w:type="gramEnd"/>
+      <w:r>
+        <w:rPr>
+          <w:rFonts w:cstheme="minorHAnsi"/>
+          <w:b/>
+          <w:bCs/>
+          <w:color w:val="404040"/>
+          <w:kern w:val="56"/>
+        </w:rPr>
+        <w:t>3</w:t>
+      </w:r>
+      <w:r>
+        <w:rPr>
+          <w:rFonts w:cstheme="minorHAnsi"/>
+          <w:b/>
+          <w:bCs/>
+          <w:color w:val="404040"/>
+          <w:kern w:val="56"/>
+        </w:rPr>
+        <w:t>]</w:t>
+      </w:r>
+      <w:r>
+        <w:rPr>
+          <w:rFonts w:cstheme="minorHAnsi"/>
+          <w:b/>
+          <w:bCs/>
+          <w:color w:val="404040"/>
+          <w:kern w:val="56"/>
+        </w:rPr>
+        <w:t xml:space="preserve"> %}</w:t>
+      </w:r>
+    </w:p>
+    <w:p>
+      <w:pPr>
+        <w:pStyle w:val="JobDateLine"/>
+        <w:sectPr>
+          <w:type w:val="continuous"/>
+          <w:pgSz w:w="11906" w:h="16838"/>
+          <w:pgMar w:top="1440" w:right="1440" w:bottom="1440" w:left="1440" w:header="708" w:footer="708" w:gutter="0"/>
+          <w:cols w:space="2976"/>
+          <w:docGrid w:linePitch="360"/>
+        </w:sectPr>
+      </w:pPr>
+      <w:proofErr w:type="gramStart"/>
+      <w:r>
+        <w:t xml:space="preserve">{{ </w:t>
+      </w:r>
+      <w:proofErr w:type="spellStart"/>
+      <w:r>
+        <w:t>work</w:t>
+      </w:r>
+      <w:proofErr w:type="gramEnd"/>
+      <w:r>
+        <w:t>_experience</w:t>
+      </w:r>
+      <w:proofErr w:type="spellEnd"/>
+      <w:r>
+        <w:t>[</w:t>
+      </w:r>
+      <w:r>
+        <w:t>3</w:t>
+      </w:r>
+      <w:r>
+        <w:t>].title</w:t>
+      </w:r>
+      <w:r>
+        <w:t xml:space="preserve"> }}</w:t>
+      </w:r>
+      <w:r>
+        <w:tab/>
+        <w:t xml:space="preserve">{{ </w:t>
+      </w:r>
+      <w:proofErr w:type="spellStart"/>
+      <w:r>
+        <w:t>work_experience</w:t>
+      </w:r>
+      <w:proofErr w:type="spellEnd"/>
+      <w:r>
+        <w:t>[</w:t>
+      </w:r>
+      <w:r>
+        <w:t>3</w:t>
+      </w:r>
+      <w:r>
+        <w:t>].from }}</w:t>
+      </w:r>
+      <w:r>
+        <w:t xml:space="preserve"> </w:t>
+      </w:r>
+      <w:r>
+        <w:t>–</w:t>
+      </w:r>
+      <w:r>
+        <w:t xml:space="preserve"> </w:t>
+      </w:r>
+      <w:r>
+        <w:t xml:space="preserve">{{ </w:t>
+      </w:r>
+      <w:proofErr w:type="spellStart"/>
+      <w:r>
+        <w:t>work_experience</w:t>
+      </w:r>
+      <w:proofErr w:type="spellEnd"/>
+      <w:r>
+        <w:t>[</w:t>
+      </w:r>
+      <w:r>
+        <w:t>3</w:t>
+      </w:r>
+      <w:r>
+        <w:t>].to }}</w:t>
+      </w:r>
+    </w:p>
+    <w:p>
+      <w:pPr>
+        <w:spacing w:after="0"/>
+        <w:rPr>
+          <w:rFonts w:cstheme="minorHAnsi"/>
+          <w:b/>
+          <w:bCs/>
+          <w:color w:val="404040"/>
+          <w:kern w:val="56"/>
+        </w:rPr>
+        <w:sectPr>
+          <w:type w:val="continuous"/>
+          <w:pgSz w:w="11906" w:h="16838"/>
+          <w:pgMar w:top="1440" w:right="1440" w:bottom="1440" w:left="1440" w:header="708" w:footer="708" w:gutter="0"/>
+          <w:cols w:space="2976"/>
+          <w:docGrid w:linePitch="360"/>
+        </w:sectPr>
+      </w:pPr>
+      <w:proofErr w:type="gramStart"/>
+      <w:r>
+        <w:rPr>
+          <w:rFonts w:cstheme="minorHAnsi"/>
+          <w:color w:val="404040"/>
+          <w:kern w:val="56"/>
+        </w:rPr>
+        <w:t xml:space="preserve">{{ </w:t>
+      </w:r>
+      <w:proofErr w:type="spellStart"/>
+      <w:r>
+        <w:t>work</w:t>
+      </w:r>
+      <w:proofErr w:type="gramEnd"/>
+      <w:r>
+        <w:t>_experience</w:t>
+      </w:r>
+      <w:proofErr w:type="spellEnd"/>
+      <w:r>
+        <w:t>[</w:t>
+      </w:r>
+      <w:r>
+        <w:t>3</w:t>
+      </w:r>
+      <w:r>
+        <w:t>]</w:t>
+      </w:r>
+      <w:r>
+        <w:rPr>
+          <w:rFonts w:cstheme="minorHAnsi"/>
+          <w:color w:val="404040"/>
+          <w:kern w:val="56"/>
+        </w:rPr>
+        <w:t>.company }}</w:t>
+      </w:r>
+      <w:r>
+        <w:rPr>
+          <w:rFonts w:cstheme="minorHAnsi"/>
+          <w:color w:val="404040"/>
+          <w:kern w:val="56"/>
+          <w:sz w:val="18"/>
+          <w:szCs w:val="18"/>
+        </w:rPr>
+        <w:tab/>
+      </w:r>
+    </w:p>
+    <w:p>
+      <w:pPr>
+        <w:spacing w:before="120" w:after="120"/>
+        <w:rPr>
+          <w:rFonts w:cstheme="minorHAnsi"/>
+          <w:color w:val="404040"/>
+          <w:kern w:val="56"/>
+        </w:rPr>
+      </w:pPr>
+      <w:r>
+        <w:rPr>
+          <w:rFonts w:cstheme="minorHAnsi"/>
+          <w:b/>
+          <w:bCs/>
+          <w:color w:val="404040"/>
+          <w:kern w:val="56"/>
+        </w:rPr>
+        <w:t>Responsibility:</w:t>
+      </w:r>
+      <w:r>
+        <w:rPr>
+          <w:rFonts w:cstheme="minorHAnsi"/>
+          <w:color w:val="404040"/>
+          <w:kern w:val="56"/>
+        </w:rPr>
+        <w:t xml:space="preserve"> </w:t>
+      </w:r>
+      <w:proofErr w:type="gramStart"/>
+      <w:r>
+        <w:rPr>
+          <w:rFonts w:cstheme="minorHAnsi"/>
+          <w:color w:val="404040"/>
+          <w:kern w:val="56"/>
+        </w:rPr>
+        <w:t xml:space="preserve">{{ </w:t>
+      </w:r>
+      <w:proofErr w:type="spellStart"/>
+      <w:r>
+        <w:t>work</w:t>
+      </w:r>
+      <w:proofErr w:type="gramEnd"/>
+      <w:r>
+        <w:t>_experience</w:t>
+      </w:r>
+      <w:proofErr w:type="spellEnd"/>
+      <w:r>
+        <w:t>[</w:t>
+      </w:r>
+      <w:r>
+        <w:t>3</w:t>
+      </w:r>
+      <w:r>
+        <w:t>]</w:t>
+      </w:r>
+      <w:r>
+        <w:rPr>
+          <w:rFonts w:cstheme="minorHAnsi"/>
+          <w:color w:val="404040"/>
+          <w:kern w:val="56"/>
+        </w:rPr>
+        <w:t>.responsibility }}</w:t>
+      </w:r>
+    </w:p>
+    <w:p>
+      <w:pPr>
+        <w:spacing w:before="120" w:after="120"/>
+        <w:rPr>
+          <w:rFonts w:cstheme="minorHAnsi"/>
+          <w:color w:val="404040"/>
+          <w:kern w:val="56"/>
+        </w:rPr>
+      </w:pPr>
+      <w:r>
+        <w:rPr>
+          <w:rFonts w:cstheme="minorHAnsi"/>
+          <w:color w:val="404040"/>
+          <w:kern w:val="56"/>
+        </w:rPr>
+        <w:t xml:space="preserve">{% if </w:t>
+      </w:r>
+      <w:proofErr w:type="spellStart"/>
+      <w:r>
+        <w:t>work_</w:t>
+      </w:r>
+      <w:proofErr w:type="gramStart"/>
+      <w:r>
+        <w:t>experience</w:t>
+      </w:r>
+      <w:proofErr w:type="spellEnd"/>
+      <w:r>
+        <w:t>[</w:t>
+      </w:r>
+      <w:proofErr w:type="gramEnd"/>
+      <w:r>
+        <w:t>3</w:t>
+      </w:r>
+      <w:r>
+        <w:t>]</w:t>
+      </w:r>
+      <w:r>
+        <w:rPr>
+          <w:rFonts w:cstheme="minorHAnsi"/>
+          <w:color w:val="404040"/>
+          <w:kern w:val="56"/>
+        </w:rPr>
+        <w:t>.</w:t>
+      </w:r>
+      <w:proofErr w:type="spellStart"/>
+      <w:r>
+        <w:rPr>
+          <w:rFonts w:cstheme="minorHAnsi"/>
+          <w:color w:val="404040"/>
+          <w:kern w:val="56"/>
+        </w:rPr>
+        <w:t>achievements</w:t>
+      </w:r>
+      <w:r>
+        <w:rPr>
+          <w:rFonts w:cstheme="minorHAnsi"/>
+          <w:color w:val="404040"/>
+          <w:kern w:val="56"/>
+        </w:rPr>
+        <w:t>_rt</w:t>
+      </w:r>
+      <w:proofErr w:type="spellEnd"/>
+      <w:r>
+        <w:rPr>
+          <w:rFonts w:cstheme="minorHAnsi"/>
+          <w:color w:val="404040"/>
+          <w:kern w:val="56"/>
+        </w:rPr>
+        <w:t xml:space="preserve"> %}</w:t>
+      </w:r>
+    </w:p>
+    <w:p>
+      <w:pPr>
+        <w:spacing w:after="0" w:line="240" w:lineRule="auto"/>
+        <w:rPr>
+          <w:rFonts w:cstheme="minorHAnsi"/>
+          <w:b/>
+          <w:bCs/>
+          <w:color w:val="404040"/>
+          <w:kern w:val="56"/>
+        </w:rPr>
+      </w:pPr>
+      <w:r>
+        <w:rPr>
+          <w:rFonts w:cstheme="minorHAnsi"/>
+          <w:b/>
+          <w:bCs/>
+          <w:color w:val="404040"/>
+          <w:kern w:val="56"/>
+        </w:rPr>
+        <w:t>Achievements:</w:t>
+      </w:r>
+      <w:r>
+        <w:rPr>
+          <w:rFonts w:cstheme="minorHAnsi"/>
+          <w:b/>
+          <w:bCs/>
+          <w:color w:val="404040"/>
+          <w:kern w:val="56"/>
+        </w:rPr>
+        <w:t xml:space="preserve"> </w:t>
+      </w:r>
+    </w:p>
+    <w:p>
+      <w:pPr>
+        <w:pStyle w:val="ListParagraph"/>
+        <w:numPr>
+          <w:ilvl w:val="0"/>
+          <w:numId w:val="2"/>
+        </w:numPr>
+        <w:spacing w:before="120" w:after="120" w:line="240" w:lineRule="auto"/>
+        <w:ind w:left="765" w:hanging="357"/>
+        <w:rPr>
+          <w:rFonts w:cstheme="minorHAnsi"/>
+          <w:color w:val="404040"/>
+          <w:kern w:val="56"/>
+        </w:rPr>
+      </w:pPr>
+      <w:proofErr w:type="gramStart"/>
+      <w:r>
+        <w:rPr>
+          <w:rFonts w:cstheme="minorHAnsi"/>
+          <w:color w:val="404040"/>
+          <w:kern w:val="56"/>
+        </w:rPr>
+        <w:t xml:space="preserve">{{ </w:t>
+      </w:r>
+      <w:proofErr w:type="spellStart"/>
+      <w:r>
+        <w:t>work</w:t>
+      </w:r>
+      <w:proofErr w:type="gramEnd"/>
+      <w:r>
+        <w:t>_experience</w:t>
+      </w:r>
+      <w:proofErr w:type="spellEnd"/>
+      <w:r>
+        <w:t>[</w:t>
+      </w:r>
+      <w:r>
+        <w:t>3</w:t>
+      </w:r>
+      <w:r>
+        <w:t>]</w:t>
+      </w:r>
+      <w:r>
+        <w:rPr>
+          <w:rFonts w:cstheme="minorHAnsi"/>
+          <w:color w:val="404040"/>
+          <w:kern w:val="56"/>
+        </w:rPr>
+        <w:t>.</w:t>
+      </w:r>
+      <w:proofErr w:type="spellStart"/>
+      <w:r>
+        <w:rPr>
+          <w:rFonts w:cstheme="minorHAnsi"/>
+          <w:color w:val="404040"/>
+          <w:kern w:val="56"/>
+        </w:rPr>
+        <w:t>achievements_rt</w:t>
+      </w:r>
+      <w:proofErr w:type="spellEnd"/>
+      <w:r>
+        <w:rPr>
+          <w:rFonts w:cstheme="minorHAnsi"/>
+          <w:color w:val="404040"/>
+          <w:kern w:val="56"/>
+        </w:rPr>
+        <w:t xml:space="preserve"> }}</w:t>
+      </w:r>
+    </w:p>
+    <w:p>
+      <w:pPr>
+        <w:spacing w:after="0" w:line="240" w:lineRule="auto"/>
+        <w:rPr>
+          <w:rFonts w:cstheme="minorHAnsi"/>
+          <w:color w:val="404040"/>
+          <w:kern w:val="56"/>
+        </w:rPr>
+      </w:pPr>
+      <w:r>
+        <w:rPr>
+          <w:rFonts w:cstheme="minorHAnsi"/>
+          <w:color w:val="404040"/>
+          <w:kern w:val="56"/>
+        </w:rPr>
+        <w:t>{% endif %}</w:t>
+      </w:r>
+    </w:p>
+    <w:p>
+      <w:pPr>
+        <w:rPr>
+          <w:rFonts w:cstheme="minorHAnsi"/>
+          <w:color w:val="404040"/>
+          <w:kern w:val="56"/>
+        </w:rPr>
+        <w:sectPr>
+          <w:type w:val="continuous"/>
+          <w:pgSz w:w="11906" w:h="16838"/>
+          <w:pgMar w:top="1440" w:right="1440" w:bottom="1440" w:left="1440" w:header="708" w:footer="708" w:gutter="0"/>
+          <w:cols w:space="2976"/>
+          <w:docGrid w:linePitch="360"/>
+        </w:sectPr>
+      </w:pPr>
+      <w:r>
+        <w:rPr>
+          <w:rFonts w:cstheme="minorHAnsi"/>
+          <w:color w:val="404040"/>
+          <w:kern w:val="56"/>
+        </w:rPr>
+        <w:t>{% endif %}</w:t>
+      </w:r>
+    </w:p>
+    <w:p>
+      <w:pPr>
+        <w:rPr>
+          <w:rFonts w:cstheme="minorHAnsi"/>
+          <w:color w:val="404040"/>
+          <w:kern w:val="56"/>
+        </w:rPr>
+      </w:pPr>
+    </w:p>
+    <w:p>
+      <w:pPr>
+        <w:tabs>
+          <w:tab w:val="right" w:pos="9026"/>
+        </w:tabs>
+        <w:spacing w:after="0"/>
+        <w:rPr>
+          <w:rFonts w:cstheme="minorHAnsi"/>
+          <w:b/>
+          <w:bCs/>
+          <w:color w:val="404040"/>
+          <w:kern w:val="56"/>
+        </w:rPr>
+      </w:pPr>
+      <w:r>
+        <w:rPr>
+          <w:rFonts w:cstheme="minorHAnsi"/>
+          <w:b/>
+          <w:bCs/>
+          <w:color w:val="404040"/>
+          <w:kern w:val="56"/>
+        </w:rPr>
+        <w:t xml:space="preserve">{% </w:t>
+      </w:r>
+      <w:r>
+        <w:rPr>
+          <w:rFonts w:cstheme="minorHAnsi"/>
+          <w:b/>
+          <w:bCs/>
+          <w:color w:val="404040"/>
+          <w:kern w:val="56"/>
+        </w:rPr>
+        <w:t xml:space="preserve">if </w:t>
+      </w:r>
+      <w:proofErr w:type="spellStart"/>
+      <w:r>
+        <w:rPr>
+          <w:rFonts w:cstheme="minorHAnsi"/>
+          <w:b/>
+          <w:bCs/>
+          <w:color w:val="404040"/>
+          <w:kern w:val="56"/>
+        </w:rPr>
+        <w:t>work_</w:t>
+      </w:r>
+      <w:proofErr w:type="gramStart"/>
+      <w:r>
+        <w:rPr>
+          <w:rFonts w:cstheme="minorHAnsi"/>
+          <w:b/>
+          <w:bCs/>
+          <w:color w:val="404040"/>
+          <w:kern w:val="56"/>
+        </w:rPr>
+        <w:t>experience</w:t>
+      </w:r>
+      <w:proofErr w:type="spellEnd"/>
+      <w:r>
+        <w:rPr>
+          <w:rFonts w:cstheme="minorHAnsi"/>
+          <w:b/>
+          <w:bCs/>
+          <w:color w:val="404040"/>
+          <w:kern w:val="56"/>
+        </w:rPr>
+        <w:t>[</w:t>
+      </w:r>
+      <w:proofErr w:type="gramEnd"/>
+      <w:r>
+        <w:rPr>
+          <w:rFonts w:cstheme="minorHAnsi"/>
+          <w:b/>
+          <w:bCs/>
+          <w:color w:val="404040"/>
+          <w:kern w:val="56"/>
+        </w:rPr>
+        <w:t>4</w:t>
+      </w:r>
+      <w:r>
+        <w:rPr>
+          <w:rFonts w:cstheme="minorHAnsi"/>
+          <w:b/>
+          <w:bCs/>
+          <w:color w:val="404040"/>
+          <w:kern w:val="56"/>
+        </w:rPr>
+        <w:t>]</w:t>
+      </w:r>
+      <w:r>
+        <w:rPr>
+          <w:rFonts w:cstheme="minorHAnsi"/>
+          <w:b/>
+          <w:bCs/>
+          <w:color w:val="404040"/>
+          <w:kern w:val="56"/>
+        </w:rPr>
+        <w:t xml:space="preserve"> %}</w:t>
+      </w:r>
+    </w:p>
+    <w:p>
+      <w:pPr>
+        <w:pStyle w:val="JobDateLine"/>
+        <w:sectPr>
+          <w:type w:val="continuous"/>
+          <w:pgSz w:w="11906" w:h="16838"/>
+          <w:pgMar w:top="1440" w:right="1440" w:bottom="1440" w:left="1440" w:header="708" w:footer="708" w:gutter="0"/>
+          <w:cols w:space="2976"/>
+          <w:docGrid w:linePitch="360"/>
+        </w:sectPr>
+      </w:pPr>
+      <w:proofErr w:type="gramStart"/>
+      <w:r>
+        <w:t xml:space="preserve">{{ </w:t>
+      </w:r>
+      <w:proofErr w:type="spellStart"/>
+      <w:r>
+        <w:t>work</w:t>
+      </w:r>
+      <w:proofErr w:type="gramEnd"/>
+      <w:r>
+        <w:t>_experience</w:t>
+      </w:r>
+      <w:proofErr w:type="spellEnd"/>
+      <w:r>
+        <w:t>[</w:t>
+      </w:r>
+      <w:r>
+        <w:t>4</w:t>
+      </w:r>
+      <w:r>
+        <w:t>].title</w:t>
+      </w:r>
+      <w:r>
+        <w:t xml:space="preserve"> }}</w:t>
+      </w:r>
+      <w:r>
+        <w:tab/>
+        <w:t xml:space="preserve">{{ </w:t>
+      </w:r>
+      <w:proofErr w:type="spellStart"/>
+      <w:r>
+        <w:t>work_experience</w:t>
+      </w:r>
+      <w:proofErr w:type="spellEnd"/>
+      <w:r>
+        <w:t>[</w:t>
+      </w:r>
+      <w:r>
+        <w:t>4</w:t>
+      </w:r>
+      <w:r>
+        <w:t>].from }}</w:t>
+      </w:r>
+      <w:r>
+        <w:t xml:space="preserve"> </w:t>
+      </w:r>
+      <w:r>
+        <w:t>–</w:t>
+      </w:r>
+      <w:r>
+        <w:t xml:space="preserve"> </w:t>
+      </w:r>
+      <w:r>
+        <w:t xml:space="preserve">{{ </w:t>
+      </w:r>
+      <w:proofErr w:type="spellStart"/>
+      <w:r>
+        <w:t>work_experience</w:t>
+      </w:r>
+      <w:proofErr w:type="spellEnd"/>
+      <w:r>
+        <w:t>[</w:t>
+      </w:r>
+      <w:r>
+        <w:t>4</w:t>
+      </w:r>
+      <w:r>
+        <w:t>].to }}</w:t>
+      </w:r>
+    </w:p>
+    <w:p>
+      <w:pPr>
+        <w:spacing w:after="0"/>
+        <w:rPr>
+          <w:rFonts w:cstheme="minorHAnsi"/>
+          <w:b/>
+          <w:bCs/>
+          <w:color w:val="404040"/>
+          <w:kern w:val="56"/>
+        </w:rPr>
+        <w:sectPr>
+          <w:type w:val="continuous"/>
+          <w:pgSz w:w="11906" w:h="16838"/>
+          <w:pgMar w:top="1440" w:right="1440" w:bottom="1440" w:left="1440" w:header="708" w:footer="708" w:gutter="0"/>
+          <w:cols w:space="2976"/>
+          <w:docGrid w:linePitch="360"/>
+        </w:sectPr>
+      </w:pPr>
+      <w:proofErr w:type="gramStart"/>
+      <w:r>
+        <w:rPr>
+          <w:rFonts w:cstheme="minorHAnsi"/>
+          <w:color w:val="404040"/>
+          <w:kern w:val="56"/>
+        </w:rPr>
+        <w:t xml:space="preserve">{{ </w:t>
+      </w:r>
+      <w:proofErr w:type="spellStart"/>
+      <w:r>
+        <w:t>work</w:t>
+      </w:r>
+      <w:proofErr w:type="gramEnd"/>
+      <w:r>
+        <w:t>_experience</w:t>
+      </w:r>
+      <w:proofErr w:type="spellEnd"/>
+      <w:r>
+        <w:t>[</w:t>
+      </w:r>
+      <w:r>
+        <w:t>4</w:t>
+      </w:r>
+      <w:r>
+        <w:t>]</w:t>
+      </w:r>
+      <w:r>
+        <w:rPr>
+          <w:rFonts w:cstheme="minorHAnsi"/>
+          <w:color w:val="404040"/>
+          <w:kern w:val="56"/>
+        </w:rPr>
+        <w:t>.company }}</w:t>
+      </w:r>
+      <w:r>
+        <w:rPr>
+          <w:rFonts w:cstheme="minorHAnsi"/>
+          <w:color w:val="404040"/>
+          <w:kern w:val="56"/>
+          <w:sz w:val="18"/>
+          <w:szCs w:val="18"/>
+        </w:rPr>
+        <w:tab/>
+      </w:r>
+    </w:p>
+    <w:p>
+      <w:pPr>
+        <w:spacing w:before="120" w:after="120"/>
+        <w:rPr>
+          <w:rFonts w:cstheme="minorHAnsi"/>
+          <w:color w:val="404040"/>
+          <w:kern w:val="56"/>
+        </w:rPr>
+      </w:pPr>
+      <w:r>
+        <w:rPr>
+          <w:rFonts w:cstheme="minorHAnsi"/>
+          <w:b/>
+          <w:bCs/>
+          <w:color w:val="404040"/>
+          <w:kern w:val="56"/>
+        </w:rPr>
+        <w:t>Responsibility:</w:t>
+      </w:r>
+      <w:r>
+        <w:rPr>
+          <w:rFonts w:cstheme="minorHAnsi"/>
+          <w:color w:val="404040"/>
+          <w:kern w:val="56"/>
+        </w:rPr>
+        <w:t xml:space="preserve"> </w:t>
+      </w:r>
+      <w:proofErr w:type="gramStart"/>
+      <w:r>
+        <w:rPr>
+          <w:rFonts w:cstheme="minorHAnsi"/>
+          <w:color w:val="404040"/>
+          <w:kern w:val="56"/>
+        </w:rPr>
+        <w:t xml:space="preserve">{{ </w:t>
+      </w:r>
+      <w:proofErr w:type="spellStart"/>
+      <w:r>
+        <w:t>work</w:t>
+      </w:r>
+      <w:proofErr w:type="gramEnd"/>
+      <w:r>
+        <w:t>_experience</w:t>
+      </w:r>
+      <w:proofErr w:type="spellEnd"/>
+      <w:r>
+        <w:t>[</w:t>
+      </w:r>
+      <w:r>
+        <w:t>4</w:t>
+      </w:r>
+      <w:r>
+        <w:t>]</w:t>
+      </w:r>
+      <w:r>
+        <w:rPr>
+          <w:rFonts w:cstheme="minorHAnsi"/>
+          <w:color w:val="404040"/>
+          <w:kern w:val="56"/>
+        </w:rPr>
+        <w:t>.responsibility }}</w:t>
+      </w:r>
+    </w:p>
+    <w:p>
+      <w:pPr>
+        <w:spacing w:before="120" w:after="120"/>
+        <w:rPr>
+          <w:rFonts w:cstheme="minorHAnsi"/>
+          <w:color w:val="404040"/>
+          <w:kern w:val="56"/>
+        </w:rPr>
+      </w:pPr>
+      <w:r>
+        <w:rPr>
+          <w:rFonts w:cstheme="minorHAnsi"/>
+          <w:color w:val="404040"/>
+          <w:kern w:val="56"/>
+        </w:rPr>
+        <w:t xml:space="preserve">{% if </w:t>
+      </w:r>
+      <w:proofErr w:type="spellStart"/>
+      <w:r>
+        <w:t>work_</w:t>
+      </w:r>
+      <w:proofErr w:type="gramStart"/>
+      <w:r>
+        <w:t>experience</w:t>
+      </w:r>
+      <w:proofErr w:type="spellEnd"/>
+      <w:r>
+        <w:t>[</w:t>
+      </w:r>
+      <w:proofErr w:type="gramEnd"/>
+      <w:r>
+        <w:t>4</w:t>
+      </w:r>
+      <w:r>
+        <w:t>]</w:t>
+      </w:r>
+      <w:r>
+        <w:rPr>
+          <w:rFonts w:cstheme="minorHAnsi"/>
+          <w:color w:val="404040"/>
+          <w:kern w:val="56"/>
+        </w:rPr>
+        <w:t>.</w:t>
+      </w:r>
+      <w:proofErr w:type="spellStart"/>
+      <w:r>
+        <w:rPr>
+          <w:rFonts w:cstheme="minorHAnsi"/>
+          <w:color w:val="404040"/>
+          <w:kern w:val="56"/>
+        </w:rPr>
+        <w:t>achievements</w:t>
+      </w:r>
+      <w:r>
+        <w:rPr>
+          <w:rFonts w:cstheme="minorHAnsi"/>
+          <w:color w:val="404040"/>
+          <w:kern w:val="56"/>
+        </w:rPr>
+        <w:t>_rt</w:t>
+      </w:r>
+      <w:proofErr w:type="spellEnd"/>
+      <w:r>
+        <w:rPr>
+          <w:rFonts w:cstheme="minorHAnsi"/>
+          <w:color w:val="404040"/>
+          <w:kern w:val="56"/>
+        </w:rPr>
+        <w:t xml:space="preserve"> %}</w:t>
+      </w:r>
+    </w:p>
+    <w:p>
+      <w:pPr>
+        <w:spacing w:after="0" w:line="240" w:lineRule="auto"/>
+        <w:rPr>
+          <w:rFonts w:cstheme="minorHAnsi"/>
+          <w:b/>
+          <w:bCs/>
+          <w:color w:val="404040"/>
+          <w:kern w:val="56"/>
+        </w:rPr>
+      </w:pPr>
+      <w:r>
+        <w:rPr>
+          <w:rFonts w:cstheme="minorHAnsi"/>
+          <w:b/>
+          <w:bCs/>
+          <w:color w:val="404040"/>
+          <w:kern w:val="56"/>
+        </w:rPr>
+        <w:t>Achievements:</w:t>
+      </w:r>
+      <w:r>
+        <w:rPr>
+          <w:rFonts w:cstheme="minorHAnsi"/>
+          <w:b/>
+          <w:bCs/>
+          <w:color w:val="404040"/>
+          <w:kern w:val="56"/>
+        </w:rPr>
+        <w:t xml:space="preserve"> </w:t>
+      </w:r>
+    </w:p>
+    <w:p>
+      <w:pPr>
+        <w:pStyle w:val="ListParagraph"/>
+        <w:numPr>
+          <w:ilvl w:val="0"/>
+          <w:numId w:val="2"/>
+        </w:numPr>
+        <w:spacing w:before="120" w:after="120" w:line="240" w:lineRule="auto"/>
+        <w:ind w:left="765" w:hanging="357"/>
+        <w:rPr>
+          <w:rFonts w:cstheme="minorHAnsi"/>
+          <w:color w:val="404040"/>
+          <w:kern w:val="56"/>
+        </w:rPr>
+      </w:pPr>
+      <w:proofErr w:type="gramStart"/>
+      <w:r>
+        <w:rPr>
+          <w:rFonts w:cstheme="minorHAnsi"/>
+          <w:color w:val="404040"/>
+          <w:kern w:val="56"/>
+        </w:rPr>
+        <w:t xml:space="preserve">{{ </w:t>
+      </w:r>
+      <w:proofErr w:type="spellStart"/>
+      <w:r>
+        <w:t>work</w:t>
+      </w:r>
+      <w:proofErr w:type="gramEnd"/>
+      <w:r>
+        <w:t>_experience</w:t>
+      </w:r>
+      <w:proofErr w:type="spellEnd"/>
+      <w:r>
+        <w:t>[</w:t>
+      </w:r>
+      <w:r>
+        <w:t>4</w:t>
+      </w:r>
+      <w:r>
+        <w:t>]</w:t>
+      </w:r>
+      <w:r>
+        <w:rPr>
+          <w:rFonts w:cstheme="minorHAnsi"/>
+          <w:color w:val="404040"/>
+          <w:kern w:val="56"/>
+        </w:rPr>
+        <w:t>.</w:t>
+      </w:r>
+      <w:proofErr w:type="spellStart"/>
+      <w:r>
+        <w:rPr>
+          <w:rFonts w:cstheme="minorHAnsi"/>
+          <w:color w:val="404040"/>
+          <w:kern w:val="56"/>
+        </w:rPr>
+        <w:t>achievements_rt</w:t>
+      </w:r>
+      <w:proofErr w:type="spellEnd"/>
+      <w:r>
+        <w:rPr>
+          <w:rFonts w:cstheme="minorHAnsi"/>
+          <w:color w:val="404040"/>
+          <w:kern w:val="56"/>
+        </w:rPr>
+        <w:t xml:space="preserve"> }}</w:t>
+      </w:r>
+    </w:p>
+    <w:p>
+      <w:pPr>
+        <w:spacing w:after="0" w:line="240" w:lineRule="auto"/>
+        <w:rPr>
+          <w:rFonts w:cstheme="minorHAnsi"/>
+          <w:color w:val="404040"/>
+          <w:kern w:val="56"/>
+        </w:rPr>
+      </w:pPr>
+      <w:r>
+        <w:rPr>
+          <w:rFonts w:cstheme="minorHAnsi"/>
+          <w:color w:val="404040"/>
+          <w:kern w:val="56"/>
+        </w:rPr>
+        <w:t>{% endif %}</w:t>
+      </w:r>
+    </w:p>
+    <w:p>
+      <w:pPr>
+        <w:rPr>
+          <w:rFonts w:cstheme="minorHAnsi"/>
+          <w:color w:val="404040"/>
+          <w:kern w:val="56"/>
+        </w:rPr>
+        <w:sectPr>
+          <w:type w:val="continuous"/>
+          <w:pgSz w:w="11906" w:h="16838"/>
+          <w:pgMar w:top="1440" w:right="1440" w:bottom="1440" w:left="1440" w:header="708" w:footer="708" w:gutter="0"/>
+          <w:cols w:space="2976"/>
+          <w:docGrid w:linePitch="360"/>
+        </w:sectPr>
+      </w:pPr>
+      <w:r>
+        <w:rPr>
+          <w:rFonts w:cstheme="minorHAnsi"/>
+          <w:color w:val="404040"/>
+          <w:kern w:val="56"/>
+        </w:rPr>
+        <w:t>{% endif %}</w:t>
+      </w:r>
+    </w:p>
+    <w:p>
+      <w:pPr>
+        <w:rPr>
+          <w:rFonts w:cstheme="minorHAnsi"/>
+          <w:color w:val="404040"/>
+          <w:kern w:val="56"/>
+        </w:rPr>
+      </w:pPr>
+    </w:p>
+    <w:p>
+      <w:pPr>
+        <w:tabs>
+          <w:tab w:val="right" w:pos="9026"/>
+        </w:tabs>
+        <w:spacing w:after="0"/>
+        <w:rPr>
+          <w:rFonts w:cstheme="minorHAnsi"/>
+          <w:b/>
+          <w:bCs/>
+          <w:color w:val="404040"/>
+          <w:kern w:val="56"/>
+        </w:rPr>
+      </w:pPr>
+      <w:r>
+        <w:rPr>
+          <w:rFonts w:cstheme="minorHAnsi"/>
+          <w:b/>
+          <w:bCs/>
+          <w:color w:val="404040"/>
+          <w:kern w:val="56"/>
+        </w:rPr>
+        <w:t xml:space="preserve">{% </w:t>
+      </w:r>
+      <w:r>
+        <w:rPr>
+          <w:rFonts w:cstheme="minorHAnsi"/>
+          <w:b/>
+          <w:bCs/>
+          <w:color w:val="404040"/>
+          <w:kern w:val="56"/>
+        </w:rPr>
+        <w:t xml:space="preserve">if </w:t>
+      </w:r>
+      <w:proofErr w:type="spellStart"/>
+      <w:r>
+        <w:rPr>
+          <w:rFonts w:cstheme="minorHAnsi"/>
+          <w:b/>
+          <w:bCs/>
+          <w:color w:val="404040"/>
+          <w:kern w:val="56"/>
+        </w:rPr>
+        <w:t>work_</w:t>
+      </w:r>
+      <w:proofErr w:type="gramStart"/>
+      <w:r>
+        <w:rPr>
+          <w:rFonts w:cstheme="minorHAnsi"/>
+          <w:b/>
+          <w:bCs/>
+          <w:color w:val="404040"/>
+          <w:kern w:val="56"/>
+        </w:rPr>
+        <w:t>experience</w:t>
+      </w:r>
+      <w:proofErr w:type="spellEnd"/>
+      <w:r>
+        <w:rPr>
+          <w:rFonts w:cstheme="minorHAnsi"/>
+          <w:b/>
+          <w:bCs/>
+          <w:color w:val="404040"/>
+          <w:kern w:val="56"/>
+        </w:rPr>
+        <w:t>[</w:t>
+      </w:r>
+      <w:proofErr w:type="gramEnd"/>
+      <w:r>
+        <w:rPr>
+          <w:rFonts w:cstheme="minorHAnsi"/>
+          <w:b/>
+          <w:bCs/>
+          <w:color w:val="404040"/>
+          <w:kern w:val="56"/>
+        </w:rPr>
+        <w:t>5</w:t>
+      </w:r>
+      <w:r>
+        <w:rPr>
+          <w:rFonts w:cstheme="minorHAnsi"/>
+          <w:b/>
+          <w:bCs/>
+          <w:color w:val="404040"/>
+          <w:kern w:val="56"/>
+        </w:rPr>
+        <w:t>]</w:t>
+      </w:r>
+      <w:r>
+        <w:rPr>
+          <w:rFonts w:cstheme="minorHAnsi"/>
+          <w:b/>
+          <w:bCs/>
+          <w:color w:val="404040"/>
+          <w:kern w:val="56"/>
+        </w:rPr>
+        <w:t xml:space="preserve"> %}</w:t>
+      </w:r>
+    </w:p>
+    <w:p>
+      <w:pPr>
+        <w:pStyle w:val="JobDateLine"/>
+        <w:sectPr>
+          <w:type w:val="continuous"/>
+          <w:pgSz w:w="11906" w:h="16838"/>
+          <w:pgMar w:top="1440" w:right="1440" w:bottom="1440" w:left="1440" w:header="708" w:footer="708" w:gutter="0"/>
+          <w:cols w:space="2976"/>
+          <w:docGrid w:linePitch="360"/>
+        </w:sectPr>
+      </w:pPr>
+      <w:proofErr w:type="gramStart"/>
+      <w:r>
+        <w:t xml:space="preserve">{{ </w:t>
+      </w:r>
+      <w:proofErr w:type="spellStart"/>
+      <w:r>
+        <w:t>work</w:t>
+      </w:r>
+      <w:proofErr w:type="gramEnd"/>
+      <w:r>
+        <w:t>_experience</w:t>
+      </w:r>
+      <w:proofErr w:type="spellEnd"/>
+      <w:r>
+        <w:t>[</w:t>
+      </w:r>
+      <w:r>
+        <w:t>5</w:t>
+      </w:r>
+      <w:r>
+        <w:t>].title</w:t>
+      </w:r>
+      <w:r>
+        <w:t xml:space="preserve"> }}</w:t>
+      </w:r>
+      <w:r>
+        <w:tab/>
+        <w:t xml:space="preserve">{{ </w:t>
+      </w:r>
+      <w:proofErr w:type="spellStart"/>
+      <w:r>
+        <w:t>work_experience</w:t>
+      </w:r>
+      <w:proofErr w:type="spellEnd"/>
+      <w:r>
+        <w:t>[</w:t>
+      </w:r>
+      <w:r>
+        <w:t>5</w:t>
+      </w:r>
+      <w:r>
+        <w:t>].from }}</w:t>
+      </w:r>
+      <w:r>
+        <w:t xml:space="preserve"> </w:t>
+      </w:r>
+      <w:r>
+        <w:t>–</w:t>
+      </w:r>
+      <w:r>
+        <w:t xml:space="preserve"> </w:t>
+      </w:r>
+      <w:r>
+        <w:t xml:space="preserve">{{ </w:t>
+      </w:r>
+      <w:proofErr w:type="spellStart"/>
+      <w:r>
+        <w:t>work_experience</w:t>
+      </w:r>
+      <w:proofErr w:type="spellEnd"/>
+      <w:r>
+        <w:t>[</w:t>
+      </w:r>
+      <w:r>
+        <w:t>5</w:t>
+      </w:r>
+      <w:r>
+        <w:t>].to }}</w:t>
+      </w:r>
+    </w:p>
+    <w:p>
+      <w:pPr>
+        <w:spacing w:after="0"/>
+        <w:rPr>
+          <w:rFonts w:cstheme="minorHAnsi"/>
+          <w:b/>
+          <w:bCs/>
+          <w:color w:val="404040"/>
+          <w:kern w:val="56"/>
+        </w:rPr>
+        <w:sectPr>
+          <w:type w:val="continuous"/>
+          <w:pgSz w:w="11906" w:h="16838"/>
+          <w:pgMar w:top="1440" w:right="1440" w:bottom="1440" w:left="1440" w:header="708" w:footer="708" w:gutter="0"/>
+          <w:cols w:space="2976"/>
+          <w:docGrid w:linePitch="360"/>
+        </w:sectPr>
+      </w:pPr>
+      <w:proofErr w:type="gramStart"/>
+      <w:r>
+        <w:rPr>
+          <w:rFonts w:cstheme="minorHAnsi"/>
+          <w:color w:val="404040"/>
+          <w:kern w:val="56"/>
+        </w:rPr>
+        <w:t xml:space="preserve">{{ </w:t>
+      </w:r>
+      <w:proofErr w:type="spellStart"/>
+      <w:r>
+        <w:t>work</w:t>
+      </w:r>
+      <w:proofErr w:type="gramEnd"/>
+      <w:r>
+        <w:t>_experience</w:t>
+      </w:r>
+      <w:proofErr w:type="spellEnd"/>
+      <w:r>
+        <w:t>[</w:t>
+      </w:r>
+      <w:r>
+        <w:t>5</w:t>
+      </w:r>
+      <w:r>
+        <w:t>]</w:t>
+      </w:r>
+      <w:r>
+        <w:rPr>
+          <w:rFonts w:cstheme="minorHAnsi"/>
+          <w:color w:val="404040"/>
+          <w:kern w:val="56"/>
+        </w:rPr>
+        <w:t>.company }}</w:t>
+      </w:r>
+      <w:r>
+        <w:rPr>
+          <w:rFonts w:cstheme="minorHAnsi"/>
+          <w:color w:val="404040"/>
+          <w:kern w:val="56"/>
+          <w:sz w:val="18"/>
+          <w:szCs w:val="18"/>
+        </w:rPr>
+        <w:tab/>
+      </w:r>
+    </w:p>
+    <w:p>
+      <w:pPr>
+        <w:spacing w:before="120" w:after="120"/>
+        <w:rPr>
+          <w:rFonts w:cstheme="minorHAnsi"/>
+          <w:color w:val="404040"/>
+          <w:kern w:val="56"/>
+        </w:rPr>
+      </w:pPr>
+      <w:r>
+        <w:rPr>
+          <w:rFonts w:cstheme="minorHAnsi"/>
+          <w:b/>
+          <w:bCs/>
+          <w:color w:val="404040"/>
+          <w:kern w:val="56"/>
+        </w:rPr>
+        <w:t>Responsibility:</w:t>
+      </w:r>
+      <w:r>
+        <w:rPr>
+          <w:rFonts w:cstheme="minorHAnsi"/>
+          <w:color w:val="404040"/>
+          <w:kern w:val="56"/>
+        </w:rPr>
+        <w:t xml:space="preserve"> </w:t>
+      </w:r>
+      <w:proofErr w:type="gramStart"/>
+      <w:r>
+        <w:rPr>
+          <w:rFonts w:cstheme="minorHAnsi"/>
+          <w:color w:val="404040"/>
+          <w:kern w:val="56"/>
+        </w:rPr>
+        <w:t xml:space="preserve">{{ </w:t>
+      </w:r>
+      <w:proofErr w:type="spellStart"/>
+      <w:r>
+        <w:t>work</w:t>
+      </w:r>
+      <w:proofErr w:type="gramEnd"/>
+      <w:r>
+        <w:t>_experience</w:t>
+      </w:r>
+      <w:proofErr w:type="spellEnd"/>
+      <w:r>
+        <w:t>[</w:t>
+      </w:r>
+      <w:r>
+        <w:t>5</w:t>
+      </w:r>
+      <w:r>
+        <w:t>]</w:t>
+      </w:r>
+      <w:r>
+        <w:rPr>
+          <w:rFonts w:cstheme="minorHAnsi"/>
+          <w:color w:val="404040"/>
+          <w:kern w:val="56"/>
+        </w:rPr>
+        <w:t>.responsibility }}</w:t>
+      </w:r>
+    </w:p>
+    <w:p>
+      <w:pPr>
+        <w:spacing w:before="120" w:after="120"/>
+        <w:rPr>
+          <w:rFonts w:cstheme="minorHAnsi"/>
+          <w:color w:val="404040"/>
+          <w:kern w:val="56"/>
+        </w:rPr>
+      </w:pPr>
+      <w:r>
+        <w:rPr>
+          <w:rFonts w:cstheme="minorHAnsi"/>
+          <w:color w:val="404040"/>
+          <w:kern w:val="56"/>
+        </w:rPr>
+        <w:t xml:space="preserve">{% if </w:t>
+      </w:r>
+      <w:proofErr w:type="spellStart"/>
+      <w:r>
+        <w:t>work_</w:t>
+      </w:r>
+      <w:proofErr w:type="gramStart"/>
+      <w:r>
+        <w:t>experience</w:t>
+      </w:r>
+      <w:proofErr w:type="spellEnd"/>
+      <w:r>
+        <w:t>[</w:t>
+      </w:r>
+      <w:proofErr w:type="gramEnd"/>
+      <w:r>
+        <w:t>5</w:t>
+      </w:r>
+      <w:r>
+        <w:t>]</w:t>
+      </w:r>
+      <w:r>
+        <w:rPr>
+          <w:rFonts w:cstheme="minorHAnsi"/>
+          <w:color w:val="404040"/>
+          <w:kern w:val="56"/>
+        </w:rPr>
+        <w:t>.</w:t>
+      </w:r>
+      <w:proofErr w:type="spellStart"/>
+      <w:r>
+        <w:rPr>
+          <w:rFonts w:cstheme="minorHAnsi"/>
+          <w:color w:val="404040"/>
+          <w:kern w:val="56"/>
+        </w:rPr>
+        <w:t>achievements</w:t>
+      </w:r>
+      <w:r>
+        <w:rPr>
+          <w:rFonts w:cstheme="minorHAnsi"/>
+          <w:color w:val="404040"/>
+          <w:kern w:val="56"/>
+        </w:rPr>
+        <w:t>_rt</w:t>
+      </w:r>
+      <w:proofErr w:type="spellEnd"/>
+      <w:r>
+        <w:rPr>
+          <w:rFonts w:cstheme="minorHAnsi"/>
+          <w:color w:val="404040"/>
+          <w:kern w:val="56"/>
+        </w:rPr>
+        <w:t xml:space="preserve"> %}</w:t>
+      </w:r>
+    </w:p>
+    <w:p>
+      <w:pPr>
+        <w:spacing w:after="0" w:line="240" w:lineRule="auto"/>
+        <w:rPr>
+          <w:rFonts w:cstheme="minorHAnsi"/>
+          <w:b/>
+          <w:bCs/>
+          <w:color w:val="404040"/>
+          <w:kern w:val="56"/>
+        </w:rPr>
+      </w:pPr>
+      <w:r>
+        <w:rPr>
+          <w:rFonts w:cstheme="minorHAnsi"/>
+          <w:b/>
+          <w:bCs/>
+          <w:color w:val="404040"/>
+          <w:kern w:val="56"/>
+        </w:rPr>
+        <w:t>Achievements:</w:t>
+      </w:r>
+      <w:r>
+        <w:rPr>
+          <w:rFonts w:cstheme="minorHAnsi"/>
+          <w:b/>
+          <w:bCs/>
+          <w:color w:val="404040"/>
+          <w:kern w:val="56"/>
+        </w:rPr>
+        <w:t xml:space="preserve"> </w:t>
+      </w:r>
+    </w:p>
+    <w:p>
+      <w:pPr>
+        <w:pStyle w:val="ListParagraph"/>
+        <w:numPr>
+          <w:ilvl w:val="0"/>
+          <w:numId w:val="2"/>
+        </w:numPr>
+        <w:spacing w:before="120" w:after="120" w:line="240" w:lineRule="auto"/>
+        <w:ind w:left="765" w:hanging="357"/>
+        <w:rPr>
+          <w:rFonts w:cstheme="minorHAnsi"/>
+          <w:color w:val="404040"/>
+          <w:kern w:val="56"/>
+        </w:rPr>
+      </w:pPr>
+      <w:proofErr w:type="gramStart"/>
+      <w:r>
+        <w:rPr>
+          <w:rFonts w:cstheme="minorHAnsi"/>
+          <w:color w:val="404040"/>
+          <w:kern w:val="56"/>
+        </w:rPr>
+        <w:t xml:space="preserve">{{ </w:t>
+      </w:r>
+      <w:proofErr w:type="spellStart"/>
+      <w:r>
+        <w:t>work</w:t>
+      </w:r>
+      <w:proofErr w:type="gramEnd"/>
+      <w:r>
+        <w:t>_experience</w:t>
+      </w:r>
+      <w:proofErr w:type="spellEnd"/>
+      <w:r>
+        <w:t>[</w:t>
+      </w:r>
+      <w:r>
+        <w:t>5</w:t>
+      </w:r>
+      <w:r>
+        <w:t>]</w:t>
+      </w:r>
+      <w:r>
+        <w:rPr>
+          <w:rFonts w:cstheme="minorHAnsi"/>
+          <w:color w:val="404040"/>
+          <w:kern w:val="56"/>
+        </w:rPr>
+        <w:t>.</w:t>
+      </w:r>
+      <w:proofErr w:type="spellStart"/>
+      <w:r>
+        <w:rPr>
+          <w:rFonts w:cstheme="minorHAnsi"/>
+          <w:color w:val="404040"/>
+          <w:kern w:val="56"/>
+        </w:rPr>
+        <w:t>achievements_rt</w:t>
+      </w:r>
+      <w:proofErr w:type="spellEnd"/>
+      <w:r>
+        <w:rPr>
+          <w:rFonts w:cstheme="minorHAnsi"/>
+          <w:color w:val="404040"/>
+          <w:kern w:val="56"/>
+        </w:rPr>
+        <w:t xml:space="preserve"> }}</w:t>
+      </w:r>
+    </w:p>
+    <w:p>
+      <w:pPr>
+        <w:spacing w:after="0" w:line="240" w:lineRule="auto"/>
+        <w:rPr>
+          <w:rFonts w:cstheme="minorHAnsi"/>
+          <w:color w:val="404040"/>
+          <w:kern w:val="56"/>
+        </w:rPr>
+      </w:pPr>
+      <w:r>
+        <w:rPr>
+          <w:rFonts w:cstheme="minorHAnsi"/>
+          <w:color w:val="404040"/>
+          <w:kern w:val="56"/>
+        </w:rPr>
+        <w:t>{% endif %}</w:t>
+      </w:r>
+    </w:p>
+    <w:p>
+      <w:pPr>
+        <w:rPr>
+          <w:rFonts w:cstheme="minorHAnsi"/>
+          <w:color w:val="404040"/>
+          <w:kern w:val="56"/>
+        </w:rPr>
+        <w:sectPr>
+          <w:type w:val="continuous"/>
+          <w:pgSz w:w="11906" w:h="16838"/>
+          <w:pgMar w:top="1440" w:right="1440" w:bottom="1440" w:left="1440" w:header="708" w:footer="708" w:gutter="0"/>
+          <w:cols w:space="2976"/>
+          <w:docGrid w:linePitch="360"/>
+        </w:sectPr>
+      </w:pPr>
+      <w:r>
+        <w:rPr>
+          <w:rFonts w:cstheme="minorHAnsi"/>
+          <w:color w:val="404040"/>
+          <w:kern w:val="56"/>
+        </w:rPr>
+        <w:t>{% endif %}</w:t>
+      </w:r>
+    </w:p>
+    <w:p>
+      <w:pPr>
+        <w:rPr>
+          <w:rFonts w:cstheme="minorHAnsi"/>
+          <w:color w:val="404040"/>
+          <w:kern w:val="56"/>
+        </w:rPr>
+      </w:pPr>
+    </w:p>
+    <w:p>
+      <w:pPr>
+        <w:tabs>
+          <w:tab w:val="right" w:pos="9026"/>
+        </w:tabs>
+        <w:spacing w:after="0"/>
+        <w:rPr>
+          <w:rFonts w:cstheme="minorHAnsi"/>
+          <w:b/>
+          <w:bCs/>
+          <w:color w:val="404040"/>
+          <w:kern w:val="56"/>
+        </w:rPr>
+      </w:pPr>
+      <w:r>
+        <w:rPr>
+          <w:rFonts w:cstheme="minorHAnsi"/>
+          <w:b/>
+          <w:bCs/>
+          <w:color w:val="404040"/>
+          <w:kern w:val="56"/>
+        </w:rPr>
+        <w:t xml:space="preserve">{% </w:t>
+      </w:r>
+      <w:r>
+        <w:rPr>
+          <w:rFonts w:cstheme="minorHAnsi"/>
+          <w:b/>
+          <w:bCs/>
+          <w:color w:val="404040"/>
+          <w:kern w:val="56"/>
+        </w:rPr>
+        <w:t xml:space="preserve">if </w:t>
+      </w:r>
+      <w:proofErr w:type="spellStart"/>
+      <w:r>
+        <w:rPr>
+          <w:rFonts w:cstheme="minorHAnsi"/>
+          <w:b/>
+          <w:bCs/>
+          <w:color w:val="404040"/>
+          <w:kern w:val="56"/>
+        </w:rPr>
+        <w:t>work_</w:t>
+      </w:r>
+      <w:proofErr w:type="gramStart"/>
+      <w:r>
+        <w:rPr>
+          <w:rFonts w:cstheme="minorHAnsi"/>
+          <w:b/>
+          <w:bCs/>
+          <w:color w:val="404040"/>
+          <w:kern w:val="56"/>
+        </w:rPr>
+        <w:t>experience</w:t>
+      </w:r>
+      <w:proofErr w:type="spellEnd"/>
+      <w:r>
+        <w:rPr>
+          <w:rFonts w:cstheme="minorHAnsi"/>
+          <w:b/>
+          <w:bCs/>
+          <w:color w:val="404040"/>
+          <w:kern w:val="56"/>
+        </w:rPr>
+        <w:t>[</w:t>
+      </w:r>
+      <w:proofErr w:type="gramEnd"/>
+      <w:r>
+        <w:rPr>
+          <w:rFonts w:cstheme="minorHAnsi"/>
+          <w:b/>
+          <w:bCs/>
+          <w:color w:val="404040"/>
+          <w:kern w:val="56"/>
+        </w:rPr>
+        <w:t>6</w:t>
+      </w:r>
+      <w:r>
+        <w:rPr>
+          <w:rFonts w:cstheme="minorHAnsi"/>
+          <w:b/>
+          <w:bCs/>
+          <w:color w:val="404040"/>
+          <w:kern w:val="56"/>
+        </w:rPr>
+        <w:t>]</w:t>
+      </w:r>
+      <w:r>
+        <w:rPr>
+          <w:rFonts w:cstheme="minorHAnsi"/>
+          <w:b/>
+          <w:bCs/>
+          <w:color w:val="404040"/>
+          <w:kern w:val="56"/>
+        </w:rPr>
+        <w:t xml:space="preserve"> %}</w:t>
+      </w:r>
+    </w:p>
+    <w:p>
+      <w:pPr>
+        <w:pStyle w:val="JobDateLine"/>
+        <w:sectPr>
+          <w:type w:val="continuous"/>
+          <w:pgSz w:w="11906" w:h="16838"/>
+          <w:pgMar w:top="1440" w:right="1440" w:bottom="1440" w:left="1440" w:header="708" w:footer="708" w:gutter="0"/>
+          <w:cols w:space="2976"/>
+          <w:docGrid w:linePitch="360"/>
+        </w:sectPr>
       </w:pPr>
       <w:proofErr w:type="gramStart"/>
       <w:r>
@@ -1478,13 +4988,22 @@
       </w:r>
       <w:proofErr w:type="spellStart"/>
       <w:r>
-        <w:t>edu</w:t>
-      </w:r>
-      <w:proofErr w:type="gramEnd"/>
-      <w:r>
-        <w:t>.degree</w:t>
-      </w:r>
-      <w:proofErr w:type="spellEnd"/>
+        <w:t>work</w:t>
+      </w:r>
+      <w:proofErr w:type="gramEnd"/>
+      <w:r>
+        <w:t>_experience</w:t>
+      </w:r>
+      <w:proofErr w:type="spellEnd"/>
+      <w:r>
+        <w:t>[</w:t>
+      </w:r>
+      <w:r>
+        <w:t>6</w:t>
+      </w:r>
+      <w:r>
+        <w:t>].title</w:t>
+      </w:r>
       <w:r>
         <w:t xml:space="preserve"> }}</w:t>
       </w:r>
@@ -1494,85 +5013,872 @@
       </w:r>
       <w:proofErr w:type="spellStart"/>
       <w:r>
-        <w:t>edu.graduation</w:t>
-      </w:r>
-      <w:proofErr w:type="spellEnd"/>
-      <w:r>
+        <w:t>work_experience</w:t>
+      </w:r>
+      <w:proofErr w:type="spellEnd"/>
+      <w:r>
+        <w:t>[</w:t>
+      </w:r>
+      <w:r>
+        <w:t>6</w:t>
+      </w:r>
+      <w:r>
+        <w:t>].from }}</w:t>
+      </w:r>
+      <w:r>
+        <w:t xml:space="preserve"> </w:t>
+      </w:r>
+      <w:r>
+        <w:t>–</w:t>
+      </w:r>
+      <w:r>
+        <w:t xml:space="preserve"> </w:t>
+      </w:r>
+      <w:r>
+        <w:t xml:space="preserve">{{ </w:t>
+      </w:r>
+      <w:proofErr w:type="spellStart"/>
+      <w:r>
+        <w:t>work_experience</w:t>
+      </w:r>
+      <w:proofErr w:type="spellEnd"/>
+      <w:r>
+        <w:t>[</w:t>
+      </w:r>
+      <w:r>
+        <w:t>6</w:t>
+      </w:r>
+      <w:r>
+        <w:t>].to }}</w:t>
+      </w:r>
+    </w:p>
+    <w:p>
+      <w:pPr>
+        <w:spacing w:after="0"/>
+        <w:rPr>
+          <w:rFonts w:cstheme="minorHAnsi"/>
+          <w:b/>
+          <w:bCs/>
+          <w:color w:val="404040"/>
+          <w:kern w:val="56"/>
+        </w:rPr>
+        <w:sectPr>
+          <w:type w:val="continuous"/>
+          <w:pgSz w:w="11906" w:h="16838"/>
+          <w:pgMar w:top="1440" w:right="1440" w:bottom="1440" w:left="1440" w:header="708" w:footer="708" w:gutter="0"/>
+          <w:cols w:space="2976"/>
+          <w:docGrid w:linePitch="360"/>
+        </w:sectPr>
+      </w:pPr>
+      <w:proofErr w:type="gramStart"/>
+      <w:r>
+        <w:rPr>
+          <w:rFonts w:cstheme="minorHAnsi"/>
+          <w:color w:val="404040"/>
+          <w:kern w:val="56"/>
+        </w:rPr>
+        <w:t xml:space="preserve">{{ </w:t>
+      </w:r>
+      <w:proofErr w:type="spellStart"/>
+      <w:r>
+        <w:t>work</w:t>
+      </w:r>
+      <w:proofErr w:type="gramEnd"/>
+      <w:r>
+        <w:t>_experience</w:t>
+      </w:r>
+      <w:proofErr w:type="spellEnd"/>
+      <w:r>
+        <w:t>[</w:t>
+      </w:r>
+      <w:r>
+        <w:t>6</w:t>
+      </w:r>
+      <w:r>
+        <w:t>]</w:t>
+      </w:r>
+      <w:r>
+        <w:rPr>
+          <w:rFonts w:cstheme="minorHAnsi"/>
+          <w:color w:val="404040"/>
+          <w:kern w:val="56"/>
+        </w:rPr>
+        <w:t>.company }}</w:t>
+      </w:r>
+      <w:r>
+        <w:rPr>
+          <w:rFonts w:cstheme="minorHAnsi"/>
+          <w:color w:val="404040"/>
+          <w:kern w:val="56"/>
+          <w:sz w:val="18"/>
+          <w:szCs w:val="18"/>
+        </w:rPr>
+        <w:tab/>
+      </w:r>
+    </w:p>
+    <w:p>
+      <w:pPr>
+        <w:spacing w:before="120" w:after="120"/>
+        <w:rPr>
+          <w:rFonts w:cstheme="minorHAnsi"/>
+          <w:color w:val="404040"/>
+          <w:kern w:val="56"/>
+        </w:rPr>
+      </w:pPr>
+      <w:r>
+        <w:rPr>
+          <w:rFonts w:cstheme="minorHAnsi"/>
+          <w:b/>
+          <w:bCs/>
+          <w:color w:val="404040"/>
+          <w:kern w:val="56"/>
+        </w:rPr>
+        <w:t>Responsibility:</w:t>
+      </w:r>
+      <w:r>
+        <w:rPr>
+          <w:rFonts w:cstheme="minorHAnsi"/>
+          <w:color w:val="404040"/>
+          <w:kern w:val="56"/>
+        </w:rPr>
+        <w:t xml:space="preserve"> </w:t>
+      </w:r>
+      <w:proofErr w:type="gramStart"/>
+      <w:r>
+        <w:rPr>
+          <w:rFonts w:cstheme="minorHAnsi"/>
+          <w:color w:val="404040"/>
+          <w:kern w:val="56"/>
+        </w:rPr>
+        <w:t xml:space="preserve">{{ </w:t>
+      </w:r>
+      <w:proofErr w:type="spellStart"/>
+      <w:r>
+        <w:t>work</w:t>
+      </w:r>
+      <w:proofErr w:type="gramEnd"/>
+      <w:r>
+        <w:t>_experience</w:t>
+      </w:r>
+      <w:proofErr w:type="spellEnd"/>
+      <w:r>
+        <w:t>[</w:t>
+      </w:r>
+      <w:r>
+        <w:t>6</w:t>
+      </w:r>
+      <w:r>
+        <w:t>]</w:t>
+      </w:r>
+      <w:r>
+        <w:rPr>
+          <w:rFonts w:cstheme="minorHAnsi"/>
+          <w:color w:val="404040"/>
+          <w:kern w:val="56"/>
+        </w:rPr>
+        <w:t>.responsibility }}</w:t>
+      </w:r>
+    </w:p>
+    <w:p>
+      <w:pPr>
+        <w:spacing w:before="120" w:after="120"/>
+        <w:rPr>
+          <w:rFonts w:cstheme="minorHAnsi"/>
+          <w:color w:val="404040"/>
+          <w:kern w:val="56"/>
+        </w:rPr>
+      </w:pPr>
+      <w:r>
+        <w:rPr>
+          <w:rFonts w:cstheme="minorHAnsi"/>
+          <w:color w:val="404040"/>
+          <w:kern w:val="56"/>
+        </w:rPr>
+        <w:t xml:space="preserve">{% if </w:t>
+      </w:r>
+      <w:proofErr w:type="spellStart"/>
+      <w:r>
+        <w:t>work_</w:t>
+      </w:r>
+      <w:proofErr w:type="gramStart"/>
+      <w:r>
+        <w:t>experience</w:t>
+      </w:r>
+      <w:proofErr w:type="spellEnd"/>
+      <w:r>
+        <w:t>[</w:t>
+      </w:r>
+      <w:proofErr w:type="gramEnd"/>
+      <w:r>
+        <w:t>6</w:t>
+      </w:r>
+      <w:r>
+        <w:t>]</w:t>
+      </w:r>
+      <w:r>
+        <w:rPr>
+          <w:rFonts w:cstheme="minorHAnsi"/>
+          <w:color w:val="404040"/>
+          <w:kern w:val="56"/>
+        </w:rPr>
+        <w:t>.</w:t>
+      </w:r>
+      <w:proofErr w:type="spellStart"/>
+      <w:r>
+        <w:rPr>
+          <w:rFonts w:cstheme="minorHAnsi"/>
+          <w:color w:val="404040"/>
+          <w:kern w:val="56"/>
+        </w:rPr>
+        <w:t>achievements</w:t>
+      </w:r>
+      <w:r>
+        <w:rPr>
+          <w:rFonts w:cstheme="minorHAnsi"/>
+          <w:color w:val="404040"/>
+          <w:kern w:val="56"/>
+        </w:rPr>
+        <w:t>_rt</w:t>
+      </w:r>
+      <w:proofErr w:type="spellEnd"/>
+      <w:r>
+        <w:rPr>
+          <w:rFonts w:cstheme="minorHAnsi"/>
+          <w:color w:val="404040"/>
+          <w:kern w:val="56"/>
+        </w:rPr>
+        <w:t xml:space="preserve"> %}</w:t>
+      </w:r>
+    </w:p>
+    <w:p>
+      <w:pPr>
+        <w:spacing w:after="0" w:line="240" w:lineRule="auto"/>
+        <w:rPr>
+          <w:rFonts w:cstheme="minorHAnsi"/>
+          <w:b/>
+          <w:bCs/>
+          <w:color w:val="404040"/>
+          <w:kern w:val="56"/>
+        </w:rPr>
+      </w:pPr>
+      <w:r>
+        <w:rPr>
+          <w:rFonts w:cstheme="minorHAnsi"/>
+          <w:b/>
+          <w:bCs/>
+          <w:color w:val="404040"/>
+          <w:kern w:val="56"/>
+        </w:rPr>
+        <w:t>Achievements:</w:t>
+      </w:r>
+      <w:r>
+        <w:rPr>
+          <w:rFonts w:cstheme="minorHAnsi"/>
+          <w:b/>
+          <w:bCs/>
+          <w:color w:val="404040"/>
+          <w:kern w:val="56"/>
+        </w:rPr>
+        <w:t xml:space="preserve"> </w:t>
+      </w:r>
+    </w:p>
+    <w:p>
+      <w:pPr>
+        <w:pStyle w:val="ListParagraph"/>
+        <w:numPr>
+          <w:ilvl w:val="0"/>
+          <w:numId w:val="2"/>
+        </w:numPr>
+        <w:spacing w:before="120" w:after="120" w:line="240" w:lineRule="auto"/>
+        <w:ind w:left="765" w:hanging="357"/>
+        <w:rPr>
+          <w:rFonts w:cstheme="minorHAnsi"/>
+          <w:color w:val="404040"/>
+          <w:kern w:val="56"/>
+        </w:rPr>
+      </w:pPr>
+      <w:proofErr w:type="gramStart"/>
+      <w:r>
+        <w:rPr>
+          <w:rFonts w:cstheme="minorHAnsi"/>
+          <w:color w:val="404040"/>
+          <w:kern w:val="56"/>
+        </w:rPr>
+        <w:t xml:space="preserve">{{ </w:t>
+      </w:r>
+      <w:proofErr w:type="spellStart"/>
+      <w:r>
+        <w:t>work</w:t>
+      </w:r>
+      <w:proofErr w:type="gramEnd"/>
+      <w:r>
+        <w:t>_experience</w:t>
+      </w:r>
+      <w:proofErr w:type="spellEnd"/>
+      <w:r>
+        <w:t>[</w:t>
+      </w:r>
+      <w:r>
+        <w:t>6</w:t>
+      </w:r>
+      <w:r>
+        <w:t>]</w:t>
+      </w:r>
+      <w:r>
+        <w:rPr>
+          <w:rFonts w:cstheme="minorHAnsi"/>
+          <w:color w:val="404040"/>
+          <w:kern w:val="56"/>
+        </w:rPr>
+        <w:t>.</w:t>
+      </w:r>
+      <w:proofErr w:type="spellStart"/>
+      <w:r>
+        <w:rPr>
+          <w:rFonts w:cstheme="minorHAnsi"/>
+          <w:color w:val="404040"/>
+          <w:kern w:val="56"/>
+        </w:rPr>
+        <w:t>achievements_rt</w:t>
+      </w:r>
+      <w:proofErr w:type="spellEnd"/>
+      <w:r>
+        <w:rPr>
+          <w:rFonts w:cstheme="minorHAnsi"/>
+          <w:color w:val="404040"/>
+          <w:kern w:val="56"/>
+        </w:rPr>
         <w:t xml:space="preserve"> }}</w:t>
       </w:r>
     </w:p>
     <w:p>
       <w:pPr>
+        <w:spacing w:after="0" w:line="240" w:lineRule="auto"/>
+        <w:rPr>
+          <w:rFonts w:cstheme="minorHAnsi"/>
+          <w:color w:val="404040"/>
+          <w:kern w:val="56"/>
+        </w:rPr>
+      </w:pPr>
+      <w:r>
+        <w:rPr>
+          <w:rFonts w:cstheme="minorHAnsi"/>
+          <w:color w:val="404040"/>
+          <w:kern w:val="56"/>
+        </w:rPr>
+        <w:t>{% endif %}</w:t>
+      </w:r>
+    </w:p>
+    <w:p>
+      <w:pPr>
+        <w:rPr>
+          <w:rFonts w:cstheme="minorHAnsi"/>
+          <w:color w:val="404040"/>
+          <w:kern w:val="56"/>
+        </w:rPr>
+        <w:sectPr>
+          <w:type w:val="continuous"/>
+          <w:pgSz w:w="11906" w:h="16838"/>
+          <w:pgMar w:top="1440" w:right="1440" w:bottom="1440" w:left="1440" w:header="708" w:footer="708" w:gutter="0"/>
+          <w:cols w:space="2976"/>
+          <w:docGrid w:linePitch="360"/>
+        </w:sectPr>
+      </w:pPr>
+      <w:r>
+        <w:rPr>
+          <w:rFonts w:cstheme="minorHAnsi"/>
+          <w:color w:val="404040"/>
+          <w:kern w:val="56"/>
+        </w:rPr>
+        <w:t>{% endif %}</w:t>
+      </w:r>
+    </w:p>
+    <w:p>
+      <w:pPr>
+        <w:rPr>
+          <w:rFonts w:cstheme="minorHAnsi"/>
+          <w:color w:val="404040"/>
+          <w:kern w:val="56"/>
+        </w:rPr>
+      </w:pPr>
+    </w:p>
+    <w:p>
+      <w:pPr>
+        <w:tabs>
+          <w:tab w:val="right" w:pos="9026"/>
+        </w:tabs>
+        <w:spacing w:after="0"/>
+        <w:rPr>
+          <w:rFonts w:cstheme="minorHAnsi"/>
+          <w:b/>
+          <w:bCs/>
+          <w:color w:val="404040"/>
+          <w:kern w:val="56"/>
+        </w:rPr>
+      </w:pPr>
+      <w:r>
+        <w:rPr>
+          <w:rFonts w:cstheme="minorHAnsi"/>
+          <w:b/>
+          <w:bCs/>
+          <w:color w:val="404040"/>
+          <w:kern w:val="56"/>
+        </w:rPr>
+        <w:t xml:space="preserve">{% </w:t>
+      </w:r>
+      <w:r>
+        <w:rPr>
+          <w:rFonts w:cstheme="minorHAnsi"/>
+          <w:b/>
+          <w:bCs/>
+          <w:color w:val="404040"/>
+          <w:kern w:val="56"/>
+        </w:rPr>
+        <w:t xml:space="preserve">if </w:t>
+      </w:r>
+      <w:proofErr w:type="spellStart"/>
+      <w:r>
+        <w:rPr>
+          <w:rFonts w:cstheme="minorHAnsi"/>
+          <w:b/>
+          <w:bCs/>
+          <w:color w:val="404040"/>
+          <w:kern w:val="56"/>
+        </w:rPr>
+        <w:t>work_</w:t>
+      </w:r>
+      <w:proofErr w:type="gramStart"/>
+      <w:r>
+        <w:rPr>
+          <w:rFonts w:cstheme="minorHAnsi"/>
+          <w:b/>
+          <w:bCs/>
+          <w:color w:val="404040"/>
+          <w:kern w:val="56"/>
+        </w:rPr>
+        <w:t>experience</w:t>
+      </w:r>
+      <w:proofErr w:type="spellEnd"/>
+      <w:r>
+        <w:rPr>
+          <w:rFonts w:cstheme="minorHAnsi"/>
+          <w:b/>
+          <w:bCs/>
+          <w:color w:val="404040"/>
+          <w:kern w:val="56"/>
+        </w:rPr>
+        <w:t>[</w:t>
+      </w:r>
+      <w:proofErr w:type="gramEnd"/>
+      <w:r>
+        <w:rPr>
+          <w:rFonts w:cstheme="minorHAnsi"/>
+          <w:b/>
+          <w:bCs/>
+          <w:color w:val="404040"/>
+          <w:kern w:val="56"/>
+        </w:rPr>
+        <w:t>7</w:t>
+      </w:r>
+      <w:r>
+        <w:rPr>
+          <w:rFonts w:cstheme="minorHAnsi"/>
+          <w:b/>
+          <w:bCs/>
+          <w:color w:val="404040"/>
+          <w:kern w:val="56"/>
+        </w:rPr>
+        <w:t>]</w:t>
+      </w:r>
+      <w:r>
+        <w:rPr>
+          <w:rFonts w:cstheme="minorHAnsi"/>
+          <w:b/>
+          <w:bCs/>
+          <w:color w:val="404040"/>
+          <w:kern w:val="56"/>
+        </w:rPr>
+        <w:t xml:space="preserve"> %}</w:t>
+      </w:r>
+    </w:p>
+    <w:p>
+      <w:pPr>
+        <w:pStyle w:val="JobDateLine"/>
+        <w:sectPr>
+          <w:type w:val="continuous"/>
+          <w:pgSz w:w="11906" w:h="16838"/>
+          <w:pgMar w:top="1440" w:right="1440" w:bottom="1440" w:left="1440" w:header="708" w:footer="708" w:gutter="0"/>
+          <w:cols w:space="2976"/>
+          <w:docGrid w:linePitch="360"/>
+        </w:sectPr>
+      </w:pPr>
+      <w:proofErr w:type="gramStart"/>
+      <w:r>
+        <w:t xml:space="preserve">{{ </w:t>
+      </w:r>
+      <w:proofErr w:type="spellStart"/>
+      <w:r>
+        <w:t>work</w:t>
+      </w:r>
+      <w:proofErr w:type="gramEnd"/>
+      <w:r>
+        <w:t>_experience</w:t>
+      </w:r>
+      <w:proofErr w:type="spellEnd"/>
+      <w:r>
+        <w:t>[</w:t>
+      </w:r>
+      <w:r>
+        <w:t>7</w:t>
+      </w:r>
+      <w:r>
+        <w:t>].title</w:t>
+      </w:r>
+      <w:r>
+        <w:t xml:space="preserve"> }}</w:t>
+      </w:r>
+      <w:r>
+        <w:tab/>
+        <w:t xml:space="preserve">{{ </w:t>
+      </w:r>
+      <w:proofErr w:type="spellStart"/>
+      <w:r>
+        <w:t>work_experience</w:t>
+      </w:r>
+      <w:proofErr w:type="spellEnd"/>
+      <w:r>
+        <w:t>[</w:t>
+      </w:r>
+      <w:r>
+        <w:t>7</w:t>
+      </w:r>
+      <w:r>
+        <w:t>].from }}</w:t>
+      </w:r>
+      <w:r>
+        <w:t xml:space="preserve"> </w:t>
+      </w:r>
+      <w:r>
+        <w:t>–</w:t>
+      </w:r>
+      <w:r>
+        <w:t xml:space="preserve"> </w:t>
+      </w:r>
+      <w:r>
+        <w:t xml:space="preserve">{{ </w:t>
+      </w:r>
+      <w:proofErr w:type="spellStart"/>
+      <w:r>
+        <w:t>work_experience</w:t>
+      </w:r>
+      <w:proofErr w:type="spellEnd"/>
+      <w:r>
+        <w:t>[</w:t>
+      </w:r>
+      <w:r>
+        <w:t>7</w:t>
+      </w:r>
+      <w:r>
+        <w:t>].to }}</w:t>
+      </w:r>
+    </w:p>
+    <w:p>
+      <w:pPr>
+        <w:spacing w:after="0"/>
+        <w:rPr>
+          <w:rFonts w:cstheme="minorHAnsi"/>
+          <w:b/>
+          <w:bCs/>
+          <w:color w:val="404040"/>
+          <w:kern w:val="56"/>
+        </w:rPr>
+        <w:sectPr>
+          <w:type w:val="continuous"/>
+          <w:pgSz w:w="11906" w:h="16838"/>
+          <w:pgMar w:top="1440" w:right="1440" w:bottom="1440" w:left="1440" w:header="708" w:footer="708" w:gutter="0"/>
+          <w:cols w:space="2976"/>
+          <w:docGrid w:linePitch="360"/>
+        </w:sectPr>
+      </w:pPr>
+      <w:proofErr w:type="gramStart"/>
+      <w:r>
+        <w:rPr>
+          <w:rFonts w:cstheme="minorHAnsi"/>
+          <w:color w:val="404040"/>
+          <w:kern w:val="56"/>
+        </w:rPr>
+        <w:t xml:space="preserve">{{ </w:t>
+      </w:r>
+      <w:proofErr w:type="spellStart"/>
+      <w:r>
+        <w:t>work</w:t>
+      </w:r>
+      <w:proofErr w:type="gramEnd"/>
+      <w:r>
+        <w:t>_experience</w:t>
+      </w:r>
+      <w:proofErr w:type="spellEnd"/>
+      <w:r>
+        <w:t>[</w:t>
+      </w:r>
+      <w:r>
+        <w:t>7</w:t>
+      </w:r>
+      <w:r>
+        <w:t>]</w:t>
+      </w:r>
+      <w:r>
+        <w:rPr>
+          <w:rFonts w:cstheme="minorHAnsi"/>
+          <w:color w:val="404040"/>
+          <w:kern w:val="56"/>
+        </w:rPr>
+        <w:t>.company }}</w:t>
+      </w:r>
+      <w:r>
+        <w:rPr>
+          <w:rFonts w:cstheme="minorHAnsi"/>
+          <w:color w:val="404040"/>
+          <w:kern w:val="56"/>
+          <w:sz w:val="18"/>
+          <w:szCs w:val="18"/>
+        </w:rPr>
+        <w:tab/>
+      </w:r>
+    </w:p>
+    <w:p>
+      <w:pPr>
+        <w:spacing w:before="120" w:after="120"/>
+        <w:rPr>
+          <w:rFonts w:cstheme="minorHAnsi"/>
+          <w:color w:val="404040"/>
+          <w:kern w:val="56"/>
+        </w:rPr>
+      </w:pPr>
+      <w:r>
+        <w:rPr>
+          <w:rFonts w:cstheme="minorHAnsi"/>
+          <w:b/>
+          <w:bCs/>
+          <w:color w:val="404040"/>
+          <w:kern w:val="56"/>
+        </w:rPr>
+        <w:t>Responsibility:</w:t>
+      </w:r>
+      <w:r>
+        <w:rPr>
+          <w:rFonts w:cstheme="minorHAnsi"/>
+          <w:color w:val="404040"/>
+          <w:kern w:val="56"/>
+        </w:rPr>
+        <w:t xml:space="preserve"> </w:t>
+      </w:r>
+      <w:proofErr w:type="gramStart"/>
+      <w:r>
+        <w:rPr>
+          <w:rFonts w:cstheme="minorHAnsi"/>
+          <w:color w:val="404040"/>
+          <w:kern w:val="56"/>
+        </w:rPr>
+        <w:t xml:space="preserve">{{ </w:t>
+      </w:r>
+      <w:proofErr w:type="spellStart"/>
+      <w:r>
+        <w:t>work</w:t>
+      </w:r>
+      <w:proofErr w:type="gramEnd"/>
+      <w:r>
+        <w:t>_experience</w:t>
+      </w:r>
+      <w:proofErr w:type="spellEnd"/>
+      <w:r>
+        <w:t>[</w:t>
+      </w:r>
+      <w:r>
+        <w:t>7</w:t>
+      </w:r>
+      <w:r>
+        <w:t>]</w:t>
+      </w:r>
+      <w:r>
+        <w:rPr>
+          <w:rFonts w:cstheme="minorHAnsi"/>
+          <w:color w:val="404040"/>
+          <w:kern w:val="56"/>
+        </w:rPr>
+        <w:t>.responsibility }}</w:t>
+      </w:r>
+    </w:p>
+    <w:p>
+      <w:pPr>
+        <w:spacing w:before="120" w:after="120"/>
+        <w:rPr>
+          <w:rFonts w:cstheme="minorHAnsi"/>
+          <w:color w:val="404040"/>
+          <w:kern w:val="56"/>
+        </w:rPr>
+      </w:pPr>
+      <w:r>
+        <w:rPr>
+          <w:rFonts w:cstheme="minorHAnsi"/>
+          <w:color w:val="404040"/>
+          <w:kern w:val="56"/>
+        </w:rPr>
+        <w:t xml:space="preserve">{% if </w:t>
+      </w:r>
+      <w:proofErr w:type="spellStart"/>
+      <w:r>
+        <w:t>work_</w:t>
+      </w:r>
+      <w:proofErr w:type="gramStart"/>
+      <w:r>
+        <w:t>experience</w:t>
+      </w:r>
+      <w:proofErr w:type="spellEnd"/>
+      <w:r>
+        <w:t>[</w:t>
+      </w:r>
+      <w:proofErr w:type="gramEnd"/>
+      <w:r>
+        <w:t>7</w:t>
+      </w:r>
+      <w:r>
+        <w:t>]</w:t>
+      </w:r>
+      <w:r>
+        <w:rPr>
+          <w:rFonts w:cstheme="minorHAnsi"/>
+          <w:color w:val="404040"/>
+          <w:kern w:val="56"/>
+        </w:rPr>
+        <w:t>.</w:t>
+      </w:r>
+      <w:proofErr w:type="spellStart"/>
+      <w:r>
+        <w:rPr>
+          <w:rFonts w:cstheme="minorHAnsi"/>
+          <w:color w:val="404040"/>
+          <w:kern w:val="56"/>
+        </w:rPr>
+        <w:t>achievements</w:t>
+      </w:r>
+      <w:r>
+        <w:rPr>
+          <w:rFonts w:cstheme="minorHAnsi"/>
+          <w:color w:val="404040"/>
+          <w:kern w:val="56"/>
+        </w:rPr>
+        <w:t>_rt</w:t>
+      </w:r>
+      <w:proofErr w:type="spellEnd"/>
+      <w:r>
+        <w:rPr>
+          <w:rFonts w:cstheme="minorHAnsi"/>
+          <w:color w:val="404040"/>
+          <w:kern w:val="56"/>
+        </w:rPr>
+        <w:t xml:space="preserve"> %}</w:t>
+      </w:r>
+    </w:p>
+    <w:p>
+      <w:pPr>
+        <w:spacing w:after="0" w:line="240" w:lineRule="auto"/>
+        <w:rPr>
+          <w:rFonts w:cstheme="minorHAnsi"/>
+          <w:b/>
+          <w:bCs/>
+          <w:color w:val="404040"/>
+          <w:kern w:val="56"/>
+        </w:rPr>
+      </w:pPr>
+      <w:r>
+        <w:rPr>
+          <w:rFonts w:cstheme="minorHAnsi"/>
+          <w:b/>
+          <w:bCs/>
+          <w:color w:val="404040"/>
+          <w:kern w:val="56"/>
+        </w:rPr>
+        <w:t>Achievements:</w:t>
+      </w:r>
+      <w:r>
+        <w:rPr>
+          <w:rFonts w:cstheme="minorHAnsi"/>
+          <w:b/>
+          <w:bCs/>
+          <w:color w:val="404040"/>
+          <w:kern w:val="56"/>
+        </w:rPr>
+        <w:t xml:space="preserve"> </w:t>
+      </w:r>
+    </w:p>
+    <w:p>
+      <w:pPr>
+        <w:pStyle w:val="ListParagraph"/>
+        <w:numPr>
+          <w:ilvl w:val="0"/>
+          <w:numId w:val="2"/>
+        </w:numPr>
         <w:spacing w:before="120" w:after="120" w:line="240" w:lineRule="auto"/>
-        <w:rPr>
-          <w:rFonts w:cstheme="minorHAnsi"/>
-          <w:color w:val="404040"/>
-          <w:kern w:val="56"/>
-        </w:rPr>
-      </w:pPr>
-      <w:proofErr w:type="gramStart"/>
-      <w:r>
-        <w:rPr>
-          <w:rFonts w:cstheme="minorHAnsi"/>
-          <w:color w:val="404040"/>
-          <w:kern w:val="56"/>
-        </w:rPr>
-        <w:t>{{ [</w:t>
-      </w:r>
-      <w:proofErr w:type="spellStart"/>
-      <w:proofErr w:type="gramEnd"/>
-      <w:r>
-        <w:rPr>
-          <w:rFonts w:cstheme="minorHAnsi"/>
-          <w:color w:val="404040"/>
-          <w:kern w:val="56"/>
-        </w:rPr>
-        <w:t>edu.university</w:t>
-      </w:r>
-      <w:proofErr w:type="spellEnd"/>
-      <w:r>
-        <w:rPr>
-          <w:rFonts w:cstheme="minorHAnsi"/>
-          <w:color w:val="404040"/>
-          <w:kern w:val="56"/>
-        </w:rPr>
-        <w:t xml:space="preserve">, </w:t>
-      </w:r>
-      <w:proofErr w:type="spellStart"/>
-      <w:r>
-        <w:rPr>
-          <w:rFonts w:cstheme="minorHAnsi"/>
-          <w:color w:val="404040"/>
-          <w:kern w:val="56"/>
-        </w:rPr>
-        <w:t>edu.university_location</w:t>
-      </w:r>
-      <w:proofErr w:type="spellEnd"/>
-      <w:r>
-        <w:rPr>
-          <w:rFonts w:cstheme="minorHAnsi"/>
-          <w:color w:val="404040"/>
-          <w:kern w:val="56"/>
-        </w:rPr>
-        <w:t xml:space="preserve">, </w:t>
-      </w:r>
-      <w:proofErr w:type="spellStart"/>
-      <w:r>
-        <w:rPr>
-          <w:rFonts w:cstheme="minorHAnsi"/>
-          <w:color w:val="404040"/>
-          <w:kern w:val="56"/>
-        </w:rPr>
-        <w:t>edu.university_country</w:t>
-      </w:r>
-      <w:proofErr w:type="spellEnd"/>
-      <w:r>
-        <w:rPr>
-          <w:rFonts w:cstheme="minorHAnsi"/>
-          <w:color w:val="404040"/>
-          <w:kern w:val="56"/>
-        </w:rPr>
-        <w:t>] | select | join(', ') }}</w:t>
+        <w:ind w:left="765" w:hanging="357"/>
+        <w:rPr>
+          <w:rFonts w:cstheme="minorHAnsi"/>
+          <w:color w:val="404040"/>
+          <w:kern w:val="56"/>
+        </w:rPr>
+      </w:pPr>
+      <w:proofErr w:type="gramStart"/>
+      <w:r>
+        <w:rPr>
+          <w:rFonts w:cstheme="minorHAnsi"/>
+          <w:color w:val="404040"/>
+          <w:kern w:val="56"/>
+        </w:rPr>
+        <w:t xml:space="preserve">{{ </w:t>
+      </w:r>
+      <w:proofErr w:type="spellStart"/>
+      <w:r>
+        <w:t>work</w:t>
+      </w:r>
+      <w:proofErr w:type="gramEnd"/>
+      <w:r>
+        <w:t>_experience</w:t>
+      </w:r>
+      <w:proofErr w:type="spellEnd"/>
+      <w:r>
+        <w:t>[</w:t>
+      </w:r>
+      <w:r>
+        <w:t>7</w:t>
+      </w:r>
+      <w:r>
+        <w:t>]</w:t>
+      </w:r>
+      <w:r>
+        <w:rPr>
+          <w:rFonts w:cstheme="minorHAnsi"/>
+          <w:color w:val="404040"/>
+          <w:kern w:val="56"/>
+        </w:rPr>
+        <w:t>.</w:t>
+      </w:r>
+      <w:proofErr w:type="spellStart"/>
+      <w:r>
+        <w:rPr>
+          <w:rFonts w:cstheme="minorHAnsi"/>
+          <w:color w:val="404040"/>
+          <w:kern w:val="56"/>
+        </w:rPr>
+        <w:t>achievements_rt</w:t>
+      </w:r>
+      <w:proofErr w:type="spellEnd"/>
+      <w:r>
+        <w:rPr>
+          <w:rFonts w:cstheme="minorHAnsi"/>
+          <w:color w:val="404040"/>
+          <w:kern w:val="56"/>
+        </w:rPr>
+        <w:t xml:space="preserve"> }}</w:t>
       </w:r>
     </w:p>
     <w:p>
@@ -1582,17 +5888,426 @@
           <w:rFonts w:cstheme="minorHAnsi"/>
           <w:color w:val="404040"/>
           <w:kern w:val="56"/>
-          <w:lang w:val="en-CH"/>
-        </w:rPr>
-      </w:pPr>
-      <w:r>
-        <w:rPr>
-          <w:rFonts w:cstheme="minorHAnsi"/>
-          <w:color w:val="404040"/>
-          <w:kern w:val="56"/>
-          <w:lang w:val="en-CH"/>
-        </w:rPr>
-        <w:t>{% endfor %}</w:t>
+        </w:rPr>
+      </w:pPr>
+      <w:r>
+        <w:rPr>
+          <w:rFonts w:cstheme="minorHAnsi"/>
+          <w:color w:val="404040"/>
+          <w:kern w:val="56"/>
+        </w:rPr>
+        <w:t>{% endif %}</w:t>
+      </w:r>
+    </w:p>
+    <w:p>
+      <w:pPr>
+        <w:rPr>
+          <w:rFonts w:cstheme="minorHAnsi"/>
+          <w:color w:val="404040"/>
+          <w:kern w:val="56"/>
+        </w:rPr>
+        <w:sectPr>
+          <w:type w:val="continuous"/>
+          <w:pgSz w:w="11906" w:h="16838"/>
+          <w:pgMar w:top="1440" w:right="1440" w:bottom="1440" w:left="1440" w:header="708" w:footer="708" w:gutter="0"/>
+          <w:cols w:space="2976"/>
+          <w:docGrid w:linePitch="360"/>
+        </w:sectPr>
+      </w:pPr>
+      <w:r>
+        <w:rPr>
+          <w:rFonts w:cstheme="minorHAnsi"/>
+          <w:color w:val="404040"/>
+          <w:kern w:val="56"/>
+        </w:rPr>
+        <w:t>{% endif %}</w:t>
+      </w:r>
+    </w:p>
+    <w:p>
+      <w:pPr>
+        <w:rPr>
+          <w:rFonts w:cstheme="minorHAnsi"/>
+          <w:color w:val="404040"/>
+          <w:kern w:val="56"/>
+        </w:rPr>
+      </w:pPr>
+    </w:p>
+    <w:p>
+      <w:pPr>
+        <w:tabs>
+          <w:tab w:val="right" w:pos="9026"/>
+        </w:tabs>
+        <w:spacing w:after="0"/>
+        <w:rPr>
+          <w:rFonts w:cstheme="minorHAnsi"/>
+          <w:b/>
+          <w:bCs/>
+          <w:color w:val="404040"/>
+          <w:kern w:val="56"/>
+        </w:rPr>
+      </w:pPr>
+      <w:r>
+        <w:rPr>
+          <w:rFonts w:cstheme="minorHAnsi"/>
+          <w:b/>
+          <w:bCs/>
+          <w:color w:val="404040"/>
+          <w:kern w:val="56"/>
+        </w:rPr>
+        <w:t xml:space="preserve">{% </w:t>
+      </w:r>
+      <w:r>
+        <w:rPr>
+          <w:rFonts w:cstheme="minorHAnsi"/>
+          <w:b/>
+          <w:bCs/>
+          <w:color w:val="404040"/>
+          <w:kern w:val="56"/>
+        </w:rPr>
+        <w:t xml:space="preserve">if </w:t>
+      </w:r>
+      <w:proofErr w:type="spellStart"/>
+      <w:r>
+        <w:rPr>
+          <w:rFonts w:cstheme="minorHAnsi"/>
+          <w:b/>
+          <w:bCs/>
+          <w:color w:val="404040"/>
+          <w:kern w:val="56"/>
+        </w:rPr>
+        <w:t>work_</w:t>
+      </w:r>
+      <w:proofErr w:type="gramStart"/>
+      <w:r>
+        <w:rPr>
+          <w:rFonts w:cstheme="minorHAnsi"/>
+          <w:b/>
+          <w:bCs/>
+          <w:color w:val="404040"/>
+          <w:kern w:val="56"/>
+        </w:rPr>
+        <w:t>experience</w:t>
+      </w:r>
+      <w:proofErr w:type="spellEnd"/>
+      <w:r>
+        <w:rPr>
+          <w:rFonts w:cstheme="minorHAnsi"/>
+          <w:b/>
+          <w:bCs/>
+          <w:color w:val="404040"/>
+          <w:kern w:val="56"/>
+        </w:rPr>
+        <w:t>[</w:t>
+      </w:r>
+      <w:proofErr w:type="gramEnd"/>
+      <w:r>
+        <w:rPr>
+          <w:rFonts w:cstheme="minorHAnsi"/>
+          <w:b/>
+          <w:bCs/>
+          <w:color w:val="404040"/>
+          <w:kern w:val="56"/>
+        </w:rPr>
+        <w:t>8</w:t>
+      </w:r>
+      <w:r>
+        <w:rPr>
+          <w:rFonts w:cstheme="minorHAnsi"/>
+          <w:b/>
+          <w:bCs/>
+          <w:color w:val="404040"/>
+          <w:kern w:val="56"/>
+        </w:rPr>
+        <w:t>]</w:t>
+      </w:r>
+      <w:r>
+        <w:rPr>
+          <w:rFonts w:cstheme="minorHAnsi"/>
+          <w:b/>
+          <w:bCs/>
+          <w:color w:val="404040"/>
+          <w:kern w:val="56"/>
+        </w:rPr>
+        <w:t xml:space="preserve"> %}</w:t>
+      </w:r>
+    </w:p>
+    <w:p>
+      <w:pPr>
+        <w:pStyle w:val="JobDateLine"/>
+        <w:sectPr>
+          <w:type w:val="continuous"/>
+          <w:pgSz w:w="11906" w:h="16838"/>
+          <w:pgMar w:top="1440" w:right="1440" w:bottom="1440" w:left="1440" w:header="708" w:footer="708" w:gutter="0"/>
+          <w:cols w:space="2976"/>
+          <w:docGrid w:linePitch="360"/>
+        </w:sectPr>
+      </w:pPr>
+      <w:proofErr w:type="gramStart"/>
+      <w:r>
+        <w:t xml:space="preserve">{{ </w:t>
+      </w:r>
+      <w:proofErr w:type="spellStart"/>
+      <w:r>
+        <w:t>work</w:t>
+      </w:r>
+      <w:proofErr w:type="gramEnd"/>
+      <w:r>
+        <w:t>_experience</w:t>
+      </w:r>
+      <w:proofErr w:type="spellEnd"/>
+      <w:r>
+        <w:t>[</w:t>
+      </w:r>
+      <w:r>
+        <w:t>8</w:t>
+      </w:r>
+      <w:r>
+        <w:t>].title</w:t>
+      </w:r>
+      <w:r>
+        <w:t xml:space="preserve"> }}</w:t>
+      </w:r>
+      <w:r>
+        <w:tab/>
+        <w:t xml:space="preserve">{{ </w:t>
+      </w:r>
+      <w:proofErr w:type="spellStart"/>
+      <w:r>
+        <w:t>work_experience</w:t>
+      </w:r>
+      <w:proofErr w:type="spellEnd"/>
+      <w:r>
+        <w:t>[</w:t>
+      </w:r>
+      <w:r>
+        <w:t>8</w:t>
+      </w:r>
+      <w:r>
+        <w:t>].from }}</w:t>
+      </w:r>
+      <w:r>
+        <w:t xml:space="preserve"> </w:t>
+      </w:r>
+      <w:r>
+        <w:t>–</w:t>
+      </w:r>
+      <w:r>
+        <w:t xml:space="preserve"> </w:t>
+      </w:r>
+      <w:r>
+        <w:t xml:space="preserve">{{ </w:t>
+      </w:r>
+      <w:proofErr w:type="spellStart"/>
+      <w:r>
+        <w:t>work_experience</w:t>
+      </w:r>
+      <w:proofErr w:type="spellEnd"/>
+      <w:r>
+        <w:t>[</w:t>
+      </w:r>
+      <w:r>
+        <w:t>8</w:t>
+      </w:r>
+      <w:r>
+        <w:t>].to }}</w:t>
+      </w:r>
+    </w:p>
+    <w:p>
+      <w:pPr>
+        <w:spacing w:after="0"/>
+        <w:rPr>
+          <w:rFonts w:cstheme="minorHAnsi"/>
+          <w:b/>
+          <w:bCs/>
+          <w:color w:val="404040"/>
+          <w:kern w:val="56"/>
+        </w:rPr>
+        <w:sectPr>
+          <w:type w:val="continuous"/>
+          <w:pgSz w:w="11906" w:h="16838"/>
+          <w:pgMar w:top="1440" w:right="1440" w:bottom="1440" w:left="1440" w:header="708" w:footer="708" w:gutter="0"/>
+          <w:cols w:space="2976"/>
+          <w:docGrid w:linePitch="360"/>
+        </w:sectPr>
+      </w:pPr>
+      <w:proofErr w:type="gramStart"/>
+      <w:r>
+        <w:rPr>
+          <w:rFonts w:cstheme="minorHAnsi"/>
+          <w:color w:val="404040"/>
+          <w:kern w:val="56"/>
+        </w:rPr>
+        <w:t xml:space="preserve">{{ </w:t>
+      </w:r>
+      <w:proofErr w:type="spellStart"/>
+      <w:r>
+        <w:t>work</w:t>
+      </w:r>
+      <w:proofErr w:type="gramEnd"/>
+      <w:r>
+        <w:t>_experience</w:t>
+      </w:r>
+      <w:proofErr w:type="spellEnd"/>
+      <w:r>
+        <w:t>[</w:t>
+      </w:r>
+      <w:r>
+        <w:t>8</w:t>
+      </w:r>
+      <w:r>
+        <w:t>]</w:t>
+      </w:r>
+      <w:r>
+        <w:rPr>
+          <w:rFonts w:cstheme="minorHAnsi"/>
+          <w:color w:val="404040"/>
+          <w:kern w:val="56"/>
+        </w:rPr>
+        <w:t>.company }}</w:t>
+      </w:r>
+      <w:r>
+        <w:rPr>
+          <w:rFonts w:cstheme="minorHAnsi"/>
+          <w:color w:val="404040"/>
+          <w:kern w:val="56"/>
+          <w:sz w:val="18"/>
+          <w:szCs w:val="18"/>
+        </w:rPr>
+        <w:tab/>
+      </w:r>
+    </w:p>
+    <w:p>
+      <w:pPr>
+        <w:spacing w:before="120" w:after="120"/>
+        <w:rPr>
+          <w:rFonts w:cstheme="minorHAnsi"/>
+          <w:color w:val="404040"/>
+          <w:kern w:val="56"/>
+        </w:rPr>
+      </w:pPr>
+      <w:r>
+        <w:rPr>
+          <w:rFonts w:cstheme="minorHAnsi"/>
+          <w:b/>
+          <w:bCs/>
+          <w:color w:val="404040"/>
+          <w:kern w:val="56"/>
+        </w:rPr>
+        <w:t>Responsibility:</w:t>
+      </w:r>
+      <w:r>
+        <w:rPr>
+          <w:rFonts w:cstheme="minorHAnsi"/>
+          <w:color w:val="404040"/>
+          <w:kern w:val="56"/>
+        </w:rPr>
+        <w:t xml:space="preserve"> </w:t>
+      </w:r>
+      <w:proofErr w:type="gramStart"/>
+      <w:r>
+        <w:rPr>
+          <w:rFonts w:cstheme="minorHAnsi"/>
+          <w:color w:val="404040"/>
+          <w:kern w:val="56"/>
+        </w:rPr>
+        <w:t xml:space="preserve">{{ </w:t>
+      </w:r>
+      <w:proofErr w:type="spellStart"/>
+      <w:r>
+        <w:t>work</w:t>
+      </w:r>
+      <w:proofErr w:type="gramEnd"/>
+      <w:r>
+        <w:t>_experience</w:t>
+      </w:r>
+      <w:proofErr w:type="spellEnd"/>
+      <w:r>
+        <w:t>[</w:t>
+      </w:r>
+      <w:r>
+        <w:t>8</w:t>
+      </w:r>
+      <w:r>
+        <w:t>]</w:t>
+      </w:r>
+      <w:r>
+        <w:rPr>
+          <w:rFonts w:cstheme="minorHAnsi"/>
+          <w:color w:val="404040"/>
+          <w:kern w:val="56"/>
+        </w:rPr>
+        <w:t>.responsibility }}</w:t>
+      </w:r>
+    </w:p>
+    <w:p>
+      <w:pPr>
+        <w:spacing w:before="120" w:after="120"/>
+        <w:rPr>
+          <w:rFonts w:cstheme="minorHAnsi"/>
+          <w:color w:val="404040"/>
+          <w:kern w:val="56"/>
+        </w:rPr>
+      </w:pPr>
+      <w:r>
+        <w:rPr>
+          <w:rFonts w:cstheme="minorHAnsi"/>
+          <w:color w:val="404040"/>
+          <w:kern w:val="56"/>
+        </w:rPr>
+        <w:t xml:space="preserve">{% if </w:t>
+      </w:r>
+      <w:proofErr w:type="spellStart"/>
+      <w:r>
+        <w:t>work_</w:t>
+      </w:r>
+      <w:proofErr w:type="gramStart"/>
+      <w:r>
+        <w:t>experience</w:t>
+      </w:r>
+      <w:proofErr w:type="spellEnd"/>
+      <w:r>
+        <w:t>[</w:t>
+      </w:r>
+      <w:proofErr w:type="gramEnd"/>
+      <w:r>
+        <w:t>8</w:t>
+      </w:r>
+      <w:r>
+        <w:t>]</w:t>
+      </w:r>
+      <w:r>
+        <w:rPr>
+          <w:rFonts w:cstheme="minorHAnsi"/>
+          <w:color w:val="404040"/>
+          <w:kern w:val="56"/>
+        </w:rPr>
+        <w:t>.</w:t>
+      </w:r>
+      <w:proofErr w:type="spellStart"/>
+      <w:r>
+        <w:rPr>
+          <w:rFonts w:cstheme="minorHAnsi"/>
+          <w:color w:val="404040"/>
+          <w:kern w:val="56"/>
+        </w:rPr>
+        <w:t>achievements</w:t>
+      </w:r>
+      <w:r>
+        <w:rPr>
+          <w:rFonts w:cstheme="minorHAnsi"/>
+          <w:color w:val="404040"/>
+          <w:kern w:val="56"/>
+        </w:rPr>
+        <w:t>_rt</w:t>
+      </w:r>
+      <w:proofErr w:type="spellEnd"/>
+      <w:r>
+        <w:rPr>
+          <w:rFonts w:cstheme="minorHAnsi"/>
+          <w:color w:val="404040"/>
+          <w:kern w:val="56"/>
+        </w:rPr>
+        <w:t xml:space="preserve"> %}</w:t>
       </w:r>
     </w:p>
     <w:p>
@@ -1600,9 +6315,656 @@
         <w:spacing w:after="0" w:line="240" w:lineRule="auto"/>
         <w:rPr>
           <w:rFonts w:cstheme="minorHAnsi"/>
-          <w:color w:val="404040"/>
-          <w:kern w:val="56"/>
-          <w:lang w:val="en-CH"/>
+          <w:b/>
+          <w:bCs/>
+          <w:color w:val="404040"/>
+          <w:kern w:val="56"/>
+        </w:rPr>
+      </w:pPr>
+      <w:r>
+        <w:rPr>
+          <w:rFonts w:cstheme="minorHAnsi"/>
+          <w:b/>
+          <w:bCs/>
+          <w:color w:val="404040"/>
+          <w:kern w:val="56"/>
+        </w:rPr>
+        <w:t>Achievements:</w:t>
+      </w:r>
+      <w:r>
+        <w:rPr>
+          <w:rFonts w:cstheme="minorHAnsi"/>
+          <w:b/>
+          <w:bCs/>
+          <w:color w:val="404040"/>
+          <w:kern w:val="56"/>
+        </w:rPr>
+        <w:t xml:space="preserve"> </w:t>
+      </w:r>
+    </w:p>
+    <w:p>
+      <w:pPr>
+        <w:pStyle w:val="ListParagraph"/>
+        <w:numPr>
+          <w:ilvl w:val="0"/>
+          <w:numId w:val="2"/>
+        </w:numPr>
+        <w:spacing w:before="120" w:after="120" w:line="240" w:lineRule="auto"/>
+        <w:ind w:left="765" w:hanging="357"/>
+        <w:rPr>
+          <w:rFonts w:cstheme="minorHAnsi"/>
+          <w:color w:val="404040"/>
+          <w:kern w:val="56"/>
+        </w:rPr>
+      </w:pPr>
+      <w:proofErr w:type="gramStart"/>
+      <w:r>
+        <w:rPr>
+          <w:rFonts w:cstheme="minorHAnsi"/>
+          <w:color w:val="404040"/>
+          <w:kern w:val="56"/>
+        </w:rPr>
+        <w:t xml:space="preserve">{{ </w:t>
+      </w:r>
+      <w:proofErr w:type="spellStart"/>
+      <w:r>
+        <w:t>work</w:t>
+      </w:r>
+      <w:proofErr w:type="gramEnd"/>
+      <w:r>
+        <w:t>_experience</w:t>
+      </w:r>
+      <w:proofErr w:type="spellEnd"/>
+      <w:r>
+        <w:t>[</w:t>
+      </w:r>
+      <w:r>
+        <w:t>8</w:t>
+      </w:r>
+      <w:r>
+        <w:t>]</w:t>
+      </w:r>
+      <w:r>
+        <w:rPr>
+          <w:rFonts w:cstheme="minorHAnsi"/>
+          <w:color w:val="404040"/>
+          <w:kern w:val="56"/>
+        </w:rPr>
+        <w:t>.</w:t>
+      </w:r>
+      <w:proofErr w:type="spellStart"/>
+      <w:r>
+        <w:rPr>
+          <w:rFonts w:cstheme="minorHAnsi"/>
+          <w:color w:val="404040"/>
+          <w:kern w:val="56"/>
+        </w:rPr>
+        <w:t>achievements_rt</w:t>
+      </w:r>
+      <w:proofErr w:type="spellEnd"/>
+      <w:r>
+        <w:rPr>
+          <w:rFonts w:cstheme="minorHAnsi"/>
+          <w:color w:val="404040"/>
+          <w:kern w:val="56"/>
+        </w:rPr>
+        <w:t xml:space="preserve"> }}</w:t>
+      </w:r>
+    </w:p>
+    <w:p>
+      <w:pPr>
+        <w:spacing w:after="0" w:line="240" w:lineRule="auto"/>
+        <w:rPr>
+          <w:rFonts w:cstheme="minorHAnsi"/>
+          <w:color w:val="404040"/>
+          <w:kern w:val="56"/>
+        </w:rPr>
+      </w:pPr>
+      <w:r>
+        <w:rPr>
+          <w:rFonts w:cstheme="minorHAnsi"/>
+          <w:color w:val="404040"/>
+          <w:kern w:val="56"/>
+        </w:rPr>
+        <w:t>{% endif %}</w:t>
+      </w:r>
+    </w:p>
+    <w:p>
+      <w:pPr>
+        <w:rPr>
+          <w:rFonts w:cstheme="minorHAnsi"/>
+          <w:color w:val="404040"/>
+          <w:kern w:val="56"/>
+        </w:rPr>
+        <w:sectPr>
+          <w:type w:val="continuous"/>
+          <w:pgSz w:w="11906" w:h="16838"/>
+          <w:pgMar w:top="1440" w:right="1440" w:bottom="1440" w:left="1440" w:header="708" w:footer="708" w:gutter="0"/>
+          <w:cols w:space="2976"/>
+          <w:docGrid w:linePitch="360"/>
+        </w:sectPr>
+      </w:pPr>
+      <w:r>
+        <w:rPr>
+          <w:rFonts w:cstheme="minorHAnsi"/>
+          <w:color w:val="404040"/>
+          <w:kern w:val="56"/>
+        </w:rPr>
+        <w:t>{% endif %}</w:t>
+      </w:r>
+    </w:p>
+    <w:p>
+      <w:pPr>
+        <w:rPr>
+          <w:rFonts w:cstheme="minorHAnsi"/>
+          <w:color w:val="404040"/>
+          <w:kern w:val="56"/>
+        </w:rPr>
+      </w:pPr>
+    </w:p>
+    <w:p>
+      <w:pPr>
+        <w:tabs>
+          <w:tab w:val="right" w:pos="9026"/>
+        </w:tabs>
+        <w:spacing w:after="0"/>
+        <w:rPr>
+          <w:rFonts w:cstheme="minorHAnsi"/>
+          <w:b/>
+          <w:bCs/>
+          <w:color w:val="404040"/>
+          <w:kern w:val="56"/>
+        </w:rPr>
+      </w:pPr>
+      <w:r>
+        <w:rPr>
+          <w:rFonts w:cstheme="minorHAnsi"/>
+          <w:b/>
+          <w:bCs/>
+          <w:color w:val="404040"/>
+          <w:kern w:val="56"/>
+        </w:rPr>
+        <w:t xml:space="preserve">{% </w:t>
+      </w:r>
+      <w:r>
+        <w:rPr>
+          <w:rFonts w:cstheme="minorHAnsi"/>
+          <w:b/>
+          <w:bCs/>
+          <w:color w:val="404040"/>
+          <w:kern w:val="56"/>
+        </w:rPr>
+        <w:t xml:space="preserve">if </w:t>
+      </w:r>
+      <w:proofErr w:type="spellStart"/>
+      <w:r>
+        <w:rPr>
+          <w:rFonts w:cstheme="minorHAnsi"/>
+          <w:b/>
+          <w:bCs/>
+          <w:color w:val="404040"/>
+          <w:kern w:val="56"/>
+        </w:rPr>
+        <w:t>work_</w:t>
+      </w:r>
+      <w:proofErr w:type="gramStart"/>
+      <w:r>
+        <w:rPr>
+          <w:rFonts w:cstheme="minorHAnsi"/>
+          <w:b/>
+          <w:bCs/>
+          <w:color w:val="404040"/>
+          <w:kern w:val="56"/>
+        </w:rPr>
+        <w:t>experience</w:t>
+      </w:r>
+      <w:proofErr w:type="spellEnd"/>
+      <w:r>
+        <w:rPr>
+          <w:rFonts w:cstheme="minorHAnsi"/>
+          <w:b/>
+          <w:bCs/>
+          <w:color w:val="404040"/>
+          <w:kern w:val="56"/>
+        </w:rPr>
+        <w:t>[</w:t>
+      </w:r>
+      <w:proofErr w:type="gramEnd"/>
+      <w:r>
+        <w:rPr>
+          <w:rFonts w:cstheme="minorHAnsi"/>
+          <w:b/>
+          <w:bCs/>
+          <w:color w:val="404040"/>
+          <w:kern w:val="56"/>
+        </w:rPr>
+        <w:t>9</w:t>
+      </w:r>
+      <w:r>
+        <w:rPr>
+          <w:rFonts w:cstheme="minorHAnsi"/>
+          <w:b/>
+          <w:bCs/>
+          <w:color w:val="404040"/>
+          <w:kern w:val="56"/>
+        </w:rPr>
+        <w:t>]</w:t>
+      </w:r>
+      <w:r>
+        <w:rPr>
+          <w:rFonts w:cstheme="minorHAnsi"/>
+          <w:b/>
+          <w:bCs/>
+          <w:color w:val="404040"/>
+          <w:kern w:val="56"/>
+        </w:rPr>
+        <w:t xml:space="preserve"> %}</w:t>
+      </w:r>
+    </w:p>
+    <w:p>
+      <w:pPr>
+        <w:pStyle w:val="JobDateLine"/>
+        <w:sectPr>
+          <w:type w:val="continuous"/>
+          <w:pgSz w:w="11906" w:h="16838"/>
+          <w:pgMar w:top="1440" w:right="1440" w:bottom="1440" w:left="1440" w:header="708" w:footer="708" w:gutter="0"/>
+          <w:cols w:space="2976"/>
+          <w:docGrid w:linePitch="360"/>
+        </w:sectPr>
+      </w:pPr>
+      <w:proofErr w:type="gramStart"/>
+      <w:r>
+        <w:t xml:space="preserve">{{ </w:t>
+      </w:r>
+      <w:proofErr w:type="spellStart"/>
+      <w:r>
+        <w:t>work</w:t>
+      </w:r>
+      <w:proofErr w:type="gramEnd"/>
+      <w:r>
+        <w:t>_experience</w:t>
+      </w:r>
+      <w:proofErr w:type="spellEnd"/>
+      <w:r>
+        <w:t>[</w:t>
+      </w:r>
+      <w:r>
+        <w:t>9</w:t>
+      </w:r>
+      <w:r>
+        <w:t>].title</w:t>
+      </w:r>
+      <w:r>
+        <w:t xml:space="preserve"> }}</w:t>
+      </w:r>
+      <w:r>
+        <w:tab/>
+        <w:t xml:space="preserve">{{ </w:t>
+      </w:r>
+      <w:proofErr w:type="spellStart"/>
+      <w:r>
+        <w:t>work_experience</w:t>
+      </w:r>
+      <w:proofErr w:type="spellEnd"/>
+      <w:r>
+        <w:t>[</w:t>
+      </w:r>
+      <w:r>
+        <w:t>9</w:t>
+      </w:r>
+      <w:r>
+        <w:t>].from }}</w:t>
+      </w:r>
+      <w:r>
+        <w:t xml:space="preserve"> </w:t>
+      </w:r>
+      <w:r>
+        <w:t>–</w:t>
+      </w:r>
+      <w:r>
+        <w:t xml:space="preserve"> </w:t>
+      </w:r>
+      <w:r>
+        <w:t xml:space="preserve">{{ </w:t>
+      </w:r>
+      <w:proofErr w:type="spellStart"/>
+      <w:r>
+        <w:t>work_experience</w:t>
+      </w:r>
+      <w:proofErr w:type="spellEnd"/>
+      <w:r>
+        <w:t>[</w:t>
+      </w:r>
+      <w:r>
+        <w:t>9</w:t>
+      </w:r>
+      <w:r>
+        <w:t>].to }}</w:t>
+      </w:r>
+    </w:p>
+    <w:p>
+      <w:pPr>
+        <w:spacing w:after="0"/>
+        <w:rPr>
+          <w:rFonts w:cstheme="minorHAnsi"/>
+          <w:b/>
+          <w:bCs/>
+          <w:color w:val="404040"/>
+          <w:kern w:val="56"/>
+        </w:rPr>
+        <w:sectPr>
+          <w:type w:val="continuous"/>
+          <w:pgSz w:w="11906" w:h="16838"/>
+          <w:pgMar w:top="1440" w:right="1440" w:bottom="1440" w:left="1440" w:header="708" w:footer="708" w:gutter="0"/>
+          <w:cols w:space="2976"/>
+          <w:docGrid w:linePitch="360"/>
+        </w:sectPr>
+      </w:pPr>
+      <w:proofErr w:type="gramStart"/>
+      <w:r>
+        <w:rPr>
+          <w:rFonts w:cstheme="minorHAnsi"/>
+          <w:color w:val="404040"/>
+          <w:kern w:val="56"/>
+        </w:rPr>
+        <w:t xml:space="preserve">{{ </w:t>
+      </w:r>
+      <w:proofErr w:type="spellStart"/>
+      <w:r>
+        <w:t>work</w:t>
+      </w:r>
+      <w:proofErr w:type="gramEnd"/>
+      <w:r>
+        <w:t>_experience</w:t>
+      </w:r>
+      <w:proofErr w:type="spellEnd"/>
+      <w:r>
+        <w:t>[</w:t>
+      </w:r>
+      <w:r>
+        <w:t>9</w:t>
+      </w:r>
+      <w:r>
+        <w:t>]</w:t>
+      </w:r>
+      <w:r>
+        <w:rPr>
+          <w:rFonts w:cstheme="minorHAnsi"/>
+          <w:color w:val="404040"/>
+          <w:kern w:val="56"/>
+        </w:rPr>
+        <w:t>.company }}</w:t>
+      </w:r>
+      <w:r>
+        <w:rPr>
+          <w:rFonts w:cstheme="minorHAnsi"/>
+          <w:color w:val="404040"/>
+          <w:kern w:val="56"/>
+          <w:sz w:val="18"/>
+          <w:szCs w:val="18"/>
+        </w:rPr>
+        <w:tab/>
+      </w:r>
+    </w:p>
+    <w:p>
+      <w:pPr>
+        <w:spacing w:before="120" w:after="120"/>
+        <w:rPr>
+          <w:rFonts w:cstheme="minorHAnsi"/>
+          <w:color w:val="404040"/>
+          <w:kern w:val="56"/>
+        </w:rPr>
+      </w:pPr>
+      <w:r>
+        <w:rPr>
+          <w:rFonts w:cstheme="minorHAnsi"/>
+          <w:b/>
+          <w:bCs/>
+          <w:color w:val="404040"/>
+          <w:kern w:val="56"/>
+        </w:rPr>
+        <w:t>Responsibility:</w:t>
+      </w:r>
+      <w:r>
+        <w:rPr>
+          <w:rFonts w:cstheme="minorHAnsi"/>
+          <w:color w:val="404040"/>
+          <w:kern w:val="56"/>
+        </w:rPr>
+        <w:t xml:space="preserve"> </w:t>
+      </w:r>
+      <w:proofErr w:type="gramStart"/>
+      <w:r>
+        <w:rPr>
+          <w:rFonts w:cstheme="minorHAnsi"/>
+          <w:color w:val="404040"/>
+          <w:kern w:val="56"/>
+        </w:rPr>
+        <w:t xml:space="preserve">{{ </w:t>
+      </w:r>
+      <w:proofErr w:type="spellStart"/>
+      <w:r>
+        <w:t>work</w:t>
+      </w:r>
+      <w:proofErr w:type="gramEnd"/>
+      <w:r>
+        <w:t>_experience</w:t>
+      </w:r>
+      <w:proofErr w:type="spellEnd"/>
+      <w:r>
+        <w:t>[</w:t>
+      </w:r>
+      <w:r>
+        <w:t>9</w:t>
+      </w:r>
+      <w:r>
+        <w:t>]</w:t>
+      </w:r>
+      <w:r>
+        <w:rPr>
+          <w:rFonts w:cstheme="minorHAnsi"/>
+          <w:color w:val="404040"/>
+          <w:kern w:val="56"/>
+        </w:rPr>
+        <w:t>.responsibility }}</w:t>
+      </w:r>
+    </w:p>
+    <w:p>
+      <w:pPr>
+        <w:spacing w:before="120" w:after="120"/>
+        <w:rPr>
+          <w:rFonts w:cstheme="minorHAnsi"/>
+          <w:color w:val="404040"/>
+          <w:kern w:val="56"/>
+        </w:rPr>
+      </w:pPr>
+      <w:r>
+        <w:rPr>
+          <w:rFonts w:cstheme="minorHAnsi"/>
+          <w:color w:val="404040"/>
+          <w:kern w:val="56"/>
+        </w:rPr>
+        <w:t xml:space="preserve">{% if </w:t>
+      </w:r>
+      <w:proofErr w:type="spellStart"/>
+      <w:r>
+        <w:t>work_</w:t>
+      </w:r>
+      <w:proofErr w:type="gramStart"/>
+      <w:r>
+        <w:t>experience</w:t>
+      </w:r>
+      <w:proofErr w:type="spellEnd"/>
+      <w:r>
+        <w:t>[</w:t>
+      </w:r>
+      <w:proofErr w:type="gramEnd"/>
+      <w:r>
+        <w:t>9</w:t>
+      </w:r>
+      <w:r>
+        <w:t>]</w:t>
+      </w:r>
+      <w:r>
+        <w:rPr>
+          <w:rFonts w:cstheme="minorHAnsi"/>
+          <w:color w:val="404040"/>
+          <w:kern w:val="56"/>
+        </w:rPr>
+        <w:t>.</w:t>
+      </w:r>
+      <w:proofErr w:type="spellStart"/>
+      <w:r>
+        <w:rPr>
+          <w:rFonts w:cstheme="minorHAnsi"/>
+          <w:color w:val="404040"/>
+          <w:kern w:val="56"/>
+        </w:rPr>
+        <w:t>achievements</w:t>
+      </w:r>
+      <w:r>
+        <w:rPr>
+          <w:rFonts w:cstheme="minorHAnsi"/>
+          <w:color w:val="404040"/>
+          <w:kern w:val="56"/>
+        </w:rPr>
+        <w:t>_rt</w:t>
+      </w:r>
+      <w:proofErr w:type="spellEnd"/>
+      <w:r>
+        <w:rPr>
+          <w:rFonts w:cstheme="minorHAnsi"/>
+          <w:color w:val="404040"/>
+          <w:kern w:val="56"/>
+        </w:rPr>
+        <w:t xml:space="preserve"> %}</w:t>
+      </w:r>
+    </w:p>
+    <w:p>
+      <w:pPr>
+        <w:spacing w:after="0" w:line="240" w:lineRule="auto"/>
+        <w:rPr>
+          <w:rFonts w:cstheme="minorHAnsi"/>
+          <w:b/>
+          <w:bCs/>
+          <w:color w:val="404040"/>
+          <w:kern w:val="56"/>
+        </w:rPr>
+      </w:pPr>
+      <w:r>
+        <w:rPr>
+          <w:rFonts w:cstheme="minorHAnsi"/>
+          <w:b/>
+          <w:bCs/>
+          <w:color w:val="404040"/>
+          <w:kern w:val="56"/>
+        </w:rPr>
+        <w:t>Achievements:</w:t>
+      </w:r>
+      <w:r>
+        <w:rPr>
+          <w:rFonts w:cstheme="minorHAnsi"/>
+          <w:b/>
+          <w:bCs/>
+          <w:color w:val="404040"/>
+          <w:kern w:val="56"/>
+        </w:rPr>
+        <w:t xml:space="preserve"> </w:t>
+      </w:r>
+    </w:p>
+    <w:p>
+      <w:pPr>
+        <w:pStyle w:val="ListParagraph"/>
+        <w:numPr>
+          <w:ilvl w:val="0"/>
+          <w:numId w:val="2"/>
+        </w:numPr>
+        <w:spacing w:before="120" w:after="120" w:line="240" w:lineRule="auto"/>
+        <w:ind w:left="765" w:hanging="357"/>
+        <w:rPr>
+          <w:rFonts w:cstheme="minorHAnsi"/>
+          <w:color w:val="404040"/>
+          <w:kern w:val="56"/>
+        </w:rPr>
+      </w:pPr>
+      <w:proofErr w:type="gramStart"/>
+      <w:r>
+        <w:rPr>
+          <w:rFonts w:cstheme="minorHAnsi"/>
+          <w:color w:val="404040"/>
+          <w:kern w:val="56"/>
+        </w:rPr>
+        <w:t xml:space="preserve">{{ </w:t>
+      </w:r>
+      <w:proofErr w:type="spellStart"/>
+      <w:r>
+        <w:t>work</w:t>
+      </w:r>
+      <w:proofErr w:type="gramEnd"/>
+      <w:r>
+        <w:t>_experience</w:t>
+      </w:r>
+      <w:proofErr w:type="spellEnd"/>
+      <w:r>
+        <w:t>[</w:t>
+      </w:r>
+      <w:r>
+        <w:t>9</w:t>
+      </w:r>
+      <w:r>
+        <w:t>]</w:t>
+      </w:r>
+      <w:r>
+        <w:rPr>
+          <w:rFonts w:cstheme="minorHAnsi"/>
+          <w:color w:val="404040"/>
+          <w:kern w:val="56"/>
+        </w:rPr>
+        <w:t>.</w:t>
+      </w:r>
+      <w:proofErr w:type="spellStart"/>
+      <w:r>
+        <w:rPr>
+          <w:rFonts w:cstheme="minorHAnsi"/>
+          <w:color w:val="404040"/>
+          <w:kern w:val="56"/>
+        </w:rPr>
+        <w:t>achievements_rt</w:t>
+      </w:r>
+      <w:proofErr w:type="spellEnd"/>
+      <w:r>
+        <w:rPr>
+          <w:rFonts w:cstheme="minorHAnsi"/>
+          <w:color w:val="404040"/>
+          <w:kern w:val="56"/>
+        </w:rPr>
+        <w:t xml:space="preserve"> }}</w:t>
+      </w:r>
+    </w:p>
+    <w:p>
+      <w:pPr>
+        <w:spacing w:after="0" w:line="240" w:lineRule="auto"/>
+        <w:rPr>
+          <w:rFonts w:cstheme="minorHAnsi"/>
+          <w:color w:val="404040"/>
+          <w:kern w:val="56"/>
+        </w:rPr>
+      </w:pPr>
+      <w:r>
+        <w:rPr>
+          <w:rFonts w:cstheme="minorHAnsi"/>
+          <w:color w:val="404040"/>
+          <w:kern w:val="56"/>
+        </w:rPr>
+        <w:t>{% endif %}</w:t>
+      </w:r>
+    </w:p>
+    <w:p>
+      <w:pPr>
+        <w:rPr>
+          <w:rFonts w:cstheme="minorHAnsi"/>
+          <w:color w:val="404040"/>
+          <w:kern w:val="56"/>
         </w:rPr>
         <w:sectPr>
           <w:type w:val="continuous"/>
@@ -1618,26 +6980,16 @@
           <w:color w:val="404040"/>
           <w:kern w:val="56"/>
         </w:rPr>
-        <w:t>{%</w:t>
-      </w:r>
-      <w:r>
-        <w:rPr>
-          <w:rFonts w:cstheme="minorHAnsi"/>
-          <w:color w:val="404040"/>
-          <w:kern w:val="56"/>
-        </w:rPr>
-        <w:t>-</w:t>
-      </w:r>
-      <w:r>
-        <w:rPr>
-          <w:rFonts w:cstheme="minorHAnsi"/>
-          <w:color w:val="404040"/>
-          <w:kern w:val="56"/>
-        </w:rPr>
-        <w:t xml:space="preserve"> endif %}</w:t>
+        <w:lastRenderedPageBreak/>
+        <w:t>{% endif %}</w:t>
       </w:r>
     </w:p>
     <w:p/>
+    <w:p>
+      <w:r>
+        <w:t>{% if education %}</w:t>
+      </w:r>
+    </w:p>
     <w:p>
       <w:pPr>
         <w:pBdr>
@@ -1665,45 +7017,218 @@
           <w:sz w:val="28"/>
           <w:szCs w:val="40"/>
         </w:rPr>
-        <w:t>{%- if hobbies %}</w:t>
-      </w:r>
-    </w:p>
-    <w:p>
-      <w:pPr>
-        <w:pBdr>
-          <w:bottom w:val="single" w:sz="6" w:space="1" w:color="auto"/>
-        </w:pBdr>
-        <w:rPr>
-          <w:rFonts w:cstheme="minorHAnsi"/>
-          <w:b/>
-          <w:bCs/>
-          <w:color w:val="404040"/>
-          <w:spacing w:val="60"/>
-          <w:kern w:val="56"/>
-          <w:sz w:val="28"/>
-          <w:szCs w:val="40"/>
-        </w:rPr>
-      </w:pPr>
-      <w:r>
-        <w:rPr>
-          <w:rFonts w:cstheme="minorHAnsi"/>
-          <w:b/>
-          <w:bCs/>
-          <w:color w:val="404040"/>
-          <w:spacing w:val="60"/>
-          <w:kern w:val="56"/>
-          <w:sz w:val="28"/>
-          <w:szCs w:val="40"/>
-        </w:rPr>
-        <w:t xml:space="preserve">HOBBIES &amp; EXTRACURRICULAR </w:t>
-      </w:r>
-    </w:p>
-    <w:p>
-      <w:pPr>
-        <w:rPr>
-          <w:rFonts w:cstheme="minorHAnsi"/>
-          <w:color w:val="404040"/>
-          <w:kern w:val="56"/>
+        <w:t>EDUCATION &amp; QUALIFICATIONS</w:t>
+      </w:r>
+    </w:p>
+    <w:p>
+      <w:pPr>
+        <w:spacing w:after="0" w:line="240" w:lineRule="auto"/>
+        <w:rPr>
+          <w:rFonts w:cstheme="minorHAnsi"/>
+          <w:color w:val="404040"/>
+          <w:kern w:val="56"/>
+          <w:lang w:val="en-CH"/>
+        </w:rPr>
+      </w:pPr>
+      <w:r>
+        <w:rPr>
+          <w:rFonts w:cstheme="minorHAnsi"/>
+          <w:color w:val="404040"/>
+          <w:kern w:val="56"/>
+          <w:lang w:val="en-CH"/>
+        </w:rPr>
+        <w:t xml:space="preserve">{% </w:t>
+      </w:r>
+      <w:r>
+        <w:rPr>
+          <w:rFonts w:cstheme="minorHAnsi"/>
+          <w:color w:val="404040"/>
+          <w:kern w:val="56"/>
+          <w:lang w:val="en-US"/>
+        </w:rPr>
+        <w:t>if education[0]</w:t>
+      </w:r>
+      <w:r>
+        <w:rPr>
+          <w:rFonts w:cstheme="minorHAnsi"/>
+          <w:color w:val="404040"/>
+          <w:kern w:val="56"/>
+          <w:lang w:val="en-CH"/>
+        </w:rPr>
+        <w:t xml:space="preserve"> </w:t>
+      </w:r>
+      <w:r>
+        <w:rPr>
+          <w:rFonts w:cstheme="minorHAnsi"/>
+          <w:color w:val="404040"/>
+          <w:kern w:val="56"/>
+          <w:lang w:val="en-US"/>
+        </w:rPr>
+        <w:t>-</w:t>
+      </w:r>
+      <w:r>
+        <w:rPr>
+          <w:rFonts w:cstheme="minorHAnsi"/>
+          <w:color w:val="404040"/>
+          <w:kern w:val="56"/>
+          <w:lang w:val="en-CH"/>
+        </w:rPr>
+        <w:t>%}</w:t>
+      </w:r>
+    </w:p>
+    <w:p>
+      <w:pPr>
+        <w:pStyle w:val="JobDateLine"/>
+      </w:pPr>
+      <w:proofErr w:type="gramStart"/>
+      <w:r>
+        <w:t xml:space="preserve">{{ </w:t>
+      </w:r>
+      <w:r>
+        <w:rPr>
+          <w:lang w:val="en-US"/>
+        </w:rPr>
+        <w:t>education</w:t>
+      </w:r>
+      <w:proofErr w:type="gramEnd"/>
+      <w:r>
+        <w:rPr>
+          <w:lang w:val="en-US"/>
+        </w:rPr>
+        <w:t>[0]</w:t>
+      </w:r>
+      <w:r>
+        <w:t>.degree }}</w:t>
+      </w:r>
+      <w:r>
+        <w:tab/>
+        <w:t xml:space="preserve">{{ </w:t>
+      </w:r>
+      <w:r>
+        <w:rPr>
+          <w:lang w:val="en-US"/>
+        </w:rPr>
+        <w:t>education[0]</w:t>
+      </w:r>
+      <w:r>
+        <w:t>.graduation }}</w:t>
+      </w:r>
+    </w:p>
+    <w:p>
+      <w:pPr>
+        <w:spacing w:before="120" w:after="120" w:line="240" w:lineRule="auto"/>
+        <w:rPr>
+          <w:rFonts w:cstheme="minorHAnsi"/>
+          <w:color w:val="404040"/>
+          <w:kern w:val="56"/>
+        </w:rPr>
+      </w:pPr>
+      <w:proofErr w:type="gramStart"/>
+      <w:r>
+        <w:rPr>
+          <w:rFonts w:cstheme="minorHAnsi"/>
+          <w:color w:val="404040"/>
+          <w:kern w:val="56"/>
+        </w:rPr>
+        <w:t>{{ [</w:t>
+      </w:r>
+      <w:proofErr w:type="gramEnd"/>
+      <w:r>
+        <w:rPr>
+          <w:rFonts w:cstheme="minorHAnsi"/>
+          <w:color w:val="404040"/>
+          <w:kern w:val="56"/>
+          <w:lang w:val="en-US"/>
+        </w:rPr>
+        <w:t>education[0]</w:t>
+      </w:r>
+      <w:r>
+        <w:rPr>
+          <w:rFonts w:cstheme="minorHAnsi"/>
+          <w:color w:val="404040"/>
+          <w:kern w:val="56"/>
+        </w:rPr>
+        <w:t xml:space="preserve">.university, </w:t>
+      </w:r>
+      <w:r>
+        <w:rPr>
+          <w:rFonts w:cstheme="minorHAnsi"/>
+          <w:color w:val="404040"/>
+          <w:kern w:val="56"/>
+          <w:lang w:val="en-US"/>
+        </w:rPr>
+        <w:t>education[0]</w:t>
+      </w:r>
+      <w:r>
+        <w:rPr>
+          <w:rFonts w:cstheme="minorHAnsi"/>
+          <w:color w:val="404040"/>
+          <w:kern w:val="56"/>
+        </w:rPr>
+        <w:t>.</w:t>
+      </w:r>
+      <w:proofErr w:type="spellStart"/>
+      <w:r>
+        <w:rPr>
+          <w:rFonts w:cstheme="minorHAnsi"/>
+          <w:color w:val="404040"/>
+          <w:kern w:val="56"/>
+        </w:rPr>
+        <w:t>university_location</w:t>
+      </w:r>
+      <w:proofErr w:type="spellEnd"/>
+      <w:r>
+        <w:rPr>
+          <w:rFonts w:cstheme="minorHAnsi"/>
+          <w:color w:val="404040"/>
+          <w:kern w:val="56"/>
+        </w:rPr>
+        <w:t xml:space="preserve">, </w:t>
+      </w:r>
+      <w:r>
+        <w:rPr>
+          <w:rFonts w:cstheme="minorHAnsi"/>
+          <w:color w:val="404040"/>
+          <w:kern w:val="56"/>
+          <w:lang w:val="en-US"/>
+        </w:rPr>
+        <w:t>education[0]</w:t>
+      </w:r>
+      <w:r>
+        <w:rPr>
+          <w:rFonts w:cstheme="minorHAnsi"/>
+          <w:color w:val="404040"/>
+          <w:kern w:val="56"/>
+        </w:rPr>
+        <w:t>.</w:t>
+      </w:r>
+      <w:proofErr w:type="spellStart"/>
+      <w:r>
+        <w:rPr>
+          <w:rFonts w:cstheme="minorHAnsi"/>
+          <w:color w:val="404040"/>
+          <w:kern w:val="56"/>
+        </w:rPr>
+        <w:t>university_country</w:t>
+      </w:r>
+      <w:proofErr w:type="spellEnd"/>
+      <w:r>
+        <w:rPr>
+          <w:rFonts w:cstheme="minorHAnsi"/>
+          <w:color w:val="404040"/>
+          <w:kern w:val="56"/>
+        </w:rPr>
+        <w:t>] | select | join(', ') }}</w:t>
+      </w:r>
+    </w:p>
+    <w:p>
+      <w:pPr>
+        <w:spacing w:after="0" w:line="240" w:lineRule="auto"/>
+        <w:rPr>
+          <w:rFonts w:cstheme="minorHAnsi"/>
+          <w:color w:val="404040"/>
+          <w:kern w:val="56"/>
+          <w:lang w:val="en-CH"/>
         </w:rPr>
         <w:sectPr>
           <w:type w:val="continuous"/>
@@ -1713,7 +7238,32 @@
           <w:docGrid w:linePitch="360"/>
         </w:sectPr>
       </w:pPr>
-    </w:p>
+      <w:r>
+        <w:rPr>
+          <w:rFonts w:cstheme="minorHAnsi"/>
+          <w:color w:val="404040"/>
+          <w:kern w:val="56"/>
+        </w:rPr>
+        <w:t>{%</w:t>
+      </w:r>
+      <w:r>
+        <w:rPr>
+          <w:rFonts w:cstheme="minorHAnsi"/>
+          <w:color w:val="404040"/>
+          <w:kern w:val="56"/>
+        </w:rPr>
+        <w:t>-</w:t>
+      </w:r>
+      <w:r>
+        <w:rPr>
+          <w:rFonts w:cstheme="minorHAnsi"/>
+          <w:color w:val="404040"/>
+          <w:kern w:val="56"/>
+        </w:rPr>
+        <w:t xml:space="preserve"> endif %}</w:t>
+      </w:r>
+    </w:p>
+    <w:p/>
     <w:p>
       <w:pPr>
         <w:spacing w:after="0" w:line="240" w:lineRule="auto"/>
@@ -1721,21 +7271,60 @@
           <w:rFonts w:cstheme="minorHAnsi"/>
           <w:color w:val="404040"/>
           <w:kern w:val="56"/>
-        </w:rPr>
-      </w:pPr>
-      <w:r>
-        <w:rPr>
-          <w:rFonts w:cstheme="minorHAnsi"/>
-          <w:color w:val="404040"/>
-          <w:kern w:val="56"/>
-        </w:rPr>
-        <w:t xml:space="preserve">{% for hobby in hobbies </w:t>
-      </w:r>
-      <w:r>
-        <w:rPr>
-          <w:rFonts w:cstheme="minorHAnsi"/>
-          <w:color w:val="404040"/>
-          <w:kern w:val="56"/>
+          <w:lang w:val="en-CH"/>
+        </w:rPr>
+      </w:pPr>
+      <w:r>
+        <w:rPr>
+          <w:rFonts w:cstheme="minorHAnsi"/>
+          <w:color w:val="404040"/>
+          <w:kern w:val="56"/>
+          <w:lang w:val="en-CH"/>
+        </w:rPr>
+        <w:t xml:space="preserve">{% </w:t>
+      </w:r>
+      <w:r>
+        <w:rPr>
+          <w:rFonts w:cstheme="minorHAnsi"/>
+          <w:color w:val="404040"/>
+          <w:kern w:val="56"/>
+          <w:lang w:val="en-US"/>
+        </w:rPr>
+        <w:t>if education[</w:t>
+      </w:r>
+      <w:r>
+        <w:rPr>
+          <w:rFonts w:cstheme="minorHAnsi"/>
+          <w:color w:val="404040"/>
+          <w:kern w:val="56"/>
+          <w:lang w:val="en-US"/>
+        </w:rPr>
+        <w:t>1</w:t>
+      </w:r>
+      <w:r>
+        <w:rPr>
+          <w:rFonts w:cstheme="minorHAnsi"/>
+          <w:color w:val="404040"/>
+          <w:kern w:val="56"/>
+          <w:lang w:val="en-US"/>
+        </w:rPr>
+        <w:t>]</w:t>
+      </w:r>
+      <w:r>
+        <w:rPr>
+          <w:rFonts w:cstheme="minorHAnsi"/>
+          <w:color w:val="404040"/>
+          <w:kern w:val="56"/>
+          <w:lang w:val="en-CH"/>
+        </w:rPr>
+        <w:t xml:space="preserve"> </w:t>
+      </w:r>
+      <w:r>
+        <w:rPr>
+          <w:rFonts w:cstheme="minorHAnsi"/>
+          <w:color w:val="404040"/>
+          <w:kern w:val="56"/>
+          <w:lang w:val="en-US"/>
         </w:rPr>
         <w:t>-</w:t>
       </w:r>
@@ -1744,6 +7333,1796 @@
           <w:rFonts w:cstheme="minorHAnsi"/>
           <w:color w:val="404040"/>
           <w:kern w:val="56"/>
+          <w:lang w:val="en-CH"/>
+        </w:rPr>
+        <w:t>%}</w:t>
+      </w:r>
+    </w:p>
+    <w:p>
+      <w:pPr>
+        <w:pStyle w:val="JobDateLine"/>
+      </w:pPr>
+      <w:proofErr w:type="gramStart"/>
+      <w:r>
+        <w:t xml:space="preserve">{{ </w:t>
+      </w:r>
+      <w:r>
+        <w:rPr>
+          <w:lang w:val="en-US"/>
+        </w:rPr>
+        <w:t>education</w:t>
+      </w:r>
+      <w:proofErr w:type="gramEnd"/>
+      <w:r>
+        <w:rPr>
+          <w:lang w:val="en-US"/>
+        </w:rPr>
+        <w:t>[</w:t>
+      </w:r>
+      <w:r>
+        <w:rPr>
+          <w:lang w:val="en-US"/>
+        </w:rPr>
+        <w:t>1</w:t>
+      </w:r>
+      <w:r>
+        <w:rPr>
+          <w:lang w:val="en-US"/>
+        </w:rPr>
+        <w:t>]</w:t>
+      </w:r>
+      <w:r>
+        <w:t>.degree }}</w:t>
+      </w:r>
+      <w:r>
+        <w:tab/>
+        <w:t xml:space="preserve">{{ </w:t>
+      </w:r>
+      <w:r>
+        <w:rPr>
+          <w:lang w:val="en-US"/>
+        </w:rPr>
+        <w:t>education[</w:t>
+      </w:r>
+      <w:r>
+        <w:rPr>
+          <w:lang w:val="en-US"/>
+        </w:rPr>
+        <w:t>1</w:t>
+      </w:r>
+      <w:r>
+        <w:rPr>
+          <w:lang w:val="en-US"/>
+        </w:rPr>
+        <w:t>]</w:t>
+      </w:r>
+      <w:r>
+        <w:t>.graduation }}</w:t>
+      </w:r>
+    </w:p>
+    <w:p>
+      <w:pPr>
+        <w:spacing w:before="120" w:after="120" w:line="240" w:lineRule="auto"/>
+        <w:rPr>
+          <w:rFonts w:cstheme="minorHAnsi"/>
+          <w:color w:val="404040"/>
+          <w:kern w:val="56"/>
+        </w:rPr>
+      </w:pPr>
+      <w:proofErr w:type="gramStart"/>
+      <w:r>
+        <w:rPr>
+          <w:rFonts w:cstheme="minorHAnsi"/>
+          <w:color w:val="404040"/>
+          <w:kern w:val="56"/>
+        </w:rPr>
+        <w:t>{{ [</w:t>
+      </w:r>
+      <w:proofErr w:type="gramEnd"/>
+      <w:r>
+        <w:rPr>
+          <w:rFonts w:cstheme="minorHAnsi"/>
+          <w:color w:val="404040"/>
+          <w:kern w:val="56"/>
+          <w:lang w:val="en-US"/>
+        </w:rPr>
+        <w:t>education[</w:t>
+      </w:r>
+      <w:r>
+        <w:rPr>
+          <w:rFonts w:cstheme="minorHAnsi"/>
+          <w:color w:val="404040"/>
+          <w:kern w:val="56"/>
+          <w:lang w:val="en-US"/>
+        </w:rPr>
+        <w:t>1</w:t>
+      </w:r>
+      <w:r>
+        <w:rPr>
+          <w:rFonts w:cstheme="minorHAnsi"/>
+          <w:color w:val="404040"/>
+          <w:kern w:val="56"/>
+          <w:lang w:val="en-US"/>
+        </w:rPr>
+        <w:t>]</w:t>
+      </w:r>
+      <w:r>
+        <w:rPr>
+          <w:rFonts w:cstheme="minorHAnsi"/>
+          <w:color w:val="404040"/>
+          <w:kern w:val="56"/>
+        </w:rPr>
+        <w:t xml:space="preserve">.university, </w:t>
+      </w:r>
+      <w:r>
+        <w:rPr>
+          <w:rFonts w:cstheme="minorHAnsi"/>
+          <w:color w:val="404040"/>
+          <w:kern w:val="56"/>
+          <w:lang w:val="en-US"/>
+        </w:rPr>
+        <w:t>education[</w:t>
+      </w:r>
+      <w:r>
+        <w:rPr>
+          <w:rFonts w:cstheme="minorHAnsi"/>
+          <w:color w:val="404040"/>
+          <w:kern w:val="56"/>
+          <w:lang w:val="en-US"/>
+        </w:rPr>
+        <w:t>1</w:t>
+      </w:r>
+      <w:r>
+        <w:rPr>
+          <w:rFonts w:cstheme="minorHAnsi"/>
+          <w:color w:val="404040"/>
+          <w:kern w:val="56"/>
+          <w:lang w:val="en-US"/>
+        </w:rPr>
+        <w:t>]</w:t>
+      </w:r>
+      <w:r>
+        <w:rPr>
+          <w:rFonts w:cstheme="minorHAnsi"/>
+          <w:color w:val="404040"/>
+          <w:kern w:val="56"/>
+        </w:rPr>
+        <w:t>.</w:t>
+      </w:r>
+      <w:proofErr w:type="spellStart"/>
+      <w:r>
+        <w:rPr>
+          <w:rFonts w:cstheme="minorHAnsi"/>
+          <w:color w:val="404040"/>
+          <w:kern w:val="56"/>
+        </w:rPr>
+        <w:t>university_location</w:t>
+      </w:r>
+      <w:proofErr w:type="spellEnd"/>
+      <w:r>
+        <w:rPr>
+          <w:rFonts w:cstheme="minorHAnsi"/>
+          <w:color w:val="404040"/>
+          <w:kern w:val="56"/>
+        </w:rPr>
+        <w:t xml:space="preserve">, </w:t>
+      </w:r>
+      <w:r>
+        <w:rPr>
+          <w:rFonts w:cstheme="minorHAnsi"/>
+          <w:color w:val="404040"/>
+          <w:kern w:val="56"/>
+          <w:lang w:val="en-US"/>
+        </w:rPr>
+        <w:t>education[</w:t>
+      </w:r>
+      <w:r>
+        <w:rPr>
+          <w:rFonts w:cstheme="minorHAnsi"/>
+          <w:color w:val="404040"/>
+          <w:kern w:val="56"/>
+          <w:lang w:val="en-US"/>
+        </w:rPr>
+        <w:t>1</w:t>
+      </w:r>
+      <w:r>
+        <w:rPr>
+          <w:rFonts w:cstheme="minorHAnsi"/>
+          <w:color w:val="404040"/>
+          <w:kern w:val="56"/>
+          <w:lang w:val="en-US"/>
+        </w:rPr>
+        <w:t>]</w:t>
+      </w:r>
+      <w:r>
+        <w:rPr>
+          <w:rFonts w:cstheme="minorHAnsi"/>
+          <w:color w:val="404040"/>
+          <w:kern w:val="56"/>
+        </w:rPr>
+        <w:t>.</w:t>
+      </w:r>
+      <w:proofErr w:type="spellStart"/>
+      <w:r>
+        <w:rPr>
+          <w:rFonts w:cstheme="minorHAnsi"/>
+          <w:color w:val="404040"/>
+          <w:kern w:val="56"/>
+        </w:rPr>
+        <w:t>university_country</w:t>
+      </w:r>
+      <w:proofErr w:type="spellEnd"/>
+      <w:r>
+        <w:rPr>
+          <w:rFonts w:cstheme="minorHAnsi"/>
+          <w:color w:val="404040"/>
+          <w:kern w:val="56"/>
+        </w:rPr>
+        <w:t>] | select | join(', ') }}</w:t>
+      </w:r>
+    </w:p>
+    <w:p>
+      <w:pPr>
+        <w:spacing w:after="0" w:line="240" w:lineRule="auto"/>
+        <w:rPr>
+          <w:rFonts w:cstheme="minorHAnsi"/>
+          <w:color w:val="404040"/>
+          <w:kern w:val="56"/>
+          <w:lang w:val="en-CH"/>
+        </w:rPr>
+        <w:sectPr>
+          <w:type w:val="continuous"/>
+          <w:pgSz w:w="11906" w:h="16838"/>
+          <w:pgMar w:top="1440" w:right="1440" w:bottom="1440" w:left="1440" w:header="708" w:footer="708" w:gutter="0"/>
+          <w:cols w:space="708"/>
+          <w:docGrid w:linePitch="360"/>
+        </w:sectPr>
+      </w:pPr>
+      <w:r>
+        <w:rPr>
+          <w:rFonts w:cstheme="minorHAnsi"/>
+          <w:color w:val="404040"/>
+          <w:kern w:val="56"/>
+        </w:rPr>
+        <w:t>{%</w:t>
+      </w:r>
+      <w:r>
+        <w:rPr>
+          <w:rFonts w:cstheme="minorHAnsi"/>
+          <w:color w:val="404040"/>
+          <w:kern w:val="56"/>
+        </w:rPr>
+        <w:t>-</w:t>
+      </w:r>
+      <w:r>
+        <w:rPr>
+          <w:rFonts w:cstheme="minorHAnsi"/>
+          <w:color w:val="404040"/>
+          <w:kern w:val="56"/>
+        </w:rPr>
+        <w:t xml:space="preserve"> endif %}</w:t>
+      </w:r>
+    </w:p>
+    <w:p/>
+    <w:p>
+      <w:pPr>
+        <w:spacing w:after="0" w:line="240" w:lineRule="auto"/>
+        <w:rPr>
+          <w:rFonts w:cstheme="minorHAnsi"/>
+          <w:color w:val="404040"/>
+          <w:kern w:val="56"/>
+          <w:lang w:val="en-CH"/>
+        </w:rPr>
+      </w:pPr>
+      <w:r>
+        <w:rPr>
+          <w:rFonts w:cstheme="minorHAnsi"/>
+          <w:color w:val="404040"/>
+          <w:kern w:val="56"/>
+          <w:lang w:val="en-CH"/>
+        </w:rPr>
+        <w:t xml:space="preserve">{% </w:t>
+      </w:r>
+      <w:r>
+        <w:rPr>
+          <w:rFonts w:cstheme="minorHAnsi"/>
+          <w:color w:val="404040"/>
+          <w:kern w:val="56"/>
+          <w:lang w:val="en-US"/>
+        </w:rPr>
+        <w:t>if education[</w:t>
+      </w:r>
+      <w:r>
+        <w:rPr>
+          <w:rFonts w:cstheme="minorHAnsi"/>
+          <w:color w:val="404040"/>
+          <w:kern w:val="56"/>
+          <w:lang w:val="en-US"/>
+        </w:rPr>
+        <w:t>2</w:t>
+      </w:r>
+      <w:r>
+        <w:rPr>
+          <w:rFonts w:cstheme="minorHAnsi"/>
+          <w:color w:val="404040"/>
+          <w:kern w:val="56"/>
+          <w:lang w:val="en-US"/>
+        </w:rPr>
+        <w:t>]</w:t>
+      </w:r>
+      <w:r>
+        <w:rPr>
+          <w:rFonts w:cstheme="minorHAnsi"/>
+          <w:color w:val="404040"/>
+          <w:kern w:val="56"/>
+          <w:lang w:val="en-CH"/>
+        </w:rPr>
+        <w:t xml:space="preserve"> </w:t>
+      </w:r>
+      <w:r>
+        <w:rPr>
+          <w:rFonts w:cstheme="minorHAnsi"/>
+          <w:color w:val="404040"/>
+          <w:kern w:val="56"/>
+          <w:lang w:val="en-US"/>
+        </w:rPr>
+        <w:t>-</w:t>
+      </w:r>
+      <w:r>
+        <w:rPr>
+          <w:rFonts w:cstheme="minorHAnsi"/>
+          <w:color w:val="404040"/>
+          <w:kern w:val="56"/>
+          <w:lang w:val="en-CH"/>
+        </w:rPr>
+        <w:t>%}</w:t>
+      </w:r>
+    </w:p>
+    <w:p>
+      <w:pPr>
+        <w:pStyle w:val="JobDateLine"/>
+      </w:pPr>
+      <w:proofErr w:type="gramStart"/>
+      <w:r>
+        <w:t xml:space="preserve">{{ </w:t>
+      </w:r>
+      <w:r>
+        <w:rPr>
+          <w:lang w:val="en-US"/>
+        </w:rPr>
+        <w:t>education</w:t>
+      </w:r>
+      <w:proofErr w:type="gramEnd"/>
+      <w:r>
+        <w:rPr>
+          <w:lang w:val="en-US"/>
+        </w:rPr>
+        <w:t>[</w:t>
+      </w:r>
+      <w:r>
+        <w:rPr>
+          <w:lang w:val="en-US"/>
+        </w:rPr>
+        <w:t>2</w:t>
+      </w:r>
+      <w:r>
+        <w:rPr>
+          <w:lang w:val="en-US"/>
+        </w:rPr>
+        <w:t>]</w:t>
+      </w:r>
+      <w:r>
+        <w:t>.degree }}</w:t>
+      </w:r>
+      <w:r>
+        <w:tab/>
+        <w:t xml:space="preserve">{{ </w:t>
+      </w:r>
+      <w:r>
+        <w:rPr>
+          <w:lang w:val="en-US"/>
+        </w:rPr>
+        <w:t>education[</w:t>
+      </w:r>
+      <w:r>
+        <w:rPr>
+          <w:lang w:val="en-US"/>
+        </w:rPr>
+        <w:t>2</w:t>
+      </w:r>
+      <w:r>
+        <w:rPr>
+          <w:lang w:val="en-US"/>
+        </w:rPr>
+        <w:t>]</w:t>
+      </w:r>
+      <w:r>
+        <w:t>.graduation }}</w:t>
+      </w:r>
+    </w:p>
+    <w:p>
+      <w:pPr>
+        <w:spacing w:before="120" w:after="120" w:line="240" w:lineRule="auto"/>
+        <w:rPr>
+          <w:rFonts w:cstheme="minorHAnsi"/>
+          <w:color w:val="404040"/>
+          <w:kern w:val="56"/>
+        </w:rPr>
+      </w:pPr>
+      <w:proofErr w:type="gramStart"/>
+      <w:r>
+        <w:rPr>
+          <w:rFonts w:cstheme="minorHAnsi"/>
+          <w:color w:val="404040"/>
+          <w:kern w:val="56"/>
+        </w:rPr>
+        <w:t>{{ [</w:t>
+      </w:r>
+      <w:proofErr w:type="gramEnd"/>
+      <w:r>
+        <w:rPr>
+          <w:rFonts w:cstheme="minorHAnsi"/>
+          <w:color w:val="404040"/>
+          <w:kern w:val="56"/>
+          <w:lang w:val="en-US"/>
+        </w:rPr>
+        <w:t>education[</w:t>
+      </w:r>
+      <w:r>
+        <w:rPr>
+          <w:rFonts w:cstheme="minorHAnsi"/>
+          <w:color w:val="404040"/>
+          <w:kern w:val="56"/>
+          <w:lang w:val="en-US"/>
+        </w:rPr>
+        <w:t>2</w:t>
+      </w:r>
+      <w:r>
+        <w:rPr>
+          <w:rFonts w:cstheme="minorHAnsi"/>
+          <w:color w:val="404040"/>
+          <w:kern w:val="56"/>
+          <w:lang w:val="en-US"/>
+        </w:rPr>
+        <w:t>]</w:t>
+      </w:r>
+      <w:r>
+        <w:rPr>
+          <w:rFonts w:cstheme="minorHAnsi"/>
+          <w:color w:val="404040"/>
+          <w:kern w:val="56"/>
+        </w:rPr>
+        <w:t xml:space="preserve">.university, </w:t>
+      </w:r>
+      <w:r>
+        <w:rPr>
+          <w:rFonts w:cstheme="minorHAnsi"/>
+          <w:color w:val="404040"/>
+          <w:kern w:val="56"/>
+          <w:lang w:val="en-US"/>
+        </w:rPr>
+        <w:t>education[</w:t>
+      </w:r>
+      <w:r>
+        <w:rPr>
+          <w:rFonts w:cstheme="minorHAnsi"/>
+          <w:color w:val="404040"/>
+          <w:kern w:val="56"/>
+          <w:lang w:val="en-US"/>
+        </w:rPr>
+        <w:t>2</w:t>
+      </w:r>
+      <w:r>
+        <w:rPr>
+          <w:rFonts w:cstheme="minorHAnsi"/>
+          <w:color w:val="404040"/>
+          <w:kern w:val="56"/>
+          <w:lang w:val="en-US"/>
+        </w:rPr>
+        <w:t>]</w:t>
+      </w:r>
+      <w:r>
+        <w:rPr>
+          <w:rFonts w:cstheme="minorHAnsi"/>
+          <w:color w:val="404040"/>
+          <w:kern w:val="56"/>
+        </w:rPr>
+        <w:t>.</w:t>
+      </w:r>
+      <w:proofErr w:type="spellStart"/>
+      <w:r>
+        <w:rPr>
+          <w:rFonts w:cstheme="minorHAnsi"/>
+          <w:color w:val="404040"/>
+          <w:kern w:val="56"/>
+        </w:rPr>
+        <w:t>university_location</w:t>
+      </w:r>
+      <w:proofErr w:type="spellEnd"/>
+      <w:r>
+        <w:rPr>
+          <w:rFonts w:cstheme="minorHAnsi"/>
+          <w:color w:val="404040"/>
+          <w:kern w:val="56"/>
+        </w:rPr>
+        <w:t xml:space="preserve">, </w:t>
+      </w:r>
+      <w:r>
+        <w:rPr>
+          <w:rFonts w:cstheme="minorHAnsi"/>
+          <w:color w:val="404040"/>
+          <w:kern w:val="56"/>
+          <w:lang w:val="en-US"/>
+        </w:rPr>
+        <w:t>education[</w:t>
+      </w:r>
+      <w:r>
+        <w:rPr>
+          <w:rFonts w:cstheme="minorHAnsi"/>
+          <w:color w:val="404040"/>
+          <w:kern w:val="56"/>
+          <w:lang w:val="en-US"/>
+        </w:rPr>
+        <w:t>2</w:t>
+      </w:r>
+      <w:r>
+        <w:rPr>
+          <w:rFonts w:cstheme="minorHAnsi"/>
+          <w:color w:val="404040"/>
+          <w:kern w:val="56"/>
+          <w:lang w:val="en-US"/>
+        </w:rPr>
+        <w:t>]</w:t>
+      </w:r>
+      <w:r>
+        <w:rPr>
+          <w:rFonts w:cstheme="minorHAnsi"/>
+          <w:color w:val="404040"/>
+          <w:kern w:val="56"/>
+        </w:rPr>
+        <w:t>.</w:t>
+      </w:r>
+      <w:proofErr w:type="spellStart"/>
+      <w:r>
+        <w:rPr>
+          <w:rFonts w:cstheme="minorHAnsi"/>
+          <w:color w:val="404040"/>
+          <w:kern w:val="56"/>
+        </w:rPr>
+        <w:t>university_country</w:t>
+      </w:r>
+      <w:proofErr w:type="spellEnd"/>
+      <w:r>
+        <w:rPr>
+          <w:rFonts w:cstheme="minorHAnsi"/>
+          <w:color w:val="404040"/>
+          <w:kern w:val="56"/>
+        </w:rPr>
+        <w:t>] | select | join(', ') }}</w:t>
+      </w:r>
+    </w:p>
+    <w:p>
+      <w:pPr>
+        <w:spacing w:after="0" w:line="240" w:lineRule="auto"/>
+        <w:rPr>
+          <w:rFonts w:cstheme="minorHAnsi"/>
+          <w:color w:val="404040"/>
+          <w:kern w:val="56"/>
+          <w:lang w:val="en-CH"/>
+        </w:rPr>
+        <w:sectPr>
+          <w:type w:val="continuous"/>
+          <w:pgSz w:w="11906" w:h="16838"/>
+          <w:pgMar w:top="1440" w:right="1440" w:bottom="1440" w:left="1440" w:header="708" w:footer="708" w:gutter="0"/>
+          <w:cols w:space="708"/>
+          <w:docGrid w:linePitch="360"/>
+        </w:sectPr>
+      </w:pPr>
+      <w:r>
+        <w:rPr>
+          <w:rFonts w:cstheme="minorHAnsi"/>
+          <w:color w:val="404040"/>
+          <w:kern w:val="56"/>
+        </w:rPr>
+        <w:t>{%</w:t>
+      </w:r>
+      <w:r>
+        <w:rPr>
+          <w:rFonts w:cstheme="minorHAnsi"/>
+          <w:color w:val="404040"/>
+          <w:kern w:val="56"/>
+        </w:rPr>
+        <w:t>-</w:t>
+      </w:r>
+      <w:r>
+        <w:rPr>
+          <w:rFonts w:cstheme="minorHAnsi"/>
+          <w:color w:val="404040"/>
+          <w:kern w:val="56"/>
+        </w:rPr>
+        <w:t xml:space="preserve"> endif %}</w:t>
+      </w:r>
+    </w:p>
+    <w:p/>
+    <w:p>
+      <w:pPr>
+        <w:spacing w:after="0" w:line="240" w:lineRule="auto"/>
+        <w:rPr>
+          <w:rFonts w:cstheme="minorHAnsi"/>
+          <w:color w:val="404040"/>
+          <w:kern w:val="56"/>
+          <w:lang w:val="en-CH"/>
+        </w:rPr>
+      </w:pPr>
+      <w:r>
+        <w:rPr>
+          <w:rFonts w:cstheme="minorHAnsi"/>
+          <w:color w:val="404040"/>
+          <w:kern w:val="56"/>
+          <w:lang w:val="en-CH"/>
+        </w:rPr>
+        <w:t xml:space="preserve">{% </w:t>
+      </w:r>
+      <w:r>
+        <w:rPr>
+          <w:rFonts w:cstheme="minorHAnsi"/>
+          <w:color w:val="404040"/>
+          <w:kern w:val="56"/>
+          <w:lang w:val="en-US"/>
+        </w:rPr>
+        <w:t>if education[</w:t>
+      </w:r>
+      <w:r>
+        <w:rPr>
+          <w:rFonts w:cstheme="minorHAnsi"/>
+          <w:color w:val="404040"/>
+          <w:kern w:val="56"/>
+          <w:lang w:val="en-US"/>
+        </w:rPr>
+        <w:t>3</w:t>
+      </w:r>
+      <w:r>
+        <w:rPr>
+          <w:rFonts w:cstheme="minorHAnsi"/>
+          <w:color w:val="404040"/>
+          <w:kern w:val="56"/>
+          <w:lang w:val="en-US"/>
+        </w:rPr>
+        <w:t>]</w:t>
+      </w:r>
+      <w:r>
+        <w:rPr>
+          <w:rFonts w:cstheme="minorHAnsi"/>
+          <w:color w:val="404040"/>
+          <w:kern w:val="56"/>
+          <w:lang w:val="en-CH"/>
+        </w:rPr>
+        <w:t xml:space="preserve"> </w:t>
+      </w:r>
+      <w:r>
+        <w:rPr>
+          <w:rFonts w:cstheme="minorHAnsi"/>
+          <w:color w:val="404040"/>
+          <w:kern w:val="56"/>
+          <w:lang w:val="en-US"/>
+        </w:rPr>
+        <w:t>-</w:t>
+      </w:r>
+      <w:r>
+        <w:rPr>
+          <w:rFonts w:cstheme="minorHAnsi"/>
+          <w:color w:val="404040"/>
+          <w:kern w:val="56"/>
+          <w:lang w:val="en-CH"/>
+        </w:rPr>
+        <w:t>%}</w:t>
+      </w:r>
+    </w:p>
+    <w:p>
+      <w:pPr>
+        <w:pStyle w:val="JobDateLine"/>
+      </w:pPr>
+      <w:proofErr w:type="gramStart"/>
+      <w:r>
+        <w:t xml:space="preserve">{{ </w:t>
+      </w:r>
+      <w:r>
+        <w:rPr>
+          <w:lang w:val="en-US"/>
+        </w:rPr>
+        <w:t>education</w:t>
+      </w:r>
+      <w:proofErr w:type="gramEnd"/>
+      <w:r>
+        <w:rPr>
+          <w:lang w:val="en-US"/>
+        </w:rPr>
+        <w:t>[</w:t>
+      </w:r>
+      <w:r>
+        <w:rPr>
+          <w:lang w:val="en-US"/>
+        </w:rPr>
+        <w:t>3</w:t>
+      </w:r>
+      <w:r>
+        <w:rPr>
+          <w:lang w:val="en-US"/>
+        </w:rPr>
+        <w:t>]</w:t>
+      </w:r>
+      <w:r>
+        <w:t>.degree }}</w:t>
+      </w:r>
+      <w:r>
+        <w:tab/>
+        <w:t xml:space="preserve">{{ </w:t>
+      </w:r>
+      <w:r>
+        <w:rPr>
+          <w:lang w:val="en-US"/>
+        </w:rPr>
+        <w:t>education[</w:t>
+      </w:r>
+      <w:r>
+        <w:rPr>
+          <w:lang w:val="en-US"/>
+        </w:rPr>
+        <w:t>3</w:t>
+      </w:r>
+      <w:r>
+        <w:rPr>
+          <w:lang w:val="en-US"/>
+        </w:rPr>
+        <w:t>]</w:t>
+      </w:r>
+      <w:r>
+        <w:t>.graduation }}</w:t>
+      </w:r>
+    </w:p>
+    <w:p>
+      <w:pPr>
+        <w:spacing w:before="120" w:after="120" w:line="240" w:lineRule="auto"/>
+        <w:rPr>
+          <w:rFonts w:cstheme="minorHAnsi"/>
+          <w:color w:val="404040"/>
+          <w:kern w:val="56"/>
+        </w:rPr>
+      </w:pPr>
+      <w:proofErr w:type="gramStart"/>
+      <w:r>
+        <w:rPr>
+          <w:rFonts w:cstheme="minorHAnsi"/>
+          <w:color w:val="404040"/>
+          <w:kern w:val="56"/>
+        </w:rPr>
+        <w:t>{{ [</w:t>
+      </w:r>
+      <w:proofErr w:type="gramEnd"/>
+      <w:r>
+        <w:rPr>
+          <w:rFonts w:cstheme="minorHAnsi"/>
+          <w:color w:val="404040"/>
+          <w:kern w:val="56"/>
+          <w:lang w:val="en-US"/>
+        </w:rPr>
+        <w:t>education[</w:t>
+      </w:r>
+      <w:r>
+        <w:rPr>
+          <w:rFonts w:cstheme="minorHAnsi"/>
+          <w:color w:val="404040"/>
+          <w:kern w:val="56"/>
+          <w:lang w:val="en-US"/>
+        </w:rPr>
+        <w:t>3</w:t>
+      </w:r>
+      <w:r>
+        <w:rPr>
+          <w:rFonts w:cstheme="minorHAnsi"/>
+          <w:color w:val="404040"/>
+          <w:kern w:val="56"/>
+          <w:lang w:val="en-US"/>
+        </w:rPr>
+        <w:t>]</w:t>
+      </w:r>
+      <w:r>
+        <w:rPr>
+          <w:rFonts w:cstheme="minorHAnsi"/>
+          <w:color w:val="404040"/>
+          <w:kern w:val="56"/>
+        </w:rPr>
+        <w:t xml:space="preserve">.university, </w:t>
+      </w:r>
+      <w:r>
+        <w:rPr>
+          <w:rFonts w:cstheme="minorHAnsi"/>
+          <w:color w:val="404040"/>
+          <w:kern w:val="56"/>
+          <w:lang w:val="en-US"/>
+        </w:rPr>
+        <w:t>education[</w:t>
+      </w:r>
+      <w:r>
+        <w:rPr>
+          <w:rFonts w:cstheme="minorHAnsi"/>
+          <w:color w:val="404040"/>
+          <w:kern w:val="56"/>
+          <w:lang w:val="en-US"/>
+        </w:rPr>
+        <w:t>3</w:t>
+      </w:r>
+      <w:r>
+        <w:rPr>
+          <w:rFonts w:cstheme="minorHAnsi"/>
+          <w:color w:val="404040"/>
+          <w:kern w:val="56"/>
+          <w:lang w:val="en-US"/>
+        </w:rPr>
+        <w:t>]</w:t>
+      </w:r>
+      <w:r>
+        <w:rPr>
+          <w:rFonts w:cstheme="minorHAnsi"/>
+          <w:color w:val="404040"/>
+          <w:kern w:val="56"/>
+        </w:rPr>
+        <w:t>.</w:t>
+      </w:r>
+      <w:proofErr w:type="spellStart"/>
+      <w:r>
+        <w:rPr>
+          <w:rFonts w:cstheme="minorHAnsi"/>
+          <w:color w:val="404040"/>
+          <w:kern w:val="56"/>
+        </w:rPr>
+        <w:t>university_location</w:t>
+      </w:r>
+      <w:proofErr w:type="spellEnd"/>
+      <w:r>
+        <w:rPr>
+          <w:rFonts w:cstheme="minorHAnsi"/>
+          <w:color w:val="404040"/>
+          <w:kern w:val="56"/>
+        </w:rPr>
+        <w:t xml:space="preserve">, </w:t>
+      </w:r>
+      <w:r>
+        <w:rPr>
+          <w:rFonts w:cstheme="minorHAnsi"/>
+          <w:color w:val="404040"/>
+          <w:kern w:val="56"/>
+          <w:lang w:val="en-US"/>
+        </w:rPr>
+        <w:t>education[</w:t>
+      </w:r>
+      <w:r>
+        <w:rPr>
+          <w:rFonts w:cstheme="minorHAnsi"/>
+          <w:color w:val="404040"/>
+          <w:kern w:val="56"/>
+          <w:lang w:val="en-US"/>
+        </w:rPr>
+        <w:t>3</w:t>
+      </w:r>
+      <w:r>
+        <w:rPr>
+          <w:rFonts w:cstheme="minorHAnsi"/>
+          <w:color w:val="404040"/>
+          <w:kern w:val="56"/>
+          <w:lang w:val="en-US"/>
+        </w:rPr>
+        <w:t>]</w:t>
+      </w:r>
+      <w:r>
+        <w:rPr>
+          <w:rFonts w:cstheme="minorHAnsi"/>
+          <w:color w:val="404040"/>
+          <w:kern w:val="56"/>
+        </w:rPr>
+        <w:t>.</w:t>
+      </w:r>
+      <w:proofErr w:type="spellStart"/>
+      <w:r>
+        <w:rPr>
+          <w:rFonts w:cstheme="minorHAnsi"/>
+          <w:color w:val="404040"/>
+          <w:kern w:val="56"/>
+        </w:rPr>
+        <w:t>university_country</w:t>
+      </w:r>
+      <w:proofErr w:type="spellEnd"/>
+      <w:r>
+        <w:rPr>
+          <w:rFonts w:cstheme="minorHAnsi"/>
+          <w:color w:val="404040"/>
+          <w:kern w:val="56"/>
+        </w:rPr>
+        <w:t>] | select | join(', ') }}</w:t>
+      </w:r>
+    </w:p>
+    <w:p>
+      <w:pPr>
+        <w:spacing w:after="0" w:line="240" w:lineRule="auto"/>
+        <w:rPr>
+          <w:rFonts w:cstheme="minorHAnsi"/>
+          <w:color w:val="404040"/>
+          <w:kern w:val="56"/>
+          <w:lang w:val="en-CH"/>
+        </w:rPr>
+        <w:sectPr>
+          <w:type w:val="continuous"/>
+          <w:pgSz w:w="11906" w:h="16838"/>
+          <w:pgMar w:top="1440" w:right="1440" w:bottom="1440" w:left="1440" w:header="708" w:footer="708" w:gutter="0"/>
+          <w:cols w:space="708"/>
+          <w:docGrid w:linePitch="360"/>
+        </w:sectPr>
+      </w:pPr>
+      <w:r>
+        <w:rPr>
+          <w:rFonts w:cstheme="minorHAnsi"/>
+          <w:color w:val="404040"/>
+          <w:kern w:val="56"/>
+        </w:rPr>
+        <w:t>{%</w:t>
+      </w:r>
+      <w:r>
+        <w:rPr>
+          <w:rFonts w:cstheme="minorHAnsi"/>
+          <w:color w:val="404040"/>
+          <w:kern w:val="56"/>
+        </w:rPr>
+        <w:t>-</w:t>
+      </w:r>
+      <w:r>
+        <w:rPr>
+          <w:rFonts w:cstheme="minorHAnsi"/>
+          <w:color w:val="404040"/>
+          <w:kern w:val="56"/>
+        </w:rPr>
+        <w:t xml:space="preserve"> endif %}</w:t>
+      </w:r>
+    </w:p>
+    <w:p/>
+    <w:p>
+      <w:pPr>
+        <w:spacing w:after="0" w:line="240" w:lineRule="auto"/>
+        <w:rPr>
+          <w:rFonts w:cstheme="minorHAnsi"/>
+          <w:color w:val="404040"/>
+          <w:kern w:val="56"/>
+          <w:lang w:val="en-CH"/>
+        </w:rPr>
+      </w:pPr>
+      <w:r>
+        <w:rPr>
+          <w:rFonts w:cstheme="minorHAnsi"/>
+          <w:color w:val="404040"/>
+          <w:kern w:val="56"/>
+          <w:lang w:val="en-CH"/>
+        </w:rPr>
+        <w:t xml:space="preserve">{% </w:t>
+      </w:r>
+      <w:r>
+        <w:rPr>
+          <w:rFonts w:cstheme="minorHAnsi"/>
+          <w:color w:val="404040"/>
+          <w:kern w:val="56"/>
+          <w:lang w:val="en-US"/>
+        </w:rPr>
+        <w:t>if education[</w:t>
+      </w:r>
+      <w:r>
+        <w:rPr>
+          <w:rFonts w:cstheme="minorHAnsi"/>
+          <w:color w:val="404040"/>
+          <w:kern w:val="56"/>
+          <w:lang w:val="en-US"/>
+        </w:rPr>
+        <w:t>4</w:t>
+      </w:r>
+      <w:r>
+        <w:rPr>
+          <w:rFonts w:cstheme="minorHAnsi"/>
+          <w:color w:val="404040"/>
+          <w:kern w:val="56"/>
+          <w:lang w:val="en-US"/>
+        </w:rPr>
+        <w:t>]</w:t>
+      </w:r>
+      <w:r>
+        <w:rPr>
+          <w:rFonts w:cstheme="minorHAnsi"/>
+          <w:color w:val="404040"/>
+          <w:kern w:val="56"/>
+          <w:lang w:val="en-CH"/>
+        </w:rPr>
+        <w:t xml:space="preserve"> </w:t>
+      </w:r>
+      <w:r>
+        <w:rPr>
+          <w:rFonts w:cstheme="minorHAnsi"/>
+          <w:color w:val="404040"/>
+          <w:kern w:val="56"/>
+          <w:lang w:val="en-US"/>
+        </w:rPr>
+        <w:t>-</w:t>
+      </w:r>
+      <w:r>
+        <w:rPr>
+          <w:rFonts w:cstheme="minorHAnsi"/>
+          <w:color w:val="404040"/>
+          <w:kern w:val="56"/>
+          <w:lang w:val="en-CH"/>
+        </w:rPr>
+        <w:t>%}</w:t>
+      </w:r>
+    </w:p>
+    <w:p>
+      <w:pPr>
+        <w:pStyle w:val="JobDateLine"/>
+      </w:pPr>
+      <w:proofErr w:type="gramStart"/>
+      <w:r>
+        <w:t xml:space="preserve">{{ </w:t>
+      </w:r>
+      <w:r>
+        <w:rPr>
+          <w:lang w:val="en-US"/>
+        </w:rPr>
+        <w:t>education</w:t>
+      </w:r>
+      <w:proofErr w:type="gramEnd"/>
+      <w:r>
+        <w:rPr>
+          <w:lang w:val="en-US"/>
+        </w:rPr>
+        <w:t>[</w:t>
+      </w:r>
+      <w:r>
+        <w:rPr>
+          <w:lang w:val="en-US"/>
+        </w:rPr>
+        <w:t>4</w:t>
+      </w:r>
+      <w:r>
+        <w:rPr>
+          <w:lang w:val="en-US"/>
+        </w:rPr>
+        <w:t>]</w:t>
+      </w:r>
+      <w:r>
+        <w:t>.degree }}</w:t>
+      </w:r>
+      <w:r>
+        <w:tab/>
+        <w:t xml:space="preserve">{{ </w:t>
+      </w:r>
+      <w:r>
+        <w:rPr>
+          <w:lang w:val="en-US"/>
+        </w:rPr>
+        <w:t>education[</w:t>
+      </w:r>
+      <w:r>
+        <w:rPr>
+          <w:lang w:val="en-US"/>
+        </w:rPr>
+        <w:t>4</w:t>
+      </w:r>
+      <w:r>
+        <w:rPr>
+          <w:lang w:val="en-US"/>
+        </w:rPr>
+        <w:t>]</w:t>
+      </w:r>
+      <w:r>
+        <w:t>.graduation }}</w:t>
+      </w:r>
+    </w:p>
+    <w:p>
+      <w:pPr>
+        <w:spacing w:before="120" w:after="120" w:line="240" w:lineRule="auto"/>
+        <w:rPr>
+          <w:rFonts w:cstheme="minorHAnsi"/>
+          <w:color w:val="404040"/>
+          <w:kern w:val="56"/>
+        </w:rPr>
+      </w:pPr>
+      <w:proofErr w:type="gramStart"/>
+      <w:r>
+        <w:rPr>
+          <w:rFonts w:cstheme="minorHAnsi"/>
+          <w:color w:val="404040"/>
+          <w:kern w:val="56"/>
+        </w:rPr>
+        <w:t>{{ [</w:t>
+      </w:r>
+      <w:proofErr w:type="gramEnd"/>
+      <w:r>
+        <w:rPr>
+          <w:rFonts w:cstheme="minorHAnsi"/>
+          <w:color w:val="404040"/>
+          <w:kern w:val="56"/>
+          <w:lang w:val="en-US"/>
+        </w:rPr>
+        <w:t>education[</w:t>
+      </w:r>
+      <w:r>
+        <w:rPr>
+          <w:rFonts w:cstheme="minorHAnsi"/>
+          <w:color w:val="404040"/>
+          <w:kern w:val="56"/>
+          <w:lang w:val="en-US"/>
+        </w:rPr>
+        <w:t>4</w:t>
+      </w:r>
+      <w:r>
+        <w:rPr>
+          <w:rFonts w:cstheme="minorHAnsi"/>
+          <w:color w:val="404040"/>
+          <w:kern w:val="56"/>
+          <w:lang w:val="en-US"/>
+        </w:rPr>
+        <w:t>]</w:t>
+      </w:r>
+      <w:r>
+        <w:rPr>
+          <w:rFonts w:cstheme="minorHAnsi"/>
+          <w:color w:val="404040"/>
+          <w:kern w:val="56"/>
+        </w:rPr>
+        <w:t xml:space="preserve">.university, </w:t>
+      </w:r>
+      <w:r>
+        <w:rPr>
+          <w:rFonts w:cstheme="minorHAnsi"/>
+          <w:color w:val="404040"/>
+          <w:kern w:val="56"/>
+          <w:lang w:val="en-US"/>
+        </w:rPr>
+        <w:t>education[</w:t>
+      </w:r>
+      <w:r>
+        <w:rPr>
+          <w:rFonts w:cstheme="minorHAnsi"/>
+          <w:color w:val="404040"/>
+          <w:kern w:val="56"/>
+          <w:lang w:val="en-US"/>
+        </w:rPr>
+        <w:t>4</w:t>
+      </w:r>
+      <w:r>
+        <w:rPr>
+          <w:rFonts w:cstheme="minorHAnsi"/>
+          <w:color w:val="404040"/>
+          <w:kern w:val="56"/>
+          <w:lang w:val="en-US"/>
+        </w:rPr>
+        <w:t>]</w:t>
+      </w:r>
+      <w:r>
+        <w:rPr>
+          <w:rFonts w:cstheme="minorHAnsi"/>
+          <w:color w:val="404040"/>
+          <w:kern w:val="56"/>
+        </w:rPr>
+        <w:t>.</w:t>
+      </w:r>
+      <w:proofErr w:type="spellStart"/>
+      <w:r>
+        <w:rPr>
+          <w:rFonts w:cstheme="minorHAnsi"/>
+          <w:color w:val="404040"/>
+          <w:kern w:val="56"/>
+        </w:rPr>
+        <w:t>university_location</w:t>
+      </w:r>
+      <w:proofErr w:type="spellEnd"/>
+      <w:r>
+        <w:rPr>
+          <w:rFonts w:cstheme="minorHAnsi"/>
+          <w:color w:val="404040"/>
+          <w:kern w:val="56"/>
+        </w:rPr>
+        <w:t xml:space="preserve">, </w:t>
+      </w:r>
+      <w:r>
+        <w:rPr>
+          <w:rFonts w:cstheme="minorHAnsi"/>
+          <w:color w:val="404040"/>
+          <w:kern w:val="56"/>
+          <w:lang w:val="en-US"/>
+        </w:rPr>
+        <w:t>education[</w:t>
+      </w:r>
+      <w:r>
+        <w:rPr>
+          <w:rFonts w:cstheme="minorHAnsi"/>
+          <w:color w:val="404040"/>
+          <w:kern w:val="56"/>
+          <w:lang w:val="en-US"/>
+        </w:rPr>
+        <w:t>4</w:t>
+      </w:r>
+      <w:r>
+        <w:rPr>
+          <w:rFonts w:cstheme="minorHAnsi"/>
+          <w:color w:val="404040"/>
+          <w:kern w:val="56"/>
+          <w:lang w:val="en-US"/>
+        </w:rPr>
+        <w:t>]</w:t>
+      </w:r>
+      <w:r>
+        <w:rPr>
+          <w:rFonts w:cstheme="minorHAnsi"/>
+          <w:color w:val="404040"/>
+          <w:kern w:val="56"/>
+        </w:rPr>
+        <w:t>.</w:t>
+      </w:r>
+      <w:proofErr w:type="spellStart"/>
+      <w:r>
+        <w:rPr>
+          <w:rFonts w:cstheme="minorHAnsi"/>
+          <w:color w:val="404040"/>
+          <w:kern w:val="56"/>
+        </w:rPr>
+        <w:t>university_country</w:t>
+      </w:r>
+      <w:proofErr w:type="spellEnd"/>
+      <w:r>
+        <w:rPr>
+          <w:rFonts w:cstheme="minorHAnsi"/>
+          <w:color w:val="404040"/>
+          <w:kern w:val="56"/>
+        </w:rPr>
+        <w:t>] | select | join(', ') }}</w:t>
+      </w:r>
+    </w:p>
+    <w:p>
+      <w:pPr>
+        <w:spacing w:after="0" w:line="240" w:lineRule="auto"/>
+        <w:rPr>
+          <w:rFonts w:cstheme="minorHAnsi"/>
+          <w:color w:val="404040"/>
+          <w:kern w:val="56"/>
+          <w:lang w:val="en-CH"/>
+        </w:rPr>
+        <w:sectPr>
+          <w:type w:val="continuous"/>
+          <w:pgSz w:w="11906" w:h="16838"/>
+          <w:pgMar w:top="1440" w:right="1440" w:bottom="1440" w:left="1440" w:header="708" w:footer="708" w:gutter="0"/>
+          <w:cols w:space="708"/>
+          <w:docGrid w:linePitch="360"/>
+        </w:sectPr>
+      </w:pPr>
+      <w:r>
+        <w:rPr>
+          <w:rFonts w:cstheme="minorHAnsi"/>
+          <w:color w:val="404040"/>
+          <w:kern w:val="56"/>
+        </w:rPr>
+        <w:t>{%</w:t>
+      </w:r>
+      <w:r>
+        <w:rPr>
+          <w:rFonts w:cstheme="minorHAnsi"/>
+          <w:color w:val="404040"/>
+          <w:kern w:val="56"/>
+        </w:rPr>
+        <w:t>-</w:t>
+      </w:r>
+      <w:r>
+        <w:rPr>
+          <w:rFonts w:cstheme="minorHAnsi"/>
+          <w:color w:val="404040"/>
+          <w:kern w:val="56"/>
+        </w:rPr>
+        <w:t xml:space="preserve"> endif %}</w:t>
+      </w:r>
+    </w:p>
+    <w:p/>
+    <w:p>
+      <w:pPr>
+        <w:spacing w:after="0" w:line="240" w:lineRule="auto"/>
+        <w:rPr>
+          <w:rFonts w:cstheme="minorHAnsi"/>
+          <w:color w:val="404040"/>
+          <w:kern w:val="56"/>
+          <w:lang w:val="en-CH"/>
+        </w:rPr>
+      </w:pPr>
+      <w:r>
+        <w:rPr>
+          <w:rFonts w:cstheme="minorHAnsi"/>
+          <w:color w:val="404040"/>
+          <w:kern w:val="56"/>
+          <w:lang w:val="en-CH"/>
+        </w:rPr>
+        <w:t xml:space="preserve">{% </w:t>
+      </w:r>
+      <w:r>
+        <w:rPr>
+          <w:rFonts w:cstheme="minorHAnsi"/>
+          <w:color w:val="404040"/>
+          <w:kern w:val="56"/>
+          <w:lang w:val="en-US"/>
+        </w:rPr>
+        <w:t>if education[</w:t>
+      </w:r>
+      <w:r>
+        <w:rPr>
+          <w:rFonts w:cstheme="minorHAnsi"/>
+          <w:color w:val="404040"/>
+          <w:kern w:val="56"/>
+          <w:lang w:val="en-US"/>
+        </w:rPr>
+        <w:t>5</w:t>
+      </w:r>
+      <w:r>
+        <w:rPr>
+          <w:rFonts w:cstheme="minorHAnsi"/>
+          <w:color w:val="404040"/>
+          <w:kern w:val="56"/>
+          <w:lang w:val="en-US"/>
+        </w:rPr>
+        <w:t>]</w:t>
+      </w:r>
+      <w:r>
+        <w:rPr>
+          <w:rFonts w:cstheme="minorHAnsi"/>
+          <w:color w:val="404040"/>
+          <w:kern w:val="56"/>
+          <w:lang w:val="en-CH"/>
+        </w:rPr>
+        <w:t xml:space="preserve"> </w:t>
+      </w:r>
+      <w:r>
+        <w:rPr>
+          <w:rFonts w:cstheme="minorHAnsi"/>
+          <w:color w:val="404040"/>
+          <w:kern w:val="56"/>
+          <w:lang w:val="en-US"/>
+        </w:rPr>
+        <w:t>-</w:t>
+      </w:r>
+      <w:r>
+        <w:rPr>
+          <w:rFonts w:cstheme="minorHAnsi"/>
+          <w:color w:val="404040"/>
+          <w:kern w:val="56"/>
+          <w:lang w:val="en-CH"/>
+        </w:rPr>
+        <w:t>%}</w:t>
+      </w:r>
+    </w:p>
+    <w:p>
+      <w:pPr>
+        <w:pStyle w:val="JobDateLine"/>
+      </w:pPr>
+      <w:proofErr w:type="gramStart"/>
+      <w:r>
+        <w:t xml:space="preserve">{{ </w:t>
+      </w:r>
+      <w:r>
+        <w:rPr>
+          <w:lang w:val="en-US"/>
+        </w:rPr>
+        <w:t>education</w:t>
+      </w:r>
+      <w:proofErr w:type="gramEnd"/>
+      <w:r>
+        <w:rPr>
+          <w:lang w:val="en-US"/>
+        </w:rPr>
+        <w:t>[</w:t>
+      </w:r>
+      <w:r>
+        <w:rPr>
+          <w:lang w:val="en-US"/>
+        </w:rPr>
+        <w:t>5</w:t>
+      </w:r>
+      <w:r>
+        <w:rPr>
+          <w:lang w:val="en-US"/>
+        </w:rPr>
+        <w:t>]</w:t>
+      </w:r>
+      <w:r>
+        <w:t>.degree }}</w:t>
+      </w:r>
+      <w:r>
+        <w:tab/>
+        <w:t xml:space="preserve">{{ </w:t>
+      </w:r>
+      <w:r>
+        <w:rPr>
+          <w:lang w:val="en-US"/>
+        </w:rPr>
+        <w:t>education[</w:t>
+      </w:r>
+      <w:r>
+        <w:rPr>
+          <w:lang w:val="en-US"/>
+        </w:rPr>
+        <w:t>5</w:t>
+      </w:r>
+      <w:r>
+        <w:rPr>
+          <w:lang w:val="en-US"/>
+        </w:rPr>
+        <w:t>]</w:t>
+      </w:r>
+      <w:r>
+        <w:t>.graduation }}</w:t>
+      </w:r>
+    </w:p>
+    <w:p>
+      <w:pPr>
+        <w:spacing w:before="120" w:after="120" w:line="240" w:lineRule="auto"/>
+        <w:rPr>
+          <w:rFonts w:cstheme="minorHAnsi"/>
+          <w:color w:val="404040"/>
+          <w:kern w:val="56"/>
+        </w:rPr>
+      </w:pPr>
+      <w:proofErr w:type="gramStart"/>
+      <w:r>
+        <w:rPr>
+          <w:rFonts w:cstheme="minorHAnsi"/>
+          <w:color w:val="404040"/>
+          <w:kern w:val="56"/>
+        </w:rPr>
+        <w:t>{{ [</w:t>
+      </w:r>
+      <w:proofErr w:type="gramEnd"/>
+      <w:r>
+        <w:rPr>
+          <w:rFonts w:cstheme="minorHAnsi"/>
+          <w:color w:val="404040"/>
+          <w:kern w:val="56"/>
+          <w:lang w:val="en-US"/>
+        </w:rPr>
+        <w:t>education[</w:t>
+      </w:r>
+      <w:r>
+        <w:rPr>
+          <w:rFonts w:cstheme="minorHAnsi"/>
+          <w:color w:val="404040"/>
+          <w:kern w:val="56"/>
+          <w:lang w:val="en-US"/>
+        </w:rPr>
+        <w:t>5</w:t>
+      </w:r>
+      <w:r>
+        <w:rPr>
+          <w:rFonts w:cstheme="minorHAnsi"/>
+          <w:color w:val="404040"/>
+          <w:kern w:val="56"/>
+          <w:lang w:val="en-US"/>
+        </w:rPr>
+        <w:t>]</w:t>
+      </w:r>
+      <w:r>
+        <w:rPr>
+          <w:rFonts w:cstheme="minorHAnsi"/>
+          <w:color w:val="404040"/>
+          <w:kern w:val="56"/>
+        </w:rPr>
+        <w:t xml:space="preserve">.university, </w:t>
+      </w:r>
+      <w:r>
+        <w:rPr>
+          <w:rFonts w:cstheme="minorHAnsi"/>
+          <w:color w:val="404040"/>
+          <w:kern w:val="56"/>
+          <w:lang w:val="en-US"/>
+        </w:rPr>
+        <w:t>education[</w:t>
+      </w:r>
+      <w:r>
+        <w:rPr>
+          <w:rFonts w:cstheme="minorHAnsi"/>
+          <w:color w:val="404040"/>
+          <w:kern w:val="56"/>
+          <w:lang w:val="en-US"/>
+        </w:rPr>
+        <w:t>5</w:t>
+      </w:r>
+      <w:r>
+        <w:rPr>
+          <w:rFonts w:cstheme="minorHAnsi"/>
+          <w:color w:val="404040"/>
+          <w:kern w:val="56"/>
+          <w:lang w:val="en-US"/>
+        </w:rPr>
+        <w:t>]</w:t>
+      </w:r>
+      <w:r>
+        <w:rPr>
+          <w:rFonts w:cstheme="minorHAnsi"/>
+          <w:color w:val="404040"/>
+          <w:kern w:val="56"/>
+        </w:rPr>
+        <w:t>.</w:t>
+      </w:r>
+      <w:proofErr w:type="spellStart"/>
+      <w:r>
+        <w:rPr>
+          <w:rFonts w:cstheme="minorHAnsi"/>
+          <w:color w:val="404040"/>
+          <w:kern w:val="56"/>
+        </w:rPr>
+        <w:t>university_location</w:t>
+      </w:r>
+      <w:proofErr w:type="spellEnd"/>
+      <w:r>
+        <w:rPr>
+          <w:rFonts w:cstheme="minorHAnsi"/>
+          <w:color w:val="404040"/>
+          <w:kern w:val="56"/>
+        </w:rPr>
+        <w:t xml:space="preserve">, </w:t>
+      </w:r>
+      <w:r>
+        <w:rPr>
+          <w:rFonts w:cstheme="minorHAnsi"/>
+          <w:color w:val="404040"/>
+          <w:kern w:val="56"/>
+          <w:lang w:val="en-US"/>
+        </w:rPr>
+        <w:t>education[</w:t>
+      </w:r>
+      <w:r>
+        <w:rPr>
+          <w:rFonts w:cstheme="minorHAnsi"/>
+          <w:color w:val="404040"/>
+          <w:kern w:val="56"/>
+          <w:lang w:val="en-US"/>
+        </w:rPr>
+        <w:t>5</w:t>
+      </w:r>
+      <w:r>
+        <w:rPr>
+          <w:rFonts w:cstheme="minorHAnsi"/>
+          <w:color w:val="404040"/>
+          <w:kern w:val="56"/>
+          <w:lang w:val="en-US"/>
+        </w:rPr>
+        <w:t>]</w:t>
+      </w:r>
+      <w:r>
+        <w:rPr>
+          <w:rFonts w:cstheme="minorHAnsi"/>
+          <w:color w:val="404040"/>
+          <w:kern w:val="56"/>
+        </w:rPr>
+        <w:t>.</w:t>
+      </w:r>
+      <w:proofErr w:type="spellStart"/>
+      <w:r>
+        <w:rPr>
+          <w:rFonts w:cstheme="minorHAnsi"/>
+          <w:color w:val="404040"/>
+          <w:kern w:val="56"/>
+        </w:rPr>
+        <w:t>university_country</w:t>
+      </w:r>
+      <w:proofErr w:type="spellEnd"/>
+      <w:r>
+        <w:rPr>
+          <w:rFonts w:cstheme="minorHAnsi"/>
+          <w:color w:val="404040"/>
+          <w:kern w:val="56"/>
+        </w:rPr>
+        <w:t>] | select | join(', ') }}</w:t>
+      </w:r>
+    </w:p>
+    <w:p>
+      <w:pPr>
+        <w:spacing w:after="0" w:line="240" w:lineRule="auto"/>
+        <w:rPr>
+          <w:rFonts w:cstheme="minorHAnsi"/>
+          <w:color w:val="404040"/>
+          <w:kern w:val="56"/>
+        </w:rPr>
+      </w:pPr>
+      <w:r>
+        <w:rPr>
+          <w:rFonts w:cstheme="minorHAnsi"/>
+          <w:color w:val="404040"/>
+          <w:kern w:val="56"/>
+        </w:rPr>
+        <w:t>{%</w:t>
+      </w:r>
+      <w:r>
+        <w:rPr>
+          <w:rFonts w:cstheme="minorHAnsi"/>
+          <w:color w:val="404040"/>
+          <w:kern w:val="56"/>
+        </w:rPr>
+        <w:t>-</w:t>
+      </w:r>
+      <w:r>
+        <w:rPr>
+          <w:rFonts w:cstheme="minorHAnsi"/>
+          <w:color w:val="404040"/>
+          <w:kern w:val="56"/>
+        </w:rPr>
+        <w:t xml:space="preserve"> endif %}</w:t>
+      </w:r>
+    </w:p>
+    <w:p>
+      <w:pPr>
+        <w:spacing w:after="0" w:line="240" w:lineRule="auto"/>
+        <w:rPr>
+          <w:rFonts w:cstheme="minorHAnsi"/>
+          <w:color w:val="404040"/>
+          <w:kern w:val="56"/>
+          <w:lang w:val="en-CH"/>
+        </w:rPr>
+        <w:sectPr>
+          <w:type w:val="continuous"/>
+          <w:pgSz w:w="11906" w:h="16838"/>
+          <w:pgMar w:top="1440" w:right="1440" w:bottom="1440" w:left="1440" w:header="708" w:footer="708" w:gutter="0"/>
+          <w:cols w:space="708"/>
+          <w:docGrid w:linePitch="360"/>
+        </w:sectPr>
+      </w:pPr>
+      <w:r>
+        <w:rPr>
+          <w:rFonts w:cstheme="minorHAnsi"/>
+          <w:color w:val="404040"/>
+          <w:kern w:val="56"/>
+        </w:rPr>
+        <w:t>{% endif %}</w:t>
+      </w:r>
+    </w:p>
+    <w:p/>
+    <w:p/>
+    <w:p>
+      <w:pPr>
+        <w:pBdr>
+          <w:bottom w:val="single" w:sz="6" w:space="1" w:color="auto"/>
+        </w:pBdr>
+        <w:rPr>
+          <w:rFonts w:cstheme="minorHAnsi"/>
+          <w:b/>
+          <w:bCs/>
+          <w:color w:val="404040"/>
+          <w:spacing w:val="60"/>
+          <w:kern w:val="56"/>
+          <w:sz w:val="28"/>
+          <w:szCs w:val="40"/>
+        </w:rPr>
+      </w:pPr>
+      <w:r>
+        <w:rPr>
+          <w:rFonts w:cstheme="minorHAnsi"/>
+          <w:b/>
+          <w:bCs/>
+          <w:color w:val="404040"/>
+          <w:spacing w:val="60"/>
+          <w:kern w:val="56"/>
+          <w:sz w:val="28"/>
+          <w:szCs w:val="40"/>
+        </w:rPr>
+        <w:t>{%- if hobbies %}</w:t>
+      </w:r>
+    </w:p>
+    <w:p>
+      <w:pPr>
+        <w:pBdr>
+          <w:bottom w:val="single" w:sz="6" w:space="1" w:color="auto"/>
+        </w:pBdr>
+        <w:rPr>
+          <w:rFonts w:cstheme="minorHAnsi"/>
+          <w:b/>
+          <w:bCs/>
+          <w:color w:val="404040"/>
+          <w:spacing w:val="60"/>
+          <w:kern w:val="56"/>
+          <w:sz w:val="28"/>
+          <w:szCs w:val="40"/>
+        </w:rPr>
+      </w:pPr>
+      <w:r>
+        <w:rPr>
+          <w:rFonts w:cstheme="minorHAnsi"/>
+          <w:b/>
+          <w:bCs/>
+          <w:color w:val="404040"/>
+          <w:spacing w:val="60"/>
+          <w:kern w:val="56"/>
+          <w:sz w:val="28"/>
+          <w:szCs w:val="40"/>
+        </w:rPr>
+        <w:t xml:space="preserve">HOBBIES &amp; EXTRACURRICULAR </w:t>
+      </w:r>
+    </w:p>
+    <w:p>
+      <w:pPr>
+        <w:rPr>
+          <w:rFonts w:cstheme="minorHAnsi"/>
+          <w:color w:val="404040"/>
+          <w:kern w:val="56"/>
+        </w:rPr>
+        <w:sectPr>
+          <w:type w:val="continuous"/>
+          <w:pgSz w:w="11906" w:h="16838"/>
+          <w:pgMar w:top="1440" w:right="1440" w:bottom="1440" w:left="1440" w:header="708" w:footer="708" w:gutter="0"/>
+          <w:cols w:space="708"/>
+          <w:docGrid w:linePitch="360"/>
+        </w:sectPr>
+      </w:pPr>
+    </w:p>
+    <w:p>
+      <w:pPr>
+        <w:spacing w:before="120" w:after="0" w:line="240" w:lineRule="auto"/>
+        <w:rPr>
+          <w:rFonts w:cstheme="minorHAnsi"/>
+          <w:color w:val="404040"/>
+          <w:kern w:val="56"/>
+        </w:rPr>
+      </w:pPr>
+      <w:r>
+        <w:rPr>
+          <w:rFonts w:cstheme="minorHAnsi"/>
+          <w:color w:val="404040"/>
+          <w:kern w:val="56"/>
+        </w:rPr>
+        <w:t xml:space="preserve">{% </w:t>
+      </w:r>
+      <w:r>
+        <w:rPr>
+          <w:rFonts w:cstheme="minorHAnsi"/>
+          <w:color w:val="404040"/>
+          <w:kern w:val="56"/>
+        </w:rPr>
+        <w:t xml:space="preserve">if </w:t>
+      </w:r>
+      <w:proofErr w:type="gramStart"/>
+      <w:r>
+        <w:rPr>
+          <w:rFonts w:cstheme="minorHAnsi"/>
+          <w:color w:val="404040"/>
+          <w:kern w:val="56"/>
+        </w:rPr>
+        <w:t>hobbies[</w:t>
+      </w:r>
+      <w:proofErr w:type="gramEnd"/>
+      <w:r>
+        <w:rPr>
+          <w:rFonts w:cstheme="minorHAnsi"/>
+          <w:color w:val="404040"/>
+          <w:kern w:val="56"/>
+        </w:rPr>
+        <w:t>0]</w:t>
+      </w:r>
+      <w:r>
+        <w:rPr>
+          <w:rFonts w:cstheme="minorHAnsi"/>
+          <w:color w:val="404040"/>
+          <w:kern w:val="56"/>
+        </w:rPr>
+        <w:t xml:space="preserve"> </w:t>
+      </w:r>
+      <w:r>
+        <w:rPr>
+          <w:rFonts w:cstheme="minorHAnsi"/>
+          <w:color w:val="404040"/>
+          <w:kern w:val="56"/>
+        </w:rPr>
+        <w:t>-</w:t>
+      </w:r>
+      <w:r>
+        <w:rPr>
+          <w:rFonts w:cstheme="minorHAnsi"/>
+          <w:color w:val="404040"/>
+          <w:kern w:val="56"/>
         </w:rPr>
         <w:t xml:space="preserve">%} </w:t>
       </w:r>
@@ -1764,9 +9143,25 @@
           <w:color w:val="404040"/>
           <w:kern w:val="56"/>
         </w:rPr>
-        <w:t>{{ hobby</w:t>
-      </w:r>
-      <w:proofErr w:type="gramEnd"/>
+        <w:t xml:space="preserve">{{ </w:t>
+      </w:r>
+      <w:r>
+        <w:rPr>
+          <w:rFonts w:cstheme="minorHAnsi"/>
+          <w:color w:val="404040"/>
+          <w:kern w:val="56"/>
+        </w:rPr>
+        <w:t>hobbies</w:t>
+      </w:r>
+      <w:proofErr w:type="gramEnd"/>
+      <w:r>
+        <w:rPr>
+          <w:rFonts w:cstheme="minorHAnsi"/>
+          <w:color w:val="404040"/>
+          <w:kern w:val="56"/>
+        </w:rPr>
+        <w:t>[0]</w:t>
+      </w:r>
       <w:r>
         <w:rPr>
           <w:rFonts w:cstheme="minorHAnsi"/>
@@ -1793,16 +9188,862 @@
         </w:rPr>
         <w:t xml:space="preserve">{% </w:t>
       </w:r>
-      <w:proofErr w:type="spellStart"/>
-      <w:r>
-        <w:rPr>
-          <w:rFonts w:cstheme="minorHAnsi"/>
-          <w:color w:val="404040"/>
-          <w:kern w:val="56"/>
-        </w:rPr>
-        <w:t>endfor</w:t>
-      </w:r>
-      <w:proofErr w:type="spellEnd"/>
+      <w:r>
+        <w:rPr>
+          <w:rFonts w:cstheme="minorHAnsi"/>
+          <w:color w:val="404040"/>
+          <w:kern w:val="56"/>
+        </w:rPr>
+        <w:t>endif</w:t>
+      </w:r>
+      <w:r>
+        <w:rPr>
+          <w:rFonts w:cstheme="minorHAnsi"/>
+          <w:color w:val="404040"/>
+          <w:kern w:val="56"/>
+        </w:rPr>
+        <w:t xml:space="preserve"> %}</w:t>
+      </w:r>
+    </w:p>
+    <w:p>
+      <w:pPr>
+        <w:spacing w:before="120" w:after="0" w:line="240" w:lineRule="auto"/>
+        <w:rPr>
+          <w:rFonts w:cstheme="minorHAnsi"/>
+          <w:color w:val="404040"/>
+          <w:kern w:val="56"/>
+        </w:rPr>
+      </w:pPr>
+      <w:r>
+        <w:rPr>
+          <w:rFonts w:cstheme="minorHAnsi"/>
+          <w:color w:val="404040"/>
+          <w:kern w:val="56"/>
+        </w:rPr>
+        <w:t xml:space="preserve">{% </w:t>
+      </w:r>
+      <w:r>
+        <w:rPr>
+          <w:rFonts w:cstheme="minorHAnsi"/>
+          <w:color w:val="404040"/>
+          <w:kern w:val="56"/>
+        </w:rPr>
+        <w:t xml:space="preserve">if </w:t>
+      </w:r>
+      <w:proofErr w:type="gramStart"/>
+      <w:r>
+        <w:rPr>
+          <w:rFonts w:cstheme="minorHAnsi"/>
+          <w:color w:val="404040"/>
+          <w:kern w:val="56"/>
+        </w:rPr>
+        <w:t>hobbies[</w:t>
+      </w:r>
+      <w:proofErr w:type="gramEnd"/>
+      <w:r>
+        <w:rPr>
+          <w:rFonts w:cstheme="minorHAnsi"/>
+          <w:color w:val="404040"/>
+          <w:kern w:val="56"/>
+        </w:rPr>
+        <w:t>1</w:t>
+      </w:r>
+      <w:r>
+        <w:rPr>
+          <w:rFonts w:cstheme="minorHAnsi"/>
+          <w:color w:val="404040"/>
+          <w:kern w:val="56"/>
+        </w:rPr>
+        <w:t>]</w:t>
+      </w:r>
+      <w:r>
+        <w:rPr>
+          <w:rFonts w:cstheme="minorHAnsi"/>
+          <w:color w:val="404040"/>
+          <w:kern w:val="56"/>
+        </w:rPr>
+        <w:t xml:space="preserve"> </w:t>
+      </w:r>
+      <w:r>
+        <w:rPr>
+          <w:rFonts w:cstheme="minorHAnsi"/>
+          <w:color w:val="404040"/>
+          <w:kern w:val="56"/>
+        </w:rPr>
+        <w:t>-</w:t>
+      </w:r>
+      <w:r>
+        <w:rPr>
+          <w:rFonts w:cstheme="minorHAnsi"/>
+          <w:color w:val="404040"/>
+          <w:kern w:val="56"/>
+        </w:rPr>
+        <w:t xml:space="preserve">%} </w:t>
+      </w:r>
+    </w:p>
+    <w:p>
+      <w:pPr>
+        <w:spacing w:after="0" w:line="240" w:lineRule="auto"/>
+        <w:rPr>
+          <w:rFonts w:cstheme="minorHAnsi"/>
+          <w:color w:val="404040"/>
+          <w:kern w:val="56"/>
+        </w:rPr>
+      </w:pPr>
+      <w:proofErr w:type="gramStart"/>
+      <w:r>
+        <w:rPr>
+          <w:rFonts w:cstheme="minorHAnsi"/>
+          <w:color w:val="404040"/>
+          <w:kern w:val="56"/>
+        </w:rPr>
+        <w:t xml:space="preserve">{{ </w:t>
+      </w:r>
+      <w:r>
+        <w:rPr>
+          <w:rFonts w:cstheme="minorHAnsi"/>
+          <w:color w:val="404040"/>
+          <w:kern w:val="56"/>
+        </w:rPr>
+        <w:t>hobbies</w:t>
+      </w:r>
+      <w:proofErr w:type="gramEnd"/>
+      <w:r>
+        <w:rPr>
+          <w:rFonts w:cstheme="minorHAnsi"/>
+          <w:color w:val="404040"/>
+          <w:kern w:val="56"/>
+        </w:rPr>
+        <w:t>[</w:t>
+      </w:r>
+      <w:r>
+        <w:rPr>
+          <w:rFonts w:cstheme="minorHAnsi"/>
+          <w:color w:val="404040"/>
+          <w:kern w:val="56"/>
+        </w:rPr>
+        <w:t>1</w:t>
+      </w:r>
+      <w:r>
+        <w:rPr>
+          <w:rFonts w:cstheme="minorHAnsi"/>
+          <w:color w:val="404040"/>
+          <w:kern w:val="56"/>
+        </w:rPr>
+        <w:t>]</w:t>
+      </w:r>
+      <w:r>
+        <w:rPr>
+          <w:rFonts w:cstheme="minorHAnsi"/>
+          <w:color w:val="404040"/>
+          <w:kern w:val="56"/>
+        </w:rPr>
+        <w:t xml:space="preserve"> }} </w:t>
+      </w:r>
+    </w:p>
+    <w:p>
+      <w:pPr>
+        <w:spacing w:after="0" w:line="240" w:lineRule="auto"/>
+        <w:rPr>
+          <w:rFonts w:cstheme="minorHAnsi"/>
+          <w:color w:val="404040"/>
+          <w:kern w:val="56"/>
+        </w:rPr>
+      </w:pPr>
+      <w:r>
+        <w:rPr>
+          <w:rFonts w:cstheme="minorHAnsi"/>
+          <w:color w:val="404040"/>
+          <w:kern w:val="56"/>
+        </w:rPr>
+        <w:t xml:space="preserve">{% </w:t>
+      </w:r>
+      <w:r>
+        <w:rPr>
+          <w:rFonts w:cstheme="minorHAnsi"/>
+          <w:color w:val="404040"/>
+          <w:kern w:val="56"/>
+        </w:rPr>
+        <w:t>endif</w:t>
+      </w:r>
+      <w:r>
+        <w:rPr>
+          <w:rFonts w:cstheme="minorHAnsi"/>
+          <w:color w:val="404040"/>
+          <w:kern w:val="56"/>
+        </w:rPr>
+        <w:t xml:space="preserve"> %}</w:t>
+      </w:r>
+    </w:p>
+    <w:p>
+      <w:pPr>
+        <w:spacing w:before="120" w:after="0" w:line="240" w:lineRule="auto"/>
+        <w:rPr>
+          <w:rFonts w:cstheme="minorHAnsi"/>
+          <w:color w:val="404040"/>
+          <w:kern w:val="56"/>
+        </w:rPr>
+      </w:pPr>
+      <w:r>
+        <w:rPr>
+          <w:rFonts w:cstheme="minorHAnsi"/>
+          <w:color w:val="404040"/>
+          <w:kern w:val="56"/>
+        </w:rPr>
+        <w:t xml:space="preserve">{% </w:t>
+      </w:r>
+      <w:r>
+        <w:rPr>
+          <w:rFonts w:cstheme="minorHAnsi"/>
+          <w:color w:val="404040"/>
+          <w:kern w:val="56"/>
+        </w:rPr>
+        <w:t xml:space="preserve">if </w:t>
+      </w:r>
+      <w:proofErr w:type="gramStart"/>
+      <w:r>
+        <w:rPr>
+          <w:rFonts w:cstheme="minorHAnsi"/>
+          <w:color w:val="404040"/>
+          <w:kern w:val="56"/>
+        </w:rPr>
+        <w:t>hobbies[</w:t>
+      </w:r>
+      <w:proofErr w:type="gramEnd"/>
+      <w:r>
+        <w:rPr>
+          <w:rFonts w:cstheme="minorHAnsi"/>
+          <w:color w:val="404040"/>
+          <w:kern w:val="56"/>
+        </w:rPr>
+        <w:t>2</w:t>
+      </w:r>
+      <w:r>
+        <w:rPr>
+          <w:rFonts w:cstheme="minorHAnsi"/>
+          <w:color w:val="404040"/>
+          <w:kern w:val="56"/>
+        </w:rPr>
+        <w:t>]</w:t>
+      </w:r>
+      <w:r>
+        <w:rPr>
+          <w:rFonts w:cstheme="minorHAnsi"/>
+          <w:color w:val="404040"/>
+          <w:kern w:val="56"/>
+        </w:rPr>
+        <w:t xml:space="preserve"> </w:t>
+      </w:r>
+      <w:r>
+        <w:rPr>
+          <w:rFonts w:cstheme="minorHAnsi"/>
+          <w:color w:val="404040"/>
+          <w:kern w:val="56"/>
+        </w:rPr>
+        <w:t>-</w:t>
+      </w:r>
+      <w:r>
+        <w:rPr>
+          <w:rFonts w:cstheme="minorHAnsi"/>
+          <w:color w:val="404040"/>
+          <w:kern w:val="56"/>
+        </w:rPr>
+        <w:t xml:space="preserve">%} </w:t>
+      </w:r>
+    </w:p>
+    <w:p>
+      <w:pPr>
+        <w:spacing w:after="0" w:line="240" w:lineRule="auto"/>
+        <w:rPr>
+          <w:rFonts w:cstheme="minorHAnsi"/>
+          <w:color w:val="404040"/>
+          <w:kern w:val="56"/>
+        </w:rPr>
+      </w:pPr>
+      <w:proofErr w:type="gramStart"/>
+      <w:r>
+        <w:rPr>
+          <w:rFonts w:cstheme="minorHAnsi"/>
+          <w:color w:val="404040"/>
+          <w:kern w:val="56"/>
+        </w:rPr>
+        <w:t xml:space="preserve">{{ </w:t>
+      </w:r>
+      <w:r>
+        <w:rPr>
+          <w:rFonts w:cstheme="minorHAnsi"/>
+          <w:color w:val="404040"/>
+          <w:kern w:val="56"/>
+        </w:rPr>
+        <w:t>hobbies</w:t>
+      </w:r>
+      <w:proofErr w:type="gramEnd"/>
+      <w:r>
+        <w:rPr>
+          <w:rFonts w:cstheme="minorHAnsi"/>
+          <w:color w:val="404040"/>
+          <w:kern w:val="56"/>
+        </w:rPr>
+        <w:t>[</w:t>
+      </w:r>
+      <w:r>
+        <w:rPr>
+          <w:rFonts w:cstheme="minorHAnsi"/>
+          <w:color w:val="404040"/>
+          <w:kern w:val="56"/>
+        </w:rPr>
+        <w:t>2</w:t>
+      </w:r>
+      <w:r>
+        <w:rPr>
+          <w:rFonts w:cstheme="minorHAnsi"/>
+          <w:color w:val="404040"/>
+          <w:kern w:val="56"/>
+        </w:rPr>
+        <w:t>]</w:t>
+      </w:r>
+      <w:r>
+        <w:rPr>
+          <w:rFonts w:cstheme="minorHAnsi"/>
+          <w:color w:val="404040"/>
+          <w:kern w:val="56"/>
+        </w:rPr>
+        <w:t xml:space="preserve"> }} </w:t>
+      </w:r>
+    </w:p>
+    <w:p>
+      <w:pPr>
+        <w:spacing w:after="0" w:line="240" w:lineRule="auto"/>
+        <w:rPr>
+          <w:rFonts w:cstheme="minorHAnsi"/>
+          <w:color w:val="404040"/>
+          <w:kern w:val="56"/>
+        </w:rPr>
+      </w:pPr>
+      <w:r>
+        <w:rPr>
+          <w:rFonts w:cstheme="minorHAnsi"/>
+          <w:color w:val="404040"/>
+          <w:kern w:val="56"/>
+        </w:rPr>
+        <w:t xml:space="preserve">{% </w:t>
+      </w:r>
+      <w:r>
+        <w:rPr>
+          <w:rFonts w:cstheme="minorHAnsi"/>
+          <w:color w:val="404040"/>
+          <w:kern w:val="56"/>
+        </w:rPr>
+        <w:t>endif</w:t>
+      </w:r>
+      <w:r>
+        <w:rPr>
+          <w:rFonts w:cstheme="minorHAnsi"/>
+          <w:color w:val="404040"/>
+          <w:kern w:val="56"/>
+        </w:rPr>
+        <w:t xml:space="preserve"> %}</w:t>
+      </w:r>
+    </w:p>
+    <w:p>
+      <w:pPr>
+        <w:spacing w:after="0" w:line="240" w:lineRule="auto"/>
+        <w:rPr>
+          <w:rFonts w:cstheme="minorHAnsi"/>
+          <w:color w:val="404040"/>
+          <w:kern w:val="56"/>
+        </w:rPr>
+      </w:pPr>
+      <w:r>
+        <w:rPr>
+          <w:rFonts w:cstheme="minorHAnsi"/>
+          <w:color w:val="404040"/>
+          <w:kern w:val="56"/>
+        </w:rPr>
+        <w:br w:type="column"/>
+      </w:r>
+      <w:r>
+        <w:rPr>
+          <w:rFonts w:cstheme="minorHAnsi"/>
+          <w:color w:val="404040"/>
+          <w:kern w:val="56"/>
+        </w:rPr>
+        <w:t xml:space="preserve">{% </w:t>
+      </w:r>
+      <w:r>
+        <w:rPr>
+          <w:rFonts w:cstheme="minorHAnsi"/>
+          <w:color w:val="404040"/>
+          <w:kern w:val="56"/>
+        </w:rPr>
+        <w:t>if hobbies[</w:t>
+      </w:r>
+      <w:r>
+        <w:rPr>
+          <w:rFonts w:cstheme="minorHAnsi"/>
+          <w:color w:val="404040"/>
+          <w:kern w:val="56"/>
+        </w:rPr>
+        <w:t>3</w:t>
+      </w:r>
+      <w:r>
+        <w:rPr>
+          <w:rFonts w:cstheme="minorHAnsi"/>
+          <w:color w:val="404040"/>
+          <w:kern w:val="56"/>
+        </w:rPr>
+        <w:t>]</w:t>
+      </w:r>
+      <w:r>
+        <w:rPr>
+          <w:rFonts w:cstheme="minorHAnsi"/>
+          <w:color w:val="404040"/>
+          <w:kern w:val="56"/>
+        </w:rPr>
+        <w:t xml:space="preserve"> </w:t>
+      </w:r>
+      <w:r>
+        <w:rPr>
+          <w:rFonts w:cstheme="minorHAnsi"/>
+          <w:color w:val="404040"/>
+          <w:kern w:val="56"/>
+        </w:rPr>
+        <w:t>-</w:t>
+      </w:r>
+      <w:r>
+        <w:rPr>
+          <w:rFonts w:cstheme="minorHAnsi"/>
+          <w:color w:val="404040"/>
+          <w:kern w:val="56"/>
+        </w:rPr>
+        <w:t xml:space="preserve">%} </w:t>
+      </w:r>
+    </w:p>
+    <w:p>
+      <w:pPr>
+        <w:spacing w:after="0" w:line="240" w:lineRule="auto"/>
+        <w:rPr>
+          <w:rFonts w:cstheme="minorHAnsi"/>
+          <w:color w:val="404040"/>
+          <w:kern w:val="56"/>
+        </w:rPr>
+      </w:pPr>
+      <w:proofErr w:type="gramStart"/>
+      <w:r>
+        <w:rPr>
+          <w:rFonts w:cstheme="minorHAnsi"/>
+          <w:color w:val="404040"/>
+          <w:kern w:val="56"/>
+        </w:rPr>
+        <w:t xml:space="preserve">{{ </w:t>
+      </w:r>
+      <w:r>
+        <w:rPr>
+          <w:rFonts w:cstheme="minorHAnsi"/>
+          <w:color w:val="404040"/>
+          <w:kern w:val="56"/>
+        </w:rPr>
+        <w:t>hobbies</w:t>
+      </w:r>
+      <w:proofErr w:type="gramEnd"/>
+      <w:r>
+        <w:rPr>
+          <w:rFonts w:cstheme="minorHAnsi"/>
+          <w:color w:val="404040"/>
+          <w:kern w:val="56"/>
+        </w:rPr>
+        <w:t>[</w:t>
+      </w:r>
+      <w:r>
+        <w:rPr>
+          <w:rFonts w:cstheme="minorHAnsi"/>
+          <w:color w:val="404040"/>
+          <w:kern w:val="56"/>
+        </w:rPr>
+        <w:t>3</w:t>
+      </w:r>
+      <w:r>
+        <w:rPr>
+          <w:rFonts w:cstheme="minorHAnsi"/>
+          <w:color w:val="404040"/>
+          <w:kern w:val="56"/>
+        </w:rPr>
+        <w:t>]</w:t>
+      </w:r>
+      <w:r>
+        <w:rPr>
+          <w:rFonts w:cstheme="minorHAnsi"/>
+          <w:color w:val="404040"/>
+          <w:kern w:val="56"/>
+        </w:rPr>
+        <w:t xml:space="preserve"> }} </w:t>
+      </w:r>
+    </w:p>
+    <w:p>
+      <w:pPr>
+        <w:spacing w:after="0" w:line="240" w:lineRule="auto"/>
+        <w:rPr>
+          <w:rFonts w:cstheme="minorHAnsi"/>
+          <w:color w:val="404040"/>
+          <w:kern w:val="56"/>
+        </w:rPr>
+      </w:pPr>
+      <w:r>
+        <w:rPr>
+          <w:rFonts w:cstheme="minorHAnsi"/>
+          <w:color w:val="404040"/>
+          <w:kern w:val="56"/>
+        </w:rPr>
+        <w:t xml:space="preserve">{% </w:t>
+      </w:r>
+      <w:r>
+        <w:rPr>
+          <w:rFonts w:cstheme="minorHAnsi"/>
+          <w:color w:val="404040"/>
+          <w:kern w:val="56"/>
+        </w:rPr>
+        <w:t>endif</w:t>
+      </w:r>
+      <w:r>
+        <w:rPr>
+          <w:rFonts w:cstheme="minorHAnsi"/>
+          <w:color w:val="404040"/>
+          <w:kern w:val="56"/>
+        </w:rPr>
+        <w:t xml:space="preserve"> %}</w:t>
+      </w:r>
+    </w:p>
+    <w:p>
+      <w:pPr>
+        <w:spacing w:before="120" w:after="0" w:line="240" w:lineRule="auto"/>
+        <w:rPr>
+          <w:rFonts w:cstheme="minorHAnsi"/>
+          <w:color w:val="404040"/>
+          <w:kern w:val="56"/>
+        </w:rPr>
+      </w:pPr>
+      <w:r>
+        <w:rPr>
+          <w:rFonts w:cstheme="minorHAnsi"/>
+          <w:color w:val="404040"/>
+          <w:kern w:val="56"/>
+        </w:rPr>
+        <w:t xml:space="preserve">{% </w:t>
+      </w:r>
+      <w:r>
+        <w:rPr>
+          <w:rFonts w:cstheme="minorHAnsi"/>
+          <w:color w:val="404040"/>
+          <w:kern w:val="56"/>
+        </w:rPr>
+        <w:t xml:space="preserve">if </w:t>
+      </w:r>
+      <w:proofErr w:type="gramStart"/>
+      <w:r>
+        <w:rPr>
+          <w:rFonts w:cstheme="minorHAnsi"/>
+          <w:color w:val="404040"/>
+          <w:kern w:val="56"/>
+        </w:rPr>
+        <w:t>hobbies[</w:t>
+      </w:r>
+      <w:proofErr w:type="gramEnd"/>
+      <w:r>
+        <w:rPr>
+          <w:rFonts w:cstheme="minorHAnsi"/>
+          <w:color w:val="404040"/>
+          <w:kern w:val="56"/>
+        </w:rPr>
+        <w:t>4</w:t>
+      </w:r>
+      <w:r>
+        <w:rPr>
+          <w:rFonts w:cstheme="minorHAnsi"/>
+          <w:color w:val="404040"/>
+          <w:kern w:val="56"/>
+        </w:rPr>
+        <w:t>]</w:t>
+      </w:r>
+      <w:r>
+        <w:rPr>
+          <w:rFonts w:cstheme="minorHAnsi"/>
+          <w:color w:val="404040"/>
+          <w:kern w:val="56"/>
+        </w:rPr>
+        <w:t xml:space="preserve"> </w:t>
+      </w:r>
+      <w:r>
+        <w:rPr>
+          <w:rFonts w:cstheme="minorHAnsi"/>
+          <w:color w:val="404040"/>
+          <w:kern w:val="56"/>
+        </w:rPr>
+        <w:t>-</w:t>
+      </w:r>
+      <w:r>
+        <w:rPr>
+          <w:rFonts w:cstheme="minorHAnsi"/>
+          <w:color w:val="404040"/>
+          <w:kern w:val="56"/>
+        </w:rPr>
+        <w:t xml:space="preserve">%} </w:t>
+      </w:r>
+    </w:p>
+    <w:p>
+      <w:pPr>
+        <w:spacing w:after="0" w:line="240" w:lineRule="auto"/>
+        <w:rPr>
+          <w:rFonts w:cstheme="minorHAnsi"/>
+          <w:color w:val="404040"/>
+          <w:kern w:val="56"/>
+        </w:rPr>
+      </w:pPr>
+      <w:proofErr w:type="gramStart"/>
+      <w:r>
+        <w:rPr>
+          <w:rFonts w:cstheme="minorHAnsi"/>
+          <w:color w:val="404040"/>
+          <w:kern w:val="56"/>
+        </w:rPr>
+        <w:t xml:space="preserve">{{ </w:t>
+      </w:r>
+      <w:r>
+        <w:rPr>
+          <w:rFonts w:cstheme="minorHAnsi"/>
+          <w:color w:val="404040"/>
+          <w:kern w:val="56"/>
+        </w:rPr>
+        <w:t>hobbies</w:t>
+      </w:r>
+      <w:proofErr w:type="gramEnd"/>
+      <w:r>
+        <w:rPr>
+          <w:rFonts w:cstheme="minorHAnsi"/>
+          <w:color w:val="404040"/>
+          <w:kern w:val="56"/>
+        </w:rPr>
+        <w:t>[</w:t>
+      </w:r>
+      <w:r>
+        <w:rPr>
+          <w:rFonts w:cstheme="minorHAnsi"/>
+          <w:color w:val="404040"/>
+          <w:kern w:val="56"/>
+        </w:rPr>
+        <w:t>4</w:t>
+      </w:r>
+      <w:r>
+        <w:rPr>
+          <w:rFonts w:cstheme="minorHAnsi"/>
+          <w:color w:val="404040"/>
+          <w:kern w:val="56"/>
+        </w:rPr>
+        <w:t>]</w:t>
+      </w:r>
+      <w:r>
+        <w:rPr>
+          <w:rFonts w:cstheme="minorHAnsi"/>
+          <w:color w:val="404040"/>
+          <w:kern w:val="56"/>
+        </w:rPr>
+        <w:t xml:space="preserve"> }} </w:t>
+      </w:r>
+    </w:p>
+    <w:p>
+      <w:pPr>
+        <w:spacing w:after="0" w:line="240" w:lineRule="auto"/>
+        <w:rPr>
+          <w:rFonts w:cstheme="minorHAnsi"/>
+          <w:color w:val="404040"/>
+          <w:kern w:val="56"/>
+        </w:rPr>
+      </w:pPr>
+      <w:r>
+        <w:rPr>
+          <w:rFonts w:cstheme="minorHAnsi"/>
+          <w:color w:val="404040"/>
+          <w:kern w:val="56"/>
+        </w:rPr>
+        <w:t xml:space="preserve">{% </w:t>
+      </w:r>
+      <w:r>
+        <w:rPr>
+          <w:rFonts w:cstheme="minorHAnsi"/>
+          <w:color w:val="404040"/>
+          <w:kern w:val="56"/>
+        </w:rPr>
+        <w:t>endif</w:t>
+      </w:r>
+      <w:r>
+        <w:rPr>
+          <w:rFonts w:cstheme="minorHAnsi"/>
+          <w:color w:val="404040"/>
+          <w:kern w:val="56"/>
+        </w:rPr>
+        <w:t xml:space="preserve"> %}</w:t>
+      </w:r>
+    </w:p>
+    <w:p>
+      <w:pPr>
+        <w:spacing w:before="120" w:after="0" w:line="240" w:lineRule="auto"/>
+        <w:rPr>
+          <w:rFonts w:cstheme="minorHAnsi"/>
+          <w:color w:val="404040"/>
+          <w:kern w:val="56"/>
+        </w:rPr>
+      </w:pPr>
+      <w:r>
+        <w:rPr>
+          <w:rFonts w:cstheme="minorHAnsi"/>
+          <w:color w:val="404040"/>
+          <w:kern w:val="56"/>
+        </w:rPr>
+        <w:t xml:space="preserve">{% </w:t>
+      </w:r>
+      <w:r>
+        <w:rPr>
+          <w:rFonts w:cstheme="minorHAnsi"/>
+          <w:color w:val="404040"/>
+          <w:kern w:val="56"/>
+        </w:rPr>
+        <w:t xml:space="preserve">if </w:t>
+      </w:r>
+      <w:proofErr w:type="gramStart"/>
+      <w:r>
+        <w:rPr>
+          <w:rFonts w:cstheme="minorHAnsi"/>
+          <w:color w:val="404040"/>
+          <w:kern w:val="56"/>
+        </w:rPr>
+        <w:t>hobbies[</w:t>
+      </w:r>
+      <w:proofErr w:type="gramEnd"/>
+      <w:r>
+        <w:rPr>
+          <w:rFonts w:cstheme="minorHAnsi"/>
+          <w:color w:val="404040"/>
+          <w:kern w:val="56"/>
+        </w:rPr>
+        <w:t>5</w:t>
+      </w:r>
+      <w:r>
+        <w:rPr>
+          <w:rFonts w:cstheme="minorHAnsi"/>
+          <w:color w:val="404040"/>
+          <w:kern w:val="56"/>
+        </w:rPr>
+        <w:t>]</w:t>
+      </w:r>
+      <w:r>
+        <w:rPr>
+          <w:rFonts w:cstheme="minorHAnsi"/>
+          <w:color w:val="404040"/>
+          <w:kern w:val="56"/>
+        </w:rPr>
+        <w:t xml:space="preserve"> </w:t>
+      </w:r>
+      <w:r>
+        <w:rPr>
+          <w:rFonts w:cstheme="minorHAnsi"/>
+          <w:color w:val="404040"/>
+          <w:kern w:val="56"/>
+        </w:rPr>
+        <w:t>-</w:t>
+      </w:r>
+      <w:r>
+        <w:rPr>
+          <w:rFonts w:cstheme="minorHAnsi"/>
+          <w:color w:val="404040"/>
+          <w:kern w:val="56"/>
+        </w:rPr>
+        <w:t xml:space="preserve">%} </w:t>
+      </w:r>
+    </w:p>
+    <w:p>
+      <w:pPr>
+        <w:spacing w:after="0" w:line="240" w:lineRule="auto"/>
+        <w:rPr>
+          <w:rFonts w:cstheme="minorHAnsi"/>
+          <w:color w:val="404040"/>
+          <w:kern w:val="56"/>
+        </w:rPr>
+      </w:pPr>
+      <w:proofErr w:type="gramStart"/>
+      <w:r>
+        <w:rPr>
+          <w:rFonts w:cstheme="minorHAnsi"/>
+          <w:color w:val="404040"/>
+          <w:kern w:val="56"/>
+        </w:rPr>
+        <w:t xml:space="preserve">{{ </w:t>
+      </w:r>
+      <w:r>
+        <w:rPr>
+          <w:rFonts w:cstheme="minorHAnsi"/>
+          <w:color w:val="404040"/>
+          <w:kern w:val="56"/>
+        </w:rPr>
+        <w:t>hobbies</w:t>
+      </w:r>
+      <w:proofErr w:type="gramEnd"/>
+      <w:r>
+        <w:rPr>
+          <w:rFonts w:cstheme="minorHAnsi"/>
+          <w:color w:val="404040"/>
+          <w:kern w:val="56"/>
+        </w:rPr>
+        <w:t>[</w:t>
+      </w:r>
+      <w:r>
+        <w:rPr>
+          <w:rFonts w:cstheme="minorHAnsi"/>
+          <w:color w:val="404040"/>
+          <w:kern w:val="56"/>
+        </w:rPr>
+        <w:t>5</w:t>
+      </w:r>
+      <w:r>
+        <w:rPr>
+          <w:rFonts w:cstheme="minorHAnsi"/>
+          <w:color w:val="404040"/>
+          <w:kern w:val="56"/>
+        </w:rPr>
+        <w:t>]</w:t>
+      </w:r>
+      <w:r>
+        <w:rPr>
+          <w:rFonts w:cstheme="minorHAnsi"/>
+          <w:color w:val="404040"/>
+          <w:kern w:val="56"/>
+        </w:rPr>
+        <w:t xml:space="preserve"> }} </w:t>
+      </w:r>
+    </w:p>
+    <w:p>
+      <w:pPr>
+        <w:spacing w:after="0" w:line="240" w:lineRule="auto"/>
+        <w:rPr>
+          <w:rFonts w:cstheme="minorHAnsi"/>
+          <w:color w:val="404040"/>
+          <w:kern w:val="56"/>
+        </w:rPr>
+      </w:pPr>
+      <w:r>
+        <w:rPr>
+          <w:rFonts w:cstheme="minorHAnsi"/>
+          <w:color w:val="404040"/>
+          <w:kern w:val="56"/>
+        </w:rPr>
+        <w:t xml:space="preserve">{% </w:t>
+      </w:r>
+      <w:r>
+        <w:rPr>
+          <w:rFonts w:cstheme="minorHAnsi"/>
+          <w:color w:val="404040"/>
+          <w:kern w:val="56"/>
+        </w:rPr>
+        <w:t>endif</w:t>
+      </w:r>
       <w:r>
         <w:rPr>
           <w:rFonts w:cstheme="minorHAnsi"/>
@@ -1828,14 +10069,6 @@
           <w:docGrid w:linePitch="360"/>
         </w:sectPr>
       </w:pPr>
-      <w:r>
-        <w:rPr>
-          <w:rFonts w:cstheme="minorHAnsi"/>
-          <w:color w:val="404040"/>
-          <w:kern w:val="56"/>
-        </w:rPr>
-        <w:br w:type="column"/>
-      </w:r>
       <w:r>
         <w:rPr>
           <w:rFonts w:cstheme="minorHAnsi"/>
@@ -2509,7 +10742,6 @@
   <w:style w:type="character" w:default="1" w:styleId="DefaultParagraphFont">
     <w:name w:val="Default Paragraph Font"/>
     <w:uiPriority w:val="1"/>
-    <w:semiHidden/>
     <w:unhideWhenUsed/>
   </w:style>
   <w:style w:type="table" w:default="1" w:styleId="TableNormal">
@@ -2580,6 +10812,21 @@
       <w:szCs w:val="22"/>
       <w:lang w:val="en-GB"/>
     </w:rPr>
+  </w:style>
+  <w:style w:type="character" w:customStyle="1" w:styleId="hljs-selector-attr">
+    <w:name w:val="hljs-selector-attr"/>
+    <w:basedOn w:val="DefaultParagraphFont"/>
+    <w:rsid w:val="00775B4F"/>
+  </w:style>
+  <w:style w:type="character" w:customStyle="1" w:styleId="hljs-selector-class">
+    <w:name w:val="hljs-selector-class"/>
+    <w:basedOn w:val="DefaultParagraphFont"/>
+    <w:rsid w:val="00775B4F"/>
+  </w:style>
+  <w:style w:type="character" w:customStyle="1" w:styleId="hljs-number">
+    <w:name w:val="hljs-number"/>
+    <w:basedOn w:val="DefaultParagraphFont"/>
+    <w:rsid w:val="00775B4F"/>
   </w:style>
 </w:styles>
 </file>
@@ -2877,4 +11124,16 @@
     </a:ext>
   </a:extLst>
 </a:theme>
+</file>
+
+<file path=customXml/item1.xml><?xml version="1.0" encoding="utf-8"?>
+<b:Sources xmlns:b="http://schemas.openxmlformats.org/officeDocument/2006/bibliography" xmlns="http://schemas.openxmlformats.org/officeDocument/2006/bibliography" SelectedStyle="/APASixthEditionOfficeOnline.xsl" StyleName="APA" Version="6"/>
+</file>
+
+<file path=customXml/itemProps1.xml><?xml version="1.0" encoding="utf-8"?>
+<ds:datastoreItem xmlns:ds="http://schemas.openxmlformats.org/officeDocument/2006/customXml" ds:itemID="{C7554659-2B5C-B941-9711-D2FA09B61A45}">
+  <ds:schemaRefs>
+    <ds:schemaRef ds:uri="http://schemas.openxmlformats.org/officeDocument/2006/bibliography"/>
+  </ds:schemaRefs>
+</ds:datastoreItem>
 </file>
--- a/CVTemplate_Python.docx
+++ b/CVTemplate_Python.docx
@@ -715,7 +715,13 @@
         <w:t>if</w:t>
       </w:r>
       <w:r>
-        <w:t xml:space="preserve"> %}</w:t>
+        <w:t xml:space="preserve"> </w:t>
+      </w:r>
+      <w:r>
+        <w:t>-</w:t>
+      </w:r>
+      <w:r>
+        <w:t>%}</w:t>
       </w:r>
     </w:p>
     <w:p>
@@ -800,7 +806,13 @@
         <w:t>if</w:t>
       </w:r>
       <w:r>
-        <w:t xml:space="preserve"> %}</w:t>
+        <w:t xml:space="preserve"> </w:t>
+      </w:r>
+      <w:r>
+        <w:t>-</w:t>
+      </w:r>
+      <w:r>
+        <w:t>%}</w:t>
       </w:r>
     </w:p>
     <w:p>
@@ -885,7 +897,13 @@
         <w:t>if</w:t>
       </w:r>
       <w:r>
-        <w:t xml:space="preserve"> %}</w:t>
+        <w:t xml:space="preserve"> </w:t>
+      </w:r>
+      <w:r>
+        <w:t>-</w:t>
+      </w:r>
+      <w:r>
+        <w:t>%}</w:t>
       </w:r>
     </w:p>
     <w:p>
@@ -970,7 +988,13 @@
         <w:t>if</w:t>
       </w:r>
       <w:r>
-        <w:t xml:space="preserve"> %}</w:t>
+        <w:t xml:space="preserve"> </w:t>
+      </w:r>
+      <w:r>
+        <w:t>-</w:t>
+      </w:r>
+      <w:r>
+        <w:t>%}</w:t>
       </w:r>
     </w:p>
     <w:p>
@@ -1055,7 +1079,13 @@
         <w:t>if</w:t>
       </w:r>
       <w:r>
-        <w:t xml:space="preserve"> %}</w:t>
+        <w:t xml:space="preserve"> </w:t>
+      </w:r>
+      <w:r>
+        <w:t>-</w:t>
+      </w:r>
+      <w:r>
+        <w:t>%}</w:t>
       </w:r>
     </w:p>
     <w:p>
@@ -1143,7 +1173,13 @@
         <w:t>if</w:t>
       </w:r>
       <w:r>
-        <w:t xml:space="preserve"> %}</w:t>
+        <w:t xml:space="preserve"> </w:t>
+      </w:r>
+      <w:r>
+        <w:t>-</w:t>
+      </w:r>
+      <w:r>
+        <w:t>%}</w:t>
       </w:r>
     </w:p>
     <w:p>
@@ -1294,7 +1330,13 @@
         <w:t>endif</w:t>
       </w:r>
       <w:r>
-        <w:t xml:space="preserve"> %}</w:t>
+        <w:t xml:space="preserve"> </w:t>
+      </w:r>
+      <w:r>
+        <w:t>-</w:t>
+      </w:r>
+      <w:r>
+        <w:t>%}</w:t>
       </w:r>
     </w:p>
     <w:p>
@@ -1361,7 +1403,13 @@
         <w:t>endif</w:t>
       </w:r>
       <w:r>
-        <w:t xml:space="preserve"> %}</w:t>
+        <w:t xml:space="preserve"> </w:t>
+      </w:r>
+      <w:r>
+        <w:t>-</w:t>
+      </w:r>
+      <w:r>
+        <w:t>%}</w:t>
       </w:r>
     </w:p>
     <w:p>
@@ -1428,7 +1476,13 @@
         <w:t>endif</w:t>
       </w:r>
       <w:r>
-        <w:t xml:space="preserve"> %}</w:t>
+        <w:t xml:space="preserve"> </w:t>
+      </w:r>
+      <w:r>
+        <w:t>-</w:t>
+      </w:r>
+      <w:r>
+        <w:t>%}</w:t>
       </w:r>
     </w:p>
     <w:p>
@@ -1495,7 +1549,13 @@
         <w:t>endif</w:t>
       </w:r>
       <w:r>
-        <w:t xml:space="preserve"> %}</w:t>
+        <w:t xml:space="preserve"> </w:t>
+      </w:r>
+      <w:r>
+        <w:t>-</w:t>
+      </w:r>
+      <w:r>
+        <w:t>%}</w:t>
       </w:r>
     </w:p>
     <w:p>
@@ -1562,7 +1622,13 @@
         <w:t>endif</w:t>
       </w:r>
       <w:r>
-        <w:t xml:space="preserve"> %}</w:t>
+        <w:t xml:space="preserve"> </w:t>
+      </w:r>
+      <w:r>
+        <w:t>-</w:t>
+      </w:r>
+      <w:r>
+        <w:t>%}</w:t>
       </w:r>
     </w:p>
     <w:p>
@@ -1629,7 +1695,13 @@
         <w:t>endif</w:t>
       </w:r>
       <w:r>
-        <w:t xml:space="preserve"> %}</w:t>
+        <w:t xml:space="preserve"> </w:t>
+      </w:r>
+      <w:r>
+        <w:t>-</w:t>
+      </w:r>
+      <w:r>
+        <w:t>%}</w:t>
       </w:r>
     </w:p>
     <w:p>
@@ -2052,7 +2124,57 @@
           <w:color w:val="404040"/>
           <w:kern w:val="56"/>
         </w:rPr>
-        <w:t>.</w:t>
+        <w:t>.achievements %}</w:t>
+      </w:r>
+    </w:p>
+    <w:p>
+      <w:pPr>
+        <w:spacing w:after="0" w:line="240" w:lineRule="auto"/>
+        <w:rPr>
+          <w:rFonts w:cstheme="minorHAnsi"/>
+          <w:b/>
+          <w:bCs/>
+          <w:color w:val="404040"/>
+          <w:kern w:val="56"/>
+        </w:rPr>
+      </w:pPr>
+      <w:r>
+        <w:rPr>
+          <w:rFonts w:cstheme="minorHAnsi"/>
+          <w:b/>
+          <w:bCs/>
+          <w:color w:val="404040"/>
+          <w:kern w:val="56"/>
+        </w:rPr>
+        <w:t>Achievements:</w:t>
+      </w:r>
+      <w:r>
+        <w:rPr>
+          <w:rFonts w:cstheme="minorHAnsi"/>
+          <w:b/>
+          <w:bCs/>
+          <w:color w:val="404040"/>
+          <w:kern w:val="56"/>
+        </w:rPr>
+        <w:t xml:space="preserve"> </w:t>
+      </w:r>
+    </w:p>
+    <w:p>
+      <w:pPr>
+        <w:spacing w:after="0" w:line="240" w:lineRule="auto"/>
+        <w:rPr>
+          <w:rFonts w:cstheme="minorHAnsi"/>
+          <w:color w:val="404040"/>
+          <w:kern w:val="56"/>
+        </w:rPr>
+      </w:pPr>
+      <w:r>
+        <w:rPr>
+          <w:rFonts w:cstheme="minorHAnsi"/>
+          <w:color w:val="404040"/>
+          <w:kern w:val="56"/>
+        </w:rPr>
+        <w:t xml:space="preserve">{if </w:t>
       </w:r>
       <w:proofErr w:type="spellStart"/>
       <w:r>
@@ -2061,15 +2183,7 @@
           <w:color w:val="404040"/>
           <w:kern w:val="56"/>
         </w:rPr>
-        <w:t>achievements</w:t>
-      </w:r>
-      <w:r>
-        <w:rPr>
-          <w:rFonts w:cstheme="minorHAnsi"/>
-          <w:color w:val="404040"/>
-          <w:kern w:val="56"/>
-        </w:rPr>
-        <w:t>_rt</w:t>
+        <w:t>work_experience</w:t>
       </w:r>
       <w:proofErr w:type="spellEnd"/>
       <w:r>
@@ -2078,39 +2192,25 @@
           <w:color w:val="404040"/>
           <w:kern w:val="56"/>
         </w:rPr>
-        <w:t xml:space="preserve"> %}</w:t>
-      </w:r>
-    </w:p>
-    <w:p>
-      <w:pPr>
-        <w:spacing w:after="0" w:line="240" w:lineRule="auto"/>
-        <w:rPr>
-          <w:rFonts w:cstheme="minorHAnsi"/>
-          <w:b/>
-          <w:bCs/>
-          <w:color w:val="404040"/>
-          <w:kern w:val="56"/>
-        </w:rPr>
-      </w:pPr>
-      <w:r>
-        <w:rPr>
-          <w:rFonts w:cstheme="minorHAnsi"/>
-          <w:b/>
-          <w:bCs/>
-          <w:color w:val="404040"/>
-          <w:kern w:val="56"/>
-        </w:rPr>
-        <w:t>Achievements:</w:t>
-      </w:r>
-      <w:r>
-        <w:rPr>
-          <w:rFonts w:cstheme="minorHAnsi"/>
-          <w:b/>
-          <w:bCs/>
-          <w:color w:val="404040"/>
-          <w:kern w:val="56"/>
-        </w:rPr>
-        <w:t xml:space="preserve"> </w:t>
+        <w:t>[0</w:t>
+      </w:r>
+      <w:proofErr w:type="gramStart"/>
+      <w:r>
+        <w:rPr>
+          <w:rFonts w:cstheme="minorHAnsi"/>
+          <w:color w:val="404040"/>
+          <w:kern w:val="56"/>
+        </w:rPr>
+        <w:t>].achievements</w:t>
+      </w:r>
+      <w:proofErr w:type="gramEnd"/>
+      <w:r>
+        <w:rPr>
+          <w:rFonts w:cstheme="minorHAnsi"/>
+          <w:color w:val="404040"/>
+          <w:kern w:val="56"/>
+        </w:rPr>
+        <w:t>[0]</w:t>
       </w:r>
     </w:p>
     <w:p>
@@ -2155,7 +2255,59 @@
           <w:color w:val="404040"/>
           <w:kern w:val="56"/>
         </w:rPr>
-        <w:t>.</w:t>
+        <w:t>.achievements</w:t>
+      </w:r>
+      <w:r>
+        <w:rPr>
+          <w:rFonts w:cstheme="minorHAnsi"/>
+          <w:color w:val="404040"/>
+          <w:kern w:val="56"/>
+        </w:rPr>
+        <w:t>[0]</w:t>
+      </w:r>
+      <w:r>
+        <w:rPr>
+          <w:rFonts w:cstheme="minorHAnsi"/>
+          <w:color w:val="404040"/>
+          <w:kern w:val="56"/>
+        </w:rPr>
+        <w:t xml:space="preserve"> }}</w:t>
+      </w:r>
+    </w:p>
+    <w:p>
+      <w:pPr>
+        <w:spacing w:before="120" w:after="120" w:line="240" w:lineRule="auto"/>
+        <w:rPr>
+          <w:rFonts w:cstheme="minorHAnsi"/>
+          <w:color w:val="404040"/>
+          <w:kern w:val="56"/>
+        </w:rPr>
+      </w:pPr>
+      <w:r>
+        <w:rPr>
+          <w:rFonts w:cstheme="minorHAnsi"/>
+          <w:color w:val="404040"/>
+          <w:kern w:val="56"/>
+        </w:rPr>
+        <w:t>{% endif -%}</w:t>
+      </w:r>
+    </w:p>
+    <w:p>
+      <w:pPr>
+        <w:spacing w:after="0" w:line="240" w:lineRule="auto"/>
+        <w:rPr>
+          <w:rFonts w:cstheme="minorHAnsi"/>
+          <w:color w:val="404040"/>
+          <w:kern w:val="56"/>
+        </w:rPr>
+      </w:pPr>
+      <w:r>
+        <w:rPr>
+          <w:rFonts w:cstheme="minorHAnsi"/>
+          <w:color w:val="404040"/>
+          <w:kern w:val="56"/>
+        </w:rPr>
+        <w:t xml:space="preserve">{if </w:t>
       </w:r>
       <w:proofErr w:type="spellStart"/>
       <w:r>
@@ -2164,7 +2316,7 @@
           <w:color w:val="404040"/>
           <w:kern w:val="56"/>
         </w:rPr>
-        <w:t>achievements_rt</w:t>
+        <w:t>work_experience</w:t>
       </w:r>
       <w:proofErr w:type="spellEnd"/>
       <w:r>
@@ -2173,7 +2325,269 @@
           <w:color w:val="404040"/>
           <w:kern w:val="56"/>
         </w:rPr>
-        <w:t xml:space="preserve"> }}</w:t>
+        <w:t>[0</w:t>
+      </w:r>
+      <w:proofErr w:type="gramStart"/>
+      <w:r>
+        <w:rPr>
+          <w:rFonts w:cstheme="minorHAnsi"/>
+          <w:color w:val="404040"/>
+          <w:kern w:val="56"/>
+        </w:rPr>
+        <w:t>].achievements</w:t>
+      </w:r>
+      <w:proofErr w:type="gramEnd"/>
+      <w:r>
+        <w:rPr>
+          <w:rFonts w:cstheme="minorHAnsi"/>
+          <w:color w:val="404040"/>
+          <w:kern w:val="56"/>
+        </w:rPr>
+        <w:t>[</w:t>
+      </w:r>
+      <w:r>
+        <w:rPr>
+          <w:rFonts w:cstheme="minorHAnsi"/>
+          <w:color w:val="404040"/>
+          <w:kern w:val="56"/>
+        </w:rPr>
+        <w:t>1</w:t>
+      </w:r>
+      <w:r>
+        <w:rPr>
+          <w:rFonts w:cstheme="minorHAnsi"/>
+          <w:color w:val="404040"/>
+          <w:kern w:val="56"/>
+        </w:rPr>
+        <w:t>]</w:t>
+      </w:r>
+    </w:p>
+    <w:p>
+      <w:pPr>
+        <w:pStyle w:val="ListParagraph"/>
+        <w:numPr>
+          <w:ilvl w:val="0"/>
+          <w:numId w:val="2"/>
+        </w:numPr>
+        <w:spacing w:before="120" w:after="120" w:line="240" w:lineRule="auto"/>
+        <w:ind w:left="765" w:hanging="357"/>
+        <w:rPr>
+          <w:rFonts w:cstheme="minorHAnsi"/>
+          <w:color w:val="404040"/>
+          <w:kern w:val="56"/>
+        </w:rPr>
+      </w:pPr>
+      <w:proofErr w:type="gramStart"/>
+      <w:r>
+        <w:rPr>
+          <w:rFonts w:cstheme="minorHAnsi"/>
+          <w:color w:val="404040"/>
+          <w:kern w:val="56"/>
+        </w:rPr>
+        <w:t xml:space="preserve">{{ </w:t>
+      </w:r>
+      <w:proofErr w:type="spellStart"/>
+      <w:r>
+        <w:t>work</w:t>
+      </w:r>
+      <w:proofErr w:type="gramEnd"/>
+      <w:r>
+        <w:t>_experience</w:t>
+      </w:r>
+      <w:proofErr w:type="spellEnd"/>
+      <w:r>
+        <w:t>[0]</w:t>
+      </w:r>
+      <w:r>
+        <w:rPr>
+          <w:rFonts w:cstheme="minorHAnsi"/>
+          <w:color w:val="404040"/>
+          <w:kern w:val="56"/>
+        </w:rPr>
+        <w:t>.achievements[</w:t>
+      </w:r>
+      <w:r>
+        <w:rPr>
+          <w:rFonts w:cstheme="minorHAnsi"/>
+          <w:color w:val="404040"/>
+          <w:kern w:val="56"/>
+        </w:rPr>
+        <w:t>1</w:t>
+      </w:r>
+      <w:r>
+        <w:rPr>
+          <w:rFonts w:cstheme="minorHAnsi"/>
+          <w:color w:val="404040"/>
+          <w:kern w:val="56"/>
+        </w:rPr>
+        <w:t>] }}</w:t>
+      </w:r>
+    </w:p>
+    <w:p>
+      <w:pPr>
+        <w:spacing w:before="120" w:after="120" w:line="240" w:lineRule="auto"/>
+        <w:rPr>
+          <w:rFonts w:cstheme="minorHAnsi"/>
+          <w:color w:val="404040"/>
+          <w:kern w:val="56"/>
+        </w:rPr>
+      </w:pPr>
+      <w:r>
+        <w:rPr>
+          <w:rFonts w:cstheme="minorHAnsi"/>
+          <w:color w:val="404040"/>
+          <w:kern w:val="56"/>
+        </w:rPr>
+        <w:t>{% endif -%}</w:t>
+      </w:r>
+    </w:p>
+    <w:p>
+      <w:pPr>
+        <w:spacing w:after="0" w:line="240" w:lineRule="auto"/>
+        <w:rPr>
+          <w:rFonts w:cstheme="minorHAnsi"/>
+          <w:color w:val="404040"/>
+          <w:kern w:val="56"/>
+        </w:rPr>
+      </w:pPr>
+      <w:r>
+        <w:rPr>
+          <w:rFonts w:cstheme="minorHAnsi"/>
+          <w:color w:val="404040"/>
+          <w:kern w:val="56"/>
+        </w:rPr>
+        <w:t xml:space="preserve">{if </w:t>
+      </w:r>
+      <w:proofErr w:type="spellStart"/>
+      <w:r>
+        <w:rPr>
+          <w:rFonts w:cstheme="minorHAnsi"/>
+          <w:color w:val="404040"/>
+          <w:kern w:val="56"/>
+        </w:rPr>
+        <w:t>work_experience</w:t>
+      </w:r>
+      <w:proofErr w:type="spellEnd"/>
+      <w:r>
+        <w:rPr>
+          <w:rFonts w:cstheme="minorHAnsi"/>
+          <w:color w:val="404040"/>
+          <w:kern w:val="56"/>
+        </w:rPr>
+        <w:t>[0</w:t>
+      </w:r>
+      <w:proofErr w:type="gramStart"/>
+      <w:r>
+        <w:rPr>
+          <w:rFonts w:cstheme="minorHAnsi"/>
+          <w:color w:val="404040"/>
+          <w:kern w:val="56"/>
+        </w:rPr>
+        <w:t>].achievements</w:t>
+      </w:r>
+      <w:proofErr w:type="gramEnd"/>
+      <w:r>
+        <w:rPr>
+          <w:rFonts w:cstheme="minorHAnsi"/>
+          <w:color w:val="404040"/>
+          <w:kern w:val="56"/>
+        </w:rPr>
+        <w:t>[</w:t>
+      </w:r>
+      <w:r>
+        <w:rPr>
+          <w:rFonts w:cstheme="minorHAnsi"/>
+          <w:color w:val="404040"/>
+          <w:kern w:val="56"/>
+        </w:rPr>
+        <w:t>2</w:t>
+      </w:r>
+      <w:r>
+        <w:rPr>
+          <w:rFonts w:cstheme="minorHAnsi"/>
+          <w:color w:val="404040"/>
+          <w:kern w:val="56"/>
+        </w:rPr>
+        <w:t>]</w:t>
+      </w:r>
+    </w:p>
+    <w:p>
+      <w:pPr>
+        <w:pStyle w:val="ListParagraph"/>
+        <w:numPr>
+          <w:ilvl w:val="0"/>
+          <w:numId w:val="2"/>
+        </w:numPr>
+        <w:spacing w:before="120" w:after="120" w:line="240" w:lineRule="auto"/>
+        <w:ind w:left="765" w:hanging="357"/>
+        <w:rPr>
+          <w:rFonts w:cstheme="minorHAnsi"/>
+          <w:color w:val="404040"/>
+          <w:kern w:val="56"/>
+        </w:rPr>
+      </w:pPr>
+      <w:proofErr w:type="gramStart"/>
+      <w:r>
+        <w:rPr>
+          <w:rFonts w:cstheme="minorHAnsi"/>
+          <w:color w:val="404040"/>
+          <w:kern w:val="56"/>
+        </w:rPr>
+        <w:t xml:space="preserve">{{ </w:t>
+      </w:r>
+      <w:proofErr w:type="spellStart"/>
+      <w:r>
+        <w:t>work</w:t>
+      </w:r>
+      <w:proofErr w:type="gramEnd"/>
+      <w:r>
+        <w:t>_experience</w:t>
+      </w:r>
+      <w:proofErr w:type="spellEnd"/>
+      <w:r>
+        <w:t>[0]</w:t>
+      </w:r>
+      <w:r>
+        <w:rPr>
+          <w:rFonts w:cstheme="minorHAnsi"/>
+          <w:color w:val="404040"/>
+          <w:kern w:val="56"/>
+        </w:rPr>
+        <w:t>.achievements[</w:t>
+      </w:r>
+      <w:r>
+        <w:rPr>
+          <w:rFonts w:cstheme="minorHAnsi"/>
+          <w:color w:val="404040"/>
+          <w:kern w:val="56"/>
+        </w:rPr>
+        <w:t>2</w:t>
+      </w:r>
+      <w:r>
+        <w:rPr>
+          <w:rFonts w:cstheme="minorHAnsi"/>
+          <w:color w:val="404040"/>
+          <w:kern w:val="56"/>
+        </w:rPr>
+        <w:t>] }}</w:t>
+      </w:r>
+    </w:p>
+    <w:p>
+      <w:pPr>
+        <w:spacing w:before="120" w:after="120" w:line="240" w:lineRule="auto"/>
+        <w:rPr>
+          <w:rFonts w:cstheme="minorHAnsi"/>
+          <w:color w:val="404040"/>
+          <w:kern w:val="56"/>
+        </w:rPr>
+      </w:pPr>
+      <w:r>
+        <w:rPr>
+          <w:rFonts w:cstheme="minorHAnsi"/>
+          <w:color w:val="404040"/>
+          <w:kern w:val="56"/>
+        </w:rPr>
+        <w:t>{% endif -%}</w:t>
       </w:r>
     </w:p>
     <w:p>
@@ -2569,7 +2983,58 @@
           <w:color w:val="404040"/>
           <w:kern w:val="56"/>
         </w:rPr>
-        <w:t>.</w:t>
+        <w:t>.achievements %}</w:t>
+      </w:r>
+    </w:p>
+    <w:p>
+      <w:pPr>
+        <w:spacing w:after="0" w:line="240" w:lineRule="auto"/>
+        <w:rPr>
+          <w:rFonts w:cstheme="minorHAnsi"/>
+          <w:b/>
+          <w:bCs/>
+          <w:color w:val="404040"/>
+          <w:kern w:val="56"/>
+        </w:rPr>
+      </w:pPr>
+      <w:r>
+        <w:rPr>
+          <w:rFonts w:cstheme="minorHAnsi"/>
+          <w:b/>
+          <w:bCs/>
+          <w:color w:val="404040"/>
+          <w:kern w:val="56"/>
+        </w:rPr>
+        <w:lastRenderedPageBreak/>
+        <w:t>Achievements:</w:t>
+      </w:r>
+      <w:r>
+        <w:rPr>
+          <w:rFonts w:cstheme="minorHAnsi"/>
+          <w:b/>
+          <w:bCs/>
+          <w:color w:val="404040"/>
+          <w:kern w:val="56"/>
+        </w:rPr>
+        <w:t xml:space="preserve"> </w:t>
+      </w:r>
+    </w:p>
+    <w:p>
+      <w:pPr>
+        <w:spacing w:after="0" w:line="240" w:lineRule="auto"/>
+        <w:rPr>
+          <w:rFonts w:cstheme="minorHAnsi"/>
+          <w:color w:val="404040"/>
+          <w:kern w:val="56"/>
+        </w:rPr>
+      </w:pPr>
+      <w:r>
+        <w:rPr>
+          <w:rFonts w:cstheme="minorHAnsi"/>
+          <w:color w:val="404040"/>
+          <w:kern w:val="56"/>
+        </w:rPr>
+        <w:t xml:space="preserve">{if </w:t>
       </w:r>
       <w:proofErr w:type="spellStart"/>
       <w:r>
@@ -2578,15 +3043,7 @@
           <w:color w:val="404040"/>
           <w:kern w:val="56"/>
         </w:rPr>
-        <w:t>achievements</w:t>
-      </w:r>
-      <w:r>
-        <w:rPr>
-          <w:rFonts w:cstheme="minorHAnsi"/>
-          <w:color w:val="404040"/>
-          <w:kern w:val="56"/>
-        </w:rPr>
-        <w:t>_rt</w:t>
+        <w:t>work_experience</w:t>
       </w:r>
       <w:proofErr w:type="spellEnd"/>
       <w:r>
@@ -2595,39 +3052,33 @@
           <w:color w:val="404040"/>
           <w:kern w:val="56"/>
         </w:rPr>
-        <w:t xml:space="preserve"> %}</w:t>
-      </w:r>
-    </w:p>
-    <w:p>
-      <w:pPr>
-        <w:spacing w:after="0" w:line="240" w:lineRule="auto"/>
-        <w:rPr>
-          <w:rFonts w:cstheme="minorHAnsi"/>
-          <w:b/>
-          <w:bCs/>
-          <w:color w:val="404040"/>
-          <w:kern w:val="56"/>
-        </w:rPr>
-      </w:pPr>
-      <w:r>
-        <w:rPr>
-          <w:rFonts w:cstheme="minorHAnsi"/>
-          <w:b/>
-          <w:bCs/>
-          <w:color w:val="404040"/>
-          <w:kern w:val="56"/>
-        </w:rPr>
-        <w:t>Achievements:</w:t>
-      </w:r>
-      <w:r>
-        <w:rPr>
-          <w:rFonts w:cstheme="minorHAnsi"/>
-          <w:b/>
-          <w:bCs/>
-          <w:color w:val="404040"/>
-          <w:kern w:val="56"/>
-        </w:rPr>
-        <w:t xml:space="preserve"> </w:t>
+        <w:t>[</w:t>
+      </w:r>
+      <w:r>
+        <w:rPr>
+          <w:rFonts w:cstheme="minorHAnsi"/>
+          <w:color w:val="404040"/>
+          <w:kern w:val="56"/>
+        </w:rPr>
+        <w:t>1</w:t>
+      </w:r>
+      <w:proofErr w:type="gramStart"/>
+      <w:r>
+        <w:rPr>
+          <w:rFonts w:cstheme="minorHAnsi"/>
+          <w:color w:val="404040"/>
+          <w:kern w:val="56"/>
+        </w:rPr>
+        <w:t>].achievements</w:t>
+      </w:r>
+      <w:proofErr w:type="gramEnd"/>
+      <w:r>
+        <w:rPr>
+          <w:rFonts w:cstheme="minorHAnsi"/>
+          <w:color w:val="404040"/>
+          <w:kern w:val="56"/>
+        </w:rPr>
+        <w:t>[0]</w:t>
       </w:r>
     </w:p>
     <w:p>
@@ -2678,7 +3129,43 @@
           <w:color w:val="404040"/>
           <w:kern w:val="56"/>
         </w:rPr>
-        <w:t>.</w:t>
+        <w:t>.achievements[0] }}</w:t>
+      </w:r>
+    </w:p>
+    <w:p>
+      <w:pPr>
+        <w:spacing w:before="120" w:after="120" w:line="240" w:lineRule="auto"/>
+        <w:rPr>
+          <w:rFonts w:cstheme="minorHAnsi"/>
+          <w:color w:val="404040"/>
+          <w:kern w:val="56"/>
+        </w:rPr>
+      </w:pPr>
+      <w:r>
+        <w:rPr>
+          <w:rFonts w:cstheme="minorHAnsi"/>
+          <w:color w:val="404040"/>
+          <w:kern w:val="56"/>
+        </w:rPr>
+        <w:t>{% endif -%}</w:t>
+      </w:r>
+    </w:p>
+    <w:p>
+      <w:pPr>
+        <w:spacing w:after="0" w:line="240" w:lineRule="auto"/>
+        <w:rPr>
+          <w:rFonts w:cstheme="minorHAnsi"/>
+          <w:color w:val="404040"/>
+          <w:kern w:val="56"/>
+        </w:rPr>
+      </w:pPr>
+      <w:r>
+        <w:rPr>
+          <w:rFonts w:cstheme="minorHAnsi"/>
+          <w:color w:val="404040"/>
+          <w:kern w:val="56"/>
+        </w:rPr>
+        <w:t xml:space="preserve">{if </w:t>
       </w:r>
       <w:proofErr w:type="spellStart"/>
       <w:r>
@@ -2687,7 +3174,7 @@
           <w:color w:val="404040"/>
           <w:kern w:val="56"/>
         </w:rPr>
-        <w:t>achievements_rt</w:t>
+        <w:t>work_experience</w:t>
       </w:r>
       <w:proofErr w:type="spellEnd"/>
       <w:r>
@@ -2696,7 +3183,265 @@
           <w:color w:val="404040"/>
           <w:kern w:val="56"/>
         </w:rPr>
-        <w:t xml:space="preserve"> }}</w:t>
+        <w:t>[</w:t>
+      </w:r>
+      <w:r>
+        <w:rPr>
+          <w:rFonts w:cstheme="minorHAnsi"/>
+          <w:color w:val="404040"/>
+          <w:kern w:val="56"/>
+        </w:rPr>
+        <w:t>1</w:t>
+      </w:r>
+      <w:proofErr w:type="gramStart"/>
+      <w:r>
+        <w:rPr>
+          <w:rFonts w:cstheme="minorHAnsi"/>
+          <w:color w:val="404040"/>
+          <w:kern w:val="56"/>
+        </w:rPr>
+        <w:t>].achievements</w:t>
+      </w:r>
+      <w:proofErr w:type="gramEnd"/>
+      <w:r>
+        <w:rPr>
+          <w:rFonts w:cstheme="minorHAnsi"/>
+          <w:color w:val="404040"/>
+          <w:kern w:val="56"/>
+        </w:rPr>
+        <w:t>[</w:t>
+      </w:r>
+      <w:r>
+        <w:rPr>
+          <w:rFonts w:cstheme="minorHAnsi"/>
+          <w:color w:val="404040"/>
+          <w:kern w:val="56"/>
+        </w:rPr>
+        <w:t>1</w:t>
+      </w:r>
+      <w:r>
+        <w:rPr>
+          <w:rFonts w:cstheme="minorHAnsi"/>
+          <w:color w:val="404040"/>
+          <w:kern w:val="56"/>
+        </w:rPr>
+        <w:t>]</w:t>
+      </w:r>
+    </w:p>
+    <w:p>
+      <w:pPr>
+        <w:pStyle w:val="ListParagraph"/>
+        <w:numPr>
+          <w:ilvl w:val="0"/>
+          <w:numId w:val="2"/>
+        </w:numPr>
+        <w:spacing w:before="120" w:after="120" w:line="240" w:lineRule="auto"/>
+        <w:ind w:left="765" w:hanging="357"/>
+        <w:rPr>
+          <w:rFonts w:cstheme="minorHAnsi"/>
+          <w:color w:val="404040"/>
+          <w:kern w:val="56"/>
+        </w:rPr>
+      </w:pPr>
+      <w:proofErr w:type="gramStart"/>
+      <w:r>
+        <w:rPr>
+          <w:rFonts w:cstheme="minorHAnsi"/>
+          <w:color w:val="404040"/>
+          <w:kern w:val="56"/>
+        </w:rPr>
+        <w:t xml:space="preserve">{{ </w:t>
+      </w:r>
+      <w:proofErr w:type="spellStart"/>
+      <w:r>
+        <w:t>work</w:t>
+      </w:r>
+      <w:proofErr w:type="gramEnd"/>
+      <w:r>
+        <w:t>_experience</w:t>
+      </w:r>
+      <w:proofErr w:type="spellEnd"/>
+      <w:r>
+        <w:t>[</w:t>
+      </w:r>
+      <w:r>
+        <w:t>1</w:t>
+      </w:r>
+      <w:r>
+        <w:t>]</w:t>
+      </w:r>
+      <w:r>
+        <w:rPr>
+          <w:rFonts w:cstheme="minorHAnsi"/>
+          <w:color w:val="404040"/>
+          <w:kern w:val="56"/>
+        </w:rPr>
+        <w:t>.achievements[1] }}</w:t>
+      </w:r>
+    </w:p>
+    <w:p>
+      <w:pPr>
+        <w:spacing w:before="120" w:after="120" w:line="240" w:lineRule="auto"/>
+        <w:rPr>
+          <w:rFonts w:cstheme="minorHAnsi"/>
+          <w:color w:val="404040"/>
+          <w:kern w:val="56"/>
+        </w:rPr>
+      </w:pPr>
+      <w:r>
+        <w:rPr>
+          <w:rFonts w:cstheme="minorHAnsi"/>
+          <w:color w:val="404040"/>
+          <w:kern w:val="56"/>
+        </w:rPr>
+        <w:t>{% endif -%}</w:t>
+      </w:r>
+    </w:p>
+    <w:p>
+      <w:pPr>
+        <w:spacing w:after="0" w:line="240" w:lineRule="auto"/>
+        <w:rPr>
+          <w:rFonts w:cstheme="minorHAnsi"/>
+          <w:color w:val="404040"/>
+          <w:kern w:val="56"/>
+        </w:rPr>
+      </w:pPr>
+      <w:r>
+        <w:rPr>
+          <w:rFonts w:cstheme="minorHAnsi"/>
+          <w:color w:val="404040"/>
+          <w:kern w:val="56"/>
+        </w:rPr>
+        <w:t xml:space="preserve">{if </w:t>
+      </w:r>
+      <w:proofErr w:type="spellStart"/>
+      <w:r>
+        <w:rPr>
+          <w:rFonts w:cstheme="minorHAnsi"/>
+          <w:color w:val="404040"/>
+          <w:kern w:val="56"/>
+        </w:rPr>
+        <w:t>work_experience</w:t>
+      </w:r>
+      <w:proofErr w:type="spellEnd"/>
+      <w:r>
+        <w:rPr>
+          <w:rFonts w:cstheme="minorHAnsi"/>
+          <w:color w:val="404040"/>
+          <w:kern w:val="56"/>
+        </w:rPr>
+        <w:t>[</w:t>
+      </w:r>
+      <w:r>
+        <w:rPr>
+          <w:rFonts w:cstheme="minorHAnsi"/>
+          <w:color w:val="404040"/>
+          <w:kern w:val="56"/>
+        </w:rPr>
+        <w:t>1</w:t>
+      </w:r>
+      <w:proofErr w:type="gramStart"/>
+      <w:r>
+        <w:rPr>
+          <w:rFonts w:cstheme="minorHAnsi"/>
+          <w:color w:val="404040"/>
+          <w:kern w:val="56"/>
+        </w:rPr>
+        <w:t>].achievements</w:t>
+      </w:r>
+      <w:proofErr w:type="gramEnd"/>
+      <w:r>
+        <w:rPr>
+          <w:rFonts w:cstheme="minorHAnsi"/>
+          <w:color w:val="404040"/>
+          <w:kern w:val="56"/>
+        </w:rPr>
+        <w:t>[</w:t>
+      </w:r>
+      <w:r>
+        <w:rPr>
+          <w:rFonts w:cstheme="minorHAnsi"/>
+          <w:color w:val="404040"/>
+          <w:kern w:val="56"/>
+        </w:rPr>
+        <w:t>2</w:t>
+      </w:r>
+      <w:r>
+        <w:rPr>
+          <w:rFonts w:cstheme="minorHAnsi"/>
+          <w:color w:val="404040"/>
+          <w:kern w:val="56"/>
+        </w:rPr>
+        <w:t>]</w:t>
+      </w:r>
+    </w:p>
+    <w:p>
+      <w:pPr>
+        <w:pStyle w:val="ListParagraph"/>
+        <w:numPr>
+          <w:ilvl w:val="0"/>
+          <w:numId w:val="2"/>
+        </w:numPr>
+        <w:spacing w:before="120" w:after="120" w:line="240" w:lineRule="auto"/>
+        <w:ind w:left="765" w:hanging="357"/>
+        <w:rPr>
+          <w:rFonts w:cstheme="minorHAnsi"/>
+          <w:color w:val="404040"/>
+          <w:kern w:val="56"/>
+        </w:rPr>
+      </w:pPr>
+      <w:proofErr w:type="gramStart"/>
+      <w:r>
+        <w:rPr>
+          <w:rFonts w:cstheme="minorHAnsi"/>
+          <w:color w:val="404040"/>
+          <w:kern w:val="56"/>
+        </w:rPr>
+        <w:t xml:space="preserve">{{ </w:t>
+      </w:r>
+      <w:proofErr w:type="spellStart"/>
+      <w:r>
+        <w:t>work</w:t>
+      </w:r>
+      <w:proofErr w:type="gramEnd"/>
+      <w:r>
+        <w:t>_experience</w:t>
+      </w:r>
+      <w:proofErr w:type="spellEnd"/>
+      <w:r>
+        <w:t>[</w:t>
+      </w:r>
+      <w:r>
+        <w:t>1</w:t>
+      </w:r>
+      <w:r>
+        <w:t>]</w:t>
+      </w:r>
+      <w:r>
+        <w:rPr>
+          <w:rFonts w:cstheme="minorHAnsi"/>
+          <w:color w:val="404040"/>
+          <w:kern w:val="56"/>
+        </w:rPr>
+        <w:t>.achievements[2] }}</w:t>
+      </w:r>
+    </w:p>
+    <w:p>
+      <w:pPr>
+        <w:spacing w:before="120" w:after="120" w:line="240" w:lineRule="auto"/>
+        <w:rPr>
+          <w:rFonts w:cstheme="minorHAnsi"/>
+          <w:color w:val="404040"/>
+          <w:kern w:val="56"/>
+        </w:rPr>
+      </w:pPr>
+      <w:r>
+        <w:rPr>
+          <w:rFonts w:cstheme="minorHAnsi"/>
+          <w:color w:val="404040"/>
+          <w:kern w:val="56"/>
+        </w:rPr>
+        <w:t>{% endif -%}</w:t>
       </w:r>
     </w:p>
     <w:p>
@@ -3072,7 +3817,6 @@
           <w:color w:val="404040"/>
           <w:kern w:val="56"/>
         </w:rPr>
-        <w:lastRenderedPageBreak/>
         <w:t xml:space="preserve">{% if </w:t>
       </w:r>
       <w:proofErr w:type="spellStart"/>
@@ -3100,7 +3844,57 @@
           <w:color w:val="404040"/>
           <w:kern w:val="56"/>
         </w:rPr>
-        <w:t>.</w:t>
+        <w:t>.achievements %}</w:t>
+      </w:r>
+    </w:p>
+    <w:p>
+      <w:pPr>
+        <w:spacing w:after="0" w:line="240" w:lineRule="auto"/>
+        <w:rPr>
+          <w:rFonts w:cstheme="minorHAnsi"/>
+          <w:b/>
+          <w:bCs/>
+          <w:color w:val="404040"/>
+          <w:kern w:val="56"/>
+        </w:rPr>
+      </w:pPr>
+      <w:r>
+        <w:rPr>
+          <w:rFonts w:cstheme="minorHAnsi"/>
+          <w:b/>
+          <w:bCs/>
+          <w:color w:val="404040"/>
+          <w:kern w:val="56"/>
+        </w:rPr>
+        <w:t>Achievements:</w:t>
+      </w:r>
+      <w:r>
+        <w:rPr>
+          <w:rFonts w:cstheme="minorHAnsi"/>
+          <w:b/>
+          <w:bCs/>
+          <w:color w:val="404040"/>
+          <w:kern w:val="56"/>
+        </w:rPr>
+        <w:t xml:space="preserve"> </w:t>
+      </w:r>
+    </w:p>
+    <w:p>
+      <w:pPr>
+        <w:spacing w:after="0" w:line="240" w:lineRule="auto"/>
+        <w:rPr>
+          <w:rFonts w:cstheme="minorHAnsi"/>
+          <w:color w:val="404040"/>
+          <w:kern w:val="56"/>
+        </w:rPr>
+      </w:pPr>
+      <w:r>
+        <w:rPr>
+          <w:rFonts w:cstheme="minorHAnsi"/>
+          <w:color w:val="404040"/>
+          <w:kern w:val="56"/>
+        </w:rPr>
+        <w:t xml:space="preserve">{if </w:t>
       </w:r>
       <w:proofErr w:type="spellStart"/>
       <w:r>
@@ -3109,15 +3903,7 @@
           <w:color w:val="404040"/>
           <w:kern w:val="56"/>
         </w:rPr>
-        <w:t>achievements</w:t>
-      </w:r>
-      <w:r>
-        <w:rPr>
-          <w:rFonts w:cstheme="minorHAnsi"/>
-          <w:color w:val="404040"/>
-          <w:kern w:val="56"/>
-        </w:rPr>
-        <w:t>_rt</w:t>
+        <w:t>work_experience</w:t>
       </w:r>
       <w:proofErr w:type="spellEnd"/>
       <w:r>
@@ -3126,39 +3912,33 @@
           <w:color w:val="404040"/>
           <w:kern w:val="56"/>
         </w:rPr>
-        <w:t xml:space="preserve"> %}</w:t>
-      </w:r>
-    </w:p>
-    <w:p>
-      <w:pPr>
-        <w:spacing w:after="0" w:line="240" w:lineRule="auto"/>
-        <w:rPr>
-          <w:rFonts w:cstheme="minorHAnsi"/>
-          <w:b/>
-          <w:bCs/>
-          <w:color w:val="404040"/>
-          <w:kern w:val="56"/>
-        </w:rPr>
-      </w:pPr>
-      <w:r>
-        <w:rPr>
-          <w:rFonts w:cstheme="minorHAnsi"/>
-          <w:b/>
-          <w:bCs/>
-          <w:color w:val="404040"/>
-          <w:kern w:val="56"/>
-        </w:rPr>
-        <w:t>Achievements:</w:t>
-      </w:r>
-      <w:r>
-        <w:rPr>
-          <w:rFonts w:cstheme="minorHAnsi"/>
-          <w:b/>
-          <w:bCs/>
-          <w:color w:val="404040"/>
-          <w:kern w:val="56"/>
-        </w:rPr>
-        <w:t xml:space="preserve"> </w:t>
+        <w:t>[</w:t>
+      </w:r>
+      <w:r>
+        <w:rPr>
+          <w:rFonts w:cstheme="minorHAnsi"/>
+          <w:color w:val="404040"/>
+          <w:kern w:val="56"/>
+        </w:rPr>
+        <w:t>2</w:t>
+      </w:r>
+      <w:proofErr w:type="gramStart"/>
+      <w:r>
+        <w:rPr>
+          <w:rFonts w:cstheme="minorHAnsi"/>
+          <w:color w:val="404040"/>
+          <w:kern w:val="56"/>
+        </w:rPr>
+        <w:t>].achievements</w:t>
+      </w:r>
+      <w:proofErr w:type="gramEnd"/>
+      <w:r>
+        <w:rPr>
+          <w:rFonts w:cstheme="minorHAnsi"/>
+          <w:color w:val="404040"/>
+          <w:kern w:val="56"/>
+        </w:rPr>
+        <w:t>[0]</w:t>
       </w:r>
     </w:p>
     <w:p>
@@ -3209,7 +3989,43 @@
           <w:color w:val="404040"/>
           <w:kern w:val="56"/>
         </w:rPr>
-        <w:t>.</w:t>
+        <w:t>.achievements[0] }}</w:t>
+      </w:r>
+    </w:p>
+    <w:p>
+      <w:pPr>
+        <w:spacing w:before="120" w:after="120" w:line="240" w:lineRule="auto"/>
+        <w:rPr>
+          <w:rFonts w:cstheme="minorHAnsi"/>
+          <w:color w:val="404040"/>
+          <w:kern w:val="56"/>
+        </w:rPr>
+      </w:pPr>
+      <w:r>
+        <w:rPr>
+          <w:rFonts w:cstheme="minorHAnsi"/>
+          <w:color w:val="404040"/>
+          <w:kern w:val="56"/>
+        </w:rPr>
+        <w:t>{% endif -%}</w:t>
+      </w:r>
+    </w:p>
+    <w:p>
+      <w:pPr>
+        <w:spacing w:after="0" w:line="240" w:lineRule="auto"/>
+        <w:rPr>
+          <w:rFonts w:cstheme="minorHAnsi"/>
+          <w:color w:val="404040"/>
+          <w:kern w:val="56"/>
+        </w:rPr>
+      </w:pPr>
+      <w:r>
+        <w:rPr>
+          <w:rFonts w:cstheme="minorHAnsi"/>
+          <w:color w:val="404040"/>
+          <w:kern w:val="56"/>
+        </w:rPr>
+        <w:t xml:space="preserve">{if </w:t>
       </w:r>
       <w:proofErr w:type="spellStart"/>
       <w:r>
@@ -3218,7 +4034,7 @@
           <w:color w:val="404040"/>
           <w:kern w:val="56"/>
         </w:rPr>
-        <w:t>achievements_rt</w:t>
+        <w:t>work_experience</w:t>
       </w:r>
       <w:proofErr w:type="spellEnd"/>
       <w:r>
@@ -3227,7 +4043,265 @@
           <w:color w:val="404040"/>
           <w:kern w:val="56"/>
         </w:rPr>
-        <w:t xml:space="preserve"> }}</w:t>
+        <w:t>[</w:t>
+      </w:r>
+      <w:r>
+        <w:rPr>
+          <w:rFonts w:cstheme="minorHAnsi"/>
+          <w:color w:val="404040"/>
+          <w:kern w:val="56"/>
+        </w:rPr>
+        <w:t>2</w:t>
+      </w:r>
+      <w:proofErr w:type="gramStart"/>
+      <w:r>
+        <w:rPr>
+          <w:rFonts w:cstheme="minorHAnsi"/>
+          <w:color w:val="404040"/>
+          <w:kern w:val="56"/>
+        </w:rPr>
+        <w:t>].achievements</w:t>
+      </w:r>
+      <w:proofErr w:type="gramEnd"/>
+      <w:r>
+        <w:rPr>
+          <w:rFonts w:cstheme="minorHAnsi"/>
+          <w:color w:val="404040"/>
+          <w:kern w:val="56"/>
+        </w:rPr>
+        <w:t>[</w:t>
+      </w:r>
+      <w:r>
+        <w:rPr>
+          <w:rFonts w:cstheme="minorHAnsi"/>
+          <w:color w:val="404040"/>
+          <w:kern w:val="56"/>
+        </w:rPr>
+        <w:t>1</w:t>
+      </w:r>
+      <w:r>
+        <w:rPr>
+          <w:rFonts w:cstheme="minorHAnsi"/>
+          <w:color w:val="404040"/>
+          <w:kern w:val="56"/>
+        </w:rPr>
+        <w:t>]</w:t>
+      </w:r>
+    </w:p>
+    <w:p>
+      <w:pPr>
+        <w:pStyle w:val="ListParagraph"/>
+        <w:numPr>
+          <w:ilvl w:val="0"/>
+          <w:numId w:val="2"/>
+        </w:numPr>
+        <w:spacing w:before="120" w:after="120" w:line="240" w:lineRule="auto"/>
+        <w:ind w:left="765" w:hanging="357"/>
+        <w:rPr>
+          <w:rFonts w:cstheme="minorHAnsi"/>
+          <w:color w:val="404040"/>
+          <w:kern w:val="56"/>
+        </w:rPr>
+      </w:pPr>
+      <w:proofErr w:type="gramStart"/>
+      <w:r>
+        <w:rPr>
+          <w:rFonts w:cstheme="minorHAnsi"/>
+          <w:color w:val="404040"/>
+          <w:kern w:val="56"/>
+        </w:rPr>
+        <w:t xml:space="preserve">{{ </w:t>
+      </w:r>
+      <w:proofErr w:type="spellStart"/>
+      <w:r>
+        <w:t>work</w:t>
+      </w:r>
+      <w:proofErr w:type="gramEnd"/>
+      <w:r>
+        <w:t>_experience</w:t>
+      </w:r>
+      <w:proofErr w:type="spellEnd"/>
+      <w:r>
+        <w:t>[</w:t>
+      </w:r>
+      <w:r>
+        <w:t>2</w:t>
+      </w:r>
+      <w:r>
+        <w:t>]</w:t>
+      </w:r>
+      <w:r>
+        <w:rPr>
+          <w:rFonts w:cstheme="minorHAnsi"/>
+          <w:color w:val="404040"/>
+          <w:kern w:val="56"/>
+        </w:rPr>
+        <w:t>.achievements[1] }}</w:t>
+      </w:r>
+    </w:p>
+    <w:p>
+      <w:pPr>
+        <w:spacing w:before="120" w:after="120" w:line="240" w:lineRule="auto"/>
+        <w:rPr>
+          <w:rFonts w:cstheme="minorHAnsi"/>
+          <w:color w:val="404040"/>
+          <w:kern w:val="56"/>
+        </w:rPr>
+      </w:pPr>
+      <w:r>
+        <w:rPr>
+          <w:rFonts w:cstheme="minorHAnsi"/>
+          <w:color w:val="404040"/>
+          <w:kern w:val="56"/>
+        </w:rPr>
+        <w:t>{% endif -%}</w:t>
+      </w:r>
+    </w:p>
+    <w:p>
+      <w:pPr>
+        <w:spacing w:after="0" w:line="240" w:lineRule="auto"/>
+        <w:rPr>
+          <w:rFonts w:cstheme="minorHAnsi"/>
+          <w:color w:val="404040"/>
+          <w:kern w:val="56"/>
+        </w:rPr>
+      </w:pPr>
+      <w:r>
+        <w:rPr>
+          <w:rFonts w:cstheme="minorHAnsi"/>
+          <w:color w:val="404040"/>
+          <w:kern w:val="56"/>
+        </w:rPr>
+        <w:t xml:space="preserve">{if </w:t>
+      </w:r>
+      <w:proofErr w:type="spellStart"/>
+      <w:r>
+        <w:rPr>
+          <w:rFonts w:cstheme="minorHAnsi"/>
+          <w:color w:val="404040"/>
+          <w:kern w:val="56"/>
+        </w:rPr>
+        <w:t>work_experience</w:t>
+      </w:r>
+      <w:proofErr w:type="spellEnd"/>
+      <w:r>
+        <w:rPr>
+          <w:rFonts w:cstheme="minorHAnsi"/>
+          <w:color w:val="404040"/>
+          <w:kern w:val="56"/>
+        </w:rPr>
+        <w:t>[</w:t>
+      </w:r>
+      <w:r>
+        <w:rPr>
+          <w:rFonts w:cstheme="minorHAnsi"/>
+          <w:color w:val="404040"/>
+          <w:kern w:val="56"/>
+        </w:rPr>
+        <w:t>2</w:t>
+      </w:r>
+      <w:proofErr w:type="gramStart"/>
+      <w:r>
+        <w:rPr>
+          <w:rFonts w:cstheme="minorHAnsi"/>
+          <w:color w:val="404040"/>
+          <w:kern w:val="56"/>
+        </w:rPr>
+        <w:t>].achievements</w:t>
+      </w:r>
+      <w:proofErr w:type="gramEnd"/>
+      <w:r>
+        <w:rPr>
+          <w:rFonts w:cstheme="minorHAnsi"/>
+          <w:color w:val="404040"/>
+          <w:kern w:val="56"/>
+        </w:rPr>
+        <w:t>[</w:t>
+      </w:r>
+      <w:r>
+        <w:rPr>
+          <w:rFonts w:cstheme="minorHAnsi"/>
+          <w:color w:val="404040"/>
+          <w:kern w:val="56"/>
+        </w:rPr>
+        <w:t>2</w:t>
+      </w:r>
+      <w:r>
+        <w:rPr>
+          <w:rFonts w:cstheme="minorHAnsi"/>
+          <w:color w:val="404040"/>
+          <w:kern w:val="56"/>
+        </w:rPr>
+        <w:t>]</w:t>
+      </w:r>
+    </w:p>
+    <w:p>
+      <w:pPr>
+        <w:pStyle w:val="ListParagraph"/>
+        <w:numPr>
+          <w:ilvl w:val="0"/>
+          <w:numId w:val="2"/>
+        </w:numPr>
+        <w:spacing w:before="120" w:after="120" w:line="240" w:lineRule="auto"/>
+        <w:ind w:left="765" w:hanging="357"/>
+        <w:rPr>
+          <w:rFonts w:cstheme="minorHAnsi"/>
+          <w:color w:val="404040"/>
+          <w:kern w:val="56"/>
+        </w:rPr>
+      </w:pPr>
+      <w:proofErr w:type="gramStart"/>
+      <w:r>
+        <w:rPr>
+          <w:rFonts w:cstheme="minorHAnsi"/>
+          <w:color w:val="404040"/>
+          <w:kern w:val="56"/>
+        </w:rPr>
+        <w:t xml:space="preserve">{{ </w:t>
+      </w:r>
+      <w:proofErr w:type="spellStart"/>
+      <w:r>
+        <w:t>work</w:t>
+      </w:r>
+      <w:proofErr w:type="gramEnd"/>
+      <w:r>
+        <w:t>_experience</w:t>
+      </w:r>
+      <w:proofErr w:type="spellEnd"/>
+      <w:r>
+        <w:t>[</w:t>
+      </w:r>
+      <w:r>
+        <w:t>2</w:t>
+      </w:r>
+      <w:r>
+        <w:t>]</w:t>
+      </w:r>
+      <w:r>
+        <w:rPr>
+          <w:rFonts w:cstheme="minorHAnsi"/>
+          <w:color w:val="404040"/>
+          <w:kern w:val="56"/>
+        </w:rPr>
+        <w:t>.achievements[2] }}</w:t>
+      </w:r>
+    </w:p>
+    <w:p>
+      <w:pPr>
+        <w:spacing w:before="120" w:after="120" w:line="240" w:lineRule="auto"/>
+        <w:rPr>
+          <w:rFonts w:cstheme="minorHAnsi"/>
+          <w:color w:val="404040"/>
+          <w:kern w:val="56"/>
+        </w:rPr>
+      </w:pPr>
+      <w:r>
+        <w:rPr>
+          <w:rFonts w:cstheme="minorHAnsi"/>
+          <w:color w:val="404040"/>
+          <w:kern w:val="56"/>
+        </w:rPr>
+        <w:t>{% endif -%}</w:t>
       </w:r>
     </w:p>
     <w:p>
@@ -3630,7 +4704,58 @@
           <w:color w:val="404040"/>
           <w:kern w:val="56"/>
         </w:rPr>
-        <w:t>.</w:t>
+        <w:t>.achievements %}</w:t>
+      </w:r>
+    </w:p>
+    <w:p>
+      <w:pPr>
+        <w:spacing w:after="0" w:line="240" w:lineRule="auto"/>
+        <w:rPr>
+          <w:rFonts w:cstheme="minorHAnsi"/>
+          <w:b/>
+          <w:bCs/>
+          <w:color w:val="404040"/>
+          <w:kern w:val="56"/>
+        </w:rPr>
+      </w:pPr>
+      <w:r>
+        <w:rPr>
+          <w:rFonts w:cstheme="minorHAnsi"/>
+          <w:b/>
+          <w:bCs/>
+          <w:color w:val="404040"/>
+          <w:kern w:val="56"/>
+        </w:rPr>
+        <w:t>Achievements:</w:t>
+      </w:r>
+      <w:r>
+        <w:rPr>
+          <w:rFonts w:cstheme="minorHAnsi"/>
+          <w:b/>
+          <w:bCs/>
+          <w:color w:val="404040"/>
+          <w:kern w:val="56"/>
+        </w:rPr>
+        <w:t xml:space="preserve"> </w:t>
+      </w:r>
+    </w:p>
+    <w:p>
+      <w:pPr>
+        <w:spacing w:after="0" w:line="240" w:lineRule="auto"/>
+        <w:rPr>
+          <w:rFonts w:cstheme="minorHAnsi"/>
+          <w:color w:val="404040"/>
+          <w:kern w:val="56"/>
+        </w:rPr>
+      </w:pPr>
+      <w:r>
+        <w:rPr>
+          <w:rFonts w:cstheme="minorHAnsi"/>
+          <w:color w:val="404040"/>
+          <w:kern w:val="56"/>
+        </w:rPr>
+        <w:lastRenderedPageBreak/>
+        <w:t xml:space="preserve">{if </w:t>
       </w:r>
       <w:proofErr w:type="spellStart"/>
       <w:r>
@@ -3639,15 +4764,7 @@
           <w:color w:val="404040"/>
           <w:kern w:val="56"/>
         </w:rPr>
-        <w:t>achievements</w:t>
-      </w:r>
-      <w:r>
-        <w:rPr>
-          <w:rFonts w:cstheme="minorHAnsi"/>
-          <w:color w:val="404040"/>
-          <w:kern w:val="56"/>
-        </w:rPr>
-        <w:t>_rt</w:t>
+        <w:t>work_experience</w:t>
       </w:r>
       <w:proofErr w:type="spellEnd"/>
       <w:r>
@@ -3656,39 +4773,33 @@
           <w:color w:val="404040"/>
           <w:kern w:val="56"/>
         </w:rPr>
-        <w:t xml:space="preserve"> %}</w:t>
-      </w:r>
-    </w:p>
-    <w:p>
-      <w:pPr>
-        <w:spacing w:after="0" w:line="240" w:lineRule="auto"/>
-        <w:rPr>
-          <w:rFonts w:cstheme="minorHAnsi"/>
-          <w:b/>
-          <w:bCs/>
-          <w:color w:val="404040"/>
-          <w:kern w:val="56"/>
-        </w:rPr>
-      </w:pPr>
-      <w:r>
-        <w:rPr>
-          <w:rFonts w:cstheme="minorHAnsi"/>
-          <w:b/>
-          <w:bCs/>
-          <w:color w:val="404040"/>
-          <w:kern w:val="56"/>
-        </w:rPr>
-        <w:t>Achievements:</w:t>
-      </w:r>
-      <w:r>
-        <w:rPr>
-          <w:rFonts w:cstheme="minorHAnsi"/>
-          <w:b/>
-          <w:bCs/>
-          <w:color w:val="404040"/>
-          <w:kern w:val="56"/>
-        </w:rPr>
-        <w:t xml:space="preserve"> </w:t>
+        <w:t>[</w:t>
+      </w:r>
+      <w:r>
+        <w:rPr>
+          <w:rFonts w:cstheme="minorHAnsi"/>
+          <w:color w:val="404040"/>
+          <w:kern w:val="56"/>
+        </w:rPr>
+        <w:t>3</w:t>
+      </w:r>
+      <w:proofErr w:type="gramStart"/>
+      <w:r>
+        <w:rPr>
+          <w:rFonts w:cstheme="minorHAnsi"/>
+          <w:color w:val="404040"/>
+          <w:kern w:val="56"/>
+        </w:rPr>
+        <w:t>].achievements</w:t>
+      </w:r>
+      <w:proofErr w:type="gramEnd"/>
+      <w:r>
+        <w:rPr>
+          <w:rFonts w:cstheme="minorHAnsi"/>
+          <w:color w:val="404040"/>
+          <w:kern w:val="56"/>
+        </w:rPr>
+        <w:t>[0]</w:t>
       </w:r>
     </w:p>
     <w:p>
@@ -3739,7 +4850,43 @@
           <w:color w:val="404040"/>
           <w:kern w:val="56"/>
         </w:rPr>
-        <w:t>.</w:t>
+        <w:t>.achievements[0] }}</w:t>
+      </w:r>
+    </w:p>
+    <w:p>
+      <w:pPr>
+        <w:spacing w:before="120" w:after="120" w:line="240" w:lineRule="auto"/>
+        <w:rPr>
+          <w:rFonts w:cstheme="minorHAnsi"/>
+          <w:color w:val="404040"/>
+          <w:kern w:val="56"/>
+        </w:rPr>
+      </w:pPr>
+      <w:r>
+        <w:rPr>
+          <w:rFonts w:cstheme="minorHAnsi"/>
+          <w:color w:val="404040"/>
+          <w:kern w:val="56"/>
+        </w:rPr>
+        <w:t>{% endif -%}</w:t>
+      </w:r>
+    </w:p>
+    <w:p>
+      <w:pPr>
+        <w:spacing w:after="0" w:line="240" w:lineRule="auto"/>
+        <w:rPr>
+          <w:rFonts w:cstheme="minorHAnsi"/>
+          <w:color w:val="404040"/>
+          <w:kern w:val="56"/>
+        </w:rPr>
+      </w:pPr>
+      <w:r>
+        <w:rPr>
+          <w:rFonts w:cstheme="minorHAnsi"/>
+          <w:color w:val="404040"/>
+          <w:kern w:val="56"/>
+        </w:rPr>
+        <w:t xml:space="preserve">{if </w:t>
       </w:r>
       <w:proofErr w:type="spellStart"/>
       <w:r>
@@ -3748,7 +4895,7 @@
           <w:color w:val="404040"/>
           <w:kern w:val="56"/>
         </w:rPr>
-        <w:t>achievements_rt</w:t>
+        <w:t>work_experience</w:t>
       </w:r>
       <w:proofErr w:type="spellEnd"/>
       <w:r>
@@ -3757,7 +4904,265 @@
           <w:color w:val="404040"/>
           <w:kern w:val="56"/>
         </w:rPr>
-        <w:t xml:space="preserve"> }}</w:t>
+        <w:t>[</w:t>
+      </w:r>
+      <w:r>
+        <w:rPr>
+          <w:rFonts w:cstheme="minorHAnsi"/>
+          <w:color w:val="404040"/>
+          <w:kern w:val="56"/>
+        </w:rPr>
+        <w:t>3</w:t>
+      </w:r>
+      <w:proofErr w:type="gramStart"/>
+      <w:r>
+        <w:rPr>
+          <w:rFonts w:cstheme="minorHAnsi"/>
+          <w:color w:val="404040"/>
+          <w:kern w:val="56"/>
+        </w:rPr>
+        <w:t>].achievements</w:t>
+      </w:r>
+      <w:proofErr w:type="gramEnd"/>
+      <w:r>
+        <w:rPr>
+          <w:rFonts w:cstheme="minorHAnsi"/>
+          <w:color w:val="404040"/>
+          <w:kern w:val="56"/>
+        </w:rPr>
+        <w:t>[</w:t>
+      </w:r>
+      <w:r>
+        <w:rPr>
+          <w:rFonts w:cstheme="minorHAnsi"/>
+          <w:color w:val="404040"/>
+          <w:kern w:val="56"/>
+        </w:rPr>
+        <w:t>1</w:t>
+      </w:r>
+      <w:r>
+        <w:rPr>
+          <w:rFonts w:cstheme="minorHAnsi"/>
+          <w:color w:val="404040"/>
+          <w:kern w:val="56"/>
+        </w:rPr>
+        <w:t>]</w:t>
+      </w:r>
+    </w:p>
+    <w:p>
+      <w:pPr>
+        <w:pStyle w:val="ListParagraph"/>
+        <w:numPr>
+          <w:ilvl w:val="0"/>
+          <w:numId w:val="2"/>
+        </w:numPr>
+        <w:spacing w:before="120" w:after="120" w:line="240" w:lineRule="auto"/>
+        <w:ind w:left="765" w:hanging="357"/>
+        <w:rPr>
+          <w:rFonts w:cstheme="minorHAnsi"/>
+          <w:color w:val="404040"/>
+          <w:kern w:val="56"/>
+        </w:rPr>
+      </w:pPr>
+      <w:proofErr w:type="gramStart"/>
+      <w:r>
+        <w:rPr>
+          <w:rFonts w:cstheme="minorHAnsi"/>
+          <w:color w:val="404040"/>
+          <w:kern w:val="56"/>
+        </w:rPr>
+        <w:t xml:space="preserve">{{ </w:t>
+      </w:r>
+      <w:proofErr w:type="spellStart"/>
+      <w:r>
+        <w:t>work</w:t>
+      </w:r>
+      <w:proofErr w:type="gramEnd"/>
+      <w:r>
+        <w:t>_experience</w:t>
+      </w:r>
+      <w:proofErr w:type="spellEnd"/>
+      <w:r>
+        <w:t>[</w:t>
+      </w:r>
+      <w:r>
+        <w:t>3</w:t>
+      </w:r>
+      <w:r>
+        <w:t>]</w:t>
+      </w:r>
+      <w:r>
+        <w:rPr>
+          <w:rFonts w:cstheme="minorHAnsi"/>
+          <w:color w:val="404040"/>
+          <w:kern w:val="56"/>
+        </w:rPr>
+        <w:t>.achievements[1] }}</w:t>
+      </w:r>
+    </w:p>
+    <w:p>
+      <w:pPr>
+        <w:spacing w:before="120" w:after="120" w:line="240" w:lineRule="auto"/>
+        <w:rPr>
+          <w:rFonts w:cstheme="minorHAnsi"/>
+          <w:color w:val="404040"/>
+          <w:kern w:val="56"/>
+        </w:rPr>
+      </w:pPr>
+      <w:r>
+        <w:rPr>
+          <w:rFonts w:cstheme="minorHAnsi"/>
+          <w:color w:val="404040"/>
+          <w:kern w:val="56"/>
+        </w:rPr>
+        <w:t>{% endif -%}</w:t>
+      </w:r>
+    </w:p>
+    <w:p>
+      <w:pPr>
+        <w:spacing w:after="0" w:line="240" w:lineRule="auto"/>
+        <w:rPr>
+          <w:rFonts w:cstheme="minorHAnsi"/>
+          <w:color w:val="404040"/>
+          <w:kern w:val="56"/>
+        </w:rPr>
+      </w:pPr>
+      <w:r>
+        <w:rPr>
+          <w:rFonts w:cstheme="minorHAnsi"/>
+          <w:color w:val="404040"/>
+          <w:kern w:val="56"/>
+        </w:rPr>
+        <w:t xml:space="preserve">{if </w:t>
+      </w:r>
+      <w:proofErr w:type="spellStart"/>
+      <w:r>
+        <w:rPr>
+          <w:rFonts w:cstheme="minorHAnsi"/>
+          <w:color w:val="404040"/>
+          <w:kern w:val="56"/>
+        </w:rPr>
+        <w:t>work_experience</w:t>
+      </w:r>
+      <w:proofErr w:type="spellEnd"/>
+      <w:r>
+        <w:rPr>
+          <w:rFonts w:cstheme="minorHAnsi"/>
+          <w:color w:val="404040"/>
+          <w:kern w:val="56"/>
+        </w:rPr>
+        <w:t>[</w:t>
+      </w:r>
+      <w:r>
+        <w:rPr>
+          <w:rFonts w:cstheme="minorHAnsi"/>
+          <w:color w:val="404040"/>
+          <w:kern w:val="56"/>
+        </w:rPr>
+        <w:t>3</w:t>
+      </w:r>
+      <w:proofErr w:type="gramStart"/>
+      <w:r>
+        <w:rPr>
+          <w:rFonts w:cstheme="minorHAnsi"/>
+          <w:color w:val="404040"/>
+          <w:kern w:val="56"/>
+        </w:rPr>
+        <w:t>].achievements</w:t>
+      </w:r>
+      <w:proofErr w:type="gramEnd"/>
+      <w:r>
+        <w:rPr>
+          <w:rFonts w:cstheme="minorHAnsi"/>
+          <w:color w:val="404040"/>
+          <w:kern w:val="56"/>
+        </w:rPr>
+        <w:t>[</w:t>
+      </w:r>
+      <w:r>
+        <w:rPr>
+          <w:rFonts w:cstheme="minorHAnsi"/>
+          <w:color w:val="404040"/>
+          <w:kern w:val="56"/>
+        </w:rPr>
+        <w:t>2</w:t>
+      </w:r>
+      <w:r>
+        <w:rPr>
+          <w:rFonts w:cstheme="minorHAnsi"/>
+          <w:color w:val="404040"/>
+          <w:kern w:val="56"/>
+        </w:rPr>
+        <w:t>]</w:t>
+      </w:r>
+    </w:p>
+    <w:p>
+      <w:pPr>
+        <w:pStyle w:val="ListParagraph"/>
+        <w:numPr>
+          <w:ilvl w:val="0"/>
+          <w:numId w:val="2"/>
+        </w:numPr>
+        <w:spacing w:before="120" w:after="120" w:line="240" w:lineRule="auto"/>
+        <w:ind w:left="765" w:hanging="357"/>
+        <w:rPr>
+          <w:rFonts w:cstheme="minorHAnsi"/>
+          <w:color w:val="404040"/>
+          <w:kern w:val="56"/>
+        </w:rPr>
+      </w:pPr>
+      <w:proofErr w:type="gramStart"/>
+      <w:r>
+        <w:rPr>
+          <w:rFonts w:cstheme="minorHAnsi"/>
+          <w:color w:val="404040"/>
+          <w:kern w:val="56"/>
+        </w:rPr>
+        <w:t xml:space="preserve">{{ </w:t>
+      </w:r>
+      <w:proofErr w:type="spellStart"/>
+      <w:r>
+        <w:t>work</w:t>
+      </w:r>
+      <w:proofErr w:type="gramEnd"/>
+      <w:r>
+        <w:t>_experience</w:t>
+      </w:r>
+      <w:proofErr w:type="spellEnd"/>
+      <w:r>
+        <w:t>[</w:t>
+      </w:r>
+      <w:r>
+        <w:t>3</w:t>
+      </w:r>
+      <w:r>
+        <w:t>]</w:t>
+      </w:r>
+      <w:r>
+        <w:rPr>
+          <w:rFonts w:cstheme="minorHAnsi"/>
+          <w:color w:val="404040"/>
+          <w:kern w:val="56"/>
+        </w:rPr>
+        <w:t>.achievements[2] }}</w:t>
+      </w:r>
+    </w:p>
+    <w:p>
+      <w:pPr>
+        <w:spacing w:before="120" w:after="120" w:line="240" w:lineRule="auto"/>
+        <w:rPr>
+          <w:rFonts w:cstheme="minorHAnsi"/>
+          <w:color w:val="404040"/>
+          <w:kern w:val="56"/>
+        </w:rPr>
+      </w:pPr>
+      <w:r>
+        <w:rPr>
+          <w:rFonts w:cstheme="minorHAnsi"/>
+          <w:color w:val="404040"/>
+          <w:kern w:val="56"/>
+        </w:rPr>
+        <w:t>{% endif -%}</w:t>
       </w:r>
     </w:p>
     <w:p>
@@ -4160,7 +5565,57 @@
           <w:color w:val="404040"/>
           <w:kern w:val="56"/>
         </w:rPr>
-        <w:t>.</w:t>
+        <w:t>.achievements %}</w:t>
+      </w:r>
+    </w:p>
+    <w:p>
+      <w:pPr>
+        <w:spacing w:after="0" w:line="240" w:lineRule="auto"/>
+        <w:rPr>
+          <w:rFonts w:cstheme="minorHAnsi"/>
+          <w:b/>
+          <w:bCs/>
+          <w:color w:val="404040"/>
+          <w:kern w:val="56"/>
+        </w:rPr>
+      </w:pPr>
+      <w:r>
+        <w:rPr>
+          <w:rFonts w:cstheme="minorHAnsi"/>
+          <w:b/>
+          <w:bCs/>
+          <w:color w:val="404040"/>
+          <w:kern w:val="56"/>
+        </w:rPr>
+        <w:t>Achievements:</w:t>
+      </w:r>
+      <w:r>
+        <w:rPr>
+          <w:rFonts w:cstheme="minorHAnsi"/>
+          <w:b/>
+          <w:bCs/>
+          <w:color w:val="404040"/>
+          <w:kern w:val="56"/>
+        </w:rPr>
+        <w:t xml:space="preserve"> </w:t>
+      </w:r>
+    </w:p>
+    <w:p>
+      <w:pPr>
+        <w:spacing w:after="0" w:line="240" w:lineRule="auto"/>
+        <w:rPr>
+          <w:rFonts w:cstheme="minorHAnsi"/>
+          <w:color w:val="404040"/>
+          <w:kern w:val="56"/>
+        </w:rPr>
+      </w:pPr>
+      <w:r>
+        <w:rPr>
+          <w:rFonts w:cstheme="minorHAnsi"/>
+          <w:color w:val="404040"/>
+          <w:kern w:val="56"/>
+        </w:rPr>
+        <w:t xml:space="preserve">{if </w:t>
       </w:r>
       <w:proofErr w:type="spellStart"/>
       <w:r>
@@ -4169,15 +5624,7 @@
           <w:color w:val="404040"/>
           <w:kern w:val="56"/>
         </w:rPr>
-        <w:t>achievements</w:t>
-      </w:r>
-      <w:r>
-        <w:rPr>
-          <w:rFonts w:cstheme="minorHAnsi"/>
-          <w:color w:val="404040"/>
-          <w:kern w:val="56"/>
-        </w:rPr>
-        <w:t>_rt</w:t>
+        <w:t>work_experience</w:t>
       </w:r>
       <w:proofErr w:type="spellEnd"/>
       <w:r>
@@ -4186,39 +5633,25 @@
           <w:color w:val="404040"/>
           <w:kern w:val="56"/>
         </w:rPr>
-        <w:t xml:space="preserve"> %}</w:t>
-      </w:r>
-    </w:p>
-    <w:p>
-      <w:pPr>
-        <w:spacing w:after="0" w:line="240" w:lineRule="auto"/>
-        <w:rPr>
-          <w:rFonts w:cstheme="minorHAnsi"/>
-          <w:b/>
-          <w:bCs/>
-          <w:color w:val="404040"/>
-          <w:kern w:val="56"/>
-        </w:rPr>
-      </w:pPr>
-      <w:r>
-        <w:rPr>
-          <w:rFonts w:cstheme="minorHAnsi"/>
-          <w:b/>
-          <w:bCs/>
-          <w:color w:val="404040"/>
-          <w:kern w:val="56"/>
-        </w:rPr>
-        <w:t>Achievements:</w:t>
-      </w:r>
-      <w:r>
-        <w:rPr>
-          <w:rFonts w:cstheme="minorHAnsi"/>
-          <w:b/>
-          <w:bCs/>
-          <w:color w:val="404040"/>
-          <w:kern w:val="56"/>
-        </w:rPr>
-        <w:t xml:space="preserve"> </w:t>
+        <w:t>[4</w:t>
+      </w:r>
+      <w:proofErr w:type="gramStart"/>
+      <w:r>
+        <w:rPr>
+          <w:rFonts w:cstheme="minorHAnsi"/>
+          <w:color w:val="404040"/>
+          <w:kern w:val="56"/>
+        </w:rPr>
+        <w:t>].achievements</w:t>
+      </w:r>
+      <w:proofErr w:type="gramEnd"/>
+      <w:r>
+        <w:rPr>
+          <w:rFonts w:cstheme="minorHAnsi"/>
+          <w:color w:val="404040"/>
+          <w:kern w:val="56"/>
+        </w:rPr>
+        <w:t>[0]</w:t>
       </w:r>
     </w:p>
     <w:p>
@@ -4269,7 +5702,43 @@
           <w:color w:val="404040"/>
           <w:kern w:val="56"/>
         </w:rPr>
-        <w:t>.</w:t>
+        <w:t>.achievements[0] }}</w:t>
+      </w:r>
+    </w:p>
+    <w:p>
+      <w:pPr>
+        <w:spacing w:before="120" w:after="120" w:line="240" w:lineRule="auto"/>
+        <w:rPr>
+          <w:rFonts w:cstheme="minorHAnsi"/>
+          <w:color w:val="404040"/>
+          <w:kern w:val="56"/>
+        </w:rPr>
+      </w:pPr>
+      <w:r>
+        <w:rPr>
+          <w:rFonts w:cstheme="minorHAnsi"/>
+          <w:color w:val="404040"/>
+          <w:kern w:val="56"/>
+        </w:rPr>
+        <w:t>{% endif -%}</w:t>
+      </w:r>
+    </w:p>
+    <w:p>
+      <w:pPr>
+        <w:spacing w:after="0" w:line="240" w:lineRule="auto"/>
+        <w:rPr>
+          <w:rFonts w:cstheme="minorHAnsi"/>
+          <w:color w:val="404040"/>
+          <w:kern w:val="56"/>
+        </w:rPr>
+      </w:pPr>
+      <w:r>
+        <w:rPr>
+          <w:rFonts w:cstheme="minorHAnsi"/>
+          <w:color w:val="404040"/>
+          <w:kern w:val="56"/>
+        </w:rPr>
+        <w:t xml:space="preserve">{if </w:t>
       </w:r>
       <w:proofErr w:type="spellStart"/>
       <w:r>
@@ -4278,7 +5747,7 @@
           <w:color w:val="404040"/>
           <w:kern w:val="56"/>
         </w:rPr>
-        <w:t>achievements_rt</w:t>
+        <w:t>work_experience</w:t>
       </w:r>
       <w:proofErr w:type="spellEnd"/>
       <w:r>
@@ -4287,7 +5756,265 @@
           <w:color w:val="404040"/>
           <w:kern w:val="56"/>
         </w:rPr>
-        <w:t xml:space="preserve"> }}</w:t>
+        <w:t>[</w:t>
+      </w:r>
+      <w:r>
+        <w:rPr>
+          <w:rFonts w:cstheme="minorHAnsi"/>
+          <w:color w:val="404040"/>
+          <w:kern w:val="56"/>
+        </w:rPr>
+        <w:t>4</w:t>
+      </w:r>
+      <w:proofErr w:type="gramStart"/>
+      <w:r>
+        <w:rPr>
+          <w:rFonts w:cstheme="minorHAnsi"/>
+          <w:color w:val="404040"/>
+          <w:kern w:val="56"/>
+        </w:rPr>
+        <w:t>].achievements</w:t>
+      </w:r>
+      <w:proofErr w:type="gramEnd"/>
+      <w:r>
+        <w:rPr>
+          <w:rFonts w:cstheme="minorHAnsi"/>
+          <w:color w:val="404040"/>
+          <w:kern w:val="56"/>
+        </w:rPr>
+        <w:t>[</w:t>
+      </w:r>
+      <w:r>
+        <w:rPr>
+          <w:rFonts w:cstheme="minorHAnsi"/>
+          <w:color w:val="404040"/>
+          <w:kern w:val="56"/>
+        </w:rPr>
+        <w:t>1</w:t>
+      </w:r>
+      <w:r>
+        <w:rPr>
+          <w:rFonts w:cstheme="minorHAnsi"/>
+          <w:color w:val="404040"/>
+          <w:kern w:val="56"/>
+        </w:rPr>
+        <w:t>]</w:t>
+      </w:r>
+    </w:p>
+    <w:p>
+      <w:pPr>
+        <w:pStyle w:val="ListParagraph"/>
+        <w:numPr>
+          <w:ilvl w:val="0"/>
+          <w:numId w:val="2"/>
+        </w:numPr>
+        <w:spacing w:before="120" w:after="120" w:line="240" w:lineRule="auto"/>
+        <w:ind w:left="765" w:hanging="357"/>
+        <w:rPr>
+          <w:rFonts w:cstheme="minorHAnsi"/>
+          <w:color w:val="404040"/>
+          <w:kern w:val="56"/>
+        </w:rPr>
+      </w:pPr>
+      <w:proofErr w:type="gramStart"/>
+      <w:r>
+        <w:rPr>
+          <w:rFonts w:cstheme="minorHAnsi"/>
+          <w:color w:val="404040"/>
+          <w:kern w:val="56"/>
+        </w:rPr>
+        <w:t xml:space="preserve">{{ </w:t>
+      </w:r>
+      <w:proofErr w:type="spellStart"/>
+      <w:r>
+        <w:t>work</w:t>
+      </w:r>
+      <w:proofErr w:type="gramEnd"/>
+      <w:r>
+        <w:t>_experience</w:t>
+      </w:r>
+      <w:proofErr w:type="spellEnd"/>
+      <w:r>
+        <w:t>[</w:t>
+      </w:r>
+      <w:r>
+        <w:t>4</w:t>
+      </w:r>
+      <w:r>
+        <w:t>]</w:t>
+      </w:r>
+      <w:r>
+        <w:rPr>
+          <w:rFonts w:cstheme="minorHAnsi"/>
+          <w:color w:val="404040"/>
+          <w:kern w:val="56"/>
+        </w:rPr>
+        <w:t>.achievements[1] }}</w:t>
+      </w:r>
+    </w:p>
+    <w:p>
+      <w:pPr>
+        <w:spacing w:before="120" w:after="120" w:line="240" w:lineRule="auto"/>
+        <w:rPr>
+          <w:rFonts w:cstheme="minorHAnsi"/>
+          <w:color w:val="404040"/>
+          <w:kern w:val="56"/>
+        </w:rPr>
+      </w:pPr>
+      <w:r>
+        <w:rPr>
+          <w:rFonts w:cstheme="minorHAnsi"/>
+          <w:color w:val="404040"/>
+          <w:kern w:val="56"/>
+        </w:rPr>
+        <w:t>{% endif -%}</w:t>
+      </w:r>
+    </w:p>
+    <w:p>
+      <w:pPr>
+        <w:spacing w:after="0" w:line="240" w:lineRule="auto"/>
+        <w:rPr>
+          <w:rFonts w:cstheme="minorHAnsi"/>
+          <w:color w:val="404040"/>
+          <w:kern w:val="56"/>
+        </w:rPr>
+      </w:pPr>
+      <w:r>
+        <w:rPr>
+          <w:rFonts w:cstheme="minorHAnsi"/>
+          <w:color w:val="404040"/>
+          <w:kern w:val="56"/>
+        </w:rPr>
+        <w:t xml:space="preserve">{if </w:t>
+      </w:r>
+      <w:proofErr w:type="spellStart"/>
+      <w:r>
+        <w:rPr>
+          <w:rFonts w:cstheme="minorHAnsi"/>
+          <w:color w:val="404040"/>
+          <w:kern w:val="56"/>
+        </w:rPr>
+        <w:t>work_experience</w:t>
+      </w:r>
+      <w:proofErr w:type="spellEnd"/>
+      <w:r>
+        <w:rPr>
+          <w:rFonts w:cstheme="minorHAnsi"/>
+          <w:color w:val="404040"/>
+          <w:kern w:val="56"/>
+        </w:rPr>
+        <w:t>[</w:t>
+      </w:r>
+      <w:r>
+        <w:rPr>
+          <w:rFonts w:cstheme="minorHAnsi"/>
+          <w:color w:val="404040"/>
+          <w:kern w:val="56"/>
+        </w:rPr>
+        <w:t>4</w:t>
+      </w:r>
+      <w:proofErr w:type="gramStart"/>
+      <w:r>
+        <w:rPr>
+          <w:rFonts w:cstheme="minorHAnsi"/>
+          <w:color w:val="404040"/>
+          <w:kern w:val="56"/>
+        </w:rPr>
+        <w:t>].achievements</w:t>
+      </w:r>
+      <w:proofErr w:type="gramEnd"/>
+      <w:r>
+        <w:rPr>
+          <w:rFonts w:cstheme="minorHAnsi"/>
+          <w:color w:val="404040"/>
+          <w:kern w:val="56"/>
+        </w:rPr>
+        <w:t>[</w:t>
+      </w:r>
+      <w:r>
+        <w:rPr>
+          <w:rFonts w:cstheme="minorHAnsi"/>
+          <w:color w:val="404040"/>
+          <w:kern w:val="56"/>
+        </w:rPr>
+        <w:t>2</w:t>
+      </w:r>
+      <w:r>
+        <w:rPr>
+          <w:rFonts w:cstheme="minorHAnsi"/>
+          <w:color w:val="404040"/>
+          <w:kern w:val="56"/>
+        </w:rPr>
+        <w:t>]</w:t>
+      </w:r>
+    </w:p>
+    <w:p>
+      <w:pPr>
+        <w:pStyle w:val="ListParagraph"/>
+        <w:numPr>
+          <w:ilvl w:val="0"/>
+          <w:numId w:val="2"/>
+        </w:numPr>
+        <w:spacing w:before="120" w:after="120" w:line="240" w:lineRule="auto"/>
+        <w:ind w:left="765" w:hanging="357"/>
+        <w:rPr>
+          <w:rFonts w:cstheme="minorHAnsi"/>
+          <w:color w:val="404040"/>
+          <w:kern w:val="56"/>
+        </w:rPr>
+      </w:pPr>
+      <w:proofErr w:type="gramStart"/>
+      <w:r>
+        <w:rPr>
+          <w:rFonts w:cstheme="minorHAnsi"/>
+          <w:color w:val="404040"/>
+          <w:kern w:val="56"/>
+        </w:rPr>
+        <w:t xml:space="preserve">{{ </w:t>
+      </w:r>
+      <w:proofErr w:type="spellStart"/>
+      <w:r>
+        <w:t>work</w:t>
+      </w:r>
+      <w:proofErr w:type="gramEnd"/>
+      <w:r>
+        <w:t>_experience</w:t>
+      </w:r>
+      <w:proofErr w:type="spellEnd"/>
+      <w:r>
+        <w:t>[</w:t>
+      </w:r>
+      <w:r>
+        <w:t>4</w:t>
+      </w:r>
+      <w:r>
+        <w:t>]</w:t>
+      </w:r>
+      <w:r>
+        <w:rPr>
+          <w:rFonts w:cstheme="minorHAnsi"/>
+          <w:color w:val="404040"/>
+          <w:kern w:val="56"/>
+        </w:rPr>
+        <w:t>.achievements[2] }}</w:t>
+      </w:r>
+    </w:p>
+    <w:p>
+      <w:pPr>
+        <w:spacing w:before="120" w:after="120" w:line="240" w:lineRule="auto"/>
+        <w:rPr>
+          <w:rFonts w:cstheme="minorHAnsi"/>
+          <w:color w:val="404040"/>
+          <w:kern w:val="56"/>
+        </w:rPr>
+      </w:pPr>
+      <w:r>
+        <w:rPr>
+          <w:rFonts w:cstheme="minorHAnsi"/>
+          <w:color w:val="404040"/>
+          <w:kern w:val="56"/>
+        </w:rPr>
+        <w:t>{% endif -%}</w:t>
       </w:r>
     </w:p>
     <w:p>
@@ -4690,7 +6417,57 @@
           <w:color w:val="404040"/>
           <w:kern w:val="56"/>
         </w:rPr>
-        <w:t>.</w:t>
+        <w:t>.achievements %}</w:t>
+      </w:r>
+    </w:p>
+    <w:p>
+      <w:pPr>
+        <w:spacing w:after="0" w:line="240" w:lineRule="auto"/>
+        <w:rPr>
+          <w:rFonts w:cstheme="minorHAnsi"/>
+          <w:b/>
+          <w:bCs/>
+          <w:color w:val="404040"/>
+          <w:kern w:val="56"/>
+        </w:rPr>
+      </w:pPr>
+      <w:r>
+        <w:rPr>
+          <w:rFonts w:cstheme="minorHAnsi"/>
+          <w:b/>
+          <w:bCs/>
+          <w:color w:val="404040"/>
+          <w:kern w:val="56"/>
+        </w:rPr>
+        <w:t>Achievements:</w:t>
+      </w:r>
+      <w:r>
+        <w:rPr>
+          <w:rFonts w:cstheme="minorHAnsi"/>
+          <w:b/>
+          <w:bCs/>
+          <w:color w:val="404040"/>
+          <w:kern w:val="56"/>
+        </w:rPr>
+        <w:t xml:space="preserve"> </w:t>
+      </w:r>
+    </w:p>
+    <w:p>
+      <w:pPr>
+        <w:spacing w:after="0" w:line="240" w:lineRule="auto"/>
+        <w:rPr>
+          <w:rFonts w:cstheme="minorHAnsi"/>
+          <w:color w:val="404040"/>
+          <w:kern w:val="56"/>
+        </w:rPr>
+      </w:pPr>
+      <w:r>
+        <w:rPr>
+          <w:rFonts w:cstheme="minorHAnsi"/>
+          <w:color w:val="404040"/>
+          <w:kern w:val="56"/>
+        </w:rPr>
+        <w:t xml:space="preserve">{if </w:t>
       </w:r>
       <w:proofErr w:type="spellStart"/>
       <w:r>
@@ -4699,15 +6476,7 @@
           <w:color w:val="404040"/>
           <w:kern w:val="56"/>
         </w:rPr>
-        <w:t>achievements</w:t>
-      </w:r>
-      <w:r>
-        <w:rPr>
-          <w:rFonts w:cstheme="minorHAnsi"/>
-          <w:color w:val="404040"/>
-          <w:kern w:val="56"/>
-        </w:rPr>
-        <w:t>_rt</w:t>
+        <w:t>work_experience</w:t>
       </w:r>
       <w:proofErr w:type="spellEnd"/>
       <w:r>
@@ -4716,39 +6485,33 @@
           <w:color w:val="404040"/>
           <w:kern w:val="56"/>
         </w:rPr>
-        <w:t xml:space="preserve"> %}</w:t>
-      </w:r>
-    </w:p>
-    <w:p>
-      <w:pPr>
-        <w:spacing w:after="0" w:line="240" w:lineRule="auto"/>
-        <w:rPr>
-          <w:rFonts w:cstheme="minorHAnsi"/>
-          <w:b/>
-          <w:bCs/>
-          <w:color w:val="404040"/>
-          <w:kern w:val="56"/>
-        </w:rPr>
-      </w:pPr>
-      <w:r>
-        <w:rPr>
-          <w:rFonts w:cstheme="minorHAnsi"/>
-          <w:b/>
-          <w:bCs/>
-          <w:color w:val="404040"/>
-          <w:kern w:val="56"/>
-        </w:rPr>
-        <w:t>Achievements:</w:t>
-      </w:r>
-      <w:r>
-        <w:rPr>
-          <w:rFonts w:cstheme="minorHAnsi"/>
-          <w:b/>
-          <w:bCs/>
-          <w:color w:val="404040"/>
-          <w:kern w:val="56"/>
-        </w:rPr>
-        <w:t xml:space="preserve"> </w:t>
+        <w:t>[</w:t>
+      </w:r>
+      <w:r>
+        <w:rPr>
+          <w:rFonts w:cstheme="minorHAnsi"/>
+          <w:color w:val="404040"/>
+          <w:kern w:val="56"/>
+        </w:rPr>
+        <w:t>5</w:t>
+      </w:r>
+      <w:proofErr w:type="gramStart"/>
+      <w:r>
+        <w:rPr>
+          <w:rFonts w:cstheme="minorHAnsi"/>
+          <w:color w:val="404040"/>
+          <w:kern w:val="56"/>
+        </w:rPr>
+        <w:t>].achievements</w:t>
+      </w:r>
+      <w:proofErr w:type="gramEnd"/>
+      <w:r>
+        <w:rPr>
+          <w:rFonts w:cstheme="minorHAnsi"/>
+          <w:color w:val="404040"/>
+          <w:kern w:val="56"/>
+        </w:rPr>
+        <w:t>[0]</w:t>
       </w:r>
     </w:p>
     <w:p>
@@ -4773,6 +6536,7 @@
           <w:color w:val="404040"/>
           <w:kern w:val="56"/>
         </w:rPr>
+        <w:lastRenderedPageBreak/>
         <w:t xml:space="preserve">{{ </w:t>
       </w:r>
       <w:proofErr w:type="spellStart"/>
@@ -4799,7 +6563,43 @@
           <w:color w:val="404040"/>
           <w:kern w:val="56"/>
         </w:rPr>
-        <w:t>.</w:t>
+        <w:t>.achievements[0] }}</w:t>
+      </w:r>
+    </w:p>
+    <w:p>
+      <w:pPr>
+        <w:spacing w:before="120" w:after="120" w:line="240" w:lineRule="auto"/>
+        <w:rPr>
+          <w:rFonts w:cstheme="minorHAnsi"/>
+          <w:color w:val="404040"/>
+          <w:kern w:val="56"/>
+        </w:rPr>
+      </w:pPr>
+      <w:r>
+        <w:rPr>
+          <w:rFonts w:cstheme="minorHAnsi"/>
+          <w:color w:val="404040"/>
+          <w:kern w:val="56"/>
+        </w:rPr>
+        <w:t>{% endif -%}</w:t>
+      </w:r>
+    </w:p>
+    <w:p>
+      <w:pPr>
+        <w:spacing w:after="0" w:line="240" w:lineRule="auto"/>
+        <w:rPr>
+          <w:rFonts w:cstheme="minorHAnsi"/>
+          <w:color w:val="404040"/>
+          <w:kern w:val="56"/>
+        </w:rPr>
+      </w:pPr>
+      <w:r>
+        <w:rPr>
+          <w:rFonts w:cstheme="minorHAnsi"/>
+          <w:color w:val="404040"/>
+          <w:kern w:val="56"/>
+        </w:rPr>
+        <w:t xml:space="preserve">{if </w:t>
       </w:r>
       <w:proofErr w:type="spellStart"/>
       <w:r>
@@ -4808,7 +6608,7 @@
           <w:color w:val="404040"/>
           <w:kern w:val="56"/>
         </w:rPr>
-        <w:t>achievements_rt</w:t>
+        <w:t>work_experience</w:t>
       </w:r>
       <w:proofErr w:type="spellEnd"/>
       <w:r>
@@ -4817,7 +6617,265 @@
           <w:color w:val="404040"/>
           <w:kern w:val="56"/>
         </w:rPr>
-        <w:t xml:space="preserve"> }}</w:t>
+        <w:t>[</w:t>
+      </w:r>
+      <w:r>
+        <w:rPr>
+          <w:rFonts w:cstheme="minorHAnsi"/>
+          <w:color w:val="404040"/>
+          <w:kern w:val="56"/>
+        </w:rPr>
+        <w:t>5</w:t>
+      </w:r>
+      <w:proofErr w:type="gramStart"/>
+      <w:r>
+        <w:rPr>
+          <w:rFonts w:cstheme="minorHAnsi"/>
+          <w:color w:val="404040"/>
+          <w:kern w:val="56"/>
+        </w:rPr>
+        <w:t>].achievements</w:t>
+      </w:r>
+      <w:proofErr w:type="gramEnd"/>
+      <w:r>
+        <w:rPr>
+          <w:rFonts w:cstheme="minorHAnsi"/>
+          <w:color w:val="404040"/>
+          <w:kern w:val="56"/>
+        </w:rPr>
+        <w:t>[</w:t>
+      </w:r>
+      <w:r>
+        <w:rPr>
+          <w:rFonts w:cstheme="minorHAnsi"/>
+          <w:color w:val="404040"/>
+          <w:kern w:val="56"/>
+        </w:rPr>
+        <w:t>1</w:t>
+      </w:r>
+      <w:r>
+        <w:rPr>
+          <w:rFonts w:cstheme="minorHAnsi"/>
+          <w:color w:val="404040"/>
+          <w:kern w:val="56"/>
+        </w:rPr>
+        <w:t>]</w:t>
+      </w:r>
+    </w:p>
+    <w:p>
+      <w:pPr>
+        <w:pStyle w:val="ListParagraph"/>
+        <w:numPr>
+          <w:ilvl w:val="0"/>
+          <w:numId w:val="2"/>
+        </w:numPr>
+        <w:spacing w:before="120" w:after="120" w:line="240" w:lineRule="auto"/>
+        <w:ind w:left="765" w:hanging="357"/>
+        <w:rPr>
+          <w:rFonts w:cstheme="minorHAnsi"/>
+          <w:color w:val="404040"/>
+          <w:kern w:val="56"/>
+        </w:rPr>
+      </w:pPr>
+      <w:proofErr w:type="gramStart"/>
+      <w:r>
+        <w:rPr>
+          <w:rFonts w:cstheme="minorHAnsi"/>
+          <w:color w:val="404040"/>
+          <w:kern w:val="56"/>
+        </w:rPr>
+        <w:t xml:space="preserve">{{ </w:t>
+      </w:r>
+      <w:proofErr w:type="spellStart"/>
+      <w:r>
+        <w:t>work</w:t>
+      </w:r>
+      <w:proofErr w:type="gramEnd"/>
+      <w:r>
+        <w:t>_experience</w:t>
+      </w:r>
+      <w:proofErr w:type="spellEnd"/>
+      <w:r>
+        <w:t>[</w:t>
+      </w:r>
+      <w:r>
+        <w:t>5</w:t>
+      </w:r>
+      <w:r>
+        <w:t>]</w:t>
+      </w:r>
+      <w:r>
+        <w:rPr>
+          <w:rFonts w:cstheme="minorHAnsi"/>
+          <w:color w:val="404040"/>
+          <w:kern w:val="56"/>
+        </w:rPr>
+        <w:t>.achievements[1] }}</w:t>
+      </w:r>
+    </w:p>
+    <w:p>
+      <w:pPr>
+        <w:spacing w:before="120" w:after="120" w:line="240" w:lineRule="auto"/>
+        <w:rPr>
+          <w:rFonts w:cstheme="minorHAnsi"/>
+          <w:color w:val="404040"/>
+          <w:kern w:val="56"/>
+        </w:rPr>
+      </w:pPr>
+      <w:r>
+        <w:rPr>
+          <w:rFonts w:cstheme="minorHAnsi"/>
+          <w:color w:val="404040"/>
+          <w:kern w:val="56"/>
+        </w:rPr>
+        <w:t>{% endif -%}</w:t>
+      </w:r>
+    </w:p>
+    <w:p>
+      <w:pPr>
+        <w:spacing w:after="0" w:line="240" w:lineRule="auto"/>
+        <w:rPr>
+          <w:rFonts w:cstheme="minorHAnsi"/>
+          <w:color w:val="404040"/>
+          <w:kern w:val="56"/>
+        </w:rPr>
+      </w:pPr>
+      <w:r>
+        <w:rPr>
+          <w:rFonts w:cstheme="minorHAnsi"/>
+          <w:color w:val="404040"/>
+          <w:kern w:val="56"/>
+        </w:rPr>
+        <w:t xml:space="preserve">{if </w:t>
+      </w:r>
+      <w:proofErr w:type="spellStart"/>
+      <w:r>
+        <w:rPr>
+          <w:rFonts w:cstheme="minorHAnsi"/>
+          <w:color w:val="404040"/>
+          <w:kern w:val="56"/>
+        </w:rPr>
+        <w:t>work_experience</w:t>
+      </w:r>
+      <w:proofErr w:type="spellEnd"/>
+      <w:r>
+        <w:rPr>
+          <w:rFonts w:cstheme="minorHAnsi"/>
+          <w:color w:val="404040"/>
+          <w:kern w:val="56"/>
+        </w:rPr>
+        <w:t>[</w:t>
+      </w:r>
+      <w:r>
+        <w:rPr>
+          <w:rFonts w:cstheme="minorHAnsi"/>
+          <w:color w:val="404040"/>
+          <w:kern w:val="56"/>
+        </w:rPr>
+        <w:t>5</w:t>
+      </w:r>
+      <w:proofErr w:type="gramStart"/>
+      <w:r>
+        <w:rPr>
+          <w:rFonts w:cstheme="minorHAnsi"/>
+          <w:color w:val="404040"/>
+          <w:kern w:val="56"/>
+        </w:rPr>
+        <w:t>].achievements</w:t>
+      </w:r>
+      <w:proofErr w:type="gramEnd"/>
+      <w:r>
+        <w:rPr>
+          <w:rFonts w:cstheme="minorHAnsi"/>
+          <w:color w:val="404040"/>
+          <w:kern w:val="56"/>
+        </w:rPr>
+        <w:t>[</w:t>
+      </w:r>
+      <w:r>
+        <w:rPr>
+          <w:rFonts w:cstheme="minorHAnsi"/>
+          <w:color w:val="404040"/>
+          <w:kern w:val="56"/>
+        </w:rPr>
+        <w:t>2</w:t>
+      </w:r>
+      <w:r>
+        <w:rPr>
+          <w:rFonts w:cstheme="minorHAnsi"/>
+          <w:color w:val="404040"/>
+          <w:kern w:val="56"/>
+        </w:rPr>
+        <w:t>]</w:t>
+      </w:r>
+    </w:p>
+    <w:p>
+      <w:pPr>
+        <w:pStyle w:val="ListParagraph"/>
+        <w:numPr>
+          <w:ilvl w:val="0"/>
+          <w:numId w:val="2"/>
+        </w:numPr>
+        <w:spacing w:before="120" w:after="120" w:line="240" w:lineRule="auto"/>
+        <w:ind w:left="765" w:hanging="357"/>
+        <w:rPr>
+          <w:rFonts w:cstheme="minorHAnsi"/>
+          <w:color w:val="404040"/>
+          <w:kern w:val="56"/>
+        </w:rPr>
+      </w:pPr>
+      <w:proofErr w:type="gramStart"/>
+      <w:r>
+        <w:rPr>
+          <w:rFonts w:cstheme="minorHAnsi"/>
+          <w:color w:val="404040"/>
+          <w:kern w:val="56"/>
+        </w:rPr>
+        <w:t xml:space="preserve">{{ </w:t>
+      </w:r>
+      <w:proofErr w:type="spellStart"/>
+      <w:r>
+        <w:t>work</w:t>
+      </w:r>
+      <w:proofErr w:type="gramEnd"/>
+      <w:r>
+        <w:t>_experience</w:t>
+      </w:r>
+      <w:proofErr w:type="spellEnd"/>
+      <w:r>
+        <w:t>[</w:t>
+      </w:r>
+      <w:r>
+        <w:t>5</w:t>
+      </w:r>
+      <w:r>
+        <w:t>]</w:t>
+      </w:r>
+      <w:r>
+        <w:rPr>
+          <w:rFonts w:cstheme="minorHAnsi"/>
+          <w:color w:val="404040"/>
+          <w:kern w:val="56"/>
+        </w:rPr>
+        <w:t>.achievements[2] }}</w:t>
+      </w:r>
+    </w:p>
+    <w:p>
+      <w:pPr>
+        <w:spacing w:before="120" w:after="120" w:line="240" w:lineRule="auto"/>
+        <w:rPr>
+          <w:rFonts w:cstheme="minorHAnsi"/>
+          <w:color w:val="404040"/>
+          <w:kern w:val="56"/>
+        </w:rPr>
+      </w:pPr>
+      <w:r>
+        <w:rPr>
+          <w:rFonts w:cstheme="minorHAnsi"/>
+          <w:color w:val="404040"/>
+          <w:kern w:val="56"/>
+        </w:rPr>
+        <w:t>{% endif -%}</w:t>
       </w:r>
     </w:p>
     <w:p>
@@ -4983,7 +7041,6 @@
       </w:pPr>
       <w:proofErr w:type="gramStart"/>
       <w:r>
-        <w:lastRenderedPageBreak/>
         <w:t xml:space="preserve">{{ </w:t>
       </w:r>
       <w:proofErr w:type="spellStart"/>
@@ -5221,7 +7278,57 @@
           <w:color w:val="404040"/>
           <w:kern w:val="56"/>
         </w:rPr>
-        <w:t>.</w:t>
+        <w:t>.achievements %}</w:t>
+      </w:r>
+    </w:p>
+    <w:p>
+      <w:pPr>
+        <w:spacing w:after="0" w:line="240" w:lineRule="auto"/>
+        <w:rPr>
+          <w:rFonts w:cstheme="minorHAnsi"/>
+          <w:b/>
+          <w:bCs/>
+          <w:color w:val="404040"/>
+          <w:kern w:val="56"/>
+        </w:rPr>
+      </w:pPr>
+      <w:r>
+        <w:rPr>
+          <w:rFonts w:cstheme="minorHAnsi"/>
+          <w:b/>
+          <w:bCs/>
+          <w:color w:val="404040"/>
+          <w:kern w:val="56"/>
+        </w:rPr>
+        <w:t>Achievements:</w:t>
+      </w:r>
+      <w:r>
+        <w:rPr>
+          <w:rFonts w:cstheme="minorHAnsi"/>
+          <w:b/>
+          <w:bCs/>
+          <w:color w:val="404040"/>
+          <w:kern w:val="56"/>
+        </w:rPr>
+        <w:t xml:space="preserve"> </w:t>
+      </w:r>
+    </w:p>
+    <w:p>
+      <w:pPr>
+        <w:spacing w:after="0" w:line="240" w:lineRule="auto"/>
+        <w:rPr>
+          <w:rFonts w:cstheme="minorHAnsi"/>
+          <w:color w:val="404040"/>
+          <w:kern w:val="56"/>
+        </w:rPr>
+      </w:pPr>
+      <w:r>
+        <w:rPr>
+          <w:rFonts w:cstheme="minorHAnsi"/>
+          <w:color w:val="404040"/>
+          <w:kern w:val="56"/>
+        </w:rPr>
+        <w:t xml:space="preserve">{if </w:t>
       </w:r>
       <w:proofErr w:type="spellStart"/>
       <w:r>
@@ -5230,15 +7337,7 @@
           <w:color w:val="404040"/>
           <w:kern w:val="56"/>
         </w:rPr>
-        <w:t>achievements</w:t>
-      </w:r>
-      <w:r>
-        <w:rPr>
-          <w:rFonts w:cstheme="minorHAnsi"/>
-          <w:color w:val="404040"/>
-          <w:kern w:val="56"/>
-        </w:rPr>
-        <w:t>_rt</w:t>
+        <w:t>work_experience</w:t>
       </w:r>
       <w:proofErr w:type="spellEnd"/>
       <w:r>
@@ -5247,39 +7346,33 @@
           <w:color w:val="404040"/>
           <w:kern w:val="56"/>
         </w:rPr>
-        <w:t xml:space="preserve"> %}</w:t>
-      </w:r>
-    </w:p>
-    <w:p>
-      <w:pPr>
-        <w:spacing w:after="0" w:line="240" w:lineRule="auto"/>
-        <w:rPr>
-          <w:rFonts w:cstheme="minorHAnsi"/>
-          <w:b/>
-          <w:bCs/>
-          <w:color w:val="404040"/>
-          <w:kern w:val="56"/>
-        </w:rPr>
-      </w:pPr>
-      <w:r>
-        <w:rPr>
-          <w:rFonts w:cstheme="minorHAnsi"/>
-          <w:b/>
-          <w:bCs/>
-          <w:color w:val="404040"/>
-          <w:kern w:val="56"/>
-        </w:rPr>
-        <w:t>Achievements:</w:t>
-      </w:r>
-      <w:r>
-        <w:rPr>
-          <w:rFonts w:cstheme="minorHAnsi"/>
-          <w:b/>
-          <w:bCs/>
-          <w:color w:val="404040"/>
-          <w:kern w:val="56"/>
-        </w:rPr>
-        <w:t xml:space="preserve"> </w:t>
+        <w:t>[</w:t>
+      </w:r>
+      <w:r>
+        <w:rPr>
+          <w:rFonts w:cstheme="minorHAnsi"/>
+          <w:color w:val="404040"/>
+          <w:kern w:val="56"/>
+        </w:rPr>
+        <w:t>6</w:t>
+      </w:r>
+      <w:proofErr w:type="gramStart"/>
+      <w:r>
+        <w:rPr>
+          <w:rFonts w:cstheme="minorHAnsi"/>
+          <w:color w:val="404040"/>
+          <w:kern w:val="56"/>
+        </w:rPr>
+        <w:t>].achievements</w:t>
+      </w:r>
+      <w:proofErr w:type="gramEnd"/>
+      <w:r>
+        <w:rPr>
+          <w:rFonts w:cstheme="minorHAnsi"/>
+          <w:color w:val="404040"/>
+          <w:kern w:val="56"/>
+        </w:rPr>
+        <w:t>[0]</w:t>
       </w:r>
     </w:p>
     <w:p>
@@ -5330,7 +7423,43 @@
           <w:color w:val="404040"/>
           <w:kern w:val="56"/>
         </w:rPr>
-        <w:t>.</w:t>
+        <w:t>.achievements[0] }}</w:t>
+      </w:r>
+    </w:p>
+    <w:p>
+      <w:pPr>
+        <w:spacing w:before="120" w:after="120" w:line="240" w:lineRule="auto"/>
+        <w:rPr>
+          <w:rFonts w:cstheme="minorHAnsi"/>
+          <w:color w:val="404040"/>
+          <w:kern w:val="56"/>
+        </w:rPr>
+      </w:pPr>
+      <w:r>
+        <w:rPr>
+          <w:rFonts w:cstheme="minorHAnsi"/>
+          <w:color w:val="404040"/>
+          <w:kern w:val="56"/>
+        </w:rPr>
+        <w:t>{% endif -%}</w:t>
+      </w:r>
+    </w:p>
+    <w:p>
+      <w:pPr>
+        <w:spacing w:after="0" w:line="240" w:lineRule="auto"/>
+        <w:rPr>
+          <w:rFonts w:cstheme="minorHAnsi"/>
+          <w:color w:val="404040"/>
+          <w:kern w:val="56"/>
+        </w:rPr>
+      </w:pPr>
+      <w:r>
+        <w:rPr>
+          <w:rFonts w:cstheme="minorHAnsi"/>
+          <w:color w:val="404040"/>
+          <w:kern w:val="56"/>
+        </w:rPr>
+        <w:t xml:space="preserve">{if </w:t>
       </w:r>
       <w:proofErr w:type="spellStart"/>
       <w:r>
@@ -5339,7 +7468,7 @@
           <w:color w:val="404040"/>
           <w:kern w:val="56"/>
         </w:rPr>
-        <w:t>achievements_rt</w:t>
+        <w:t>work_experience</w:t>
       </w:r>
       <w:proofErr w:type="spellEnd"/>
       <w:r>
@@ -5348,7 +7477,265 @@
           <w:color w:val="404040"/>
           <w:kern w:val="56"/>
         </w:rPr>
-        <w:t xml:space="preserve"> }}</w:t>
+        <w:t>[</w:t>
+      </w:r>
+      <w:r>
+        <w:rPr>
+          <w:rFonts w:cstheme="minorHAnsi"/>
+          <w:color w:val="404040"/>
+          <w:kern w:val="56"/>
+        </w:rPr>
+        <w:t>6</w:t>
+      </w:r>
+      <w:proofErr w:type="gramStart"/>
+      <w:r>
+        <w:rPr>
+          <w:rFonts w:cstheme="minorHAnsi"/>
+          <w:color w:val="404040"/>
+          <w:kern w:val="56"/>
+        </w:rPr>
+        <w:t>].achievements</w:t>
+      </w:r>
+      <w:proofErr w:type="gramEnd"/>
+      <w:r>
+        <w:rPr>
+          <w:rFonts w:cstheme="minorHAnsi"/>
+          <w:color w:val="404040"/>
+          <w:kern w:val="56"/>
+        </w:rPr>
+        <w:t>[</w:t>
+      </w:r>
+      <w:r>
+        <w:rPr>
+          <w:rFonts w:cstheme="minorHAnsi"/>
+          <w:color w:val="404040"/>
+          <w:kern w:val="56"/>
+        </w:rPr>
+        <w:t>1</w:t>
+      </w:r>
+      <w:r>
+        <w:rPr>
+          <w:rFonts w:cstheme="minorHAnsi"/>
+          <w:color w:val="404040"/>
+          <w:kern w:val="56"/>
+        </w:rPr>
+        <w:t>]</w:t>
+      </w:r>
+    </w:p>
+    <w:p>
+      <w:pPr>
+        <w:pStyle w:val="ListParagraph"/>
+        <w:numPr>
+          <w:ilvl w:val="0"/>
+          <w:numId w:val="2"/>
+        </w:numPr>
+        <w:spacing w:before="120" w:after="120" w:line="240" w:lineRule="auto"/>
+        <w:ind w:left="765" w:hanging="357"/>
+        <w:rPr>
+          <w:rFonts w:cstheme="minorHAnsi"/>
+          <w:color w:val="404040"/>
+          <w:kern w:val="56"/>
+        </w:rPr>
+      </w:pPr>
+      <w:proofErr w:type="gramStart"/>
+      <w:r>
+        <w:rPr>
+          <w:rFonts w:cstheme="minorHAnsi"/>
+          <w:color w:val="404040"/>
+          <w:kern w:val="56"/>
+        </w:rPr>
+        <w:t xml:space="preserve">{{ </w:t>
+      </w:r>
+      <w:proofErr w:type="spellStart"/>
+      <w:r>
+        <w:t>work</w:t>
+      </w:r>
+      <w:proofErr w:type="gramEnd"/>
+      <w:r>
+        <w:t>_experience</w:t>
+      </w:r>
+      <w:proofErr w:type="spellEnd"/>
+      <w:r>
+        <w:t>[</w:t>
+      </w:r>
+      <w:r>
+        <w:t>6</w:t>
+      </w:r>
+      <w:r>
+        <w:t>]</w:t>
+      </w:r>
+      <w:r>
+        <w:rPr>
+          <w:rFonts w:cstheme="minorHAnsi"/>
+          <w:color w:val="404040"/>
+          <w:kern w:val="56"/>
+        </w:rPr>
+        <w:t>.achievements[1] }}</w:t>
+      </w:r>
+    </w:p>
+    <w:p>
+      <w:pPr>
+        <w:spacing w:before="120" w:after="120" w:line="240" w:lineRule="auto"/>
+        <w:rPr>
+          <w:rFonts w:cstheme="minorHAnsi"/>
+          <w:color w:val="404040"/>
+          <w:kern w:val="56"/>
+        </w:rPr>
+      </w:pPr>
+      <w:r>
+        <w:rPr>
+          <w:rFonts w:cstheme="minorHAnsi"/>
+          <w:color w:val="404040"/>
+          <w:kern w:val="56"/>
+        </w:rPr>
+        <w:t>{% endif -%}</w:t>
+      </w:r>
+    </w:p>
+    <w:p>
+      <w:pPr>
+        <w:spacing w:after="0" w:line="240" w:lineRule="auto"/>
+        <w:rPr>
+          <w:rFonts w:cstheme="minorHAnsi"/>
+          <w:color w:val="404040"/>
+          <w:kern w:val="56"/>
+        </w:rPr>
+      </w:pPr>
+      <w:r>
+        <w:rPr>
+          <w:rFonts w:cstheme="minorHAnsi"/>
+          <w:color w:val="404040"/>
+          <w:kern w:val="56"/>
+        </w:rPr>
+        <w:t xml:space="preserve">{if </w:t>
+      </w:r>
+      <w:proofErr w:type="spellStart"/>
+      <w:r>
+        <w:rPr>
+          <w:rFonts w:cstheme="minorHAnsi"/>
+          <w:color w:val="404040"/>
+          <w:kern w:val="56"/>
+        </w:rPr>
+        <w:t>work_experience</w:t>
+      </w:r>
+      <w:proofErr w:type="spellEnd"/>
+      <w:r>
+        <w:rPr>
+          <w:rFonts w:cstheme="minorHAnsi"/>
+          <w:color w:val="404040"/>
+          <w:kern w:val="56"/>
+        </w:rPr>
+        <w:t>[</w:t>
+      </w:r>
+      <w:r>
+        <w:rPr>
+          <w:rFonts w:cstheme="minorHAnsi"/>
+          <w:color w:val="404040"/>
+          <w:kern w:val="56"/>
+        </w:rPr>
+        <w:t>6</w:t>
+      </w:r>
+      <w:proofErr w:type="gramStart"/>
+      <w:r>
+        <w:rPr>
+          <w:rFonts w:cstheme="minorHAnsi"/>
+          <w:color w:val="404040"/>
+          <w:kern w:val="56"/>
+        </w:rPr>
+        <w:t>].achievements</w:t>
+      </w:r>
+      <w:proofErr w:type="gramEnd"/>
+      <w:r>
+        <w:rPr>
+          <w:rFonts w:cstheme="minorHAnsi"/>
+          <w:color w:val="404040"/>
+          <w:kern w:val="56"/>
+        </w:rPr>
+        <w:t>[</w:t>
+      </w:r>
+      <w:r>
+        <w:rPr>
+          <w:rFonts w:cstheme="minorHAnsi"/>
+          <w:color w:val="404040"/>
+          <w:kern w:val="56"/>
+        </w:rPr>
+        <w:t>2</w:t>
+      </w:r>
+      <w:r>
+        <w:rPr>
+          <w:rFonts w:cstheme="minorHAnsi"/>
+          <w:color w:val="404040"/>
+          <w:kern w:val="56"/>
+        </w:rPr>
+        <w:t>]</w:t>
+      </w:r>
+    </w:p>
+    <w:p>
+      <w:pPr>
+        <w:pStyle w:val="ListParagraph"/>
+        <w:numPr>
+          <w:ilvl w:val="0"/>
+          <w:numId w:val="2"/>
+        </w:numPr>
+        <w:spacing w:before="120" w:after="120" w:line="240" w:lineRule="auto"/>
+        <w:ind w:left="765" w:hanging="357"/>
+        <w:rPr>
+          <w:rFonts w:cstheme="minorHAnsi"/>
+          <w:color w:val="404040"/>
+          <w:kern w:val="56"/>
+        </w:rPr>
+      </w:pPr>
+      <w:proofErr w:type="gramStart"/>
+      <w:r>
+        <w:rPr>
+          <w:rFonts w:cstheme="minorHAnsi"/>
+          <w:color w:val="404040"/>
+          <w:kern w:val="56"/>
+        </w:rPr>
+        <w:t xml:space="preserve">{{ </w:t>
+      </w:r>
+      <w:proofErr w:type="spellStart"/>
+      <w:r>
+        <w:t>work</w:t>
+      </w:r>
+      <w:proofErr w:type="gramEnd"/>
+      <w:r>
+        <w:t>_experience</w:t>
+      </w:r>
+      <w:proofErr w:type="spellEnd"/>
+      <w:r>
+        <w:t>[</w:t>
+      </w:r>
+      <w:r>
+        <w:t>6</w:t>
+      </w:r>
+      <w:r>
+        <w:t>]</w:t>
+      </w:r>
+      <w:r>
+        <w:rPr>
+          <w:rFonts w:cstheme="minorHAnsi"/>
+          <w:color w:val="404040"/>
+          <w:kern w:val="56"/>
+        </w:rPr>
+        <w:t>.achievements[2] }}</w:t>
+      </w:r>
+    </w:p>
+    <w:p>
+      <w:pPr>
+        <w:spacing w:before="120" w:after="120" w:line="240" w:lineRule="auto"/>
+        <w:rPr>
+          <w:rFonts w:cstheme="minorHAnsi"/>
+          <w:color w:val="404040"/>
+          <w:kern w:val="56"/>
+        </w:rPr>
+      </w:pPr>
+      <w:r>
+        <w:rPr>
+          <w:rFonts w:cstheme="minorHAnsi"/>
+          <w:color w:val="404040"/>
+          <w:kern w:val="56"/>
+        </w:rPr>
+        <w:t>{% endif -%}</w:t>
       </w:r>
     </w:p>
     <w:p>
@@ -5751,7 +8138,57 @@
           <w:color w:val="404040"/>
           <w:kern w:val="56"/>
         </w:rPr>
-        <w:t>.</w:t>
+        <w:t>.achievements %}</w:t>
+      </w:r>
+    </w:p>
+    <w:p>
+      <w:pPr>
+        <w:spacing w:after="0" w:line="240" w:lineRule="auto"/>
+        <w:rPr>
+          <w:rFonts w:cstheme="minorHAnsi"/>
+          <w:b/>
+          <w:bCs/>
+          <w:color w:val="404040"/>
+          <w:kern w:val="56"/>
+        </w:rPr>
+      </w:pPr>
+      <w:r>
+        <w:rPr>
+          <w:rFonts w:cstheme="minorHAnsi"/>
+          <w:b/>
+          <w:bCs/>
+          <w:color w:val="404040"/>
+          <w:kern w:val="56"/>
+        </w:rPr>
+        <w:t>Achievements:</w:t>
+      </w:r>
+      <w:r>
+        <w:rPr>
+          <w:rFonts w:cstheme="minorHAnsi"/>
+          <w:b/>
+          <w:bCs/>
+          <w:color w:val="404040"/>
+          <w:kern w:val="56"/>
+        </w:rPr>
+        <w:t xml:space="preserve"> </w:t>
+      </w:r>
+    </w:p>
+    <w:p>
+      <w:pPr>
+        <w:spacing w:after="0" w:line="240" w:lineRule="auto"/>
+        <w:rPr>
+          <w:rFonts w:cstheme="minorHAnsi"/>
+          <w:color w:val="404040"/>
+          <w:kern w:val="56"/>
+        </w:rPr>
+      </w:pPr>
+      <w:r>
+        <w:rPr>
+          <w:rFonts w:cstheme="minorHAnsi"/>
+          <w:color w:val="404040"/>
+          <w:kern w:val="56"/>
+        </w:rPr>
+        <w:t xml:space="preserve">{if </w:t>
       </w:r>
       <w:proofErr w:type="spellStart"/>
       <w:r>
@@ -5760,15 +8197,7 @@
           <w:color w:val="404040"/>
           <w:kern w:val="56"/>
         </w:rPr>
-        <w:t>achievements</w:t>
-      </w:r>
-      <w:r>
-        <w:rPr>
-          <w:rFonts w:cstheme="minorHAnsi"/>
-          <w:color w:val="404040"/>
-          <w:kern w:val="56"/>
-        </w:rPr>
-        <w:t>_rt</w:t>
+        <w:t>work_experience</w:t>
       </w:r>
       <w:proofErr w:type="spellEnd"/>
       <w:r>
@@ -5777,39 +8206,33 @@
           <w:color w:val="404040"/>
           <w:kern w:val="56"/>
         </w:rPr>
-        <w:t xml:space="preserve"> %}</w:t>
-      </w:r>
-    </w:p>
-    <w:p>
-      <w:pPr>
-        <w:spacing w:after="0" w:line="240" w:lineRule="auto"/>
-        <w:rPr>
-          <w:rFonts w:cstheme="minorHAnsi"/>
-          <w:b/>
-          <w:bCs/>
-          <w:color w:val="404040"/>
-          <w:kern w:val="56"/>
-        </w:rPr>
-      </w:pPr>
-      <w:r>
-        <w:rPr>
-          <w:rFonts w:cstheme="minorHAnsi"/>
-          <w:b/>
-          <w:bCs/>
-          <w:color w:val="404040"/>
-          <w:kern w:val="56"/>
-        </w:rPr>
-        <w:t>Achievements:</w:t>
-      </w:r>
-      <w:r>
-        <w:rPr>
-          <w:rFonts w:cstheme="minorHAnsi"/>
-          <w:b/>
-          <w:bCs/>
-          <w:color w:val="404040"/>
-          <w:kern w:val="56"/>
-        </w:rPr>
-        <w:t xml:space="preserve"> </w:t>
+        <w:t>[</w:t>
+      </w:r>
+      <w:r>
+        <w:rPr>
+          <w:rFonts w:cstheme="minorHAnsi"/>
+          <w:color w:val="404040"/>
+          <w:kern w:val="56"/>
+        </w:rPr>
+        <w:t>7</w:t>
+      </w:r>
+      <w:proofErr w:type="gramStart"/>
+      <w:r>
+        <w:rPr>
+          <w:rFonts w:cstheme="minorHAnsi"/>
+          <w:color w:val="404040"/>
+          <w:kern w:val="56"/>
+        </w:rPr>
+        <w:t>].achievements</w:t>
+      </w:r>
+      <w:proofErr w:type="gramEnd"/>
+      <w:r>
+        <w:rPr>
+          <w:rFonts w:cstheme="minorHAnsi"/>
+          <w:color w:val="404040"/>
+          <w:kern w:val="56"/>
+        </w:rPr>
+        <w:t>[0]</w:t>
       </w:r>
     </w:p>
     <w:p>
@@ -5860,7 +8283,44 @@
           <w:color w:val="404040"/>
           <w:kern w:val="56"/>
         </w:rPr>
-        <w:t>.</w:t>
+        <w:t>.achievements[0] }}</w:t>
+      </w:r>
+    </w:p>
+    <w:p>
+      <w:pPr>
+        <w:spacing w:before="120" w:after="120" w:line="240" w:lineRule="auto"/>
+        <w:rPr>
+          <w:rFonts w:cstheme="minorHAnsi"/>
+          <w:color w:val="404040"/>
+          <w:kern w:val="56"/>
+        </w:rPr>
+      </w:pPr>
+      <w:r>
+        <w:rPr>
+          <w:rFonts w:cstheme="minorHAnsi"/>
+          <w:color w:val="404040"/>
+          <w:kern w:val="56"/>
+        </w:rPr>
+        <w:lastRenderedPageBreak/>
+        <w:t>{% endif -%}</w:t>
+      </w:r>
+    </w:p>
+    <w:p>
+      <w:pPr>
+        <w:spacing w:after="0" w:line="240" w:lineRule="auto"/>
+        <w:rPr>
+          <w:rFonts w:cstheme="minorHAnsi"/>
+          <w:color w:val="404040"/>
+          <w:kern w:val="56"/>
+        </w:rPr>
+      </w:pPr>
+      <w:r>
+        <w:rPr>
+          <w:rFonts w:cstheme="minorHAnsi"/>
+          <w:color w:val="404040"/>
+          <w:kern w:val="56"/>
+        </w:rPr>
+        <w:t xml:space="preserve">{if </w:t>
       </w:r>
       <w:proofErr w:type="spellStart"/>
       <w:r>
@@ -5869,7 +8329,7 @@
           <w:color w:val="404040"/>
           <w:kern w:val="56"/>
         </w:rPr>
-        <w:t>achievements_rt</w:t>
+        <w:t>work_experience</w:t>
       </w:r>
       <w:proofErr w:type="spellEnd"/>
       <w:r>
@@ -5878,7 +8338,265 @@
           <w:color w:val="404040"/>
           <w:kern w:val="56"/>
         </w:rPr>
-        <w:t xml:space="preserve"> }}</w:t>
+        <w:t>[</w:t>
+      </w:r>
+      <w:r>
+        <w:rPr>
+          <w:rFonts w:cstheme="minorHAnsi"/>
+          <w:color w:val="404040"/>
+          <w:kern w:val="56"/>
+        </w:rPr>
+        <w:t>7</w:t>
+      </w:r>
+      <w:proofErr w:type="gramStart"/>
+      <w:r>
+        <w:rPr>
+          <w:rFonts w:cstheme="minorHAnsi"/>
+          <w:color w:val="404040"/>
+          <w:kern w:val="56"/>
+        </w:rPr>
+        <w:t>].achievements</w:t>
+      </w:r>
+      <w:proofErr w:type="gramEnd"/>
+      <w:r>
+        <w:rPr>
+          <w:rFonts w:cstheme="minorHAnsi"/>
+          <w:color w:val="404040"/>
+          <w:kern w:val="56"/>
+        </w:rPr>
+        <w:t>[</w:t>
+      </w:r>
+      <w:r>
+        <w:rPr>
+          <w:rFonts w:cstheme="minorHAnsi"/>
+          <w:color w:val="404040"/>
+          <w:kern w:val="56"/>
+        </w:rPr>
+        <w:t>1</w:t>
+      </w:r>
+      <w:r>
+        <w:rPr>
+          <w:rFonts w:cstheme="minorHAnsi"/>
+          <w:color w:val="404040"/>
+          <w:kern w:val="56"/>
+        </w:rPr>
+        <w:t>]</w:t>
+      </w:r>
+    </w:p>
+    <w:p>
+      <w:pPr>
+        <w:pStyle w:val="ListParagraph"/>
+        <w:numPr>
+          <w:ilvl w:val="0"/>
+          <w:numId w:val="2"/>
+        </w:numPr>
+        <w:spacing w:before="120" w:after="120" w:line="240" w:lineRule="auto"/>
+        <w:ind w:left="765" w:hanging="357"/>
+        <w:rPr>
+          <w:rFonts w:cstheme="minorHAnsi"/>
+          <w:color w:val="404040"/>
+          <w:kern w:val="56"/>
+        </w:rPr>
+      </w:pPr>
+      <w:proofErr w:type="gramStart"/>
+      <w:r>
+        <w:rPr>
+          <w:rFonts w:cstheme="minorHAnsi"/>
+          <w:color w:val="404040"/>
+          <w:kern w:val="56"/>
+        </w:rPr>
+        <w:t xml:space="preserve">{{ </w:t>
+      </w:r>
+      <w:proofErr w:type="spellStart"/>
+      <w:r>
+        <w:t>work</w:t>
+      </w:r>
+      <w:proofErr w:type="gramEnd"/>
+      <w:r>
+        <w:t>_experience</w:t>
+      </w:r>
+      <w:proofErr w:type="spellEnd"/>
+      <w:r>
+        <w:t>[</w:t>
+      </w:r>
+      <w:r>
+        <w:t>7</w:t>
+      </w:r>
+      <w:r>
+        <w:t>]</w:t>
+      </w:r>
+      <w:r>
+        <w:rPr>
+          <w:rFonts w:cstheme="minorHAnsi"/>
+          <w:color w:val="404040"/>
+          <w:kern w:val="56"/>
+        </w:rPr>
+        <w:t>.achievements[1] }}</w:t>
+      </w:r>
+    </w:p>
+    <w:p>
+      <w:pPr>
+        <w:spacing w:before="120" w:after="120" w:line="240" w:lineRule="auto"/>
+        <w:rPr>
+          <w:rFonts w:cstheme="minorHAnsi"/>
+          <w:color w:val="404040"/>
+          <w:kern w:val="56"/>
+        </w:rPr>
+      </w:pPr>
+      <w:r>
+        <w:rPr>
+          <w:rFonts w:cstheme="minorHAnsi"/>
+          <w:color w:val="404040"/>
+          <w:kern w:val="56"/>
+        </w:rPr>
+        <w:t>{% endif -%}</w:t>
+      </w:r>
+    </w:p>
+    <w:p>
+      <w:pPr>
+        <w:spacing w:after="0" w:line="240" w:lineRule="auto"/>
+        <w:rPr>
+          <w:rFonts w:cstheme="minorHAnsi"/>
+          <w:color w:val="404040"/>
+          <w:kern w:val="56"/>
+        </w:rPr>
+      </w:pPr>
+      <w:r>
+        <w:rPr>
+          <w:rFonts w:cstheme="minorHAnsi"/>
+          <w:color w:val="404040"/>
+          <w:kern w:val="56"/>
+        </w:rPr>
+        <w:t xml:space="preserve">{if </w:t>
+      </w:r>
+      <w:proofErr w:type="spellStart"/>
+      <w:r>
+        <w:rPr>
+          <w:rFonts w:cstheme="minorHAnsi"/>
+          <w:color w:val="404040"/>
+          <w:kern w:val="56"/>
+        </w:rPr>
+        <w:t>work_experience</w:t>
+      </w:r>
+      <w:proofErr w:type="spellEnd"/>
+      <w:r>
+        <w:rPr>
+          <w:rFonts w:cstheme="minorHAnsi"/>
+          <w:color w:val="404040"/>
+          <w:kern w:val="56"/>
+        </w:rPr>
+        <w:t>[</w:t>
+      </w:r>
+      <w:r>
+        <w:rPr>
+          <w:rFonts w:cstheme="minorHAnsi"/>
+          <w:color w:val="404040"/>
+          <w:kern w:val="56"/>
+        </w:rPr>
+        <w:t>7</w:t>
+      </w:r>
+      <w:proofErr w:type="gramStart"/>
+      <w:r>
+        <w:rPr>
+          <w:rFonts w:cstheme="minorHAnsi"/>
+          <w:color w:val="404040"/>
+          <w:kern w:val="56"/>
+        </w:rPr>
+        <w:t>].achievements</w:t>
+      </w:r>
+      <w:proofErr w:type="gramEnd"/>
+      <w:r>
+        <w:rPr>
+          <w:rFonts w:cstheme="minorHAnsi"/>
+          <w:color w:val="404040"/>
+          <w:kern w:val="56"/>
+        </w:rPr>
+        <w:t>[</w:t>
+      </w:r>
+      <w:r>
+        <w:rPr>
+          <w:rFonts w:cstheme="minorHAnsi"/>
+          <w:color w:val="404040"/>
+          <w:kern w:val="56"/>
+        </w:rPr>
+        <w:t>2</w:t>
+      </w:r>
+      <w:r>
+        <w:rPr>
+          <w:rFonts w:cstheme="minorHAnsi"/>
+          <w:color w:val="404040"/>
+          <w:kern w:val="56"/>
+        </w:rPr>
+        <w:t>]</w:t>
+      </w:r>
+    </w:p>
+    <w:p>
+      <w:pPr>
+        <w:pStyle w:val="ListParagraph"/>
+        <w:numPr>
+          <w:ilvl w:val="0"/>
+          <w:numId w:val="2"/>
+        </w:numPr>
+        <w:spacing w:before="120" w:after="120" w:line="240" w:lineRule="auto"/>
+        <w:ind w:left="765" w:hanging="357"/>
+        <w:rPr>
+          <w:rFonts w:cstheme="minorHAnsi"/>
+          <w:color w:val="404040"/>
+          <w:kern w:val="56"/>
+        </w:rPr>
+      </w:pPr>
+      <w:proofErr w:type="gramStart"/>
+      <w:r>
+        <w:rPr>
+          <w:rFonts w:cstheme="minorHAnsi"/>
+          <w:color w:val="404040"/>
+          <w:kern w:val="56"/>
+        </w:rPr>
+        <w:t xml:space="preserve">{{ </w:t>
+      </w:r>
+      <w:proofErr w:type="spellStart"/>
+      <w:r>
+        <w:t>work</w:t>
+      </w:r>
+      <w:proofErr w:type="gramEnd"/>
+      <w:r>
+        <w:t>_experience</w:t>
+      </w:r>
+      <w:proofErr w:type="spellEnd"/>
+      <w:r>
+        <w:t>[</w:t>
+      </w:r>
+      <w:r>
+        <w:t>7</w:t>
+      </w:r>
+      <w:r>
+        <w:t>]</w:t>
+      </w:r>
+      <w:r>
+        <w:rPr>
+          <w:rFonts w:cstheme="minorHAnsi"/>
+          <w:color w:val="404040"/>
+          <w:kern w:val="56"/>
+        </w:rPr>
+        <w:t>.achievements[2] }}</w:t>
+      </w:r>
+    </w:p>
+    <w:p>
+      <w:pPr>
+        <w:spacing w:before="120" w:after="120" w:line="240" w:lineRule="auto"/>
+        <w:rPr>
+          <w:rFonts w:cstheme="minorHAnsi"/>
+          <w:color w:val="404040"/>
+          <w:kern w:val="56"/>
+        </w:rPr>
+      </w:pPr>
+      <w:r>
+        <w:rPr>
+          <w:rFonts w:cstheme="minorHAnsi"/>
+          <w:color w:val="404040"/>
+          <w:kern w:val="56"/>
+        </w:rPr>
+        <w:t>{% endif -%}</w:t>
       </w:r>
     </w:p>
     <w:p>
@@ -6281,7 +8999,57 @@
           <w:color w:val="404040"/>
           <w:kern w:val="56"/>
         </w:rPr>
-        <w:t>.</w:t>
+        <w:t>.achievements %}</w:t>
+      </w:r>
+    </w:p>
+    <w:p>
+      <w:pPr>
+        <w:spacing w:after="0" w:line="240" w:lineRule="auto"/>
+        <w:rPr>
+          <w:rFonts w:cstheme="minorHAnsi"/>
+          <w:b/>
+          <w:bCs/>
+          <w:color w:val="404040"/>
+          <w:kern w:val="56"/>
+        </w:rPr>
+      </w:pPr>
+      <w:r>
+        <w:rPr>
+          <w:rFonts w:cstheme="minorHAnsi"/>
+          <w:b/>
+          <w:bCs/>
+          <w:color w:val="404040"/>
+          <w:kern w:val="56"/>
+        </w:rPr>
+        <w:t>Achievements:</w:t>
+      </w:r>
+      <w:r>
+        <w:rPr>
+          <w:rFonts w:cstheme="minorHAnsi"/>
+          <w:b/>
+          <w:bCs/>
+          <w:color w:val="404040"/>
+          <w:kern w:val="56"/>
+        </w:rPr>
+        <w:t xml:space="preserve"> </w:t>
+      </w:r>
+    </w:p>
+    <w:p>
+      <w:pPr>
+        <w:spacing w:after="0" w:line="240" w:lineRule="auto"/>
+        <w:rPr>
+          <w:rFonts w:cstheme="minorHAnsi"/>
+          <w:color w:val="404040"/>
+          <w:kern w:val="56"/>
+        </w:rPr>
+      </w:pPr>
+      <w:r>
+        <w:rPr>
+          <w:rFonts w:cstheme="minorHAnsi"/>
+          <w:color w:val="404040"/>
+          <w:kern w:val="56"/>
+        </w:rPr>
+        <w:t xml:space="preserve">{if </w:t>
       </w:r>
       <w:proofErr w:type="spellStart"/>
       <w:r>
@@ -6290,15 +9058,7 @@
           <w:color w:val="404040"/>
           <w:kern w:val="56"/>
         </w:rPr>
-        <w:t>achievements</w:t>
-      </w:r>
-      <w:r>
-        <w:rPr>
-          <w:rFonts w:cstheme="minorHAnsi"/>
-          <w:color w:val="404040"/>
-          <w:kern w:val="56"/>
-        </w:rPr>
-        <w:t>_rt</w:t>
+        <w:t>work_experience</w:t>
       </w:r>
       <w:proofErr w:type="spellEnd"/>
       <w:r>
@@ -6307,39 +9067,33 @@
           <w:color w:val="404040"/>
           <w:kern w:val="56"/>
         </w:rPr>
-        <w:t xml:space="preserve"> %}</w:t>
-      </w:r>
-    </w:p>
-    <w:p>
-      <w:pPr>
-        <w:spacing w:after="0" w:line="240" w:lineRule="auto"/>
-        <w:rPr>
-          <w:rFonts w:cstheme="minorHAnsi"/>
-          <w:b/>
-          <w:bCs/>
-          <w:color w:val="404040"/>
-          <w:kern w:val="56"/>
-        </w:rPr>
-      </w:pPr>
-      <w:r>
-        <w:rPr>
-          <w:rFonts w:cstheme="minorHAnsi"/>
-          <w:b/>
-          <w:bCs/>
-          <w:color w:val="404040"/>
-          <w:kern w:val="56"/>
-        </w:rPr>
-        <w:t>Achievements:</w:t>
-      </w:r>
-      <w:r>
-        <w:rPr>
-          <w:rFonts w:cstheme="minorHAnsi"/>
-          <w:b/>
-          <w:bCs/>
-          <w:color w:val="404040"/>
-          <w:kern w:val="56"/>
-        </w:rPr>
-        <w:t xml:space="preserve"> </w:t>
+        <w:t>[</w:t>
+      </w:r>
+      <w:r>
+        <w:rPr>
+          <w:rFonts w:cstheme="minorHAnsi"/>
+          <w:color w:val="404040"/>
+          <w:kern w:val="56"/>
+        </w:rPr>
+        <w:t>8</w:t>
+      </w:r>
+      <w:proofErr w:type="gramStart"/>
+      <w:r>
+        <w:rPr>
+          <w:rFonts w:cstheme="minorHAnsi"/>
+          <w:color w:val="404040"/>
+          <w:kern w:val="56"/>
+        </w:rPr>
+        <w:t>].achievements</w:t>
+      </w:r>
+      <w:proofErr w:type="gramEnd"/>
+      <w:r>
+        <w:rPr>
+          <w:rFonts w:cstheme="minorHAnsi"/>
+          <w:color w:val="404040"/>
+          <w:kern w:val="56"/>
+        </w:rPr>
+        <w:t>[0]</w:t>
       </w:r>
     </w:p>
     <w:p>
@@ -6390,7 +9144,43 @@
           <w:color w:val="404040"/>
           <w:kern w:val="56"/>
         </w:rPr>
-        <w:t>.</w:t>
+        <w:t>.achievements[0] }}</w:t>
+      </w:r>
+    </w:p>
+    <w:p>
+      <w:pPr>
+        <w:spacing w:before="120" w:after="120" w:line="240" w:lineRule="auto"/>
+        <w:rPr>
+          <w:rFonts w:cstheme="minorHAnsi"/>
+          <w:color w:val="404040"/>
+          <w:kern w:val="56"/>
+        </w:rPr>
+      </w:pPr>
+      <w:r>
+        <w:rPr>
+          <w:rFonts w:cstheme="minorHAnsi"/>
+          <w:color w:val="404040"/>
+          <w:kern w:val="56"/>
+        </w:rPr>
+        <w:t>{% endif -%}</w:t>
+      </w:r>
+    </w:p>
+    <w:p>
+      <w:pPr>
+        <w:spacing w:after="0" w:line="240" w:lineRule="auto"/>
+        <w:rPr>
+          <w:rFonts w:cstheme="minorHAnsi"/>
+          <w:color w:val="404040"/>
+          <w:kern w:val="56"/>
+        </w:rPr>
+      </w:pPr>
+      <w:r>
+        <w:rPr>
+          <w:rFonts w:cstheme="minorHAnsi"/>
+          <w:color w:val="404040"/>
+          <w:kern w:val="56"/>
+        </w:rPr>
+        <w:t xml:space="preserve">{if </w:t>
       </w:r>
       <w:proofErr w:type="spellStart"/>
       <w:r>
@@ -6399,7 +9189,7 @@
           <w:color w:val="404040"/>
           <w:kern w:val="56"/>
         </w:rPr>
-        <w:t>achievements_rt</w:t>
+        <w:t>work_experience</w:t>
       </w:r>
       <w:proofErr w:type="spellEnd"/>
       <w:r>
@@ -6408,7 +9198,265 @@
           <w:color w:val="404040"/>
           <w:kern w:val="56"/>
         </w:rPr>
-        <w:t xml:space="preserve"> }}</w:t>
+        <w:t>[</w:t>
+      </w:r>
+      <w:r>
+        <w:rPr>
+          <w:rFonts w:cstheme="minorHAnsi"/>
+          <w:color w:val="404040"/>
+          <w:kern w:val="56"/>
+        </w:rPr>
+        <w:t>8</w:t>
+      </w:r>
+      <w:proofErr w:type="gramStart"/>
+      <w:r>
+        <w:rPr>
+          <w:rFonts w:cstheme="minorHAnsi"/>
+          <w:color w:val="404040"/>
+          <w:kern w:val="56"/>
+        </w:rPr>
+        <w:t>].achievements</w:t>
+      </w:r>
+      <w:proofErr w:type="gramEnd"/>
+      <w:r>
+        <w:rPr>
+          <w:rFonts w:cstheme="minorHAnsi"/>
+          <w:color w:val="404040"/>
+          <w:kern w:val="56"/>
+        </w:rPr>
+        <w:t>[</w:t>
+      </w:r>
+      <w:r>
+        <w:rPr>
+          <w:rFonts w:cstheme="minorHAnsi"/>
+          <w:color w:val="404040"/>
+          <w:kern w:val="56"/>
+        </w:rPr>
+        <w:t>1</w:t>
+      </w:r>
+      <w:r>
+        <w:rPr>
+          <w:rFonts w:cstheme="minorHAnsi"/>
+          <w:color w:val="404040"/>
+          <w:kern w:val="56"/>
+        </w:rPr>
+        <w:t>]</w:t>
+      </w:r>
+    </w:p>
+    <w:p>
+      <w:pPr>
+        <w:pStyle w:val="ListParagraph"/>
+        <w:numPr>
+          <w:ilvl w:val="0"/>
+          <w:numId w:val="2"/>
+        </w:numPr>
+        <w:spacing w:before="120" w:after="120" w:line="240" w:lineRule="auto"/>
+        <w:ind w:left="765" w:hanging="357"/>
+        <w:rPr>
+          <w:rFonts w:cstheme="minorHAnsi"/>
+          <w:color w:val="404040"/>
+          <w:kern w:val="56"/>
+        </w:rPr>
+      </w:pPr>
+      <w:proofErr w:type="gramStart"/>
+      <w:r>
+        <w:rPr>
+          <w:rFonts w:cstheme="minorHAnsi"/>
+          <w:color w:val="404040"/>
+          <w:kern w:val="56"/>
+        </w:rPr>
+        <w:t xml:space="preserve">{{ </w:t>
+      </w:r>
+      <w:proofErr w:type="spellStart"/>
+      <w:r>
+        <w:t>work</w:t>
+      </w:r>
+      <w:proofErr w:type="gramEnd"/>
+      <w:r>
+        <w:t>_experience</w:t>
+      </w:r>
+      <w:proofErr w:type="spellEnd"/>
+      <w:r>
+        <w:t>[</w:t>
+      </w:r>
+      <w:r>
+        <w:t>8</w:t>
+      </w:r>
+      <w:r>
+        <w:t>]</w:t>
+      </w:r>
+      <w:r>
+        <w:rPr>
+          <w:rFonts w:cstheme="minorHAnsi"/>
+          <w:color w:val="404040"/>
+          <w:kern w:val="56"/>
+        </w:rPr>
+        <w:t>.achievements[1] }}</w:t>
+      </w:r>
+    </w:p>
+    <w:p>
+      <w:pPr>
+        <w:spacing w:before="120" w:after="120" w:line="240" w:lineRule="auto"/>
+        <w:rPr>
+          <w:rFonts w:cstheme="minorHAnsi"/>
+          <w:color w:val="404040"/>
+          <w:kern w:val="56"/>
+        </w:rPr>
+      </w:pPr>
+      <w:r>
+        <w:rPr>
+          <w:rFonts w:cstheme="minorHAnsi"/>
+          <w:color w:val="404040"/>
+          <w:kern w:val="56"/>
+        </w:rPr>
+        <w:t>{% endif -%}</w:t>
+      </w:r>
+    </w:p>
+    <w:p>
+      <w:pPr>
+        <w:spacing w:after="0" w:line="240" w:lineRule="auto"/>
+        <w:rPr>
+          <w:rFonts w:cstheme="minorHAnsi"/>
+          <w:color w:val="404040"/>
+          <w:kern w:val="56"/>
+        </w:rPr>
+      </w:pPr>
+      <w:r>
+        <w:rPr>
+          <w:rFonts w:cstheme="minorHAnsi"/>
+          <w:color w:val="404040"/>
+          <w:kern w:val="56"/>
+        </w:rPr>
+        <w:t xml:space="preserve">{if </w:t>
+      </w:r>
+      <w:proofErr w:type="spellStart"/>
+      <w:r>
+        <w:rPr>
+          <w:rFonts w:cstheme="minorHAnsi"/>
+          <w:color w:val="404040"/>
+          <w:kern w:val="56"/>
+        </w:rPr>
+        <w:t>work_experience</w:t>
+      </w:r>
+      <w:proofErr w:type="spellEnd"/>
+      <w:r>
+        <w:rPr>
+          <w:rFonts w:cstheme="minorHAnsi"/>
+          <w:color w:val="404040"/>
+          <w:kern w:val="56"/>
+        </w:rPr>
+        <w:t>[</w:t>
+      </w:r>
+      <w:r>
+        <w:rPr>
+          <w:rFonts w:cstheme="minorHAnsi"/>
+          <w:color w:val="404040"/>
+          <w:kern w:val="56"/>
+        </w:rPr>
+        <w:t>8</w:t>
+      </w:r>
+      <w:proofErr w:type="gramStart"/>
+      <w:r>
+        <w:rPr>
+          <w:rFonts w:cstheme="minorHAnsi"/>
+          <w:color w:val="404040"/>
+          <w:kern w:val="56"/>
+        </w:rPr>
+        <w:t>].achievements</w:t>
+      </w:r>
+      <w:proofErr w:type="gramEnd"/>
+      <w:r>
+        <w:rPr>
+          <w:rFonts w:cstheme="minorHAnsi"/>
+          <w:color w:val="404040"/>
+          <w:kern w:val="56"/>
+        </w:rPr>
+        <w:t>[</w:t>
+      </w:r>
+      <w:r>
+        <w:rPr>
+          <w:rFonts w:cstheme="minorHAnsi"/>
+          <w:color w:val="404040"/>
+          <w:kern w:val="56"/>
+        </w:rPr>
+        <w:t>2</w:t>
+      </w:r>
+      <w:r>
+        <w:rPr>
+          <w:rFonts w:cstheme="minorHAnsi"/>
+          <w:color w:val="404040"/>
+          <w:kern w:val="56"/>
+        </w:rPr>
+        <w:t>]</w:t>
+      </w:r>
+    </w:p>
+    <w:p>
+      <w:pPr>
+        <w:pStyle w:val="ListParagraph"/>
+        <w:numPr>
+          <w:ilvl w:val="0"/>
+          <w:numId w:val="2"/>
+        </w:numPr>
+        <w:spacing w:before="120" w:after="120" w:line="240" w:lineRule="auto"/>
+        <w:ind w:left="765" w:hanging="357"/>
+        <w:rPr>
+          <w:rFonts w:cstheme="minorHAnsi"/>
+          <w:color w:val="404040"/>
+          <w:kern w:val="56"/>
+        </w:rPr>
+      </w:pPr>
+      <w:proofErr w:type="gramStart"/>
+      <w:r>
+        <w:rPr>
+          <w:rFonts w:cstheme="minorHAnsi"/>
+          <w:color w:val="404040"/>
+          <w:kern w:val="56"/>
+        </w:rPr>
+        <w:t xml:space="preserve">{{ </w:t>
+      </w:r>
+      <w:proofErr w:type="spellStart"/>
+      <w:r>
+        <w:t>work</w:t>
+      </w:r>
+      <w:proofErr w:type="gramEnd"/>
+      <w:r>
+        <w:t>_experience</w:t>
+      </w:r>
+      <w:proofErr w:type="spellEnd"/>
+      <w:r>
+        <w:t>[</w:t>
+      </w:r>
+      <w:r>
+        <w:t>8</w:t>
+      </w:r>
+      <w:r>
+        <w:t>]</w:t>
+      </w:r>
+      <w:r>
+        <w:rPr>
+          <w:rFonts w:cstheme="minorHAnsi"/>
+          <w:color w:val="404040"/>
+          <w:kern w:val="56"/>
+        </w:rPr>
+        <w:t>.achievements[2] }}</w:t>
+      </w:r>
+    </w:p>
+    <w:p>
+      <w:pPr>
+        <w:spacing w:before="120" w:after="120" w:line="240" w:lineRule="auto"/>
+        <w:rPr>
+          <w:rFonts w:cstheme="minorHAnsi"/>
+          <w:color w:val="404040"/>
+          <w:kern w:val="56"/>
+        </w:rPr>
+      </w:pPr>
+      <w:r>
+        <w:rPr>
+          <w:rFonts w:cstheme="minorHAnsi"/>
+          <w:color w:val="404040"/>
+          <w:kern w:val="56"/>
+        </w:rPr>
+        <w:t>{% endif -%}</w:t>
       </w:r>
     </w:p>
     <w:p>
@@ -6811,7 +9859,57 @@
           <w:color w:val="404040"/>
           <w:kern w:val="56"/>
         </w:rPr>
-        <w:t>.</w:t>
+        <w:t>.achievements %}</w:t>
+      </w:r>
+    </w:p>
+    <w:p>
+      <w:pPr>
+        <w:spacing w:after="0" w:line="240" w:lineRule="auto"/>
+        <w:rPr>
+          <w:rFonts w:cstheme="minorHAnsi"/>
+          <w:b/>
+          <w:bCs/>
+          <w:color w:val="404040"/>
+          <w:kern w:val="56"/>
+        </w:rPr>
+      </w:pPr>
+      <w:r>
+        <w:rPr>
+          <w:rFonts w:cstheme="minorHAnsi"/>
+          <w:b/>
+          <w:bCs/>
+          <w:color w:val="404040"/>
+          <w:kern w:val="56"/>
+        </w:rPr>
+        <w:t>Achievements:</w:t>
+      </w:r>
+      <w:r>
+        <w:rPr>
+          <w:rFonts w:cstheme="minorHAnsi"/>
+          <w:b/>
+          <w:bCs/>
+          <w:color w:val="404040"/>
+          <w:kern w:val="56"/>
+        </w:rPr>
+        <w:t xml:space="preserve"> </w:t>
+      </w:r>
+    </w:p>
+    <w:p>
+      <w:pPr>
+        <w:spacing w:after="0" w:line="240" w:lineRule="auto"/>
+        <w:rPr>
+          <w:rFonts w:cstheme="minorHAnsi"/>
+          <w:color w:val="404040"/>
+          <w:kern w:val="56"/>
+        </w:rPr>
+      </w:pPr>
+      <w:r>
+        <w:rPr>
+          <w:rFonts w:cstheme="minorHAnsi"/>
+          <w:color w:val="404040"/>
+          <w:kern w:val="56"/>
+        </w:rPr>
+        <w:t xml:space="preserve">{if </w:t>
       </w:r>
       <w:proofErr w:type="spellStart"/>
       <w:r>
@@ -6820,15 +9918,7 @@
           <w:color w:val="404040"/>
           <w:kern w:val="56"/>
         </w:rPr>
-        <w:t>achievements</w:t>
-      </w:r>
-      <w:r>
-        <w:rPr>
-          <w:rFonts w:cstheme="minorHAnsi"/>
-          <w:color w:val="404040"/>
-          <w:kern w:val="56"/>
-        </w:rPr>
-        <w:t>_rt</w:t>
+        <w:t>work_experience</w:t>
       </w:r>
       <w:proofErr w:type="spellEnd"/>
       <w:r>
@@ -6837,39 +9927,33 @@
           <w:color w:val="404040"/>
           <w:kern w:val="56"/>
         </w:rPr>
-        <w:t xml:space="preserve"> %}</w:t>
-      </w:r>
-    </w:p>
-    <w:p>
-      <w:pPr>
-        <w:spacing w:after="0" w:line="240" w:lineRule="auto"/>
-        <w:rPr>
-          <w:rFonts w:cstheme="minorHAnsi"/>
-          <w:b/>
-          <w:bCs/>
-          <w:color w:val="404040"/>
-          <w:kern w:val="56"/>
-        </w:rPr>
-      </w:pPr>
-      <w:r>
-        <w:rPr>
-          <w:rFonts w:cstheme="minorHAnsi"/>
-          <w:b/>
-          <w:bCs/>
-          <w:color w:val="404040"/>
-          <w:kern w:val="56"/>
-        </w:rPr>
-        <w:t>Achievements:</w:t>
-      </w:r>
-      <w:r>
-        <w:rPr>
-          <w:rFonts w:cstheme="minorHAnsi"/>
-          <w:b/>
-          <w:bCs/>
-          <w:color w:val="404040"/>
-          <w:kern w:val="56"/>
-        </w:rPr>
-        <w:t xml:space="preserve"> </w:t>
+        <w:t>[</w:t>
+      </w:r>
+      <w:r>
+        <w:rPr>
+          <w:rFonts w:cstheme="minorHAnsi"/>
+          <w:color w:val="404040"/>
+          <w:kern w:val="56"/>
+        </w:rPr>
+        <w:t>9</w:t>
+      </w:r>
+      <w:proofErr w:type="gramStart"/>
+      <w:r>
+        <w:rPr>
+          <w:rFonts w:cstheme="minorHAnsi"/>
+          <w:color w:val="404040"/>
+          <w:kern w:val="56"/>
+        </w:rPr>
+        <w:t>].achievements</w:t>
+      </w:r>
+      <w:proofErr w:type="gramEnd"/>
+      <w:r>
+        <w:rPr>
+          <w:rFonts w:cstheme="minorHAnsi"/>
+          <w:color w:val="404040"/>
+          <w:kern w:val="56"/>
+        </w:rPr>
+        <w:t>[0]</w:t>
       </w:r>
     </w:p>
     <w:p>
@@ -6920,7 +10004,44 @@
           <w:color w:val="404040"/>
           <w:kern w:val="56"/>
         </w:rPr>
-        <w:t>.</w:t>
+        <w:t>.achievements[0] }}</w:t>
+      </w:r>
+    </w:p>
+    <w:p>
+      <w:pPr>
+        <w:spacing w:before="120" w:after="120" w:line="240" w:lineRule="auto"/>
+        <w:rPr>
+          <w:rFonts w:cstheme="minorHAnsi"/>
+          <w:color w:val="404040"/>
+          <w:kern w:val="56"/>
+        </w:rPr>
+      </w:pPr>
+      <w:r>
+        <w:rPr>
+          <w:rFonts w:cstheme="minorHAnsi"/>
+          <w:color w:val="404040"/>
+          <w:kern w:val="56"/>
+        </w:rPr>
+        <w:t>{% endif -%}</w:t>
+      </w:r>
+    </w:p>
+    <w:p>
+      <w:pPr>
+        <w:spacing w:after="0" w:line="240" w:lineRule="auto"/>
+        <w:rPr>
+          <w:rFonts w:cstheme="minorHAnsi"/>
+          <w:color w:val="404040"/>
+          <w:kern w:val="56"/>
+        </w:rPr>
+      </w:pPr>
+      <w:r>
+        <w:rPr>
+          <w:rFonts w:cstheme="minorHAnsi"/>
+          <w:color w:val="404040"/>
+          <w:kern w:val="56"/>
+        </w:rPr>
+        <w:lastRenderedPageBreak/>
+        <w:t xml:space="preserve">{if </w:t>
       </w:r>
       <w:proofErr w:type="spellStart"/>
       <w:r>
@@ -6929,7 +10050,7 @@
           <w:color w:val="404040"/>
           <w:kern w:val="56"/>
         </w:rPr>
-        <w:t>achievements_rt</w:t>
+        <w:t>work_experience</w:t>
       </w:r>
       <w:proofErr w:type="spellEnd"/>
       <w:r>
@@ -6938,7 +10059,265 @@
           <w:color w:val="404040"/>
           <w:kern w:val="56"/>
         </w:rPr>
-        <w:t xml:space="preserve"> }}</w:t>
+        <w:t>[</w:t>
+      </w:r>
+      <w:r>
+        <w:rPr>
+          <w:rFonts w:cstheme="minorHAnsi"/>
+          <w:color w:val="404040"/>
+          <w:kern w:val="56"/>
+        </w:rPr>
+        <w:t>9</w:t>
+      </w:r>
+      <w:proofErr w:type="gramStart"/>
+      <w:r>
+        <w:rPr>
+          <w:rFonts w:cstheme="minorHAnsi"/>
+          <w:color w:val="404040"/>
+          <w:kern w:val="56"/>
+        </w:rPr>
+        <w:t>].achievements</w:t>
+      </w:r>
+      <w:proofErr w:type="gramEnd"/>
+      <w:r>
+        <w:rPr>
+          <w:rFonts w:cstheme="minorHAnsi"/>
+          <w:color w:val="404040"/>
+          <w:kern w:val="56"/>
+        </w:rPr>
+        <w:t>[</w:t>
+      </w:r>
+      <w:r>
+        <w:rPr>
+          <w:rFonts w:cstheme="minorHAnsi"/>
+          <w:color w:val="404040"/>
+          <w:kern w:val="56"/>
+        </w:rPr>
+        <w:t>1</w:t>
+      </w:r>
+      <w:r>
+        <w:rPr>
+          <w:rFonts w:cstheme="minorHAnsi"/>
+          <w:color w:val="404040"/>
+          <w:kern w:val="56"/>
+        </w:rPr>
+        <w:t>]</w:t>
+      </w:r>
+    </w:p>
+    <w:p>
+      <w:pPr>
+        <w:pStyle w:val="ListParagraph"/>
+        <w:numPr>
+          <w:ilvl w:val="0"/>
+          <w:numId w:val="2"/>
+        </w:numPr>
+        <w:spacing w:before="120" w:after="120" w:line="240" w:lineRule="auto"/>
+        <w:ind w:left="765" w:hanging="357"/>
+        <w:rPr>
+          <w:rFonts w:cstheme="minorHAnsi"/>
+          <w:color w:val="404040"/>
+          <w:kern w:val="56"/>
+        </w:rPr>
+      </w:pPr>
+      <w:proofErr w:type="gramStart"/>
+      <w:r>
+        <w:rPr>
+          <w:rFonts w:cstheme="minorHAnsi"/>
+          <w:color w:val="404040"/>
+          <w:kern w:val="56"/>
+        </w:rPr>
+        <w:t xml:space="preserve">{{ </w:t>
+      </w:r>
+      <w:proofErr w:type="spellStart"/>
+      <w:r>
+        <w:t>work</w:t>
+      </w:r>
+      <w:proofErr w:type="gramEnd"/>
+      <w:r>
+        <w:t>_experience</w:t>
+      </w:r>
+      <w:proofErr w:type="spellEnd"/>
+      <w:r>
+        <w:t>[</w:t>
+      </w:r>
+      <w:r>
+        <w:t>9</w:t>
+      </w:r>
+      <w:r>
+        <w:t>]</w:t>
+      </w:r>
+      <w:r>
+        <w:rPr>
+          <w:rFonts w:cstheme="minorHAnsi"/>
+          <w:color w:val="404040"/>
+          <w:kern w:val="56"/>
+        </w:rPr>
+        <w:t>.achievements[1] }}</w:t>
+      </w:r>
+    </w:p>
+    <w:p>
+      <w:pPr>
+        <w:spacing w:before="120" w:after="120" w:line="240" w:lineRule="auto"/>
+        <w:rPr>
+          <w:rFonts w:cstheme="minorHAnsi"/>
+          <w:color w:val="404040"/>
+          <w:kern w:val="56"/>
+        </w:rPr>
+      </w:pPr>
+      <w:r>
+        <w:rPr>
+          <w:rFonts w:cstheme="minorHAnsi"/>
+          <w:color w:val="404040"/>
+          <w:kern w:val="56"/>
+        </w:rPr>
+        <w:t>{% endif -%}</w:t>
+      </w:r>
+    </w:p>
+    <w:p>
+      <w:pPr>
+        <w:spacing w:after="0" w:line="240" w:lineRule="auto"/>
+        <w:rPr>
+          <w:rFonts w:cstheme="minorHAnsi"/>
+          <w:color w:val="404040"/>
+          <w:kern w:val="56"/>
+        </w:rPr>
+      </w:pPr>
+      <w:r>
+        <w:rPr>
+          <w:rFonts w:cstheme="minorHAnsi"/>
+          <w:color w:val="404040"/>
+          <w:kern w:val="56"/>
+        </w:rPr>
+        <w:t xml:space="preserve">{if </w:t>
+      </w:r>
+      <w:proofErr w:type="spellStart"/>
+      <w:r>
+        <w:rPr>
+          <w:rFonts w:cstheme="minorHAnsi"/>
+          <w:color w:val="404040"/>
+          <w:kern w:val="56"/>
+        </w:rPr>
+        <w:t>work_experience</w:t>
+      </w:r>
+      <w:proofErr w:type="spellEnd"/>
+      <w:r>
+        <w:rPr>
+          <w:rFonts w:cstheme="minorHAnsi"/>
+          <w:color w:val="404040"/>
+          <w:kern w:val="56"/>
+        </w:rPr>
+        <w:t>[</w:t>
+      </w:r>
+      <w:r>
+        <w:rPr>
+          <w:rFonts w:cstheme="minorHAnsi"/>
+          <w:color w:val="404040"/>
+          <w:kern w:val="56"/>
+        </w:rPr>
+        <w:t>9</w:t>
+      </w:r>
+      <w:proofErr w:type="gramStart"/>
+      <w:r>
+        <w:rPr>
+          <w:rFonts w:cstheme="minorHAnsi"/>
+          <w:color w:val="404040"/>
+          <w:kern w:val="56"/>
+        </w:rPr>
+        <w:t>].achievements</w:t>
+      </w:r>
+      <w:proofErr w:type="gramEnd"/>
+      <w:r>
+        <w:rPr>
+          <w:rFonts w:cstheme="minorHAnsi"/>
+          <w:color w:val="404040"/>
+          <w:kern w:val="56"/>
+        </w:rPr>
+        <w:t>[</w:t>
+      </w:r>
+      <w:r>
+        <w:rPr>
+          <w:rFonts w:cstheme="minorHAnsi"/>
+          <w:color w:val="404040"/>
+          <w:kern w:val="56"/>
+        </w:rPr>
+        <w:t>2</w:t>
+      </w:r>
+      <w:r>
+        <w:rPr>
+          <w:rFonts w:cstheme="minorHAnsi"/>
+          <w:color w:val="404040"/>
+          <w:kern w:val="56"/>
+        </w:rPr>
+        <w:t>]</w:t>
+      </w:r>
+    </w:p>
+    <w:p>
+      <w:pPr>
+        <w:pStyle w:val="ListParagraph"/>
+        <w:numPr>
+          <w:ilvl w:val="0"/>
+          <w:numId w:val="2"/>
+        </w:numPr>
+        <w:spacing w:before="120" w:after="120" w:line="240" w:lineRule="auto"/>
+        <w:ind w:left="765" w:hanging="357"/>
+        <w:rPr>
+          <w:rFonts w:cstheme="minorHAnsi"/>
+          <w:color w:val="404040"/>
+          <w:kern w:val="56"/>
+        </w:rPr>
+      </w:pPr>
+      <w:proofErr w:type="gramStart"/>
+      <w:r>
+        <w:rPr>
+          <w:rFonts w:cstheme="minorHAnsi"/>
+          <w:color w:val="404040"/>
+          <w:kern w:val="56"/>
+        </w:rPr>
+        <w:t xml:space="preserve">{{ </w:t>
+      </w:r>
+      <w:proofErr w:type="spellStart"/>
+      <w:r>
+        <w:t>work</w:t>
+      </w:r>
+      <w:proofErr w:type="gramEnd"/>
+      <w:r>
+        <w:t>_experience</w:t>
+      </w:r>
+      <w:proofErr w:type="spellEnd"/>
+      <w:r>
+        <w:t>[</w:t>
+      </w:r>
+      <w:r>
+        <w:t>9</w:t>
+      </w:r>
+      <w:r>
+        <w:t>]</w:t>
+      </w:r>
+      <w:r>
+        <w:rPr>
+          <w:rFonts w:cstheme="minorHAnsi"/>
+          <w:color w:val="404040"/>
+          <w:kern w:val="56"/>
+        </w:rPr>
+        <w:t>.achievements[2] }}</w:t>
+      </w:r>
+    </w:p>
+    <w:p>
+      <w:pPr>
+        <w:spacing w:before="120" w:after="120" w:line="240" w:lineRule="auto"/>
+        <w:rPr>
+          <w:rFonts w:cstheme="minorHAnsi"/>
+          <w:color w:val="404040"/>
+          <w:kern w:val="56"/>
+        </w:rPr>
+      </w:pPr>
+      <w:r>
+        <w:rPr>
+          <w:rFonts w:cstheme="minorHAnsi"/>
+          <w:color w:val="404040"/>
+          <w:kern w:val="56"/>
+        </w:rPr>
+        <w:t>{% endif -%}</w:t>
       </w:r>
     </w:p>
     <w:p>
@@ -6980,7 +10359,6 @@
           <w:color w:val="404040"/>
           <w:kern w:val="56"/>
         </w:rPr>
-        <w:lastRenderedPageBreak/>
         <w:t>{% endif %}</w:t>
       </w:r>
     </w:p>
@@ -7055,25 +10433,7 @@
           <w:kern w:val="56"/>
           <w:lang w:val="en-CH"/>
         </w:rPr>
-        <w:t xml:space="preserve"> </w:t>
-      </w:r>
-      <w:r>
-        <w:rPr>
-          <w:rFonts w:cstheme="minorHAnsi"/>
-          <w:color w:val="404040"/>
-          <w:kern w:val="56"/>
-          <w:lang w:val="en-US"/>
-        </w:rPr>
-        <w:t>-</w:t>
-      </w:r>
-      <w:r>
-        <w:rPr>
-          <w:rFonts w:cstheme="minorHAnsi"/>
-          <w:color w:val="404040"/>
-          <w:kern w:val="56"/>
-          <w:lang w:val="en-CH"/>
-        </w:rPr>
-        <w:t>%}</w:t>
+        <w:t xml:space="preserve"> %}</w:t>
       </w:r>
     </w:p>
     <w:p>
@@ -7317,25 +10677,7 @@
           <w:kern w:val="56"/>
           <w:lang w:val="en-CH"/>
         </w:rPr>
-        <w:t xml:space="preserve"> </w:t>
-      </w:r>
-      <w:r>
-        <w:rPr>
-          <w:rFonts w:cstheme="minorHAnsi"/>
-          <w:color w:val="404040"/>
-          <w:kern w:val="56"/>
-          <w:lang w:val="en-US"/>
-        </w:rPr>
-        <w:t>-</w:t>
-      </w:r>
-      <w:r>
-        <w:rPr>
-          <w:rFonts w:cstheme="minorHAnsi"/>
-          <w:color w:val="404040"/>
-          <w:kern w:val="56"/>
-          <w:lang w:val="en-CH"/>
-        </w:rPr>
-        <w:t>%}</w:t>
+        <w:t xml:space="preserve"> %}</w:t>
       </w:r>
     </w:p>
     <w:p>
@@ -7657,25 +10999,7 @@
           <w:kern w:val="56"/>
           <w:lang w:val="en-CH"/>
         </w:rPr>
-        <w:t xml:space="preserve"> </w:t>
-      </w:r>
-      <w:r>
-        <w:rPr>
-          <w:rFonts w:cstheme="minorHAnsi"/>
-          <w:color w:val="404040"/>
-          <w:kern w:val="56"/>
-          <w:lang w:val="en-US"/>
-        </w:rPr>
-        <w:t>-</w:t>
-      </w:r>
-      <w:r>
-        <w:rPr>
-          <w:rFonts w:cstheme="minorHAnsi"/>
-          <w:color w:val="404040"/>
-          <w:kern w:val="56"/>
-          <w:lang w:val="en-CH"/>
-        </w:rPr>
-        <w:t>%}</w:t>
+        <w:t xml:space="preserve"> %}</w:t>
       </w:r>
     </w:p>
     <w:p>
@@ -7997,25 +11321,7 @@
           <w:kern w:val="56"/>
           <w:lang w:val="en-CH"/>
         </w:rPr>
-        <w:t xml:space="preserve"> </w:t>
-      </w:r>
-      <w:r>
-        <w:rPr>
-          <w:rFonts w:cstheme="minorHAnsi"/>
-          <w:color w:val="404040"/>
-          <w:kern w:val="56"/>
-          <w:lang w:val="en-US"/>
-        </w:rPr>
-        <w:t>-</w:t>
-      </w:r>
-      <w:r>
-        <w:rPr>
-          <w:rFonts w:cstheme="minorHAnsi"/>
-          <w:color w:val="404040"/>
-          <w:kern w:val="56"/>
-          <w:lang w:val="en-CH"/>
-        </w:rPr>
-        <w:t>%}</w:t>
+        <w:t xml:space="preserve"> %}</w:t>
       </w:r>
     </w:p>
     <w:p>
@@ -8024,60 +11330,27 @@
       </w:pPr>
       <w:proofErr w:type="gramStart"/>
       <w:r>
-        <w:t xml:space="preserve">{{ </w:t>
-      </w:r>
-      <w:r>
-        <w:rPr>
-          <w:lang w:val="en-US"/>
-        </w:rPr>
-        <w:t>education</w:t>
-      </w:r>
-      <w:proofErr w:type="gramEnd"/>
-      <w:r>
-        <w:rPr>
-          <w:lang w:val="en-US"/>
-        </w:rPr>
-        <w:t>[</w:t>
-      </w:r>
-      <w:r>
-        <w:rPr>
-          <w:lang w:val="en-US"/>
-        </w:rPr>
+        <w:t>{{ education</w:t>
+      </w:r>
+      <w:proofErr w:type="gramEnd"/>
+      <w:r>
+        <w:t>[</w:t>
+      </w:r>
+      <w:r>
         <w:t>3</w:t>
       </w:r>
       <w:r>
-        <w:rPr>
-          <w:lang w:val="en-US"/>
-        </w:rPr>
-        <w:t>]</w:t>
-      </w:r>
-      <w:r>
-        <w:t>.degree }}</w:t>
+        <w:t>].degree }}</w:t>
       </w:r>
       <w:r>
         <w:tab/>
-        <w:t xml:space="preserve">{{ </w:t>
-      </w:r>
-      <w:r>
-        <w:rPr>
-          <w:lang w:val="en-US"/>
-        </w:rPr>
-        <w:t>education[</w:t>
-      </w:r>
-      <w:r>
-        <w:rPr>
-          <w:lang w:val="en-US"/>
-        </w:rPr>
+        <w:t>{{ education[</w:t>
+      </w:r>
+      <w:r>
         <w:t>3</w:t>
       </w:r>
       <w:r>
-        <w:rPr>
-          <w:lang w:val="en-US"/>
-        </w:rPr>
-        <w:t>]</w:t>
-      </w:r>
-      <w:r>
-        <w:t>.graduation }}</w:t>
+        <w:t>].graduation }}</w:t>
       </w:r>
     </w:p>
     <w:p>
@@ -8337,25 +11610,7 @@
           <w:kern w:val="56"/>
           <w:lang w:val="en-CH"/>
         </w:rPr>
-        <w:t xml:space="preserve"> </w:t>
-      </w:r>
-      <w:r>
-        <w:rPr>
-          <w:rFonts w:cstheme="minorHAnsi"/>
-          <w:color w:val="404040"/>
-          <w:kern w:val="56"/>
-          <w:lang w:val="en-US"/>
-        </w:rPr>
-        <w:t>-</w:t>
-      </w:r>
-      <w:r>
-        <w:rPr>
-          <w:rFonts w:cstheme="minorHAnsi"/>
-          <w:color w:val="404040"/>
-          <w:kern w:val="56"/>
-          <w:lang w:val="en-CH"/>
-        </w:rPr>
-        <w:t>%}</w:t>
+        <w:t xml:space="preserve"> %}</w:t>
       </w:r>
     </w:p>
     <w:p>
@@ -8604,6 +11859,7 @@
           <w:color w:val="404040"/>
           <w:kern w:val="56"/>
         </w:rPr>
+        <w:lastRenderedPageBreak/>
         <w:t>{%</w:t>
       </w:r>
       <w:r>
@@ -8677,25 +11933,7 @@
           <w:kern w:val="56"/>
           <w:lang w:val="en-CH"/>
         </w:rPr>
-        <w:t xml:space="preserve"> </w:t>
-      </w:r>
-      <w:r>
-        <w:rPr>
-          <w:rFonts w:cstheme="minorHAnsi"/>
-          <w:color w:val="404040"/>
-          <w:kern w:val="56"/>
-          <w:lang w:val="en-US"/>
-        </w:rPr>
-        <w:t>-</w:t>
-      </w:r>
-      <w:r>
-        <w:rPr>
-          <w:rFonts w:cstheme="minorHAnsi"/>
-          <w:color w:val="404040"/>
-          <w:kern w:val="56"/>
-          <w:lang w:val="en-CH"/>
-        </w:rPr>
-        <w:t>%}</w:t>
+        <w:t xml:space="preserve"> %}</w:t>
       </w:r>
     </w:p>
     <w:p>
@@ -9202,7 +12440,23 @@
           <w:color w:val="404040"/>
           <w:kern w:val="56"/>
         </w:rPr>
-        <w:t xml:space="preserve"> %}</w:t>
+        <w:t xml:space="preserve"> </w:t>
+      </w:r>
+      <w:r>
+        <w:rPr>
+          <w:rFonts w:cstheme="minorHAnsi"/>
+          <w:color w:val="404040"/>
+          <w:kern w:val="56"/>
+        </w:rPr>
+        <w:t>-</w:t>
+      </w:r>
+      <w:r>
+        <w:rPr>
+          <w:rFonts w:cstheme="minorHAnsi"/>
+          <w:color w:val="404040"/>
+          <w:kern w:val="56"/>
+        </w:rPr>
+        <w:t>%}</w:t>
       </w:r>
     </w:p>
     <w:p>
@@ -9372,7 +12626,23 @@
           <w:color w:val="404040"/>
           <w:kern w:val="56"/>
         </w:rPr>
-        <w:t xml:space="preserve"> %}</w:t>
+        <w:t xml:space="preserve"> </w:t>
+      </w:r>
+      <w:r>
+        <w:rPr>
+          <w:rFonts w:cstheme="minorHAnsi"/>
+          <w:color w:val="404040"/>
+          <w:kern w:val="56"/>
+        </w:rPr>
+        <w:t>-</w:t>
+      </w:r>
+      <w:r>
+        <w:rPr>
+          <w:rFonts w:cstheme="minorHAnsi"/>
+          <w:color w:val="404040"/>
+          <w:kern w:val="56"/>
+        </w:rPr>
+        <w:t>%}</w:t>
       </w:r>
     </w:p>
     <w:p>
@@ -9542,7 +12812,23 @@
           <w:color w:val="404040"/>
           <w:kern w:val="56"/>
         </w:rPr>
-        <w:t xml:space="preserve"> %}</w:t>
+        <w:t xml:space="preserve"> </w:t>
+      </w:r>
+      <w:r>
+        <w:rPr>
+          <w:rFonts w:cstheme="minorHAnsi"/>
+          <w:color w:val="404040"/>
+          <w:kern w:val="56"/>
+        </w:rPr>
+        <w:t>-</w:t>
+      </w:r>
+      <w:r>
+        <w:rPr>
+          <w:rFonts w:cstheme="minorHAnsi"/>
+          <w:color w:val="404040"/>
+          <w:kern w:val="56"/>
+        </w:rPr>
+        <w:t>%}</w:t>
       </w:r>
     </w:p>
     <w:p>
@@ -9576,8 +12862,18 @@
           <w:color w:val="404040"/>
           <w:kern w:val="56"/>
         </w:rPr>
-        <w:t>if hobbies[</w:t>
-      </w:r>
+        <w:t xml:space="preserve">if </w:t>
+      </w:r>
+      <w:proofErr w:type="gramStart"/>
+      <w:r>
+        <w:rPr>
+          <w:rFonts w:cstheme="minorHAnsi"/>
+          <w:color w:val="404040"/>
+          <w:kern w:val="56"/>
+        </w:rPr>
+        <w:t>hobbies[</w:t>
+      </w:r>
+      <w:proofErr w:type="gramEnd"/>
       <w:r>
         <w:rPr>
           <w:rFonts w:cstheme="minorHAnsi"/>
@@ -9710,7 +13006,23 @@
           <w:color w:val="404040"/>
           <w:kern w:val="56"/>
         </w:rPr>
-        <w:t xml:space="preserve"> %}</w:t>
+        <w:t xml:space="preserve"> </w:t>
+      </w:r>
+      <w:r>
+        <w:rPr>
+          <w:rFonts w:cstheme="minorHAnsi"/>
+          <w:color w:val="404040"/>
+          <w:kern w:val="56"/>
+        </w:rPr>
+        <w:t>-</w:t>
+      </w:r>
+      <w:r>
+        <w:rPr>
+          <w:rFonts w:cstheme="minorHAnsi"/>
+          <w:color w:val="404040"/>
+          <w:kern w:val="56"/>
+        </w:rPr>
+        <w:t>%}</w:t>
       </w:r>
     </w:p>
     <w:p>
@@ -9880,7 +13192,23 @@
           <w:color w:val="404040"/>
           <w:kern w:val="56"/>
         </w:rPr>
-        <w:t xml:space="preserve"> %}</w:t>
+        <w:t xml:space="preserve"> </w:t>
+      </w:r>
+      <w:r>
+        <w:rPr>
+          <w:rFonts w:cstheme="minorHAnsi"/>
+          <w:color w:val="404040"/>
+          <w:kern w:val="56"/>
+        </w:rPr>
+        <w:t>-</w:t>
+      </w:r>
+      <w:r>
+        <w:rPr>
+          <w:rFonts w:cstheme="minorHAnsi"/>
+          <w:color w:val="404040"/>
+          <w:kern w:val="56"/>
+        </w:rPr>
+        <w:t>%}</w:t>
       </w:r>
     </w:p>
     <w:p>
@@ -10050,7 +13378,23 @@
           <w:color w:val="404040"/>
           <w:kern w:val="56"/>
         </w:rPr>
-        <w:t xml:space="preserve"> %}</w:t>
+        <w:t xml:space="preserve"> </w:t>
+      </w:r>
+      <w:r>
+        <w:rPr>
+          <w:rFonts w:cstheme="minorHAnsi"/>
+          <w:color w:val="404040"/>
+          <w:kern w:val="56"/>
+        </w:rPr>
+        <w:t>-</w:t>
+      </w:r>
+      <w:r>
+        <w:rPr>
+          <w:rFonts w:cstheme="minorHAnsi"/>
+          <w:color w:val="404040"/>
+          <w:kern w:val="56"/>
+        </w:rPr>
+        <w:t>%}</w:t>
       </w:r>
     </w:p>
     <w:p>
@@ -11131,7 +14475,7 @@
 </file>
 
 <file path=customXml/itemProps1.xml><?xml version="1.0" encoding="utf-8"?>
-<ds:datastoreItem xmlns:ds="http://schemas.openxmlformats.org/officeDocument/2006/customXml" ds:itemID="{C7554659-2B5C-B941-9711-D2FA09B61A45}">
+<ds:datastoreItem xmlns:ds="http://schemas.openxmlformats.org/officeDocument/2006/customXml" ds:itemID="{E3D314BD-A458-3649-BCC8-858C6BF93A22}">
   <ds:schemaRefs>
     <ds:schemaRef ds:uri="http://schemas.openxmlformats.org/officeDocument/2006/bibliography"/>
   </ds:schemaRefs>

--- a/CVTemplate_Python.docx
+++ b/CVTemplate_Python.docx
@@ -1313,6 +1313,9 @@
         <w:t>[0]</w:t>
       </w:r>
       <w:r>
+        <w:t xml:space="preserve"> </w:t>
+      </w:r>
+      <w:r>
         <w:t>}</w:t>
       </w:r>
       <w:r>
@@ -1389,7 +1392,13 @@
         <w:t>1</w:t>
       </w:r>
       <w:r>
-        <w:t>]}}</w:t>
+        <w:t>]</w:t>
+      </w:r>
+      <w:r>
+        <w:t xml:space="preserve"> </w:t>
+      </w:r>
+      <w:r>
+        <w:t>}}</w:t>
       </w:r>
     </w:p>
     <w:p>
@@ -1462,7 +1471,13 @@
         <w:t>2</w:t>
       </w:r>
       <w:r>
-        <w:t>]}}</w:t>
+        <w:t>]</w:t>
+      </w:r>
+      <w:r>
+        <w:t xml:space="preserve"> </w:t>
+      </w:r>
+      <w:r>
+        <w:t>}}</w:t>
       </w:r>
     </w:p>
     <w:p>
@@ -1535,7 +1550,13 @@
         <w:t>3</w:t>
       </w:r>
       <w:r>
-        <w:t>]}}</w:t>
+        <w:t>]</w:t>
+      </w:r>
+      <w:r>
+        <w:t xml:space="preserve"> </w:t>
+      </w:r>
+      <w:r>
+        <w:t>}}</w:t>
       </w:r>
     </w:p>
     <w:p>
@@ -1608,7 +1629,13 @@
         <w:t>4</w:t>
       </w:r>
       <w:r>
-        <w:t>]}}</w:t>
+        <w:t>]</w:t>
+      </w:r>
+      <w:r>
+        <w:t xml:space="preserve"> </w:t>
+      </w:r>
+      <w:r>
+        <w:t>}}</w:t>
       </w:r>
     </w:p>
     <w:p>
@@ -1681,7 +1708,13 @@
         <w:t>5</w:t>
       </w:r>
       <w:r>
-        <w:t>]}}</w:t>
+        <w:t>]</w:t>
+      </w:r>
+      <w:r>
+        <w:t xml:space="preserve"> </w:t>
+      </w:r>
+      <w:r>
+        <w:t>}}</w:t>
       </w:r>
     </w:p>
     <w:p>
@@ -2174,7 +2207,23 @@
           <w:color w:val="404040"/>
           <w:kern w:val="56"/>
         </w:rPr>
-        <w:t xml:space="preserve">{if </w:t>
+        <w:t>{</w:t>
+      </w:r>
+      <w:r>
+        <w:rPr>
+          <w:rFonts w:cstheme="minorHAnsi"/>
+          <w:color w:val="404040"/>
+          <w:kern w:val="56"/>
+        </w:rPr>
+        <w:t xml:space="preserve">% </w:t>
+      </w:r>
+      <w:r>
+        <w:rPr>
+          <w:rFonts w:cstheme="minorHAnsi"/>
+          <w:color w:val="404040"/>
+          <w:kern w:val="56"/>
+        </w:rPr>
+        <w:t xml:space="preserve">if </w:t>
       </w:r>
       <w:proofErr w:type="spellStart"/>
       <w:r>
@@ -2211,6 +2260,14 @@
           <w:kern w:val="56"/>
         </w:rPr>
         <w:t>[0]</w:t>
+      </w:r>
+      <w:r>
+        <w:rPr>
+          <w:rFonts w:cstheme="minorHAnsi"/>
+          <w:color w:val="404040"/>
+          <w:kern w:val="56"/>
+        </w:rPr>
+        <w:t xml:space="preserve"> %}</w:t>
       </w:r>
     </w:p>
     <w:p>
@@ -2307,7 +2364,23 @@
           <w:color w:val="404040"/>
           <w:kern w:val="56"/>
         </w:rPr>
-        <w:t xml:space="preserve">{if </w:t>
+        <w:t>{</w:t>
+      </w:r>
+      <w:r>
+        <w:rPr>
+          <w:rFonts w:cstheme="minorHAnsi"/>
+          <w:color w:val="404040"/>
+          <w:kern w:val="56"/>
+        </w:rPr>
+        <w:t xml:space="preserve">% </w:t>
+      </w:r>
+      <w:r>
+        <w:rPr>
+          <w:rFonts w:cstheme="minorHAnsi"/>
+          <w:color w:val="404040"/>
+          <w:kern w:val="56"/>
+        </w:rPr>
+        <w:t xml:space="preserve">if </w:t>
       </w:r>
       <w:proofErr w:type="spellStart"/>
       <w:r>
@@ -2360,6 +2433,14 @@
           <w:kern w:val="56"/>
         </w:rPr>
         <w:t>]</w:t>
+      </w:r>
+      <w:r>
+        <w:rPr>
+          <w:rFonts w:cstheme="minorHAnsi"/>
+          <w:color w:val="404040"/>
+          <w:kern w:val="56"/>
+        </w:rPr>
+        <w:t xml:space="preserve"> %}</w:t>
       </w:r>
     </w:p>
     <w:p>
@@ -2456,7 +2537,23 @@
           <w:color w:val="404040"/>
           <w:kern w:val="56"/>
         </w:rPr>
-        <w:t xml:space="preserve">{if </w:t>
+        <w:t>{</w:t>
+      </w:r>
+      <w:r>
+        <w:rPr>
+          <w:rFonts w:cstheme="minorHAnsi"/>
+          <w:color w:val="404040"/>
+          <w:kern w:val="56"/>
+        </w:rPr>
+        <w:t xml:space="preserve">% </w:t>
+      </w:r>
+      <w:r>
+        <w:rPr>
+          <w:rFonts w:cstheme="minorHAnsi"/>
+          <w:color w:val="404040"/>
+          <w:kern w:val="56"/>
+        </w:rPr>
+        <w:t xml:space="preserve">if </w:t>
       </w:r>
       <w:proofErr w:type="spellStart"/>
       <w:r>
@@ -2509,6 +2606,14 @@
           <w:kern w:val="56"/>
         </w:rPr>
         <w:t>]</w:t>
+      </w:r>
+      <w:r>
+        <w:rPr>
+          <w:rFonts w:cstheme="minorHAnsi"/>
+          <w:color w:val="404040"/>
+          <w:kern w:val="56"/>
+        </w:rPr>
+        <w:t xml:space="preserve"> %}</w:t>
       </w:r>
     </w:p>
     <w:p>
@@ -3034,7 +3139,23 @@
           <w:color w:val="404040"/>
           <w:kern w:val="56"/>
         </w:rPr>
-        <w:t xml:space="preserve">{if </w:t>
+        <w:t>{</w:t>
+      </w:r>
+      <w:r>
+        <w:rPr>
+          <w:rFonts w:cstheme="minorHAnsi"/>
+          <w:color w:val="404040"/>
+          <w:kern w:val="56"/>
+        </w:rPr>
+        <w:t xml:space="preserve">% </w:t>
+      </w:r>
+      <w:r>
+        <w:rPr>
+          <w:rFonts w:cstheme="minorHAnsi"/>
+          <w:color w:val="404040"/>
+          <w:kern w:val="56"/>
+        </w:rPr>
+        <w:t xml:space="preserve">if </w:t>
       </w:r>
       <w:proofErr w:type="spellStart"/>
       <w:r>
@@ -3079,6 +3200,14 @@
           <w:kern w:val="56"/>
         </w:rPr>
         <w:t>[0]</w:t>
+      </w:r>
+      <w:r>
+        <w:rPr>
+          <w:rFonts w:cstheme="minorHAnsi"/>
+          <w:color w:val="404040"/>
+          <w:kern w:val="56"/>
+        </w:rPr>
+        <w:t xml:space="preserve"> %}</w:t>
       </w:r>
     </w:p>
     <w:p>
@@ -3165,7 +3294,23 @@
           <w:color w:val="404040"/>
           <w:kern w:val="56"/>
         </w:rPr>
-        <w:t xml:space="preserve">{if </w:t>
+        <w:t>{</w:t>
+      </w:r>
+      <w:r>
+        <w:rPr>
+          <w:rFonts w:cstheme="minorHAnsi"/>
+          <w:color w:val="404040"/>
+          <w:kern w:val="56"/>
+        </w:rPr>
+        <w:t xml:space="preserve">% </w:t>
+      </w:r>
+      <w:r>
+        <w:rPr>
+          <w:rFonts w:cstheme="minorHAnsi"/>
+          <w:color w:val="404040"/>
+          <w:kern w:val="56"/>
+        </w:rPr>
+        <w:t xml:space="preserve">if </w:t>
       </w:r>
       <w:proofErr w:type="spellStart"/>
       <w:r>
@@ -3226,6 +3371,14 @@
           <w:kern w:val="56"/>
         </w:rPr>
         <w:t>]</w:t>
+      </w:r>
+      <w:r>
+        <w:rPr>
+          <w:rFonts w:cstheme="minorHAnsi"/>
+          <w:color w:val="404040"/>
+          <w:kern w:val="56"/>
+        </w:rPr>
+        <w:t xml:space="preserve"> %}</w:t>
       </w:r>
     </w:p>
     <w:p>
@@ -3312,7 +3465,23 @@
           <w:color w:val="404040"/>
           <w:kern w:val="56"/>
         </w:rPr>
-        <w:t xml:space="preserve">{if </w:t>
+        <w:t>{</w:t>
+      </w:r>
+      <w:r>
+        <w:rPr>
+          <w:rFonts w:cstheme="minorHAnsi"/>
+          <w:color w:val="404040"/>
+          <w:kern w:val="56"/>
+        </w:rPr>
+        <w:t xml:space="preserve">% </w:t>
+      </w:r>
+      <w:r>
+        <w:rPr>
+          <w:rFonts w:cstheme="minorHAnsi"/>
+          <w:color w:val="404040"/>
+          <w:kern w:val="56"/>
+        </w:rPr>
+        <w:t xml:space="preserve">if </w:t>
       </w:r>
       <w:proofErr w:type="spellStart"/>
       <w:r>
@@ -3373,6 +3542,14 @@
           <w:kern w:val="56"/>
         </w:rPr>
         <w:t>]</w:t>
+      </w:r>
+      <w:r>
+        <w:rPr>
+          <w:rFonts w:cstheme="minorHAnsi"/>
+          <w:color w:val="404040"/>
+          <w:kern w:val="56"/>
+        </w:rPr>
+        <w:t xml:space="preserve"> %}</w:t>
       </w:r>
     </w:p>
     <w:p>
@@ -3894,7 +4071,23 @@
           <w:color w:val="404040"/>
           <w:kern w:val="56"/>
         </w:rPr>
-        <w:t xml:space="preserve">{if </w:t>
+        <w:t>{</w:t>
+      </w:r>
+      <w:r>
+        <w:rPr>
+          <w:rFonts w:cstheme="minorHAnsi"/>
+          <w:color w:val="404040"/>
+          <w:kern w:val="56"/>
+        </w:rPr>
+        <w:t xml:space="preserve">% </w:t>
+      </w:r>
+      <w:r>
+        <w:rPr>
+          <w:rFonts w:cstheme="minorHAnsi"/>
+          <w:color w:val="404040"/>
+          <w:kern w:val="56"/>
+        </w:rPr>
+        <w:t xml:space="preserve">if </w:t>
       </w:r>
       <w:proofErr w:type="spellStart"/>
       <w:r>
@@ -3939,6 +4132,14 @@
           <w:kern w:val="56"/>
         </w:rPr>
         <w:t>[0]</w:t>
+      </w:r>
+      <w:r>
+        <w:rPr>
+          <w:rFonts w:cstheme="minorHAnsi"/>
+          <w:color w:val="404040"/>
+          <w:kern w:val="56"/>
+        </w:rPr>
+        <w:t xml:space="preserve"> %}</w:t>
       </w:r>
     </w:p>
     <w:p>
@@ -4025,7 +4226,23 @@
           <w:color w:val="404040"/>
           <w:kern w:val="56"/>
         </w:rPr>
-        <w:t xml:space="preserve">{if </w:t>
+        <w:t>{</w:t>
+      </w:r>
+      <w:r>
+        <w:rPr>
+          <w:rFonts w:cstheme="minorHAnsi"/>
+          <w:color w:val="404040"/>
+          <w:kern w:val="56"/>
+        </w:rPr>
+        <w:t xml:space="preserve">% </w:t>
+      </w:r>
+      <w:r>
+        <w:rPr>
+          <w:rFonts w:cstheme="minorHAnsi"/>
+          <w:color w:val="404040"/>
+          <w:kern w:val="56"/>
+        </w:rPr>
+        <w:t xml:space="preserve">if </w:t>
       </w:r>
       <w:proofErr w:type="spellStart"/>
       <w:r>
@@ -4086,6 +4303,14 @@
           <w:kern w:val="56"/>
         </w:rPr>
         <w:t>]</w:t>
+      </w:r>
+      <w:r>
+        <w:rPr>
+          <w:rFonts w:cstheme="minorHAnsi"/>
+          <w:color w:val="404040"/>
+          <w:kern w:val="56"/>
+        </w:rPr>
+        <w:t xml:space="preserve"> %}</w:t>
       </w:r>
     </w:p>
     <w:p>
@@ -4172,7 +4397,23 @@
           <w:color w:val="404040"/>
           <w:kern w:val="56"/>
         </w:rPr>
-        <w:t xml:space="preserve">{if </w:t>
+        <w:t>{</w:t>
+      </w:r>
+      <w:r>
+        <w:rPr>
+          <w:rFonts w:cstheme="minorHAnsi"/>
+          <w:color w:val="404040"/>
+          <w:kern w:val="56"/>
+        </w:rPr>
+        <w:t xml:space="preserve">% </w:t>
+      </w:r>
+      <w:r>
+        <w:rPr>
+          <w:rFonts w:cstheme="minorHAnsi"/>
+          <w:color w:val="404040"/>
+          <w:kern w:val="56"/>
+        </w:rPr>
+        <w:t xml:space="preserve">if </w:t>
       </w:r>
       <w:proofErr w:type="spellStart"/>
       <w:r>
@@ -4233,6 +4474,14 @@
           <w:kern w:val="56"/>
         </w:rPr>
         <w:t>]</w:t>
+      </w:r>
+      <w:r>
+        <w:rPr>
+          <w:rFonts w:cstheme="minorHAnsi"/>
+          <w:color w:val="404040"/>
+          <w:kern w:val="56"/>
+        </w:rPr>
+        <w:t xml:space="preserve"> %}</w:t>
       </w:r>
     </w:p>
     <w:p>
@@ -4755,7 +5004,23 @@
           <w:kern w:val="56"/>
         </w:rPr>
         <w:lastRenderedPageBreak/>
-        <w:t xml:space="preserve">{if </w:t>
+        <w:t>{</w:t>
+      </w:r>
+      <w:r>
+        <w:rPr>
+          <w:rFonts w:cstheme="minorHAnsi"/>
+          <w:color w:val="404040"/>
+          <w:kern w:val="56"/>
+        </w:rPr>
+        <w:t xml:space="preserve">% </w:t>
+      </w:r>
+      <w:r>
+        <w:rPr>
+          <w:rFonts w:cstheme="minorHAnsi"/>
+          <w:color w:val="404040"/>
+          <w:kern w:val="56"/>
+        </w:rPr>
+        <w:t xml:space="preserve">if </w:t>
       </w:r>
       <w:proofErr w:type="spellStart"/>
       <w:r>
@@ -4800,6 +5065,14 @@
           <w:kern w:val="56"/>
         </w:rPr>
         <w:t>[0]</w:t>
+      </w:r>
+      <w:r>
+        <w:rPr>
+          <w:rFonts w:cstheme="minorHAnsi"/>
+          <w:color w:val="404040"/>
+          <w:kern w:val="56"/>
+        </w:rPr>
+        <w:t xml:space="preserve"> %}</w:t>
       </w:r>
     </w:p>
     <w:p>
@@ -4886,7 +5159,23 @@
           <w:color w:val="404040"/>
           <w:kern w:val="56"/>
         </w:rPr>
-        <w:t xml:space="preserve">{if </w:t>
+        <w:t>{</w:t>
+      </w:r>
+      <w:r>
+        <w:rPr>
+          <w:rFonts w:cstheme="minorHAnsi"/>
+          <w:color w:val="404040"/>
+          <w:kern w:val="56"/>
+        </w:rPr>
+        <w:t xml:space="preserve">% </w:t>
+      </w:r>
+      <w:r>
+        <w:rPr>
+          <w:rFonts w:cstheme="minorHAnsi"/>
+          <w:color w:val="404040"/>
+          <w:kern w:val="56"/>
+        </w:rPr>
+        <w:t xml:space="preserve">if </w:t>
       </w:r>
       <w:proofErr w:type="spellStart"/>
       <w:r>
@@ -4947,6 +5236,14 @@
           <w:kern w:val="56"/>
         </w:rPr>
         <w:t>]</w:t>
+      </w:r>
+      <w:r>
+        <w:rPr>
+          <w:rFonts w:cstheme="minorHAnsi"/>
+          <w:color w:val="404040"/>
+          <w:kern w:val="56"/>
+        </w:rPr>
+        <w:t xml:space="preserve"> %}</w:t>
       </w:r>
     </w:p>
     <w:p>
@@ -5033,7 +5330,23 @@
           <w:color w:val="404040"/>
           <w:kern w:val="56"/>
         </w:rPr>
-        <w:t xml:space="preserve">{if </w:t>
+        <w:t>{</w:t>
+      </w:r>
+      <w:r>
+        <w:rPr>
+          <w:rFonts w:cstheme="minorHAnsi"/>
+          <w:color w:val="404040"/>
+          <w:kern w:val="56"/>
+        </w:rPr>
+        <w:t xml:space="preserve">% </w:t>
+      </w:r>
+      <w:r>
+        <w:rPr>
+          <w:rFonts w:cstheme="minorHAnsi"/>
+          <w:color w:val="404040"/>
+          <w:kern w:val="56"/>
+        </w:rPr>
+        <w:t xml:space="preserve">if </w:t>
       </w:r>
       <w:proofErr w:type="spellStart"/>
       <w:r>
@@ -5094,6 +5407,14 @@
           <w:kern w:val="56"/>
         </w:rPr>
         <w:t>]</w:t>
+      </w:r>
+      <w:r>
+        <w:rPr>
+          <w:rFonts w:cstheme="minorHAnsi"/>
+          <w:color w:val="404040"/>
+          <w:kern w:val="56"/>
+        </w:rPr>
+        <w:t xml:space="preserve"> %}</w:t>
       </w:r>
     </w:p>
     <w:p>
@@ -5615,7 +5936,23 @@
           <w:color w:val="404040"/>
           <w:kern w:val="56"/>
         </w:rPr>
-        <w:t xml:space="preserve">{if </w:t>
+        <w:t>{</w:t>
+      </w:r>
+      <w:r>
+        <w:rPr>
+          <w:rFonts w:cstheme="minorHAnsi"/>
+          <w:color w:val="404040"/>
+          <w:kern w:val="56"/>
+        </w:rPr>
+        <w:t xml:space="preserve">% </w:t>
+      </w:r>
+      <w:r>
+        <w:rPr>
+          <w:rFonts w:cstheme="minorHAnsi"/>
+          <w:color w:val="404040"/>
+          <w:kern w:val="56"/>
+        </w:rPr>
+        <w:t xml:space="preserve">if </w:t>
       </w:r>
       <w:proofErr w:type="spellStart"/>
       <w:r>
@@ -5652,6 +5989,14 @@
           <w:kern w:val="56"/>
         </w:rPr>
         <w:t>[0]</w:t>
+      </w:r>
+      <w:r>
+        <w:rPr>
+          <w:rFonts w:cstheme="minorHAnsi"/>
+          <w:color w:val="404040"/>
+          <w:kern w:val="56"/>
+        </w:rPr>
+        <w:t xml:space="preserve"> %}</w:t>
       </w:r>
     </w:p>
     <w:p>
@@ -5738,7 +6083,23 @@
           <w:color w:val="404040"/>
           <w:kern w:val="56"/>
         </w:rPr>
-        <w:t xml:space="preserve">{if </w:t>
+        <w:t>{</w:t>
+      </w:r>
+      <w:r>
+        <w:rPr>
+          <w:rFonts w:cstheme="minorHAnsi"/>
+          <w:color w:val="404040"/>
+          <w:kern w:val="56"/>
+        </w:rPr>
+        <w:t xml:space="preserve">% </w:t>
+      </w:r>
+      <w:r>
+        <w:rPr>
+          <w:rFonts w:cstheme="minorHAnsi"/>
+          <w:color w:val="404040"/>
+          <w:kern w:val="56"/>
+        </w:rPr>
+        <w:t xml:space="preserve">if </w:t>
       </w:r>
       <w:proofErr w:type="spellStart"/>
       <w:r>
@@ -5799,6 +6160,14 @@
           <w:kern w:val="56"/>
         </w:rPr>
         <w:t>]</w:t>
+      </w:r>
+      <w:r>
+        <w:rPr>
+          <w:rFonts w:cstheme="minorHAnsi"/>
+          <w:color w:val="404040"/>
+          <w:kern w:val="56"/>
+        </w:rPr>
+        <w:t xml:space="preserve"> %}</w:t>
       </w:r>
     </w:p>
     <w:p>
@@ -5885,7 +6254,23 @@
           <w:color w:val="404040"/>
           <w:kern w:val="56"/>
         </w:rPr>
-        <w:t xml:space="preserve">{if </w:t>
+        <w:t>{</w:t>
+      </w:r>
+      <w:r>
+        <w:rPr>
+          <w:rFonts w:cstheme="minorHAnsi"/>
+          <w:color w:val="404040"/>
+          <w:kern w:val="56"/>
+        </w:rPr>
+        <w:t xml:space="preserve">% </w:t>
+      </w:r>
+      <w:r>
+        <w:rPr>
+          <w:rFonts w:cstheme="minorHAnsi"/>
+          <w:color w:val="404040"/>
+          <w:kern w:val="56"/>
+        </w:rPr>
+        <w:t xml:space="preserve">if </w:t>
       </w:r>
       <w:proofErr w:type="spellStart"/>
       <w:r>
@@ -5946,6 +6331,14 @@
           <w:kern w:val="56"/>
         </w:rPr>
         <w:t>]</w:t>
+      </w:r>
+      <w:r>
+        <w:rPr>
+          <w:rFonts w:cstheme="minorHAnsi"/>
+          <w:color w:val="404040"/>
+          <w:kern w:val="56"/>
+        </w:rPr>
+        <w:t xml:space="preserve"> %}</w:t>
       </w:r>
     </w:p>
     <w:p>
@@ -6467,7 +6860,23 @@
           <w:color w:val="404040"/>
           <w:kern w:val="56"/>
         </w:rPr>
-        <w:t xml:space="preserve">{if </w:t>
+        <w:t>{</w:t>
+      </w:r>
+      <w:r>
+        <w:rPr>
+          <w:rFonts w:cstheme="minorHAnsi"/>
+          <w:color w:val="404040"/>
+          <w:kern w:val="56"/>
+        </w:rPr>
+        <w:t xml:space="preserve">% </w:t>
+      </w:r>
+      <w:r>
+        <w:rPr>
+          <w:rFonts w:cstheme="minorHAnsi"/>
+          <w:color w:val="404040"/>
+          <w:kern w:val="56"/>
+        </w:rPr>
+        <w:t xml:space="preserve">if </w:t>
       </w:r>
       <w:proofErr w:type="spellStart"/>
       <w:r>
@@ -6512,6 +6921,14 @@
           <w:kern w:val="56"/>
         </w:rPr>
         <w:t>[0]</w:t>
+      </w:r>
+      <w:r>
+        <w:rPr>
+          <w:rFonts w:cstheme="minorHAnsi"/>
+          <w:color w:val="404040"/>
+          <w:kern w:val="56"/>
+        </w:rPr>
+        <w:t xml:space="preserve"> %}</w:t>
       </w:r>
     </w:p>
     <w:p>
@@ -6599,7 +7016,23 @@
           <w:color w:val="404040"/>
           <w:kern w:val="56"/>
         </w:rPr>
-        <w:t xml:space="preserve">{if </w:t>
+        <w:t>{</w:t>
+      </w:r>
+      <w:r>
+        <w:rPr>
+          <w:rFonts w:cstheme="minorHAnsi"/>
+          <w:color w:val="404040"/>
+          <w:kern w:val="56"/>
+        </w:rPr>
+        <w:t xml:space="preserve">% </w:t>
+      </w:r>
+      <w:r>
+        <w:rPr>
+          <w:rFonts w:cstheme="minorHAnsi"/>
+          <w:color w:val="404040"/>
+          <w:kern w:val="56"/>
+        </w:rPr>
+        <w:t xml:space="preserve">if </w:t>
       </w:r>
       <w:proofErr w:type="spellStart"/>
       <w:r>
@@ -6660,6 +7093,14 @@
           <w:kern w:val="56"/>
         </w:rPr>
         <w:t>]</w:t>
+      </w:r>
+      <w:r>
+        <w:rPr>
+          <w:rFonts w:cstheme="minorHAnsi"/>
+          <w:color w:val="404040"/>
+          <w:kern w:val="56"/>
+        </w:rPr>
+        <w:t xml:space="preserve"> %}</w:t>
       </w:r>
     </w:p>
     <w:p>
@@ -6746,7 +7187,23 @@
           <w:color w:val="404040"/>
           <w:kern w:val="56"/>
         </w:rPr>
-        <w:t xml:space="preserve">{if </w:t>
+        <w:t>{</w:t>
+      </w:r>
+      <w:r>
+        <w:rPr>
+          <w:rFonts w:cstheme="minorHAnsi"/>
+          <w:color w:val="404040"/>
+          <w:kern w:val="56"/>
+        </w:rPr>
+        <w:t xml:space="preserve">% </w:t>
+      </w:r>
+      <w:r>
+        <w:rPr>
+          <w:rFonts w:cstheme="minorHAnsi"/>
+          <w:color w:val="404040"/>
+          <w:kern w:val="56"/>
+        </w:rPr>
+        <w:t xml:space="preserve">if </w:t>
       </w:r>
       <w:proofErr w:type="spellStart"/>
       <w:r>
@@ -6807,6 +7264,14 @@
           <w:kern w:val="56"/>
         </w:rPr>
         <w:t>]</w:t>
+      </w:r>
+      <w:r>
+        <w:rPr>
+          <w:rFonts w:cstheme="minorHAnsi"/>
+          <w:color w:val="404040"/>
+          <w:kern w:val="56"/>
+        </w:rPr>
+        <w:t xml:space="preserve"> %}</w:t>
       </w:r>
     </w:p>
     <w:p>
@@ -7328,7 +7793,23 @@
           <w:color w:val="404040"/>
           <w:kern w:val="56"/>
         </w:rPr>
-        <w:t xml:space="preserve">{if </w:t>
+        <w:t>{</w:t>
+      </w:r>
+      <w:r>
+        <w:rPr>
+          <w:rFonts w:cstheme="minorHAnsi"/>
+          <w:color w:val="404040"/>
+          <w:kern w:val="56"/>
+        </w:rPr>
+        <w:t xml:space="preserve">% </w:t>
+      </w:r>
+      <w:r>
+        <w:rPr>
+          <w:rFonts w:cstheme="minorHAnsi"/>
+          <w:color w:val="404040"/>
+          <w:kern w:val="56"/>
+        </w:rPr>
+        <w:t xml:space="preserve">if </w:t>
       </w:r>
       <w:proofErr w:type="spellStart"/>
       <w:r>
@@ -7373,6 +7854,14 @@
           <w:kern w:val="56"/>
         </w:rPr>
         <w:t>[0]</w:t>
+      </w:r>
+      <w:r>
+        <w:rPr>
+          <w:rFonts w:cstheme="minorHAnsi"/>
+          <w:color w:val="404040"/>
+          <w:kern w:val="56"/>
+        </w:rPr>
+        <w:t xml:space="preserve"> %}</w:t>
       </w:r>
     </w:p>
     <w:p>
@@ -7459,7 +7948,23 @@
           <w:color w:val="404040"/>
           <w:kern w:val="56"/>
         </w:rPr>
-        <w:t xml:space="preserve">{if </w:t>
+        <w:t>{</w:t>
+      </w:r>
+      <w:r>
+        <w:rPr>
+          <w:rFonts w:cstheme="minorHAnsi"/>
+          <w:color w:val="404040"/>
+          <w:kern w:val="56"/>
+        </w:rPr>
+        <w:t xml:space="preserve">% </w:t>
+      </w:r>
+      <w:r>
+        <w:rPr>
+          <w:rFonts w:cstheme="minorHAnsi"/>
+          <w:color w:val="404040"/>
+          <w:kern w:val="56"/>
+        </w:rPr>
+        <w:t xml:space="preserve">if </w:t>
       </w:r>
       <w:proofErr w:type="spellStart"/>
       <w:r>
@@ -7520,6 +8025,14 @@
           <w:kern w:val="56"/>
         </w:rPr>
         <w:t>]</w:t>
+      </w:r>
+      <w:r>
+        <w:rPr>
+          <w:rFonts w:cstheme="minorHAnsi"/>
+          <w:color w:val="404040"/>
+          <w:kern w:val="56"/>
+        </w:rPr>
+        <w:t xml:space="preserve"> %}</w:t>
       </w:r>
     </w:p>
     <w:p>
@@ -7606,7 +8119,23 @@
           <w:color w:val="404040"/>
           <w:kern w:val="56"/>
         </w:rPr>
-        <w:t xml:space="preserve">{if </w:t>
+        <w:t>{</w:t>
+      </w:r>
+      <w:r>
+        <w:rPr>
+          <w:rFonts w:cstheme="minorHAnsi"/>
+          <w:color w:val="404040"/>
+          <w:kern w:val="56"/>
+        </w:rPr>
+        <w:t xml:space="preserve">% </w:t>
+      </w:r>
+      <w:r>
+        <w:rPr>
+          <w:rFonts w:cstheme="minorHAnsi"/>
+          <w:color w:val="404040"/>
+          <w:kern w:val="56"/>
+        </w:rPr>
+        <w:t xml:space="preserve">if </w:t>
       </w:r>
       <w:proofErr w:type="spellStart"/>
       <w:r>
@@ -7667,6 +8196,14 @@
           <w:kern w:val="56"/>
         </w:rPr>
         <w:t>]</w:t>
+      </w:r>
+      <w:r>
+        <w:rPr>
+          <w:rFonts w:cstheme="minorHAnsi"/>
+          <w:color w:val="404040"/>
+          <w:kern w:val="56"/>
+        </w:rPr>
+        <w:t xml:space="preserve"> %}</w:t>
       </w:r>
     </w:p>
     <w:p>
@@ -8188,7 +8725,23 @@
           <w:color w:val="404040"/>
           <w:kern w:val="56"/>
         </w:rPr>
-        <w:t xml:space="preserve">{if </w:t>
+        <w:t>{</w:t>
+      </w:r>
+      <w:r>
+        <w:rPr>
+          <w:rFonts w:cstheme="minorHAnsi"/>
+          <w:color w:val="404040"/>
+          <w:kern w:val="56"/>
+        </w:rPr>
+        <w:t xml:space="preserve">% </w:t>
+      </w:r>
+      <w:r>
+        <w:rPr>
+          <w:rFonts w:cstheme="minorHAnsi"/>
+          <w:color w:val="404040"/>
+          <w:kern w:val="56"/>
+        </w:rPr>
+        <w:t xml:space="preserve">if </w:t>
       </w:r>
       <w:proofErr w:type="spellStart"/>
       <w:r>
@@ -8233,6 +8786,14 @@
           <w:kern w:val="56"/>
         </w:rPr>
         <w:t>[0]</w:t>
+      </w:r>
+      <w:r>
+        <w:rPr>
+          <w:rFonts w:cstheme="minorHAnsi"/>
+          <w:color w:val="404040"/>
+          <w:kern w:val="56"/>
+        </w:rPr>
+        <w:t xml:space="preserve"> %}</w:t>
       </w:r>
     </w:p>
     <w:p>
@@ -8320,7 +8881,23 @@
           <w:color w:val="404040"/>
           <w:kern w:val="56"/>
         </w:rPr>
-        <w:t xml:space="preserve">{if </w:t>
+        <w:t>{</w:t>
+      </w:r>
+      <w:r>
+        <w:rPr>
+          <w:rFonts w:cstheme="minorHAnsi"/>
+          <w:color w:val="404040"/>
+          <w:kern w:val="56"/>
+        </w:rPr>
+        <w:t xml:space="preserve">% </w:t>
+      </w:r>
+      <w:r>
+        <w:rPr>
+          <w:rFonts w:cstheme="minorHAnsi"/>
+          <w:color w:val="404040"/>
+          <w:kern w:val="56"/>
+        </w:rPr>
+        <w:t xml:space="preserve">if </w:t>
       </w:r>
       <w:proofErr w:type="spellStart"/>
       <w:r>
@@ -8381,6 +8958,14 @@
           <w:kern w:val="56"/>
         </w:rPr>
         <w:t>]</w:t>
+      </w:r>
+      <w:r>
+        <w:rPr>
+          <w:rFonts w:cstheme="minorHAnsi"/>
+          <w:color w:val="404040"/>
+          <w:kern w:val="56"/>
+        </w:rPr>
+        <w:t xml:space="preserve"> %}</w:t>
       </w:r>
     </w:p>
     <w:p>
@@ -8467,7 +9052,23 @@
           <w:color w:val="404040"/>
           <w:kern w:val="56"/>
         </w:rPr>
-        <w:t xml:space="preserve">{if </w:t>
+        <w:t>{</w:t>
+      </w:r>
+      <w:r>
+        <w:rPr>
+          <w:rFonts w:cstheme="minorHAnsi"/>
+          <w:color w:val="404040"/>
+          <w:kern w:val="56"/>
+        </w:rPr>
+        <w:t xml:space="preserve">% </w:t>
+      </w:r>
+      <w:r>
+        <w:rPr>
+          <w:rFonts w:cstheme="minorHAnsi"/>
+          <w:color w:val="404040"/>
+          <w:kern w:val="56"/>
+        </w:rPr>
+        <w:t xml:space="preserve">if </w:t>
       </w:r>
       <w:proofErr w:type="spellStart"/>
       <w:r>
@@ -8528,6 +9129,14 @@
           <w:kern w:val="56"/>
         </w:rPr>
         <w:t>]</w:t>
+      </w:r>
+      <w:r>
+        <w:rPr>
+          <w:rFonts w:cstheme="minorHAnsi"/>
+          <w:color w:val="404040"/>
+          <w:kern w:val="56"/>
+        </w:rPr>
+        <w:t xml:space="preserve"> %}</w:t>
       </w:r>
     </w:p>
     <w:p>
@@ -9049,7 +9658,23 @@
           <w:color w:val="404040"/>
           <w:kern w:val="56"/>
         </w:rPr>
-        <w:t xml:space="preserve">{if </w:t>
+        <w:t>{</w:t>
+      </w:r>
+      <w:r>
+        <w:rPr>
+          <w:rFonts w:cstheme="minorHAnsi"/>
+          <w:color w:val="404040"/>
+          <w:kern w:val="56"/>
+        </w:rPr>
+        <w:t xml:space="preserve">% </w:t>
+      </w:r>
+      <w:r>
+        <w:rPr>
+          <w:rFonts w:cstheme="minorHAnsi"/>
+          <w:color w:val="404040"/>
+          <w:kern w:val="56"/>
+        </w:rPr>
+        <w:t xml:space="preserve">if </w:t>
       </w:r>
       <w:proofErr w:type="spellStart"/>
       <w:r>
@@ -9094,6 +9719,14 @@
           <w:kern w:val="56"/>
         </w:rPr>
         <w:t>[0]</w:t>
+      </w:r>
+      <w:r>
+        <w:rPr>
+          <w:rFonts w:cstheme="minorHAnsi"/>
+          <w:color w:val="404040"/>
+          <w:kern w:val="56"/>
+        </w:rPr>
+        <w:t xml:space="preserve"> %}</w:t>
       </w:r>
     </w:p>
     <w:p>
@@ -9180,7 +9813,23 @@
           <w:color w:val="404040"/>
           <w:kern w:val="56"/>
         </w:rPr>
-        <w:t xml:space="preserve">{if </w:t>
+        <w:t>{</w:t>
+      </w:r>
+      <w:r>
+        <w:rPr>
+          <w:rFonts w:cstheme="minorHAnsi"/>
+          <w:color w:val="404040"/>
+          <w:kern w:val="56"/>
+        </w:rPr>
+        <w:t xml:space="preserve">% </w:t>
+      </w:r>
+      <w:r>
+        <w:rPr>
+          <w:rFonts w:cstheme="minorHAnsi"/>
+          <w:color w:val="404040"/>
+          <w:kern w:val="56"/>
+        </w:rPr>
+        <w:t xml:space="preserve">if </w:t>
       </w:r>
       <w:proofErr w:type="spellStart"/>
       <w:r>
@@ -9241,6 +9890,14 @@
           <w:kern w:val="56"/>
         </w:rPr>
         <w:t>]</w:t>
+      </w:r>
+      <w:r>
+        <w:rPr>
+          <w:rFonts w:cstheme="minorHAnsi"/>
+          <w:color w:val="404040"/>
+          <w:kern w:val="56"/>
+        </w:rPr>
+        <w:t xml:space="preserve"> %}</w:t>
       </w:r>
     </w:p>
     <w:p>
@@ -9327,7 +9984,23 @@
           <w:color w:val="404040"/>
           <w:kern w:val="56"/>
         </w:rPr>
-        <w:t xml:space="preserve">{if </w:t>
+        <w:t>{</w:t>
+      </w:r>
+      <w:r>
+        <w:rPr>
+          <w:rFonts w:cstheme="minorHAnsi"/>
+          <w:color w:val="404040"/>
+          <w:kern w:val="56"/>
+        </w:rPr>
+        <w:t xml:space="preserve">% </w:t>
+      </w:r>
+      <w:r>
+        <w:rPr>
+          <w:rFonts w:cstheme="minorHAnsi"/>
+          <w:color w:val="404040"/>
+          <w:kern w:val="56"/>
+        </w:rPr>
+        <w:t xml:space="preserve">if </w:t>
       </w:r>
       <w:proofErr w:type="spellStart"/>
       <w:r>
@@ -9388,6 +10061,14 @@
           <w:kern w:val="56"/>
         </w:rPr>
         <w:t>]</w:t>
+      </w:r>
+      <w:r>
+        <w:rPr>
+          <w:rFonts w:cstheme="minorHAnsi"/>
+          <w:color w:val="404040"/>
+          <w:kern w:val="56"/>
+        </w:rPr>
+        <w:t xml:space="preserve"> %}</w:t>
       </w:r>
     </w:p>
     <w:p>
@@ -9909,7 +10590,23 @@
           <w:color w:val="404040"/>
           <w:kern w:val="56"/>
         </w:rPr>
-        <w:t xml:space="preserve">{if </w:t>
+        <w:t>{</w:t>
+      </w:r>
+      <w:r>
+        <w:rPr>
+          <w:rFonts w:cstheme="minorHAnsi"/>
+          <w:color w:val="404040"/>
+          <w:kern w:val="56"/>
+        </w:rPr>
+        <w:t xml:space="preserve">% </w:t>
+      </w:r>
+      <w:r>
+        <w:rPr>
+          <w:rFonts w:cstheme="minorHAnsi"/>
+          <w:color w:val="404040"/>
+          <w:kern w:val="56"/>
+        </w:rPr>
+        <w:t xml:space="preserve">if </w:t>
       </w:r>
       <w:proofErr w:type="spellStart"/>
       <w:r>
@@ -9954,6 +10651,14 @@
           <w:kern w:val="56"/>
         </w:rPr>
         <w:t>[0]</w:t>
+      </w:r>
+      <w:r>
+        <w:rPr>
+          <w:rFonts w:cstheme="minorHAnsi"/>
+          <w:color w:val="404040"/>
+          <w:kern w:val="56"/>
+        </w:rPr>
+        <w:t xml:space="preserve"> %}</w:t>
       </w:r>
     </w:p>
     <w:p>
@@ -10041,7 +10746,23 @@
           <w:kern w:val="56"/>
         </w:rPr>
         <w:lastRenderedPageBreak/>
-        <w:t xml:space="preserve">{if </w:t>
+        <w:t>{</w:t>
+      </w:r>
+      <w:r>
+        <w:rPr>
+          <w:rFonts w:cstheme="minorHAnsi"/>
+          <w:color w:val="404040"/>
+          <w:kern w:val="56"/>
+        </w:rPr>
+        <w:t xml:space="preserve">% </w:t>
+      </w:r>
+      <w:r>
+        <w:rPr>
+          <w:rFonts w:cstheme="minorHAnsi"/>
+          <w:color w:val="404040"/>
+          <w:kern w:val="56"/>
+        </w:rPr>
+        <w:t xml:space="preserve">if </w:t>
       </w:r>
       <w:proofErr w:type="spellStart"/>
       <w:r>
@@ -10102,6 +10823,14 @@
           <w:kern w:val="56"/>
         </w:rPr>
         <w:t>]</w:t>
+      </w:r>
+      <w:r>
+        <w:rPr>
+          <w:rFonts w:cstheme="minorHAnsi"/>
+          <w:color w:val="404040"/>
+          <w:kern w:val="56"/>
+        </w:rPr>
+        <w:t xml:space="preserve"> %}</w:t>
       </w:r>
     </w:p>
     <w:p>
@@ -10188,7 +10917,23 @@
           <w:color w:val="404040"/>
           <w:kern w:val="56"/>
         </w:rPr>
-        <w:t xml:space="preserve">{if </w:t>
+        <w:t>{</w:t>
+      </w:r>
+      <w:r>
+        <w:rPr>
+          <w:rFonts w:cstheme="minorHAnsi"/>
+          <w:color w:val="404040"/>
+          <w:kern w:val="56"/>
+        </w:rPr>
+        <w:t xml:space="preserve">% </w:t>
+      </w:r>
+      <w:r>
+        <w:rPr>
+          <w:rFonts w:cstheme="minorHAnsi"/>
+          <w:color w:val="404040"/>
+          <w:kern w:val="56"/>
+        </w:rPr>
+        <w:t xml:space="preserve">if </w:t>
       </w:r>
       <w:proofErr w:type="spellStart"/>
       <w:r>
@@ -10249,6 +10994,14 @@
           <w:kern w:val="56"/>
         </w:rPr>
         <w:t>]</w:t>
+      </w:r>
+      <w:r>
+        <w:rPr>
+          <w:rFonts w:cstheme="minorHAnsi"/>
+          <w:color w:val="404040"/>
+          <w:kern w:val="56"/>
+        </w:rPr>
+        <w:t xml:space="preserve"> %}</w:t>
       </w:r>
     </w:p>
     <w:p>
@@ -14475,7 +15228,7 @@
 </file>
 
 <file path=customXml/itemProps1.xml><?xml version="1.0" encoding="utf-8"?>
-<ds:datastoreItem xmlns:ds="http://schemas.openxmlformats.org/officeDocument/2006/customXml" ds:itemID="{E3D314BD-A458-3649-BCC8-858C6BF93A22}">
+<ds:datastoreItem xmlns:ds="http://schemas.openxmlformats.org/officeDocument/2006/customXml" ds:itemID="{21618490-47B0-3F45-9804-A976183AACA3}">
   <ds:schemaRefs>
     <ds:schemaRef ds:uri="http://schemas.openxmlformats.org/officeDocument/2006/bibliography"/>
   </ds:schemaRefs>

--- a/CVTemplate_Python.docx
+++ b/CVTemplate_Python.docx
@@ -612,7 +612,29 @@
           <w:spacing w:val="60"/>
           <w:kern w:val="56"/>
         </w:rPr>
-        <w:t>{% if languages %}</w:t>
+        <w:t xml:space="preserve">{% if languages </w:t>
+      </w:r>
+      <w:r>
+        <w:rPr>
+          <w:rFonts w:cstheme="minorHAnsi"/>
+          <w:b/>
+          <w:bCs/>
+          <w:color w:val="404040"/>
+          <w:spacing w:val="60"/>
+          <w:kern w:val="56"/>
+        </w:rPr>
+        <w:t>-</w:t>
+      </w:r>
+      <w:r>
+        <w:rPr>
+          <w:rFonts w:cstheme="minorHAnsi"/>
+          <w:b/>
+          <w:bCs/>
+          <w:color w:val="404040"/>
+          <w:spacing w:val="60"/>
+          <w:kern w:val="56"/>
+        </w:rPr>
+        <w:t>%}</w:t>
       </w:r>
     </w:p>
     <w:p>
@@ -1236,7 +1258,29 @@
           <w:spacing w:val="60"/>
           <w:kern w:val="56"/>
         </w:rPr>
-        <w:t>{% if skills %}</w:t>
+        <w:t xml:space="preserve">{% if skills </w:t>
+      </w:r>
+      <w:r>
+        <w:rPr>
+          <w:rFonts w:cstheme="minorHAnsi"/>
+          <w:b/>
+          <w:bCs/>
+          <w:color w:val="404040"/>
+          <w:spacing w:val="60"/>
+          <w:kern w:val="56"/>
+        </w:rPr>
+        <w:t>-</w:t>
+      </w:r>
+      <w:r>
+        <w:rPr>
+          <w:rFonts w:cstheme="minorHAnsi"/>
+          <w:b/>
+          <w:bCs/>
+          <w:color w:val="404040"/>
+          <w:spacing w:val="60"/>
+          <w:kern w:val="56"/>
+        </w:rPr>
+        <w:t>%}</w:t>
       </w:r>
     </w:p>
     <w:p>
@@ -1912,7 +1956,27 @@
           <w:color w:val="404040"/>
           <w:kern w:val="56"/>
         </w:rPr>
-        <w:t xml:space="preserve"> %}</w:t>
+        <w:t xml:space="preserve"> </w:t>
+      </w:r>
+      <w:r>
+        <w:rPr>
+          <w:rFonts w:cstheme="minorHAnsi"/>
+          <w:b/>
+          <w:bCs/>
+          <w:color w:val="404040"/>
+          <w:kern w:val="56"/>
+        </w:rPr>
+        <w:t>-</w:t>
+      </w:r>
+      <w:r>
+        <w:rPr>
+          <w:rFonts w:cstheme="minorHAnsi"/>
+          <w:b/>
+          <w:bCs/>
+          <w:color w:val="404040"/>
+          <w:kern w:val="56"/>
+        </w:rPr>
+        <w:t>%}</w:t>
       </w:r>
     </w:p>
     <w:p>
@@ -2835,7 +2899,27 @@
           <w:color w:val="404040"/>
           <w:kern w:val="56"/>
         </w:rPr>
-        <w:t xml:space="preserve"> %}</w:t>
+        <w:t xml:space="preserve"> </w:t>
+      </w:r>
+      <w:r>
+        <w:rPr>
+          <w:rFonts w:cstheme="minorHAnsi"/>
+          <w:b/>
+          <w:bCs/>
+          <w:color w:val="404040"/>
+          <w:kern w:val="56"/>
+        </w:rPr>
+        <w:t>-</w:t>
+      </w:r>
+      <w:r>
+        <w:rPr>
+          <w:rFonts w:cstheme="minorHAnsi"/>
+          <w:b/>
+          <w:bCs/>
+          <w:color w:val="404040"/>
+          <w:kern w:val="56"/>
+        </w:rPr>
+        <w:t>%}</w:t>
       </w:r>
     </w:p>
     <w:p>
@@ -3378,7 +3462,23 @@
           <w:color w:val="404040"/>
           <w:kern w:val="56"/>
         </w:rPr>
-        <w:t xml:space="preserve"> %}</w:t>
+        <w:t xml:space="preserve"> </w:t>
+      </w:r>
+      <w:r>
+        <w:rPr>
+          <w:rFonts w:cstheme="minorHAnsi"/>
+          <w:color w:val="404040"/>
+          <w:kern w:val="56"/>
+        </w:rPr>
+        <w:t>-</w:t>
+      </w:r>
+      <w:r>
+        <w:rPr>
+          <w:rFonts w:cstheme="minorHAnsi"/>
+          <w:color w:val="404040"/>
+          <w:kern w:val="56"/>
+        </w:rPr>
+        <w:t>%}</w:t>
       </w:r>
     </w:p>
     <w:p>
@@ -3549,7 +3649,23 @@
           <w:color w:val="404040"/>
           <w:kern w:val="56"/>
         </w:rPr>
-        <w:t xml:space="preserve"> %}</w:t>
+        <w:t xml:space="preserve"> </w:t>
+      </w:r>
+      <w:r>
+        <w:rPr>
+          <w:rFonts w:cstheme="minorHAnsi"/>
+          <w:color w:val="404040"/>
+          <w:kern w:val="56"/>
+        </w:rPr>
+        <w:t>-</w:t>
+      </w:r>
+      <w:r>
+        <w:rPr>
+          <w:rFonts w:cstheme="minorHAnsi"/>
+          <w:color w:val="404040"/>
+          <w:kern w:val="56"/>
+        </w:rPr>
+        <w:t>%}</w:t>
       </w:r>
     </w:p>
     <w:p>
@@ -3768,7 +3884,27 @@
           <w:color w:val="404040"/>
           <w:kern w:val="56"/>
         </w:rPr>
-        <w:t xml:space="preserve"> %}</w:t>
+        <w:t xml:space="preserve"> </w:t>
+      </w:r>
+      <w:r>
+        <w:rPr>
+          <w:rFonts w:cstheme="minorHAnsi"/>
+          <w:b/>
+          <w:bCs/>
+          <w:color w:val="404040"/>
+          <w:kern w:val="56"/>
+        </w:rPr>
+        <w:t>-</w:t>
+      </w:r>
+      <w:r>
+        <w:rPr>
+          <w:rFonts w:cstheme="minorHAnsi"/>
+          <w:b/>
+          <w:bCs/>
+          <w:color w:val="404040"/>
+          <w:kern w:val="56"/>
+        </w:rPr>
+        <w:t>%}</w:t>
       </w:r>
     </w:p>
     <w:p>
@@ -4310,7 +4446,23 @@
           <w:color w:val="404040"/>
           <w:kern w:val="56"/>
         </w:rPr>
-        <w:t xml:space="preserve"> %}</w:t>
+        <w:t xml:space="preserve"> </w:t>
+      </w:r>
+      <w:r>
+        <w:rPr>
+          <w:rFonts w:cstheme="minorHAnsi"/>
+          <w:color w:val="404040"/>
+          <w:kern w:val="56"/>
+        </w:rPr>
+        <w:t>-</w:t>
+      </w:r>
+      <w:r>
+        <w:rPr>
+          <w:rFonts w:cstheme="minorHAnsi"/>
+          <w:color w:val="404040"/>
+          <w:kern w:val="56"/>
+        </w:rPr>
+        <w:t>%}</w:t>
       </w:r>
     </w:p>
     <w:p>
@@ -4481,7 +4633,23 @@
           <w:color w:val="404040"/>
           <w:kern w:val="56"/>
         </w:rPr>
-        <w:t xml:space="preserve"> %}</w:t>
+        <w:t xml:space="preserve"> </w:t>
+      </w:r>
+      <w:r>
+        <w:rPr>
+          <w:rFonts w:cstheme="minorHAnsi"/>
+          <w:color w:val="404040"/>
+          <w:kern w:val="56"/>
+        </w:rPr>
+        <w:t>-</w:t>
+      </w:r>
+      <w:r>
+        <w:rPr>
+          <w:rFonts w:cstheme="minorHAnsi"/>
+          <w:color w:val="404040"/>
+          <w:kern w:val="56"/>
+        </w:rPr>
+        <w:t>%}</w:t>
       </w:r>
     </w:p>
     <w:p>
@@ -4700,7 +4868,27 @@
           <w:color w:val="404040"/>
           <w:kern w:val="56"/>
         </w:rPr>
-        <w:t xml:space="preserve"> %}</w:t>
+        <w:t xml:space="preserve"> </w:t>
+      </w:r>
+      <w:r>
+        <w:rPr>
+          <w:rFonts w:cstheme="minorHAnsi"/>
+          <w:b/>
+          <w:bCs/>
+          <w:color w:val="404040"/>
+          <w:kern w:val="56"/>
+        </w:rPr>
+        <w:t>-</w:t>
+      </w:r>
+      <w:r>
+        <w:rPr>
+          <w:rFonts w:cstheme="minorHAnsi"/>
+          <w:b/>
+          <w:bCs/>
+          <w:color w:val="404040"/>
+          <w:kern w:val="56"/>
+        </w:rPr>
+        <w:t>%}</w:t>
       </w:r>
     </w:p>
     <w:p>
@@ -5243,7 +5431,23 @@
           <w:color w:val="404040"/>
           <w:kern w:val="56"/>
         </w:rPr>
-        <w:t xml:space="preserve"> %}</w:t>
+        <w:t xml:space="preserve"> </w:t>
+      </w:r>
+      <w:r>
+        <w:rPr>
+          <w:rFonts w:cstheme="minorHAnsi"/>
+          <w:color w:val="404040"/>
+          <w:kern w:val="56"/>
+        </w:rPr>
+        <w:t>-</w:t>
+      </w:r>
+      <w:r>
+        <w:rPr>
+          <w:rFonts w:cstheme="minorHAnsi"/>
+          <w:color w:val="404040"/>
+          <w:kern w:val="56"/>
+        </w:rPr>
+        <w:t>%}</w:t>
       </w:r>
     </w:p>
     <w:p>
@@ -5414,7 +5618,23 @@
           <w:color w:val="404040"/>
           <w:kern w:val="56"/>
         </w:rPr>
-        <w:t xml:space="preserve"> %}</w:t>
+        <w:t xml:space="preserve"> </w:t>
+      </w:r>
+      <w:r>
+        <w:rPr>
+          <w:rFonts w:cstheme="minorHAnsi"/>
+          <w:color w:val="404040"/>
+          <w:kern w:val="56"/>
+        </w:rPr>
+        <w:t>-</w:t>
+      </w:r>
+      <w:r>
+        <w:rPr>
+          <w:rFonts w:cstheme="minorHAnsi"/>
+          <w:color w:val="404040"/>
+          <w:kern w:val="56"/>
+        </w:rPr>
+        <w:t>%}</w:t>
       </w:r>
     </w:p>
     <w:p>
@@ -5633,7 +5853,27 @@
           <w:color w:val="404040"/>
           <w:kern w:val="56"/>
         </w:rPr>
-        <w:t xml:space="preserve"> %}</w:t>
+        <w:t xml:space="preserve"> </w:t>
+      </w:r>
+      <w:r>
+        <w:rPr>
+          <w:rFonts w:cstheme="minorHAnsi"/>
+          <w:b/>
+          <w:bCs/>
+          <w:color w:val="404040"/>
+          <w:kern w:val="56"/>
+        </w:rPr>
+        <w:t>-</w:t>
+      </w:r>
+      <w:r>
+        <w:rPr>
+          <w:rFonts w:cstheme="minorHAnsi"/>
+          <w:b/>
+          <w:bCs/>
+          <w:color w:val="404040"/>
+          <w:kern w:val="56"/>
+        </w:rPr>
+        <w:t>%}</w:t>
       </w:r>
     </w:p>
     <w:p>
@@ -6167,7 +6407,23 @@
           <w:color w:val="404040"/>
           <w:kern w:val="56"/>
         </w:rPr>
-        <w:t xml:space="preserve"> %}</w:t>
+        <w:t xml:space="preserve"> </w:t>
+      </w:r>
+      <w:r>
+        <w:rPr>
+          <w:rFonts w:cstheme="minorHAnsi"/>
+          <w:color w:val="404040"/>
+          <w:kern w:val="56"/>
+        </w:rPr>
+        <w:t>-</w:t>
+      </w:r>
+      <w:r>
+        <w:rPr>
+          <w:rFonts w:cstheme="minorHAnsi"/>
+          <w:color w:val="404040"/>
+          <w:kern w:val="56"/>
+        </w:rPr>
+        <w:t>%}</w:t>
       </w:r>
     </w:p>
     <w:p>
@@ -6338,7 +6594,23 @@
           <w:color w:val="404040"/>
           <w:kern w:val="56"/>
         </w:rPr>
-        <w:t xml:space="preserve"> %}</w:t>
+        <w:t xml:space="preserve"> </w:t>
+      </w:r>
+      <w:r>
+        <w:rPr>
+          <w:rFonts w:cstheme="minorHAnsi"/>
+          <w:color w:val="404040"/>
+          <w:kern w:val="56"/>
+        </w:rPr>
+        <w:t>-</w:t>
+      </w:r>
+      <w:r>
+        <w:rPr>
+          <w:rFonts w:cstheme="minorHAnsi"/>
+          <w:color w:val="404040"/>
+          <w:kern w:val="56"/>
+        </w:rPr>
+        <w:t>%}</w:t>
       </w:r>
     </w:p>
     <w:p>
@@ -6557,7 +6829,27 @@
           <w:color w:val="404040"/>
           <w:kern w:val="56"/>
         </w:rPr>
-        <w:t xml:space="preserve"> %}</w:t>
+        <w:t xml:space="preserve"> </w:t>
+      </w:r>
+      <w:r>
+        <w:rPr>
+          <w:rFonts w:cstheme="minorHAnsi"/>
+          <w:b/>
+          <w:bCs/>
+          <w:color w:val="404040"/>
+          <w:kern w:val="56"/>
+        </w:rPr>
+        <w:t>-</w:t>
+      </w:r>
+      <w:r>
+        <w:rPr>
+          <w:rFonts w:cstheme="minorHAnsi"/>
+          <w:b/>
+          <w:bCs/>
+          <w:color w:val="404040"/>
+          <w:kern w:val="56"/>
+        </w:rPr>
+        <w:t>%}</w:t>
       </w:r>
     </w:p>
     <w:p>
@@ -7100,7 +7392,23 @@
           <w:color w:val="404040"/>
           <w:kern w:val="56"/>
         </w:rPr>
-        <w:t xml:space="preserve"> %}</w:t>
+        <w:t xml:space="preserve"> </w:t>
+      </w:r>
+      <w:r>
+        <w:rPr>
+          <w:rFonts w:cstheme="minorHAnsi"/>
+          <w:color w:val="404040"/>
+          <w:kern w:val="56"/>
+        </w:rPr>
+        <w:t>-</w:t>
+      </w:r>
+      <w:r>
+        <w:rPr>
+          <w:rFonts w:cstheme="minorHAnsi"/>
+          <w:color w:val="404040"/>
+          <w:kern w:val="56"/>
+        </w:rPr>
+        <w:t>%}</w:t>
       </w:r>
     </w:p>
     <w:p>
@@ -7271,7 +7579,23 @@
           <w:color w:val="404040"/>
           <w:kern w:val="56"/>
         </w:rPr>
-        <w:t xml:space="preserve"> %}</w:t>
+        <w:t xml:space="preserve"> </w:t>
+      </w:r>
+      <w:r>
+        <w:rPr>
+          <w:rFonts w:cstheme="minorHAnsi"/>
+          <w:color w:val="404040"/>
+          <w:kern w:val="56"/>
+        </w:rPr>
+        <w:t>-</w:t>
+      </w:r>
+      <w:r>
+        <w:rPr>
+          <w:rFonts w:cstheme="minorHAnsi"/>
+          <w:color w:val="404040"/>
+          <w:kern w:val="56"/>
+        </w:rPr>
+        <w:t>%}</w:t>
       </w:r>
     </w:p>
     <w:p>
@@ -7490,7 +7814,27 @@
           <w:color w:val="404040"/>
           <w:kern w:val="56"/>
         </w:rPr>
-        <w:t xml:space="preserve"> %}</w:t>
+        <w:t xml:space="preserve"> </w:t>
+      </w:r>
+      <w:r>
+        <w:rPr>
+          <w:rFonts w:cstheme="minorHAnsi"/>
+          <w:b/>
+          <w:bCs/>
+          <w:color w:val="404040"/>
+          <w:kern w:val="56"/>
+        </w:rPr>
+        <w:t>-</w:t>
+      </w:r>
+      <w:r>
+        <w:rPr>
+          <w:rFonts w:cstheme="minorHAnsi"/>
+          <w:b/>
+          <w:bCs/>
+          <w:color w:val="404040"/>
+          <w:kern w:val="56"/>
+        </w:rPr>
+        <w:t>%}</w:t>
       </w:r>
     </w:p>
     <w:p>
@@ -8032,7 +8376,23 @@
           <w:color w:val="404040"/>
           <w:kern w:val="56"/>
         </w:rPr>
-        <w:t xml:space="preserve"> %}</w:t>
+        <w:t xml:space="preserve"> </w:t>
+      </w:r>
+      <w:r>
+        <w:rPr>
+          <w:rFonts w:cstheme="minorHAnsi"/>
+          <w:color w:val="404040"/>
+          <w:kern w:val="56"/>
+        </w:rPr>
+        <w:t>-</w:t>
+      </w:r>
+      <w:r>
+        <w:rPr>
+          <w:rFonts w:cstheme="minorHAnsi"/>
+          <w:color w:val="404040"/>
+          <w:kern w:val="56"/>
+        </w:rPr>
+        <w:t>%}</w:t>
       </w:r>
     </w:p>
     <w:p>
@@ -8203,7 +8563,23 @@
           <w:color w:val="404040"/>
           <w:kern w:val="56"/>
         </w:rPr>
-        <w:t xml:space="preserve"> %}</w:t>
+        <w:t xml:space="preserve"> </w:t>
+      </w:r>
+      <w:r>
+        <w:rPr>
+          <w:rFonts w:cstheme="minorHAnsi"/>
+          <w:color w:val="404040"/>
+          <w:kern w:val="56"/>
+        </w:rPr>
+        <w:t>-</w:t>
+      </w:r>
+      <w:r>
+        <w:rPr>
+          <w:rFonts w:cstheme="minorHAnsi"/>
+          <w:color w:val="404040"/>
+          <w:kern w:val="56"/>
+        </w:rPr>
+        <w:t>%}</w:t>
       </w:r>
     </w:p>
     <w:p>
@@ -8422,7 +8798,27 @@
           <w:color w:val="404040"/>
           <w:kern w:val="56"/>
         </w:rPr>
-        <w:t xml:space="preserve"> %}</w:t>
+        <w:t xml:space="preserve"> </w:t>
+      </w:r>
+      <w:r>
+        <w:rPr>
+          <w:rFonts w:cstheme="minorHAnsi"/>
+          <w:b/>
+          <w:bCs/>
+          <w:color w:val="404040"/>
+          <w:kern w:val="56"/>
+        </w:rPr>
+        <w:t>-</w:t>
+      </w:r>
+      <w:r>
+        <w:rPr>
+          <w:rFonts w:cstheme="minorHAnsi"/>
+          <w:b/>
+          <w:bCs/>
+          <w:color w:val="404040"/>
+          <w:kern w:val="56"/>
+        </w:rPr>
+        <w:t>%}</w:t>
       </w:r>
     </w:p>
     <w:p>
@@ -8965,7 +9361,23 @@
           <w:color w:val="404040"/>
           <w:kern w:val="56"/>
         </w:rPr>
-        <w:t xml:space="preserve"> %}</w:t>
+        <w:t xml:space="preserve"> </w:t>
+      </w:r>
+      <w:r>
+        <w:rPr>
+          <w:rFonts w:cstheme="minorHAnsi"/>
+          <w:color w:val="404040"/>
+          <w:kern w:val="56"/>
+        </w:rPr>
+        <w:t>-</w:t>
+      </w:r>
+      <w:r>
+        <w:rPr>
+          <w:rFonts w:cstheme="minorHAnsi"/>
+          <w:color w:val="404040"/>
+          <w:kern w:val="56"/>
+        </w:rPr>
+        <w:t>%}</w:t>
       </w:r>
     </w:p>
     <w:p>
@@ -9136,7 +9548,23 @@
           <w:color w:val="404040"/>
           <w:kern w:val="56"/>
         </w:rPr>
-        <w:t xml:space="preserve"> %}</w:t>
+        <w:t xml:space="preserve"> </w:t>
+      </w:r>
+      <w:r>
+        <w:rPr>
+          <w:rFonts w:cstheme="minorHAnsi"/>
+          <w:color w:val="404040"/>
+          <w:kern w:val="56"/>
+        </w:rPr>
+        <w:t>-</w:t>
+      </w:r>
+      <w:r>
+        <w:rPr>
+          <w:rFonts w:cstheme="minorHAnsi"/>
+          <w:color w:val="404040"/>
+          <w:kern w:val="56"/>
+        </w:rPr>
+        <w:t>%}</w:t>
       </w:r>
     </w:p>
     <w:p>
@@ -9355,7 +9783,27 @@
           <w:color w:val="404040"/>
           <w:kern w:val="56"/>
         </w:rPr>
-        <w:t xml:space="preserve"> %}</w:t>
+        <w:t xml:space="preserve"> </w:t>
+      </w:r>
+      <w:r>
+        <w:rPr>
+          <w:rFonts w:cstheme="minorHAnsi"/>
+          <w:b/>
+          <w:bCs/>
+          <w:color w:val="404040"/>
+          <w:kern w:val="56"/>
+        </w:rPr>
+        <w:t>-</w:t>
+      </w:r>
+      <w:r>
+        <w:rPr>
+          <w:rFonts w:cstheme="minorHAnsi"/>
+          <w:b/>
+          <w:bCs/>
+          <w:color w:val="404040"/>
+          <w:kern w:val="56"/>
+        </w:rPr>
+        <w:t>%}</w:t>
       </w:r>
     </w:p>
     <w:p>
@@ -9897,7 +10345,23 @@
           <w:color w:val="404040"/>
           <w:kern w:val="56"/>
         </w:rPr>
-        <w:t xml:space="preserve"> %}</w:t>
+        <w:t xml:space="preserve"> </w:t>
+      </w:r>
+      <w:r>
+        <w:rPr>
+          <w:rFonts w:cstheme="minorHAnsi"/>
+          <w:color w:val="404040"/>
+          <w:kern w:val="56"/>
+        </w:rPr>
+        <w:t>-</w:t>
+      </w:r>
+      <w:r>
+        <w:rPr>
+          <w:rFonts w:cstheme="minorHAnsi"/>
+          <w:color w:val="404040"/>
+          <w:kern w:val="56"/>
+        </w:rPr>
+        <w:t>%}</w:t>
       </w:r>
     </w:p>
     <w:p>
@@ -10068,7 +10532,23 @@
           <w:color w:val="404040"/>
           <w:kern w:val="56"/>
         </w:rPr>
-        <w:t xml:space="preserve"> %}</w:t>
+        <w:t xml:space="preserve"> </w:t>
+      </w:r>
+      <w:r>
+        <w:rPr>
+          <w:rFonts w:cstheme="minorHAnsi"/>
+          <w:color w:val="404040"/>
+          <w:kern w:val="56"/>
+        </w:rPr>
+        <w:t>-</w:t>
+      </w:r>
+      <w:r>
+        <w:rPr>
+          <w:rFonts w:cstheme="minorHAnsi"/>
+          <w:color w:val="404040"/>
+          <w:kern w:val="56"/>
+        </w:rPr>
+        <w:t>%}</w:t>
       </w:r>
     </w:p>
     <w:p>
@@ -10287,7 +10767,27 @@
           <w:color w:val="404040"/>
           <w:kern w:val="56"/>
         </w:rPr>
-        <w:t xml:space="preserve"> %}</w:t>
+        <w:t xml:space="preserve"> </w:t>
+      </w:r>
+      <w:r>
+        <w:rPr>
+          <w:rFonts w:cstheme="minorHAnsi"/>
+          <w:b/>
+          <w:bCs/>
+          <w:color w:val="404040"/>
+          <w:kern w:val="56"/>
+        </w:rPr>
+        <w:t>-</w:t>
+      </w:r>
+      <w:r>
+        <w:rPr>
+          <w:rFonts w:cstheme="minorHAnsi"/>
+          <w:b/>
+          <w:bCs/>
+          <w:color w:val="404040"/>
+          <w:kern w:val="56"/>
+        </w:rPr>
+        <w:t>%}</w:t>
       </w:r>
     </w:p>
     <w:p>
@@ -10830,7 +11330,23 @@
           <w:color w:val="404040"/>
           <w:kern w:val="56"/>
         </w:rPr>
-        <w:t xml:space="preserve"> %}</w:t>
+        <w:t xml:space="preserve"> </w:t>
+      </w:r>
+      <w:r>
+        <w:rPr>
+          <w:rFonts w:cstheme="minorHAnsi"/>
+          <w:color w:val="404040"/>
+          <w:kern w:val="56"/>
+        </w:rPr>
+        <w:t>-</w:t>
+      </w:r>
+      <w:r>
+        <w:rPr>
+          <w:rFonts w:cstheme="minorHAnsi"/>
+          <w:color w:val="404040"/>
+          <w:kern w:val="56"/>
+        </w:rPr>
+        <w:t>%}</w:t>
       </w:r>
     </w:p>
     <w:p>
@@ -11001,7 +11517,23 @@
           <w:color w:val="404040"/>
           <w:kern w:val="56"/>
         </w:rPr>
-        <w:t xml:space="preserve"> %}</w:t>
+        <w:t xml:space="preserve"> </w:t>
+      </w:r>
+      <w:r>
+        <w:rPr>
+          <w:rFonts w:cstheme="minorHAnsi"/>
+          <w:color w:val="404040"/>
+          <w:kern w:val="56"/>
+        </w:rPr>
+        <w:t>-</w:t>
+      </w:r>
+      <w:r>
+        <w:rPr>
+          <w:rFonts w:cstheme="minorHAnsi"/>
+          <w:color w:val="404040"/>
+          <w:kern w:val="56"/>
+        </w:rPr>
+        <w:t>%}</w:t>
       </w:r>
     </w:p>
     <w:p>
@@ -11118,7 +11650,13 @@
     <w:p/>
     <w:p>
       <w:r>
-        <w:t>{% if education %}</w:t>
+        <w:t xml:space="preserve">{% if education </w:t>
+      </w:r>
+      <w:r>
+        <w:t>-</w:t>
+      </w:r>
+      <w:r>
+        <w:t>%}</w:t>
       </w:r>
     </w:p>
     <w:p>
@@ -11376,7 +11914,6 @@
         <w:t xml:space="preserve"> endif %}</w:t>
       </w:r>
     </w:p>
-    <w:p/>
     <w:p>
       <w:pPr>
         <w:spacing w:after="0" w:line="240" w:lineRule="auto"/>
@@ -11698,7 +12235,6 @@
         <w:t xml:space="preserve"> endif %}</w:t>
       </w:r>
     </w:p>
-    <w:p/>
     <w:p>
       <w:pPr>
         <w:spacing w:after="0" w:line="240" w:lineRule="auto"/>
@@ -12020,7 +12556,6 @@
         <w:t xml:space="preserve"> endif %}</w:t>
       </w:r>
     </w:p>
-    <w:p/>
     <w:p>
       <w:pPr>
         <w:spacing w:after="0" w:line="240" w:lineRule="auto"/>
@@ -12309,7 +12844,6 @@
         <w:t xml:space="preserve"> endif %}</w:t>
       </w:r>
     </w:p>
-    <w:p/>
     <w:p>
       <w:pPr>
         <w:spacing w:after="0" w:line="240" w:lineRule="auto"/>
@@ -12612,7 +13146,6 @@
           <w:color w:val="404040"/>
           <w:kern w:val="56"/>
         </w:rPr>
-        <w:lastRenderedPageBreak/>
         <w:t>{%</w:t>
       </w:r>
       <w:r>
@@ -12632,7 +13165,6 @@
         <w:t xml:space="preserve"> endif %}</w:t>
       </w:r>
     </w:p>
-    <w:p/>
     <w:p>
       <w:pPr>
         <w:spacing w:after="0" w:line="240" w:lineRule="auto"/>
@@ -12927,6 +13459,7 @@
           <w:color w:val="404040"/>
           <w:kern w:val="56"/>
         </w:rPr>
+        <w:lastRenderedPageBreak/>
         <w:t>{%</w:t>
       </w:r>
       <w:r>
@@ -12973,7 +13506,6 @@
       </w:r>
     </w:p>
     <w:p/>
-    <w:p/>
     <w:p>
       <w:pPr>
         <w:pBdr>
@@ -12986,8 +13518,6 @@
           <w:color w:val="404040"/>
           <w:spacing w:val="60"/>
           <w:kern w:val="56"/>
-          <w:sz w:val="28"/>
-          <w:szCs w:val="40"/>
         </w:rPr>
       </w:pPr>
       <w:r>
@@ -12998,10 +13528,30 @@
           <w:color w:val="404040"/>
           <w:spacing w:val="60"/>
           <w:kern w:val="56"/>
-          <w:sz w:val="28"/>
-          <w:szCs w:val="40"/>
-        </w:rPr>
-        <w:t>{%- if hobbies %}</w:t>
+        </w:rPr>
+        <w:t xml:space="preserve">{% if hobbies </w:t>
+      </w:r>
+      <w:r>
+        <w:rPr>
+          <w:rFonts w:cstheme="minorHAnsi"/>
+          <w:b/>
+          <w:bCs/>
+          <w:color w:val="404040"/>
+          <w:spacing w:val="60"/>
+          <w:kern w:val="56"/>
+        </w:rPr>
+        <w:t>-</w:t>
+      </w:r>
+      <w:r>
+        <w:rPr>
+          <w:rFonts w:cstheme="minorHAnsi"/>
+          <w:b/>
+          <w:bCs/>
+          <w:color w:val="404040"/>
+          <w:spacing w:val="60"/>
+          <w:kern w:val="56"/>
+        </w:rPr>
+        <w:t>%}</w:t>
       </w:r>
     </w:p>
     <w:p>
@@ -15228,7 +15778,7 @@
 </file>
 
 <file path=customXml/itemProps1.xml><?xml version="1.0" encoding="utf-8"?>
-<ds:datastoreItem xmlns:ds="http://schemas.openxmlformats.org/officeDocument/2006/customXml" ds:itemID="{21618490-47B0-3F45-9804-A976183AACA3}">
+<ds:datastoreItem xmlns:ds="http://schemas.openxmlformats.org/officeDocument/2006/customXml" ds:itemID="{58040018-655C-FC4C-9FC2-9579DF1760FA}">
   <ds:schemaRefs>
     <ds:schemaRef ds:uri="http://schemas.openxmlformats.org/officeDocument/2006/bibliography"/>
   </ds:schemaRefs>

--- a/CVTemplate_Python.docx
+++ b/CVTemplate_Python.docx
@@ -612,7 +612,7 @@
           <w:spacing w:val="60"/>
           <w:kern w:val="56"/>
         </w:rPr>
-        <w:t xml:space="preserve">{% if languages </w:t>
+        <w:t>{%</w:t>
       </w:r>
       <w:r>
         <w:rPr>
@@ -634,7 +634,7 @@
           <w:spacing w:val="60"/>
           <w:kern w:val="56"/>
         </w:rPr>
-        <w:t>%}</w:t>
+        <w:t xml:space="preserve"> if languages %}</w:t>
       </w:r>
     </w:p>
     <w:p>
@@ -686,6 +686,51 @@
         <w:t>0]</w:t>
       </w:r>
       <w:r>
+        <w:t xml:space="preserve"> %}</w:t>
+      </w:r>
+    </w:p>
+    <w:p>
+      <w:pPr>
+        <w:pStyle w:val="LangLevel"/>
+      </w:pPr>
+      <w:proofErr w:type="gramStart"/>
+      <w:r>
+        <w:t xml:space="preserve">{{ </w:t>
+      </w:r>
+      <w:r>
+        <w:t>languages</w:t>
+      </w:r>
+      <w:proofErr w:type="gramEnd"/>
+      <w:r>
+        <w:t>[0]</w:t>
+      </w:r>
+      <w:r>
+        <w:t>.language }}</w:t>
+      </w:r>
+      <w:r>
+        <w:tab/>
+      </w:r>
+      <w:r>
+        <w:t xml:space="preserve">{{ </w:t>
+      </w:r>
+      <w:r>
+        <w:t>languages[0]</w:t>
+      </w:r>
+      <w:r>
+        <w:t>.level }}</w:t>
+      </w:r>
+    </w:p>
+    <w:p>
+      <w:pPr>
+        <w:spacing w:line="240" w:lineRule="auto"/>
+      </w:pPr>
+      <w:r>
+        <w:t>{% end</w:t>
+      </w:r>
+      <w:r>
+        <w:t>if</w:t>
+      </w:r>
+      <w:r>
         <w:t xml:space="preserve"> </w:t>
       </w:r>
       <w:r>
@@ -697,6 +742,31 @@
     </w:p>
     <w:p>
       <w:pPr>
+        <w:spacing w:after="0" w:line="240" w:lineRule="auto"/>
+      </w:pPr>
+      <w:r>
+        <w:t xml:space="preserve">{% </w:t>
+      </w:r>
+      <w:r>
+        <w:t xml:space="preserve">if </w:t>
+      </w:r>
+      <w:proofErr w:type="gramStart"/>
+      <w:r>
+        <w:t>languages[</w:t>
+      </w:r>
+      <w:proofErr w:type="gramEnd"/>
+      <w:r>
+        <w:t>1</w:t>
+      </w:r>
+      <w:r>
+        <w:t>]</w:t>
+      </w:r>
+      <w:r>
+        <w:t xml:space="preserve"> %}</w:t>
+      </w:r>
+    </w:p>
+    <w:p>
+      <w:pPr>
         <w:pStyle w:val="LangLevel"/>
       </w:pPr>
       <w:proofErr w:type="gramStart"/>
@@ -708,7 +778,13 @@
       </w:r>
       <w:proofErr w:type="gramEnd"/>
       <w:r>
-        <w:t>[0]</w:t>
+        <w:t>[</w:t>
+      </w:r>
+      <w:r>
+        <w:t>1</w:t>
+      </w:r>
+      <w:r>
+        <w:t>]</w:t>
       </w:r>
       <w:r>
         <w:t>.language }}</w:t>
@@ -720,16 +796,19 @@
         <w:t xml:space="preserve">{{ </w:t>
       </w:r>
       <w:r>
-        <w:t>languages[0]</w:t>
+        <w:t>languages[</w:t>
+      </w:r>
+      <w:r>
+        <w:t>1</w:t>
+      </w:r>
+      <w:r>
+        <w:t>]</w:t>
       </w:r>
       <w:r>
         <w:t>.level }}</w:t>
       </w:r>
     </w:p>
     <w:p>
-      <w:pPr>
-        <w:spacing w:line="240" w:lineRule="auto"/>
-      </w:pPr>
       <w:r>
         <w:t>{% end</w:t>
       </w:r>
@@ -762,12 +841,66 @@
       </w:r>
       <w:proofErr w:type="gramEnd"/>
       <w:r>
-        <w:t>1</w:t>
+        <w:t>2</w:t>
       </w:r>
       <w:r>
         <w:t>]</w:t>
       </w:r>
       <w:r>
+        <w:t xml:space="preserve"> %}</w:t>
+      </w:r>
+    </w:p>
+    <w:p>
+      <w:pPr>
+        <w:pStyle w:val="LangLevel"/>
+      </w:pPr>
+      <w:proofErr w:type="gramStart"/>
+      <w:r>
+        <w:t xml:space="preserve">{{ </w:t>
+      </w:r>
+      <w:r>
+        <w:t>languages</w:t>
+      </w:r>
+      <w:proofErr w:type="gramEnd"/>
+      <w:r>
+        <w:t>[</w:t>
+      </w:r>
+      <w:r>
+        <w:t>2</w:t>
+      </w:r>
+      <w:r>
+        <w:t>]</w:t>
+      </w:r>
+      <w:r>
+        <w:t>.language }}</w:t>
+      </w:r>
+      <w:r>
+        <w:tab/>
+      </w:r>
+      <w:r>
+        <w:t xml:space="preserve">{{ </w:t>
+      </w:r>
+      <w:r>
+        <w:t>languages[</w:t>
+      </w:r>
+      <w:r>
+        <w:t>2</w:t>
+      </w:r>
+      <w:r>
+        <w:t>]</w:t>
+      </w:r>
+      <w:r>
+        <w:t>.level }}</w:t>
+      </w:r>
+    </w:p>
+    <w:p>
+      <w:r>
+        <w:t>{% end</w:t>
+      </w:r>
+      <w:r>
+        <w:t>if</w:t>
+      </w:r>
+      <w:r>
         <w:t xml:space="preserve"> </w:t>
       </w:r>
       <w:r>
@@ -779,6 +912,31 @@
     </w:p>
     <w:p>
       <w:pPr>
+        <w:spacing w:after="0" w:line="240" w:lineRule="auto"/>
+      </w:pPr>
+      <w:r>
+        <w:t xml:space="preserve">{% </w:t>
+      </w:r>
+      <w:r>
+        <w:t xml:space="preserve">if </w:t>
+      </w:r>
+      <w:proofErr w:type="gramStart"/>
+      <w:r>
+        <w:t>languages[</w:t>
+      </w:r>
+      <w:proofErr w:type="gramEnd"/>
+      <w:r>
+        <w:t>3</w:t>
+      </w:r>
+      <w:r>
+        <w:t>]</w:t>
+      </w:r>
+      <w:r>
+        <w:t xml:space="preserve"> %}</w:t>
+      </w:r>
+    </w:p>
+    <w:p>
+      <w:pPr>
         <w:pStyle w:val="LangLevel"/>
       </w:pPr>
       <w:proofErr w:type="gramStart"/>
@@ -793,7 +951,7 @@
         <w:t>[</w:t>
       </w:r>
       <w:r>
-        <w:t>1</w:t>
+        <w:t>3</w:t>
       </w:r>
       <w:r>
         <w:t>]</w:t>
@@ -811,7 +969,7 @@
         <w:t>languages[</w:t>
       </w:r>
       <w:r>
-        <w:t>1</w:t>
+        <w:t>3</w:t>
       </w:r>
       <w:r>
         <w:t>]</w:t>
@@ -853,12 +1011,66 @@
       </w:r>
       <w:proofErr w:type="gramEnd"/>
       <w:r>
-        <w:t>2</w:t>
+        <w:t>4</w:t>
       </w:r>
       <w:r>
         <w:t>]</w:t>
       </w:r>
       <w:r>
+        <w:t xml:space="preserve"> %}</w:t>
+      </w:r>
+    </w:p>
+    <w:p>
+      <w:pPr>
+        <w:pStyle w:val="LangLevel"/>
+      </w:pPr>
+      <w:proofErr w:type="gramStart"/>
+      <w:r>
+        <w:t xml:space="preserve">{{ </w:t>
+      </w:r>
+      <w:r>
+        <w:t>languages</w:t>
+      </w:r>
+      <w:proofErr w:type="gramEnd"/>
+      <w:r>
+        <w:t>[</w:t>
+      </w:r>
+      <w:r>
+        <w:t>4</w:t>
+      </w:r>
+      <w:r>
+        <w:t>]</w:t>
+      </w:r>
+      <w:r>
+        <w:t>.language }}</w:t>
+      </w:r>
+      <w:r>
+        <w:tab/>
+      </w:r>
+      <w:r>
+        <w:t xml:space="preserve">{{ </w:t>
+      </w:r>
+      <w:r>
+        <w:t>languages[</w:t>
+      </w:r>
+      <w:r>
+        <w:t>4</w:t>
+      </w:r>
+      <w:r>
+        <w:t>]</w:t>
+      </w:r>
+      <w:r>
+        <w:t>.level }}</w:t>
+      </w:r>
+    </w:p>
+    <w:p>
+      <w:r>
+        <w:t>{% end</w:t>
+      </w:r>
+      <w:r>
+        <w:t>if</w:t>
+      </w:r>
+      <w:r>
         <w:t xml:space="preserve"> </w:t>
       </w:r>
       <w:r>
@@ -870,275 +1082,22 @@
     </w:p>
     <w:p>
       <w:pPr>
-        <w:pStyle w:val="LangLevel"/>
-      </w:pPr>
-      <w:proofErr w:type="gramStart"/>
-      <w:r>
-        <w:t xml:space="preserve">{{ </w:t>
-      </w:r>
-      <w:r>
-        <w:t>languages</w:t>
-      </w:r>
-      <w:proofErr w:type="gramEnd"/>
-      <w:r>
-        <w:t>[</w:t>
-      </w:r>
-      <w:r>
-        <w:t>2</w:t>
+        <w:spacing w:after="0" w:line="240" w:lineRule="auto"/>
+      </w:pPr>
+      <w:r>
+        <w:t xml:space="preserve">{% </w:t>
+      </w:r>
+      <w:r>
+        <w:t>if languages[</w:t>
+      </w:r>
+      <w:r>
+        <w:t>5</w:t>
       </w:r>
       <w:r>
         <w:t>]</w:t>
       </w:r>
       <w:r>
-        <w:t>.language }}</w:t>
-      </w:r>
-      <w:r>
-        <w:tab/>
-      </w:r>
-      <w:r>
-        <w:t xml:space="preserve">{{ </w:t>
-      </w:r>
-      <w:r>
-        <w:t>languages[</w:t>
-      </w:r>
-      <w:r>
-        <w:t>2</w:t>
-      </w:r>
-      <w:r>
-        <w:t>]</w:t>
-      </w:r>
-      <w:r>
-        <w:t>.level }}</w:t>
-      </w:r>
-    </w:p>
-    <w:p>
-      <w:r>
-        <w:t>{% end</w:t>
-      </w:r>
-      <w:r>
-        <w:t>if</w:t>
-      </w:r>
-      <w:r>
-        <w:t xml:space="preserve"> </w:t>
-      </w:r>
-      <w:r>
-        <w:t>-</w:t>
-      </w:r>
-      <w:r>
-        <w:t>%}</w:t>
-      </w:r>
-    </w:p>
-    <w:p>
-      <w:pPr>
-        <w:spacing w:after="0" w:line="240" w:lineRule="auto"/>
-      </w:pPr>
-      <w:r>
-        <w:t xml:space="preserve">{% </w:t>
-      </w:r>
-      <w:r>
-        <w:t xml:space="preserve">if </w:t>
-      </w:r>
-      <w:proofErr w:type="gramStart"/>
-      <w:r>
-        <w:t>languages[</w:t>
-      </w:r>
-      <w:proofErr w:type="gramEnd"/>
-      <w:r>
-        <w:t>3</w:t>
-      </w:r>
-      <w:r>
-        <w:t>]</w:t>
-      </w:r>
-      <w:r>
-        <w:t xml:space="preserve"> </w:t>
-      </w:r>
-      <w:r>
-        <w:t>-</w:t>
-      </w:r>
-      <w:r>
-        <w:t>%}</w:t>
-      </w:r>
-    </w:p>
-    <w:p>
-      <w:pPr>
-        <w:pStyle w:val="LangLevel"/>
-      </w:pPr>
-      <w:proofErr w:type="gramStart"/>
-      <w:r>
-        <w:t xml:space="preserve">{{ </w:t>
-      </w:r>
-      <w:r>
-        <w:t>languages</w:t>
-      </w:r>
-      <w:proofErr w:type="gramEnd"/>
-      <w:r>
-        <w:t>[</w:t>
-      </w:r>
-      <w:r>
-        <w:t>3</w:t>
-      </w:r>
-      <w:r>
-        <w:t>]</w:t>
-      </w:r>
-      <w:r>
-        <w:t>.language }}</w:t>
-      </w:r>
-      <w:r>
-        <w:tab/>
-      </w:r>
-      <w:r>
-        <w:t xml:space="preserve">{{ </w:t>
-      </w:r>
-      <w:r>
-        <w:t>languages[</w:t>
-      </w:r>
-      <w:r>
-        <w:t>3</w:t>
-      </w:r>
-      <w:r>
-        <w:t>]</w:t>
-      </w:r>
-      <w:r>
-        <w:t>.level }}</w:t>
-      </w:r>
-    </w:p>
-    <w:p>
-      <w:r>
-        <w:t>{% end</w:t>
-      </w:r>
-      <w:r>
-        <w:t>if</w:t>
-      </w:r>
-      <w:r>
-        <w:t xml:space="preserve"> </w:t>
-      </w:r>
-      <w:r>
-        <w:t>-</w:t>
-      </w:r>
-      <w:r>
-        <w:t>%}</w:t>
-      </w:r>
-    </w:p>
-    <w:p>
-      <w:pPr>
-        <w:spacing w:after="0" w:line="240" w:lineRule="auto"/>
-      </w:pPr>
-      <w:r>
-        <w:t xml:space="preserve">{% </w:t>
-      </w:r>
-      <w:r>
-        <w:t xml:space="preserve">if </w:t>
-      </w:r>
-      <w:proofErr w:type="gramStart"/>
-      <w:r>
-        <w:t>languages[</w:t>
-      </w:r>
-      <w:proofErr w:type="gramEnd"/>
-      <w:r>
-        <w:t>4</w:t>
-      </w:r>
-      <w:r>
-        <w:t>]</w:t>
-      </w:r>
-      <w:r>
-        <w:t xml:space="preserve"> </w:t>
-      </w:r>
-      <w:r>
-        <w:t>-</w:t>
-      </w:r>
-      <w:r>
-        <w:t>%}</w:t>
-      </w:r>
-    </w:p>
-    <w:p>
-      <w:pPr>
-        <w:pStyle w:val="LangLevel"/>
-      </w:pPr>
-      <w:proofErr w:type="gramStart"/>
-      <w:r>
-        <w:t xml:space="preserve">{{ </w:t>
-      </w:r>
-      <w:r>
-        <w:t>languages</w:t>
-      </w:r>
-      <w:proofErr w:type="gramEnd"/>
-      <w:r>
-        <w:t>[</w:t>
-      </w:r>
-      <w:r>
-        <w:t>4</w:t>
-      </w:r>
-      <w:r>
-        <w:t>]</w:t>
-      </w:r>
-      <w:r>
-        <w:t>.language }}</w:t>
-      </w:r>
-      <w:r>
-        <w:tab/>
-      </w:r>
-      <w:r>
-        <w:t xml:space="preserve">{{ </w:t>
-      </w:r>
-      <w:r>
-        <w:t>languages[</w:t>
-      </w:r>
-      <w:r>
-        <w:t>4</w:t>
-      </w:r>
-      <w:r>
-        <w:t>]</w:t>
-      </w:r>
-      <w:r>
-        <w:t>.level }}</w:t>
-      </w:r>
-    </w:p>
-    <w:p>
-      <w:r>
-        <w:t>{% end</w:t>
-      </w:r>
-      <w:r>
-        <w:t>if</w:t>
-      </w:r>
-      <w:r>
-        <w:t xml:space="preserve"> </w:t>
-      </w:r>
-      <w:r>
-        <w:t>-</w:t>
-      </w:r>
-      <w:r>
-        <w:t>%}</w:t>
-      </w:r>
-    </w:p>
-    <w:p>
-      <w:pPr>
-        <w:spacing w:after="0" w:line="240" w:lineRule="auto"/>
-      </w:pPr>
-      <w:r>
-        <w:t xml:space="preserve">{% </w:t>
-      </w:r>
-      <w:r>
-        <w:t xml:space="preserve">if </w:t>
-      </w:r>
-      <w:proofErr w:type="gramStart"/>
-      <w:r>
-        <w:t>languages[</w:t>
-      </w:r>
-      <w:proofErr w:type="gramEnd"/>
-      <w:r>
-        <w:t>5</w:t>
-      </w:r>
-      <w:r>
-        <w:t>]</w:t>
-      </w:r>
-      <w:r>
-        <w:t xml:space="preserve"> </w:t>
-      </w:r>
-      <w:r>
-        <w:t>-</w:t>
-      </w:r>
-      <w:r>
-        <w:t>%}</w:t>
+        <w:t xml:space="preserve"> %}</w:t>
       </w:r>
     </w:p>
     <w:p>
@@ -1258,7 +1217,7 @@
           <w:spacing w:val="60"/>
           <w:kern w:val="56"/>
         </w:rPr>
-        <w:t xml:space="preserve">{% if skills </w:t>
+        <w:t>{%</w:t>
       </w:r>
       <w:r>
         <w:rPr>
@@ -1280,7 +1239,7 @@
           <w:spacing w:val="60"/>
           <w:kern w:val="56"/>
         </w:rPr>
-        <w:t>%}</w:t>
+        <w:t xml:space="preserve"> if skills %}</w:t>
       </w:r>
     </w:p>
     <w:p>
@@ -1794,11 +1753,6 @@
       <w:r>
         <w:t xml:space="preserve"> %}</w:t>
       </w:r>
-    </w:p>
-    <w:p>
-      <w:pPr>
-        <w:spacing w:after="0" w:line="240" w:lineRule="auto"/>
-      </w:pPr>
     </w:p>
     <w:p>
       <w:pPr>
@@ -1812,7 +1766,6 @@
         </w:sectPr>
       </w:pPr>
     </w:p>
-    <w:p/>
     <w:p>
       <w:pPr>
         <w:pBdr>
@@ -2779,7 +2732,7 @@
     </w:p>
     <w:p>
       <w:pPr>
-        <w:spacing w:after="0" w:line="240" w:lineRule="auto"/>
+        <w:spacing w:line="240" w:lineRule="auto"/>
         <w:rPr>
           <w:rFonts w:cstheme="minorHAnsi"/>
           <w:color w:val="404040"/>
@@ -2802,7 +2755,6 @@
         <w:t>{% endif %}</w:t>
       </w:r>
     </w:p>
-    <w:p/>
     <w:p>
       <w:pPr>
         <w:tabs>
@@ -3194,7 +3146,6 @@
           <w:color w:val="404040"/>
           <w:kern w:val="56"/>
         </w:rPr>
-        <w:lastRenderedPageBreak/>
         <w:t>Achievements:</w:t>
       </w:r>
       <w:r>
@@ -3360,6 +3311,7 @@
           <w:color w:val="404040"/>
           <w:kern w:val="56"/>
         </w:rPr>
+        <w:lastRenderedPageBreak/>
         <w:t>{% endif -%}</w:t>
       </w:r>
     </w:p>
@@ -3462,23 +3414,7 @@
           <w:color w:val="404040"/>
           <w:kern w:val="56"/>
         </w:rPr>
-        <w:t xml:space="preserve"> </w:t>
-      </w:r>
-      <w:r>
-        <w:rPr>
-          <w:rFonts w:cstheme="minorHAnsi"/>
-          <w:color w:val="404040"/>
-          <w:kern w:val="56"/>
-        </w:rPr>
-        <w:t>-</w:t>
-      </w:r>
-      <w:r>
-        <w:rPr>
-          <w:rFonts w:cstheme="minorHAnsi"/>
-          <w:color w:val="404040"/>
-          <w:kern w:val="56"/>
-        </w:rPr>
-        <w:t>%}</w:t>
+        <w:t xml:space="preserve"> %}</w:t>
       </w:r>
     </w:p>
     <w:p>
@@ -3649,23 +3585,7 @@
           <w:color w:val="404040"/>
           <w:kern w:val="56"/>
         </w:rPr>
-        <w:t xml:space="preserve"> </w:t>
-      </w:r>
-      <w:r>
-        <w:rPr>
-          <w:rFonts w:cstheme="minorHAnsi"/>
-          <w:color w:val="404040"/>
-          <w:kern w:val="56"/>
-        </w:rPr>
-        <w:t>-</w:t>
-      </w:r>
-      <w:r>
-        <w:rPr>
-          <w:rFonts w:cstheme="minorHAnsi"/>
-          <w:color w:val="404040"/>
-          <w:kern w:val="56"/>
-        </w:rPr>
-        <w:t>%}</w:t>
+        <w:t xml:space="preserve"> %}</w:t>
       </w:r>
     </w:p>
     <w:p>
@@ -3778,15 +3698,6 @@
         </w:rPr>
         <w:t>{% endif %}</w:t>
       </w:r>
-    </w:p>
-    <w:p>
-      <w:pPr>
-        <w:rPr>
-          <w:rFonts w:cstheme="minorHAnsi"/>
-          <w:color w:val="404040"/>
-          <w:kern w:val="56"/>
-        </w:rPr>
-      </w:pPr>
     </w:p>
     <w:p>
       <w:pPr>
@@ -4446,23 +4357,7 @@
           <w:color w:val="404040"/>
           <w:kern w:val="56"/>
         </w:rPr>
-        <w:t xml:space="preserve"> </w:t>
-      </w:r>
-      <w:r>
-        <w:rPr>
-          <w:rFonts w:cstheme="minorHAnsi"/>
-          <w:color w:val="404040"/>
-          <w:kern w:val="56"/>
-        </w:rPr>
-        <w:t>-</w:t>
-      </w:r>
-      <w:r>
-        <w:rPr>
-          <w:rFonts w:cstheme="minorHAnsi"/>
-          <w:color w:val="404040"/>
-          <w:kern w:val="56"/>
-        </w:rPr>
-        <w:t>%}</w:t>
+        <w:t xml:space="preserve"> %}</w:t>
       </w:r>
     </w:p>
     <w:p>
@@ -4633,23 +4528,7 @@
           <w:color w:val="404040"/>
           <w:kern w:val="56"/>
         </w:rPr>
-        <w:t xml:space="preserve"> </w:t>
-      </w:r>
-      <w:r>
-        <w:rPr>
-          <w:rFonts w:cstheme="minorHAnsi"/>
-          <w:color w:val="404040"/>
-          <w:kern w:val="56"/>
-        </w:rPr>
-        <w:t>-</w:t>
-      </w:r>
-      <w:r>
-        <w:rPr>
-          <w:rFonts w:cstheme="minorHAnsi"/>
-          <w:color w:val="404040"/>
-          <w:kern w:val="56"/>
-        </w:rPr>
-        <w:t>%}</w:t>
+        <w:t xml:space="preserve"> %}</w:t>
       </w:r>
     </w:p>
     <w:p>
@@ -4762,15 +4641,6 @@
         </w:rPr>
         <w:t>{% endif %}</w:t>
       </w:r>
-    </w:p>
-    <w:p>
-      <w:pPr>
-        <w:rPr>
-          <w:rFonts w:cstheme="minorHAnsi"/>
-          <w:color w:val="404040"/>
-          <w:kern w:val="56"/>
-        </w:rPr>
-      </w:pPr>
     </w:p>
     <w:p>
       <w:pPr>
@@ -5191,7 +5061,6 @@
           <w:color w:val="404040"/>
           <w:kern w:val="56"/>
         </w:rPr>
-        <w:lastRenderedPageBreak/>
         <w:t>{</w:t>
       </w:r>
       <w:r>
@@ -5431,23 +5300,7 @@
           <w:color w:val="404040"/>
           <w:kern w:val="56"/>
         </w:rPr>
-        <w:t xml:space="preserve"> </w:t>
-      </w:r>
-      <w:r>
-        <w:rPr>
-          <w:rFonts w:cstheme="minorHAnsi"/>
-          <w:color w:val="404040"/>
-          <w:kern w:val="56"/>
-        </w:rPr>
-        <w:t>-</w:t>
-      </w:r>
-      <w:r>
-        <w:rPr>
-          <w:rFonts w:cstheme="minorHAnsi"/>
-          <w:color w:val="404040"/>
-          <w:kern w:val="56"/>
-        </w:rPr>
-        <w:t>%}</w:t>
+        <w:t xml:space="preserve"> %}</w:t>
       </w:r>
     </w:p>
     <w:p>
@@ -5516,6 +5369,7 @@
           <w:color w:val="404040"/>
           <w:kern w:val="56"/>
         </w:rPr>
+        <w:lastRenderedPageBreak/>
         <w:t>{% endif -%}</w:t>
       </w:r>
     </w:p>
@@ -5618,23 +5472,7 @@
           <w:color w:val="404040"/>
           <w:kern w:val="56"/>
         </w:rPr>
-        <w:t xml:space="preserve"> </w:t>
-      </w:r>
-      <w:r>
-        <w:rPr>
-          <w:rFonts w:cstheme="minorHAnsi"/>
-          <w:color w:val="404040"/>
-          <w:kern w:val="56"/>
-        </w:rPr>
-        <w:t>-</w:t>
-      </w:r>
-      <w:r>
-        <w:rPr>
-          <w:rFonts w:cstheme="minorHAnsi"/>
-          <w:color w:val="404040"/>
-          <w:kern w:val="56"/>
-        </w:rPr>
-        <w:t>%}</w:t>
+        <w:t xml:space="preserve"> %}</w:t>
       </w:r>
     </w:p>
     <w:p>
@@ -5747,15 +5585,6 @@
         </w:rPr>
         <w:t>{% endif %}</w:t>
       </w:r>
-    </w:p>
-    <w:p>
-      <w:pPr>
-        <w:rPr>
-          <w:rFonts w:cstheme="minorHAnsi"/>
-          <w:color w:val="404040"/>
-          <w:kern w:val="56"/>
-        </w:rPr>
-      </w:pPr>
     </w:p>
     <w:p>
       <w:pPr>
@@ -6407,23 +6236,7 @@
           <w:color w:val="404040"/>
           <w:kern w:val="56"/>
         </w:rPr>
-        <w:t xml:space="preserve"> </w:t>
-      </w:r>
-      <w:r>
-        <w:rPr>
-          <w:rFonts w:cstheme="minorHAnsi"/>
-          <w:color w:val="404040"/>
-          <w:kern w:val="56"/>
-        </w:rPr>
-        <w:t>-</w:t>
-      </w:r>
-      <w:r>
-        <w:rPr>
-          <w:rFonts w:cstheme="minorHAnsi"/>
-          <w:color w:val="404040"/>
-          <w:kern w:val="56"/>
-        </w:rPr>
-        <w:t>%}</w:t>
+        <w:t xml:space="preserve"> %}</w:t>
       </w:r>
     </w:p>
     <w:p>
@@ -6594,23 +6407,7 @@
           <w:color w:val="404040"/>
           <w:kern w:val="56"/>
         </w:rPr>
-        <w:t xml:space="preserve"> </w:t>
-      </w:r>
-      <w:r>
-        <w:rPr>
-          <w:rFonts w:cstheme="minorHAnsi"/>
-          <w:color w:val="404040"/>
-          <w:kern w:val="56"/>
-        </w:rPr>
-        <w:t>-</w:t>
-      </w:r>
-      <w:r>
-        <w:rPr>
-          <w:rFonts w:cstheme="minorHAnsi"/>
-          <w:color w:val="404040"/>
-          <w:kern w:val="56"/>
-        </w:rPr>
-        <w:t>%}</w:t>
+        <w:t xml:space="preserve"> %}</w:t>
       </w:r>
     </w:p>
     <w:p>
@@ -6723,15 +6520,6 @@
         </w:rPr>
         <w:t>{% endif %}</w:t>
       </w:r>
-    </w:p>
-    <w:p>
-      <w:pPr>
-        <w:rPr>
-          <w:rFonts w:cstheme="minorHAnsi"/>
-          <w:color w:val="404040"/>
-          <w:kern w:val="56"/>
-        </w:rPr>
-      </w:pPr>
     </w:p>
     <w:p>
       <w:pPr>
@@ -7245,7 +7033,6 @@
           <w:color w:val="404040"/>
           <w:kern w:val="56"/>
         </w:rPr>
-        <w:lastRenderedPageBreak/>
         <w:t xml:space="preserve">{{ </w:t>
       </w:r>
       <w:proofErr w:type="spellStart"/>
@@ -7392,23 +7179,7 @@
           <w:color w:val="404040"/>
           <w:kern w:val="56"/>
         </w:rPr>
-        <w:t xml:space="preserve"> </w:t>
-      </w:r>
-      <w:r>
-        <w:rPr>
-          <w:rFonts w:cstheme="minorHAnsi"/>
-          <w:color w:val="404040"/>
-          <w:kern w:val="56"/>
-        </w:rPr>
-        <w:t>-</w:t>
-      </w:r>
-      <w:r>
-        <w:rPr>
-          <w:rFonts w:cstheme="minorHAnsi"/>
-          <w:color w:val="404040"/>
-          <w:kern w:val="56"/>
-        </w:rPr>
-        <w:t>%}</w:t>
+        <w:t xml:space="preserve"> %}</w:t>
       </w:r>
     </w:p>
     <w:p>
@@ -7579,23 +7350,7 @@
           <w:color w:val="404040"/>
           <w:kern w:val="56"/>
         </w:rPr>
-        <w:t xml:space="preserve"> </w:t>
-      </w:r>
-      <w:r>
-        <w:rPr>
-          <w:rFonts w:cstheme="minorHAnsi"/>
-          <w:color w:val="404040"/>
-          <w:kern w:val="56"/>
-        </w:rPr>
-        <w:t>-</w:t>
-      </w:r>
-      <w:r>
-        <w:rPr>
-          <w:rFonts w:cstheme="minorHAnsi"/>
-          <w:color w:val="404040"/>
-          <w:kern w:val="56"/>
-        </w:rPr>
-        <w:t>%}</w:t>
+        <w:t xml:space="preserve"> %}</w:t>
       </w:r>
     </w:p>
     <w:p>
@@ -7664,6 +7419,7 @@
           <w:color w:val="404040"/>
           <w:kern w:val="56"/>
         </w:rPr>
+        <w:lastRenderedPageBreak/>
         <w:t>{% endif -%}</w:t>
       </w:r>
     </w:p>
@@ -7708,15 +7464,6 @@
         </w:rPr>
         <w:t>{% endif %}</w:t>
       </w:r>
-    </w:p>
-    <w:p>
-      <w:pPr>
-        <w:rPr>
-          <w:rFonts w:cstheme="minorHAnsi"/>
-          <w:color w:val="404040"/>
-          <w:kern w:val="56"/>
-        </w:rPr>
-      </w:pPr>
     </w:p>
     <w:p>
       <w:pPr>
@@ -8376,23 +8123,7 @@
           <w:color w:val="404040"/>
           <w:kern w:val="56"/>
         </w:rPr>
-        <w:t xml:space="preserve"> </w:t>
-      </w:r>
-      <w:r>
-        <w:rPr>
-          <w:rFonts w:cstheme="minorHAnsi"/>
-          <w:color w:val="404040"/>
-          <w:kern w:val="56"/>
-        </w:rPr>
-        <w:t>-</w:t>
-      </w:r>
-      <w:r>
-        <w:rPr>
-          <w:rFonts w:cstheme="minorHAnsi"/>
-          <w:color w:val="404040"/>
-          <w:kern w:val="56"/>
-        </w:rPr>
-        <w:t>%}</w:t>
+        <w:t xml:space="preserve"> %}</w:t>
       </w:r>
     </w:p>
     <w:p>
@@ -8563,23 +8294,7 @@
           <w:color w:val="404040"/>
           <w:kern w:val="56"/>
         </w:rPr>
-        <w:t xml:space="preserve"> </w:t>
-      </w:r>
-      <w:r>
-        <w:rPr>
-          <w:rFonts w:cstheme="minorHAnsi"/>
-          <w:color w:val="404040"/>
-          <w:kern w:val="56"/>
-        </w:rPr>
-        <w:t>-</w:t>
-      </w:r>
-      <w:r>
-        <w:rPr>
-          <w:rFonts w:cstheme="minorHAnsi"/>
-          <w:color w:val="404040"/>
-          <w:kern w:val="56"/>
-        </w:rPr>
-        <w:t>%}</w:t>
+        <w:t xml:space="preserve"> %}</w:t>
       </w:r>
     </w:p>
     <w:p>
@@ -9258,7 +8973,6 @@
           <w:color w:val="404040"/>
           <w:kern w:val="56"/>
         </w:rPr>
-        <w:lastRenderedPageBreak/>
         <w:t>{% endif -%}</w:t>
       </w:r>
     </w:p>
@@ -9361,23 +9075,7 @@
           <w:color w:val="404040"/>
           <w:kern w:val="56"/>
         </w:rPr>
-        <w:t xml:space="preserve"> </w:t>
-      </w:r>
-      <w:r>
-        <w:rPr>
-          <w:rFonts w:cstheme="minorHAnsi"/>
-          <w:color w:val="404040"/>
-          <w:kern w:val="56"/>
-        </w:rPr>
-        <w:t>-</w:t>
-      </w:r>
-      <w:r>
-        <w:rPr>
-          <w:rFonts w:cstheme="minorHAnsi"/>
-          <w:color w:val="404040"/>
-          <w:kern w:val="56"/>
-        </w:rPr>
-        <w:t>%}</w:t>
+        <w:t xml:space="preserve"> %}</w:t>
       </w:r>
     </w:p>
     <w:p>
@@ -9548,23 +9246,7 @@
           <w:color w:val="404040"/>
           <w:kern w:val="56"/>
         </w:rPr>
-        <w:t xml:space="preserve"> </w:t>
-      </w:r>
-      <w:r>
-        <w:rPr>
-          <w:rFonts w:cstheme="minorHAnsi"/>
-          <w:color w:val="404040"/>
-          <w:kern w:val="56"/>
-        </w:rPr>
-        <w:t>-</w:t>
-      </w:r>
-      <w:r>
-        <w:rPr>
-          <w:rFonts w:cstheme="minorHAnsi"/>
-          <w:color w:val="404040"/>
-          <w:kern w:val="56"/>
-        </w:rPr>
-        <w:t>%}</w:t>
+        <w:t xml:space="preserve"> %}</w:t>
       </w:r>
     </w:p>
     <w:p>
@@ -10345,23 +10027,7 @@
           <w:color w:val="404040"/>
           <w:kern w:val="56"/>
         </w:rPr>
-        <w:t xml:space="preserve"> </w:t>
-      </w:r>
-      <w:r>
-        <w:rPr>
-          <w:rFonts w:cstheme="minorHAnsi"/>
-          <w:color w:val="404040"/>
-          <w:kern w:val="56"/>
-        </w:rPr>
-        <w:t>-</w:t>
-      </w:r>
-      <w:r>
-        <w:rPr>
-          <w:rFonts w:cstheme="minorHAnsi"/>
-          <w:color w:val="404040"/>
-          <w:kern w:val="56"/>
-        </w:rPr>
-        <w:t>%}</w:t>
+        <w:t xml:space="preserve"> %}</w:t>
       </w:r>
     </w:p>
     <w:p>
@@ -10532,23 +10198,7 @@
           <w:color w:val="404040"/>
           <w:kern w:val="56"/>
         </w:rPr>
-        <w:t xml:space="preserve"> </w:t>
-      </w:r>
-      <w:r>
-        <w:rPr>
-          <w:rFonts w:cstheme="minorHAnsi"/>
-          <w:color w:val="404040"/>
-          <w:kern w:val="56"/>
-        </w:rPr>
-        <w:t>-</w:t>
-      </w:r>
-      <w:r>
-        <w:rPr>
-          <w:rFonts w:cstheme="minorHAnsi"/>
-          <w:color w:val="404040"/>
-          <w:kern w:val="56"/>
-        </w:rPr>
-        <w:t>%}</w:t>
+        <w:t xml:space="preserve"> %}</w:t>
       </w:r>
     </w:p>
     <w:p>
@@ -11245,7 +10895,6 @@
           <w:color w:val="404040"/>
           <w:kern w:val="56"/>
         </w:rPr>
-        <w:lastRenderedPageBreak/>
         <w:t>{</w:t>
       </w:r>
       <w:r>
@@ -11330,23 +10979,7 @@
           <w:color w:val="404040"/>
           <w:kern w:val="56"/>
         </w:rPr>
-        <w:t xml:space="preserve"> </w:t>
-      </w:r>
-      <w:r>
-        <w:rPr>
-          <w:rFonts w:cstheme="minorHAnsi"/>
-          <w:color w:val="404040"/>
-          <w:kern w:val="56"/>
-        </w:rPr>
-        <w:t>-</w:t>
-      </w:r>
-      <w:r>
-        <w:rPr>
-          <w:rFonts w:cstheme="minorHAnsi"/>
-          <w:color w:val="404040"/>
-          <w:kern w:val="56"/>
-        </w:rPr>
-        <w:t>%}</w:t>
+        <w:t xml:space="preserve"> %}</w:t>
       </w:r>
     </w:p>
     <w:p>
@@ -11517,23 +11150,7 @@
           <w:color w:val="404040"/>
           <w:kern w:val="56"/>
         </w:rPr>
-        <w:t xml:space="preserve"> </w:t>
-      </w:r>
-      <w:r>
-        <w:rPr>
-          <w:rFonts w:cstheme="minorHAnsi"/>
-          <w:color w:val="404040"/>
-          <w:kern w:val="56"/>
-        </w:rPr>
-        <w:t>-</w:t>
-      </w:r>
-      <w:r>
-        <w:rPr>
-          <w:rFonts w:cstheme="minorHAnsi"/>
-          <w:color w:val="404040"/>
-          <w:kern w:val="56"/>
-        </w:rPr>
-        <w:t>%}</w:t>
+        <w:t xml:space="preserve"> %}</w:t>
       </w:r>
     </w:p>
     <w:p>
@@ -11650,13 +11267,14 @@
     <w:p/>
     <w:p>
       <w:r>
-        <w:t xml:space="preserve">{% if education </w:t>
+        <w:lastRenderedPageBreak/>
+        <w:t>{%</w:t>
       </w:r>
       <w:r>
         <w:t>-</w:t>
       </w:r>
       <w:r>
-        <w:t>%}</w:t>
+        <w:t xml:space="preserve"> if education %}</w:t>
       </w:r>
     </w:p>
     <w:p>
@@ -13459,7 +13077,6 @@
           <w:color w:val="404040"/>
           <w:kern w:val="56"/>
         </w:rPr>
-        <w:lastRenderedPageBreak/>
         <w:t>{%</w:t>
       </w:r>
       <w:r>
@@ -13529,7 +13146,7 @@
           <w:spacing w:val="60"/>
           <w:kern w:val="56"/>
         </w:rPr>
-        <w:t xml:space="preserve">{% if hobbies </w:t>
+        <w:t>{%</w:t>
       </w:r>
       <w:r>
         <w:rPr>
@@ -13551,7 +13168,7 @@
           <w:spacing w:val="60"/>
           <w:kern w:val="56"/>
         </w:rPr>
-        <w:t>%}</w:t>
+        <w:t xml:space="preserve"> if hobbies %}</w:t>
       </w:r>
     </w:p>
     <w:p>
@@ -14157,6 +13774,7 @@
           <w:color w:val="404040"/>
           <w:kern w:val="56"/>
         </w:rPr>
+        <w:lastRenderedPageBreak/>
         <w:t xml:space="preserve">{% </w:t>
       </w:r>
       <w:r>
@@ -15778,7 +15396,7 @@
 </file>
 
 <file path=customXml/itemProps1.xml><?xml version="1.0" encoding="utf-8"?>
-<ds:datastoreItem xmlns:ds="http://schemas.openxmlformats.org/officeDocument/2006/customXml" ds:itemID="{58040018-655C-FC4C-9FC2-9579DF1760FA}">
+<ds:datastoreItem xmlns:ds="http://schemas.openxmlformats.org/officeDocument/2006/customXml" ds:itemID="{31A31AAC-1FBE-0B4E-B381-73D5AFD91553}">
   <ds:schemaRefs>
     <ds:schemaRef ds:uri="http://schemas.openxmlformats.org/officeDocument/2006/bibliography"/>
   </ds:schemaRefs>

--- a/CVTemplate_Python.docx
+++ b/CVTemplate_Python.docx
@@ -745,7 +745,13 @@
         <w:spacing w:after="0" w:line="240" w:lineRule="auto"/>
       </w:pPr>
       <w:r>
-        <w:t xml:space="preserve">{% </w:t>
+        <w:t>{%</w:t>
+      </w:r>
+      <w:r>
+        <w:t>-</w:t>
+      </w:r>
+      <w:r>
+        <w:t xml:space="preserve"> </w:t>
       </w:r>
       <w:r>
         <w:t xml:space="preserve">if </w:t>
@@ -830,7 +836,13 @@
         <w:spacing w:after="0" w:line="240" w:lineRule="auto"/>
       </w:pPr>
       <w:r>
-        <w:t xml:space="preserve">{% </w:t>
+        <w:t>{%</w:t>
+      </w:r>
+      <w:r>
+        <w:t>-</w:t>
+      </w:r>
+      <w:r>
+        <w:t xml:space="preserve"> </w:t>
       </w:r>
       <w:r>
         <w:t xml:space="preserve">if </w:t>
@@ -841,10 +853,7 @@
       </w:r>
       <w:proofErr w:type="gramEnd"/>
       <w:r>
-        <w:t>2</w:t>
-      </w:r>
-      <w:r>
-        <w:t>]</w:t>
+        <w:t>2]</w:t>
       </w:r>
       <w:r>
         <w:t xml:space="preserve"> %}</w:t>
@@ -863,13 +872,7 @@
       </w:r>
       <w:proofErr w:type="gramEnd"/>
       <w:r>
-        <w:t>[</w:t>
-      </w:r>
-      <w:r>
-        <w:t>2</w:t>
-      </w:r>
-      <w:r>
-        <w:t>]</w:t>
+        <w:t>[2]</w:t>
       </w:r>
       <w:r>
         <w:t>.language }}</w:t>
@@ -881,13 +884,83 @@
         <w:t xml:space="preserve">{{ </w:t>
       </w:r>
       <w:r>
+        <w:t>languages[2]</w:t>
+      </w:r>
+      <w:r>
+        <w:t>.level }}</w:t>
+      </w:r>
+    </w:p>
+    <w:p>
+      <w:r>
+        <w:t>{% end</w:t>
+      </w:r>
+      <w:r>
+        <w:t>if</w:t>
+      </w:r>
+      <w:r>
+        <w:t xml:space="preserve"> </w:t>
+      </w:r>
+      <w:r>
+        <w:t>-</w:t>
+      </w:r>
+      <w:r>
+        <w:t>%}</w:t>
+      </w:r>
+    </w:p>
+    <w:p>
+      <w:pPr>
+        <w:spacing w:after="0" w:line="240" w:lineRule="auto"/>
+      </w:pPr>
+      <w:r>
+        <w:t>{%</w:t>
+      </w:r>
+      <w:r>
+        <w:t>-</w:t>
+      </w:r>
+      <w:r>
+        <w:t xml:space="preserve"> </w:t>
+      </w:r>
+      <w:r>
+        <w:t xml:space="preserve">if </w:t>
+      </w:r>
+      <w:proofErr w:type="gramStart"/>
+      <w:r>
         <w:t>languages[</w:t>
       </w:r>
-      <w:r>
-        <w:t>2</w:t>
-      </w:r>
-      <w:r>
-        <w:t>]</w:t>
+      <w:proofErr w:type="gramEnd"/>
+      <w:r>
+        <w:t>3]</w:t>
+      </w:r>
+      <w:r>
+        <w:t xml:space="preserve"> %}</w:t>
+      </w:r>
+    </w:p>
+    <w:p>
+      <w:pPr>
+        <w:pStyle w:val="LangLevel"/>
+      </w:pPr>
+      <w:proofErr w:type="gramStart"/>
+      <w:r>
+        <w:t xml:space="preserve">{{ </w:t>
+      </w:r>
+      <w:r>
+        <w:t>languages</w:t>
+      </w:r>
+      <w:proofErr w:type="gramEnd"/>
+      <w:r>
+        <w:t>[3]</w:t>
+      </w:r>
+      <w:r>
+        <w:t>.language }}</w:t>
+      </w:r>
+      <w:r>
+        <w:tab/>
+      </w:r>
+      <w:r>
+        <w:t xml:space="preserve">{{ </w:t>
+      </w:r>
+      <w:r>
+        <w:t>languages[3]</w:t>
       </w:r>
       <w:r>
         <w:t>.level }}</w:t>
@@ -915,7 +988,13 @@
         <w:spacing w:after="0" w:line="240" w:lineRule="auto"/>
       </w:pPr>
       <w:r>
-        <w:t xml:space="preserve">{% </w:t>
+        <w:t>{%</w:t>
+      </w:r>
+      <w:r>
+        <w:t>-</w:t>
+      </w:r>
+      <w:r>
+        <w:t xml:space="preserve"> </w:t>
       </w:r>
       <w:r>
         <w:t xml:space="preserve">if </w:t>
@@ -926,10 +1005,7 @@
       </w:r>
       <w:proofErr w:type="gramEnd"/>
       <w:r>
-        <w:t>3</w:t>
-      </w:r>
-      <w:r>
-        <w:t>]</w:t>
+        <w:t>4]</w:t>
       </w:r>
       <w:r>
         <w:t xml:space="preserve"> %}</w:t>
@@ -948,13 +1024,7 @@
       </w:r>
       <w:proofErr w:type="gramEnd"/>
       <w:r>
-        <w:t>[</w:t>
-      </w:r>
-      <w:r>
-        <w:t>3</w:t>
-      </w:r>
-      <w:r>
-        <w:t>]</w:t>
+        <w:t>[4]</w:t>
       </w:r>
       <w:r>
         <w:t>.language }}</w:t>
@@ -966,55 +1036,52 @@
         <w:t xml:space="preserve">{{ </w:t>
       </w:r>
       <w:r>
+        <w:t>languages[4]</w:t>
+      </w:r>
+      <w:r>
+        <w:t>.level }}</w:t>
+      </w:r>
+    </w:p>
+    <w:p>
+      <w:r>
+        <w:t>{% end</w:t>
+      </w:r>
+      <w:r>
+        <w:t>if</w:t>
+      </w:r>
+      <w:r>
+        <w:t xml:space="preserve"> </w:t>
+      </w:r>
+      <w:r>
+        <w:t>-</w:t>
+      </w:r>
+      <w:r>
+        <w:t>%}</w:t>
+      </w:r>
+    </w:p>
+    <w:p>
+      <w:pPr>
+        <w:spacing w:after="0" w:line="240" w:lineRule="auto"/>
+      </w:pPr>
+      <w:r>
+        <w:t>{%</w:t>
+      </w:r>
+      <w:r>
+        <w:t>-</w:t>
+      </w:r>
+      <w:r>
+        <w:t xml:space="preserve"> </w:t>
+      </w:r>
+      <w:r>
+        <w:t xml:space="preserve">if </w:t>
+      </w:r>
+      <w:proofErr w:type="gramStart"/>
+      <w:r>
         <w:t>languages[</w:t>
       </w:r>
-      <w:r>
-        <w:t>3</w:t>
-      </w:r>
-      <w:r>
-        <w:t>]</w:t>
-      </w:r>
-      <w:r>
-        <w:t>.level }}</w:t>
-      </w:r>
-    </w:p>
-    <w:p>
-      <w:r>
-        <w:t>{% end</w:t>
-      </w:r>
-      <w:r>
-        <w:t>if</w:t>
-      </w:r>
-      <w:r>
-        <w:t xml:space="preserve"> </w:t>
-      </w:r>
-      <w:r>
-        <w:t>-</w:t>
-      </w:r>
-      <w:r>
-        <w:t>%}</w:t>
-      </w:r>
-    </w:p>
-    <w:p>
-      <w:pPr>
-        <w:spacing w:after="0" w:line="240" w:lineRule="auto"/>
-      </w:pPr>
-      <w:r>
-        <w:t xml:space="preserve">{% </w:t>
-      </w:r>
-      <w:r>
-        <w:t xml:space="preserve">if </w:t>
-      </w:r>
-      <w:proofErr w:type="gramStart"/>
-      <w:r>
-        <w:t>languages[</w:t>
-      </w:r>
-      <w:proofErr w:type="gramEnd"/>
-      <w:r>
-        <w:t>4</w:t>
-      </w:r>
-      <w:r>
-        <w:t>]</w:t>
+      <w:proofErr w:type="gramEnd"/>
+      <w:r>
+        <w:t>5]</w:t>
       </w:r>
       <w:r>
         <w:t xml:space="preserve"> %}</w:t>
@@ -1033,13 +1100,7 @@
       </w:r>
       <w:proofErr w:type="gramEnd"/>
       <w:r>
-        <w:t>[</w:t>
-      </w:r>
-      <w:r>
-        <w:t>4</w:t>
-      </w:r>
-      <w:r>
-        <w:t>]</w:t>
+        <w:t>[5]</w:t>
       </w:r>
       <w:r>
         <w:t>.language }}</w:t>
@@ -1051,93 +1112,7 @@
         <w:t xml:space="preserve">{{ </w:t>
       </w:r>
       <w:r>
-        <w:t>languages[</w:t>
-      </w:r>
-      <w:r>
-        <w:t>4</w:t>
-      </w:r>
-      <w:r>
-        <w:t>]</w:t>
-      </w:r>
-      <w:r>
-        <w:t>.level }}</w:t>
-      </w:r>
-    </w:p>
-    <w:p>
-      <w:r>
-        <w:t>{% end</w:t>
-      </w:r>
-      <w:r>
-        <w:t>if</w:t>
-      </w:r>
-      <w:r>
-        <w:t xml:space="preserve"> </w:t>
-      </w:r>
-      <w:r>
-        <w:t>-</w:t>
-      </w:r>
-      <w:r>
-        <w:t>%}</w:t>
-      </w:r>
-    </w:p>
-    <w:p>
-      <w:pPr>
-        <w:spacing w:after="0" w:line="240" w:lineRule="auto"/>
-      </w:pPr>
-      <w:r>
-        <w:t xml:space="preserve">{% </w:t>
-      </w:r>
-      <w:r>
-        <w:t>if languages[</w:t>
-      </w:r>
-      <w:r>
-        <w:t>5</w:t>
-      </w:r>
-      <w:r>
-        <w:t>]</w:t>
-      </w:r>
-      <w:r>
-        <w:t xml:space="preserve"> %}</w:t>
-      </w:r>
-    </w:p>
-    <w:p>
-      <w:pPr>
-        <w:pStyle w:val="LangLevel"/>
-      </w:pPr>
-      <w:proofErr w:type="gramStart"/>
-      <w:r>
-        <w:t xml:space="preserve">{{ </w:t>
-      </w:r>
-      <w:r>
-        <w:t>languages</w:t>
-      </w:r>
-      <w:proofErr w:type="gramEnd"/>
-      <w:r>
-        <w:t>[</w:t>
-      </w:r>
-      <w:r>
-        <w:t>5</w:t>
-      </w:r>
-      <w:r>
-        <w:t>]</w:t>
-      </w:r>
-      <w:r>
-        <w:t>.language }}</w:t>
-      </w:r>
-      <w:r>
-        <w:tab/>
-      </w:r>
-      <w:r>
-        <w:t xml:space="preserve">{{ </w:t>
-      </w:r>
-      <w:r>
-        <w:t>languages[</w:t>
-      </w:r>
-      <w:r>
-        <w:t>5</w:t>
-      </w:r>
-      <w:r>
-        <w:t>]</w:t>
+        <w:t>languages[5]</w:t>
       </w:r>
       <w:r>
         <w:t>.level }}</w:t>
@@ -1361,10 +1336,7 @@
       </w:r>
       <w:proofErr w:type="gramEnd"/>
       <w:r>
-        <w:t>1</w:t>
-      </w:r>
-      <w:r>
-        <w:t>]</w:t>
+        <w:t>1]</w:t>
       </w:r>
       <w:r>
         <w:t xml:space="preserve"> </w:t>
@@ -1389,13 +1361,7 @@
       </w:r>
       <w:proofErr w:type="gramEnd"/>
       <w:r>
-        <w:t>[</w:t>
-      </w:r>
-      <w:r>
-        <w:t>1</w:t>
-      </w:r>
-      <w:r>
-        <w:t>]</w:t>
+        <w:t>[1]</w:t>
       </w:r>
       <w:r>
         <w:t xml:space="preserve"> </w:t>
@@ -1440,10 +1406,7 @@
       </w:r>
       <w:proofErr w:type="gramEnd"/>
       <w:r>
-        <w:t>2</w:t>
-      </w:r>
-      <w:r>
-        <w:t>]</w:t>
+        <w:t>2]</w:t>
       </w:r>
       <w:r>
         <w:t xml:space="preserve"> </w:t>
@@ -1468,13 +1431,7 @@
       </w:r>
       <w:proofErr w:type="gramEnd"/>
       <w:r>
-        <w:t>[</w:t>
-      </w:r>
-      <w:r>
-        <w:t>2</w:t>
-      </w:r>
-      <w:r>
-        <w:t>]</w:t>
+        <w:t>[2]</w:t>
       </w:r>
       <w:r>
         <w:t xml:space="preserve"> </w:t>
@@ -1519,10 +1476,7 @@
       </w:r>
       <w:proofErr w:type="gramEnd"/>
       <w:r>
-        <w:t>3</w:t>
-      </w:r>
-      <w:r>
-        <w:t>]</w:t>
+        <w:t>3]</w:t>
       </w:r>
       <w:r>
         <w:t xml:space="preserve"> </w:t>
@@ -1547,13 +1501,7 @@
       </w:r>
       <w:proofErr w:type="gramEnd"/>
       <w:r>
-        <w:t>[</w:t>
-      </w:r>
-      <w:r>
-        <w:t>3</w:t>
-      </w:r>
-      <w:r>
-        <w:t>]</w:t>
+        <w:t>[3]</w:t>
       </w:r>
       <w:r>
         <w:t xml:space="preserve"> </w:t>
@@ -1598,10 +1546,7 @@
       </w:r>
       <w:proofErr w:type="gramEnd"/>
       <w:r>
-        <w:t>4</w:t>
-      </w:r>
-      <w:r>
-        <w:t>]</w:t>
+        <w:t>4]</w:t>
       </w:r>
       <w:r>
         <w:t xml:space="preserve"> </w:t>
@@ -1626,13 +1571,7 @@
       </w:r>
       <w:proofErr w:type="gramEnd"/>
       <w:r>
-        <w:t>[</w:t>
-      </w:r>
-      <w:r>
-        <w:t>4</w:t>
-      </w:r>
-      <w:r>
-        <w:t>]</w:t>
+        <w:t>[4]</w:t>
       </w:r>
       <w:r>
         <w:t xml:space="preserve"> </w:t>
@@ -1677,10 +1616,7 @@
       </w:r>
       <w:proofErr w:type="gramEnd"/>
       <w:r>
-        <w:t>5</w:t>
-      </w:r>
-      <w:r>
-        <w:t>]</w:t>
+        <w:t>5]</w:t>
       </w:r>
       <w:r>
         <w:t xml:space="preserve"> </w:t>
@@ -1705,13 +1641,7 @@
       </w:r>
       <w:proofErr w:type="gramEnd"/>
       <w:r>
-        <w:t>[</w:t>
-      </w:r>
-      <w:r>
-        <w:t>5</w:t>
-      </w:r>
-      <w:r>
-        <w:t>]</w:t>
+        <w:t>[5]</w:t>
       </w:r>
       <w:r>
         <w:t xml:space="preserve"> </w:t>
@@ -2389,7 +2319,23 @@
           <w:color w:val="404040"/>
           <w:kern w:val="56"/>
         </w:rPr>
-        <w:t xml:space="preserve">% </w:t>
+        <w:t>%</w:t>
+      </w:r>
+      <w:r>
+        <w:rPr>
+          <w:rFonts w:cstheme="minorHAnsi"/>
+          <w:color w:val="404040"/>
+          <w:kern w:val="56"/>
+        </w:rPr>
+        <w:t>-</w:t>
+      </w:r>
+      <w:r>
+        <w:rPr>
+          <w:rFonts w:cstheme="minorHAnsi"/>
+          <w:color w:val="404040"/>
+          <w:kern w:val="56"/>
+        </w:rPr>
+        <w:t xml:space="preserve"> </w:t>
       </w:r>
       <w:r>
         <w:rPr>
@@ -2502,23 +2448,7 @@
           <w:color w:val="404040"/>
           <w:kern w:val="56"/>
         </w:rPr>
-        <w:t>.achievements[</w:t>
-      </w:r>
-      <w:r>
-        <w:rPr>
-          <w:rFonts w:cstheme="minorHAnsi"/>
-          <w:color w:val="404040"/>
-          <w:kern w:val="56"/>
-        </w:rPr>
-        <w:t>1</w:t>
-      </w:r>
-      <w:r>
-        <w:rPr>
-          <w:rFonts w:cstheme="minorHAnsi"/>
-          <w:color w:val="404040"/>
-          <w:kern w:val="56"/>
-        </w:rPr>
-        <w:t>] }}</w:t>
+        <w:t>.achievements[1] }}</w:t>
       </w:r>
     </w:p>
     <w:p>
@@ -2562,7 +2492,23 @@
           <w:color w:val="404040"/>
           <w:kern w:val="56"/>
         </w:rPr>
-        <w:t xml:space="preserve">% </w:t>
+        <w:t>%</w:t>
+      </w:r>
+      <w:r>
+        <w:rPr>
+          <w:rFonts w:cstheme="minorHAnsi"/>
+          <w:color w:val="404040"/>
+          <w:kern w:val="56"/>
+        </w:rPr>
+        <w:t>-</w:t>
+      </w:r>
+      <w:r>
+        <w:rPr>
+          <w:rFonts w:cstheme="minorHAnsi"/>
+          <w:color w:val="404040"/>
+          <w:kern w:val="56"/>
+        </w:rPr>
+        <w:t xml:space="preserve"> </w:t>
       </w:r>
       <w:r>
         <w:rPr>
@@ -2675,23 +2621,7 @@
           <w:color w:val="404040"/>
           <w:kern w:val="56"/>
         </w:rPr>
-        <w:t>.achievements[</w:t>
-      </w:r>
-      <w:r>
-        <w:rPr>
-          <w:rFonts w:cstheme="minorHAnsi"/>
-          <w:color w:val="404040"/>
-          <w:kern w:val="56"/>
-        </w:rPr>
-        <w:t>2</w:t>
-      </w:r>
-      <w:r>
-        <w:rPr>
-          <w:rFonts w:cstheme="minorHAnsi"/>
-          <w:color w:val="404040"/>
-          <w:kern w:val="56"/>
-        </w:rPr>
-        <w:t>] }}</w:t>
+        <w:t>.achievements[2] }}</w:t>
       </w:r>
     </w:p>
     <w:p>
@@ -2831,17 +2761,7 @@
           <w:color w:val="404040"/>
           <w:kern w:val="56"/>
         </w:rPr>
-        <w:t>1</w:t>
-      </w:r>
-      <w:r>
-        <w:rPr>
-          <w:rFonts w:cstheme="minorHAnsi"/>
-          <w:b/>
-          <w:bCs/>
-          <w:color w:val="404040"/>
-          <w:kern w:val="56"/>
-        </w:rPr>
-        <w:t>]</w:t>
+        <w:t>1]</w:t>
       </w:r>
       <w:r>
         <w:rPr>
@@ -2899,13 +2819,7 @@
       </w:r>
       <w:proofErr w:type="spellEnd"/>
       <w:r>
-        <w:t>[</w:t>
-      </w:r>
-      <w:r>
-        <w:t>1</w:t>
-      </w:r>
-      <w:r>
-        <w:t>].title</w:t>
+        <w:t>[1].title</w:t>
       </w:r>
       <w:r>
         <w:t xml:space="preserve"> }}</w:t>
@@ -2920,13 +2834,7 @@
       </w:r>
       <w:proofErr w:type="spellEnd"/>
       <w:r>
-        <w:t>[</w:t>
-      </w:r>
-      <w:r>
-        <w:t>1</w:t>
-      </w:r>
-      <w:r>
-        <w:t>].from }}</w:t>
+        <w:t>[1].from }}</w:t>
       </w:r>
       <w:r>
         <w:t xml:space="preserve"> </w:t>
@@ -2946,13 +2854,7 @@
       </w:r>
       <w:proofErr w:type="spellEnd"/>
       <w:r>
-        <w:t>[</w:t>
-      </w:r>
-      <w:r>
-        <w:t>1</w:t>
-      </w:r>
-      <w:r>
-        <w:t>].to }}</w:t>
+        <w:t>[1].to }}</w:t>
       </w:r>
     </w:p>
     <w:p>
@@ -2992,13 +2894,7 @@
       </w:r>
       <w:proofErr w:type="spellEnd"/>
       <w:r>
-        <w:t>[</w:t>
-      </w:r>
-      <w:r>
-        <w:t>1</w:t>
-      </w:r>
-      <w:r>
-        <w:t>]</w:t>
+        <w:t>[1]</w:t>
       </w:r>
       <w:r>
         <w:rPr>
@@ -3065,58 +2961,49 @@
       </w:r>
       <w:proofErr w:type="spellEnd"/>
       <w:r>
+        <w:t>[1]</w:t>
+      </w:r>
+      <w:r>
+        <w:rPr>
+          <w:rFonts w:cstheme="minorHAnsi"/>
+          <w:color w:val="404040"/>
+          <w:kern w:val="56"/>
+        </w:rPr>
+        <w:t>.responsibility }}</w:t>
+      </w:r>
+    </w:p>
+    <w:p>
+      <w:pPr>
+        <w:spacing w:before="120" w:after="120"/>
+        <w:rPr>
+          <w:rFonts w:cstheme="minorHAnsi"/>
+          <w:color w:val="404040"/>
+          <w:kern w:val="56"/>
+        </w:rPr>
+      </w:pPr>
+      <w:r>
+        <w:rPr>
+          <w:rFonts w:cstheme="minorHAnsi"/>
+          <w:color w:val="404040"/>
+          <w:kern w:val="56"/>
+        </w:rPr>
+        <w:t xml:space="preserve">{% if </w:t>
+      </w:r>
+      <w:proofErr w:type="spellStart"/>
+      <w:r>
+        <w:t>work_</w:t>
+      </w:r>
+      <w:proofErr w:type="gramStart"/>
+      <w:r>
+        <w:t>experience</w:t>
+      </w:r>
+      <w:proofErr w:type="spellEnd"/>
+      <w:r>
         <w:t>[</w:t>
       </w:r>
-      <w:r>
-        <w:t>1</w:t>
-      </w:r>
-      <w:r>
-        <w:t>]</w:t>
-      </w:r>
-      <w:r>
-        <w:rPr>
-          <w:rFonts w:cstheme="minorHAnsi"/>
-          <w:color w:val="404040"/>
-          <w:kern w:val="56"/>
-        </w:rPr>
-        <w:t>.responsibility }}</w:t>
-      </w:r>
-    </w:p>
-    <w:p>
-      <w:pPr>
-        <w:spacing w:before="120" w:after="120"/>
-        <w:rPr>
-          <w:rFonts w:cstheme="minorHAnsi"/>
-          <w:color w:val="404040"/>
-          <w:kern w:val="56"/>
-        </w:rPr>
-      </w:pPr>
-      <w:r>
-        <w:rPr>
-          <w:rFonts w:cstheme="minorHAnsi"/>
-          <w:color w:val="404040"/>
-          <w:kern w:val="56"/>
-        </w:rPr>
-        <w:t xml:space="preserve">{% if </w:t>
-      </w:r>
-      <w:proofErr w:type="spellStart"/>
-      <w:r>
-        <w:t>work_</w:t>
-      </w:r>
-      <w:proofErr w:type="gramStart"/>
-      <w:r>
-        <w:t>experience</w:t>
-      </w:r>
-      <w:proofErr w:type="spellEnd"/>
-      <w:r>
-        <w:t>[</w:t>
-      </w:r>
-      <w:proofErr w:type="gramEnd"/>
-      <w:r>
-        <w:t>1</w:t>
-      </w:r>
-      <w:r>
-        <w:t>]</w:t>
+      <w:proofErr w:type="gramEnd"/>
+      <w:r>
+        <w:t>1]</w:t>
       </w:r>
       <w:r>
         <w:rPr>
@@ -3279,13 +3166,7 @@
       </w:r>
       <w:proofErr w:type="spellEnd"/>
       <w:r>
-        <w:t>[</w:t>
-      </w:r>
-      <w:r>
-        <w:t>1</w:t>
-      </w:r>
-      <w:r>
-        <w:t>]</w:t>
+        <w:t>[1]</w:t>
       </w:r>
       <w:r>
         <w:rPr>
@@ -3338,7 +3219,23 @@
           <w:color w:val="404040"/>
           <w:kern w:val="56"/>
         </w:rPr>
-        <w:t xml:space="preserve">% </w:t>
+        <w:t>%</w:t>
+      </w:r>
+      <w:r>
+        <w:rPr>
+          <w:rFonts w:cstheme="minorHAnsi"/>
+          <w:color w:val="404040"/>
+          <w:kern w:val="56"/>
+        </w:rPr>
+        <w:t>-</w:t>
+      </w:r>
+      <w:r>
+        <w:rPr>
+          <w:rFonts w:cstheme="minorHAnsi"/>
+          <w:color w:val="404040"/>
+          <w:kern w:val="56"/>
+        </w:rPr>
+        <w:t xml:space="preserve"> </w:t>
       </w:r>
       <w:r>
         <w:rPr>
@@ -3451,13 +3348,7 @@
       </w:r>
       <w:proofErr w:type="spellEnd"/>
       <w:r>
-        <w:t>[</w:t>
-      </w:r>
-      <w:r>
-        <w:t>1</w:t>
-      </w:r>
-      <w:r>
-        <w:t>]</w:t>
+        <w:t>[1]</w:t>
       </w:r>
       <w:r>
         <w:rPr>
@@ -3509,7 +3400,23 @@
           <w:color w:val="404040"/>
           <w:kern w:val="56"/>
         </w:rPr>
-        <w:t xml:space="preserve">% </w:t>
+        <w:t>%</w:t>
+      </w:r>
+      <w:r>
+        <w:rPr>
+          <w:rFonts w:cstheme="minorHAnsi"/>
+          <w:color w:val="404040"/>
+          <w:kern w:val="56"/>
+        </w:rPr>
+        <w:t>-</w:t>
+      </w:r>
+      <w:r>
+        <w:rPr>
+          <w:rFonts w:cstheme="minorHAnsi"/>
+          <w:color w:val="404040"/>
+          <w:kern w:val="56"/>
+        </w:rPr>
+        <w:t xml:space="preserve"> </w:t>
       </w:r>
       <w:r>
         <w:rPr>
@@ -3622,13 +3529,7 @@
       </w:r>
       <w:proofErr w:type="spellEnd"/>
       <w:r>
-        <w:t>[</w:t>
-      </w:r>
-      <w:r>
-        <w:t>1</w:t>
-      </w:r>
-      <w:r>
-        <w:t>]</w:t>
+        <w:t>[1]</w:t>
       </w:r>
       <w:r>
         <w:rPr>
@@ -3775,17 +3676,7 @@
           <w:color w:val="404040"/>
           <w:kern w:val="56"/>
         </w:rPr>
-        <w:t>2</w:t>
-      </w:r>
-      <w:r>
-        <w:rPr>
-          <w:rFonts w:cstheme="minorHAnsi"/>
-          <w:b/>
-          <w:bCs/>
-          <w:color w:val="404040"/>
-          <w:kern w:val="56"/>
-        </w:rPr>
-        <w:t>]</w:t>
+        <w:t>2]</w:t>
       </w:r>
       <w:r>
         <w:rPr>
@@ -3843,13 +3734,7 @@
       </w:r>
       <w:proofErr w:type="spellEnd"/>
       <w:r>
-        <w:t>[</w:t>
-      </w:r>
-      <w:r>
-        <w:t>2</w:t>
-      </w:r>
-      <w:r>
-        <w:t>].title</w:t>
+        <w:t>[2].title</w:t>
       </w:r>
       <w:r>
         <w:t xml:space="preserve"> }}</w:t>
@@ -3864,13 +3749,7 @@
       </w:r>
       <w:proofErr w:type="spellEnd"/>
       <w:r>
-        <w:t>[</w:t>
-      </w:r>
-      <w:r>
-        <w:t>2</w:t>
-      </w:r>
-      <w:r>
-        <w:t>].from }}</w:t>
+        <w:t>[2].from }}</w:t>
       </w:r>
       <w:r>
         <w:t xml:space="preserve"> </w:t>
@@ -3890,13 +3769,7 @@
       </w:r>
       <w:proofErr w:type="spellEnd"/>
       <w:r>
-        <w:t>[</w:t>
-      </w:r>
-      <w:r>
-        <w:t>2</w:t>
-      </w:r>
-      <w:r>
-        <w:t>].to }}</w:t>
+        <w:t>[2].to }}</w:t>
       </w:r>
     </w:p>
     <w:p>
@@ -3936,13 +3809,7 @@
       </w:r>
       <w:proofErr w:type="spellEnd"/>
       <w:r>
-        <w:t>[</w:t>
-      </w:r>
-      <w:r>
-        <w:t>2</w:t>
-      </w:r>
-      <w:r>
-        <w:t>]</w:t>
+        <w:t>[2]</w:t>
       </w:r>
       <w:r>
         <w:rPr>
@@ -4009,58 +3876,49 @@
       </w:r>
       <w:proofErr w:type="spellEnd"/>
       <w:r>
+        <w:t>[2]</w:t>
+      </w:r>
+      <w:r>
+        <w:rPr>
+          <w:rFonts w:cstheme="minorHAnsi"/>
+          <w:color w:val="404040"/>
+          <w:kern w:val="56"/>
+        </w:rPr>
+        <w:t>.responsibility }}</w:t>
+      </w:r>
+    </w:p>
+    <w:p>
+      <w:pPr>
+        <w:spacing w:before="120" w:after="120"/>
+        <w:rPr>
+          <w:rFonts w:cstheme="minorHAnsi"/>
+          <w:color w:val="404040"/>
+          <w:kern w:val="56"/>
+        </w:rPr>
+      </w:pPr>
+      <w:r>
+        <w:rPr>
+          <w:rFonts w:cstheme="minorHAnsi"/>
+          <w:color w:val="404040"/>
+          <w:kern w:val="56"/>
+        </w:rPr>
+        <w:t xml:space="preserve">{% if </w:t>
+      </w:r>
+      <w:proofErr w:type="spellStart"/>
+      <w:r>
+        <w:t>work_</w:t>
+      </w:r>
+      <w:proofErr w:type="gramStart"/>
+      <w:r>
+        <w:t>experience</w:t>
+      </w:r>
+      <w:proofErr w:type="spellEnd"/>
+      <w:r>
         <w:t>[</w:t>
       </w:r>
-      <w:r>
-        <w:t>2</w:t>
-      </w:r>
-      <w:r>
-        <w:t>]</w:t>
-      </w:r>
-      <w:r>
-        <w:rPr>
-          <w:rFonts w:cstheme="minorHAnsi"/>
-          <w:color w:val="404040"/>
-          <w:kern w:val="56"/>
-        </w:rPr>
-        <w:t>.responsibility }}</w:t>
-      </w:r>
-    </w:p>
-    <w:p>
-      <w:pPr>
-        <w:spacing w:before="120" w:after="120"/>
-        <w:rPr>
-          <w:rFonts w:cstheme="minorHAnsi"/>
-          <w:color w:val="404040"/>
-          <w:kern w:val="56"/>
-        </w:rPr>
-      </w:pPr>
-      <w:r>
-        <w:rPr>
-          <w:rFonts w:cstheme="minorHAnsi"/>
-          <w:color w:val="404040"/>
-          <w:kern w:val="56"/>
-        </w:rPr>
-        <w:t xml:space="preserve">{% if </w:t>
-      </w:r>
-      <w:proofErr w:type="spellStart"/>
-      <w:r>
-        <w:t>work_</w:t>
-      </w:r>
-      <w:proofErr w:type="gramStart"/>
-      <w:r>
-        <w:t>experience</w:t>
-      </w:r>
-      <w:proofErr w:type="spellEnd"/>
-      <w:r>
-        <w:t>[</w:t>
-      </w:r>
-      <w:proofErr w:type="gramEnd"/>
-      <w:r>
-        <w:t>2</w:t>
-      </w:r>
-      <w:r>
-        <w:t>]</w:t>
+      <w:proofErr w:type="gramEnd"/>
+      <w:r>
+        <w:t>2]</w:t>
       </w:r>
       <w:r>
         <w:rPr>
@@ -4223,13 +4081,7 @@
       </w:r>
       <w:proofErr w:type="spellEnd"/>
       <w:r>
-        <w:t>[</w:t>
-      </w:r>
-      <w:r>
-        <w:t>2</w:t>
-      </w:r>
-      <w:r>
-        <w:t>]</w:t>
+        <w:t>[2]</w:t>
       </w:r>
       <w:r>
         <w:rPr>
@@ -4281,7 +4133,23 @@
           <w:color w:val="404040"/>
           <w:kern w:val="56"/>
         </w:rPr>
-        <w:t xml:space="preserve">% </w:t>
+        <w:t>%</w:t>
+      </w:r>
+      <w:r>
+        <w:rPr>
+          <w:rFonts w:cstheme="minorHAnsi"/>
+          <w:color w:val="404040"/>
+          <w:kern w:val="56"/>
+        </w:rPr>
+        <w:t>-</w:t>
+      </w:r>
+      <w:r>
+        <w:rPr>
+          <w:rFonts w:cstheme="minorHAnsi"/>
+          <w:color w:val="404040"/>
+          <w:kern w:val="56"/>
+        </w:rPr>
+        <w:t xml:space="preserve"> </w:t>
       </w:r>
       <w:r>
         <w:rPr>
@@ -4394,13 +4262,7 @@
       </w:r>
       <w:proofErr w:type="spellEnd"/>
       <w:r>
-        <w:t>[</w:t>
-      </w:r>
-      <w:r>
-        <w:t>2</w:t>
-      </w:r>
-      <w:r>
-        <w:t>]</w:t>
+        <w:t>[2]</w:t>
       </w:r>
       <w:r>
         <w:rPr>
@@ -4452,7 +4314,23 @@
           <w:color w:val="404040"/>
           <w:kern w:val="56"/>
         </w:rPr>
-        <w:t xml:space="preserve">% </w:t>
+        <w:t>%</w:t>
+      </w:r>
+      <w:r>
+        <w:rPr>
+          <w:rFonts w:cstheme="minorHAnsi"/>
+          <w:color w:val="404040"/>
+          <w:kern w:val="56"/>
+        </w:rPr>
+        <w:t>-</w:t>
+      </w:r>
+      <w:r>
+        <w:rPr>
+          <w:rFonts w:cstheme="minorHAnsi"/>
+          <w:color w:val="404040"/>
+          <w:kern w:val="56"/>
+        </w:rPr>
+        <w:t xml:space="preserve"> </w:t>
       </w:r>
       <w:r>
         <w:rPr>
@@ -4565,13 +4443,7 @@
       </w:r>
       <w:proofErr w:type="spellEnd"/>
       <w:r>
-        <w:t>[</w:t>
-      </w:r>
-      <w:r>
-        <w:t>2</w:t>
-      </w:r>
-      <w:r>
-        <w:t>]</w:t>
+        <w:t>[2]</w:t>
       </w:r>
       <w:r>
         <w:rPr>
@@ -4718,17 +4590,7 @@
           <w:color w:val="404040"/>
           <w:kern w:val="56"/>
         </w:rPr>
-        <w:t>3</w:t>
-      </w:r>
-      <w:r>
-        <w:rPr>
-          <w:rFonts w:cstheme="minorHAnsi"/>
-          <w:b/>
-          <w:bCs/>
-          <w:color w:val="404040"/>
-          <w:kern w:val="56"/>
-        </w:rPr>
-        <w:t>]</w:t>
+        <w:t>3]</w:t>
       </w:r>
       <w:r>
         <w:rPr>
@@ -4786,13 +4648,7 @@
       </w:r>
       <w:proofErr w:type="spellEnd"/>
       <w:r>
-        <w:t>[</w:t>
-      </w:r>
-      <w:r>
-        <w:t>3</w:t>
-      </w:r>
-      <w:r>
-        <w:t>].title</w:t>
+        <w:t>[3].title</w:t>
       </w:r>
       <w:r>
         <w:t xml:space="preserve"> }}</w:t>
@@ -4807,13 +4663,7 @@
       </w:r>
       <w:proofErr w:type="spellEnd"/>
       <w:r>
-        <w:t>[</w:t>
-      </w:r>
-      <w:r>
-        <w:t>3</w:t>
-      </w:r>
-      <w:r>
-        <w:t>].from }}</w:t>
+        <w:t>[3].from }}</w:t>
       </w:r>
       <w:r>
         <w:t xml:space="preserve"> </w:t>
@@ -4833,13 +4683,7 @@
       </w:r>
       <w:proofErr w:type="spellEnd"/>
       <w:r>
-        <w:t>[</w:t>
-      </w:r>
-      <w:r>
-        <w:t>3</w:t>
-      </w:r>
-      <w:r>
-        <w:t>].to }}</w:t>
+        <w:t>[3].to }}</w:t>
       </w:r>
     </w:p>
     <w:p>
@@ -5000,10 +4844,7 @@
       </w:r>
       <w:proofErr w:type="gramEnd"/>
       <w:r>
-        <w:t>3</w:t>
-      </w:r>
-      <w:r>
-        <w:t>]</w:t>
+        <w:t>3]</w:t>
       </w:r>
       <w:r>
         <w:rPr>
@@ -5166,13 +5007,7 @@
       </w:r>
       <w:proofErr w:type="spellEnd"/>
       <w:r>
-        <w:t>[</w:t>
-      </w:r>
-      <w:r>
-        <w:t>3</w:t>
-      </w:r>
-      <w:r>
-        <w:t>]</w:t>
+        <w:t>[3]</w:t>
       </w:r>
       <w:r>
         <w:rPr>
@@ -5224,7 +5059,23 @@
           <w:color w:val="404040"/>
           <w:kern w:val="56"/>
         </w:rPr>
-        <w:t xml:space="preserve">% </w:t>
+        <w:t>%</w:t>
+      </w:r>
+      <w:r>
+        <w:rPr>
+          <w:rFonts w:cstheme="minorHAnsi"/>
+          <w:color w:val="404040"/>
+          <w:kern w:val="56"/>
+        </w:rPr>
+        <w:t>-</w:t>
+      </w:r>
+      <w:r>
+        <w:rPr>
+          <w:rFonts w:cstheme="minorHAnsi"/>
+          <w:color w:val="404040"/>
+          <w:kern w:val="56"/>
+        </w:rPr>
+        <w:t xml:space="preserve"> </w:t>
       </w:r>
       <w:r>
         <w:rPr>
@@ -5337,13 +5188,7 @@
       </w:r>
       <w:proofErr w:type="spellEnd"/>
       <w:r>
-        <w:t>[</w:t>
-      </w:r>
-      <w:r>
-        <w:t>3</w:t>
-      </w:r>
-      <w:r>
-        <w:t>]</w:t>
+        <w:t>[3]</w:t>
       </w:r>
       <w:r>
         <w:rPr>
@@ -5396,7 +5241,23 @@
           <w:color w:val="404040"/>
           <w:kern w:val="56"/>
         </w:rPr>
-        <w:t xml:space="preserve">% </w:t>
+        <w:t>%</w:t>
+      </w:r>
+      <w:r>
+        <w:rPr>
+          <w:rFonts w:cstheme="minorHAnsi"/>
+          <w:color w:val="404040"/>
+          <w:kern w:val="56"/>
+        </w:rPr>
+        <w:t>-</w:t>
+      </w:r>
+      <w:r>
+        <w:rPr>
+          <w:rFonts w:cstheme="minorHAnsi"/>
+          <w:color w:val="404040"/>
+          <w:kern w:val="56"/>
+        </w:rPr>
+        <w:t xml:space="preserve"> </w:t>
       </w:r>
       <w:r>
         <w:rPr>
@@ -5509,13 +5370,7 @@
       </w:r>
       <w:proofErr w:type="spellEnd"/>
       <w:r>
-        <w:t>[</w:t>
-      </w:r>
-      <w:r>
-        <w:t>3</w:t>
-      </w:r>
-      <w:r>
-        <w:t>]</w:t>
+        <w:t>[3]</w:t>
       </w:r>
       <w:r>
         <w:rPr>
@@ -5944,10 +5799,7 @@
       </w:r>
       <w:proofErr w:type="gramEnd"/>
       <w:r>
-        <w:t>4</w:t>
-      </w:r>
-      <w:r>
-        <w:t>]</w:t>
+        <w:t>4]</w:t>
       </w:r>
       <w:r>
         <w:rPr>
@@ -6102,13 +5954,7 @@
       </w:r>
       <w:proofErr w:type="spellEnd"/>
       <w:r>
-        <w:t>[</w:t>
-      </w:r>
-      <w:r>
-        <w:t>4</w:t>
-      </w:r>
-      <w:r>
-        <w:t>]</w:t>
+        <w:t>[4]</w:t>
       </w:r>
       <w:r>
         <w:rPr>
@@ -6160,7 +6006,23 @@
           <w:color w:val="404040"/>
           <w:kern w:val="56"/>
         </w:rPr>
-        <w:t xml:space="preserve">% </w:t>
+        <w:t>%</w:t>
+      </w:r>
+      <w:r>
+        <w:rPr>
+          <w:rFonts w:cstheme="minorHAnsi"/>
+          <w:color w:val="404040"/>
+          <w:kern w:val="56"/>
+        </w:rPr>
+        <w:t>-</w:t>
+      </w:r>
+      <w:r>
+        <w:rPr>
+          <w:rFonts w:cstheme="minorHAnsi"/>
+          <w:color w:val="404040"/>
+          <w:kern w:val="56"/>
+        </w:rPr>
+        <w:t xml:space="preserve"> </w:t>
       </w:r>
       <w:r>
         <w:rPr>
@@ -6273,13 +6135,7 @@
       </w:r>
       <w:proofErr w:type="spellEnd"/>
       <w:r>
-        <w:t>[</w:t>
-      </w:r>
-      <w:r>
-        <w:t>4</w:t>
-      </w:r>
-      <w:r>
-        <w:t>]</w:t>
+        <w:t>[4]</w:t>
       </w:r>
       <w:r>
         <w:rPr>
@@ -6331,7 +6187,23 @@
           <w:color w:val="404040"/>
           <w:kern w:val="56"/>
         </w:rPr>
-        <w:t xml:space="preserve">% </w:t>
+        <w:t>%</w:t>
+      </w:r>
+      <w:r>
+        <w:rPr>
+          <w:rFonts w:cstheme="minorHAnsi"/>
+          <w:color w:val="404040"/>
+          <w:kern w:val="56"/>
+        </w:rPr>
+        <w:t>-</w:t>
+      </w:r>
+      <w:r>
+        <w:rPr>
+          <w:rFonts w:cstheme="minorHAnsi"/>
+          <w:color w:val="404040"/>
+          <w:kern w:val="56"/>
+        </w:rPr>
+        <w:t xml:space="preserve"> </w:t>
       </w:r>
       <w:r>
         <w:rPr>
@@ -6444,13 +6316,7 @@
       </w:r>
       <w:proofErr w:type="spellEnd"/>
       <w:r>
-        <w:t>[</w:t>
-      </w:r>
-      <w:r>
-        <w:t>4</w:t>
-      </w:r>
-      <w:r>
-        <w:t>]</w:t>
+        <w:t>[4]</w:t>
       </w:r>
       <w:r>
         <w:rPr>
@@ -6879,10 +6745,7 @@
       </w:r>
       <w:proofErr w:type="gramEnd"/>
       <w:r>
-        <w:t>5</w:t>
-      </w:r>
-      <w:r>
-        <w:t>]</w:t>
+        <w:t>5]</w:t>
       </w:r>
       <w:r>
         <w:rPr>
@@ -7045,13 +6908,7 @@
       </w:r>
       <w:proofErr w:type="spellEnd"/>
       <w:r>
-        <w:t>[</w:t>
-      </w:r>
-      <w:r>
-        <w:t>5</w:t>
-      </w:r>
-      <w:r>
-        <w:t>]</w:t>
+        <w:t>[5]</w:t>
       </w:r>
       <w:r>
         <w:rPr>
@@ -7103,7 +6960,23 @@
           <w:color w:val="404040"/>
           <w:kern w:val="56"/>
         </w:rPr>
-        <w:t xml:space="preserve">% </w:t>
+        <w:t>%</w:t>
+      </w:r>
+      <w:r>
+        <w:rPr>
+          <w:rFonts w:cstheme="minorHAnsi"/>
+          <w:color w:val="404040"/>
+          <w:kern w:val="56"/>
+        </w:rPr>
+        <w:t>-</w:t>
+      </w:r>
+      <w:r>
+        <w:rPr>
+          <w:rFonts w:cstheme="minorHAnsi"/>
+          <w:color w:val="404040"/>
+          <w:kern w:val="56"/>
+        </w:rPr>
+        <w:t xml:space="preserve"> </w:t>
       </w:r>
       <w:r>
         <w:rPr>
@@ -7216,13 +7089,7 @@
       </w:r>
       <w:proofErr w:type="spellEnd"/>
       <w:r>
-        <w:t>[</w:t>
-      </w:r>
-      <w:r>
-        <w:t>5</w:t>
-      </w:r>
-      <w:r>
-        <w:t>]</w:t>
+        <w:t>[5]</w:t>
       </w:r>
       <w:r>
         <w:rPr>
@@ -7274,7 +7141,23 @@
           <w:color w:val="404040"/>
           <w:kern w:val="56"/>
         </w:rPr>
-        <w:t xml:space="preserve">% </w:t>
+        <w:t>%</w:t>
+      </w:r>
+      <w:r>
+        <w:rPr>
+          <w:rFonts w:cstheme="minorHAnsi"/>
+          <w:color w:val="404040"/>
+          <w:kern w:val="56"/>
+        </w:rPr>
+        <w:t>-</w:t>
+      </w:r>
+      <w:r>
+        <w:rPr>
+          <w:rFonts w:cstheme="minorHAnsi"/>
+          <w:color w:val="404040"/>
+          <w:kern w:val="56"/>
+        </w:rPr>
+        <w:t xml:space="preserve"> </w:t>
       </w:r>
       <w:r>
         <w:rPr>
@@ -7387,13 +7270,7 @@
       </w:r>
       <w:proofErr w:type="spellEnd"/>
       <w:r>
-        <w:t>[</w:t>
-      </w:r>
-      <w:r>
-        <w:t>5</w:t>
-      </w:r>
-      <w:r>
-        <w:t>]</w:t>
+        <w:t>[5]</w:t>
       </w:r>
       <w:r>
         <w:rPr>
@@ -7541,17 +7418,7 @@
           <w:color w:val="404040"/>
           <w:kern w:val="56"/>
         </w:rPr>
-        <w:t>6</w:t>
-      </w:r>
-      <w:r>
-        <w:rPr>
-          <w:rFonts w:cstheme="minorHAnsi"/>
-          <w:b/>
-          <w:bCs/>
-          <w:color w:val="404040"/>
-          <w:kern w:val="56"/>
-        </w:rPr>
-        <w:t>]</w:t>
+        <w:t>6]</w:t>
       </w:r>
       <w:r>
         <w:rPr>
@@ -7609,13 +7476,7 @@
       </w:r>
       <w:proofErr w:type="spellEnd"/>
       <w:r>
-        <w:t>[</w:t>
-      </w:r>
-      <w:r>
-        <w:t>6</w:t>
-      </w:r>
-      <w:r>
-        <w:t>].title</w:t>
+        <w:t>[6].title</w:t>
       </w:r>
       <w:r>
         <w:t xml:space="preserve"> }}</w:t>
@@ -7630,13 +7491,7 @@
       </w:r>
       <w:proofErr w:type="spellEnd"/>
       <w:r>
-        <w:t>[</w:t>
-      </w:r>
-      <w:r>
-        <w:t>6</w:t>
-      </w:r>
-      <w:r>
-        <w:t>].from }}</w:t>
+        <w:t>[6].from }}</w:t>
       </w:r>
       <w:r>
         <w:t xml:space="preserve"> </w:t>
@@ -7656,13 +7511,7 @@
       </w:r>
       <w:proofErr w:type="spellEnd"/>
       <w:r>
-        <w:t>[</w:t>
-      </w:r>
-      <w:r>
-        <w:t>6</w:t>
-      </w:r>
-      <w:r>
-        <w:t>].to }}</w:t>
+        <w:t>[6].to }}</w:t>
       </w:r>
     </w:p>
     <w:p>
@@ -7702,13 +7551,7 @@
       </w:r>
       <w:proofErr w:type="spellEnd"/>
       <w:r>
-        <w:t>[</w:t>
-      </w:r>
-      <w:r>
-        <w:t>6</w:t>
-      </w:r>
-      <w:r>
-        <w:t>]</w:t>
+        <w:t>[6]</w:t>
       </w:r>
       <w:r>
         <w:rPr>
@@ -7775,58 +7618,49 @@
       </w:r>
       <w:proofErr w:type="spellEnd"/>
       <w:r>
+        <w:t>[6]</w:t>
+      </w:r>
+      <w:r>
+        <w:rPr>
+          <w:rFonts w:cstheme="minorHAnsi"/>
+          <w:color w:val="404040"/>
+          <w:kern w:val="56"/>
+        </w:rPr>
+        <w:t>.responsibility }}</w:t>
+      </w:r>
+    </w:p>
+    <w:p>
+      <w:pPr>
+        <w:spacing w:before="120" w:after="120"/>
+        <w:rPr>
+          <w:rFonts w:cstheme="minorHAnsi"/>
+          <w:color w:val="404040"/>
+          <w:kern w:val="56"/>
+        </w:rPr>
+      </w:pPr>
+      <w:r>
+        <w:rPr>
+          <w:rFonts w:cstheme="minorHAnsi"/>
+          <w:color w:val="404040"/>
+          <w:kern w:val="56"/>
+        </w:rPr>
+        <w:t xml:space="preserve">{% if </w:t>
+      </w:r>
+      <w:proofErr w:type="spellStart"/>
+      <w:r>
+        <w:t>work_</w:t>
+      </w:r>
+      <w:proofErr w:type="gramStart"/>
+      <w:r>
+        <w:t>experience</w:t>
+      </w:r>
+      <w:proofErr w:type="spellEnd"/>
+      <w:r>
         <w:t>[</w:t>
       </w:r>
-      <w:r>
-        <w:t>6</w:t>
-      </w:r>
-      <w:r>
-        <w:t>]</w:t>
-      </w:r>
-      <w:r>
-        <w:rPr>
-          <w:rFonts w:cstheme="minorHAnsi"/>
-          <w:color w:val="404040"/>
-          <w:kern w:val="56"/>
-        </w:rPr>
-        <w:t>.responsibility }}</w:t>
-      </w:r>
-    </w:p>
-    <w:p>
-      <w:pPr>
-        <w:spacing w:before="120" w:after="120"/>
-        <w:rPr>
-          <w:rFonts w:cstheme="minorHAnsi"/>
-          <w:color w:val="404040"/>
-          <w:kern w:val="56"/>
-        </w:rPr>
-      </w:pPr>
-      <w:r>
-        <w:rPr>
-          <w:rFonts w:cstheme="minorHAnsi"/>
-          <w:color w:val="404040"/>
-          <w:kern w:val="56"/>
-        </w:rPr>
-        <w:t xml:space="preserve">{% if </w:t>
-      </w:r>
-      <w:proofErr w:type="spellStart"/>
-      <w:r>
-        <w:t>work_</w:t>
-      </w:r>
-      <w:proofErr w:type="gramStart"/>
-      <w:r>
-        <w:t>experience</w:t>
-      </w:r>
-      <w:proofErr w:type="spellEnd"/>
-      <w:r>
-        <w:t>[</w:t>
-      </w:r>
-      <w:proofErr w:type="gramEnd"/>
-      <w:r>
-        <w:t>6</w:t>
-      </w:r>
-      <w:r>
-        <w:t>]</w:t>
+      <w:proofErr w:type="gramEnd"/>
+      <w:r>
+        <w:t>6]</w:t>
       </w:r>
       <w:r>
         <w:rPr>
@@ -7989,13 +7823,7 @@
       </w:r>
       <w:proofErr w:type="spellEnd"/>
       <w:r>
-        <w:t>[</w:t>
-      </w:r>
-      <w:r>
-        <w:t>6</w:t>
-      </w:r>
-      <w:r>
-        <w:t>]</w:t>
+        <w:t>[6]</w:t>
       </w:r>
       <w:r>
         <w:rPr>
@@ -8047,7 +7875,23 @@
           <w:color w:val="404040"/>
           <w:kern w:val="56"/>
         </w:rPr>
-        <w:t xml:space="preserve">% </w:t>
+        <w:t>%</w:t>
+      </w:r>
+      <w:r>
+        <w:rPr>
+          <w:rFonts w:cstheme="minorHAnsi"/>
+          <w:color w:val="404040"/>
+          <w:kern w:val="56"/>
+        </w:rPr>
+        <w:t>-</w:t>
+      </w:r>
+      <w:r>
+        <w:rPr>
+          <w:rFonts w:cstheme="minorHAnsi"/>
+          <w:color w:val="404040"/>
+          <w:kern w:val="56"/>
+        </w:rPr>
+        <w:t xml:space="preserve"> </w:t>
       </w:r>
       <w:r>
         <w:rPr>
@@ -8160,13 +8004,7 @@
       </w:r>
       <w:proofErr w:type="spellEnd"/>
       <w:r>
-        <w:t>[</w:t>
-      </w:r>
-      <w:r>
-        <w:t>6</w:t>
-      </w:r>
-      <w:r>
-        <w:t>]</w:t>
+        <w:t>[6]</w:t>
       </w:r>
       <w:r>
         <w:rPr>
@@ -8218,7 +8056,23 @@
           <w:color w:val="404040"/>
           <w:kern w:val="56"/>
         </w:rPr>
-        <w:t xml:space="preserve">% </w:t>
+        <w:t>%</w:t>
+      </w:r>
+      <w:r>
+        <w:rPr>
+          <w:rFonts w:cstheme="minorHAnsi"/>
+          <w:color w:val="404040"/>
+          <w:kern w:val="56"/>
+        </w:rPr>
+        <w:t>-</w:t>
+      </w:r>
+      <w:r>
+        <w:rPr>
+          <w:rFonts w:cstheme="minorHAnsi"/>
+          <w:color w:val="404040"/>
+          <w:kern w:val="56"/>
+        </w:rPr>
+        <w:t xml:space="preserve"> </w:t>
       </w:r>
       <w:r>
         <w:rPr>
@@ -8331,13 +8185,7 @@
       </w:r>
       <w:proofErr w:type="spellEnd"/>
       <w:r>
-        <w:t>[</w:t>
-      </w:r>
-      <w:r>
-        <w:t>6</w:t>
-      </w:r>
-      <w:r>
-        <w:t>]</w:t>
+        <w:t>[6]</w:t>
       </w:r>
       <w:r>
         <w:rPr>
@@ -8493,17 +8341,7 @@
           <w:color w:val="404040"/>
           <w:kern w:val="56"/>
         </w:rPr>
-        <w:t>7</w:t>
-      </w:r>
-      <w:r>
-        <w:rPr>
-          <w:rFonts w:cstheme="minorHAnsi"/>
-          <w:b/>
-          <w:bCs/>
-          <w:color w:val="404040"/>
-          <w:kern w:val="56"/>
-        </w:rPr>
-        <w:t>]</w:t>
+        <w:t>7]</w:t>
       </w:r>
       <w:r>
         <w:rPr>
@@ -8561,13 +8399,7 @@
       </w:r>
       <w:proofErr w:type="spellEnd"/>
       <w:r>
-        <w:t>[</w:t>
-      </w:r>
-      <w:r>
-        <w:t>7</w:t>
-      </w:r>
-      <w:r>
-        <w:t>].title</w:t>
+        <w:t>[7].title</w:t>
       </w:r>
       <w:r>
         <w:t xml:space="preserve"> }}</w:t>
@@ -8582,13 +8414,7 @@
       </w:r>
       <w:proofErr w:type="spellEnd"/>
       <w:r>
-        <w:t>[</w:t>
-      </w:r>
-      <w:r>
-        <w:t>7</w:t>
-      </w:r>
-      <w:r>
-        <w:t>].from }}</w:t>
+        <w:t>[7].from }}</w:t>
       </w:r>
       <w:r>
         <w:t xml:space="preserve"> </w:t>
@@ -8608,13 +8434,7 @@
       </w:r>
       <w:proofErr w:type="spellEnd"/>
       <w:r>
-        <w:t>[</w:t>
-      </w:r>
-      <w:r>
-        <w:t>7</w:t>
-      </w:r>
-      <w:r>
-        <w:t>].to }}</w:t>
+        <w:t>[7].to }}</w:t>
       </w:r>
     </w:p>
     <w:p>
@@ -8654,13 +8474,7 @@
       </w:r>
       <w:proofErr w:type="spellEnd"/>
       <w:r>
-        <w:t>[</w:t>
-      </w:r>
-      <w:r>
-        <w:t>7</w:t>
-      </w:r>
-      <w:r>
-        <w:t>]</w:t>
+        <w:t>[7]</w:t>
       </w:r>
       <w:r>
         <w:rPr>
@@ -8727,58 +8541,49 @@
       </w:r>
       <w:proofErr w:type="spellEnd"/>
       <w:r>
+        <w:t>[7]</w:t>
+      </w:r>
+      <w:r>
+        <w:rPr>
+          <w:rFonts w:cstheme="minorHAnsi"/>
+          <w:color w:val="404040"/>
+          <w:kern w:val="56"/>
+        </w:rPr>
+        <w:t>.responsibility }}</w:t>
+      </w:r>
+    </w:p>
+    <w:p>
+      <w:pPr>
+        <w:spacing w:before="120" w:after="120"/>
+        <w:rPr>
+          <w:rFonts w:cstheme="minorHAnsi"/>
+          <w:color w:val="404040"/>
+          <w:kern w:val="56"/>
+        </w:rPr>
+      </w:pPr>
+      <w:r>
+        <w:rPr>
+          <w:rFonts w:cstheme="minorHAnsi"/>
+          <w:color w:val="404040"/>
+          <w:kern w:val="56"/>
+        </w:rPr>
+        <w:t xml:space="preserve">{% if </w:t>
+      </w:r>
+      <w:proofErr w:type="spellStart"/>
+      <w:r>
+        <w:t>work_</w:t>
+      </w:r>
+      <w:proofErr w:type="gramStart"/>
+      <w:r>
+        <w:t>experience</w:t>
+      </w:r>
+      <w:proofErr w:type="spellEnd"/>
+      <w:r>
         <w:t>[</w:t>
       </w:r>
-      <w:r>
-        <w:t>7</w:t>
-      </w:r>
-      <w:r>
-        <w:t>]</w:t>
-      </w:r>
-      <w:r>
-        <w:rPr>
-          <w:rFonts w:cstheme="minorHAnsi"/>
-          <w:color w:val="404040"/>
-          <w:kern w:val="56"/>
-        </w:rPr>
-        <w:t>.responsibility }}</w:t>
-      </w:r>
-    </w:p>
-    <w:p>
-      <w:pPr>
-        <w:spacing w:before="120" w:after="120"/>
-        <w:rPr>
-          <w:rFonts w:cstheme="minorHAnsi"/>
-          <w:color w:val="404040"/>
-          <w:kern w:val="56"/>
-        </w:rPr>
-      </w:pPr>
-      <w:r>
-        <w:rPr>
-          <w:rFonts w:cstheme="minorHAnsi"/>
-          <w:color w:val="404040"/>
-          <w:kern w:val="56"/>
-        </w:rPr>
-        <w:t xml:space="preserve">{% if </w:t>
-      </w:r>
-      <w:proofErr w:type="spellStart"/>
-      <w:r>
-        <w:t>work_</w:t>
-      </w:r>
-      <w:proofErr w:type="gramStart"/>
-      <w:r>
-        <w:t>experience</w:t>
-      </w:r>
-      <w:proofErr w:type="spellEnd"/>
-      <w:r>
-        <w:t>[</w:t>
-      </w:r>
-      <w:proofErr w:type="gramEnd"/>
-      <w:r>
-        <w:t>7</w:t>
-      </w:r>
-      <w:r>
-        <w:t>]</w:t>
+      <w:proofErr w:type="gramEnd"/>
+      <w:r>
+        <w:t>7]</w:t>
       </w:r>
       <w:r>
         <w:rPr>
@@ -8941,13 +8746,7 @@
       </w:r>
       <w:proofErr w:type="spellEnd"/>
       <w:r>
-        <w:t>[</w:t>
-      </w:r>
-      <w:r>
-        <w:t>7</w:t>
-      </w:r>
-      <w:r>
-        <w:t>]</w:t>
+        <w:t>[7]</w:t>
       </w:r>
       <w:r>
         <w:rPr>
@@ -8999,7 +8798,23 @@
           <w:color w:val="404040"/>
           <w:kern w:val="56"/>
         </w:rPr>
-        <w:t xml:space="preserve">% </w:t>
+        <w:t>%</w:t>
+      </w:r>
+      <w:r>
+        <w:rPr>
+          <w:rFonts w:cstheme="minorHAnsi"/>
+          <w:color w:val="404040"/>
+          <w:kern w:val="56"/>
+        </w:rPr>
+        <w:t>-</w:t>
+      </w:r>
+      <w:r>
+        <w:rPr>
+          <w:rFonts w:cstheme="minorHAnsi"/>
+          <w:color w:val="404040"/>
+          <w:kern w:val="56"/>
+        </w:rPr>
+        <w:t xml:space="preserve"> </w:t>
       </w:r>
       <w:r>
         <w:rPr>
@@ -9112,13 +8927,7 @@
       </w:r>
       <w:proofErr w:type="spellEnd"/>
       <w:r>
-        <w:t>[</w:t>
-      </w:r>
-      <w:r>
-        <w:t>7</w:t>
-      </w:r>
-      <w:r>
-        <w:t>]</w:t>
+        <w:t>[7]</w:t>
       </w:r>
       <w:r>
         <w:rPr>
@@ -9170,7 +8979,23 @@
           <w:color w:val="404040"/>
           <w:kern w:val="56"/>
         </w:rPr>
-        <w:t xml:space="preserve">% </w:t>
+        <w:t>%</w:t>
+      </w:r>
+      <w:r>
+        <w:rPr>
+          <w:rFonts w:cstheme="minorHAnsi"/>
+          <w:color w:val="404040"/>
+          <w:kern w:val="56"/>
+        </w:rPr>
+        <w:t>-</w:t>
+      </w:r>
+      <w:r>
+        <w:rPr>
+          <w:rFonts w:cstheme="minorHAnsi"/>
+          <w:color w:val="404040"/>
+          <w:kern w:val="56"/>
+        </w:rPr>
+        <w:t xml:space="preserve"> </w:t>
       </w:r>
       <w:r>
         <w:rPr>
@@ -9283,13 +9108,7 @@
       </w:r>
       <w:proofErr w:type="spellEnd"/>
       <w:r>
-        <w:t>[</w:t>
-      </w:r>
-      <w:r>
-        <w:t>7</w:t>
-      </w:r>
-      <w:r>
-        <w:t>]</w:t>
+        <w:t>[7]</w:t>
       </w:r>
       <w:r>
         <w:rPr>
@@ -9445,17 +9264,7 @@
           <w:color w:val="404040"/>
           <w:kern w:val="56"/>
         </w:rPr>
-        <w:t>8</w:t>
-      </w:r>
-      <w:r>
-        <w:rPr>
-          <w:rFonts w:cstheme="minorHAnsi"/>
-          <w:b/>
-          <w:bCs/>
-          <w:color w:val="404040"/>
-          <w:kern w:val="56"/>
-        </w:rPr>
-        <w:t>]</w:t>
+        <w:t>8]</w:t>
       </w:r>
       <w:r>
         <w:rPr>
@@ -9513,13 +9322,7 @@
       </w:r>
       <w:proofErr w:type="spellEnd"/>
       <w:r>
-        <w:t>[</w:t>
-      </w:r>
-      <w:r>
-        <w:t>8</w:t>
-      </w:r>
-      <w:r>
-        <w:t>].title</w:t>
+        <w:t>[8].title</w:t>
       </w:r>
       <w:r>
         <w:t xml:space="preserve"> }}</w:t>
@@ -9534,13 +9337,7 @@
       </w:r>
       <w:proofErr w:type="spellEnd"/>
       <w:r>
-        <w:t>[</w:t>
-      </w:r>
-      <w:r>
-        <w:t>8</w:t>
-      </w:r>
-      <w:r>
-        <w:t>].from }}</w:t>
+        <w:t>[8].from }}</w:t>
       </w:r>
       <w:r>
         <w:t xml:space="preserve"> </w:t>
@@ -9560,13 +9357,7 @@
       </w:r>
       <w:proofErr w:type="spellEnd"/>
       <w:r>
-        <w:t>[</w:t>
-      </w:r>
-      <w:r>
-        <w:t>8</w:t>
-      </w:r>
-      <w:r>
-        <w:t>].to }}</w:t>
+        <w:t>[8].to }}</w:t>
       </w:r>
     </w:p>
     <w:p>
@@ -9606,13 +9397,7 @@
       </w:r>
       <w:proofErr w:type="spellEnd"/>
       <w:r>
-        <w:t>[</w:t>
-      </w:r>
-      <w:r>
-        <w:t>8</w:t>
-      </w:r>
-      <w:r>
-        <w:t>]</w:t>
+        <w:t>[8]</w:t>
       </w:r>
       <w:r>
         <w:rPr>
@@ -9679,58 +9464,49 @@
       </w:r>
       <w:proofErr w:type="spellEnd"/>
       <w:r>
+        <w:t>[8]</w:t>
+      </w:r>
+      <w:r>
+        <w:rPr>
+          <w:rFonts w:cstheme="minorHAnsi"/>
+          <w:color w:val="404040"/>
+          <w:kern w:val="56"/>
+        </w:rPr>
+        <w:t>.responsibility }}</w:t>
+      </w:r>
+    </w:p>
+    <w:p>
+      <w:pPr>
+        <w:spacing w:before="120" w:after="120"/>
+        <w:rPr>
+          <w:rFonts w:cstheme="minorHAnsi"/>
+          <w:color w:val="404040"/>
+          <w:kern w:val="56"/>
+        </w:rPr>
+      </w:pPr>
+      <w:r>
+        <w:rPr>
+          <w:rFonts w:cstheme="minorHAnsi"/>
+          <w:color w:val="404040"/>
+          <w:kern w:val="56"/>
+        </w:rPr>
+        <w:t xml:space="preserve">{% if </w:t>
+      </w:r>
+      <w:proofErr w:type="spellStart"/>
+      <w:r>
+        <w:t>work_</w:t>
+      </w:r>
+      <w:proofErr w:type="gramStart"/>
+      <w:r>
+        <w:t>experience</w:t>
+      </w:r>
+      <w:proofErr w:type="spellEnd"/>
+      <w:r>
         <w:t>[</w:t>
       </w:r>
-      <w:r>
-        <w:t>8</w:t>
-      </w:r>
-      <w:r>
-        <w:t>]</w:t>
-      </w:r>
-      <w:r>
-        <w:rPr>
-          <w:rFonts w:cstheme="minorHAnsi"/>
-          <w:color w:val="404040"/>
-          <w:kern w:val="56"/>
-        </w:rPr>
-        <w:t>.responsibility }}</w:t>
-      </w:r>
-    </w:p>
-    <w:p>
-      <w:pPr>
-        <w:spacing w:before="120" w:after="120"/>
-        <w:rPr>
-          <w:rFonts w:cstheme="minorHAnsi"/>
-          <w:color w:val="404040"/>
-          <w:kern w:val="56"/>
-        </w:rPr>
-      </w:pPr>
-      <w:r>
-        <w:rPr>
-          <w:rFonts w:cstheme="minorHAnsi"/>
-          <w:color w:val="404040"/>
-          <w:kern w:val="56"/>
-        </w:rPr>
-        <w:t xml:space="preserve">{% if </w:t>
-      </w:r>
-      <w:proofErr w:type="spellStart"/>
-      <w:r>
-        <w:t>work_</w:t>
-      </w:r>
-      <w:proofErr w:type="gramStart"/>
-      <w:r>
-        <w:t>experience</w:t>
-      </w:r>
-      <w:proofErr w:type="spellEnd"/>
-      <w:r>
-        <w:t>[</w:t>
-      </w:r>
-      <w:proofErr w:type="gramEnd"/>
-      <w:r>
-        <w:t>8</w:t>
-      </w:r>
-      <w:r>
-        <w:t>]</w:t>
+      <w:proofErr w:type="gramEnd"/>
+      <w:r>
+        <w:t>8]</w:t>
       </w:r>
       <w:r>
         <w:rPr>
@@ -9893,13 +9669,7 @@
       </w:r>
       <w:proofErr w:type="spellEnd"/>
       <w:r>
-        <w:t>[</w:t>
-      </w:r>
-      <w:r>
-        <w:t>8</w:t>
-      </w:r>
-      <w:r>
-        <w:t>]</w:t>
+        <w:t>[8]</w:t>
       </w:r>
       <w:r>
         <w:rPr>
@@ -9951,7 +9721,23 @@
           <w:color w:val="404040"/>
           <w:kern w:val="56"/>
         </w:rPr>
-        <w:t xml:space="preserve">% </w:t>
+        <w:t>%</w:t>
+      </w:r>
+      <w:r>
+        <w:rPr>
+          <w:rFonts w:cstheme="minorHAnsi"/>
+          <w:color w:val="404040"/>
+          <w:kern w:val="56"/>
+        </w:rPr>
+        <w:t>-</w:t>
+      </w:r>
+      <w:r>
+        <w:rPr>
+          <w:rFonts w:cstheme="minorHAnsi"/>
+          <w:color w:val="404040"/>
+          <w:kern w:val="56"/>
+        </w:rPr>
+        <w:t xml:space="preserve"> </w:t>
       </w:r>
       <w:r>
         <w:rPr>
@@ -10064,13 +9850,7 @@
       </w:r>
       <w:proofErr w:type="spellEnd"/>
       <w:r>
-        <w:t>[</w:t>
-      </w:r>
-      <w:r>
-        <w:t>8</w:t>
-      </w:r>
-      <w:r>
-        <w:t>]</w:t>
+        <w:t>[8]</w:t>
       </w:r>
       <w:r>
         <w:rPr>
@@ -10122,7 +9902,23 @@
           <w:color w:val="404040"/>
           <w:kern w:val="56"/>
         </w:rPr>
-        <w:t xml:space="preserve">% </w:t>
+        <w:t>%</w:t>
+      </w:r>
+      <w:r>
+        <w:rPr>
+          <w:rFonts w:cstheme="minorHAnsi"/>
+          <w:color w:val="404040"/>
+          <w:kern w:val="56"/>
+        </w:rPr>
+        <w:t>-</w:t>
+      </w:r>
+      <w:r>
+        <w:rPr>
+          <w:rFonts w:cstheme="minorHAnsi"/>
+          <w:color w:val="404040"/>
+          <w:kern w:val="56"/>
+        </w:rPr>
+        <w:t xml:space="preserve"> </w:t>
       </w:r>
       <w:r>
         <w:rPr>
@@ -10235,13 +10031,7 @@
       </w:r>
       <w:proofErr w:type="spellEnd"/>
       <w:r>
-        <w:t>[</w:t>
-      </w:r>
-      <w:r>
-        <w:t>8</w:t>
-      </w:r>
-      <w:r>
-        <w:t>]</w:t>
+        <w:t>[8]</w:t>
       </w:r>
       <w:r>
         <w:rPr>
@@ -10397,17 +10187,7 @@
           <w:color w:val="404040"/>
           <w:kern w:val="56"/>
         </w:rPr>
-        <w:t>9</w:t>
-      </w:r>
-      <w:r>
-        <w:rPr>
-          <w:rFonts w:cstheme="minorHAnsi"/>
-          <w:b/>
-          <w:bCs/>
-          <w:color w:val="404040"/>
-          <w:kern w:val="56"/>
-        </w:rPr>
-        <w:t>]</w:t>
+        <w:t>9]</w:t>
       </w:r>
       <w:r>
         <w:rPr>
@@ -10465,13 +10245,7 @@
       </w:r>
       <w:proofErr w:type="spellEnd"/>
       <w:r>
-        <w:t>[</w:t>
-      </w:r>
-      <w:r>
-        <w:t>9</w:t>
-      </w:r>
-      <w:r>
-        <w:t>].title</w:t>
+        <w:t>[9].title</w:t>
       </w:r>
       <w:r>
         <w:t xml:space="preserve"> }}</w:t>
@@ -10486,13 +10260,7 @@
       </w:r>
       <w:proofErr w:type="spellEnd"/>
       <w:r>
-        <w:t>[</w:t>
-      </w:r>
-      <w:r>
-        <w:t>9</w:t>
-      </w:r>
-      <w:r>
-        <w:t>].from }}</w:t>
+        <w:t>[9].from }}</w:t>
       </w:r>
       <w:r>
         <w:t xml:space="preserve"> </w:t>
@@ -10512,13 +10280,7 @@
       </w:r>
       <w:proofErr w:type="spellEnd"/>
       <w:r>
-        <w:t>[</w:t>
-      </w:r>
-      <w:r>
-        <w:t>9</w:t>
-      </w:r>
-      <w:r>
-        <w:t>].to }}</w:t>
+        <w:t>[9].to }}</w:t>
       </w:r>
     </w:p>
     <w:p>
@@ -10558,13 +10320,7 @@
       </w:r>
       <w:proofErr w:type="spellEnd"/>
       <w:r>
-        <w:t>[</w:t>
-      </w:r>
-      <w:r>
-        <w:t>9</w:t>
-      </w:r>
-      <w:r>
-        <w:t>]</w:t>
+        <w:t>[9]</w:t>
       </w:r>
       <w:r>
         <w:rPr>
@@ -10631,58 +10387,49 @@
       </w:r>
       <w:proofErr w:type="spellEnd"/>
       <w:r>
+        <w:t>[9]</w:t>
+      </w:r>
+      <w:r>
+        <w:rPr>
+          <w:rFonts w:cstheme="minorHAnsi"/>
+          <w:color w:val="404040"/>
+          <w:kern w:val="56"/>
+        </w:rPr>
+        <w:t>.responsibility }}</w:t>
+      </w:r>
+    </w:p>
+    <w:p>
+      <w:pPr>
+        <w:spacing w:before="120" w:after="120"/>
+        <w:rPr>
+          <w:rFonts w:cstheme="minorHAnsi"/>
+          <w:color w:val="404040"/>
+          <w:kern w:val="56"/>
+        </w:rPr>
+      </w:pPr>
+      <w:r>
+        <w:rPr>
+          <w:rFonts w:cstheme="minorHAnsi"/>
+          <w:color w:val="404040"/>
+          <w:kern w:val="56"/>
+        </w:rPr>
+        <w:t xml:space="preserve">{% if </w:t>
+      </w:r>
+      <w:proofErr w:type="spellStart"/>
+      <w:r>
+        <w:t>work_</w:t>
+      </w:r>
+      <w:proofErr w:type="gramStart"/>
+      <w:r>
+        <w:t>experience</w:t>
+      </w:r>
+      <w:proofErr w:type="spellEnd"/>
+      <w:r>
         <w:t>[</w:t>
       </w:r>
-      <w:r>
-        <w:t>9</w:t>
-      </w:r>
-      <w:r>
-        <w:t>]</w:t>
-      </w:r>
-      <w:r>
-        <w:rPr>
-          <w:rFonts w:cstheme="minorHAnsi"/>
-          <w:color w:val="404040"/>
-          <w:kern w:val="56"/>
-        </w:rPr>
-        <w:t>.responsibility }}</w:t>
-      </w:r>
-    </w:p>
-    <w:p>
-      <w:pPr>
-        <w:spacing w:before="120" w:after="120"/>
-        <w:rPr>
-          <w:rFonts w:cstheme="minorHAnsi"/>
-          <w:color w:val="404040"/>
-          <w:kern w:val="56"/>
-        </w:rPr>
-      </w:pPr>
-      <w:r>
-        <w:rPr>
-          <w:rFonts w:cstheme="minorHAnsi"/>
-          <w:color w:val="404040"/>
-          <w:kern w:val="56"/>
-        </w:rPr>
-        <w:t xml:space="preserve">{% if </w:t>
-      </w:r>
-      <w:proofErr w:type="spellStart"/>
-      <w:r>
-        <w:t>work_</w:t>
-      </w:r>
-      <w:proofErr w:type="gramStart"/>
-      <w:r>
-        <w:t>experience</w:t>
-      </w:r>
-      <w:proofErr w:type="spellEnd"/>
-      <w:r>
-        <w:t>[</w:t>
-      </w:r>
-      <w:proofErr w:type="gramEnd"/>
-      <w:r>
-        <w:t>9</w:t>
-      </w:r>
-      <w:r>
-        <w:t>]</w:t>
+      <w:proofErr w:type="gramEnd"/>
+      <w:r>
+        <w:t>9]</w:t>
       </w:r>
       <w:r>
         <w:rPr>
@@ -10845,13 +10592,7 @@
       </w:r>
       <w:proofErr w:type="spellEnd"/>
       <w:r>
-        <w:t>[</w:t>
-      </w:r>
-      <w:r>
-        <w:t>9</w:t>
-      </w:r>
-      <w:r>
-        <w:t>]</w:t>
+        <w:t>[9]</w:t>
       </w:r>
       <w:r>
         <w:rPr>
@@ -10903,7 +10644,23 @@
           <w:color w:val="404040"/>
           <w:kern w:val="56"/>
         </w:rPr>
-        <w:t xml:space="preserve">% </w:t>
+        <w:t>%</w:t>
+      </w:r>
+      <w:r>
+        <w:rPr>
+          <w:rFonts w:cstheme="minorHAnsi"/>
+          <w:color w:val="404040"/>
+          <w:kern w:val="56"/>
+        </w:rPr>
+        <w:t>-</w:t>
+      </w:r>
+      <w:r>
+        <w:rPr>
+          <w:rFonts w:cstheme="minorHAnsi"/>
+          <w:color w:val="404040"/>
+          <w:kern w:val="56"/>
+        </w:rPr>
+        <w:t xml:space="preserve"> </w:t>
       </w:r>
       <w:r>
         <w:rPr>
@@ -11016,13 +10773,7 @@
       </w:r>
       <w:proofErr w:type="spellEnd"/>
       <w:r>
-        <w:t>[</w:t>
-      </w:r>
-      <w:r>
-        <w:t>9</w:t>
-      </w:r>
-      <w:r>
-        <w:t>]</w:t>
+        <w:t>[9]</w:t>
       </w:r>
       <w:r>
         <w:rPr>
@@ -11074,7 +10825,23 @@
           <w:color w:val="404040"/>
           <w:kern w:val="56"/>
         </w:rPr>
-        <w:t xml:space="preserve">% </w:t>
+        <w:t>%</w:t>
+      </w:r>
+      <w:r>
+        <w:rPr>
+          <w:rFonts w:cstheme="minorHAnsi"/>
+          <w:color w:val="404040"/>
+          <w:kern w:val="56"/>
+        </w:rPr>
+        <w:t>-</w:t>
+      </w:r>
+      <w:r>
+        <w:rPr>
+          <w:rFonts w:cstheme="minorHAnsi"/>
+          <w:color w:val="404040"/>
+          <w:kern w:val="56"/>
+        </w:rPr>
+        <w:t xml:space="preserve"> </w:t>
       </w:r>
       <w:r>
         <w:rPr>
@@ -11187,13 +10954,7 @@
       </w:r>
       <w:proofErr w:type="spellEnd"/>
       <w:r>
-        <w:t>[</w:t>
-      </w:r>
-      <w:r>
-        <w:t>9</w:t>
-      </w:r>
-      <w:r>
-        <w:t>]</w:t>
+        <w:t>[9]</w:t>
       </w:r>
       <w:r>
         <w:rPr>
@@ -12240,23 +12001,11 @@
       </w:r>
       <w:proofErr w:type="gramEnd"/>
       <w:r>
-        <w:t>[</w:t>
-      </w:r>
-      <w:r>
-        <w:t>3</w:t>
-      </w:r>
-      <w:r>
-        <w:t>].degree }}</w:t>
+        <w:t>[3].degree }}</w:t>
       </w:r>
       <w:r>
         <w:tab/>
-        <w:t>{{ education[</w:t>
-      </w:r>
-      <w:r>
-        <w:t>3</w:t>
-      </w:r>
-      <w:r>
-        <w:t>].graduation }}</w:t>
+        <w:t>{{ education[3].graduation }}</w:t>
       </w:r>
     </w:p>
     <w:p>
@@ -13420,15 +13169,7 @@
           <w:color w:val="404040"/>
           <w:kern w:val="56"/>
         </w:rPr>
-        <w:t>1</w:t>
-      </w:r>
-      <w:r>
-        <w:rPr>
-          <w:rFonts w:cstheme="minorHAnsi"/>
-          <w:color w:val="404040"/>
-          <w:kern w:val="56"/>
-        </w:rPr>
-        <w:t>]</w:t>
+        <w:t>1]</w:t>
       </w:r>
       <w:r>
         <w:rPr>
@@ -13488,23 +13229,7 @@
           <w:color w:val="404040"/>
           <w:kern w:val="56"/>
         </w:rPr>
-        <w:t>[</w:t>
-      </w:r>
-      <w:r>
-        <w:rPr>
-          <w:rFonts w:cstheme="minorHAnsi"/>
-          <w:color w:val="404040"/>
-          <w:kern w:val="56"/>
-        </w:rPr>
-        <w:t>1</w:t>
-      </w:r>
-      <w:r>
-        <w:rPr>
-          <w:rFonts w:cstheme="minorHAnsi"/>
-          <w:color w:val="404040"/>
-          <w:kern w:val="56"/>
-        </w:rPr>
-        <w:t>]</w:t>
+        <w:t>[1]</w:t>
       </w:r>
       <w:r>
         <w:rPr>
@@ -13606,15 +13331,7 @@
           <w:color w:val="404040"/>
           <w:kern w:val="56"/>
         </w:rPr>
-        <w:t>2</w:t>
-      </w:r>
-      <w:r>
-        <w:rPr>
-          <w:rFonts w:cstheme="minorHAnsi"/>
-          <w:color w:val="404040"/>
-          <w:kern w:val="56"/>
-        </w:rPr>
-        <w:t>]</w:t>
+        <w:t>2]</w:t>
       </w:r>
       <w:r>
         <w:rPr>
@@ -13674,23 +13391,7 @@
           <w:color w:val="404040"/>
           <w:kern w:val="56"/>
         </w:rPr>
-        <w:t>[</w:t>
-      </w:r>
-      <w:r>
-        <w:rPr>
-          <w:rFonts w:cstheme="minorHAnsi"/>
-          <w:color w:val="404040"/>
-          <w:kern w:val="56"/>
-        </w:rPr>
-        <w:t>2</w:t>
-      </w:r>
-      <w:r>
-        <w:rPr>
-          <w:rFonts w:cstheme="minorHAnsi"/>
-          <w:color w:val="404040"/>
-          <w:kern w:val="56"/>
-        </w:rPr>
-        <w:t>]</w:t>
+        <w:t>[2]</w:t>
       </w:r>
       <w:r>
         <w:rPr>
@@ -13801,15 +13502,7 @@
           <w:color w:val="404040"/>
           <w:kern w:val="56"/>
         </w:rPr>
-        <w:t>3</w:t>
-      </w:r>
-      <w:r>
-        <w:rPr>
-          <w:rFonts w:cstheme="minorHAnsi"/>
-          <w:color w:val="404040"/>
-          <w:kern w:val="56"/>
-        </w:rPr>
-        <w:t>]</w:t>
+        <w:t>3]</w:t>
       </w:r>
       <w:r>
         <w:rPr>
@@ -13869,23 +13562,7 @@
           <w:color w:val="404040"/>
           <w:kern w:val="56"/>
         </w:rPr>
-        <w:t>[</w:t>
-      </w:r>
-      <w:r>
-        <w:rPr>
-          <w:rFonts w:cstheme="minorHAnsi"/>
-          <w:color w:val="404040"/>
-          <w:kern w:val="56"/>
-        </w:rPr>
-        <w:t>3</w:t>
-      </w:r>
-      <w:r>
-        <w:rPr>
-          <w:rFonts w:cstheme="minorHAnsi"/>
-          <w:color w:val="404040"/>
-          <w:kern w:val="56"/>
-        </w:rPr>
-        <w:t>]</w:t>
+        <w:t>[3]</w:t>
       </w:r>
       <w:r>
         <w:rPr>
@@ -13987,15 +13664,7 @@
           <w:color w:val="404040"/>
           <w:kern w:val="56"/>
         </w:rPr>
-        <w:t>4</w:t>
-      </w:r>
-      <w:r>
-        <w:rPr>
-          <w:rFonts w:cstheme="minorHAnsi"/>
-          <w:color w:val="404040"/>
-          <w:kern w:val="56"/>
-        </w:rPr>
-        <w:t>]</w:t>
+        <w:t>4]</w:t>
       </w:r>
       <w:r>
         <w:rPr>
@@ -14055,23 +13724,7 @@
           <w:color w:val="404040"/>
           <w:kern w:val="56"/>
         </w:rPr>
-        <w:t>[</w:t>
-      </w:r>
-      <w:r>
-        <w:rPr>
-          <w:rFonts w:cstheme="minorHAnsi"/>
-          <w:color w:val="404040"/>
-          <w:kern w:val="56"/>
-        </w:rPr>
-        <w:t>4</w:t>
-      </w:r>
-      <w:r>
-        <w:rPr>
-          <w:rFonts w:cstheme="minorHAnsi"/>
-          <w:color w:val="404040"/>
-          <w:kern w:val="56"/>
-        </w:rPr>
-        <w:t>]</w:t>
+        <w:t>[4]</w:t>
       </w:r>
       <w:r>
         <w:rPr>
@@ -14173,15 +13826,7 @@
           <w:color w:val="404040"/>
           <w:kern w:val="56"/>
         </w:rPr>
-        <w:t>5</w:t>
-      </w:r>
-      <w:r>
-        <w:rPr>
-          <w:rFonts w:cstheme="minorHAnsi"/>
-          <w:color w:val="404040"/>
-          <w:kern w:val="56"/>
-        </w:rPr>
-        <w:t>]</w:t>
+        <w:t>5]</w:t>
       </w:r>
       <w:r>
         <w:rPr>
@@ -14241,23 +13886,7 @@
           <w:color w:val="404040"/>
           <w:kern w:val="56"/>
         </w:rPr>
-        <w:t>[</w:t>
-      </w:r>
-      <w:r>
-        <w:rPr>
-          <w:rFonts w:cstheme="minorHAnsi"/>
-          <w:color w:val="404040"/>
-          <w:kern w:val="56"/>
-        </w:rPr>
-        <w:t>5</w:t>
-      </w:r>
-      <w:r>
-        <w:rPr>
-          <w:rFonts w:cstheme="minorHAnsi"/>
-          <w:color w:val="404040"/>
-          <w:kern w:val="56"/>
-        </w:rPr>
-        <w:t>]</w:t>
+        <w:t>[5]</w:t>
       </w:r>
       <w:r>
         <w:rPr>
@@ -15007,6 +14636,7 @@
   <w:style w:type="character" w:default="1" w:styleId="DefaultParagraphFont">
     <w:name w:val="Default Paragraph Font"/>
     <w:uiPriority w:val="1"/>
+    <w:semiHidden/>
     <w:unhideWhenUsed/>
   </w:style>
   <w:style w:type="table" w:default="1" w:styleId="TableNormal">

--- a/CVTemplate_Python.docx
+++ b/CVTemplate_Python.docx
@@ -731,13 +731,162 @@
         <w:t>if</w:t>
       </w:r>
       <w:r>
+        <w:t xml:space="preserve"> %}</w:t>
+      </w:r>
+    </w:p>
+    <w:p>
+      <w:pPr>
+        <w:spacing w:after="0" w:line="240" w:lineRule="auto"/>
+      </w:pPr>
+      <w:r>
+        <w:t>{%</w:t>
+      </w:r>
+      <w:r>
+        <w:t>-</w:t>
+      </w:r>
+      <w:r>
         <w:t xml:space="preserve"> </w:t>
       </w:r>
       <w:r>
+        <w:t xml:space="preserve">if </w:t>
+      </w:r>
+      <w:proofErr w:type="gramStart"/>
+      <w:r>
+        <w:t>languages[</w:t>
+      </w:r>
+      <w:proofErr w:type="gramEnd"/>
+      <w:r>
+        <w:t>1</w:t>
+      </w:r>
+      <w:r>
+        <w:t>]</w:t>
+      </w:r>
+      <w:r>
+        <w:t xml:space="preserve"> %}</w:t>
+      </w:r>
+    </w:p>
+    <w:p>
+      <w:pPr>
+        <w:pStyle w:val="LangLevel"/>
+      </w:pPr>
+      <w:proofErr w:type="gramStart"/>
+      <w:r>
+        <w:t xml:space="preserve">{{ </w:t>
+      </w:r>
+      <w:r>
+        <w:t>languages</w:t>
+      </w:r>
+      <w:proofErr w:type="gramEnd"/>
+      <w:r>
+        <w:t>[</w:t>
+      </w:r>
+      <w:r>
+        <w:t>1</w:t>
+      </w:r>
+      <w:r>
+        <w:t>]</w:t>
+      </w:r>
+      <w:r>
+        <w:t>.language }}</w:t>
+      </w:r>
+      <w:r>
+        <w:tab/>
+      </w:r>
+      <w:r>
+        <w:t xml:space="preserve">{{ </w:t>
+      </w:r>
+      <w:r>
+        <w:t>languages[</w:t>
+      </w:r>
+      <w:r>
+        <w:t>1</w:t>
+      </w:r>
+      <w:r>
+        <w:t>]</w:t>
+      </w:r>
+      <w:r>
+        <w:t>.level }}</w:t>
+      </w:r>
+    </w:p>
+    <w:p>
+      <w:r>
+        <w:t>{% end</w:t>
+      </w:r>
+      <w:r>
+        <w:t>if</w:t>
+      </w:r>
+      <w:r>
+        <w:t xml:space="preserve"> %}</w:t>
+      </w:r>
+    </w:p>
+    <w:p>
+      <w:pPr>
+        <w:spacing w:after="0" w:line="240" w:lineRule="auto"/>
+      </w:pPr>
+      <w:r>
+        <w:t>{%</w:t>
+      </w:r>
+      <w:r>
         <w:t>-</w:t>
       </w:r>
       <w:r>
-        <w:t>%}</w:t>
+        <w:t xml:space="preserve"> </w:t>
+      </w:r>
+      <w:r>
+        <w:t xml:space="preserve">if </w:t>
+      </w:r>
+      <w:proofErr w:type="gramStart"/>
+      <w:r>
+        <w:t>languages[</w:t>
+      </w:r>
+      <w:proofErr w:type="gramEnd"/>
+      <w:r>
+        <w:t>2]</w:t>
+      </w:r>
+      <w:r>
+        <w:t xml:space="preserve"> %}</w:t>
+      </w:r>
+    </w:p>
+    <w:p>
+      <w:pPr>
+        <w:pStyle w:val="LangLevel"/>
+      </w:pPr>
+      <w:proofErr w:type="gramStart"/>
+      <w:r>
+        <w:t xml:space="preserve">{{ </w:t>
+      </w:r>
+      <w:r>
+        <w:t>languages</w:t>
+      </w:r>
+      <w:proofErr w:type="gramEnd"/>
+      <w:r>
+        <w:t>[2]</w:t>
+      </w:r>
+      <w:r>
+        <w:t>.language }}</w:t>
+      </w:r>
+      <w:r>
+        <w:tab/>
+      </w:r>
+      <w:r>
+        <w:t xml:space="preserve">{{ </w:t>
+      </w:r>
+      <w:r>
+        <w:t>languages[2]</w:t>
+      </w:r>
+      <w:r>
+        <w:t>.level }}</w:t>
+      </w:r>
+    </w:p>
+    <w:p>
+      <w:r>
+        <w:t>{% end</w:t>
+      </w:r>
+      <w:r>
+        <w:t>if</w:t>
+      </w:r>
+      <w:r>
+        <w:t xml:space="preserve"> %}</w:t>
       </w:r>
     </w:p>
     <w:p>
@@ -762,10 +911,7 @@
       </w:r>
       <w:proofErr w:type="gramEnd"/>
       <w:r>
-        <w:t>1</w:t>
-      </w:r>
-      <w:r>
-        <w:t>]</w:t>
+        <w:t>3]</w:t>
       </w:r>
       <w:r>
         <w:t xml:space="preserve"> %}</w:t>
@@ -784,13 +930,7 @@
       </w:r>
       <w:proofErr w:type="gramEnd"/>
       <w:r>
-        <w:t>[</w:t>
-      </w:r>
-      <w:r>
-        <w:t>1</w:t>
-      </w:r>
-      <w:r>
-        <w:t>]</w:t>
+        <w:t>[3]</w:t>
       </w:r>
       <w:r>
         <w:t>.language }}</w:t>
@@ -802,13 +942,77 @@
         <w:t xml:space="preserve">{{ </w:t>
       </w:r>
       <w:r>
+        <w:t>languages[3]</w:t>
+      </w:r>
+      <w:r>
+        <w:t>.level }}</w:t>
+      </w:r>
+    </w:p>
+    <w:p>
+      <w:r>
+        <w:t>{% end</w:t>
+      </w:r>
+      <w:r>
+        <w:t>if</w:t>
+      </w:r>
+      <w:r>
+        <w:t xml:space="preserve"> %}</w:t>
+      </w:r>
+    </w:p>
+    <w:p>
+      <w:pPr>
+        <w:spacing w:after="0" w:line="240" w:lineRule="auto"/>
+      </w:pPr>
+      <w:r>
+        <w:t>{%</w:t>
+      </w:r>
+      <w:r>
+        <w:t>-</w:t>
+      </w:r>
+      <w:r>
+        <w:t xml:space="preserve"> </w:t>
+      </w:r>
+      <w:r>
+        <w:t xml:space="preserve">if </w:t>
+      </w:r>
+      <w:proofErr w:type="gramStart"/>
+      <w:r>
         <w:t>languages[</w:t>
       </w:r>
-      <w:r>
-        <w:t>1</w:t>
-      </w:r>
-      <w:r>
-        <w:t>]</w:t>
+      <w:proofErr w:type="gramEnd"/>
+      <w:r>
+        <w:t>4]</w:t>
+      </w:r>
+      <w:r>
+        <w:t xml:space="preserve"> %}</w:t>
+      </w:r>
+    </w:p>
+    <w:p>
+      <w:pPr>
+        <w:pStyle w:val="LangLevel"/>
+      </w:pPr>
+      <w:proofErr w:type="gramStart"/>
+      <w:r>
+        <w:t xml:space="preserve">{{ </w:t>
+      </w:r>
+      <w:r>
+        <w:t>languages</w:t>
+      </w:r>
+      <w:proofErr w:type="gramEnd"/>
+      <w:r>
+        <w:t>[4]</w:t>
+      </w:r>
+      <w:r>
+        <w:t>.language }}</w:t>
+      </w:r>
+      <w:r>
+        <w:tab/>
+      </w:r>
+      <w:r>
+        <w:t xml:space="preserve">{{ </w:t>
+      </w:r>
+      <w:r>
+        <w:t>languages[4]</w:t>
       </w:r>
       <w:r>
         <w:t>.level }}</w:t>
@@ -822,13 +1026,66 @@
         <w:t>if</w:t>
       </w:r>
       <w:r>
+        <w:t xml:space="preserve"> %}</w:t>
+      </w:r>
+    </w:p>
+    <w:p>
+      <w:pPr>
+        <w:spacing w:after="0" w:line="240" w:lineRule="auto"/>
+      </w:pPr>
+      <w:r>
+        <w:t>{%</w:t>
+      </w:r>
+      <w:r>
+        <w:t>-</w:t>
+      </w:r>
+      <w:r>
         <w:t xml:space="preserve"> </w:t>
       </w:r>
       <w:r>
-        <w:t>-</w:t>
-      </w:r>
-      <w:r>
-        <w:t>%}</w:t>
+        <w:t xml:space="preserve">if </w:t>
+      </w:r>
+      <w:proofErr w:type="gramStart"/>
+      <w:r>
+        <w:t>languages[</w:t>
+      </w:r>
+      <w:proofErr w:type="gramEnd"/>
+      <w:r>
+        <w:t>5]</w:t>
+      </w:r>
+      <w:r>
+        <w:t xml:space="preserve"> %}</w:t>
+      </w:r>
+    </w:p>
+    <w:p>
+      <w:pPr>
+        <w:pStyle w:val="LangLevel"/>
+      </w:pPr>
+      <w:proofErr w:type="gramStart"/>
+      <w:r>
+        <w:t xml:space="preserve">{{ </w:t>
+      </w:r>
+      <w:r>
+        <w:t>languages</w:t>
+      </w:r>
+      <w:proofErr w:type="gramEnd"/>
+      <w:r>
+        <w:t>[5]</w:t>
+      </w:r>
+      <w:r>
+        <w:t>.language }}</w:t>
+      </w:r>
+      <w:r>
+        <w:tab/>
+      </w:r>
+      <w:r>
+        <w:t xml:space="preserve">{{ </w:t>
+      </w:r>
+      <w:r>
+        <w:t>languages[5]</w:t>
+      </w:r>
+      <w:r>
+        <w:t>.level }}</w:t>
       </w:r>
     </w:p>
     <w:p>
@@ -836,306 +1093,13 @@
         <w:spacing w:after="0" w:line="240" w:lineRule="auto"/>
       </w:pPr>
       <w:r>
-        <w:t>{%</w:t>
-      </w:r>
-      <w:r>
-        <w:t>-</w:t>
-      </w:r>
-      <w:r>
-        <w:t xml:space="preserve"> </w:t>
-      </w:r>
-      <w:r>
-        <w:t xml:space="preserve">if </w:t>
-      </w:r>
-      <w:proofErr w:type="gramStart"/>
-      <w:r>
-        <w:t>languages[</w:t>
-      </w:r>
-      <w:proofErr w:type="gramEnd"/>
-      <w:r>
-        <w:t>2]</w:t>
+        <w:t>{% end</w:t>
+      </w:r>
+      <w:r>
+        <w:t>if</w:t>
       </w:r>
       <w:r>
         <w:t xml:space="preserve"> %}</w:t>
-      </w:r>
-    </w:p>
-    <w:p>
-      <w:pPr>
-        <w:pStyle w:val="LangLevel"/>
-      </w:pPr>
-      <w:proofErr w:type="gramStart"/>
-      <w:r>
-        <w:t xml:space="preserve">{{ </w:t>
-      </w:r>
-      <w:r>
-        <w:t>languages</w:t>
-      </w:r>
-      <w:proofErr w:type="gramEnd"/>
-      <w:r>
-        <w:t>[2]</w:t>
-      </w:r>
-      <w:r>
-        <w:t>.language }}</w:t>
-      </w:r>
-      <w:r>
-        <w:tab/>
-      </w:r>
-      <w:r>
-        <w:t xml:space="preserve">{{ </w:t>
-      </w:r>
-      <w:r>
-        <w:t>languages[2]</w:t>
-      </w:r>
-      <w:r>
-        <w:t>.level }}</w:t>
-      </w:r>
-    </w:p>
-    <w:p>
-      <w:r>
-        <w:t>{% end</w:t>
-      </w:r>
-      <w:r>
-        <w:t>if</w:t>
-      </w:r>
-      <w:r>
-        <w:t xml:space="preserve"> </w:t>
-      </w:r>
-      <w:r>
-        <w:t>-</w:t>
-      </w:r>
-      <w:r>
-        <w:t>%}</w:t>
-      </w:r>
-    </w:p>
-    <w:p>
-      <w:pPr>
-        <w:spacing w:after="0" w:line="240" w:lineRule="auto"/>
-      </w:pPr>
-      <w:r>
-        <w:t>{%</w:t>
-      </w:r>
-      <w:r>
-        <w:t>-</w:t>
-      </w:r>
-      <w:r>
-        <w:t xml:space="preserve"> </w:t>
-      </w:r>
-      <w:r>
-        <w:t xml:space="preserve">if </w:t>
-      </w:r>
-      <w:proofErr w:type="gramStart"/>
-      <w:r>
-        <w:t>languages[</w:t>
-      </w:r>
-      <w:proofErr w:type="gramEnd"/>
-      <w:r>
-        <w:t>3]</w:t>
-      </w:r>
-      <w:r>
-        <w:t xml:space="preserve"> %}</w:t>
-      </w:r>
-    </w:p>
-    <w:p>
-      <w:pPr>
-        <w:pStyle w:val="LangLevel"/>
-      </w:pPr>
-      <w:proofErr w:type="gramStart"/>
-      <w:r>
-        <w:t xml:space="preserve">{{ </w:t>
-      </w:r>
-      <w:r>
-        <w:t>languages</w:t>
-      </w:r>
-      <w:proofErr w:type="gramEnd"/>
-      <w:r>
-        <w:t>[3]</w:t>
-      </w:r>
-      <w:r>
-        <w:t>.language }}</w:t>
-      </w:r>
-      <w:r>
-        <w:tab/>
-      </w:r>
-      <w:r>
-        <w:t xml:space="preserve">{{ </w:t>
-      </w:r>
-      <w:r>
-        <w:t>languages[3]</w:t>
-      </w:r>
-      <w:r>
-        <w:t>.level }}</w:t>
-      </w:r>
-    </w:p>
-    <w:p>
-      <w:r>
-        <w:t>{% end</w:t>
-      </w:r>
-      <w:r>
-        <w:t>if</w:t>
-      </w:r>
-      <w:r>
-        <w:t xml:space="preserve"> </w:t>
-      </w:r>
-      <w:r>
-        <w:t>-</w:t>
-      </w:r>
-      <w:r>
-        <w:t>%}</w:t>
-      </w:r>
-    </w:p>
-    <w:p>
-      <w:pPr>
-        <w:spacing w:after="0" w:line="240" w:lineRule="auto"/>
-      </w:pPr>
-      <w:r>
-        <w:t>{%</w:t>
-      </w:r>
-      <w:r>
-        <w:t>-</w:t>
-      </w:r>
-      <w:r>
-        <w:t xml:space="preserve"> </w:t>
-      </w:r>
-      <w:r>
-        <w:t xml:space="preserve">if </w:t>
-      </w:r>
-      <w:proofErr w:type="gramStart"/>
-      <w:r>
-        <w:t>languages[</w:t>
-      </w:r>
-      <w:proofErr w:type="gramEnd"/>
-      <w:r>
-        <w:t>4]</w:t>
-      </w:r>
-      <w:r>
-        <w:t xml:space="preserve"> %}</w:t>
-      </w:r>
-    </w:p>
-    <w:p>
-      <w:pPr>
-        <w:pStyle w:val="LangLevel"/>
-      </w:pPr>
-      <w:proofErr w:type="gramStart"/>
-      <w:r>
-        <w:t xml:space="preserve">{{ </w:t>
-      </w:r>
-      <w:r>
-        <w:t>languages</w:t>
-      </w:r>
-      <w:proofErr w:type="gramEnd"/>
-      <w:r>
-        <w:t>[4]</w:t>
-      </w:r>
-      <w:r>
-        <w:t>.language }}</w:t>
-      </w:r>
-      <w:r>
-        <w:tab/>
-      </w:r>
-      <w:r>
-        <w:t xml:space="preserve">{{ </w:t>
-      </w:r>
-      <w:r>
-        <w:t>languages[4]</w:t>
-      </w:r>
-      <w:r>
-        <w:t>.level }}</w:t>
-      </w:r>
-    </w:p>
-    <w:p>
-      <w:r>
-        <w:t>{% end</w:t>
-      </w:r>
-      <w:r>
-        <w:t>if</w:t>
-      </w:r>
-      <w:r>
-        <w:t xml:space="preserve"> </w:t>
-      </w:r>
-      <w:r>
-        <w:t>-</w:t>
-      </w:r>
-      <w:r>
-        <w:t>%}</w:t>
-      </w:r>
-    </w:p>
-    <w:p>
-      <w:pPr>
-        <w:spacing w:after="0" w:line="240" w:lineRule="auto"/>
-      </w:pPr>
-      <w:r>
-        <w:t>{%</w:t>
-      </w:r>
-      <w:r>
-        <w:t>-</w:t>
-      </w:r>
-      <w:r>
-        <w:t xml:space="preserve"> </w:t>
-      </w:r>
-      <w:r>
-        <w:t xml:space="preserve">if </w:t>
-      </w:r>
-      <w:proofErr w:type="gramStart"/>
-      <w:r>
-        <w:t>languages[</w:t>
-      </w:r>
-      <w:proofErr w:type="gramEnd"/>
-      <w:r>
-        <w:t>5]</w:t>
-      </w:r>
-      <w:r>
-        <w:t xml:space="preserve"> %}</w:t>
-      </w:r>
-    </w:p>
-    <w:p>
-      <w:pPr>
-        <w:pStyle w:val="LangLevel"/>
-      </w:pPr>
-      <w:proofErr w:type="gramStart"/>
-      <w:r>
-        <w:t xml:space="preserve">{{ </w:t>
-      </w:r>
-      <w:r>
-        <w:t>languages</w:t>
-      </w:r>
-      <w:proofErr w:type="gramEnd"/>
-      <w:r>
-        <w:t>[5]</w:t>
-      </w:r>
-      <w:r>
-        <w:t>.language }}</w:t>
-      </w:r>
-      <w:r>
-        <w:tab/>
-      </w:r>
-      <w:r>
-        <w:t xml:space="preserve">{{ </w:t>
-      </w:r>
-      <w:r>
-        <w:t>languages[5]</w:t>
-      </w:r>
-      <w:r>
-        <w:t>.level }}</w:t>
-      </w:r>
-    </w:p>
-    <w:p>
-      <w:pPr>
-        <w:spacing w:after="0" w:line="240" w:lineRule="auto"/>
-      </w:pPr>
-      <w:r>
-        <w:t>{% end</w:t>
-      </w:r>
-      <w:r>
-        <w:t>if</w:t>
-      </w:r>
-      <w:r>
-        <w:t xml:space="preserve"> </w:t>
-      </w:r>
-      <w:r>
-        <w:t>-</w:t>
-      </w:r>
-      <w:r>
-        <w:t>%}</w:t>
       </w:r>
     </w:p>
     <w:p>
@@ -1311,9 +1275,37 @@
         <w:t>endif</w:t>
       </w:r>
       <w:r>
+        <w:t xml:space="preserve"> %}</w:t>
+      </w:r>
+    </w:p>
+    <w:p>
+      <w:pPr>
+        <w:spacing w:before="120" w:after="0" w:line="240" w:lineRule="auto"/>
+      </w:pPr>
+      <w:r>
+        <w:t>{%</w:t>
+      </w:r>
+      <w:r>
+        <w:t>-</w:t>
+      </w:r>
+      <w:r>
         <w:t xml:space="preserve"> </w:t>
       </w:r>
       <w:r>
+        <w:t xml:space="preserve">if </w:t>
+      </w:r>
+      <w:proofErr w:type="gramStart"/>
+      <w:r>
+        <w:t>skills[</w:t>
+      </w:r>
+      <w:proofErr w:type="gramEnd"/>
+      <w:r>
+        <w:t>1]</w:t>
+      </w:r>
+      <w:r>
+        <w:t xml:space="preserve"> </w:t>
+      </w:r>
+      <w:r>
         <w:t>-</w:t>
       </w:r>
       <w:r>
@@ -1322,12 +1314,118 @@
     </w:p>
     <w:p>
       <w:pPr>
+        <w:spacing w:after="0" w:line="240" w:lineRule="auto"/>
+      </w:pPr>
+      <w:proofErr w:type="gramStart"/>
+      <w:r>
+        <w:t xml:space="preserve">{{ </w:t>
+      </w:r>
+      <w:r>
+        <w:t>skills</w:t>
+      </w:r>
+      <w:proofErr w:type="gramEnd"/>
+      <w:r>
+        <w:t>[1]</w:t>
+      </w:r>
+      <w:r>
+        <w:t xml:space="preserve"> </w:t>
+      </w:r>
+      <w:r>
+        <w:t>}}</w:t>
+      </w:r>
+    </w:p>
+    <w:p>
+      <w:pPr>
+        <w:spacing w:after="0" w:line="240" w:lineRule="auto"/>
+      </w:pPr>
+      <w:r>
+        <w:t xml:space="preserve">{% </w:t>
+      </w:r>
+      <w:r>
+        <w:t>endif</w:t>
+      </w:r>
+      <w:r>
+        <w:t xml:space="preserve"> %}</w:t>
+      </w:r>
+    </w:p>
+    <w:p>
+      <w:pPr>
         <w:spacing w:before="120" w:after="0" w:line="240" w:lineRule="auto"/>
       </w:pPr>
       <w:r>
+        <w:t>{%</w:t>
+      </w:r>
+      <w:r>
+        <w:t>-</w:t>
+      </w:r>
+      <w:r>
+        <w:t xml:space="preserve"> </w:t>
+      </w:r>
+      <w:r>
+        <w:t xml:space="preserve">if </w:t>
+      </w:r>
+      <w:proofErr w:type="gramStart"/>
+      <w:r>
+        <w:t>skills[</w:t>
+      </w:r>
+      <w:proofErr w:type="gramEnd"/>
+      <w:r>
+        <w:t>2]</w:t>
+      </w:r>
+      <w:r>
+        <w:t xml:space="preserve"> %}</w:t>
+      </w:r>
+    </w:p>
+    <w:p>
+      <w:pPr>
+        <w:spacing w:after="0" w:line="240" w:lineRule="auto"/>
+      </w:pPr>
+      <w:proofErr w:type="gramStart"/>
+      <w:r>
+        <w:t xml:space="preserve">{{ </w:t>
+      </w:r>
+      <w:r>
+        <w:t>skills</w:t>
+      </w:r>
+      <w:proofErr w:type="gramEnd"/>
+      <w:r>
+        <w:t>[2]</w:t>
+      </w:r>
+      <w:r>
+        <w:t xml:space="preserve"> </w:t>
+      </w:r>
+      <w:r>
+        <w:t>}}</w:t>
+      </w:r>
+    </w:p>
+    <w:p>
+      <w:pPr>
+        <w:spacing w:after="0" w:line="240" w:lineRule="auto"/>
+      </w:pPr>
+      <w:r>
         <w:t xml:space="preserve">{% </w:t>
       </w:r>
       <w:r>
+        <w:t>endif</w:t>
+      </w:r>
+      <w:r>
+        <w:t xml:space="preserve"> %}</w:t>
+      </w:r>
+    </w:p>
+    <w:p>
+      <w:pPr>
+        <w:spacing w:before="120" w:after="0" w:line="240" w:lineRule="auto"/>
+      </w:pPr>
+      <w:r>
+        <w:t>{%</w:t>
+      </w:r>
+      <w:r>
+        <w:t>-</w:t>
+      </w:r>
+      <w:r>
+        <w:t xml:space="preserve"> </w:t>
+      </w:r>
+      <w:r>
         <w:t xml:space="preserve">if </w:t>
       </w:r>
       <w:proofErr w:type="gramStart"/>
@@ -1336,7 +1434,7 @@
       </w:r>
       <w:proofErr w:type="gramEnd"/>
       <w:r>
-        <w:t>1]</w:t>
+        <w:t>3]</w:t>
       </w:r>
       <w:r>
         <w:t xml:space="preserve"> </w:t>
@@ -1361,7 +1459,7 @@
       </w:r>
       <w:proofErr w:type="gramEnd"/>
       <w:r>
-        <w:t>[1]</w:t>
+        <w:t>[3]</w:t>
       </w:r>
       <w:r>
         <w:t xml:space="preserve"> </w:t>
@@ -1381,9 +1479,37 @@
         <w:t>endif</w:t>
       </w:r>
       <w:r>
+        <w:t xml:space="preserve"> %}</w:t>
+      </w:r>
+    </w:p>
+    <w:p>
+      <w:pPr>
+        <w:spacing w:before="120" w:after="0" w:line="240" w:lineRule="auto"/>
+      </w:pPr>
+      <w:r>
+        <w:t>{%</w:t>
+      </w:r>
+      <w:r>
+        <w:t>-</w:t>
+      </w:r>
+      <w:r>
         <w:t xml:space="preserve"> </w:t>
       </w:r>
       <w:r>
+        <w:t xml:space="preserve">if </w:t>
+      </w:r>
+      <w:proofErr w:type="gramStart"/>
+      <w:r>
+        <w:t>skills[</w:t>
+      </w:r>
+      <w:proofErr w:type="gramEnd"/>
+      <w:r>
+        <w:t>4]</w:t>
+      </w:r>
+      <w:r>
+        <w:t xml:space="preserve"> </w:t>
+      </w:r>
+      <w:r>
         <w:t>-</w:t>
       </w:r>
       <w:r>
@@ -1392,282 +1518,108 @@
     </w:p>
     <w:p>
       <w:pPr>
+        <w:spacing w:after="0" w:line="240" w:lineRule="auto"/>
+      </w:pPr>
+      <w:proofErr w:type="gramStart"/>
+      <w:r>
+        <w:t xml:space="preserve">{{ </w:t>
+      </w:r>
+      <w:r>
+        <w:t>skills</w:t>
+      </w:r>
+      <w:proofErr w:type="gramEnd"/>
+      <w:r>
+        <w:t>[4]</w:t>
+      </w:r>
+      <w:r>
+        <w:t xml:space="preserve"> </w:t>
+      </w:r>
+      <w:r>
+        <w:t>}}</w:t>
+      </w:r>
+    </w:p>
+    <w:p>
+      <w:pPr>
+        <w:spacing w:after="0" w:line="240" w:lineRule="auto"/>
+      </w:pPr>
+      <w:r>
+        <w:t xml:space="preserve">{% </w:t>
+      </w:r>
+      <w:r>
+        <w:t>endif</w:t>
+      </w:r>
+      <w:r>
+        <w:t xml:space="preserve"> %}</w:t>
+      </w:r>
+    </w:p>
+    <w:p>
+      <w:pPr>
         <w:spacing w:before="120" w:after="0" w:line="240" w:lineRule="auto"/>
       </w:pPr>
       <w:r>
+        <w:t>{%</w:t>
+      </w:r>
+      <w:r>
+        <w:t>-</w:t>
+      </w:r>
+      <w:r>
+        <w:t xml:space="preserve"> </w:t>
+      </w:r>
+      <w:r>
+        <w:t xml:space="preserve">if </w:t>
+      </w:r>
+      <w:proofErr w:type="gramStart"/>
+      <w:r>
+        <w:t>skills[</w:t>
+      </w:r>
+      <w:proofErr w:type="gramEnd"/>
+      <w:r>
+        <w:t>5]</w:t>
+      </w:r>
+      <w:r>
+        <w:t xml:space="preserve"> </w:t>
+      </w:r>
+      <w:r>
+        <w:t>-</w:t>
+      </w:r>
+      <w:r>
+        <w:t>%}</w:t>
+      </w:r>
+    </w:p>
+    <w:p>
+      <w:pPr>
+        <w:spacing w:after="0" w:line="240" w:lineRule="auto"/>
+      </w:pPr>
+      <w:proofErr w:type="gramStart"/>
+      <w:r>
+        <w:t xml:space="preserve">{{ </w:t>
+      </w:r>
+      <w:r>
+        <w:t>skills</w:t>
+      </w:r>
+      <w:proofErr w:type="gramEnd"/>
+      <w:r>
+        <w:t>[5]</w:t>
+      </w:r>
+      <w:r>
+        <w:t xml:space="preserve"> </w:t>
+      </w:r>
+      <w:r>
+        <w:t>}}</w:t>
+      </w:r>
+    </w:p>
+    <w:p>
+      <w:pPr>
+        <w:spacing w:after="0" w:line="240" w:lineRule="auto"/>
+      </w:pPr>
+      <w:r>
         <w:t xml:space="preserve">{% </w:t>
       </w:r>
       <w:r>
-        <w:t xml:space="preserve">if </w:t>
-      </w:r>
-      <w:proofErr w:type="gramStart"/>
-      <w:r>
-        <w:t>skills[</w:t>
-      </w:r>
-      <w:proofErr w:type="gramEnd"/>
-      <w:r>
-        <w:t>2]</w:t>
-      </w:r>
-      <w:r>
-        <w:t xml:space="preserve"> </w:t>
-      </w:r>
-      <w:r>
-        <w:t>-</w:t>
-      </w:r>
-      <w:r>
-        <w:t>%}</w:t>
-      </w:r>
-    </w:p>
-    <w:p>
-      <w:pPr>
-        <w:spacing w:after="0" w:line="240" w:lineRule="auto"/>
-      </w:pPr>
-      <w:proofErr w:type="gramStart"/>
-      <w:r>
-        <w:t xml:space="preserve">{{ </w:t>
-      </w:r>
-      <w:r>
-        <w:t>skills</w:t>
-      </w:r>
-      <w:proofErr w:type="gramEnd"/>
-      <w:r>
-        <w:t>[2]</w:t>
-      </w:r>
-      <w:r>
-        <w:t xml:space="preserve"> </w:t>
-      </w:r>
-      <w:r>
-        <w:t>}}</w:t>
-      </w:r>
-    </w:p>
-    <w:p>
-      <w:pPr>
-        <w:spacing w:after="0" w:line="240" w:lineRule="auto"/>
-      </w:pPr>
-      <w:r>
-        <w:t xml:space="preserve">{% </w:t>
-      </w:r>
-      <w:r>
         <w:t>endif</w:t>
       </w:r>
       <w:r>
-        <w:t xml:space="preserve"> </w:t>
-      </w:r>
-      <w:r>
-        <w:t>-</w:t>
-      </w:r>
-      <w:r>
-        <w:t>%}</w:t>
-      </w:r>
-    </w:p>
-    <w:p>
-      <w:pPr>
-        <w:spacing w:before="120" w:after="0" w:line="240" w:lineRule="auto"/>
-      </w:pPr>
-      <w:r>
-        <w:t xml:space="preserve">{% </w:t>
-      </w:r>
-      <w:r>
-        <w:t xml:space="preserve">if </w:t>
-      </w:r>
-      <w:proofErr w:type="gramStart"/>
-      <w:r>
-        <w:t>skills[</w:t>
-      </w:r>
-      <w:proofErr w:type="gramEnd"/>
-      <w:r>
-        <w:t>3]</w:t>
-      </w:r>
-      <w:r>
-        <w:t xml:space="preserve"> </w:t>
-      </w:r>
-      <w:r>
-        <w:t>-</w:t>
-      </w:r>
-      <w:r>
-        <w:t>%}</w:t>
-      </w:r>
-    </w:p>
-    <w:p>
-      <w:pPr>
-        <w:spacing w:after="0" w:line="240" w:lineRule="auto"/>
-      </w:pPr>
-      <w:proofErr w:type="gramStart"/>
-      <w:r>
-        <w:t xml:space="preserve">{{ </w:t>
-      </w:r>
-      <w:r>
-        <w:t>skills</w:t>
-      </w:r>
-      <w:proofErr w:type="gramEnd"/>
-      <w:r>
-        <w:t>[3]</w:t>
-      </w:r>
-      <w:r>
-        <w:t xml:space="preserve"> </w:t>
-      </w:r>
-      <w:r>
-        <w:t>}}</w:t>
-      </w:r>
-    </w:p>
-    <w:p>
-      <w:pPr>
-        <w:spacing w:after="0" w:line="240" w:lineRule="auto"/>
-      </w:pPr>
-      <w:r>
-        <w:t xml:space="preserve">{% </w:t>
-      </w:r>
-      <w:r>
-        <w:t>endif</w:t>
-      </w:r>
-      <w:r>
-        <w:t xml:space="preserve"> </w:t>
-      </w:r>
-      <w:r>
-        <w:t>-</w:t>
-      </w:r>
-      <w:r>
-        <w:t>%}</w:t>
-      </w:r>
-    </w:p>
-    <w:p>
-      <w:pPr>
-        <w:spacing w:before="120" w:after="0" w:line="240" w:lineRule="auto"/>
-      </w:pPr>
-      <w:r>
-        <w:t xml:space="preserve">{% </w:t>
-      </w:r>
-      <w:r>
-        <w:t xml:space="preserve">if </w:t>
-      </w:r>
-      <w:proofErr w:type="gramStart"/>
-      <w:r>
-        <w:t>skills[</w:t>
-      </w:r>
-      <w:proofErr w:type="gramEnd"/>
-      <w:r>
-        <w:t>4]</w:t>
-      </w:r>
-      <w:r>
-        <w:t xml:space="preserve"> </w:t>
-      </w:r>
-      <w:r>
-        <w:t>-</w:t>
-      </w:r>
-      <w:r>
-        <w:t>%}</w:t>
-      </w:r>
-    </w:p>
-    <w:p>
-      <w:pPr>
-        <w:spacing w:after="0" w:line="240" w:lineRule="auto"/>
-      </w:pPr>
-      <w:proofErr w:type="gramStart"/>
-      <w:r>
-        <w:t xml:space="preserve">{{ </w:t>
-      </w:r>
-      <w:r>
-        <w:t>skills</w:t>
-      </w:r>
-      <w:proofErr w:type="gramEnd"/>
-      <w:r>
-        <w:t>[4]</w:t>
-      </w:r>
-      <w:r>
-        <w:t xml:space="preserve"> </w:t>
-      </w:r>
-      <w:r>
-        <w:t>}}</w:t>
-      </w:r>
-    </w:p>
-    <w:p>
-      <w:pPr>
-        <w:spacing w:after="0" w:line="240" w:lineRule="auto"/>
-      </w:pPr>
-      <w:r>
-        <w:t xml:space="preserve">{% </w:t>
-      </w:r>
-      <w:r>
-        <w:t>endif</w:t>
-      </w:r>
-      <w:r>
-        <w:t xml:space="preserve"> </w:t>
-      </w:r>
-      <w:r>
-        <w:t>-</w:t>
-      </w:r>
-      <w:r>
-        <w:t>%}</w:t>
-      </w:r>
-    </w:p>
-    <w:p>
-      <w:pPr>
-        <w:spacing w:before="120" w:after="0" w:line="240" w:lineRule="auto"/>
-      </w:pPr>
-      <w:r>
-        <w:t xml:space="preserve">{% </w:t>
-      </w:r>
-      <w:r>
-        <w:t xml:space="preserve">if </w:t>
-      </w:r>
-      <w:proofErr w:type="gramStart"/>
-      <w:r>
-        <w:t>skills[</w:t>
-      </w:r>
-      <w:proofErr w:type="gramEnd"/>
-      <w:r>
-        <w:t>5]</w:t>
-      </w:r>
-      <w:r>
-        <w:t xml:space="preserve"> </w:t>
-      </w:r>
-      <w:r>
-        <w:t>-</w:t>
-      </w:r>
-      <w:r>
-        <w:t>%}</w:t>
-      </w:r>
-    </w:p>
-    <w:p>
-      <w:pPr>
-        <w:spacing w:after="0" w:line="240" w:lineRule="auto"/>
-      </w:pPr>
-      <w:proofErr w:type="gramStart"/>
-      <w:r>
-        <w:t xml:space="preserve">{{ </w:t>
-      </w:r>
-      <w:r>
-        <w:t>skills</w:t>
-      </w:r>
-      <w:proofErr w:type="gramEnd"/>
-      <w:r>
-        <w:t>[5]</w:t>
-      </w:r>
-      <w:r>
-        <w:t xml:space="preserve"> </w:t>
-      </w:r>
-      <w:r>
-        <w:t>}}</w:t>
-      </w:r>
-    </w:p>
-    <w:p>
-      <w:pPr>
-        <w:spacing w:after="0" w:line="240" w:lineRule="auto"/>
-      </w:pPr>
-      <w:r>
-        <w:t xml:space="preserve">{% </w:t>
-      </w:r>
-      <w:r>
-        <w:t>endif</w:t>
-      </w:r>
-      <w:r>
-        <w:t xml:space="preserve"> </w:t>
-      </w:r>
-      <w:r>
-        <w:t>-</w:t>
-      </w:r>
-      <w:r>
-        <w:t>%}</w:t>
+        <w:t xml:space="preserve"> %}</w:t>
       </w:r>
     </w:p>
     <w:p>
@@ -2466,7 +2418,23 @@
           <w:color w:val="404040"/>
           <w:kern w:val="56"/>
         </w:rPr>
-        <w:t>{% endif -%}</w:t>
+        <w:t>{%</w:t>
+      </w:r>
+      <w:r>
+        <w:rPr>
+          <w:rFonts w:cstheme="minorHAnsi"/>
+          <w:color w:val="404040"/>
+          <w:kern w:val="56"/>
+        </w:rPr>
+        <w:t>-</w:t>
+      </w:r>
+      <w:r>
+        <w:rPr>
+          <w:rFonts w:cstheme="minorHAnsi"/>
+          <w:color w:val="404040"/>
+          <w:kern w:val="56"/>
+        </w:rPr>
+        <w:t xml:space="preserve"> endif -%}</w:t>
       </w:r>
     </w:p>
     <w:p>
@@ -2639,7 +2607,23 @@
           <w:color w:val="404040"/>
           <w:kern w:val="56"/>
         </w:rPr>
-        <w:t>{% endif -%}</w:t>
+        <w:t>{%</w:t>
+      </w:r>
+      <w:r>
+        <w:rPr>
+          <w:rFonts w:cstheme="minorHAnsi"/>
+          <w:color w:val="404040"/>
+          <w:kern w:val="56"/>
+        </w:rPr>
+        <w:t>-</w:t>
+      </w:r>
+      <w:r>
+        <w:rPr>
+          <w:rFonts w:cstheme="minorHAnsi"/>
+          <w:color w:val="404040"/>
+          <w:kern w:val="56"/>
+        </w:rPr>
+        <w:t xml:space="preserve"> endif -%}</w:t>
       </w:r>
     </w:p>
     <w:p>

--- a/CVTemplate_Python.docx
+++ b/CVTemplate_Python.docx
@@ -725,7 +725,13 @@
         <w:spacing w:line="240" w:lineRule="auto"/>
       </w:pPr>
       <w:r>
-        <w:t>{% end</w:t>
+        <w:t>{%</w:t>
+      </w:r>
+      <w:r>
+        <w:t>-</w:t>
+      </w:r>
+      <w:r>
+        <w:t xml:space="preserve"> end</w:t>
       </w:r>
       <w:r>
         <w:t>if</w:t>
@@ -810,7 +816,13 @@
     </w:p>
     <w:p>
       <w:r>
-        <w:t>{% end</w:t>
+        <w:t>{%</w:t>
+      </w:r>
+      <w:r>
+        <w:t>-</w:t>
+      </w:r>
+      <w:r>
+        <w:t xml:space="preserve"> end</w:t>
       </w:r>
       <w:r>
         <w:t>if</w:t>
@@ -880,7 +892,13 @@
     </w:p>
     <w:p>
       <w:r>
-        <w:t>{% end</w:t>
+        <w:t>{%</w:t>
+      </w:r>
+      <w:r>
+        <w:t>-</w:t>
+      </w:r>
+      <w:r>
+        <w:t xml:space="preserve"> end</w:t>
       </w:r>
       <w:r>
         <w:t>if</w:t>
@@ -950,7 +968,13 @@
     </w:p>
     <w:p>
       <w:r>
-        <w:t>{% end</w:t>
+        <w:t>{%</w:t>
+      </w:r>
+      <w:r>
+        <w:t>-</w:t>
+      </w:r>
+      <w:r>
+        <w:t xml:space="preserve"> end</w:t>
       </w:r>
       <w:r>
         <w:t>if</w:t>
@@ -1020,7 +1044,13 @@
     </w:p>
     <w:p>
       <w:r>
-        <w:t>{% end</w:t>
+        <w:t>{%</w:t>
+      </w:r>
+      <w:r>
+        <w:t>-</w:t>
+      </w:r>
+      <w:r>
+        <w:t xml:space="preserve"> end</w:t>
       </w:r>
       <w:r>
         <w:t>if</w:t>
@@ -1093,7 +1123,13 @@
         <w:spacing w:after="0" w:line="240" w:lineRule="auto"/>
       </w:pPr>
       <w:r>
-        <w:t>{% end</w:t>
+        <w:t>{%</w:t>
+      </w:r>
+      <w:r>
+        <w:t>-</w:t>
+      </w:r>
+      <w:r>
+        <w:t xml:space="preserve"> end</w:t>
       </w:r>
       <w:r>
         <w:t>if</w:t>
@@ -1241,8 +1277,81 @@
     </w:p>
     <w:p>
       <w:pPr>
+        <w:spacing w:before="120" w:after="0" w:line="240" w:lineRule="auto"/>
+      </w:pPr>
+      <w:proofErr w:type="gramStart"/>
+      <w:r>
+        <w:t xml:space="preserve">{{ </w:t>
+      </w:r>
+      <w:r>
+        <w:t>skills</w:t>
+      </w:r>
+      <w:proofErr w:type="gramEnd"/>
+      <w:r>
+        <w:t>[0]</w:t>
+      </w:r>
+      <w:r>
+        <w:t xml:space="preserve"> </w:t>
+      </w:r>
+      <w:r>
+        <w:t>}</w:t>
+      </w:r>
+      <w:r>
+        <w:t>}</w:t>
+      </w:r>
+    </w:p>
+    <w:p>
+      <w:pPr>
         <w:spacing w:after="0" w:line="240" w:lineRule="auto"/>
       </w:pPr>
+      <w:r>
+        <w:t xml:space="preserve">{% </w:t>
+      </w:r>
+      <w:r>
+        <w:t>endif</w:t>
+      </w:r>
+      <w:r>
+        <w:t xml:space="preserve"> %}</w:t>
+      </w:r>
+    </w:p>
+    <w:p>
+      <w:pPr>
+        <w:spacing w:before="120" w:after="0" w:line="240" w:lineRule="auto"/>
+      </w:pPr>
+      <w:r>
+        <w:t>{%</w:t>
+      </w:r>
+      <w:r>
+        <w:t>-</w:t>
+      </w:r>
+      <w:r>
+        <w:t xml:space="preserve"> </w:t>
+      </w:r>
+      <w:r>
+        <w:t xml:space="preserve">if </w:t>
+      </w:r>
+      <w:proofErr w:type="gramStart"/>
+      <w:r>
+        <w:t>skills[</w:t>
+      </w:r>
+      <w:proofErr w:type="gramEnd"/>
+      <w:r>
+        <w:t>1]</w:t>
+      </w:r>
+      <w:r>
+        <w:t xml:space="preserve"> </w:t>
+      </w:r>
+      <w:r>
+        <w:t>-</w:t>
+      </w:r>
+      <w:r>
+        <w:t>%}</w:t>
+      </w:r>
+    </w:p>
+    <w:p>
+      <w:pPr>
+        <w:spacing w:before="120" w:after="0" w:line="240" w:lineRule="auto"/>
+      </w:pPr>
       <w:proofErr w:type="gramStart"/>
       <w:r>
         <w:t xml:space="preserve">{{ </w:t>
@@ -1252,16 +1361,13 @@
       </w:r>
       <w:proofErr w:type="gramEnd"/>
       <w:r>
-        <w:t>[0]</w:t>
+        <w:t>[1]</w:t>
       </w:r>
       <w:r>
         <w:t xml:space="preserve"> </w:t>
       </w:r>
       <w:r>
-        <w:t>}</w:t>
-      </w:r>
-      <w:r>
-        <w:t>}</w:t>
+        <w:t>}}</w:t>
       </w:r>
     </w:p>
     <w:p>
@@ -1300,7 +1406,7 @@
       </w:r>
       <w:proofErr w:type="gramEnd"/>
       <w:r>
-        <w:t>1]</w:t>
+        <w:t>2]</w:t>
       </w:r>
       <w:r>
         <w:t xml:space="preserve"> </w:t>
@@ -1314,8 +1420,78 @@
     </w:p>
     <w:p>
       <w:pPr>
+        <w:spacing w:before="120" w:after="0" w:line="240" w:lineRule="auto"/>
+      </w:pPr>
+      <w:proofErr w:type="gramStart"/>
+      <w:r>
+        <w:t xml:space="preserve">{{ </w:t>
+      </w:r>
+      <w:r>
+        <w:t>skills</w:t>
+      </w:r>
+      <w:proofErr w:type="gramEnd"/>
+      <w:r>
+        <w:t>[2]</w:t>
+      </w:r>
+      <w:r>
+        <w:t xml:space="preserve"> </w:t>
+      </w:r>
+      <w:r>
+        <w:t>}}</w:t>
+      </w:r>
+    </w:p>
+    <w:p>
+      <w:pPr>
         <w:spacing w:after="0" w:line="240" w:lineRule="auto"/>
       </w:pPr>
+      <w:r>
+        <w:t xml:space="preserve">{% </w:t>
+      </w:r>
+      <w:r>
+        <w:t>endif</w:t>
+      </w:r>
+      <w:r>
+        <w:t xml:space="preserve"> %}</w:t>
+      </w:r>
+    </w:p>
+    <w:p>
+      <w:pPr>
+        <w:spacing w:before="120" w:after="0" w:line="240" w:lineRule="auto"/>
+      </w:pPr>
+      <w:r>
+        <w:t>{%</w:t>
+      </w:r>
+      <w:r>
+        <w:t>-</w:t>
+      </w:r>
+      <w:r>
+        <w:t xml:space="preserve"> </w:t>
+      </w:r>
+      <w:r>
+        <w:t xml:space="preserve">if </w:t>
+      </w:r>
+      <w:proofErr w:type="gramStart"/>
+      <w:r>
+        <w:t>skills[</w:t>
+      </w:r>
+      <w:proofErr w:type="gramEnd"/>
+      <w:r>
+        <w:t>3]</w:t>
+      </w:r>
+      <w:r>
+        <w:t xml:space="preserve"> </w:t>
+      </w:r>
+      <w:r>
+        <w:t>-</w:t>
+      </w:r>
+      <w:r>
+        <w:t>%}</w:t>
+      </w:r>
+    </w:p>
+    <w:p>
+      <w:pPr>
+        <w:spacing w:before="120" w:after="0" w:line="240" w:lineRule="auto"/>
+      </w:pPr>
       <w:proofErr w:type="gramStart"/>
       <w:r>
         <w:t xml:space="preserve">{{ </w:t>
@@ -1325,7 +1501,7 @@
       </w:r>
       <w:proofErr w:type="gramEnd"/>
       <w:r>
-        <w:t>[1]</w:t>
+        <w:t>[3]</w:t>
       </w:r>
       <w:r>
         <w:t xml:space="preserve"> </w:t>
@@ -1370,7 +1546,49 @@
       </w:r>
       <w:proofErr w:type="gramEnd"/>
       <w:r>
-        <w:t>2]</w:t>
+        <w:t>4]</w:t>
+      </w:r>
+      <w:r>
+        <w:t xml:space="preserve"> </w:t>
+      </w:r>
+      <w:r>
+        <w:t>-</w:t>
+      </w:r>
+      <w:r>
+        <w:t>%}</w:t>
+      </w:r>
+    </w:p>
+    <w:p>
+      <w:pPr>
+        <w:spacing w:before="120" w:after="0" w:line="240" w:lineRule="auto"/>
+      </w:pPr>
+      <w:proofErr w:type="gramStart"/>
+      <w:r>
+        <w:t xml:space="preserve">{{ </w:t>
+      </w:r>
+      <w:r>
+        <w:t>skills</w:t>
+      </w:r>
+      <w:proofErr w:type="gramEnd"/>
+      <w:r>
+        <w:t>[4]</w:t>
+      </w:r>
+      <w:r>
+        <w:t xml:space="preserve"> </w:t>
+      </w:r>
+      <w:r>
+        <w:t>}}</w:t>
+      </w:r>
+    </w:p>
+    <w:p>
+      <w:pPr>
+        <w:spacing w:after="0" w:line="240" w:lineRule="auto"/>
+      </w:pPr>
+      <w:r>
+        <w:t xml:space="preserve">{% </w:t>
+      </w:r>
+      <w:r>
+        <w:t>endif</w:t>
       </w:r>
       <w:r>
         <w:t xml:space="preserve"> %}</w:t>
@@ -1378,217 +1596,41 @@
     </w:p>
     <w:p>
       <w:pPr>
-        <w:spacing w:after="0" w:line="240" w:lineRule="auto"/>
-      </w:pPr>
-      <w:proofErr w:type="gramStart"/>
-      <w:r>
-        <w:t xml:space="preserve">{{ </w:t>
-      </w:r>
-      <w:r>
-        <w:t>skills</w:t>
-      </w:r>
-      <w:proofErr w:type="gramEnd"/>
-      <w:r>
-        <w:t>[2]</w:t>
+        <w:spacing w:before="120" w:after="0" w:line="240" w:lineRule="auto"/>
+      </w:pPr>
+      <w:r>
+        <w:t>{%</w:t>
+      </w:r>
+      <w:r>
+        <w:t>-</w:t>
       </w:r>
       <w:r>
         <w:t xml:space="preserve"> </w:t>
       </w:r>
       <w:r>
-        <w:t>}}</w:t>
-      </w:r>
-    </w:p>
-    <w:p>
-      <w:pPr>
-        <w:spacing w:after="0" w:line="240" w:lineRule="auto"/>
-      </w:pPr>
-      <w:r>
-        <w:t xml:space="preserve">{% </w:t>
-      </w:r>
-      <w:r>
-        <w:t>endif</w:t>
-      </w:r>
-      <w:r>
-        <w:t xml:space="preserve"> %}</w:t>
+        <w:t xml:space="preserve">if </w:t>
+      </w:r>
+      <w:proofErr w:type="gramStart"/>
+      <w:r>
+        <w:t>skills[</w:t>
+      </w:r>
+      <w:proofErr w:type="gramEnd"/>
+      <w:r>
+        <w:t>5]</w:t>
+      </w:r>
+      <w:r>
+        <w:t xml:space="preserve"> </w:t>
+      </w:r>
+      <w:r>
+        <w:t>-</w:t>
+      </w:r>
+      <w:r>
+        <w:t>%}</w:t>
       </w:r>
     </w:p>
     <w:p>
       <w:pPr>
         <w:spacing w:before="120" w:after="0" w:line="240" w:lineRule="auto"/>
-      </w:pPr>
-      <w:r>
-        <w:t>{%</w:t>
-      </w:r>
-      <w:r>
-        <w:t>-</w:t>
-      </w:r>
-      <w:r>
-        <w:t xml:space="preserve"> </w:t>
-      </w:r>
-      <w:r>
-        <w:t xml:space="preserve">if </w:t>
-      </w:r>
-      <w:proofErr w:type="gramStart"/>
-      <w:r>
-        <w:t>skills[</w:t>
-      </w:r>
-      <w:proofErr w:type="gramEnd"/>
-      <w:r>
-        <w:t>3]</w:t>
-      </w:r>
-      <w:r>
-        <w:t xml:space="preserve"> </w:t>
-      </w:r>
-      <w:r>
-        <w:t>-</w:t>
-      </w:r>
-      <w:r>
-        <w:t>%}</w:t>
-      </w:r>
-    </w:p>
-    <w:p>
-      <w:pPr>
-        <w:spacing w:after="0" w:line="240" w:lineRule="auto"/>
-      </w:pPr>
-      <w:proofErr w:type="gramStart"/>
-      <w:r>
-        <w:t xml:space="preserve">{{ </w:t>
-      </w:r>
-      <w:r>
-        <w:t>skills</w:t>
-      </w:r>
-      <w:proofErr w:type="gramEnd"/>
-      <w:r>
-        <w:t>[3]</w:t>
-      </w:r>
-      <w:r>
-        <w:t xml:space="preserve"> </w:t>
-      </w:r>
-      <w:r>
-        <w:t>}}</w:t>
-      </w:r>
-    </w:p>
-    <w:p>
-      <w:pPr>
-        <w:spacing w:after="0" w:line="240" w:lineRule="auto"/>
-      </w:pPr>
-      <w:r>
-        <w:t xml:space="preserve">{% </w:t>
-      </w:r>
-      <w:r>
-        <w:t>endif</w:t>
-      </w:r>
-      <w:r>
-        <w:t xml:space="preserve"> %}</w:t>
-      </w:r>
-    </w:p>
-    <w:p>
-      <w:pPr>
-        <w:spacing w:before="120" w:after="0" w:line="240" w:lineRule="auto"/>
-      </w:pPr>
-      <w:r>
-        <w:t>{%</w:t>
-      </w:r>
-      <w:r>
-        <w:t>-</w:t>
-      </w:r>
-      <w:r>
-        <w:t xml:space="preserve"> </w:t>
-      </w:r>
-      <w:r>
-        <w:t xml:space="preserve">if </w:t>
-      </w:r>
-      <w:proofErr w:type="gramStart"/>
-      <w:r>
-        <w:t>skills[</w:t>
-      </w:r>
-      <w:proofErr w:type="gramEnd"/>
-      <w:r>
-        <w:t>4]</w:t>
-      </w:r>
-      <w:r>
-        <w:t xml:space="preserve"> </w:t>
-      </w:r>
-      <w:r>
-        <w:t>-</w:t>
-      </w:r>
-      <w:r>
-        <w:t>%}</w:t>
-      </w:r>
-    </w:p>
-    <w:p>
-      <w:pPr>
-        <w:spacing w:after="0" w:line="240" w:lineRule="auto"/>
-      </w:pPr>
-      <w:proofErr w:type="gramStart"/>
-      <w:r>
-        <w:t xml:space="preserve">{{ </w:t>
-      </w:r>
-      <w:r>
-        <w:t>skills</w:t>
-      </w:r>
-      <w:proofErr w:type="gramEnd"/>
-      <w:r>
-        <w:t>[4]</w:t>
-      </w:r>
-      <w:r>
-        <w:t xml:space="preserve"> </w:t>
-      </w:r>
-      <w:r>
-        <w:t>}}</w:t>
-      </w:r>
-    </w:p>
-    <w:p>
-      <w:pPr>
-        <w:spacing w:after="0" w:line="240" w:lineRule="auto"/>
-      </w:pPr>
-      <w:r>
-        <w:t xml:space="preserve">{% </w:t>
-      </w:r>
-      <w:r>
-        <w:t>endif</w:t>
-      </w:r>
-      <w:r>
-        <w:t xml:space="preserve"> %}</w:t>
-      </w:r>
-    </w:p>
-    <w:p>
-      <w:pPr>
-        <w:spacing w:before="120" w:after="0" w:line="240" w:lineRule="auto"/>
-      </w:pPr>
-      <w:r>
-        <w:t>{%</w:t>
-      </w:r>
-      <w:r>
-        <w:t>-</w:t>
-      </w:r>
-      <w:r>
-        <w:t xml:space="preserve"> </w:t>
-      </w:r>
-      <w:r>
-        <w:t xml:space="preserve">if </w:t>
-      </w:r>
-      <w:proofErr w:type="gramStart"/>
-      <w:r>
-        <w:t>skills[</w:t>
-      </w:r>
-      <w:proofErr w:type="gramEnd"/>
-      <w:r>
-        <w:t>5]</w:t>
-      </w:r>
-      <w:r>
-        <w:t xml:space="preserve"> </w:t>
-      </w:r>
-      <w:r>
-        <w:t>-</w:t>
-      </w:r>
-      <w:r>
-        <w:t>%}</w:t>
-      </w:r>
-    </w:p>
-    <w:p>
-      <w:pPr>
-        <w:spacing w:after="0" w:line="240" w:lineRule="auto"/>
       </w:pPr>
       <w:proofErr w:type="gramStart"/>
       <w:r>
@@ -2245,7 +2287,23 @@
           <w:color w:val="404040"/>
           <w:kern w:val="56"/>
         </w:rPr>
-        <w:t>{% endif -%}</w:t>
+        <w:t>{%</w:t>
+      </w:r>
+      <w:r>
+        <w:rPr>
+          <w:rFonts w:cstheme="minorHAnsi"/>
+          <w:color w:val="404040"/>
+          <w:kern w:val="56"/>
+        </w:rPr>
+        <w:t>-</w:t>
+      </w:r>
+      <w:r>
+        <w:rPr>
+          <w:rFonts w:cstheme="minorHAnsi"/>
+          <w:color w:val="404040"/>
+          <w:kern w:val="56"/>
+        </w:rPr>
+        <w:t xml:space="preserve"> endif -%}</w:t>
       </w:r>
     </w:p>
     <w:p>
@@ -3177,7 +3235,23 @@
           <w:kern w:val="56"/>
         </w:rPr>
         <w:lastRenderedPageBreak/>
-        <w:t>{% endif -%}</w:t>
+        <w:t>{%</w:t>
+      </w:r>
+      <w:r>
+        <w:rPr>
+          <w:rFonts w:cstheme="minorHAnsi"/>
+          <w:color w:val="404040"/>
+          <w:kern w:val="56"/>
+        </w:rPr>
+        <w:t>-</w:t>
+      </w:r>
+      <w:r>
+        <w:rPr>
+          <w:rFonts w:cstheme="minorHAnsi"/>
+          <w:color w:val="404040"/>
+          <w:kern w:val="56"/>
+        </w:rPr>
+        <w:t xml:space="preserve"> endif -%}</w:t>
       </w:r>
     </w:p>
     <w:p>
@@ -3358,7 +3432,23 @@
           <w:color w:val="404040"/>
           <w:kern w:val="56"/>
         </w:rPr>
-        <w:t>{% endif -%}</w:t>
+        <w:t>{%</w:t>
+      </w:r>
+      <w:r>
+        <w:rPr>
+          <w:rFonts w:cstheme="minorHAnsi"/>
+          <w:color w:val="404040"/>
+          <w:kern w:val="56"/>
+        </w:rPr>
+        <w:t>-</w:t>
+      </w:r>
+      <w:r>
+        <w:rPr>
+          <w:rFonts w:cstheme="minorHAnsi"/>
+          <w:color w:val="404040"/>
+          <w:kern w:val="56"/>
+        </w:rPr>
+        <w:t xml:space="preserve"> endif -%}</w:t>
       </w:r>
     </w:p>
     <w:p>
@@ -3539,7 +3629,23 @@
           <w:color w:val="404040"/>
           <w:kern w:val="56"/>
         </w:rPr>
-        <w:t>{% endif -%}</w:t>
+        <w:t>{%</w:t>
+      </w:r>
+      <w:r>
+        <w:rPr>
+          <w:rFonts w:cstheme="minorHAnsi"/>
+          <w:color w:val="404040"/>
+          <w:kern w:val="56"/>
+        </w:rPr>
+        <w:t>-</w:t>
+      </w:r>
+      <w:r>
+        <w:rPr>
+          <w:rFonts w:cstheme="minorHAnsi"/>
+          <w:color w:val="404040"/>
+          <w:kern w:val="56"/>
+        </w:rPr>
+        <w:t xml:space="preserve"> endif -%}</w:t>
       </w:r>
     </w:p>
     <w:p>
@@ -4091,7 +4197,23 @@
           <w:color w:val="404040"/>
           <w:kern w:val="56"/>
         </w:rPr>
-        <w:t>{% endif -%}</w:t>
+        <w:t>{%</w:t>
+      </w:r>
+      <w:r>
+        <w:rPr>
+          <w:rFonts w:cstheme="minorHAnsi"/>
+          <w:color w:val="404040"/>
+          <w:kern w:val="56"/>
+        </w:rPr>
+        <w:t>-</w:t>
+      </w:r>
+      <w:r>
+        <w:rPr>
+          <w:rFonts w:cstheme="minorHAnsi"/>
+          <w:color w:val="404040"/>
+          <w:kern w:val="56"/>
+        </w:rPr>
+        <w:t xml:space="preserve"> endif -%}</w:t>
       </w:r>
     </w:p>
     <w:p>
@@ -4272,7 +4394,23 @@
           <w:color w:val="404040"/>
           <w:kern w:val="56"/>
         </w:rPr>
-        <w:t>{% endif -%}</w:t>
+        <w:t>{%</w:t>
+      </w:r>
+      <w:r>
+        <w:rPr>
+          <w:rFonts w:cstheme="minorHAnsi"/>
+          <w:color w:val="404040"/>
+          <w:kern w:val="56"/>
+        </w:rPr>
+        <w:t>-</w:t>
+      </w:r>
+      <w:r>
+        <w:rPr>
+          <w:rFonts w:cstheme="minorHAnsi"/>
+          <w:color w:val="404040"/>
+          <w:kern w:val="56"/>
+        </w:rPr>
+        <w:t xml:space="preserve"> endif -%}</w:t>
       </w:r>
     </w:p>
     <w:p>
@@ -4453,7 +4591,23 @@
           <w:color w:val="404040"/>
           <w:kern w:val="56"/>
         </w:rPr>
-        <w:t>{% endif -%}</w:t>
+        <w:t>{%</w:t>
+      </w:r>
+      <w:r>
+        <w:rPr>
+          <w:rFonts w:cstheme="minorHAnsi"/>
+          <w:color w:val="404040"/>
+          <w:kern w:val="56"/>
+        </w:rPr>
+        <w:t>-</w:t>
+      </w:r>
+      <w:r>
+        <w:rPr>
+          <w:rFonts w:cstheme="minorHAnsi"/>
+          <w:color w:val="404040"/>
+          <w:kern w:val="56"/>
+        </w:rPr>
+        <w:t xml:space="preserve"> endif -%}</w:t>
       </w:r>
     </w:p>
     <w:p>
@@ -5017,7 +5171,23 @@
           <w:color w:val="404040"/>
           <w:kern w:val="56"/>
         </w:rPr>
-        <w:t>{% endif -%}</w:t>
+        <w:t>{%</w:t>
+      </w:r>
+      <w:r>
+        <w:rPr>
+          <w:rFonts w:cstheme="minorHAnsi"/>
+          <w:color w:val="404040"/>
+          <w:kern w:val="56"/>
+        </w:rPr>
+        <w:t>-</w:t>
+      </w:r>
+      <w:r>
+        <w:rPr>
+          <w:rFonts w:cstheme="minorHAnsi"/>
+          <w:color w:val="404040"/>
+          <w:kern w:val="56"/>
+        </w:rPr>
+        <w:t xml:space="preserve"> endif -%}</w:t>
       </w:r>
     </w:p>
     <w:p>
@@ -5199,7 +5369,23 @@
           <w:kern w:val="56"/>
         </w:rPr>
         <w:lastRenderedPageBreak/>
-        <w:t>{% endif -%}</w:t>
+        <w:t>{%</w:t>
+      </w:r>
+      <w:r>
+        <w:rPr>
+          <w:rFonts w:cstheme="minorHAnsi"/>
+          <w:color w:val="404040"/>
+          <w:kern w:val="56"/>
+        </w:rPr>
+        <w:t>-</w:t>
+      </w:r>
+      <w:r>
+        <w:rPr>
+          <w:rFonts w:cstheme="minorHAnsi"/>
+          <w:color w:val="404040"/>
+          <w:kern w:val="56"/>
+        </w:rPr>
+        <w:t xml:space="preserve"> endif -%}</w:t>
       </w:r>
     </w:p>
     <w:p>
@@ -5380,7 +5566,23 @@
           <w:color w:val="404040"/>
           <w:kern w:val="56"/>
         </w:rPr>
-        <w:t>{% endif -%}</w:t>
+        <w:t>{%</w:t>
+      </w:r>
+      <w:r>
+        <w:rPr>
+          <w:rFonts w:cstheme="minorHAnsi"/>
+          <w:color w:val="404040"/>
+          <w:kern w:val="56"/>
+        </w:rPr>
+        <w:t>-</w:t>
+      </w:r>
+      <w:r>
+        <w:rPr>
+          <w:rFonts w:cstheme="minorHAnsi"/>
+          <w:color w:val="404040"/>
+          <w:kern w:val="56"/>
+        </w:rPr>
+        <w:t xml:space="preserve"> endif -%}</w:t>
       </w:r>
     </w:p>
     <w:p>
@@ -5964,7 +6166,23 @@
           <w:color w:val="404040"/>
           <w:kern w:val="56"/>
         </w:rPr>
-        <w:t>{% endif -%}</w:t>
+        <w:t>{%</w:t>
+      </w:r>
+      <w:r>
+        <w:rPr>
+          <w:rFonts w:cstheme="minorHAnsi"/>
+          <w:color w:val="404040"/>
+          <w:kern w:val="56"/>
+        </w:rPr>
+        <w:t>-</w:t>
+      </w:r>
+      <w:r>
+        <w:rPr>
+          <w:rFonts w:cstheme="minorHAnsi"/>
+          <w:color w:val="404040"/>
+          <w:kern w:val="56"/>
+        </w:rPr>
+        <w:t xml:space="preserve"> endif -%}</w:t>
       </w:r>
     </w:p>
     <w:p>
@@ -6145,7 +6363,23 @@
           <w:color w:val="404040"/>
           <w:kern w:val="56"/>
         </w:rPr>
-        <w:t>{% endif -%}</w:t>
+        <w:t>{%</w:t>
+      </w:r>
+      <w:r>
+        <w:rPr>
+          <w:rFonts w:cstheme="minorHAnsi"/>
+          <w:color w:val="404040"/>
+          <w:kern w:val="56"/>
+        </w:rPr>
+        <w:t>-</w:t>
+      </w:r>
+      <w:r>
+        <w:rPr>
+          <w:rFonts w:cstheme="minorHAnsi"/>
+          <w:color w:val="404040"/>
+          <w:kern w:val="56"/>
+        </w:rPr>
+        <w:t xml:space="preserve"> endif -%}</w:t>
       </w:r>
     </w:p>
     <w:p>
@@ -6326,7 +6560,23 @@
           <w:color w:val="404040"/>
           <w:kern w:val="56"/>
         </w:rPr>
-        <w:t>{% endif -%}</w:t>
+        <w:t>{%</w:t>
+      </w:r>
+      <w:r>
+        <w:rPr>
+          <w:rFonts w:cstheme="minorHAnsi"/>
+          <w:color w:val="404040"/>
+          <w:kern w:val="56"/>
+        </w:rPr>
+        <w:t>-</w:t>
+      </w:r>
+      <w:r>
+        <w:rPr>
+          <w:rFonts w:cstheme="minorHAnsi"/>
+          <w:color w:val="404040"/>
+          <w:kern w:val="56"/>
+        </w:rPr>
+        <w:t xml:space="preserve"> endif -%}</w:t>
       </w:r>
     </w:p>
     <w:p>
@@ -6918,7 +7168,23 @@
           <w:color w:val="404040"/>
           <w:kern w:val="56"/>
         </w:rPr>
-        <w:t>{% endif -%}</w:t>
+        <w:t>{%</w:t>
+      </w:r>
+      <w:r>
+        <w:rPr>
+          <w:rFonts w:cstheme="minorHAnsi"/>
+          <w:color w:val="404040"/>
+          <w:kern w:val="56"/>
+        </w:rPr>
+        <w:t>-</w:t>
+      </w:r>
+      <w:r>
+        <w:rPr>
+          <w:rFonts w:cstheme="minorHAnsi"/>
+          <w:color w:val="404040"/>
+          <w:kern w:val="56"/>
+        </w:rPr>
+        <w:t xml:space="preserve"> endif -%}</w:t>
       </w:r>
     </w:p>
     <w:p>
@@ -7099,7 +7365,23 @@
           <w:color w:val="404040"/>
           <w:kern w:val="56"/>
         </w:rPr>
-        <w:t>{% endif -%}</w:t>
+        <w:t>{%</w:t>
+      </w:r>
+      <w:r>
+        <w:rPr>
+          <w:rFonts w:cstheme="minorHAnsi"/>
+          <w:color w:val="404040"/>
+          <w:kern w:val="56"/>
+        </w:rPr>
+        <w:t>-</w:t>
+      </w:r>
+      <w:r>
+        <w:rPr>
+          <w:rFonts w:cstheme="minorHAnsi"/>
+          <w:color w:val="404040"/>
+          <w:kern w:val="56"/>
+        </w:rPr>
+        <w:t xml:space="preserve"> endif -%}</w:t>
       </w:r>
     </w:p>
     <w:p>
@@ -7281,7 +7563,23 @@
           <w:kern w:val="56"/>
         </w:rPr>
         <w:lastRenderedPageBreak/>
-        <w:t>{% endif -%}</w:t>
+        <w:t>{%</w:t>
+      </w:r>
+      <w:r>
+        <w:rPr>
+          <w:rFonts w:cstheme="minorHAnsi"/>
+          <w:color w:val="404040"/>
+          <w:kern w:val="56"/>
+        </w:rPr>
+        <w:t>-</w:t>
+      </w:r>
+      <w:r>
+        <w:rPr>
+          <w:rFonts w:cstheme="minorHAnsi"/>
+          <w:color w:val="404040"/>
+          <w:kern w:val="56"/>
+        </w:rPr>
+        <w:t xml:space="preserve"> endif -%}</w:t>
       </w:r>
     </w:p>
     <w:p>
@@ -7833,7 +8131,23 @@
           <w:color w:val="404040"/>
           <w:kern w:val="56"/>
         </w:rPr>
-        <w:t>{% endif -%}</w:t>
+        <w:t>{%</w:t>
+      </w:r>
+      <w:r>
+        <w:rPr>
+          <w:rFonts w:cstheme="minorHAnsi"/>
+          <w:color w:val="404040"/>
+          <w:kern w:val="56"/>
+        </w:rPr>
+        <w:t>-</w:t>
+      </w:r>
+      <w:r>
+        <w:rPr>
+          <w:rFonts w:cstheme="minorHAnsi"/>
+          <w:color w:val="404040"/>
+          <w:kern w:val="56"/>
+        </w:rPr>
+        <w:t xml:space="preserve"> endif -%}</w:t>
       </w:r>
     </w:p>
     <w:p>
@@ -8014,7 +8328,23 @@
           <w:color w:val="404040"/>
           <w:kern w:val="56"/>
         </w:rPr>
-        <w:t>{% endif -%}</w:t>
+        <w:t>{%</w:t>
+      </w:r>
+      <w:r>
+        <w:rPr>
+          <w:rFonts w:cstheme="minorHAnsi"/>
+          <w:color w:val="404040"/>
+          <w:kern w:val="56"/>
+        </w:rPr>
+        <w:t>-</w:t>
+      </w:r>
+      <w:r>
+        <w:rPr>
+          <w:rFonts w:cstheme="minorHAnsi"/>
+          <w:color w:val="404040"/>
+          <w:kern w:val="56"/>
+        </w:rPr>
+        <w:t xml:space="preserve"> endif -%}</w:t>
       </w:r>
     </w:p>
     <w:p>
@@ -8195,7 +8525,23 @@
           <w:color w:val="404040"/>
           <w:kern w:val="56"/>
         </w:rPr>
-        <w:t>{% endif -%}</w:t>
+        <w:t>{%</w:t>
+      </w:r>
+      <w:r>
+        <w:rPr>
+          <w:rFonts w:cstheme="minorHAnsi"/>
+          <w:color w:val="404040"/>
+          <w:kern w:val="56"/>
+        </w:rPr>
+        <w:t>-</w:t>
+      </w:r>
+      <w:r>
+        <w:rPr>
+          <w:rFonts w:cstheme="minorHAnsi"/>
+          <w:color w:val="404040"/>
+          <w:kern w:val="56"/>
+        </w:rPr>
+        <w:t xml:space="preserve"> endif -%}</w:t>
       </w:r>
     </w:p>
     <w:p>
@@ -8756,7 +9102,23 @@
           <w:color w:val="404040"/>
           <w:kern w:val="56"/>
         </w:rPr>
-        <w:t>{% endif -%}</w:t>
+        <w:t>{%</w:t>
+      </w:r>
+      <w:r>
+        <w:rPr>
+          <w:rFonts w:cstheme="minorHAnsi"/>
+          <w:color w:val="404040"/>
+          <w:kern w:val="56"/>
+        </w:rPr>
+        <w:t>-</w:t>
+      </w:r>
+      <w:r>
+        <w:rPr>
+          <w:rFonts w:cstheme="minorHAnsi"/>
+          <w:color w:val="404040"/>
+          <w:kern w:val="56"/>
+        </w:rPr>
+        <w:t xml:space="preserve"> endif -%}</w:t>
       </w:r>
     </w:p>
     <w:p>
@@ -8937,7 +9299,23 @@
           <w:color w:val="404040"/>
           <w:kern w:val="56"/>
         </w:rPr>
-        <w:t>{% endif -%}</w:t>
+        <w:t>{%</w:t>
+      </w:r>
+      <w:r>
+        <w:rPr>
+          <w:rFonts w:cstheme="minorHAnsi"/>
+          <w:color w:val="404040"/>
+          <w:kern w:val="56"/>
+        </w:rPr>
+        <w:t>-</w:t>
+      </w:r>
+      <w:r>
+        <w:rPr>
+          <w:rFonts w:cstheme="minorHAnsi"/>
+          <w:color w:val="404040"/>
+          <w:kern w:val="56"/>
+        </w:rPr>
+        <w:t xml:space="preserve"> endif -%}</w:t>
       </w:r>
     </w:p>
     <w:p>
@@ -9118,7 +9496,23 @@
           <w:color w:val="404040"/>
           <w:kern w:val="56"/>
         </w:rPr>
-        <w:t>{% endif -%}</w:t>
+        <w:t>{%</w:t>
+      </w:r>
+      <w:r>
+        <w:rPr>
+          <w:rFonts w:cstheme="minorHAnsi"/>
+          <w:color w:val="404040"/>
+          <w:kern w:val="56"/>
+        </w:rPr>
+        <w:t>-</w:t>
+      </w:r>
+      <w:r>
+        <w:rPr>
+          <w:rFonts w:cstheme="minorHAnsi"/>
+          <w:color w:val="404040"/>
+          <w:kern w:val="56"/>
+        </w:rPr>
+        <w:t xml:space="preserve"> endif -%}</w:t>
       </w:r>
     </w:p>
     <w:p>
@@ -9679,7 +10073,23 @@
           <w:color w:val="404040"/>
           <w:kern w:val="56"/>
         </w:rPr>
-        <w:t>{% endif -%}</w:t>
+        <w:t>{%</w:t>
+      </w:r>
+      <w:r>
+        <w:rPr>
+          <w:rFonts w:cstheme="minorHAnsi"/>
+          <w:color w:val="404040"/>
+          <w:kern w:val="56"/>
+        </w:rPr>
+        <w:t>-</w:t>
+      </w:r>
+      <w:r>
+        <w:rPr>
+          <w:rFonts w:cstheme="minorHAnsi"/>
+          <w:color w:val="404040"/>
+          <w:kern w:val="56"/>
+        </w:rPr>
+        <w:t xml:space="preserve"> endif -%}</w:t>
       </w:r>
     </w:p>
     <w:p>
@@ -9860,7 +10270,23 @@
           <w:color w:val="404040"/>
           <w:kern w:val="56"/>
         </w:rPr>
-        <w:t>{% endif -%}</w:t>
+        <w:t>{%</w:t>
+      </w:r>
+      <w:r>
+        <w:rPr>
+          <w:rFonts w:cstheme="minorHAnsi"/>
+          <w:color w:val="404040"/>
+          <w:kern w:val="56"/>
+        </w:rPr>
+        <w:t>-</w:t>
+      </w:r>
+      <w:r>
+        <w:rPr>
+          <w:rFonts w:cstheme="minorHAnsi"/>
+          <w:color w:val="404040"/>
+          <w:kern w:val="56"/>
+        </w:rPr>
+        <w:t xml:space="preserve"> endif -%}</w:t>
       </w:r>
     </w:p>
     <w:p>
@@ -10041,7 +10467,23 @@
           <w:color w:val="404040"/>
           <w:kern w:val="56"/>
         </w:rPr>
-        <w:t>{% endif -%}</w:t>
+        <w:t>{%</w:t>
+      </w:r>
+      <w:r>
+        <w:rPr>
+          <w:rFonts w:cstheme="minorHAnsi"/>
+          <w:color w:val="404040"/>
+          <w:kern w:val="56"/>
+        </w:rPr>
+        <w:t>-</w:t>
+      </w:r>
+      <w:r>
+        <w:rPr>
+          <w:rFonts w:cstheme="minorHAnsi"/>
+          <w:color w:val="404040"/>
+          <w:kern w:val="56"/>
+        </w:rPr>
+        <w:t xml:space="preserve"> endif -%}</w:t>
       </w:r>
     </w:p>
     <w:p>
@@ -10602,7 +11044,23 @@
           <w:color w:val="404040"/>
           <w:kern w:val="56"/>
         </w:rPr>
-        <w:t>{% endif -%}</w:t>
+        <w:t>{%</w:t>
+      </w:r>
+      <w:r>
+        <w:rPr>
+          <w:rFonts w:cstheme="minorHAnsi"/>
+          <w:color w:val="404040"/>
+          <w:kern w:val="56"/>
+        </w:rPr>
+        <w:t>-</w:t>
+      </w:r>
+      <w:r>
+        <w:rPr>
+          <w:rFonts w:cstheme="minorHAnsi"/>
+          <w:color w:val="404040"/>
+          <w:kern w:val="56"/>
+        </w:rPr>
+        <w:t xml:space="preserve"> endif -%}</w:t>
       </w:r>
     </w:p>
     <w:p>
@@ -10783,7 +11241,23 @@
           <w:color w:val="404040"/>
           <w:kern w:val="56"/>
         </w:rPr>
-        <w:t>{% endif -%}</w:t>
+        <w:t>{%</w:t>
+      </w:r>
+      <w:r>
+        <w:rPr>
+          <w:rFonts w:cstheme="minorHAnsi"/>
+          <w:color w:val="404040"/>
+          <w:kern w:val="56"/>
+        </w:rPr>
+        <w:t>-</w:t>
+      </w:r>
+      <w:r>
+        <w:rPr>
+          <w:rFonts w:cstheme="minorHAnsi"/>
+          <w:color w:val="404040"/>
+          <w:kern w:val="56"/>
+        </w:rPr>
+        <w:t xml:space="preserve"> endif -%}</w:t>
       </w:r>
     </w:p>
     <w:p>
@@ -10964,7 +11438,23 @@
           <w:color w:val="404040"/>
           <w:kern w:val="56"/>
         </w:rPr>
-        <w:t>{% endif -%}</w:t>
+        <w:t>{%</w:t>
+      </w:r>
+      <w:r>
+        <w:rPr>
+          <w:rFonts w:cstheme="minorHAnsi"/>
+          <w:color w:val="404040"/>
+          <w:kern w:val="56"/>
+        </w:rPr>
+        <w:t>-</w:t>
+      </w:r>
+      <w:r>
+        <w:rPr>
+          <w:rFonts w:cstheme="minorHAnsi"/>
+          <w:color w:val="404040"/>
+          <w:kern w:val="56"/>
+        </w:rPr>
+        <w:t xml:space="preserve"> endif -%}</w:t>
       </w:r>
     </w:p>
     <w:p>
@@ -13020,6 +13510,50 @@
     </w:p>
     <w:p>
       <w:pPr>
+        <w:spacing w:before="120" w:after="0" w:line="240" w:lineRule="auto"/>
+        <w:rPr>
+          <w:rFonts w:cstheme="minorHAnsi"/>
+          <w:color w:val="404040"/>
+          <w:kern w:val="56"/>
+        </w:rPr>
+      </w:pPr>
+      <w:proofErr w:type="gramStart"/>
+      <w:r>
+        <w:rPr>
+          <w:rFonts w:cstheme="minorHAnsi"/>
+          <w:color w:val="404040"/>
+          <w:kern w:val="56"/>
+        </w:rPr>
+        <w:t xml:space="preserve">{{ </w:t>
+      </w:r>
+      <w:r>
+        <w:rPr>
+          <w:rFonts w:cstheme="minorHAnsi"/>
+          <w:color w:val="404040"/>
+          <w:kern w:val="56"/>
+        </w:rPr>
+        <w:t>hobbies</w:t>
+      </w:r>
+      <w:proofErr w:type="gramEnd"/>
+      <w:r>
+        <w:rPr>
+          <w:rFonts w:cstheme="minorHAnsi"/>
+          <w:color w:val="404040"/>
+          <w:kern w:val="56"/>
+        </w:rPr>
+        <w:t>[0]</w:t>
+      </w:r>
+      <w:r>
+        <w:rPr>
+          <w:rFonts w:cstheme="minorHAnsi"/>
+          <w:color w:val="404040"/>
+          <w:kern w:val="56"/>
+        </w:rPr>
+        <w:t xml:space="preserve"> }} </w:t>
+      </w:r>
+    </w:p>
+    <w:p>
+      <w:pPr>
         <w:spacing w:after="0" w:line="240" w:lineRule="auto"/>
         <w:rPr>
           <w:rFonts w:cstheme="minorHAnsi"/>
@@ -13027,6 +13561,124 @@
           <w:kern w:val="56"/>
         </w:rPr>
       </w:pPr>
+      <w:r>
+        <w:rPr>
+          <w:rFonts w:cstheme="minorHAnsi"/>
+          <w:color w:val="404040"/>
+          <w:kern w:val="56"/>
+        </w:rPr>
+        <w:t xml:space="preserve">{% </w:t>
+      </w:r>
+      <w:r>
+        <w:rPr>
+          <w:rFonts w:cstheme="minorHAnsi"/>
+          <w:color w:val="404040"/>
+          <w:kern w:val="56"/>
+        </w:rPr>
+        <w:t>endif</w:t>
+      </w:r>
+      <w:r>
+        <w:rPr>
+          <w:rFonts w:cstheme="minorHAnsi"/>
+          <w:color w:val="404040"/>
+          <w:kern w:val="56"/>
+        </w:rPr>
+        <w:t xml:space="preserve"> </w:t>
+      </w:r>
+      <w:r>
+        <w:rPr>
+          <w:rFonts w:cstheme="minorHAnsi"/>
+          <w:color w:val="404040"/>
+          <w:kern w:val="56"/>
+        </w:rPr>
+        <w:t>-</w:t>
+      </w:r>
+      <w:r>
+        <w:rPr>
+          <w:rFonts w:cstheme="minorHAnsi"/>
+          <w:color w:val="404040"/>
+          <w:kern w:val="56"/>
+        </w:rPr>
+        <w:t>%}</w:t>
+      </w:r>
+    </w:p>
+    <w:p>
+      <w:pPr>
+        <w:spacing w:before="120" w:after="0" w:line="240" w:lineRule="auto"/>
+        <w:rPr>
+          <w:rFonts w:cstheme="minorHAnsi"/>
+          <w:color w:val="404040"/>
+          <w:kern w:val="56"/>
+        </w:rPr>
+      </w:pPr>
+      <w:r>
+        <w:rPr>
+          <w:rFonts w:cstheme="minorHAnsi"/>
+          <w:color w:val="404040"/>
+          <w:kern w:val="56"/>
+        </w:rPr>
+        <w:t xml:space="preserve">{% </w:t>
+      </w:r>
+      <w:r>
+        <w:rPr>
+          <w:rFonts w:cstheme="minorHAnsi"/>
+          <w:color w:val="404040"/>
+          <w:kern w:val="56"/>
+        </w:rPr>
+        <w:t xml:space="preserve">if </w:t>
+      </w:r>
+      <w:proofErr w:type="gramStart"/>
+      <w:r>
+        <w:rPr>
+          <w:rFonts w:cstheme="minorHAnsi"/>
+          <w:color w:val="404040"/>
+          <w:kern w:val="56"/>
+        </w:rPr>
+        <w:t>hobbies[</w:t>
+      </w:r>
+      <w:proofErr w:type="gramEnd"/>
+      <w:r>
+        <w:rPr>
+          <w:rFonts w:cstheme="minorHAnsi"/>
+          <w:color w:val="404040"/>
+          <w:kern w:val="56"/>
+        </w:rPr>
+        <w:t>1]</w:t>
+      </w:r>
+      <w:r>
+        <w:rPr>
+          <w:rFonts w:cstheme="minorHAnsi"/>
+          <w:color w:val="404040"/>
+          <w:kern w:val="56"/>
+        </w:rPr>
+        <w:t xml:space="preserve"> </w:t>
+      </w:r>
+      <w:r>
+        <w:rPr>
+          <w:rFonts w:cstheme="minorHAnsi"/>
+          <w:color w:val="404040"/>
+          <w:kern w:val="56"/>
+        </w:rPr>
+        <w:t>-</w:t>
+      </w:r>
+      <w:r>
+        <w:rPr>
+          <w:rFonts w:cstheme="minorHAnsi"/>
+          <w:color w:val="404040"/>
+          <w:kern w:val="56"/>
+        </w:rPr>
+        <w:t xml:space="preserve">%} </w:t>
+      </w:r>
+    </w:p>
+    <w:p>
+      <w:pPr>
+        <w:spacing w:before="120" w:after="0" w:line="240" w:lineRule="auto"/>
+        <w:rPr>
+          <w:rFonts w:cstheme="minorHAnsi"/>
+          <w:color w:val="404040"/>
+          <w:kern w:val="56"/>
+        </w:rPr>
+      </w:pPr>
       <w:proofErr w:type="gramStart"/>
       <w:r>
         <w:rPr>
@@ -13051,7 +13703,7 @@
           <w:color w:val="404040"/>
           <w:kern w:val="56"/>
         </w:rPr>
-        <w:t>[0]</w:t>
+        <w:t>[1]</w:t>
       </w:r>
       <w:r>
         <w:rPr>
@@ -13153,7 +13805,7 @@
           <w:color w:val="404040"/>
           <w:kern w:val="56"/>
         </w:rPr>
-        <w:t>1]</w:t>
+        <w:t>2]</w:t>
       </w:r>
       <w:r>
         <w:rPr>
@@ -13182,169 +13834,7 @@
     </w:p>
     <w:p>
       <w:pPr>
-        <w:spacing w:after="0" w:line="240" w:lineRule="auto"/>
-        <w:rPr>
-          <w:rFonts w:cstheme="minorHAnsi"/>
-          <w:color w:val="404040"/>
-          <w:kern w:val="56"/>
-        </w:rPr>
-      </w:pPr>
-      <w:proofErr w:type="gramStart"/>
-      <w:r>
-        <w:rPr>
-          <w:rFonts w:cstheme="minorHAnsi"/>
-          <w:color w:val="404040"/>
-          <w:kern w:val="56"/>
-        </w:rPr>
-        <w:t xml:space="preserve">{{ </w:t>
-      </w:r>
-      <w:r>
-        <w:rPr>
-          <w:rFonts w:cstheme="minorHAnsi"/>
-          <w:color w:val="404040"/>
-          <w:kern w:val="56"/>
-        </w:rPr>
-        <w:t>hobbies</w:t>
-      </w:r>
-      <w:proofErr w:type="gramEnd"/>
-      <w:r>
-        <w:rPr>
-          <w:rFonts w:cstheme="minorHAnsi"/>
-          <w:color w:val="404040"/>
-          <w:kern w:val="56"/>
-        </w:rPr>
-        <w:t>[1]</w:t>
-      </w:r>
-      <w:r>
-        <w:rPr>
-          <w:rFonts w:cstheme="minorHAnsi"/>
-          <w:color w:val="404040"/>
-          <w:kern w:val="56"/>
-        </w:rPr>
-        <w:t xml:space="preserve"> }} </w:t>
-      </w:r>
-    </w:p>
-    <w:p>
-      <w:pPr>
-        <w:spacing w:after="0" w:line="240" w:lineRule="auto"/>
-        <w:rPr>
-          <w:rFonts w:cstheme="minorHAnsi"/>
-          <w:color w:val="404040"/>
-          <w:kern w:val="56"/>
-        </w:rPr>
-      </w:pPr>
-      <w:r>
-        <w:rPr>
-          <w:rFonts w:cstheme="minorHAnsi"/>
-          <w:color w:val="404040"/>
-          <w:kern w:val="56"/>
-        </w:rPr>
-        <w:t xml:space="preserve">{% </w:t>
-      </w:r>
-      <w:r>
-        <w:rPr>
-          <w:rFonts w:cstheme="minorHAnsi"/>
-          <w:color w:val="404040"/>
-          <w:kern w:val="56"/>
-        </w:rPr>
-        <w:t>endif</w:t>
-      </w:r>
-      <w:r>
-        <w:rPr>
-          <w:rFonts w:cstheme="minorHAnsi"/>
-          <w:color w:val="404040"/>
-          <w:kern w:val="56"/>
-        </w:rPr>
-        <w:t xml:space="preserve"> </w:t>
-      </w:r>
-      <w:r>
-        <w:rPr>
-          <w:rFonts w:cstheme="minorHAnsi"/>
-          <w:color w:val="404040"/>
-          <w:kern w:val="56"/>
-        </w:rPr>
-        <w:t>-</w:t>
-      </w:r>
-      <w:r>
-        <w:rPr>
-          <w:rFonts w:cstheme="minorHAnsi"/>
-          <w:color w:val="404040"/>
-          <w:kern w:val="56"/>
-        </w:rPr>
-        <w:t>%}</w:t>
-      </w:r>
-    </w:p>
-    <w:p>
-      <w:pPr>
         <w:spacing w:before="120" w:after="0" w:line="240" w:lineRule="auto"/>
-        <w:rPr>
-          <w:rFonts w:cstheme="minorHAnsi"/>
-          <w:color w:val="404040"/>
-          <w:kern w:val="56"/>
-        </w:rPr>
-      </w:pPr>
-      <w:r>
-        <w:rPr>
-          <w:rFonts w:cstheme="minorHAnsi"/>
-          <w:color w:val="404040"/>
-          <w:kern w:val="56"/>
-        </w:rPr>
-        <w:t xml:space="preserve">{% </w:t>
-      </w:r>
-      <w:r>
-        <w:rPr>
-          <w:rFonts w:cstheme="minorHAnsi"/>
-          <w:color w:val="404040"/>
-          <w:kern w:val="56"/>
-        </w:rPr>
-        <w:t xml:space="preserve">if </w:t>
-      </w:r>
-      <w:proofErr w:type="gramStart"/>
-      <w:r>
-        <w:rPr>
-          <w:rFonts w:cstheme="minorHAnsi"/>
-          <w:color w:val="404040"/>
-          <w:kern w:val="56"/>
-        </w:rPr>
-        <w:t>hobbies[</w:t>
-      </w:r>
-      <w:proofErr w:type="gramEnd"/>
-      <w:r>
-        <w:rPr>
-          <w:rFonts w:cstheme="minorHAnsi"/>
-          <w:color w:val="404040"/>
-          <w:kern w:val="56"/>
-        </w:rPr>
-        <w:t>2]</w:t>
-      </w:r>
-      <w:r>
-        <w:rPr>
-          <w:rFonts w:cstheme="minorHAnsi"/>
-          <w:color w:val="404040"/>
-          <w:kern w:val="56"/>
-        </w:rPr>
-        <w:t xml:space="preserve"> </w:t>
-      </w:r>
-      <w:r>
-        <w:rPr>
-          <w:rFonts w:cstheme="minorHAnsi"/>
-          <w:color w:val="404040"/>
-          <w:kern w:val="56"/>
-        </w:rPr>
-        <w:t>-</w:t>
-      </w:r>
-      <w:r>
-        <w:rPr>
-          <w:rFonts w:cstheme="minorHAnsi"/>
-          <w:color w:val="404040"/>
-          <w:kern w:val="56"/>
-        </w:rPr>
-        <w:t xml:space="preserve">%} </w:t>
-      </w:r>
-    </w:p>
-    <w:p>
-      <w:pPr>
-        <w:spacing w:after="0" w:line="240" w:lineRule="auto"/>
         <w:rPr>
           <w:rFonts w:cstheme="minorHAnsi"/>
           <w:color w:val="404040"/>
@@ -13515,6 +14005,50 @@
     </w:p>
     <w:p>
       <w:pPr>
+        <w:spacing w:before="120" w:after="0" w:line="240" w:lineRule="auto"/>
+        <w:rPr>
+          <w:rFonts w:cstheme="minorHAnsi"/>
+          <w:color w:val="404040"/>
+          <w:kern w:val="56"/>
+        </w:rPr>
+      </w:pPr>
+      <w:proofErr w:type="gramStart"/>
+      <w:r>
+        <w:rPr>
+          <w:rFonts w:cstheme="minorHAnsi"/>
+          <w:color w:val="404040"/>
+          <w:kern w:val="56"/>
+        </w:rPr>
+        <w:t xml:space="preserve">{{ </w:t>
+      </w:r>
+      <w:r>
+        <w:rPr>
+          <w:rFonts w:cstheme="minorHAnsi"/>
+          <w:color w:val="404040"/>
+          <w:kern w:val="56"/>
+        </w:rPr>
+        <w:t>hobbies</w:t>
+      </w:r>
+      <w:proofErr w:type="gramEnd"/>
+      <w:r>
+        <w:rPr>
+          <w:rFonts w:cstheme="minorHAnsi"/>
+          <w:color w:val="404040"/>
+          <w:kern w:val="56"/>
+        </w:rPr>
+        <w:t>[3]</w:t>
+      </w:r>
+      <w:r>
+        <w:rPr>
+          <w:rFonts w:cstheme="minorHAnsi"/>
+          <w:color w:val="404040"/>
+          <w:kern w:val="56"/>
+        </w:rPr>
+        <w:t xml:space="preserve"> }} </w:t>
+      </w:r>
+    </w:p>
+    <w:p>
+      <w:pPr>
         <w:spacing w:after="0" w:line="240" w:lineRule="auto"/>
         <w:rPr>
           <w:rFonts w:cstheme="minorHAnsi"/>
@@ -13522,6 +14056,124 @@
           <w:kern w:val="56"/>
         </w:rPr>
       </w:pPr>
+      <w:r>
+        <w:rPr>
+          <w:rFonts w:cstheme="minorHAnsi"/>
+          <w:color w:val="404040"/>
+          <w:kern w:val="56"/>
+        </w:rPr>
+        <w:t xml:space="preserve">{% </w:t>
+      </w:r>
+      <w:r>
+        <w:rPr>
+          <w:rFonts w:cstheme="minorHAnsi"/>
+          <w:color w:val="404040"/>
+          <w:kern w:val="56"/>
+        </w:rPr>
+        <w:t>endif</w:t>
+      </w:r>
+      <w:r>
+        <w:rPr>
+          <w:rFonts w:cstheme="minorHAnsi"/>
+          <w:color w:val="404040"/>
+          <w:kern w:val="56"/>
+        </w:rPr>
+        <w:t xml:space="preserve"> </w:t>
+      </w:r>
+      <w:r>
+        <w:rPr>
+          <w:rFonts w:cstheme="minorHAnsi"/>
+          <w:color w:val="404040"/>
+          <w:kern w:val="56"/>
+        </w:rPr>
+        <w:t>-</w:t>
+      </w:r>
+      <w:r>
+        <w:rPr>
+          <w:rFonts w:cstheme="minorHAnsi"/>
+          <w:color w:val="404040"/>
+          <w:kern w:val="56"/>
+        </w:rPr>
+        <w:t>%}</w:t>
+      </w:r>
+    </w:p>
+    <w:p>
+      <w:pPr>
+        <w:spacing w:before="120" w:after="0" w:line="240" w:lineRule="auto"/>
+        <w:rPr>
+          <w:rFonts w:cstheme="minorHAnsi"/>
+          <w:color w:val="404040"/>
+          <w:kern w:val="56"/>
+        </w:rPr>
+      </w:pPr>
+      <w:r>
+        <w:rPr>
+          <w:rFonts w:cstheme="minorHAnsi"/>
+          <w:color w:val="404040"/>
+          <w:kern w:val="56"/>
+        </w:rPr>
+        <w:t xml:space="preserve">{% </w:t>
+      </w:r>
+      <w:r>
+        <w:rPr>
+          <w:rFonts w:cstheme="minorHAnsi"/>
+          <w:color w:val="404040"/>
+          <w:kern w:val="56"/>
+        </w:rPr>
+        <w:t xml:space="preserve">if </w:t>
+      </w:r>
+      <w:proofErr w:type="gramStart"/>
+      <w:r>
+        <w:rPr>
+          <w:rFonts w:cstheme="minorHAnsi"/>
+          <w:color w:val="404040"/>
+          <w:kern w:val="56"/>
+        </w:rPr>
+        <w:t>hobbies[</w:t>
+      </w:r>
+      <w:proofErr w:type="gramEnd"/>
+      <w:r>
+        <w:rPr>
+          <w:rFonts w:cstheme="minorHAnsi"/>
+          <w:color w:val="404040"/>
+          <w:kern w:val="56"/>
+        </w:rPr>
+        <w:t>4]</w:t>
+      </w:r>
+      <w:r>
+        <w:rPr>
+          <w:rFonts w:cstheme="minorHAnsi"/>
+          <w:color w:val="404040"/>
+          <w:kern w:val="56"/>
+        </w:rPr>
+        <w:t xml:space="preserve"> </w:t>
+      </w:r>
+      <w:r>
+        <w:rPr>
+          <w:rFonts w:cstheme="minorHAnsi"/>
+          <w:color w:val="404040"/>
+          <w:kern w:val="56"/>
+        </w:rPr>
+        <w:t>-</w:t>
+      </w:r>
+      <w:r>
+        <w:rPr>
+          <w:rFonts w:cstheme="minorHAnsi"/>
+          <w:color w:val="404040"/>
+          <w:kern w:val="56"/>
+        </w:rPr>
+        <w:t xml:space="preserve">%} </w:t>
+      </w:r>
+    </w:p>
+    <w:p>
+      <w:pPr>
+        <w:spacing w:before="120" w:after="0" w:line="240" w:lineRule="auto"/>
+        <w:rPr>
+          <w:rFonts w:cstheme="minorHAnsi"/>
+          <w:color w:val="404040"/>
+          <w:kern w:val="56"/>
+        </w:rPr>
+      </w:pPr>
       <w:proofErr w:type="gramStart"/>
       <w:r>
         <w:rPr>
@@ -13546,7 +14198,7 @@
           <w:color w:val="404040"/>
           <w:kern w:val="56"/>
         </w:rPr>
-        <w:t>[3]</w:t>
+        <w:t>[4]</w:t>
       </w:r>
       <w:r>
         <w:rPr>
@@ -13648,7 +14300,7 @@
           <w:color w:val="404040"/>
           <w:kern w:val="56"/>
         </w:rPr>
-        <w:t>4]</w:t>
+        <w:t>5]</w:t>
       </w:r>
       <w:r>
         <w:rPr>
@@ -13677,169 +14329,7 @@
     </w:p>
     <w:p>
       <w:pPr>
-        <w:spacing w:after="0" w:line="240" w:lineRule="auto"/>
-        <w:rPr>
-          <w:rFonts w:cstheme="minorHAnsi"/>
-          <w:color w:val="404040"/>
-          <w:kern w:val="56"/>
-        </w:rPr>
-      </w:pPr>
-      <w:proofErr w:type="gramStart"/>
-      <w:r>
-        <w:rPr>
-          <w:rFonts w:cstheme="minorHAnsi"/>
-          <w:color w:val="404040"/>
-          <w:kern w:val="56"/>
-        </w:rPr>
-        <w:t xml:space="preserve">{{ </w:t>
-      </w:r>
-      <w:r>
-        <w:rPr>
-          <w:rFonts w:cstheme="minorHAnsi"/>
-          <w:color w:val="404040"/>
-          <w:kern w:val="56"/>
-        </w:rPr>
-        <w:t>hobbies</w:t>
-      </w:r>
-      <w:proofErr w:type="gramEnd"/>
-      <w:r>
-        <w:rPr>
-          <w:rFonts w:cstheme="minorHAnsi"/>
-          <w:color w:val="404040"/>
-          <w:kern w:val="56"/>
-        </w:rPr>
-        <w:t>[4]</w:t>
-      </w:r>
-      <w:r>
-        <w:rPr>
-          <w:rFonts w:cstheme="minorHAnsi"/>
-          <w:color w:val="404040"/>
-          <w:kern w:val="56"/>
-        </w:rPr>
-        <w:t xml:space="preserve"> }} </w:t>
-      </w:r>
-    </w:p>
-    <w:p>
-      <w:pPr>
-        <w:spacing w:after="0" w:line="240" w:lineRule="auto"/>
-        <w:rPr>
-          <w:rFonts w:cstheme="minorHAnsi"/>
-          <w:color w:val="404040"/>
-          <w:kern w:val="56"/>
-        </w:rPr>
-      </w:pPr>
-      <w:r>
-        <w:rPr>
-          <w:rFonts w:cstheme="minorHAnsi"/>
-          <w:color w:val="404040"/>
-          <w:kern w:val="56"/>
-        </w:rPr>
-        <w:t xml:space="preserve">{% </w:t>
-      </w:r>
-      <w:r>
-        <w:rPr>
-          <w:rFonts w:cstheme="minorHAnsi"/>
-          <w:color w:val="404040"/>
-          <w:kern w:val="56"/>
-        </w:rPr>
-        <w:t>endif</w:t>
-      </w:r>
-      <w:r>
-        <w:rPr>
-          <w:rFonts w:cstheme="minorHAnsi"/>
-          <w:color w:val="404040"/>
-          <w:kern w:val="56"/>
-        </w:rPr>
-        <w:t xml:space="preserve"> </w:t>
-      </w:r>
-      <w:r>
-        <w:rPr>
-          <w:rFonts w:cstheme="minorHAnsi"/>
-          <w:color w:val="404040"/>
-          <w:kern w:val="56"/>
-        </w:rPr>
-        <w:t>-</w:t>
-      </w:r>
-      <w:r>
-        <w:rPr>
-          <w:rFonts w:cstheme="minorHAnsi"/>
-          <w:color w:val="404040"/>
-          <w:kern w:val="56"/>
-        </w:rPr>
-        <w:t>%}</w:t>
-      </w:r>
-    </w:p>
-    <w:p>
-      <w:pPr>
         <w:spacing w:before="120" w:after="0" w:line="240" w:lineRule="auto"/>
-        <w:rPr>
-          <w:rFonts w:cstheme="minorHAnsi"/>
-          <w:color w:val="404040"/>
-          <w:kern w:val="56"/>
-        </w:rPr>
-      </w:pPr>
-      <w:r>
-        <w:rPr>
-          <w:rFonts w:cstheme="minorHAnsi"/>
-          <w:color w:val="404040"/>
-          <w:kern w:val="56"/>
-        </w:rPr>
-        <w:t xml:space="preserve">{% </w:t>
-      </w:r>
-      <w:r>
-        <w:rPr>
-          <w:rFonts w:cstheme="minorHAnsi"/>
-          <w:color w:val="404040"/>
-          <w:kern w:val="56"/>
-        </w:rPr>
-        <w:t xml:space="preserve">if </w:t>
-      </w:r>
-      <w:proofErr w:type="gramStart"/>
-      <w:r>
-        <w:rPr>
-          <w:rFonts w:cstheme="minorHAnsi"/>
-          <w:color w:val="404040"/>
-          <w:kern w:val="56"/>
-        </w:rPr>
-        <w:t>hobbies[</w:t>
-      </w:r>
-      <w:proofErr w:type="gramEnd"/>
-      <w:r>
-        <w:rPr>
-          <w:rFonts w:cstheme="minorHAnsi"/>
-          <w:color w:val="404040"/>
-          <w:kern w:val="56"/>
-        </w:rPr>
-        <w:t>5]</w:t>
-      </w:r>
-      <w:r>
-        <w:rPr>
-          <w:rFonts w:cstheme="minorHAnsi"/>
-          <w:color w:val="404040"/>
-          <w:kern w:val="56"/>
-        </w:rPr>
-        <w:t xml:space="preserve"> </w:t>
-      </w:r>
-      <w:r>
-        <w:rPr>
-          <w:rFonts w:cstheme="minorHAnsi"/>
-          <w:color w:val="404040"/>
-          <w:kern w:val="56"/>
-        </w:rPr>
-        <w:t>-</w:t>
-      </w:r>
-      <w:r>
-        <w:rPr>
-          <w:rFonts w:cstheme="minorHAnsi"/>
-          <w:color w:val="404040"/>
-          <w:kern w:val="56"/>
-        </w:rPr>
-        <w:t xml:space="preserve">%} </w:t>
-      </w:r>
-    </w:p>
-    <w:p>
-      <w:pPr>
-        <w:spacing w:after="0" w:line="240" w:lineRule="auto"/>
         <w:rPr>
           <w:rFonts w:cstheme="minorHAnsi"/>
           <w:color w:val="404040"/>

--- a/CVTemplate_Python.docx
+++ b/CVTemplate_Python.docx
@@ -612,29 +612,7 @@
           <w:spacing w:val="60"/>
           <w:kern w:val="56"/>
         </w:rPr>
-        <w:t>{%</w:t>
-      </w:r>
-      <w:r>
-        <w:rPr>
-          <w:rFonts w:cstheme="minorHAnsi"/>
-          <w:b/>
-          <w:bCs/>
-          <w:color w:val="404040"/>
-          <w:spacing w:val="60"/>
-          <w:kern w:val="56"/>
-        </w:rPr>
-        <w:t>-</w:t>
-      </w:r>
-      <w:r>
-        <w:rPr>
-          <w:rFonts w:cstheme="minorHAnsi"/>
-          <w:b/>
-          <w:bCs/>
-          <w:color w:val="404040"/>
-          <w:spacing w:val="60"/>
-          <w:kern w:val="56"/>
-        </w:rPr>
-        <w:t xml:space="preserve"> if languages %}</w:t>
+        <w:t>{% if languages %}</w:t>
       </w:r>
     </w:p>
     <w:p>
@@ -692,6 +670,7 @@
     <w:p>
       <w:pPr>
         <w:pStyle w:val="LangLevel"/>
+        <w:spacing w:before="120"/>
       </w:pPr>
       <w:proofErr w:type="gramStart"/>
       <w:r>
@@ -774,6 +753,7 @@
     <w:p>
       <w:pPr>
         <w:pStyle w:val="LangLevel"/>
+        <w:spacing w:before="120"/>
       </w:pPr>
       <w:proofErr w:type="gramStart"/>
       <w:r>
@@ -1192,29 +1172,7 @@
           <w:spacing w:val="60"/>
           <w:kern w:val="56"/>
         </w:rPr>
-        <w:t>{%</w:t>
-      </w:r>
-      <w:r>
-        <w:rPr>
-          <w:rFonts w:cstheme="minorHAnsi"/>
-          <w:b/>
-          <w:bCs/>
-          <w:color w:val="404040"/>
-          <w:spacing w:val="60"/>
-          <w:kern w:val="56"/>
-        </w:rPr>
-        <w:t>-</w:t>
-      </w:r>
-      <w:r>
-        <w:rPr>
-          <w:rFonts w:cstheme="minorHAnsi"/>
-          <w:b/>
-          <w:bCs/>
-          <w:color w:val="404040"/>
-          <w:spacing w:val="60"/>
-          <w:kern w:val="56"/>
-        </w:rPr>
-        <w:t xml:space="preserve"> if skills %}</w:t>
+        <w:t>{% if skills %}</w:t>
       </w:r>
     </w:p>
     <w:p>
@@ -1249,7 +1207,7 @@
     </w:p>
     <w:p>
       <w:pPr>
-        <w:spacing w:before="120" w:after="0" w:line="240" w:lineRule="auto"/>
+        <w:spacing w:before="120" w:after="120" w:line="240" w:lineRule="auto"/>
       </w:pPr>
       <w:r>
         <w:t xml:space="preserve">{% </w:t>
@@ -1277,7 +1235,7 @@
     </w:p>
     <w:p>
       <w:pPr>
-        <w:spacing w:before="120" w:after="0" w:line="240" w:lineRule="auto"/>
+        <w:spacing w:before="120" w:after="120" w:line="240" w:lineRule="auto"/>
       </w:pPr>
       <w:proofErr w:type="gramStart"/>
       <w:r>
@@ -1302,7 +1260,7 @@
     </w:p>
     <w:p>
       <w:pPr>
-        <w:spacing w:after="0" w:line="240" w:lineRule="auto"/>
+        <w:spacing w:before="120" w:after="120" w:line="240" w:lineRule="auto"/>
       </w:pPr>
       <w:r>
         <w:t xml:space="preserve">{% </w:t>
@@ -1316,7 +1274,7 @@
     </w:p>
     <w:p>
       <w:pPr>
-        <w:spacing w:before="120" w:after="0" w:line="240" w:lineRule="auto"/>
+        <w:spacing w:before="120" w:after="120" w:line="240" w:lineRule="auto"/>
       </w:pPr>
       <w:r>
         <w:t>{%</w:t>
@@ -1350,7 +1308,7 @@
     </w:p>
     <w:p>
       <w:pPr>
-        <w:spacing w:before="120" w:after="0" w:line="240" w:lineRule="auto"/>
+        <w:spacing w:before="120" w:after="120" w:line="240" w:lineRule="auto"/>
       </w:pPr>
       <w:proofErr w:type="gramStart"/>
       <w:r>
@@ -1372,7 +1330,7 @@
     </w:p>
     <w:p>
       <w:pPr>
-        <w:spacing w:after="0" w:line="240" w:lineRule="auto"/>
+        <w:spacing w:before="120" w:after="120" w:line="240" w:lineRule="auto"/>
       </w:pPr>
       <w:r>
         <w:t xml:space="preserve">{% </w:t>
@@ -1386,7 +1344,7 @@
     </w:p>
     <w:p>
       <w:pPr>
-        <w:spacing w:before="120" w:after="0" w:line="240" w:lineRule="auto"/>
+        <w:spacing w:before="120" w:after="120" w:line="240" w:lineRule="auto"/>
       </w:pPr>
       <w:r>
         <w:t>{%</w:t>
@@ -1420,7 +1378,7 @@
     </w:p>
     <w:p>
       <w:pPr>
-        <w:spacing w:before="120" w:after="0" w:line="240" w:lineRule="auto"/>
+        <w:spacing w:before="120" w:after="120" w:line="240" w:lineRule="auto"/>
       </w:pPr>
       <w:proofErr w:type="gramStart"/>
       <w:r>
@@ -1442,7 +1400,7 @@
     </w:p>
     <w:p>
       <w:pPr>
-        <w:spacing w:after="0" w:line="240" w:lineRule="auto"/>
+        <w:spacing w:before="120" w:after="120" w:line="240" w:lineRule="auto"/>
       </w:pPr>
       <w:r>
         <w:t xml:space="preserve">{% </w:t>
@@ -1456,7 +1414,7 @@
     </w:p>
     <w:p>
       <w:pPr>
-        <w:spacing w:before="120" w:after="0" w:line="240" w:lineRule="auto"/>
+        <w:spacing w:before="120" w:after="120" w:line="240" w:lineRule="auto"/>
       </w:pPr>
       <w:r>
         <w:t>{%</w:t>
@@ -1490,7 +1448,7 @@
     </w:p>
     <w:p>
       <w:pPr>
-        <w:spacing w:before="120" w:after="0" w:line="240" w:lineRule="auto"/>
+        <w:spacing w:before="120" w:after="120" w:line="240" w:lineRule="auto"/>
       </w:pPr>
       <w:proofErr w:type="gramStart"/>
       <w:r>
@@ -1512,7 +1470,7 @@
     </w:p>
     <w:p>
       <w:pPr>
-        <w:spacing w:after="0" w:line="240" w:lineRule="auto"/>
+        <w:spacing w:before="120" w:after="120" w:line="240" w:lineRule="auto"/>
       </w:pPr>
       <w:r>
         <w:t xml:space="preserve">{% </w:t>
@@ -1526,7 +1484,7 @@
     </w:p>
     <w:p>
       <w:pPr>
-        <w:spacing w:before="120" w:after="0" w:line="240" w:lineRule="auto"/>
+        <w:spacing w:before="120" w:after="120" w:line="240" w:lineRule="auto"/>
       </w:pPr>
       <w:r>
         <w:t>{%</w:t>
@@ -1560,7 +1518,7 @@
     </w:p>
     <w:p>
       <w:pPr>
-        <w:spacing w:before="120" w:after="0" w:line="240" w:lineRule="auto"/>
+        <w:spacing w:before="120" w:after="120" w:line="240" w:lineRule="auto"/>
       </w:pPr>
       <w:proofErr w:type="gramStart"/>
       <w:r>
@@ -1582,7 +1540,7 @@
     </w:p>
     <w:p>
       <w:pPr>
-        <w:spacing w:after="0" w:line="240" w:lineRule="auto"/>
+        <w:spacing w:before="120" w:after="120" w:line="240" w:lineRule="auto"/>
       </w:pPr>
       <w:r>
         <w:t xml:space="preserve">{% </w:t>
@@ -1596,7 +1554,7 @@
     </w:p>
     <w:p>
       <w:pPr>
-        <w:spacing w:before="120" w:after="0" w:line="240" w:lineRule="auto"/>
+        <w:spacing w:before="120" w:after="120" w:line="240" w:lineRule="auto"/>
       </w:pPr>
       <w:r>
         <w:t>{%</w:t>
@@ -1630,7 +1588,7 @@
     </w:p>
     <w:p>
       <w:pPr>
-        <w:spacing w:before="120" w:after="0" w:line="240" w:lineRule="auto"/>
+        <w:spacing w:before="120" w:after="120" w:line="240" w:lineRule="auto"/>
       </w:pPr>
       <w:proofErr w:type="gramStart"/>
       <w:r>
@@ -1652,7 +1610,7 @@
     </w:p>
     <w:p>
       <w:pPr>
-        <w:spacing w:after="0" w:line="240" w:lineRule="auto"/>
+        <w:spacing w:before="120" w:after="120" w:line="240" w:lineRule="auto"/>
       </w:pPr>
       <w:r>
         <w:t xml:space="preserve">{% </w:t>
@@ -1666,7 +1624,7 @@
     </w:p>
     <w:p>
       <w:pPr>
-        <w:spacing w:after="0" w:line="240" w:lineRule="auto"/>
+        <w:spacing w:before="120" w:after="120" w:line="240" w:lineRule="auto"/>
       </w:pPr>
       <w:r>
         <w:t xml:space="preserve">{% </w:t>
@@ -1680,7 +1638,7 @@
     </w:p>
     <w:p>
       <w:pPr>
-        <w:spacing w:after="120" w:line="240" w:lineRule="auto"/>
+        <w:spacing w:before="120" w:after="120" w:line="240" w:lineRule="auto"/>
         <w:sectPr>
           <w:type w:val="continuous"/>
           <w:pgSz w:w="11906" w:h="16838"/>
@@ -1935,6 +1893,8 @@
           <w:rFonts w:cstheme="minorHAnsi"/>
           <w:b/>
           <w:bCs/>
+          <w:i/>
+          <w:iCs/>
           <w:color w:val="404040"/>
           <w:kern w:val="56"/>
         </w:rPr>
@@ -1950,6 +1910,8 @@
       <w:r>
         <w:rPr>
           <w:rFonts w:cstheme="minorHAnsi"/>
+          <w:i/>
+          <w:iCs/>
           <w:color w:val="404040"/>
           <w:kern w:val="56"/>
         </w:rPr>
@@ -1957,19 +1919,33 @@
       </w:r>
       <w:proofErr w:type="spellStart"/>
       <w:r>
+        <w:rPr>
+          <w:i/>
+          <w:iCs/>
+        </w:rPr>
         <w:t>work</w:t>
       </w:r>
       <w:proofErr w:type="gramEnd"/>
       <w:r>
+        <w:rPr>
+          <w:i/>
+          <w:iCs/>
+        </w:rPr>
         <w:t>_experience</w:t>
       </w:r>
       <w:proofErr w:type="spellEnd"/>
       <w:r>
+        <w:rPr>
+          <w:i/>
+          <w:iCs/>
+        </w:rPr>
         <w:t>[0]</w:t>
       </w:r>
       <w:r>
         <w:rPr>
           <w:rFonts w:cstheme="minorHAnsi"/>
+          <w:i/>
+          <w:iCs/>
           <w:color w:val="404040"/>
           <w:kern w:val="56"/>
         </w:rPr>
@@ -1978,6 +1954,8 @@
       <w:r>
         <w:rPr>
           <w:rFonts w:cstheme="minorHAnsi"/>
+          <w:i/>
+          <w:iCs/>
           <w:color w:val="404040"/>
           <w:kern w:val="56"/>
         </w:rPr>
@@ -1986,6 +1964,8 @@
       <w:r>
         <w:rPr>
           <w:rFonts w:cstheme="minorHAnsi"/>
+          <w:i/>
+          <w:iCs/>
           <w:color w:val="404040"/>
           <w:kern w:val="56"/>
           <w:sz w:val="18"/>
@@ -2074,7 +2054,23 @@
           <w:color w:val="404040"/>
           <w:kern w:val="56"/>
         </w:rPr>
-        <w:t xml:space="preserve">{% if </w:t>
+        <w:t>{%</w:t>
+      </w:r>
+      <w:r>
+        <w:rPr>
+          <w:rFonts w:cstheme="minorHAnsi"/>
+          <w:color w:val="404040"/>
+          <w:kern w:val="56"/>
+        </w:rPr>
+        <w:t>-</w:t>
+      </w:r>
+      <w:r>
+        <w:rPr>
+          <w:rFonts w:cstheme="minorHAnsi"/>
+          <w:color w:val="404040"/>
+          <w:kern w:val="56"/>
+        </w:rPr>
+        <w:t xml:space="preserve"> if </w:t>
       </w:r>
       <w:proofErr w:type="spellStart"/>
       <w:r>
@@ -2681,7 +2677,7 @@
           <w:color w:val="404040"/>
           <w:kern w:val="56"/>
         </w:rPr>
-        <w:t xml:space="preserve"> endif -%}</w:t>
+        <w:t xml:space="preserve"> endif %}</w:t>
       </w:r>
     </w:p>
     <w:p>
@@ -3029,7 +3025,23 @@
           <w:color w:val="404040"/>
           <w:kern w:val="56"/>
         </w:rPr>
-        <w:t xml:space="preserve">{% if </w:t>
+        <w:t>{%</w:t>
+      </w:r>
+      <w:r>
+        <w:rPr>
+          <w:rFonts w:cstheme="minorHAnsi"/>
+          <w:color w:val="404040"/>
+          <w:kern w:val="56"/>
+        </w:rPr>
+        <w:t>-</w:t>
+      </w:r>
+      <w:r>
+        <w:rPr>
+          <w:rFonts w:cstheme="minorHAnsi"/>
+          <w:color w:val="404040"/>
+          <w:kern w:val="56"/>
+        </w:rPr>
+        <w:t xml:space="preserve"> if </w:t>
       </w:r>
       <w:proofErr w:type="spellStart"/>
       <w:r>
@@ -3075,6 +3087,7 @@
           <w:color w:val="404040"/>
           <w:kern w:val="56"/>
         </w:rPr>
+        <w:lastRenderedPageBreak/>
         <w:t>Achievements:</w:t>
       </w:r>
       <w:r>
@@ -3234,7 +3247,6 @@
           <w:color w:val="404040"/>
           <w:kern w:val="56"/>
         </w:rPr>
-        <w:lastRenderedPageBreak/>
         <w:t>{%</w:t>
       </w:r>
       <w:r>
@@ -3645,7 +3657,7 @@
           <w:color w:val="404040"/>
           <w:kern w:val="56"/>
         </w:rPr>
-        <w:t xml:space="preserve"> endif -%}</w:t>
+        <w:t xml:space="preserve"> endif %}</w:t>
       </w:r>
     </w:p>
     <w:p>
@@ -3992,7 +4004,23 @@
           <w:color w:val="404040"/>
           <w:kern w:val="56"/>
         </w:rPr>
-        <w:t xml:space="preserve">{% if </w:t>
+        <w:t>{%</w:t>
+      </w:r>
+      <w:r>
+        <w:rPr>
+          <w:rFonts w:cstheme="minorHAnsi"/>
+          <w:color w:val="404040"/>
+          <w:kern w:val="56"/>
+        </w:rPr>
+        <w:t>-</w:t>
+      </w:r>
+      <w:r>
+        <w:rPr>
+          <w:rFonts w:cstheme="minorHAnsi"/>
+          <w:color w:val="404040"/>
+          <w:kern w:val="56"/>
+        </w:rPr>
+        <w:t xml:space="preserve"> if </w:t>
       </w:r>
       <w:proofErr w:type="spellStart"/>
       <w:r>
@@ -4607,7 +4635,7 @@
           <w:color w:val="404040"/>
           <w:kern w:val="56"/>
         </w:rPr>
-        <w:t xml:space="preserve"> endif -%}</w:t>
+        <w:t xml:space="preserve"> endif %}</w:t>
       </w:r>
     </w:p>
     <w:p>
@@ -4966,7 +4994,23 @@
           <w:color w:val="404040"/>
           <w:kern w:val="56"/>
         </w:rPr>
-        <w:t xml:space="preserve">{% if </w:t>
+        <w:t>{%</w:t>
+      </w:r>
+      <w:r>
+        <w:rPr>
+          <w:rFonts w:cstheme="minorHAnsi"/>
+          <w:color w:val="404040"/>
+          <w:kern w:val="56"/>
+        </w:rPr>
+        <w:t>-</w:t>
+      </w:r>
+      <w:r>
+        <w:rPr>
+          <w:rFonts w:cstheme="minorHAnsi"/>
+          <w:color w:val="404040"/>
+          <w:kern w:val="56"/>
+        </w:rPr>
+        <w:t xml:space="preserve"> if </w:t>
       </w:r>
       <w:proofErr w:type="spellStart"/>
       <w:r>
@@ -5205,6 +5249,7 @@
           <w:color w:val="404040"/>
           <w:kern w:val="56"/>
         </w:rPr>
+        <w:lastRenderedPageBreak/>
         <w:t>{</w:t>
       </w:r>
       <w:r>
@@ -5368,7 +5413,6 @@
           <w:color w:val="404040"/>
           <w:kern w:val="56"/>
         </w:rPr>
-        <w:lastRenderedPageBreak/>
         <w:t>{%</w:t>
       </w:r>
       <w:r>
@@ -5582,7 +5626,7 @@
           <w:color w:val="404040"/>
           <w:kern w:val="56"/>
         </w:rPr>
-        <w:t xml:space="preserve"> endif -%}</w:t>
+        <w:t xml:space="preserve"> endif %}</w:t>
       </w:r>
     </w:p>
     <w:p>
@@ -5969,7 +6013,23 @@
           <w:color w:val="404040"/>
           <w:kern w:val="56"/>
         </w:rPr>
-        <w:t xml:space="preserve">{% if </w:t>
+        <w:t>{%</w:t>
+      </w:r>
+      <w:r>
+        <w:rPr>
+          <w:rFonts w:cstheme="minorHAnsi"/>
+          <w:color w:val="404040"/>
+          <w:kern w:val="56"/>
+        </w:rPr>
+        <w:t>-</w:t>
+      </w:r>
+      <w:r>
+        <w:rPr>
+          <w:rFonts w:cstheme="minorHAnsi"/>
+          <w:color w:val="404040"/>
+          <w:kern w:val="56"/>
+        </w:rPr>
+        <w:t xml:space="preserve"> if </w:t>
       </w:r>
       <w:proofErr w:type="spellStart"/>
       <w:r>
@@ -6576,7 +6636,7 @@
           <w:color w:val="404040"/>
           <w:kern w:val="56"/>
         </w:rPr>
-        <w:t xml:space="preserve"> endif -%}</w:t>
+        <w:t xml:space="preserve"> endif %}</w:t>
       </w:r>
     </w:p>
     <w:p>
@@ -6963,7 +7023,23 @@
           <w:color w:val="404040"/>
           <w:kern w:val="56"/>
         </w:rPr>
-        <w:t xml:space="preserve">{% if </w:t>
+        <w:t>{%</w:t>
+      </w:r>
+      <w:r>
+        <w:rPr>
+          <w:rFonts w:cstheme="minorHAnsi"/>
+          <w:color w:val="404040"/>
+          <w:kern w:val="56"/>
+        </w:rPr>
+        <w:t>-</w:t>
+      </w:r>
+      <w:r>
+        <w:rPr>
+          <w:rFonts w:cstheme="minorHAnsi"/>
+          <w:color w:val="404040"/>
+          <w:kern w:val="56"/>
+        </w:rPr>
+        <w:t xml:space="preserve"> if </w:t>
       </w:r>
       <w:proofErr w:type="spellStart"/>
       <w:r>
@@ -7399,6 +7475,7 @@
           <w:color w:val="404040"/>
           <w:kern w:val="56"/>
         </w:rPr>
+        <w:lastRenderedPageBreak/>
         <w:t>{</w:t>
       </w:r>
       <w:r>
@@ -7562,7 +7639,6 @@
           <w:color w:val="404040"/>
           <w:kern w:val="56"/>
         </w:rPr>
-        <w:lastRenderedPageBreak/>
         <w:t>{%</w:t>
       </w:r>
       <w:r>
@@ -7579,7 +7655,7 @@
           <w:color w:val="404040"/>
           <w:kern w:val="56"/>
         </w:rPr>
-        <w:t xml:space="preserve"> endif -%}</w:t>
+        <w:t xml:space="preserve"> endif %}</w:t>
       </w:r>
     </w:p>
     <w:p>
@@ -7926,7 +8002,23 @@
           <w:color w:val="404040"/>
           <w:kern w:val="56"/>
         </w:rPr>
-        <w:t xml:space="preserve">{% if </w:t>
+        <w:t>{%</w:t>
+      </w:r>
+      <w:r>
+        <w:rPr>
+          <w:rFonts w:cstheme="minorHAnsi"/>
+          <w:color w:val="404040"/>
+          <w:kern w:val="56"/>
+        </w:rPr>
+        <w:t>-</w:t>
+      </w:r>
+      <w:r>
+        <w:rPr>
+          <w:rFonts w:cstheme="minorHAnsi"/>
+          <w:color w:val="404040"/>
+          <w:kern w:val="56"/>
+        </w:rPr>
+        <w:t xml:space="preserve"> if </w:t>
       </w:r>
       <w:proofErr w:type="spellStart"/>
       <w:r>
@@ -8541,7 +8633,7 @@
           <w:color w:val="404040"/>
           <w:kern w:val="56"/>
         </w:rPr>
-        <w:t xml:space="preserve"> endif -%}</w:t>
+        <w:t xml:space="preserve"> endif %}</w:t>
       </w:r>
     </w:p>
     <w:p>
@@ -8897,7 +8989,23 @@
           <w:color w:val="404040"/>
           <w:kern w:val="56"/>
         </w:rPr>
-        <w:t xml:space="preserve">{% if </w:t>
+        <w:t>{%</w:t>
+      </w:r>
+      <w:r>
+        <w:rPr>
+          <w:rFonts w:cstheme="minorHAnsi"/>
+          <w:color w:val="404040"/>
+          <w:kern w:val="56"/>
+        </w:rPr>
+        <w:t>-</w:t>
+      </w:r>
+      <w:r>
+        <w:rPr>
+          <w:rFonts w:cstheme="minorHAnsi"/>
+          <w:color w:val="404040"/>
+          <w:kern w:val="56"/>
+        </w:rPr>
+        <w:t xml:space="preserve"> if </w:t>
       </w:r>
       <w:proofErr w:type="spellStart"/>
       <w:r>
@@ -9496,6 +9604,7 @@
           <w:color w:val="404040"/>
           <w:kern w:val="56"/>
         </w:rPr>
+        <w:lastRenderedPageBreak/>
         <w:t>{%</w:t>
       </w:r>
       <w:r>
@@ -9512,7 +9621,7 @@
           <w:color w:val="404040"/>
           <w:kern w:val="56"/>
         </w:rPr>
-        <w:t xml:space="preserve"> endif -%}</w:t>
+        <w:t xml:space="preserve"> endif %}</w:t>
       </w:r>
     </w:p>
     <w:p>
@@ -9868,7 +9977,23 @@
           <w:color w:val="404040"/>
           <w:kern w:val="56"/>
         </w:rPr>
-        <w:t xml:space="preserve">{% if </w:t>
+        <w:t>{%</w:t>
+      </w:r>
+      <w:r>
+        <w:rPr>
+          <w:rFonts w:cstheme="minorHAnsi"/>
+          <w:color w:val="404040"/>
+          <w:kern w:val="56"/>
+        </w:rPr>
+        <w:t>-</w:t>
+      </w:r>
+      <w:r>
+        <w:rPr>
+          <w:rFonts w:cstheme="minorHAnsi"/>
+          <w:color w:val="404040"/>
+          <w:kern w:val="56"/>
+        </w:rPr>
+        <w:t xml:space="preserve"> if </w:t>
       </w:r>
       <w:proofErr w:type="spellStart"/>
       <w:r>
@@ -10483,7 +10608,7 @@
           <w:color w:val="404040"/>
           <w:kern w:val="56"/>
         </w:rPr>
-        <w:t xml:space="preserve"> endif -%}</w:t>
+        <w:t xml:space="preserve"> endif %}</w:t>
       </w:r>
     </w:p>
     <w:p>
@@ -10839,7 +10964,23 @@
           <w:color w:val="404040"/>
           <w:kern w:val="56"/>
         </w:rPr>
-        <w:t xml:space="preserve">{% if </w:t>
+        <w:t>{%</w:t>
+      </w:r>
+      <w:r>
+        <w:rPr>
+          <w:rFonts w:cstheme="minorHAnsi"/>
+          <w:color w:val="404040"/>
+          <w:kern w:val="56"/>
+        </w:rPr>
+        <w:t>-</w:t>
+      </w:r>
+      <w:r>
+        <w:rPr>
+          <w:rFonts w:cstheme="minorHAnsi"/>
+          <w:color w:val="404040"/>
+          <w:kern w:val="56"/>
+        </w:rPr>
+        <w:t xml:space="preserve"> if </w:t>
       </w:r>
       <w:proofErr w:type="spellStart"/>
       <w:r>
@@ -11454,7 +11595,7 @@
           <w:color w:val="404040"/>
           <w:kern w:val="56"/>
         </w:rPr>
-        <w:t xml:space="preserve"> endif -%}</w:t>
+        <w:t xml:space="preserve"> endif %}</w:t>
       </w:r>
     </w:p>
     <w:p>
@@ -11472,6 +11613,7 @@
           <w:color w:val="404040"/>
           <w:kern w:val="56"/>
         </w:rPr>
+        <w:lastRenderedPageBreak/>
         <w:t>{% endif %}</w:t>
       </w:r>
     </w:p>
@@ -11502,7 +11644,6 @@
     <w:p/>
     <w:p>
       <w:r>
-        <w:lastRenderedPageBreak/>
         <w:t>{%</w:t>
       </w:r>
       <w:r>
@@ -13567,6 +13708,7 @@
           <w:color w:val="404040"/>
           <w:kern w:val="56"/>
         </w:rPr>
+        <w:lastRenderedPageBreak/>
         <w:t xml:space="preserve">{% </w:t>
       </w:r>
       <w:r>
@@ -13949,7 +14091,6 @@
           <w:color w:val="404040"/>
           <w:kern w:val="56"/>
         </w:rPr>
-        <w:lastRenderedPageBreak/>
         <w:t xml:space="preserve">{% </w:t>
       </w:r>
       <w:r>

--- a/CVTemplate_Python.docx
+++ b/CVTemplate_Python.docx
@@ -670,7 +670,7 @@
     <w:p>
       <w:pPr>
         <w:pStyle w:val="LangLevel"/>
-        <w:spacing w:before="120"/>
+        <w:spacing w:before="120" w:after="120"/>
       </w:pPr>
       <w:proofErr w:type="gramStart"/>
       <w:r>
@@ -753,7 +753,7 @@
     <w:p>
       <w:pPr>
         <w:pStyle w:val="LangLevel"/>
-        <w:spacing w:before="120"/>
+        <w:spacing w:before="120" w:after="120"/>
       </w:pPr>
       <w:proofErr w:type="gramStart"/>
       <w:r>
@@ -842,6 +842,7 @@
     <w:p>
       <w:pPr>
         <w:pStyle w:val="LangLevel"/>
+        <w:spacing w:before="120" w:after="120"/>
       </w:pPr>
       <w:proofErr w:type="gramStart"/>
       <w:r>
@@ -918,6 +919,7 @@
     <w:p>
       <w:pPr>
         <w:pStyle w:val="LangLevel"/>
+        <w:spacing w:before="120" w:after="120"/>
       </w:pPr>
       <w:proofErr w:type="gramStart"/>
       <w:r>
@@ -994,6 +996,7 @@
     <w:p>
       <w:pPr>
         <w:pStyle w:val="LangLevel"/>
+        <w:spacing w:before="120" w:after="120"/>
       </w:pPr>
       <w:proofErr w:type="gramStart"/>
       <w:r>
@@ -1070,6 +1073,7 @@
     <w:p>
       <w:pPr>
         <w:pStyle w:val="LangLevel"/>
+        <w:spacing w:before="120" w:after="120"/>
       </w:pPr>
       <w:proofErr w:type="gramStart"/>
       <w:r>
@@ -1827,24 +1831,48 @@
       </w:pPr>
       <w:proofErr w:type="gramStart"/>
       <w:r>
+        <w:rPr>
+          <w:sz w:val="28"/>
+          <w:szCs w:val="28"/>
+        </w:rPr>
         <w:t xml:space="preserve">{{ </w:t>
       </w:r>
       <w:proofErr w:type="spellStart"/>
       <w:r>
+        <w:rPr>
+          <w:sz w:val="28"/>
+          <w:szCs w:val="28"/>
+        </w:rPr>
         <w:t>work</w:t>
       </w:r>
       <w:proofErr w:type="gramEnd"/>
       <w:r>
+        <w:rPr>
+          <w:sz w:val="28"/>
+          <w:szCs w:val="28"/>
+        </w:rPr>
         <w:t>_experience</w:t>
       </w:r>
       <w:proofErr w:type="spellEnd"/>
       <w:r>
+        <w:rPr>
+          <w:sz w:val="28"/>
+          <w:szCs w:val="28"/>
+        </w:rPr>
         <w:t>[0].</w:t>
       </w:r>
       <w:r>
+        <w:rPr>
+          <w:sz w:val="28"/>
+          <w:szCs w:val="28"/>
+        </w:rPr>
         <w:t>title</w:t>
       </w:r>
       <w:r>
+        <w:rPr>
+          <w:sz w:val="28"/>
+          <w:szCs w:val="28"/>
+        </w:rPr>
         <w:t xml:space="preserve"> }}</w:t>
       </w:r>
       <w:r>
@@ -2845,22 +2873,35 @@
       </w:pPr>
       <w:proofErr w:type="gramStart"/>
       <w:r>
+        <w:rPr>
+          <w:sz w:val="28"/>
+          <w:szCs w:val="28"/>
+        </w:rPr>
         <w:t xml:space="preserve">{{ </w:t>
       </w:r>
       <w:proofErr w:type="spellStart"/>
       <w:r>
+        <w:rPr>
+          <w:sz w:val="28"/>
+          <w:szCs w:val="28"/>
+        </w:rPr>
         <w:t>work</w:t>
       </w:r>
       <w:proofErr w:type="gramEnd"/>
       <w:r>
+        <w:rPr>
+          <w:sz w:val="28"/>
+          <w:szCs w:val="28"/>
+        </w:rPr>
         <w:t>_experience</w:t>
       </w:r>
       <w:proofErr w:type="spellEnd"/>
       <w:r>
-        <w:t>[1].title</w:t>
-      </w:r>
-      <w:r>
-        <w:t xml:space="preserve"> }}</w:t>
+        <w:rPr>
+          <w:sz w:val="28"/>
+          <w:szCs w:val="28"/>
+        </w:rPr>
+        <w:t>[1].title }}</w:t>
       </w:r>
       <w:r>
         <w:tab/>
@@ -2902,6 +2943,8 @@
           <w:rFonts w:cstheme="minorHAnsi"/>
           <w:b/>
           <w:bCs/>
+          <w:i/>
+          <w:iCs/>
           <w:color w:val="404040"/>
           <w:kern w:val="56"/>
         </w:rPr>
@@ -2917,6 +2960,8 @@
       <w:r>
         <w:rPr>
           <w:rFonts w:cstheme="minorHAnsi"/>
+          <w:i/>
+          <w:iCs/>
           <w:color w:val="404040"/>
           <w:kern w:val="56"/>
         </w:rPr>
@@ -2924,19 +2969,33 @@
       </w:r>
       <w:proofErr w:type="spellStart"/>
       <w:r>
+        <w:rPr>
+          <w:i/>
+          <w:iCs/>
+        </w:rPr>
         <w:t>work</w:t>
       </w:r>
       <w:proofErr w:type="gramEnd"/>
       <w:r>
+        <w:rPr>
+          <w:i/>
+          <w:iCs/>
+        </w:rPr>
         <w:t>_experience</w:t>
       </w:r>
       <w:proofErr w:type="spellEnd"/>
       <w:r>
+        <w:rPr>
+          <w:i/>
+          <w:iCs/>
+        </w:rPr>
         <w:t>[1]</w:t>
       </w:r>
       <w:r>
         <w:rPr>
           <w:rFonts w:cstheme="minorHAnsi"/>
+          <w:i/>
+          <w:iCs/>
           <w:color w:val="404040"/>
           <w:kern w:val="56"/>
         </w:rPr>
@@ -2945,6 +3004,8 @@
       <w:r>
         <w:rPr>
           <w:rFonts w:cstheme="minorHAnsi"/>
+          <w:i/>
+          <w:iCs/>
           <w:color w:val="404040"/>
           <w:kern w:val="56"/>
           <w:sz w:val="18"/>
@@ -3824,22 +3885,35 @@
       </w:pPr>
       <w:proofErr w:type="gramStart"/>
       <w:r>
+        <w:rPr>
+          <w:sz w:val="28"/>
+          <w:szCs w:val="28"/>
+        </w:rPr>
         <w:t xml:space="preserve">{{ </w:t>
       </w:r>
       <w:proofErr w:type="spellStart"/>
       <w:r>
+        <w:rPr>
+          <w:sz w:val="28"/>
+          <w:szCs w:val="28"/>
+        </w:rPr>
         <w:t>work</w:t>
       </w:r>
       <w:proofErr w:type="gramEnd"/>
       <w:r>
+        <w:rPr>
+          <w:sz w:val="28"/>
+          <w:szCs w:val="28"/>
+        </w:rPr>
         <w:t>_experience</w:t>
       </w:r>
       <w:proofErr w:type="spellEnd"/>
       <w:r>
-        <w:t>[2].title</w:t>
-      </w:r>
-      <w:r>
-        <w:t xml:space="preserve"> }}</w:t>
+        <w:rPr>
+          <w:sz w:val="28"/>
+          <w:szCs w:val="28"/>
+        </w:rPr>
+        <w:t>[2].title }}</w:t>
       </w:r>
       <w:r>
         <w:tab/>
@@ -3881,6 +3955,8 @@
           <w:rFonts w:cstheme="minorHAnsi"/>
           <w:b/>
           <w:bCs/>
+          <w:i/>
+          <w:iCs/>
           <w:color w:val="404040"/>
           <w:kern w:val="56"/>
         </w:rPr>
@@ -3896,6 +3972,8 @@
       <w:r>
         <w:rPr>
           <w:rFonts w:cstheme="minorHAnsi"/>
+          <w:i/>
+          <w:iCs/>
           <w:color w:val="404040"/>
           <w:kern w:val="56"/>
         </w:rPr>
@@ -3903,19 +3981,33 @@
       </w:r>
       <w:proofErr w:type="spellStart"/>
       <w:r>
+        <w:rPr>
+          <w:i/>
+          <w:iCs/>
+        </w:rPr>
         <w:t>work</w:t>
       </w:r>
       <w:proofErr w:type="gramEnd"/>
       <w:r>
+        <w:rPr>
+          <w:i/>
+          <w:iCs/>
+        </w:rPr>
         <w:t>_experience</w:t>
       </w:r>
       <w:proofErr w:type="spellEnd"/>
       <w:r>
+        <w:rPr>
+          <w:i/>
+          <w:iCs/>
+        </w:rPr>
         <w:t>[2]</w:t>
       </w:r>
       <w:r>
         <w:rPr>
           <w:rFonts w:cstheme="minorHAnsi"/>
+          <w:i/>
+          <w:iCs/>
           <w:color w:val="404040"/>
           <w:kern w:val="56"/>
         </w:rPr>
@@ -3924,6 +4016,8 @@
       <w:r>
         <w:rPr>
           <w:rFonts w:cstheme="minorHAnsi"/>
+          <w:i/>
+          <w:iCs/>
           <w:color w:val="404040"/>
           <w:kern w:val="56"/>
           <w:sz w:val="18"/>
@@ -4802,22 +4896,35 @@
       </w:pPr>
       <w:proofErr w:type="gramStart"/>
       <w:r>
+        <w:rPr>
+          <w:sz w:val="28"/>
+          <w:szCs w:val="28"/>
+        </w:rPr>
         <w:t xml:space="preserve">{{ </w:t>
       </w:r>
       <w:proofErr w:type="spellStart"/>
       <w:r>
+        <w:rPr>
+          <w:sz w:val="28"/>
+          <w:szCs w:val="28"/>
+        </w:rPr>
         <w:t>work</w:t>
       </w:r>
       <w:proofErr w:type="gramEnd"/>
       <w:r>
+        <w:rPr>
+          <w:sz w:val="28"/>
+          <w:szCs w:val="28"/>
+        </w:rPr>
         <w:t>_experience</w:t>
       </w:r>
       <w:proofErr w:type="spellEnd"/>
       <w:r>
-        <w:t>[3].title</w:t>
-      </w:r>
-      <w:r>
-        <w:t xml:space="preserve"> }}</w:t>
+        <w:rPr>
+          <w:sz w:val="28"/>
+          <w:szCs w:val="28"/>
+        </w:rPr>
+        <w:t>[3].title }}</w:t>
       </w:r>
       <w:r>
         <w:tab/>
@@ -4859,6 +4966,8 @@
           <w:rFonts w:cstheme="minorHAnsi"/>
           <w:b/>
           <w:bCs/>
+          <w:i/>
+          <w:iCs/>
           <w:color w:val="404040"/>
           <w:kern w:val="56"/>
         </w:rPr>
@@ -4874,6 +4983,8 @@
       <w:r>
         <w:rPr>
           <w:rFonts w:cstheme="minorHAnsi"/>
+          <w:i/>
+          <w:iCs/>
           <w:color w:val="404040"/>
           <w:kern w:val="56"/>
         </w:rPr>
@@ -4881,25 +4992,47 @@
       </w:r>
       <w:proofErr w:type="spellStart"/>
       <w:r>
+        <w:rPr>
+          <w:i/>
+          <w:iCs/>
+        </w:rPr>
         <w:t>work</w:t>
       </w:r>
       <w:proofErr w:type="gramEnd"/>
       <w:r>
+        <w:rPr>
+          <w:i/>
+          <w:iCs/>
+        </w:rPr>
         <w:t>_experience</w:t>
       </w:r>
       <w:proofErr w:type="spellEnd"/>
       <w:r>
+        <w:rPr>
+          <w:i/>
+          <w:iCs/>
+        </w:rPr>
         <w:t>[</w:t>
       </w:r>
       <w:r>
+        <w:rPr>
+          <w:i/>
+          <w:iCs/>
+        </w:rPr>
         <w:t>3</w:t>
       </w:r>
       <w:r>
+        <w:rPr>
+          <w:i/>
+          <w:iCs/>
+        </w:rPr>
         <w:t>]</w:t>
       </w:r>
       <w:r>
         <w:rPr>
           <w:rFonts w:cstheme="minorHAnsi"/>
+          <w:i/>
+          <w:iCs/>
           <w:color w:val="404040"/>
           <w:kern w:val="56"/>
         </w:rPr>
@@ -4908,6 +5041,8 @@
       <w:r>
         <w:rPr>
           <w:rFonts w:cstheme="minorHAnsi"/>
+          <w:i/>
+          <w:iCs/>
           <w:color w:val="404040"/>
           <w:kern w:val="56"/>
           <w:sz w:val="18"/>
@@ -5215,6 +5350,7 @@
           <w:color w:val="404040"/>
           <w:kern w:val="56"/>
         </w:rPr>
+        <w:lastRenderedPageBreak/>
         <w:t>{%</w:t>
       </w:r>
       <w:r>
@@ -5249,7 +5385,6 @@
           <w:color w:val="404040"/>
           <w:kern w:val="56"/>
         </w:rPr>
-        <w:lastRenderedPageBreak/>
         <w:t>{</w:t>
       </w:r>
       <w:r>
@@ -5803,28 +5938,49 @@
       </w:pPr>
       <w:proofErr w:type="gramStart"/>
       <w:r>
+        <w:rPr>
+          <w:sz w:val="28"/>
+          <w:szCs w:val="28"/>
+        </w:rPr>
         <w:t xml:space="preserve">{{ </w:t>
       </w:r>
       <w:proofErr w:type="spellStart"/>
       <w:r>
+        <w:rPr>
+          <w:sz w:val="28"/>
+          <w:szCs w:val="28"/>
+        </w:rPr>
         <w:t>work</w:t>
       </w:r>
       <w:proofErr w:type="gramEnd"/>
       <w:r>
+        <w:rPr>
+          <w:sz w:val="28"/>
+          <w:szCs w:val="28"/>
+        </w:rPr>
         <w:t>_experience</w:t>
       </w:r>
       <w:proofErr w:type="spellEnd"/>
       <w:r>
+        <w:rPr>
+          <w:sz w:val="28"/>
+          <w:szCs w:val="28"/>
+        </w:rPr>
         <w:t>[</w:t>
       </w:r>
       <w:r>
+        <w:rPr>
+          <w:sz w:val="28"/>
+          <w:szCs w:val="28"/>
+        </w:rPr>
         <w:t>4</w:t>
       </w:r>
       <w:r>
-        <w:t>].title</w:t>
-      </w:r>
-      <w:r>
-        <w:t xml:space="preserve"> }}</w:t>
+        <w:rPr>
+          <w:sz w:val="28"/>
+          <w:szCs w:val="28"/>
+        </w:rPr>
+        <w:t>].title }}</w:t>
       </w:r>
       <w:r>
         <w:tab/>
@@ -5878,6 +6034,8 @@
           <w:rFonts w:cstheme="minorHAnsi"/>
           <w:b/>
           <w:bCs/>
+          <w:i/>
+          <w:iCs/>
           <w:color w:val="404040"/>
           <w:kern w:val="56"/>
         </w:rPr>
@@ -5893,6 +6051,8 @@
       <w:r>
         <w:rPr>
           <w:rFonts w:cstheme="minorHAnsi"/>
+          <w:i/>
+          <w:iCs/>
           <w:color w:val="404040"/>
           <w:kern w:val="56"/>
         </w:rPr>
@@ -5900,25 +6060,47 @@
       </w:r>
       <w:proofErr w:type="spellStart"/>
       <w:r>
+        <w:rPr>
+          <w:i/>
+          <w:iCs/>
+        </w:rPr>
         <w:t>work</w:t>
       </w:r>
       <w:proofErr w:type="gramEnd"/>
       <w:r>
+        <w:rPr>
+          <w:i/>
+          <w:iCs/>
+        </w:rPr>
         <w:t>_experience</w:t>
       </w:r>
       <w:proofErr w:type="spellEnd"/>
       <w:r>
+        <w:rPr>
+          <w:i/>
+          <w:iCs/>
+        </w:rPr>
         <w:t>[</w:t>
       </w:r>
       <w:r>
+        <w:rPr>
+          <w:i/>
+          <w:iCs/>
+        </w:rPr>
         <w:t>4</w:t>
       </w:r>
       <w:r>
+        <w:rPr>
+          <w:i/>
+          <w:iCs/>
+        </w:rPr>
         <w:t>]</w:t>
       </w:r>
       <w:r>
         <w:rPr>
           <w:rFonts w:cstheme="minorHAnsi"/>
+          <w:i/>
+          <w:iCs/>
           <w:color w:val="404040"/>
           <w:kern w:val="56"/>
         </w:rPr>
@@ -5927,6 +6109,8 @@
       <w:r>
         <w:rPr>
           <w:rFonts w:cstheme="minorHAnsi"/>
+          <w:i/>
+          <w:iCs/>
           <w:color w:val="404040"/>
           <w:kern w:val="56"/>
           <w:sz w:val="18"/>
@@ -6813,28 +6997,49 @@
       </w:pPr>
       <w:proofErr w:type="gramStart"/>
       <w:r>
+        <w:rPr>
+          <w:sz w:val="28"/>
+          <w:szCs w:val="28"/>
+        </w:rPr>
         <w:t xml:space="preserve">{{ </w:t>
       </w:r>
       <w:proofErr w:type="spellStart"/>
       <w:r>
+        <w:rPr>
+          <w:sz w:val="28"/>
+          <w:szCs w:val="28"/>
+        </w:rPr>
         <w:t>work</w:t>
       </w:r>
       <w:proofErr w:type="gramEnd"/>
       <w:r>
+        <w:rPr>
+          <w:sz w:val="28"/>
+          <w:szCs w:val="28"/>
+        </w:rPr>
         <w:t>_experience</w:t>
       </w:r>
       <w:proofErr w:type="spellEnd"/>
       <w:r>
+        <w:rPr>
+          <w:sz w:val="28"/>
+          <w:szCs w:val="28"/>
+        </w:rPr>
         <w:t>[</w:t>
       </w:r>
       <w:r>
+        <w:rPr>
+          <w:sz w:val="28"/>
+          <w:szCs w:val="28"/>
+        </w:rPr>
         <w:t>5</w:t>
       </w:r>
       <w:r>
-        <w:t>].title</w:t>
-      </w:r>
-      <w:r>
-        <w:t xml:space="preserve"> }}</w:t>
+        <w:rPr>
+          <w:sz w:val="28"/>
+          <w:szCs w:val="28"/>
+        </w:rPr>
+        <w:t>].title }}</w:t>
       </w:r>
       <w:r>
         <w:tab/>
@@ -6888,6 +7093,8 @@
           <w:rFonts w:cstheme="minorHAnsi"/>
           <w:b/>
           <w:bCs/>
+          <w:i/>
+          <w:iCs/>
           <w:color w:val="404040"/>
           <w:kern w:val="56"/>
         </w:rPr>
@@ -6903,6 +7110,8 @@
       <w:r>
         <w:rPr>
           <w:rFonts w:cstheme="minorHAnsi"/>
+          <w:i/>
+          <w:iCs/>
           <w:color w:val="404040"/>
           <w:kern w:val="56"/>
         </w:rPr>
@@ -6910,25 +7119,47 @@
       </w:r>
       <w:proofErr w:type="spellStart"/>
       <w:r>
+        <w:rPr>
+          <w:i/>
+          <w:iCs/>
+        </w:rPr>
         <w:t>work</w:t>
       </w:r>
       <w:proofErr w:type="gramEnd"/>
       <w:r>
+        <w:rPr>
+          <w:i/>
+          <w:iCs/>
+        </w:rPr>
         <w:t>_experience</w:t>
       </w:r>
       <w:proofErr w:type="spellEnd"/>
       <w:r>
+        <w:rPr>
+          <w:i/>
+          <w:iCs/>
+        </w:rPr>
         <w:t>[</w:t>
       </w:r>
       <w:r>
+        <w:rPr>
+          <w:i/>
+          <w:iCs/>
+        </w:rPr>
         <w:t>5</w:t>
       </w:r>
       <w:r>
+        <w:rPr>
+          <w:i/>
+          <w:iCs/>
+        </w:rPr>
         <w:t>]</w:t>
       </w:r>
       <w:r>
         <w:rPr>
           <w:rFonts w:cstheme="minorHAnsi"/>
+          <w:i/>
+          <w:iCs/>
           <w:color w:val="404040"/>
           <w:kern w:val="56"/>
         </w:rPr>
@@ -6937,6 +7168,8 @@
       <w:r>
         <w:rPr>
           <w:rFonts w:cstheme="minorHAnsi"/>
+          <w:i/>
+          <w:iCs/>
           <w:color w:val="404040"/>
           <w:kern w:val="56"/>
           <w:sz w:val="18"/>
@@ -7441,6 +7674,7 @@
           <w:color w:val="404040"/>
           <w:kern w:val="56"/>
         </w:rPr>
+        <w:lastRenderedPageBreak/>
         <w:t>{%</w:t>
       </w:r>
       <w:r>
@@ -7475,7 +7709,6 @@
           <w:color w:val="404040"/>
           <w:kern w:val="56"/>
         </w:rPr>
-        <w:lastRenderedPageBreak/>
         <w:t>{</w:t>
       </w:r>
       <w:r>
@@ -7822,22 +8055,35 @@
       </w:pPr>
       <w:proofErr w:type="gramStart"/>
       <w:r>
+        <w:rPr>
+          <w:sz w:val="28"/>
+          <w:szCs w:val="28"/>
+        </w:rPr>
         <w:t xml:space="preserve">{{ </w:t>
       </w:r>
       <w:proofErr w:type="spellStart"/>
       <w:r>
+        <w:rPr>
+          <w:sz w:val="28"/>
+          <w:szCs w:val="28"/>
+        </w:rPr>
         <w:t>work</w:t>
       </w:r>
       <w:proofErr w:type="gramEnd"/>
       <w:r>
+        <w:rPr>
+          <w:sz w:val="28"/>
+          <w:szCs w:val="28"/>
+        </w:rPr>
         <w:t>_experience</w:t>
       </w:r>
       <w:proofErr w:type="spellEnd"/>
       <w:r>
-        <w:t>[6].title</w:t>
-      </w:r>
-      <w:r>
-        <w:t xml:space="preserve"> }}</w:t>
+        <w:rPr>
+          <w:sz w:val="28"/>
+          <w:szCs w:val="28"/>
+        </w:rPr>
+        <w:t>[6].title }}</w:t>
       </w:r>
       <w:r>
         <w:tab/>
@@ -7879,6 +8125,8 @@
           <w:rFonts w:cstheme="minorHAnsi"/>
           <w:b/>
           <w:bCs/>
+          <w:i/>
+          <w:iCs/>
           <w:color w:val="404040"/>
           <w:kern w:val="56"/>
         </w:rPr>
@@ -7894,6 +8142,8 @@
       <w:r>
         <w:rPr>
           <w:rFonts w:cstheme="minorHAnsi"/>
+          <w:i/>
+          <w:iCs/>
           <w:color w:val="404040"/>
           <w:kern w:val="56"/>
         </w:rPr>
@@ -7901,19 +8151,33 @@
       </w:r>
       <w:proofErr w:type="spellStart"/>
       <w:r>
+        <w:rPr>
+          <w:i/>
+          <w:iCs/>
+        </w:rPr>
         <w:t>work</w:t>
       </w:r>
       <w:proofErr w:type="gramEnd"/>
       <w:r>
+        <w:rPr>
+          <w:i/>
+          <w:iCs/>
+        </w:rPr>
         <w:t>_experience</w:t>
       </w:r>
       <w:proofErr w:type="spellEnd"/>
       <w:r>
+        <w:rPr>
+          <w:i/>
+          <w:iCs/>
+        </w:rPr>
         <w:t>[6]</w:t>
       </w:r>
       <w:r>
         <w:rPr>
           <w:rFonts w:cstheme="minorHAnsi"/>
+          <w:i/>
+          <w:iCs/>
           <w:color w:val="404040"/>
           <w:kern w:val="56"/>
         </w:rPr>
@@ -7922,6 +8186,8 @@
       <w:r>
         <w:rPr>
           <w:rFonts w:cstheme="minorHAnsi"/>
+          <w:i/>
+          <w:iCs/>
           <w:color w:val="404040"/>
           <w:kern w:val="56"/>
           <w:sz w:val="18"/>
@@ -8809,22 +9075,35 @@
       </w:pPr>
       <w:proofErr w:type="gramStart"/>
       <w:r>
+        <w:rPr>
+          <w:sz w:val="28"/>
+          <w:szCs w:val="28"/>
+        </w:rPr>
         <w:t xml:space="preserve">{{ </w:t>
       </w:r>
       <w:proofErr w:type="spellStart"/>
       <w:r>
+        <w:rPr>
+          <w:sz w:val="28"/>
+          <w:szCs w:val="28"/>
+        </w:rPr>
         <w:t>work</w:t>
       </w:r>
       <w:proofErr w:type="gramEnd"/>
       <w:r>
+        <w:rPr>
+          <w:sz w:val="28"/>
+          <w:szCs w:val="28"/>
+        </w:rPr>
         <w:t>_experience</w:t>
       </w:r>
       <w:proofErr w:type="spellEnd"/>
       <w:r>
-        <w:t>[7].title</w:t>
-      </w:r>
-      <w:r>
-        <w:t xml:space="preserve"> }}</w:t>
+        <w:rPr>
+          <w:sz w:val="28"/>
+          <w:szCs w:val="28"/>
+        </w:rPr>
+        <w:t>[7].title }}</w:t>
       </w:r>
       <w:r>
         <w:tab/>
@@ -8866,6 +9145,8 @@
           <w:rFonts w:cstheme="minorHAnsi"/>
           <w:b/>
           <w:bCs/>
+          <w:i/>
+          <w:iCs/>
           <w:color w:val="404040"/>
           <w:kern w:val="56"/>
         </w:rPr>
@@ -8881,6 +9162,8 @@
       <w:r>
         <w:rPr>
           <w:rFonts w:cstheme="minorHAnsi"/>
+          <w:i/>
+          <w:iCs/>
           <w:color w:val="404040"/>
           <w:kern w:val="56"/>
         </w:rPr>
@@ -8888,19 +9171,33 @@
       </w:r>
       <w:proofErr w:type="spellStart"/>
       <w:r>
+        <w:rPr>
+          <w:i/>
+          <w:iCs/>
+        </w:rPr>
         <w:t>work</w:t>
       </w:r>
       <w:proofErr w:type="gramEnd"/>
       <w:r>
+        <w:rPr>
+          <w:i/>
+          <w:iCs/>
+        </w:rPr>
         <w:t>_experience</w:t>
       </w:r>
       <w:proofErr w:type="spellEnd"/>
       <w:r>
+        <w:rPr>
+          <w:i/>
+          <w:iCs/>
+        </w:rPr>
         <w:t>[7]</w:t>
       </w:r>
       <w:r>
         <w:rPr>
           <w:rFonts w:cstheme="minorHAnsi"/>
+          <w:i/>
+          <w:iCs/>
           <w:color w:val="404040"/>
           <w:kern w:val="56"/>
         </w:rPr>
@@ -8909,6 +9206,8 @@
       <w:r>
         <w:rPr>
           <w:rFonts w:cstheme="minorHAnsi"/>
+          <w:i/>
+          <w:iCs/>
           <w:color w:val="404040"/>
           <w:kern w:val="56"/>
           <w:sz w:val="18"/>
@@ -9566,6 +9865,7 @@
           <w:color w:val="404040"/>
           <w:kern w:val="56"/>
         </w:rPr>
+        <w:lastRenderedPageBreak/>
         <w:t xml:space="preserve">{{ </w:t>
       </w:r>
       <w:proofErr w:type="spellStart"/>
@@ -9604,7 +9904,6 @@
           <w:color w:val="404040"/>
           <w:kern w:val="56"/>
         </w:rPr>
-        <w:lastRenderedPageBreak/>
         <w:t>{%</w:t>
       </w:r>
       <w:r>
@@ -9797,22 +10096,35 @@
       </w:pPr>
       <w:proofErr w:type="gramStart"/>
       <w:r>
+        <w:rPr>
+          <w:sz w:val="28"/>
+          <w:szCs w:val="28"/>
+        </w:rPr>
         <w:t xml:space="preserve">{{ </w:t>
       </w:r>
       <w:proofErr w:type="spellStart"/>
       <w:r>
+        <w:rPr>
+          <w:sz w:val="28"/>
+          <w:szCs w:val="28"/>
+        </w:rPr>
         <w:t>work</w:t>
       </w:r>
       <w:proofErr w:type="gramEnd"/>
       <w:r>
+        <w:rPr>
+          <w:sz w:val="28"/>
+          <w:szCs w:val="28"/>
+        </w:rPr>
         <w:t>_experience</w:t>
       </w:r>
       <w:proofErr w:type="spellEnd"/>
       <w:r>
-        <w:t>[8].title</w:t>
-      </w:r>
-      <w:r>
-        <w:t xml:space="preserve"> }}</w:t>
+        <w:rPr>
+          <w:sz w:val="28"/>
+          <w:szCs w:val="28"/>
+        </w:rPr>
+        <w:t>[8].title }}</w:t>
       </w:r>
       <w:r>
         <w:tab/>
@@ -9854,6 +10166,8 @@
           <w:rFonts w:cstheme="minorHAnsi"/>
           <w:b/>
           <w:bCs/>
+          <w:i/>
+          <w:iCs/>
           <w:color w:val="404040"/>
           <w:kern w:val="56"/>
         </w:rPr>
@@ -9869,6 +10183,8 @@
       <w:r>
         <w:rPr>
           <w:rFonts w:cstheme="minorHAnsi"/>
+          <w:i/>
+          <w:iCs/>
           <w:color w:val="404040"/>
           <w:kern w:val="56"/>
         </w:rPr>
@@ -9876,19 +10192,33 @@
       </w:r>
       <w:proofErr w:type="spellStart"/>
       <w:r>
+        <w:rPr>
+          <w:i/>
+          <w:iCs/>
+        </w:rPr>
         <w:t>work</w:t>
       </w:r>
       <w:proofErr w:type="gramEnd"/>
       <w:r>
+        <w:rPr>
+          <w:i/>
+          <w:iCs/>
+        </w:rPr>
         <w:t>_experience</w:t>
       </w:r>
       <w:proofErr w:type="spellEnd"/>
       <w:r>
+        <w:rPr>
+          <w:i/>
+          <w:iCs/>
+        </w:rPr>
         <w:t>[8]</w:t>
       </w:r>
       <w:r>
         <w:rPr>
           <w:rFonts w:cstheme="minorHAnsi"/>
+          <w:i/>
+          <w:iCs/>
           <w:color w:val="404040"/>
           <w:kern w:val="56"/>
         </w:rPr>
@@ -9897,6 +10227,8 @@
       <w:r>
         <w:rPr>
           <w:rFonts w:cstheme="minorHAnsi"/>
+          <w:i/>
+          <w:iCs/>
           <w:color w:val="404040"/>
           <w:kern w:val="56"/>
           <w:sz w:val="18"/>
@@ -10784,22 +11116,35 @@
       </w:pPr>
       <w:proofErr w:type="gramStart"/>
       <w:r>
+        <w:rPr>
+          <w:sz w:val="28"/>
+          <w:szCs w:val="28"/>
+        </w:rPr>
         <w:t xml:space="preserve">{{ </w:t>
       </w:r>
       <w:proofErr w:type="spellStart"/>
       <w:r>
+        <w:rPr>
+          <w:sz w:val="28"/>
+          <w:szCs w:val="28"/>
+        </w:rPr>
         <w:t>work</w:t>
       </w:r>
       <w:proofErr w:type="gramEnd"/>
       <w:r>
+        <w:rPr>
+          <w:sz w:val="28"/>
+          <w:szCs w:val="28"/>
+        </w:rPr>
         <w:t>_experience</w:t>
       </w:r>
       <w:proofErr w:type="spellEnd"/>
       <w:r>
-        <w:t>[9].title</w:t>
-      </w:r>
-      <w:r>
-        <w:t xml:space="preserve"> }}</w:t>
+        <w:rPr>
+          <w:sz w:val="28"/>
+          <w:szCs w:val="28"/>
+        </w:rPr>
+        <w:t>[9].title }}</w:t>
       </w:r>
       <w:r>
         <w:tab/>
@@ -10841,6 +11186,8 @@
           <w:rFonts w:cstheme="minorHAnsi"/>
           <w:b/>
           <w:bCs/>
+          <w:i/>
+          <w:iCs/>
           <w:color w:val="404040"/>
           <w:kern w:val="56"/>
         </w:rPr>
@@ -10856,6 +11203,8 @@
       <w:r>
         <w:rPr>
           <w:rFonts w:cstheme="minorHAnsi"/>
+          <w:i/>
+          <w:iCs/>
           <w:color w:val="404040"/>
           <w:kern w:val="56"/>
         </w:rPr>
@@ -10863,19 +11212,33 @@
       </w:r>
       <w:proofErr w:type="spellStart"/>
       <w:r>
+        <w:rPr>
+          <w:i/>
+          <w:iCs/>
+        </w:rPr>
         <w:t>work</w:t>
       </w:r>
       <w:proofErr w:type="gramEnd"/>
       <w:r>
+        <w:rPr>
+          <w:i/>
+          <w:iCs/>
+        </w:rPr>
         <w:t>_experience</w:t>
       </w:r>
       <w:proofErr w:type="spellEnd"/>
       <w:r>
+        <w:rPr>
+          <w:i/>
+          <w:iCs/>
+        </w:rPr>
         <w:t>[9]</w:t>
       </w:r>
       <w:r>
         <w:rPr>
           <w:rFonts w:cstheme="minorHAnsi"/>
+          <w:i/>
+          <w:iCs/>
           <w:color w:val="404040"/>
           <w:kern w:val="56"/>
         </w:rPr>
@@ -10884,6 +11247,8 @@
       <w:r>
         <w:rPr>
           <w:rFonts w:cstheme="minorHAnsi"/>
+          <w:i/>
+          <w:iCs/>
           <w:color w:val="404040"/>
           <w:kern w:val="56"/>
           <w:sz w:val="18"/>
@@ -11579,6 +11944,7 @@
           <w:color w:val="404040"/>
           <w:kern w:val="56"/>
         </w:rPr>
+        <w:lastRenderedPageBreak/>
         <w:t>{%</w:t>
       </w:r>
       <w:r>
@@ -11613,7 +11979,6 @@
           <w:color w:val="404040"/>
           <w:kern w:val="56"/>
         </w:rPr>
-        <w:lastRenderedPageBreak/>
         <w:t>{% endif %}</w:t>
       </w:r>
     </w:p>
@@ -13596,6 +13961,7 @@
           <w:color w:val="404040"/>
           <w:kern w:val="56"/>
         </w:rPr>
+        <w:lastRenderedPageBreak/>
         <w:t xml:space="preserve">{% </w:t>
       </w:r>
       <w:r>
@@ -13708,7 +14074,6 @@
           <w:color w:val="404040"/>
           <w:kern w:val="56"/>
         </w:rPr>
-        <w:lastRenderedPageBreak/>
         <w:t xml:space="preserve">{% </w:t>
       </w:r>
       <w:r>

--- a/CVTemplate_Python.docx
+++ b/CVTemplate_Python.docx
@@ -11979,7 +11979,23 @@
           <w:color w:val="404040"/>
           <w:kern w:val="56"/>
         </w:rPr>
-        <w:t>{% endif %}</w:t>
+        <w:t>{%</w:t>
+      </w:r>
+      <w:r>
+        <w:rPr>
+          <w:rFonts w:cstheme="minorHAnsi"/>
+          <w:color w:val="404040"/>
+          <w:kern w:val="56"/>
+        </w:rPr>
+        <w:t>-</w:t>
+      </w:r>
+      <w:r>
+        <w:rPr>
+          <w:rFonts w:cstheme="minorHAnsi"/>
+          <w:color w:val="404040"/>
+          <w:kern w:val="56"/>
+        </w:rPr>
+        <w:t xml:space="preserve"> endif %}</w:t>
       </w:r>
     </w:p>
     <w:p>
@@ -12003,10 +12019,41 @@
           <w:color w:val="404040"/>
           <w:kern w:val="56"/>
         </w:rPr>
-        <w:t>{% endif %}</w:t>
-      </w:r>
-    </w:p>
-    <w:p/>
+        <w:t>{%</w:t>
+      </w:r>
+      <w:r>
+        <w:rPr>
+          <w:rFonts w:cstheme="minorHAnsi"/>
+          <w:color w:val="404040"/>
+          <w:kern w:val="56"/>
+        </w:rPr>
+        <w:t>-</w:t>
+      </w:r>
+      <w:r>
+        <w:rPr>
+          <w:rFonts w:cstheme="minorHAnsi"/>
+          <w:color w:val="404040"/>
+          <w:kern w:val="56"/>
+        </w:rPr>
+        <w:t xml:space="preserve"> endif </w:t>
+      </w:r>
+      <w:r>
+        <w:rPr>
+          <w:rFonts w:cstheme="minorHAnsi"/>
+          <w:color w:val="404040"/>
+          <w:kern w:val="56"/>
+        </w:rPr>
+        <w:t>-</w:t>
+      </w:r>
+      <w:r>
+        <w:rPr>
+          <w:rFonts w:cstheme="minorHAnsi"/>
+          <w:color w:val="404040"/>
+          <w:kern w:val="56"/>
+        </w:rPr>
+        <w:t>%}</w:t>
+      </w:r>
+    </w:p>
     <w:p>
       <w:r>
         <w:t>{%</w:t>
@@ -13848,7 +13895,23 @@
           <w:color w:val="404040"/>
           <w:kern w:val="56"/>
         </w:rPr>
-        <w:t>{% endif %}</w:t>
+        <w:t>{%</w:t>
+      </w:r>
+      <w:r>
+        <w:rPr>
+          <w:rFonts w:cstheme="minorHAnsi"/>
+          <w:color w:val="404040"/>
+          <w:kern w:val="56"/>
+        </w:rPr>
+        <w:t>-</w:t>
+      </w:r>
+      <w:r>
+        <w:rPr>
+          <w:rFonts w:cstheme="minorHAnsi"/>
+          <w:color w:val="404040"/>
+          <w:kern w:val="56"/>
+        </w:rPr>
+        <w:t xml:space="preserve"> endif %}</w:t>
       </w:r>
     </w:p>
     <w:p/>
@@ -13961,119 +14024,119 @@
           <w:color w:val="404040"/>
           <w:kern w:val="56"/>
         </w:rPr>
+        <w:t xml:space="preserve">{% </w:t>
+      </w:r>
+      <w:r>
+        <w:rPr>
+          <w:rFonts w:cstheme="minorHAnsi"/>
+          <w:color w:val="404040"/>
+          <w:kern w:val="56"/>
+        </w:rPr>
+        <w:t xml:space="preserve">if </w:t>
+      </w:r>
+      <w:proofErr w:type="gramStart"/>
+      <w:r>
+        <w:rPr>
+          <w:rFonts w:cstheme="minorHAnsi"/>
+          <w:color w:val="404040"/>
+          <w:kern w:val="56"/>
+        </w:rPr>
+        <w:t>hobbies[</w:t>
+      </w:r>
+      <w:proofErr w:type="gramEnd"/>
+      <w:r>
+        <w:rPr>
+          <w:rFonts w:cstheme="minorHAnsi"/>
+          <w:color w:val="404040"/>
+          <w:kern w:val="56"/>
+        </w:rPr>
+        <w:t>0]</w:t>
+      </w:r>
+      <w:r>
+        <w:rPr>
+          <w:rFonts w:cstheme="minorHAnsi"/>
+          <w:color w:val="404040"/>
+          <w:kern w:val="56"/>
+        </w:rPr>
+        <w:t xml:space="preserve"> </w:t>
+      </w:r>
+      <w:r>
+        <w:rPr>
+          <w:rFonts w:cstheme="minorHAnsi"/>
+          <w:color w:val="404040"/>
+          <w:kern w:val="56"/>
+        </w:rPr>
+        <w:t>-</w:t>
+      </w:r>
+      <w:r>
+        <w:rPr>
+          <w:rFonts w:cstheme="minorHAnsi"/>
+          <w:color w:val="404040"/>
+          <w:kern w:val="56"/>
+        </w:rPr>
+        <w:t xml:space="preserve">%} </w:t>
+      </w:r>
+    </w:p>
+    <w:p>
+      <w:pPr>
+        <w:spacing w:before="120" w:after="0" w:line="240" w:lineRule="auto"/>
+        <w:rPr>
+          <w:rFonts w:cstheme="minorHAnsi"/>
+          <w:color w:val="404040"/>
+          <w:kern w:val="56"/>
+        </w:rPr>
+      </w:pPr>
+      <w:proofErr w:type="gramStart"/>
+      <w:r>
+        <w:rPr>
+          <w:rFonts w:cstheme="minorHAnsi"/>
+          <w:color w:val="404040"/>
+          <w:kern w:val="56"/>
+        </w:rPr>
+        <w:t xml:space="preserve">{{ </w:t>
+      </w:r>
+      <w:r>
+        <w:rPr>
+          <w:rFonts w:cstheme="minorHAnsi"/>
+          <w:color w:val="404040"/>
+          <w:kern w:val="56"/>
+        </w:rPr>
+        <w:t>hobbies</w:t>
+      </w:r>
+      <w:proofErr w:type="gramEnd"/>
+      <w:r>
+        <w:rPr>
+          <w:rFonts w:cstheme="minorHAnsi"/>
+          <w:color w:val="404040"/>
+          <w:kern w:val="56"/>
+        </w:rPr>
+        <w:t>[0]</w:t>
+      </w:r>
+      <w:r>
+        <w:rPr>
+          <w:rFonts w:cstheme="minorHAnsi"/>
+          <w:color w:val="404040"/>
+          <w:kern w:val="56"/>
+        </w:rPr>
+        <w:t xml:space="preserve"> }} </w:t>
+      </w:r>
+    </w:p>
+    <w:p>
+      <w:pPr>
+        <w:spacing w:after="0" w:line="240" w:lineRule="auto"/>
+        <w:rPr>
+          <w:rFonts w:cstheme="minorHAnsi"/>
+          <w:color w:val="404040"/>
+          <w:kern w:val="56"/>
+        </w:rPr>
+      </w:pPr>
+      <w:r>
+        <w:rPr>
+          <w:rFonts w:cstheme="minorHAnsi"/>
+          <w:color w:val="404040"/>
+          <w:kern w:val="56"/>
+        </w:rPr>
         <w:lastRenderedPageBreak/>
-        <w:t xml:space="preserve">{% </w:t>
-      </w:r>
-      <w:r>
-        <w:rPr>
-          <w:rFonts w:cstheme="minorHAnsi"/>
-          <w:color w:val="404040"/>
-          <w:kern w:val="56"/>
-        </w:rPr>
-        <w:t xml:space="preserve">if </w:t>
-      </w:r>
-      <w:proofErr w:type="gramStart"/>
-      <w:r>
-        <w:rPr>
-          <w:rFonts w:cstheme="minorHAnsi"/>
-          <w:color w:val="404040"/>
-          <w:kern w:val="56"/>
-        </w:rPr>
-        <w:t>hobbies[</w:t>
-      </w:r>
-      <w:proofErr w:type="gramEnd"/>
-      <w:r>
-        <w:rPr>
-          <w:rFonts w:cstheme="minorHAnsi"/>
-          <w:color w:val="404040"/>
-          <w:kern w:val="56"/>
-        </w:rPr>
-        <w:t>0]</w:t>
-      </w:r>
-      <w:r>
-        <w:rPr>
-          <w:rFonts w:cstheme="minorHAnsi"/>
-          <w:color w:val="404040"/>
-          <w:kern w:val="56"/>
-        </w:rPr>
-        <w:t xml:space="preserve"> </w:t>
-      </w:r>
-      <w:r>
-        <w:rPr>
-          <w:rFonts w:cstheme="minorHAnsi"/>
-          <w:color w:val="404040"/>
-          <w:kern w:val="56"/>
-        </w:rPr>
-        <w:t>-</w:t>
-      </w:r>
-      <w:r>
-        <w:rPr>
-          <w:rFonts w:cstheme="minorHAnsi"/>
-          <w:color w:val="404040"/>
-          <w:kern w:val="56"/>
-        </w:rPr>
-        <w:t xml:space="preserve">%} </w:t>
-      </w:r>
-    </w:p>
-    <w:p>
-      <w:pPr>
-        <w:spacing w:before="120" w:after="0" w:line="240" w:lineRule="auto"/>
-        <w:rPr>
-          <w:rFonts w:cstheme="minorHAnsi"/>
-          <w:color w:val="404040"/>
-          <w:kern w:val="56"/>
-        </w:rPr>
-      </w:pPr>
-      <w:proofErr w:type="gramStart"/>
-      <w:r>
-        <w:rPr>
-          <w:rFonts w:cstheme="minorHAnsi"/>
-          <w:color w:val="404040"/>
-          <w:kern w:val="56"/>
-        </w:rPr>
-        <w:t xml:space="preserve">{{ </w:t>
-      </w:r>
-      <w:r>
-        <w:rPr>
-          <w:rFonts w:cstheme="minorHAnsi"/>
-          <w:color w:val="404040"/>
-          <w:kern w:val="56"/>
-        </w:rPr>
-        <w:t>hobbies</w:t>
-      </w:r>
-      <w:proofErr w:type="gramEnd"/>
-      <w:r>
-        <w:rPr>
-          <w:rFonts w:cstheme="minorHAnsi"/>
-          <w:color w:val="404040"/>
-          <w:kern w:val="56"/>
-        </w:rPr>
-        <w:t>[0]</w:t>
-      </w:r>
-      <w:r>
-        <w:rPr>
-          <w:rFonts w:cstheme="minorHAnsi"/>
-          <w:color w:val="404040"/>
-          <w:kern w:val="56"/>
-        </w:rPr>
-        <w:t xml:space="preserve"> }} </w:t>
-      </w:r>
-    </w:p>
-    <w:p>
-      <w:pPr>
-        <w:spacing w:after="0" w:line="240" w:lineRule="auto"/>
-        <w:rPr>
-          <w:rFonts w:cstheme="minorHAnsi"/>
-          <w:color w:val="404040"/>
-          <w:kern w:val="56"/>
-        </w:rPr>
-      </w:pPr>
-      <w:r>
-        <w:rPr>
-          <w:rFonts w:cstheme="minorHAnsi"/>
-          <w:color w:val="404040"/>
-          <w:kern w:val="56"/>
-        </w:rPr>
         <w:t xml:space="preserve">{% </w:t>
       </w:r>
       <w:r>

--- a/CVTemplate_Python.docx
+++ b/CVTemplate_Python.docx
@@ -696,21 +696,7 @@
         <w:t>languages[0]</w:t>
       </w:r>
       <w:r>
-        <w:t>.level }}</w:t>
-      </w:r>
-    </w:p>
-    <w:p>
-      <w:pPr>
-        <w:spacing w:line="240" w:lineRule="auto"/>
-      </w:pPr>
-      <w:r>
-        <w:t>{%</w:t>
-      </w:r>
-      <w:r>
-        <w:t>-</w:t>
-      </w:r>
-      <w:r>
-        <w:t xml:space="preserve"> end</w:t>
+        <w:t>.level }}{% end</w:t>
       </w:r>
       <w:r>
         <w:t>if</w:t>
@@ -791,18 +777,7 @@
         <w:t>]</w:t>
       </w:r>
       <w:r>
-        <w:t>.level }}</w:t>
-      </w:r>
-    </w:p>
-    <w:p>
-      <w:r>
-        <w:t>{%</w:t>
-      </w:r>
-      <w:r>
-        <w:t>-</w:t>
-      </w:r>
-      <w:r>
-        <w:t xml:space="preserve"> end</w:t>
+        <w:t>.level }}{% end</w:t>
       </w:r>
       <w:r>
         <w:t>if</w:t>
@@ -868,18 +843,7 @@
         <w:t>languages[2]</w:t>
       </w:r>
       <w:r>
-        <w:t>.level }}</w:t>
-      </w:r>
-    </w:p>
-    <w:p>
-      <w:r>
-        <w:t>{%</w:t>
-      </w:r>
-      <w:r>
-        <w:t>-</w:t>
-      </w:r>
-      <w:r>
-        <w:t xml:space="preserve"> end</w:t>
+        <w:t>.level }}{% end</w:t>
       </w:r>
       <w:r>
         <w:t>if</w:t>
@@ -945,18 +909,7 @@
         <w:t>languages[3]</w:t>
       </w:r>
       <w:r>
-        <w:t>.level }}</w:t>
-      </w:r>
-    </w:p>
-    <w:p>
-      <w:r>
-        <w:t>{%</w:t>
-      </w:r>
-      <w:r>
-        <w:t>-</w:t>
-      </w:r>
-      <w:r>
-        <w:t xml:space="preserve"> end</w:t>
+        <w:t>.level }}{% end</w:t>
       </w:r>
       <w:r>
         <w:t>if</w:t>
@@ -1022,18 +975,7 @@
         <w:t>languages[4]</w:t>
       </w:r>
       <w:r>
-        <w:t>.level }}</w:t>
-      </w:r>
-    </w:p>
-    <w:p>
-      <w:r>
-        <w:t>{%</w:t>
-      </w:r>
-      <w:r>
-        <w:t>-</w:t>
-      </w:r>
-      <w:r>
-        <w:t xml:space="preserve"> end</w:t>
+        <w:t>.level }}{% end</w:t>
       </w:r>
       <w:r>
         <w:t>if</w:t>
@@ -1099,35 +1041,13 @@
         <w:t>languages[5]</w:t>
       </w:r>
       <w:r>
-        <w:t>.level }}</w:t>
-      </w:r>
-    </w:p>
-    <w:p>
-      <w:pPr>
-        <w:spacing w:after="0" w:line="240" w:lineRule="auto"/>
-      </w:pPr>
-      <w:r>
-        <w:t>{%</w:t>
-      </w:r>
-      <w:r>
-        <w:t>-</w:t>
-      </w:r>
-      <w:r>
-        <w:t xml:space="preserve"> end</w:t>
+        <w:t>.level }}{% end</w:t>
       </w:r>
       <w:r>
         <w:t>if</w:t>
       </w:r>
       <w:r>
-        <w:t xml:space="preserve"> %}</w:t>
-      </w:r>
-    </w:p>
-    <w:p>
-      <w:pPr>
-        <w:spacing w:after="0" w:line="240" w:lineRule="auto"/>
-      </w:pPr>
-      <w:r>
-        <w:t xml:space="preserve">{% </w:t>
+        <w:t xml:space="preserve"> %}{% </w:t>
       </w:r>
       <w:r>
         <w:t>endif</w:t>
@@ -1228,12 +1148,74 @@
         <w:t>0]</w:t>
       </w:r>
       <w:r>
+        <w:t xml:space="preserve"> %}</w:t>
+      </w:r>
+    </w:p>
+    <w:p>
+      <w:pPr>
+        <w:spacing w:before="120" w:after="120" w:line="240" w:lineRule="auto"/>
+      </w:pPr>
+      <w:proofErr w:type="gramStart"/>
+      <w:r>
+        <w:t xml:space="preserve">{{ </w:t>
+      </w:r>
+      <w:r>
+        <w:t>skills</w:t>
+      </w:r>
+      <w:proofErr w:type="gramEnd"/>
+      <w:r>
+        <w:t>[0]</w:t>
+      </w:r>
+      <w:r>
         <w:t xml:space="preserve"> </w:t>
       </w:r>
       <w:r>
+        <w:t>}</w:t>
+      </w:r>
+      <w:r>
+        <w:t>}</w:t>
+      </w:r>
+      <w:r>
+        <w:t xml:space="preserve">{% </w:t>
+      </w:r>
+      <w:r>
+        <w:t>endif</w:t>
+      </w:r>
+      <w:r>
+        <w:t xml:space="preserve"> %}</w:t>
+      </w:r>
+    </w:p>
+    <w:p>
+      <w:pPr>
+        <w:spacing w:before="120" w:after="120" w:line="240" w:lineRule="auto"/>
+      </w:pPr>
+      <w:r>
+        <w:t>{%</w:t>
+      </w:r>
+      <w:r>
         <w:t>-</w:t>
       </w:r>
       <w:r>
+        <w:t xml:space="preserve"> </w:t>
+      </w:r>
+      <w:r>
+        <w:t xml:space="preserve">if </w:t>
+      </w:r>
+      <w:proofErr w:type="gramStart"/>
+      <w:r>
+        <w:t>skills[</w:t>
+      </w:r>
+      <w:proofErr w:type="gramEnd"/>
+      <w:r>
+        <w:t>1]</w:t>
+      </w:r>
+      <w:r>
+        <w:t xml:space="preserve"> </w:t>
+      </w:r>
+      <w:r>
+        <w:t>-</w:t>
+      </w:r>
+      <w:r>
         <w:t>%}</w:t>
       </w:r>
     </w:p>
@@ -1250,16 +1232,22 @@
       </w:r>
       <w:proofErr w:type="gramEnd"/>
       <w:r>
-        <w:t>[0]</w:t>
+        <w:t>[1]</w:t>
       </w:r>
       <w:r>
         <w:t xml:space="preserve"> </w:t>
       </w:r>
       <w:r>
-        <w:t>}</w:t>
-      </w:r>
-      <w:r>
-        <w:t>}</w:t>
+        <w:t>}}</w:t>
+      </w:r>
+      <w:r>
+        <w:t xml:space="preserve">{% </w:t>
+      </w:r>
+      <w:r>
+        <w:t>endif</w:t>
+      </w:r>
+      <w:r>
+        <w:t xml:space="preserve"> %}</w:t>
       </w:r>
     </w:p>
     <w:p>
@@ -1267,6 +1255,57 @@
         <w:spacing w:before="120" w:after="120" w:line="240" w:lineRule="auto"/>
       </w:pPr>
       <w:r>
+        <w:t>{%</w:t>
+      </w:r>
+      <w:r>
+        <w:t>-</w:t>
+      </w:r>
+      <w:r>
+        <w:t xml:space="preserve"> </w:t>
+      </w:r>
+      <w:r>
+        <w:t xml:space="preserve">if </w:t>
+      </w:r>
+      <w:proofErr w:type="gramStart"/>
+      <w:r>
+        <w:t>skills[</w:t>
+      </w:r>
+      <w:proofErr w:type="gramEnd"/>
+      <w:r>
+        <w:t>2]</w:t>
+      </w:r>
+      <w:r>
+        <w:t xml:space="preserve"> </w:t>
+      </w:r>
+      <w:r>
+        <w:t>-</w:t>
+      </w:r>
+      <w:r>
+        <w:t>%}</w:t>
+      </w:r>
+    </w:p>
+    <w:p>
+      <w:pPr>
+        <w:spacing w:before="120" w:after="120" w:line="240" w:lineRule="auto"/>
+      </w:pPr>
+      <w:proofErr w:type="gramStart"/>
+      <w:r>
+        <w:t xml:space="preserve">{{ </w:t>
+      </w:r>
+      <w:r>
+        <w:t>skills</w:t>
+      </w:r>
+      <w:proofErr w:type="gramEnd"/>
+      <w:r>
+        <w:t>[2]</w:t>
+      </w:r>
+      <w:r>
+        <w:t xml:space="preserve"> </w:t>
+      </w:r>
+      <w:r>
+        <w:t>}}</w:t>
+      </w:r>
+      <w:r>
         <w:t xml:space="preserve">{% </w:t>
       </w:r>
       <w:r>
@@ -1298,7 +1337,7 @@
       </w:r>
       <w:proofErr w:type="gramEnd"/>
       <w:r>
-        <w:t>1]</w:t>
+        <w:t>3]</w:t>
       </w:r>
       <w:r>
         <w:t xml:space="preserve"> </w:t>
@@ -1323,7 +1362,7 @@
       </w:r>
       <w:proofErr w:type="gramEnd"/>
       <w:r>
-        <w:t>[1]</w:t>
+        <w:t>[3]</w:t>
       </w:r>
       <w:r>
         <w:t xml:space="preserve"> </w:t>
@@ -1331,12 +1370,72 @@
       <w:r>
         <w:t>}}</w:t>
       </w:r>
+      <w:r>
+        <w:t xml:space="preserve">{% </w:t>
+      </w:r>
+      <w:r>
+        <w:t>endif</w:t>
+      </w:r>
+      <w:r>
+        <w:t xml:space="preserve"> %}</w:t>
+      </w:r>
     </w:p>
     <w:p>
       <w:pPr>
         <w:spacing w:before="120" w:after="120" w:line="240" w:lineRule="auto"/>
       </w:pPr>
       <w:r>
+        <w:t>{%</w:t>
+      </w:r>
+      <w:r>
+        <w:t>-</w:t>
+      </w:r>
+      <w:r>
+        <w:t xml:space="preserve"> </w:t>
+      </w:r>
+      <w:r>
+        <w:t xml:space="preserve">if </w:t>
+      </w:r>
+      <w:proofErr w:type="gramStart"/>
+      <w:r>
+        <w:t>skills[</w:t>
+      </w:r>
+      <w:proofErr w:type="gramEnd"/>
+      <w:r>
+        <w:t>4]</w:t>
+      </w:r>
+      <w:r>
+        <w:t xml:space="preserve"> </w:t>
+      </w:r>
+      <w:r>
+        <w:t>-</w:t>
+      </w:r>
+      <w:r>
+        <w:t>%}</w:t>
+      </w:r>
+    </w:p>
+    <w:p>
+      <w:pPr>
+        <w:spacing w:before="120" w:after="120" w:line="240" w:lineRule="auto"/>
+      </w:pPr>
+      <w:proofErr w:type="gramStart"/>
+      <w:r>
+        <w:t xml:space="preserve">{{ </w:t>
+      </w:r>
+      <w:r>
+        <w:t>skills</w:t>
+      </w:r>
+      <w:proofErr w:type="gramEnd"/>
+      <w:r>
+        <w:t>[4]</w:t>
+      </w:r>
+      <w:r>
+        <w:t xml:space="preserve"> </w:t>
+      </w:r>
+      <w:r>
+        <w:t>}}</w:t>
+      </w:r>
+      <w:r>
         <w:t xml:space="preserve">{% </w:t>
       </w:r>
       <w:r>
@@ -1368,7 +1467,7 @@
       </w:r>
       <w:proofErr w:type="gramEnd"/>
       <w:r>
-        <w:t>2]</w:t>
+        <w:t>5]</w:t>
       </w:r>
       <w:r>
         <w:t xml:space="preserve"> </w:t>
@@ -1393,7 +1492,7 @@
       </w:r>
       <w:proofErr w:type="gramEnd"/>
       <w:r>
-        <w:t>[2]</w:t>
+        <w:t>[5]</w:t>
       </w:r>
       <w:r>
         <w:t xml:space="preserve"> </w:t>
@@ -1401,11 +1500,6 @@
       <w:r>
         <w:t>}}</w:t>
       </w:r>
-    </w:p>
-    <w:p>
-      <w:pPr>
-        <w:spacing w:before="120" w:after="120" w:line="240" w:lineRule="auto"/>
-      </w:pPr>
       <w:r>
         <w:t xml:space="preserve">{% </w:t>
       </w:r>
@@ -1413,225 +1507,7 @@
         <w:t>endif</w:t>
       </w:r>
       <w:r>
-        <w:t xml:space="preserve"> %}</w:t>
-      </w:r>
-    </w:p>
-    <w:p>
-      <w:pPr>
-        <w:spacing w:before="120" w:after="120" w:line="240" w:lineRule="auto"/>
-      </w:pPr>
-      <w:r>
-        <w:t>{%</w:t>
-      </w:r>
-      <w:r>
-        <w:t>-</w:t>
-      </w:r>
-      <w:r>
-        <w:t xml:space="preserve"> </w:t>
-      </w:r>
-      <w:r>
-        <w:t xml:space="preserve">if </w:t>
-      </w:r>
-      <w:proofErr w:type="gramStart"/>
-      <w:r>
-        <w:t>skills[</w:t>
-      </w:r>
-      <w:proofErr w:type="gramEnd"/>
-      <w:r>
-        <w:t>3]</w:t>
-      </w:r>
-      <w:r>
-        <w:t xml:space="preserve"> </w:t>
-      </w:r>
-      <w:r>
-        <w:t>-</w:t>
-      </w:r>
-      <w:r>
-        <w:t>%}</w:t>
-      </w:r>
-    </w:p>
-    <w:p>
-      <w:pPr>
-        <w:spacing w:before="120" w:after="120" w:line="240" w:lineRule="auto"/>
-      </w:pPr>
-      <w:proofErr w:type="gramStart"/>
-      <w:r>
-        <w:t xml:space="preserve">{{ </w:t>
-      </w:r>
-      <w:r>
-        <w:t>skills</w:t>
-      </w:r>
-      <w:proofErr w:type="gramEnd"/>
-      <w:r>
-        <w:t>[3]</w:t>
-      </w:r>
-      <w:r>
-        <w:t xml:space="preserve"> </w:t>
-      </w:r>
-      <w:r>
-        <w:t>}}</w:t>
-      </w:r>
-    </w:p>
-    <w:p>
-      <w:pPr>
-        <w:spacing w:before="120" w:after="120" w:line="240" w:lineRule="auto"/>
-      </w:pPr>
-      <w:r>
-        <w:t xml:space="preserve">{% </w:t>
-      </w:r>
-      <w:r>
-        <w:t>endif</w:t>
-      </w:r>
-      <w:r>
-        <w:t xml:space="preserve"> %}</w:t>
-      </w:r>
-    </w:p>
-    <w:p>
-      <w:pPr>
-        <w:spacing w:before="120" w:after="120" w:line="240" w:lineRule="auto"/>
-      </w:pPr>
-      <w:r>
-        <w:t>{%</w:t>
-      </w:r>
-      <w:r>
-        <w:t>-</w:t>
-      </w:r>
-      <w:r>
-        <w:t xml:space="preserve"> </w:t>
-      </w:r>
-      <w:r>
-        <w:t xml:space="preserve">if </w:t>
-      </w:r>
-      <w:proofErr w:type="gramStart"/>
-      <w:r>
-        <w:t>skills[</w:t>
-      </w:r>
-      <w:proofErr w:type="gramEnd"/>
-      <w:r>
-        <w:t>4]</w:t>
-      </w:r>
-      <w:r>
-        <w:t xml:space="preserve"> </w:t>
-      </w:r>
-      <w:r>
-        <w:t>-</w:t>
-      </w:r>
-      <w:r>
-        <w:t>%}</w:t>
-      </w:r>
-    </w:p>
-    <w:p>
-      <w:pPr>
-        <w:spacing w:before="120" w:after="120" w:line="240" w:lineRule="auto"/>
-      </w:pPr>
-      <w:proofErr w:type="gramStart"/>
-      <w:r>
-        <w:t xml:space="preserve">{{ </w:t>
-      </w:r>
-      <w:r>
-        <w:t>skills</w:t>
-      </w:r>
-      <w:proofErr w:type="gramEnd"/>
-      <w:r>
-        <w:t>[4]</w:t>
-      </w:r>
-      <w:r>
-        <w:t xml:space="preserve"> </w:t>
-      </w:r>
-      <w:r>
-        <w:t>}}</w:t>
-      </w:r>
-    </w:p>
-    <w:p>
-      <w:pPr>
-        <w:spacing w:before="120" w:after="120" w:line="240" w:lineRule="auto"/>
-      </w:pPr>
-      <w:r>
-        <w:t xml:space="preserve">{% </w:t>
-      </w:r>
-      <w:r>
-        <w:t>endif</w:t>
-      </w:r>
-      <w:r>
-        <w:t xml:space="preserve"> %}</w:t>
-      </w:r>
-    </w:p>
-    <w:p>
-      <w:pPr>
-        <w:spacing w:before="120" w:after="120" w:line="240" w:lineRule="auto"/>
-      </w:pPr>
-      <w:r>
-        <w:t>{%</w:t>
-      </w:r>
-      <w:r>
-        <w:t>-</w:t>
-      </w:r>
-      <w:r>
-        <w:t xml:space="preserve"> </w:t>
-      </w:r>
-      <w:r>
-        <w:t xml:space="preserve">if </w:t>
-      </w:r>
-      <w:proofErr w:type="gramStart"/>
-      <w:r>
-        <w:t>skills[</w:t>
-      </w:r>
-      <w:proofErr w:type="gramEnd"/>
-      <w:r>
-        <w:t>5]</w:t>
-      </w:r>
-      <w:r>
-        <w:t xml:space="preserve"> </w:t>
-      </w:r>
-      <w:r>
-        <w:t>-</w:t>
-      </w:r>
-      <w:r>
-        <w:t>%}</w:t>
-      </w:r>
-    </w:p>
-    <w:p>
-      <w:pPr>
-        <w:spacing w:before="120" w:after="120" w:line="240" w:lineRule="auto"/>
-      </w:pPr>
-      <w:proofErr w:type="gramStart"/>
-      <w:r>
-        <w:t xml:space="preserve">{{ </w:t>
-      </w:r>
-      <w:r>
-        <w:t>skills</w:t>
-      </w:r>
-      <w:proofErr w:type="gramEnd"/>
-      <w:r>
-        <w:t>[5]</w:t>
-      </w:r>
-      <w:r>
-        <w:t xml:space="preserve"> </w:t>
-      </w:r>
-      <w:r>
-        <w:t>}}</w:t>
-      </w:r>
-    </w:p>
-    <w:p>
-      <w:pPr>
-        <w:spacing w:before="120" w:after="120" w:line="240" w:lineRule="auto"/>
-      </w:pPr>
-      <w:r>
-        <w:t xml:space="preserve">{% </w:t>
-      </w:r>
-      <w:r>
-        <w:t>endif</w:t>
-      </w:r>
-      <w:r>
-        <w:t xml:space="preserve"> %}</w:t>
-      </w:r>
-    </w:p>
-    <w:p>
-      <w:pPr>
-        <w:spacing w:before="120" w:after="120" w:line="240" w:lineRule="auto"/>
-      </w:pPr>
-      <w:r>
-        <w:t xml:space="preserve">{% </w:t>
+        <w:t xml:space="preserve"> %}{% </w:t>
       </w:r>
       <w:r>
         <w:t>endif</w:t>
@@ -1731,6 +1607,7 @@
           <w:color w:val="404040"/>
           <w:kern w:val="56"/>
         </w:rPr>
+        <w:lastRenderedPageBreak/>
         <w:t xml:space="preserve">{% </w:t>
       </w:r>
       <w:r>
@@ -1795,27 +1672,7 @@
           <w:color w:val="404040"/>
           <w:kern w:val="56"/>
         </w:rPr>
-        <w:t xml:space="preserve"> </w:t>
-      </w:r>
-      <w:r>
-        <w:rPr>
-          <w:rFonts w:cstheme="minorHAnsi"/>
-          <w:b/>
-          <w:bCs/>
-          <w:color w:val="404040"/>
-          <w:kern w:val="56"/>
-        </w:rPr>
-        <w:t>-</w:t>
-      </w:r>
-      <w:r>
-        <w:rPr>
-          <w:rFonts w:cstheme="minorHAnsi"/>
-          <w:b/>
-          <w:bCs/>
-          <w:color w:val="404040"/>
-          <w:kern w:val="56"/>
-        </w:rPr>
-        <w:t>%}</w:t>
+        <w:t xml:space="preserve"> %}</w:t>
       </w:r>
     </w:p>
     <w:p>
@@ -2295,39 +2152,13 @@
         </w:rPr>
         <w:t xml:space="preserve"> }}</w:t>
       </w:r>
-    </w:p>
-    <w:p>
-      <w:pPr>
-        <w:spacing w:before="120" w:after="120" w:line="240" w:lineRule="auto"/>
-        <w:rPr>
-          <w:rFonts w:cstheme="minorHAnsi"/>
-          <w:color w:val="404040"/>
-          <w:kern w:val="56"/>
-        </w:rPr>
-      </w:pPr>
-      <w:r>
-        <w:rPr>
-          <w:rFonts w:cstheme="minorHAnsi"/>
-          <w:color w:val="404040"/>
-          <w:kern w:val="56"/>
-        </w:rPr>
-        <w:t>{%</w:t>
-      </w:r>
-      <w:r>
-        <w:rPr>
-          <w:rFonts w:cstheme="minorHAnsi"/>
-          <w:color w:val="404040"/>
-          <w:kern w:val="56"/>
-        </w:rPr>
-        <w:t>-</w:t>
-      </w:r>
-      <w:r>
-        <w:rPr>
-          <w:rFonts w:cstheme="minorHAnsi"/>
-          <w:color w:val="404040"/>
-          <w:kern w:val="56"/>
-        </w:rPr>
-        <w:t xml:space="preserve"> endif -%}</w:t>
+      <w:r>
+        <w:rPr>
+          <w:rFonts w:cstheme="minorHAnsi"/>
+          <w:color w:val="404040"/>
+          <w:kern w:val="56"/>
+        </w:rPr>
+        <w:t>{% endif %}</w:t>
       </w:r>
     </w:p>
     <w:p>
@@ -2484,39 +2315,13 @@
         </w:rPr>
         <w:t>.achievements[1] }}</w:t>
       </w:r>
-    </w:p>
-    <w:p>
-      <w:pPr>
-        <w:spacing w:before="120" w:after="120" w:line="240" w:lineRule="auto"/>
-        <w:rPr>
-          <w:rFonts w:cstheme="minorHAnsi"/>
-          <w:color w:val="404040"/>
-          <w:kern w:val="56"/>
-        </w:rPr>
-      </w:pPr>
-      <w:r>
-        <w:rPr>
-          <w:rFonts w:cstheme="minorHAnsi"/>
-          <w:color w:val="404040"/>
-          <w:kern w:val="56"/>
-        </w:rPr>
-        <w:t>{%</w:t>
-      </w:r>
-      <w:r>
-        <w:rPr>
-          <w:rFonts w:cstheme="minorHAnsi"/>
-          <w:color w:val="404040"/>
-          <w:kern w:val="56"/>
-        </w:rPr>
-        <w:t>-</w:t>
-      </w:r>
-      <w:r>
-        <w:rPr>
-          <w:rFonts w:cstheme="minorHAnsi"/>
-          <w:color w:val="404040"/>
-          <w:kern w:val="56"/>
-        </w:rPr>
-        <w:t xml:space="preserve"> endif -%}</w:t>
+      <w:r>
+        <w:rPr>
+          <w:rFonts w:cstheme="minorHAnsi"/>
+          <w:color w:val="404040"/>
+          <w:kern w:val="56"/>
+        </w:rPr>
+        <w:t>{% endif %}</w:t>
       </w:r>
     </w:p>
     <w:p>
@@ -2643,97 +2448,6 @@
           <w:color w:val="404040"/>
           <w:kern w:val="56"/>
         </w:rPr>
-      </w:pPr>
-      <w:proofErr w:type="gramStart"/>
-      <w:r>
-        <w:rPr>
-          <w:rFonts w:cstheme="minorHAnsi"/>
-          <w:color w:val="404040"/>
-          <w:kern w:val="56"/>
-        </w:rPr>
-        <w:t xml:space="preserve">{{ </w:t>
-      </w:r>
-      <w:proofErr w:type="spellStart"/>
-      <w:r>
-        <w:t>work</w:t>
-      </w:r>
-      <w:proofErr w:type="gramEnd"/>
-      <w:r>
-        <w:t>_experience</w:t>
-      </w:r>
-      <w:proofErr w:type="spellEnd"/>
-      <w:r>
-        <w:t>[0]</w:t>
-      </w:r>
-      <w:r>
-        <w:rPr>
-          <w:rFonts w:cstheme="minorHAnsi"/>
-          <w:color w:val="404040"/>
-          <w:kern w:val="56"/>
-        </w:rPr>
-        <w:t>.achievements[2] }}</w:t>
-      </w:r>
-    </w:p>
-    <w:p>
-      <w:pPr>
-        <w:spacing w:before="120" w:after="120" w:line="240" w:lineRule="auto"/>
-        <w:rPr>
-          <w:rFonts w:cstheme="minorHAnsi"/>
-          <w:color w:val="404040"/>
-          <w:kern w:val="56"/>
-        </w:rPr>
-      </w:pPr>
-      <w:r>
-        <w:rPr>
-          <w:rFonts w:cstheme="minorHAnsi"/>
-          <w:color w:val="404040"/>
-          <w:kern w:val="56"/>
-        </w:rPr>
-        <w:t>{%</w:t>
-      </w:r>
-      <w:r>
-        <w:rPr>
-          <w:rFonts w:cstheme="minorHAnsi"/>
-          <w:color w:val="404040"/>
-          <w:kern w:val="56"/>
-        </w:rPr>
-        <w:t>-</w:t>
-      </w:r>
-      <w:r>
-        <w:rPr>
-          <w:rFonts w:cstheme="minorHAnsi"/>
-          <w:color w:val="404040"/>
-          <w:kern w:val="56"/>
-        </w:rPr>
-        <w:t xml:space="preserve"> endif %}</w:t>
-      </w:r>
-    </w:p>
-    <w:p>
-      <w:pPr>
-        <w:spacing w:after="0" w:line="240" w:lineRule="auto"/>
-        <w:rPr>
-          <w:rFonts w:cstheme="minorHAnsi"/>
-          <w:color w:val="404040"/>
-          <w:kern w:val="56"/>
-        </w:rPr>
-      </w:pPr>
-      <w:r>
-        <w:rPr>
-          <w:rFonts w:cstheme="minorHAnsi"/>
-          <w:color w:val="404040"/>
-          <w:kern w:val="56"/>
-        </w:rPr>
-        <w:t>{% endif %}</w:t>
-      </w:r>
-    </w:p>
-    <w:p>
-      <w:pPr>
-        <w:spacing w:line="240" w:lineRule="auto"/>
-        <w:rPr>
-          <w:rFonts w:cstheme="minorHAnsi"/>
-          <w:color w:val="404040"/>
-          <w:kern w:val="56"/>
-        </w:rPr>
         <w:sectPr>
           <w:type w:val="continuous"/>
           <w:pgSz w:w="11906" w:h="16838"/>
@@ -2742,6 +2456,51 @@
           <w:docGrid w:linePitch="360"/>
         </w:sectPr>
       </w:pPr>
+      <w:proofErr w:type="gramStart"/>
+      <w:r>
+        <w:rPr>
+          <w:rFonts w:cstheme="minorHAnsi"/>
+          <w:color w:val="404040"/>
+          <w:kern w:val="56"/>
+        </w:rPr>
+        <w:t xml:space="preserve">{{ </w:t>
+      </w:r>
+      <w:proofErr w:type="spellStart"/>
+      <w:r>
+        <w:t>work</w:t>
+      </w:r>
+      <w:proofErr w:type="gramEnd"/>
+      <w:r>
+        <w:t>_experience</w:t>
+      </w:r>
+      <w:proofErr w:type="spellEnd"/>
+      <w:r>
+        <w:t>[0]</w:t>
+      </w:r>
+      <w:r>
+        <w:rPr>
+          <w:rFonts w:cstheme="minorHAnsi"/>
+          <w:color w:val="404040"/>
+          <w:kern w:val="56"/>
+        </w:rPr>
+        <w:t>.achievements[2] }}</w:t>
+      </w:r>
+      <w:r>
+        <w:rPr>
+          <w:rFonts w:cstheme="minorHAnsi"/>
+          <w:color w:val="404040"/>
+          <w:kern w:val="56"/>
+        </w:rPr>
+        <w:t>{% endif %}</w:t>
+      </w:r>
+      <w:r>
+        <w:rPr>
+          <w:rFonts w:cstheme="minorHAnsi"/>
+          <w:color w:val="404040"/>
+          <w:kern w:val="56"/>
+        </w:rPr>
+        <w:t>{% endif %}</w:t>
+      </w:r>
       <w:r>
         <w:rPr>
           <w:rFonts w:cstheme="minorHAnsi"/>
@@ -2837,27 +2596,7 @@
           <w:color w:val="404040"/>
           <w:kern w:val="56"/>
         </w:rPr>
-        <w:t xml:space="preserve"> </w:t>
-      </w:r>
-      <w:r>
-        <w:rPr>
-          <w:rFonts w:cstheme="minorHAnsi"/>
-          <w:b/>
-          <w:bCs/>
-          <w:color w:val="404040"/>
-          <w:kern w:val="56"/>
-        </w:rPr>
-        <w:t>-</w:t>
-      </w:r>
-      <w:r>
-        <w:rPr>
-          <w:rFonts w:cstheme="minorHAnsi"/>
-          <w:b/>
-          <w:bCs/>
-          <w:color w:val="404040"/>
-          <w:kern w:val="56"/>
-        </w:rPr>
-        <w:t>%}</w:t>
+        <w:t xml:space="preserve"> %}</w:t>
       </w:r>
     </w:p>
     <w:p>
@@ -3148,7 +2887,6 @@
           <w:color w:val="404040"/>
           <w:kern w:val="56"/>
         </w:rPr>
-        <w:lastRenderedPageBreak/>
         <w:t>Achievements:</w:t>
       </w:r>
       <w:r>
@@ -3292,39 +3030,13 @@
         </w:rPr>
         <w:t>.achievements[0] }}</w:t>
       </w:r>
-    </w:p>
-    <w:p>
-      <w:pPr>
-        <w:spacing w:before="120" w:after="120" w:line="240" w:lineRule="auto"/>
-        <w:rPr>
-          <w:rFonts w:cstheme="minorHAnsi"/>
-          <w:color w:val="404040"/>
-          <w:kern w:val="56"/>
-        </w:rPr>
-      </w:pPr>
-      <w:r>
-        <w:rPr>
-          <w:rFonts w:cstheme="minorHAnsi"/>
-          <w:color w:val="404040"/>
-          <w:kern w:val="56"/>
-        </w:rPr>
-        <w:t>{%</w:t>
-      </w:r>
-      <w:r>
-        <w:rPr>
-          <w:rFonts w:cstheme="minorHAnsi"/>
-          <w:color w:val="404040"/>
-          <w:kern w:val="56"/>
-        </w:rPr>
-        <w:t>-</w:t>
-      </w:r>
-      <w:r>
-        <w:rPr>
-          <w:rFonts w:cstheme="minorHAnsi"/>
-          <w:color w:val="404040"/>
-          <w:kern w:val="56"/>
-        </w:rPr>
-        <w:t xml:space="preserve"> endif -%}</w:t>
+      <w:r>
+        <w:rPr>
+          <w:rFonts w:cstheme="minorHAnsi"/>
+          <w:color w:val="404040"/>
+          <w:kern w:val="56"/>
+        </w:rPr>
+        <w:t>{% endif %}</w:t>
       </w:r>
     </w:p>
     <w:p>
@@ -3489,39 +3201,13 @@
         </w:rPr>
         <w:t>.achievements[1] }}</w:t>
       </w:r>
-    </w:p>
-    <w:p>
-      <w:pPr>
-        <w:spacing w:before="120" w:after="120" w:line="240" w:lineRule="auto"/>
-        <w:rPr>
-          <w:rFonts w:cstheme="minorHAnsi"/>
-          <w:color w:val="404040"/>
-          <w:kern w:val="56"/>
-        </w:rPr>
-      </w:pPr>
-      <w:r>
-        <w:rPr>
-          <w:rFonts w:cstheme="minorHAnsi"/>
-          <w:color w:val="404040"/>
-          <w:kern w:val="56"/>
-        </w:rPr>
-        <w:t>{%</w:t>
-      </w:r>
-      <w:r>
-        <w:rPr>
-          <w:rFonts w:cstheme="minorHAnsi"/>
-          <w:color w:val="404040"/>
-          <w:kern w:val="56"/>
-        </w:rPr>
-        <w:t>-</w:t>
-      </w:r>
-      <w:r>
-        <w:rPr>
-          <w:rFonts w:cstheme="minorHAnsi"/>
-          <w:color w:val="404040"/>
-          <w:kern w:val="56"/>
-        </w:rPr>
-        <w:t xml:space="preserve"> endif -%}</w:t>
+      <w:r>
+        <w:rPr>
+          <w:rFonts w:cstheme="minorHAnsi"/>
+          <w:color w:val="404040"/>
+          <w:kern w:val="56"/>
+        </w:rPr>
+        <w:t>{% endif %}</w:t>
       </w:r>
     </w:p>
     <w:p>
@@ -3656,96 +3342,6 @@
           <w:color w:val="404040"/>
           <w:kern w:val="56"/>
         </w:rPr>
-      </w:pPr>
-      <w:proofErr w:type="gramStart"/>
-      <w:r>
-        <w:rPr>
-          <w:rFonts w:cstheme="minorHAnsi"/>
-          <w:color w:val="404040"/>
-          <w:kern w:val="56"/>
-        </w:rPr>
-        <w:t xml:space="preserve">{{ </w:t>
-      </w:r>
-      <w:proofErr w:type="spellStart"/>
-      <w:r>
-        <w:t>work</w:t>
-      </w:r>
-      <w:proofErr w:type="gramEnd"/>
-      <w:r>
-        <w:t>_experience</w:t>
-      </w:r>
-      <w:proofErr w:type="spellEnd"/>
-      <w:r>
-        <w:t>[1]</w:t>
-      </w:r>
-      <w:r>
-        <w:rPr>
-          <w:rFonts w:cstheme="minorHAnsi"/>
-          <w:color w:val="404040"/>
-          <w:kern w:val="56"/>
-        </w:rPr>
-        <w:t>.achievements[2] }}</w:t>
-      </w:r>
-    </w:p>
-    <w:p>
-      <w:pPr>
-        <w:spacing w:before="120" w:after="120" w:line="240" w:lineRule="auto"/>
-        <w:rPr>
-          <w:rFonts w:cstheme="minorHAnsi"/>
-          <w:color w:val="404040"/>
-          <w:kern w:val="56"/>
-        </w:rPr>
-      </w:pPr>
-      <w:r>
-        <w:rPr>
-          <w:rFonts w:cstheme="minorHAnsi"/>
-          <w:color w:val="404040"/>
-          <w:kern w:val="56"/>
-        </w:rPr>
-        <w:t>{%</w:t>
-      </w:r>
-      <w:r>
-        <w:rPr>
-          <w:rFonts w:cstheme="minorHAnsi"/>
-          <w:color w:val="404040"/>
-          <w:kern w:val="56"/>
-        </w:rPr>
-        <w:t>-</w:t>
-      </w:r>
-      <w:r>
-        <w:rPr>
-          <w:rFonts w:cstheme="minorHAnsi"/>
-          <w:color w:val="404040"/>
-          <w:kern w:val="56"/>
-        </w:rPr>
-        <w:t xml:space="preserve"> endif %}</w:t>
-      </w:r>
-    </w:p>
-    <w:p>
-      <w:pPr>
-        <w:spacing w:after="0" w:line="240" w:lineRule="auto"/>
-        <w:rPr>
-          <w:rFonts w:cstheme="minorHAnsi"/>
-          <w:color w:val="404040"/>
-          <w:kern w:val="56"/>
-        </w:rPr>
-      </w:pPr>
-      <w:r>
-        <w:rPr>
-          <w:rFonts w:cstheme="minorHAnsi"/>
-          <w:color w:val="404040"/>
-          <w:kern w:val="56"/>
-        </w:rPr>
-        <w:t>{% endif %}</w:t>
-      </w:r>
-    </w:p>
-    <w:p>
-      <w:pPr>
-        <w:rPr>
-          <w:rFonts w:cstheme="minorHAnsi"/>
-          <w:color w:val="404040"/>
-          <w:kern w:val="56"/>
-        </w:rPr>
         <w:sectPr>
           <w:type w:val="continuous"/>
           <w:pgSz w:w="11906" w:h="16838"/>
@@ -3754,6 +3350,35 @@
           <w:docGrid w:linePitch="360"/>
         </w:sectPr>
       </w:pPr>
+      <w:proofErr w:type="gramStart"/>
+      <w:r>
+        <w:rPr>
+          <w:rFonts w:cstheme="minorHAnsi"/>
+          <w:color w:val="404040"/>
+          <w:kern w:val="56"/>
+        </w:rPr>
+        <w:t xml:space="preserve">{{ </w:t>
+      </w:r>
+      <w:proofErr w:type="spellStart"/>
+      <w:r>
+        <w:t>work</w:t>
+      </w:r>
+      <w:proofErr w:type="gramEnd"/>
+      <w:r>
+        <w:t>_experience</w:t>
+      </w:r>
+      <w:proofErr w:type="spellEnd"/>
+      <w:r>
+        <w:t>[1]</w:t>
+      </w:r>
+      <w:r>
+        <w:rPr>
+          <w:rFonts w:cstheme="minorHAnsi"/>
+          <w:color w:val="404040"/>
+          <w:kern w:val="56"/>
+        </w:rPr>
+        <w:t>.achievements[2] }}</w:t>
+      </w:r>
       <w:r>
         <w:rPr>
           <w:rFonts w:cstheme="minorHAnsi"/>
@@ -3761,6 +3386,14 @@
           <w:kern w:val="56"/>
         </w:rPr>
         <w:t>{% endif %}</w:t>
+      </w:r>
+      <w:r>
+        <w:rPr>
+          <w:rFonts w:cstheme="minorHAnsi"/>
+          <w:color w:val="404040"/>
+          <w:kern w:val="56"/>
+        </w:rPr>
+        <w:t>{% endif %}{% endif %}</w:t>
       </w:r>
     </w:p>
     <w:p>
@@ -3849,27 +3482,7 @@
           <w:color w:val="404040"/>
           <w:kern w:val="56"/>
         </w:rPr>
-        <w:t xml:space="preserve"> </w:t>
-      </w:r>
-      <w:r>
-        <w:rPr>
-          <w:rFonts w:cstheme="minorHAnsi"/>
-          <w:b/>
-          <w:bCs/>
-          <w:color w:val="404040"/>
-          <w:kern w:val="56"/>
-        </w:rPr>
-        <w:t>-</w:t>
-      </w:r>
-      <w:r>
-        <w:rPr>
-          <w:rFonts w:cstheme="minorHAnsi"/>
-          <w:b/>
-          <w:bCs/>
-          <w:color w:val="404040"/>
-          <w:kern w:val="56"/>
-        </w:rPr>
-        <w:t>%}</w:t>
+        <w:t xml:space="preserve"> %}</w:t>
       </w:r>
     </w:p>
     <w:p>
@@ -4303,39 +3916,13 @@
         </w:rPr>
         <w:t>.achievements[0] }}</w:t>
       </w:r>
-    </w:p>
-    <w:p>
-      <w:pPr>
-        <w:spacing w:before="120" w:after="120" w:line="240" w:lineRule="auto"/>
-        <w:rPr>
-          <w:rFonts w:cstheme="minorHAnsi"/>
-          <w:color w:val="404040"/>
-          <w:kern w:val="56"/>
-        </w:rPr>
-      </w:pPr>
-      <w:r>
-        <w:rPr>
-          <w:rFonts w:cstheme="minorHAnsi"/>
-          <w:color w:val="404040"/>
-          <w:kern w:val="56"/>
-        </w:rPr>
-        <w:t>{%</w:t>
-      </w:r>
-      <w:r>
-        <w:rPr>
-          <w:rFonts w:cstheme="minorHAnsi"/>
-          <w:color w:val="404040"/>
-          <w:kern w:val="56"/>
-        </w:rPr>
-        <w:t>-</w:t>
-      </w:r>
-      <w:r>
-        <w:rPr>
-          <w:rFonts w:cstheme="minorHAnsi"/>
-          <w:color w:val="404040"/>
-          <w:kern w:val="56"/>
-        </w:rPr>
-        <w:t xml:space="preserve"> endif -%}</w:t>
+      <w:r>
+        <w:rPr>
+          <w:rFonts w:cstheme="minorHAnsi"/>
+          <w:color w:val="404040"/>
+          <w:kern w:val="56"/>
+        </w:rPr>
+        <w:t>{% endif %}</w:t>
       </w:r>
     </w:p>
     <w:p>
@@ -4500,39 +4087,13 @@
         </w:rPr>
         <w:t>.achievements[1] }}</w:t>
       </w:r>
-    </w:p>
-    <w:p>
-      <w:pPr>
-        <w:spacing w:before="120" w:after="120" w:line="240" w:lineRule="auto"/>
-        <w:rPr>
-          <w:rFonts w:cstheme="minorHAnsi"/>
-          <w:color w:val="404040"/>
-          <w:kern w:val="56"/>
-        </w:rPr>
-      </w:pPr>
-      <w:r>
-        <w:rPr>
-          <w:rFonts w:cstheme="minorHAnsi"/>
-          <w:color w:val="404040"/>
-          <w:kern w:val="56"/>
-        </w:rPr>
-        <w:t>{%</w:t>
-      </w:r>
-      <w:r>
-        <w:rPr>
-          <w:rFonts w:cstheme="minorHAnsi"/>
-          <w:color w:val="404040"/>
-          <w:kern w:val="56"/>
-        </w:rPr>
-        <w:t>-</w:t>
-      </w:r>
-      <w:r>
-        <w:rPr>
-          <w:rFonts w:cstheme="minorHAnsi"/>
-          <w:color w:val="404040"/>
-          <w:kern w:val="56"/>
-        </w:rPr>
-        <w:t xml:space="preserve"> endif -%}</w:t>
+      <w:r>
+        <w:rPr>
+          <w:rFonts w:cstheme="minorHAnsi"/>
+          <w:color w:val="404040"/>
+          <w:kern w:val="56"/>
+        </w:rPr>
+        <w:t>{% endif %}</w:t>
       </w:r>
     </w:p>
     <w:p>
@@ -4667,96 +4228,6 @@
           <w:color w:val="404040"/>
           <w:kern w:val="56"/>
         </w:rPr>
-      </w:pPr>
-      <w:proofErr w:type="gramStart"/>
-      <w:r>
-        <w:rPr>
-          <w:rFonts w:cstheme="minorHAnsi"/>
-          <w:color w:val="404040"/>
-          <w:kern w:val="56"/>
-        </w:rPr>
-        <w:t xml:space="preserve">{{ </w:t>
-      </w:r>
-      <w:proofErr w:type="spellStart"/>
-      <w:r>
-        <w:t>work</w:t>
-      </w:r>
-      <w:proofErr w:type="gramEnd"/>
-      <w:r>
-        <w:t>_experience</w:t>
-      </w:r>
-      <w:proofErr w:type="spellEnd"/>
-      <w:r>
-        <w:t>[2]</w:t>
-      </w:r>
-      <w:r>
-        <w:rPr>
-          <w:rFonts w:cstheme="minorHAnsi"/>
-          <w:color w:val="404040"/>
-          <w:kern w:val="56"/>
-        </w:rPr>
-        <w:t>.achievements[2] }}</w:t>
-      </w:r>
-    </w:p>
-    <w:p>
-      <w:pPr>
-        <w:spacing w:before="120" w:after="120" w:line="240" w:lineRule="auto"/>
-        <w:rPr>
-          <w:rFonts w:cstheme="minorHAnsi"/>
-          <w:color w:val="404040"/>
-          <w:kern w:val="56"/>
-        </w:rPr>
-      </w:pPr>
-      <w:r>
-        <w:rPr>
-          <w:rFonts w:cstheme="minorHAnsi"/>
-          <w:color w:val="404040"/>
-          <w:kern w:val="56"/>
-        </w:rPr>
-        <w:t>{%</w:t>
-      </w:r>
-      <w:r>
-        <w:rPr>
-          <w:rFonts w:cstheme="minorHAnsi"/>
-          <w:color w:val="404040"/>
-          <w:kern w:val="56"/>
-        </w:rPr>
-        <w:t>-</w:t>
-      </w:r>
-      <w:r>
-        <w:rPr>
-          <w:rFonts w:cstheme="minorHAnsi"/>
-          <w:color w:val="404040"/>
-          <w:kern w:val="56"/>
-        </w:rPr>
-        <w:t xml:space="preserve"> endif %}</w:t>
-      </w:r>
-    </w:p>
-    <w:p>
-      <w:pPr>
-        <w:spacing w:after="0" w:line="240" w:lineRule="auto"/>
-        <w:rPr>
-          <w:rFonts w:cstheme="minorHAnsi"/>
-          <w:color w:val="404040"/>
-          <w:kern w:val="56"/>
-        </w:rPr>
-      </w:pPr>
-      <w:r>
-        <w:rPr>
-          <w:rFonts w:cstheme="minorHAnsi"/>
-          <w:color w:val="404040"/>
-          <w:kern w:val="56"/>
-        </w:rPr>
-        <w:t>{% endif %}</w:t>
-      </w:r>
-    </w:p>
-    <w:p>
-      <w:pPr>
-        <w:rPr>
-          <w:rFonts w:cstheme="minorHAnsi"/>
-          <w:color w:val="404040"/>
-          <w:kern w:val="56"/>
-        </w:rPr>
         <w:sectPr>
           <w:type w:val="continuous"/>
           <w:pgSz w:w="11906" w:h="16838"/>
@@ -4765,6 +4236,35 @@
           <w:docGrid w:linePitch="360"/>
         </w:sectPr>
       </w:pPr>
+      <w:proofErr w:type="gramStart"/>
+      <w:r>
+        <w:rPr>
+          <w:rFonts w:cstheme="minorHAnsi"/>
+          <w:color w:val="404040"/>
+          <w:kern w:val="56"/>
+        </w:rPr>
+        <w:t xml:space="preserve">{{ </w:t>
+      </w:r>
+      <w:proofErr w:type="spellStart"/>
+      <w:r>
+        <w:t>work</w:t>
+      </w:r>
+      <w:proofErr w:type="gramEnd"/>
+      <w:r>
+        <w:t>_experience</w:t>
+      </w:r>
+      <w:proofErr w:type="spellEnd"/>
+      <w:r>
+        <w:t>[2]</w:t>
+      </w:r>
+      <w:r>
+        <w:rPr>
+          <w:rFonts w:cstheme="minorHAnsi"/>
+          <w:color w:val="404040"/>
+          <w:kern w:val="56"/>
+        </w:rPr>
+        <w:t>.achievements[2] }}</w:t>
+      </w:r>
       <w:r>
         <w:rPr>
           <w:rFonts w:cstheme="minorHAnsi"/>
@@ -4772,6 +4272,14 @@
           <w:kern w:val="56"/>
         </w:rPr>
         <w:t>{% endif %}</w:t>
+      </w:r>
+      <w:r>
+        <w:rPr>
+          <w:rFonts w:cstheme="minorHAnsi"/>
+          <w:color w:val="404040"/>
+          <w:kern w:val="56"/>
+        </w:rPr>
+        <w:t>{% endif %}{% endif %}</w:t>
       </w:r>
     </w:p>
     <w:p>
@@ -4860,27 +4368,7 @@
           <w:color w:val="404040"/>
           <w:kern w:val="56"/>
         </w:rPr>
-        <w:t xml:space="preserve"> </w:t>
-      </w:r>
-      <w:r>
-        <w:rPr>
-          <w:rFonts w:cstheme="minorHAnsi"/>
-          <w:b/>
-          <w:bCs/>
-          <w:color w:val="404040"/>
-          <w:kern w:val="56"/>
-        </w:rPr>
-        <w:t>-</w:t>
-      </w:r>
-      <w:r>
-        <w:rPr>
-          <w:rFonts w:cstheme="minorHAnsi"/>
-          <w:b/>
-          <w:bCs/>
-          <w:color w:val="404040"/>
-          <w:kern w:val="56"/>
-        </w:rPr>
-        <w:t>%}</w:t>
+        <w:t xml:space="preserve"> %}</w:t>
       </w:r>
     </w:p>
     <w:p>
@@ -4900,6 +4388,7 @@
           <w:sz w:val="28"/>
           <w:szCs w:val="28"/>
         </w:rPr>
+        <w:lastRenderedPageBreak/>
         <w:t xml:space="preserve">{{ </w:t>
       </w:r>
       <w:proofErr w:type="spellStart"/>
@@ -5334,40 +4823,13 @@
         </w:rPr>
         <w:t>.achievements[0] }}</w:t>
       </w:r>
-    </w:p>
-    <w:p>
-      <w:pPr>
-        <w:spacing w:before="120" w:after="120" w:line="240" w:lineRule="auto"/>
-        <w:rPr>
-          <w:rFonts w:cstheme="minorHAnsi"/>
-          <w:color w:val="404040"/>
-          <w:kern w:val="56"/>
-        </w:rPr>
-      </w:pPr>
-      <w:r>
-        <w:rPr>
-          <w:rFonts w:cstheme="minorHAnsi"/>
-          <w:color w:val="404040"/>
-          <w:kern w:val="56"/>
-        </w:rPr>
-        <w:lastRenderedPageBreak/>
-        <w:t>{%</w:t>
-      </w:r>
-      <w:r>
-        <w:rPr>
-          <w:rFonts w:cstheme="minorHAnsi"/>
-          <w:color w:val="404040"/>
-          <w:kern w:val="56"/>
-        </w:rPr>
-        <w:t>-</w:t>
-      </w:r>
-      <w:r>
-        <w:rPr>
-          <w:rFonts w:cstheme="minorHAnsi"/>
-          <w:color w:val="404040"/>
-          <w:kern w:val="56"/>
-        </w:rPr>
-        <w:t xml:space="preserve"> endif -%}</w:t>
+      <w:r>
+        <w:rPr>
+          <w:rFonts w:cstheme="minorHAnsi"/>
+          <w:color w:val="404040"/>
+          <w:kern w:val="56"/>
+        </w:rPr>
+        <w:t>{% endif %}</w:t>
       </w:r>
     </w:p>
     <w:p>
@@ -5532,39 +4994,13 @@
         </w:rPr>
         <w:t>.achievements[1] }}</w:t>
       </w:r>
-    </w:p>
-    <w:p>
-      <w:pPr>
-        <w:spacing w:before="120" w:after="120" w:line="240" w:lineRule="auto"/>
-        <w:rPr>
-          <w:rFonts w:cstheme="minorHAnsi"/>
-          <w:color w:val="404040"/>
-          <w:kern w:val="56"/>
-        </w:rPr>
-      </w:pPr>
-      <w:r>
-        <w:rPr>
-          <w:rFonts w:cstheme="minorHAnsi"/>
-          <w:color w:val="404040"/>
-          <w:kern w:val="56"/>
-        </w:rPr>
-        <w:t>{%</w:t>
-      </w:r>
-      <w:r>
-        <w:rPr>
-          <w:rFonts w:cstheme="minorHAnsi"/>
-          <w:color w:val="404040"/>
-          <w:kern w:val="56"/>
-        </w:rPr>
-        <w:t>-</w:t>
-      </w:r>
-      <w:r>
-        <w:rPr>
-          <w:rFonts w:cstheme="minorHAnsi"/>
-          <w:color w:val="404040"/>
-          <w:kern w:val="56"/>
-        </w:rPr>
-        <w:t xml:space="preserve"> endif -%}</w:t>
+      <w:r>
+        <w:rPr>
+          <w:rFonts w:cstheme="minorHAnsi"/>
+          <w:color w:val="404040"/>
+          <w:kern w:val="56"/>
+        </w:rPr>
+        <w:t>{% endif %}</w:t>
       </w:r>
     </w:p>
     <w:p>
@@ -5699,96 +5135,6 @@
           <w:color w:val="404040"/>
           <w:kern w:val="56"/>
         </w:rPr>
-      </w:pPr>
-      <w:proofErr w:type="gramStart"/>
-      <w:r>
-        <w:rPr>
-          <w:rFonts w:cstheme="minorHAnsi"/>
-          <w:color w:val="404040"/>
-          <w:kern w:val="56"/>
-        </w:rPr>
-        <w:t xml:space="preserve">{{ </w:t>
-      </w:r>
-      <w:proofErr w:type="spellStart"/>
-      <w:r>
-        <w:t>work</w:t>
-      </w:r>
-      <w:proofErr w:type="gramEnd"/>
-      <w:r>
-        <w:t>_experience</w:t>
-      </w:r>
-      <w:proofErr w:type="spellEnd"/>
-      <w:r>
-        <w:t>[3]</w:t>
-      </w:r>
-      <w:r>
-        <w:rPr>
-          <w:rFonts w:cstheme="minorHAnsi"/>
-          <w:color w:val="404040"/>
-          <w:kern w:val="56"/>
-        </w:rPr>
-        <w:t>.achievements[2] }}</w:t>
-      </w:r>
-    </w:p>
-    <w:p>
-      <w:pPr>
-        <w:spacing w:before="120" w:after="120" w:line="240" w:lineRule="auto"/>
-        <w:rPr>
-          <w:rFonts w:cstheme="minorHAnsi"/>
-          <w:color w:val="404040"/>
-          <w:kern w:val="56"/>
-        </w:rPr>
-      </w:pPr>
-      <w:r>
-        <w:rPr>
-          <w:rFonts w:cstheme="minorHAnsi"/>
-          <w:color w:val="404040"/>
-          <w:kern w:val="56"/>
-        </w:rPr>
-        <w:t>{%</w:t>
-      </w:r>
-      <w:r>
-        <w:rPr>
-          <w:rFonts w:cstheme="minorHAnsi"/>
-          <w:color w:val="404040"/>
-          <w:kern w:val="56"/>
-        </w:rPr>
-        <w:t>-</w:t>
-      </w:r>
-      <w:r>
-        <w:rPr>
-          <w:rFonts w:cstheme="minorHAnsi"/>
-          <w:color w:val="404040"/>
-          <w:kern w:val="56"/>
-        </w:rPr>
-        <w:t xml:space="preserve"> endif %}</w:t>
-      </w:r>
-    </w:p>
-    <w:p>
-      <w:pPr>
-        <w:spacing w:after="0" w:line="240" w:lineRule="auto"/>
-        <w:rPr>
-          <w:rFonts w:cstheme="minorHAnsi"/>
-          <w:color w:val="404040"/>
-          <w:kern w:val="56"/>
-        </w:rPr>
-      </w:pPr>
-      <w:r>
-        <w:rPr>
-          <w:rFonts w:cstheme="minorHAnsi"/>
-          <w:color w:val="404040"/>
-          <w:kern w:val="56"/>
-        </w:rPr>
-        <w:t>{% endif %}</w:t>
-      </w:r>
-    </w:p>
-    <w:p>
-      <w:pPr>
-        <w:rPr>
-          <w:rFonts w:cstheme="minorHAnsi"/>
-          <w:color w:val="404040"/>
-          <w:kern w:val="56"/>
-        </w:rPr>
         <w:sectPr>
           <w:type w:val="continuous"/>
           <w:pgSz w:w="11906" w:h="16838"/>
@@ -5797,6 +5143,35 @@
           <w:docGrid w:linePitch="360"/>
         </w:sectPr>
       </w:pPr>
+      <w:proofErr w:type="gramStart"/>
+      <w:r>
+        <w:rPr>
+          <w:rFonts w:cstheme="minorHAnsi"/>
+          <w:color w:val="404040"/>
+          <w:kern w:val="56"/>
+        </w:rPr>
+        <w:t xml:space="preserve">{{ </w:t>
+      </w:r>
+      <w:proofErr w:type="spellStart"/>
+      <w:r>
+        <w:t>work</w:t>
+      </w:r>
+      <w:proofErr w:type="gramEnd"/>
+      <w:r>
+        <w:t>_experience</w:t>
+      </w:r>
+      <w:proofErr w:type="spellEnd"/>
+      <w:r>
+        <w:t>[3]</w:t>
+      </w:r>
+      <w:r>
+        <w:rPr>
+          <w:rFonts w:cstheme="minorHAnsi"/>
+          <w:color w:val="404040"/>
+          <w:kern w:val="56"/>
+        </w:rPr>
+        <w:t>.achievements[2] }}</w:t>
+      </w:r>
       <w:r>
         <w:rPr>
           <w:rFonts w:cstheme="minorHAnsi"/>
@@ -5804,6 +5179,14 @@
           <w:kern w:val="56"/>
         </w:rPr>
         <w:t>{% endif %}</w:t>
+      </w:r>
+      <w:r>
+        <w:rPr>
+          <w:rFonts w:cstheme="minorHAnsi"/>
+          <w:color w:val="404040"/>
+          <w:kern w:val="56"/>
+        </w:rPr>
+        <w:t>{% endif %}{% endif %}</w:t>
       </w:r>
     </w:p>
     <w:p>
@@ -5902,27 +5285,7 @@
           <w:color w:val="404040"/>
           <w:kern w:val="56"/>
         </w:rPr>
-        <w:t xml:space="preserve"> </w:t>
-      </w:r>
-      <w:r>
-        <w:rPr>
-          <w:rFonts w:cstheme="minorHAnsi"/>
-          <w:b/>
-          <w:bCs/>
-          <w:color w:val="404040"/>
-          <w:kern w:val="56"/>
-        </w:rPr>
-        <w:t>-</w:t>
-      </w:r>
-      <w:r>
-        <w:rPr>
-          <w:rFonts w:cstheme="minorHAnsi"/>
-          <w:b/>
-          <w:bCs/>
-          <w:color w:val="404040"/>
-          <w:kern w:val="56"/>
-        </w:rPr>
-        <w:t>%}</w:t>
+        <w:t xml:space="preserve"> %}</w:t>
       </w:r>
     </w:p>
     <w:p>
@@ -6394,39 +5757,13 @@
         </w:rPr>
         <w:t>.achievements[0] }}</w:t>
       </w:r>
-    </w:p>
-    <w:p>
-      <w:pPr>
-        <w:spacing w:before="120" w:after="120" w:line="240" w:lineRule="auto"/>
-        <w:rPr>
-          <w:rFonts w:cstheme="minorHAnsi"/>
-          <w:color w:val="404040"/>
-          <w:kern w:val="56"/>
-        </w:rPr>
-      </w:pPr>
-      <w:r>
-        <w:rPr>
-          <w:rFonts w:cstheme="minorHAnsi"/>
-          <w:color w:val="404040"/>
-          <w:kern w:val="56"/>
-        </w:rPr>
-        <w:t>{%</w:t>
-      </w:r>
-      <w:r>
-        <w:rPr>
-          <w:rFonts w:cstheme="minorHAnsi"/>
-          <w:color w:val="404040"/>
-          <w:kern w:val="56"/>
-        </w:rPr>
-        <w:t>-</w:t>
-      </w:r>
-      <w:r>
-        <w:rPr>
-          <w:rFonts w:cstheme="minorHAnsi"/>
-          <w:color w:val="404040"/>
-          <w:kern w:val="56"/>
-        </w:rPr>
-        <w:t xml:space="preserve"> endif -%}</w:t>
+      <w:r>
+        <w:rPr>
+          <w:rFonts w:cstheme="minorHAnsi"/>
+          <w:color w:val="404040"/>
+          <w:kern w:val="56"/>
+        </w:rPr>
+        <w:t>{% endif %}</w:t>
       </w:r>
     </w:p>
     <w:p>
@@ -6591,39 +5928,13 @@
         </w:rPr>
         <w:t>.achievements[1] }}</w:t>
       </w:r>
-    </w:p>
-    <w:p>
-      <w:pPr>
-        <w:spacing w:before="120" w:after="120" w:line="240" w:lineRule="auto"/>
-        <w:rPr>
-          <w:rFonts w:cstheme="minorHAnsi"/>
-          <w:color w:val="404040"/>
-          <w:kern w:val="56"/>
-        </w:rPr>
-      </w:pPr>
-      <w:r>
-        <w:rPr>
-          <w:rFonts w:cstheme="minorHAnsi"/>
-          <w:color w:val="404040"/>
-          <w:kern w:val="56"/>
-        </w:rPr>
-        <w:t>{%</w:t>
-      </w:r>
-      <w:r>
-        <w:rPr>
-          <w:rFonts w:cstheme="minorHAnsi"/>
-          <w:color w:val="404040"/>
-          <w:kern w:val="56"/>
-        </w:rPr>
-        <w:t>-</w:t>
-      </w:r>
-      <w:r>
-        <w:rPr>
-          <w:rFonts w:cstheme="minorHAnsi"/>
-          <w:color w:val="404040"/>
-          <w:kern w:val="56"/>
-        </w:rPr>
-        <w:t xml:space="preserve"> endif -%}</w:t>
+      <w:r>
+        <w:rPr>
+          <w:rFonts w:cstheme="minorHAnsi"/>
+          <w:color w:val="404040"/>
+          <w:kern w:val="56"/>
+        </w:rPr>
+        <w:t>{% endif %}</w:t>
       </w:r>
     </w:p>
     <w:p>
@@ -6758,96 +6069,6 @@
           <w:color w:val="404040"/>
           <w:kern w:val="56"/>
         </w:rPr>
-      </w:pPr>
-      <w:proofErr w:type="gramStart"/>
-      <w:r>
-        <w:rPr>
-          <w:rFonts w:cstheme="minorHAnsi"/>
-          <w:color w:val="404040"/>
-          <w:kern w:val="56"/>
-        </w:rPr>
-        <w:t xml:space="preserve">{{ </w:t>
-      </w:r>
-      <w:proofErr w:type="spellStart"/>
-      <w:r>
-        <w:t>work</w:t>
-      </w:r>
-      <w:proofErr w:type="gramEnd"/>
-      <w:r>
-        <w:t>_experience</w:t>
-      </w:r>
-      <w:proofErr w:type="spellEnd"/>
-      <w:r>
-        <w:t>[4]</w:t>
-      </w:r>
-      <w:r>
-        <w:rPr>
-          <w:rFonts w:cstheme="minorHAnsi"/>
-          <w:color w:val="404040"/>
-          <w:kern w:val="56"/>
-        </w:rPr>
-        <w:t>.achievements[2] }}</w:t>
-      </w:r>
-    </w:p>
-    <w:p>
-      <w:pPr>
-        <w:spacing w:before="120" w:after="120" w:line="240" w:lineRule="auto"/>
-        <w:rPr>
-          <w:rFonts w:cstheme="minorHAnsi"/>
-          <w:color w:val="404040"/>
-          <w:kern w:val="56"/>
-        </w:rPr>
-      </w:pPr>
-      <w:r>
-        <w:rPr>
-          <w:rFonts w:cstheme="minorHAnsi"/>
-          <w:color w:val="404040"/>
-          <w:kern w:val="56"/>
-        </w:rPr>
-        <w:t>{%</w:t>
-      </w:r>
-      <w:r>
-        <w:rPr>
-          <w:rFonts w:cstheme="minorHAnsi"/>
-          <w:color w:val="404040"/>
-          <w:kern w:val="56"/>
-        </w:rPr>
-        <w:t>-</w:t>
-      </w:r>
-      <w:r>
-        <w:rPr>
-          <w:rFonts w:cstheme="minorHAnsi"/>
-          <w:color w:val="404040"/>
-          <w:kern w:val="56"/>
-        </w:rPr>
-        <w:t xml:space="preserve"> endif %}</w:t>
-      </w:r>
-    </w:p>
-    <w:p>
-      <w:pPr>
-        <w:spacing w:after="0" w:line="240" w:lineRule="auto"/>
-        <w:rPr>
-          <w:rFonts w:cstheme="minorHAnsi"/>
-          <w:color w:val="404040"/>
-          <w:kern w:val="56"/>
-        </w:rPr>
-      </w:pPr>
-      <w:r>
-        <w:rPr>
-          <w:rFonts w:cstheme="minorHAnsi"/>
-          <w:color w:val="404040"/>
-          <w:kern w:val="56"/>
-        </w:rPr>
-        <w:t>{% endif %}</w:t>
-      </w:r>
-    </w:p>
-    <w:p>
-      <w:pPr>
-        <w:rPr>
-          <w:rFonts w:cstheme="minorHAnsi"/>
-          <w:color w:val="404040"/>
-          <w:kern w:val="56"/>
-        </w:rPr>
         <w:sectPr>
           <w:type w:val="continuous"/>
           <w:pgSz w:w="11906" w:h="16838"/>
@@ -6856,6 +6077,35 @@
           <w:docGrid w:linePitch="360"/>
         </w:sectPr>
       </w:pPr>
+      <w:proofErr w:type="gramStart"/>
+      <w:r>
+        <w:rPr>
+          <w:rFonts w:cstheme="minorHAnsi"/>
+          <w:color w:val="404040"/>
+          <w:kern w:val="56"/>
+        </w:rPr>
+        <w:t xml:space="preserve">{{ </w:t>
+      </w:r>
+      <w:proofErr w:type="spellStart"/>
+      <w:r>
+        <w:t>work</w:t>
+      </w:r>
+      <w:proofErr w:type="gramEnd"/>
+      <w:r>
+        <w:t>_experience</w:t>
+      </w:r>
+      <w:proofErr w:type="spellEnd"/>
+      <w:r>
+        <w:t>[4]</w:t>
+      </w:r>
+      <w:r>
+        <w:rPr>
+          <w:rFonts w:cstheme="minorHAnsi"/>
+          <w:color w:val="404040"/>
+          <w:kern w:val="56"/>
+        </w:rPr>
+        <w:t>.achievements[2] }}</w:t>
+      </w:r>
       <w:r>
         <w:rPr>
           <w:rFonts w:cstheme="minorHAnsi"/>
@@ -6863,6 +6113,14 @@
           <w:kern w:val="56"/>
         </w:rPr>
         <w:t>{% endif %}</w:t>
+      </w:r>
+      <w:r>
+        <w:rPr>
+          <w:rFonts w:cstheme="minorHAnsi"/>
+          <w:color w:val="404040"/>
+          <w:kern w:val="56"/>
+        </w:rPr>
+        <w:t>{% endif %}{% endif %}</w:t>
       </w:r>
     </w:p>
     <w:p>
@@ -6961,27 +6219,7 @@
           <w:color w:val="404040"/>
           <w:kern w:val="56"/>
         </w:rPr>
-        <w:t xml:space="preserve"> </w:t>
-      </w:r>
-      <w:r>
-        <w:rPr>
-          <w:rFonts w:cstheme="minorHAnsi"/>
-          <w:b/>
-          <w:bCs/>
-          <w:color w:val="404040"/>
-          <w:kern w:val="56"/>
-        </w:rPr>
-        <w:t>-</w:t>
-      </w:r>
-      <w:r>
-        <w:rPr>
-          <w:rFonts w:cstheme="minorHAnsi"/>
-          <w:b/>
-          <w:bCs/>
-          <w:color w:val="404040"/>
-          <w:kern w:val="56"/>
-        </w:rPr>
-        <w:t>%}</w:t>
+        <w:t xml:space="preserve"> %}</w:t>
       </w:r>
     </w:p>
     <w:p>
@@ -7461,39 +6699,13 @@
         </w:rPr>
         <w:t>.achievements[0] }}</w:t>
       </w:r>
-    </w:p>
-    <w:p>
-      <w:pPr>
-        <w:spacing w:before="120" w:after="120" w:line="240" w:lineRule="auto"/>
-        <w:rPr>
-          <w:rFonts w:cstheme="minorHAnsi"/>
-          <w:color w:val="404040"/>
-          <w:kern w:val="56"/>
-        </w:rPr>
-      </w:pPr>
-      <w:r>
-        <w:rPr>
-          <w:rFonts w:cstheme="minorHAnsi"/>
-          <w:color w:val="404040"/>
-          <w:kern w:val="56"/>
-        </w:rPr>
-        <w:t>{%</w:t>
-      </w:r>
-      <w:r>
-        <w:rPr>
-          <w:rFonts w:cstheme="minorHAnsi"/>
-          <w:color w:val="404040"/>
-          <w:kern w:val="56"/>
-        </w:rPr>
-        <w:t>-</w:t>
-      </w:r>
-      <w:r>
-        <w:rPr>
-          <w:rFonts w:cstheme="minorHAnsi"/>
-          <w:color w:val="404040"/>
-          <w:kern w:val="56"/>
-        </w:rPr>
-        <w:t xml:space="preserve"> endif -%}</w:t>
+      <w:r>
+        <w:rPr>
+          <w:rFonts w:cstheme="minorHAnsi"/>
+          <w:color w:val="404040"/>
+          <w:kern w:val="56"/>
+        </w:rPr>
+        <w:t>{% endif %}</w:t>
       </w:r>
     </w:p>
     <w:p>
@@ -7658,40 +6870,13 @@
         </w:rPr>
         <w:t>.achievements[1] }}</w:t>
       </w:r>
-    </w:p>
-    <w:p>
-      <w:pPr>
-        <w:spacing w:before="120" w:after="120" w:line="240" w:lineRule="auto"/>
-        <w:rPr>
-          <w:rFonts w:cstheme="minorHAnsi"/>
-          <w:color w:val="404040"/>
-          <w:kern w:val="56"/>
-        </w:rPr>
-      </w:pPr>
-      <w:r>
-        <w:rPr>
-          <w:rFonts w:cstheme="minorHAnsi"/>
-          <w:color w:val="404040"/>
-          <w:kern w:val="56"/>
-        </w:rPr>
-        <w:lastRenderedPageBreak/>
-        <w:t>{%</w:t>
-      </w:r>
-      <w:r>
-        <w:rPr>
-          <w:rFonts w:cstheme="minorHAnsi"/>
-          <w:color w:val="404040"/>
-          <w:kern w:val="56"/>
-        </w:rPr>
-        <w:t>-</w:t>
-      </w:r>
-      <w:r>
-        <w:rPr>
-          <w:rFonts w:cstheme="minorHAnsi"/>
-          <w:color w:val="404040"/>
-          <w:kern w:val="56"/>
-        </w:rPr>
-        <w:t xml:space="preserve"> endif -%}</w:t>
+      <w:r>
+        <w:rPr>
+          <w:rFonts w:cstheme="minorHAnsi"/>
+          <w:color w:val="404040"/>
+          <w:kern w:val="56"/>
+        </w:rPr>
+        <w:t>{% endif %}</w:t>
       </w:r>
     </w:p>
     <w:p>
@@ -7826,96 +7011,6 @@
           <w:color w:val="404040"/>
           <w:kern w:val="56"/>
         </w:rPr>
-      </w:pPr>
-      <w:proofErr w:type="gramStart"/>
-      <w:r>
-        <w:rPr>
-          <w:rFonts w:cstheme="minorHAnsi"/>
-          <w:color w:val="404040"/>
-          <w:kern w:val="56"/>
-        </w:rPr>
-        <w:t xml:space="preserve">{{ </w:t>
-      </w:r>
-      <w:proofErr w:type="spellStart"/>
-      <w:r>
-        <w:t>work</w:t>
-      </w:r>
-      <w:proofErr w:type="gramEnd"/>
-      <w:r>
-        <w:t>_experience</w:t>
-      </w:r>
-      <w:proofErr w:type="spellEnd"/>
-      <w:r>
-        <w:t>[5]</w:t>
-      </w:r>
-      <w:r>
-        <w:rPr>
-          <w:rFonts w:cstheme="minorHAnsi"/>
-          <w:color w:val="404040"/>
-          <w:kern w:val="56"/>
-        </w:rPr>
-        <w:t>.achievements[2] }}</w:t>
-      </w:r>
-    </w:p>
-    <w:p>
-      <w:pPr>
-        <w:spacing w:before="120" w:after="120" w:line="240" w:lineRule="auto"/>
-        <w:rPr>
-          <w:rFonts w:cstheme="minorHAnsi"/>
-          <w:color w:val="404040"/>
-          <w:kern w:val="56"/>
-        </w:rPr>
-      </w:pPr>
-      <w:r>
-        <w:rPr>
-          <w:rFonts w:cstheme="minorHAnsi"/>
-          <w:color w:val="404040"/>
-          <w:kern w:val="56"/>
-        </w:rPr>
-        <w:t>{%</w:t>
-      </w:r>
-      <w:r>
-        <w:rPr>
-          <w:rFonts w:cstheme="minorHAnsi"/>
-          <w:color w:val="404040"/>
-          <w:kern w:val="56"/>
-        </w:rPr>
-        <w:t>-</w:t>
-      </w:r>
-      <w:r>
-        <w:rPr>
-          <w:rFonts w:cstheme="minorHAnsi"/>
-          <w:color w:val="404040"/>
-          <w:kern w:val="56"/>
-        </w:rPr>
-        <w:t xml:space="preserve"> endif %}</w:t>
-      </w:r>
-    </w:p>
-    <w:p>
-      <w:pPr>
-        <w:spacing w:after="0" w:line="240" w:lineRule="auto"/>
-        <w:rPr>
-          <w:rFonts w:cstheme="minorHAnsi"/>
-          <w:color w:val="404040"/>
-          <w:kern w:val="56"/>
-        </w:rPr>
-      </w:pPr>
-      <w:r>
-        <w:rPr>
-          <w:rFonts w:cstheme="minorHAnsi"/>
-          <w:color w:val="404040"/>
-          <w:kern w:val="56"/>
-        </w:rPr>
-        <w:t>{% endif %}</w:t>
-      </w:r>
-    </w:p>
-    <w:p>
-      <w:pPr>
-        <w:rPr>
-          <w:rFonts w:cstheme="minorHAnsi"/>
-          <w:color w:val="404040"/>
-          <w:kern w:val="56"/>
-        </w:rPr>
         <w:sectPr>
           <w:type w:val="continuous"/>
           <w:pgSz w:w="11906" w:h="16838"/>
@@ -7924,6 +7019,35 @@
           <w:docGrid w:linePitch="360"/>
         </w:sectPr>
       </w:pPr>
+      <w:proofErr w:type="gramStart"/>
+      <w:r>
+        <w:rPr>
+          <w:rFonts w:cstheme="minorHAnsi"/>
+          <w:color w:val="404040"/>
+          <w:kern w:val="56"/>
+        </w:rPr>
+        <w:t xml:space="preserve">{{ </w:t>
+      </w:r>
+      <w:proofErr w:type="spellStart"/>
+      <w:r>
+        <w:t>work</w:t>
+      </w:r>
+      <w:proofErr w:type="gramEnd"/>
+      <w:r>
+        <w:t>_experience</w:t>
+      </w:r>
+      <w:proofErr w:type="spellEnd"/>
+      <w:r>
+        <w:t>[5]</w:t>
+      </w:r>
+      <w:r>
+        <w:rPr>
+          <w:rFonts w:cstheme="minorHAnsi"/>
+          <w:color w:val="404040"/>
+          <w:kern w:val="56"/>
+        </w:rPr>
+        <w:t>.achievements[2] }}</w:t>
+      </w:r>
       <w:r>
         <w:rPr>
           <w:rFonts w:cstheme="minorHAnsi"/>
@@ -7931,6 +7055,14 @@
           <w:kern w:val="56"/>
         </w:rPr>
         <w:t>{% endif %}</w:t>
+      </w:r>
+      <w:r>
+        <w:rPr>
+          <w:rFonts w:cstheme="minorHAnsi"/>
+          <w:color w:val="404040"/>
+          <w:kern w:val="56"/>
+        </w:rPr>
+        <w:t>{% endif %}{% endif %}</w:t>
       </w:r>
     </w:p>
     <w:p>
@@ -8019,27 +7151,7 @@
           <w:color w:val="404040"/>
           <w:kern w:val="56"/>
         </w:rPr>
-        <w:t xml:space="preserve"> </w:t>
-      </w:r>
-      <w:r>
-        <w:rPr>
-          <w:rFonts w:cstheme="minorHAnsi"/>
-          <w:b/>
-          <w:bCs/>
-          <w:color w:val="404040"/>
-          <w:kern w:val="56"/>
-        </w:rPr>
-        <w:t>-</w:t>
-      </w:r>
-      <w:r>
-        <w:rPr>
-          <w:rFonts w:cstheme="minorHAnsi"/>
-          <w:b/>
-          <w:bCs/>
-          <w:color w:val="404040"/>
-          <w:kern w:val="56"/>
-        </w:rPr>
-        <w:t>%}</w:t>
+        <w:t xml:space="preserve"> %}</w:t>
       </w:r>
     </w:p>
     <w:p>
@@ -8147,6 +7259,7 @@
           <w:color w:val="404040"/>
           <w:kern w:val="56"/>
         </w:rPr>
+        <w:lastRenderedPageBreak/>
         <w:t xml:space="preserve">{{ </w:t>
       </w:r>
       <w:proofErr w:type="spellStart"/>
@@ -8473,39 +7586,13 @@
         </w:rPr>
         <w:t>.achievements[0] }}</w:t>
       </w:r>
-    </w:p>
-    <w:p>
-      <w:pPr>
-        <w:spacing w:before="120" w:after="120" w:line="240" w:lineRule="auto"/>
-        <w:rPr>
-          <w:rFonts w:cstheme="minorHAnsi"/>
-          <w:color w:val="404040"/>
-          <w:kern w:val="56"/>
-        </w:rPr>
-      </w:pPr>
-      <w:r>
-        <w:rPr>
-          <w:rFonts w:cstheme="minorHAnsi"/>
-          <w:color w:val="404040"/>
-          <w:kern w:val="56"/>
-        </w:rPr>
-        <w:t>{%</w:t>
-      </w:r>
-      <w:r>
-        <w:rPr>
-          <w:rFonts w:cstheme="minorHAnsi"/>
-          <w:color w:val="404040"/>
-          <w:kern w:val="56"/>
-        </w:rPr>
-        <w:t>-</w:t>
-      </w:r>
-      <w:r>
-        <w:rPr>
-          <w:rFonts w:cstheme="minorHAnsi"/>
-          <w:color w:val="404040"/>
-          <w:kern w:val="56"/>
-        </w:rPr>
-        <w:t xml:space="preserve"> endif -%}</w:t>
+      <w:r>
+        <w:rPr>
+          <w:rFonts w:cstheme="minorHAnsi"/>
+          <w:color w:val="404040"/>
+          <w:kern w:val="56"/>
+        </w:rPr>
+        <w:t>{% endif %}</w:t>
       </w:r>
     </w:p>
     <w:p>
@@ -8670,39 +7757,13 @@
         </w:rPr>
         <w:t>.achievements[1] }}</w:t>
       </w:r>
-    </w:p>
-    <w:p>
-      <w:pPr>
-        <w:spacing w:before="120" w:after="120" w:line="240" w:lineRule="auto"/>
-        <w:rPr>
-          <w:rFonts w:cstheme="minorHAnsi"/>
-          <w:color w:val="404040"/>
-          <w:kern w:val="56"/>
-        </w:rPr>
-      </w:pPr>
-      <w:r>
-        <w:rPr>
-          <w:rFonts w:cstheme="minorHAnsi"/>
-          <w:color w:val="404040"/>
-          <w:kern w:val="56"/>
-        </w:rPr>
-        <w:t>{%</w:t>
-      </w:r>
-      <w:r>
-        <w:rPr>
-          <w:rFonts w:cstheme="minorHAnsi"/>
-          <w:color w:val="404040"/>
-          <w:kern w:val="56"/>
-        </w:rPr>
-        <w:t>-</w:t>
-      </w:r>
-      <w:r>
-        <w:rPr>
-          <w:rFonts w:cstheme="minorHAnsi"/>
-          <w:color w:val="404040"/>
-          <w:kern w:val="56"/>
-        </w:rPr>
-        <w:t xml:space="preserve"> endif -%}</w:t>
+      <w:r>
+        <w:rPr>
+          <w:rFonts w:cstheme="minorHAnsi"/>
+          <w:color w:val="404040"/>
+          <w:kern w:val="56"/>
+        </w:rPr>
+        <w:t>{% endif %}</w:t>
       </w:r>
     </w:p>
     <w:p>
@@ -8837,96 +7898,6 @@
           <w:color w:val="404040"/>
           <w:kern w:val="56"/>
         </w:rPr>
-      </w:pPr>
-      <w:proofErr w:type="gramStart"/>
-      <w:r>
-        <w:rPr>
-          <w:rFonts w:cstheme="minorHAnsi"/>
-          <w:color w:val="404040"/>
-          <w:kern w:val="56"/>
-        </w:rPr>
-        <w:t xml:space="preserve">{{ </w:t>
-      </w:r>
-      <w:proofErr w:type="spellStart"/>
-      <w:r>
-        <w:t>work</w:t>
-      </w:r>
-      <w:proofErr w:type="gramEnd"/>
-      <w:r>
-        <w:t>_experience</w:t>
-      </w:r>
-      <w:proofErr w:type="spellEnd"/>
-      <w:r>
-        <w:t>[6]</w:t>
-      </w:r>
-      <w:r>
-        <w:rPr>
-          <w:rFonts w:cstheme="minorHAnsi"/>
-          <w:color w:val="404040"/>
-          <w:kern w:val="56"/>
-        </w:rPr>
-        <w:t>.achievements[2] }}</w:t>
-      </w:r>
-    </w:p>
-    <w:p>
-      <w:pPr>
-        <w:spacing w:before="120" w:after="120" w:line="240" w:lineRule="auto"/>
-        <w:rPr>
-          <w:rFonts w:cstheme="minorHAnsi"/>
-          <w:color w:val="404040"/>
-          <w:kern w:val="56"/>
-        </w:rPr>
-      </w:pPr>
-      <w:r>
-        <w:rPr>
-          <w:rFonts w:cstheme="minorHAnsi"/>
-          <w:color w:val="404040"/>
-          <w:kern w:val="56"/>
-        </w:rPr>
-        <w:t>{%</w:t>
-      </w:r>
-      <w:r>
-        <w:rPr>
-          <w:rFonts w:cstheme="minorHAnsi"/>
-          <w:color w:val="404040"/>
-          <w:kern w:val="56"/>
-        </w:rPr>
-        <w:t>-</w:t>
-      </w:r>
-      <w:r>
-        <w:rPr>
-          <w:rFonts w:cstheme="minorHAnsi"/>
-          <w:color w:val="404040"/>
-          <w:kern w:val="56"/>
-        </w:rPr>
-        <w:t xml:space="preserve"> endif %}</w:t>
-      </w:r>
-    </w:p>
-    <w:p>
-      <w:pPr>
-        <w:spacing w:after="0" w:line="240" w:lineRule="auto"/>
-        <w:rPr>
-          <w:rFonts w:cstheme="minorHAnsi"/>
-          <w:color w:val="404040"/>
-          <w:kern w:val="56"/>
-        </w:rPr>
-      </w:pPr>
-      <w:r>
-        <w:rPr>
-          <w:rFonts w:cstheme="minorHAnsi"/>
-          <w:color w:val="404040"/>
-          <w:kern w:val="56"/>
-        </w:rPr>
-        <w:t>{% endif %}</w:t>
-      </w:r>
-    </w:p>
-    <w:p>
-      <w:pPr>
-        <w:rPr>
-          <w:rFonts w:cstheme="minorHAnsi"/>
-          <w:color w:val="404040"/>
-          <w:kern w:val="56"/>
-        </w:rPr>
         <w:sectPr>
           <w:type w:val="continuous"/>
           <w:pgSz w:w="11906" w:h="16838"/>
@@ -8935,6 +7906,35 @@
           <w:docGrid w:linePitch="360"/>
         </w:sectPr>
       </w:pPr>
+      <w:proofErr w:type="gramStart"/>
+      <w:r>
+        <w:rPr>
+          <w:rFonts w:cstheme="minorHAnsi"/>
+          <w:color w:val="404040"/>
+          <w:kern w:val="56"/>
+        </w:rPr>
+        <w:t xml:space="preserve">{{ </w:t>
+      </w:r>
+      <w:proofErr w:type="spellStart"/>
+      <w:r>
+        <w:t>work</w:t>
+      </w:r>
+      <w:proofErr w:type="gramEnd"/>
+      <w:r>
+        <w:t>_experience</w:t>
+      </w:r>
+      <w:proofErr w:type="spellEnd"/>
+      <w:r>
+        <w:t>[6]</w:t>
+      </w:r>
+      <w:r>
+        <w:rPr>
+          <w:rFonts w:cstheme="minorHAnsi"/>
+          <w:color w:val="404040"/>
+          <w:kern w:val="56"/>
+        </w:rPr>
+        <w:t>.achievements[2] }}</w:t>
+      </w:r>
       <w:r>
         <w:rPr>
           <w:rFonts w:cstheme="minorHAnsi"/>
@@ -8943,15 +7943,14 @@
         </w:rPr>
         <w:t>{% endif %}</w:t>
       </w:r>
-    </w:p>
-    <w:p>
-      <w:pPr>
-        <w:rPr>
-          <w:rFonts w:cstheme="minorHAnsi"/>
-          <w:color w:val="404040"/>
-          <w:kern w:val="56"/>
-        </w:rPr>
-      </w:pPr>
+      <w:r>
+        <w:rPr>
+          <w:rFonts w:cstheme="minorHAnsi"/>
+          <w:color w:val="404040"/>
+          <w:kern w:val="56"/>
+        </w:rPr>
+        <w:t>{% endif %}{% endif %}</w:t>
+      </w:r>
     </w:p>
     <w:p>
       <w:pPr>
@@ -9039,27 +8038,7 @@
           <w:color w:val="404040"/>
           <w:kern w:val="56"/>
         </w:rPr>
-        <w:t xml:space="preserve"> </w:t>
-      </w:r>
-      <w:r>
-        <w:rPr>
-          <w:rFonts w:cstheme="minorHAnsi"/>
-          <w:b/>
-          <w:bCs/>
-          <w:color w:val="404040"/>
-          <w:kern w:val="56"/>
-        </w:rPr>
-        <w:t>-</w:t>
-      </w:r>
-      <w:r>
-        <w:rPr>
-          <w:rFonts w:cstheme="minorHAnsi"/>
-          <w:b/>
-          <w:bCs/>
-          <w:color w:val="404040"/>
-          <w:kern w:val="56"/>
-        </w:rPr>
-        <w:t>%}</w:t>
+        <w:t xml:space="preserve"> %}</w:t>
       </w:r>
     </w:p>
     <w:p>
@@ -9493,39 +8472,13 @@
         </w:rPr>
         <w:t>.achievements[0] }}</w:t>
       </w:r>
-    </w:p>
-    <w:p>
-      <w:pPr>
-        <w:spacing w:before="120" w:after="120" w:line="240" w:lineRule="auto"/>
-        <w:rPr>
-          <w:rFonts w:cstheme="minorHAnsi"/>
-          <w:color w:val="404040"/>
-          <w:kern w:val="56"/>
-        </w:rPr>
-      </w:pPr>
-      <w:r>
-        <w:rPr>
-          <w:rFonts w:cstheme="minorHAnsi"/>
-          <w:color w:val="404040"/>
-          <w:kern w:val="56"/>
-        </w:rPr>
-        <w:t>{%</w:t>
-      </w:r>
-      <w:r>
-        <w:rPr>
-          <w:rFonts w:cstheme="minorHAnsi"/>
-          <w:color w:val="404040"/>
-          <w:kern w:val="56"/>
-        </w:rPr>
-        <w:t>-</w:t>
-      </w:r>
-      <w:r>
-        <w:rPr>
-          <w:rFonts w:cstheme="minorHAnsi"/>
-          <w:color w:val="404040"/>
-          <w:kern w:val="56"/>
-        </w:rPr>
-        <w:t xml:space="preserve"> endif -%}</w:t>
+      <w:r>
+        <w:rPr>
+          <w:rFonts w:cstheme="minorHAnsi"/>
+          <w:color w:val="404040"/>
+          <w:kern w:val="56"/>
+        </w:rPr>
+        <w:t>{% endif %}</w:t>
       </w:r>
     </w:p>
     <w:p>
@@ -9690,39 +8643,13 @@
         </w:rPr>
         <w:t>.achievements[1] }}</w:t>
       </w:r>
-    </w:p>
-    <w:p>
-      <w:pPr>
-        <w:spacing w:before="120" w:after="120" w:line="240" w:lineRule="auto"/>
-        <w:rPr>
-          <w:rFonts w:cstheme="minorHAnsi"/>
-          <w:color w:val="404040"/>
-          <w:kern w:val="56"/>
-        </w:rPr>
-      </w:pPr>
-      <w:r>
-        <w:rPr>
-          <w:rFonts w:cstheme="minorHAnsi"/>
-          <w:color w:val="404040"/>
-          <w:kern w:val="56"/>
-        </w:rPr>
-        <w:t>{%</w:t>
-      </w:r>
-      <w:r>
-        <w:rPr>
-          <w:rFonts w:cstheme="minorHAnsi"/>
-          <w:color w:val="404040"/>
-          <w:kern w:val="56"/>
-        </w:rPr>
-        <w:t>-</w:t>
-      </w:r>
-      <w:r>
-        <w:rPr>
-          <w:rFonts w:cstheme="minorHAnsi"/>
-          <w:color w:val="404040"/>
-          <w:kern w:val="56"/>
-        </w:rPr>
-        <w:t xml:space="preserve"> endif -%}</w:t>
+      <w:r>
+        <w:rPr>
+          <w:rFonts w:cstheme="minorHAnsi"/>
+          <w:color w:val="404040"/>
+          <w:kern w:val="56"/>
+        </w:rPr>
+        <w:t>{% endif %}</w:t>
       </w:r>
     </w:p>
     <w:p>
@@ -9857,97 +8784,6 @@
           <w:color w:val="404040"/>
           <w:kern w:val="56"/>
         </w:rPr>
-      </w:pPr>
-      <w:proofErr w:type="gramStart"/>
-      <w:r>
-        <w:rPr>
-          <w:rFonts w:cstheme="minorHAnsi"/>
-          <w:color w:val="404040"/>
-          <w:kern w:val="56"/>
-        </w:rPr>
-        <w:lastRenderedPageBreak/>
-        <w:t xml:space="preserve">{{ </w:t>
-      </w:r>
-      <w:proofErr w:type="spellStart"/>
-      <w:r>
-        <w:t>work</w:t>
-      </w:r>
-      <w:proofErr w:type="gramEnd"/>
-      <w:r>
-        <w:t>_experience</w:t>
-      </w:r>
-      <w:proofErr w:type="spellEnd"/>
-      <w:r>
-        <w:t>[7]</w:t>
-      </w:r>
-      <w:r>
-        <w:rPr>
-          <w:rFonts w:cstheme="minorHAnsi"/>
-          <w:color w:val="404040"/>
-          <w:kern w:val="56"/>
-        </w:rPr>
-        <w:t>.achievements[2] }}</w:t>
-      </w:r>
-    </w:p>
-    <w:p>
-      <w:pPr>
-        <w:spacing w:before="120" w:after="120" w:line="240" w:lineRule="auto"/>
-        <w:rPr>
-          <w:rFonts w:cstheme="minorHAnsi"/>
-          <w:color w:val="404040"/>
-          <w:kern w:val="56"/>
-        </w:rPr>
-      </w:pPr>
-      <w:r>
-        <w:rPr>
-          <w:rFonts w:cstheme="minorHAnsi"/>
-          <w:color w:val="404040"/>
-          <w:kern w:val="56"/>
-        </w:rPr>
-        <w:t>{%</w:t>
-      </w:r>
-      <w:r>
-        <w:rPr>
-          <w:rFonts w:cstheme="minorHAnsi"/>
-          <w:color w:val="404040"/>
-          <w:kern w:val="56"/>
-        </w:rPr>
-        <w:t>-</w:t>
-      </w:r>
-      <w:r>
-        <w:rPr>
-          <w:rFonts w:cstheme="minorHAnsi"/>
-          <w:color w:val="404040"/>
-          <w:kern w:val="56"/>
-        </w:rPr>
-        <w:t xml:space="preserve"> endif %}</w:t>
-      </w:r>
-    </w:p>
-    <w:p>
-      <w:pPr>
-        <w:spacing w:after="0" w:line="240" w:lineRule="auto"/>
-        <w:rPr>
-          <w:rFonts w:cstheme="minorHAnsi"/>
-          <w:color w:val="404040"/>
-          <w:kern w:val="56"/>
-        </w:rPr>
-      </w:pPr>
-      <w:r>
-        <w:rPr>
-          <w:rFonts w:cstheme="minorHAnsi"/>
-          <w:color w:val="404040"/>
-          <w:kern w:val="56"/>
-        </w:rPr>
-        <w:t>{% endif %}</w:t>
-      </w:r>
-    </w:p>
-    <w:p>
-      <w:pPr>
-        <w:rPr>
-          <w:rFonts w:cstheme="minorHAnsi"/>
-          <w:color w:val="404040"/>
-          <w:kern w:val="56"/>
-        </w:rPr>
         <w:sectPr>
           <w:type w:val="continuous"/>
           <w:pgSz w:w="11906" w:h="16838"/>
@@ -9956,6 +8792,35 @@
           <w:docGrid w:linePitch="360"/>
         </w:sectPr>
       </w:pPr>
+      <w:proofErr w:type="gramStart"/>
+      <w:r>
+        <w:rPr>
+          <w:rFonts w:cstheme="minorHAnsi"/>
+          <w:color w:val="404040"/>
+          <w:kern w:val="56"/>
+        </w:rPr>
+        <w:t xml:space="preserve">{{ </w:t>
+      </w:r>
+      <w:proofErr w:type="spellStart"/>
+      <w:r>
+        <w:t>work</w:t>
+      </w:r>
+      <w:proofErr w:type="gramEnd"/>
+      <w:r>
+        <w:t>_experience</w:t>
+      </w:r>
+      <w:proofErr w:type="spellEnd"/>
+      <w:r>
+        <w:t>[7]</w:t>
+      </w:r>
+      <w:r>
+        <w:rPr>
+          <w:rFonts w:cstheme="minorHAnsi"/>
+          <w:color w:val="404040"/>
+          <w:kern w:val="56"/>
+        </w:rPr>
+        <w:t>.achievements[2] }}</w:t>
+      </w:r>
       <w:r>
         <w:rPr>
           <w:rFonts w:cstheme="minorHAnsi"/>
@@ -9964,15 +8829,14 @@
         </w:rPr>
         <w:t>{% endif %}</w:t>
       </w:r>
-    </w:p>
-    <w:p>
-      <w:pPr>
-        <w:rPr>
-          <w:rFonts w:cstheme="minorHAnsi"/>
-          <w:color w:val="404040"/>
-          <w:kern w:val="56"/>
-        </w:rPr>
-      </w:pPr>
+      <w:r>
+        <w:rPr>
+          <w:rFonts w:cstheme="minorHAnsi"/>
+          <w:color w:val="404040"/>
+          <w:kern w:val="56"/>
+        </w:rPr>
+        <w:t>{% endif %}{% endif %}</w:t>
+      </w:r>
     </w:p>
     <w:p>
       <w:pPr>
@@ -10060,27 +8924,7 @@
           <w:color w:val="404040"/>
           <w:kern w:val="56"/>
         </w:rPr>
-        <w:t xml:space="preserve"> </w:t>
-      </w:r>
-      <w:r>
-        <w:rPr>
-          <w:rFonts w:cstheme="minorHAnsi"/>
-          <w:b/>
-          <w:bCs/>
-          <w:color w:val="404040"/>
-          <w:kern w:val="56"/>
-        </w:rPr>
-        <w:t>-</w:t>
-      </w:r>
-      <w:r>
-        <w:rPr>
-          <w:rFonts w:cstheme="minorHAnsi"/>
-          <w:b/>
-          <w:bCs/>
-          <w:color w:val="404040"/>
-          <w:kern w:val="56"/>
-        </w:rPr>
-        <w:t>%}</w:t>
+        <w:t xml:space="preserve"> %}</w:t>
       </w:r>
     </w:p>
     <w:p>
@@ -10514,39 +9358,13 @@
         </w:rPr>
         <w:t>.achievements[0] }}</w:t>
       </w:r>
-    </w:p>
-    <w:p>
-      <w:pPr>
-        <w:spacing w:before="120" w:after="120" w:line="240" w:lineRule="auto"/>
-        <w:rPr>
-          <w:rFonts w:cstheme="minorHAnsi"/>
-          <w:color w:val="404040"/>
-          <w:kern w:val="56"/>
-        </w:rPr>
-      </w:pPr>
-      <w:r>
-        <w:rPr>
-          <w:rFonts w:cstheme="minorHAnsi"/>
-          <w:color w:val="404040"/>
-          <w:kern w:val="56"/>
-        </w:rPr>
-        <w:t>{%</w:t>
-      </w:r>
-      <w:r>
-        <w:rPr>
-          <w:rFonts w:cstheme="minorHAnsi"/>
-          <w:color w:val="404040"/>
-          <w:kern w:val="56"/>
-        </w:rPr>
-        <w:t>-</w:t>
-      </w:r>
-      <w:r>
-        <w:rPr>
-          <w:rFonts w:cstheme="minorHAnsi"/>
-          <w:color w:val="404040"/>
-          <w:kern w:val="56"/>
-        </w:rPr>
-        <w:t xml:space="preserve"> endif -%}</w:t>
+      <w:r>
+        <w:rPr>
+          <w:rFonts w:cstheme="minorHAnsi"/>
+          <w:color w:val="404040"/>
+          <w:kern w:val="56"/>
+        </w:rPr>
+        <w:t>{% endif %}</w:t>
       </w:r>
     </w:p>
     <w:p>
@@ -10711,39 +9529,13 @@
         </w:rPr>
         <w:t>.achievements[1] }}</w:t>
       </w:r>
-    </w:p>
-    <w:p>
-      <w:pPr>
-        <w:spacing w:before="120" w:after="120" w:line="240" w:lineRule="auto"/>
-        <w:rPr>
-          <w:rFonts w:cstheme="minorHAnsi"/>
-          <w:color w:val="404040"/>
-          <w:kern w:val="56"/>
-        </w:rPr>
-      </w:pPr>
-      <w:r>
-        <w:rPr>
-          <w:rFonts w:cstheme="minorHAnsi"/>
-          <w:color w:val="404040"/>
-          <w:kern w:val="56"/>
-        </w:rPr>
-        <w:t>{%</w:t>
-      </w:r>
-      <w:r>
-        <w:rPr>
-          <w:rFonts w:cstheme="minorHAnsi"/>
-          <w:color w:val="404040"/>
-          <w:kern w:val="56"/>
-        </w:rPr>
-        <w:t>-</w:t>
-      </w:r>
-      <w:r>
-        <w:rPr>
-          <w:rFonts w:cstheme="minorHAnsi"/>
-          <w:color w:val="404040"/>
-          <w:kern w:val="56"/>
-        </w:rPr>
-        <w:t xml:space="preserve"> endif -%}</w:t>
+      <w:r>
+        <w:rPr>
+          <w:rFonts w:cstheme="minorHAnsi"/>
+          <w:color w:val="404040"/>
+          <w:kern w:val="56"/>
+        </w:rPr>
+        <w:t>{% endif %}</w:t>
       </w:r>
     </w:p>
     <w:p>
@@ -10878,96 +9670,6 @@
           <w:color w:val="404040"/>
           <w:kern w:val="56"/>
         </w:rPr>
-      </w:pPr>
-      <w:proofErr w:type="gramStart"/>
-      <w:r>
-        <w:rPr>
-          <w:rFonts w:cstheme="minorHAnsi"/>
-          <w:color w:val="404040"/>
-          <w:kern w:val="56"/>
-        </w:rPr>
-        <w:t xml:space="preserve">{{ </w:t>
-      </w:r>
-      <w:proofErr w:type="spellStart"/>
-      <w:r>
-        <w:t>work</w:t>
-      </w:r>
-      <w:proofErr w:type="gramEnd"/>
-      <w:r>
-        <w:t>_experience</w:t>
-      </w:r>
-      <w:proofErr w:type="spellEnd"/>
-      <w:r>
-        <w:t>[8]</w:t>
-      </w:r>
-      <w:r>
-        <w:rPr>
-          <w:rFonts w:cstheme="minorHAnsi"/>
-          <w:color w:val="404040"/>
-          <w:kern w:val="56"/>
-        </w:rPr>
-        <w:t>.achievements[2] }}</w:t>
-      </w:r>
-    </w:p>
-    <w:p>
-      <w:pPr>
-        <w:spacing w:before="120" w:after="120" w:line="240" w:lineRule="auto"/>
-        <w:rPr>
-          <w:rFonts w:cstheme="minorHAnsi"/>
-          <w:color w:val="404040"/>
-          <w:kern w:val="56"/>
-        </w:rPr>
-      </w:pPr>
-      <w:r>
-        <w:rPr>
-          <w:rFonts w:cstheme="minorHAnsi"/>
-          <w:color w:val="404040"/>
-          <w:kern w:val="56"/>
-        </w:rPr>
-        <w:t>{%</w:t>
-      </w:r>
-      <w:r>
-        <w:rPr>
-          <w:rFonts w:cstheme="minorHAnsi"/>
-          <w:color w:val="404040"/>
-          <w:kern w:val="56"/>
-        </w:rPr>
-        <w:t>-</w:t>
-      </w:r>
-      <w:r>
-        <w:rPr>
-          <w:rFonts w:cstheme="minorHAnsi"/>
-          <w:color w:val="404040"/>
-          <w:kern w:val="56"/>
-        </w:rPr>
-        <w:t xml:space="preserve"> endif %}</w:t>
-      </w:r>
-    </w:p>
-    <w:p>
-      <w:pPr>
-        <w:spacing w:after="0" w:line="240" w:lineRule="auto"/>
-        <w:rPr>
-          <w:rFonts w:cstheme="minorHAnsi"/>
-          <w:color w:val="404040"/>
-          <w:kern w:val="56"/>
-        </w:rPr>
-      </w:pPr>
-      <w:r>
-        <w:rPr>
-          <w:rFonts w:cstheme="minorHAnsi"/>
-          <w:color w:val="404040"/>
-          <w:kern w:val="56"/>
-        </w:rPr>
-        <w:t>{% endif %}</w:t>
-      </w:r>
-    </w:p>
-    <w:p>
-      <w:pPr>
-        <w:rPr>
-          <w:rFonts w:cstheme="minorHAnsi"/>
-          <w:color w:val="404040"/>
-          <w:kern w:val="56"/>
-        </w:rPr>
         <w:sectPr>
           <w:type w:val="continuous"/>
           <w:pgSz w:w="11906" w:h="16838"/>
@@ -10976,6 +9678,35 @@
           <w:docGrid w:linePitch="360"/>
         </w:sectPr>
       </w:pPr>
+      <w:proofErr w:type="gramStart"/>
+      <w:r>
+        <w:rPr>
+          <w:rFonts w:cstheme="minorHAnsi"/>
+          <w:color w:val="404040"/>
+          <w:kern w:val="56"/>
+        </w:rPr>
+        <w:t xml:space="preserve">{{ </w:t>
+      </w:r>
+      <w:proofErr w:type="spellStart"/>
+      <w:r>
+        <w:t>work</w:t>
+      </w:r>
+      <w:proofErr w:type="gramEnd"/>
+      <w:r>
+        <w:t>_experience</w:t>
+      </w:r>
+      <w:proofErr w:type="spellEnd"/>
+      <w:r>
+        <w:t>[8]</w:t>
+      </w:r>
+      <w:r>
+        <w:rPr>
+          <w:rFonts w:cstheme="minorHAnsi"/>
+          <w:color w:val="404040"/>
+          <w:kern w:val="56"/>
+        </w:rPr>
+        <w:t>.achievements[2] }}</w:t>
+      </w:r>
       <w:r>
         <w:rPr>
           <w:rFonts w:cstheme="minorHAnsi"/>
@@ -10984,15 +9715,14 @@
         </w:rPr>
         <w:t>{% endif %}</w:t>
       </w:r>
-    </w:p>
-    <w:p>
-      <w:pPr>
-        <w:rPr>
-          <w:rFonts w:cstheme="minorHAnsi"/>
-          <w:color w:val="404040"/>
-          <w:kern w:val="56"/>
-        </w:rPr>
-      </w:pPr>
+      <w:r>
+        <w:rPr>
+          <w:rFonts w:cstheme="minorHAnsi"/>
+          <w:color w:val="404040"/>
+          <w:kern w:val="56"/>
+        </w:rPr>
+        <w:t>{% endif %}{% endif %}</w:t>
+      </w:r>
     </w:p>
     <w:p>
       <w:pPr>
@@ -11080,27 +9810,7 @@
           <w:color w:val="404040"/>
           <w:kern w:val="56"/>
         </w:rPr>
-        <w:t xml:space="preserve"> </w:t>
-      </w:r>
-      <w:r>
-        <w:rPr>
-          <w:rFonts w:cstheme="minorHAnsi"/>
-          <w:b/>
-          <w:bCs/>
-          <w:color w:val="404040"/>
-          <w:kern w:val="56"/>
-        </w:rPr>
-        <w:t>-</w:t>
-      </w:r>
-      <w:r>
-        <w:rPr>
-          <w:rFonts w:cstheme="minorHAnsi"/>
-          <w:b/>
-          <w:bCs/>
-          <w:color w:val="404040"/>
-          <w:kern w:val="56"/>
-        </w:rPr>
-        <w:t>%}</w:t>
+        <w:t xml:space="preserve"> %}</w:t>
       </w:r>
     </w:p>
     <w:p>
@@ -11274,6 +9984,7 @@
           <w:color w:val="404040"/>
           <w:kern w:val="56"/>
         </w:rPr>
+        <w:lastRenderedPageBreak/>
         <w:t>Responsibility:</w:t>
       </w:r>
       <w:r>
@@ -11534,39 +10245,13 @@
         </w:rPr>
         <w:t>.achievements[0] }}</w:t>
       </w:r>
-    </w:p>
-    <w:p>
-      <w:pPr>
-        <w:spacing w:before="120" w:after="120" w:line="240" w:lineRule="auto"/>
-        <w:rPr>
-          <w:rFonts w:cstheme="minorHAnsi"/>
-          <w:color w:val="404040"/>
-          <w:kern w:val="56"/>
-        </w:rPr>
-      </w:pPr>
-      <w:r>
-        <w:rPr>
-          <w:rFonts w:cstheme="minorHAnsi"/>
-          <w:color w:val="404040"/>
-          <w:kern w:val="56"/>
-        </w:rPr>
-        <w:t>{%</w:t>
-      </w:r>
-      <w:r>
-        <w:rPr>
-          <w:rFonts w:cstheme="minorHAnsi"/>
-          <w:color w:val="404040"/>
-          <w:kern w:val="56"/>
-        </w:rPr>
-        <w:t>-</w:t>
-      </w:r>
-      <w:r>
-        <w:rPr>
-          <w:rFonts w:cstheme="minorHAnsi"/>
-          <w:color w:val="404040"/>
-          <w:kern w:val="56"/>
-        </w:rPr>
-        <w:t xml:space="preserve"> endif -%}</w:t>
+      <w:r>
+        <w:rPr>
+          <w:rFonts w:cstheme="minorHAnsi"/>
+          <w:color w:val="404040"/>
+          <w:kern w:val="56"/>
+        </w:rPr>
+        <w:t>{% endif %}</w:t>
       </w:r>
     </w:p>
     <w:p>
@@ -11731,39 +10416,13 @@
         </w:rPr>
         <w:t>.achievements[1] }}</w:t>
       </w:r>
-    </w:p>
-    <w:p>
-      <w:pPr>
-        <w:spacing w:before="120" w:after="120" w:line="240" w:lineRule="auto"/>
-        <w:rPr>
-          <w:rFonts w:cstheme="minorHAnsi"/>
-          <w:color w:val="404040"/>
-          <w:kern w:val="56"/>
-        </w:rPr>
-      </w:pPr>
-      <w:r>
-        <w:rPr>
-          <w:rFonts w:cstheme="minorHAnsi"/>
-          <w:color w:val="404040"/>
-          <w:kern w:val="56"/>
-        </w:rPr>
-        <w:t>{%</w:t>
-      </w:r>
-      <w:r>
-        <w:rPr>
-          <w:rFonts w:cstheme="minorHAnsi"/>
-          <w:color w:val="404040"/>
-          <w:kern w:val="56"/>
-        </w:rPr>
-        <w:t>-</w:t>
-      </w:r>
-      <w:r>
-        <w:rPr>
-          <w:rFonts w:cstheme="minorHAnsi"/>
-          <w:color w:val="404040"/>
-          <w:kern w:val="56"/>
-        </w:rPr>
-        <w:t xml:space="preserve"> endif -%}</w:t>
+      <w:r>
+        <w:rPr>
+          <w:rFonts w:cstheme="minorHAnsi"/>
+          <w:color w:val="404040"/>
+          <w:kern w:val="56"/>
+        </w:rPr>
+        <w:t>{% endif %}</w:t>
       </w:r>
     </w:p>
     <w:p>
@@ -11898,113 +10557,6 @@
           <w:color w:val="404040"/>
           <w:kern w:val="56"/>
         </w:rPr>
-      </w:pPr>
-      <w:proofErr w:type="gramStart"/>
-      <w:r>
-        <w:rPr>
-          <w:rFonts w:cstheme="minorHAnsi"/>
-          <w:color w:val="404040"/>
-          <w:kern w:val="56"/>
-        </w:rPr>
-        <w:t xml:space="preserve">{{ </w:t>
-      </w:r>
-      <w:proofErr w:type="spellStart"/>
-      <w:r>
-        <w:t>work</w:t>
-      </w:r>
-      <w:proofErr w:type="gramEnd"/>
-      <w:r>
-        <w:t>_experience</w:t>
-      </w:r>
-      <w:proofErr w:type="spellEnd"/>
-      <w:r>
-        <w:t>[9]</w:t>
-      </w:r>
-      <w:r>
-        <w:rPr>
-          <w:rFonts w:cstheme="minorHAnsi"/>
-          <w:color w:val="404040"/>
-          <w:kern w:val="56"/>
-        </w:rPr>
-        <w:t>.achievements[2] }}</w:t>
-      </w:r>
-    </w:p>
-    <w:p>
-      <w:pPr>
-        <w:spacing w:before="120" w:after="120" w:line="240" w:lineRule="auto"/>
-        <w:rPr>
-          <w:rFonts w:cstheme="minorHAnsi"/>
-          <w:color w:val="404040"/>
-          <w:kern w:val="56"/>
-        </w:rPr>
-      </w:pPr>
-      <w:r>
-        <w:rPr>
-          <w:rFonts w:cstheme="minorHAnsi"/>
-          <w:color w:val="404040"/>
-          <w:kern w:val="56"/>
-        </w:rPr>
-        <w:lastRenderedPageBreak/>
-        <w:t>{%</w:t>
-      </w:r>
-      <w:r>
-        <w:rPr>
-          <w:rFonts w:cstheme="minorHAnsi"/>
-          <w:color w:val="404040"/>
-          <w:kern w:val="56"/>
-        </w:rPr>
-        <w:t>-</w:t>
-      </w:r>
-      <w:r>
-        <w:rPr>
-          <w:rFonts w:cstheme="minorHAnsi"/>
-          <w:color w:val="404040"/>
-          <w:kern w:val="56"/>
-        </w:rPr>
-        <w:t xml:space="preserve"> endif %}</w:t>
-      </w:r>
-    </w:p>
-    <w:p>
-      <w:pPr>
-        <w:spacing w:after="0" w:line="240" w:lineRule="auto"/>
-        <w:rPr>
-          <w:rFonts w:cstheme="minorHAnsi"/>
-          <w:color w:val="404040"/>
-          <w:kern w:val="56"/>
-        </w:rPr>
-      </w:pPr>
-      <w:r>
-        <w:rPr>
-          <w:rFonts w:cstheme="minorHAnsi"/>
-          <w:color w:val="404040"/>
-          <w:kern w:val="56"/>
-        </w:rPr>
-        <w:t>{%</w:t>
-      </w:r>
-      <w:r>
-        <w:rPr>
-          <w:rFonts w:cstheme="minorHAnsi"/>
-          <w:color w:val="404040"/>
-          <w:kern w:val="56"/>
-        </w:rPr>
-        <w:t>-</w:t>
-      </w:r>
-      <w:r>
-        <w:rPr>
-          <w:rFonts w:cstheme="minorHAnsi"/>
-          <w:color w:val="404040"/>
-          <w:kern w:val="56"/>
-        </w:rPr>
-        <w:t xml:space="preserve"> endif %}</w:t>
-      </w:r>
-    </w:p>
-    <w:p>
-      <w:pPr>
-        <w:rPr>
-          <w:rFonts w:cstheme="minorHAnsi"/>
-          <w:color w:val="404040"/>
-          <w:kern w:val="56"/>
-        </w:rPr>
         <w:sectPr>
           <w:type w:val="continuous"/>
           <w:pgSz w:w="11906" w:h="16838"/>
@@ -12013,56 +10565,55 @@
           <w:docGrid w:linePitch="360"/>
         </w:sectPr>
       </w:pPr>
-      <w:r>
-        <w:rPr>
-          <w:rFonts w:cstheme="minorHAnsi"/>
-          <w:color w:val="404040"/>
-          <w:kern w:val="56"/>
-        </w:rPr>
-        <w:t>{%</w:t>
-      </w:r>
-      <w:r>
-        <w:rPr>
-          <w:rFonts w:cstheme="minorHAnsi"/>
-          <w:color w:val="404040"/>
-          <w:kern w:val="56"/>
-        </w:rPr>
-        <w:t>-</w:t>
-      </w:r>
-      <w:r>
-        <w:rPr>
-          <w:rFonts w:cstheme="minorHAnsi"/>
-          <w:color w:val="404040"/>
-          <w:kern w:val="56"/>
-        </w:rPr>
-        <w:t xml:space="preserve"> endif </w:t>
-      </w:r>
-      <w:r>
-        <w:rPr>
-          <w:rFonts w:cstheme="minorHAnsi"/>
-          <w:color w:val="404040"/>
-          <w:kern w:val="56"/>
-        </w:rPr>
-        <w:t>-</w:t>
-      </w:r>
-      <w:r>
-        <w:rPr>
-          <w:rFonts w:cstheme="minorHAnsi"/>
-          <w:color w:val="404040"/>
-          <w:kern w:val="56"/>
-        </w:rPr>
-        <w:t>%}</w:t>
-      </w:r>
-    </w:p>
-    <w:p>
-      <w:r>
-        <w:t>{%</w:t>
-      </w:r>
-      <w:r>
-        <w:t>-</w:t>
-      </w:r>
-      <w:r>
-        <w:t xml:space="preserve"> if education %}</w:t>
+      <w:proofErr w:type="gramStart"/>
+      <w:r>
+        <w:rPr>
+          <w:rFonts w:cstheme="minorHAnsi"/>
+          <w:color w:val="404040"/>
+          <w:kern w:val="56"/>
+        </w:rPr>
+        <w:t xml:space="preserve">{{ </w:t>
+      </w:r>
+      <w:proofErr w:type="spellStart"/>
+      <w:r>
+        <w:t>work</w:t>
+      </w:r>
+      <w:proofErr w:type="gramEnd"/>
+      <w:r>
+        <w:t>_experience</w:t>
+      </w:r>
+      <w:proofErr w:type="spellEnd"/>
+      <w:r>
+        <w:t>[9]</w:t>
+      </w:r>
+      <w:r>
+        <w:rPr>
+          <w:rFonts w:cstheme="minorHAnsi"/>
+          <w:color w:val="404040"/>
+          <w:kern w:val="56"/>
+        </w:rPr>
+        <w:t>.achievements[2] }}</w:t>
+      </w:r>
+      <w:r>
+        <w:rPr>
+          <w:rFonts w:cstheme="minorHAnsi"/>
+          <w:color w:val="404040"/>
+          <w:kern w:val="56"/>
+        </w:rPr>
+        <w:t>{% endif %}</w:t>
+      </w:r>
+      <w:r>
+        <w:rPr>
+          <w:rFonts w:cstheme="minorHAnsi"/>
+          <w:color w:val="404040"/>
+          <w:kern w:val="56"/>
+        </w:rPr>
+        <w:t>{% endif %}{% endif %}</w:t>
+      </w:r>
+    </w:p>
+    <w:p>
+      <w:r>
+        <w:t>{% if education %}</w:t>
       </w:r>
     </w:p>
     <w:p>
@@ -12178,114 +10729,6 @@
           <w:rFonts w:cstheme="minorHAnsi"/>
           <w:color w:val="404040"/>
           <w:kern w:val="56"/>
-        </w:rPr>
-      </w:pPr>
-      <w:proofErr w:type="gramStart"/>
-      <w:r>
-        <w:rPr>
-          <w:rFonts w:cstheme="minorHAnsi"/>
-          <w:color w:val="404040"/>
-          <w:kern w:val="56"/>
-        </w:rPr>
-        <w:t>{{ [</w:t>
-      </w:r>
-      <w:proofErr w:type="gramEnd"/>
-      <w:r>
-        <w:rPr>
-          <w:rFonts w:cstheme="minorHAnsi"/>
-          <w:color w:val="404040"/>
-          <w:kern w:val="56"/>
-          <w:lang w:val="en-US"/>
-        </w:rPr>
-        <w:t>education[0]</w:t>
-      </w:r>
-      <w:r>
-        <w:rPr>
-          <w:rFonts w:cstheme="minorHAnsi"/>
-          <w:color w:val="404040"/>
-          <w:kern w:val="56"/>
-        </w:rPr>
-        <w:t xml:space="preserve">.university, </w:t>
-      </w:r>
-      <w:r>
-        <w:rPr>
-          <w:rFonts w:cstheme="minorHAnsi"/>
-          <w:color w:val="404040"/>
-          <w:kern w:val="56"/>
-          <w:lang w:val="en-US"/>
-        </w:rPr>
-        <w:t>education[0]</w:t>
-      </w:r>
-      <w:r>
-        <w:rPr>
-          <w:rFonts w:cstheme="minorHAnsi"/>
-          <w:color w:val="404040"/>
-          <w:kern w:val="56"/>
-        </w:rPr>
-        <w:t>.</w:t>
-      </w:r>
-      <w:proofErr w:type="spellStart"/>
-      <w:r>
-        <w:rPr>
-          <w:rFonts w:cstheme="minorHAnsi"/>
-          <w:color w:val="404040"/>
-          <w:kern w:val="56"/>
-        </w:rPr>
-        <w:t>university_location</w:t>
-      </w:r>
-      <w:proofErr w:type="spellEnd"/>
-      <w:r>
-        <w:rPr>
-          <w:rFonts w:cstheme="minorHAnsi"/>
-          <w:color w:val="404040"/>
-          <w:kern w:val="56"/>
-        </w:rPr>
-        <w:t xml:space="preserve">, </w:t>
-      </w:r>
-      <w:r>
-        <w:rPr>
-          <w:rFonts w:cstheme="minorHAnsi"/>
-          <w:color w:val="404040"/>
-          <w:kern w:val="56"/>
-          <w:lang w:val="en-US"/>
-        </w:rPr>
-        <w:t>education[0]</w:t>
-      </w:r>
-      <w:r>
-        <w:rPr>
-          <w:rFonts w:cstheme="minorHAnsi"/>
-          <w:color w:val="404040"/>
-          <w:kern w:val="56"/>
-        </w:rPr>
-        <w:t>.</w:t>
-      </w:r>
-      <w:proofErr w:type="spellStart"/>
-      <w:r>
-        <w:rPr>
-          <w:rFonts w:cstheme="minorHAnsi"/>
-          <w:color w:val="404040"/>
-          <w:kern w:val="56"/>
-        </w:rPr>
-        <w:t>university_country</w:t>
-      </w:r>
-      <w:proofErr w:type="spellEnd"/>
-      <w:r>
-        <w:rPr>
-          <w:rFonts w:cstheme="minorHAnsi"/>
-          <w:color w:val="404040"/>
-          <w:kern w:val="56"/>
-        </w:rPr>
-        <w:t>] | select | join(', ') }}</w:t>
-      </w:r>
-    </w:p>
-    <w:p>
-      <w:pPr>
-        <w:spacing w:after="0" w:line="240" w:lineRule="auto"/>
-        <w:rPr>
-          <w:rFonts w:cstheme="minorHAnsi"/>
-          <w:color w:val="404040"/>
-          <w:kern w:val="56"/>
-          <w:lang w:val="en-CH"/>
         </w:rPr>
         <w:sectPr>
           <w:type w:val="continuous"/>
@@ -12295,29 +10738,102 @@
           <w:docGrid w:linePitch="360"/>
         </w:sectPr>
       </w:pPr>
-      <w:r>
-        <w:rPr>
-          <w:rFonts w:cstheme="minorHAnsi"/>
-          <w:color w:val="404040"/>
-          <w:kern w:val="56"/>
-        </w:rPr>
-        <w:t>{%</w:t>
-      </w:r>
-      <w:r>
-        <w:rPr>
-          <w:rFonts w:cstheme="minorHAnsi"/>
-          <w:color w:val="404040"/>
-          <w:kern w:val="56"/>
-        </w:rPr>
-        <w:t>-</w:t>
-      </w:r>
-      <w:r>
-        <w:rPr>
-          <w:rFonts w:cstheme="minorHAnsi"/>
-          <w:color w:val="404040"/>
-          <w:kern w:val="56"/>
-        </w:rPr>
-        <w:t xml:space="preserve"> endif %}</w:t>
+      <w:proofErr w:type="gramStart"/>
+      <w:r>
+        <w:rPr>
+          <w:rFonts w:cstheme="minorHAnsi"/>
+          <w:color w:val="404040"/>
+          <w:kern w:val="56"/>
+        </w:rPr>
+        <w:t>{{ [</w:t>
+      </w:r>
+      <w:proofErr w:type="gramEnd"/>
+      <w:r>
+        <w:rPr>
+          <w:rFonts w:cstheme="minorHAnsi"/>
+          <w:color w:val="404040"/>
+          <w:kern w:val="56"/>
+          <w:lang w:val="en-US"/>
+        </w:rPr>
+        <w:t>education[0]</w:t>
+      </w:r>
+      <w:r>
+        <w:rPr>
+          <w:rFonts w:cstheme="minorHAnsi"/>
+          <w:color w:val="404040"/>
+          <w:kern w:val="56"/>
+        </w:rPr>
+        <w:t xml:space="preserve">.university, </w:t>
+      </w:r>
+      <w:r>
+        <w:rPr>
+          <w:rFonts w:cstheme="minorHAnsi"/>
+          <w:color w:val="404040"/>
+          <w:kern w:val="56"/>
+          <w:lang w:val="en-US"/>
+        </w:rPr>
+        <w:t>education[0]</w:t>
+      </w:r>
+      <w:r>
+        <w:rPr>
+          <w:rFonts w:cstheme="minorHAnsi"/>
+          <w:color w:val="404040"/>
+          <w:kern w:val="56"/>
+        </w:rPr>
+        <w:t>.</w:t>
+      </w:r>
+      <w:proofErr w:type="spellStart"/>
+      <w:r>
+        <w:rPr>
+          <w:rFonts w:cstheme="minorHAnsi"/>
+          <w:color w:val="404040"/>
+          <w:kern w:val="56"/>
+        </w:rPr>
+        <w:t>university_location</w:t>
+      </w:r>
+      <w:proofErr w:type="spellEnd"/>
+      <w:r>
+        <w:rPr>
+          <w:rFonts w:cstheme="minorHAnsi"/>
+          <w:color w:val="404040"/>
+          <w:kern w:val="56"/>
+        </w:rPr>
+        <w:t xml:space="preserve">, </w:t>
+      </w:r>
+      <w:r>
+        <w:rPr>
+          <w:rFonts w:cstheme="minorHAnsi"/>
+          <w:color w:val="404040"/>
+          <w:kern w:val="56"/>
+          <w:lang w:val="en-US"/>
+        </w:rPr>
+        <w:t>education[0]</w:t>
+      </w:r>
+      <w:r>
+        <w:rPr>
+          <w:rFonts w:cstheme="minorHAnsi"/>
+          <w:color w:val="404040"/>
+          <w:kern w:val="56"/>
+        </w:rPr>
+        <w:t>.</w:t>
+      </w:r>
+      <w:proofErr w:type="spellStart"/>
+      <w:r>
+        <w:rPr>
+          <w:rFonts w:cstheme="minorHAnsi"/>
+          <w:color w:val="404040"/>
+          <w:kern w:val="56"/>
+        </w:rPr>
+        <w:t>university_country</w:t>
+      </w:r>
+      <w:proofErr w:type="spellEnd"/>
+      <w:r>
+        <w:rPr>
+          <w:rFonts w:cstheme="minorHAnsi"/>
+          <w:color w:val="404040"/>
+          <w:kern w:val="56"/>
+        </w:rPr>
+        <w:t>] | select | join(', ') }}{% endif %}</w:t>
       </w:r>
     </w:p>
     <w:p>
@@ -12445,168 +10961,6 @@
           <w:rFonts w:cstheme="minorHAnsi"/>
           <w:color w:val="404040"/>
           <w:kern w:val="56"/>
-        </w:rPr>
-      </w:pPr>
-      <w:proofErr w:type="gramStart"/>
-      <w:r>
-        <w:rPr>
-          <w:rFonts w:cstheme="minorHAnsi"/>
-          <w:color w:val="404040"/>
-          <w:kern w:val="56"/>
-        </w:rPr>
-        <w:t>{{ [</w:t>
-      </w:r>
-      <w:proofErr w:type="gramEnd"/>
-      <w:r>
-        <w:rPr>
-          <w:rFonts w:cstheme="minorHAnsi"/>
-          <w:color w:val="404040"/>
-          <w:kern w:val="56"/>
-          <w:lang w:val="en-US"/>
-        </w:rPr>
-        <w:t>education[</w:t>
-      </w:r>
-      <w:r>
-        <w:rPr>
-          <w:rFonts w:cstheme="minorHAnsi"/>
-          <w:color w:val="404040"/>
-          <w:kern w:val="56"/>
-          <w:lang w:val="en-US"/>
-        </w:rPr>
-        <w:t>1</w:t>
-      </w:r>
-      <w:r>
-        <w:rPr>
-          <w:rFonts w:cstheme="minorHAnsi"/>
-          <w:color w:val="404040"/>
-          <w:kern w:val="56"/>
-          <w:lang w:val="en-US"/>
-        </w:rPr>
-        <w:t>]</w:t>
-      </w:r>
-      <w:r>
-        <w:rPr>
-          <w:rFonts w:cstheme="minorHAnsi"/>
-          <w:color w:val="404040"/>
-          <w:kern w:val="56"/>
-        </w:rPr>
-        <w:t xml:space="preserve">.university, </w:t>
-      </w:r>
-      <w:r>
-        <w:rPr>
-          <w:rFonts w:cstheme="minorHAnsi"/>
-          <w:color w:val="404040"/>
-          <w:kern w:val="56"/>
-          <w:lang w:val="en-US"/>
-        </w:rPr>
-        <w:t>education[</w:t>
-      </w:r>
-      <w:r>
-        <w:rPr>
-          <w:rFonts w:cstheme="minorHAnsi"/>
-          <w:color w:val="404040"/>
-          <w:kern w:val="56"/>
-          <w:lang w:val="en-US"/>
-        </w:rPr>
-        <w:t>1</w:t>
-      </w:r>
-      <w:r>
-        <w:rPr>
-          <w:rFonts w:cstheme="minorHAnsi"/>
-          <w:color w:val="404040"/>
-          <w:kern w:val="56"/>
-          <w:lang w:val="en-US"/>
-        </w:rPr>
-        <w:t>]</w:t>
-      </w:r>
-      <w:r>
-        <w:rPr>
-          <w:rFonts w:cstheme="minorHAnsi"/>
-          <w:color w:val="404040"/>
-          <w:kern w:val="56"/>
-        </w:rPr>
-        <w:t>.</w:t>
-      </w:r>
-      <w:proofErr w:type="spellStart"/>
-      <w:r>
-        <w:rPr>
-          <w:rFonts w:cstheme="minorHAnsi"/>
-          <w:color w:val="404040"/>
-          <w:kern w:val="56"/>
-        </w:rPr>
-        <w:t>university_location</w:t>
-      </w:r>
-      <w:proofErr w:type="spellEnd"/>
-      <w:r>
-        <w:rPr>
-          <w:rFonts w:cstheme="minorHAnsi"/>
-          <w:color w:val="404040"/>
-          <w:kern w:val="56"/>
-        </w:rPr>
-        <w:t xml:space="preserve">, </w:t>
-      </w:r>
-      <w:r>
-        <w:rPr>
-          <w:rFonts w:cstheme="minorHAnsi"/>
-          <w:color w:val="404040"/>
-          <w:kern w:val="56"/>
-          <w:lang w:val="en-US"/>
-        </w:rPr>
-        <w:t>education[</w:t>
-      </w:r>
-      <w:r>
-        <w:rPr>
-          <w:rFonts w:cstheme="minorHAnsi"/>
-          <w:color w:val="404040"/>
-          <w:kern w:val="56"/>
-          <w:lang w:val="en-US"/>
-        </w:rPr>
-        <w:t>1</w:t>
-      </w:r>
-      <w:r>
-        <w:rPr>
-          <w:rFonts w:cstheme="minorHAnsi"/>
-          <w:color w:val="404040"/>
-          <w:kern w:val="56"/>
-          <w:lang w:val="en-US"/>
-        </w:rPr>
-        <w:t>]</w:t>
-      </w:r>
-      <w:r>
-        <w:rPr>
-          <w:rFonts w:cstheme="minorHAnsi"/>
-          <w:color w:val="404040"/>
-          <w:kern w:val="56"/>
-        </w:rPr>
-        <w:t>.</w:t>
-      </w:r>
-      <w:proofErr w:type="spellStart"/>
-      <w:r>
-        <w:rPr>
-          <w:rFonts w:cstheme="minorHAnsi"/>
-          <w:color w:val="404040"/>
-          <w:kern w:val="56"/>
-        </w:rPr>
-        <w:t>university_country</w:t>
-      </w:r>
-      <w:proofErr w:type="spellEnd"/>
-      <w:r>
-        <w:rPr>
-          <w:rFonts w:cstheme="minorHAnsi"/>
-          <w:color w:val="404040"/>
-          <w:kern w:val="56"/>
-        </w:rPr>
-        <w:t>] | select | join(', ') }}</w:t>
-      </w:r>
-    </w:p>
-    <w:p>
-      <w:pPr>
-        <w:spacing w:after="0" w:line="240" w:lineRule="auto"/>
-        <w:rPr>
-          <w:rFonts w:cstheme="minorHAnsi"/>
-          <w:color w:val="404040"/>
-          <w:kern w:val="56"/>
-          <w:lang w:val="en-CH"/>
         </w:rPr>
         <w:sectPr>
           <w:type w:val="continuous"/>
@@ -12616,29 +10970,156 @@
           <w:docGrid w:linePitch="360"/>
         </w:sectPr>
       </w:pPr>
-      <w:r>
-        <w:rPr>
-          <w:rFonts w:cstheme="minorHAnsi"/>
-          <w:color w:val="404040"/>
-          <w:kern w:val="56"/>
-        </w:rPr>
-        <w:t>{%</w:t>
-      </w:r>
-      <w:r>
-        <w:rPr>
-          <w:rFonts w:cstheme="minorHAnsi"/>
-          <w:color w:val="404040"/>
-          <w:kern w:val="56"/>
-        </w:rPr>
-        <w:t>-</w:t>
-      </w:r>
-      <w:r>
-        <w:rPr>
-          <w:rFonts w:cstheme="minorHAnsi"/>
-          <w:color w:val="404040"/>
-          <w:kern w:val="56"/>
-        </w:rPr>
-        <w:t xml:space="preserve"> endif %}</w:t>
+      <w:proofErr w:type="gramStart"/>
+      <w:r>
+        <w:rPr>
+          <w:rFonts w:cstheme="minorHAnsi"/>
+          <w:color w:val="404040"/>
+          <w:kern w:val="56"/>
+        </w:rPr>
+        <w:t>{{ [</w:t>
+      </w:r>
+      <w:proofErr w:type="gramEnd"/>
+      <w:r>
+        <w:rPr>
+          <w:rFonts w:cstheme="minorHAnsi"/>
+          <w:color w:val="404040"/>
+          <w:kern w:val="56"/>
+          <w:lang w:val="en-US"/>
+        </w:rPr>
+        <w:t>education[</w:t>
+      </w:r>
+      <w:r>
+        <w:rPr>
+          <w:rFonts w:cstheme="minorHAnsi"/>
+          <w:color w:val="404040"/>
+          <w:kern w:val="56"/>
+          <w:lang w:val="en-US"/>
+        </w:rPr>
+        <w:t>1</w:t>
+      </w:r>
+      <w:r>
+        <w:rPr>
+          <w:rFonts w:cstheme="minorHAnsi"/>
+          <w:color w:val="404040"/>
+          <w:kern w:val="56"/>
+          <w:lang w:val="en-US"/>
+        </w:rPr>
+        <w:t>]</w:t>
+      </w:r>
+      <w:r>
+        <w:rPr>
+          <w:rFonts w:cstheme="minorHAnsi"/>
+          <w:color w:val="404040"/>
+          <w:kern w:val="56"/>
+        </w:rPr>
+        <w:t xml:space="preserve">.university, </w:t>
+      </w:r>
+      <w:r>
+        <w:rPr>
+          <w:rFonts w:cstheme="minorHAnsi"/>
+          <w:color w:val="404040"/>
+          <w:kern w:val="56"/>
+          <w:lang w:val="en-US"/>
+        </w:rPr>
+        <w:t>education[</w:t>
+      </w:r>
+      <w:r>
+        <w:rPr>
+          <w:rFonts w:cstheme="minorHAnsi"/>
+          <w:color w:val="404040"/>
+          <w:kern w:val="56"/>
+          <w:lang w:val="en-US"/>
+        </w:rPr>
+        <w:t>1</w:t>
+      </w:r>
+      <w:r>
+        <w:rPr>
+          <w:rFonts w:cstheme="minorHAnsi"/>
+          <w:color w:val="404040"/>
+          <w:kern w:val="56"/>
+          <w:lang w:val="en-US"/>
+        </w:rPr>
+        <w:t>]</w:t>
+      </w:r>
+      <w:r>
+        <w:rPr>
+          <w:rFonts w:cstheme="minorHAnsi"/>
+          <w:color w:val="404040"/>
+          <w:kern w:val="56"/>
+        </w:rPr>
+        <w:t>.</w:t>
+      </w:r>
+      <w:proofErr w:type="spellStart"/>
+      <w:r>
+        <w:rPr>
+          <w:rFonts w:cstheme="minorHAnsi"/>
+          <w:color w:val="404040"/>
+          <w:kern w:val="56"/>
+        </w:rPr>
+        <w:t>university_location</w:t>
+      </w:r>
+      <w:proofErr w:type="spellEnd"/>
+      <w:r>
+        <w:rPr>
+          <w:rFonts w:cstheme="minorHAnsi"/>
+          <w:color w:val="404040"/>
+          <w:kern w:val="56"/>
+        </w:rPr>
+        <w:t xml:space="preserve">, </w:t>
+      </w:r>
+      <w:r>
+        <w:rPr>
+          <w:rFonts w:cstheme="minorHAnsi"/>
+          <w:color w:val="404040"/>
+          <w:kern w:val="56"/>
+          <w:lang w:val="en-US"/>
+        </w:rPr>
+        <w:t>education[</w:t>
+      </w:r>
+      <w:r>
+        <w:rPr>
+          <w:rFonts w:cstheme="minorHAnsi"/>
+          <w:color w:val="404040"/>
+          <w:kern w:val="56"/>
+          <w:lang w:val="en-US"/>
+        </w:rPr>
+        <w:t>1</w:t>
+      </w:r>
+      <w:r>
+        <w:rPr>
+          <w:rFonts w:cstheme="minorHAnsi"/>
+          <w:color w:val="404040"/>
+          <w:kern w:val="56"/>
+          <w:lang w:val="en-US"/>
+        </w:rPr>
+        <w:t>]</w:t>
+      </w:r>
+      <w:r>
+        <w:rPr>
+          <w:rFonts w:cstheme="minorHAnsi"/>
+          <w:color w:val="404040"/>
+          <w:kern w:val="56"/>
+        </w:rPr>
+        <w:t>.</w:t>
+      </w:r>
+      <w:proofErr w:type="spellStart"/>
+      <w:r>
+        <w:rPr>
+          <w:rFonts w:cstheme="minorHAnsi"/>
+          <w:color w:val="404040"/>
+          <w:kern w:val="56"/>
+        </w:rPr>
+        <w:t>university_country</w:t>
+      </w:r>
+      <w:proofErr w:type="spellEnd"/>
+      <w:r>
+        <w:rPr>
+          <w:rFonts w:cstheme="minorHAnsi"/>
+          <w:color w:val="404040"/>
+          <w:kern w:val="56"/>
+        </w:rPr>
+        <w:t>] | select | join(', ') }}{% endif %}</w:t>
       </w:r>
     </w:p>
     <w:p>
@@ -12766,168 +11247,6 @@
           <w:rFonts w:cstheme="minorHAnsi"/>
           <w:color w:val="404040"/>
           <w:kern w:val="56"/>
-        </w:rPr>
-      </w:pPr>
-      <w:proofErr w:type="gramStart"/>
-      <w:r>
-        <w:rPr>
-          <w:rFonts w:cstheme="minorHAnsi"/>
-          <w:color w:val="404040"/>
-          <w:kern w:val="56"/>
-        </w:rPr>
-        <w:t>{{ [</w:t>
-      </w:r>
-      <w:proofErr w:type="gramEnd"/>
-      <w:r>
-        <w:rPr>
-          <w:rFonts w:cstheme="minorHAnsi"/>
-          <w:color w:val="404040"/>
-          <w:kern w:val="56"/>
-          <w:lang w:val="en-US"/>
-        </w:rPr>
-        <w:t>education[</w:t>
-      </w:r>
-      <w:r>
-        <w:rPr>
-          <w:rFonts w:cstheme="minorHAnsi"/>
-          <w:color w:val="404040"/>
-          <w:kern w:val="56"/>
-          <w:lang w:val="en-US"/>
-        </w:rPr>
-        <w:t>2</w:t>
-      </w:r>
-      <w:r>
-        <w:rPr>
-          <w:rFonts w:cstheme="minorHAnsi"/>
-          <w:color w:val="404040"/>
-          <w:kern w:val="56"/>
-          <w:lang w:val="en-US"/>
-        </w:rPr>
-        <w:t>]</w:t>
-      </w:r>
-      <w:r>
-        <w:rPr>
-          <w:rFonts w:cstheme="minorHAnsi"/>
-          <w:color w:val="404040"/>
-          <w:kern w:val="56"/>
-        </w:rPr>
-        <w:t xml:space="preserve">.university, </w:t>
-      </w:r>
-      <w:r>
-        <w:rPr>
-          <w:rFonts w:cstheme="minorHAnsi"/>
-          <w:color w:val="404040"/>
-          <w:kern w:val="56"/>
-          <w:lang w:val="en-US"/>
-        </w:rPr>
-        <w:t>education[</w:t>
-      </w:r>
-      <w:r>
-        <w:rPr>
-          <w:rFonts w:cstheme="minorHAnsi"/>
-          <w:color w:val="404040"/>
-          <w:kern w:val="56"/>
-          <w:lang w:val="en-US"/>
-        </w:rPr>
-        <w:t>2</w:t>
-      </w:r>
-      <w:r>
-        <w:rPr>
-          <w:rFonts w:cstheme="minorHAnsi"/>
-          <w:color w:val="404040"/>
-          <w:kern w:val="56"/>
-          <w:lang w:val="en-US"/>
-        </w:rPr>
-        <w:t>]</w:t>
-      </w:r>
-      <w:r>
-        <w:rPr>
-          <w:rFonts w:cstheme="minorHAnsi"/>
-          <w:color w:val="404040"/>
-          <w:kern w:val="56"/>
-        </w:rPr>
-        <w:t>.</w:t>
-      </w:r>
-      <w:proofErr w:type="spellStart"/>
-      <w:r>
-        <w:rPr>
-          <w:rFonts w:cstheme="minorHAnsi"/>
-          <w:color w:val="404040"/>
-          <w:kern w:val="56"/>
-        </w:rPr>
-        <w:t>university_location</w:t>
-      </w:r>
-      <w:proofErr w:type="spellEnd"/>
-      <w:r>
-        <w:rPr>
-          <w:rFonts w:cstheme="minorHAnsi"/>
-          <w:color w:val="404040"/>
-          <w:kern w:val="56"/>
-        </w:rPr>
-        <w:t xml:space="preserve">, </w:t>
-      </w:r>
-      <w:r>
-        <w:rPr>
-          <w:rFonts w:cstheme="minorHAnsi"/>
-          <w:color w:val="404040"/>
-          <w:kern w:val="56"/>
-          <w:lang w:val="en-US"/>
-        </w:rPr>
-        <w:t>education[</w:t>
-      </w:r>
-      <w:r>
-        <w:rPr>
-          <w:rFonts w:cstheme="minorHAnsi"/>
-          <w:color w:val="404040"/>
-          <w:kern w:val="56"/>
-          <w:lang w:val="en-US"/>
-        </w:rPr>
-        <w:t>2</w:t>
-      </w:r>
-      <w:r>
-        <w:rPr>
-          <w:rFonts w:cstheme="minorHAnsi"/>
-          <w:color w:val="404040"/>
-          <w:kern w:val="56"/>
-          <w:lang w:val="en-US"/>
-        </w:rPr>
-        <w:t>]</w:t>
-      </w:r>
-      <w:r>
-        <w:rPr>
-          <w:rFonts w:cstheme="minorHAnsi"/>
-          <w:color w:val="404040"/>
-          <w:kern w:val="56"/>
-        </w:rPr>
-        <w:t>.</w:t>
-      </w:r>
-      <w:proofErr w:type="spellStart"/>
-      <w:r>
-        <w:rPr>
-          <w:rFonts w:cstheme="minorHAnsi"/>
-          <w:color w:val="404040"/>
-          <w:kern w:val="56"/>
-        </w:rPr>
-        <w:t>university_country</w:t>
-      </w:r>
-      <w:proofErr w:type="spellEnd"/>
-      <w:r>
-        <w:rPr>
-          <w:rFonts w:cstheme="minorHAnsi"/>
-          <w:color w:val="404040"/>
-          <w:kern w:val="56"/>
-        </w:rPr>
-        <w:t>] | select | join(', ') }}</w:t>
-      </w:r>
-    </w:p>
-    <w:p>
-      <w:pPr>
-        <w:spacing w:after="0" w:line="240" w:lineRule="auto"/>
-        <w:rPr>
-          <w:rFonts w:cstheme="minorHAnsi"/>
-          <w:color w:val="404040"/>
-          <w:kern w:val="56"/>
-          <w:lang w:val="en-CH"/>
         </w:rPr>
         <w:sectPr>
           <w:type w:val="continuous"/>
@@ -12937,29 +11256,156 @@
           <w:docGrid w:linePitch="360"/>
         </w:sectPr>
       </w:pPr>
-      <w:r>
-        <w:rPr>
-          <w:rFonts w:cstheme="minorHAnsi"/>
-          <w:color w:val="404040"/>
-          <w:kern w:val="56"/>
-        </w:rPr>
-        <w:t>{%</w:t>
-      </w:r>
-      <w:r>
-        <w:rPr>
-          <w:rFonts w:cstheme="minorHAnsi"/>
-          <w:color w:val="404040"/>
-          <w:kern w:val="56"/>
-        </w:rPr>
-        <w:t>-</w:t>
-      </w:r>
-      <w:r>
-        <w:rPr>
-          <w:rFonts w:cstheme="minorHAnsi"/>
-          <w:color w:val="404040"/>
-          <w:kern w:val="56"/>
-        </w:rPr>
-        <w:t xml:space="preserve"> endif %}</w:t>
+      <w:proofErr w:type="gramStart"/>
+      <w:r>
+        <w:rPr>
+          <w:rFonts w:cstheme="minorHAnsi"/>
+          <w:color w:val="404040"/>
+          <w:kern w:val="56"/>
+        </w:rPr>
+        <w:t>{{ [</w:t>
+      </w:r>
+      <w:proofErr w:type="gramEnd"/>
+      <w:r>
+        <w:rPr>
+          <w:rFonts w:cstheme="minorHAnsi"/>
+          <w:color w:val="404040"/>
+          <w:kern w:val="56"/>
+          <w:lang w:val="en-US"/>
+        </w:rPr>
+        <w:t>education[</w:t>
+      </w:r>
+      <w:r>
+        <w:rPr>
+          <w:rFonts w:cstheme="minorHAnsi"/>
+          <w:color w:val="404040"/>
+          <w:kern w:val="56"/>
+          <w:lang w:val="en-US"/>
+        </w:rPr>
+        <w:t>2</w:t>
+      </w:r>
+      <w:r>
+        <w:rPr>
+          <w:rFonts w:cstheme="minorHAnsi"/>
+          <w:color w:val="404040"/>
+          <w:kern w:val="56"/>
+          <w:lang w:val="en-US"/>
+        </w:rPr>
+        <w:t>]</w:t>
+      </w:r>
+      <w:r>
+        <w:rPr>
+          <w:rFonts w:cstheme="minorHAnsi"/>
+          <w:color w:val="404040"/>
+          <w:kern w:val="56"/>
+        </w:rPr>
+        <w:t xml:space="preserve">.university, </w:t>
+      </w:r>
+      <w:r>
+        <w:rPr>
+          <w:rFonts w:cstheme="minorHAnsi"/>
+          <w:color w:val="404040"/>
+          <w:kern w:val="56"/>
+          <w:lang w:val="en-US"/>
+        </w:rPr>
+        <w:t>education[</w:t>
+      </w:r>
+      <w:r>
+        <w:rPr>
+          <w:rFonts w:cstheme="minorHAnsi"/>
+          <w:color w:val="404040"/>
+          <w:kern w:val="56"/>
+          <w:lang w:val="en-US"/>
+        </w:rPr>
+        <w:t>2</w:t>
+      </w:r>
+      <w:r>
+        <w:rPr>
+          <w:rFonts w:cstheme="minorHAnsi"/>
+          <w:color w:val="404040"/>
+          <w:kern w:val="56"/>
+          <w:lang w:val="en-US"/>
+        </w:rPr>
+        <w:t>]</w:t>
+      </w:r>
+      <w:r>
+        <w:rPr>
+          <w:rFonts w:cstheme="minorHAnsi"/>
+          <w:color w:val="404040"/>
+          <w:kern w:val="56"/>
+        </w:rPr>
+        <w:t>.</w:t>
+      </w:r>
+      <w:proofErr w:type="spellStart"/>
+      <w:r>
+        <w:rPr>
+          <w:rFonts w:cstheme="minorHAnsi"/>
+          <w:color w:val="404040"/>
+          <w:kern w:val="56"/>
+        </w:rPr>
+        <w:t>university_location</w:t>
+      </w:r>
+      <w:proofErr w:type="spellEnd"/>
+      <w:r>
+        <w:rPr>
+          <w:rFonts w:cstheme="minorHAnsi"/>
+          <w:color w:val="404040"/>
+          <w:kern w:val="56"/>
+        </w:rPr>
+        <w:t xml:space="preserve">, </w:t>
+      </w:r>
+      <w:r>
+        <w:rPr>
+          <w:rFonts w:cstheme="minorHAnsi"/>
+          <w:color w:val="404040"/>
+          <w:kern w:val="56"/>
+          <w:lang w:val="en-US"/>
+        </w:rPr>
+        <w:t>education[</w:t>
+      </w:r>
+      <w:r>
+        <w:rPr>
+          <w:rFonts w:cstheme="minorHAnsi"/>
+          <w:color w:val="404040"/>
+          <w:kern w:val="56"/>
+          <w:lang w:val="en-US"/>
+        </w:rPr>
+        <w:t>2</w:t>
+      </w:r>
+      <w:r>
+        <w:rPr>
+          <w:rFonts w:cstheme="minorHAnsi"/>
+          <w:color w:val="404040"/>
+          <w:kern w:val="56"/>
+          <w:lang w:val="en-US"/>
+        </w:rPr>
+        <w:t>]</w:t>
+      </w:r>
+      <w:r>
+        <w:rPr>
+          <w:rFonts w:cstheme="minorHAnsi"/>
+          <w:color w:val="404040"/>
+          <w:kern w:val="56"/>
+        </w:rPr>
+        <w:t>.</w:t>
+      </w:r>
+      <w:proofErr w:type="spellStart"/>
+      <w:r>
+        <w:rPr>
+          <w:rFonts w:cstheme="minorHAnsi"/>
+          <w:color w:val="404040"/>
+          <w:kern w:val="56"/>
+        </w:rPr>
+        <w:t>university_country</w:t>
+      </w:r>
+      <w:proofErr w:type="spellEnd"/>
+      <w:r>
+        <w:rPr>
+          <w:rFonts w:cstheme="minorHAnsi"/>
+          <w:color w:val="404040"/>
+          <w:kern w:val="56"/>
+        </w:rPr>
+        <w:t>] | select | join(', ') }}{% endif %}</w:t>
       </w:r>
     </w:p>
     <w:p>
@@ -13042,168 +11488,6 @@
           <w:rFonts w:cstheme="minorHAnsi"/>
           <w:color w:val="404040"/>
           <w:kern w:val="56"/>
-        </w:rPr>
-      </w:pPr>
-      <w:proofErr w:type="gramStart"/>
-      <w:r>
-        <w:rPr>
-          <w:rFonts w:cstheme="minorHAnsi"/>
-          <w:color w:val="404040"/>
-          <w:kern w:val="56"/>
-        </w:rPr>
-        <w:t>{{ [</w:t>
-      </w:r>
-      <w:proofErr w:type="gramEnd"/>
-      <w:r>
-        <w:rPr>
-          <w:rFonts w:cstheme="minorHAnsi"/>
-          <w:color w:val="404040"/>
-          <w:kern w:val="56"/>
-          <w:lang w:val="en-US"/>
-        </w:rPr>
-        <w:t>education[</w:t>
-      </w:r>
-      <w:r>
-        <w:rPr>
-          <w:rFonts w:cstheme="minorHAnsi"/>
-          <w:color w:val="404040"/>
-          <w:kern w:val="56"/>
-          <w:lang w:val="en-US"/>
-        </w:rPr>
-        <w:t>3</w:t>
-      </w:r>
-      <w:r>
-        <w:rPr>
-          <w:rFonts w:cstheme="minorHAnsi"/>
-          <w:color w:val="404040"/>
-          <w:kern w:val="56"/>
-          <w:lang w:val="en-US"/>
-        </w:rPr>
-        <w:t>]</w:t>
-      </w:r>
-      <w:r>
-        <w:rPr>
-          <w:rFonts w:cstheme="minorHAnsi"/>
-          <w:color w:val="404040"/>
-          <w:kern w:val="56"/>
-        </w:rPr>
-        <w:t xml:space="preserve">.university, </w:t>
-      </w:r>
-      <w:r>
-        <w:rPr>
-          <w:rFonts w:cstheme="minorHAnsi"/>
-          <w:color w:val="404040"/>
-          <w:kern w:val="56"/>
-          <w:lang w:val="en-US"/>
-        </w:rPr>
-        <w:t>education[</w:t>
-      </w:r>
-      <w:r>
-        <w:rPr>
-          <w:rFonts w:cstheme="minorHAnsi"/>
-          <w:color w:val="404040"/>
-          <w:kern w:val="56"/>
-          <w:lang w:val="en-US"/>
-        </w:rPr>
-        <w:t>3</w:t>
-      </w:r>
-      <w:r>
-        <w:rPr>
-          <w:rFonts w:cstheme="minorHAnsi"/>
-          <w:color w:val="404040"/>
-          <w:kern w:val="56"/>
-          <w:lang w:val="en-US"/>
-        </w:rPr>
-        <w:t>]</w:t>
-      </w:r>
-      <w:r>
-        <w:rPr>
-          <w:rFonts w:cstheme="minorHAnsi"/>
-          <w:color w:val="404040"/>
-          <w:kern w:val="56"/>
-        </w:rPr>
-        <w:t>.</w:t>
-      </w:r>
-      <w:proofErr w:type="spellStart"/>
-      <w:r>
-        <w:rPr>
-          <w:rFonts w:cstheme="minorHAnsi"/>
-          <w:color w:val="404040"/>
-          <w:kern w:val="56"/>
-        </w:rPr>
-        <w:t>university_location</w:t>
-      </w:r>
-      <w:proofErr w:type="spellEnd"/>
-      <w:r>
-        <w:rPr>
-          <w:rFonts w:cstheme="minorHAnsi"/>
-          <w:color w:val="404040"/>
-          <w:kern w:val="56"/>
-        </w:rPr>
-        <w:t xml:space="preserve">, </w:t>
-      </w:r>
-      <w:r>
-        <w:rPr>
-          <w:rFonts w:cstheme="minorHAnsi"/>
-          <w:color w:val="404040"/>
-          <w:kern w:val="56"/>
-          <w:lang w:val="en-US"/>
-        </w:rPr>
-        <w:t>education[</w:t>
-      </w:r>
-      <w:r>
-        <w:rPr>
-          <w:rFonts w:cstheme="minorHAnsi"/>
-          <w:color w:val="404040"/>
-          <w:kern w:val="56"/>
-          <w:lang w:val="en-US"/>
-        </w:rPr>
-        <w:t>3</w:t>
-      </w:r>
-      <w:r>
-        <w:rPr>
-          <w:rFonts w:cstheme="minorHAnsi"/>
-          <w:color w:val="404040"/>
-          <w:kern w:val="56"/>
-          <w:lang w:val="en-US"/>
-        </w:rPr>
-        <w:t>]</w:t>
-      </w:r>
-      <w:r>
-        <w:rPr>
-          <w:rFonts w:cstheme="minorHAnsi"/>
-          <w:color w:val="404040"/>
-          <w:kern w:val="56"/>
-        </w:rPr>
-        <w:t>.</w:t>
-      </w:r>
-      <w:proofErr w:type="spellStart"/>
-      <w:r>
-        <w:rPr>
-          <w:rFonts w:cstheme="minorHAnsi"/>
-          <w:color w:val="404040"/>
-          <w:kern w:val="56"/>
-        </w:rPr>
-        <w:t>university_country</w:t>
-      </w:r>
-      <w:proofErr w:type="spellEnd"/>
-      <w:r>
-        <w:rPr>
-          <w:rFonts w:cstheme="minorHAnsi"/>
-          <w:color w:val="404040"/>
-          <w:kern w:val="56"/>
-        </w:rPr>
-        <w:t>] | select | join(', ') }}</w:t>
-      </w:r>
-    </w:p>
-    <w:p>
-      <w:pPr>
-        <w:spacing w:after="0" w:line="240" w:lineRule="auto"/>
-        <w:rPr>
-          <w:rFonts w:cstheme="minorHAnsi"/>
-          <w:color w:val="404040"/>
-          <w:kern w:val="56"/>
-          <w:lang w:val="en-CH"/>
         </w:rPr>
         <w:sectPr>
           <w:type w:val="continuous"/>
@@ -13213,29 +11497,156 @@
           <w:docGrid w:linePitch="360"/>
         </w:sectPr>
       </w:pPr>
-      <w:r>
-        <w:rPr>
-          <w:rFonts w:cstheme="minorHAnsi"/>
-          <w:color w:val="404040"/>
-          <w:kern w:val="56"/>
-        </w:rPr>
-        <w:t>{%</w:t>
-      </w:r>
-      <w:r>
-        <w:rPr>
-          <w:rFonts w:cstheme="minorHAnsi"/>
-          <w:color w:val="404040"/>
-          <w:kern w:val="56"/>
-        </w:rPr>
-        <w:t>-</w:t>
-      </w:r>
-      <w:r>
-        <w:rPr>
-          <w:rFonts w:cstheme="minorHAnsi"/>
-          <w:color w:val="404040"/>
-          <w:kern w:val="56"/>
-        </w:rPr>
-        <w:t xml:space="preserve"> endif %}</w:t>
+      <w:proofErr w:type="gramStart"/>
+      <w:r>
+        <w:rPr>
+          <w:rFonts w:cstheme="minorHAnsi"/>
+          <w:color w:val="404040"/>
+          <w:kern w:val="56"/>
+        </w:rPr>
+        <w:t>{{ [</w:t>
+      </w:r>
+      <w:proofErr w:type="gramEnd"/>
+      <w:r>
+        <w:rPr>
+          <w:rFonts w:cstheme="minorHAnsi"/>
+          <w:color w:val="404040"/>
+          <w:kern w:val="56"/>
+          <w:lang w:val="en-US"/>
+        </w:rPr>
+        <w:t>education[</w:t>
+      </w:r>
+      <w:r>
+        <w:rPr>
+          <w:rFonts w:cstheme="minorHAnsi"/>
+          <w:color w:val="404040"/>
+          <w:kern w:val="56"/>
+          <w:lang w:val="en-US"/>
+        </w:rPr>
+        <w:t>3</w:t>
+      </w:r>
+      <w:r>
+        <w:rPr>
+          <w:rFonts w:cstheme="minorHAnsi"/>
+          <w:color w:val="404040"/>
+          <w:kern w:val="56"/>
+          <w:lang w:val="en-US"/>
+        </w:rPr>
+        <w:t>]</w:t>
+      </w:r>
+      <w:r>
+        <w:rPr>
+          <w:rFonts w:cstheme="minorHAnsi"/>
+          <w:color w:val="404040"/>
+          <w:kern w:val="56"/>
+        </w:rPr>
+        <w:t xml:space="preserve">.university, </w:t>
+      </w:r>
+      <w:r>
+        <w:rPr>
+          <w:rFonts w:cstheme="minorHAnsi"/>
+          <w:color w:val="404040"/>
+          <w:kern w:val="56"/>
+          <w:lang w:val="en-US"/>
+        </w:rPr>
+        <w:t>education[</w:t>
+      </w:r>
+      <w:r>
+        <w:rPr>
+          <w:rFonts w:cstheme="minorHAnsi"/>
+          <w:color w:val="404040"/>
+          <w:kern w:val="56"/>
+          <w:lang w:val="en-US"/>
+        </w:rPr>
+        <w:t>3</w:t>
+      </w:r>
+      <w:r>
+        <w:rPr>
+          <w:rFonts w:cstheme="minorHAnsi"/>
+          <w:color w:val="404040"/>
+          <w:kern w:val="56"/>
+          <w:lang w:val="en-US"/>
+        </w:rPr>
+        <w:t>]</w:t>
+      </w:r>
+      <w:r>
+        <w:rPr>
+          <w:rFonts w:cstheme="minorHAnsi"/>
+          <w:color w:val="404040"/>
+          <w:kern w:val="56"/>
+        </w:rPr>
+        <w:t>.</w:t>
+      </w:r>
+      <w:proofErr w:type="spellStart"/>
+      <w:r>
+        <w:rPr>
+          <w:rFonts w:cstheme="minorHAnsi"/>
+          <w:color w:val="404040"/>
+          <w:kern w:val="56"/>
+        </w:rPr>
+        <w:t>university_location</w:t>
+      </w:r>
+      <w:proofErr w:type="spellEnd"/>
+      <w:r>
+        <w:rPr>
+          <w:rFonts w:cstheme="minorHAnsi"/>
+          <w:color w:val="404040"/>
+          <w:kern w:val="56"/>
+        </w:rPr>
+        <w:t xml:space="preserve">, </w:t>
+      </w:r>
+      <w:r>
+        <w:rPr>
+          <w:rFonts w:cstheme="minorHAnsi"/>
+          <w:color w:val="404040"/>
+          <w:kern w:val="56"/>
+          <w:lang w:val="en-US"/>
+        </w:rPr>
+        <w:t>education[</w:t>
+      </w:r>
+      <w:r>
+        <w:rPr>
+          <w:rFonts w:cstheme="minorHAnsi"/>
+          <w:color w:val="404040"/>
+          <w:kern w:val="56"/>
+          <w:lang w:val="en-US"/>
+        </w:rPr>
+        <w:t>3</w:t>
+      </w:r>
+      <w:r>
+        <w:rPr>
+          <w:rFonts w:cstheme="minorHAnsi"/>
+          <w:color w:val="404040"/>
+          <w:kern w:val="56"/>
+          <w:lang w:val="en-US"/>
+        </w:rPr>
+        <w:t>]</w:t>
+      </w:r>
+      <w:r>
+        <w:rPr>
+          <w:rFonts w:cstheme="minorHAnsi"/>
+          <w:color w:val="404040"/>
+          <w:kern w:val="56"/>
+        </w:rPr>
+        <w:t>.</w:t>
+      </w:r>
+      <w:proofErr w:type="spellStart"/>
+      <w:r>
+        <w:rPr>
+          <w:rFonts w:cstheme="minorHAnsi"/>
+          <w:color w:val="404040"/>
+          <w:kern w:val="56"/>
+        </w:rPr>
+        <w:t>university_country</w:t>
+      </w:r>
+      <w:proofErr w:type="spellEnd"/>
+      <w:r>
+        <w:rPr>
+          <w:rFonts w:cstheme="minorHAnsi"/>
+          <w:color w:val="404040"/>
+          <w:kern w:val="56"/>
+        </w:rPr>
+        <w:t>] | select | join(', ') }}{% endif %}</w:t>
       </w:r>
     </w:p>
     <w:p>
@@ -13363,168 +11774,6 @@
           <w:rFonts w:cstheme="minorHAnsi"/>
           <w:color w:val="404040"/>
           <w:kern w:val="56"/>
-        </w:rPr>
-      </w:pPr>
-      <w:proofErr w:type="gramStart"/>
-      <w:r>
-        <w:rPr>
-          <w:rFonts w:cstheme="minorHAnsi"/>
-          <w:color w:val="404040"/>
-          <w:kern w:val="56"/>
-        </w:rPr>
-        <w:t>{{ [</w:t>
-      </w:r>
-      <w:proofErr w:type="gramEnd"/>
-      <w:r>
-        <w:rPr>
-          <w:rFonts w:cstheme="minorHAnsi"/>
-          <w:color w:val="404040"/>
-          <w:kern w:val="56"/>
-          <w:lang w:val="en-US"/>
-        </w:rPr>
-        <w:t>education[</w:t>
-      </w:r>
-      <w:r>
-        <w:rPr>
-          <w:rFonts w:cstheme="minorHAnsi"/>
-          <w:color w:val="404040"/>
-          <w:kern w:val="56"/>
-          <w:lang w:val="en-US"/>
-        </w:rPr>
-        <w:t>4</w:t>
-      </w:r>
-      <w:r>
-        <w:rPr>
-          <w:rFonts w:cstheme="minorHAnsi"/>
-          <w:color w:val="404040"/>
-          <w:kern w:val="56"/>
-          <w:lang w:val="en-US"/>
-        </w:rPr>
-        <w:t>]</w:t>
-      </w:r>
-      <w:r>
-        <w:rPr>
-          <w:rFonts w:cstheme="minorHAnsi"/>
-          <w:color w:val="404040"/>
-          <w:kern w:val="56"/>
-        </w:rPr>
-        <w:t xml:space="preserve">.university, </w:t>
-      </w:r>
-      <w:r>
-        <w:rPr>
-          <w:rFonts w:cstheme="minorHAnsi"/>
-          <w:color w:val="404040"/>
-          <w:kern w:val="56"/>
-          <w:lang w:val="en-US"/>
-        </w:rPr>
-        <w:t>education[</w:t>
-      </w:r>
-      <w:r>
-        <w:rPr>
-          <w:rFonts w:cstheme="minorHAnsi"/>
-          <w:color w:val="404040"/>
-          <w:kern w:val="56"/>
-          <w:lang w:val="en-US"/>
-        </w:rPr>
-        <w:t>4</w:t>
-      </w:r>
-      <w:r>
-        <w:rPr>
-          <w:rFonts w:cstheme="minorHAnsi"/>
-          <w:color w:val="404040"/>
-          <w:kern w:val="56"/>
-          <w:lang w:val="en-US"/>
-        </w:rPr>
-        <w:t>]</w:t>
-      </w:r>
-      <w:r>
-        <w:rPr>
-          <w:rFonts w:cstheme="minorHAnsi"/>
-          <w:color w:val="404040"/>
-          <w:kern w:val="56"/>
-        </w:rPr>
-        <w:t>.</w:t>
-      </w:r>
-      <w:proofErr w:type="spellStart"/>
-      <w:r>
-        <w:rPr>
-          <w:rFonts w:cstheme="minorHAnsi"/>
-          <w:color w:val="404040"/>
-          <w:kern w:val="56"/>
-        </w:rPr>
-        <w:t>university_location</w:t>
-      </w:r>
-      <w:proofErr w:type="spellEnd"/>
-      <w:r>
-        <w:rPr>
-          <w:rFonts w:cstheme="minorHAnsi"/>
-          <w:color w:val="404040"/>
-          <w:kern w:val="56"/>
-        </w:rPr>
-        <w:t xml:space="preserve">, </w:t>
-      </w:r>
-      <w:r>
-        <w:rPr>
-          <w:rFonts w:cstheme="minorHAnsi"/>
-          <w:color w:val="404040"/>
-          <w:kern w:val="56"/>
-          <w:lang w:val="en-US"/>
-        </w:rPr>
-        <w:t>education[</w:t>
-      </w:r>
-      <w:r>
-        <w:rPr>
-          <w:rFonts w:cstheme="minorHAnsi"/>
-          <w:color w:val="404040"/>
-          <w:kern w:val="56"/>
-          <w:lang w:val="en-US"/>
-        </w:rPr>
-        <w:t>4</w:t>
-      </w:r>
-      <w:r>
-        <w:rPr>
-          <w:rFonts w:cstheme="minorHAnsi"/>
-          <w:color w:val="404040"/>
-          <w:kern w:val="56"/>
-          <w:lang w:val="en-US"/>
-        </w:rPr>
-        <w:t>]</w:t>
-      </w:r>
-      <w:r>
-        <w:rPr>
-          <w:rFonts w:cstheme="minorHAnsi"/>
-          <w:color w:val="404040"/>
-          <w:kern w:val="56"/>
-        </w:rPr>
-        <w:t>.</w:t>
-      </w:r>
-      <w:proofErr w:type="spellStart"/>
-      <w:r>
-        <w:rPr>
-          <w:rFonts w:cstheme="minorHAnsi"/>
-          <w:color w:val="404040"/>
-          <w:kern w:val="56"/>
-        </w:rPr>
-        <w:t>university_country</w:t>
-      </w:r>
-      <w:proofErr w:type="spellEnd"/>
-      <w:r>
-        <w:rPr>
-          <w:rFonts w:cstheme="minorHAnsi"/>
-          <w:color w:val="404040"/>
-          <w:kern w:val="56"/>
-        </w:rPr>
-        <w:t>] | select | join(', ') }}</w:t>
-      </w:r>
-    </w:p>
-    <w:p>
-      <w:pPr>
-        <w:spacing w:after="0" w:line="240" w:lineRule="auto"/>
-        <w:rPr>
-          <w:rFonts w:cstheme="minorHAnsi"/>
-          <w:color w:val="404040"/>
-          <w:kern w:val="56"/>
-          <w:lang w:val="en-CH"/>
         </w:rPr>
         <w:sectPr>
           <w:type w:val="continuous"/>
@@ -13534,29 +11783,156 @@
           <w:docGrid w:linePitch="360"/>
         </w:sectPr>
       </w:pPr>
-      <w:r>
-        <w:rPr>
-          <w:rFonts w:cstheme="minorHAnsi"/>
-          <w:color w:val="404040"/>
-          <w:kern w:val="56"/>
-        </w:rPr>
-        <w:t>{%</w:t>
-      </w:r>
-      <w:r>
-        <w:rPr>
-          <w:rFonts w:cstheme="minorHAnsi"/>
-          <w:color w:val="404040"/>
-          <w:kern w:val="56"/>
-        </w:rPr>
-        <w:t>-</w:t>
-      </w:r>
-      <w:r>
-        <w:rPr>
-          <w:rFonts w:cstheme="minorHAnsi"/>
-          <w:color w:val="404040"/>
-          <w:kern w:val="56"/>
-        </w:rPr>
-        <w:t xml:space="preserve"> endif %}</w:t>
+      <w:proofErr w:type="gramStart"/>
+      <w:r>
+        <w:rPr>
+          <w:rFonts w:cstheme="minorHAnsi"/>
+          <w:color w:val="404040"/>
+          <w:kern w:val="56"/>
+        </w:rPr>
+        <w:t>{{ [</w:t>
+      </w:r>
+      <w:proofErr w:type="gramEnd"/>
+      <w:r>
+        <w:rPr>
+          <w:rFonts w:cstheme="minorHAnsi"/>
+          <w:color w:val="404040"/>
+          <w:kern w:val="56"/>
+          <w:lang w:val="en-US"/>
+        </w:rPr>
+        <w:t>education[</w:t>
+      </w:r>
+      <w:r>
+        <w:rPr>
+          <w:rFonts w:cstheme="minorHAnsi"/>
+          <w:color w:val="404040"/>
+          <w:kern w:val="56"/>
+          <w:lang w:val="en-US"/>
+        </w:rPr>
+        <w:t>4</w:t>
+      </w:r>
+      <w:r>
+        <w:rPr>
+          <w:rFonts w:cstheme="minorHAnsi"/>
+          <w:color w:val="404040"/>
+          <w:kern w:val="56"/>
+          <w:lang w:val="en-US"/>
+        </w:rPr>
+        <w:t>]</w:t>
+      </w:r>
+      <w:r>
+        <w:rPr>
+          <w:rFonts w:cstheme="minorHAnsi"/>
+          <w:color w:val="404040"/>
+          <w:kern w:val="56"/>
+        </w:rPr>
+        <w:t xml:space="preserve">.university, </w:t>
+      </w:r>
+      <w:r>
+        <w:rPr>
+          <w:rFonts w:cstheme="minorHAnsi"/>
+          <w:color w:val="404040"/>
+          <w:kern w:val="56"/>
+          <w:lang w:val="en-US"/>
+        </w:rPr>
+        <w:t>education[</w:t>
+      </w:r>
+      <w:r>
+        <w:rPr>
+          <w:rFonts w:cstheme="minorHAnsi"/>
+          <w:color w:val="404040"/>
+          <w:kern w:val="56"/>
+          <w:lang w:val="en-US"/>
+        </w:rPr>
+        <w:t>4</w:t>
+      </w:r>
+      <w:r>
+        <w:rPr>
+          <w:rFonts w:cstheme="minorHAnsi"/>
+          <w:color w:val="404040"/>
+          <w:kern w:val="56"/>
+          <w:lang w:val="en-US"/>
+        </w:rPr>
+        <w:t>]</w:t>
+      </w:r>
+      <w:r>
+        <w:rPr>
+          <w:rFonts w:cstheme="minorHAnsi"/>
+          <w:color w:val="404040"/>
+          <w:kern w:val="56"/>
+        </w:rPr>
+        <w:t>.</w:t>
+      </w:r>
+      <w:proofErr w:type="spellStart"/>
+      <w:r>
+        <w:rPr>
+          <w:rFonts w:cstheme="minorHAnsi"/>
+          <w:color w:val="404040"/>
+          <w:kern w:val="56"/>
+        </w:rPr>
+        <w:t>university_location</w:t>
+      </w:r>
+      <w:proofErr w:type="spellEnd"/>
+      <w:r>
+        <w:rPr>
+          <w:rFonts w:cstheme="minorHAnsi"/>
+          <w:color w:val="404040"/>
+          <w:kern w:val="56"/>
+        </w:rPr>
+        <w:t xml:space="preserve">, </w:t>
+      </w:r>
+      <w:r>
+        <w:rPr>
+          <w:rFonts w:cstheme="minorHAnsi"/>
+          <w:color w:val="404040"/>
+          <w:kern w:val="56"/>
+          <w:lang w:val="en-US"/>
+        </w:rPr>
+        <w:t>education[</w:t>
+      </w:r>
+      <w:r>
+        <w:rPr>
+          <w:rFonts w:cstheme="minorHAnsi"/>
+          <w:color w:val="404040"/>
+          <w:kern w:val="56"/>
+          <w:lang w:val="en-US"/>
+        </w:rPr>
+        <w:t>4</w:t>
+      </w:r>
+      <w:r>
+        <w:rPr>
+          <w:rFonts w:cstheme="minorHAnsi"/>
+          <w:color w:val="404040"/>
+          <w:kern w:val="56"/>
+          <w:lang w:val="en-US"/>
+        </w:rPr>
+        <w:t>]</w:t>
+      </w:r>
+      <w:r>
+        <w:rPr>
+          <w:rFonts w:cstheme="minorHAnsi"/>
+          <w:color w:val="404040"/>
+          <w:kern w:val="56"/>
+        </w:rPr>
+        <w:t>.</w:t>
+      </w:r>
+      <w:proofErr w:type="spellStart"/>
+      <w:r>
+        <w:rPr>
+          <w:rFonts w:cstheme="minorHAnsi"/>
+          <w:color w:val="404040"/>
+          <w:kern w:val="56"/>
+        </w:rPr>
+        <w:t>university_country</w:t>
+      </w:r>
+      <w:proofErr w:type="spellEnd"/>
+      <w:r>
+        <w:rPr>
+          <w:rFonts w:cstheme="minorHAnsi"/>
+          <w:color w:val="404040"/>
+          <w:kern w:val="56"/>
+        </w:rPr>
+        <w:t>] | select | join(', ') }}{% endif %}</w:t>
       </w:r>
     </w:p>
     <w:p>
@@ -13684,202 +12060,6 @@
           <w:rFonts w:cstheme="minorHAnsi"/>
           <w:color w:val="404040"/>
           <w:kern w:val="56"/>
-        </w:rPr>
-      </w:pPr>
-      <w:proofErr w:type="gramStart"/>
-      <w:r>
-        <w:rPr>
-          <w:rFonts w:cstheme="minorHAnsi"/>
-          <w:color w:val="404040"/>
-          <w:kern w:val="56"/>
-        </w:rPr>
-        <w:t>{{ [</w:t>
-      </w:r>
-      <w:proofErr w:type="gramEnd"/>
-      <w:r>
-        <w:rPr>
-          <w:rFonts w:cstheme="minorHAnsi"/>
-          <w:color w:val="404040"/>
-          <w:kern w:val="56"/>
-          <w:lang w:val="en-US"/>
-        </w:rPr>
-        <w:t>education[</w:t>
-      </w:r>
-      <w:r>
-        <w:rPr>
-          <w:rFonts w:cstheme="minorHAnsi"/>
-          <w:color w:val="404040"/>
-          <w:kern w:val="56"/>
-          <w:lang w:val="en-US"/>
-        </w:rPr>
-        <w:t>5</w:t>
-      </w:r>
-      <w:r>
-        <w:rPr>
-          <w:rFonts w:cstheme="minorHAnsi"/>
-          <w:color w:val="404040"/>
-          <w:kern w:val="56"/>
-          <w:lang w:val="en-US"/>
-        </w:rPr>
-        <w:t>]</w:t>
-      </w:r>
-      <w:r>
-        <w:rPr>
-          <w:rFonts w:cstheme="minorHAnsi"/>
-          <w:color w:val="404040"/>
-          <w:kern w:val="56"/>
-        </w:rPr>
-        <w:t xml:space="preserve">.university, </w:t>
-      </w:r>
-      <w:r>
-        <w:rPr>
-          <w:rFonts w:cstheme="minorHAnsi"/>
-          <w:color w:val="404040"/>
-          <w:kern w:val="56"/>
-          <w:lang w:val="en-US"/>
-        </w:rPr>
-        <w:t>education[</w:t>
-      </w:r>
-      <w:r>
-        <w:rPr>
-          <w:rFonts w:cstheme="minorHAnsi"/>
-          <w:color w:val="404040"/>
-          <w:kern w:val="56"/>
-          <w:lang w:val="en-US"/>
-        </w:rPr>
-        <w:t>5</w:t>
-      </w:r>
-      <w:r>
-        <w:rPr>
-          <w:rFonts w:cstheme="minorHAnsi"/>
-          <w:color w:val="404040"/>
-          <w:kern w:val="56"/>
-          <w:lang w:val="en-US"/>
-        </w:rPr>
-        <w:t>]</w:t>
-      </w:r>
-      <w:r>
-        <w:rPr>
-          <w:rFonts w:cstheme="minorHAnsi"/>
-          <w:color w:val="404040"/>
-          <w:kern w:val="56"/>
-        </w:rPr>
-        <w:t>.</w:t>
-      </w:r>
-      <w:proofErr w:type="spellStart"/>
-      <w:r>
-        <w:rPr>
-          <w:rFonts w:cstheme="minorHAnsi"/>
-          <w:color w:val="404040"/>
-          <w:kern w:val="56"/>
-        </w:rPr>
-        <w:t>university_location</w:t>
-      </w:r>
-      <w:proofErr w:type="spellEnd"/>
-      <w:r>
-        <w:rPr>
-          <w:rFonts w:cstheme="minorHAnsi"/>
-          <w:color w:val="404040"/>
-          <w:kern w:val="56"/>
-        </w:rPr>
-        <w:t xml:space="preserve">, </w:t>
-      </w:r>
-      <w:r>
-        <w:rPr>
-          <w:rFonts w:cstheme="minorHAnsi"/>
-          <w:color w:val="404040"/>
-          <w:kern w:val="56"/>
-          <w:lang w:val="en-US"/>
-        </w:rPr>
-        <w:t>education[</w:t>
-      </w:r>
-      <w:r>
-        <w:rPr>
-          <w:rFonts w:cstheme="minorHAnsi"/>
-          <w:color w:val="404040"/>
-          <w:kern w:val="56"/>
-          <w:lang w:val="en-US"/>
-        </w:rPr>
-        <w:t>5</w:t>
-      </w:r>
-      <w:r>
-        <w:rPr>
-          <w:rFonts w:cstheme="minorHAnsi"/>
-          <w:color w:val="404040"/>
-          <w:kern w:val="56"/>
-          <w:lang w:val="en-US"/>
-        </w:rPr>
-        <w:t>]</w:t>
-      </w:r>
-      <w:r>
-        <w:rPr>
-          <w:rFonts w:cstheme="minorHAnsi"/>
-          <w:color w:val="404040"/>
-          <w:kern w:val="56"/>
-        </w:rPr>
-        <w:t>.</w:t>
-      </w:r>
-      <w:proofErr w:type="spellStart"/>
-      <w:r>
-        <w:rPr>
-          <w:rFonts w:cstheme="minorHAnsi"/>
-          <w:color w:val="404040"/>
-          <w:kern w:val="56"/>
-        </w:rPr>
-        <w:t>university_country</w:t>
-      </w:r>
-      <w:proofErr w:type="spellEnd"/>
-      <w:r>
-        <w:rPr>
-          <w:rFonts w:cstheme="minorHAnsi"/>
-          <w:color w:val="404040"/>
-          <w:kern w:val="56"/>
-        </w:rPr>
-        <w:t>] | select | join(', ') }}</w:t>
-      </w:r>
-    </w:p>
-    <w:p>
-      <w:pPr>
-        <w:spacing w:after="0" w:line="240" w:lineRule="auto"/>
-        <w:rPr>
-          <w:rFonts w:cstheme="minorHAnsi"/>
-          <w:color w:val="404040"/>
-          <w:kern w:val="56"/>
-        </w:rPr>
-      </w:pPr>
-      <w:r>
-        <w:rPr>
-          <w:rFonts w:cstheme="minorHAnsi"/>
-          <w:color w:val="404040"/>
-          <w:kern w:val="56"/>
-        </w:rPr>
-        <w:t>{%</w:t>
-      </w:r>
-      <w:r>
-        <w:rPr>
-          <w:rFonts w:cstheme="minorHAnsi"/>
-          <w:color w:val="404040"/>
-          <w:kern w:val="56"/>
-        </w:rPr>
-        <w:t>-</w:t>
-      </w:r>
-      <w:r>
-        <w:rPr>
-          <w:rFonts w:cstheme="minorHAnsi"/>
-          <w:color w:val="404040"/>
-          <w:kern w:val="56"/>
-        </w:rPr>
-        <w:t xml:space="preserve"> endif %}</w:t>
-      </w:r>
-    </w:p>
-    <w:p>
-      <w:pPr>
-        <w:spacing w:after="0" w:line="240" w:lineRule="auto"/>
-        <w:rPr>
-          <w:rFonts w:cstheme="minorHAnsi"/>
-          <w:color w:val="404040"/>
-          <w:kern w:val="56"/>
-          <w:lang w:val="en-CH"/>
         </w:rPr>
         <w:sectPr>
           <w:type w:val="continuous"/>
@@ -13889,32 +12069,182 @@
           <w:docGrid w:linePitch="360"/>
         </w:sectPr>
       </w:pPr>
-      <w:r>
-        <w:rPr>
-          <w:rFonts w:cstheme="minorHAnsi"/>
-          <w:color w:val="404040"/>
-          <w:kern w:val="56"/>
-        </w:rPr>
-        <w:t>{%</w:t>
-      </w:r>
-      <w:r>
-        <w:rPr>
-          <w:rFonts w:cstheme="minorHAnsi"/>
-          <w:color w:val="404040"/>
-          <w:kern w:val="56"/>
-        </w:rPr>
-        <w:t>-</w:t>
-      </w:r>
-      <w:r>
-        <w:rPr>
-          <w:rFonts w:cstheme="minorHAnsi"/>
-          <w:color w:val="404040"/>
-          <w:kern w:val="56"/>
-        </w:rPr>
-        <w:t xml:space="preserve"> endif %}</w:t>
-      </w:r>
-    </w:p>
-    <w:p/>
+      <w:proofErr w:type="gramStart"/>
+      <w:r>
+        <w:rPr>
+          <w:rFonts w:cstheme="minorHAnsi"/>
+          <w:color w:val="404040"/>
+          <w:kern w:val="56"/>
+        </w:rPr>
+        <w:t>{{ [</w:t>
+      </w:r>
+      <w:proofErr w:type="gramEnd"/>
+      <w:r>
+        <w:rPr>
+          <w:rFonts w:cstheme="minorHAnsi"/>
+          <w:color w:val="404040"/>
+          <w:kern w:val="56"/>
+          <w:lang w:val="en-US"/>
+        </w:rPr>
+        <w:t>education[</w:t>
+      </w:r>
+      <w:r>
+        <w:rPr>
+          <w:rFonts w:cstheme="minorHAnsi"/>
+          <w:color w:val="404040"/>
+          <w:kern w:val="56"/>
+          <w:lang w:val="en-US"/>
+        </w:rPr>
+        <w:t>5</w:t>
+      </w:r>
+      <w:r>
+        <w:rPr>
+          <w:rFonts w:cstheme="minorHAnsi"/>
+          <w:color w:val="404040"/>
+          <w:kern w:val="56"/>
+          <w:lang w:val="en-US"/>
+        </w:rPr>
+        <w:t>]</w:t>
+      </w:r>
+      <w:r>
+        <w:rPr>
+          <w:rFonts w:cstheme="minorHAnsi"/>
+          <w:color w:val="404040"/>
+          <w:kern w:val="56"/>
+        </w:rPr>
+        <w:t xml:space="preserve">.university, </w:t>
+      </w:r>
+      <w:r>
+        <w:rPr>
+          <w:rFonts w:cstheme="minorHAnsi"/>
+          <w:color w:val="404040"/>
+          <w:kern w:val="56"/>
+          <w:lang w:val="en-US"/>
+        </w:rPr>
+        <w:t>education[</w:t>
+      </w:r>
+      <w:r>
+        <w:rPr>
+          <w:rFonts w:cstheme="minorHAnsi"/>
+          <w:color w:val="404040"/>
+          <w:kern w:val="56"/>
+          <w:lang w:val="en-US"/>
+        </w:rPr>
+        <w:t>5</w:t>
+      </w:r>
+      <w:r>
+        <w:rPr>
+          <w:rFonts w:cstheme="minorHAnsi"/>
+          <w:color w:val="404040"/>
+          <w:kern w:val="56"/>
+          <w:lang w:val="en-US"/>
+        </w:rPr>
+        <w:t>]</w:t>
+      </w:r>
+      <w:r>
+        <w:rPr>
+          <w:rFonts w:cstheme="minorHAnsi"/>
+          <w:color w:val="404040"/>
+          <w:kern w:val="56"/>
+        </w:rPr>
+        <w:t>.</w:t>
+      </w:r>
+      <w:proofErr w:type="spellStart"/>
+      <w:r>
+        <w:rPr>
+          <w:rFonts w:cstheme="minorHAnsi"/>
+          <w:color w:val="404040"/>
+          <w:kern w:val="56"/>
+        </w:rPr>
+        <w:t>university_location</w:t>
+      </w:r>
+      <w:proofErr w:type="spellEnd"/>
+      <w:r>
+        <w:rPr>
+          <w:rFonts w:cstheme="minorHAnsi"/>
+          <w:color w:val="404040"/>
+          <w:kern w:val="56"/>
+        </w:rPr>
+        <w:t xml:space="preserve">, </w:t>
+      </w:r>
+      <w:r>
+        <w:rPr>
+          <w:rFonts w:cstheme="minorHAnsi"/>
+          <w:color w:val="404040"/>
+          <w:kern w:val="56"/>
+          <w:lang w:val="en-US"/>
+        </w:rPr>
+        <w:t>education[</w:t>
+      </w:r>
+      <w:r>
+        <w:rPr>
+          <w:rFonts w:cstheme="minorHAnsi"/>
+          <w:color w:val="404040"/>
+          <w:kern w:val="56"/>
+          <w:lang w:val="en-US"/>
+        </w:rPr>
+        <w:t>5</w:t>
+      </w:r>
+      <w:r>
+        <w:rPr>
+          <w:rFonts w:cstheme="minorHAnsi"/>
+          <w:color w:val="404040"/>
+          <w:kern w:val="56"/>
+          <w:lang w:val="en-US"/>
+        </w:rPr>
+        <w:t>]</w:t>
+      </w:r>
+      <w:r>
+        <w:rPr>
+          <w:rFonts w:cstheme="minorHAnsi"/>
+          <w:color w:val="404040"/>
+          <w:kern w:val="56"/>
+        </w:rPr>
+        <w:t>.</w:t>
+      </w:r>
+      <w:proofErr w:type="spellStart"/>
+      <w:r>
+        <w:rPr>
+          <w:rFonts w:cstheme="minorHAnsi"/>
+          <w:color w:val="404040"/>
+          <w:kern w:val="56"/>
+        </w:rPr>
+        <w:t>university_country</w:t>
+      </w:r>
+      <w:proofErr w:type="spellEnd"/>
+      <w:r>
+        <w:rPr>
+          <w:rFonts w:cstheme="minorHAnsi"/>
+          <w:color w:val="404040"/>
+          <w:kern w:val="56"/>
+        </w:rPr>
+        <w:t>] | select | join(', ') }}{%</w:t>
+      </w:r>
+      <w:r>
+        <w:rPr>
+          <w:rFonts w:cstheme="minorHAnsi"/>
+          <w:color w:val="404040"/>
+          <w:kern w:val="56"/>
+        </w:rPr>
+        <w:t xml:space="preserve"> </w:t>
+      </w:r>
+      <w:r>
+        <w:rPr>
+          <w:rFonts w:cstheme="minorHAnsi"/>
+          <w:color w:val="404040"/>
+          <w:kern w:val="56"/>
+        </w:rPr>
+        <w:t>endif %}</w:t>
+      </w:r>
+      <w:r>
+        <w:rPr>
+          <w:rFonts w:cstheme="minorHAnsi"/>
+          <w:color w:val="404040"/>
+          <w:kern w:val="56"/>
+        </w:rPr>
+        <w:t>{% endif %}</w:t>
+      </w:r>
+    </w:p>
     <w:p>
       <w:pPr>
         <w:pBdr>
@@ -13938,29 +12268,7 @@
           <w:spacing w:val="60"/>
           <w:kern w:val="56"/>
         </w:rPr>
-        <w:t>{%</w:t>
-      </w:r>
-      <w:r>
-        <w:rPr>
-          <w:rFonts w:cstheme="minorHAnsi"/>
-          <w:b/>
-          <w:bCs/>
-          <w:color w:val="404040"/>
-          <w:spacing w:val="60"/>
-          <w:kern w:val="56"/>
-        </w:rPr>
-        <w:t>-</w:t>
-      </w:r>
-      <w:r>
-        <w:rPr>
-          <w:rFonts w:cstheme="minorHAnsi"/>
-          <w:b/>
-          <w:bCs/>
-          <w:color w:val="404040"/>
-          <w:spacing w:val="60"/>
-          <w:kern w:val="56"/>
-        </w:rPr>
-        <w:t xml:space="preserve"> if hobbies %}</w:t>
+        <w:t>{% if hobbies %}</w:t>
       </w:r>
     </w:p>
     <w:p>
@@ -14153,23 +12461,7 @@
           <w:color w:val="404040"/>
           <w:kern w:val="56"/>
         </w:rPr>
-        <w:t xml:space="preserve"> </w:t>
-      </w:r>
-      <w:r>
-        <w:rPr>
-          <w:rFonts w:cstheme="minorHAnsi"/>
-          <w:color w:val="404040"/>
-          <w:kern w:val="56"/>
-        </w:rPr>
-        <w:t>-</w:t>
-      </w:r>
-      <w:r>
-        <w:rPr>
-          <w:rFonts w:cstheme="minorHAnsi"/>
-          <w:color w:val="404040"/>
-          <w:kern w:val="56"/>
-        </w:rPr>
-        <w:t>%}</w:t>
+        <w:t xml:space="preserve"> %}</w:t>
       </w:r>
     </w:p>
     <w:p>

--- a/CVTemplate_Python.docx
+++ b/CVTemplate_Python.docx
@@ -1210,13 +1210,66 @@
         <w:t>1]</w:t>
       </w:r>
       <w:r>
+        <w:t xml:space="preserve"> %}</w:t>
+      </w:r>
+    </w:p>
+    <w:p>
+      <w:pPr>
+        <w:spacing w:before="120" w:after="120" w:line="240" w:lineRule="auto"/>
+      </w:pPr>
+      <w:proofErr w:type="gramStart"/>
+      <w:r>
+        <w:t xml:space="preserve">{{ </w:t>
+      </w:r>
+      <w:r>
+        <w:t>skills</w:t>
+      </w:r>
+      <w:proofErr w:type="gramEnd"/>
+      <w:r>
+        <w:t>[1]</w:t>
+      </w:r>
+      <w:r>
         <w:t xml:space="preserve"> </w:t>
       </w:r>
       <w:r>
+        <w:t>}}</w:t>
+      </w:r>
+      <w:r>
+        <w:t xml:space="preserve">{% </w:t>
+      </w:r>
+      <w:r>
+        <w:t>endif</w:t>
+      </w:r>
+      <w:r>
+        <w:t xml:space="preserve"> %}</w:t>
+      </w:r>
+    </w:p>
+    <w:p>
+      <w:pPr>
+        <w:spacing w:before="120" w:after="120" w:line="240" w:lineRule="auto"/>
+      </w:pPr>
+      <w:r>
+        <w:t>{%</w:t>
+      </w:r>
+      <w:r>
         <w:t>-</w:t>
       </w:r>
       <w:r>
-        <w:t>%}</w:t>
+        <w:t xml:space="preserve"> </w:t>
+      </w:r>
+      <w:r>
+        <w:t xml:space="preserve">if </w:t>
+      </w:r>
+      <w:proofErr w:type="gramStart"/>
+      <w:r>
+        <w:t>skills[</w:t>
+      </w:r>
+      <w:proofErr w:type="gramEnd"/>
+      <w:r>
+        <w:t>2]</w:t>
+      </w:r>
+      <w:r>
+        <w:t xml:space="preserve"> %}</w:t>
       </w:r>
     </w:p>
     <w:p>
@@ -1232,7 +1285,7 @@
       </w:r>
       <w:proofErr w:type="gramEnd"/>
       <w:r>
-        <w:t>[1]</w:t>
+        <w:t>[2]</w:t>
       </w:r>
       <w:r>
         <w:t xml:space="preserve"> </w:t>
@@ -1272,16 +1325,69 @@
       </w:r>
       <w:proofErr w:type="gramEnd"/>
       <w:r>
-        <w:t>2]</w:t>
+        <w:t>3]</w:t>
+      </w:r>
+      <w:r>
+        <w:t xml:space="preserve"> %}</w:t>
+      </w:r>
+    </w:p>
+    <w:p>
+      <w:pPr>
+        <w:spacing w:before="120" w:after="120" w:line="240" w:lineRule="auto"/>
+      </w:pPr>
+      <w:proofErr w:type="gramStart"/>
+      <w:r>
+        <w:t xml:space="preserve">{{ </w:t>
+      </w:r>
+      <w:r>
+        <w:t>skills</w:t>
+      </w:r>
+      <w:proofErr w:type="gramEnd"/>
+      <w:r>
+        <w:t>[3]</w:t>
       </w:r>
       <w:r>
         <w:t xml:space="preserve"> </w:t>
       </w:r>
       <w:r>
+        <w:t>}}</w:t>
+      </w:r>
+      <w:r>
+        <w:t xml:space="preserve">{% </w:t>
+      </w:r>
+      <w:r>
+        <w:t>endif</w:t>
+      </w:r>
+      <w:r>
+        <w:t xml:space="preserve"> %}</w:t>
+      </w:r>
+    </w:p>
+    <w:p>
+      <w:pPr>
+        <w:spacing w:before="120" w:after="120" w:line="240" w:lineRule="auto"/>
+      </w:pPr>
+      <w:r>
+        <w:t>{%</w:t>
+      </w:r>
+      <w:r>
         <w:t>-</w:t>
       </w:r>
       <w:r>
-        <w:t>%}</w:t>
+        <w:t xml:space="preserve"> </w:t>
+      </w:r>
+      <w:r>
+        <w:t xml:space="preserve">if </w:t>
+      </w:r>
+      <w:proofErr w:type="gramStart"/>
+      <w:r>
+        <w:t>skills[</w:t>
+      </w:r>
+      <w:proofErr w:type="gramEnd"/>
+      <w:r>
+        <w:t>4]</w:t>
+      </w:r>
+      <w:r>
+        <w:t xml:space="preserve"> %}</w:t>
       </w:r>
     </w:p>
     <w:p>
@@ -1297,7 +1403,7 @@
       </w:r>
       <w:proofErr w:type="gramEnd"/>
       <w:r>
-        <w:t>[2]</w:t>
+        <w:t>[4]</w:t>
       </w:r>
       <w:r>
         <w:t xml:space="preserve"> </w:t>
@@ -1337,146 +1443,10 @@
       </w:r>
       <w:proofErr w:type="gramEnd"/>
       <w:r>
-        <w:t>3]</w:t>
-      </w:r>
-      <w:r>
-        <w:t xml:space="preserve"> </w:t>
-      </w:r>
-      <w:r>
-        <w:t>-</w:t>
-      </w:r>
-      <w:r>
-        <w:t>%}</w:t>
-      </w:r>
-    </w:p>
-    <w:p>
-      <w:pPr>
-        <w:spacing w:before="120" w:after="120" w:line="240" w:lineRule="auto"/>
-      </w:pPr>
-      <w:proofErr w:type="gramStart"/>
-      <w:r>
-        <w:t xml:space="preserve">{{ </w:t>
-      </w:r>
-      <w:r>
-        <w:t>skills</w:t>
-      </w:r>
-      <w:proofErr w:type="gramEnd"/>
-      <w:r>
-        <w:t>[3]</w:t>
-      </w:r>
-      <w:r>
-        <w:t xml:space="preserve"> </w:t>
-      </w:r>
-      <w:r>
-        <w:t>}}</w:t>
-      </w:r>
-      <w:r>
-        <w:t xml:space="preserve">{% </w:t>
-      </w:r>
-      <w:r>
-        <w:t>endif</w:t>
+        <w:t>5]</w:t>
       </w:r>
       <w:r>
         <w:t xml:space="preserve"> %}</w:t>
-      </w:r>
-    </w:p>
-    <w:p>
-      <w:pPr>
-        <w:spacing w:before="120" w:after="120" w:line="240" w:lineRule="auto"/>
-      </w:pPr>
-      <w:r>
-        <w:t>{%</w:t>
-      </w:r>
-      <w:r>
-        <w:t>-</w:t>
-      </w:r>
-      <w:r>
-        <w:t xml:space="preserve"> </w:t>
-      </w:r>
-      <w:r>
-        <w:t xml:space="preserve">if </w:t>
-      </w:r>
-      <w:proofErr w:type="gramStart"/>
-      <w:r>
-        <w:t>skills[</w:t>
-      </w:r>
-      <w:proofErr w:type="gramEnd"/>
-      <w:r>
-        <w:t>4]</w:t>
-      </w:r>
-      <w:r>
-        <w:t xml:space="preserve"> </w:t>
-      </w:r>
-      <w:r>
-        <w:t>-</w:t>
-      </w:r>
-      <w:r>
-        <w:t>%}</w:t>
-      </w:r>
-    </w:p>
-    <w:p>
-      <w:pPr>
-        <w:spacing w:before="120" w:after="120" w:line="240" w:lineRule="auto"/>
-      </w:pPr>
-      <w:proofErr w:type="gramStart"/>
-      <w:r>
-        <w:t xml:space="preserve">{{ </w:t>
-      </w:r>
-      <w:r>
-        <w:t>skills</w:t>
-      </w:r>
-      <w:proofErr w:type="gramEnd"/>
-      <w:r>
-        <w:t>[4]</w:t>
-      </w:r>
-      <w:r>
-        <w:t xml:space="preserve"> </w:t>
-      </w:r>
-      <w:r>
-        <w:t>}}</w:t>
-      </w:r>
-      <w:r>
-        <w:t xml:space="preserve">{% </w:t>
-      </w:r>
-      <w:r>
-        <w:t>endif</w:t>
-      </w:r>
-      <w:r>
-        <w:t xml:space="preserve"> %}</w:t>
-      </w:r>
-    </w:p>
-    <w:p>
-      <w:pPr>
-        <w:spacing w:before="120" w:after="120" w:line="240" w:lineRule="auto"/>
-      </w:pPr>
-      <w:r>
-        <w:t>{%</w:t>
-      </w:r>
-      <w:r>
-        <w:t>-</w:t>
-      </w:r>
-      <w:r>
-        <w:t xml:space="preserve"> </w:t>
-      </w:r>
-      <w:r>
-        <w:t xml:space="preserve">if </w:t>
-      </w:r>
-      <w:proofErr w:type="gramStart"/>
-      <w:r>
-        <w:t>skills[</w:t>
-      </w:r>
-      <w:proofErr w:type="gramEnd"/>
-      <w:r>
-        <w:t>5]</w:t>
-      </w:r>
-      <w:r>
-        <w:t xml:space="preserve"> </w:t>
-      </w:r>
-      <w:r>
-        <w:t>-</w:t>
-      </w:r>
-      <w:r>
-        <w:t>%}</w:t>
       </w:r>
     </w:p>
     <w:p>
@@ -10565,7 +10535,6 @@
           <w:docGrid w:linePitch="360"/>
         </w:sectPr>
       </w:pPr>
-      <w:proofErr w:type="gramStart"/>
       <w:r>
         <w:rPr>
           <w:rFonts w:cstheme="minorHAnsi"/>
@@ -10576,11 +10545,7 @@
       </w:r>
       <w:proofErr w:type="spellStart"/>
       <w:r>
-        <w:t>work</w:t>
-      </w:r>
-      <w:proofErr w:type="gramEnd"/>
-      <w:r>
-        <w:t>_experience</w:t>
+        <w:t>work_experience</w:t>
       </w:r>
       <w:proofErr w:type="spellEnd"/>
       <w:r>
@@ -10600,15 +10565,63 @@
           <w:color w:val="404040"/>
           <w:kern w:val="56"/>
         </w:rPr>
-        <w:t>{% endif %}</w:t>
-      </w:r>
-      <w:r>
-        <w:rPr>
-          <w:rFonts w:cstheme="minorHAnsi"/>
-          <w:color w:val="404040"/>
-          <w:kern w:val="56"/>
-        </w:rPr>
-        <w:t>{% endif %}{% endif %}</w:t>
+        <w:t>{%</w:t>
+      </w:r>
+      <w:r>
+        <w:rPr>
+          <w:rFonts w:cstheme="minorHAnsi"/>
+          <w:color w:val="404040"/>
+          <w:kern w:val="56"/>
+        </w:rPr>
+        <w:t>-</w:t>
+      </w:r>
+      <w:r>
+        <w:rPr>
+          <w:rFonts w:cstheme="minorHAnsi"/>
+          <w:color w:val="404040"/>
+          <w:kern w:val="56"/>
+        </w:rPr>
+        <w:t xml:space="preserve"> endif %}</w:t>
+      </w:r>
+      <w:r>
+        <w:rPr>
+          <w:rFonts w:cstheme="minorHAnsi"/>
+          <w:color w:val="404040"/>
+          <w:kern w:val="56"/>
+        </w:rPr>
+        <w:t>{%</w:t>
+      </w:r>
+      <w:r>
+        <w:rPr>
+          <w:rFonts w:cstheme="minorHAnsi"/>
+          <w:color w:val="404040"/>
+          <w:kern w:val="56"/>
+        </w:rPr>
+        <w:t>-</w:t>
+      </w:r>
+      <w:r>
+        <w:rPr>
+          <w:rFonts w:cstheme="minorHAnsi"/>
+          <w:color w:val="404040"/>
+          <w:kern w:val="56"/>
+        </w:rPr>
+        <w:t xml:space="preserve"> endif %}{%</w:t>
+      </w:r>
+      <w:r>
+        <w:rPr>
+          <w:rFonts w:cstheme="minorHAnsi"/>
+          <w:color w:val="404040"/>
+          <w:kern w:val="56"/>
+        </w:rPr>
+        <w:t>-</w:t>
+      </w:r>
+      <w:r>
+        <w:rPr>
+          <w:rFonts w:cstheme="minorHAnsi"/>
+          <w:color w:val="404040"/>
+          <w:kern w:val="56"/>
+        </w:rPr>
+        <w:t xml:space="preserve"> endif %}</w:t>
       </w:r>
     </w:p>
     <w:p>
@@ -12226,6 +12239,14 @@
           <w:color w:val="404040"/>
           <w:kern w:val="56"/>
         </w:rPr>
+        <w:t>-</w:t>
+      </w:r>
+      <w:r>
+        <w:rPr>
+          <w:rFonts w:cstheme="minorHAnsi"/>
+          <w:color w:val="404040"/>
+          <w:kern w:val="56"/>
+        </w:rPr>
         <w:t xml:space="preserve"> </w:t>
       </w:r>
       <w:r>
@@ -12242,7 +12263,23 @@
           <w:color w:val="404040"/>
           <w:kern w:val="56"/>
         </w:rPr>
-        <w:t>{% endif %}</w:t>
+        <w:t>{%</w:t>
+      </w:r>
+      <w:r>
+        <w:rPr>
+          <w:rFonts w:cstheme="minorHAnsi"/>
+          <w:color w:val="404040"/>
+          <w:kern w:val="56"/>
+        </w:rPr>
+        <w:t>-</w:t>
+      </w:r>
+      <w:r>
+        <w:rPr>
+          <w:rFonts w:cstheme="minorHAnsi"/>
+          <w:color w:val="404040"/>
+          <w:kern w:val="56"/>
+        </w:rPr>
+        <w:t xml:space="preserve"> endif %}</w:t>
       </w:r>
     </w:p>
     <w:p>

--- a/CVTemplate_Python.docx
+++ b/CVTemplate_Python.docx
@@ -10535,6 +10535,7 @@
           <w:docGrid w:linePitch="360"/>
         </w:sectPr>
       </w:pPr>
+      <w:proofErr w:type="gramStart"/>
       <w:r>
         <w:rPr>
           <w:rFonts w:cstheme="minorHAnsi"/>
@@ -10545,7 +10546,11 @@
       </w:r>
       <w:proofErr w:type="spellStart"/>
       <w:r>
-        <w:t>work_experience</w:t>
+        <w:t>work</w:t>
+      </w:r>
+      <w:proofErr w:type="gramEnd"/>
+      <w:r>
+        <w:t>_experience</w:t>
       </w:r>
       <w:proofErr w:type="spellEnd"/>
       <w:r>
@@ -10581,7 +10586,23 @@
           <w:color w:val="404040"/>
           <w:kern w:val="56"/>
         </w:rPr>
-        <w:t xml:space="preserve"> endif %}</w:t>
+        <w:t xml:space="preserve"> endif </w:t>
+      </w:r>
+      <w:r>
+        <w:rPr>
+          <w:rFonts w:cstheme="minorHAnsi"/>
+          <w:color w:val="404040"/>
+          <w:kern w:val="56"/>
+        </w:rPr>
+        <w:t>-</w:t>
+      </w:r>
+      <w:r>
+        <w:rPr>
+          <w:rFonts w:cstheme="minorHAnsi"/>
+          <w:color w:val="404040"/>
+          <w:kern w:val="56"/>
+        </w:rPr>
+        <w:t>%}</w:t>
       </w:r>
       <w:r>
         <w:rPr>
@@ -10605,7 +10626,7 @@
           <w:color w:val="404040"/>
           <w:kern w:val="56"/>
         </w:rPr>
-        <w:t xml:space="preserve"> endif %}{%</w:t>
+        <w:t xml:space="preserve"> endif </w:t>
       </w:r>
       <w:r>
         <w:rPr>
@@ -10621,12 +10642,50 @@
           <w:color w:val="404040"/>
           <w:kern w:val="56"/>
         </w:rPr>
-        <w:t xml:space="preserve"> endif %}</w:t>
-      </w:r>
-    </w:p>
-    <w:p>
-      <w:r>
-        <w:t>{% if education %}</w:t>
+        <w:t>%}{%</w:t>
+      </w:r>
+      <w:r>
+        <w:rPr>
+          <w:rFonts w:cstheme="minorHAnsi"/>
+          <w:color w:val="404040"/>
+          <w:kern w:val="56"/>
+        </w:rPr>
+        <w:t>-</w:t>
+      </w:r>
+      <w:r>
+        <w:rPr>
+          <w:rFonts w:cstheme="minorHAnsi"/>
+          <w:color w:val="404040"/>
+          <w:kern w:val="56"/>
+        </w:rPr>
+        <w:t xml:space="preserve"> endif </w:t>
+      </w:r>
+      <w:r>
+        <w:rPr>
+          <w:rFonts w:cstheme="minorHAnsi"/>
+          <w:color w:val="404040"/>
+          <w:kern w:val="56"/>
+        </w:rPr>
+        <w:t>-</w:t>
+      </w:r>
+      <w:r>
+        <w:rPr>
+          <w:rFonts w:cstheme="minorHAnsi"/>
+          <w:color w:val="404040"/>
+          <w:kern w:val="56"/>
+        </w:rPr>
+        <w:t>%}</w:t>
+      </w:r>
+    </w:p>
+    <w:p>
+      <w:r>
+        <w:t>{%</w:t>
+      </w:r>
+      <w:r>
+        <w:t>-</w:t>
+      </w:r>
+      <w:r>
+        <w:t xml:space="preserve"> if education %}</w:t>
       </w:r>
     </w:p>
     <w:p>
@@ -12074,6 +12133,247 @@
           <w:color w:val="404040"/>
           <w:kern w:val="56"/>
         </w:rPr>
+      </w:pPr>
+      <w:proofErr w:type="gramStart"/>
+      <w:r>
+        <w:rPr>
+          <w:rFonts w:cstheme="minorHAnsi"/>
+          <w:color w:val="404040"/>
+          <w:kern w:val="56"/>
+        </w:rPr>
+        <w:t>{{ [</w:t>
+      </w:r>
+      <w:proofErr w:type="gramEnd"/>
+      <w:r>
+        <w:rPr>
+          <w:rFonts w:cstheme="minorHAnsi"/>
+          <w:color w:val="404040"/>
+          <w:kern w:val="56"/>
+          <w:lang w:val="en-US"/>
+        </w:rPr>
+        <w:t>education[</w:t>
+      </w:r>
+      <w:r>
+        <w:rPr>
+          <w:rFonts w:cstheme="minorHAnsi"/>
+          <w:color w:val="404040"/>
+          <w:kern w:val="56"/>
+          <w:lang w:val="en-US"/>
+        </w:rPr>
+        <w:t>5</w:t>
+      </w:r>
+      <w:r>
+        <w:rPr>
+          <w:rFonts w:cstheme="minorHAnsi"/>
+          <w:color w:val="404040"/>
+          <w:kern w:val="56"/>
+          <w:lang w:val="en-US"/>
+        </w:rPr>
+        <w:t>]</w:t>
+      </w:r>
+      <w:r>
+        <w:rPr>
+          <w:rFonts w:cstheme="minorHAnsi"/>
+          <w:color w:val="404040"/>
+          <w:kern w:val="56"/>
+        </w:rPr>
+        <w:t xml:space="preserve">.university, </w:t>
+      </w:r>
+      <w:r>
+        <w:rPr>
+          <w:rFonts w:cstheme="minorHAnsi"/>
+          <w:color w:val="404040"/>
+          <w:kern w:val="56"/>
+          <w:lang w:val="en-US"/>
+        </w:rPr>
+        <w:t>education[</w:t>
+      </w:r>
+      <w:r>
+        <w:rPr>
+          <w:rFonts w:cstheme="minorHAnsi"/>
+          <w:color w:val="404040"/>
+          <w:kern w:val="56"/>
+          <w:lang w:val="en-US"/>
+        </w:rPr>
+        <w:t>5</w:t>
+      </w:r>
+      <w:r>
+        <w:rPr>
+          <w:rFonts w:cstheme="minorHAnsi"/>
+          <w:color w:val="404040"/>
+          <w:kern w:val="56"/>
+          <w:lang w:val="en-US"/>
+        </w:rPr>
+        <w:t>]</w:t>
+      </w:r>
+      <w:r>
+        <w:rPr>
+          <w:rFonts w:cstheme="minorHAnsi"/>
+          <w:color w:val="404040"/>
+          <w:kern w:val="56"/>
+        </w:rPr>
+        <w:t>.</w:t>
+      </w:r>
+      <w:proofErr w:type="spellStart"/>
+      <w:r>
+        <w:rPr>
+          <w:rFonts w:cstheme="minorHAnsi"/>
+          <w:color w:val="404040"/>
+          <w:kern w:val="56"/>
+        </w:rPr>
+        <w:t>university_location</w:t>
+      </w:r>
+      <w:proofErr w:type="spellEnd"/>
+      <w:r>
+        <w:rPr>
+          <w:rFonts w:cstheme="minorHAnsi"/>
+          <w:color w:val="404040"/>
+          <w:kern w:val="56"/>
+        </w:rPr>
+        <w:t xml:space="preserve">, </w:t>
+      </w:r>
+      <w:r>
+        <w:rPr>
+          <w:rFonts w:cstheme="minorHAnsi"/>
+          <w:color w:val="404040"/>
+          <w:kern w:val="56"/>
+          <w:lang w:val="en-US"/>
+        </w:rPr>
+        <w:t>education[</w:t>
+      </w:r>
+      <w:r>
+        <w:rPr>
+          <w:rFonts w:cstheme="minorHAnsi"/>
+          <w:color w:val="404040"/>
+          <w:kern w:val="56"/>
+          <w:lang w:val="en-US"/>
+        </w:rPr>
+        <w:t>5</w:t>
+      </w:r>
+      <w:r>
+        <w:rPr>
+          <w:rFonts w:cstheme="minorHAnsi"/>
+          <w:color w:val="404040"/>
+          <w:kern w:val="56"/>
+          <w:lang w:val="en-US"/>
+        </w:rPr>
+        <w:t>]</w:t>
+      </w:r>
+      <w:r>
+        <w:rPr>
+          <w:rFonts w:cstheme="minorHAnsi"/>
+          <w:color w:val="404040"/>
+          <w:kern w:val="56"/>
+        </w:rPr>
+        <w:t>.</w:t>
+      </w:r>
+      <w:proofErr w:type="spellStart"/>
+      <w:r>
+        <w:rPr>
+          <w:rFonts w:cstheme="minorHAnsi"/>
+          <w:color w:val="404040"/>
+          <w:kern w:val="56"/>
+        </w:rPr>
+        <w:t>university_country</w:t>
+      </w:r>
+      <w:proofErr w:type="spellEnd"/>
+      <w:r>
+        <w:rPr>
+          <w:rFonts w:cstheme="minorHAnsi"/>
+          <w:color w:val="404040"/>
+          <w:kern w:val="56"/>
+        </w:rPr>
+        <w:t>] | select | join(', ') }}{%</w:t>
+      </w:r>
+      <w:r>
+        <w:rPr>
+          <w:rFonts w:cstheme="minorHAnsi"/>
+          <w:color w:val="404040"/>
+          <w:kern w:val="56"/>
+        </w:rPr>
+        <w:t>-</w:t>
+      </w:r>
+      <w:r>
+        <w:rPr>
+          <w:rFonts w:cstheme="minorHAnsi"/>
+          <w:color w:val="404040"/>
+          <w:kern w:val="56"/>
+        </w:rPr>
+        <w:t xml:space="preserve"> </w:t>
+      </w:r>
+      <w:r>
+        <w:rPr>
+          <w:rFonts w:cstheme="minorHAnsi"/>
+          <w:color w:val="404040"/>
+          <w:kern w:val="56"/>
+        </w:rPr>
+        <w:t xml:space="preserve">endif </w:t>
+      </w:r>
+      <w:r>
+        <w:rPr>
+          <w:rFonts w:cstheme="minorHAnsi"/>
+          <w:color w:val="404040"/>
+          <w:kern w:val="56"/>
+        </w:rPr>
+        <w:t>-</w:t>
+      </w:r>
+      <w:r>
+        <w:rPr>
+          <w:rFonts w:cstheme="minorHAnsi"/>
+          <w:color w:val="404040"/>
+          <w:kern w:val="56"/>
+        </w:rPr>
+        <w:t>%}</w:t>
+      </w:r>
+      <w:r>
+        <w:rPr>
+          <w:rFonts w:cstheme="minorHAnsi"/>
+          <w:color w:val="404040"/>
+          <w:kern w:val="56"/>
+        </w:rPr>
+        <w:t>{%</w:t>
+      </w:r>
+      <w:r>
+        <w:rPr>
+          <w:rFonts w:cstheme="minorHAnsi"/>
+          <w:color w:val="404040"/>
+          <w:kern w:val="56"/>
+        </w:rPr>
+        <w:t>-</w:t>
+      </w:r>
+      <w:r>
+        <w:rPr>
+          <w:rFonts w:cstheme="minorHAnsi"/>
+          <w:color w:val="404040"/>
+          <w:kern w:val="56"/>
+        </w:rPr>
+        <w:t xml:space="preserve"> endif </w:t>
+      </w:r>
+      <w:r>
+        <w:rPr>
+          <w:rFonts w:cstheme="minorHAnsi"/>
+          <w:color w:val="404040"/>
+          <w:kern w:val="56"/>
+        </w:rPr>
+        <w:t>-</w:t>
+      </w:r>
+      <w:r>
+        <w:rPr>
+          <w:rFonts w:cstheme="minorHAnsi"/>
+          <w:color w:val="404040"/>
+          <w:kern w:val="56"/>
+        </w:rPr>
+        <w:t>%}</w:t>
+      </w:r>
+    </w:p>
+    <w:p>
+      <w:pPr>
+        <w:spacing w:after="0" w:line="240" w:lineRule="auto"/>
+        <w:rPr>
+          <w:rFonts w:cstheme="minorHAnsi"/>
+          <w:color w:val="404040"/>
+          <w:kern w:val="56"/>
+        </w:rPr>
         <w:sectPr>
           <w:type w:val="continuous"/>
           <w:pgSz w:w="11906" w:h="16838"/>
@@ -12082,204 +12382,13 @@
           <w:docGrid w:linePitch="360"/>
         </w:sectPr>
       </w:pPr>
-      <w:proofErr w:type="gramStart"/>
-      <w:r>
-        <w:rPr>
-          <w:rFonts w:cstheme="minorHAnsi"/>
-          <w:color w:val="404040"/>
-          <w:kern w:val="56"/>
-        </w:rPr>
-        <w:t>{{ [</w:t>
-      </w:r>
-      <w:proofErr w:type="gramEnd"/>
-      <w:r>
-        <w:rPr>
-          <w:rFonts w:cstheme="minorHAnsi"/>
-          <w:color w:val="404040"/>
-          <w:kern w:val="56"/>
-          <w:lang w:val="en-US"/>
-        </w:rPr>
-        <w:t>education[</w:t>
-      </w:r>
-      <w:r>
-        <w:rPr>
-          <w:rFonts w:cstheme="minorHAnsi"/>
-          <w:color w:val="404040"/>
-          <w:kern w:val="56"/>
-          <w:lang w:val="en-US"/>
-        </w:rPr>
-        <w:t>5</w:t>
-      </w:r>
-      <w:r>
-        <w:rPr>
-          <w:rFonts w:cstheme="minorHAnsi"/>
-          <w:color w:val="404040"/>
-          <w:kern w:val="56"/>
-          <w:lang w:val="en-US"/>
-        </w:rPr>
-        <w:t>]</w:t>
-      </w:r>
-      <w:r>
-        <w:rPr>
-          <w:rFonts w:cstheme="minorHAnsi"/>
-          <w:color w:val="404040"/>
-          <w:kern w:val="56"/>
-        </w:rPr>
-        <w:t xml:space="preserve">.university, </w:t>
-      </w:r>
-      <w:r>
-        <w:rPr>
-          <w:rFonts w:cstheme="minorHAnsi"/>
-          <w:color w:val="404040"/>
-          <w:kern w:val="56"/>
-          <w:lang w:val="en-US"/>
-        </w:rPr>
-        <w:t>education[</w:t>
-      </w:r>
-      <w:r>
-        <w:rPr>
-          <w:rFonts w:cstheme="minorHAnsi"/>
-          <w:color w:val="404040"/>
-          <w:kern w:val="56"/>
-          <w:lang w:val="en-US"/>
-        </w:rPr>
-        <w:t>5</w:t>
-      </w:r>
-      <w:r>
-        <w:rPr>
-          <w:rFonts w:cstheme="minorHAnsi"/>
-          <w:color w:val="404040"/>
-          <w:kern w:val="56"/>
-          <w:lang w:val="en-US"/>
-        </w:rPr>
-        <w:t>]</w:t>
-      </w:r>
-      <w:r>
-        <w:rPr>
-          <w:rFonts w:cstheme="minorHAnsi"/>
-          <w:color w:val="404040"/>
-          <w:kern w:val="56"/>
-        </w:rPr>
-        <w:t>.</w:t>
-      </w:r>
-      <w:proofErr w:type="spellStart"/>
-      <w:r>
-        <w:rPr>
-          <w:rFonts w:cstheme="minorHAnsi"/>
-          <w:color w:val="404040"/>
-          <w:kern w:val="56"/>
-        </w:rPr>
-        <w:t>university_location</w:t>
-      </w:r>
-      <w:proofErr w:type="spellEnd"/>
-      <w:r>
-        <w:rPr>
-          <w:rFonts w:cstheme="minorHAnsi"/>
-          <w:color w:val="404040"/>
-          <w:kern w:val="56"/>
-        </w:rPr>
-        <w:t xml:space="preserve">, </w:t>
-      </w:r>
-      <w:r>
-        <w:rPr>
-          <w:rFonts w:cstheme="minorHAnsi"/>
-          <w:color w:val="404040"/>
-          <w:kern w:val="56"/>
-          <w:lang w:val="en-US"/>
-        </w:rPr>
-        <w:t>education[</w:t>
-      </w:r>
-      <w:r>
-        <w:rPr>
-          <w:rFonts w:cstheme="minorHAnsi"/>
-          <w:color w:val="404040"/>
-          <w:kern w:val="56"/>
-          <w:lang w:val="en-US"/>
-        </w:rPr>
-        <w:t>5</w:t>
-      </w:r>
-      <w:r>
-        <w:rPr>
-          <w:rFonts w:cstheme="minorHAnsi"/>
-          <w:color w:val="404040"/>
-          <w:kern w:val="56"/>
-          <w:lang w:val="en-US"/>
-        </w:rPr>
-        <w:t>]</w:t>
-      </w:r>
-      <w:r>
-        <w:rPr>
-          <w:rFonts w:cstheme="minorHAnsi"/>
-          <w:color w:val="404040"/>
-          <w:kern w:val="56"/>
-        </w:rPr>
-        <w:t>.</w:t>
-      </w:r>
-      <w:proofErr w:type="spellStart"/>
-      <w:r>
-        <w:rPr>
-          <w:rFonts w:cstheme="minorHAnsi"/>
-          <w:color w:val="404040"/>
-          <w:kern w:val="56"/>
-        </w:rPr>
-        <w:t>university_country</w:t>
-      </w:r>
-      <w:proofErr w:type="spellEnd"/>
-      <w:r>
-        <w:rPr>
-          <w:rFonts w:cstheme="minorHAnsi"/>
-          <w:color w:val="404040"/>
-          <w:kern w:val="56"/>
-        </w:rPr>
-        <w:t>] | select | join(', ') }}{%</w:t>
-      </w:r>
-      <w:r>
-        <w:rPr>
-          <w:rFonts w:cstheme="minorHAnsi"/>
-          <w:color w:val="404040"/>
-          <w:kern w:val="56"/>
-        </w:rPr>
-        <w:t>-</w:t>
-      </w:r>
-      <w:r>
-        <w:rPr>
-          <w:rFonts w:cstheme="minorHAnsi"/>
-          <w:color w:val="404040"/>
-          <w:kern w:val="56"/>
-        </w:rPr>
-        <w:t xml:space="preserve"> </w:t>
-      </w:r>
-      <w:r>
-        <w:rPr>
-          <w:rFonts w:cstheme="minorHAnsi"/>
-          <w:color w:val="404040"/>
-          <w:kern w:val="56"/>
-        </w:rPr>
-        <w:t>endif %}</w:t>
-      </w:r>
-      <w:r>
-        <w:rPr>
-          <w:rFonts w:cstheme="minorHAnsi"/>
-          <w:color w:val="404040"/>
-          <w:kern w:val="56"/>
-        </w:rPr>
-        <w:t>{%</w:t>
-      </w:r>
-      <w:r>
-        <w:rPr>
-          <w:rFonts w:cstheme="minorHAnsi"/>
-          <w:color w:val="404040"/>
-          <w:kern w:val="56"/>
-        </w:rPr>
-        <w:t>-</w:t>
-      </w:r>
-      <w:r>
-        <w:rPr>
-          <w:rFonts w:cstheme="minorHAnsi"/>
-          <w:color w:val="404040"/>
-          <w:kern w:val="56"/>
-        </w:rPr>
-        <w:t xml:space="preserve"> endif %}</w:t>
+      <w:r>
+        <w:rPr>
+          <w:rFonts w:cstheme="minorHAnsi"/>
+          <w:color w:val="404040"/>
+          <w:kern w:val="56"/>
+        </w:rPr>
+        <w:br w:type="page"/>
       </w:r>
     </w:p>
     <w:p>
@@ -12305,7 +12414,30 @@
           <w:spacing w:val="60"/>
           <w:kern w:val="56"/>
         </w:rPr>
-        <w:t>{% if hobbies %}</w:t>
+        <w:lastRenderedPageBreak/>
+        <w:t>{%</w:t>
+      </w:r>
+      <w:r>
+        <w:rPr>
+          <w:rFonts w:cstheme="minorHAnsi"/>
+          <w:b/>
+          <w:bCs/>
+          <w:color w:val="404040"/>
+          <w:spacing w:val="60"/>
+          <w:kern w:val="56"/>
+        </w:rPr>
+        <w:t>-</w:t>
+      </w:r>
+      <w:r>
+        <w:rPr>
+          <w:rFonts w:cstheme="minorHAnsi"/>
+          <w:b/>
+          <w:bCs/>
+          <w:color w:val="404040"/>
+          <w:spacing w:val="60"/>
+          <w:kern w:val="56"/>
+        </w:rPr>
+        <w:t xml:space="preserve"> if hobbies %}</w:t>
       </w:r>
     </w:p>
     <w:p>
@@ -12403,6 +12535,84 @@
           <w:color w:val="404040"/>
           <w:kern w:val="56"/>
         </w:rPr>
+        <w:t xml:space="preserve"> %} </w:t>
+      </w:r>
+    </w:p>
+    <w:p>
+      <w:pPr>
+        <w:spacing w:before="120" w:after="0" w:line="240" w:lineRule="auto"/>
+        <w:rPr>
+          <w:rFonts w:cstheme="minorHAnsi"/>
+          <w:color w:val="404040"/>
+          <w:kern w:val="56"/>
+        </w:rPr>
+      </w:pPr>
+      <w:proofErr w:type="gramStart"/>
+      <w:r>
+        <w:rPr>
+          <w:rFonts w:cstheme="minorHAnsi"/>
+          <w:color w:val="404040"/>
+          <w:kern w:val="56"/>
+        </w:rPr>
+        <w:t xml:space="preserve">{{ </w:t>
+      </w:r>
+      <w:r>
+        <w:rPr>
+          <w:rFonts w:cstheme="minorHAnsi"/>
+          <w:color w:val="404040"/>
+          <w:kern w:val="56"/>
+        </w:rPr>
+        <w:t>hobbies</w:t>
+      </w:r>
+      <w:proofErr w:type="gramEnd"/>
+      <w:r>
+        <w:rPr>
+          <w:rFonts w:cstheme="minorHAnsi"/>
+          <w:color w:val="404040"/>
+          <w:kern w:val="56"/>
+        </w:rPr>
+        <w:t>[0]</w:t>
+      </w:r>
+      <w:r>
+        <w:rPr>
+          <w:rFonts w:cstheme="minorHAnsi"/>
+          <w:color w:val="404040"/>
+          <w:kern w:val="56"/>
+        </w:rPr>
+        <w:t xml:space="preserve"> }} </w:t>
+      </w:r>
+    </w:p>
+    <w:p>
+      <w:pPr>
+        <w:spacing w:after="0" w:line="240" w:lineRule="auto"/>
+        <w:rPr>
+          <w:rFonts w:cstheme="minorHAnsi"/>
+          <w:color w:val="404040"/>
+          <w:kern w:val="56"/>
+        </w:rPr>
+      </w:pPr>
+      <w:r>
+        <w:rPr>
+          <w:rFonts w:cstheme="minorHAnsi"/>
+          <w:color w:val="404040"/>
+          <w:kern w:val="56"/>
+        </w:rPr>
+        <w:t xml:space="preserve">{% </w:t>
+      </w:r>
+      <w:r>
+        <w:rPr>
+          <w:rFonts w:cstheme="minorHAnsi"/>
+          <w:color w:val="404040"/>
+          <w:kern w:val="56"/>
+        </w:rPr>
+        <w:t>endif</w:t>
+      </w:r>
+      <w:r>
+        <w:rPr>
+          <w:rFonts w:cstheme="minorHAnsi"/>
+          <w:color w:val="404040"/>
+          <w:kern w:val="56"/>
+        </w:rPr>
         <w:t xml:space="preserve"> </w:t>
       </w:r>
       <w:r>
@@ -12419,86 +12629,7 @@
           <w:color w:val="404040"/>
           <w:kern w:val="56"/>
         </w:rPr>
-        <w:t xml:space="preserve">%} </w:t>
-      </w:r>
-    </w:p>
-    <w:p>
-      <w:pPr>
-        <w:spacing w:before="120" w:after="0" w:line="240" w:lineRule="auto"/>
-        <w:rPr>
-          <w:rFonts w:cstheme="minorHAnsi"/>
-          <w:color w:val="404040"/>
-          <w:kern w:val="56"/>
-        </w:rPr>
-      </w:pPr>
-      <w:proofErr w:type="gramStart"/>
-      <w:r>
-        <w:rPr>
-          <w:rFonts w:cstheme="minorHAnsi"/>
-          <w:color w:val="404040"/>
-          <w:kern w:val="56"/>
-        </w:rPr>
-        <w:t xml:space="preserve">{{ </w:t>
-      </w:r>
-      <w:r>
-        <w:rPr>
-          <w:rFonts w:cstheme="minorHAnsi"/>
-          <w:color w:val="404040"/>
-          <w:kern w:val="56"/>
-        </w:rPr>
-        <w:t>hobbies</w:t>
-      </w:r>
-      <w:proofErr w:type="gramEnd"/>
-      <w:r>
-        <w:rPr>
-          <w:rFonts w:cstheme="minorHAnsi"/>
-          <w:color w:val="404040"/>
-          <w:kern w:val="56"/>
-        </w:rPr>
-        <w:t>[0]</w:t>
-      </w:r>
-      <w:r>
-        <w:rPr>
-          <w:rFonts w:cstheme="minorHAnsi"/>
-          <w:color w:val="404040"/>
-          <w:kern w:val="56"/>
-        </w:rPr>
-        <w:t xml:space="preserve"> }} </w:t>
-      </w:r>
-    </w:p>
-    <w:p>
-      <w:pPr>
-        <w:spacing w:after="0" w:line="240" w:lineRule="auto"/>
-        <w:rPr>
-          <w:rFonts w:cstheme="minorHAnsi"/>
-          <w:color w:val="404040"/>
-          <w:kern w:val="56"/>
-        </w:rPr>
-      </w:pPr>
-      <w:r>
-        <w:rPr>
-          <w:rFonts w:cstheme="minorHAnsi"/>
-          <w:color w:val="404040"/>
-          <w:kern w:val="56"/>
-        </w:rPr>
-        <w:lastRenderedPageBreak/>
-        <w:t xml:space="preserve">{% </w:t>
-      </w:r>
-      <w:r>
-        <w:rPr>
-          <w:rFonts w:cstheme="minorHAnsi"/>
-          <w:color w:val="404040"/>
-          <w:kern w:val="56"/>
-        </w:rPr>
-        <w:t>endif</w:t>
-      </w:r>
-      <w:r>
-        <w:rPr>
-          <w:rFonts w:cstheme="minorHAnsi"/>
-          <w:color w:val="404040"/>
-          <w:kern w:val="56"/>
-        </w:rPr>
-        <w:t xml:space="preserve"> %}</w:t>
+        <w:t>%}</w:t>
       </w:r>
     </w:p>
     <w:p>

--- a/CVTemplate_Python.docx
+++ b/CVTemplate_Python.docx
@@ -612,7 +612,29 @@
           <w:spacing w:val="60"/>
           <w:kern w:val="56"/>
         </w:rPr>
-        <w:t>{% if languages %}</w:t>
+        <w:t>{%</w:t>
+      </w:r>
+      <w:r>
+        <w:rPr>
+          <w:rFonts w:cstheme="minorHAnsi"/>
+          <w:b/>
+          <w:bCs/>
+          <w:color w:val="404040"/>
+          <w:spacing w:val="60"/>
+          <w:kern w:val="56"/>
+        </w:rPr>
+        <w:t>-</w:t>
+      </w:r>
+      <w:r>
+        <w:rPr>
+          <w:rFonts w:cstheme="minorHAnsi"/>
+          <w:b/>
+          <w:bCs/>
+          <w:color w:val="404040"/>
+          <w:spacing w:val="60"/>
+          <w:kern w:val="56"/>
+        </w:rPr>
+        <w:t xml:space="preserve"> if languages %}</w:t>
       </w:r>
     </w:p>
     <w:p>
@@ -1096,7 +1118,29 @@
           <w:spacing w:val="60"/>
           <w:kern w:val="56"/>
         </w:rPr>
-        <w:t>{% if skills %}</w:t>
+        <w:t>{%</w:t>
+      </w:r>
+      <w:r>
+        <w:rPr>
+          <w:rFonts w:cstheme="minorHAnsi"/>
+          <w:b/>
+          <w:bCs/>
+          <w:color w:val="404040"/>
+          <w:spacing w:val="60"/>
+          <w:kern w:val="56"/>
+        </w:rPr>
+        <w:t>-</w:t>
+      </w:r>
+      <w:r>
+        <w:rPr>
+          <w:rFonts w:cstheme="minorHAnsi"/>
+          <w:b/>
+          <w:bCs/>
+          <w:color w:val="404040"/>
+          <w:spacing w:val="60"/>
+          <w:kern w:val="56"/>
+        </w:rPr>
+        <w:t xml:space="preserve"> if skills %}</w:t>
       </w:r>
     </w:p>
     <w:p>
@@ -10685,7 +10729,13 @@
         <w:t>-</w:t>
       </w:r>
       <w:r>
-        <w:t xml:space="preserve"> if education %}</w:t>
+        <w:t xml:space="preserve"> if education </w:t>
+      </w:r>
+      <w:r>
+        <w:t>-</w:t>
+      </w:r>
+      <w:r>
+        <w:t>%}</w:t>
       </w:r>
     </w:p>
     <w:p>
@@ -12437,7 +12487,29 @@
           <w:spacing w:val="60"/>
           <w:kern w:val="56"/>
         </w:rPr>
-        <w:t xml:space="preserve"> if hobbies %}</w:t>
+        <w:t xml:space="preserve"> if hobbies </w:t>
+      </w:r>
+      <w:r>
+        <w:rPr>
+          <w:rFonts w:cstheme="minorHAnsi"/>
+          <w:b/>
+          <w:bCs/>
+          <w:color w:val="404040"/>
+          <w:spacing w:val="60"/>
+          <w:kern w:val="56"/>
+        </w:rPr>
+        <w:t>-</w:t>
+      </w:r>
+      <w:r>
+        <w:rPr>
+          <w:rFonts w:cstheme="minorHAnsi"/>
+          <w:b/>
+          <w:bCs/>
+          <w:color w:val="404040"/>
+          <w:spacing w:val="60"/>
+          <w:kern w:val="56"/>
+        </w:rPr>
+        <w:t>%}</w:t>
       </w:r>
     </w:p>
     <w:p>

--- a/CVTemplate_Python.docx
+++ b/CVTemplate_Python.docx
@@ -584,8 +584,6 @@
           <w:color w:val="404040"/>
           <w:spacing w:val="60"/>
           <w:kern w:val="56"/>
-          <w:sz w:val="28"/>
-          <w:szCs w:val="40"/>
         </w:rPr>
       </w:pPr>
     </w:p>
@@ -612,29 +610,7 @@
           <w:spacing w:val="60"/>
           <w:kern w:val="56"/>
         </w:rPr>
-        <w:t>{%</w:t>
-      </w:r>
-      <w:r>
-        <w:rPr>
-          <w:rFonts w:cstheme="minorHAnsi"/>
-          <w:b/>
-          <w:bCs/>
-          <w:color w:val="404040"/>
-          <w:spacing w:val="60"/>
-          <w:kern w:val="56"/>
-        </w:rPr>
-        <w:t>-</w:t>
-      </w:r>
-      <w:r>
-        <w:rPr>
-          <w:rFonts w:cstheme="minorHAnsi"/>
-          <w:b/>
-          <w:bCs/>
-          <w:color w:val="404040"/>
-          <w:spacing w:val="60"/>
-          <w:kern w:val="56"/>
-        </w:rPr>
-        <w:t xml:space="preserve"> if languages %}</w:t>
+        <w:t>{% if languages %}</w:t>
       </w:r>
     </w:p>
     <w:p>
@@ -1087,8 +1063,6 @@
           <w:color w:val="404040"/>
           <w:spacing w:val="60"/>
           <w:kern w:val="56"/>
-          <w:sz w:val="28"/>
-          <w:szCs w:val="40"/>
         </w:rPr>
       </w:pPr>
       <w:r>
@@ -1118,29 +1092,7 @@
           <w:spacing w:val="60"/>
           <w:kern w:val="56"/>
         </w:rPr>
-        <w:t>{%</w:t>
-      </w:r>
-      <w:r>
-        <w:rPr>
-          <w:rFonts w:cstheme="minorHAnsi"/>
-          <w:b/>
-          <w:bCs/>
-          <w:color w:val="404040"/>
-          <w:spacing w:val="60"/>
-          <w:kern w:val="56"/>
-        </w:rPr>
-        <w:t>-</w:t>
-      </w:r>
-      <w:r>
-        <w:rPr>
-          <w:rFonts w:cstheme="minorHAnsi"/>
-          <w:b/>
-          <w:bCs/>
-          <w:color w:val="404040"/>
-          <w:spacing w:val="60"/>
-          <w:kern w:val="56"/>
-        </w:rPr>
-        <w:t xml:space="preserve"> if skills %}</w:t>
+        <w:t>{% if skills %}</w:t>
       </w:r>
     </w:p>
     <w:p>
@@ -10721,6 +10673,7 @@
         <w:t>%}</w:t>
       </w:r>
     </w:p>
+    <w:p/>
     <w:p>
       <w:r>
         <w:t>{%</w:t>
@@ -10729,13 +10682,7 @@
         <w:t>-</w:t>
       </w:r>
       <w:r>
-        <w:t xml:space="preserve"> if education </w:t>
-      </w:r>
-      <w:r>
-        <w:t>-</w:t>
-      </w:r>
-      <w:r>
-        <w:t>%}</w:t>
+        <w:t xml:space="preserve"> if education %}</w:t>
       </w:r>
     </w:p>
     <w:p>
@@ -12487,29 +12434,7 @@
           <w:spacing w:val="60"/>
           <w:kern w:val="56"/>
         </w:rPr>
-        <w:t xml:space="preserve"> if hobbies </w:t>
-      </w:r>
-      <w:r>
-        <w:rPr>
-          <w:rFonts w:cstheme="minorHAnsi"/>
-          <w:b/>
-          <w:bCs/>
-          <w:color w:val="404040"/>
-          <w:spacing w:val="60"/>
-          <w:kern w:val="56"/>
-        </w:rPr>
-        <w:t>-</w:t>
-      </w:r>
-      <w:r>
-        <w:rPr>
-          <w:rFonts w:cstheme="minorHAnsi"/>
-          <w:b/>
-          <w:bCs/>
-          <w:color w:val="404040"/>
-          <w:spacing w:val="60"/>
-          <w:kern w:val="56"/>
-        </w:rPr>
-        <w:t>%}</w:t>
+        <w:t xml:space="preserve"> if hobbies %}</w:t>
       </w:r>
     </w:p>
     <w:p>

--- a/CVTemplate_Python.docx
+++ b/CVTemplate_Python.docx
@@ -10638,39 +10638,7 @@
           <w:color w:val="404040"/>
           <w:kern w:val="56"/>
         </w:rPr>
-        <w:t>%}{%</w:t>
-      </w:r>
-      <w:r>
-        <w:rPr>
-          <w:rFonts w:cstheme="minorHAnsi"/>
-          <w:color w:val="404040"/>
-          <w:kern w:val="56"/>
-        </w:rPr>
-        <w:t>-</w:t>
-      </w:r>
-      <w:r>
-        <w:rPr>
-          <w:rFonts w:cstheme="minorHAnsi"/>
-          <w:color w:val="404040"/>
-          <w:kern w:val="56"/>
-        </w:rPr>
-        <w:t xml:space="preserve"> endif </w:t>
-      </w:r>
-      <w:r>
-        <w:rPr>
-          <w:rFonts w:cstheme="minorHAnsi"/>
-          <w:color w:val="404040"/>
-          <w:kern w:val="56"/>
-        </w:rPr>
-        <w:t>-</w:t>
-      </w:r>
-      <w:r>
-        <w:rPr>
-          <w:rFonts w:cstheme="minorHAnsi"/>
-          <w:color w:val="404040"/>
-          <w:kern w:val="56"/>
-        </w:rPr>
-        <w:t>%}</w:t>
+        <w:t>%}{% endif %}</w:t>
       </w:r>
     </w:p>
     <w:p/>
@@ -12130,247 +12098,6 @@
           <w:color w:val="404040"/>
           <w:kern w:val="56"/>
         </w:rPr>
-      </w:pPr>
-      <w:proofErr w:type="gramStart"/>
-      <w:r>
-        <w:rPr>
-          <w:rFonts w:cstheme="minorHAnsi"/>
-          <w:color w:val="404040"/>
-          <w:kern w:val="56"/>
-        </w:rPr>
-        <w:t>{{ [</w:t>
-      </w:r>
-      <w:proofErr w:type="gramEnd"/>
-      <w:r>
-        <w:rPr>
-          <w:rFonts w:cstheme="minorHAnsi"/>
-          <w:color w:val="404040"/>
-          <w:kern w:val="56"/>
-          <w:lang w:val="en-US"/>
-        </w:rPr>
-        <w:t>education[</w:t>
-      </w:r>
-      <w:r>
-        <w:rPr>
-          <w:rFonts w:cstheme="minorHAnsi"/>
-          <w:color w:val="404040"/>
-          <w:kern w:val="56"/>
-          <w:lang w:val="en-US"/>
-        </w:rPr>
-        <w:t>5</w:t>
-      </w:r>
-      <w:r>
-        <w:rPr>
-          <w:rFonts w:cstheme="minorHAnsi"/>
-          <w:color w:val="404040"/>
-          <w:kern w:val="56"/>
-          <w:lang w:val="en-US"/>
-        </w:rPr>
-        <w:t>]</w:t>
-      </w:r>
-      <w:r>
-        <w:rPr>
-          <w:rFonts w:cstheme="minorHAnsi"/>
-          <w:color w:val="404040"/>
-          <w:kern w:val="56"/>
-        </w:rPr>
-        <w:t xml:space="preserve">.university, </w:t>
-      </w:r>
-      <w:r>
-        <w:rPr>
-          <w:rFonts w:cstheme="minorHAnsi"/>
-          <w:color w:val="404040"/>
-          <w:kern w:val="56"/>
-          <w:lang w:val="en-US"/>
-        </w:rPr>
-        <w:t>education[</w:t>
-      </w:r>
-      <w:r>
-        <w:rPr>
-          <w:rFonts w:cstheme="minorHAnsi"/>
-          <w:color w:val="404040"/>
-          <w:kern w:val="56"/>
-          <w:lang w:val="en-US"/>
-        </w:rPr>
-        <w:t>5</w:t>
-      </w:r>
-      <w:r>
-        <w:rPr>
-          <w:rFonts w:cstheme="minorHAnsi"/>
-          <w:color w:val="404040"/>
-          <w:kern w:val="56"/>
-          <w:lang w:val="en-US"/>
-        </w:rPr>
-        <w:t>]</w:t>
-      </w:r>
-      <w:r>
-        <w:rPr>
-          <w:rFonts w:cstheme="minorHAnsi"/>
-          <w:color w:val="404040"/>
-          <w:kern w:val="56"/>
-        </w:rPr>
-        <w:t>.</w:t>
-      </w:r>
-      <w:proofErr w:type="spellStart"/>
-      <w:r>
-        <w:rPr>
-          <w:rFonts w:cstheme="minorHAnsi"/>
-          <w:color w:val="404040"/>
-          <w:kern w:val="56"/>
-        </w:rPr>
-        <w:t>university_location</w:t>
-      </w:r>
-      <w:proofErr w:type="spellEnd"/>
-      <w:r>
-        <w:rPr>
-          <w:rFonts w:cstheme="minorHAnsi"/>
-          <w:color w:val="404040"/>
-          <w:kern w:val="56"/>
-        </w:rPr>
-        <w:t xml:space="preserve">, </w:t>
-      </w:r>
-      <w:r>
-        <w:rPr>
-          <w:rFonts w:cstheme="minorHAnsi"/>
-          <w:color w:val="404040"/>
-          <w:kern w:val="56"/>
-          <w:lang w:val="en-US"/>
-        </w:rPr>
-        <w:t>education[</w:t>
-      </w:r>
-      <w:r>
-        <w:rPr>
-          <w:rFonts w:cstheme="minorHAnsi"/>
-          <w:color w:val="404040"/>
-          <w:kern w:val="56"/>
-          <w:lang w:val="en-US"/>
-        </w:rPr>
-        <w:t>5</w:t>
-      </w:r>
-      <w:r>
-        <w:rPr>
-          <w:rFonts w:cstheme="minorHAnsi"/>
-          <w:color w:val="404040"/>
-          <w:kern w:val="56"/>
-          <w:lang w:val="en-US"/>
-        </w:rPr>
-        <w:t>]</w:t>
-      </w:r>
-      <w:r>
-        <w:rPr>
-          <w:rFonts w:cstheme="minorHAnsi"/>
-          <w:color w:val="404040"/>
-          <w:kern w:val="56"/>
-        </w:rPr>
-        <w:t>.</w:t>
-      </w:r>
-      <w:proofErr w:type="spellStart"/>
-      <w:r>
-        <w:rPr>
-          <w:rFonts w:cstheme="minorHAnsi"/>
-          <w:color w:val="404040"/>
-          <w:kern w:val="56"/>
-        </w:rPr>
-        <w:t>university_country</w:t>
-      </w:r>
-      <w:proofErr w:type="spellEnd"/>
-      <w:r>
-        <w:rPr>
-          <w:rFonts w:cstheme="minorHAnsi"/>
-          <w:color w:val="404040"/>
-          <w:kern w:val="56"/>
-        </w:rPr>
-        <w:t>] | select | join(', ') }}{%</w:t>
-      </w:r>
-      <w:r>
-        <w:rPr>
-          <w:rFonts w:cstheme="minorHAnsi"/>
-          <w:color w:val="404040"/>
-          <w:kern w:val="56"/>
-        </w:rPr>
-        <w:t>-</w:t>
-      </w:r>
-      <w:r>
-        <w:rPr>
-          <w:rFonts w:cstheme="minorHAnsi"/>
-          <w:color w:val="404040"/>
-          <w:kern w:val="56"/>
-        </w:rPr>
-        <w:t xml:space="preserve"> </w:t>
-      </w:r>
-      <w:r>
-        <w:rPr>
-          <w:rFonts w:cstheme="minorHAnsi"/>
-          <w:color w:val="404040"/>
-          <w:kern w:val="56"/>
-        </w:rPr>
-        <w:t xml:space="preserve">endif </w:t>
-      </w:r>
-      <w:r>
-        <w:rPr>
-          <w:rFonts w:cstheme="minorHAnsi"/>
-          <w:color w:val="404040"/>
-          <w:kern w:val="56"/>
-        </w:rPr>
-        <w:t>-</w:t>
-      </w:r>
-      <w:r>
-        <w:rPr>
-          <w:rFonts w:cstheme="minorHAnsi"/>
-          <w:color w:val="404040"/>
-          <w:kern w:val="56"/>
-        </w:rPr>
-        <w:t>%}</w:t>
-      </w:r>
-      <w:r>
-        <w:rPr>
-          <w:rFonts w:cstheme="minorHAnsi"/>
-          <w:color w:val="404040"/>
-          <w:kern w:val="56"/>
-        </w:rPr>
-        <w:t>{%</w:t>
-      </w:r>
-      <w:r>
-        <w:rPr>
-          <w:rFonts w:cstheme="minorHAnsi"/>
-          <w:color w:val="404040"/>
-          <w:kern w:val="56"/>
-        </w:rPr>
-        <w:t>-</w:t>
-      </w:r>
-      <w:r>
-        <w:rPr>
-          <w:rFonts w:cstheme="minorHAnsi"/>
-          <w:color w:val="404040"/>
-          <w:kern w:val="56"/>
-        </w:rPr>
-        <w:t xml:space="preserve"> endif </w:t>
-      </w:r>
-      <w:r>
-        <w:rPr>
-          <w:rFonts w:cstheme="minorHAnsi"/>
-          <w:color w:val="404040"/>
-          <w:kern w:val="56"/>
-        </w:rPr>
-        <w:t>-</w:t>
-      </w:r>
-      <w:r>
-        <w:rPr>
-          <w:rFonts w:cstheme="minorHAnsi"/>
-          <w:color w:val="404040"/>
-          <w:kern w:val="56"/>
-        </w:rPr>
-        <w:t>%}</w:t>
-      </w:r>
-    </w:p>
-    <w:p>
-      <w:pPr>
-        <w:spacing w:after="0" w:line="240" w:lineRule="auto"/>
-        <w:rPr>
-          <w:rFonts w:cstheme="minorHAnsi"/>
-          <w:color w:val="404040"/>
-          <w:kern w:val="56"/>
-        </w:rPr>
         <w:sectPr>
           <w:type w:val="continuous"/>
           <w:pgSz w:w="11906" w:h="16838"/>
@@ -12385,8 +12112,207 @@
           <w:color w:val="404040"/>
           <w:kern w:val="56"/>
         </w:rPr>
-        <w:br w:type="page"/>
-      </w:r>
+        <w:t>{{ [</w:t>
+      </w:r>
+      <w:r>
+        <w:rPr>
+          <w:rFonts w:cstheme="minorHAnsi"/>
+          <w:color w:val="404040"/>
+          <w:kern w:val="56"/>
+          <w:lang w:val="en-US"/>
+        </w:rPr>
+        <w:t>education[</w:t>
+      </w:r>
+      <w:r>
+        <w:rPr>
+          <w:rFonts w:cstheme="minorHAnsi"/>
+          <w:color w:val="404040"/>
+          <w:kern w:val="56"/>
+          <w:lang w:val="en-US"/>
+        </w:rPr>
+        <w:t>5</w:t>
+      </w:r>
+      <w:r>
+        <w:rPr>
+          <w:rFonts w:cstheme="minorHAnsi"/>
+          <w:color w:val="404040"/>
+          <w:kern w:val="56"/>
+          <w:lang w:val="en-US"/>
+        </w:rPr>
+        <w:t>]</w:t>
+      </w:r>
+      <w:r>
+        <w:rPr>
+          <w:rFonts w:cstheme="minorHAnsi"/>
+          <w:color w:val="404040"/>
+          <w:kern w:val="56"/>
+        </w:rPr>
+        <w:t xml:space="preserve">.university, </w:t>
+      </w:r>
+      <w:r>
+        <w:rPr>
+          <w:rFonts w:cstheme="minorHAnsi"/>
+          <w:color w:val="404040"/>
+          <w:kern w:val="56"/>
+          <w:lang w:val="en-US"/>
+        </w:rPr>
+        <w:t>education[</w:t>
+      </w:r>
+      <w:r>
+        <w:rPr>
+          <w:rFonts w:cstheme="minorHAnsi"/>
+          <w:color w:val="404040"/>
+          <w:kern w:val="56"/>
+          <w:lang w:val="en-US"/>
+        </w:rPr>
+        <w:t>5</w:t>
+      </w:r>
+      <w:r>
+        <w:rPr>
+          <w:rFonts w:cstheme="minorHAnsi"/>
+          <w:color w:val="404040"/>
+          <w:kern w:val="56"/>
+          <w:lang w:val="en-US"/>
+        </w:rPr>
+        <w:t>]</w:t>
+      </w:r>
+      <w:r>
+        <w:rPr>
+          <w:rFonts w:cstheme="minorHAnsi"/>
+          <w:color w:val="404040"/>
+          <w:kern w:val="56"/>
+        </w:rPr>
+        <w:t>.</w:t>
+      </w:r>
+      <w:proofErr w:type="spellStart"/>
+      <w:r>
+        <w:rPr>
+          <w:rFonts w:cstheme="minorHAnsi"/>
+          <w:color w:val="404040"/>
+          <w:kern w:val="56"/>
+        </w:rPr>
+        <w:t>university_location</w:t>
+      </w:r>
+      <w:proofErr w:type="spellEnd"/>
+      <w:r>
+        <w:rPr>
+          <w:rFonts w:cstheme="minorHAnsi"/>
+          <w:color w:val="404040"/>
+          <w:kern w:val="56"/>
+        </w:rPr>
+        <w:t xml:space="preserve">, </w:t>
+      </w:r>
+      <w:r>
+        <w:rPr>
+          <w:rFonts w:cstheme="minorHAnsi"/>
+          <w:color w:val="404040"/>
+          <w:kern w:val="56"/>
+          <w:lang w:val="en-US"/>
+        </w:rPr>
+        <w:t>education[</w:t>
+      </w:r>
+      <w:r>
+        <w:rPr>
+          <w:rFonts w:cstheme="minorHAnsi"/>
+          <w:color w:val="404040"/>
+          <w:kern w:val="56"/>
+          <w:lang w:val="en-US"/>
+        </w:rPr>
+        <w:t>5</w:t>
+      </w:r>
+      <w:r>
+        <w:rPr>
+          <w:rFonts w:cstheme="minorHAnsi"/>
+          <w:color w:val="404040"/>
+          <w:kern w:val="56"/>
+          <w:lang w:val="en-US"/>
+        </w:rPr>
+        <w:t>]</w:t>
+      </w:r>
+      <w:r>
+        <w:rPr>
+          <w:rFonts w:cstheme="minorHAnsi"/>
+          <w:color w:val="404040"/>
+          <w:kern w:val="56"/>
+        </w:rPr>
+        <w:t>.</w:t>
+      </w:r>
+      <w:proofErr w:type="spellStart"/>
+      <w:r>
+        <w:rPr>
+          <w:rFonts w:cstheme="minorHAnsi"/>
+          <w:color w:val="404040"/>
+          <w:kern w:val="56"/>
+        </w:rPr>
+        <w:t>university_country</w:t>
+      </w:r>
+      <w:proofErr w:type="spellEnd"/>
+      <w:r>
+        <w:rPr>
+          <w:rFonts w:cstheme="minorHAnsi"/>
+          <w:color w:val="404040"/>
+          <w:kern w:val="56"/>
+        </w:rPr>
+        <w:t>] | select | join(', ') }}{%</w:t>
+      </w:r>
+      <w:r>
+        <w:rPr>
+          <w:rFonts w:cstheme="minorHAnsi"/>
+          <w:color w:val="404040"/>
+          <w:kern w:val="56"/>
+        </w:rPr>
+        <w:t>-</w:t>
+      </w:r>
+      <w:r>
+        <w:rPr>
+          <w:rFonts w:cstheme="minorHAnsi"/>
+          <w:color w:val="404040"/>
+          <w:kern w:val="56"/>
+        </w:rPr>
+        <w:t xml:space="preserve"> </w:t>
+      </w:r>
+      <w:r>
+        <w:rPr>
+          <w:rFonts w:cstheme="minorHAnsi"/>
+          <w:color w:val="404040"/>
+          <w:kern w:val="56"/>
+        </w:rPr>
+        <w:t xml:space="preserve">endif </w:t>
+      </w:r>
+      <w:r>
+        <w:rPr>
+          <w:rFonts w:cstheme="minorHAnsi"/>
+          <w:color w:val="404040"/>
+          <w:kern w:val="56"/>
+        </w:rPr>
+        <w:t>-</w:t>
+      </w:r>
+      <w:r>
+        <w:rPr>
+          <w:rFonts w:cstheme="minorHAnsi"/>
+          <w:color w:val="404040"/>
+          <w:kern w:val="56"/>
+        </w:rPr>
+        <w:t>%}</w:t>
+      </w:r>
+      <w:r>
+        <w:rPr>
+          <w:rFonts w:cstheme="minorHAnsi"/>
+          <w:color w:val="404040"/>
+          <w:kern w:val="56"/>
+        </w:rPr>
+        <w:t>{% endif %}</w:t>
+      </w:r>
+    </w:p>
+    <w:p>
+      <w:pPr>
+        <w:spacing w:before="120" w:after="120" w:line="240" w:lineRule="auto"/>
+        <w:rPr>
+          <w:rFonts w:cstheme="minorHAnsi"/>
+          <w:color w:val="404040"/>
+          <w:kern w:val="56"/>
+        </w:rPr>
+      </w:pPr>
     </w:p>
     <w:p>
       <w:pPr>
@@ -12411,7 +12337,6 @@
           <w:spacing w:val="60"/>
           <w:kern w:val="56"/>
         </w:rPr>
-        <w:lastRenderedPageBreak/>
         <w:t>{%</w:t>
       </w:r>
       <w:r>
@@ -12464,6 +12389,7 @@
           <w:sz w:val="28"/>
           <w:szCs w:val="40"/>
         </w:rPr>
+        <w:lastRenderedPageBreak/>
         <w:t xml:space="preserve">HOBBIES &amp; EXTRACURRICULAR </w:t>
       </w:r>
     </w:p>
@@ -12934,23 +12860,7 @@
           <w:color w:val="404040"/>
           <w:kern w:val="56"/>
         </w:rPr>
-        <w:t xml:space="preserve"> </w:t>
-      </w:r>
-      <w:r>
-        <w:rPr>
-          <w:rFonts w:cstheme="minorHAnsi"/>
-          <w:color w:val="404040"/>
-          <w:kern w:val="56"/>
-        </w:rPr>
-        <w:t>-</w:t>
-      </w:r>
-      <w:r>
-        <w:rPr>
-          <w:rFonts w:cstheme="minorHAnsi"/>
-          <w:color w:val="404040"/>
-          <w:kern w:val="56"/>
-        </w:rPr>
-        <w:t>%}</w:t>
+        <w:t xml:space="preserve"> %}</w:t>
       </w:r>
     </w:p>
     <w:p>
@@ -13010,23 +12920,7 @@
           <w:color w:val="404040"/>
           <w:kern w:val="56"/>
         </w:rPr>
-        <w:t xml:space="preserve"> </w:t>
-      </w:r>
-      <w:r>
-        <w:rPr>
-          <w:rFonts w:cstheme="minorHAnsi"/>
-          <w:color w:val="404040"/>
-          <w:kern w:val="56"/>
-        </w:rPr>
-        <w:t>-</w:t>
-      </w:r>
-      <w:r>
-        <w:rPr>
-          <w:rFonts w:cstheme="minorHAnsi"/>
-          <w:color w:val="404040"/>
-          <w:kern w:val="56"/>
-        </w:rPr>
-        <w:t xml:space="preserve">%} </w:t>
+        <w:t xml:space="preserve"> %} </w:t>
       </w:r>
     </w:p>
     <w:p>

--- a/CVTemplate_Python.docx
+++ b/CVTemplate_Python.docx
@@ -1506,6 +1506,24 @@
         <w:pBdr>
           <w:bottom w:val="single" w:sz="6" w:space="1" w:color="auto"/>
         </w:pBdr>
+      </w:pPr>
+      <w:r>
+        <w:t xml:space="preserve">{% if </w:t>
+      </w:r>
+      <w:proofErr w:type="spellStart"/>
+      <w:r>
+        <w:t>work_experience</w:t>
+      </w:r>
+      <w:proofErr w:type="spellEnd"/>
+      <w:r>
+        <w:t xml:space="preserve"> %}</w:t>
+      </w:r>
+    </w:p>
+    <w:p>
+      <w:pPr>
+        <w:pBdr>
+          <w:bottom w:val="single" w:sz="6" w:space="1" w:color="auto"/>
+        </w:pBdr>
         <w:rPr>
           <w:rFonts w:cstheme="minorHAnsi"/>
           <w:b/>
@@ -1535,6 +1553,7 @@
           <w:sz w:val="28"/>
           <w:szCs w:val="40"/>
         </w:rPr>
+        <w:lastRenderedPageBreak/>
         <w:t>WORK EXPERIENC</w:t>
       </w:r>
       <w:r>
@@ -1573,7 +1592,6 @@
           <w:color w:val="404040"/>
           <w:kern w:val="56"/>
         </w:rPr>
-        <w:lastRenderedPageBreak/>
         <w:t xml:space="preserve">{% </w:t>
       </w:r>
       <w:r>
@@ -4270,6 +4288,7 @@
           <w:color w:val="404040"/>
           <w:kern w:val="56"/>
         </w:rPr>
+        <w:lastRenderedPageBreak/>
         <w:t xml:space="preserve">{% </w:t>
       </w:r>
       <w:r>
@@ -4354,7 +4373,6 @@
           <w:sz w:val="28"/>
           <w:szCs w:val="28"/>
         </w:rPr>
-        <w:lastRenderedPageBreak/>
         <w:t xml:space="preserve">{{ </w:t>
       </w:r>
       <w:proofErr w:type="spellStart"/>
@@ -7137,6 +7155,7 @@
           <w:sz w:val="28"/>
           <w:szCs w:val="28"/>
         </w:rPr>
+        <w:lastRenderedPageBreak/>
         <w:t xml:space="preserve">{{ </w:t>
       </w:r>
       <w:proofErr w:type="spellStart"/>
@@ -7225,7 +7244,6 @@
           <w:color w:val="404040"/>
           <w:kern w:val="56"/>
         </w:rPr>
-        <w:lastRenderedPageBreak/>
         <w:t xml:space="preserve">{{ </w:t>
       </w:r>
       <w:proofErr w:type="spellStart"/>
@@ -9884,6 +9902,7 @@
           <w:color w:val="404040"/>
           <w:kern w:val="56"/>
         </w:rPr>
+        <w:lastRenderedPageBreak/>
         <w:t xml:space="preserve">{{ </w:t>
       </w:r>
       <w:proofErr w:type="spellStart"/>
@@ -9950,7 +9969,6 @@
           <w:color w:val="404040"/>
           <w:kern w:val="56"/>
         </w:rPr>
-        <w:lastRenderedPageBreak/>
         <w:t>Responsibility:</w:t>
       </w:r>
       <w:r>
@@ -10566,82 +10584,17 @@
           <w:color w:val="404040"/>
           <w:kern w:val="56"/>
         </w:rPr>
-        <w:t>{%</w:t>
-      </w:r>
-      <w:r>
-        <w:rPr>
-          <w:rFonts w:cstheme="minorHAnsi"/>
-          <w:color w:val="404040"/>
-          <w:kern w:val="56"/>
-        </w:rPr>
-        <w:t>-</w:t>
-      </w:r>
-      <w:r>
-        <w:rPr>
-          <w:rFonts w:cstheme="minorHAnsi"/>
-          <w:color w:val="404040"/>
-          <w:kern w:val="56"/>
-        </w:rPr>
-        <w:t xml:space="preserve"> endif </w:t>
-      </w:r>
-      <w:r>
-        <w:rPr>
-          <w:rFonts w:cstheme="minorHAnsi"/>
-          <w:color w:val="404040"/>
-          <w:kern w:val="56"/>
-        </w:rPr>
-        <w:t>-</w:t>
-      </w:r>
-      <w:r>
-        <w:rPr>
-          <w:rFonts w:cstheme="minorHAnsi"/>
-          <w:color w:val="404040"/>
-          <w:kern w:val="56"/>
-        </w:rPr>
-        <w:t>%}</w:t>
-      </w:r>
-      <w:r>
-        <w:rPr>
-          <w:rFonts w:cstheme="minorHAnsi"/>
-          <w:color w:val="404040"/>
-          <w:kern w:val="56"/>
-        </w:rPr>
-        <w:t>{%</w:t>
-      </w:r>
-      <w:r>
-        <w:rPr>
-          <w:rFonts w:cstheme="minorHAnsi"/>
-          <w:color w:val="404040"/>
-          <w:kern w:val="56"/>
-        </w:rPr>
-        <w:t>-</w:t>
-      </w:r>
-      <w:r>
-        <w:rPr>
-          <w:rFonts w:cstheme="minorHAnsi"/>
-          <w:color w:val="404040"/>
-          <w:kern w:val="56"/>
-        </w:rPr>
-        <w:t xml:space="preserve"> endif </w:t>
-      </w:r>
-      <w:r>
-        <w:rPr>
-          <w:rFonts w:cstheme="minorHAnsi"/>
-          <w:color w:val="404040"/>
-          <w:kern w:val="56"/>
-        </w:rPr>
-        <w:t>-</w:t>
-      </w:r>
-      <w:r>
-        <w:rPr>
-          <w:rFonts w:cstheme="minorHAnsi"/>
-          <w:color w:val="404040"/>
-          <w:kern w:val="56"/>
-        </w:rPr>
-        <w:t>%}{% endif %}</w:t>
-      </w:r>
-    </w:p>
-    <w:p/>
+        <w:t>{% endif %}</w:t>
+      </w:r>
+      <w:r>
+        <w:rPr>
+          <w:rFonts w:cstheme="minorHAnsi"/>
+          <w:color w:val="404040"/>
+          <w:kern w:val="56"/>
+        </w:rPr>
+        <w:t>{% endif %}{% endif %}</w:t>
+      </w:r>
+    </w:p>
     <w:p>
       <w:r>
         <w:t>{%</w:t>
@@ -12106,6 +12059,7 @@
           <w:docGrid w:linePitch="360"/>
         </w:sectPr>
       </w:pPr>
+      <w:proofErr w:type="gramStart"/>
       <w:r>
         <w:rPr>
           <w:rFonts w:cstheme="minorHAnsi"/>
@@ -12114,6 +12068,7 @@
         </w:rPr>
         <w:t>{{ [</w:t>
       </w:r>
+      <w:proofErr w:type="gramEnd"/>
       <w:r>
         <w:rPr>
           <w:rFonts w:cstheme="minorHAnsi"/>
@@ -12261,14 +12216,6 @@
           <w:color w:val="404040"/>
           <w:kern w:val="56"/>
         </w:rPr>
-        <w:t>-</w:t>
-      </w:r>
-      <w:r>
-        <w:rPr>
-          <w:rFonts w:cstheme="minorHAnsi"/>
-          <w:color w:val="404040"/>
-          <w:kern w:val="56"/>
-        </w:rPr>
         <w:t xml:space="preserve"> </w:t>
       </w:r>
       <w:r>
@@ -12277,23 +12224,7 @@
           <w:color w:val="404040"/>
           <w:kern w:val="56"/>
         </w:rPr>
-        <w:t xml:space="preserve">endif </w:t>
-      </w:r>
-      <w:r>
-        <w:rPr>
-          <w:rFonts w:cstheme="minorHAnsi"/>
-          <w:color w:val="404040"/>
-          <w:kern w:val="56"/>
-        </w:rPr>
-        <w:t>-</w:t>
-      </w:r>
-      <w:r>
-        <w:rPr>
-          <w:rFonts w:cstheme="minorHAnsi"/>
-          <w:color w:val="404040"/>
-          <w:kern w:val="56"/>
-        </w:rPr>
-        <w:t>%}</w:t>
+        <w:t>endif %}</w:t>
       </w:r>
       <w:r>
         <w:rPr>
@@ -12303,16 +12234,6 @@
         </w:rPr>
         <w:t>{% endif %}</w:t>
       </w:r>
-    </w:p>
-    <w:p>
-      <w:pPr>
-        <w:spacing w:before="120" w:after="120" w:line="240" w:lineRule="auto"/>
-        <w:rPr>
-          <w:rFonts w:cstheme="minorHAnsi"/>
-          <w:color w:val="404040"/>
-          <w:kern w:val="56"/>
-        </w:rPr>
-      </w:pPr>
     </w:p>
     <w:p>
       <w:pPr>
@@ -12389,7 +12310,6 @@
           <w:sz w:val="28"/>
           <w:szCs w:val="40"/>
         </w:rPr>
-        <w:lastRenderedPageBreak/>
         <w:t xml:space="preserve">HOBBIES &amp; EXTRACURRICULAR </w:t>
       </w:r>
     </w:p>
@@ -12424,6 +12344,7 @@
           <w:color w:val="404040"/>
           <w:kern w:val="56"/>
         </w:rPr>
+        <w:lastRenderedPageBreak/>
         <w:t xml:space="preserve">{% </w:t>
       </w:r>
       <w:r>
@@ -12507,7 +12428,7 @@
     </w:p>
     <w:p>
       <w:pPr>
-        <w:spacing w:after="0" w:line="240" w:lineRule="auto"/>
+        <w:spacing w:before="120" w:after="0" w:line="240" w:lineRule="auto"/>
         <w:rPr>
           <w:rFonts w:cstheme="minorHAnsi"/>
           <w:color w:val="404040"/>
@@ -12669,7 +12590,7 @@
     </w:p>
     <w:p>
       <w:pPr>
-        <w:spacing w:after="0" w:line="240" w:lineRule="auto"/>
+        <w:spacing w:before="120" w:after="0" w:line="240" w:lineRule="auto"/>
         <w:rPr>
           <w:rFonts w:cstheme="minorHAnsi"/>
           <w:color w:val="404040"/>
@@ -12831,7 +12752,7 @@
     </w:p>
     <w:p>
       <w:pPr>
-        <w:spacing w:after="0" w:line="240" w:lineRule="auto"/>
+        <w:spacing w:before="120" w:after="0" w:line="240" w:lineRule="auto"/>
         <w:rPr>
           <w:rFonts w:cstheme="minorHAnsi"/>
           <w:color w:val="404040"/>
@@ -12860,26 +12781,122 @@
           <w:color w:val="404040"/>
           <w:kern w:val="56"/>
         </w:rPr>
+        <w:t xml:space="preserve"> %} </w:t>
+      </w:r>
+    </w:p>
+    <w:p>
+      <w:pPr>
+        <w:spacing w:before="120" w:after="0" w:line="240" w:lineRule="auto"/>
+        <w:rPr>
+          <w:rFonts w:cstheme="minorHAnsi"/>
+          <w:color w:val="404040"/>
+          <w:kern w:val="56"/>
+        </w:rPr>
+      </w:pPr>
+      <w:r>
+        <w:rPr>
+          <w:rFonts w:cstheme="minorHAnsi"/>
+          <w:color w:val="404040"/>
+          <w:kern w:val="56"/>
+        </w:rPr>
+        <w:br w:type="column"/>
+      </w:r>
+      <w:r>
+        <w:rPr>
+          <w:rFonts w:cstheme="minorHAnsi"/>
+          <w:color w:val="404040"/>
+          <w:kern w:val="56"/>
+        </w:rPr>
+        <w:t xml:space="preserve">{% </w:t>
+      </w:r>
+      <w:r>
+        <w:rPr>
+          <w:rFonts w:cstheme="minorHAnsi"/>
+          <w:color w:val="404040"/>
+          <w:kern w:val="56"/>
+        </w:rPr>
+        <w:t xml:space="preserve">if </w:t>
+      </w:r>
+      <w:proofErr w:type="gramStart"/>
+      <w:r>
+        <w:rPr>
+          <w:rFonts w:cstheme="minorHAnsi"/>
+          <w:color w:val="404040"/>
+          <w:kern w:val="56"/>
+        </w:rPr>
+        <w:t>hobbies[</w:t>
+      </w:r>
+      <w:proofErr w:type="gramEnd"/>
+      <w:r>
+        <w:rPr>
+          <w:rFonts w:cstheme="minorHAnsi"/>
+          <w:color w:val="404040"/>
+          <w:kern w:val="56"/>
+        </w:rPr>
+        <w:t>3]</w:t>
+      </w:r>
+      <w:r>
+        <w:rPr>
+          <w:rFonts w:cstheme="minorHAnsi"/>
+          <w:color w:val="404040"/>
+          <w:kern w:val="56"/>
+        </w:rPr>
         <w:t xml:space="preserve"> %}</w:t>
       </w:r>
     </w:p>
     <w:p>
       <w:pPr>
-        <w:spacing w:after="0" w:line="240" w:lineRule="auto"/>
-        <w:rPr>
-          <w:rFonts w:cstheme="minorHAnsi"/>
-          <w:color w:val="404040"/>
-          <w:kern w:val="56"/>
-        </w:rPr>
-      </w:pPr>
-      <w:r>
-        <w:rPr>
-          <w:rFonts w:cstheme="minorHAnsi"/>
-          <w:color w:val="404040"/>
-          <w:kern w:val="56"/>
-        </w:rPr>
-        <w:br w:type="column"/>
-      </w:r>
+        <w:spacing w:before="120" w:after="0" w:line="240" w:lineRule="auto"/>
+        <w:rPr>
+          <w:rFonts w:cstheme="minorHAnsi"/>
+          <w:color w:val="404040"/>
+          <w:kern w:val="56"/>
+        </w:rPr>
+      </w:pPr>
+      <w:proofErr w:type="gramStart"/>
+      <w:r>
+        <w:rPr>
+          <w:rFonts w:cstheme="minorHAnsi"/>
+          <w:color w:val="404040"/>
+          <w:kern w:val="56"/>
+        </w:rPr>
+        <w:t xml:space="preserve">{{ </w:t>
+      </w:r>
+      <w:r>
+        <w:rPr>
+          <w:rFonts w:cstheme="minorHAnsi"/>
+          <w:color w:val="404040"/>
+          <w:kern w:val="56"/>
+        </w:rPr>
+        <w:t>hobbies</w:t>
+      </w:r>
+      <w:proofErr w:type="gramEnd"/>
+      <w:r>
+        <w:rPr>
+          <w:rFonts w:cstheme="minorHAnsi"/>
+          <w:color w:val="404040"/>
+          <w:kern w:val="56"/>
+        </w:rPr>
+        <w:t>[3]</w:t>
+      </w:r>
+      <w:r>
+        <w:rPr>
+          <w:rFonts w:cstheme="minorHAnsi"/>
+          <w:color w:val="404040"/>
+          <w:kern w:val="56"/>
+        </w:rPr>
+        <w:t xml:space="preserve"> }} </w:t>
+      </w:r>
+    </w:p>
+    <w:p>
+      <w:pPr>
+        <w:spacing w:before="120" w:after="0" w:line="240" w:lineRule="auto"/>
+        <w:rPr>
+          <w:rFonts w:cstheme="minorHAnsi"/>
+          <w:color w:val="404040"/>
+          <w:kern w:val="56"/>
+        </w:rPr>
+      </w:pPr>
       <w:r>
         <w:rPr>
           <w:rFonts w:cstheme="minorHAnsi"/>
@@ -12894,6 +12911,56 @@
           <w:color w:val="404040"/>
           <w:kern w:val="56"/>
         </w:rPr>
+        <w:t>endif</w:t>
+      </w:r>
+      <w:r>
+        <w:rPr>
+          <w:rFonts w:cstheme="minorHAnsi"/>
+          <w:color w:val="404040"/>
+          <w:kern w:val="56"/>
+        </w:rPr>
+        <w:t xml:space="preserve"> </w:t>
+      </w:r>
+      <w:r>
+        <w:rPr>
+          <w:rFonts w:cstheme="minorHAnsi"/>
+          <w:color w:val="404040"/>
+          <w:kern w:val="56"/>
+        </w:rPr>
+        <w:t>-</w:t>
+      </w:r>
+      <w:r>
+        <w:rPr>
+          <w:rFonts w:cstheme="minorHAnsi"/>
+          <w:color w:val="404040"/>
+          <w:kern w:val="56"/>
+        </w:rPr>
+        <w:t>%}</w:t>
+      </w:r>
+    </w:p>
+    <w:p>
+      <w:pPr>
+        <w:spacing w:before="120" w:after="0" w:line="240" w:lineRule="auto"/>
+        <w:rPr>
+          <w:rFonts w:cstheme="minorHAnsi"/>
+          <w:color w:val="404040"/>
+          <w:kern w:val="56"/>
+        </w:rPr>
+      </w:pPr>
+      <w:r>
+        <w:rPr>
+          <w:rFonts w:cstheme="minorHAnsi"/>
+          <w:color w:val="404040"/>
+          <w:kern w:val="56"/>
+        </w:rPr>
+        <w:t xml:space="preserve">{% </w:t>
+      </w:r>
+      <w:r>
+        <w:rPr>
+          <w:rFonts w:cstheme="minorHAnsi"/>
+          <w:color w:val="404040"/>
+          <w:kern w:val="56"/>
+        </w:rPr>
         <w:t xml:space="preserve">if </w:t>
       </w:r>
       <w:proofErr w:type="gramStart"/>
@@ -12912,15 +12979,31 @@
           <w:color w:val="404040"/>
           <w:kern w:val="56"/>
         </w:rPr>
-        <w:t>3]</w:t>
-      </w:r>
-      <w:r>
-        <w:rPr>
-          <w:rFonts w:cstheme="minorHAnsi"/>
-          <w:color w:val="404040"/>
-          <w:kern w:val="56"/>
-        </w:rPr>
-        <w:t xml:space="preserve"> %} </w:t>
+        <w:t>4]</w:t>
+      </w:r>
+      <w:r>
+        <w:rPr>
+          <w:rFonts w:cstheme="minorHAnsi"/>
+          <w:color w:val="404040"/>
+          <w:kern w:val="56"/>
+        </w:rPr>
+        <w:t xml:space="preserve"> </w:t>
+      </w:r>
+      <w:r>
+        <w:rPr>
+          <w:rFonts w:cstheme="minorHAnsi"/>
+          <w:color w:val="404040"/>
+          <w:kern w:val="56"/>
+        </w:rPr>
+        <w:t>-</w:t>
+      </w:r>
+      <w:r>
+        <w:rPr>
+          <w:rFonts w:cstheme="minorHAnsi"/>
+          <w:color w:val="404040"/>
+          <w:kern w:val="56"/>
+        </w:rPr>
+        <w:t xml:space="preserve">%} </w:t>
       </w:r>
     </w:p>
     <w:p>
@@ -12956,7 +13039,7 @@
           <w:color w:val="404040"/>
           <w:kern w:val="56"/>
         </w:rPr>
-        <w:t>[3]</w:t>
+        <w:t>[4]</w:t>
       </w:r>
       <w:r>
         <w:rPr>
@@ -12969,7 +13052,7 @@
     </w:p>
     <w:p>
       <w:pPr>
-        <w:spacing w:after="0" w:line="240" w:lineRule="auto"/>
+        <w:spacing w:before="120" w:after="0" w:line="240" w:lineRule="auto"/>
         <w:rPr>
           <w:rFonts w:cstheme="minorHAnsi"/>
           <w:color w:val="404040"/>
@@ -13058,7 +13141,7 @@
           <w:color w:val="404040"/>
           <w:kern w:val="56"/>
         </w:rPr>
-        <w:t>4]</w:t>
+        <w:t>5]</w:t>
       </w:r>
       <w:r>
         <w:rPr>
@@ -13118,7 +13201,7 @@
           <w:color w:val="404040"/>
           <w:kern w:val="56"/>
         </w:rPr>
-        <w:t>[4]</w:t>
+        <w:t>[5]</w:t>
       </w:r>
       <w:r>
         <w:rPr>
@@ -13131,7 +13214,7 @@
     </w:p>
     <w:p>
       <w:pPr>
-        <w:spacing w:after="0" w:line="240" w:lineRule="auto"/>
+        <w:spacing w:before="120" w:after="0" w:line="240" w:lineRule="auto"/>
         <w:rPr>
           <w:rFonts w:cstheme="minorHAnsi"/>
           <w:color w:val="404040"/>
@@ -13160,190 +13243,12 @@
           <w:color w:val="404040"/>
           <w:kern w:val="56"/>
         </w:rPr>
-        <w:t xml:space="preserve"> </w:t>
-      </w:r>
-      <w:r>
-        <w:rPr>
-          <w:rFonts w:cstheme="minorHAnsi"/>
-          <w:color w:val="404040"/>
-          <w:kern w:val="56"/>
-        </w:rPr>
-        <w:t>-</w:t>
-      </w:r>
-      <w:r>
-        <w:rPr>
-          <w:rFonts w:cstheme="minorHAnsi"/>
-          <w:color w:val="404040"/>
-          <w:kern w:val="56"/>
-        </w:rPr>
-        <w:t>%}</w:t>
+        <w:t xml:space="preserve"> %}</w:t>
       </w:r>
     </w:p>
     <w:p>
       <w:pPr>
         <w:spacing w:before="120" w:after="0" w:line="240" w:lineRule="auto"/>
-        <w:rPr>
-          <w:rFonts w:cstheme="minorHAnsi"/>
-          <w:color w:val="404040"/>
-          <w:kern w:val="56"/>
-        </w:rPr>
-      </w:pPr>
-      <w:r>
-        <w:rPr>
-          <w:rFonts w:cstheme="minorHAnsi"/>
-          <w:color w:val="404040"/>
-          <w:kern w:val="56"/>
-        </w:rPr>
-        <w:t xml:space="preserve">{% </w:t>
-      </w:r>
-      <w:r>
-        <w:rPr>
-          <w:rFonts w:cstheme="minorHAnsi"/>
-          <w:color w:val="404040"/>
-          <w:kern w:val="56"/>
-        </w:rPr>
-        <w:t xml:space="preserve">if </w:t>
-      </w:r>
-      <w:proofErr w:type="gramStart"/>
-      <w:r>
-        <w:rPr>
-          <w:rFonts w:cstheme="minorHAnsi"/>
-          <w:color w:val="404040"/>
-          <w:kern w:val="56"/>
-        </w:rPr>
-        <w:t>hobbies[</w:t>
-      </w:r>
-      <w:proofErr w:type="gramEnd"/>
-      <w:r>
-        <w:rPr>
-          <w:rFonts w:cstheme="minorHAnsi"/>
-          <w:color w:val="404040"/>
-          <w:kern w:val="56"/>
-        </w:rPr>
-        <w:t>5]</w:t>
-      </w:r>
-      <w:r>
-        <w:rPr>
-          <w:rFonts w:cstheme="minorHAnsi"/>
-          <w:color w:val="404040"/>
-          <w:kern w:val="56"/>
-        </w:rPr>
-        <w:t xml:space="preserve"> </w:t>
-      </w:r>
-      <w:r>
-        <w:rPr>
-          <w:rFonts w:cstheme="minorHAnsi"/>
-          <w:color w:val="404040"/>
-          <w:kern w:val="56"/>
-        </w:rPr>
-        <w:t>-</w:t>
-      </w:r>
-      <w:r>
-        <w:rPr>
-          <w:rFonts w:cstheme="minorHAnsi"/>
-          <w:color w:val="404040"/>
-          <w:kern w:val="56"/>
-        </w:rPr>
-        <w:t xml:space="preserve">%} </w:t>
-      </w:r>
-    </w:p>
-    <w:p>
-      <w:pPr>
-        <w:spacing w:before="120" w:after="0" w:line="240" w:lineRule="auto"/>
-        <w:rPr>
-          <w:rFonts w:cstheme="minorHAnsi"/>
-          <w:color w:val="404040"/>
-          <w:kern w:val="56"/>
-        </w:rPr>
-      </w:pPr>
-      <w:proofErr w:type="gramStart"/>
-      <w:r>
-        <w:rPr>
-          <w:rFonts w:cstheme="minorHAnsi"/>
-          <w:color w:val="404040"/>
-          <w:kern w:val="56"/>
-        </w:rPr>
-        <w:t xml:space="preserve">{{ </w:t>
-      </w:r>
-      <w:r>
-        <w:rPr>
-          <w:rFonts w:cstheme="minorHAnsi"/>
-          <w:color w:val="404040"/>
-          <w:kern w:val="56"/>
-        </w:rPr>
-        <w:t>hobbies</w:t>
-      </w:r>
-      <w:proofErr w:type="gramEnd"/>
-      <w:r>
-        <w:rPr>
-          <w:rFonts w:cstheme="minorHAnsi"/>
-          <w:color w:val="404040"/>
-          <w:kern w:val="56"/>
-        </w:rPr>
-        <w:t>[5]</w:t>
-      </w:r>
-      <w:r>
-        <w:rPr>
-          <w:rFonts w:cstheme="minorHAnsi"/>
-          <w:color w:val="404040"/>
-          <w:kern w:val="56"/>
-        </w:rPr>
-        <w:t xml:space="preserve"> }} </w:t>
-      </w:r>
-    </w:p>
-    <w:p>
-      <w:pPr>
-        <w:spacing w:after="0" w:line="240" w:lineRule="auto"/>
-        <w:rPr>
-          <w:rFonts w:cstheme="minorHAnsi"/>
-          <w:color w:val="404040"/>
-          <w:kern w:val="56"/>
-        </w:rPr>
-      </w:pPr>
-      <w:r>
-        <w:rPr>
-          <w:rFonts w:cstheme="minorHAnsi"/>
-          <w:color w:val="404040"/>
-          <w:kern w:val="56"/>
-        </w:rPr>
-        <w:t xml:space="preserve">{% </w:t>
-      </w:r>
-      <w:r>
-        <w:rPr>
-          <w:rFonts w:cstheme="minorHAnsi"/>
-          <w:color w:val="404040"/>
-          <w:kern w:val="56"/>
-        </w:rPr>
-        <w:t>endif</w:t>
-      </w:r>
-      <w:r>
-        <w:rPr>
-          <w:rFonts w:cstheme="minorHAnsi"/>
-          <w:color w:val="404040"/>
-          <w:kern w:val="56"/>
-        </w:rPr>
-        <w:t xml:space="preserve"> </w:t>
-      </w:r>
-      <w:r>
-        <w:rPr>
-          <w:rFonts w:cstheme="minorHAnsi"/>
-          <w:color w:val="404040"/>
-          <w:kern w:val="56"/>
-        </w:rPr>
-        <w:t>-</w:t>
-      </w:r>
-      <w:r>
-        <w:rPr>
-          <w:rFonts w:cstheme="minorHAnsi"/>
-          <w:color w:val="404040"/>
-          <w:kern w:val="56"/>
-        </w:rPr>
-        <w:t>%}</w:t>
-      </w:r>
-    </w:p>
-    <w:p>
-      <w:pPr>
-        <w:spacing w:after="0" w:line="240" w:lineRule="auto"/>
         <w:rPr>
           <w:rFonts w:cstheme="minorHAnsi"/>
           <w:color w:val="404040"/>
@@ -13371,7 +13276,15 @@
           <w:color w:val="404040"/>
           <w:kern w:val="56"/>
         </w:rPr>
-        <w:t>%- endif %}</w:t>
+        <w:t>% endif %</w:t>
+      </w:r>
+      <w:r>
+        <w:rPr>
+          <w:rFonts w:cstheme="minorHAnsi"/>
+          <w:color w:val="404040"/>
+          <w:kern w:val="56"/>
+        </w:rPr>
+        <w:t>}</w:t>
       </w:r>
     </w:p>
     <w:p/>

--- a/CVTemplate_Python.docx
+++ b/CVTemplate_Python.docx
@@ -10549,7 +10549,6 @@
           <w:docGrid w:linePitch="360"/>
         </w:sectPr>
       </w:pPr>
-      <w:proofErr w:type="gramStart"/>
       <w:r>
         <w:rPr>
           <w:rFonts w:cstheme="minorHAnsi"/>
@@ -10560,11 +10559,7 @@
       </w:r>
       <w:proofErr w:type="spellStart"/>
       <w:r>
-        <w:t>work</w:t>
-      </w:r>
-      <w:proofErr w:type="gramEnd"/>
-      <w:r>
-        <w:t>_experience</w:t>
+        <w:t>work_experience</w:t>
       </w:r>
       <w:proofErr w:type="spellEnd"/>
       <w:r>
@@ -10593,6 +10588,14 @@
           <w:kern w:val="56"/>
         </w:rPr>
         <w:t>{% endif %}{% endif %}</w:t>
+      </w:r>
+      <w:r>
+        <w:rPr>
+          <w:rFonts w:cstheme="minorHAnsi"/>
+          <w:color w:val="404040"/>
+          <w:kern w:val="56"/>
+        </w:rPr>
+        <w:t>{% endif %}</w:t>
       </w:r>
     </w:p>
     <w:p>

--- a/CVTemplate_Python.docx
+++ b/CVTemplate_Python.docx
@@ -10587,15 +10587,63 @@
           <w:color w:val="404040"/>
           <w:kern w:val="56"/>
         </w:rPr>
-        <w:t>{% endif %}{% endif %}</w:t>
-      </w:r>
-      <w:r>
-        <w:rPr>
-          <w:rFonts w:cstheme="minorHAnsi"/>
-          <w:color w:val="404040"/>
-          <w:kern w:val="56"/>
-        </w:rPr>
-        <w:t>{% endif %}</w:t>
+        <w:t xml:space="preserve">{% endif </w:t>
+      </w:r>
+      <w:r>
+        <w:rPr>
+          <w:rFonts w:cstheme="minorHAnsi"/>
+          <w:color w:val="404040"/>
+          <w:kern w:val="56"/>
+        </w:rPr>
+        <w:t>-</w:t>
+      </w:r>
+      <w:r>
+        <w:rPr>
+          <w:rFonts w:cstheme="minorHAnsi"/>
+          <w:color w:val="404040"/>
+          <w:kern w:val="56"/>
+        </w:rPr>
+        <w:t xml:space="preserve">%}{% endif </w:t>
+      </w:r>
+      <w:r>
+        <w:rPr>
+          <w:rFonts w:cstheme="minorHAnsi"/>
+          <w:color w:val="404040"/>
+          <w:kern w:val="56"/>
+        </w:rPr>
+        <w:t>-</w:t>
+      </w:r>
+      <w:r>
+        <w:rPr>
+          <w:rFonts w:cstheme="minorHAnsi"/>
+          <w:color w:val="404040"/>
+          <w:kern w:val="56"/>
+        </w:rPr>
+        <w:t>%}</w:t>
+      </w:r>
+      <w:r>
+        <w:rPr>
+          <w:rFonts w:cstheme="minorHAnsi"/>
+          <w:color w:val="404040"/>
+          <w:kern w:val="56"/>
+        </w:rPr>
+        <w:t xml:space="preserve">{% endif </w:t>
+      </w:r>
+      <w:r>
+        <w:rPr>
+          <w:rFonts w:cstheme="minorHAnsi"/>
+          <w:color w:val="404040"/>
+          <w:kern w:val="56"/>
+        </w:rPr>
+        <w:t>-</w:t>
+      </w:r>
+      <w:r>
+        <w:rPr>
+          <w:rFonts w:cstheme="minorHAnsi"/>
+          <w:color w:val="404040"/>
+          <w:kern w:val="56"/>
+        </w:rPr>
+        <w:t>%}</w:t>
       </w:r>
     </w:p>
     <w:p>
@@ -12227,15 +12275,47 @@
           <w:color w:val="404040"/>
           <w:kern w:val="56"/>
         </w:rPr>
-        <w:t>endif %}</w:t>
-      </w:r>
-      <w:r>
-        <w:rPr>
-          <w:rFonts w:cstheme="minorHAnsi"/>
-          <w:color w:val="404040"/>
-          <w:kern w:val="56"/>
-        </w:rPr>
-        <w:t>{% endif %}</w:t>
+        <w:t xml:space="preserve">endif </w:t>
+      </w:r>
+      <w:r>
+        <w:rPr>
+          <w:rFonts w:cstheme="minorHAnsi"/>
+          <w:color w:val="404040"/>
+          <w:kern w:val="56"/>
+        </w:rPr>
+        <w:t>-</w:t>
+      </w:r>
+      <w:r>
+        <w:rPr>
+          <w:rFonts w:cstheme="minorHAnsi"/>
+          <w:color w:val="404040"/>
+          <w:kern w:val="56"/>
+        </w:rPr>
+        <w:t>%}</w:t>
+      </w:r>
+      <w:r>
+        <w:rPr>
+          <w:rFonts w:cstheme="minorHAnsi"/>
+          <w:color w:val="404040"/>
+          <w:kern w:val="56"/>
+        </w:rPr>
+        <w:t xml:space="preserve">{% endif </w:t>
+      </w:r>
+      <w:r>
+        <w:rPr>
+          <w:rFonts w:cstheme="minorHAnsi"/>
+          <w:color w:val="404040"/>
+          <w:kern w:val="56"/>
+        </w:rPr>
+        <w:t>-</w:t>
+      </w:r>
+      <w:r>
+        <w:rPr>
+          <w:rFonts w:cstheme="minorHAnsi"/>
+          <w:color w:val="404040"/>
+          <w:kern w:val="56"/>
+        </w:rPr>
+        <w:t>%}</w:t>
       </w:r>
     </w:p>
     <w:p>
@@ -12291,6 +12371,7 @@
         <w:pBdr>
           <w:bottom w:val="single" w:sz="6" w:space="1" w:color="auto"/>
         </w:pBdr>
+        <w:spacing w:before="120" w:line="240" w:lineRule="auto"/>
         <w:rPr>
           <w:rFonts w:cstheme="minorHAnsi"/>
           <w:b/>
@@ -12318,6 +12399,7 @@
     </w:p>
     <w:p>
       <w:pPr>
+        <w:spacing w:before="120" w:line="240" w:lineRule="auto"/>
         <w:rPr>
           <w:rFonts w:cstheme="minorHAnsi"/>
           <w:color w:val="404040"/>

--- a/CVTemplate_Python.docx
+++ b/CVTemplate_Python.docx
@@ -10587,7 +10587,23 @@
           <w:color w:val="404040"/>
           <w:kern w:val="56"/>
         </w:rPr>
-        <w:t xml:space="preserve">{% endif </w:t>
+        <w:t>{</w:t>
+      </w:r>
+      <w:r>
+        <w:rPr>
+          <w:rFonts w:cstheme="minorHAnsi"/>
+          <w:color w:val="404040"/>
+          <w:kern w:val="56"/>
+        </w:rPr>
+        <w:t>%-</w:t>
+      </w:r>
+      <w:r>
+        <w:rPr>
+          <w:rFonts w:cstheme="minorHAnsi"/>
+          <w:color w:val="404040"/>
+          <w:kern w:val="56"/>
+        </w:rPr>
+        <w:t xml:space="preserve"> endif %}{%</w:t>
       </w:r>
       <w:r>
         <w:rPr>
@@ -10603,7 +10619,15 @@
           <w:color w:val="404040"/>
           <w:kern w:val="56"/>
         </w:rPr>
-        <w:t xml:space="preserve">%}{% endif </w:t>
+        <w:t xml:space="preserve"> endif %}</w:t>
+      </w:r>
+      <w:r>
+        <w:rPr>
+          <w:rFonts w:cstheme="minorHAnsi"/>
+          <w:color w:val="404040"/>
+          <w:kern w:val="56"/>
+        </w:rPr>
+        <w:t>{%</w:t>
       </w:r>
       <w:r>
         <w:rPr>
@@ -10619,31 +10643,7 @@
           <w:color w:val="404040"/>
           <w:kern w:val="56"/>
         </w:rPr>
-        <w:t>%}</w:t>
-      </w:r>
-      <w:r>
-        <w:rPr>
-          <w:rFonts w:cstheme="minorHAnsi"/>
-          <w:color w:val="404040"/>
-          <w:kern w:val="56"/>
-        </w:rPr>
-        <w:t xml:space="preserve">{% endif </w:t>
-      </w:r>
-      <w:r>
-        <w:rPr>
-          <w:rFonts w:cstheme="minorHAnsi"/>
-          <w:color w:val="404040"/>
-          <w:kern w:val="56"/>
-        </w:rPr>
-        <w:t>-</w:t>
-      </w:r>
-      <w:r>
-        <w:rPr>
-          <w:rFonts w:cstheme="minorHAnsi"/>
-          <w:color w:val="404040"/>
-          <w:kern w:val="56"/>
-        </w:rPr>
-        <w:t>%}</w:t>
+        <w:t xml:space="preserve"> endif %}</w:t>
       </w:r>
     </w:p>
     <w:p>

--- a/CVTemplate_Python.docx
+++ b/CVTemplate_Python.docx
@@ -10603,7 +10603,7 @@
           <w:color w:val="404040"/>
           <w:kern w:val="56"/>
         </w:rPr>
-        <w:t xml:space="preserve"> endif %}{%</w:t>
+        <w:t xml:space="preserve"> endif </w:t>
       </w:r>
       <w:r>
         <w:rPr>
@@ -10619,7 +10619,39 @@
           <w:color w:val="404040"/>
           <w:kern w:val="56"/>
         </w:rPr>
-        <w:t xml:space="preserve"> endif %}</w:t>
+        <w:t>%}{%</w:t>
+      </w:r>
+      <w:r>
+        <w:rPr>
+          <w:rFonts w:cstheme="minorHAnsi"/>
+          <w:color w:val="404040"/>
+          <w:kern w:val="56"/>
+        </w:rPr>
+        <w:t>-</w:t>
+      </w:r>
+      <w:r>
+        <w:rPr>
+          <w:rFonts w:cstheme="minorHAnsi"/>
+          <w:color w:val="404040"/>
+          <w:kern w:val="56"/>
+        </w:rPr>
+        <w:t xml:space="preserve"> endif </w:t>
+      </w:r>
+      <w:r>
+        <w:rPr>
+          <w:rFonts w:cstheme="minorHAnsi"/>
+          <w:color w:val="404040"/>
+          <w:kern w:val="56"/>
+        </w:rPr>
+        <w:t>-</w:t>
+      </w:r>
+      <w:r>
+        <w:rPr>
+          <w:rFonts w:cstheme="minorHAnsi"/>
+          <w:color w:val="404040"/>
+          <w:kern w:val="56"/>
+        </w:rPr>
+        <w:t>%}</w:t>
       </w:r>
       <w:r>
         <w:rPr>
@@ -10643,7 +10675,23 @@
           <w:color w:val="404040"/>
           <w:kern w:val="56"/>
         </w:rPr>
-        <w:t xml:space="preserve"> endif %}</w:t>
+        <w:t xml:space="preserve"> endif </w:t>
+      </w:r>
+      <w:r>
+        <w:rPr>
+          <w:rFonts w:cstheme="minorHAnsi"/>
+          <w:color w:val="404040"/>
+          <w:kern w:val="56"/>
+        </w:rPr>
+        <w:t>-</w:t>
+      </w:r>
+      <w:r>
+        <w:rPr>
+          <w:rFonts w:cstheme="minorHAnsi"/>
+          <w:color w:val="404040"/>
+          <w:kern w:val="56"/>
+        </w:rPr>
+        <w:t>%}</w:t>
       </w:r>
     </w:p>
     <w:p>

--- a/CVTemplate_Python.docx
+++ b/CVTemplate_Python.docx
@@ -10534,7 +10534,7 @@
           <w:ilvl w:val="0"/>
           <w:numId w:val="2"/>
         </w:numPr>
-        <w:spacing w:before="120" w:after="120" w:line="240" w:lineRule="auto"/>
+        <w:spacing w:before="120" w:after="0" w:line="240" w:lineRule="auto"/>
         <w:ind w:left="765" w:hanging="357"/>
         <w:rPr>
           <w:rFonts w:cstheme="minorHAnsi"/>
@@ -10549,6 +10549,7 @@
           <w:docGrid w:linePitch="360"/>
         </w:sectPr>
       </w:pPr>
+      <w:proofErr w:type="gramStart"/>
       <w:r>
         <w:rPr>
           <w:rFonts w:cstheme="minorHAnsi"/>
@@ -10559,7 +10560,11 @@
       </w:r>
       <w:proofErr w:type="spellStart"/>
       <w:r>
-        <w:t>work_experience</w:t>
+        <w:t>work</w:t>
+      </w:r>
+      <w:proofErr w:type="gramEnd"/>
+      <w:r>
+        <w:t>_experience</w:t>
       </w:r>
       <w:proofErr w:type="spellEnd"/>
       <w:r>
@@ -12477,60 +12482,60 @@
           <w:color w:val="404040"/>
           <w:kern w:val="56"/>
         </w:rPr>
+        <w:t xml:space="preserve">{% </w:t>
+      </w:r>
+      <w:r>
+        <w:rPr>
+          <w:rFonts w:cstheme="minorHAnsi"/>
+          <w:color w:val="404040"/>
+          <w:kern w:val="56"/>
+        </w:rPr>
+        <w:t xml:space="preserve">if </w:t>
+      </w:r>
+      <w:proofErr w:type="gramStart"/>
+      <w:r>
+        <w:rPr>
+          <w:rFonts w:cstheme="minorHAnsi"/>
+          <w:color w:val="404040"/>
+          <w:kern w:val="56"/>
+        </w:rPr>
+        <w:t>hobbies[</w:t>
+      </w:r>
+      <w:proofErr w:type="gramEnd"/>
+      <w:r>
+        <w:rPr>
+          <w:rFonts w:cstheme="minorHAnsi"/>
+          <w:color w:val="404040"/>
+          <w:kern w:val="56"/>
+        </w:rPr>
+        <w:t>0]</w:t>
+      </w:r>
+      <w:r>
+        <w:rPr>
+          <w:rFonts w:cstheme="minorHAnsi"/>
+          <w:color w:val="404040"/>
+          <w:kern w:val="56"/>
+        </w:rPr>
+        <w:t xml:space="preserve"> %} </w:t>
+      </w:r>
+    </w:p>
+    <w:p>
+      <w:pPr>
+        <w:spacing w:before="120" w:after="0" w:line="240" w:lineRule="auto"/>
+        <w:rPr>
+          <w:rFonts w:cstheme="minorHAnsi"/>
+          <w:color w:val="404040"/>
+          <w:kern w:val="56"/>
+        </w:rPr>
+      </w:pPr>
+      <w:proofErr w:type="gramStart"/>
+      <w:r>
+        <w:rPr>
+          <w:rFonts w:cstheme="minorHAnsi"/>
+          <w:color w:val="404040"/>
+          <w:kern w:val="56"/>
+        </w:rPr>
         <w:lastRenderedPageBreak/>
-        <w:t xml:space="preserve">{% </w:t>
-      </w:r>
-      <w:r>
-        <w:rPr>
-          <w:rFonts w:cstheme="minorHAnsi"/>
-          <w:color w:val="404040"/>
-          <w:kern w:val="56"/>
-        </w:rPr>
-        <w:t xml:space="preserve">if </w:t>
-      </w:r>
-      <w:proofErr w:type="gramStart"/>
-      <w:r>
-        <w:rPr>
-          <w:rFonts w:cstheme="minorHAnsi"/>
-          <w:color w:val="404040"/>
-          <w:kern w:val="56"/>
-        </w:rPr>
-        <w:t>hobbies[</w:t>
-      </w:r>
-      <w:proofErr w:type="gramEnd"/>
-      <w:r>
-        <w:rPr>
-          <w:rFonts w:cstheme="minorHAnsi"/>
-          <w:color w:val="404040"/>
-          <w:kern w:val="56"/>
-        </w:rPr>
-        <w:t>0]</w:t>
-      </w:r>
-      <w:r>
-        <w:rPr>
-          <w:rFonts w:cstheme="minorHAnsi"/>
-          <w:color w:val="404040"/>
-          <w:kern w:val="56"/>
-        </w:rPr>
-        <w:t xml:space="preserve"> %} </w:t>
-      </w:r>
-    </w:p>
-    <w:p>
-      <w:pPr>
-        <w:spacing w:before="120" w:after="0" w:line="240" w:lineRule="auto"/>
-        <w:rPr>
-          <w:rFonts w:cstheme="minorHAnsi"/>
-          <w:color w:val="404040"/>
-          <w:kern w:val="56"/>
-        </w:rPr>
-      </w:pPr>
-      <w:proofErr w:type="gramStart"/>
-      <w:r>
-        <w:rPr>
-          <w:rFonts w:cstheme="minorHAnsi"/>
-          <w:color w:val="404040"/>
-          <w:kern w:val="56"/>
-        </w:rPr>
         <w:t xml:space="preserve">{{ </w:t>
       </w:r>
       <w:r>

--- a/CVTemplate_Python.docx
+++ b/CVTemplate_Python.docx
@@ -6988,7 +6988,7 @@
           <w:ilvl w:val="0"/>
           <w:numId w:val="2"/>
         </w:numPr>
-        <w:spacing w:before="120" w:after="120" w:line="240" w:lineRule="auto"/>
+        <w:spacing w:before="120" w:after="0" w:line="240" w:lineRule="auto"/>
         <w:ind w:left="765" w:hanging="357"/>
         <w:rPr>
           <w:rFonts w:cstheme="minorHAnsi"/>
@@ -7155,7 +7155,6 @@
           <w:sz w:val="28"/>
           <w:szCs w:val="28"/>
         </w:rPr>
-        <w:lastRenderedPageBreak/>
         <w:t xml:space="preserve">{{ </w:t>
       </w:r>
       <w:proofErr w:type="spellStart"/>
@@ -7244,6 +7243,7 @@
           <w:color w:val="404040"/>
           <w:kern w:val="56"/>
         </w:rPr>
+        <w:lastRenderedPageBreak/>
         <w:t xml:space="preserve">{{ </w:t>
       </w:r>
       <w:proofErr w:type="spellStart"/>
@@ -9902,7 +9902,6 @@
           <w:color w:val="404040"/>
           <w:kern w:val="56"/>
         </w:rPr>
-        <w:lastRenderedPageBreak/>
         <w:t xml:space="preserve">{{ </w:t>
       </w:r>
       <w:proofErr w:type="spellStart"/>
@@ -9969,6 +9968,7 @@
           <w:color w:val="404040"/>
           <w:kern w:val="56"/>
         </w:rPr>
+        <w:lastRenderedPageBreak/>
         <w:t>Responsibility:</w:t>
       </w:r>
       <w:r>
@@ -10534,8 +10534,77 @@
           <w:ilvl w:val="0"/>
           <w:numId w:val="2"/>
         </w:numPr>
-        <w:spacing w:before="120" w:after="0" w:line="240" w:lineRule="auto"/>
+        <w:spacing w:before="120" w:after="120" w:line="240" w:lineRule="auto"/>
         <w:ind w:left="765" w:hanging="357"/>
+        <w:rPr>
+          <w:rFonts w:cstheme="minorHAnsi"/>
+          <w:color w:val="404040"/>
+          <w:kern w:val="56"/>
+        </w:rPr>
+      </w:pPr>
+      <w:proofErr w:type="gramStart"/>
+      <w:r>
+        <w:rPr>
+          <w:rFonts w:cstheme="minorHAnsi"/>
+          <w:color w:val="404040"/>
+          <w:kern w:val="56"/>
+        </w:rPr>
+        <w:t xml:space="preserve">{{ </w:t>
+      </w:r>
+      <w:proofErr w:type="spellStart"/>
+      <w:r>
+        <w:t>work</w:t>
+      </w:r>
+      <w:proofErr w:type="gramEnd"/>
+      <w:r>
+        <w:t>_experience</w:t>
+      </w:r>
+      <w:proofErr w:type="spellEnd"/>
+      <w:r>
+        <w:t>[9]</w:t>
+      </w:r>
+      <w:r>
+        <w:rPr>
+          <w:rFonts w:cstheme="minorHAnsi"/>
+          <w:color w:val="404040"/>
+          <w:kern w:val="56"/>
+        </w:rPr>
+        <w:t>.achievements[1] }}</w:t>
+      </w:r>
+      <w:r>
+        <w:rPr>
+          <w:rFonts w:cstheme="minorHAnsi"/>
+          <w:color w:val="404040"/>
+          <w:kern w:val="56"/>
+        </w:rPr>
+        <w:t>{% endif %}{% endif %}{% endif %}</w:t>
+      </w:r>
+    </w:p>
+    <w:p>
+      <w:pPr>
+        <w:spacing w:after="0" w:line="20" w:lineRule="exact"/>
+        <w:rPr>
+          <w:rFonts w:cstheme="minorHAnsi"/>
+          <w:color w:val="404040"/>
+          <w:kern w:val="56"/>
+          <w:sz w:val="2"/>
+          <w:szCs w:val="2"/>
+        </w:rPr>
+      </w:pPr>
+    </w:p>
+    <w:p>
+      <w:pPr>
+        <w:spacing w:before="120" w:after="120" w:line="240" w:lineRule="auto"/>
+        <w:rPr>
+          <w:rFonts w:cstheme="minorHAnsi"/>
+          <w:color w:val="404040"/>
+          <w:kern w:val="56"/>
+        </w:rPr>
+      </w:pPr>
+    </w:p>
+    <w:p>
+      <w:pPr>
+        <w:spacing w:after="0" w:line="240" w:lineRule="auto"/>
         <w:rPr>
           <w:rFonts w:cstheme="minorHAnsi"/>
           <w:color w:val="404040"/>
@@ -10549,157 +10618,11 @@
           <w:docGrid w:linePitch="360"/>
         </w:sectPr>
       </w:pPr>
-      <w:proofErr w:type="gramStart"/>
-      <w:r>
-        <w:rPr>
-          <w:rFonts w:cstheme="minorHAnsi"/>
-          <w:color w:val="404040"/>
-          <w:kern w:val="56"/>
-        </w:rPr>
-        <w:t xml:space="preserve">{{ </w:t>
-      </w:r>
-      <w:proofErr w:type="spellStart"/>
-      <w:r>
-        <w:t>work</w:t>
-      </w:r>
-      <w:proofErr w:type="gramEnd"/>
-      <w:r>
-        <w:t>_experience</w:t>
-      </w:r>
-      <w:proofErr w:type="spellEnd"/>
-      <w:r>
-        <w:t>[9]</w:t>
-      </w:r>
-      <w:r>
-        <w:rPr>
-          <w:rFonts w:cstheme="minorHAnsi"/>
-          <w:color w:val="404040"/>
-          <w:kern w:val="56"/>
-        </w:rPr>
-        <w:t>.achievements[2] }}</w:t>
-      </w:r>
-      <w:r>
-        <w:rPr>
-          <w:rFonts w:cstheme="minorHAnsi"/>
-          <w:color w:val="404040"/>
-          <w:kern w:val="56"/>
-        </w:rPr>
-        <w:t>{% endif %}</w:t>
-      </w:r>
-      <w:r>
-        <w:rPr>
-          <w:rFonts w:cstheme="minorHAnsi"/>
-          <w:color w:val="404040"/>
-          <w:kern w:val="56"/>
-        </w:rPr>
-        <w:t>{</w:t>
-      </w:r>
-      <w:r>
-        <w:rPr>
-          <w:rFonts w:cstheme="minorHAnsi"/>
-          <w:color w:val="404040"/>
-          <w:kern w:val="56"/>
-        </w:rPr>
-        <w:t>%-</w:t>
-      </w:r>
-      <w:r>
-        <w:rPr>
-          <w:rFonts w:cstheme="minorHAnsi"/>
-          <w:color w:val="404040"/>
-          <w:kern w:val="56"/>
-        </w:rPr>
-        <w:t xml:space="preserve"> endif </w:t>
-      </w:r>
-      <w:r>
-        <w:rPr>
-          <w:rFonts w:cstheme="minorHAnsi"/>
-          <w:color w:val="404040"/>
-          <w:kern w:val="56"/>
-        </w:rPr>
-        <w:t>-</w:t>
-      </w:r>
-      <w:r>
-        <w:rPr>
-          <w:rFonts w:cstheme="minorHAnsi"/>
-          <w:color w:val="404040"/>
-          <w:kern w:val="56"/>
-        </w:rPr>
-        <w:t>%}{%</w:t>
-      </w:r>
-      <w:r>
-        <w:rPr>
-          <w:rFonts w:cstheme="minorHAnsi"/>
-          <w:color w:val="404040"/>
-          <w:kern w:val="56"/>
-        </w:rPr>
-        <w:t>-</w:t>
-      </w:r>
-      <w:r>
-        <w:rPr>
-          <w:rFonts w:cstheme="minorHAnsi"/>
-          <w:color w:val="404040"/>
-          <w:kern w:val="56"/>
-        </w:rPr>
-        <w:t xml:space="preserve"> endif </w:t>
-      </w:r>
-      <w:r>
-        <w:rPr>
-          <w:rFonts w:cstheme="minorHAnsi"/>
-          <w:color w:val="404040"/>
-          <w:kern w:val="56"/>
-        </w:rPr>
-        <w:t>-</w:t>
-      </w:r>
-      <w:r>
-        <w:rPr>
-          <w:rFonts w:cstheme="minorHAnsi"/>
-          <w:color w:val="404040"/>
-          <w:kern w:val="56"/>
-        </w:rPr>
-        <w:t>%}</w:t>
-      </w:r>
-      <w:r>
-        <w:rPr>
-          <w:rFonts w:cstheme="minorHAnsi"/>
-          <w:color w:val="404040"/>
-          <w:kern w:val="56"/>
-        </w:rPr>
-        <w:t>{%</w:t>
-      </w:r>
-      <w:r>
-        <w:rPr>
-          <w:rFonts w:cstheme="minorHAnsi"/>
-          <w:color w:val="404040"/>
-          <w:kern w:val="56"/>
-        </w:rPr>
-        <w:t>-</w:t>
-      </w:r>
-      <w:r>
-        <w:rPr>
-          <w:rFonts w:cstheme="minorHAnsi"/>
-          <w:color w:val="404040"/>
-          <w:kern w:val="56"/>
-        </w:rPr>
-        <w:t xml:space="preserve"> endif </w:t>
-      </w:r>
-      <w:r>
-        <w:rPr>
-          <w:rFonts w:cstheme="minorHAnsi"/>
-          <w:color w:val="404040"/>
-          <w:kern w:val="56"/>
-        </w:rPr>
-        <w:t>-</w:t>
-      </w:r>
-      <w:r>
-        <w:rPr>
-          <w:rFonts w:cstheme="minorHAnsi"/>
-          <w:color w:val="404040"/>
-          <w:kern w:val="56"/>
-        </w:rPr>
-        <w:t>%}</w:t>
-      </w:r>
-    </w:p>
-    <w:p>
+    </w:p>
+    <w:p>
+      <w:pPr>
+        <w:spacing w:before="120" w:after="120" w:line="240" w:lineRule="auto"/>
+      </w:pPr>
       <w:r>
         <w:t>{%</w:t>
       </w:r>
@@ -12482,6 +12405,7 @@
           <w:color w:val="404040"/>
           <w:kern w:val="56"/>
         </w:rPr>
+        <w:lastRenderedPageBreak/>
         <w:t xml:space="preserve">{% </w:t>
       </w:r>
       <w:r>
@@ -12535,7 +12459,6 @@
           <w:color w:val="404040"/>
           <w:kern w:val="56"/>
         </w:rPr>
-        <w:lastRenderedPageBreak/>
         <w:t xml:space="preserve">{{ </w:t>
       </w:r>
       <w:r>

--- a/CVTemplate_Python.docx
+++ b/CVTemplate_Python.docx
@@ -10542,7 +10542,6 @@
           <w:kern w:val="56"/>
         </w:rPr>
       </w:pPr>
-      <w:proofErr w:type="gramStart"/>
       <w:r>
         <w:rPr>
           <w:rFonts w:cstheme="minorHAnsi"/>
@@ -10553,11 +10552,7 @@
       </w:r>
       <w:proofErr w:type="spellStart"/>
       <w:r>
-        <w:t>work</w:t>
-      </w:r>
-      <w:proofErr w:type="gramEnd"/>
-      <w:r>
-        <w:t>_experience</w:t>
+        <w:t>work_experience</w:t>
       </w:r>
       <w:proofErr w:type="spellEnd"/>
       <w:r>
@@ -10578,6 +10573,14 @@
           <w:kern w:val="56"/>
         </w:rPr>
         <w:t>{% endif %}{% endif %}{% endif %}</w:t>
+      </w:r>
+      <w:r>
+        <w:rPr>
+          <w:rFonts w:cstheme="minorHAnsi"/>
+          <w:color w:val="404040"/>
+          <w:kern w:val="56"/>
+        </w:rPr>
+        <w:t>{% endif %}</w:t>
       </w:r>
     </w:p>
     <w:p>

--- a/CVTemplate_Python.docx
+++ b/CVTemplate_Python.docx
@@ -10542,6 +10542,7 @@
           <w:kern w:val="56"/>
         </w:rPr>
       </w:pPr>
+      <w:proofErr w:type="gramStart"/>
       <w:r>
         <w:rPr>
           <w:rFonts w:cstheme="minorHAnsi"/>
@@ -10552,7 +10553,11 @@
       </w:r>
       <w:proofErr w:type="spellStart"/>
       <w:r>
-        <w:t>work_experience</w:t>
+        <w:t>work</w:t>
+      </w:r>
+      <w:proofErr w:type="gramEnd"/>
+      <w:r>
+        <w:t>_experience</w:t>
       </w:r>
       <w:proofErr w:type="spellEnd"/>
       <w:r>
@@ -12081,6 +12086,245 @@
           <w:color w:val="404040"/>
           <w:kern w:val="56"/>
         </w:rPr>
+      </w:pPr>
+      <w:proofErr w:type="gramStart"/>
+      <w:r>
+        <w:rPr>
+          <w:rFonts w:cstheme="minorHAnsi"/>
+          <w:color w:val="404040"/>
+          <w:kern w:val="56"/>
+        </w:rPr>
+        <w:t>{{ [</w:t>
+      </w:r>
+      <w:proofErr w:type="gramEnd"/>
+      <w:r>
+        <w:rPr>
+          <w:rFonts w:cstheme="minorHAnsi"/>
+          <w:color w:val="404040"/>
+          <w:kern w:val="56"/>
+          <w:lang w:val="en-US"/>
+        </w:rPr>
+        <w:t>education[</w:t>
+      </w:r>
+      <w:r>
+        <w:rPr>
+          <w:rFonts w:cstheme="minorHAnsi"/>
+          <w:color w:val="404040"/>
+          <w:kern w:val="56"/>
+          <w:lang w:val="en-US"/>
+        </w:rPr>
+        <w:t>5</w:t>
+      </w:r>
+      <w:r>
+        <w:rPr>
+          <w:rFonts w:cstheme="minorHAnsi"/>
+          <w:color w:val="404040"/>
+          <w:kern w:val="56"/>
+          <w:lang w:val="en-US"/>
+        </w:rPr>
+        <w:t>]</w:t>
+      </w:r>
+      <w:r>
+        <w:rPr>
+          <w:rFonts w:cstheme="minorHAnsi"/>
+          <w:color w:val="404040"/>
+          <w:kern w:val="56"/>
+        </w:rPr>
+        <w:t xml:space="preserve">.university, </w:t>
+      </w:r>
+      <w:r>
+        <w:rPr>
+          <w:rFonts w:cstheme="minorHAnsi"/>
+          <w:color w:val="404040"/>
+          <w:kern w:val="56"/>
+          <w:lang w:val="en-US"/>
+        </w:rPr>
+        <w:t>education[</w:t>
+      </w:r>
+      <w:r>
+        <w:rPr>
+          <w:rFonts w:cstheme="minorHAnsi"/>
+          <w:color w:val="404040"/>
+          <w:kern w:val="56"/>
+          <w:lang w:val="en-US"/>
+        </w:rPr>
+        <w:t>5</w:t>
+      </w:r>
+      <w:r>
+        <w:rPr>
+          <w:rFonts w:cstheme="minorHAnsi"/>
+          <w:color w:val="404040"/>
+          <w:kern w:val="56"/>
+          <w:lang w:val="en-US"/>
+        </w:rPr>
+        <w:t>]</w:t>
+      </w:r>
+      <w:r>
+        <w:rPr>
+          <w:rFonts w:cstheme="minorHAnsi"/>
+          <w:color w:val="404040"/>
+          <w:kern w:val="56"/>
+        </w:rPr>
+        <w:t>.</w:t>
+      </w:r>
+      <w:proofErr w:type="spellStart"/>
+      <w:r>
+        <w:rPr>
+          <w:rFonts w:cstheme="minorHAnsi"/>
+          <w:color w:val="404040"/>
+          <w:kern w:val="56"/>
+        </w:rPr>
+        <w:t>university_location</w:t>
+      </w:r>
+      <w:proofErr w:type="spellEnd"/>
+      <w:r>
+        <w:rPr>
+          <w:rFonts w:cstheme="minorHAnsi"/>
+          <w:color w:val="404040"/>
+          <w:kern w:val="56"/>
+        </w:rPr>
+        <w:t xml:space="preserve">, </w:t>
+      </w:r>
+      <w:r>
+        <w:rPr>
+          <w:rFonts w:cstheme="minorHAnsi"/>
+          <w:color w:val="404040"/>
+          <w:kern w:val="56"/>
+          <w:lang w:val="en-US"/>
+        </w:rPr>
+        <w:t>education[</w:t>
+      </w:r>
+      <w:r>
+        <w:rPr>
+          <w:rFonts w:cstheme="minorHAnsi"/>
+          <w:color w:val="404040"/>
+          <w:kern w:val="56"/>
+          <w:lang w:val="en-US"/>
+        </w:rPr>
+        <w:t>5</w:t>
+      </w:r>
+      <w:r>
+        <w:rPr>
+          <w:rFonts w:cstheme="minorHAnsi"/>
+          <w:color w:val="404040"/>
+          <w:kern w:val="56"/>
+          <w:lang w:val="en-US"/>
+        </w:rPr>
+        <w:t>]</w:t>
+      </w:r>
+      <w:r>
+        <w:rPr>
+          <w:rFonts w:cstheme="minorHAnsi"/>
+          <w:color w:val="404040"/>
+          <w:kern w:val="56"/>
+        </w:rPr>
+        <w:t>.</w:t>
+      </w:r>
+      <w:proofErr w:type="spellStart"/>
+      <w:r>
+        <w:rPr>
+          <w:rFonts w:cstheme="minorHAnsi"/>
+          <w:color w:val="404040"/>
+          <w:kern w:val="56"/>
+        </w:rPr>
+        <w:t>university_country</w:t>
+      </w:r>
+      <w:proofErr w:type="spellEnd"/>
+      <w:r>
+        <w:rPr>
+          <w:rFonts w:cstheme="minorHAnsi"/>
+          <w:color w:val="404040"/>
+          <w:kern w:val="56"/>
+        </w:rPr>
+        <w:t>] | select | join(', ') }}{%</w:t>
+      </w:r>
+      <w:r>
+        <w:rPr>
+          <w:rFonts w:cstheme="minorHAnsi"/>
+          <w:color w:val="404040"/>
+          <w:kern w:val="56"/>
+        </w:rPr>
+        <w:t xml:space="preserve"> </w:t>
+      </w:r>
+      <w:r>
+        <w:rPr>
+          <w:rFonts w:cstheme="minorHAnsi"/>
+          <w:color w:val="404040"/>
+          <w:kern w:val="56"/>
+        </w:rPr>
+        <w:t xml:space="preserve">endif </w:t>
+      </w:r>
+      <w:r>
+        <w:rPr>
+          <w:rFonts w:cstheme="minorHAnsi"/>
+          <w:color w:val="404040"/>
+          <w:kern w:val="56"/>
+        </w:rPr>
+        <w:t>-</w:t>
+      </w:r>
+      <w:r>
+        <w:rPr>
+          <w:rFonts w:cstheme="minorHAnsi"/>
+          <w:color w:val="404040"/>
+          <w:kern w:val="56"/>
+        </w:rPr>
+        <w:t>%}</w:t>
+      </w:r>
+      <w:r>
+        <w:rPr>
+          <w:rFonts w:cstheme="minorHAnsi"/>
+          <w:color w:val="404040"/>
+          <w:kern w:val="56"/>
+        </w:rPr>
+        <w:t xml:space="preserve">{% endif </w:t>
+      </w:r>
+      <w:r>
+        <w:rPr>
+          <w:rFonts w:cstheme="minorHAnsi"/>
+          <w:color w:val="404040"/>
+          <w:kern w:val="56"/>
+        </w:rPr>
+        <w:t>-</w:t>
+      </w:r>
+      <w:r>
+        <w:rPr>
+          <w:rFonts w:cstheme="minorHAnsi"/>
+          <w:color w:val="404040"/>
+          <w:kern w:val="56"/>
+        </w:rPr>
+        <w:t>%}</w:t>
+      </w:r>
+    </w:p>
+    <w:p>
+      <w:pPr>
+        <w:spacing w:after="0" w:line="20" w:lineRule="exact"/>
+        <w:rPr>
+          <w:rFonts w:cstheme="minorHAnsi"/>
+          <w:color w:val="404040"/>
+          <w:kern w:val="56"/>
+          <w:sz w:val="2"/>
+          <w:szCs w:val="2"/>
+        </w:rPr>
+      </w:pPr>
+    </w:p>
+    <w:p>
+      <w:pPr>
+        <w:spacing w:before="120" w:after="120" w:line="240" w:lineRule="auto"/>
+        <w:rPr>
+          <w:rFonts w:cstheme="minorHAnsi"/>
+          <w:color w:val="404040"/>
+          <w:kern w:val="56"/>
+        </w:rPr>
+      </w:pPr>
+    </w:p>
+    <w:p>
+      <w:pPr>
+        <w:spacing w:before="120" w:after="120" w:line="240" w:lineRule="auto"/>
+        <w:rPr>
+          <w:rFonts w:cstheme="minorHAnsi"/>
+          <w:color w:val="404040"/>
+          <w:kern w:val="56"/>
+        </w:rPr>
         <w:sectPr>
           <w:type w:val="continuous"/>
           <w:pgSz w:w="11906" w:h="16838"/>
@@ -12089,213 +12333,6 @@
           <w:docGrid w:linePitch="360"/>
         </w:sectPr>
       </w:pPr>
-      <w:proofErr w:type="gramStart"/>
-      <w:r>
-        <w:rPr>
-          <w:rFonts w:cstheme="minorHAnsi"/>
-          <w:color w:val="404040"/>
-          <w:kern w:val="56"/>
-        </w:rPr>
-        <w:t>{{ [</w:t>
-      </w:r>
-      <w:proofErr w:type="gramEnd"/>
-      <w:r>
-        <w:rPr>
-          <w:rFonts w:cstheme="minorHAnsi"/>
-          <w:color w:val="404040"/>
-          <w:kern w:val="56"/>
-          <w:lang w:val="en-US"/>
-        </w:rPr>
-        <w:t>education[</w:t>
-      </w:r>
-      <w:r>
-        <w:rPr>
-          <w:rFonts w:cstheme="minorHAnsi"/>
-          <w:color w:val="404040"/>
-          <w:kern w:val="56"/>
-          <w:lang w:val="en-US"/>
-        </w:rPr>
-        <w:t>5</w:t>
-      </w:r>
-      <w:r>
-        <w:rPr>
-          <w:rFonts w:cstheme="minorHAnsi"/>
-          <w:color w:val="404040"/>
-          <w:kern w:val="56"/>
-          <w:lang w:val="en-US"/>
-        </w:rPr>
-        <w:t>]</w:t>
-      </w:r>
-      <w:r>
-        <w:rPr>
-          <w:rFonts w:cstheme="minorHAnsi"/>
-          <w:color w:val="404040"/>
-          <w:kern w:val="56"/>
-        </w:rPr>
-        <w:t xml:space="preserve">.university, </w:t>
-      </w:r>
-      <w:r>
-        <w:rPr>
-          <w:rFonts w:cstheme="minorHAnsi"/>
-          <w:color w:val="404040"/>
-          <w:kern w:val="56"/>
-          <w:lang w:val="en-US"/>
-        </w:rPr>
-        <w:t>education[</w:t>
-      </w:r>
-      <w:r>
-        <w:rPr>
-          <w:rFonts w:cstheme="minorHAnsi"/>
-          <w:color w:val="404040"/>
-          <w:kern w:val="56"/>
-          <w:lang w:val="en-US"/>
-        </w:rPr>
-        <w:t>5</w:t>
-      </w:r>
-      <w:r>
-        <w:rPr>
-          <w:rFonts w:cstheme="minorHAnsi"/>
-          <w:color w:val="404040"/>
-          <w:kern w:val="56"/>
-          <w:lang w:val="en-US"/>
-        </w:rPr>
-        <w:t>]</w:t>
-      </w:r>
-      <w:r>
-        <w:rPr>
-          <w:rFonts w:cstheme="minorHAnsi"/>
-          <w:color w:val="404040"/>
-          <w:kern w:val="56"/>
-        </w:rPr>
-        <w:t>.</w:t>
-      </w:r>
-      <w:proofErr w:type="spellStart"/>
-      <w:r>
-        <w:rPr>
-          <w:rFonts w:cstheme="minorHAnsi"/>
-          <w:color w:val="404040"/>
-          <w:kern w:val="56"/>
-        </w:rPr>
-        <w:t>university_location</w:t>
-      </w:r>
-      <w:proofErr w:type="spellEnd"/>
-      <w:r>
-        <w:rPr>
-          <w:rFonts w:cstheme="minorHAnsi"/>
-          <w:color w:val="404040"/>
-          <w:kern w:val="56"/>
-        </w:rPr>
-        <w:t xml:space="preserve">, </w:t>
-      </w:r>
-      <w:r>
-        <w:rPr>
-          <w:rFonts w:cstheme="minorHAnsi"/>
-          <w:color w:val="404040"/>
-          <w:kern w:val="56"/>
-          <w:lang w:val="en-US"/>
-        </w:rPr>
-        <w:t>education[</w:t>
-      </w:r>
-      <w:r>
-        <w:rPr>
-          <w:rFonts w:cstheme="minorHAnsi"/>
-          <w:color w:val="404040"/>
-          <w:kern w:val="56"/>
-          <w:lang w:val="en-US"/>
-        </w:rPr>
-        <w:t>5</w:t>
-      </w:r>
-      <w:r>
-        <w:rPr>
-          <w:rFonts w:cstheme="minorHAnsi"/>
-          <w:color w:val="404040"/>
-          <w:kern w:val="56"/>
-          <w:lang w:val="en-US"/>
-        </w:rPr>
-        <w:t>]</w:t>
-      </w:r>
-      <w:r>
-        <w:rPr>
-          <w:rFonts w:cstheme="minorHAnsi"/>
-          <w:color w:val="404040"/>
-          <w:kern w:val="56"/>
-        </w:rPr>
-        <w:t>.</w:t>
-      </w:r>
-      <w:proofErr w:type="spellStart"/>
-      <w:r>
-        <w:rPr>
-          <w:rFonts w:cstheme="minorHAnsi"/>
-          <w:color w:val="404040"/>
-          <w:kern w:val="56"/>
-        </w:rPr>
-        <w:t>university_country</w:t>
-      </w:r>
-      <w:proofErr w:type="spellEnd"/>
-      <w:r>
-        <w:rPr>
-          <w:rFonts w:cstheme="minorHAnsi"/>
-          <w:color w:val="404040"/>
-          <w:kern w:val="56"/>
-        </w:rPr>
-        <w:t>] | select | join(', ') }}{%</w:t>
-      </w:r>
-      <w:r>
-        <w:rPr>
-          <w:rFonts w:cstheme="minorHAnsi"/>
-          <w:color w:val="404040"/>
-          <w:kern w:val="56"/>
-        </w:rPr>
-        <w:t xml:space="preserve"> </w:t>
-      </w:r>
-      <w:r>
-        <w:rPr>
-          <w:rFonts w:cstheme="minorHAnsi"/>
-          <w:color w:val="404040"/>
-          <w:kern w:val="56"/>
-        </w:rPr>
-        <w:t xml:space="preserve">endif </w:t>
-      </w:r>
-      <w:r>
-        <w:rPr>
-          <w:rFonts w:cstheme="minorHAnsi"/>
-          <w:color w:val="404040"/>
-          <w:kern w:val="56"/>
-        </w:rPr>
-        <w:t>-</w:t>
-      </w:r>
-      <w:r>
-        <w:rPr>
-          <w:rFonts w:cstheme="minorHAnsi"/>
-          <w:color w:val="404040"/>
-          <w:kern w:val="56"/>
-        </w:rPr>
-        <w:t>%}</w:t>
-      </w:r>
-      <w:r>
-        <w:rPr>
-          <w:rFonts w:cstheme="minorHAnsi"/>
-          <w:color w:val="404040"/>
-          <w:kern w:val="56"/>
-        </w:rPr>
-        <w:t xml:space="preserve">{% endif </w:t>
-      </w:r>
-      <w:r>
-        <w:rPr>
-          <w:rFonts w:cstheme="minorHAnsi"/>
-          <w:color w:val="404040"/>
-          <w:kern w:val="56"/>
-        </w:rPr>
-        <w:t>-</w:t>
-      </w:r>
-      <w:r>
-        <w:rPr>
-          <w:rFonts w:cstheme="minorHAnsi"/>
-          <w:color w:val="404040"/>
-          <w:kern w:val="56"/>
-        </w:rPr>
-        <w:t>%}</w:t>
-      </w:r>
     </w:p>
     <w:p>
       <w:pPr>
@@ -12373,6 +12410,7 @@
           <w:sz w:val="28"/>
           <w:szCs w:val="40"/>
         </w:rPr>
+        <w:lastRenderedPageBreak/>
         <w:t xml:space="preserve">HOBBIES &amp; EXTRACURRICULAR </w:t>
       </w:r>
     </w:p>
@@ -12408,7 +12446,6 @@
           <w:color w:val="404040"/>
           <w:kern w:val="56"/>
         </w:rPr>
-        <w:lastRenderedPageBreak/>
         <w:t xml:space="preserve">{% </w:t>
       </w:r>
       <w:r>

--- a/CVTemplate_Python.docx
+++ b/CVTemplate_Python.docx
@@ -10590,28 +10590,6 @@
     </w:p>
     <w:p>
       <w:pPr>
-        <w:spacing w:after="0" w:line="20" w:lineRule="exact"/>
-        <w:rPr>
-          <w:rFonts w:cstheme="minorHAnsi"/>
-          <w:color w:val="404040"/>
-          <w:kern w:val="56"/>
-          <w:sz w:val="2"/>
-          <w:szCs w:val="2"/>
-        </w:rPr>
-      </w:pPr>
-    </w:p>
-    <w:p>
-      <w:pPr>
-        <w:spacing w:before="120" w:after="120" w:line="240" w:lineRule="auto"/>
-        <w:rPr>
-          <w:rFonts w:cstheme="minorHAnsi"/>
-          <w:color w:val="404040"/>
-          <w:kern w:val="56"/>
-        </w:rPr>
-      </w:pPr>
-    </w:p>
-    <w:p>
-      <w:pPr>
         <w:spacing w:after="0" w:line="240" w:lineRule="auto"/>
         <w:rPr>
           <w:rFonts w:cstheme="minorHAnsi"/>
@@ -12297,28 +12275,6 @@
     </w:p>
     <w:p>
       <w:pPr>
-        <w:spacing w:after="0" w:line="20" w:lineRule="exact"/>
-        <w:rPr>
-          <w:rFonts w:cstheme="minorHAnsi"/>
-          <w:color w:val="404040"/>
-          <w:kern w:val="56"/>
-          <w:sz w:val="2"/>
-          <w:szCs w:val="2"/>
-        </w:rPr>
-      </w:pPr>
-    </w:p>
-    <w:p>
-      <w:pPr>
-        <w:spacing w:before="120" w:after="120" w:line="240" w:lineRule="auto"/>
-        <w:rPr>
-          <w:rFonts w:cstheme="minorHAnsi"/>
-          <w:color w:val="404040"/>
-          <w:kern w:val="56"/>
-        </w:rPr>
-      </w:pPr>
-    </w:p>
-    <w:p>
-      <w:pPr>
         <w:spacing w:before="120" w:after="120" w:line="240" w:lineRule="auto"/>
         <w:rPr>
           <w:rFonts w:cstheme="minorHAnsi"/>
@@ -12410,7 +12366,6 @@
           <w:sz w:val="28"/>
           <w:szCs w:val="40"/>
         </w:rPr>
-        <w:lastRenderedPageBreak/>
         <w:t xml:space="preserve">HOBBIES &amp; EXTRACURRICULAR </w:t>
       </w:r>
     </w:p>
@@ -12542,6 +12497,7 @@
           <w:color w:val="404040"/>
           <w:kern w:val="56"/>
         </w:rPr>
+        <w:lastRenderedPageBreak/>
         <w:t xml:space="preserve">{% </w:t>
       </w:r>
       <w:r>

--- a/CVTemplate_Python.docx
+++ b/CVTemplate_Python.docx
@@ -10542,7 +10542,6 @@
           <w:kern w:val="56"/>
         </w:rPr>
       </w:pPr>
-      <w:proofErr w:type="gramStart"/>
       <w:r>
         <w:rPr>
           <w:rFonts w:cstheme="minorHAnsi"/>
@@ -10553,11 +10552,7 @@
       </w:r>
       <w:proofErr w:type="spellStart"/>
       <w:r>
-        <w:t>work</w:t>
-      </w:r>
-      <w:proofErr w:type="gramEnd"/>
-      <w:r>
-        <w:t>_experience</w:t>
+        <w:t>work_experience</w:t>
       </w:r>
       <w:proofErr w:type="spellEnd"/>
       <w:r>
@@ -10577,15 +10572,63 @@
           <w:color w:val="404040"/>
           <w:kern w:val="56"/>
         </w:rPr>
-        <w:t>{% endif %}{% endif %}{% endif %}</w:t>
-      </w:r>
-      <w:r>
-        <w:rPr>
-          <w:rFonts w:cstheme="minorHAnsi"/>
-          <w:color w:val="404040"/>
-          <w:kern w:val="56"/>
-        </w:rPr>
-        <w:t>{% endif %}</w:t>
+        <w:t>{% endif %}{%</w:t>
+      </w:r>
+      <w:r>
+        <w:rPr>
+          <w:rFonts w:cstheme="minorHAnsi"/>
+          <w:color w:val="404040"/>
+          <w:kern w:val="56"/>
+        </w:rPr>
+        <w:t>-</w:t>
+      </w:r>
+      <w:r>
+        <w:rPr>
+          <w:rFonts w:cstheme="minorHAnsi"/>
+          <w:color w:val="404040"/>
+          <w:kern w:val="56"/>
+        </w:rPr>
+        <w:t xml:space="preserve"> endif %}{%</w:t>
+      </w:r>
+      <w:r>
+        <w:rPr>
+          <w:rFonts w:cstheme="minorHAnsi"/>
+          <w:color w:val="404040"/>
+          <w:kern w:val="56"/>
+        </w:rPr>
+        <w:t>-</w:t>
+      </w:r>
+      <w:r>
+        <w:rPr>
+          <w:rFonts w:cstheme="minorHAnsi"/>
+          <w:color w:val="404040"/>
+          <w:kern w:val="56"/>
+        </w:rPr>
+        <w:t xml:space="preserve"> endif %}</w:t>
+      </w:r>
+      <w:r>
+        <w:rPr>
+          <w:rFonts w:cstheme="minorHAnsi"/>
+          <w:color w:val="404040"/>
+          <w:kern w:val="56"/>
+        </w:rPr>
+        <w:t>{%</w:t>
+      </w:r>
+      <w:r>
+        <w:rPr>
+          <w:rFonts w:cstheme="minorHAnsi"/>
+          <w:color w:val="404040"/>
+          <w:kern w:val="56"/>
+        </w:rPr>
+        <w:t>-</w:t>
+      </w:r>
+      <w:r>
+        <w:rPr>
+          <w:rFonts w:cstheme="minorHAnsi"/>
+          <w:color w:val="404040"/>
+          <w:kern w:val="56"/>
+        </w:rPr>
+        <w:t xml:space="preserve"> endif %}</w:t>
       </w:r>
     </w:p>
     <w:p>
@@ -12230,7 +12273,15 @@
           <w:color w:val="404040"/>
           <w:kern w:val="56"/>
         </w:rPr>
-        <w:t xml:space="preserve">endif </w:t>
+        <w:t>endif %}</w:t>
+      </w:r>
+      <w:r>
+        <w:rPr>
+          <w:rFonts w:cstheme="minorHAnsi"/>
+          <w:color w:val="404040"/>
+          <w:kern w:val="56"/>
+        </w:rPr>
+        <w:t>{%</w:t>
       </w:r>
       <w:r>
         <w:rPr>
@@ -12246,31 +12297,7 @@
           <w:color w:val="404040"/>
           <w:kern w:val="56"/>
         </w:rPr>
-        <w:t>%}</w:t>
-      </w:r>
-      <w:r>
-        <w:rPr>
-          <w:rFonts w:cstheme="minorHAnsi"/>
-          <w:color w:val="404040"/>
-          <w:kern w:val="56"/>
-        </w:rPr>
-        <w:t xml:space="preserve">{% endif </w:t>
-      </w:r>
-      <w:r>
-        <w:rPr>
-          <w:rFonts w:cstheme="minorHAnsi"/>
-          <w:color w:val="404040"/>
-          <w:kern w:val="56"/>
-        </w:rPr>
-        <w:t>-</w:t>
-      </w:r>
-      <w:r>
-        <w:rPr>
-          <w:rFonts w:cstheme="minorHAnsi"/>
-          <w:color w:val="404040"/>
-          <w:kern w:val="56"/>
-        </w:rPr>
-        <w:t>%}</w:t>
+        <w:t xml:space="preserve"> endif %}</w:t>
       </w:r>
     </w:p>
     <w:p>

--- a/CVTemplate_Python.docx
+++ b/CVTemplate_Python.docx
@@ -10572,63 +10572,15 @@
           <w:color w:val="404040"/>
           <w:kern w:val="56"/>
         </w:rPr>
-        <w:t>{% endif %}{%</w:t>
-      </w:r>
-      <w:r>
-        <w:rPr>
-          <w:rFonts w:cstheme="minorHAnsi"/>
-          <w:color w:val="404040"/>
-          <w:kern w:val="56"/>
-        </w:rPr>
-        <w:t>-</w:t>
-      </w:r>
-      <w:r>
-        <w:rPr>
-          <w:rFonts w:cstheme="minorHAnsi"/>
-          <w:color w:val="404040"/>
-          <w:kern w:val="56"/>
-        </w:rPr>
-        <w:t xml:space="preserve"> endif %}{%</w:t>
-      </w:r>
-      <w:r>
-        <w:rPr>
-          <w:rFonts w:cstheme="minorHAnsi"/>
-          <w:color w:val="404040"/>
-          <w:kern w:val="56"/>
-        </w:rPr>
-        <w:t>-</w:t>
-      </w:r>
-      <w:r>
-        <w:rPr>
-          <w:rFonts w:cstheme="minorHAnsi"/>
-          <w:color w:val="404040"/>
-          <w:kern w:val="56"/>
-        </w:rPr>
-        <w:t xml:space="preserve"> endif %}</w:t>
-      </w:r>
-      <w:r>
-        <w:rPr>
-          <w:rFonts w:cstheme="minorHAnsi"/>
-          <w:color w:val="404040"/>
-          <w:kern w:val="56"/>
-        </w:rPr>
-        <w:t>{%</w:t>
-      </w:r>
-      <w:r>
-        <w:rPr>
-          <w:rFonts w:cstheme="minorHAnsi"/>
-          <w:color w:val="404040"/>
-          <w:kern w:val="56"/>
-        </w:rPr>
-        <w:t>-</w:t>
-      </w:r>
-      <w:r>
-        <w:rPr>
-          <w:rFonts w:cstheme="minorHAnsi"/>
-          <w:color w:val="404040"/>
-          <w:kern w:val="56"/>
-        </w:rPr>
-        <w:t xml:space="preserve"> endif %}</w:t>
+        <w:t>{% endif %}{% endif %}{% endif %}</w:t>
+      </w:r>
+      <w:r>
+        <w:rPr>
+          <w:rFonts w:cstheme="minorHAnsi"/>
+          <w:color w:val="404040"/>
+          <w:kern w:val="56"/>
+        </w:rPr>
+        <w:t>{% endif %}</w:t>
       </w:r>
     </w:p>
     <w:p>
@@ -12281,23 +12233,7 @@
           <w:color w:val="404040"/>
           <w:kern w:val="56"/>
         </w:rPr>
-        <w:t>{%</w:t>
-      </w:r>
-      <w:r>
-        <w:rPr>
-          <w:rFonts w:cstheme="minorHAnsi"/>
-          <w:color w:val="404040"/>
-          <w:kern w:val="56"/>
-        </w:rPr>
-        <w:t>-</w:t>
-      </w:r>
-      <w:r>
-        <w:rPr>
-          <w:rFonts w:cstheme="minorHAnsi"/>
-          <w:color w:val="404040"/>
-          <w:kern w:val="56"/>
-        </w:rPr>
-        <w:t xml:space="preserve"> endif %}</w:t>
+        <w:t>{% endif %}</w:t>
       </w:r>
     </w:p>
     <w:p>

--- a/CVTemplate_Python.docx
+++ b/CVTemplate_Python.docx
@@ -2021,7 +2021,23 @@
           <w:color w:val="404040"/>
           <w:kern w:val="56"/>
         </w:rPr>
-        <w:t xml:space="preserve">% </w:t>
+        <w:t>%</w:t>
+      </w:r>
+      <w:r>
+        <w:rPr>
+          <w:rFonts w:cstheme="minorHAnsi"/>
+          <w:color w:val="404040"/>
+          <w:kern w:val="56"/>
+        </w:rPr>
+        <w:t>-</w:t>
+      </w:r>
+      <w:r>
+        <w:rPr>
+          <w:rFonts w:cstheme="minorHAnsi"/>
+          <w:color w:val="404040"/>
+          <w:kern w:val="56"/>
+        </w:rPr>
+        <w:t xml:space="preserve"> </w:t>
       </w:r>
       <w:r>
         <w:rPr>
@@ -2047,25 +2063,7 @@
           <w:color w:val="404040"/>
           <w:kern w:val="56"/>
         </w:rPr>
-        <w:t>[0</w:t>
-      </w:r>
-      <w:proofErr w:type="gramStart"/>
-      <w:r>
-        <w:rPr>
-          <w:rFonts w:cstheme="minorHAnsi"/>
-          <w:color w:val="404040"/>
-          <w:kern w:val="56"/>
-        </w:rPr>
-        <w:t>].achievements</w:t>
-      </w:r>
-      <w:proofErr w:type="gramEnd"/>
-      <w:r>
-        <w:rPr>
-          <w:rFonts w:cstheme="minorHAnsi"/>
-          <w:color w:val="404040"/>
-          <w:kern w:val="56"/>
-        </w:rPr>
-        <w:t>[0]</w:t>
+        <w:t>[0].achievements[0]</w:t>
       </w:r>
       <w:r>
         <w:rPr>
@@ -2907,7 +2905,23 @@
           <w:color w:val="404040"/>
           <w:kern w:val="56"/>
         </w:rPr>
-        <w:t xml:space="preserve">% </w:t>
+        <w:t>%</w:t>
+      </w:r>
+      <w:r>
+        <w:rPr>
+          <w:rFonts w:cstheme="minorHAnsi"/>
+          <w:color w:val="404040"/>
+          <w:kern w:val="56"/>
+        </w:rPr>
+        <w:t>-</w:t>
+      </w:r>
+      <w:r>
+        <w:rPr>
+          <w:rFonts w:cstheme="minorHAnsi"/>
+          <w:color w:val="404040"/>
+          <w:kern w:val="56"/>
+        </w:rPr>
+        <w:t xml:space="preserve"> </w:t>
       </w:r>
       <w:r>
         <w:rPr>
@@ -3793,7 +3807,23 @@
           <w:color w:val="404040"/>
           <w:kern w:val="56"/>
         </w:rPr>
-        <w:t xml:space="preserve">% </w:t>
+        <w:t>%</w:t>
+      </w:r>
+      <w:r>
+        <w:rPr>
+          <w:rFonts w:cstheme="minorHAnsi"/>
+          <w:color w:val="404040"/>
+          <w:kern w:val="56"/>
+        </w:rPr>
+        <w:t>-</w:t>
+      </w:r>
+      <w:r>
+        <w:rPr>
+          <w:rFonts w:cstheme="minorHAnsi"/>
+          <w:color w:val="404040"/>
+          <w:kern w:val="56"/>
+        </w:rPr>
+        <w:t xml:space="preserve"> </w:t>
       </w:r>
       <w:r>
         <w:rPr>
@@ -4700,7 +4730,23 @@
           <w:color w:val="404040"/>
           <w:kern w:val="56"/>
         </w:rPr>
-        <w:t xml:space="preserve">% </w:t>
+        <w:t>%</w:t>
+      </w:r>
+      <w:r>
+        <w:rPr>
+          <w:rFonts w:cstheme="minorHAnsi"/>
+          <w:color w:val="404040"/>
+          <w:kern w:val="56"/>
+        </w:rPr>
+        <w:t>-</w:t>
+      </w:r>
+      <w:r>
+        <w:rPr>
+          <w:rFonts w:cstheme="minorHAnsi"/>
+          <w:color w:val="404040"/>
+          <w:kern w:val="56"/>
+        </w:rPr>
+        <w:t xml:space="preserve"> </w:t>
       </w:r>
       <w:r>
         <w:rPr>
@@ -5642,7 +5688,23 @@
           <w:color w:val="404040"/>
           <w:kern w:val="56"/>
         </w:rPr>
-        <w:t xml:space="preserve">% </w:t>
+        <w:t>%</w:t>
+      </w:r>
+      <w:r>
+        <w:rPr>
+          <w:rFonts w:cstheme="minorHAnsi"/>
+          <w:color w:val="404040"/>
+          <w:kern w:val="56"/>
+        </w:rPr>
+        <w:t>-</w:t>
+      </w:r>
+      <w:r>
+        <w:rPr>
+          <w:rFonts w:cstheme="minorHAnsi"/>
+          <w:color w:val="404040"/>
+          <w:kern w:val="56"/>
+        </w:rPr>
+        <w:t xml:space="preserve"> </w:t>
       </w:r>
       <w:r>
         <w:rPr>
@@ -6576,7 +6638,23 @@
           <w:color w:val="404040"/>
           <w:kern w:val="56"/>
         </w:rPr>
-        <w:t xml:space="preserve">% </w:t>
+        <w:t>%</w:t>
+      </w:r>
+      <w:r>
+        <w:rPr>
+          <w:rFonts w:cstheme="minorHAnsi"/>
+          <w:color w:val="404040"/>
+          <w:kern w:val="56"/>
+        </w:rPr>
+        <w:t>-</w:t>
+      </w:r>
+      <w:r>
+        <w:rPr>
+          <w:rFonts w:cstheme="minorHAnsi"/>
+          <w:color w:val="404040"/>
+          <w:kern w:val="56"/>
+        </w:rPr>
+        <w:t xml:space="preserve"> </w:t>
       </w:r>
       <w:r>
         <w:rPr>
@@ -7463,7 +7541,23 @@
           <w:color w:val="404040"/>
           <w:kern w:val="56"/>
         </w:rPr>
-        <w:t xml:space="preserve">% </w:t>
+        <w:t>%</w:t>
+      </w:r>
+      <w:r>
+        <w:rPr>
+          <w:rFonts w:cstheme="minorHAnsi"/>
+          <w:color w:val="404040"/>
+          <w:kern w:val="56"/>
+        </w:rPr>
+        <w:t>-</w:t>
+      </w:r>
+      <w:r>
+        <w:rPr>
+          <w:rFonts w:cstheme="minorHAnsi"/>
+          <w:color w:val="404040"/>
+          <w:kern w:val="56"/>
+        </w:rPr>
+        <w:t xml:space="preserve"> </w:t>
       </w:r>
       <w:r>
         <w:rPr>
@@ -8349,7 +8443,23 @@
           <w:color w:val="404040"/>
           <w:kern w:val="56"/>
         </w:rPr>
-        <w:t xml:space="preserve">% </w:t>
+        <w:t>%</w:t>
+      </w:r>
+      <w:r>
+        <w:rPr>
+          <w:rFonts w:cstheme="minorHAnsi"/>
+          <w:color w:val="404040"/>
+          <w:kern w:val="56"/>
+        </w:rPr>
+        <w:t>-</w:t>
+      </w:r>
+      <w:r>
+        <w:rPr>
+          <w:rFonts w:cstheme="minorHAnsi"/>
+          <w:color w:val="404040"/>
+          <w:kern w:val="56"/>
+        </w:rPr>
+        <w:t xml:space="preserve"> </w:t>
       </w:r>
       <w:r>
         <w:rPr>
@@ -9235,7 +9345,23 @@
           <w:color w:val="404040"/>
           <w:kern w:val="56"/>
         </w:rPr>
-        <w:t xml:space="preserve">% </w:t>
+        <w:t>%</w:t>
+      </w:r>
+      <w:r>
+        <w:rPr>
+          <w:rFonts w:cstheme="minorHAnsi"/>
+          <w:color w:val="404040"/>
+          <w:kern w:val="56"/>
+        </w:rPr>
+        <w:t>-</w:t>
+      </w:r>
+      <w:r>
+        <w:rPr>
+          <w:rFonts w:cstheme="minorHAnsi"/>
+          <w:color w:val="404040"/>
+          <w:kern w:val="56"/>
+        </w:rPr>
+        <w:t xml:space="preserve"> </w:t>
       </w:r>
       <w:r>
         <w:rPr>
@@ -10122,7 +10248,23 @@
           <w:color w:val="404040"/>
           <w:kern w:val="56"/>
         </w:rPr>
-        <w:t xml:space="preserve">% </w:t>
+        <w:t>%</w:t>
+      </w:r>
+      <w:r>
+        <w:rPr>
+          <w:rFonts w:cstheme="minorHAnsi"/>
+          <w:color w:val="404040"/>
+          <w:kern w:val="56"/>
+        </w:rPr>
+        <w:t>-</w:t>
+      </w:r>
+      <w:r>
+        <w:rPr>
+          <w:rFonts w:cstheme="minorHAnsi"/>
+          <w:color w:val="404040"/>
+          <w:kern w:val="56"/>
+        </w:rPr>
+        <w:t xml:space="preserve"> </w:t>
       </w:r>
       <w:r>
         <w:rPr>
@@ -10542,6 +10684,7 @@
           <w:kern w:val="56"/>
         </w:rPr>
       </w:pPr>
+      <w:proofErr w:type="gramStart"/>
       <w:r>
         <w:rPr>
           <w:rFonts w:cstheme="minorHAnsi"/>
@@ -10552,7 +10695,11 @@
       </w:r>
       <w:proofErr w:type="spellStart"/>
       <w:r>
-        <w:t>work_experience</w:t>
+        <w:t>work</w:t>
+      </w:r>
+      <w:proofErr w:type="gramEnd"/>
+      <w:r>
+        <w:t>_experience</w:t>
       </w:r>
       <w:proofErr w:type="spellEnd"/>
       <w:r>

--- a/CVTemplate_Python.docx
+++ b/CVTemplate_Python.docx
@@ -2063,7 +2063,25 @@
           <w:color w:val="404040"/>
           <w:kern w:val="56"/>
         </w:rPr>
-        <w:t>[0].achievements[0]</w:t>
+        <w:t>[0</w:t>
+      </w:r>
+      <w:proofErr w:type="gramStart"/>
+      <w:r>
+        <w:rPr>
+          <w:rFonts w:cstheme="minorHAnsi"/>
+          <w:color w:val="404040"/>
+          <w:kern w:val="56"/>
+        </w:rPr>
+        <w:t>].achievements</w:t>
+      </w:r>
+      <w:proofErr w:type="gramEnd"/>
+      <w:r>
+        <w:rPr>
+          <w:rFonts w:cstheme="minorHAnsi"/>
+          <w:color w:val="404040"/>
+          <w:kern w:val="56"/>
+        </w:rPr>
+        <w:t>[0]</w:t>
       </w:r>
       <w:r>
         <w:rPr>
@@ -10732,7 +10750,17 @@
     </w:p>
     <w:p>
       <w:pPr>
-        <w:spacing w:after="0" w:line="240" w:lineRule="auto"/>
+        <w:spacing w:after="0" w:line="20" w:lineRule="exact"/>
+        <w:rPr>
+          <w:rFonts w:cstheme="minorHAnsi"/>
+          <w:color w:val="404040"/>
+          <w:kern w:val="56"/>
+        </w:rPr>
+      </w:pPr>
+    </w:p>
+    <w:p>
+      <w:pPr>
+        <w:spacing w:after="0" w:line="20" w:lineRule="exact"/>
         <w:rPr>
           <w:rFonts w:cstheme="minorHAnsi"/>
           <w:color w:val="404040"/>
@@ -12385,7 +12413,17 @@
     </w:p>
     <w:p>
       <w:pPr>
-        <w:spacing w:before="120" w:after="120" w:line="240" w:lineRule="auto"/>
+        <w:spacing w:before="120" w:after="120" w:line="20" w:lineRule="exact"/>
+        <w:rPr>
+          <w:rFonts w:cstheme="minorHAnsi"/>
+          <w:color w:val="404040"/>
+          <w:kern w:val="56"/>
+        </w:rPr>
+      </w:pPr>
+    </w:p>
+    <w:p>
+      <w:pPr>
+        <w:spacing w:before="120" w:after="120" w:line="20" w:lineRule="exact"/>
         <w:rPr>
           <w:rFonts w:cstheme="minorHAnsi"/>
           <w:color w:val="404040"/>
@@ -12564,6 +12602,7 @@
           <w:color w:val="404040"/>
           <w:kern w:val="56"/>
         </w:rPr>
+        <w:lastRenderedPageBreak/>
         <w:t xml:space="preserve">{{ </w:t>
       </w:r>
       <w:r>
@@ -12607,7 +12646,6 @@
           <w:color w:val="404040"/>
           <w:kern w:val="56"/>
         </w:rPr>
-        <w:lastRenderedPageBreak/>
         <w:t xml:space="preserve">{% </w:t>
       </w:r>
       <w:r>

--- a/CVTemplate_Python.docx
+++ b/CVTemplate_Python.docx
@@ -12514,7 +12514,7 @@
           <w:sz w:val="28"/>
           <w:szCs w:val="40"/>
         </w:rPr>
-        <w:t xml:space="preserve">HOBBIES &amp; EXTRACURRICULAR </w:t>
+        <w:t xml:space="preserve">HOBBIES  EXTRACURRICULAR </w:t>
       </w:r>
     </w:p>
     <w:p>

--- a/CVTemplate_Python.docx
+++ b/CVTemplate_Python.docx
@@ -2441,7 +2441,7 @@
           <w:ilvl w:val="0"/>
           <w:numId w:val="2"/>
         </w:numPr>
-        <w:spacing w:before="120" w:after="120" w:line="240" w:lineRule="auto"/>
+        <w:spacing w:before="120" w:after="240" w:line="240" w:lineRule="auto"/>
         <w:ind w:left="765" w:hanging="357"/>
         <w:rPr>
           <w:rFonts w:cstheme="minorHAnsi"/>
@@ -2532,7 +2532,27 @@
           <w:color w:val="404040"/>
           <w:kern w:val="56"/>
         </w:rPr>
-        <w:t xml:space="preserve">{% </w:t>
+        <w:t>{%</w:t>
+      </w:r>
+      <w:r>
+        <w:rPr>
+          <w:rFonts w:cstheme="minorHAnsi"/>
+          <w:b/>
+          <w:bCs/>
+          <w:color w:val="404040"/>
+          <w:kern w:val="56"/>
+        </w:rPr>
+        <w:t>-</w:t>
+      </w:r>
+      <w:r>
+        <w:rPr>
+          <w:rFonts w:cstheme="minorHAnsi"/>
+          <w:b/>
+          <w:bCs/>
+          <w:color w:val="404040"/>
+          <w:kern w:val="56"/>
+        </w:rPr>
+        <w:t xml:space="preserve"> </w:t>
       </w:r>
       <w:r>
         <w:rPr>
@@ -3351,7 +3371,7 @@
           <w:ilvl w:val="0"/>
           <w:numId w:val="2"/>
         </w:numPr>
-        <w:spacing w:before="120" w:after="120" w:line="240" w:lineRule="auto"/>
+        <w:spacing w:before="120" w:after="240" w:line="240" w:lineRule="auto"/>
         <w:ind w:left="765" w:hanging="357"/>
         <w:rPr>
           <w:rFonts w:cstheme="minorHAnsi"/>
@@ -3434,7 +3454,27 @@
           <w:color w:val="404040"/>
           <w:kern w:val="56"/>
         </w:rPr>
-        <w:t xml:space="preserve">{% </w:t>
+        <w:t>{%</w:t>
+      </w:r>
+      <w:r>
+        <w:rPr>
+          <w:rFonts w:cstheme="minorHAnsi"/>
+          <w:b/>
+          <w:bCs/>
+          <w:color w:val="404040"/>
+          <w:kern w:val="56"/>
+        </w:rPr>
+        <w:t>-</w:t>
+      </w:r>
+      <w:r>
+        <w:rPr>
+          <w:rFonts w:cstheme="minorHAnsi"/>
+          <w:b/>
+          <w:bCs/>
+          <w:color w:val="404040"/>
+          <w:kern w:val="56"/>
+        </w:rPr>
+        <w:t xml:space="preserve"> </w:t>
       </w:r>
       <w:r>
         <w:rPr>
@@ -4253,7 +4293,7 @@
           <w:ilvl w:val="0"/>
           <w:numId w:val="2"/>
         </w:numPr>
-        <w:spacing w:before="120" w:after="120" w:line="240" w:lineRule="auto"/>
+        <w:spacing w:before="120" w:after="240" w:line="240" w:lineRule="auto"/>
         <w:ind w:left="765" w:hanging="357"/>
         <w:rPr>
           <w:rFonts w:cstheme="minorHAnsi"/>
@@ -4275,6 +4315,7 @@
           <w:color w:val="404040"/>
           <w:kern w:val="56"/>
         </w:rPr>
+        <w:lastRenderedPageBreak/>
         <w:t xml:space="preserve">{{ </w:t>
       </w:r>
       <w:proofErr w:type="spellStart"/>
@@ -4336,8 +4377,27 @@
           <w:color w:val="404040"/>
           <w:kern w:val="56"/>
         </w:rPr>
-        <w:lastRenderedPageBreak/>
-        <w:t xml:space="preserve">{% </w:t>
+        <w:t>{%</w:t>
+      </w:r>
+      <w:r>
+        <w:rPr>
+          <w:rFonts w:cstheme="minorHAnsi"/>
+          <w:b/>
+          <w:bCs/>
+          <w:color w:val="404040"/>
+          <w:kern w:val="56"/>
+        </w:rPr>
+        <w:t>-</w:t>
+      </w:r>
+      <w:r>
+        <w:rPr>
+          <w:rFonts w:cstheme="minorHAnsi"/>
+          <w:b/>
+          <w:bCs/>
+          <w:color w:val="404040"/>
+          <w:kern w:val="56"/>
+        </w:rPr>
+        <w:t xml:space="preserve"> </w:t>
       </w:r>
       <w:r>
         <w:rPr>
@@ -5176,7 +5236,7 @@
           <w:ilvl w:val="0"/>
           <w:numId w:val="2"/>
         </w:numPr>
-        <w:spacing w:before="120" w:after="120" w:line="240" w:lineRule="auto"/>
+        <w:spacing w:before="120" w:after="240" w:line="240" w:lineRule="auto"/>
         <w:ind w:left="765" w:hanging="357"/>
         <w:rPr>
           <w:rFonts w:cstheme="minorHAnsi"/>
@@ -5259,7 +5319,27 @@
           <w:color w:val="404040"/>
           <w:kern w:val="56"/>
         </w:rPr>
-        <w:t xml:space="preserve">{% </w:t>
+        <w:t>{%</w:t>
+      </w:r>
+      <w:r>
+        <w:rPr>
+          <w:rFonts w:cstheme="minorHAnsi"/>
+          <w:b/>
+          <w:bCs/>
+          <w:color w:val="404040"/>
+          <w:kern w:val="56"/>
+        </w:rPr>
+        <w:t>-</w:t>
+      </w:r>
+      <w:r>
+        <w:rPr>
+          <w:rFonts w:cstheme="minorHAnsi"/>
+          <w:b/>
+          <w:bCs/>
+          <w:color w:val="404040"/>
+          <w:kern w:val="56"/>
+        </w:rPr>
+        <w:t xml:space="preserve"> </w:t>
       </w:r>
       <w:r>
         <w:rPr>
@@ -6126,7 +6206,7 @@
           <w:ilvl w:val="0"/>
           <w:numId w:val="2"/>
         </w:numPr>
-        <w:spacing w:before="120" w:after="120" w:line="240" w:lineRule="auto"/>
+        <w:spacing w:before="120" w:after="240" w:line="240" w:lineRule="auto"/>
         <w:ind w:left="765" w:hanging="357"/>
         <w:rPr>
           <w:rFonts w:cstheme="minorHAnsi"/>
@@ -6209,7 +6289,27 @@
           <w:color w:val="404040"/>
           <w:kern w:val="56"/>
         </w:rPr>
-        <w:t xml:space="preserve">{% </w:t>
+        <w:t>{%</w:t>
+      </w:r>
+      <w:r>
+        <w:rPr>
+          <w:rFonts w:cstheme="minorHAnsi"/>
+          <w:b/>
+          <w:bCs/>
+          <w:color w:val="404040"/>
+          <w:kern w:val="56"/>
+        </w:rPr>
+        <w:t>-</w:t>
+      </w:r>
+      <w:r>
+        <w:rPr>
+          <w:rFonts w:cstheme="minorHAnsi"/>
+          <w:b/>
+          <w:bCs/>
+          <w:color w:val="404040"/>
+          <w:kern w:val="56"/>
+        </w:rPr>
+        <w:t xml:space="preserve"> </w:t>
       </w:r>
       <w:r>
         <w:rPr>
@@ -7084,7 +7184,7 @@
           <w:ilvl w:val="0"/>
           <w:numId w:val="2"/>
         </w:numPr>
-        <w:spacing w:before="120" w:after="0" w:line="240" w:lineRule="auto"/>
+        <w:spacing w:before="120" w:after="240" w:line="240" w:lineRule="auto"/>
         <w:ind w:left="765" w:hanging="357"/>
         <w:rPr>
           <w:rFonts w:cstheme="minorHAnsi"/>
@@ -7106,6 +7206,7 @@
           <w:color w:val="404040"/>
           <w:kern w:val="56"/>
         </w:rPr>
+        <w:lastRenderedPageBreak/>
         <w:t xml:space="preserve">{{ </w:t>
       </w:r>
       <w:proofErr w:type="spellStart"/>
@@ -7167,7 +7268,27 @@
           <w:color w:val="404040"/>
           <w:kern w:val="56"/>
         </w:rPr>
-        <w:t xml:space="preserve">{% </w:t>
+        <w:t>{%</w:t>
+      </w:r>
+      <w:r>
+        <w:rPr>
+          <w:rFonts w:cstheme="minorHAnsi"/>
+          <w:b/>
+          <w:bCs/>
+          <w:color w:val="404040"/>
+          <w:kern w:val="56"/>
+        </w:rPr>
+        <w:t>-</w:t>
+      </w:r>
+      <w:r>
+        <w:rPr>
+          <w:rFonts w:cstheme="minorHAnsi"/>
+          <w:b/>
+          <w:bCs/>
+          <w:color w:val="404040"/>
+          <w:kern w:val="56"/>
+        </w:rPr>
+        <w:t xml:space="preserve"> </w:t>
       </w:r>
       <w:r>
         <w:rPr>
@@ -7339,7 +7460,6 @@
           <w:color w:val="404040"/>
           <w:kern w:val="56"/>
         </w:rPr>
-        <w:lastRenderedPageBreak/>
         <w:t xml:space="preserve">{{ </w:t>
       </w:r>
       <w:proofErr w:type="spellStart"/>
@@ -7987,7 +8107,7 @@
           <w:ilvl w:val="0"/>
           <w:numId w:val="2"/>
         </w:numPr>
-        <w:spacing w:before="120" w:after="120" w:line="240" w:lineRule="auto"/>
+        <w:spacing w:before="120" w:after="240" w:line="240" w:lineRule="auto"/>
         <w:ind w:left="765" w:hanging="357"/>
         <w:rPr>
           <w:rFonts w:cstheme="minorHAnsi"/>
@@ -8070,7 +8190,27 @@
           <w:color w:val="404040"/>
           <w:kern w:val="56"/>
         </w:rPr>
-        <w:t xml:space="preserve">{% </w:t>
+        <w:t>{%</w:t>
+      </w:r>
+      <w:r>
+        <w:rPr>
+          <w:rFonts w:cstheme="minorHAnsi"/>
+          <w:b/>
+          <w:bCs/>
+          <w:color w:val="404040"/>
+          <w:kern w:val="56"/>
+        </w:rPr>
+        <w:t>-</w:t>
+      </w:r>
+      <w:r>
+        <w:rPr>
+          <w:rFonts w:cstheme="minorHAnsi"/>
+          <w:b/>
+          <w:bCs/>
+          <w:color w:val="404040"/>
+          <w:kern w:val="56"/>
+        </w:rPr>
+        <w:t xml:space="preserve"> </w:t>
       </w:r>
       <w:r>
         <w:rPr>
@@ -8889,7 +9029,7 @@
           <w:ilvl w:val="0"/>
           <w:numId w:val="2"/>
         </w:numPr>
-        <w:spacing w:before="120" w:after="120" w:line="240" w:lineRule="auto"/>
+        <w:spacing w:before="120" w:after="240" w:line="240" w:lineRule="auto"/>
         <w:ind w:left="765" w:hanging="357"/>
         <w:rPr>
           <w:rFonts w:cstheme="minorHAnsi"/>
@@ -8972,7 +9112,27 @@
           <w:color w:val="404040"/>
           <w:kern w:val="56"/>
         </w:rPr>
-        <w:t xml:space="preserve">{% </w:t>
+        <w:t>{%</w:t>
+      </w:r>
+      <w:r>
+        <w:rPr>
+          <w:rFonts w:cstheme="minorHAnsi"/>
+          <w:b/>
+          <w:bCs/>
+          <w:color w:val="404040"/>
+          <w:kern w:val="56"/>
+        </w:rPr>
+        <w:t>-</w:t>
+      </w:r>
+      <w:r>
+        <w:rPr>
+          <w:rFonts w:cstheme="minorHAnsi"/>
+          <w:b/>
+          <w:bCs/>
+          <w:color w:val="404040"/>
+          <w:kern w:val="56"/>
+        </w:rPr>
+        <w:t xml:space="preserve"> </w:t>
       </w:r>
       <w:r>
         <w:rPr>
@@ -9791,7 +9951,7 @@
           <w:ilvl w:val="0"/>
           <w:numId w:val="2"/>
         </w:numPr>
-        <w:spacing w:before="120" w:after="120" w:line="240" w:lineRule="auto"/>
+        <w:spacing w:before="120" w:after="240" w:line="240" w:lineRule="auto"/>
         <w:ind w:left="765" w:hanging="357"/>
         <w:rPr>
           <w:rFonts w:cstheme="minorHAnsi"/>
@@ -9813,6 +9973,7 @@
           <w:color w:val="404040"/>
           <w:kern w:val="56"/>
         </w:rPr>
+        <w:lastRenderedPageBreak/>
         <w:t xml:space="preserve">{{ </w:t>
       </w:r>
       <w:proofErr w:type="spellStart"/>
@@ -9874,7 +10035,27 @@
           <w:color w:val="404040"/>
           <w:kern w:val="56"/>
         </w:rPr>
-        <w:t xml:space="preserve">{% </w:t>
+        <w:t>{%</w:t>
+      </w:r>
+      <w:r>
+        <w:rPr>
+          <w:rFonts w:cstheme="minorHAnsi"/>
+          <w:b/>
+          <w:bCs/>
+          <w:color w:val="404040"/>
+          <w:kern w:val="56"/>
+        </w:rPr>
+        <w:t>-</w:t>
+      </w:r>
+      <w:r>
+        <w:rPr>
+          <w:rFonts w:cstheme="minorHAnsi"/>
+          <w:b/>
+          <w:bCs/>
+          <w:color w:val="404040"/>
+          <w:kern w:val="56"/>
+        </w:rPr>
+        <w:t xml:space="preserve"> </w:t>
       </w:r>
       <w:r>
         <w:rPr>
@@ -10112,7 +10293,6 @@
           <w:color w:val="404040"/>
           <w:kern w:val="56"/>
         </w:rPr>
-        <w:lastRenderedPageBreak/>
         <w:t>Responsibility:</w:t>
       </w:r>
       <w:r>
@@ -10836,7 +11016,25 @@
           <w:kern w:val="56"/>
           <w:lang w:val="en-CH"/>
         </w:rPr>
-        <w:t xml:space="preserve">{% </w:t>
+        <w:t>{%</w:t>
+      </w:r>
+      <w:r>
+        <w:rPr>
+          <w:rFonts w:cstheme="minorHAnsi"/>
+          <w:color w:val="404040"/>
+          <w:kern w:val="56"/>
+          <w:lang w:val="de-CH"/>
+        </w:rPr>
+        <w:t>-</w:t>
+      </w:r>
+      <w:r>
+        <w:rPr>
+          <w:rFonts w:cstheme="minorHAnsi"/>
+          <w:color w:val="404040"/>
+          <w:kern w:val="56"/>
+          <w:lang w:val="en-CH"/>
+        </w:rPr>
+        <w:t xml:space="preserve"> </w:t>
       </w:r>
       <w:r>
         <w:rPr>
@@ -10897,7 +11095,7 @@
     </w:p>
     <w:p>
       <w:pPr>
-        <w:spacing w:before="120" w:after="120" w:line="240" w:lineRule="auto"/>
+        <w:spacing w:before="120" w:after="240" w:line="240" w:lineRule="auto"/>
         <w:rPr>
           <w:rFonts w:cstheme="minorHAnsi"/>
           <w:color w:val="404040"/>
@@ -11026,7 +11224,25 @@
           <w:kern w:val="56"/>
           <w:lang w:val="en-CH"/>
         </w:rPr>
-        <w:t xml:space="preserve">{% </w:t>
+        <w:t>{%</w:t>
+      </w:r>
+      <w:r>
+        <w:rPr>
+          <w:rFonts w:cstheme="minorHAnsi"/>
+          <w:color w:val="404040"/>
+          <w:kern w:val="56"/>
+          <w:lang w:val="de-CH"/>
+        </w:rPr>
+        <w:t>-</w:t>
+      </w:r>
+      <w:r>
+        <w:rPr>
+          <w:rFonts w:cstheme="minorHAnsi"/>
+          <w:color w:val="404040"/>
+          <w:kern w:val="56"/>
+          <w:lang w:val="en-CH"/>
+        </w:rPr>
+        <w:t xml:space="preserve"> </w:t>
       </w:r>
       <w:r>
         <w:rPr>
@@ -11129,7 +11345,7 @@
     </w:p>
     <w:p>
       <w:pPr>
-        <w:spacing w:before="120" w:after="120" w:line="240" w:lineRule="auto"/>
+        <w:spacing w:before="120" w:after="240" w:line="240" w:lineRule="auto"/>
         <w:rPr>
           <w:rFonts w:cstheme="minorHAnsi"/>
           <w:color w:val="404040"/>
@@ -11312,7 +11528,25 @@
           <w:kern w:val="56"/>
           <w:lang w:val="en-CH"/>
         </w:rPr>
-        <w:t xml:space="preserve">{% </w:t>
+        <w:t>{%</w:t>
+      </w:r>
+      <w:r>
+        <w:rPr>
+          <w:rFonts w:cstheme="minorHAnsi"/>
+          <w:color w:val="404040"/>
+          <w:kern w:val="56"/>
+          <w:lang w:val="de-CH"/>
+        </w:rPr>
+        <w:t>-</w:t>
+      </w:r>
+      <w:r>
+        <w:rPr>
+          <w:rFonts w:cstheme="minorHAnsi"/>
+          <w:color w:val="404040"/>
+          <w:kern w:val="56"/>
+          <w:lang w:val="en-CH"/>
+        </w:rPr>
+        <w:t xml:space="preserve"> </w:t>
       </w:r>
       <w:r>
         <w:rPr>
@@ -11415,7 +11649,7 @@
     </w:p>
     <w:p>
       <w:pPr>
-        <w:spacing w:before="120" w:after="120" w:line="240" w:lineRule="auto"/>
+        <w:spacing w:before="120" w:after="240" w:line="240" w:lineRule="auto"/>
         <w:rPr>
           <w:rFonts w:cstheme="minorHAnsi"/>
           <w:color w:val="404040"/>
@@ -11598,7 +11832,25 @@
           <w:kern w:val="56"/>
           <w:lang w:val="en-CH"/>
         </w:rPr>
-        <w:t xml:space="preserve">{% </w:t>
+        <w:t>{%</w:t>
+      </w:r>
+      <w:r>
+        <w:rPr>
+          <w:rFonts w:cstheme="minorHAnsi"/>
+          <w:color w:val="404040"/>
+          <w:kern w:val="56"/>
+          <w:lang w:val="de-CH"/>
+        </w:rPr>
+        <w:t>-</w:t>
+      </w:r>
+      <w:r>
+        <w:rPr>
+          <w:rFonts w:cstheme="minorHAnsi"/>
+          <w:color w:val="404040"/>
+          <w:kern w:val="56"/>
+          <w:lang w:val="en-CH"/>
+        </w:rPr>
+        <w:t xml:space="preserve"> </w:t>
       </w:r>
       <w:r>
         <w:rPr>
@@ -11656,7 +11908,7 @@
     </w:p>
     <w:p>
       <w:pPr>
-        <w:spacing w:before="120" w:after="120" w:line="240" w:lineRule="auto"/>
+        <w:spacing w:before="120" w:after="240" w:line="240" w:lineRule="auto"/>
         <w:rPr>
           <w:rFonts w:cstheme="minorHAnsi"/>
           <w:color w:val="404040"/>
@@ -11839,7 +12091,25 @@
           <w:kern w:val="56"/>
           <w:lang w:val="en-CH"/>
         </w:rPr>
-        <w:t xml:space="preserve">{% </w:t>
+        <w:t>{%</w:t>
+      </w:r>
+      <w:r>
+        <w:rPr>
+          <w:rFonts w:cstheme="minorHAnsi"/>
+          <w:color w:val="404040"/>
+          <w:kern w:val="56"/>
+          <w:lang w:val="de-CH"/>
+        </w:rPr>
+        <w:t>-</w:t>
+      </w:r>
+      <w:r>
+        <w:rPr>
+          <w:rFonts w:cstheme="minorHAnsi"/>
+          <w:color w:val="404040"/>
+          <w:kern w:val="56"/>
+          <w:lang w:val="en-CH"/>
+        </w:rPr>
+        <w:t xml:space="preserve"> </w:t>
       </w:r>
       <w:r>
         <w:rPr>
@@ -11942,7 +12212,7 @@
     </w:p>
     <w:p>
       <w:pPr>
-        <w:spacing w:before="120" w:after="120" w:line="240" w:lineRule="auto"/>
+        <w:spacing w:before="120" w:after="240" w:line="240" w:lineRule="auto"/>
         <w:rPr>
           <w:rFonts w:cstheme="minorHAnsi"/>
           <w:color w:val="404040"/>
@@ -12125,7 +12395,25 @@
           <w:kern w:val="56"/>
           <w:lang w:val="en-CH"/>
         </w:rPr>
-        <w:t xml:space="preserve">{% </w:t>
+        <w:t>{%</w:t>
+      </w:r>
+      <w:r>
+        <w:rPr>
+          <w:rFonts w:cstheme="minorHAnsi"/>
+          <w:color w:val="404040"/>
+          <w:kern w:val="56"/>
+          <w:lang w:val="de-CH"/>
+        </w:rPr>
+        <w:t>-</w:t>
+      </w:r>
+      <w:r>
+        <w:rPr>
+          <w:rFonts w:cstheme="minorHAnsi"/>
+          <w:color w:val="404040"/>
+          <w:kern w:val="56"/>
+          <w:lang w:val="en-CH"/>
+        </w:rPr>
+        <w:t xml:space="preserve"> </w:t>
       </w:r>
       <w:r>
         <w:rPr>
@@ -12228,20 +12516,21 @@
     </w:p>
     <w:p>
       <w:pPr>
-        <w:spacing w:before="120" w:after="120" w:line="240" w:lineRule="auto"/>
-        <w:rPr>
-          <w:rFonts w:cstheme="minorHAnsi"/>
-          <w:color w:val="404040"/>
-          <w:kern w:val="56"/>
-        </w:rPr>
-      </w:pPr>
-      <w:proofErr w:type="gramStart"/>
-      <w:r>
-        <w:rPr>
-          <w:rFonts w:cstheme="minorHAnsi"/>
-          <w:color w:val="404040"/>
-          <w:kern w:val="56"/>
-        </w:rPr>
+        <w:spacing w:before="120" w:after="240" w:line="240" w:lineRule="auto"/>
+        <w:rPr>
+          <w:rFonts w:cstheme="minorHAnsi"/>
+          <w:color w:val="404040"/>
+          <w:kern w:val="56"/>
+        </w:rPr>
+      </w:pPr>
+      <w:proofErr w:type="gramStart"/>
+      <w:r>
+        <w:rPr>
+          <w:rFonts w:cstheme="minorHAnsi"/>
+          <w:color w:val="404040"/>
+          <w:kern w:val="56"/>
+        </w:rPr>
+        <w:lastRenderedPageBreak/>
         <w:t>{{ [</w:t>
       </w:r>
       <w:proofErr w:type="gramEnd"/>
@@ -12514,7 +12803,33 @@
           <w:sz w:val="28"/>
           <w:szCs w:val="40"/>
         </w:rPr>
-        <w:t xml:space="preserve">HOBBIES  EXTRACURRICULAR </w:t>
+        <w:t xml:space="preserve">HOBBIES </w:t>
+      </w:r>
+      <w:r>
+        <w:rPr>
+          <w:rFonts w:cstheme="minorHAnsi"/>
+          <w:b/>
+          <w:bCs/>
+          <w:color w:val="404040"/>
+          <w:spacing w:val="60"/>
+          <w:kern w:val="56"/>
+          <w:sz w:val="28"/>
+          <w:szCs w:val="40"/>
+        </w:rPr>
+        <w:t>&amp;</w:t>
+      </w:r>
+      <w:r>
+        <w:rPr>
+          <w:rFonts w:cstheme="minorHAnsi"/>
+          <w:b/>
+          <w:bCs/>
+          <w:color w:val="404040"/>
+          <w:spacing w:val="60"/>
+          <w:kern w:val="56"/>
+          <w:sz w:val="28"/>
+          <w:szCs w:val="40"/>
+        </w:rPr>
+        <w:t xml:space="preserve"> EXTRACURRICULAR </w:t>
       </w:r>
     </w:p>
     <w:p>
@@ -12602,7 +12917,6 @@
           <w:color w:val="404040"/>
           <w:kern w:val="56"/>
         </w:rPr>
-        <w:lastRenderedPageBreak/>
         <w:t xml:space="preserve">{{ </w:t>
       </w:r>
       <w:r>

--- a/CVTemplate_Python.docx
+++ b/CVTemplate_Python.docx
@@ -2524,6 +2524,21 @@
           <w:kern w:val="56"/>
         </w:rPr>
       </w:pPr>
+    </w:p>
+    <w:p>
+      <w:pPr>
+        <w:tabs>
+          <w:tab w:val="right" w:pos="9026"/>
+        </w:tabs>
+        <w:spacing w:after="0"/>
+        <w:rPr>
+          <w:rFonts w:cstheme="minorHAnsi"/>
+          <w:b/>
+          <w:bCs/>
+          <w:color w:val="404040"/>
+          <w:kern w:val="56"/>
+        </w:rPr>
+      </w:pPr>
       <w:r>
         <w:rPr>
           <w:rFonts w:cstheme="minorHAnsi"/>
@@ -3446,6 +3461,21 @@
           <w:kern w:val="56"/>
         </w:rPr>
       </w:pPr>
+    </w:p>
+    <w:p>
+      <w:pPr>
+        <w:tabs>
+          <w:tab w:val="right" w:pos="9026"/>
+        </w:tabs>
+        <w:spacing w:after="0"/>
+        <w:rPr>
+          <w:rFonts w:cstheme="minorHAnsi"/>
+          <w:b/>
+          <w:bCs/>
+          <w:color w:val="404040"/>
+          <w:kern w:val="56"/>
+        </w:rPr>
+      </w:pPr>
       <w:r>
         <w:rPr>
           <w:rFonts w:cstheme="minorHAnsi"/>
@@ -4183,6 +4213,7 @@
           <w:color w:val="404040"/>
           <w:kern w:val="56"/>
         </w:rPr>
+        <w:lastRenderedPageBreak/>
         <w:t>{</w:t>
       </w:r>
       <w:r>
@@ -4315,7 +4346,6 @@
           <w:color w:val="404040"/>
           <w:kern w:val="56"/>
         </w:rPr>
-        <w:lastRenderedPageBreak/>
         <w:t xml:space="preserve">{{ </w:t>
       </w:r>
       <w:proofErr w:type="spellStart"/>
@@ -4354,6 +4384,21 @@
         </w:rPr>
         <w:t>{% endif %}{% endif %}</w:t>
       </w:r>
+    </w:p>
+    <w:p>
+      <w:pPr>
+        <w:tabs>
+          <w:tab w:val="right" w:pos="9026"/>
+        </w:tabs>
+        <w:spacing w:after="0"/>
+        <w:rPr>
+          <w:rFonts w:cstheme="minorHAnsi"/>
+          <w:b/>
+          <w:bCs/>
+          <w:color w:val="404040"/>
+          <w:kern w:val="56"/>
+        </w:rPr>
+      </w:pPr>
     </w:p>
     <w:p>
       <w:pPr>
@@ -5311,6 +5356,21 @@
           <w:kern w:val="56"/>
         </w:rPr>
       </w:pPr>
+    </w:p>
+    <w:p>
+      <w:pPr>
+        <w:tabs>
+          <w:tab w:val="right" w:pos="9026"/>
+        </w:tabs>
+        <w:spacing w:after="0"/>
+        <w:rPr>
+          <w:rFonts w:cstheme="minorHAnsi"/>
+          <w:b/>
+          <w:bCs/>
+          <w:color w:val="404040"/>
+          <w:kern w:val="56"/>
+        </w:rPr>
+      </w:pPr>
       <w:r>
         <w:rPr>
           <w:rFonts w:cstheme="minorHAnsi"/>
@@ -6281,6 +6341,21 @@
           <w:kern w:val="56"/>
         </w:rPr>
       </w:pPr>
+    </w:p>
+    <w:p>
+      <w:pPr>
+        <w:tabs>
+          <w:tab w:val="right" w:pos="9026"/>
+        </w:tabs>
+        <w:spacing w:after="0"/>
+        <w:rPr>
+          <w:rFonts w:cstheme="minorHAnsi"/>
+          <w:b/>
+          <w:bCs/>
+          <w:color w:val="404040"/>
+          <w:kern w:val="56"/>
+        </w:rPr>
+      </w:pPr>
       <w:r>
         <w:rPr>
           <w:rFonts w:cstheme="minorHAnsi"/>
@@ -6903,6 +6978,7 @@
           <w:color w:val="404040"/>
           <w:kern w:val="56"/>
         </w:rPr>
+        <w:lastRenderedPageBreak/>
         <w:t>{</w:t>
       </w:r>
       <w:r>
@@ -7206,7 +7282,6 @@
           <w:color w:val="404040"/>
           <w:kern w:val="56"/>
         </w:rPr>
-        <w:lastRenderedPageBreak/>
         <w:t xml:space="preserve">{{ </w:t>
       </w:r>
       <w:proofErr w:type="spellStart"/>
@@ -7245,6 +7320,21 @@
         </w:rPr>
         <w:t>{% endif %}{% endif %}</w:t>
       </w:r>
+    </w:p>
+    <w:p>
+      <w:pPr>
+        <w:tabs>
+          <w:tab w:val="right" w:pos="9026"/>
+        </w:tabs>
+        <w:spacing w:after="0"/>
+        <w:rPr>
+          <w:rFonts w:cstheme="minorHAnsi"/>
+          <w:b/>
+          <w:bCs/>
+          <w:color w:val="404040"/>
+          <w:kern w:val="56"/>
+        </w:rPr>
+      </w:pPr>
     </w:p>
     <w:p>
       <w:pPr>
@@ -8182,6 +8272,21 @@
           <w:kern w:val="56"/>
         </w:rPr>
       </w:pPr>
+    </w:p>
+    <w:p>
+      <w:pPr>
+        <w:tabs>
+          <w:tab w:val="right" w:pos="9026"/>
+        </w:tabs>
+        <w:spacing w:after="0"/>
+        <w:rPr>
+          <w:rFonts w:cstheme="minorHAnsi"/>
+          <w:b/>
+          <w:bCs/>
+          <w:color w:val="404040"/>
+          <w:kern w:val="56"/>
+        </w:rPr>
+      </w:pPr>
       <w:r>
         <w:rPr>
           <w:rFonts w:cstheme="minorHAnsi"/>
@@ -9104,6 +9209,21 @@
           <w:kern w:val="56"/>
         </w:rPr>
       </w:pPr>
+    </w:p>
+    <w:p>
+      <w:pPr>
+        <w:tabs>
+          <w:tab w:val="right" w:pos="9026"/>
+        </w:tabs>
+        <w:spacing w:after="0"/>
+        <w:rPr>
+          <w:rFonts w:cstheme="minorHAnsi"/>
+          <w:b/>
+          <w:bCs/>
+          <w:color w:val="404040"/>
+          <w:kern w:val="56"/>
+        </w:rPr>
+      </w:pPr>
       <w:r>
         <w:rPr>
           <w:rFonts w:cstheme="minorHAnsi"/>
@@ -9515,6 +9635,7 @@
           <w:color w:val="404040"/>
           <w:kern w:val="56"/>
         </w:rPr>
+        <w:lastRenderedPageBreak/>
         <w:t>{</w:t>
       </w:r>
       <w:r>
@@ -9973,7 +10094,6 @@
           <w:color w:val="404040"/>
           <w:kern w:val="56"/>
         </w:rPr>
-        <w:lastRenderedPageBreak/>
         <w:t xml:space="preserve">{{ </w:t>
       </w:r>
       <w:proofErr w:type="spellStart"/>
@@ -10012,6 +10132,21 @@
         </w:rPr>
         <w:t>{% endif %}{% endif %}</w:t>
       </w:r>
+    </w:p>
+    <w:p>
+      <w:pPr>
+        <w:tabs>
+          <w:tab w:val="right" w:pos="9026"/>
+        </w:tabs>
+        <w:spacing w:after="0"/>
+        <w:rPr>
+          <w:rFonts w:cstheme="minorHAnsi"/>
+          <w:b/>
+          <w:bCs/>
+          <w:color w:val="404040"/>
+          <w:kern w:val="56"/>
+        </w:rPr>
+      </w:pPr>
     </w:p>
     <w:p>
       <w:pPr>
@@ -10959,6 +11094,11 @@
       <w:pPr>
         <w:spacing w:before="120" w:after="120" w:line="240" w:lineRule="auto"/>
       </w:pPr>
+    </w:p>
+    <w:p>
+      <w:pPr>
+        <w:spacing w:before="120" w:after="120" w:line="240" w:lineRule="auto"/>
+      </w:pPr>
       <w:r>
         <w:t>{%</w:t>
       </w:r>
@@ -11929,6 +12069,7 @@
           <w:color w:val="404040"/>
           <w:kern w:val="56"/>
         </w:rPr>
+        <w:lastRenderedPageBreak/>
         <w:t>{{ [</w:t>
       </w:r>
       <w:proofErr w:type="gramEnd"/>
@@ -12530,7 +12671,6 @@
           <w:color w:val="404040"/>
           <w:kern w:val="56"/>
         </w:rPr>
-        <w:lastRenderedPageBreak/>
         <w:t>{{ [</w:t>
       </w:r>
       <w:proofErr w:type="gramEnd"/>
@@ -12699,16 +12839,6 @@
         </w:rPr>
         <w:t>{% endif %}</w:t>
       </w:r>
-    </w:p>
-    <w:p>
-      <w:pPr>
-        <w:spacing w:before="120" w:after="120" w:line="20" w:lineRule="exact"/>
-        <w:rPr>
-          <w:rFonts w:cstheme="minorHAnsi"/>
-          <w:color w:val="404040"/>
-          <w:kern w:val="56"/>
-        </w:rPr>
-      </w:pPr>
     </w:p>
     <w:p>
       <w:pPr>
@@ -12725,6 +12855,21 @@
           <w:cols w:space="708"/>
           <w:docGrid w:linePitch="360"/>
         </w:sectPr>
+      </w:pPr>
+    </w:p>
+    <w:p>
+      <w:pPr>
+        <w:pBdr>
+          <w:bottom w:val="single" w:sz="6" w:space="1" w:color="auto"/>
+        </w:pBdr>
+        <w:rPr>
+          <w:rFonts w:cstheme="minorHAnsi"/>
+          <w:b/>
+          <w:bCs/>
+          <w:color w:val="404040"/>
+          <w:spacing w:val="60"/>
+          <w:kern w:val="56"/>
+        </w:rPr>
       </w:pPr>
     </w:p>
     <w:p>

--- a/CVTemplate_Python.docx
+++ b/CVTemplate_Python.docx
@@ -1508,7 +1508,13 @@
         </w:pBdr>
       </w:pPr>
       <w:r>
-        <w:t xml:space="preserve">{% if </w:t>
+        <w:t>{%</w:t>
+      </w:r>
+      <w:r>
+        <w:t>-</w:t>
+      </w:r>
+      <w:r>
+        <w:t xml:space="preserve"> if </w:t>
       </w:r>
       <w:proofErr w:type="spellStart"/>
       <w:r>
@@ -1592,7 +1598,27 @@
           <w:color w:val="404040"/>
           <w:kern w:val="56"/>
         </w:rPr>
-        <w:t xml:space="preserve">{% </w:t>
+        <w:t>{%</w:t>
+      </w:r>
+      <w:r>
+        <w:rPr>
+          <w:rFonts w:cstheme="minorHAnsi"/>
+          <w:b/>
+          <w:bCs/>
+          <w:color w:val="404040"/>
+          <w:kern w:val="56"/>
+        </w:rPr>
+        <w:t>-</w:t>
+      </w:r>
+      <w:r>
+        <w:rPr>
+          <w:rFonts w:cstheme="minorHAnsi"/>
+          <w:b/>
+          <w:bCs/>
+          <w:color w:val="404040"/>
+          <w:kern w:val="56"/>
+        </w:rPr>
+        <w:t xml:space="preserve"> </w:t>
       </w:r>
       <w:r>
         <w:rPr>
@@ -1613,40 +1639,994 @@
           <w:color w:val="404040"/>
           <w:kern w:val="56"/>
         </w:rPr>
+        <w:t>work_experience</w:t>
+      </w:r>
+      <w:proofErr w:type="spellEnd"/>
+      <w:r>
+        <w:rPr>
+          <w:rFonts w:cstheme="minorHAnsi"/>
+          <w:b/>
+          <w:bCs/>
+          <w:color w:val="404040"/>
+          <w:kern w:val="56"/>
+        </w:rPr>
+        <w:t>[0]</w:t>
+      </w:r>
+      <w:r>
+        <w:rPr>
+          <w:rFonts w:cstheme="minorHAnsi"/>
+          <w:b/>
+          <w:bCs/>
+          <w:color w:val="404040"/>
+          <w:kern w:val="56"/>
+        </w:rPr>
+        <w:t xml:space="preserve"> %}</w:t>
+      </w:r>
+    </w:p>
+    <w:p>
+      <w:pPr>
+        <w:pStyle w:val="JobDateLine"/>
+        <w:spacing w:before="240"/>
+        <w:sectPr>
+          <w:type w:val="continuous"/>
+          <w:pgSz w:w="11906" w:h="16838"/>
+          <w:pgMar w:top="1440" w:right="1440" w:bottom="1440" w:left="1440" w:header="708" w:footer="708" w:gutter="0"/>
+          <w:cols w:space="2976"/>
+          <w:docGrid w:linePitch="360"/>
+        </w:sectPr>
+      </w:pPr>
+      <w:proofErr w:type="gramStart"/>
+      <w:r>
+        <w:rPr>
+          <w:sz w:val="28"/>
+          <w:szCs w:val="28"/>
+        </w:rPr>
+        <w:t xml:space="preserve">{{ </w:t>
+      </w:r>
+      <w:proofErr w:type="spellStart"/>
+      <w:r>
+        <w:rPr>
+          <w:sz w:val="28"/>
+          <w:szCs w:val="28"/>
+        </w:rPr>
+        <w:t>work</w:t>
+      </w:r>
+      <w:proofErr w:type="gramEnd"/>
+      <w:r>
+        <w:rPr>
+          <w:sz w:val="28"/>
+          <w:szCs w:val="28"/>
+        </w:rPr>
+        <w:t>_experience</w:t>
+      </w:r>
+      <w:proofErr w:type="spellEnd"/>
+      <w:r>
+        <w:rPr>
+          <w:sz w:val="28"/>
+          <w:szCs w:val="28"/>
+        </w:rPr>
+        <w:t>[0].</w:t>
+      </w:r>
+      <w:r>
+        <w:rPr>
+          <w:sz w:val="28"/>
+          <w:szCs w:val="28"/>
+        </w:rPr>
+        <w:t>title</w:t>
+      </w:r>
+      <w:r>
+        <w:rPr>
+          <w:sz w:val="28"/>
+          <w:szCs w:val="28"/>
+        </w:rPr>
+        <w:t xml:space="preserve"> }}</w:t>
+      </w:r>
+      <w:r>
+        <w:tab/>
+        <w:t xml:space="preserve">{{ </w:t>
+      </w:r>
+      <w:proofErr w:type="spellStart"/>
+      <w:r>
+        <w:t>work_experience</w:t>
+      </w:r>
+      <w:proofErr w:type="spellEnd"/>
+      <w:r>
+        <w:t>[0]</w:t>
+      </w:r>
+      <w:r>
+        <w:t>.from }}</w:t>
+      </w:r>
+      <w:r>
+        <w:t xml:space="preserve"> </w:t>
+      </w:r>
+      <w:r>
+        <w:t>–</w:t>
+      </w:r>
+      <w:r>
+        <w:t xml:space="preserve"> </w:t>
+      </w:r>
+      <w:r>
+        <w:t xml:space="preserve">{{ </w:t>
+      </w:r>
+      <w:proofErr w:type="spellStart"/>
+      <w:r>
+        <w:t>work_experience</w:t>
+      </w:r>
+      <w:proofErr w:type="spellEnd"/>
+      <w:r>
+        <w:t>[0]</w:t>
+      </w:r>
+      <w:r>
+        <w:t>.to }}</w:t>
+      </w:r>
+    </w:p>
+    <w:p>
+      <w:pPr>
+        <w:spacing w:after="0"/>
+        <w:rPr>
+          <w:rFonts w:cstheme="minorHAnsi"/>
+          <w:b/>
+          <w:bCs/>
+          <w:i/>
+          <w:iCs/>
+          <w:color w:val="404040"/>
+          <w:kern w:val="56"/>
+        </w:rPr>
+        <w:sectPr>
+          <w:type w:val="continuous"/>
+          <w:pgSz w:w="11906" w:h="16838"/>
+          <w:pgMar w:top="1440" w:right="1440" w:bottom="1440" w:left="1440" w:header="708" w:footer="708" w:gutter="0"/>
+          <w:cols w:space="2976"/>
+          <w:docGrid w:linePitch="360"/>
+        </w:sectPr>
+      </w:pPr>
+      <w:proofErr w:type="gramStart"/>
+      <w:r>
+        <w:rPr>
+          <w:rFonts w:cstheme="minorHAnsi"/>
+          <w:i/>
+          <w:iCs/>
+          <w:color w:val="404040"/>
+          <w:kern w:val="56"/>
+        </w:rPr>
+        <w:t xml:space="preserve">{{ </w:t>
+      </w:r>
+      <w:proofErr w:type="spellStart"/>
+      <w:r>
+        <w:rPr>
+          <w:i/>
+          <w:iCs/>
+        </w:rPr>
+        <w:t>work</w:t>
+      </w:r>
+      <w:proofErr w:type="gramEnd"/>
+      <w:r>
+        <w:rPr>
+          <w:i/>
+          <w:iCs/>
+        </w:rPr>
+        <w:t>_experience</w:t>
+      </w:r>
+      <w:proofErr w:type="spellEnd"/>
+      <w:r>
+        <w:rPr>
+          <w:i/>
+          <w:iCs/>
+        </w:rPr>
+        <w:t>[0]</w:t>
+      </w:r>
+      <w:r>
+        <w:rPr>
+          <w:rFonts w:cstheme="minorHAnsi"/>
+          <w:i/>
+          <w:iCs/>
+          <w:color w:val="404040"/>
+          <w:kern w:val="56"/>
+        </w:rPr>
+        <w:t>.company</w:t>
+      </w:r>
+      <w:r>
+        <w:rPr>
+          <w:rFonts w:cstheme="minorHAnsi"/>
+          <w:i/>
+          <w:iCs/>
+          <w:color w:val="404040"/>
+          <w:kern w:val="56"/>
+        </w:rPr>
+        <w:t xml:space="preserve"> }}</w:t>
+      </w:r>
+      <w:r>
+        <w:rPr>
+          <w:rFonts w:cstheme="minorHAnsi"/>
+          <w:i/>
+          <w:iCs/>
+          <w:color w:val="404040"/>
+          <w:kern w:val="56"/>
+          <w:sz w:val="18"/>
+          <w:szCs w:val="18"/>
+        </w:rPr>
+        <w:tab/>
+      </w:r>
+    </w:p>
+    <w:p>
+      <w:pPr>
+        <w:spacing w:before="120" w:after="120"/>
+        <w:rPr>
+          <w:rFonts w:cstheme="minorHAnsi"/>
+          <w:color w:val="404040"/>
+          <w:kern w:val="56"/>
+        </w:rPr>
+      </w:pPr>
+      <w:r>
+        <w:rPr>
+          <w:rFonts w:cstheme="minorHAnsi"/>
+          <w:b/>
+          <w:bCs/>
+          <w:color w:val="404040"/>
+          <w:kern w:val="56"/>
+        </w:rPr>
+        <w:t>Responsibility:</w:t>
+      </w:r>
+      <w:r>
+        <w:rPr>
+          <w:rFonts w:cstheme="minorHAnsi"/>
+          <w:color w:val="404040"/>
+          <w:kern w:val="56"/>
+        </w:rPr>
+        <w:t xml:space="preserve"> </w:t>
+      </w:r>
+      <w:proofErr w:type="gramStart"/>
+      <w:r>
+        <w:rPr>
+          <w:rFonts w:cstheme="minorHAnsi"/>
+          <w:color w:val="404040"/>
+          <w:kern w:val="56"/>
+        </w:rPr>
+        <w:t xml:space="preserve">{{ </w:t>
+      </w:r>
+      <w:proofErr w:type="spellStart"/>
+      <w:r>
+        <w:t>work</w:t>
+      </w:r>
+      <w:proofErr w:type="gramEnd"/>
+      <w:r>
+        <w:t>_experience</w:t>
+      </w:r>
+      <w:proofErr w:type="spellEnd"/>
+      <w:r>
+        <w:t>[0]</w:t>
+      </w:r>
+      <w:r>
+        <w:rPr>
+          <w:rFonts w:cstheme="minorHAnsi"/>
+          <w:color w:val="404040"/>
+          <w:kern w:val="56"/>
+        </w:rPr>
+        <w:t>.responsibility</w:t>
+      </w:r>
+      <w:r>
+        <w:rPr>
+          <w:rFonts w:cstheme="minorHAnsi"/>
+          <w:color w:val="404040"/>
+          <w:kern w:val="56"/>
+        </w:rPr>
+        <w:t xml:space="preserve"> }}</w:t>
+      </w:r>
+    </w:p>
+    <w:p>
+      <w:pPr>
+        <w:spacing w:before="120" w:after="120"/>
+        <w:rPr>
+          <w:rFonts w:cstheme="minorHAnsi"/>
+          <w:color w:val="404040"/>
+          <w:kern w:val="56"/>
+        </w:rPr>
+      </w:pPr>
+      <w:r>
+        <w:rPr>
+          <w:rFonts w:cstheme="minorHAnsi"/>
+          <w:color w:val="404040"/>
+          <w:kern w:val="56"/>
+        </w:rPr>
+        <w:t>{%</w:t>
+      </w:r>
+      <w:r>
+        <w:rPr>
+          <w:rFonts w:cstheme="minorHAnsi"/>
+          <w:color w:val="404040"/>
+          <w:kern w:val="56"/>
+        </w:rPr>
+        <w:t>-</w:t>
+      </w:r>
+      <w:r>
+        <w:rPr>
+          <w:rFonts w:cstheme="minorHAnsi"/>
+          <w:color w:val="404040"/>
+          <w:kern w:val="56"/>
+        </w:rPr>
+        <w:t xml:space="preserve"> if </w:t>
+      </w:r>
+      <w:proofErr w:type="spellStart"/>
+      <w:r>
         <w:t>work_</w:t>
       </w:r>
       <w:proofErr w:type="gramStart"/>
       <w:r>
-        <w:rPr>
-          <w:rFonts w:cstheme="minorHAnsi"/>
-          <w:b/>
-          <w:bCs/>
-          <w:color w:val="404040"/>
-          <w:kern w:val="56"/>
-        </w:rPr>
         <w:t>experience</w:t>
       </w:r>
       <w:proofErr w:type="spellEnd"/>
       <w:r>
-        <w:rPr>
-          <w:rFonts w:cstheme="minorHAnsi"/>
-          <w:b/>
-          <w:bCs/>
-          <w:color w:val="404040"/>
-          <w:kern w:val="56"/>
-        </w:rPr>
         <w:t>[</w:t>
       </w:r>
       <w:proofErr w:type="gramEnd"/>
       <w:r>
-        <w:rPr>
-          <w:rFonts w:cstheme="minorHAnsi"/>
-          <w:b/>
-          <w:bCs/>
-          <w:color w:val="404040"/>
-          <w:kern w:val="56"/>
-        </w:rPr>
         <w:t>0]</w:t>
+      </w:r>
+      <w:r>
+        <w:rPr>
+          <w:rFonts w:cstheme="minorHAnsi"/>
+          <w:color w:val="404040"/>
+          <w:kern w:val="56"/>
+        </w:rPr>
+        <w:t>.achievements %}</w:t>
+      </w:r>
+    </w:p>
+    <w:p>
+      <w:pPr>
+        <w:spacing w:after="0" w:line="240" w:lineRule="auto"/>
+        <w:rPr>
+          <w:rFonts w:cstheme="minorHAnsi"/>
+          <w:b/>
+          <w:bCs/>
+          <w:color w:val="404040"/>
+          <w:kern w:val="56"/>
+        </w:rPr>
+      </w:pPr>
+      <w:r>
+        <w:rPr>
+          <w:rFonts w:cstheme="minorHAnsi"/>
+          <w:b/>
+          <w:bCs/>
+          <w:color w:val="404040"/>
+          <w:kern w:val="56"/>
+        </w:rPr>
+        <w:t>Achievements:</w:t>
+      </w:r>
+      <w:r>
+        <w:rPr>
+          <w:rFonts w:cstheme="minorHAnsi"/>
+          <w:b/>
+          <w:bCs/>
+          <w:color w:val="404040"/>
+          <w:kern w:val="56"/>
+        </w:rPr>
+        <w:t xml:space="preserve"> </w:t>
+      </w:r>
+    </w:p>
+    <w:p>
+      <w:pPr>
+        <w:spacing w:after="0" w:line="240" w:lineRule="auto"/>
+        <w:rPr>
+          <w:rFonts w:cstheme="minorHAnsi"/>
+          <w:color w:val="404040"/>
+          <w:kern w:val="56"/>
+        </w:rPr>
+      </w:pPr>
+      <w:r>
+        <w:rPr>
+          <w:rFonts w:cstheme="minorHAnsi"/>
+          <w:color w:val="404040"/>
+          <w:kern w:val="56"/>
+        </w:rPr>
+        <w:t>{</w:t>
+      </w:r>
+      <w:r>
+        <w:rPr>
+          <w:rFonts w:cstheme="minorHAnsi"/>
+          <w:color w:val="404040"/>
+          <w:kern w:val="56"/>
+        </w:rPr>
+        <w:t>%</w:t>
+      </w:r>
+      <w:r>
+        <w:rPr>
+          <w:rFonts w:cstheme="minorHAnsi"/>
+          <w:color w:val="404040"/>
+          <w:kern w:val="56"/>
+        </w:rPr>
+        <w:t>-</w:t>
+      </w:r>
+      <w:r>
+        <w:rPr>
+          <w:rFonts w:cstheme="minorHAnsi"/>
+          <w:color w:val="404040"/>
+          <w:kern w:val="56"/>
+        </w:rPr>
+        <w:t xml:space="preserve"> </w:t>
+      </w:r>
+      <w:r>
+        <w:rPr>
+          <w:rFonts w:cstheme="minorHAnsi"/>
+          <w:color w:val="404040"/>
+          <w:kern w:val="56"/>
+        </w:rPr>
+        <w:t xml:space="preserve">if </w:t>
+      </w:r>
+      <w:proofErr w:type="spellStart"/>
+      <w:r>
+        <w:rPr>
+          <w:rFonts w:cstheme="minorHAnsi"/>
+          <w:color w:val="404040"/>
+          <w:kern w:val="56"/>
+        </w:rPr>
+        <w:t>work_experience</w:t>
+      </w:r>
+      <w:proofErr w:type="spellEnd"/>
+      <w:r>
+        <w:rPr>
+          <w:rFonts w:cstheme="minorHAnsi"/>
+          <w:color w:val="404040"/>
+          <w:kern w:val="56"/>
+        </w:rPr>
+        <w:t>[0</w:t>
+      </w:r>
+      <w:proofErr w:type="gramStart"/>
+      <w:r>
+        <w:rPr>
+          <w:rFonts w:cstheme="minorHAnsi"/>
+          <w:color w:val="404040"/>
+          <w:kern w:val="56"/>
+        </w:rPr>
+        <w:t>].achievements</w:t>
+      </w:r>
+      <w:proofErr w:type="gramEnd"/>
+      <w:r>
+        <w:rPr>
+          <w:rFonts w:cstheme="minorHAnsi"/>
+          <w:color w:val="404040"/>
+          <w:kern w:val="56"/>
+        </w:rPr>
+        <w:t>[0]</w:t>
+      </w:r>
+      <w:r>
+        <w:rPr>
+          <w:rFonts w:cstheme="minorHAnsi"/>
+          <w:color w:val="404040"/>
+          <w:kern w:val="56"/>
+        </w:rPr>
+        <w:t xml:space="preserve"> %}</w:t>
+      </w:r>
+    </w:p>
+    <w:p>
+      <w:pPr>
+        <w:pStyle w:val="ListParagraph"/>
+        <w:numPr>
+          <w:ilvl w:val="0"/>
+          <w:numId w:val="2"/>
+        </w:numPr>
+        <w:spacing w:before="120" w:after="120" w:line="240" w:lineRule="auto"/>
+        <w:ind w:left="765" w:hanging="357"/>
+        <w:rPr>
+          <w:rFonts w:cstheme="minorHAnsi"/>
+          <w:color w:val="404040"/>
+          <w:kern w:val="56"/>
+        </w:rPr>
+      </w:pPr>
+      <w:proofErr w:type="gramStart"/>
+      <w:r>
+        <w:rPr>
+          <w:rFonts w:cstheme="minorHAnsi"/>
+          <w:color w:val="404040"/>
+          <w:kern w:val="56"/>
+        </w:rPr>
+        <w:t xml:space="preserve">{{ </w:t>
+      </w:r>
+      <w:proofErr w:type="spellStart"/>
+      <w:r>
+        <w:t>work</w:t>
+      </w:r>
+      <w:proofErr w:type="gramEnd"/>
+      <w:r>
+        <w:t>_experience</w:t>
+      </w:r>
+      <w:proofErr w:type="spellEnd"/>
+      <w:r>
+        <w:t>[0]</w:t>
+      </w:r>
+      <w:r>
+        <w:rPr>
+          <w:rFonts w:cstheme="minorHAnsi"/>
+          <w:color w:val="404040"/>
+          <w:kern w:val="56"/>
+        </w:rPr>
+        <w:t>.achievements</w:t>
+      </w:r>
+      <w:r>
+        <w:rPr>
+          <w:rFonts w:cstheme="minorHAnsi"/>
+          <w:color w:val="404040"/>
+          <w:kern w:val="56"/>
+        </w:rPr>
+        <w:t>[0]</w:t>
+      </w:r>
+      <w:r>
+        <w:rPr>
+          <w:rFonts w:cstheme="minorHAnsi"/>
+          <w:color w:val="404040"/>
+          <w:kern w:val="56"/>
+        </w:rPr>
+        <w:t xml:space="preserve"> }}</w:t>
+      </w:r>
+      <w:r>
+        <w:rPr>
+          <w:rFonts w:cstheme="minorHAnsi"/>
+          <w:color w:val="404040"/>
+          <w:kern w:val="56"/>
+        </w:rPr>
+        <w:t>{% endif %}</w:t>
+      </w:r>
+    </w:p>
+    <w:p>
+      <w:pPr>
+        <w:spacing w:after="0" w:line="240" w:lineRule="auto"/>
+        <w:rPr>
+          <w:rFonts w:cstheme="minorHAnsi"/>
+          <w:color w:val="404040"/>
+          <w:kern w:val="56"/>
+        </w:rPr>
+      </w:pPr>
+      <w:r>
+        <w:rPr>
+          <w:rFonts w:cstheme="minorHAnsi"/>
+          <w:color w:val="404040"/>
+          <w:kern w:val="56"/>
+        </w:rPr>
+        <w:t>{</w:t>
+      </w:r>
+      <w:r>
+        <w:rPr>
+          <w:rFonts w:cstheme="minorHAnsi"/>
+          <w:color w:val="404040"/>
+          <w:kern w:val="56"/>
+        </w:rPr>
+        <w:t>%</w:t>
+      </w:r>
+      <w:r>
+        <w:rPr>
+          <w:rFonts w:cstheme="minorHAnsi"/>
+          <w:color w:val="404040"/>
+          <w:kern w:val="56"/>
+        </w:rPr>
+        <w:t>-</w:t>
+      </w:r>
+      <w:r>
+        <w:rPr>
+          <w:rFonts w:cstheme="minorHAnsi"/>
+          <w:color w:val="404040"/>
+          <w:kern w:val="56"/>
+        </w:rPr>
+        <w:t xml:space="preserve"> </w:t>
+      </w:r>
+      <w:r>
+        <w:rPr>
+          <w:rFonts w:cstheme="minorHAnsi"/>
+          <w:color w:val="404040"/>
+          <w:kern w:val="56"/>
+        </w:rPr>
+        <w:t xml:space="preserve">if </w:t>
+      </w:r>
+      <w:proofErr w:type="spellStart"/>
+      <w:r>
+        <w:rPr>
+          <w:rFonts w:cstheme="minorHAnsi"/>
+          <w:color w:val="404040"/>
+          <w:kern w:val="56"/>
+        </w:rPr>
+        <w:t>work_experience</w:t>
+      </w:r>
+      <w:proofErr w:type="spellEnd"/>
+      <w:r>
+        <w:rPr>
+          <w:rFonts w:cstheme="minorHAnsi"/>
+          <w:color w:val="404040"/>
+          <w:kern w:val="56"/>
+        </w:rPr>
+        <w:t>[0</w:t>
+      </w:r>
+      <w:proofErr w:type="gramStart"/>
+      <w:r>
+        <w:rPr>
+          <w:rFonts w:cstheme="minorHAnsi"/>
+          <w:color w:val="404040"/>
+          <w:kern w:val="56"/>
+        </w:rPr>
+        <w:t>].achievements</w:t>
+      </w:r>
+      <w:proofErr w:type="gramEnd"/>
+      <w:r>
+        <w:rPr>
+          <w:rFonts w:cstheme="minorHAnsi"/>
+          <w:color w:val="404040"/>
+          <w:kern w:val="56"/>
+        </w:rPr>
+        <w:t>[</w:t>
+      </w:r>
+      <w:r>
+        <w:rPr>
+          <w:rFonts w:cstheme="minorHAnsi"/>
+          <w:color w:val="404040"/>
+          <w:kern w:val="56"/>
+        </w:rPr>
+        <w:t>1</w:t>
+      </w:r>
+      <w:r>
+        <w:rPr>
+          <w:rFonts w:cstheme="minorHAnsi"/>
+          <w:color w:val="404040"/>
+          <w:kern w:val="56"/>
+        </w:rPr>
+        <w:t>]</w:t>
+      </w:r>
+      <w:r>
+        <w:rPr>
+          <w:rFonts w:cstheme="minorHAnsi"/>
+          <w:color w:val="404040"/>
+          <w:kern w:val="56"/>
+        </w:rPr>
+        <w:t xml:space="preserve"> %}</w:t>
+      </w:r>
+    </w:p>
+    <w:p>
+      <w:pPr>
+        <w:pStyle w:val="ListParagraph"/>
+        <w:numPr>
+          <w:ilvl w:val="0"/>
+          <w:numId w:val="2"/>
+        </w:numPr>
+        <w:spacing w:before="120" w:after="120" w:line="240" w:lineRule="auto"/>
+        <w:ind w:left="765" w:hanging="357"/>
+        <w:rPr>
+          <w:rFonts w:cstheme="minorHAnsi"/>
+          <w:color w:val="404040"/>
+          <w:kern w:val="56"/>
+        </w:rPr>
+      </w:pPr>
+      <w:proofErr w:type="gramStart"/>
+      <w:r>
+        <w:rPr>
+          <w:rFonts w:cstheme="minorHAnsi"/>
+          <w:color w:val="404040"/>
+          <w:kern w:val="56"/>
+        </w:rPr>
+        <w:t xml:space="preserve">{{ </w:t>
+      </w:r>
+      <w:proofErr w:type="spellStart"/>
+      <w:r>
+        <w:t>work</w:t>
+      </w:r>
+      <w:proofErr w:type="gramEnd"/>
+      <w:r>
+        <w:t>_experience</w:t>
+      </w:r>
+      <w:proofErr w:type="spellEnd"/>
+      <w:r>
+        <w:t>[0]</w:t>
+      </w:r>
+      <w:r>
+        <w:rPr>
+          <w:rFonts w:cstheme="minorHAnsi"/>
+          <w:color w:val="404040"/>
+          <w:kern w:val="56"/>
+        </w:rPr>
+        <w:t>.achievements[1] }}</w:t>
+      </w:r>
+      <w:r>
+        <w:rPr>
+          <w:rFonts w:cstheme="minorHAnsi"/>
+          <w:color w:val="404040"/>
+          <w:kern w:val="56"/>
+        </w:rPr>
+        <w:t>{% endif %}</w:t>
+      </w:r>
+    </w:p>
+    <w:p>
+      <w:pPr>
+        <w:spacing w:after="0" w:line="240" w:lineRule="auto"/>
+        <w:rPr>
+          <w:rFonts w:cstheme="minorHAnsi"/>
+          <w:color w:val="404040"/>
+          <w:kern w:val="56"/>
+        </w:rPr>
+      </w:pPr>
+      <w:r>
+        <w:rPr>
+          <w:rFonts w:cstheme="minorHAnsi"/>
+          <w:color w:val="404040"/>
+          <w:kern w:val="56"/>
+        </w:rPr>
+        <w:t>{</w:t>
+      </w:r>
+      <w:r>
+        <w:rPr>
+          <w:rFonts w:cstheme="minorHAnsi"/>
+          <w:color w:val="404040"/>
+          <w:kern w:val="56"/>
+        </w:rPr>
+        <w:t>%</w:t>
+      </w:r>
+      <w:r>
+        <w:rPr>
+          <w:rFonts w:cstheme="minorHAnsi"/>
+          <w:color w:val="404040"/>
+          <w:kern w:val="56"/>
+        </w:rPr>
+        <w:t>-</w:t>
+      </w:r>
+      <w:r>
+        <w:rPr>
+          <w:rFonts w:cstheme="minorHAnsi"/>
+          <w:color w:val="404040"/>
+          <w:kern w:val="56"/>
+        </w:rPr>
+        <w:t xml:space="preserve"> </w:t>
+      </w:r>
+      <w:r>
+        <w:rPr>
+          <w:rFonts w:cstheme="minorHAnsi"/>
+          <w:color w:val="404040"/>
+          <w:kern w:val="56"/>
+        </w:rPr>
+        <w:t xml:space="preserve">if </w:t>
+      </w:r>
+      <w:proofErr w:type="spellStart"/>
+      <w:r>
+        <w:rPr>
+          <w:rFonts w:cstheme="minorHAnsi"/>
+          <w:color w:val="404040"/>
+          <w:kern w:val="56"/>
+        </w:rPr>
+        <w:t>work_experience</w:t>
+      </w:r>
+      <w:proofErr w:type="spellEnd"/>
+      <w:r>
+        <w:rPr>
+          <w:rFonts w:cstheme="minorHAnsi"/>
+          <w:color w:val="404040"/>
+          <w:kern w:val="56"/>
+        </w:rPr>
+        <w:t>[0</w:t>
+      </w:r>
+      <w:proofErr w:type="gramStart"/>
+      <w:r>
+        <w:rPr>
+          <w:rFonts w:cstheme="minorHAnsi"/>
+          <w:color w:val="404040"/>
+          <w:kern w:val="56"/>
+        </w:rPr>
+        <w:t>].achievements</w:t>
+      </w:r>
+      <w:proofErr w:type="gramEnd"/>
+      <w:r>
+        <w:rPr>
+          <w:rFonts w:cstheme="minorHAnsi"/>
+          <w:color w:val="404040"/>
+          <w:kern w:val="56"/>
+        </w:rPr>
+        <w:t>[</w:t>
+      </w:r>
+      <w:r>
+        <w:rPr>
+          <w:rFonts w:cstheme="minorHAnsi"/>
+          <w:color w:val="404040"/>
+          <w:kern w:val="56"/>
+        </w:rPr>
+        <w:t>2</w:t>
+      </w:r>
+      <w:r>
+        <w:rPr>
+          <w:rFonts w:cstheme="minorHAnsi"/>
+          <w:color w:val="404040"/>
+          <w:kern w:val="56"/>
+        </w:rPr>
+        <w:t>]</w:t>
+      </w:r>
+      <w:r>
+        <w:rPr>
+          <w:rFonts w:cstheme="minorHAnsi"/>
+          <w:color w:val="404040"/>
+          <w:kern w:val="56"/>
+        </w:rPr>
+        <w:t xml:space="preserve"> %}</w:t>
+      </w:r>
+    </w:p>
+    <w:p>
+      <w:pPr>
+        <w:pStyle w:val="ListParagraph"/>
+        <w:numPr>
+          <w:ilvl w:val="0"/>
+          <w:numId w:val="2"/>
+        </w:numPr>
+        <w:spacing w:before="120" w:after="240" w:line="240" w:lineRule="auto"/>
+        <w:ind w:left="765" w:hanging="357"/>
+        <w:rPr>
+          <w:rFonts w:cstheme="minorHAnsi"/>
+          <w:color w:val="404040"/>
+          <w:kern w:val="56"/>
+        </w:rPr>
+        <w:sectPr>
+          <w:type w:val="continuous"/>
+          <w:pgSz w:w="11906" w:h="16838"/>
+          <w:pgMar w:top="1440" w:right="1440" w:bottom="1440" w:left="1440" w:header="708" w:footer="708" w:gutter="0"/>
+          <w:cols w:space="708"/>
+          <w:docGrid w:linePitch="360"/>
+        </w:sectPr>
+      </w:pPr>
+      <w:proofErr w:type="gramStart"/>
+      <w:r>
+        <w:rPr>
+          <w:rFonts w:cstheme="minorHAnsi"/>
+          <w:color w:val="404040"/>
+          <w:kern w:val="56"/>
+        </w:rPr>
+        <w:t xml:space="preserve">{{ </w:t>
+      </w:r>
+      <w:proofErr w:type="spellStart"/>
+      <w:r>
+        <w:t>work</w:t>
+      </w:r>
+      <w:proofErr w:type="gramEnd"/>
+      <w:r>
+        <w:t>_experience</w:t>
+      </w:r>
+      <w:proofErr w:type="spellEnd"/>
+      <w:r>
+        <w:t>[0]</w:t>
+      </w:r>
+      <w:r>
+        <w:rPr>
+          <w:rFonts w:cstheme="minorHAnsi"/>
+          <w:color w:val="404040"/>
+          <w:kern w:val="56"/>
+        </w:rPr>
+        <w:t>.achievements[2] }}</w:t>
+      </w:r>
+      <w:r>
+        <w:rPr>
+          <w:rFonts w:cstheme="minorHAnsi"/>
+          <w:color w:val="404040"/>
+          <w:kern w:val="56"/>
+        </w:rPr>
+        <w:t>{% endif %}</w:t>
+      </w:r>
+      <w:r>
+        <w:rPr>
+          <w:rFonts w:cstheme="minorHAnsi"/>
+          <w:color w:val="404040"/>
+          <w:kern w:val="56"/>
+        </w:rPr>
+        <w:t>{% endif %}</w:t>
+      </w:r>
+      <w:r>
+        <w:rPr>
+          <w:rFonts w:cstheme="minorHAnsi"/>
+          <w:color w:val="404040"/>
+          <w:kern w:val="56"/>
+        </w:rPr>
+        <w:t>{% endif %}</w:t>
+      </w:r>
+    </w:p>
+    <w:p>
+      <w:pPr>
+        <w:tabs>
+          <w:tab w:val="right" w:pos="9026"/>
+        </w:tabs>
+        <w:spacing w:after="0"/>
+        <w:rPr>
+          <w:rFonts w:cstheme="minorHAnsi"/>
+          <w:b/>
+          <w:bCs/>
+          <w:color w:val="404040"/>
+          <w:kern w:val="56"/>
+        </w:rPr>
+      </w:pPr>
+    </w:p>
+    <w:p>
+      <w:pPr>
+        <w:tabs>
+          <w:tab w:val="right" w:pos="9026"/>
+        </w:tabs>
+        <w:spacing w:after="0"/>
+        <w:rPr>
+          <w:rFonts w:cstheme="minorHAnsi"/>
+          <w:b/>
+          <w:bCs/>
+          <w:color w:val="404040"/>
+          <w:kern w:val="56"/>
+        </w:rPr>
+      </w:pPr>
+      <w:r>
+        <w:rPr>
+          <w:rFonts w:cstheme="minorHAnsi"/>
+          <w:b/>
+          <w:bCs/>
+          <w:color w:val="404040"/>
+          <w:kern w:val="56"/>
+        </w:rPr>
+        <w:t>{%</w:t>
+      </w:r>
+      <w:r>
+        <w:rPr>
+          <w:rFonts w:cstheme="minorHAnsi"/>
+          <w:b/>
+          <w:bCs/>
+          <w:color w:val="404040"/>
+          <w:kern w:val="56"/>
+        </w:rPr>
+        <w:t>-</w:t>
+      </w:r>
+      <w:r>
+        <w:rPr>
+          <w:rFonts w:cstheme="minorHAnsi"/>
+          <w:b/>
+          <w:bCs/>
+          <w:color w:val="404040"/>
+          <w:kern w:val="56"/>
+        </w:rPr>
+        <w:t xml:space="preserve"> </w:t>
+      </w:r>
+      <w:r>
+        <w:rPr>
+          <w:rFonts w:cstheme="minorHAnsi"/>
+          <w:b/>
+          <w:bCs/>
+          <w:color w:val="404040"/>
+          <w:kern w:val="56"/>
+        </w:rPr>
+        <w:t xml:space="preserve">if </w:t>
+      </w:r>
+      <w:proofErr w:type="spellStart"/>
+      <w:r>
+        <w:rPr>
+          <w:rFonts w:cstheme="minorHAnsi"/>
+          <w:b/>
+          <w:bCs/>
+          <w:color w:val="404040"/>
+          <w:kern w:val="56"/>
+        </w:rPr>
+        <w:t>work_</w:t>
+      </w:r>
+      <w:proofErr w:type="gramStart"/>
+      <w:r>
+        <w:rPr>
+          <w:rFonts w:cstheme="minorHAnsi"/>
+          <w:b/>
+          <w:bCs/>
+          <w:color w:val="404040"/>
+          <w:kern w:val="56"/>
+        </w:rPr>
+        <w:t>experience</w:t>
+      </w:r>
+      <w:proofErr w:type="spellEnd"/>
+      <w:r>
+        <w:rPr>
+          <w:rFonts w:cstheme="minorHAnsi"/>
+          <w:b/>
+          <w:bCs/>
+          <w:color w:val="404040"/>
+          <w:kern w:val="56"/>
+        </w:rPr>
+        <w:t>[</w:t>
+      </w:r>
+      <w:proofErr w:type="gramEnd"/>
+      <w:r>
+        <w:rPr>
+          <w:rFonts w:cstheme="minorHAnsi"/>
+          <w:b/>
+          <w:bCs/>
+          <w:color w:val="404040"/>
+          <w:kern w:val="56"/>
+        </w:rPr>
+        <w:t>1]</w:t>
       </w:r>
       <w:r>
         <w:rPr>
@@ -1700,21 +2680,7 @@
           <w:sz w:val="28"/>
           <w:szCs w:val="28"/>
         </w:rPr>
-        <w:t>[0].</w:t>
-      </w:r>
-      <w:r>
-        <w:rPr>
-          <w:sz w:val="28"/>
-          <w:szCs w:val="28"/>
-        </w:rPr>
-        <w:t>title</w:t>
-      </w:r>
-      <w:r>
-        <w:rPr>
-          <w:sz w:val="28"/>
-          <w:szCs w:val="28"/>
-        </w:rPr>
-        <w:t xml:space="preserve"> }}</w:t>
+        <w:t>[1].title }}</w:t>
       </w:r>
       <w:r>
         <w:tab/>
@@ -1726,10 +2692,7 @@
       </w:r>
       <w:proofErr w:type="spellEnd"/>
       <w:r>
-        <w:t>[0]</w:t>
-      </w:r>
-      <w:r>
-        <w:t>.from }}</w:t>
+        <w:t>[1].from }}</w:t>
       </w:r>
       <w:r>
         <w:t xml:space="preserve"> </w:t>
@@ -1749,10 +2712,7 @@
       </w:r>
       <w:proofErr w:type="spellEnd"/>
       <w:r>
-        <w:t>[0]</w:t>
-      </w:r>
-      <w:r>
-        <w:t>.to }}</w:t>
+        <w:t>[1].to }}</w:t>
       </w:r>
     </w:p>
     <w:p>
@@ -1808,7 +2768,7 @@
           <w:i/>
           <w:iCs/>
         </w:rPr>
-        <w:t>[0]</w:t>
+        <w:t>[1]</w:t>
       </w:r>
       <w:r>
         <w:rPr>
@@ -1818,7 +2778,7 @@
           <w:color w:val="404040"/>
           <w:kern w:val="56"/>
         </w:rPr>
-        <w:t>.company</w:t>
+        <w:t>.company }}</w:t>
       </w:r>
       <w:r>
         <w:rPr>
@@ -1827,16 +2787,6 @@
           <w:iCs/>
           <w:color w:val="404040"/>
           <w:kern w:val="56"/>
-        </w:rPr>
-        <w:t xml:space="preserve"> }}</w:t>
-      </w:r>
-      <w:r>
-        <w:rPr>
-          <w:rFonts w:cstheme="minorHAnsi"/>
-          <w:i/>
-          <w:iCs/>
-          <w:color w:val="404040"/>
-          <w:kern w:val="56"/>
           <w:sz w:val="18"/>
           <w:szCs w:val="18"/>
         </w:rPr>
@@ -1889,23 +2839,15 @@
       </w:r>
       <w:proofErr w:type="spellEnd"/>
       <w:r>
-        <w:t>[0]</w:t>
-      </w:r>
-      <w:r>
-        <w:rPr>
-          <w:rFonts w:cstheme="minorHAnsi"/>
-          <w:color w:val="404040"/>
-          <w:kern w:val="56"/>
-        </w:rPr>
-        <w:t>.responsibility</w:t>
-      </w:r>
-      <w:r>
-        <w:rPr>
-          <w:rFonts w:cstheme="minorHAnsi"/>
-          <w:color w:val="404040"/>
-          <w:kern w:val="56"/>
-        </w:rPr>
-        <w:t xml:space="preserve"> }}</w:t>
+        <w:t>[1]</w:t>
+      </w:r>
+      <w:r>
+        <w:rPr>
+          <w:rFonts w:cstheme="minorHAnsi"/>
+          <w:color w:val="404040"/>
+          <w:kern w:val="56"/>
+        </w:rPr>
+        <w:t>.responsibility }}</w:t>
       </w:r>
     </w:p>
     <w:p>
@@ -1955,7 +2897,7 @@
       </w:r>
       <w:proofErr w:type="gramEnd"/>
       <w:r>
-        <w:t>0]</w:t>
+        <w:t>1]</w:t>
       </w:r>
       <w:r>
         <w:rPr>
@@ -2063,7 +3005,15 @@
           <w:color w:val="404040"/>
           <w:kern w:val="56"/>
         </w:rPr>
-        <w:t>[0</w:t>
+        <w:t>[</w:t>
+      </w:r>
+      <w:r>
+        <w:rPr>
+          <w:rFonts w:cstheme="minorHAnsi"/>
+          <w:color w:val="404040"/>
+          <w:kern w:val="56"/>
+        </w:rPr>
+        <w:t>1</w:t>
       </w:r>
       <w:proofErr w:type="gramStart"/>
       <w:r>
@@ -2126,31 +3076,15 @@
       </w:r>
       <w:proofErr w:type="spellEnd"/>
       <w:r>
-        <w:t>[0]</w:t>
-      </w:r>
-      <w:r>
-        <w:rPr>
-          <w:rFonts w:cstheme="minorHAnsi"/>
-          <w:color w:val="404040"/>
-          <w:kern w:val="56"/>
-        </w:rPr>
-        <w:t>.achievements</w:t>
-      </w:r>
-      <w:r>
-        <w:rPr>
-          <w:rFonts w:cstheme="minorHAnsi"/>
-          <w:color w:val="404040"/>
-          <w:kern w:val="56"/>
-        </w:rPr>
-        <w:t>[0]</w:t>
-      </w:r>
-      <w:r>
-        <w:rPr>
-          <w:rFonts w:cstheme="minorHAnsi"/>
-          <w:color w:val="404040"/>
-          <w:kern w:val="56"/>
-        </w:rPr>
-        <w:t xml:space="preserve"> }}</w:t>
+        <w:t>[1]</w:t>
+      </w:r>
+      <w:r>
+        <w:rPr>
+          <w:rFonts w:cstheme="minorHAnsi"/>
+          <w:color w:val="404040"/>
+          <w:kern w:val="56"/>
+        </w:rPr>
+        <w:t>.achievements[0] }}</w:t>
       </w:r>
       <w:r>
         <w:rPr>
@@ -2226,7 +3160,15 @@
           <w:color w:val="404040"/>
           <w:kern w:val="56"/>
         </w:rPr>
-        <w:t>[0</w:t>
+        <w:t>[</w:t>
+      </w:r>
+      <w:r>
+        <w:rPr>
+          <w:rFonts w:cstheme="minorHAnsi"/>
+          <w:color w:val="404040"/>
+          <w:kern w:val="56"/>
+        </w:rPr>
+        <w:t>1</w:t>
       </w:r>
       <w:proofErr w:type="gramStart"/>
       <w:r>
@@ -2305,7 +3247,7 @@
       </w:r>
       <w:proofErr w:type="spellEnd"/>
       <w:r>
-        <w:t>[0]</w:t>
+        <w:t>[1]</w:t>
       </w:r>
       <w:r>
         <w:rPr>
@@ -2389,7 +3331,15 @@
           <w:color w:val="404040"/>
           <w:kern w:val="56"/>
         </w:rPr>
-        <w:t>[0</w:t>
+        <w:t>[</w:t>
+      </w:r>
+      <w:r>
+        <w:rPr>
+          <w:rFonts w:cstheme="minorHAnsi"/>
+          <w:color w:val="404040"/>
+          <w:kern w:val="56"/>
+        </w:rPr>
+        <w:t>1</w:t>
       </w:r>
       <w:proofErr w:type="gramStart"/>
       <w:r>
@@ -2452,7 +3402,7 @@
           <w:type w:val="continuous"/>
           <w:pgSz w:w="11906" w:h="16838"/>
           <w:pgMar w:top="1440" w:right="1440" w:bottom="1440" w:left="1440" w:header="708" w:footer="708" w:gutter="0"/>
-          <w:cols w:space="708"/>
+          <w:cols w:space="2976"/>
           <w:docGrid w:linePitch="360"/>
         </w:sectPr>
       </w:pPr>
@@ -2475,7 +3425,7 @@
       </w:r>
       <w:proofErr w:type="spellEnd"/>
       <w:r>
-        <w:t>[0]</w:t>
+        <w:t>[1]</w:t>
       </w:r>
       <w:r>
         <w:rPr>
@@ -2499,15 +3449,7 @@
           <w:color w:val="404040"/>
           <w:kern w:val="56"/>
         </w:rPr>
-        <w:t>{% endif %}</w:t>
-      </w:r>
-      <w:r>
-        <w:rPr>
-          <w:rFonts w:cstheme="minorHAnsi"/>
-          <w:color w:val="404040"/>
-          <w:kern w:val="56"/>
-        </w:rPr>
-        <w:t>{% endif %}</w:t>
+        <w:t>{% endif %}{% endif %}</w:t>
       </w:r>
     </w:p>
     <w:p>
@@ -2621,7 +3563,7 @@
           <w:color w:val="404040"/>
           <w:kern w:val="56"/>
         </w:rPr>
-        <w:t>1]</w:t>
+        <w:t>2]</w:t>
       </w:r>
       <w:r>
         <w:rPr>
@@ -2675,7 +3617,7 @@
           <w:sz w:val="28"/>
           <w:szCs w:val="28"/>
         </w:rPr>
-        <w:t>[1].title }}</w:t>
+        <w:t>[2].title }}</w:t>
       </w:r>
       <w:r>
         <w:tab/>
@@ -2687,7 +3629,7 @@
       </w:r>
       <w:proofErr w:type="spellEnd"/>
       <w:r>
-        <w:t>[1].from }}</w:t>
+        <w:t>[2].from }}</w:t>
       </w:r>
       <w:r>
         <w:t xml:space="preserve"> </w:t>
@@ -2707,7 +3649,7 @@
       </w:r>
       <w:proofErr w:type="spellEnd"/>
       <w:r>
-        <w:t>[1].to }}</w:t>
+        <w:t>[2].to }}</w:t>
       </w:r>
     </w:p>
     <w:p>
@@ -2763,7 +3705,7 @@
           <w:i/>
           <w:iCs/>
         </w:rPr>
-        <w:t>[1]</w:t>
+        <w:t>[2]</w:t>
       </w:r>
       <w:r>
         <w:rPr>
@@ -2834,7 +3776,7 @@
       </w:r>
       <w:proofErr w:type="spellEnd"/>
       <w:r>
-        <w:t>[1]</w:t>
+        <w:t>[2]</w:t>
       </w:r>
       <w:r>
         <w:rPr>
@@ -2892,7 +3834,7 @@
       </w:r>
       <w:proofErr w:type="gramEnd"/>
       <w:r>
-        <w:t>1]</w:t>
+        <w:t>2]</w:t>
       </w:r>
       <w:r>
         <w:rPr>
@@ -3008,7 +3950,7 @@
           <w:color w:val="404040"/>
           <w:kern w:val="56"/>
         </w:rPr>
-        <w:t>1</w:t>
+        <w:t>2</w:t>
       </w:r>
       <w:proofErr w:type="gramStart"/>
       <w:r>
@@ -3071,7 +4013,7 @@
       </w:r>
       <w:proofErr w:type="spellEnd"/>
       <w:r>
-        <w:t>[1]</w:t>
+        <w:t>[2]</w:t>
       </w:r>
       <w:r>
         <w:rPr>
@@ -3163,7 +4105,7 @@
           <w:color w:val="404040"/>
           <w:kern w:val="56"/>
         </w:rPr>
-        <w:t>1</w:t>
+        <w:t>2</w:t>
       </w:r>
       <w:proofErr w:type="gramStart"/>
       <w:r>
@@ -3230,6 +4172,7 @@
           <w:color w:val="404040"/>
           <w:kern w:val="56"/>
         </w:rPr>
+        <w:lastRenderedPageBreak/>
         <w:t xml:space="preserve">{{ </w:t>
       </w:r>
       <w:proofErr w:type="spellStart"/>
@@ -3242,7 +4185,7 @@
       </w:r>
       <w:proofErr w:type="spellEnd"/>
       <w:r>
-        <w:t>[1]</w:t>
+        <w:t>[2]</w:t>
       </w:r>
       <w:r>
         <w:rPr>
@@ -3334,7 +4277,7 @@
           <w:color w:val="404040"/>
           <w:kern w:val="56"/>
         </w:rPr>
-        <w:t>1</w:t>
+        <w:t>2</w:t>
       </w:r>
       <w:proofErr w:type="gramStart"/>
       <w:r>
@@ -3420,7 +4363,7 @@
       </w:r>
       <w:proofErr w:type="spellEnd"/>
       <w:r>
-        <w:t>[1]</w:t>
+        <w:t>[2]</w:t>
       </w:r>
       <w:r>
         <w:rPr>
@@ -3558,7 +4501,7 @@
           <w:color w:val="404040"/>
           <w:kern w:val="56"/>
         </w:rPr>
-        <w:t>2]</w:t>
+        <w:t>3]</w:t>
       </w:r>
       <w:r>
         <w:rPr>
@@ -3612,7 +4555,7 @@
           <w:sz w:val="28"/>
           <w:szCs w:val="28"/>
         </w:rPr>
-        <w:t>[2].title }}</w:t>
+        <w:t>[3].title }}</w:t>
       </w:r>
       <w:r>
         <w:tab/>
@@ -3624,7 +4567,7 @@
       </w:r>
       <w:proofErr w:type="spellEnd"/>
       <w:r>
-        <w:t>[2].from }}</w:t>
+        <w:t>[3].from }}</w:t>
       </w:r>
       <w:r>
         <w:t xml:space="preserve"> </w:t>
@@ -3644,7 +4587,7 @@
       </w:r>
       <w:proofErr w:type="spellEnd"/>
       <w:r>
-        <w:t>[2].to }}</w:t>
+        <w:t>[3].to }}</w:t>
       </w:r>
     </w:p>
     <w:p>
@@ -3700,23 +4643,37 @@
           <w:i/>
           <w:iCs/>
         </w:rPr>
-        <w:t>[2]</w:t>
-      </w:r>
-      <w:r>
-        <w:rPr>
-          <w:rFonts w:cstheme="minorHAnsi"/>
+        <w:t>[</w:t>
+      </w:r>
+      <w:r>
+        <w:rPr>
           <w:i/>
           <w:iCs/>
-          <w:color w:val="404040"/>
-          <w:kern w:val="56"/>
-        </w:rPr>
-        <w:t>.company }}</w:t>
-      </w:r>
-      <w:r>
-        <w:rPr>
-          <w:rFonts w:cstheme="minorHAnsi"/>
+        </w:rPr>
+        <w:t>3</w:t>
+      </w:r>
+      <w:r>
+        <w:rPr>
           <w:i/>
           <w:iCs/>
+        </w:rPr>
+        <w:t>]</w:t>
+      </w:r>
+      <w:r>
+        <w:rPr>
+          <w:rFonts w:cstheme="minorHAnsi"/>
+          <w:i/>
+          <w:iCs/>
+          <w:color w:val="404040"/>
+          <w:kern w:val="56"/>
+        </w:rPr>
+        <w:t>.company }}</w:t>
+      </w:r>
+      <w:r>
+        <w:rPr>
+          <w:rFonts w:cstheme="minorHAnsi"/>
+          <w:i/>
+          <w:iCs/>
           <w:color w:val="404040"/>
           <w:kern w:val="56"/>
           <w:sz w:val="18"/>
@@ -3771,7 +4728,13 @@
       </w:r>
       <w:proofErr w:type="spellEnd"/>
       <w:r>
-        <w:t>[2]</w:t>
+        <w:t>[</w:t>
+      </w:r>
+      <w:r>
+        <w:t>3</w:t>
+      </w:r>
+      <w:r>
+        <w:t>]</w:t>
       </w:r>
       <w:r>
         <w:rPr>
@@ -3829,7 +4792,7 @@
       </w:r>
       <w:proofErr w:type="gramEnd"/>
       <w:r>
-        <w:t>2]</w:t>
+        <w:t>3]</w:t>
       </w:r>
       <w:r>
         <w:rPr>
@@ -3945,7 +4908,7 @@
           <w:color w:val="404040"/>
           <w:kern w:val="56"/>
         </w:rPr>
-        <w:t>2</w:t>
+        <w:t>3</w:t>
       </w:r>
       <w:proofErr w:type="gramStart"/>
       <w:r>
@@ -4008,7 +4971,7 @@
       </w:r>
       <w:proofErr w:type="spellEnd"/>
       <w:r>
-        <w:t>[2]</w:t>
+        <w:t>[3]</w:t>
       </w:r>
       <w:r>
         <w:rPr>
@@ -4100,7 +5063,7 @@
           <w:color w:val="404040"/>
           <w:kern w:val="56"/>
         </w:rPr>
-        <w:t>2</w:t>
+        <w:t>3</w:t>
       </w:r>
       <w:proofErr w:type="gramStart"/>
       <w:r>
@@ -4179,7 +5142,7 @@
       </w:r>
       <w:proofErr w:type="spellEnd"/>
       <w:r>
-        <w:t>[2]</w:t>
+        <w:t>[3]</w:t>
       </w:r>
       <w:r>
         <w:rPr>
@@ -4213,7 +5176,6 @@
           <w:color w:val="404040"/>
           <w:kern w:val="56"/>
         </w:rPr>
-        <w:lastRenderedPageBreak/>
         <w:t>{</w:t>
       </w:r>
       <w:r>
@@ -4272,7 +5234,7 @@
           <w:color w:val="404040"/>
           <w:kern w:val="56"/>
         </w:rPr>
-        <w:t>2</w:t>
+        <w:t>3</w:t>
       </w:r>
       <w:proofErr w:type="gramStart"/>
       <w:r>
@@ -4358,7 +5320,7 @@
       </w:r>
       <w:proofErr w:type="spellEnd"/>
       <w:r>
-        <w:t>[2]</w:t>
+        <w:t>[3]</w:t>
       </w:r>
       <w:r>
         <w:rPr>
@@ -4496,7 +5458,17 @@
           <w:color w:val="404040"/>
           <w:kern w:val="56"/>
         </w:rPr>
-        <w:t>3]</w:t>
+        <w:t>4</w:t>
+      </w:r>
+      <w:r>
+        <w:rPr>
+          <w:rFonts w:cstheme="minorHAnsi"/>
+          <w:b/>
+          <w:bCs/>
+          <w:color w:val="404040"/>
+          <w:kern w:val="56"/>
+        </w:rPr>
+        <w:t>]</w:t>
       </w:r>
       <w:r>
         <w:rPr>
@@ -4550,7 +5522,21 @@
           <w:sz w:val="28"/>
           <w:szCs w:val="28"/>
         </w:rPr>
-        <w:t>[3].title }}</w:t>
+        <w:t>[</w:t>
+      </w:r>
+      <w:r>
+        <w:rPr>
+          <w:sz w:val="28"/>
+          <w:szCs w:val="28"/>
+        </w:rPr>
+        <w:t>4</w:t>
+      </w:r>
+      <w:r>
+        <w:rPr>
+          <w:sz w:val="28"/>
+          <w:szCs w:val="28"/>
+        </w:rPr>
+        <w:t>].title }}</w:t>
       </w:r>
       <w:r>
         <w:tab/>
@@ -4562,7 +5548,13 @@
       </w:r>
       <w:proofErr w:type="spellEnd"/>
       <w:r>
-        <w:t>[3].from }}</w:t>
+        <w:t>[</w:t>
+      </w:r>
+      <w:r>
+        <w:t>4</w:t>
+      </w:r>
+      <w:r>
+        <w:t>].from }}</w:t>
       </w:r>
       <w:r>
         <w:t xml:space="preserve"> </w:t>
@@ -4582,7 +5574,13 @@
       </w:r>
       <w:proofErr w:type="spellEnd"/>
       <w:r>
-        <w:t>[3].to }}</w:t>
+        <w:t>[</w:t>
+      </w:r>
+      <w:r>
+        <w:t>4</w:t>
+      </w:r>
+      <w:r>
+        <w:t>].to }}</w:t>
       </w:r>
     </w:p>
     <w:p>
@@ -4645,7 +5643,7 @@
           <w:i/>
           <w:iCs/>
         </w:rPr>
-        <w:t>3</w:t>
+        <w:t>4</w:t>
       </w:r>
       <w:r>
         <w:rPr>
@@ -4726,7 +5724,7 @@
         <w:t>[</w:t>
       </w:r>
       <w:r>
-        <w:t>3</w:t>
+        <w:t>4</w:t>
       </w:r>
       <w:r>
         <w:t>]</w:t>
@@ -4787,7 +5785,7 @@
       </w:r>
       <w:proofErr w:type="gramEnd"/>
       <w:r>
-        <w:t>3]</w:t>
+        <w:t>4]</w:t>
       </w:r>
       <w:r>
         <w:rPr>
@@ -4895,15 +5893,7 @@
           <w:color w:val="404040"/>
           <w:kern w:val="56"/>
         </w:rPr>
-        <w:t>[</w:t>
-      </w:r>
-      <w:r>
-        <w:rPr>
-          <w:rFonts w:cstheme="minorHAnsi"/>
-          <w:color w:val="404040"/>
-          <w:kern w:val="56"/>
-        </w:rPr>
-        <w:t>3</w:t>
+        <w:t>[4</w:t>
       </w:r>
       <w:proofErr w:type="gramStart"/>
       <w:r>
@@ -4966,7 +5956,7 @@
       </w:r>
       <w:proofErr w:type="spellEnd"/>
       <w:r>
-        <w:t>[3]</w:t>
+        <w:t>[4]</w:t>
       </w:r>
       <w:r>
         <w:rPr>
@@ -5058,7 +6048,7 @@
           <w:color w:val="404040"/>
           <w:kern w:val="56"/>
         </w:rPr>
-        <w:t>3</w:t>
+        <w:t>4</w:t>
       </w:r>
       <w:proofErr w:type="gramStart"/>
       <w:r>
@@ -5137,7 +6127,7 @@
       </w:r>
       <w:proofErr w:type="spellEnd"/>
       <w:r>
-        <w:t>[3]</w:t>
+        <w:t>[4]</w:t>
       </w:r>
       <w:r>
         <w:rPr>
@@ -5229,7 +6219,7 @@
           <w:color w:val="404040"/>
           <w:kern w:val="56"/>
         </w:rPr>
-        <w:t>3</w:t>
+        <w:t>4</w:t>
       </w:r>
       <w:proofErr w:type="gramStart"/>
       <w:r>
@@ -5315,7 +6305,7 @@
       </w:r>
       <w:proofErr w:type="spellEnd"/>
       <w:r>
-        <w:t>[3]</w:t>
+        <w:t>[4]</w:t>
       </w:r>
       <w:r>
         <w:rPr>
@@ -5453,7 +6443,7 @@
           <w:color w:val="404040"/>
           <w:kern w:val="56"/>
         </w:rPr>
-        <w:t>4</w:t>
+        <w:t>5</w:t>
       </w:r>
       <w:r>
         <w:rPr>
@@ -5524,7 +6514,7 @@
           <w:sz w:val="28"/>
           <w:szCs w:val="28"/>
         </w:rPr>
-        <w:t>4</w:t>
+        <w:t>5</w:t>
       </w:r>
       <w:r>
         <w:rPr>
@@ -5546,7 +6536,7 @@
         <w:t>[</w:t>
       </w:r>
       <w:r>
-        <w:t>4</w:t>
+        <w:t>5</w:t>
       </w:r>
       <w:r>
         <w:t>].from }}</w:t>
@@ -5572,7 +6562,7 @@
         <w:t>[</w:t>
       </w:r>
       <w:r>
-        <w:t>4</w:t>
+        <w:t>5</w:t>
       </w:r>
       <w:r>
         <w:t>].to }}</w:t>
@@ -5638,7 +6628,7 @@
           <w:i/>
           <w:iCs/>
         </w:rPr>
-        <w:t>4</w:t>
+        <w:t>5</w:t>
       </w:r>
       <w:r>
         <w:rPr>
@@ -5719,7 +6709,7 @@
         <w:t>[</w:t>
       </w:r>
       <w:r>
-        <w:t>4</w:t>
+        <w:t>5</w:t>
       </w:r>
       <w:r>
         <w:t>]</w:t>
@@ -5780,7 +6770,7 @@
       </w:r>
       <w:proofErr w:type="gramEnd"/>
       <w:r>
-        <w:t>4]</w:t>
+        <w:t>5]</w:t>
       </w:r>
       <w:r>
         <w:rPr>
@@ -5888,7 +6878,15 @@
           <w:color w:val="404040"/>
           <w:kern w:val="56"/>
         </w:rPr>
-        <w:t>[4</w:t>
+        <w:t>[</w:t>
+      </w:r>
+      <w:r>
+        <w:rPr>
+          <w:rFonts w:cstheme="minorHAnsi"/>
+          <w:color w:val="404040"/>
+          <w:kern w:val="56"/>
+        </w:rPr>
+        <w:t>5</w:t>
       </w:r>
       <w:proofErr w:type="gramStart"/>
       <w:r>
@@ -5939,6 +6937,7 @@
           <w:color w:val="404040"/>
           <w:kern w:val="56"/>
         </w:rPr>
+        <w:lastRenderedPageBreak/>
         <w:t xml:space="preserve">{{ </w:t>
       </w:r>
       <w:proofErr w:type="spellStart"/>
@@ -5951,7 +6950,7 @@
       </w:r>
       <w:proofErr w:type="spellEnd"/>
       <w:r>
-        <w:t>[4]</w:t>
+        <w:t>[5]</w:t>
       </w:r>
       <w:r>
         <w:rPr>
@@ -6043,7 +7042,7 @@
           <w:color w:val="404040"/>
           <w:kern w:val="56"/>
         </w:rPr>
-        <w:t>4</w:t>
+        <w:t>5</w:t>
       </w:r>
       <w:proofErr w:type="gramStart"/>
       <w:r>
@@ -6122,7 +7121,7 @@
       </w:r>
       <w:proofErr w:type="spellEnd"/>
       <w:r>
-        <w:t>[4]</w:t>
+        <w:t>[5]</w:t>
       </w:r>
       <w:r>
         <w:rPr>
@@ -6214,7 +7213,7 @@
           <w:color w:val="404040"/>
           <w:kern w:val="56"/>
         </w:rPr>
-        <w:t>4</w:t>
+        <w:t>5</w:t>
       </w:r>
       <w:proofErr w:type="gramStart"/>
       <w:r>
@@ -6300,7 +7299,7 @@
       </w:r>
       <w:proofErr w:type="spellEnd"/>
       <w:r>
-        <w:t>[4]</w:t>
+        <w:t>[5]</w:t>
       </w:r>
       <w:r>
         <w:rPr>
@@ -6438,17 +7437,7 @@
           <w:color w:val="404040"/>
           <w:kern w:val="56"/>
         </w:rPr>
-        <w:t>5</w:t>
-      </w:r>
-      <w:r>
-        <w:rPr>
-          <w:rFonts w:cstheme="minorHAnsi"/>
-          <w:b/>
-          <w:bCs/>
-          <w:color w:val="404040"/>
-          <w:kern w:val="56"/>
-        </w:rPr>
-        <w:t>]</w:t>
+        <w:t>6]</w:t>
       </w:r>
       <w:r>
         <w:rPr>
@@ -6502,21 +7491,7 @@
           <w:sz w:val="28"/>
           <w:szCs w:val="28"/>
         </w:rPr>
-        <w:t>[</w:t>
-      </w:r>
-      <w:r>
-        <w:rPr>
-          <w:sz w:val="28"/>
-          <w:szCs w:val="28"/>
-        </w:rPr>
-        <w:t>5</w:t>
-      </w:r>
-      <w:r>
-        <w:rPr>
-          <w:sz w:val="28"/>
-          <w:szCs w:val="28"/>
-        </w:rPr>
-        <w:t>].title }}</w:t>
+        <w:t>[6].title }}</w:t>
       </w:r>
       <w:r>
         <w:tab/>
@@ -6528,13 +7503,7 @@
       </w:r>
       <w:proofErr w:type="spellEnd"/>
       <w:r>
-        <w:t>[</w:t>
-      </w:r>
-      <w:r>
-        <w:t>5</w:t>
-      </w:r>
-      <w:r>
-        <w:t>].from }}</w:t>
+        <w:t>[6].from }}</w:t>
       </w:r>
       <w:r>
         <w:t xml:space="preserve"> </w:t>
@@ -6554,13 +7523,7 @@
       </w:r>
       <w:proofErr w:type="spellEnd"/>
       <w:r>
-        <w:t>[</w:t>
-      </w:r>
-      <w:r>
-        <w:t>5</w:t>
-      </w:r>
-      <w:r>
-        <w:t>].to }}</w:t>
+        <w:t>[6].to }}</w:t>
       </w:r>
     </w:p>
     <w:p>
@@ -6616,37 +7579,23 @@
           <w:i/>
           <w:iCs/>
         </w:rPr>
-        <w:t>[</w:t>
-      </w:r>
-      <w:r>
-        <w:rPr>
+        <w:t>[6]</w:t>
+      </w:r>
+      <w:r>
+        <w:rPr>
+          <w:rFonts w:cstheme="minorHAnsi"/>
           <w:i/>
           <w:iCs/>
-        </w:rPr>
-        <w:t>5</w:t>
-      </w:r>
-      <w:r>
-        <w:rPr>
+          <w:color w:val="404040"/>
+          <w:kern w:val="56"/>
+        </w:rPr>
+        <w:t>.company }}</w:t>
+      </w:r>
+      <w:r>
+        <w:rPr>
+          <w:rFonts w:cstheme="minorHAnsi"/>
           <w:i/>
           <w:iCs/>
-        </w:rPr>
-        <w:t>]</w:t>
-      </w:r>
-      <w:r>
-        <w:rPr>
-          <w:rFonts w:cstheme="minorHAnsi"/>
-          <w:i/>
-          <w:iCs/>
-          <w:color w:val="404040"/>
-          <w:kern w:val="56"/>
-        </w:rPr>
-        <w:t>.company }}</w:t>
-      </w:r>
-      <w:r>
-        <w:rPr>
-          <w:rFonts w:cstheme="minorHAnsi"/>
-          <w:i/>
-          <w:iCs/>
           <w:color w:val="404040"/>
           <w:kern w:val="56"/>
           <w:sz w:val="18"/>
@@ -6701,39 +7650,131 @@
       </w:r>
       <w:proofErr w:type="spellEnd"/>
       <w:r>
+        <w:t>[6]</w:t>
+      </w:r>
+      <w:r>
+        <w:rPr>
+          <w:rFonts w:cstheme="minorHAnsi"/>
+          <w:color w:val="404040"/>
+          <w:kern w:val="56"/>
+        </w:rPr>
+        <w:t>.responsibility }}</w:t>
+      </w:r>
+    </w:p>
+    <w:p>
+      <w:pPr>
+        <w:spacing w:before="120" w:after="120"/>
+        <w:rPr>
+          <w:rFonts w:cstheme="minorHAnsi"/>
+          <w:color w:val="404040"/>
+          <w:kern w:val="56"/>
+        </w:rPr>
+      </w:pPr>
+      <w:r>
+        <w:rPr>
+          <w:rFonts w:cstheme="minorHAnsi"/>
+          <w:color w:val="404040"/>
+          <w:kern w:val="56"/>
+        </w:rPr>
+        <w:t>{%</w:t>
+      </w:r>
+      <w:r>
+        <w:rPr>
+          <w:rFonts w:cstheme="minorHAnsi"/>
+          <w:color w:val="404040"/>
+          <w:kern w:val="56"/>
+        </w:rPr>
+        <w:t>-</w:t>
+      </w:r>
+      <w:r>
+        <w:rPr>
+          <w:rFonts w:cstheme="minorHAnsi"/>
+          <w:color w:val="404040"/>
+          <w:kern w:val="56"/>
+        </w:rPr>
+        <w:t xml:space="preserve"> if </w:t>
+      </w:r>
+      <w:proofErr w:type="spellStart"/>
+      <w:r>
+        <w:t>work_</w:t>
+      </w:r>
+      <w:proofErr w:type="gramStart"/>
+      <w:r>
+        <w:t>experience</w:t>
+      </w:r>
+      <w:proofErr w:type="spellEnd"/>
+      <w:r>
         <w:t>[</w:t>
       </w:r>
-      <w:r>
-        <w:t>5</w:t>
-      </w:r>
-      <w:r>
-        <w:t>]</w:t>
-      </w:r>
-      <w:r>
-        <w:rPr>
-          <w:rFonts w:cstheme="minorHAnsi"/>
-          <w:color w:val="404040"/>
-          <w:kern w:val="56"/>
-        </w:rPr>
-        <w:t>.responsibility }}</w:t>
-      </w:r>
-    </w:p>
-    <w:p>
-      <w:pPr>
-        <w:spacing w:before="120" w:after="120"/>
-        <w:rPr>
-          <w:rFonts w:cstheme="minorHAnsi"/>
-          <w:color w:val="404040"/>
-          <w:kern w:val="56"/>
-        </w:rPr>
-      </w:pPr>
-      <w:r>
-        <w:rPr>
-          <w:rFonts w:cstheme="minorHAnsi"/>
-          <w:color w:val="404040"/>
-          <w:kern w:val="56"/>
-        </w:rPr>
-        <w:t>{%</w:t>
+      <w:proofErr w:type="gramEnd"/>
+      <w:r>
+        <w:t>6]</w:t>
+      </w:r>
+      <w:r>
+        <w:rPr>
+          <w:rFonts w:cstheme="minorHAnsi"/>
+          <w:color w:val="404040"/>
+          <w:kern w:val="56"/>
+        </w:rPr>
+        <w:t>.achievements %}</w:t>
+      </w:r>
+    </w:p>
+    <w:p>
+      <w:pPr>
+        <w:spacing w:after="0" w:line="240" w:lineRule="auto"/>
+        <w:rPr>
+          <w:rFonts w:cstheme="minorHAnsi"/>
+          <w:b/>
+          <w:bCs/>
+          <w:color w:val="404040"/>
+          <w:kern w:val="56"/>
+        </w:rPr>
+      </w:pPr>
+      <w:r>
+        <w:rPr>
+          <w:rFonts w:cstheme="minorHAnsi"/>
+          <w:b/>
+          <w:bCs/>
+          <w:color w:val="404040"/>
+          <w:kern w:val="56"/>
+        </w:rPr>
+        <w:t>Achievements:</w:t>
+      </w:r>
+      <w:r>
+        <w:rPr>
+          <w:rFonts w:cstheme="minorHAnsi"/>
+          <w:b/>
+          <w:bCs/>
+          <w:color w:val="404040"/>
+          <w:kern w:val="56"/>
+        </w:rPr>
+        <w:t xml:space="preserve"> </w:t>
+      </w:r>
+    </w:p>
+    <w:p>
+      <w:pPr>
+        <w:spacing w:after="0" w:line="240" w:lineRule="auto"/>
+        <w:rPr>
+          <w:rFonts w:cstheme="minorHAnsi"/>
+          <w:color w:val="404040"/>
+          <w:kern w:val="56"/>
+        </w:rPr>
+      </w:pPr>
+      <w:r>
+        <w:rPr>
+          <w:rFonts w:cstheme="minorHAnsi"/>
+          <w:color w:val="404040"/>
+          <w:kern w:val="56"/>
+        </w:rPr>
+        <w:t>{</w:t>
+      </w:r>
+      <w:r>
+        <w:rPr>
+          <w:rFonts w:cstheme="minorHAnsi"/>
+          <w:color w:val="404040"/>
+          <w:kern w:val="56"/>
+        </w:rPr>
+        <w:t>%</w:t>
       </w:r>
       <w:r>
         <w:rPr>
@@ -6749,139 +7790,41 @@
           <w:color w:val="404040"/>
           <w:kern w:val="56"/>
         </w:rPr>
-        <w:t xml:space="preserve"> if </w:t>
+        <w:t xml:space="preserve"> </w:t>
+      </w:r>
+      <w:r>
+        <w:rPr>
+          <w:rFonts w:cstheme="minorHAnsi"/>
+          <w:color w:val="404040"/>
+          <w:kern w:val="56"/>
+        </w:rPr>
+        <w:t xml:space="preserve">if </w:t>
       </w:r>
       <w:proofErr w:type="spellStart"/>
       <w:r>
-        <w:t>work_</w:t>
-      </w:r>
-      <w:proofErr w:type="gramStart"/>
-      <w:r>
-        <w:t>experience</w:t>
+        <w:rPr>
+          <w:rFonts w:cstheme="minorHAnsi"/>
+          <w:color w:val="404040"/>
+          <w:kern w:val="56"/>
+        </w:rPr>
+        <w:t>work_experience</w:t>
       </w:r>
       <w:proofErr w:type="spellEnd"/>
       <w:r>
+        <w:rPr>
+          <w:rFonts w:cstheme="minorHAnsi"/>
+          <w:color w:val="404040"/>
+          <w:kern w:val="56"/>
+        </w:rPr>
         <w:t>[</w:t>
       </w:r>
-      <w:proofErr w:type="gramEnd"/>
-      <w:r>
-        <w:t>5]</w:t>
-      </w:r>
-      <w:r>
-        <w:rPr>
-          <w:rFonts w:cstheme="minorHAnsi"/>
-          <w:color w:val="404040"/>
-          <w:kern w:val="56"/>
-        </w:rPr>
-        <w:t>.achievements %}</w:t>
-      </w:r>
-    </w:p>
-    <w:p>
-      <w:pPr>
-        <w:spacing w:after="0" w:line="240" w:lineRule="auto"/>
-        <w:rPr>
-          <w:rFonts w:cstheme="minorHAnsi"/>
-          <w:b/>
-          <w:bCs/>
-          <w:color w:val="404040"/>
-          <w:kern w:val="56"/>
-        </w:rPr>
-      </w:pPr>
-      <w:r>
-        <w:rPr>
-          <w:rFonts w:cstheme="minorHAnsi"/>
-          <w:b/>
-          <w:bCs/>
-          <w:color w:val="404040"/>
-          <w:kern w:val="56"/>
-        </w:rPr>
-        <w:t>Achievements:</w:t>
-      </w:r>
-      <w:r>
-        <w:rPr>
-          <w:rFonts w:cstheme="minorHAnsi"/>
-          <w:b/>
-          <w:bCs/>
-          <w:color w:val="404040"/>
-          <w:kern w:val="56"/>
-        </w:rPr>
-        <w:t xml:space="preserve"> </w:t>
-      </w:r>
-    </w:p>
-    <w:p>
-      <w:pPr>
-        <w:spacing w:after="0" w:line="240" w:lineRule="auto"/>
-        <w:rPr>
-          <w:rFonts w:cstheme="minorHAnsi"/>
-          <w:color w:val="404040"/>
-          <w:kern w:val="56"/>
-        </w:rPr>
-      </w:pPr>
-      <w:r>
-        <w:rPr>
-          <w:rFonts w:cstheme="minorHAnsi"/>
-          <w:color w:val="404040"/>
-          <w:kern w:val="56"/>
-        </w:rPr>
-        <w:t>{</w:t>
-      </w:r>
-      <w:r>
-        <w:rPr>
-          <w:rFonts w:cstheme="minorHAnsi"/>
-          <w:color w:val="404040"/>
-          <w:kern w:val="56"/>
-        </w:rPr>
-        <w:t>%</w:t>
-      </w:r>
-      <w:r>
-        <w:rPr>
-          <w:rFonts w:cstheme="minorHAnsi"/>
-          <w:color w:val="404040"/>
-          <w:kern w:val="56"/>
-        </w:rPr>
-        <w:t>-</w:t>
-      </w:r>
-      <w:r>
-        <w:rPr>
-          <w:rFonts w:cstheme="minorHAnsi"/>
-          <w:color w:val="404040"/>
-          <w:kern w:val="56"/>
-        </w:rPr>
-        <w:t xml:space="preserve"> </w:t>
-      </w:r>
-      <w:r>
-        <w:rPr>
-          <w:rFonts w:cstheme="minorHAnsi"/>
-          <w:color w:val="404040"/>
-          <w:kern w:val="56"/>
-        </w:rPr>
-        <w:t xml:space="preserve">if </w:t>
-      </w:r>
-      <w:proofErr w:type="spellStart"/>
-      <w:r>
-        <w:rPr>
-          <w:rFonts w:cstheme="minorHAnsi"/>
-          <w:color w:val="404040"/>
-          <w:kern w:val="56"/>
-        </w:rPr>
-        <w:t>work_experience</w:t>
-      </w:r>
-      <w:proofErr w:type="spellEnd"/>
-      <w:r>
-        <w:rPr>
-          <w:rFonts w:cstheme="minorHAnsi"/>
-          <w:color w:val="404040"/>
-          <w:kern w:val="56"/>
-        </w:rPr>
-        <w:t>[</w:t>
-      </w:r>
-      <w:r>
-        <w:rPr>
-          <w:rFonts w:cstheme="minorHAnsi"/>
-          <w:color w:val="404040"/>
-          <w:kern w:val="56"/>
-        </w:rPr>
-        <w:t>5</w:t>
+      <w:r>
+        <w:rPr>
+          <w:rFonts w:cstheme="minorHAnsi"/>
+          <w:color w:val="404040"/>
+          <w:kern w:val="56"/>
+        </w:rPr>
+        <w:t>6</w:t>
       </w:r>
       <w:proofErr w:type="gramStart"/>
       <w:r>
@@ -6944,7 +7887,7 @@
       </w:r>
       <w:proofErr w:type="spellEnd"/>
       <w:r>
-        <w:t>[5]</w:t>
+        <w:t>[6]</w:t>
       </w:r>
       <w:r>
         <w:rPr>
@@ -6978,7 +7921,6 @@
           <w:color w:val="404040"/>
           <w:kern w:val="56"/>
         </w:rPr>
-        <w:lastRenderedPageBreak/>
         <w:t>{</w:t>
       </w:r>
       <w:r>
@@ -7037,7 +7979,7 @@
           <w:color w:val="404040"/>
           <w:kern w:val="56"/>
         </w:rPr>
-        <w:t>5</w:t>
+        <w:t>6</w:t>
       </w:r>
       <w:proofErr w:type="gramStart"/>
       <w:r>
@@ -7116,7 +8058,7 @@
       </w:r>
       <w:proofErr w:type="spellEnd"/>
       <w:r>
-        <w:t>[5]</w:t>
+        <w:t>[6]</w:t>
       </w:r>
       <w:r>
         <w:rPr>
@@ -7208,7 +8150,7 @@
           <w:color w:val="404040"/>
           <w:kern w:val="56"/>
         </w:rPr>
-        <w:t>5</w:t>
+        <w:t>6</w:t>
       </w:r>
       <w:proofErr w:type="gramStart"/>
       <w:r>
@@ -7294,7 +8236,7 @@
       </w:r>
       <w:proofErr w:type="spellEnd"/>
       <w:r>
-        <w:t>[5]</w:t>
+        <w:t>[6]</w:t>
       </w:r>
       <w:r>
         <w:rPr>
@@ -7432,7 +8374,7 @@
           <w:color w:val="404040"/>
           <w:kern w:val="56"/>
         </w:rPr>
-        <w:t>6]</w:t>
+        <w:t>7]</w:t>
       </w:r>
       <w:r>
         <w:rPr>
@@ -7486,7 +8428,7 @@
           <w:sz w:val="28"/>
           <w:szCs w:val="28"/>
         </w:rPr>
-        <w:t>[6].title }}</w:t>
+        <w:t>[7].title }}</w:t>
       </w:r>
       <w:r>
         <w:tab/>
@@ -7498,7 +8440,7 @@
       </w:r>
       <w:proofErr w:type="spellEnd"/>
       <w:r>
-        <w:t>[6].from }}</w:t>
+        <w:t>[7].from }}</w:t>
       </w:r>
       <w:r>
         <w:t xml:space="preserve"> </w:t>
@@ -7518,7 +8460,7 @@
       </w:r>
       <w:proofErr w:type="spellEnd"/>
       <w:r>
-        <w:t>[6].to }}</w:t>
+        <w:t>[7].to }}</w:t>
       </w:r>
     </w:p>
     <w:p>
@@ -7574,7 +8516,7 @@
           <w:i/>
           <w:iCs/>
         </w:rPr>
-        <w:t>[6]</w:t>
+        <w:t>[7]</w:t>
       </w:r>
       <w:r>
         <w:rPr>
@@ -7645,7 +8587,7 @@
       </w:r>
       <w:proofErr w:type="spellEnd"/>
       <w:r>
-        <w:t>[6]</w:t>
+        <w:t>[7]</w:t>
       </w:r>
       <w:r>
         <w:rPr>
@@ -7703,7 +8645,7 @@
       </w:r>
       <w:proofErr w:type="gramEnd"/>
       <w:r>
-        <w:t>6]</w:t>
+        <w:t>7]</w:t>
       </w:r>
       <w:r>
         <w:rPr>
@@ -7819,7 +8761,7 @@
           <w:color w:val="404040"/>
           <w:kern w:val="56"/>
         </w:rPr>
-        <w:t>6</w:t>
+        <w:t>7</w:t>
       </w:r>
       <w:proofErr w:type="gramStart"/>
       <w:r>
@@ -7882,7 +8824,7 @@
       </w:r>
       <w:proofErr w:type="spellEnd"/>
       <w:r>
-        <w:t>[6]</w:t>
+        <w:t>[7]</w:t>
       </w:r>
       <w:r>
         <w:rPr>
@@ -7974,7 +8916,7 @@
           <w:color w:val="404040"/>
           <w:kern w:val="56"/>
         </w:rPr>
-        <w:t>6</w:t>
+        <w:t>7</w:t>
       </w:r>
       <w:proofErr w:type="gramStart"/>
       <w:r>
@@ -8053,7 +8995,7 @@
       </w:r>
       <w:proofErr w:type="spellEnd"/>
       <w:r>
-        <w:t>[6]</w:t>
+        <w:t>[7]</w:t>
       </w:r>
       <w:r>
         <w:rPr>
@@ -8145,7 +9087,7 @@
           <w:color w:val="404040"/>
           <w:kern w:val="56"/>
         </w:rPr>
-        <w:t>6</w:t>
+        <w:t>7</w:t>
       </w:r>
       <w:proofErr w:type="gramStart"/>
       <w:r>
@@ -8231,7 +9173,7 @@
       </w:r>
       <w:proofErr w:type="spellEnd"/>
       <w:r>
-        <w:t>[6]</w:t>
+        <w:t>[7]</w:t>
       </w:r>
       <w:r>
         <w:rPr>
@@ -8369,7 +9311,7 @@
           <w:color w:val="404040"/>
           <w:kern w:val="56"/>
         </w:rPr>
-        <w:t>7]</w:t>
+        <w:t>8]</w:t>
       </w:r>
       <w:r>
         <w:rPr>
@@ -8423,7 +9365,7 @@
           <w:sz w:val="28"/>
           <w:szCs w:val="28"/>
         </w:rPr>
-        <w:t>[7].title }}</w:t>
+        <w:t>[8].title }}</w:t>
       </w:r>
       <w:r>
         <w:tab/>
@@ -8435,7 +9377,7 @@
       </w:r>
       <w:proofErr w:type="spellEnd"/>
       <w:r>
-        <w:t>[7].from }}</w:t>
+        <w:t>[8].from }}</w:t>
       </w:r>
       <w:r>
         <w:t xml:space="preserve"> </w:t>
@@ -8455,7 +9397,7 @@
       </w:r>
       <w:proofErr w:type="spellEnd"/>
       <w:r>
-        <w:t>[7].to }}</w:t>
+        <w:t>[8].to }}</w:t>
       </w:r>
     </w:p>
     <w:p>
@@ -8511,7 +9453,7 @@
           <w:i/>
           <w:iCs/>
         </w:rPr>
-        <w:t>[7]</w:t>
+        <w:t>[8]</w:t>
       </w:r>
       <w:r>
         <w:rPr>
@@ -8582,7 +9524,7 @@
       </w:r>
       <w:proofErr w:type="spellEnd"/>
       <w:r>
-        <w:t>[7]</w:t>
+        <w:t>[8]</w:t>
       </w:r>
       <w:r>
         <w:rPr>
@@ -8640,7 +9582,7 @@
       </w:r>
       <w:proofErr w:type="gramEnd"/>
       <w:r>
-        <w:t>7]</w:t>
+        <w:t>8]</w:t>
       </w:r>
       <w:r>
         <w:rPr>
@@ -8670,6 +9612,7 @@
           <w:color w:val="404040"/>
           <w:kern w:val="56"/>
         </w:rPr>
+        <w:lastRenderedPageBreak/>
         <w:t>Achievements:</w:t>
       </w:r>
       <w:r>
@@ -8698,944 +9641,6 @@
           <w:color w:val="404040"/>
           <w:kern w:val="56"/>
         </w:rPr>
-        <w:t>{</w:t>
-      </w:r>
-      <w:r>
-        <w:rPr>
-          <w:rFonts w:cstheme="minorHAnsi"/>
-          <w:color w:val="404040"/>
-          <w:kern w:val="56"/>
-        </w:rPr>
-        <w:t>%</w:t>
-      </w:r>
-      <w:r>
-        <w:rPr>
-          <w:rFonts w:cstheme="minorHAnsi"/>
-          <w:color w:val="404040"/>
-          <w:kern w:val="56"/>
-        </w:rPr>
-        <w:t>-</w:t>
-      </w:r>
-      <w:r>
-        <w:rPr>
-          <w:rFonts w:cstheme="minorHAnsi"/>
-          <w:color w:val="404040"/>
-          <w:kern w:val="56"/>
-        </w:rPr>
-        <w:t xml:space="preserve"> </w:t>
-      </w:r>
-      <w:r>
-        <w:rPr>
-          <w:rFonts w:cstheme="minorHAnsi"/>
-          <w:color w:val="404040"/>
-          <w:kern w:val="56"/>
-        </w:rPr>
-        <w:t xml:space="preserve">if </w:t>
-      </w:r>
-      <w:proofErr w:type="spellStart"/>
-      <w:r>
-        <w:rPr>
-          <w:rFonts w:cstheme="minorHAnsi"/>
-          <w:color w:val="404040"/>
-          <w:kern w:val="56"/>
-        </w:rPr>
-        <w:t>work_experience</w:t>
-      </w:r>
-      <w:proofErr w:type="spellEnd"/>
-      <w:r>
-        <w:rPr>
-          <w:rFonts w:cstheme="minorHAnsi"/>
-          <w:color w:val="404040"/>
-          <w:kern w:val="56"/>
-        </w:rPr>
-        <w:t>[</w:t>
-      </w:r>
-      <w:r>
-        <w:rPr>
-          <w:rFonts w:cstheme="minorHAnsi"/>
-          <w:color w:val="404040"/>
-          <w:kern w:val="56"/>
-        </w:rPr>
-        <w:t>7</w:t>
-      </w:r>
-      <w:proofErr w:type="gramStart"/>
-      <w:r>
-        <w:rPr>
-          <w:rFonts w:cstheme="minorHAnsi"/>
-          <w:color w:val="404040"/>
-          <w:kern w:val="56"/>
-        </w:rPr>
-        <w:t>].achievements</w:t>
-      </w:r>
-      <w:proofErr w:type="gramEnd"/>
-      <w:r>
-        <w:rPr>
-          <w:rFonts w:cstheme="minorHAnsi"/>
-          <w:color w:val="404040"/>
-          <w:kern w:val="56"/>
-        </w:rPr>
-        <w:t>[0]</w:t>
-      </w:r>
-      <w:r>
-        <w:rPr>
-          <w:rFonts w:cstheme="minorHAnsi"/>
-          <w:color w:val="404040"/>
-          <w:kern w:val="56"/>
-        </w:rPr>
-        <w:t xml:space="preserve"> %}</w:t>
-      </w:r>
-    </w:p>
-    <w:p>
-      <w:pPr>
-        <w:pStyle w:val="ListParagraph"/>
-        <w:numPr>
-          <w:ilvl w:val="0"/>
-          <w:numId w:val="2"/>
-        </w:numPr>
-        <w:spacing w:before="120" w:after="120" w:line="240" w:lineRule="auto"/>
-        <w:ind w:left="765" w:hanging="357"/>
-        <w:rPr>
-          <w:rFonts w:cstheme="minorHAnsi"/>
-          <w:color w:val="404040"/>
-          <w:kern w:val="56"/>
-        </w:rPr>
-      </w:pPr>
-      <w:proofErr w:type="gramStart"/>
-      <w:r>
-        <w:rPr>
-          <w:rFonts w:cstheme="minorHAnsi"/>
-          <w:color w:val="404040"/>
-          <w:kern w:val="56"/>
-        </w:rPr>
-        <w:t xml:space="preserve">{{ </w:t>
-      </w:r>
-      <w:proofErr w:type="spellStart"/>
-      <w:r>
-        <w:t>work</w:t>
-      </w:r>
-      <w:proofErr w:type="gramEnd"/>
-      <w:r>
-        <w:t>_experience</w:t>
-      </w:r>
-      <w:proofErr w:type="spellEnd"/>
-      <w:r>
-        <w:t>[7]</w:t>
-      </w:r>
-      <w:r>
-        <w:rPr>
-          <w:rFonts w:cstheme="minorHAnsi"/>
-          <w:color w:val="404040"/>
-          <w:kern w:val="56"/>
-        </w:rPr>
-        <w:t>.achievements[0] }}</w:t>
-      </w:r>
-      <w:r>
-        <w:rPr>
-          <w:rFonts w:cstheme="minorHAnsi"/>
-          <w:color w:val="404040"/>
-          <w:kern w:val="56"/>
-        </w:rPr>
-        <w:t>{% endif %}</w:t>
-      </w:r>
-    </w:p>
-    <w:p>
-      <w:pPr>
-        <w:spacing w:after="0" w:line="240" w:lineRule="auto"/>
-        <w:rPr>
-          <w:rFonts w:cstheme="minorHAnsi"/>
-          <w:color w:val="404040"/>
-          <w:kern w:val="56"/>
-        </w:rPr>
-      </w:pPr>
-      <w:r>
-        <w:rPr>
-          <w:rFonts w:cstheme="minorHAnsi"/>
-          <w:color w:val="404040"/>
-          <w:kern w:val="56"/>
-        </w:rPr>
-        <w:t>{</w:t>
-      </w:r>
-      <w:r>
-        <w:rPr>
-          <w:rFonts w:cstheme="minorHAnsi"/>
-          <w:color w:val="404040"/>
-          <w:kern w:val="56"/>
-        </w:rPr>
-        <w:t>%</w:t>
-      </w:r>
-      <w:r>
-        <w:rPr>
-          <w:rFonts w:cstheme="minorHAnsi"/>
-          <w:color w:val="404040"/>
-          <w:kern w:val="56"/>
-        </w:rPr>
-        <w:t>-</w:t>
-      </w:r>
-      <w:r>
-        <w:rPr>
-          <w:rFonts w:cstheme="minorHAnsi"/>
-          <w:color w:val="404040"/>
-          <w:kern w:val="56"/>
-        </w:rPr>
-        <w:t xml:space="preserve"> </w:t>
-      </w:r>
-      <w:r>
-        <w:rPr>
-          <w:rFonts w:cstheme="minorHAnsi"/>
-          <w:color w:val="404040"/>
-          <w:kern w:val="56"/>
-        </w:rPr>
-        <w:t xml:space="preserve">if </w:t>
-      </w:r>
-      <w:proofErr w:type="spellStart"/>
-      <w:r>
-        <w:rPr>
-          <w:rFonts w:cstheme="minorHAnsi"/>
-          <w:color w:val="404040"/>
-          <w:kern w:val="56"/>
-        </w:rPr>
-        <w:t>work_experience</w:t>
-      </w:r>
-      <w:proofErr w:type="spellEnd"/>
-      <w:r>
-        <w:rPr>
-          <w:rFonts w:cstheme="minorHAnsi"/>
-          <w:color w:val="404040"/>
-          <w:kern w:val="56"/>
-        </w:rPr>
-        <w:t>[</w:t>
-      </w:r>
-      <w:r>
-        <w:rPr>
-          <w:rFonts w:cstheme="minorHAnsi"/>
-          <w:color w:val="404040"/>
-          <w:kern w:val="56"/>
-        </w:rPr>
-        <w:t>7</w:t>
-      </w:r>
-      <w:proofErr w:type="gramStart"/>
-      <w:r>
-        <w:rPr>
-          <w:rFonts w:cstheme="minorHAnsi"/>
-          <w:color w:val="404040"/>
-          <w:kern w:val="56"/>
-        </w:rPr>
-        <w:t>].achievements</w:t>
-      </w:r>
-      <w:proofErr w:type="gramEnd"/>
-      <w:r>
-        <w:rPr>
-          <w:rFonts w:cstheme="minorHAnsi"/>
-          <w:color w:val="404040"/>
-          <w:kern w:val="56"/>
-        </w:rPr>
-        <w:t>[</w:t>
-      </w:r>
-      <w:r>
-        <w:rPr>
-          <w:rFonts w:cstheme="minorHAnsi"/>
-          <w:color w:val="404040"/>
-          <w:kern w:val="56"/>
-        </w:rPr>
-        <w:t>1</w:t>
-      </w:r>
-      <w:r>
-        <w:rPr>
-          <w:rFonts w:cstheme="minorHAnsi"/>
-          <w:color w:val="404040"/>
-          <w:kern w:val="56"/>
-        </w:rPr>
-        <w:t>]</w:t>
-      </w:r>
-      <w:r>
-        <w:rPr>
-          <w:rFonts w:cstheme="minorHAnsi"/>
-          <w:color w:val="404040"/>
-          <w:kern w:val="56"/>
-        </w:rPr>
-        <w:t xml:space="preserve"> %}</w:t>
-      </w:r>
-    </w:p>
-    <w:p>
-      <w:pPr>
-        <w:pStyle w:val="ListParagraph"/>
-        <w:numPr>
-          <w:ilvl w:val="0"/>
-          <w:numId w:val="2"/>
-        </w:numPr>
-        <w:spacing w:before="120" w:after="120" w:line="240" w:lineRule="auto"/>
-        <w:ind w:left="765" w:hanging="357"/>
-        <w:rPr>
-          <w:rFonts w:cstheme="minorHAnsi"/>
-          <w:color w:val="404040"/>
-          <w:kern w:val="56"/>
-        </w:rPr>
-      </w:pPr>
-      <w:proofErr w:type="gramStart"/>
-      <w:r>
-        <w:rPr>
-          <w:rFonts w:cstheme="minorHAnsi"/>
-          <w:color w:val="404040"/>
-          <w:kern w:val="56"/>
-        </w:rPr>
-        <w:t xml:space="preserve">{{ </w:t>
-      </w:r>
-      <w:proofErr w:type="spellStart"/>
-      <w:r>
-        <w:t>work</w:t>
-      </w:r>
-      <w:proofErr w:type="gramEnd"/>
-      <w:r>
-        <w:t>_experience</w:t>
-      </w:r>
-      <w:proofErr w:type="spellEnd"/>
-      <w:r>
-        <w:t>[7]</w:t>
-      </w:r>
-      <w:r>
-        <w:rPr>
-          <w:rFonts w:cstheme="minorHAnsi"/>
-          <w:color w:val="404040"/>
-          <w:kern w:val="56"/>
-        </w:rPr>
-        <w:t>.achievements[1] }}</w:t>
-      </w:r>
-      <w:r>
-        <w:rPr>
-          <w:rFonts w:cstheme="minorHAnsi"/>
-          <w:color w:val="404040"/>
-          <w:kern w:val="56"/>
-        </w:rPr>
-        <w:t>{% endif %}</w:t>
-      </w:r>
-    </w:p>
-    <w:p>
-      <w:pPr>
-        <w:spacing w:after="0" w:line="240" w:lineRule="auto"/>
-        <w:rPr>
-          <w:rFonts w:cstheme="minorHAnsi"/>
-          <w:color w:val="404040"/>
-          <w:kern w:val="56"/>
-        </w:rPr>
-      </w:pPr>
-      <w:r>
-        <w:rPr>
-          <w:rFonts w:cstheme="minorHAnsi"/>
-          <w:color w:val="404040"/>
-          <w:kern w:val="56"/>
-        </w:rPr>
-        <w:t>{</w:t>
-      </w:r>
-      <w:r>
-        <w:rPr>
-          <w:rFonts w:cstheme="minorHAnsi"/>
-          <w:color w:val="404040"/>
-          <w:kern w:val="56"/>
-        </w:rPr>
-        <w:t>%</w:t>
-      </w:r>
-      <w:r>
-        <w:rPr>
-          <w:rFonts w:cstheme="minorHAnsi"/>
-          <w:color w:val="404040"/>
-          <w:kern w:val="56"/>
-        </w:rPr>
-        <w:t>-</w:t>
-      </w:r>
-      <w:r>
-        <w:rPr>
-          <w:rFonts w:cstheme="minorHAnsi"/>
-          <w:color w:val="404040"/>
-          <w:kern w:val="56"/>
-        </w:rPr>
-        <w:t xml:space="preserve"> </w:t>
-      </w:r>
-      <w:r>
-        <w:rPr>
-          <w:rFonts w:cstheme="minorHAnsi"/>
-          <w:color w:val="404040"/>
-          <w:kern w:val="56"/>
-        </w:rPr>
-        <w:t xml:space="preserve">if </w:t>
-      </w:r>
-      <w:proofErr w:type="spellStart"/>
-      <w:r>
-        <w:rPr>
-          <w:rFonts w:cstheme="minorHAnsi"/>
-          <w:color w:val="404040"/>
-          <w:kern w:val="56"/>
-        </w:rPr>
-        <w:t>work_experience</w:t>
-      </w:r>
-      <w:proofErr w:type="spellEnd"/>
-      <w:r>
-        <w:rPr>
-          <w:rFonts w:cstheme="minorHAnsi"/>
-          <w:color w:val="404040"/>
-          <w:kern w:val="56"/>
-        </w:rPr>
-        <w:t>[</w:t>
-      </w:r>
-      <w:r>
-        <w:rPr>
-          <w:rFonts w:cstheme="minorHAnsi"/>
-          <w:color w:val="404040"/>
-          <w:kern w:val="56"/>
-        </w:rPr>
-        <w:t>7</w:t>
-      </w:r>
-      <w:proofErr w:type="gramStart"/>
-      <w:r>
-        <w:rPr>
-          <w:rFonts w:cstheme="minorHAnsi"/>
-          <w:color w:val="404040"/>
-          <w:kern w:val="56"/>
-        </w:rPr>
-        <w:t>].achievements</w:t>
-      </w:r>
-      <w:proofErr w:type="gramEnd"/>
-      <w:r>
-        <w:rPr>
-          <w:rFonts w:cstheme="minorHAnsi"/>
-          <w:color w:val="404040"/>
-          <w:kern w:val="56"/>
-        </w:rPr>
-        <w:t>[</w:t>
-      </w:r>
-      <w:r>
-        <w:rPr>
-          <w:rFonts w:cstheme="minorHAnsi"/>
-          <w:color w:val="404040"/>
-          <w:kern w:val="56"/>
-        </w:rPr>
-        <w:t>2</w:t>
-      </w:r>
-      <w:r>
-        <w:rPr>
-          <w:rFonts w:cstheme="minorHAnsi"/>
-          <w:color w:val="404040"/>
-          <w:kern w:val="56"/>
-        </w:rPr>
-        <w:t>]</w:t>
-      </w:r>
-      <w:r>
-        <w:rPr>
-          <w:rFonts w:cstheme="minorHAnsi"/>
-          <w:color w:val="404040"/>
-          <w:kern w:val="56"/>
-        </w:rPr>
-        <w:t xml:space="preserve"> %}</w:t>
-      </w:r>
-    </w:p>
-    <w:p>
-      <w:pPr>
-        <w:pStyle w:val="ListParagraph"/>
-        <w:numPr>
-          <w:ilvl w:val="0"/>
-          <w:numId w:val="2"/>
-        </w:numPr>
-        <w:spacing w:before="120" w:after="240" w:line="240" w:lineRule="auto"/>
-        <w:ind w:left="765" w:hanging="357"/>
-        <w:rPr>
-          <w:rFonts w:cstheme="minorHAnsi"/>
-          <w:color w:val="404040"/>
-          <w:kern w:val="56"/>
-        </w:rPr>
-        <w:sectPr>
-          <w:type w:val="continuous"/>
-          <w:pgSz w:w="11906" w:h="16838"/>
-          <w:pgMar w:top="1440" w:right="1440" w:bottom="1440" w:left="1440" w:header="708" w:footer="708" w:gutter="0"/>
-          <w:cols w:space="2976"/>
-          <w:docGrid w:linePitch="360"/>
-        </w:sectPr>
-      </w:pPr>
-      <w:proofErr w:type="gramStart"/>
-      <w:r>
-        <w:rPr>
-          <w:rFonts w:cstheme="minorHAnsi"/>
-          <w:color w:val="404040"/>
-          <w:kern w:val="56"/>
-        </w:rPr>
-        <w:t xml:space="preserve">{{ </w:t>
-      </w:r>
-      <w:proofErr w:type="spellStart"/>
-      <w:r>
-        <w:t>work</w:t>
-      </w:r>
-      <w:proofErr w:type="gramEnd"/>
-      <w:r>
-        <w:t>_experience</w:t>
-      </w:r>
-      <w:proofErr w:type="spellEnd"/>
-      <w:r>
-        <w:t>[7]</w:t>
-      </w:r>
-      <w:r>
-        <w:rPr>
-          <w:rFonts w:cstheme="minorHAnsi"/>
-          <w:color w:val="404040"/>
-          <w:kern w:val="56"/>
-        </w:rPr>
-        <w:t>.achievements[2] }}</w:t>
-      </w:r>
-      <w:r>
-        <w:rPr>
-          <w:rFonts w:cstheme="minorHAnsi"/>
-          <w:color w:val="404040"/>
-          <w:kern w:val="56"/>
-        </w:rPr>
-        <w:t>{% endif %}</w:t>
-      </w:r>
-      <w:r>
-        <w:rPr>
-          <w:rFonts w:cstheme="minorHAnsi"/>
-          <w:color w:val="404040"/>
-          <w:kern w:val="56"/>
-        </w:rPr>
-        <w:t>{% endif %}{% endif %}</w:t>
-      </w:r>
-    </w:p>
-    <w:p>
-      <w:pPr>
-        <w:tabs>
-          <w:tab w:val="right" w:pos="9026"/>
-        </w:tabs>
-        <w:spacing w:after="0"/>
-        <w:rPr>
-          <w:rFonts w:cstheme="minorHAnsi"/>
-          <w:b/>
-          <w:bCs/>
-          <w:color w:val="404040"/>
-          <w:kern w:val="56"/>
-        </w:rPr>
-      </w:pPr>
-    </w:p>
-    <w:p>
-      <w:pPr>
-        <w:tabs>
-          <w:tab w:val="right" w:pos="9026"/>
-        </w:tabs>
-        <w:spacing w:after="0"/>
-        <w:rPr>
-          <w:rFonts w:cstheme="minorHAnsi"/>
-          <w:b/>
-          <w:bCs/>
-          <w:color w:val="404040"/>
-          <w:kern w:val="56"/>
-        </w:rPr>
-      </w:pPr>
-      <w:r>
-        <w:rPr>
-          <w:rFonts w:cstheme="minorHAnsi"/>
-          <w:b/>
-          <w:bCs/>
-          <w:color w:val="404040"/>
-          <w:kern w:val="56"/>
-        </w:rPr>
-        <w:t>{%</w:t>
-      </w:r>
-      <w:r>
-        <w:rPr>
-          <w:rFonts w:cstheme="minorHAnsi"/>
-          <w:b/>
-          <w:bCs/>
-          <w:color w:val="404040"/>
-          <w:kern w:val="56"/>
-        </w:rPr>
-        <w:t>-</w:t>
-      </w:r>
-      <w:r>
-        <w:rPr>
-          <w:rFonts w:cstheme="minorHAnsi"/>
-          <w:b/>
-          <w:bCs/>
-          <w:color w:val="404040"/>
-          <w:kern w:val="56"/>
-        </w:rPr>
-        <w:t xml:space="preserve"> </w:t>
-      </w:r>
-      <w:r>
-        <w:rPr>
-          <w:rFonts w:cstheme="minorHAnsi"/>
-          <w:b/>
-          <w:bCs/>
-          <w:color w:val="404040"/>
-          <w:kern w:val="56"/>
-        </w:rPr>
-        <w:t xml:space="preserve">if </w:t>
-      </w:r>
-      <w:proofErr w:type="spellStart"/>
-      <w:r>
-        <w:rPr>
-          <w:rFonts w:cstheme="minorHAnsi"/>
-          <w:b/>
-          <w:bCs/>
-          <w:color w:val="404040"/>
-          <w:kern w:val="56"/>
-        </w:rPr>
-        <w:t>work_</w:t>
-      </w:r>
-      <w:proofErr w:type="gramStart"/>
-      <w:r>
-        <w:rPr>
-          <w:rFonts w:cstheme="minorHAnsi"/>
-          <w:b/>
-          <w:bCs/>
-          <w:color w:val="404040"/>
-          <w:kern w:val="56"/>
-        </w:rPr>
-        <w:t>experience</w:t>
-      </w:r>
-      <w:proofErr w:type="spellEnd"/>
-      <w:r>
-        <w:rPr>
-          <w:rFonts w:cstheme="minorHAnsi"/>
-          <w:b/>
-          <w:bCs/>
-          <w:color w:val="404040"/>
-          <w:kern w:val="56"/>
-        </w:rPr>
-        <w:t>[</w:t>
-      </w:r>
-      <w:proofErr w:type="gramEnd"/>
-      <w:r>
-        <w:rPr>
-          <w:rFonts w:cstheme="minorHAnsi"/>
-          <w:b/>
-          <w:bCs/>
-          <w:color w:val="404040"/>
-          <w:kern w:val="56"/>
-        </w:rPr>
-        <w:t>8]</w:t>
-      </w:r>
-      <w:r>
-        <w:rPr>
-          <w:rFonts w:cstheme="minorHAnsi"/>
-          <w:b/>
-          <w:bCs/>
-          <w:color w:val="404040"/>
-          <w:kern w:val="56"/>
-        </w:rPr>
-        <w:t xml:space="preserve"> %}</w:t>
-      </w:r>
-    </w:p>
-    <w:p>
-      <w:pPr>
-        <w:pStyle w:val="JobDateLine"/>
-        <w:sectPr>
-          <w:type w:val="continuous"/>
-          <w:pgSz w:w="11906" w:h="16838"/>
-          <w:pgMar w:top="1440" w:right="1440" w:bottom="1440" w:left="1440" w:header="708" w:footer="708" w:gutter="0"/>
-          <w:cols w:space="2976"/>
-          <w:docGrid w:linePitch="360"/>
-        </w:sectPr>
-      </w:pPr>
-      <w:proofErr w:type="gramStart"/>
-      <w:r>
-        <w:rPr>
-          <w:sz w:val="28"/>
-          <w:szCs w:val="28"/>
-        </w:rPr>
-        <w:t xml:space="preserve">{{ </w:t>
-      </w:r>
-      <w:proofErr w:type="spellStart"/>
-      <w:r>
-        <w:rPr>
-          <w:sz w:val="28"/>
-          <w:szCs w:val="28"/>
-        </w:rPr>
-        <w:t>work</w:t>
-      </w:r>
-      <w:proofErr w:type="gramEnd"/>
-      <w:r>
-        <w:rPr>
-          <w:sz w:val="28"/>
-          <w:szCs w:val="28"/>
-        </w:rPr>
-        <w:t>_experience</w:t>
-      </w:r>
-      <w:proofErr w:type="spellEnd"/>
-      <w:r>
-        <w:rPr>
-          <w:sz w:val="28"/>
-          <w:szCs w:val="28"/>
-        </w:rPr>
-        <w:t>[8].title }}</w:t>
-      </w:r>
-      <w:r>
-        <w:tab/>
-        <w:t xml:space="preserve">{{ </w:t>
-      </w:r>
-      <w:proofErr w:type="spellStart"/>
-      <w:r>
-        <w:t>work_experience</w:t>
-      </w:r>
-      <w:proofErr w:type="spellEnd"/>
-      <w:r>
-        <w:t>[8].from }}</w:t>
-      </w:r>
-      <w:r>
-        <w:t xml:space="preserve"> </w:t>
-      </w:r>
-      <w:r>
-        <w:t>–</w:t>
-      </w:r>
-      <w:r>
-        <w:t xml:space="preserve"> </w:t>
-      </w:r>
-      <w:r>
-        <w:t xml:space="preserve">{{ </w:t>
-      </w:r>
-      <w:proofErr w:type="spellStart"/>
-      <w:r>
-        <w:t>work_experience</w:t>
-      </w:r>
-      <w:proofErr w:type="spellEnd"/>
-      <w:r>
-        <w:t>[8].to }}</w:t>
-      </w:r>
-    </w:p>
-    <w:p>
-      <w:pPr>
-        <w:spacing w:after="0"/>
-        <w:rPr>
-          <w:rFonts w:cstheme="minorHAnsi"/>
-          <w:b/>
-          <w:bCs/>
-          <w:i/>
-          <w:iCs/>
-          <w:color w:val="404040"/>
-          <w:kern w:val="56"/>
-        </w:rPr>
-        <w:sectPr>
-          <w:type w:val="continuous"/>
-          <w:pgSz w:w="11906" w:h="16838"/>
-          <w:pgMar w:top="1440" w:right="1440" w:bottom="1440" w:left="1440" w:header="708" w:footer="708" w:gutter="0"/>
-          <w:cols w:space="2976"/>
-          <w:docGrid w:linePitch="360"/>
-        </w:sectPr>
-      </w:pPr>
-      <w:proofErr w:type="gramStart"/>
-      <w:r>
-        <w:rPr>
-          <w:rFonts w:cstheme="minorHAnsi"/>
-          <w:i/>
-          <w:iCs/>
-          <w:color w:val="404040"/>
-          <w:kern w:val="56"/>
-        </w:rPr>
-        <w:t xml:space="preserve">{{ </w:t>
-      </w:r>
-      <w:proofErr w:type="spellStart"/>
-      <w:r>
-        <w:rPr>
-          <w:i/>
-          <w:iCs/>
-        </w:rPr>
-        <w:t>work</w:t>
-      </w:r>
-      <w:proofErr w:type="gramEnd"/>
-      <w:r>
-        <w:rPr>
-          <w:i/>
-          <w:iCs/>
-        </w:rPr>
-        <w:t>_experience</w:t>
-      </w:r>
-      <w:proofErr w:type="spellEnd"/>
-      <w:r>
-        <w:rPr>
-          <w:i/>
-          <w:iCs/>
-        </w:rPr>
-        <w:t>[8]</w:t>
-      </w:r>
-      <w:r>
-        <w:rPr>
-          <w:rFonts w:cstheme="minorHAnsi"/>
-          <w:i/>
-          <w:iCs/>
-          <w:color w:val="404040"/>
-          <w:kern w:val="56"/>
-        </w:rPr>
-        <w:t>.company }}</w:t>
-      </w:r>
-      <w:r>
-        <w:rPr>
-          <w:rFonts w:cstheme="minorHAnsi"/>
-          <w:i/>
-          <w:iCs/>
-          <w:color w:val="404040"/>
-          <w:kern w:val="56"/>
-          <w:sz w:val="18"/>
-          <w:szCs w:val="18"/>
-        </w:rPr>
-        <w:tab/>
-      </w:r>
-    </w:p>
-    <w:p>
-      <w:pPr>
-        <w:spacing w:before="120" w:after="120"/>
-        <w:rPr>
-          <w:rFonts w:cstheme="minorHAnsi"/>
-          <w:color w:val="404040"/>
-          <w:kern w:val="56"/>
-        </w:rPr>
-      </w:pPr>
-      <w:r>
-        <w:rPr>
-          <w:rFonts w:cstheme="minorHAnsi"/>
-          <w:b/>
-          <w:bCs/>
-          <w:color w:val="404040"/>
-          <w:kern w:val="56"/>
-        </w:rPr>
-        <w:t>Responsibility:</w:t>
-      </w:r>
-      <w:r>
-        <w:rPr>
-          <w:rFonts w:cstheme="minorHAnsi"/>
-          <w:color w:val="404040"/>
-          <w:kern w:val="56"/>
-        </w:rPr>
-        <w:t xml:space="preserve"> </w:t>
-      </w:r>
-      <w:proofErr w:type="gramStart"/>
-      <w:r>
-        <w:rPr>
-          <w:rFonts w:cstheme="minorHAnsi"/>
-          <w:color w:val="404040"/>
-          <w:kern w:val="56"/>
-        </w:rPr>
-        <w:t xml:space="preserve">{{ </w:t>
-      </w:r>
-      <w:proofErr w:type="spellStart"/>
-      <w:r>
-        <w:t>work</w:t>
-      </w:r>
-      <w:proofErr w:type="gramEnd"/>
-      <w:r>
-        <w:t>_experience</w:t>
-      </w:r>
-      <w:proofErr w:type="spellEnd"/>
-      <w:r>
-        <w:t>[8]</w:t>
-      </w:r>
-      <w:r>
-        <w:rPr>
-          <w:rFonts w:cstheme="minorHAnsi"/>
-          <w:color w:val="404040"/>
-          <w:kern w:val="56"/>
-        </w:rPr>
-        <w:t>.responsibility }}</w:t>
-      </w:r>
-    </w:p>
-    <w:p>
-      <w:pPr>
-        <w:spacing w:before="120" w:after="120"/>
-        <w:rPr>
-          <w:rFonts w:cstheme="minorHAnsi"/>
-          <w:color w:val="404040"/>
-          <w:kern w:val="56"/>
-        </w:rPr>
-      </w:pPr>
-      <w:r>
-        <w:rPr>
-          <w:rFonts w:cstheme="minorHAnsi"/>
-          <w:color w:val="404040"/>
-          <w:kern w:val="56"/>
-        </w:rPr>
-        <w:t>{%</w:t>
-      </w:r>
-      <w:r>
-        <w:rPr>
-          <w:rFonts w:cstheme="minorHAnsi"/>
-          <w:color w:val="404040"/>
-          <w:kern w:val="56"/>
-        </w:rPr>
-        <w:t>-</w:t>
-      </w:r>
-      <w:r>
-        <w:rPr>
-          <w:rFonts w:cstheme="minorHAnsi"/>
-          <w:color w:val="404040"/>
-          <w:kern w:val="56"/>
-        </w:rPr>
-        <w:t xml:space="preserve"> if </w:t>
-      </w:r>
-      <w:proofErr w:type="spellStart"/>
-      <w:r>
-        <w:t>work_</w:t>
-      </w:r>
-      <w:proofErr w:type="gramStart"/>
-      <w:r>
-        <w:t>experience</w:t>
-      </w:r>
-      <w:proofErr w:type="spellEnd"/>
-      <w:r>
-        <w:t>[</w:t>
-      </w:r>
-      <w:proofErr w:type="gramEnd"/>
-      <w:r>
-        <w:t>8]</w:t>
-      </w:r>
-      <w:r>
-        <w:rPr>
-          <w:rFonts w:cstheme="minorHAnsi"/>
-          <w:color w:val="404040"/>
-          <w:kern w:val="56"/>
-        </w:rPr>
-        <w:t>.achievements %}</w:t>
-      </w:r>
-    </w:p>
-    <w:p>
-      <w:pPr>
-        <w:spacing w:after="0" w:line="240" w:lineRule="auto"/>
-        <w:rPr>
-          <w:rFonts w:cstheme="minorHAnsi"/>
-          <w:b/>
-          <w:bCs/>
-          <w:color w:val="404040"/>
-          <w:kern w:val="56"/>
-        </w:rPr>
-      </w:pPr>
-      <w:r>
-        <w:rPr>
-          <w:rFonts w:cstheme="minorHAnsi"/>
-          <w:b/>
-          <w:bCs/>
-          <w:color w:val="404040"/>
-          <w:kern w:val="56"/>
-        </w:rPr>
-        <w:t>Achievements:</w:t>
-      </w:r>
-      <w:r>
-        <w:rPr>
-          <w:rFonts w:cstheme="minorHAnsi"/>
-          <w:b/>
-          <w:bCs/>
-          <w:color w:val="404040"/>
-          <w:kern w:val="56"/>
-        </w:rPr>
-        <w:t xml:space="preserve"> </w:t>
-      </w:r>
-    </w:p>
-    <w:p>
-      <w:pPr>
-        <w:spacing w:after="0" w:line="240" w:lineRule="auto"/>
-        <w:rPr>
-          <w:rFonts w:cstheme="minorHAnsi"/>
-          <w:color w:val="404040"/>
-          <w:kern w:val="56"/>
-        </w:rPr>
-      </w:pPr>
-      <w:r>
-        <w:rPr>
-          <w:rFonts w:cstheme="minorHAnsi"/>
-          <w:color w:val="404040"/>
-          <w:kern w:val="56"/>
-        </w:rPr>
-        <w:lastRenderedPageBreak/>
         <w:t>{</w:t>
       </w:r>
       <w:r>

--- a/CVTemplate_Python.docx
+++ b/CVTemplate_Python.docx
@@ -1508,13 +1508,7 @@
         </w:pBdr>
       </w:pPr>
       <w:r>
-        <w:t>{%</w:t>
-      </w:r>
-      <w:r>
-        <w:t>-</w:t>
-      </w:r>
-      <w:r>
-        <w:t xml:space="preserve"> if </w:t>
+        <w:t xml:space="preserve">{% if </w:t>
       </w:r>
       <w:proofErr w:type="spellStart"/>
       <w:r>
@@ -1639,7 +1633,18 @@
           <w:color w:val="404040"/>
           <w:kern w:val="56"/>
         </w:rPr>
-        <w:t>work_experience</w:t>
+        <w:t>work_</w:t>
+      </w:r>
+      <w:proofErr w:type="gramStart"/>
+      <w:r>
+        <w:rPr>
+          <w:rFonts w:cstheme="minorHAnsi"/>
+          <w:b/>
+          <w:bCs/>
+          <w:color w:val="404040"/>
+          <w:kern w:val="56"/>
+        </w:rPr>
+        <w:t>experience</w:t>
       </w:r>
       <w:proofErr w:type="spellEnd"/>
       <w:r>
@@ -1650,7 +1655,18 @@
           <w:color w:val="404040"/>
           <w:kern w:val="56"/>
         </w:rPr>
-        <w:t>[0]</w:t>
+        <w:t>[</w:t>
+      </w:r>
+      <w:proofErr w:type="gramEnd"/>
+      <w:r>
+        <w:rPr>
+          <w:rFonts w:cstheme="minorHAnsi"/>
+          <w:b/>
+          <w:bCs/>
+          <w:color w:val="404040"/>
+          <w:kern w:val="56"/>
+        </w:rPr>
+        <w:t>0]</w:t>
       </w:r>
       <w:r>
         <w:rPr>
@@ -1666,7 +1682,7 @@
     <w:p>
       <w:pPr>
         <w:pStyle w:val="JobDateLine"/>
-        <w:spacing w:before="240"/>
+        <w:spacing w:before="360"/>
         <w:sectPr>
           <w:type w:val="continuous"/>
           <w:pgSz w:w="11906" w:h="16838"/>
@@ -2627,6 +2643,944 @@
           <w:kern w:val="56"/>
         </w:rPr>
         <w:t>1]</w:t>
+      </w:r>
+      <w:r>
+        <w:rPr>
+          <w:rFonts w:cstheme="minorHAnsi"/>
+          <w:b/>
+          <w:bCs/>
+          <w:color w:val="404040"/>
+          <w:kern w:val="56"/>
+        </w:rPr>
+        <w:t xml:space="preserve"> %}</w:t>
+      </w:r>
+    </w:p>
+    <w:p>
+      <w:pPr>
+        <w:pStyle w:val="JobDateLine"/>
+        <w:spacing w:before="360"/>
+        <w:sectPr>
+          <w:type w:val="continuous"/>
+          <w:pgSz w:w="11906" w:h="16838"/>
+          <w:pgMar w:top="1440" w:right="1440" w:bottom="1440" w:left="1440" w:header="708" w:footer="708" w:gutter="0"/>
+          <w:cols w:space="2976"/>
+          <w:docGrid w:linePitch="360"/>
+        </w:sectPr>
+      </w:pPr>
+      <w:proofErr w:type="gramStart"/>
+      <w:r>
+        <w:rPr>
+          <w:sz w:val="28"/>
+          <w:szCs w:val="28"/>
+        </w:rPr>
+        <w:t xml:space="preserve">{{ </w:t>
+      </w:r>
+      <w:proofErr w:type="spellStart"/>
+      <w:r>
+        <w:rPr>
+          <w:sz w:val="28"/>
+          <w:szCs w:val="28"/>
+        </w:rPr>
+        <w:t>work</w:t>
+      </w:r>
+      <w:proofErr w:type="gramEnd"/>
+      <w:r>
+        <w:rPr>
+          <w:sz w:val="28"/>
+          <w:szCs w:val="28"/>
+        </w:rPr>
+        <w:t>_experience</w:t>
+      </w:r>
+      <w:proofErr w:type="spellEnd"/>
+      <w:r>
+        <w:rPr>
+          <w:sz w:val="28"/>
+          <w:szCs w:val="28"/>
+        </w:rPr>
+        <w:t>[1].title }}</w:t>
+      </w:r>
+      <w:r>
+        <w:tab/>
+        <w:t xml:space="preserve">{{ </w:t>
+      </w:r>
+      <w:proofErr w:type="spellStart"/>
+      <w:r>
+        <w:t>work_experience</w:t>
+      </w:r>
+      <w:proofErr w:type="spellEnd"/>
+      <w:r>
+        <w:t>[1].from }}</w:t>
+      </w:r>
+      <w:r>
+        <w:t xml:space="preserve"> </w:t>
+      </w:r>
+      <w:r>
+        <w:t>–</w:t>
+      </w:r>
+      <w:r>
+        <w:t xml:space="preserve"> </w:t>
+      </w:r>
+      <w:r>
+        <w:t xml:space="preserve">{{ </w:t>
+      </w:r>
+      <w:proofErr w:type="spellStart"/>
+      <w:r>
+        <w:t>work_experience</w:t>
+      </w:r>
+      <w:proofErr w:type="spellEnd"/>
+      <w:r>
+        <w:t>[1].to }}</w:t>
+      </w:r>
+    </w:p>
+    <w:p>
+      <w:pPr>
+        <w:spacing w:after="0"/>
+        <w:rPr>
+          <w:rFonts w:cstheme="minorHAnsi"/>
+          <w:b/>
+          <w:bCs/>
+          <w:i/>
+          <w:iCs/>
+          <w:color w:val="404040"/>
+          <w:kern w:val="56"/>
+        </w:rPr>
+        <w:sectPr>
+          <w:type w:val="continuous"/>
+          <w:pgSz w:w="11906" w:h="16838"/>
+          <w:pgMar w:top="1440" w:right="1440" w:bottom="1440" w:left="1440" w:header="708" w:footer="708" w:gutter="0"/>
+          <w:cols w:space="2976"/>
+          <w:docGrid w:linePitch="360"/>
+        </w:sectPr>
+      </w:pPr>
+      <w:proofErr w:type="gramStart"/>
+      <w:r>
+        <w:rPr>
+          <w:rFonts w:cstheme="minorHAnsi"/>
+          <w:i/>
+          <w:iCs/>
+          <w:color w:val="404040"/>
+          <w:kern w:val="56"/>
+        </w:rPr>
+        <w:t xml:space="preserve">{{ </w:t>
+      </w:r>
+      <w:proofErr w:type="spellStart"/>
+      <w:r>
+        <w:rPr>
+          <w:i/>
+          <w:iCs/>
+        </w:rPr>
+        <w:t>work</w:t>
+      </w:r>
+      <w:proofErr w:type="gramEnd"/>
+      <w:r>
+        <w:rPr>
+          <w:i/>
+          <w:iCs/>
+        </w:rPr>
+        <w:t>_experience</w:t>
+      </w:r>
+      <w:proofErr w:type="spellEnd"/>
+      <w:r>
+        <w:rPr>
+          <w:i/>
+          <w:iCs/>
+        </w:rPr>
+        <w:t>[1]</w:t>
+      </w:r>
+      <w:r>
+        <w:rPr>
+          <w:rFonts w:cstheme="minorHAnsi"/>
+          <w:i/>
+          <w:iCs/>
+          <w:color w:val="404040"/>
+          <w:kern w:val="56"/>
+        </w:rPr>
+        <w:t>.company }}</w:t>
+      </w:r>
+      <w:r>
+        <w:rPr>
+          <w:rFonts w:cstheme="minorHAnsi"/>
+          <w:i/>
+          <w:iCs/>
+          <w:color w:val="404040"/>
+          <w:kern w:val="56"/>
+          <w:sz w:val="18"/>
+          <w:szCs w:val="18"/>
+        </w:rPr>
+        <w:tab/>
+      </w:r>
+    </w:p>
+    <w:p>
+      <w:pPr>
+        <w:spacing w:before="120" w:after="120"/>
+        <w:rPr>
+          <w:rFonts w:cstheme="minorHAnsi"/>
+          <w:color w:val="404040"/>
+          <w:kern w:val="56"/>
+        </w:rPr>
+      </w:pPr>
+      <w:r>
+        <w:rPr>
+          <w:rFonts w:cstheme="minorHAnsi"/>
+          <w:b/>
+          <w:bCs/>
+          <w:color w:val="404040"/>
+          <w:kern w:val="56"/>
+        </w:rPr>
+        <w:t>Responsibility:</w:t>
+      </w:r>
+      <w:r>
+        <w:rPr>
+          <w:rFonts w:cstheme="minorHAnsi"/>
+          <w:color w:val="404040"/>
+          <w:kern w:val="56"/>
+        </w:rPr>
+        <w:t xml:space="preserve"> </w:t>
+      </w:r>
+      <w:proofErr w:type="gramStart"/>
+      <w:r>
+        <w:rPr>
+          <w:rFonts w:cstheme="minorHAnsi"/>
+          <w:color w:val="404040"/>
+          <w:kern w:val="56"/>
+        </w:rPr>
+        <w:t xml:space="preserve">{{ </w:t>
+      </w:r>
+      <w:proofErr w:type="spellStart"/>
+      <w:r>
+        <w:t>work</w:t>
+      </w:r>
+      <w:proofErr w:type="gramEnd"/>
+      <w:r>
+        <w:t>_experience</w:t>
+      </w:r>
+      <w:proofErr w:type="spellEnd"/>
+      <w:r>
+        <w:t>[1]</w:t>
+      </w:r>
+      <w:r>
+        <w:rPr>
+          <w:rFonts w:cstheme="minorHAnsi"/>
+          <w:color w:val="404040"/>
+          <w:kern w:val="56"/>
+        </w:rPr>
+        <w:t>.responsibility }}</w:t>
+      </w:r>
+    </w:p>
+    <w:p>
+      <w:pPr>
+        <w:spacing w:before="120" w:after="120"/>
+        <w:rPr>
+          <w:rFonts w:cstheme="minorHAnsi"/>
+          <w:color w:val="404040"/>
+          <w:kern w:val="56"/>
+        </w:rPr>
+      </w:pPr>
+      <w:r>
+        <w:rPr>
+          <w:rFonts w:cstheme="minorHAnsi"/>
+          <w:color w:val="404040"/>
+          <w:kern w:val="56"/>
+        </w:rPr>
+        <w:t>{%</w:t>
+      </w:r>
+      <w:r>
+        <w:rPr>
+          <w:rFonts w:cstheme="minorHAnsi"/>
+          <w:color w:val="404040"/>
+          <w:kern w:val="56"/>
+        </w:rPr>
+        <w:t>-</w:t>
+      </w:r>
+      <w:r>
+        <w:rPr>
+          <w:rFonts w:cstheme="minorHAnsi"/>
+          <w:color w:val="404040"/>
+          <w:kern w:val="56"/>
+        </w:rPr>
+        <w:t xml:space="preserve"> if </w:t>
+      </w:r>
+      <w:proofErr w:type="spellStart"/>
+      <w:r>
+        <w:t>work_</w:t>
+      </w:r>
+      <w:proofErr w:type="gramStart"/>
+      <w:r>
+        <w:t>experience</w:t>
+      </w:r>
+      <w:proofErr w:type="spellEnd"/>
+      <w:r>
+        <w:t>[</w:t>
+      </w:r>
+      <w:proofErr w:type="gramEnd"/>
+      <w:r>
+        <w:t>1]</w:t>
+      </w:r>
+      <w:r>
+        <w:rPr>
+          <w:rFonts w:cstheme="minorHAnsi"/>
+          <w:color w:val="404040"/>
+          <w:kern w:val="56"/>
+        </w:rPr>
+        <w:t>.achievements %}</w:t>
+      </w:r>
+    </w:p>
+    <w:p>
+      <w:pPr>
+        <w:spacing w:after="0" w:line="240" w:lineRule="auto"/>
+        <w:rPr>
+          <w:rFonts w:cstheme="minorHAnsi"/>
+          <w:b/>
+          <w:bCs/>
+          <w:color w:val="404040"/>
+          <w:kern w:val="56"/>
+        </w:rPr>
+      </w:pPr>
+      <w:r>
+        <w:rPr>
+          <w:rFonts w:cstheme="minorHAnsi"/>
+          <w:b/>
+          <w:bCs/>
+          <w:color w:val="404040"/>
+          <w:kern w:val="56"/>
+        </w:rPr>
+        <w:t>Achievements:</w:t>
+      </w:r>
+      <w:r>
+        <w:rPr>
+          <w:rFonts w:cstheme="minorHAnsi"/>
+          <w:b/>
+          <w:bCs/>
+          <w:color w:val="404040"/>
+          <w:kern w:val="56"/>
+        </w:rPr>
+        <w:t xml:space="preserve"> </w:t>
+      </w:r>
+    </w:p>
+    <w:p>
+      <w:pPr>
+        <w:spacing w:after="0" w:line="240" w:lineRule="auto"/>
+        <w:rPr>
+          <w:rFonts w:cstheme="minorHAnsi"/>
+          <w:color w:val="404040"/>
+          <w:kern w:val="56"/>
+        </w:rPr>
+      </w:pPr>
+      <w:r>
+        <w:rPr>
+          <w:rFonts w:cstheme="minorHAnsi"/>
+          <w:color w:val="404040"/>
+          <w:kern w:val="56"/>
+        </w:rPr>
+        <w:t>{</w:t>
+      </w:r>
+      <w:r>
+        <w:rPr>
+          <w:rFonts w:cstheme="minorHAnsi"/>
+          <w:color w:val="404040"/>
+          <w:kern w:val="56"/>
+        </w:rPr>
+        <w:t>%</w:t>
+      </w:r>
+      <w:r>
+        <w:rPr>
+          <w:rFonts w:cstheme="minorHAnsi"/>
+          <w:color w:val="404040"/>
+          <w:kern w:val="56"/>
+        </w:rPr>
+        <w:t>-</w:t>
+      </w:r>
+      <w:r>
+        <w:rPr>
+          <w:rFonts w:cstheme="minorHAnsi"/>
+          <w:color w:val="404040"/>
+          <w:kern w:val="56"/>
+        </w:rPr>
+        <w:t xml:space="preserve"> </w:t>
+      </w:r>
+      <w:r>
+        <w:rPr>
+          <w:rFonts w:cstheme="minorHAnsi"/>
+          <w:color w:val="404040"/>
+          <w:kern w:val="56"/>
+        </w:rPr>
+        <w:t xml:space="preserve">if </w:t>
+      </w:r>
+      <w:proofErr w:type="spellStart"/>
+      <w:r>
+        <w:rPr>
+          <w:rFonts w:cstheme="minorHAnsi"/>
+          <w:color w:val="404040"/>
+          <w:kern w:val="56"/>
+        </w:rPr>
+        <w:t>work_experience</w:t>
+      </w:r>
+      <w:proofErr w:type="spellEnd"/>
+      <w:r>
+        <w:rPr>
+          <w:rFonts w:cstheme="minorHAnsi"/>
+          <w:color w:val="404040"/>
+          <w:kern w:val="56"/>
+        </w:rPr>
+        <w:t>[</w:t>
+      </w:r>
+      <w:r>
+        <w:rPr>
+          <w:rFonts w:cstheme="minorHAnsi"/>
+          <w:color w:val="404040"/>
+          <w:kern w:val="56"/>
+        </w:rPr>
+        <w:t>1</w:t>
+      </w:r>
+      <w:proofErr w:type="gramStart"/>
+      <w:r>
+        <w:rPr>
+          <w:rFonts w:cstheme="minorHAnsi"/>
+          <w:color w:val="404040"/>
+          <w:kern w:val="56"/>
+        </w:rPr>
+        <w:t>].achievements</w:t>
+      </w:r>
+      <w:proofErr w:type="gramEnd"/>
+      <w:r>
+        <w:rPr>
+          <w:rFonts w:cstheme="minorHAnsi"/>
+          <w:color w:val="404040"/>
+          <w:kern w:val="56"/>
+        </w:rPr>
+        <w:t>[0]</w:t>
+      </w:r>
+      <w:r>
+        <w:rPr>
+          <w:rFonts w:cstheme="minorHAnsi"/>
+          <w:color w:val="404040"/>
+          <w:kern w:val="56"/>
+        </w:rPr>
+        <w:t xml:space="preserve"> %}</w:t>
+      </w:r>
+    </w:p>
+    <w:p>
+      <w:pPr>
+        <w:pStyle w:val="ListParagraph"/>
+        <w:numPr>
+          <w:ilvl w:val="0"/>
+          <w:numId w:val="2"/>
+        </w:numPr>
+        <w:spacing w:before="120" w:after="120" w:line="240" w:lineRule="auto"/>
+        <w:ind w:left="765" w:hanging="357"/>
+        <w:rPr>
+          <w:rFonts w:cstheme="minorHAnsi"/>
+          <w:color w:val="404040"/>
+          <w:kern w:val="56"/>
+        </w:rPr>
+      </w:pPr>
+      <w:proofErr w:type="gramStart"/>
+      <w:r>
+        <w:rPr>
+          <w:rFonts w:cstheme="minorHAnsi"/>
+          <w:color w:val="404040"/>
+          <w:kern w:val="56"/>
+        </w:rPr>
+        <w:t xml:space="preserve">{{ </w:t>
+      </w:r>
+      <w:proofErr w:type="spellStart"/>
+      <w:r>
+        <w:t>work</w:t>
+      </w:r>
+      <w:proofErr w:type="gramEnd"/>
+      <w:r>
+        <w:t>_experience</w:t>
+      </w:r>
+      <w:proofErr w:type="spellEnd"/>
+      <w:r>
+        <w:t>[1]</w:t>
+      </w:r>
+      <w:r>
+        <w:rPr>
+          <w:rFonts w:cstheme="minorHAnsi"/>
+          <w:color w:val="404040"/>
+          <w:kern w:val="56"/>
+        </w:rPr>
+        <w:t>.achievements[0] }}</w:t>
+      </w:r>
+      <w:r>
+        <w:rPr>
+          <w:rFonts w:cstheme="minorHAnsi"/>
+          <w:color w:val="404040"/>
+          <w:kern w:val="56"/>
+        </w:rPr>
+        <w:t>{% endif %}</w:t>
+      </w:r>
+    </w:p>
+    <w:p>
+      <w:pPr>
+        <w:spacing w:after="0" w:line="240" w:lineRule="auto"/>
+        <w:rPr>
+          <w:rFonts w:cstheme="minorHAnsi"/>
+          <w:color w:val="404040"/>
+          <w:kern w:val="56"/>
+        </w:rPr>
+      </w:pPr>
+      <w:r>
+        <w:rPr>
+          <w:rFonts w:cstheme="minorHAnsi"/>
+          <w:color w:val="404040"/>
+          <w:kern w:val="56"/>
+        </w:rPr>
+        <w:t>{</w:t>
+      </w:r>
+      <w:r>
+        <w:rPr>
+          <w:rFonts w:cstheme="minorHAnsi"/>
+          <w:color w:val="404040"/>
+          <w:kern w:val="56"/>
+        </w:rPr>
+        <w:t>%</w:t>
+      </w:r>
+      <w:r>
+        <w:rPr>
+          <w:rFonts w:cstheme="minorHAnsi"/>
+          <w:color w:val="404040"/>
+          <w:kern w:val="56"/>
+        </w:rPr>
+        <w:t>-</w:t>
+      </w:r>
+      <w:r>
+        <w:rPr>
+          <w:rFonts w:cstheme="minorHAnsi"/>
+          <w:color w:val="404040"/>
+          <w:kern w:val="56"/>
+        </w:rPr>
+        <w:t xml:space="preserve"> </w:t>
+      </w:r>
+      <w:r>
+        <w:rPr>
+          <w:rFonts w:cstheme="minorHAnsi"/>
+          <w:color w:val="404040"/>
+          <w:kern w:val="56"/>
+        </w:rPr>
+        <w:t xml:space="preserve">if </w:t>
+      </w:r>
+      <w:proofErr w:type="spellStart"/>
+      <w:r>
+        <w:rPr>
+          <w:rFonts w:cstheme="minorHAnsi"/>
+          <w:color w:val="404040"/>
+          <w:kern w:val="56"/>
+        </w:rPr>
+        <w:t>work_experience</w:t>
+      </w:r>
+      <w:proofErr w:type="spellEnd"/>
+      <w:r>
+        <w:rPr>
+          <w:rFonts w:cstheme="minorHAnsi"/>
+          <w:color w:val="404040"/>
+          <w:kern w:val="56"/>
+        </w:rPr>
+        <w:t>[</w:t>
+      </w:r>
+      <w:r>
+        <w:rPr>
+          <w:rFonts w:cstheme="minorHAnsi"/>
+          <w:color w:val="404040"/>
+          <w:kern w:val="56"/>
+        </w:rPr>
+        <w:t>1</w:t>
+      </w:r>
+      <w:proofErr w:type="gramStart"/>
+      <w:r>
+        <w:rPr>
+          <w:rFonts w:cstheme="minorHAnsi"/>
+          <w:color w:val="404040"/>
+          <w:kern w:val="56"/>
+        </w:rPr>
+        <w:t>].achievements</w:t>
+      </w:r>
+      <w:proofErr w:type="gramEnd"/>
+      <w:r>
+        <w:rPr>
+          <w:rFonts w:cstheme="minorHAnsi"/>
+          <w:color w:val="404040"/>
+          <w:kern w:val="56"/>
+        </w:rPr>
+        <w:t>[</w:t>
+      </w:r>
+      <w:r>
+        <w:rPr>
+          <w:rFonts w:cstheme="minorHAnsi"/>
+          <w:color w:val="404040"/>
+          <w:kern w:val="56"/>
+        </w:rPr>
+        <w:t>1</w:t>
+      </w:r>
+      <w:r>
+        <w:rPr>
+          <w:rFonts w:cstheme="minorHAnsi"/>
+          <w:color w:val="404040"/>
+          <w:kern w:val="56"/>
+        </w:rPr>
+        <w:t>]</w:t>
+      </w:r>
+      <w:r>
+        <w:rPr>
+          <w:rFonts w:cstheme="minorHAnsi"/>
+          <w:color w:val="404040"/>
+          <w:kern w:val="56"/>
+        </w:rPr>
+        <w:t xml:space="preserve"> %}</w:t>
+      </w:r>
+    </w:p>
+    <w:p>
+      <w:pPr>
+        <w:pStyle w:val="ListParagraph"/>
+        <w:numPr>
+          <w:ilvl w:val="0"/>
+          <w:numId w:val="2"/>
+        </w:numPr>
+        <w:spacing w:before="120" w:after="120" w:line="240" w:lineRule="auto"/>
+        <w:ind w:left="765" w:hanging="357"/>
+        <w:rPr>
+          <w:rFonts w:cstheme="minorHAnsi"/>
+          <w:color w:val="404040"/>
+          <w:kern w:val="56"/>
+        </w:rPr>
+      </w:pPr>
+      <w:proofErr w:type="gramStart"/>
+      <w:r>
+        <w:rPr>
+          <w:rFonts w:cstheme="minorHAnsi"/>
+          <w:color w:val="404040"/>
+          <w:kern w:val="56"/>
+        </w:rPr>
+        <w:t xml:space="preserve">{{ </w:t>
+      </w:r>
+      <w:proofErr w:type="spellStart"/>
+      <w:r>
+        <w:t>work</w:t>
+      </w:r>
+      <w:proofErr w:type="gramEnd"/>
+      <w:r>
+        <w:t>_experience</w:t>
+      </w:r>
+      <w:proofErr w:type="spellEnd"/>
+      <w:r>
+        <w:t>[1]</w:t>
+      </w:r>
+      <w:r>
+        <w:rPr>
+          <w:rFonts w:cstheme="minorHAnsi"/>
+          <w:color w:val="404040"/>
+          <w:kern w:val="56"/>
+        </w:rPr>
+        <w:t>.achievements[1] }}</w:t>
+      </w:r>
+      <w:r>
+        <w:rPr>
+          <w:rFonts w:cstheme="minorHAnsi"/>
+          <w:color w:val="404040"/>
+          <w:kern w:val="56"/>
+        </w:rPr>
+        <w:t>{% endif %}</w:t>
+      </w:r>
+    </w:p>
+    <w:p>
+      <w:pPr>
+        <w:spacing w:after="0" w:line="240" w:lineRule="auto"/>
+        <w:rPr>
+          <w:rFonts w:cstheme="minorHAnsi"/>
+          <w:color w:val="404040"/>
+          <w:kern w:val="56"/>
+        </w:rPr>
+      </w:pPr>
+      <w:r>
+        <w:rPr>
+          <w:rFonts w:cstheme="minorHAnsi"/>
+          <w:color w:val="404040"/>
+          <w:kern w:val="56"/>
+        </w:rPr>
+        <w:t>{</w:t>
+      </w:r>
+      <w:r>
+        <w:rPr>
+          <w:rFonts w:cstheme="minorHAnsi"/>
+          <w:color w:val="404040"/>
+          <w:kern w:val="56"/>
+        </w:rPr>
+        <w:t>%</w:t>
+      </w:r>
+      <w:r>
+        <w:rPr>
+          <w:rFonts w:cstheme="minorHAnsi"/>
+          <w:color w:val="404040"/>
+          <w:kern w:val="56"/>
+        </w:rPr>
+        <w:t>-</w:t>
+      </w:r>
+      <w:r>
+        <w:rPr>
+          <w:rFonts w:cstheme="minorHAnsi"/>
+          <w:color w:val="404040"/>
+          <w:kern w:val="56"/>
+        </w:rPr>
+        <w:t xml:space="preserve"> </w:t>
+      </w:r>
+      <w:r>
+        <w:rPr>
+          <w:rFonts w:cstheme="minorHAnsi"/>
+          <w:color w:val="404040"/>
+          <w:kern w:val="56"/>
+        </w:rPr>
+        <w:t xml:space="preserve">if </w:t>
+      </w:r>
+      <w:proofErr w:type="spellStart"/>
+      <w:r>
+        <w:rPr>
+          <w:rFonts w:cstheme="minorHAnsi"/>
+          <w:color w:val="404040"/>
+          <w:kern w:val="56"/>
+        </w:rPr>
+        <w:t>work_experience</w:t>
+      </w:r>
+      <w:proofErr w:type="spellEnd"/>
+      <w:r>
+        <w:rPr>
+          <w:rFonts w:cstheme="minorHAnsi"/>
+          <w:color w:val="404040"/>
+          <w:kern w:val="56"/>
+        </w:rPr>
+        <w:t>[</w:t>
+      </w:r>
+      <w:r>
+        <w:rPr>
+          <w:rFonts w:cstheme="minorHAnsi"/>
+          <w:color w:val="404040"/>
+          <w:kern w:val="56"/>
+        </w:rPr>
+        <w:t>1</w:t>
+      </w:r>
+      <w:proofErr w:type="gramStart"/>
+      <w:r>
+        <w:rPr>
+          <w:rFonts w:cstheme="minorHAnsi"/>
+          <w:color w:val="404040"/>
+          <w:kern w:val="56"/>
+        </w:rPr>
+        <w:t>].achievements</w:t>
+      </w:r>
+      <w:proofErr w:type="gramEnd"/>
+      <w:r>
+        <w:rPr>
+          <w:rFonts w:cstheme="minorHAnsi"/>
+          <w:color w:val="404040"/>
+          <w:kern w:val="56"/>
+        </w:rPr>
+        <w:t>[</w:t>
+      </w:r>
+      <w:r>
+        <w:rPr>
+          <w:rFonts w:cstheme="minorHAnsi"/>
+          <w:color w:val="404040"/>
+          <w:kern w:val="56"/>
+        </w:rPr>
+        <w:t>2</w:t>
+      </w:r>
+      <w:r>
+        <w:rPr>
+          <w:rFonts w:cstheme="minorHAnsi"/>
+          <w:color w:val="404040"/>
+          <w:kern w:val="56"/>
+        </w:rPr>
+        <w:t>]</w:t>
+      </w:r>
+      <w:r>
+        <w:rPr>
+          <w:rFonts w:cstheme="minorHAnsi"/>
+          <w:color w:val="404040"/>
+          <w:kern w:val="56"/>
+        </w:rPr>
+        <w:t xml:space="preserve"> %}</w:t>
+      </w:r>
+    </w:p>
+    <w:p>
+      <w:pPr>
+        <w:pStyle w:val="ListParagraph"/>
+        <w:numPr>
+          <w:ilvl w:val="0"/>
+          <w:numId w:val="2"/>
+        </w:numPr>
+        <w:spacing w:before="120" w:after="240" w:line="240" w:lineRule="auto"/>
+        <w:ind w:left="765" w:hanging="357"/>
+        <w:rPr>
+          <w:rFonts w:cstheme="minorHAnsi"/>
+          <w:color w:val="404040"/>
+          <w:kern w:val="56"/>
+        </w:rPr>
+        <w:sectPr>
+          <w:type w:val="continuous"/>
+          <w:pgSz w:w="11906" w:h="16838"/>
+          <w:pgMar w:top="1440" w:right="1440" w:bottom="1440" w:left="1440" w:header="708" w:footer="708" w:gutter="0"/>
+          <w:cols w:space="2976"/>
+          <w:docGrid w:linePitch="360"/>
+        </w:sectPr>
+      </w:pPr>
+      <w:proofErr w:type="gramStart"/>
+      <w:r>
+        <w:rPr>
+          <w:rFonts w:cstheme="minorHAnsi"/>
+          <w:color w:val="404040"/>
+          <w:kern w:val="56"/>
+        </w:rPr>
+        <w:t xml:space="preserve">{{ </w:t>
+      </w:r>
+      <w:proofErr w:type="spellStart"/>
+      <w:r>
+        <w:t>work</w:t>
+      </w:r>
+      <w:proofErr w:type="gramEnd"/>
+      <w:r>
+        <w:t>_experience</w:t>
+      </w:r>
+      <w:proofErr w:type="spellEnd"/>
+      <w:r>
+        <w:t>[1]</w:t>
+      </w:r>
+      <w:r>
+        <w:rPr>
+          <w:rFonts w:cstheme="minorHAnsi"/>
+          <w:color w:val="404040"/>
+          <w:kern w:val="56"/>
+        </w:rPr>
+        <w:t>.achievements[2] }}</w:t>
+      </w:r>
+      <w:r>
+        <w:rPr>
+          <w:rFonts w:cstheme="minorHAnsi"/>
+          <w:color w:val="404040"/>
+          <w:kern w:val="56"/>
+        </w:rPr>
+        <w:t>{% endif %}</w:t>
+      </w:r>
+      <w:r>
+        <w:rPr>
+          <w:rFonts w:cstheme="minorHAnsi"/>
+          <w:color w:val="404040"/>
+          <w:kern w:val="56"/>
+        </w:rPr>
+        <w:t>{% endif %}{% endif %}</w:t>
+      </w:r>
+    </w:p>
+    <w:p>
+      <w:pPr>
+        <w:tabs>
+          <w:tab w:val="right" w:pos="9026"/>
+        </w:tabs>
+        <w:spacing w:after="0"/>
+        <w:rPr>
+          <w:rFonts w:cstheme="minorHAnsi"/>
+          <w:b/>
+          <w:bCs/>
+          <w:color w:val="404040"/>
+          <w:kern w:val="56"/>
+        </w:rPr>
+      </w:pPr>
+    </w:p>
+    <w:p>
+      <w:pPr>
+        <w:tabs>
+          <w:tab w:val="right" w:pos="9026"/>
+        </w:tabs>
+        <w:spacing w:after="0"/>
+        <w:rPr>
+          <w:rFonts w:cstheme="minorHAnsi"/>
+          <w:b/>
+          <w:bCs/>
+          <w:color w:val="404040"/>
+          <w:kern w:val="56"/>
+        </w:rPr>
+      </w:pPr>
+      <w:r>
+        <w:rPr>
+          <w:rFonts w:cstheme="minorHAnsi"/>
+          <w:b/>
+          <w:bCs/>
+          <w:color w:val="404040"/>
+          <w:kern w:val="56"/>
+        </w:rPr>
+        <w:t>{%</w:t>
+      </w:r>
+      <w:r>
+        <w:rPr>
+          <w:rFonts w:cstheme="minorHAnsi"/>
+          <w:b/>
+          <w:bCs/>
+          <w:color w:val="404040"/>
+          <w:kern w:val="56"/>
+        </w:rPr>
+        <w:t>-</w:t>
+      </w:r>
+      <w:r>
+        <w:rPr>
+          <w:rFonts w:cstheme="minorHAnsi"/>
+          <w:b/>
+          <w:bCs/>
+          <w:color w:val="404040"/>
+          <w:kern w:val="56"/>
+        </w:rPr>
+        <w:t xml:space="preserve"> </w:t>
+      </w:r>
+      <w:r>
+        <w:rPr>
+          <w:rFonts w:cstheme="minorHAnsi"/>
+          <w:b/>
+          <w:bCs/>
+          <w:color w:val="404040"/>
+          <w:kern w:val="56"/>
+        </w:rPr>
+        <w:t xml:space="preserve">if </w:t>
+      </w:r>
+      <w:proofErr w:type="spellStart"/>
+      <w:r>
+        <w:rPr>
+          <w:rFonts w:cstheme="minorHAnsi"/>
+          <w:b/>
+          <w:bCs/>
+          <w:color w:val="404040"/>
+          <w:kern w:val="56"/>
+        </w:rPr>
+        <w:t>work_</w:t>
+      </w:r>
+      <w:proofErr w:type="gramStart"/>
+      <w:r>
+        <w:rPr>
+          <w:rFonts w:cstheme="minorHAnsi"/>
+          <w:b/>
+          <w:bCs/>
+          <w:color w:val="404040"/>
+          <w:kern w:val="56"/>
+        </w:rPr>
+        <w:t>experience</w:t>
+      </w:r>
+      <w:proofErr w:type="spellEnd"/>
+      <w:r>
+        <w:rPr>
+          <w:rFonts w:cstheme="minorHAnsi"/>
+          <w:b/>
+          <w:bCs/>
+          <w:color w:val="404040"/>
+          <w:kern w:val="56"/>
+        </w:rPr>
+        <w:t>[</w:t>
+      </w:r>
+      <w:proofErr w:type="gramEnd"/>
+      <w:r>
+        <w:rPr>
+          <w:rFonts w:cstheme="minorHAnsi"/>
+          <w:b/>
+          <w:bCs/>
+          <w:color w:val="404040"/>
+          <w:kern w:val="56"/>
+        </w:rPr>
+        <w:t>2]</w:t>
       </w:r>
       <w:r>
         <w:rPr>
@@ -2680,7 +3634,7 @@
           <w:sz w:val="28"/>
           <w:szCs w:val="28"/>
         </w:rPr>
-        <w:t>[1].title }}</w:t>
+        <w:t>[2].title }}</w:t>
       </w:r>
       <w:r>
         <w:tab/>
@@ -2692,7 +3646,7 @@
       </w:r>
       <w:proofErr w:type="spellEnd"/>
       <w:r>
-        <w:t>[1].from }}</w:t>
+        <w:t>[2].from }}</w:t>
       </w:r>
       <w:r>
         <w:t xml:space="preserve"> </w:t>
@@ -2712,7 +3666,7 @@
       </w:r>
       <w:proofErr w:type="spellEnd"/>
       <w:r>
-        <w:t>[1].to }}</w:t>
+        <w:t>[2].to }}</w:t>
       </w:r>
     </w:p>
     <w:p>
@@ -2768,7 +3722,7 @@
           <w:i/>
           <w:iCs/>
         </w:rPr>
-        <w:t>[1]</w:t>
+        <w:t>[2]</w:t>
       </w:r>
       <w:r>
         <w:rPr>
@@ -2839,7 +3793,7 @@
       </w:r>
       <w:proofErr w:type="spellEnd"/>
       <w:r>
-        <w:t>[1]</w:t>
+        <w:t>[2]</w:t>
       </w:r>
       <w:r>
         <w:rPr>
@@ -2897,7 +3851,7 @@
       </w:r>
       <w:proofErr w:type="gramEnd"/>
       <w:r>
-        <w:t>1]</w:t>
+        <w:t>2]</w:t>
       </w:r>
       <w:r>
         <w:rPr>
@@ -3013,7 +3967,7 @@
           <w:color w:val="404040"/>
           <w:kern w:val="56"/>
         </w:rPr>
-        <w:t>1</w:t>
+        <w:t>2</w:t>
       </w:r>
       <w:proofErr w:type="gramStart"/>
       <w:r>
@@ -3076,7 +4030,7 @@
       </w:r>
       <w:proofErr w:type="spellEnd"/>
       <w:r>
-        <w:t>[1]</w:t>
+        <w:t>[2]</w:t>
       </w:r>
       <w:r>
         <w:rPr>
@@ -3110,6 +4064,7 @@
           <w:color w:val="404040"/>
           <w:kern w:val="56"/>
         </w:rPr>
+        <w:lastRenderedPageBreak/>
         <w:t>{</w:t>
       </w:r>
       <w:r>
@@ -3168,7 +4123,7 @@
           <w:color w:val="404040"/>
           <w:kern w:val="56"/>
         </w:rPr>
-        <w:t>1</w:t>
+        <w:t>2</w:t>
       </w:r>
       <w:proofErr w:type="gramStart"/>
       <w:r>
@@ -3247,7 +4202,7 @@
       </w:r>
       <w:proofErr w:type="spellEnd"/>
       <w:r>
-        <w:t>[1]</w:t>
+        <w:t>[2]</w:t>
       </w:r>
       <w:r>
         <w:rPr>
@@ -3339,7 +4294,7 @@
           <w:color w:val="404040"/>
           <w:kern w:val="56"/>
         </w:rPr>
-        <w:t>1</w:t>
+        <w:t>2</w:t>
       </w:r>
       <w:proofErr w:type="gramStart"/>
       <w:r>
@@ -3425,7 +4380,7 @@
       </w:r>
       <w:proofErr w:type="spellEnd"/>
       <w:r>
-        <w:t>[1]</w:t>
+        <w:t>[2]</w:t>
       </w:r>
       <w:r>
         <w:rPr>
@@ -3563,7 +4518,7 @@
           <w:color w:val="404040"/>
           <w:kern w:val="56"/>
         </w:rPr>
-        <w:t>2]</w:t>
+        <w:t>3]</w:t>
       </w:r>
       <w:r>
         <w:rPr>
@@ -3617,7 +4572,7 @@
           <w:sz w:val="28"/>
           <w:szCs w:val="28"/>
         </w:rPr>
-        <w:t>[2].title }}</w:t>
+        <w:t>[3].title }}</w:t>
       </w:r>
       <w:r>
         <w:tab/>
@@ -3629,7 +4584,7 @@
       </w:r>
       <w:proofErr w:type="spellEnd"/>
       <w:r>
-        <w:t>[2].from }}</w:t>
+        <w:t>[3].from }}</w:t>
       </w:r>
       <w:r>
         <w:t xml:space="preserve"> </w:t>
@@ -3649,7 +4604,7 @@
       </w:r>
       <w:proofErr w:type="spellEnd"/>
       <w:r>
-        <w:t>[2].to }}</w:t>
+        <w:t>[3].to }}</w:t>
       </w:r>
     </w:p>
     <w:p>
@@ -3705,23 +4660,37 @@
           <w:i/>
           <w:iCs/>
         </w:rPr>
-        <w:t>[2]</w:t>
-      </w:r>
-      <w:r>
-        <w:rPr>
-          <w:rFonts w:cstheme="minorHAnsi"/>
+        <w:t>[</w:t>
+      </w:r>
+      <w:r>
+        <w:rPr>
           <w:i/>
           <w:iCs/>
-          <w:color w:val="404040"/>
-          <w:kern w:val="56"/>
-        </w:rPr>
-        <w:t>.company }}</w:t>
-      </w:r>
-      <w:r>
-        <w:rPr>
-          <w:rFonts w:cstheme="minorHAnsi"/>
+        </w:rPr>
+        <w:t>3</w:t>
+      </w:r>
+      <w:r>
+        <w:rPr>
           <w:i/>
           <w:iCs/>
+        </w:rPr>
+        <w:t>]</w:t>
+      </w:r>
+      <w:r>
+        <w:rPr>
+          <w:rFonts w:cstheme="minorHAnsi"/>
+          <w:i/>
+          <w:iCs/>
+          <w:color w:val="404040"/>
+          <w:kern w:val="56"/>
+        </w:rPr>
+        <w:t>.company }}</w:t>
+      </w:r>
+      <w:r>
+        <w:rPr>
+          <w:rFonts w:cstheme="minorHAnsi"/>
+          <w:i/>
+          <w:iCs/>
           <w:color w:val="404040"/>
           <w:kern w:val="56"/>
           <w:sz w:val="18"/>
@@ -3776,7 +4745,13 @@
       </w:r>
       <w:proofErr w:type="spellEnd"/>
       <w:r>
-        <w:t>[2]</w:t>
+        <w:t>[</w:t>
+      </w:r>
+      <w:r>
+        <w:t>3</w:t>
+      </w:r>
+      <w:r>
+        <w:t>]</w:t>
       </w:r>
       <w:r>
         <w:rPr>
@@ -3834,7 +4809,7 @@
       </w:r>
       <w:proofErr w:type="gramEnd"/>
       <w:r>
-        <w:t>2]</w:t>
+        <w:t>3]</w:t>
       </w:r>
       <w:r>
         <w:rPr>
@@ -3950,7 +4925,7 @@
           <w:color w:val="404040"/>
           <w:kern w:val="56"/>
         </w:rPr>
-        <w:t>2</w:t>
+        <w:t>3</w:t>
       </w:r>
       <w:proofErr w:type="gramStart"/>
       <w:r>
@@ -4013,7 +4988,7 @@
       </w:r>
       <w:proofErr w:type="spellEnd"/>
       <w:r>
-        <w:t>[2]</w:t>
+        <w:t>[3]</w:t>
       </w:r>
       <w:r>
         <w:rPr>
@@ -4105,7 +5080,7 @@
           <w:color w:val="404040"/>
           <w:kern w:val="56"/>
         </w:rPr>
-        <w:t>2</w:t>
+        <w:t>3</w:t>
       </w:r>
       <w:proofErr w:type="gramStart"/>
       <w:r>
@@ -4172,7 +5147,6 @@
           <w:color w:val="404040"/>
           <w:kern w:val="56"/>
         </w:rPr>
-        <w:lastRenderedPageBreak/>
         <w:t xml:space="preserve">{{ </w:t>
       </w:r>
       <w:proofErr w:type="spellStart"/>
@@ -4185,7 +5159,7 @@
       </w:r>
       <w:proofErr w:type="spellEnd"/>
       <w:r>
-        <w:t>[2]</w:t>
+        <w:t>[3]</w:t>
       </w:r>
       <w:r>
         <w:rPr>
@@ -4277,7 +5251,7 @@
           <w:color w:val="404040"/>
           <w:kern w:val="56"/>
         </w:rPr>
-        <w:t>2</w:t>
+        <w:t>3</w:t>
       </w:r>
       <w:proofErr w:type="gramStart"/>
       <w:r>
@@ -4363,7 +5337,7 @@
       </w:r>
       <w:proofErr w:type="spellEnd"/>
       <w:r>
-        <w:t>[2]</w:t>
+        <w:t>[3]</w:t>
       </w:r>
       <w:r>
         <w:rPr>
@@ -4501,7 +5475,17 @@
           <w:color w:val="404040"/>
           <w:kern w:val="56"/>
         </w:rPr>
-        <w:t>3]</w:t>
+        <w:t>4</w:t>
+      </w:r>
+      <w:r>
+        <w:rPr>
+          <w:rFonts w:cstheme="minorHAnsi"/>
+          <w:b/>
+          <w:bCs/>
+          <w:color w:val="404040"/>
+          <w:kern w:val="56"/>
+        </w:rPr>
+        <w:t>]</w:t>
       </w:r>
       <w:r>
         <w:rPr>
@@ -4555,7 +5539,21 @@
           <w:sz w:val="28"/>
           <w:szCs w:val="28"/>
         </w:rPr>
-        <w:t>[3].title }}</w:t>
+        <w:t>[</w:t>
+      </w:r>
+      <w:r>
+        <w:rPr>
+          <w:sz w:val="28"/>
+          <w:szCs w:val="28"/>
+        </w:rPr>
+        <w:t>4</w:t>
+      </w:r>
+      <w:r>
+        <w:rPr>
+          <w:sz w:val="28"/>
+          <w:szCs w:val="28"/>
+        </w:rPr>
+        <w:t>].title }}</w:t>
       </w:r>
       <w:r>
         <w:tab/>
@@ -4567,7 +5565,13 @@
       </w:r>
       <w:proofErr w:type="spellEnd"/>
       <w:r>
-        <w:t>[3].from }}</w:t>
+        <w:t>[</w:t>
+      </w:r>
+      <w:r>
+        <w:t>4</w:t>
+      </w:r>
+      <w:r>
+        <w:t>].from }}</w:t>
       </w:r>
       <w:r>
         <w:t xml:space="preserve"> </w:t>
@@ -4587,7 +5591,13 @@
       </w:r>
       <w:proofErr w:type="spellEnd"/>
       <w:r>
-        <w:t>[3].to }}</w:t>
+        <w:t>[</w:t>
+      </w:r>
+      <w:r>
+        <w:t>4</w:t>
+      </w:r>
+      <w:r>
+        <w:t>].to }}</w:t>
       </w:r>
     </w:p>
     <w:p>
@@ -4650,7 +5660,7 @@
           <w:i/>
           <w:iCs/>
         </w:rPr>
-        <w:t>3</w:t>
+        <w:t>4</w:t>
       </w:r>
       <w:r>
         <w:rPr>
@@ -4731,7 +5741,7 @@
         <w:t>[</w:t>
       </w:r>
       <w:r>
-        <w:t>3</w:t>
+        <w:t>4</w:t>
       </w:r>
       <w:r>
         <w:t>]</w:t>
@@ -4792,7 +5802,7 @@
       </w:r>
       <w:proofErr w:type="gramEnd"/>
       <w:r>
-        <w:t>3]</w:t>
+        <w:t>4]</w:t>
       </w:r>
       <w:r>
         <w:rPr>
@@ -4900,15 +5910,7 @@
           <w:color w:val="404040"/>
           <w:kern w:val="56"/>
         </w:rPr>
-        <w:t>[</w:t>
-      </w:r>
-      <w:r>
-        <w:rPr>
-          <w:rFonts w:cstheme="minorHAnsi"/>
-          <w:color w:val="404040"/>
-          <w:kern w:val="56"/>
-        </w:rPr>
-        <w:t>3</w:t>
+        <w:t>[4</w:t>
       </w:r>
       <w:proofErr w:type="gramStart"/>
       <w:r>
@@ -4971,7 +5973,7 @@
       </w:r>
       <w:proofErr w:type="spellEnd"/>
       <w:r>
-        <w:t>[3]</w:t>
+        <w:t>[4]</w:t>
       </w:r>
       <w:r>
         <w:rPr>
@@ -5063,7 +6065,7 @@
           <w:color w:val="404040"/>
           <w:kern w:val="56"/>
         </w:rPr>
-        <w:t>3</w:t>
+        <w:t>4</w:t>
       </w:r>
       <w:proofErr w:type="gramStart"/>
       <w:r>
@@ -5142,7 +6144,7 @@
       </w:r>
       <w:proofErr w:type="spellEnd"/>
       <w:r>
-        <w:t>[3]</w:t>
+        <w:t>[4]</w:t>
       </w:r>
       <w:r>
         <w:rPr>
@@ -5234,7 +6236,7 @@
           <w:color w:val="404040"/>
           <w:kern w:val="56"/>
         </w:rPr>
-        <w:t>3</w:t>
+        <w:t>4</w:t>
       </w:r>
       <w:proofErr w:type="gramStart"/>
       <w:r>
@@ -5320,7 +6322,7 @@
       </w:r>
       <w:proofErr w:type="spellEnd"/>
       <w:r>
-        <w:t>[3]</w:t>
+        <w:t>[4]</w:t>
       </w:r>
       <w:r>
         <w:rPr>
@@ -5458,7 +6460,7 @@
           <w:color w:val="404040"/>
           <w:kern w:val="56"/>
         </w:rPr>
-        <w:t>4</w:t>
+        <w:t>5</w:t>
       </w:r>
       <w:r>
         <w:rPr>
@@ -5529,7 +6531,7 @@
           <w:sz w:val="28"/>
           <w:szCs w:val="28"/>
         </w:rPr>
-        <w:t>4</w:t>
+        <w:t>5</w:t>
       </w:r>
       <w:r>
         <w:rPr>
@@ -5551,7 +6553,7 @@
         <w:t>[</w:t>
       </w:r>
       <w:r>
-        <w:t>4</w:t>
+        <w:t>5</w:t>
       </w:r>
       <w:r>
         <w:t>].from }}</w:t>
@@ -5577,7 +6579,7 @@
         <w:t>[</w:t>
       </w:r>
       <w:r>
-        <w:t>4</w:t>
+        <w:t>5</w:t>
       </w:r>
       <w:r>
         <w:t>].to }}</w:t>
@@ -5643,7 +6645,7 @@
           <w:i/>
           <w:iCs/>
         </w:rPr>
-        <w:t>4</w:t>
+        <w:t>5</w:t>
       </w:r>
       <w:r>
         <w:rPr>
@@ -5724,7 +6726,7 @@
         <w:t>[</w:t>
       </w:r>
       <w:r>
-        <w:t>4</w:t>
+        <w:t>5</w:t>
       </w:r>
       <w:r>
         <w:t>]</w:t>
@@ -5785,7 +6787,7 @@
       </w:r>
       <w:proofErr w:type="gramEnd"/>
       <w:r>
-        <w:t>4]</w:t>
+        <w:t>5]</w:t>
       </w:r>
       <w:r>
         <w:rPr>
@@ -5843,6 +6845,7 @@
           <w:color w:val="404040"/>
           <w:kern w:val="56"/>
         </w:rPr>
+        <w:lastRenderedPageBreak/>
         <w:t>{</w:t>
       </w:r>
       <w:r>
@@ -5893,7 +6896,15 @@
           <w:color w:val="404040"/>
           <w:kern w:val="56"/>
         </w:rPr>
-        <w:t>[4</w:t>
+        <w:t>[</w:t>
+      </w:r>
+      <w:r>
+        <w:rPr>
+          <w:rFonts w:cstheme="minorHAnsi"/>
+          <w:color w:val="404040"/>
+          <w:kern w:val="56"/>
+        </w:rPr>
+        <w:t>5</w:t>
       </w:r>
       <w:proofErr w:type="gramStart"/>
       <w:r>
@@ -5956,7 +6967,7 @@
       </w:r>
       <w:proofErr w:type="spellEnd"/>
       <w:r>
-        <w:t>[4]</w:t>
+        <w:t>[5]</w:t>
       </w:r>
       <w:r>
         <w:rPr>
@@ -6048,7 +7059,7 @@
           <w:color w:val="404040"/>
           <w:kern w:val="56"/>
         </w:rPr>
-        <w:t>4</w:t>
+        <w:t>5</w:t>
       </w:r>
       <w:proofErr w:type="gramStart"/>
       <w:r>
@@ -6127,7 +7138,7 @@
       </w:r>
       <w:proofErr w:type="spellEnd"/>
       <w:r>
-        <w:t>[4]</w:t>
+        <w:t>[5]</w:t>
       </w:r>
       <w:r>
         <w:rPr>
@@ -6219,7 +7230,7 @@
           <w:color w:val="404040"/>
           <w:kern w:val="56"/>
         </w:rPr>
-        <w:t>4</w:t>
+        <w:t>5</w:t>
       </w:r>
       <w:proofErr w:type="gramStart"/>
       <w:r>
@@ -6305,7 +7316,7 @@
       </w:r>
       <w:proofErr w:type="spellEnd"/>
       <w:r>
-        <w:t>[4]</w:t>
+        <w:t>[5]</w:t>
       </w:r>
       <w:r>
         <w:rPr>
@@ -6443,17 +7454,7 @@
           <w:color w:val="404040"/>
           <w:kern w:val="56"/>
         </w:rPr>
-        <w:t>5</w:t>
-      </w:r>
-      <w:r>
-        <w:rPr>
-          <w:rFonts w:cstheme="minorHAnsi"/>
-          <w:b/>
-          <w:bCs/>
-          <w:color w:val="404040"/>
-          <w:kern w:val="56"/>
-        </w:rPr>
-        <w:t>]</w:t>
+        <w:t>6]</w:t>
       </w:r>
       <w:r>
         <w:rPr>
@@ -6507,21 +7508,7 @@
           <w:sz w:val="28"/>
           <w:szCs w:val="28"/>
         </w:rPr>
-        <w:t>[</w:t>
-      </w:r>
-      <w:r>
-        <w:rPr>
-          <w:sz w:val="28"/>
-          <w:szCs w:val="28"/>
-        </w:rPr>
-        <w:t>5</w:t>
-      </w:r>
-      <w:r>
-        <w:rPr>
-          <w:sz w:val="28"/>
-          <w:szCs w:val="28"/>
-        </w:rPr>
-        <w:t>].title }}</w:t>
+        <w:t>[6].title }}</w:t>
       </w:r>
       <w:r>
         <w:tab/>
@@ -6533,13 +7520,7 @@
       </w:r>
       <w:proofErr w:type="spellEnd"/>
       <w:r>
-        <w:t>[</w:t>
-      </w:r>
-      <w:r>
-        <w:t>5</w:t>
-      </w:r>
-      <w:r>
-        <w:t>].from }}</w:t>
+        <w:t>[6].from }}</w:t>
       </w:r>
       <w:r>
         <w:t xml:space="preserve"> </w:t>
@@ -6559,13 +7540,7 @@
       </w:r>
       <w:proofErr w:type="spellEnd"/>
       <w:r>
-        <w:t>[</w:t>
-      </w:r>
-      <w:r>
-        <w:t>5</w:t>
-      </w:r>
-      <w:r>
-        <w:t>].to }}</w:t>
+        <w:t>[6].to }}</w:t>
       </w:r>
     </w:p>
     <w:p>
@@ -6621,37 +7596,23 @@
           <w:i/>
           <w:iCs/>
         </w:rPr>
-        <w:t>[</w:t>
-      </w:r>
-      <w:r>
-        <w:rPr>
+        <w:t>[6]</w:t>
+      </w:r>
+      <w:r>
+        <w:rPr>
+          <w:rFonts w:cstheme="minorHAnsi"/>
           <w:i/>
           <w:iCs/>
-        </w:rPr>
-        <w:t>5</w:t>
-      </w:r>
-      <w:r>
-        <w:rPr>
+          <w:color w:val="404040"/>
+          <w:kern w:val="56"/>
+        </w:rPr>
+        <w:t>.company }}</w:t>
+      </w:r>
+      <w:r>
+        <w:rPr>
+          <w:rFonts w:cstheme="minorHAnsi"/>
           <w:i/>
           <w:iCs/>
-        </w:rPr>
-        <w:t>]</w:t>
-      </w:r>
-      <w:r>
-        <w:rPr>
-          <w:rFonts w:cstheme="minorHAnsi"/>
-          <w:i/>
-          <w:iCs/>
-          <w:color w:val="404040"/>
-          <w:kern w:val="56"/>
-        </w:rPr>
-        <w:t>.company }}</w:t>
-      </w:r>
-      <w:r>
-        <w:rPr>
-          <w:rFonts w:cstheme="minorHAnsi"/>
-          <w:i/>
-          <w:iCs/>
           <w:color w:val="404040"/>
           <w:kern w:val="56"/>
           <w:sz w:val="18"/>
@@ -6706,39 +7667,131 @@
       </w:r>
       <w:proofErr w:type="spellEnd"/>
       <w:r>
+        <w:t>[6]</w:t>
+      </w:r>
+      <w:r>
+        <w:rPr>
+          <w:rFonts w:cstheme="minorHAnsi"/>
+          <w:color w:val="404040"/>
+          <w:kern w:val="56"/>
+        </w:rPr>
+        <w:t>.responsibility }}</w:t>
+      </w:r>
+    </w:p>
+    <w:p>
+      <w:pPr>
+        <w:spacing w:before="120" w:after="120"/>
+        <w:rPr>
+          <w:rFonts w:cstheme="minorHAnsi"/>
+          <w:color w:val="404040"/>
+          <w:kern w:val="56"/>
+        </w:rPr>
+      </w:pPr>
+      <w:r>
+        <w:rPr>
+          <w:rFonts w:cstheme="minorHAnsi"/>
+          <w:color w:val="404040"/>
+          <w:kern w:val="56"/>
+        </w:rPr>
+        <w:t>{%</w:t>
+      </w:r>
+      <w:r>
+        <w:rPr>
+          <w:rFonts w:cstheme="minorHAnsi"/>
+          <w:color w:val="404040"/>
+          <w:kern w:val="56"/>
+        </w:rPr>
+        <w:t>-</w:t>
+      </w:r>
+      <w:r>
+        <w:rPr>
+          <w:rFonts w:cstheme="minorHAnsi"/>
+          <w:color w:val="404040"/>
+          <w:kern w:val="56"/>
+        </w:rPr>
+        <w:t xml:space="preserve"> if </w:t>
+      </w:r>
+      <w:proofErr w:type="spellStart"/>
+      <w:r>
+        <w:t>work_</w:t>
+      </w:r>
+      <w:proofErr w:type="gramStart"/>
+      <w:r>
+        <w:t>experience</w:t>
+      </w:r>
+      <w:proofErr w:type="spellEnd"/>
+      <w:r>
         <w:t>[</w:t>
       </w:r>
-      <w:r>
-        <w:t>5</w:t>
-      </w:r>
-      <w:r>
-        <w:t>]</w:t>
-      </w:r>
-      <w:r>
-        <w:rPr>
-          <w:rFonts w:cstheme="minorHAnsi"/>
-          <w:color w:val="404040"/>
-          <w:kern w:val="56"/>
-        </w:rPr>
-        <w:t>.responsibility }}</w:t>
-      </w:r>
-    </w:p>
-    <w:p>
-      <w:pPr>
-        <w:spacing w:before="120" w:after="120"/>
-        <w:rPr>
-          <w:rFonts w:cstheme="minorHAnsi"/>
-          <w:color w:val="404040"/>
-          <w:kern w:val="56"/>
-        </w:rPr>
-      </w:pPr>
-      <w:r>
-        <w:rPr>
-          <w:rFonts w:cstheme="minorHAnsi"/>
-          <w:color w:val="404040"/>
-          <w:kern w:val="56"/>
-        </w:rPr>
-        <w:t>{%</w:t>
+      <w:proofErr w:type="gramEnd"/>
+      <w:r>
+        <w:t>6]</w:t>
+      </w:r>
+      <w:r>
+        <w:rPr>
+          <w:rFonts w:cstheme="minorHAnsi"/>
+          <w:color w:val="404040"/>
+          <w:kern w:val="56"/>
+        </w:rPr>
+        <w:t>.achievements %}</w:t>
+      </w:r>
+    </w:p>
+    <w:p>
+      <w:pPr>
+        <w:spacing w:after="0" w:line="240" w:lineRule="auto"/>
+        <w:rPr>
+          <w:rFonts w:cstheme="minorHAnsi"/>
+          <w:b/>
+          <w:bCs/>
+          <w:color w:val="404040"/>
+          <w:kern w:val="56"/>
+        </w:rPr>
+      </w:pPr>
+      <w:r>
+        <w:rPr>
+          <w:rFonts w:cstheme="minorHAnsi"/>
+          <w:b/>
+          <w:bCs/>
+          <w:color w:val="404040"/>
+          <w:kern w:val="56"/>
+        </w:rPr>
+        <w:t>Achievements:</w:t>
+      </w:r>
+      <w:r>
+        <w:rPr>
+          <w:rFonts w:cstheme="minorHAnsi"/>
+          <w:b/>
+          <w:bCs/>
+          <w:color w:val="404040"/>
+          <w:kern w:val="56"/>
+        </w:rPr>
+        <w:t xml:space="preserve"> </w:t>
+      </w:r>
+    </w:p>
+    <w:p>
+      <w:pPr>
+        <w:spacing w:after="0" w:line="240" w:lineRule="auto"/>
+        <w:rPr>
+          <w:rFonts w:cstheme="minorHAnsi"/>
+          <w:color w:val="404040"/>
+          <w:kern w:val="56"/>
+        </w:rPr>
+      </w:pPr>
+      <w:r>
+        <w:rPr>
+          <w:rFonts w:cstheme="minorHAnsi"/>
+          <w:color w:val="404040"/>
+          <w:kern w:val="56"/>
+        </w:rPr>
+        <w:t>{</w:t>
+      </w:r>
+      <w:r>
+        <w:rPr>
+          <w:rFonts w:cstheme="minorHAnsi"/>
+          <w:color w:val="404040"/>
+          <w:kern w:val="56"/>
+        </w:rPr>
+        <w:t>%</w:t>
       </w:r>
       <w:r>
         <w:rPr>
@@ -6754,139 +7807,41 @@
           <w:color w:val="404040"/>
           <w:kern w:val="56"/>
         </w:rPr>
-        <w:t xml:space="preserve"> if </w:t>
+        <w:t xml:space="preserve"> </w:t>
+      </w:r>
+      <w:r>
+        <w:rPr>
+          <w:rFonts w:cstheme="minorHAnsi"/>
+          <w:color w:val="404040"/>
+          <w:kern w:val="56"/>
+        </w:rPr>
+        <w:t xml:space="preserve">if </w:t>
       </w:r>
       <w:proofErr w:type="spellStart"/>
       <w:r>
-        <w:t>work_</w:t>
-      </w:r>
-      <w:proofErr w:type="gramStart"/>
-      <w:r>
-        <w:t>experience</w:t>
+        <w:rPr>
+          <w:rFonts w:cstheme="minorHAnsi"/>
+          <w:color w:val="404040"/>
+          <w:kern w:val="56"/>
+        </w:rPr>
+        <w:t>work_experience</w:t>
       </w:r>
       <w:proofErr w:type="spellEnd"/>
       <w:r>
+        <w:rPr>
+          <w:rFonts w:cstheme="minorHAnsi"/>
+          <w:color w:val="404040"/>
+          <w:kern w:val="56"/>
+        </w:rPr>
         <w:t>[</w:t>
       </w:r>
-      <w:proofErr w:type="gramEnd"/>
-      <w:r>
-        <w:t>5]</w:t>
-      </w:r>
-      <w:r>
-        <w:rPr>
-          <w:rFonts w:cstheme="minorHAnsi"/>
-          <w:color w:val="404040"/>
-          <w:kern w:val="56"/>
-        </w:rPr>
-        <w:t>.achievements %}</w:t>
-      </w:r>
-    </w:p>
-    <w:p>
-      <w:pPr>
-        <w:spacing w:after="0" w:line="240" w:lineRule="auto"/>
-        <w:rPr>
-          <w:rFonts w:cstheme="minorHAnsi"/>
-          <w:b/>
-          <w:bCs/>
-          <w:color w:val="404040"/>
-          <w:kern w:val="56"/>
-        </w:rPr>
-      </w:pPr>
-      <w:r>
-        <w:rPr>
-          <w:rFonts w:cstheme="minorHAnsi"/>
-          <w:b/>
-          <w:bCs/>
-          <w:color w:val="404040"/>
-          <w:kern w:val="56"/>
-        </w:rPr>
-        <w:t>Achievements:</w:t>
-      </w:r>
-      <w:r>
-        <w:rPr>
-          <w:rFonts w:cstheme="minorHAnsi"/>
-          <w:b/>
-          <w:bCs/>
-          <w:color w:val="404040"/>
-          <w:kern w:val="56"/>
-        </w:rPr>
-        <w:t xml:space="preserve"> </w:t>
-      </w:r>
-    </w:p>
-    <w:p>
-      <w:pPr>
-        <w:spacing w:after="0" w:line="240" w:lineRule="auto"/>
-        <w:rPr>
-          <w:rFonts w:cstheme="minorHAnsi"/>
-          <w:color w:val="404040"/>
-          <w:kern w:val="56"/>
-        </w:rPr>
-      </w:pPr>
-      <w:r>
-        <w:rPr>
-          <w:rFonts w:cstheme="minorHAnsi"/>
-          <w:color w:val="404040"/>
-          <w:kern w:val="56"/>
-        </w:rPr>
-        <w:t>{</w:t>
-      </w:r>
-      <w:r>
-        <w:rPr>
-          <w:rFonts w:cstheme="minorHAnsi"/>
-          <w:color w:val="404040"/>
-          <w:kern w:val="56"/>
-        </w:rPr>
-        <w:t>%</w:t>
-      </w:r>
-      <w:r>
-        <w:rPr>
-          <w:rFonts w:cstheme="minorHAnsi"/>
-          <w:color w:val="404040"/>
-          <w:kern w:val="56"/>
-        </w:rPr>
-        <w:t>-</w:t>
-      </w:r>
-      <w:r>
-        <w:rPr>
-          <w:rFonts w:cstheme="minorHAnsi"/>
-          <w:color w:val="404040"/>
-          <w:kern w:val="56"/>
-        </w:rPr>
-        <w:t xml:space="preserve"> </w:t>
-      </w:r>
-      <w:r>
-        <w:rPr>
-          <w:rFonts w:cstheme="minorHAnsi"/>
-          <w:color w:val="404040"/>
-          <w:kern w:val="56"/>
-        </w:rPr>
-        <w:t xml:space="preserve">if </w:t>
-      </w:r>
-      <w:proofErr w:type="spellStart"/>
-      <w:r>
-        <w:rPr>
-          <w:rFonts w:cstheme="minorHAnsi"/>
-          <w:color w:val="404040"/>
-          <w:kern w:val="56"/>
-        </w:rPr>
-        <w:t>work_experience</w:t>
-      </w:r>
-      <w:proofErr w:type="spellEnd"/>
-      <w:r>
-        <w:rPr>
-          <w:rFonts w:cstheme="minorHAnsi"/>
-          <w:color w:val="404040"/>
-          <w:kern w:val="56"/>
-        </w:rPr>
-        <w:t>[</w:t>
-      </w:r>
-      <w:r>
-        <w:rPr>
-          <w:rFonts w:cstheme="minorHAnsi"/>
-          <w:color w:val="404040"/>
-          <w:kern w:val="56"/>
-        </w:rPr>
-        <w:t>5</w:t>
+      <w:r>
+        <w:rPr>
+          <w:rFonts w:cstheme="minorHAnsi"/>
+          <w:color w:val="404040"/>
+          <w:kern w:val="56"/>
+        </w:rPr>
+        <w:t>6</w:t>
       </w:r>
       <w:proofErr w:type="gramStart"/>
       <w:r>
@@ -6937,7 +7892,6 @@
           <w:color w:val="404040"/>
           <w:kern w:val="56"/>
         </w:rPr>
-        <w:lastRenderedPageBreak/>
         <w:t xml:space="preserve">{{ </w:t>
       </w:r>
       <w:proofErr w:type="spellStart"/>
@@ -6950,7 +7904,7 @@
       </w:r>
       <w:proofErr w:type="spellEnd"/>
       <w:r>
-        <w:t>[5]</w:t>
+        <w:t>[6]</w:t>
       </w:r>
       <w:r>
         <w:rPr>
@@ -7042,7 +7996,7 @@
           <w:color w:val="404040"/>
           <w:kern w:val="56"/>
         </w:rPr>
-        <w:t>5</w:t>
+        <w:t>6</w:t>
       </w:r>
       <w:proofErr w:type="gramStart"/>
       <w:r>
@@ -7121,7 +8075,7 @@
       </w:r>
       <w:proofErr w:type="spellEnd"/>
       <w:r>
-        <w:t>[5]</w:t>
+        <w:t>[6]</w:t>
       </w:r>
       <w:r>
         <w:rPr>
@@ -7213,7 +8167,7 @@
           <w:color w:val="404040"/>
           <w:kern w:val="56"/>
         </w:rPr>
-        <w:t>5</w:t>
+        <w:t>6</w:t>
       </w:r>
       <w:proofErr w:type="gramStart"/>
       <w:r>
@@ -7299,7 +8253,7 @@
       </w:r>
       <w:proofErr w:type="spellEnd"/>
       <w:r>
-        <w:t>[5]</w:t>
+        <w:t>[6]</w:t>
       </w:r>
       <w:r>
         <w:rPr>
@@ -7437,7 +8391,7 @@
           <w:color w:val="404040"/>
           <w:kern w:val="56"/>
         </w:rPr>
-        <w:t>6]</w:t>
+        <w:t>7]</w:t>
       </w:r>
       <w:r>
         <w:rPr>
@@ -7491,7 +8445,7 @@
           <w:sz w:val="28"/>
           <w:szCs w:val="28"/>
         </w:rPr>
-        <w:t>[6].title }}</w:t>
+        <w:t>[7].title }}</w:t>
       </w:r>
       <w:r>
         <w:tab/>
@@ -7503,7 +8457,7 @@
       </w:r>
       <w:proofErr w:type="spellEnd"/>
       <w:r>
-        <w:t>[6].from }}</w:t>
+        <w:t>[7].from }}</w:t>
       </w:r>
       <w:r>
         <w:t xml:space="preserve"> </w:t>
@@ -7523,7 +8477,7 @@
       </w:r>
       <w:proofErr w:type="spellEnd"/>
       <w:r>
-        <w:t>[6].to }}</w:t>
+        <w:t>[7].to }}</w:t>
       </w:r>
     </w:p>
     <w:p>
@@ -7579,7 +8533,7 @@
           <w:i/>
           <w:iCs/>
         </w:rPr>
-        <w:t>[6]</w:t>
+        <w:t>[7]</w:t>
       </w:r>
       <w:r>
         <w:rPr>
@@ -7650,7 +8604,7 @@
       </w:r>
       <w:proofErr w:type="spellEnd"/>
       <w:r>
-        <w:t>[6]</w:t>
+        <w:t>[7]</w:t>
       </w:r>
       <w:r>
         <w:rPr>
@@ -7708,7 +8662,7 @@
       </w:r>
       <w:proofErr w:type="gramEnd"/>
       <w:r>
-        <w:t>6]</w:t>
+        <w:t>7]</w:t>
       </w:r>
       <w:r>
         <w:rPr>
@@ -7824,7 +8778,7 @@
           <w:color w:val="404040"/>
           <w:kern w:val="56"/>
         </w:rPr>
-        <w:t>6</w:t>
+        <w:t>7</w:t>
       </w:r>
       <w:proofErr w:type="gramStart"/>
       <w:r>
@@ -7887,7 +8841,7 @@
       </w:r>
       <w:proofErr w:type="spellEnd"/>
       <w:r>
-        <w:t>[6]</w:t>
+        <w:t>[7]</w:t>
       </w:r>
       <w:r>
         <w:rPr>
@@ -7979,7 +8933,7 @@
           <w:color w:val="404040"/>
           <w:kern w:val="56"/>
         </w:rPr>
-        <w:t>6</w:t>
+        <w:t>7</w:t>
       </w:r>
       <w:proofErr w:type="gramStart"/>
       <w:r>
@@ -8058,7 +9012,7 @@
       </w:r>
       <w:proofErr w:type="spellEnd"/>
       <w:r>
-        <w:t>[6]</w:t>
+        <w:t>[7]</w:t>
       </w:r>
       <w:r>
         <w:rPr>
@@ -8150,7 +9104,7 @@
           <w:color w:val="404040"/>
           <w:kern w:val="56"/>
         </w:rPr>
-        <w:t>6</w:t>
+        <w:t>7</w:t>
       </w:r>
       <w:proofErr w:type="gramStart"/>
       <w:r>
@@ -8236,7 +9190,7 @@
       </w:r>
       <w:proofErr w:type="spellEnd"/>
       <w:r>
-        <w:t>[6]</w:t>
+        <w:t>[7]</w:t>
       </w:r>
       <w:r>
         <w:rPr>
@@ -8374,7 +9328,7 @@
           <w:color w:val="404040"/>
           <w:kern w:val="56"/>
         </w:rPr>
-        <w:t>7]</w:t>
+        <w:t>8]</w:t>
       </w:r>
       <w:r>
         <w:rPr>
@@ -8428,7 +9382,7 @@
           <w:sz w:val="28"/>
           <w:szCs w:val="28"/>
         </w:rPr>
-        <w:t>[7].title }}</w:t>
+        <w:t>[8].title }}</w:t>
       </w:r>
       <w:r>
         <w:tab/>
@@ -8440,7 +9394,7 @@
       </w:r>
       <w:proofErr w:type="spellEnd"/>
       <w:r>
-        <w:t>[7].from }}</w:t>
+        <w:t>[8].from }}</w:t>
       </w:r>
       <w:r>
         <w:t xml:space="preserve"> </w:t>
@@ -8460,7 +9414,7 @@
       </w:r>
       <w:proofErr w:type="spellEnd"/>
       <w:r>
-        <w:t>[7].to }}</w:t>
+        <w:t>[8].to }}</w:t>
       </w:r>
     </w:p>
     <w:p>
@@ -8516,7 +9470,7 @@
           <w:i/>
           <w:iCs/>
         </w:rPr>
-        <w:t>[7]</w:t>
+        <w:t>[8]</w:t>
       </w:r>
       <w:r>
         <w:rPr>
@@ -8587,7 +9541,7 @@
       </w:r>
       <w:proofErr w:type="spellEnd"/>
       <w:r>
-        <w:t>[7]</w:t>
+        <w:t>[8]</w:t>
       </w:r>
       <w:r>
         <w:rPr>
@@ -8613,6 +9567,7 @@
           <w:color w:val="404040"/>
           <w:kern w:val="56"/>
         </w:rPr>
+        <w:lastRenderedPageBreak/>
         <w:t>{%</w:t>
       </w:r>
       <w:r>
@@ -8645,7 +9600,7 @@
       </w:r>
       <w:proofErr w:type="gramEnd"/>
       <w:r>
-        <w:t>7]</w:t>
+        <w:t>8]</w:t>
       </w:r>
       <w:r>
         <w:rPr>
@@ -8761,7 +9716,7 @@
           <w:color w:val="404040"/>
           <w:kern w:val="56"/>
         </w:rPr>
-        <w:t>7</w:t>
+        <w:t>8</w:t>
       </w:r>
       <w:proofErr w:type="gramStart"/>
       <w:r>
@@ -8824,7 +9779,7 @@
       </w:r>
       <w:proofErr w:type="spellEnd"/>
       <w:r>
-        <w:t>[7]</w:t>
+        <w:t>[8]</w:t>
       </w:r>
       <w:r>
         <w:rPr>
@@ -8916,7 +9871,7 @@
           <w:color w:val="404040"/>
           <w:kern w:val="56"/>
         </w:rPr>
-        <w:t>7</w:t>
+        <w:t>8</w:t>
       </w:r>
       <w:proofErr w:type="gramStart"/>
       <w:r>
@@ -8995,7 +9950,7 @@
       </w:r>
       <w:proofErr w:type="spellEnd"/>
       <w:r>
-        <w:t>[7]</w:t>
+        <w:t>[8]</w:t>
       </w:r>
       <w:r>
         <w:rPr>
@@ -9087,7 +10042,7 @@
           <w:color w:val="404040"/>
           <w:kern w:val="56"/>
         </w:rPr>
-        <w:t>7</w:t>
+        <w:t>8</w:t>
       </w:r>
       <w:proofErr w:type="gramStart"/>
       <w:r>
@@ -9173,7 +10128,7 @@
       </w:r>
       <w:proofErr w:type="spellEnd"/>
       <w:r>
-        <w:t>[7]</w:t>
+        <w:t>[8]</w:t>
       </w:r>
       <w:r>
         <w:rPr>
@@ -9311,7 +10266,7 @@
           <w:color w:val="404040"/>
           <w:kern w:val="56"/>
         </w:rPr>
-        <w:t>8]</w:t>
+        <w:t>9]</w:t>
       </w:r>
       <w:r>
         <w:rPr>
@@ -9365,7 +10320,7 @@
           <w:sz w:val="28"/>
           <w:szCs w:val="28"/>
         </w:rPr>
-        <w:t>[8].title }}</w:t>
+        <w:t>[9].title }}</w:t>
       </w:r>
       <w:r>
         <w:tab/>
@@ -9377,7 +10332,7 @@
       </w:r>
       <w:proofErr w:type="spellEnd"/>
       <w:r>
-        <w:t>[8].from }}</w:t>
+        <w:t>[9].from }}</w:t>
       </w:r>
       <w:r>
         <w:t xml:space="preserve"> </w:t>
@@ -9397,7 +10352,7 @@
       </w:r>
       <w:proofErr w:type="spellEnd"/>
       <w:r>
-        <w:t>[8].to }}</w:t>
+        <w:t>[9].to }}</w:t>
       </w:r>
     </w:p>
     <w:p>
@@ -9453,7 +10408,7 @@
           <w:i/>
           <w:iCs/>
         </w:rPr>
-        <w:t>[8]</w:t>
+        <w:t>[9]</w:t>
       </w:r>
       <w:r>
         <w:rPr>
@@ -9524,7 +10479,7 @@
       </w:r>
       <w:proofErr w:type="spellEnd"/>
       <w:r>
-        <w:t>[8]</w:t>
+        <w:t>[9]</w:t>
       </w:r>
       <w:r>
         <w:rPr>
@@ -9582,7 +10537,7 @@
       </w:r>
       <w:proofErr w:type="gramEnd"/>
       <w:r>
-        <w:t>8]</w:t>
+        <w:t>9]</w:t>
       </w:r>
       <w:r>
         <w:rPr>
@@ -9612,7 +10567,6 @@
           <w:color w:val="404040"/>
           <w:kern w:val="56"/>
         </w:rPr>
-        <w:lastRenderedPageBreak/>
         <w:t>Achievements:</w:t>
       </w:r>
       <w:r>
@@ -9699,7 +10653,7 @@
           <w:color w:val="404040"/>
           <w:kern w:val="56"/>
         </w:rPr>
-        <w:t>8</w:t>
+        <w:t>9</w:t>
       </w:r>
       <w:proofErr w:type="gramStart"/>
       <w:r>
@@ -9762,7 +10716,7 @@
       </w:r>
       <w:proofErr w:type="spellEnd"/>
       <w:r>
-        <w:t>[8]</w:t>
+        <w:t>[9]</w:t>
       </w:r>
       <w:r>
         <w:rPr>
@@ -9854,7 +10808,7 @@
           <w:color w:val="404040"/>
           <w:kern w:val="56"/>
         </w:rPr>
-        <w:t>8</w:t>
+        <w:t>9</w:t>
       </w:r>
       <w:proofErr w:type="gramStart"/>
       <w:r>
@@ -9933,7 +10887,7 @@
       </w:r>
       <w:proofErr w:type="spellEnd"/>
       <w:r>
-        <w:t>[8]</w:t>
+        <w:t>[9]</w:t>
       </w:r>
       <w:r>
         <w:rPr>
@@ -10025,7 +10979,7 @@
           <w:color w:val="404040"/>
           <w:kern w:val="56"/>
         </w:rPr>
-        <w:t>8</w:t>
+        <w:t>9</w:t>
       </w:r>
       <w:proofErr w:type="gramStart"/>
       <w:r>
@@ -10060,601 +11014,6 @@
           <w:kern w:val="56"/>
         </w:rPr>
         <w:t>]</w:t>
-      </w:r>
-      <w:r>
-        <w:rPr>
-          <w:rFonts w:cstheme="minorHAnsi"/>
-          <w:color w:val="404040"/>
-          <w:kern w:val="56"/>
-        </w:rPr>
-        <w:t xml:space="preserve"> %}</w:t>
-      </w:r>
-    </w:p>
-    <w:p>
-      <w:pPr>
-        <w:pStyle w:val="ListParagraph"/>
-        <w:numPr>
-          <w:ilvl w:val="0"/>
-          <w:numId w:val="2"/>
-        </w:numPr>
-        <w:spacing w:before="120" w:after="240" w:line="240" w:lineRule="auto"/>
-        <w:ind w:left="765" w:hanging="357"/>
-        <w:rPr>
-          <w:rFonts w:cstheme="minorHAnsi"/>
-          <w:color w:val="404040"/>
-          <w:kern w:val="56"/>
-        </w:rPr>
-        <w:sectPr>
-          <w:type w:val="continuous"/>
-          <w:pgSz w:w="11906" w:h="16838"/>
-          <w:pgMar w:top="1440" w:right="1440" w:bottom="1440" w:left="1440" w:header="708" w:footer="708" w:gutter="0"/>
-          <w:cols w:space="2976"/>
-          <w:docGrid w:linePitch="360"/>
-        </w:sectPr>
-      </w:pPr>
-      <w:proofErr w:type="gramStart"/>
-      <w:r>
-        <w:rPr>
-          <w:rFonts w:cstheme="minorHAnsi"/>
-          <w:color w:val="404040"/>
-          <w:kern w:val="56"/>
-        </w:rPr>
-        <w:t xml:space="preserve">{{ </w:t>
-      </w:r>
-      <w:proofErr w:type="spellStart"/>
-      <w:r>
-        <w:t>work</w:t>
-      </w:r>
-      <w:proofErr w:type="gramEnd"/>
-      <w:r>
-        <w:t>_experience</w:t>
-      </w:r>
-      <w:proofErr w:type="spellEnd"/>
-      <w:r>
-        <w:t>[8]</w:t>
-      </w:r>
-      <w:r>
-        <w:rPr>
-          <w:rFonts w:cstheme="minorHAnsi"/>
-          <w:color w:val="404040"/>
-          <w:kern w:val="56"/>
-        </w:rPr>
-        <w:t>.achievements[2] }}</w:t>
-      </w:r>
-      <w:r>
-        <w:rPr>
-          <w:rFonts w:cstheme="minorHAnsi"/>
-          <w:color w:val="404040"/>
-          <w:kern w:val="56"/>
-        </w:rPr>
-        <w:t>{% endif %}</w:t>
-      </w:r>
-      <w:r>
-        <w:rPr>
-          <w:rFonts w:cstheme="minorHAnsi"/>
-          <w:color w:val="404040"/>
-          <w:kern w:val="56"/>
-        </w:rPr>
-        <w:t>{% endif %}{% endif %}</w:t>
-      </w:r>
-    </w:p>
-    <w:p>
-      <w:pPr>
-        <w:tabs>
-          <w:tab w:val="right" w:pos="9026"/>
-        </w:tabs>
-        <w:spacing w:after="0"/>
-        <w:rPr>
-          <w:rFonts w:cstheme="minorHAnsi"/>
-          <w:b/>
-          <w:bCs/>
-          <w:color w:val="404040"/>
-          <w:kern w:val="56"/>
-        </w:rPr>
-      </w:pPr>
-    </w:p>
-    <w:p>
-      <w:pPr>
-        <w:tabs>
-          <w:tab w:val="right" w:pos="9026"/>
-        </w:tabs>
-        <w:spacing w:after="0"/>
-        <w:rPr>
-          <w:rFonts w:cstheme="minorHAnsi"/>
-          <w:b/>
-          <w:bCs/>
-          <w:color w:val="404040"/>
-          <w:kern w:val="56"/>
-        </w:rPr>
-      </w:pPr>
-      <w:r>
-        <w:rPr>
-          <w:rFonts w:cstheme="minorHAnsi"/>
-          <w:b/>
-          <w:bCs/>
-          <w:color w:val="404040"/>
-          <w:kern w:val="56"/>
-        </w:rPr>
-        <w:t>{%</w:t>
-      </w:r>
-      <w:r>
-        <w:rPr>
-          <w:rFonts w:cstheme="minorHAnsi"/>
-          <w:b/>
-          <w:bCs/>
-          <w:color w:val="404040"/>
-          <w:kern w:val="56"/>
-        </w:rPr>
-        <w:t>-</w:t>
-      </w:r>
-      <w:r>
-        <w:rPr>
-          <w:rFonts w:cstheme="minorHAnsi"/>
-          <w:b/>
-          <w:bCs/>
-          <w:color w:val="404040"/>
-          <w:kern w:val="56"/>
-        </w:rPr>
-        <w:t xml:space="preserve"> </w:t>
-      </w:r>
-      <w:r>
-        <w:rPr>
-          <w:rFonts w:cstheme="minorHAnsi"/>
-          <w:b/>
-          <w:bCs/>
-          <w:color w:val="404040"/>
-          <w:kern w:val="56"/>
-        </w:rPr>
-        <w:t xml:space="preserve">if </w:t>
-      </w:r>
-      <w:proofErr w:type="spellStart"/>
-      <w:r>
-        <w:rPr>
-          <w:rFonts w:cstheme="minorHAnsi"/>
-          <w:b/>
-          <w:bCs/>
-          <w:color w:val="404040"/>
-          <w:kern w:val="56"/>
-        </w:rPr>
-        <w:t>work_</w:t>
-      </w:r>
-      <w:proofErr w:type="gramStart"/>
-      <w:r>
-        <w:rPr>
-          <w:rFonts w:cstheme="minorHAnsi"/>
-          <w:b/>
-          <w:bCs/>
-          <w:color w:val="404040"/>
-          <w:kern w:val="56"/>
-        </w:rPr>
-        <w:t>experience</w:t>
-      </w:r>
-      <w:proofErr w:type="spellEnd"/>
-      <w:r>
-        <w:rPr>
-          <w:rFonts w:cstheme="minorHAnsi"/>
-          <w:b/>
-          <w:bCs/>
-          <w:color w:val="404040"/>
-          <w:kern w:val="56"/>
-        </w:rPr>
-        <w:t>[</w:t>
-      </w:r>
-      <w:proofErr w:type="gramEnd"/>
-      <w:r>
-        <w:rPr>
-          <w:rFonts w:cstheme="minorHAnsi"/>
-          <w:b/>
-          <w:bCs/>
-          <w:color w:val="404040"/>
-          <w:kern w:val="56"/>
-        </w:rPr>
-        <w:t>9]</w:t>
-      </w:r>
-      <w:r>
-        <w:rPr>
-          <w:rFonts w:cstheme="minorHAnsi"/>
-          <w:b/>
-          <w:bCs/>
-          <w:color w:val="404040"/>
-          <w:kern w:val="56"/>
-        </w:rPr>
-        <w:t xml:space="preserve"> %}</w:t>
-      </w:r>
-    </w:p>
-    <w:p>
-      <w:pPr>
-        <w:pStyle w:val="JobDateLine"/>
-        <w:sectPr>
-          <w:type w:val="continuous"/>
-          <w:pgSz w:w="11906" w:h="16838"/>
-          <w:pgMar w:top="1440" w:right="1440" w:bottom="1440" w:left="1440" w:header="708" w:footer="708" w:gutter="0"/>
-          <w:cols w:space="2976"/>
-          <w:docGrid w:linePitch="360"/>
-        </w:sectPr>
-      </w:pPr>
-      <w:proofErr w:type="gramStart"/>
-      <w:r>
-        <w:rPr>
-          <w:sz w:val="28"/>
-          <w:szCs w:val="28"/>
-        </w:rPr>
-        <w:t xml:space="preserve">{{ </w:t>
-      </w:r>
-      <w:proofErr w:type="spellStart"/>
-      <w:r>
-        <w:rPr>
-          <w:sz w:val="28"/>
-          <w:szCs w:val="28"/>
-        </w:rPr>
-        <w:t>work</w:t>
-      </w:r>
-      <w:proofErr w:type="gramEnd"/>
-      <w:r>
-        <w:rPr>
-          <w:sz w:val="28"/>
-          <w:szCs w:val="28"/>
-        </w:rPr>
-        <w:t>_experience</w:t>
-      </w:r>
-      <w:proofErr w:type="spellEnd"/>
-      <w:r>
-        <w:rPr>
-          <w:sz w:val="28"/>
-          <w:szCs w:val="28"/>
-        </w:rPr>
-        <w:t>[9].title }}</w:t>
-      </w:r>
-      <w:r>
-        <w:tab/>
-        <w:t xml:space="preserve">{{ </w:t>
-      </w:r>
-      <w:proofErr w:type="spellStart"/>
-      <w:r>
-        <w:t>work_experience</w:t>
-      </w:r>
-      <w:proofErr w:type="spellEnd"/>
-      <w:r>
-        <w:t>[9].from }}</w:t>
-      </w:r>
-      <w:r>
-        <w:t xml:space="preserve"> </w:t>
-      </w:r>
-      <w:r>
-        <w:t>–</w:t>
-      </w:r>
-      <w:r>
-        <w:t xml:space="preserve"> </w:t>
-      </w:r>
-      <w:r>
-        <w:t xml:space="preserve">{{ </w:t>
-      </w:r>
-      <w:proofErr w:type="spellStart"/>
-      <w:r>
-        <w:t>work_experience</w:t>
-      </w:r>
-      <w:proofErr w:type="spellEnd"/>
-      <w:r>
-        <w:t>[9].to }}</w:t>
-      </w:r>
-    </w:p>
-    <w:p>
-      <w:pPr>
-        <w:spacing w:after="0"/>
-        <w:rPr>
-          <w:rFonts w:cstheme="minorHAnsi"/>
-          <w:b/>
-          <w:bCs/>
-          <w:i/>
-          <w:iCs/>
-          <w:color w:val="404040"/>
-          <w:kern w:val="56"/>
-        </w:rPr>
-        <w:sectPr>
-          <w:type w:val="continuous"/>
-          <w:pgSz w:w="11906" w:h="16838"/>
-          <w:pgMar w:top="1440" w:right="1440" w:bottom="1440" w:left="1440" w:header="708" w:footer="708" w:gutter="0"/>
-          <w:cols w:space="2976"/>
-          <w:docGrid w:linePitch="360"/>
-        </w:sectPr>
-      </w:pPr>
-      <w:proofErr w:type="gramStart"/>
-      <w:r>
-        <w:rPr>
-          <w:rFonts w:cstheme="minorHAnsi"/>
-          <w:i/>
-          <w:iCs/>
-          <w:color w:val="404040"/>
-          <w:kern w:val="56"/>
-        </w:rPr>
-        <w:t xml:space="preserve">{{ </w:t>
-      </w:r>
-      <w:proofErr w:type="spellStart"/>
-      <w:r>
-        <w:rPr>
-          <w:i/>
-          <w:iCs/>
-        </w:rPr>
-        <w:t>work</w:t>
-      </w:r>
-      <w:proofErr w:type="gramEnd"/>
-      <w:r>
-        <w:rPr>
-          <w:i/>
-          <w:iCs/>
-        </w:rPr>
-        <w:t>_experience</w:t>
-      </w:r>
-      <w:proofErr w:type="spellEnd"/>
-      <w:r>
-        <w:rPr>
-          <w:i/>
-          <w:iCs/>
-        </w:rPr>
-        <w:t>[9]</w:t>
-      </w:r>
-      <w:r>
-        <w:rPr>
-          <w:rFonts w:cstheme="minorHAnsi"/>
-          <w:i/>
-          <w:iCs/>
-          <w:color w:val="404040"/>
-          <w:kern w:val="56"/>
-        </w:rPr>
-        <w:t>.company }}</w:t>
-      </w:r>
-      <w:r>
-        <w:rPr>
-          <w:rFonts w:cstheme="minorHAnsi"/>
-          <w:i/>
-          <w:iCs/>
-          <w:color w:val="404040"/>
-          <w:kern w:val="56"/>
-          <w:sz w:val="18"/>
-          <w:szCs w:val="18"/>
-        </w:rPr>
-        <w:tab/>
-      </w:r>
-    </w:p>
-    <w:p>
-      <w:pPr>
-        <w:spacing w:before="120" w:after="120"/>
-        <w:rPr>
-          <w:rFonts w:cstheme="minorHAnsi"/>
-          <w:color w:val="404040"/>
-          <w:kern w:val="56"/>
-        </w:rPr>
-      </w:pPr>
-      <w:r>
-        <w:rPr>
-          <w:rFonts w:cstheme="minorHAnsi"/>
-          <w:b/>
-          <w:bCs/>
-          <w:color w:val="404040"/>
-          <w:kern w:val="56"/>
-        </w:rPr>
-        <w:t>Responsibility:</w:t>
-      </w:r>
-      <w:r>
-        <w:rPr>
-          <w:rFonts w:cstheme="minorHAnsi"/>
-          <w:color w:val="404040"/>
-          <w:kern w:val="56"/>
-        </w:rPr>
-        <w:t xml:space="preserve"> </w:t>
-      </w:r>
-      <w:proofErr w:type="gramStart"/>
-      <w:r>
-        <w:rPr>
-          <w:rFonts w:cstheme="minorHAnsi"/>
-          <w:color w:val="404040"/>
-          <w:kern w:val="56"/>
-        </w:rPr>
-        <w:t xml:space="preserve">{{ </w:t>
-      </w:r>
-      <w:proofErr w:type="spellStart"/>
-      <w:r>
-        <w:t>work</w:t>
-      </w:r>
-      <w:proofErr w:type="gramEnd"/>
-      <w:r>
-        <w:t>_experience</w:t>
-      </w:r>
-      <w:proofErr w:type="spellEnd"/>
-      <w:r>
-        <w:t>[9]</w:t>
-      </w:r>
-      <w:r>
-        <w:rPr>
-          <w:rFonts w:cstheme="minorHAnsi"/>
-          <w:color w:val="404040"/>
-          <w:kern w:val="56"/>
-        </w:rPr>
-        <w:t>.responsibility }}</w:t>
-      </w:r>
-    </w:p>
-    <w:p>
-      <w:pPr>
-        <w:spacing w:before="120" w:after="120"/>
-        <w:rPr>
-          <w:rFonts w:cstheme="minorHAnsi"/>
-          <w:color w:val="404040"/>
-          <w:kern w:val="56"/>
-        </w:rPr>
-      </w:pPr>
-      <w:r>
-        <w:rPr>
-          <w:rFonts w:cstheme="minorHAnsi"/>
-          <w:color w:val="404040"/>
-          <w:kern w:val="56"/>
-        </w:rPr>
-        <w:t>{%</w:t>
-      </w:r>
-      <w:r>
-        <w:rPr>
-          <w:rFonts w:cstheme="minorHAnsi"/>
-          <w:color w:val="404040"/>
-          <w:kern w:val="56"/>
-        </w:rPr>
-        <w:t>-</w:t>
-      </w:r>
-      <w:r>
-        <w:rPr>
-          <w:rFonts w:cstheme="minorHAnsi"/>
-          <w:color w:val="404040"/>
-          <w:kern w:val="56"/>
-        </w:rPr>
-        <w:t xml:space="preserve"> if </w:t>
-      </w:r>
-      <w:proofErr w:type="spellStart"/>
-      <w:r>
-        <w:t>work_</w:t>
-      </w:r>
-      <w:proofErr w:type="gramStart"/>
-      <w:r>
-        <w:t>experience</w:t>
-      </w:r>
-      <w:proofErr w:type="spellEnd"/>
-      <w:r>
-        <w:t>[</w:t>
-      </w:r>
-      <w:proofErr w:type="gramEnd"/>
-      <w:r>
-        <w:t>9]</w:t>
-      </w:r>
-      <w:r>
-        <w:rPr>
-          <w:rFonts w:cstheme="minorHAnsi"/>
-          <w:color w:val="404040"/>
-          <w:kern w:val="56"/>
-        </w:rPr>
-        <w:t>.achievements %}</w:t>
-      </w:r>
-    </w:p>
-    <w:p>
-      <w:pPr>
-        <w:spacing w:after="0" w:line="240" w:lineRule="auto"/>
-        <w:rPr>
-          <w:rFonts w:cstheme="minorHAnsi"/>
-          <w:b/>
-          <w:bCs/>
-          <w:color w:val="404040"/>
-          <w:kern w:val="56"/>
-        </w:rPr>
-      </w:pPr>
-      <w:r>
-        <w:rPr>
-          <w:rFonts w:cstheme="minorHAnsi"/>
-          <w:b/>
-          <w:bCs/>
-          <w:color w:val="404040"/>
-          <w:kern w:val="56"/>
-        </w:rPr>
-        <w:t>Achievements:</w:t>
-      </w:r>
-      <w:r>
-        <w:rPr>
-          <w:rFonts w:cstheme="minorHAnsi"/>
-          <w:b/>
-          <w:bCs/>
-          <w:color w:val="404040"/>
-          <w:kern w:val="56"/>
-        </w:rPr>
-        <w:t xml:space="preserve"> </w:t>
-      </w:r>
-    </w:p>
-    <w:p>
-      <w:pPr>
-        <w:spacing w:after="0" w:line="240" w:lineRule="auto"/>
-        <w:rPr>
-          <w:rFonts w:cstheme="minorHAnsi"/>
-          <w:color w:val="404040"/>
-          <w:kern w:val="56"/>
-        </w:rPr>
-      </w:pPr>
-      <w:r>
-        <w:rPr>
-          <w:rFonts w:cstheme="minorHAnsi"/>
-          <w:color w:val="404040"/>
-          <w:kern w:val="56"/>
-        </w:rPr>
-        <w:t>{</w:t>
-      </w:r>
-      <w:r>
-        <w:rPr>
-          <w:rFonts w:cstheme="minorHAnsi"/>
-          <w:color w:val="404040"/>
-          <w:kern w:val="56"/>
-        </w:rPr>
-        <w:t>%</w:t>
-      </w:r>
-      <w:r>
-        <w:rPr>
-          <w:rFonts w:cstheme="minorHAnsi"/>
-          <w:color w:val="404040"/>
-          <w:kern w:val="56"/>
-        </w:rPr>
-        <w:t>-</w:t>
-      </w:r>
-      <w:r>
-        <w:rPr>
-          <w:rFonts w:cstheme="minorHAnsi"/>
-          <w:color w:val="404040"/>
-          <w:kern w:val="56"/>
-        </w:rPr>
-        <w:t xml:space="preserve"> </w:t>
-      </w:r>
-      <w:r>
-        <w:rPr>
-          <w:rFonts w:cstheme="minorHAnsi"/>
-          <w:color w:val="404040"/>
-          <w:kern w:val="56"/>
-        </w:rPr>
-        <w:t xml:space="preserve">if </w:t>
-      </w:r>
-      <w:proofErr w:type="spellStart"/>
-      <w:r>
-        <w:rPr>
-          <w:rFonts w:cstheme="minorHAnsi"/>
-          <w:color w:val="404040"/>
-          <w:kern w:val="56"/>
-        </w:rPr>
-        <w:t>work_experience</w:t>
-      </w:r>
-      <w:proofErr w:type="spellEnd"/>
-      <w:r>
-        <w:rPr>
-          <w:rFonts w:cstheme="minorHAnsi"/>
-          <w:color w:val="404040"/>
-          <w:kern w:val="56"/>
-        </w:rPr>
-        <w:t>[</w:t>
-      </w:r>
-      <w:r>
-        <w:rPr>
-          <w:rFonts w:cstheme="minorHAnsi"/>
-          <w:color w:val="404040"/>
-          <w:kern w:val="56"/>
-        </w:rPr>
-        <w:t>9</w:t>
-      </w:r>
-      <w:proofErr w:type="gramStart"/>
-      <w:r>
-        <w:rPr>
-          <w:rFonts w:cstheme="minorHAnsi"/>
-          <w:color w:val="404040"/>
-          <w:kern w:val="56"/>
-        </w:rPr>
-        <w:t>].achievements</w:t>
-      </w:r>
-      <w:proofErr w:type="gramEnd"/>
-      <w:r>
-        <w:rPr>
-          <w:rFonts w:cstheme="minorHAnsi"/>
-          <w:color w:val="404040"/>
-          <w:kern w:val="56"/>
-        </w:rPr>
-        <w:t>[0]</w:t>
       </w:r>
       <w:r>
         <w:rPr>
@@ -10707,348 +11066,6 @@
           <w:color w:val="404040"/>
           <w:kern w:val="56"/>
         </w:rPr>
-        <w:t>.achievements[0] }}</w:t>
-      </w:r>
-      <w:r>
-        <w:rPr>
-          <w:rFonts w:cstheme="minorHAnsi"/>
-          <w:color w:val="404040"/>
-          <w:kern w:val="56"/>
-        </w:rPr>
-        <w:t>{% endif %}</w:t>
-      </w:r>
-    </w:p>
-    <w:p>
-      <w:pPr>
-        <w:spacing w:after="0" w:line="240" w:lineRule="auto"/>
-        <w:rPr>
-          <w:rFonts w:cstheme="minorHAnsi"/>
-          <w:color w:val="404040"/>
-          <w:kern w:val="56"/>
-        </w:rPr>
-      </w:pPr>
-      <w:r>
-        <w:rPr>
-          <w:rFonts w:cstheme="minorHAnsi"/>
-          <w:color w:val="404040"/>
-          <w:kern w:val="56"/>
-        </w:rPr>
-        <w:t>{</w:t>
-      </w:r>
-      <w:r>
-        <w:rPr>
-          <w:rFonts w:cstheme="minorHAnsi"/>
-          <w:color w:val="404040"/>
-          <w:kern w:val="56"/>
-        </w:rPr>
-        <w:t>%</w:t>
-      </w:r>
-      <w:r>
-        <w:rPr>
-          <w:rFonts w:cstheme="minorHAnsi"/>
-          <w:color w:val="404040"/>
-          <w:kern w:val="56"/>
-        </w:rPr>
-        <w:t>-</w:t>
-      </w:r>
-      <w:r>
-        <w:rPr>
-          <w:rFonts w:cstheme="minorHAnsi"/>
-          <w:color w:val="404040"/>
-          <w:kern w:val="56"/>
-        </w:rPr>
-        <w:t xml:space="preserve"> </w:t>
-      </w:r>
-      <w:r>
-        <w:rPr>
-          <w:rFonts w:cstheme="minorHAnsi"/>
-          <w:color w:val="404040"/>
-          <w:kern w:val="56"/>
-        </w:rPr>
-        <w:t xml:space="preserve">if </w:t>
-      </w:r>
-      <w:proofErr w:type="spellStart"/>
-      <w:r>
-        <w:rPr>
-          <w:rFonts w:cstheme="minorHAnsi"/>
-          <w:color w:val="404040"/>
-          <w:kern w:val="56"/>
-        </w:rPr>
-        <w:t>work_experience</w:t>
-      </w:r>
-      <w:proofErr w:type="spellEnd"/>
-      <w:r>
-        <w:rPr>
-          <w:rFonts w:cstheme="minorHAnsi"/>
-          <w:color w:val="404040"/>
-          <w:kern w:val="56"/>
-        </w:rPr>
-        <w:t>[</w:t>
-      </w:r>
-      <w:r>
-        <w:rPr>
-          <w:rFonts w:cstheme="minorHAnsi"/>
-          <w:color w:val="404040"/>
-          <w:kern w:val="56"/>
-        </w:rPr>
-        <w:t>9</w:t>
-      </w:r>
-      <w:proofErr w:type="gramStart"/>
-      <w:r>
-        <w:rPr>
-          <w:rFonts w:cstheme="minorHAnsi"/>
-          <w:color w:val="404040"/>
-          <w:kern w:val="56"/>
-        </w:rPr>
-        <w:t>].achievements</w:t>
-      </w:r>
-      <w:proofErr w:type="gramEnd"/>
-      <w:r>
-        <w:rPr>
-          <w:rFonts w:cstheme="minorHAnsi"/>
-          <w:color w:val="404040"/>
-          <w:kern w:val="56"/>
-        </w:rPr>
-        <w:t>[</w:t>
-      </w:r>
-      <w:r>
-        <w:rPr>
-          <w:rFonts w:cstheme="minorHAnsi"/>
-          <w:color w:val="404040"/>
-          <w:kern w:val="56"/>
-        </w:rPr>
-        <w:t>1</w:t>
-      </w:r>
-      <w:r>
-        <w:rPr>
-          <w:rFonts w:cstheme="minorHAnsi"/>
-          <w:color w:val="404040"/>
-          <w:kern w:val="56"/>
-        </w:rPr>
-        <w:t>]</w:t>
-      </w:r>
-      <w:r>
-        <w:rPr>
-          <w:rFonts w:cstheme="minorHAnsi"/>
-          <w:color w:val="404040"/>
-          <w:kern w:val="56"/>
-        </w:rPr>
-        <w:t xml:space="preserve"> %}</w:t>
-      </w:r>
-    </w:p>
-    <w:p>
-      <w:pPr>
-        <w:pStyle w:val="ListParagraph"/>
-        <w:numPr>
-          <w:ilvl w:val="0"/>
-          <w:numId w:val="2"/>
-        </w:numPr>
-        <w:spacing w:before="120" w:after="120" w:line="240" w:lineRule="auto"/>
-        <w:ind w:left="765" w:hanging="357"/>
-        <w:rPr>
-          <w:rFonts w:cstheme="minorHAnsi"/>
-          <w:color w:val="404040"/>
-          <w:kern w:val="56"/>
-        </w:rPr>
-      </w:pPr>
-      <w:proofErr w:type="gramStart"/>
-      <w:r>
-        <w:rPr>
-          <w:rFonts w:cstheme="minorHAnsi"/>
-          <w:color w:val="404040"/>
-          <w:kern w:val="56"/>
-        </w:rPr>
-        <w:t xml:space="preserve">{{ </w:t>
-      </w:r>
-      <w:proofErr w:type="spellStart"/>
-      <w:r>
-        <w:t>work</w:t>
-      </w:r>
-      <w:proofErr w:type="gramEnd"/>
-      <w:r>
-        <w:t>_experience</w:t>
-      </w:r>
-      <w:proofErr w:type="spellEnd"/>
-      <w:r>
-        <w:t>[9]</w:t>
-      </w:r>
-      <w:r>
-        <w:rPr>
-          <w:rFonts w:cstheme="minorHAnsi"/>
-          <w:color w:val="404040"/>
-          <w:kern w:val="56"/>
-        </w:rPr>
-        <w:t>.achievements[1] }}</w:t>
-      </w:r>
-      <w:r>
-        <w:rPr>
-          <w:rFonts w:cstheme="minorHAnsi"/>
-          <w:color w:val="404040"/>
-          <w:kern w:val="56"/>
-        </w:rPr>
-        <w:t>{% endif %}</w:t>
-      </w:r>
-    </w:p>
-    <w:p>
-      <w:pPr>
-        <w:spacing w:after="0" w:line="240" w:lineRule="auto"/>
-        <w:rPr>
-          <w:rFonts w:cstheme="minorHAnsi"/>
-          <w:color w:val="404040"/>
-          <w:kern w:val="56"/>
-        </w:rPr>
-      </w:pPr>
-      <w:r>
-        <w:rPr>
-          <w:rFonts w:cstheme="minorHAnsi"/>
-          <w:color w:val="404040"/>
-          <w:kern w:val="56"/>
-        </w:rPr>
-        <w:t>{</w:t>
-      </w:r>
-      <w:r>
-        <w:rPr>
-          <w:rFonts w:cstheme="minorHAnsi"/>
-          <w:color w:val="404040"/>
-          <w:kern w:val="56"/>
-        </w:rPr>
-        <w:t>%</w:t>
-      </w:r>
-      <w:r>
-        <w:rPr>
-          <w:rFonts w:cstheme="minorHAnsi"/>
-          <w:color w:val="404040"/>
-          <w:kern w:val="56"/>
-        </w:rPr>
-        <w:t>-</w:t>
-      </w:r>
-      <w:r>
-        <w:rPr>
-          <w:rFonts w:cstheme="minorHAnsi"/>
-          <w:color w:val="404040"/>
-          <w:kern w:val="56"/>
-        </w:rPr>
-        <w:t xml:space="preserve"> </w:t>
-      </w:r>
-      <w:r>
-        <w:rPr>
-          <w:rFonts w:cstheme="minorHAnsi"/>
-          <w:color w:val="404040"/>
-          <w:kern w:val="56"/>
-        </w:rPr>
-        <w:t xml:space="preserve">if </w:t>
-      </w:r>
-      <w:proofErr w:type="spellStart"/>
-      <w:r>
-        <w:rPr>
-          <w:rFonts w:cstheme="minorHAnsi"/>
-          <w:color w:val="404040"/>
-          <w:kern w:val="56"/>
-        </w:rPr>
-        <w:t>work_experience</w:t>
-      </w:r>
-      <w:proofErr w:type="spellEnd"/>
-      <w:r>
-        <w:rPr>
-          <w:rFonts w:cstheme="minorHAnsi"/>
-          <w:color w:val="404040"/>
-          <w:kern w:val="56"/>
-        </w:rPr>
-        <w:t>[</w:t>
-      </w:r>
-      <w:r>
-        <w:rPr>
-          <w:rFonts w:cstheme="minorHAnsi"/>
-          <w:color w:val="404040"/>
-          <w:kern w:val="56"/>
-        </w:rPr>
-        <w:t>9</w:t>
-      </w:r>
-      <w:proofErr w:type="gramStart"/>
-      <w:r>
-        <w:rPr>
-          <w:rFonts w:cstheme="minorHAnsi"/>
-          <w:color w:val="404040"/>
-          <w:kern w:val="56"/>
-        </w:rPr>
-        <w:t>].achievements</w:t>
-      </w:r>
-      <w:proofErr w:type="gramEnd"/>
-      <w:r>
-        <w:rPr>
-          <w:rFonts w:cstheme="minorHAnsi"/>
-          <w:color w:val="404040"/>
-          <w:kern w:val="56"/>
-        </w:rPr>
-        <w:t>[</w:t>
-      </w:r>
-      <w:r>
-        <w:rPr>
-          <w:rFonts w:cstheme="minorHAnsi"/>
-          <w:color w:val="404040"/>
-          <w:kern w:val="56"/>
-        </w:rPr>
-        <w:t>2</w:t>
-      </w:r>
-      <w:r>
-        <w:rPr>
-          <w:rFonts w:cstheme="minorHAnsi"/>
-          <w:color w:val="404040"/>
-          <w:kern w:val="56"/>
-        </w:rPr>
-        <w:t>]</w:t>
-      </w:r>
-      <w:r>
-        <w:rPr>
-          <w:rFonts w:cstheme="minorHAnsi"/>
-          <w:color w:val="404040"/>
-          <w:kern w:val="56"/>
-        </w:rPr>
-        <w:t xml:space="preserve"> %}</w:t>
-      </w:r>
-    </w:p>
-    <w:p>
-      <w:pPr>
-        <w:pStyle w:val="ListParagraph"/>
-        <w:numPr>
-          <w:ilvl w:val="0"/>
-          <w:numId w:val="2"/>
-        </w:numPr>
-        <w:spacing w:before="120" w:after="120" w:line="240" w:lineRule="auto"/>
-        <w:ind w:left="765" w:hanging="357"/>
-        <w:rPr>
-          <w:rFonts w:cstheme="minorHAnsi"/>
-          <w:color w:val="404040"/>
-          <w:kern w:val="56"/>
-        </w:rPr>
-      </w:pPr>
-      <w:proofErr w:type="gramStart"/>
-      <w:r>
-        <w:rPr>
-          <w:rFonts w:cstheme="minorHAnsi"/>
-          <w:color w:val="404040"/>
-          <w:kern w:val="56"/>
-        </w:rPr>
-        <w:t xml:space="preserve">{{ </w:t>
-      </w:r>
-      <w:proofErr w:type="spellStart"/>
-      <w:r>
-        <w:t>work</w:t>
-      </w:r>
-      <w:proofErr w:type="gramEnd"/>
-      <w:r>
-        <w:t>_experience</w:t>
-      </w:r>
-      <w:proofErr w:type="spellEnd"/>
-      <w:r>
-        <w:t>[9]</w:t>
-      </w:r>
-      <w:r>
-        <w:rPr>
-          <w:rFonts w:cstheme="minorHAnsi"/>
-          <w:color w:val="404040"/>
-          <w:kern w:val="56"/>
-        </w:rPr>
         <w:t>.achievements[1] }}</w:t>
       </w:r>
       <w:r>
@@ -12040,6 +12057,7 @@
       </w:pPr>
       <w:proofErr w:type="gramStart"/>
       <w:r>
+        <w:lastRenderedPageBreak/>
         <w:t>{{ education</w:t>
       </w:r>
       <w:proofErr w:type="gramEnd"/>
@@ -12074,7 +12092,6 @@
           <w:color w:val="404040"/>
           <w:kern w:val="56"/>
         </w:rPr>
-        <w:lastRenderedPageBreak/>
         <w:t>{{ [</w:t>
       </w:r>
       <w:proofErr w:type="gramEnd"/>

--- a/CVTemplate_Python.docx
+++ b/CVTemplate_Python.docx
@@ -3596,6 +3596,7 @@
     <w:p>
       <w:pPr>
         <w:pStyle w:val="JobDateLine"/>
+        <w:spacing w:before="360"/>
         <w:sectPr>
           <w:type w:val="continuous"/>
           <w:pgSz w:w="11906" w:h="16838"/>
@@ -4018,6 +4019,7 @@
           <w:color w:val="404040"/>
           <w:kern w:val="56"/>
         </w:rPr>
+        <w:lastRenderedPageBreak/>
         <w:t xml:space="preserve">{{ </w:t>
       </w:r>
       <w:proofErr w:type="spellStart"/>
@@ -4064,7 +4066,6 @@
           <w:color w:val="404040"/>
           <w:kern w:val="56"/>
         </w:rPr>
-        <w:lastRenderedPageBreak/>
         <w:t>{</w:t>
       </w:r>
       <w:r>
@@ -4534,6 +4535,7 @@
     <w:p>
       <w:pPr>
         <w:pStyle w:val="JobDateLine"/>
+        <w:spacing w:before="360"/>
         <w:sectPr>
           <w:type w:val="continuous"/>
           <w:pgSz w:w="11906" w:h="16838"/>
@@ -5501,6 +5503,7 @@
     <w:p>
       <w:pPr>
         <w:pStyle w:val="JobDateLine"/>
+        <w:spacing w:before="360"/>
         <w:sectPr>
           <w:type w:val="continuous"/>
           <w:pgSz w:w="11906" w:h="16838"/>
@@ -6486,6 +6489,7 @@
     <w:p>
       <w:pPr>
         <w:pStyle w:val="JobDateLine"/>
+        <w:spacing w:before="360"/>
         <w:sectPr>
           <w:type w:val="continuous"/>
           <w:pgSz w:w="11906" w:h="16838"/>
@@ -6614,6 +6618,7 @@
           <w:color w:val="404040"/>
           <w:kern w:val="56"/>
         </w:rPr>
+        <w:lastRenderedPageBreak/>
         <w:t xml:space="preserve">{{ </w:t>
       </w:r>
       <w:proofErr w:type="spellStart"/>
@@ -6845,7 +6850,6 @@
           <w:color w:val="404040"/>
           <w:kern w:val="56"/>
         </w:rPr>
-        <w:lastRenderedPageBreak/>
         <w:t>{</w:t>
       </w:r>
       <w:r>
@@ -7470,6 +7474,7 @@
     <w:p>
       <w:pPr>
         <w:pStyle w:val="JobDateLine"/>
+        <w:spacing w:before="360"/>
         <w:sectPr>
           <w:type w:val="continuous"/>
           <w:pgSz w:w="11906" w:h="16838"/>
@@ -8407,6 +8412,7 @@
     <w:p>
       <w:pPr>
         <w:pStyle w:val="JobDateLine"/>
+        <w:spacing w:before="360"/>
         <w:sectPr>
           <w:type w:val="continuous"/>
           <w:pgSz w:w="11906" w:h="16838"/>
@@ -9178,6 +9184,7 @@
           <w:color w:val="404040"/>
           <w:kern w:val="56"/>
         </w:rPr>
+        <w:lastRenderedPageBreak/>
         <w:t xml:space="preserve">{{ </w:t>
       </w:r>
       <w:proofErr w:type="spellStart"/>
@@ -9344,6 +9351,7 @@
     <w:p>
       <w:pPr>
         <w:pStyle w:val="JobDateLine"/>
+        <w:spacing w:before="360"/>
         <w:sectPr>
           <w:type w:val="continuous"/>
           <w:pgSz w:w="11906" w:h="16838"/>
@@ -9567,7 +9575,6 @@
           <w:color w:val="404040"/>
           <w:kern w:val="56"/>
         </w:rPr>
-        <w:lastRenderedPageBreak/>
         <w:t>{%</w:t>
       </w:r>
       <w:r>
@@ -10282,6 +10289,7 @@
     <w:p>
       <w:pPr>
         <w:pStyle w:val="JobDateLine"/>
+        <w:spacing w:before="360"/>
         <w:sectPr>
           <w:type w:val="continuous"/>
           <w:pgSz w:w="11906" w:h="16838"/>
@@ -11220,6 +11228,7 @@
     <w:p>
       <w:pPr>
         <w:pStyle w:val="JobDateLine"/>
+        <w:spacing w:before="360"/>
       </w:pPr>
       <w:proofErr w:type="gramStart"/>
       <w:r>
@@ -11386,6 +11395,7 @@
           <w:kern w:val="56"/>
           <w:lang w:val="en-CH"/>
         </w:rPr>
+        <w:lastRenderedPageBreak/>
         <w:t>{%</w:t>
       </w:r>
       <w:r>
@@ -11446,6 +11456,7 @@
     <w:p>
       <w:pPr>
         <w:pStyle w:val="JobDateLine"/>
+        <w:spacing w:before="360"/>
       </w:pPr>
       <w:proofErr w:type="gramStart"/>
       <w:r>
@@ -11750,35 +11761,18 @@
     <w:p>
       <w:pPr>
         <w:pStyle w:val="JobDateLine"/>
+        <w:spacing w:before="360"/>
       </w:pPr>
       <w:proofErr w:type="gramStart"/>
       <w:r>
         <w:t xml:space="preserve">{{ </w:t>
       </w:r>
       <w:r>
-        <w:rPr>
-          <w:lang w:val="en-US"/>
-        </w:rPr>
         <w:t>education</w:t>
       </w:r>
       <w:proofErr w:type="gramEnd"/>
       <w:r>
-        <w:rPr>
-          <w:lang w:val="en-US"/>
-        </w:rPr>
-        <w:t>[</w:t>
-      </w:r>
-      <w:r>
-        <w:rPr>
-          <w:lang w:val="en-US"/>
-        </w:rPr>
-        <w:t>2</w:t>
-      </w:r>
-      <w:r>
-        <w:rPr>
-          <w:lang w:val="en-US"/>
-        </w:rPr>
-        <w:t>]</w:t>
+        <w:t>[2]</w:t>
       </w:r>
       <w:r>
         <w:t>.degree }}</w:t>
@@ -11788,22 +11782,7 @@
         <w:t xml:space="preserve">{{ </w:t>
       </w:r>
       <w:r>
-        <w:rPr>
-          <w:lang w:val="en-US"/>
-        </w:rPr>
-        <w:t>education[</w:t>
-      </w:r>
-      <w:r>
-        <w:rPr>
-          <w:lang w:val="en-US"/>
-        </w:rPr>
-        <w:t>2</w:t>
-      </w:r>
-      <w:r>
-        <w:rPr>
-          <w:lang w:val="en-US"/>
-        </w:rPr>
-        <w:t>]</w:t>
+        <w:t>education[2]</w:t>
       </w:r>
       <w:r>
         <w:t>.graduation }}</w:t>
@@ -12054,10 +12033,10 @@
     <w:p>
       <w:pPr>
         <w:pStyle w:val="JobDateLine"/>
-      </w:pPr>
-      <w:proofErr w:type="gramStart"/>
-      <w:r>
-        <w:lastRenderedPageBreak/>
+        <w:spacing w:before="360"/>
+      </w:pPr>
+      <w:proofErr w:type="gramStart"/>
+      <w:r>
         <w:t>{{ education</w:t>
       </w:r>
       <w:proofErr w:type="gramEnd"/>
@@ -12314,35 +12293,18 @@
     <w:p>
       <w:pPr>
         <w:pStyle w:val="JobDateLine"/>
+        <w:spacing w:before="360"/>
       </w:pPr>
       <w:proofErr w:type="gramStart"/>
       <w:r>
         <w:t xml:space="preserve">{{ </w:t>
       </w:r>
       <w:r>
-        <w:rPr>
-          <w:lang w:val="en-US"/>
-        </w:rPr>
         <w:t>education</w:t>
       </w:r>
       <w:proofErr w:type="gramEnd"/>
       <w:r>
-        <w:rPr>
-          <w:lang w:val="en-US"/>
-        </w:rPr>
-        <w:t>[</w:t>
-      </w:r>
-      <w:r>
-        <w:rPr>
-          <w:lang w:val="en-US"/>
-        </w:rPr>
-        <w:t>4</w:t>
-      </w:r>
-      <w:r>
-        <w:rPr>
-          <w:lang w:val="en-US"/>
-        </w:rPr>
-        <w:t>]</w:t>
+        <w:t>[4]</w:t>
       </w:r>
       <w:r>
         <w:t>.degree }}</w:t>
@@ -12352,22 +12314,7 @@
         <w:t xml:space="preserve">{{ </w:t>
       </w:r>
       <w:r>
-        <w:rPr>
-          <w:lang w:val="en-US"/>
-        </w:rPr>
-        <w:t>education[</w:t>
-      </w:r>
-      <w:r>
-        <w:rPr>
-          <w:lang w:val="en-US"/>
-        </w:rPr>
-        <w:t>4</w:t>
-      </w:r>
-      <w:r>
-        <w:rPr>
-          <w:lang w:val="en-US"/>
-        </w:rPr>
-        <w:t>]</w:t>
+        <w:t>education[4]</w:t>
       </w:r>
       <w:r>
         <w:t>.graduation }}</w:t>
@@ -12618,35 +12565,18 @@
     <w:p>
       <w:pPr>
         <w:pStyle w:val="JobDateLine"/>
+        <w:spacing w:before="360"/>
       </w:pPr>
       <w:proofErr w:type="gramStart"/>
       <w:r>
         <w:t xml:space="preserve">{{ </w:t>
       </w:r>
       <w:r>
-        <w:rPr>
-          <w:lang w:val="en-US"/>
-        </w:rPr>
         <w:t>education</w:t>
       </w:r>
       <w:proofErr w:type="gramEnd"/>
       <w:r>
-        <w:rPr>
-          <w:lang w:val="en-US"/>
-        </w:rPr>
-        <w:t>[</w:t>
-      </w:r>
-      <w:r>
-        <w:rPr>
-          <w:lang w:val="en-US"/>
-        </w:rPr>
-        <w:t>5</w:t>
-      </w:r>
-      <w:r>
-        <w:rPr>
-          <w:lang w:val="en-US"/>
-        </w:rPr>
-        <w:t>]</w:t>
+        <w:t>[5]</w:t>
       </w:r>
       <w:r>
         <w:t>.degree }}</w:t>
@@ -12656,22 +12586,7 @@
         <w:t xml:space="preserve">{{ </w:t>
       </w:r>
       <w:r>
-        <w:rPr>
-          <w:lang w:val="en-US"/>
-        </w:rPr>
-        <w:t>education[</w:t>
-      </w:r>
-      <w:r>
-        <w:rPr>
-          <w:lang w:val="en-US"/>
-        </w:rPr>
-        <w:t>5</w:t>
-      </w:r>
-      <w:r>
-        <w:rPr>
-          <w:lang w:val="en-US"/>
-        </w:rPr>
-        <w:t>]</w:t>
+        <w:t>education[5]</w:t>
       </w:r>
       <w:r>
         <w:t>.graduation }}</w:t>
@@ -13031,6 +12946,118 @@
           <w:color w:val="404040"/>
           <w:kern w:val="56"/>
         </w:rPr>
+        <w:t>{%</w:t>
+      </w:r>
+      <w:r>
+        <w:rPr>
+          <w:rFonts w:cstheme="minorHAnsi"/>
+          <w:color w:val="404040"/>
+          <w:kern w:val="56"/>
+        </w:rPr>
+        <w:t>-</w:t>
+      </w:r>
+      <w:r>
+        <w:rPr>
+          <w:rFonts w:cstheme="minorHAnsi"/>
+          <w:color w:val="404040"/>
+          <w:kern w:val="56"/>
+        </w:rPr>
+        <w:t xml:space="preserve"> </w:t>
+      </w:r>
+      <w:r>
+        <w:rPr>
+          <w:rFonts w:cstheme="minorHAnsi"/>
+          <w:color w:val="404040"/>
+          <w:kern w:val="56"/>
+        </w:rPr>
+        <w:t xml:space="preserve">if </w:t>
+      </w:r>
+      <w:proofErr w:type="gramStart"/>
+      <w:r>
+        <w:rPr>
+          <w:rFonts w:cstheme="minorHAnsi"/>
+          <w:color w:val="404040"/>
+          <w:kern w:val="56"/>
+        </w:rPr>
+        <w:t>hobbies[</w:t>
+      </w:r>
+      <w:proofErr w:type="gramEnd"/>
+      <w:r>
+        <w:rPr>
+          <w:rFonts w:cstheme="minorHAnsi"/>
+          <w:color w:val="404040"/>
+          <w:kern w:val="56"/>
+        </w:rPr>
+        <w:t>0]</w:t>
+      </w:r>
+      <w:r>
+        <w:rPr>
+          <w:rFonts w:cstheme="minorHAnsi"/>
+          <w:color w:val="404040"/>
+          <w:kern w:val="56"/>
+        </w:rPr>
+        <w:t xml:space="preserve"> %} </w:t>
+      </w:r>
+    </w:p>
+    <w:p>
+      <w:pPr>
+        <w:spacing w:before="240" w:after="0" w:line="240" w:lineRule="auto"/>
+        <w:rPr>
+          <w:rFonts w:cstheme="minorHAnsi"/>
+          <w:color w:val="404040"/>
+          <w:kern w:val="56"/>
+        </w:rPr>
+      </w:pPr>
+      <w:proofErr w:type="gramStart"/>
+      <w:r>
+        <w:rPr>
+          <w:rFonts w:cstheme="minorHAnsi"/>
+          <w:color w:val="404040"/>
+          <w:kern w:val="56"/>
+        </w:rPr>
+        <w:t xml:space="preserve">{{ </w:t>
+      </w:r>
+      <w:r>
+        <w:rPr>
+          <w:rFonts w:cstheme="minorHAnsi"/>
+          <w:color w:val="404040"/>
+          <w:kern w:val="56"/>
+        </w:rPr>
+        <w:t>hobbies</w:t>
+      </w:r>
+      <w:proofErr w:type="gramEnd"/>
+      <w:r>
+        <w:rPr>
+          <w:rFonts w:cstheme="minorHAnsi"/>
+          <w:color w:val="404040"/>
+          <w:kern w:val="56"/>
+        </w:rPr>
+        <w:t>[0]</w:t>
+      </w:r>
+      <w:r>
+        <w:rPr>
+          <w:rFonts w:cstheme="minorHAnsi"/>
+          <w:color w:val="404040"/>
+          <w:kern w:val="56"/>
+        </w:rPr>
+        <w:t xml:space="preserve"> }} </w:t>
+      </w:r>
+    </w:p>
+    <w:p>
+      <w:pPr>
+        <w:spacing w:before="120" w:after="0" w:line="240" w:lineRule="auto"/>
+        <w:rPr>
+          <w:rFonts w:cstheme="minorHAnsi"/>
+          <w:color w:val="404040"/>
+          <w:kern w:val="56"/>
+        </w:rPr>
+      </w:pPr>
+      <w:r>
+        <w:rPr>
+          <w:rFonts w:cstheme="minorHAnsi"/>
+          <w:color w:val="404040"/>
+          <w:kern w:val="56"/>
+        </w:rPr>
         <w:t xml:space="preserve">{% </w:t>
       </w:r>
       <w:r>
@@ -13039,6 +13066,56 @@
           <w:color w:val="404040"/>
           <w:kern w:val="56"/>
         </w:rPr>
+        <w:t>endif</w:t>
+      </w:r>
+      <w:r>
+        <w:rPr>
+          <w:rFonts w:cstheme="minorHAnsi"/>
+          <w:color w:val="404040"/>
+          <w:kern w:val="56"/>
+        </w:rPr>
+        <w:t xml:space="preserve"> %}</w:t>
+      </w:r>
+    </w:p>
+    <w:p>
+      <w:pPr>
+        <w:spacing w:before="120" w:after="0" w:line="240" w:lineRule="auto"/>
+        <w:rPr>
+          <w:rFonts w:cstheme="minorHAnsi"/>
+          <w:color w:val="404040"/>
+          <w:kern w:val="56"/>
+        </w:rPr>
+      </w:pPr>
+      <w:r>
+        <w:rPr>
+          <w:rFonts w:cstheme="minorHAnsi"/>
+          <w:color w:val="404040"/>
+          <w:kern w:val="56"/>
+        </w:rPr>
+        <w:t>{%</w:t>
+      </w:r>
+      <w:r>
+        <w:rPr>
+          <w:rFonts w:cstheme="minorHAnsi"/>
+          <w:color w:val="404040"/>
+          <w:kern w:val="56"/>
+        </w:rPr>
+        <w:t>-</w:t>
+      </w:r>
+      <w:r>
+        <w:rPr>
+          <w:rFonts w:cstheme="minorHAnsi"/>
+          <w:color w:val="404040"/>
+          <w:kern w:val="56"/>
+        </w:rPr>
+        <w:t xml:space="preserve"> </w:t>
+      </w:r>
+      <w:r>
+        <w:rPr>
+          <w:rFonts w:cstheme="minorHAnsi"/>
+          <w:color w:val="404040"/>
+          <w:kern w:val="56"/>
+        </w:rPr>
         <w:t xml:space="preserve">if </w:t>
       </w:r>
       <w:proofErr w:type="gramStart"/>
@@ -13057,7 +13134,7 @@
           <w:color w:val="404040"/>
           <w:kern w:val="56"/>
         </w:rPr>
-        <w:t>0]</w:t>
+        <w:t>1]</w:t>
       </w:r>
       <w:r>
         <w:rPr>
@@ -13101,7 +13178,7 @@
           <w:color w:val="404040"/>
           <w:kern w:val="56"/>
         </w:rPr>
-        <w:t>[0]</w:t>
+        <w:t>[1]</w:t>
       </w:r>
       <w:r>
         <w:rPr>
@@ -13143,6 +13220,40 @@
           <w:color w:val="404040"/>
           <w:kern w:val="56"/>
         </w:rPr>
+        <w:t xml:space="preserve"> %}</w:t>
+      </w:r>
+    </w:p>
+    <w:p>
+      <w:pPr>
+        <w:spacing w:before="120" w:after="0" w:line="240" w:lineRule="auto"/>
+        <w:rPr>
+          <w:rFonts w:cstheme="minorHAnsi"/>
+          <w:color w:val="404040"/>
+          <w:kern w:val="56"/>
+        </w:rPr>
+      </w:pPr>
+      <w:r>
+        <w:rPr>
+          <w:rFonts w:cstheme="minorHAnsi"/>
+          <w:color w:val="404040"/>
+          <w:kern w:val="56"/>
+        </w:rPr>
+        <w:t>{%</w:t>
+      </w:r>
+      <w:r>
+        <w:rPr>
+          <w:rFonts w:cstheme="minorHAnsi"/>
+          <w:color w:val="404040"/>
+          <w:kern w:val="56"/>
+        </w:rPr>
+        <w:t>-</w:t>
+      </w:r>
+      <w:r>
+        <w:rPr>
+          <w:rFonts w:cstheme="minorHAnsi"/>
+          <w:color w:val="404040"/>
+          <w:kern w:val="56"/>
+        </w:rPr>
         <w:t xml:space="preserve"> </w:t>
       </w:r>
       <w:r>
@@ -13151,6 +13262,144 @@
           <w:color w:val="404040"/>
           <w:kern w:val="56"/>
         </w:rPr>
+        <w:t xml:space="preserve">if </w:t>
+      </w:r>
+      <w:proofErr w:type="gramStart"/>
+      <w:r>
+        <w:rPr>
+          <w:rFonts w:cstheme="minorHAnsi"/>
+          <w:color w:val="404040"/>
+          <w:kern w:val="56"/>
+        </w:rPr>
+        <w:t>hobbies[</w:t>
+      </w:r>
+      <w:proofErr w:type="gramEnd"/>
+      <w:r>
+        <w:rPr>
+          <w:rFonts w:cstheme="minorHAnsi"/>
+          <w:color w:val="404040"/>
+          <w:kern w:val="56"/>
+        </w:rPr>
+        <w:t>2]</w:t>
+      </w:r>
+      <w:r>
+        <w:rPr>
+          <w:rFonts w:cstheme="minorHAnsi"/>
+          <w:color w:val="404040"/>
+          <w:kern w:val="56"/>
+        </w:rPr>
+        <w:t xml:space="preserve"> %} </w:t>
+      </w:r>
+    </w:p>
+    <w:p>
+      <w:pPr>
+        <w:spacing w:before="120" w:after="0" w:line="240" w:lineRule="auto"/>
+        <w:rPr>
+          <w:rFonts w:cstheme="minorHAnsi"/>
+          <w:color w:val="404040"/>
+          <w:kern w:val="56"/>
+        </w:rPr>
+      </w:pPr>
+      <w:proofErr w:type="gramStart"/>
+      <w:r>
+        <w:rPr>
+          <w:rFonts w:cstheme="minorHAnsi"/>
+          <w:color w:val="404040"/>
+          <w:kern w:val="56"/>
+        </w:rPr>
+        <w:t xml:space="preserve">{{ </w:t>
+      </w:r>
+      <w:r>
+        <w:rPr>
+          <w:rFonts w:cstheme="minorHAnsi"/>
+          <w:color w:val="404040"/>
+          <w:kern w:val="56"/>
+        </w:rPr>
+        <w:t>hobbies</w:t>
+      </w:r>
+      <w:proofErr w:type="gramEnd"/>
+      <w:r>
+        <w:rPr>
+          <w:rFonts w:cstheme="minorHAnsi"/>
+          <w:color w:val="404040"/>
+          <w:kern w:val="56"/>
+        </w:rPr>
+        <w:t>[2]</w:t>
+      </w:r>
+      <w:r>
+        <w:rPr>
+          <w:rFonts w:cstheme="minorHAnsi"/>
+          <w:color w:val="404040"/>
+          <w:kern w:val="56"/>
+        </w:rPr>
+        <w:t xml:space="preserve"> }} </w:t>
+      </w:r>
+    </w:p>
+    <w:p>
+      <w:pPr>
+        <w:spacing w:before="120" w:after="0" w:line="240" w:lineRule="auto"/>
+        <w:rPr>
+          <w:rFonts w:cstheme="minorHAnsi"/>
+          <w:color w:val="404040"/>
+          <w:kern w:val="56"/>
+        </w:rPr>
+      </w:pPr>
+      <w:r>
+        <w:rPr>
+          <w:rFonts w:cstheme="minorHAnsi"/>
+          <w:color w:val="404040"/>
+          <w:kern w:val="56"/>
+        </w:rPr>
+        <w:t xml:space="preserve">{% </w:t>
+      </w:r>
+      <w:r>
+        <w:rPr>
+          <w:rFonts w:cstheme="minorHAnsi"/>
+          <w:color w:val="404040"/>
+          <w:kern w:val="56"/>
+        </w:rPr>
+        <w:t>endif</w:t>
+      </w:r>
+      <w:r>
+        <w:rPr>
+          <w:rFonts w:cstheme="minorHAnsi"/>
+          <w:color w:val="404040"/>
+          <w:kern w:val="56"/>
+        </w:rPr>
+        <w:t xml:space="preserve"> %} </w:t>
+      </w:r>
+    </w:p>
+    <w:p>
+      <w:pPr>
+        <w:spacing w:before="120" w:after="0" w:line="240" w:lineRule="auto"/>
+        <w:rPr>
+          <w:rFonts w:cstheme="minorHAnsi"/>
+          <w:color w:val="404040"/>
+          <w:kern w:val="56"/>
+        </w:rPr>
+      </w:pPr>
+      <w:r>
+        <w:rPr>
+          <w:rFonts w:cstheme="minorHAnsi"/>
+          <w:color w:val="404040"/>
+          <w:kern w:val="56"/>
+        </w:rPr>
+        <w:br w:type="column"/>
+      </w:r>
+      <w:r>
+        <w:rPr>
+          <w:rFonts w:cstheme="minorHAnsi"/>
+          <w:color w:val="404040"/>
+          <w:kern w:val="56"/>
+        </w:rPr>
+        <w:t>{%</w:t>
+      </w:r>
+      <w:r>
+        <w:rPr>
+          <w:rFonts w:cstheme="minorHAnsi"/>
+          <w:color w:val="404040"/>
+          <w:kern w:val="56"/>
+        </w:rPr>
         <w:t>-</w:t>
       </w:r>
       <w:r>
@@ -13159,7 +13408,85 @@
           <w:color w:val="404040"/>
           <w:kern w:val="56"/>
         </w:rPr>
-        <w:t>%}</w:t>
+        <w:t xml:space="preserve"> </w:t>
+      </w:r>
+      <w:r>
+        <w:rPr>
+          <w:rFonts w:cstheme="minorHAnsi"/>
+          <w:color w:val="404040"/>
+          <w:kern w:val="56"/>
+        </w:rPr>
+        <w:t xml:space="preserve">if </w:t>
+      </w:r>
+      <w:proofErr w:type="gramStart"/>
+      <w:r>
+        <w:rPr>
+          <w:rFonts w:cstheme="minorHAnsi"/>
+          <w:color w:val="404040"/>
+          <w:kern w:val="56"/>
+        </w:rPr>
+        <w:t>hobbies[</w:t>
+      </w:r>
+      <w:proofErr w:type="gramEnd"/>
+      <w:r>
+        <w:rPr>
+          <w:rFonts w:cstheme="minorHAnsi"/>
+          <w:color w:val="404040"/>
+          <w:kern w:val="56"/>
+        </w:rPr>
+        <w:t>3]</w:t>
+      </w:r>
+      <w:r>
+        <w:rPr>
+          <w:rFonts w:cstheme="minorHAnsi"/>
+          <w:color w:val="404040"/>
+          <w:kern w:val="56"/>
+        </w:rPr>
+        <w:t xml:space="preserve"> %}</w:t>
+      </w:r>
+    </w:p>
+    <w:p>
+      <w:pPr>
+        <w:spacing w:before="240" w:after="0" w:line="240" w:lineRule="auto"/>
+        <w:rPr>
+          <w:rFonts w:cstheme="minorHAnsi"/>
+          <w:color w:val="404040"/>
+          <w:kern w:val="56"/>
+        </w:rPr>
+      </w:pPr>
+      <w:proofErr w:type="gramStart"/>
+      <w:r>
+        <w:rPr>
+          <w:rFonts w:cstheme="minorHAnsi"/>
+          <w:color w:val="404040"/>
+          <w:kern w:val="56"/>
+        </w:rPr>
+        <w:t xml:space="preserve">{{ </w:t>
+      </w:r>
+      <w:r>
+        <w:rPr>
+          <w:rFonts w:cstheme="minorHAnsi"/>
+          <w:color w:val="404040"/>
+          <w:kern w:val="56"/>
+        </w:rPr>
+        <w:t>hobbies</w:t>
+      </w:r>
+      <w:proofErr w:type="gramEnd"/>
+      <w:r>
+        <w:rPr>
+          <w:rFonts w:cstheme="minorHAnsi"/>
+          <w:color w:val="404040"/>
+          <w:kern w:val="56"/>
+        </w:rPr>
+        <w:t>[3]</w:t>
+      </w:r>
+      <w:r>
+        <w:rPr>
+          <w:rFonts w:cstheme="minorHAnsi"/>
+          <w:color w:val="404040"/>
+          <w:kern w:val="56"/>
+        </w:rPr>
+        <w:t xml:space="preserve"> }} </w:t>
       </w:r>
     </w:p>
     <w:p>
@@ -13185,6 +13512,56 @@
           <w:color w:val="404040"/>
           <w:kern w:val="56"/>
         </w:rPr>
+        <w:t>endif</w:t>
+      </w:r>
+      <w:r>
+        <w:rPr>
+          <w:rFonts w:cstheme="minorHAnsi"/>
+          <w:color w:val="404040"/>
+          <w:kern w:val="56"/>
+        </w:rPr>
+        <w:t xml:space="preserve"> %}</w:t>
+      </w:r>
+    </w:p>
+    <w:p>
+      <w:pPr>
+        <w:spacing w:before="120" w:after="0" w:line="240" w:lineRule="auto"/>
+        <w:rPr>
+          <w:rFonts w:cstheme="minorHAnsi"/>
+          <w:color w:val="404040"/>
+          <w:kern w:val="56"/>
+        </w:rPr>
+      </w:pPr>
+      <w:r>
+        <w:rPr>
+          <w:rFonts w:cstheme="minorHAnsi"/>
+          <w:color w:val="404040"/>
+          <w:kern w:val="56"/>
+        </w:rPr>
+        <w:t>{%</w:t>
+      </w:r>
+      <w:r>
+        <w:rPr>
+          <w:rFonts w:cstheme="minorHAnsi"/>
+          <w:color w:val="404040"/>
+          <w:kern w:val="56"/>
+        </w:rPr>
+        <w:t>-</w:t>
+      </w:r>
+      <w:r>
+        <w:rPr>
+          <w:rFonts w:cstheme="minorHAnsi"/>
+          <w:color w:val="404040"/>
+          <w:kern w:val="56"/>
+        </w:rPr>
+        <w:t xml:space="preserve"> </w:t>
+      </w:r>
+      <w:r>
+        <w:rPr>
+          <w:rFonts w:cstheme="minorHAnsi"/>
+          <w:color w:val="404040"/>
+          <w:kern w:val="56"/>
+        </w:rPr>
         <w:t xml:space="preserve">if </w:t>
       </w:r>
       <w:proofErr w:type="gramStart"/>
@@ -13203,7 +13580,119 @@
           <w:color w:val="404040"/>
           <w:kern w:val="56"/>
         </w:rPr>
-        <w:t>1]</w:t>
+        <w:t>4]</w:t>
+      </w:r>
+      <w:r>
+        <w:rPr>
+          <w:rFonts w:cstheme="minorHAnsi"/>
+          <w:color w:val="404040"/>
+          <w:kern w:val="56"/>
+        </w:rPr>
+        <w:t xml:space="preserve"> %} </w:t>
+      </w:r>
+    </w:p>
+    <w:p>
+      <w:pPr>
+        <w:spacing w:before="120" w:after="0" w:line="240" w:lineRule="auto"/>
+        <w:rPr>
+          <w:rFonts w:cstheme="minorHAnsi"/>
+          <w:color w:val="404040"/>
+          <w:kern w:val="56"/>
+        </w:rPr>
+      </w:pPr>
+      <w:proofErr w:type="gramStart"/>
+      <w:r>
+        <w:rPr>
+          <w:rFonts w:cstheme="minorHAnsi"/>
+          <w:color w:val="404040"/>
+          <w:kern w:val="56"/>
+        </w:rPr>
+        <w:t xml:space="preserve">{{ </w:t>
+      </w:r>
+      <w:r>
+        <w:rPr>
+          <w:rFonts w:cstheme="minorHAnsi"/>
+          <w:color w:val="404040"/>
+          <w:kern w:val="56"/>
+        </w:rPr>
+        <w:t>hobbies</w:t>
+      </w:r>
+      <w:proofErr w:type="gramEnd"/>
+      <w:r>
+        <w:rPr>
+          <w:rFonts w:cstheme="minorHAnsi"/>
+          <w:color w:val="404040"/>
+          <w:kern w:val="56"/>
+        </w:rPr>
+        <w:t>[4]</w:t>
+      </w:r>
+      <w:r>
+        <w:rPr>
+          <w:rFonts w:cstheme="minorHAnsi"/>
+          <w:color w:val="404040"/>
+          <w:kern w:val="56"/>
+        </w:rPr>
+        <w:t xml:space="preserve"> }} </w:t>
+      </w:r>
+    </w:p>
+    <w:p>
+      <w:pPr>
+        <w:spacing w:before="120" w:after="0" w:line="240" w:lineRule="auto"/>
+        <w:rPr>
+          <w:rFonts w:cstheme="minorHAnsi"/>
+          <w:color w:val="404040"/>
+          <w:kern w:val="56"/>
+        </w:rPr>
+      </w:pPr>
+      <w:r>
+        <w:rPr>
+          <w:rFonts w:cstheme="minorHAnsi"/>
+          <w:color w:val="404040"/>
+          <w:kern w:val="56"/>
+        </w:rPr>
+        <w:t xml:space="preserve">{% </w:t>
+      </w:r>
+      <w:r>
+        <w:rPr>
+          <w:rFonts w:cstheme="minorHAnsi"/>
+          <w:color w:val="404040"/>
+          <w:kern w:val="56"/>
+        </w:rPr>
+        <w:t>endif</w:t>
+      </w:r>
+      <w:r>
+        <w:rPr>
+          <w:rFonts w:cstheme="minorHAnsi"/>
+          <w:color w:val="404040"/>
+          <w:kern w:val="56"/>
+        </w:rPr>
+        <w:t xml:space="preserve"> %}</w:t>
+      </w:r>
+    </w:p>
+    <w:p>
+      <w:pPr>
+        <w:spacing w:before="120" w:after="0" w:line="240" w:lineRule="auto"/>
+        <w:rPr>
+          <w:rFonts w:cstheme="minorHAnsi"/>
+          <w:color w:val="404040"/>
+          <w:kern w:val="56"/>
+        </w:rPr>
+      </w:pPr>
+      <w:r>
+        <w:rPr>
+          <w:rFonts w:cstheme="minorHAnsi"/>
+          <w:color w:val="404040"/>
+          <w:kern w:val="56"/>
+        </w:rPr>
+        <w:t>{%</w:t>
+      </w:r>
+      <w:r>
+        <w:rPr>
+          <w:rFonts w:cstheme="minorHAnsi"/>
+          <w:color w:val="404040"/>
+          <w:kern w:val="56"/>
+        </w:rPr>
+        <w:t>-</w:t>
       </w:r>
       <w:r>
         <w:rPr>
@@ -13219,15 +13708,33 @@
           <w:color w:val="404040"/>
           <w:kern w:val="56"/>
         </w:rPr>
-        <w:t>-</w:t>
-      </w:r>
-      <w:r>
-        <w:rPr>
-          <w:rFonts w:cstheme="minorHAnsi"/>
-          <w:color w:val="404040"/>
-          <w:kern w:val="56"/>
-        </w:rPr>
-        <w:t xml:space="preserve">%} </w:t>
+        <w:t xml:space="preserve">if </w:t>
+      </w:r>
+      <w:proofErr w:type="gramStart"/>
+      <w:r>
+        <w:rPr>
+          <w:rFonts w:cstheme="minorHAnsi"/>
+          <w:color w:val="404040"/>
+          <w:kern w:val="56"/>
+        </w:rPr>
+        <w:t>hobbies[</w:t>
+      </w:r>
+      <w:proofErr w:type="gramEnd"/>
+      <w:r>
+        <w:rPr>
+          <w:rFonts w:cstheme="minorHAnsi"/>
+          <w:color w:val="404040"/>
+          <w:kern w:val="56"/>
+        </w:rPr>
+        <w:t>5]</w:t>
+      </w:r>
+      <w:r>
+        <w:rPr>
+          <w:rFonts w:cstheme="minorHAnsi"/>
+          <w:color w:val="404040"/>
+          <w:kern w:val="56"/>
+        </w:rPr>
+        <w:t xml:space="preserve"> %} </w:t>
       </w:r>
     </w:p>
     <w:p>
@@ -13263,7 +13770,7 @@
           <w:color w:val="404040"/>
           <w:kern w:val="56"/>
         </w:rPr>
-        <w:t>[1]</w:t>
+        <w:t>[5]</w:t>
       </w:r>
       <w:r>
         <w:rPr>
@@ -13289,630 +13796,7 @@
           <w:color w:val="404040"/>
           <w:kern w:val="56"/>
         </w:rPr>
-        <w:t xml:space="preserve">{% </w:t>
-      </w:r>
-      <w:r>
-        <w:rPr>
-          <w:rFonts w:cstheme="minorHAnsi"/>
-          <w:color w:val="404040"/>
-          <w:kern w:val="56"/>
-        </w:rPr>
-        <w:t>endif</w:t>
-      </w:r>
-      <w:r>
-        <w:rPr>
-          <w:rFonts w:cstheme="minorHAnsi"/>
-          <w:color w:val="404040"/>
-          <w:kern w:val="56"/>
-        </w:rPr>
-        <w:t xml:space="preserve"> </w:t>
-      </w:r>
-      <w:r>
-        <w:rPr>
-          <w:rFonts w:cstheme="minorHAnsi"/>
-          <w:color w:val="404040"/>
-          <w:kern w:val="56"/>
-        </w:rPr>
-        <w:t>-</w:t>
-      </w:r>
-      <w:r>
-        <w:rPr>
-          <w:rFonts w:cstheme="minorHAnsi"/>
-          <w:color w:val="404040"/>
-          <w:kern w:val="56"/>
-        </w:rPr>
-        <w:t>%}</w:t>
-      </w:r>
-    </w:p>
-    <w:p>
-      <w:pPr>
-        <w:spacing w:before="120" w:after="0" w:line="240" w:lineRule="auto"/>
-        <w:rPr>
-          <w:rFonts w:cstheme="minorHAnsi"/>
-          <w:color w:val="404040"/>
-          <w:kern w:val="56"/>
-        </w:rPr>
-      </w:pPr>
-      <w:r>
-        <w:rPr>
-          <w:rFonts w:cstheme="minorHAnsi"/>
-          <w:color w:val="404040"/>
-          <w:kern w:val="56"/>
-        </w:rPr>
-        <w:t xml:space="preserve">{% </w:t>
-      </w:r>
-      <w:r>
-        <w:rPr>
-          <w:rFonts w:cstheme="minorHAnsi"/>
-          <w:color w:val="404040"/>
-          <w:kern w:val="56"/>
-        </w:rPr>
-        <w:t xml:space="preserve">if </w:t>
-      </w:r>
-      <w:proofErr w:type="gramStart"/>
-      <w:r>
-        <w:rPr>
-          <w:rFonts w:cstheme="minorHAnsi"/>
-          <w:color w:val="404040"/>
-          <w:kern w:val="56"/>
-        </w:rPr>
-        <w:t>hobbies[</w:t>
-      </w:r>
-      <w:proofErr w:type="gramEnd"/>
-      <w:r>
-        <w:rPr>
-          <w:rFonts w:cstheme="minorHAnsi"/>
-          <w:color w:val="404040"/>
-          <w:kern w:val="56"/>
-        </w:rPr>
-        <w:t>2]</w:t>
-      </w:r>
-      <w:r>
-        <w:rPr>
-          <w:rFonts w:cstheme="minorHAnsi"/>
-          <w:color w:val="404040"/>
-          <w:kern w:val="56"/>
-        </w:rPr>
-        <w:t xml:space="preserve"> </w:t>
-      </w:r>
-      <w:r>
-        <w:rPr>
-          <w:rFonts w:cstheme="minorHAnsi"/>
-          <w:color w:val="404040"/>
-          <w:kern w:val="56"/>
-        </w:rPr>
-        <w:t>-</w:t>
-      </w:r>
-      <w:r>
-        <w:rPr>
-          <w:rFonts w:cstheme="minorHAnsi"/>
-          <w:color w:val="404040"/>
-          <w:kern w:val="56"/>
-        </w:rPr>
-        <w:t xml:space="preserve">%} </w:t>
-      </w:r>
-    </w:p>
-    <w:p>
-      <w:pPr>
-        <w:spacing w:before="120" w:after="0" w:line="240" w:lineRule="auto"/>
-        <w:rPr>
-          <w:rFonts w:cstheme="minorHAnsi"/>
-          <w:color w:val="404040"/>
-          <w:kern w:val="56"/>
-        </w:rPr>
-      </w:pPr>
-      <w:proofErr w:type="gramStart"/>
-      <w:r>
-        <w:rPr>
-          <w:rFonts w:cstheme="minorHAnsi"/>
-          <w:color w:val="404040"/>
-          <w:kern w:val="56"/>
-        </w:rPr>
-        <w:t xml:space="preserve">{{ </w:t>
-      </w:r>
-      <w:r>
-        <w:rPr>
-          <w:rFonts w:cstheme="minorHAnsi"/>
-          <w:color w:val="404040"/>
-          <w:kern w:val="56"/>
-        </w:rPr>
-        <w:t>hobbies</w:t>
-      </w:r>
-      <w:proofErr w:type="gramEnd"/>
-      <w:r>
-        <w:rPr>
-          <w:rFonts w:cstheme="minorHAnsi"/>
-          <w:color w:val="404040"/>
-          <w:kern w:val="56"/>
-        </w:rPr>
-        <w:t>[2]</w:t>
-      </w:r>
-      <w:r>
-        <w:rPr>
-          <w:rFonts w:cstheme="minorHAnsi"/>
-          <w:color w:val="404040"/>
-          <w:kern w:val="56"/>
-        </w:rPr>
-        <w:t xml:space="preserve"> }} </w:t>
-      </w:r>
-    </w:p>
-    <w:p>
-      <w:pPr>
-        <w:spacing w:before="120" w:after="0" w:line="240" w:lineRule="auto"/>
-        <w:rPr>
-          <w:rFonts w:cstheme="minorHAnsi"/>
-          <w:color w:val="404040"/>
-          <w:kern w:val="56"/>
-        </w:rPr>
-      </w:pPr>
-      <w:r>
-        <w:rPr>
-          <w:rFonts w:cstheme="minorHAnsi"/>
-          <w:color w:val="404040"/>
-          <w:kern w:val="56"/>
-        </w:rPr>
-        <w:t xml:space="preserve">{% </w:t>
-      </w:r>
-      <w:r>
-        <w:rPr>
-          <w:rFonts w:cstheme="minorHAnsi"/>
-          <w:color w:val="404040"/>
-          <w:kern w:val="56"/>
-        </w:rPr>
-        <w:t>endif</w:t>
-      </w:r>
-      <w:r>
-        <w:rPr>
-          <w:rFonts w:cstheme="minorHAnsi"/>
-          <w:color w:val="404040"/>
-          <w:kern w:val="56"/>
-        </w:rPr>
-        <w:t xml:space="preserve"> %} </w:t>
-      </w:r>
-    </w:p>
-    <w:p>
-      <w:pPr>
-        <w:spacing w:before="120" w:after="0" w:line="240" w:lineRule="auto"/>
-        <w:rPr>
-          <w:rFonts w:cstheme="minorHAnsi"/>
-          <w:color w:val="404040"/>
-          <w:kern w:val="56"/>
-        </w:rPr>
-      </w:pPr>
-      <w:r>
-        <w:rPr>
-          <w:rFonts w:cstheme="minorHAnsi"/>
-          <w:color w:val="404040"/>
-          <w:kern w:val="56"/>
-        </w:rPr>
-        <w:br w:type="column"/>
-      </w:r>
-      <w:r>
-        <w:rPr>
-          <w:rFonts w:cstheme="minorHAnsi"/>
-          <w:color w:val="404040"/>
-          <w:kern w:val="56"/>
-        </w:rPr>
-        <w:t xml:space="preserve">{% </w:t>
-      </w:r>
-      <w:r>
-        <w:rPr>
-          <w:rFonts w:cstheme="minorHAnsi"/>
-          <w:color w:val="404040"/>
-          <w:kern w:val="56"/>
-        </w:rPr>
-        <w:t xml:space="preserve">if </w:t>
-      </w:r>
-      <w:proofErr w:type="gramStart"/>
-      <w:r>
-        <w:rPr>
-          <w:rFonts w:cstheme="minorHAnsi"/>
-          <w:color w:val="404040"/>
-          <w:kern w:val="56"/>
-        </w:rPr>
-        <w:t>hobbies[</w:t>
-      </w:r>
-      <w:proofErr w:type="gramEnd"/>
-      <w:r>
-        <w:rPr>
-          <w:rFonts w:cstheme="minorHAnsi"/>
-          <w:color w:val="404040"/>
-          <w:kern w:val="56"/>
-        </w:rPr>
-        <w:t>3]</w:t>
-      </w:r>
-      <w:r>
-        <w:rPr>
-          <w:rFonts w:cstheme="minorHAnsi"/>
-          <w:color w:val="404040"/>
-          <w:kern w:val="56"/>
-        </w:rPr>
-        <w:t xml:space="preserve"> %}</w:t>
-      </w:r>
-    </w:p>
-    <w:p>
-      <w:pPr>
-        <w:spacing w:before="120" w:after="0" w:line="240" w:lineRule="auto"/>
-        <w:rPr>
-          <w:rFonts w:cstheme="minorHAnsi"/>
-          <w:color w:val="404040"/>
-          <w:kern w:val="56"/>
-        </w:rPr>
-      </w:pPr>
-      <w:proofErr w:type="gramStart"/>
-      <w:r>
-        <w:rPr>
-          <w:rFonts w:cstheme="minorHAnsi"/>
-          <w:color w:val="404040"/>
-          <w:kern w:val="56"/>
-        </w:rPr>
-        <w:t xml:space="preserve">{{ </w:t>
-      </w:r>
-      <w:r>
-        <w:rPr>
-          <w:rFonts w:cstheme="minorHAnsi"/>
-          <w:color w:val="404040"/>
-          <w:kern w:val="56"/>
-        </w:rPr>
-        <w:t>hobbies</w:t>
-      </w:r>
-      <w:proofErr w:type="gramEnd"/>
-      <w:r>
-        <w:rPr>
-          <w:rFonts w:cstheme="minorHAnsi"/>
-          <w:color w:val="404040"/>
-          <w:kern w:val="56"/>
-        </w:rPr>
-        <w:t>[3]</w:t>
-      </w:r>
-      <w:r>
-        <w:rPr>
-          <w:rFonts w:cstheme="minorHAnsi"/>
-          <w:color w:val="404040"/>
-          <w:kern w:val="56"/>
-        </w:rPr>
-        <w:t xml:space="preserve"> }} </w:t>
-      </w:r>
-    </w:p>
-    <w:p>
-      <w:pPr>
-        <w:spacing w:before="120" w:after="0" w:line="240" w:lineRule="auto"/>
-        <w:rPr>
-          <w:rFonts w:cstheme="minorHAnsi"/>
-          <w:color w:val="404040"/>
-          <w:kern w:val="56"/>
-        </w:rPr>
-      </w:pPr>
-      <w:r>
-        <w:rPr>
-          <w:rFonts w:cstheme="minorHAnsi"/>
-          <w:color w:val="404040"/>
-          <w:kern w:val="56"/>
-        </w:rPr>
-        <w:t xml:space="preserve">{% </w:t>
-      </w:r>
-      <w:r>
-        <w:rPr>
-          <w:rFonts w:cstheme="minorHAnsi"/>
-          <w:color w:val="404040"/>
-          <w:kern w:val="56"/>
-        </w:rPr>
-        <w:t>endif</w:t>
-      </w:r>
-      <w:r>
-        <w:rPr>
-          <w:rFonts w:cstheme="minorHAnsi"/>
-          <w:color w:val="404040"/>
-          <w:kern w:val="56"/>
-        </w:rPr>
-        <w:t xml:space="preserve"> </w:t>
-      </w:r>
-      <w:r>
-        <w:rPr>
-          <w:rFonts w:cstheme="minorHAnsi"/>
-          <w:color w:val="404040"/>
-          <w:kern w:val="56"/>
-        </w:rPr>
-        <w:t>-</w:t>
-      </w:r>
-      <w:r>
-        <w:rPr>
-          <w:rFonts w:cstheme="minorHAnsi"/>
-          <w:color w:val="404040"/>
-          <w:kern w:val="56"/>
-        </w:rPr>
-        <w:t>%}</w:t>
-      </w:r>
-    </w:p>
-    <w:p>
-      <w:pPr>
-        <w:spacing w:before="120" w:after="0" w:line="240" w:lineRule="auto"/>
-        <w:rPr>
-          <w:rFonts w:cstheme="minorHAnsi"/>
-          <w:color w:val="404040"/>
-          <w:kern w:val="56"/>
-        </w:rPr>
-      </w:pPr>
-      <w:r>
-        <w:rPr>
-          <w:rFonts w:cstheme="minorHAnsi"/>
-          <w:color w:val="404040"/>
-          <w:kern w:val="56"/>
-        </w:rPr>
-        <w:t xml:space="preserve">{% </w:t>
-      </w:r>
-      <w:r>
-        <w:rPr>
-          <w:rFonts w:cstheme="minorHAnsi"/>
-          <w:color w:val="404040"/>
-          <w:kern w:val="56"/>
-        </w:rPr>
-        <w:t xml:space="preserve">if </w:t>
-      </w:r>
-      <w:proofErr w:type="gramStart"/>
-      <w:r>
-        <w:rPr>
-          <w:rFonts w:cstheme="minorHAnsi"/>
-          <w:color w:val="404040"/>
-          <w:kern w:val="56"/>
-        </w:rPr>
-        <w:t>hobbies[</w:t>
-      </w:r>
-      <w:proofErr w:type="gramEnd"/>
-      <w:r>
-        <w:rPr>
-          <w:rFonts w:cstheme="minorHAnsi"/>
-          <w:color w:val="404040"/>
-          <w:kern w:val="56"/>
-        </w:rPr>
-        <w:t>4]</w:t>
-      </w:r>
-      <w:r>
-        <w:rPr>
-          <w:rFonts w:cstheme="minorHAnsi"/>
-          <w:color w:val="404040"/>
-          <w:kern w:val="56"/>
-        </w:rPr>
-        <w:t xml:space="preserve"> </w:t>
-      </w:r>
-      <w:r>
-        <w:rPr>
-          <w:rFonts w:cstheme="minorHAnsi"/>
-          <w:color w:val="404040"/>
-          <w:kern w:val="56"/>
-        </w:rPr>
-        <w:t>-</w:t>
-      </w:r>
-      <w:r>
-        <w:rPr>
-          <w:rFonts w:cstheme="minorHAnsi"/>
-          <w:color w:val="404040"/>
-          <w:kern w:val="56"/>
-        </w:rPr>
-        <w:t xml:space="preserve">%} </w:t>
-      </w:r>
-    </w:p>
-    <w:p>
-      <w:pPr>
-        <w:spacing w:before="120" w:after="0" w:line="240" w:lineRule="auto"/>
-        <w:rPr>
-          <w:rFonts w:cstheme="minorHAnsi"/>
-          <w:color w:val="404040"/>
-          <w:kern w:val="56"/>
-        </w:rPr>
-      </w:pPr>
-      <w:proofErr w:type="gramStart"/>
-      <w:r>
-        <w:rPr>
-          <w:rFonts w:cstheme="minorHAnsi"/>
-          <w:color w:val="404040"/>
-          <w:kern w:val="56"/>
-        </w:rPr>
-        <w:t xml:space="preserve">{{ </w:t>
-      </w:r>
-      <w:r>
-        <w:rPr>
-          <w:rFonts w:cstheme="minorHAnsi"/>
-          <w:color w:val="404040"/>
-          <w:kern w:val="56"/>
-        </w:rPr>
-        <w:t>hobbies</w:t>
-      </w:r>
-      <w:proofErr w:type="gramEnd"/>
-      <w:r>
-        <w:rPr>
-          <w:rFonts w:cstheme="minorHAnsi"/>
-          <w:color w:val="404040"/>
-          <w:kern w:val="56"/>
-        </w:rPr>
-        <w:t>[4]</w:t>
-      </w:r>
-      <w:r>
-        <w:rPr>
-          <w:rFonts w:cstheme="minorHAnsi"/>
-          <w:color w:val="404040"/>
-          <w:kern w:val="56"/>
-        </w:rPr>
-        <w:t xml:space="preserve"> }} </w:t>
-      </w:r>
-    </w:p>
-    <w:p>
-      <w:pPr>
-        <w:spacing w:before="120" w:after="0" w:line="240" w:lineRule="auto"/>
-        <w:rPr>
-          <w:rFonts w:cstheme="minorHAnsi"/>
-          <w:color w:val="404040"/>
-          <w:kern w:val="56"/>
-        </w:rPr>
-      </w:pPr>
-      <w:r>
-        <w:rPr>
-          <w:rFonts w:cstheme="minorHAnsi"/>
-          <w:color w:val="404040"/>
-          <w:kern w:val="56"/>
-        </w:rPr>
-        <w:t xml:space="preserve">{% </w:t>
-      </w:r>
-      <w:r>
-        <w:rPr>
-          <w:rFonts w:cstheme="minorHAnsi"/>
-          <w:color w:val="404040"/>
-          <w:kern w:val="56"/>
-        </w:rPr>
-        <w:t>endif</w:t>
-      </w:r>
-      <w:r>
-        <w:rPr>
-          <w:rFonts w:cstheme="minorHAnsi"/>
-          <w:color w:val="404040"/>
-          <w:kern w:val="56"/>
-        </w:rPr>
-        <w:t xml:space="preserve"> </w:t>
-      </w:r>
-      <w:r>
-        <w:rPr>
-          <w:rFonts w:cstheme="minorHAnsi"/>
-          <w:color w:val="404040"/>
-          <w:kern w:val="56"/>
-        </w:rPr>
-        <w:t>-</w:t>
-      </w:r>
-      <w:r>
-        <w:rPr>
-          <w:rFonts w:cstheme="minorHAnsi"/>
-          <w:color w:val="404040"/>
-          <w:kern w:val="56"/>
-        </w:rPr>
-        <w:t>%}</w:t>
-      </w:r>
-    </w:p>
-    <w:p>
-      <w:pPr>
-        <w:spacing w:before="120" w:after="0" w:line="240" w:lineRule="auto"/>
-        <w:rPr>
-          <w:rFonts w:cstheme="minorHAnsi"/>
-          <w:color w:val="404040"/>
-          <w:kern w:val="56"/>
-        </w:rPr>
-      </w:pPr>
-      <w:r>
-        <w:rPr>
-          <w:rFonts w:cstheme="minorHAnsi"/>
-          <w:color w:val="404040"/>
-          <w:kern w:val="56"/>
-        </w:rPr>
-        <w:t xml:space="preserve">{% </w:t>
-      </w:r>
-      <w:r>
-        <w:rPr>
-          <w:rFonts w:cstheme="minorHAnsi"/>
-          <w:color w:val="404040"/>
-          <w:kern w:val="56"/>
-        </w:rPr>
-        <w:t xml:space="preserve">if </w:t>
-      </w:r>
-      <w:proofErr w:type="gramStart"/>
-      <w:r>
-        <w:rPr>
-          <w:rFonts w:cstheme="minorHAnsi"/>
-          <w:color w:val="404040"/>
-          <w:kern w:val="56"/>
-        </w:rPr>
-        <w:t>hobbies[</w:t>
-      </w:r>
-      <w:proofErr w:type="gramEnd"/>
-      <w:r>
-        <w:rPr>
-          <w:rFonts w:cstheme="minorHAnsi"/>
-          <w:color w:val="404040"/>
-          <w:kern w:val="56"/>
-        </w:rPr>
-        <w:t>5]</w:t>
-      </w:r>
-      <w:r>
-        <w:rPr>
-          <w:rFonts w:cstheme="minorHAnsi"/>
-          <w:color w:val="404040"/>
-          <w:kern w:val="56"/>
-        </w:rPr>
-        <w:t xml:space="preserve"> </w:t>
-      </w:r>
-      <w:r>
-        <w:rPr>
-          <w:rFonts w:cstheme="minorHAnsi"/>
-          <w:color w:val="404040"/>
-          <w:kern w:val="56"/>
-        </w:rPr>
-        <w:t>-</w:t>
-      </w:r>
-      <w:r>
-        <w:rPr>
-          <w:rFonts w:cstheme="minorHAnsi"/>
-          <w:color w:val="404040"/>
-          <w:kern w:val="56"/>
-        </w:rPr>
-        <w:t xml:space="preserve">%} </w:t>
-      </w:r>
-    </w:p>
-    <w:p>
-      <w:pPr>
-        <w:spacing w:before="120" w:after="0" w:line="240" w:lineRule="auto"/>
-        <w:rPr>
-          <w:rFonts w:cstheme="minorHAnsi"/>
-          <w:color w:val="404040"/>
-          <w:kern w:val="56"/>
-        </w:rPr>
-      </w:pPr>
-      <w:proofErr w:type="gramStart"/>
-      <w:r>
-        <w:rPr>
-          <w:rFonts w:cstheme="minorHAnsi"/>
-          <w:color w:val="404040"/>
-          <w:kern w:val="56"/>
-        </w:rPr>
-        <w:t xml:space="preserve">{{ </w:t>
-      </w:r>
-      <w:r>
-        <w:rPr>
-          <w:rFonts w:cstheme="minorHAnsi"/>
-          <w:color w:val="404040"/>
-          <w:kern w:val="56"/>
-        </w:rPr>
-        <w:t>hobbies</w:t>
-      </w:r>
-      <w:proofErr w:type="gramEnd"/>
-      <w:r>
-        <w:rPr>
-          <w:rFonts w:cstheme="minorHAnsi"/>
-          <w:color w:val="404040"/>
-          <w:kern w:val="56"/>
-        </w:rPr>
-        <w:t>[5]</w:t>
-      </w:r>
-      <w:r>
-        <w:rPr>
-          <w:rFonts w:cstheme="minorHAnsi"/>
-          <w:color w:val="404040"/>
-          <w:kern w:val="56"/>
-        </w:rPr>
-        <w:t xml:space="preserve"> }} </w:t>
-      </w:r>
-    </w:p>
-    <w:p>
-      <w:pPr>
-        <w:spacing w:before="120" w:after="0" w:line="240" w:lineRule="auto"/>
-        <w:rPr>
-          <w:rFonts w:cstheme="minorHAnsi"/>
-          <w:color w:val="404040"/>
-          <w:kern w:val="56"/>
-        </w:rPr>
-      </w:pPr>
-      <w:r>
-        <w:rPr>
-          <w:rFonts w:cstheme="minorHAnsi"/>
-          <w:color w:val="404040"/>
-          <w:kern w:val="56"/>
-        </w:rPr>
+        <w:lastRenderedPageBreak/>
         <w:t xml:space="preserve">{% </w:t>
       </w:r>
       <w:r>

--- a/CVTemplate_Python.docx
+++ b/CVTemplate_Python.docx
@@ -11130,13 +11130,7 @@
         <w:spacing w:before="120" w:after="120" w:line="240" w:lineRule="auto"/>
       </w:pPr>
       <w:r>
-        <w:t>{%</w:t>
-      </w:r>
-      <w:r>
-        <w:t>-</w:t>
-      </w:r>
-      <w:r>
-        <w:t xml:space="preserve"> if education %}</w:t>
+        <w:t>{% if education %}</w:t>
       </w:r>
     </w:p>
     <w:p>
@@ -12832,29 +12826,7 @@
           <w:spacing w:val="60"/>
           <w:kern w:val="56"/>
         </w:rPr>
-        <w:t>{%</w:t>
-      </w:r>
-      <w:r>
-        <w:rPr>
-          <w:rFonts w:cstheme="minorHAnsi"/>
-          <w:b/>
-          <w:bCs/>
-          <w:color w:val="404040"/>
-          <w:spacing w:val="60"/>
-          <w:kern w:val="56"/>
-        </w:rPr>
-        <w:t>-</w:t>
-      </w:r>
-      <w:r>
-        <w:rPr>
-          <w:rFonts w:cstheme="minorHAnsi"/>
-          <w:b/>
-          <w:bCs/>
-          <w:color w:val="404040"/>
-          <w:spacing w:val="60"/>
-          <w:kern w:val="56"/>
-        </w:rPr>
-        <w:t xml:space="preserve"> if hobbies %}</w:t>
+        <w:t>{% if hobbies %}</w:t>
       </w:r>
     </w:p>
     <w:p>

--- a/CVTemplate_Python.docx
+++ b/CVTemplate_Python.docx
@@ -12918,6 +12918,152 @@
           <w:color w:val="404040"/>
           <w:kern w:val="56"/>
         </w:rPr>
+        <w:t xml:space="preserve">{% </w:t>
+      </w:r>
+      <w:r>
+        <w:rPr>
+          <w:rFonts w:cstheme="minorHAnsi"/>
+          <w:color w:val="404040"/>
+          <w:kern w:val="56"/>
+        </w:rPr>
+        <w:t xml:space="preserve">if </w:t>
+      </w:r>
+      <w:proofErr w:type="gramStart"/>
+      <w:r>
+        <w:rPr>
+          <w:rFonts w:cstheme="minorHAnsi"/>
+          <w:color w:val="404040"/>
+          <w:kern w:val="56"/>
+        </w:rPr>
+        <w:t>hobbies[</w:t>
+      </w:r>
+      <w:proofErr w:type="gramEnd"/>
+      <w:r>
+        <w:rPr>
+          <w:rFonts w:cstheme="minorHAnsi"/>
+          <w:color w:val="404040"/>
+          <w:kern w:val="56"/>
+        </w:rPr>
+        <w:t>0]</w:t>
+      </w:r>
+      <w:r>
+        <w:rPr>
+          <w:rFonts w:cstheme="minorHAnsi"/>
+          <w:color w:val="404040"/>
+          <w:kern w:val="56"/>
+        </w:rPr>
+        <w:t xml:space="preserve"> </w:t>
+      </w:r>
+      <w:r>
+        <w:rPr>
+          <w:rFonts w:cstheme="minorHAnsi"/>
+          <w:color w:val="404040"/>
+          <w:kern w:val="56"/>
+        </w:rPr>
+        <w:t>-</w:t>
+      </w:r>
+      <w:r>
+        <w:rPr>
+          <w:rFonts w:cstheme="minorHAnsi"/>
+          <w:color w:val="404040"/>
+          <w:kern w:val="56"/>
+        </w:rPr>
+        <w:t xml:space="preserve">%} </w:t>
+      </w:r>
+    </w:p>
+    <w:p>
+      <w:pPr>
+        <w:spacing w:before="240" w:after="0" w:line="240" w:lineRule="auto"/>
+        <w:rPr>
+          <w:rFonts w:cstheme="minorHAnsi"/>
+          <w:color w:val="404040"/>
+          <w:kern w:val="56"/>
+        </w:rPr>
+      </w:pPr>
+      <w:proofErr w:type="gramStart"/>
+      <w:r>
+        <w:rPr>
+          <w:rFonts w:cstheme="minorHAnsi"/>
+          <w:color w:val="404040"/>
+          <w:kern w:val="56"/>
+        </w:rPr>
+        <w:t xml:space="preserve">{{ </w:t>
+      </w:r>
+      <w:r>
+        <w:rPr>
+          <w:rFonts w:cstheme="minorHAnsi"/>
+          <w:color w:val="404040"/>
+          <w:kern w:val="56"/>
+        </w:rPr>
+        <w:t>hobbies</w:t>
+      </w:r>
+      <w:proofErr w:type="gramEnd"/>
+      <w:r>
+        <w:rPr>
+          <w:rFonts w:cstheme="minorHAnsi"/>
+          <w:color w:val="404040"/>
+          <w:kern w:val="56"/>
+        </w:rPr>
+        <w:t>[0]</w:t>
+      </w:r>
+      <w:r>
+        <w:rPr>
+          <w:rFonts w:cstheme="minorHAnsi"/>
+          <w:color w:val="404040"/>
+          <w:kern w:val="56"/>
+        </w:rPr>
+        <w:t xml:space="preserve"> }} </w:t>
+      </w:r>
+    </w:p>
+    <w:p>
+      <w:pPr>
+        <w:spacing w:before="120" w:after="0" w:line="240" w:lineRule="auto"/>
+        <w:rPr>
+          <w:rFonts w:cstheme="minorHAnsi"/>
+          <w:color w:val="404040"/>
+          <w:kern w:val="56"/>
+        </w:rPr>
+      </w:pPr>
+      <w:r>
+        <w:rPr>
+          <w:rFonts w:cstheme="minorHAnsi"/>
+          <w:color w:val="404040"/>
+          <w:kern w:val="56"/>
+        </w:rPr>
+        <w:t xml:space="preserve">{% </w:t>
+      </w:r>
+      <w:r>
+        <w:rPr>
+          <w:rFonts w:cstheme="minorHAnsi"/>
+          <w:color w:val="404040"/>
+          <w:kern w:val="56"/>
+        </w:rPr>
+        <w:t>endif</w:t>
+      </w:r>
+      <w:r>
+        <w:rPr>
+          <w:rFonts w:cstheme="minorHAnsi"/>
+          <w:color w:val="404040"/>
+          <w:kern w:val="56"/>
+        </w:rPr>
+        <w:t xml:space="preserve"> %}</w:t>
+      </w:r>
+    </w:p>
+    <w:p>
+      <w:pPr>
+        <w:spacing w:before="120" w:after="0" w:line="240" w:lineRule="auto"/>
+        <w:rPr>
+          <w:rFonts w:cstheme="minorHAnsi"/>
+          <w:color w:val="404040"/>
+          <w:kern w:val="56"/>
+        </w:rPr>
+      </w:pPr>
+      <w:r>
+        <w:rPr>
+          <w:rFonts w:cstheme="minorHAnsi"/>
+          <w:color w:val="404040"/>
+          <w:kern w:val="56"/>
+        </w:rPr>
         <w:t>{%</w:t>
       </w:r>
       <w:r>
@@ -12960,7 +13106,7 @@
           <w:color w:val="404040"/>
           <w:kern w:val="56"/>
         </w:rPr>
-        <w:t>0]</w:t>
+        <w:t>1]</w:t>
       </w:r>
       <w:r>
         <w:rPr>
@@ -12973,7 +13119,7 @@
     </w:p>
     <w:p>
       <w:pPr>
-        <w:spacing w:before="240" w:after="0" w:line="240" w:lineRule="auto"/>
+        <w:spacing w:before="120" w:after="0" w:line="240" w:lineRule="auto"/>
         <w:rPr>
           <w:rFonts w:cstheme="minorHAnsi"/>
           <w:color w:val="404040"/>
@@ -13004,7 +13150,7 @@
           <w:color w:val="404040"/>
           <w:kern w:val="56"/>
         </w:rPr>
-        <w:t>[0]</w:t>
+        <w:t>[1]</w:t>
       </w:r>
       <w:r>
         <w:rPr>
@@ -13106,7 +13252,7 @@
           <w:color w:val="404040"/>
           <w:kern w:val="56"/>
         </w:rPr>
-        <w:t>1]</w:t>
+        <w:t>2]</w:t>
       </w:r>
       <w:r>
         <w:rPr>
@@ -13150,7 +13296,7 @@
           <w:color w:val="404040"/>
           <w:kern w:val="56"/>
         </w:rPr>
-        <w:t>[1]</w:t>
+        <w:t>[2]</w:t>
       </w:r>
       <w:r>
         <w:rPr>
@@ -13192,7 +13338,7 @@
           <w:color w:val="404040"/>
           <w:kern w:val="56"/>
         </w:rPr>
-        <w:t xml:space="preserve"> %}</w:t>
+        <w:t xml:space="preserve"> %} </w:t>
       </w:r>
     </w:p>
     <w:p>
@@ -13210,7 +13356,31 @@
           <w:color w:val="404040"/>
           <w:kern w:val="56"/>
         </w:rPr>
-        <w:t>{%</w:t>
+        <w:br w:type="column"/>
+      </w:r>
+      <w:r>
+        <w:rPr>
+          <w:rFonts w:cstheme="minorHAnsi"/>
+          <w:color w:val="404040"/>
+          <w:kern w:val="56"/>
+        </w:rPr>
+        <w:t xml:space="preserve">{% </w:t>
+      </w:r>
+      <w:r>
+        <w:rPr>
+          <w:rFonts w:cstheme="minorHAnsi"/>
+          <w:color w:val="404040"/>
+          <w:kern w:val="56"/>
+        </w:rPr>
+        <w:t>if hobbies[3]</w:t>
+      </w:r>
+      <w:r>
+        <w:rPr>
+          <w:rFonts w:cstheme="minorHAnsi"/>
+          <w:color w:val="404040"/>
+          <w:kern w:val="56"/>
+        </w:rPr>
+        <w:t xml:space="preserve"> </w:t>
       </w:r>
       <w:r>
         <w:rPr>
@@ -13226,195 +13396,7 @@
           <w:color w:val="404040"/>
           <w:kern w:val="56"/>
         </w:rPr>
-        <w:t xml:space="preserve"> </w:t>
-      </w:r>
-      <w:r>
-        <w:rPr>
-          <w:rFonts w:cstheme="minorHAnsi"/>
-          <w:color w:val="404040"/>
-          <w:kern w:val="56"/>
-        </w:rPr>
-        <w:t xml:space="preserve">if </w:t>
-      </w:r>
-      <w:proofErr w:type="gramStart"/>
-      <w:r>
-        <w:rPr>
-          <w:rFonts w:cstheme="minorHAnsi"/>
-          <w:color w:val="404040"/>
-          <w:kern w:val="56"/>
-        </w:rPr>
-        <w:t>hobbies[</w:t>
-      </w:r>
-      <w:proofErr w:type="gramEnd"/>
-      <w:r>
-        <w:rPr>
-          <w:rFonts w:cstheme="minorHAnsi"/>
-          <w:color w:val="404040"/>
-          <w:kern w:val="56"/>
-        </w:rPr>
-        <w:t>2]</w:t>
-      </w:r>
-      <w:r>
-        <w:rPr>
-          <w:rFonts w:cstheme="minorHAnsi"/>
-          <w:color w:val="404040"/>
-          <w:kern w:val="56"/>
-        </w:rPr>
-        <w:t xml:space="preserve"> %} </w:t>
-      </w:r>
-    </w:p>
-    <w:p>
-      <w:pPr>
-        <w:spacing w:before="120" w:after="0" w:line="240" w:lineRule="auto"/>
-        <w:rPr>
-          <w:rFonts w:cstheme="minorHAnsi"/>
-          <w:color w:val="404040"/>
-          <w:kern w:val="56"/>
-        </w:rPr>
-      </w:pPr>
-      <w:proofErr w:type="gramStart"/>
-      <w:r>
-        <w:rPr>
-          <w:rFonts w:cstheme="minorHAnsi"/>
-          <w:color w:val="404040"/>
-          <w:kern w:val="56"/>
-        </w:rPr>
-        <w:t xml:space="preserve">{{ </w:t>
-      </w:r>
-      <w:r>
-        <w:rPr>
-          <w:rFonts w:cstheme="minorHAnsi"/>
-          <w:color w:val="404040"/>
-          <w:kern w:val="56"/>
-        </w:rPr>
-        <w:t>hobbies</w:t>
-      </w:r>
-      <w:proofErr w:type="gramEnd"/>
-      <w:r>
-        <w:rPr>
-          <w:rFonts w:cstheme="minorHAnsi"/>
-          <w:color w:val="404040"/>
-          <w:kern w:val="56"/>
-        </w:rPr>
-        <w:t>[2]</w:t>
-      </w:r>
-      <w:r>
-        <w:rPr>
-          <w:rFonts w:cstheme="minorHAnsi"/>
-          <w:color w:val="404040"/>
-          <w:kern w:val="56"/>
-        </w:rPr>
-        <w:t xml:space="preserve"> }} </w:t>
-      </w:r>
-    </w:p>
-    <w:p>
-      <w:pPr>
-        <w:spacing w:before="120" w:after="0" w:line="240" w:lineRule="auto"/>
-        <w:rPr>
-          <w:rFonts w:cstheme="minorHAnsi"/>
-          <w:color w:val="404040"/>
-          <w:kern w:val="56"/>
-        </w:rPr>
-      </w:pPr>
-      <w:r>
-        <w:rPr>
-          <w:rFonts w:cstheme="minorHAnsi"/>
-          <w:color w:val="404040"/>
-          <w:kern w:val="56"/>
-        </w:rPr>
-        <w:t xml:space="preserve">{% </w:t>
-      </w:r>
-      <w:r>
-        <w:rPr>
-          <w:rFonts w:cstheme="minorHAnsi"/>
-          <w:color w:val="404040"/>
-          <w:kern w:val="56"/>
-        </w:rPr>
-        <w:t>endif</w:t>
-      </w:r>
-      <w:r>
-        <w:rPr>
-          <w:rFonts w:cstheme="minorHAnsi"/>
-          <w:color w:val="404040"/>
-          <w:kern w:val="56"/>
-        </w:rPr>
-        <w:t xml:space="preserve"> %} </w:t>
-      </w:r>
-    </w:p>
-    <w:p>
-      <w:pPr>
-        <w:spacing w:before="120" w:after="0" w:line="240" w:lineRule="auto"/>
-        <w:rPr>
-          <w:rFonts w:cstheme="minorHAnsi"/>
-          <w:color w:val="404040"/>
-          <w:kern w:val="56"/>
-        </w:rPr>
-      </w:pPr>
-      <w:r>
-        <w:rPr>
-          <w:rFonts w:cstheme="minorHAnsi"/>
-          <w:color w:val="404040"/>
-          <w:kern w:val="56"/>
-        </w:rPr>
-        <w:br w:type="column"/>
-      </w:r>
-      <w:r>
-        <w:rPr>
-          <w:rFonts w:cstheme="minorHAnsi"/>
-          <w:color w:val="404040"/>
-          <w:kern w:val="56"/>
-        </w:rPr>
-        <w:t>{%</w:t>
-      </w:r>
-      <w:r>
-        <w:rPr>
-          <w:rFonts w:cstheme="minorHAnsi"/>
-          <w:color w:val="404040"/>
-          <w:kern w:val="56"/>
-        </w:rPr>
-        <w:t>-</w:t>
-      </w:r>
-      <w:r>
-        <w:rPr>
-          <w:rFonts w:cstheme="minorHAnsi"/>
-          <w:color w:val="404040"/>
-          <w:kern w:val="56"/>
-        </w:rPr>
-        <w:t xml:space="preserve"> </w:t>
-      </w:r>
-      <w:r>
-        <w:rPr>
-          <w:rFonts w:cstheme="minorHAnsi"/>
-          <w:color w:val="404040"/>
-          <w:kern w:val="56"/>
-        </w:rPr>
-        <w:t xml:space="preserve">if </w:t>
-      </w:r>
-      <w:proofErr w:type="gramStart"/>
-      <w:r>
-        <w:rPr>
-          <w:rFonts w:cstheme="minorHAnsi"/>
-          <w:color w:val="404040"/>
-          <w:kern w:val="56"/>
-        </w:rPr>
-        <w:t>hobbies[</w:t>
-      </w:r>
-      <w:proofErr w:type="gramEnd"/>
-      <w:r>
-        <w:rPr>
-          <w:rFonts w:cstheme="minorHAnsi"/>
-          <w:color w:val="404040"/>
-          <w:kern w:val="56"/>
-        </w:rPr>
-        <w:t>3]</w:t>
-      </w:r>
-      <w:r>
-        <w:rPr>
-          <w:rFonts w:cstheme="minorHAnsi"/>
-          <w:color w:val="404040"/>
-          <w:kern w:val="56"/>
-        </w:rPr>
-        <w:t xml:space="preserve"> %}</w:t>
+        <w:t>%}</w:t>
       </w:r>
     </w:p>
     <w:p>

--- a/CVTemplate_Python.docx
+++ b/CVTemplate_Python.docx
@@ -12905,6 +12905,8 @@
     </w:p>
     <w:p>
       <w:pPr>
+        <w:adjustRightInd w:val="0"/>
+        <w:snapToGrid w:val="0"/>
         <w:spacing w:before="120" w:after="0" w:line="240" w:lineRule="auto"/>
         <w:rPr>
           <w:rFonts w:cstheme="minorHAnsi"/>
@@ -12952,6 +12954,124 @@
           <w:color w:val="404040"/>
           <w:kern w:val="56"/>
         </w:rPr>
+        <w:t xml:space="preserve"> %} </w:t>
+      </w:r>
+    </w:p>
+    <w:p>
+      <w:pPr>
+        <w:adjustRightInd w:val="0"/>
+        <w:snapToGrid w:val="0"/>
+        <w:spacing w:before="120" w:after="0" w:line="240" w:lineRule="auto"/>
+        <w:rPr>
+          <w:rFonts w:cstheme="minorHAnsi"/>
+          <w:color w:val="404040"/>
+          <w:kern w:val="56"/>
+        </w:rPr>
+      </w:pPr>
+      <w:proofErr w:type="gramStart"/>
+      <w:r>
+        <w:rPr>
+          <w:rFonts w:cstheme="minorHAnsi"/>
+          <w:color w:val="404040"/>
+          <w:kern w:val="56"/>
+        </w:rPr>
+        <w:t xml:space="preserve">{{ </w:t>
+      </w:r>
+      <w:r>
+        <w:rPr>
+          <w:rFonts w:cstheme="minorHAnsi"/>
+          <w:color w:val="404040"/>
+          <w:kern w:val="56"/>
+        </w:rPr>
+        <w:t>hobbies</w:t>
+      </w:r>
+      <w:proofErr w:type="gramEnd"/>
+      <w:r>
+        <w:rPr>
+          <w:rFonts w:cstheme="minorHAnsi"/>
+          <w:color w:val="404040"/>
+          <w:kern w:val="56"/>
+        </w:rPr>
+        <w:t>[0]</w:t>
+      </w:r>
+      <w:r>
+        <w:rPr>
+          <w:rFonts w:cstheme="minorHAnsi"/>
+          <w:color w:val="404040"/>
+          <w:kern w:val="56"/>
+        </w:rPr>
+        <w:t xml:space="preserve"> }} </w:t>
+      </w:r>
+    </w:p>
+    <w:p>
+      <w:pPr>
+        <w:adjustRightInd w:val="0"/>
+        <w:snapToGrid w:val="0"/>
+        <w:spacing w:after="0" w:line="240" w:lineRule="auto"/>
+        <w:rPr>
+          <w:rFonts w:cstheme="minorHAnsi"/>
+          <w:color w:val="404040"/>
+          <w:kern w:val="56"/>
+        </w:rPr>
+      </w:pPr>
+      <w:r>
+        <w:rPr>
+          <w:rFonts w:cstheme="minorHAnsi"/>
+          <w:color w:val="404040"/>
+          <w:kern w:val="56"/>
+        </w:rPr>
+        <w:t xml:space="preserve">{% </w:t>
+      </w:r>
+      <w:r>
+        <w:rPr>
+          <w:rFonts w:cstheme="minorHAnsi"/>
+          <w:color w:val="404040"/>
+          <w:kern w:val="56"/>
+        </w:rPr>
+        <w:t>endif</w:t>
+      </w:r>
+      <w:r>
+        <w:rPr>
+          <w:rFonts w:cstheme="minorHAnsi"/>
+          <w:color w:val="404040"/>
+          <w:kern w:val="56"/>
+        </w:rPr>
+        <w:t xml:space="preserve"> %}</w:t>
+      </w:r>
+    </w:p>
+    <w:p>
+      <w:pPr>
+        <w:adjustRightInd w:val="0"/>
+        <w:snapToGrid w:val="0"/>
+        <w:spacing w:after="0" w:line="240" w:lineRule="auto"/>
+        <w:rPr>
+          <w:rFonts w:cstheme="minorHAnsi"/>
+          <w:color w:val="404040"/>
+          <w:kern w:val="56"/>
+        </w:rPr>
+      </w:pPr>
+      <w:r>
+        <w:rPr>
+          <w:rFonts w:cstheme="minorHAnsi"/>
+          <w:color w:val="404040"/>
+          <w:kern w:val="56"/>
+        </w:rPr>
+        <w:t>{%</w:t>
+      </w:r>
+      <w:r>
+        <w:rPr>
+          <w:rFonts w:cstheme="minorHAnsi"/>
+          <w:color w:val="404040"/>
+          <w:kern w:val="56"/>
+        </w:rPr>
+        <w:t>-</w:t>
+      </w:r>
+      <w:r>
+        <w:rPr>
+          <w:rFonts w:cstheme="minorHAnsi"/>
+          <w:color w:val="404040"/>
+          <w:kern w:val="56"/>
+        </w:rPr>
         <w:t xml:space="preserve"> </w:t>
       </w:r>
       <w:r>
@@ -12960,6 +13080,122 @@
           <w:color w:val="404040"/>
           <w:kern w:val="56"/>
         </w:rPr>
+        <w:t xml:space="preserve">if </w:t>
+      </w:r>
+      <w:proofErr w:type="gramStart"/>
+      <w:r>
+        <w:rPr>
+          <w:rFonts w:cstheme="minorHAnsi"/>
+          <w:color w:val="404040"/>
+          <w:kern w:val="56"/>
+        </w:rPr>
+        <w:t>hobbies[</w:t>
+      </w:r>
+      <w:proofErr w:type="gramEnd"/>
+      <w:r>
+        <w:rPr>
+          <w:rFonts w:cstheme="minorHAnsi"/>
+          <w:color w:val="404040"/>
+          <w:kern w:val="56"/>
+        </w:rPr>
+        <w:t>1]</w:t>
+      </w:r>
+      <w:r>
+        <w:rPr>
+          <w:rFonts w:cstheme="minorHAnsi"/>
+          <w:color w:val="404040"/>
+          <w:kern w:val="56"/>
+        </w:rPr>
+        <w:t xml:space="preserve"> %} </w:t>
+      </w:r>
+    </w:p>
+    <w:p>
+      <w:pPr>
+        <w:adjustRightInd w:val="0"/>
+        <w:snapToGrid w:val="0"/>
+        <w:spacing w:before="120" w:after="0" w:line="240" w:lineRule="auto"/>
+        <w:rPr>
+          <w:rFonts w:cstheme="minorHAnsi"/>
+          <w:color w:val="404040"/>
+          <w:kern w:val="56"/>
+        </w:rPr>
+      </w:pPr>
+      <w:proofErr w:type="gramStart"/>
+      <w:r>
+        <w:rPr>
+          <w:rFonts w:cstheme="minorHAnsi"/>
+          <w:color w:val="404040"/>
+          <w:kern w:val="56"/>
+        </w:rPr>
+        <w:t xml:space="preserve">{{ </w:t>
+      </w:r>
+      <w:r>
+        <w:rPr>
+          <w:rFonts w:cstheme="minorHAnsi"/>
+          <w:color w:val="404040"/>
+          <w:kern w:val="56"/>
+        </w:rPr>
+        <w:t>hobbies</w:t>
+      </w:r>
+      <w:proofErr w:type="gramEnd"/>
+      <w:r>
+        <w:rPr>
+          <w:rFonts w:cstheme="minorHAnsi"/>
+          <w:color w:val="404040"/>
+          <w:kern w:val="56"/>
+        </w:rPr>
+        <w:t>[1]</w:t>
+      </w:r>
+      <w:r>
+        <w:rPr>
+          <w:rFonts w:cstheme="minorHAnsi"/>
+          <w:color w:val="404040"/>
+          <w:kern w:val="56"/>
+        </w:rPr>
+        <w:t xml:space="preserve"> }} </w:t>
+      </w:r>
+    </w:p>
+    <w:p>
+      <w:pPr>
+        <w:adjustRightInd w:val="0"/>
+        <w:snapToGrid w:val="0"/>
+        <w:spacing w:after="0" w:line="240" w:lineRule="auto"/>
+        <w:rPr>
+          <w:rFonts w:cstheme="minorHAnsi"/>
+          <w:color w:val="404040"/>
+          <w:kern w:val="56"/>
+        </w:rPr>
+      </w:pPr>
+      <w:r>
+        <w:rPr>
+          <w:rFonts w:cstheme="minorHAnsi"/>
+          <w:color w:val="404040"/>
+          <w:kern w:val="56"/>
+        </w:rPr>
+        <w:t xml:space="preserve">{% </w:t>
+      </w:r>
+      <w:r>
+        <w:rPr>
+          <w:rFonts w:cstheme="minorHAnsi"/>
+          <w:color w:val="404040"/>
+          <w:kern w:val="56"/>
+        </w:rPr>
+        <w:t>endif</w:t>
+      </w:r>
+      <w:r>
+        <w:rPr>
+          <w:rFonts w:cstheme="minorHAnsi"/>
+          <w:color w:val="404040"/>
+          <w:kern w:val="56"/>
+        </w:rPr>
+        <w:t xml:space="preserve"> </w:t>
+      </w:r>
+      <w:r>
+        <w:rPr>
+          <w:rFonts w:cstheme="minorHAnsi"/>
+          <w:color w:val="404040"/>
+          <w:kern w:val="56"/>
+        </w:rPr>
         <w:t>-</w:t>
       </w:r>
       <w:r>
@@ -12968,12 +13204,248 @@
           <w:color w:val="404040"/>
           <w:kern w:val="56"/>
         </w:rPr>
+        <w:t>%}</w:t>
+      </w:r>
+    </w:p>
+    <w:p>
+      <w:pPr>
+        <w:adjustRightInd w:val="0"/>
+        <w:snapToGrid w:val="0"/>
+        <w:spacing w:after="0" w:line="240" w:lineRule="auto"/>
+        <w:rPr>
+          <w:rFonts w:cstheme="minorHAnsi"/>
+          <w:color w:val="404040"/>
+          <w:kern w:val="56"/>
+        </w:rPr>
+      </w:pPr>
+      <w:r>
+        <w:rPr>
+          <w:rFonts w:cstheme="minorHAnsi"/>
+          <w:color w:val="404040"/>
+          <w:kern w:val="56"/>
+        </w:rPr>
+        <w:t>{%</w:t>
+      </w:r>
+      <w:r>
+        <w:rPr>
+          <w:rFonts w:cstheme="minorHAnsi"/>
+          <w:color w:val="404040"/>
+          <w:kern w:val="56"/>
+        </w:rPr>
+        <w:t>-</w:t>
+      </w:r>
+      <w:r>
+        <w:rPr>
+          <w:rFonts w:cstheme="minorHAnsi"/>
+          <w:color w:val="404040"/>
+          <w:kern w:val="56"/>
+        </w:rPr>
+        <w:t xml:space="preserve"> </w:t>
+      </w:r>
+      <w:r>
+        <w:rPr>
+          <w:rFonts w:cstheme="minorHAnsi"/>
+          <w:color w:val="404040"/>
+          <w:kern w:val="56"/>
+        </w:rPr>
+        <w:t xml:space="preserve">if </w:t>
+      </w:r>
+      <w:proofErr w:type="gramStart"/>
+      <w:r>
+        <w:rPr>
+          <w:rFonts w:cstheme="minorHAnsi"/>
+          <w:color w:val="404040"/>
+          <w:kern w:val="56"/>
+        </w:rPr>
+        <w:t>hobbies[</w:t>
+      </w:r>
+      <w:proofErr w:type="gramEnd"/>
+      <w:r>
+        <w:rPr>
+          <w:rFonts w:cstheme="minorHAnsi"/>
+          <w:color w:val="404040"/>
+          <w:kern w:val="56"/>
+        </w:rPr>
+        <w:t>2]</w:t>
+      </w:r>
+      <w:r>
+        <w:rPr>
+          <w:rFonts w:cstheme="minorHAnsi"/>
+          <w:color w:val="404040"/>
+          <w:kern w:val="56"/>
+        </w:rPr>
+        <w:t xml:space="preserve"> %} </w:t>
+      </w:r>
+    </w:p>
+    <w:p>
+      <w:pPr>
+        <w:adjustRightInd w:val="0"/>
+        <w:snapToGrid w:val="0"/>
+        <w:spacing w:before="120" w:after="0" w:line="240" w:lineRule="auto"/>
+        <w:rPr>
+          <w:rFonts w:cstheme="minorHAnsi"/>
+          <w:color w:val="404040"/>
+          <w:kern w:val="56"/>
+        </w:rPr>
+      </w:pPr>
+      <w:proofErr w:type="gramStart"/>
+      <w:r>
+        <w:rPr>
+          <w:rFonts w:cstheme="minorHAnsi"/>
+          <w:color w:val="404040"/>
+          <w:kern w:val="56"/>
+        </w:rPr>
+        <w:t xml:space="preserve">{{ </w:t>
+      </w:r>
+      <w:r>
+        <w:rPr>
+          <w:rFonts w:cstheme="minorHAnsi"/>
+          <w:color w:val="404040"/>
+          <w:kern w:val="56"/>
+        </w:rPr>
+        <w:t>hobbies</w:t>
+      </w:r>
+      <w:proofErr w:type="gramEnd"/>
+      <w:r>
+        <w:rPr>
+          <w:rFonts w:cstheme="minorHAnsi"/>
+          <w:color w:val="404040"/>
+          <w:kern w:val="56"/>
+        </w:rPr>
+        <w:t>[2]</w:t>
+      </w:r>
+      <w:r>
+        <w:rPr>
+          <w:rFonts w:cstheme="minorHAnsi"/>
+          <w:color w:val="404040"/>
+          <w:kern w:val="56"/>
+        </w:rPr>
+        <w:t xml:space="preserve"> }} </w:t>
+      </w:r>
+    </w:p>
+    <w:p>
+      <w:pPr>
+        <w:adjustRightInd w:val="0"/>
+        <w:snapToGrid w:val="0"/>
+        <w:spacing w:after="0" w:line="240" w:lineRule="auto"/>
+        <w:rPr>
+          <w:rFonts w:cstheme="minorHAnsi"/>
+          <w:color w:val="404040"/>
+          <w:kern w:val="56"/>
+        </w:rPr>
+      </w:pPr>
+      <w:r>
+        <w:rPr>
+          <w:rFonts w:cstheme="minorHAnsi"/>
+          <w:color w:val="404040"/>
+          <w:kern w:val="56"/>
+        </w:rPr>
+        <w:t xml:space="preserve">{% </w:t>
+      </w:r>
+      <w:r>
+        <w:rPr>
+          <w:rFonts w:cstheme="minorHAnsi"/>
+          <w:color w:val="404040"/>
+          <w:kern w:val="56"/>
+        </w:rPr>
+        <w:t>endif</w:t>
+      </w:r>
+      <w:r>
+        <w:rPr>
+          <w:rFonts w:cstheme="minorHAnsi"/>
+          <w:color w:val="404040"/>
+          <w:kern w:val="56"/>
+        </w:rPr>
+        <w:t xml:space="preserve"> </w:t>
+      </w:r>
+      <w:r>
+        <w:rPr>
+          <w:rFonts w:cstheme="minorHAnsi"/>
+          <w:color w:val="404040"/>
+          <w:kern w:val="56"/>
+        </w:rPr>
+        <w:t>-</w:t>
+      </w:r>
+      <w:r>
+        <w:rPr>
+          <w:rFonts w:cstheme="minorHAnsi"/>
+          <w:color w:val="404040"/>
+          <w:kern w:val="56"/>
+        </w:rPr>
         <w:t xml:space="preserve">%} </w:t>
       </w:r>
-    </w:p>
-    <w:p>
-      <w:pPr>
-        <w:spacing w:before="240" w:after="0" w:line="240" w:lineRule="auto"/>
+      <w:r>
+        <w:rPr>
+          <w:rFonts w:cstheme="minorHAnsi"/>
+          <w:color w:val="404040"/>
+          <w:kern w:val="56"/>
+        </w:rPr>
+        <w:br w:type="column"/>
+      </w:r>
+      <w:r>
+        <w:rPr>
+          <w:rFonts w:cstheme="minorHAnsi"/>
+          <w:color w:val="404040"/>
+          <w:kern w:val="56"/>
+        </w:rPr>
+        <w:t>{%</w:t>
+      </w:r>
+      <w:r>
+        <w:rPr>
+          <w:rFonts w:cstheme="minorHAnsi"/>
+          <w:color w:val="404040"/>
+          <w:kern w:val="56"/>
+        </w:rPr>
+        <w:t>-</w:t>
+      </w:r>
+      <w:r>
+        <w:rPr>
+          <w:rFonts w:cstheme="minorHAnsi"/>
+          <w:color w:val="404040"/>
+          <w:kern w:val="56"/>
+        </w:rPr>
+        <w:t xml:space="preserve"> </w:t>
+      </w:r>
+      <w:r>
+        <w:rPr>
+          <w:rFonts w:cstheme="minorHAnsi"/>
+          <w:color w:val="404040"/>
+          <w:kern w:val="56"/>
+        </w:rPr>
+        <w:t xml:space="preserve">if </w:t>
+      </w:r>
+      <w:proofErr w:type="gramStart"/>
+      <w:r>
+        <w:rPr>
+          <w:rFonts w:cstheme="minorHAnsi"/>
+          <w:color w:val="404040"/>
+          <w:kern w:val="56"/>
+        </w:rPr>
+        <w:t>hobbies[</w:t>
+      </w:r>
+      <w:proofErr w:type="gramEnd"/>
+      <w:r>
+        <w:rPr>
+          <w:rFonts w:cstheme="minorHAnsi"/>
+          <w:color w:val="404040"/>
+          <w:kern w:val="56"/>
+        </w:rPr>
+        <w:t>3]</w:t>
+      </w:r>
+      <w:r>
+        <w:rPr>
+          <w:rFonts w:cstheme="minorHAnsi"/>
+          <w:color w:val="404040"/>
+          <w:kern w:val="56"/>
+        </w:rPr>
+        <w:t xml:space="preserve"> %}</w:t>
+      </w:r>
+    </w:p>
+    <w:p>
+      <w:pPr>
+        <w:adjustRightInd w:val="0"/>
+        <w:snapToGrid w:val="0"/>
+        <w:spacing w:before="120" w:after="0" w:line="240" w:lineRule="auto"/>
         <w:rPr>
           <w:rFonts w:cstheme="minorHAnsi"/>
           <w:color w:val="404040"/>
@@ -13004,7 +13476,7 @@
           <w:color w:val="404040"/>
           <w:kern w:val="56"/>
         </w:rPr>
-        <w:t>[0]</w:t>
+        <w:t>[3]</w:t>
       </w:r>
       <w:r>
         <w:rPr>
@@ -13017,6 +13489,130 @@
     </w:p>
     <w:p>
       <w:pPr>
+        <w:adjustRightInd w:val="0"/>
+        <w:snapToGrid w:val="0"/>
+        <w:spacing w:after="0" w:line="240" w:lineRule="auto"/>
+        <w:rPr>
+          <w:rFonts w:cstheme="minorHAnsi"/>
+          <w:color w:val="404040"/>
+          <w:kern w:val="56"/>
+        </w:rPr>
+      </w:pPr>
+      <w:r>
+        <w:rPr>
+          <w:rFonts w:cstheme="minorHAnsi"/>
+          <w:color w:val="404040"/>
+          <w:kern w:val="56"/>
+        </w:rPr>
+        <w:t xml:space="preserve">{% </w:t>
+      </w:r>
+      <w:r>
+        <w:rPr>
+          <w:rFonts w:cstheme="minorHAnsi"/>
+          <w:color w:val="404040"/>
+          <w:kern w:val="56"/>
+        </w:rPr>
+        <w:t>endif</w:t>
+      </w:r>
+      <w:r>
+        <w:rPr>
+          <w:rFonts w:cstheme="minorHAnsi"/>
+          <w:color w:val="404040"/>
+          <w:kern w:val="56"/>
+        </w:rPr>
+        <w:t xml:space="preserve"> </w:t>
+      </w:r>
+      <w:r>
+        <w:rPr>
+          <w:rFonts w:cstheme="minorHAnsi"/>
+          <w:color w:val="404040"/>
+          <w:kern w:val="56"/>
+        </w:rPr>
+        <w:t>-</w:t>
+      </w:r>
+      <w:r>
+        <w:rPr>
+          <w:rFonts w:cstheme="minorHAnsi"/>
+          <w:color w:val="404040"/>
+          <w:kern w:val="56"/>
+        </w:rPr>
+        <w:t>%}</w:t>
+      </w:r>
+    </w:p>
+    <w:p>
+      <w:pPr>
+        <w:adjustRightInd w:val="0"/>
+        <w:snapToGrid w:val="0"/>
+        <w:spacing w:after="0" w:line="240" w:lineRule="auto"/>
+        <w:rPr>
+          <w:rFonts w:cstheme="minorHAnsi"/>
+          <w:color w:val="404040"/>
+          <w:kern w:val="56"/>
+        </w:rPr>
+      </w:pPr>
+      <w:r>
+        <w:rPr>
+          <w:rFonts w:cstheme="minorHAnsi"/>
+          <w:color w:val="404040"/>
+          <w:kern w:val="56"/>
+        </w:rPr>
+        <w:t>{%</w:t>
+      </w:r>
+      <w:r>
+        <w:rPr>
+          <w:rFonts w:cstheme="minorHAnsi"/>
+          <w:color w:val="404040"/>
+          <w:kern w:val="56"/>
+        </w:rPr>
+        <w:t>-</w:t>
+      </w:r>
+      <w:r>
+        <w:rPr>
+          <w:rFonts w:cstheme="minorHAnsi"/>
+          <w:color w:val="404040"/>
+          <w:kern w:val="56"/>
+        </w:rPr>
+        <w:t xml:space="preserve"> </w:t>
+      </w:r>
+      <w:r>
+        <w:rPr>
+          <w:rFonts w:cstheme="minorHAnsi"/>
+          <w:color w:val="404040"/>
+          <w:kern w:val="56"/>
+        </w:rPr>
+        <w:t xml:space="preserve">if </w:t>
+      </w:r>
+      <w:proofErr w:type="gramStart"/>
+      <w:r>
+        <w:rPr>
+          <w:rFonts w:cstheme="minorHAnsi"/>
+          <w:color w:val="404040"/>
+          <w:kern w:val="56"/>
+        </w:rPr>
+        <w:t>hobbies[</w:t>
+      </w:r>
+      <w:proofErr w:type="gramEnd"/>
+      <w:r>
+        <w:rPr>
+          <w:rFonts w:cstheme="minorHAnsi"/>
+          <w:color w:val="404040"/>
+          <w:kern w:val="56"/>
+        </w:rPr>
+        <w:t>4]</w:t>
+      </w:r>
+      <w:r>
+        <w:rPr>
+          <w:rFonts w:cstheme="minorHAnsi"/>
+          <w:color w:val="404040"/>
+          <w:kern w:val="56"/>
+        </w:rPr>
+        <w:t xml:space="preserve"> %} </w:t>
+      </w:r>
+    </w:p>
+    <w:p>
+      <w:pPr>
+        <w:adjustRightInd w:val="0"/>
+        <w:snapToGrid w:val="0"/>
         <w:spacing w:before="120" w:after="0" w:line="240" w:lineRule="auto"/>
         <w:rPr>
           <w:rFonts w:cstheme="minorHAnsi"/>
@@ -13024,6 +13620,52 @@
           <w:kern w:val="56"/>
         </w:rPr>
       </w:pPr>
+      <w:proofErr w:type="gramStart"/>
+      <w:r>
+        <w:rPr>
+          <w:rFonts w:cstheme="minorHAnsi"/>
+          <w:color w:val="404040"/>
+          <w:kern w:val="56"/>
+        </w:rPr>
+        <w:t xml:space="preserve">{{ </w:t>
+      </w:r>
+      <w:r>
+        <w:rPr>
+          <w:rFonts w:cstheme="minorHAnsi"/>
+          <w:color w:val="404040"/>
+          <w:kern w:val="56"/>
+        </w:rPr>
+        <w:t>hobbies</w:t>
+      </w:r>
+      <w:proofErr w:type="gramEnd"/>
+      <w:r>
+        <w:rPr>
+          <w:rFonts w:cstheme="minorHAnsi"/>
+          <w:color w:val="404040"/>
+          <w:kern w:val="56"/>
+        </w:rPr>
+        <w:t>[4]</w:t>
+      </w:r>
+      <w:r>
+        <w:rPr>
+          <w:rFonts w:cstheme="minorHAnsi"/>
+          <w:color w:val="404040"/>
+          <w:kern w:val="56"/>
+        </w:rPr>
+        <w:t xml:space="preserve"> }} </w:t>
+      </w:r>
+    </w:p>
+    <w:p>
+      <w:pPr>
+        <w:adjustRightInd w:val="0"/>
+        <w:snapToGrid w:val="0"/>
+        <w:spacing w:after="0" w:line="240" w:lineRule="auto"/>
+        <w:rPr>
+          <w:rFonts w:cstheme="minorHAnsi"/>
+          <w:color w:val="404040"/>
+          <w:kern w:val="56"/>
+        </w:rPr>
+      </w:pPr>
       <w:r>
         <w:rPr>
           <w:rFonts w:cstheme="minorHAnsi"/>
@@ -13046,11 +13688,99 @@
           <w:color w:val="404040"/>
           <w:kern w:val="56"/>
         </w:rPr>
-        <w:t xml:space="preserve"> %}</w:t>
-      </w:r>
-    </w:p>
-    <w:p>
-      <w:pPr>
+        <w:t xml:space="preserve"> </w:t>
+      </w:r>
+      <w:r>
+        <w:rPr>
+          <w:rFonts w:cstheme="minorHAnsi"/>
+          <w:color w:val="404040"/>
+          <w:kern w:val="56"/>
+        </w:rPr>
+        <w:t>-</w:t>
+      </w:r>
+      <w:r>
+        <w:rPr>
+          <w:rFonts w:cstheme="minorHAnsi"/>
+          <w:color w:val="404040"/>
+          <w:kern w:val="56"/>
+        </w:rPr>
+        <w:t>%}</w:t>
+      </w:r>
+    </w:p>
+    <w:p>
+      <w:pPr>
+        <w:adjustRightInd w:val="0"/>
+        <w:snapToGrid w:val="0"/>
+        <w:spacing w:after="0" w:line="240" w:lineRule="auto"/>
+        <w:rPr>
+          <w:rFonts w:cstheme="minorHAnsi"/>
+          <w:color w:val="404040"/>
+          <w:kern w:val="56"/>
+        </w:rPr>
+      </w:pPr>
+      <w:r>
+        <w:rPr>
+          <w:rFonts w:cstheme="minorHAnsi"/>
+          <w:color w:val="404040"/>
+          <w:kern w:val="56"/>
+        </w:rPr>
+        <w:t>{%</w:t>
+      </w:r>
+      <w:r>
+        <w:rPr>
+          <w:rFonts w:cstheme="minorHAnsi"/>
+          <w:color w:val="404040"/>
+          <w:kern w:val="56"/>
+        </w:rPr>
+        <w:t>-</w:t>
+      </w:r>
+      <w:r>
+        <w:rPr>
+          <w:rFonts w:cstheme="minorHAnsi"/>
+          <w:color w:val="404040"/>
+          <w:kern w:val="56"/>
+        </w:rPr>
+        <w:t xml:space="preserve"> </w:t>
+      </w:r>
+      <w:r>
+        <w:rPr>
+          <w:rFonts w:cstheme="minorHAnsi"/>
+          <w:color w:val="404040"/>
+          <w:kern w:val="56"/>
+        </w:rPr>
+        <w:t xml:space="preserve">if </w:t>
+      </w:r>
+      <w:proofErr w:type="gramStart"/>
+      <w:r>
+        <w:rPr>
+          <w:rFonts w:cstheme="minorHAnsi"/>
+          <w:color w:val="404040"/>
+          <w:kern w:val="56"/>
+        </w:rPr>
+        <w:t>hobbies[</w:t>
+      </w:r>
+      <w:proofErr w:type="gramEnd"/>
+      <w:r>
+        <w:rPr>
+          <w:rFonts w:cstheme="minorHAnsi"/>
+          <w:color w:val="404040"/>
+          <w:kern w:val="56"/>
+        </w:rPr>
+        <w:t>5]</w:t>
+      </w:r>
+      <w:r>
+        <w:rPr>
+          <w:rFonts w:cstheme="minorHAnsi"/>
+          <w:color w:val="404040"/>
+          <w:kern w:val="56"/>
+        </w:rPr>
+        <w:t xml:space="preserve"> %} </w:t>
+      </w:r>
+    </w:p>
+    <w:p>
+      <w:pPr>
+        <w:adjustRightInd w:val="0"/>
+        <w:snapToGrid w:val="0"/>
         <w:spacing w:before="120" w:after="0" w:line="240" w:lineRule="auto"/>
         <w:rPr>
           <w:rFonts w:cstheme="minorHAnsi"/>
@@ -13058,13 +13788,75 @@
           <w:kern w:val="56"/>
         </w:rPr>
       </w:pPr>
-      <w:r>
-        <w:rPr>
-          <w:rFonts w:cstheme="minorHAnsi"/>
-          <w:color w:val="404040"/>
-          <w:kern w:val="56"/>
-        </w:rPr>
-        <w:t>{%</w:t>
+      <w:proofErr w:type="gramStart"/>
+      <w:r>
+        <w:rPr>
+          <w:rFonts w:cstheme="minorHAnsi"/>
+          <w:color w:val="404040"/>
+          <w:kern w:val="56"/>
+        </w:rPr>
+        <w:t xml:space="preserve">{{ </w:t>
+      </w:r>
+      <w:r>
+        <w:rPr>
+          <w:rFonts w:cstheme="minorHAnsi"/>
+          <w:color w:val="404040"/>
+          <w:kern w:val="56"/>
+        </w:rPr>
+        <w:t>hobbies</w:t>
+      </w:r>
+      <w:proofErr w:type="gramEnd"/>
+      <w:r>
+        <w:rPr>
+          <w:rFonts w:cstheme="minorHAnsi"/>
+          <w:color w:val="404040"/>
+          <w:kern w:val="56"/>
+        </w:rPr>
+        <w:t>[5]</w:t>
+      </w:r>
+      <w:r>
+        <w:rPr>
+          <w:rFonts w:cstheme="minorHAnsi"/>
+          <w:color w:val="404040"/>
+          <w:kern w:val="56"/>
+        </w:rPr>
+        <w:t xml:space="preserve"> }} </w:t>
+      </w:r>
+    </w:p>
+    <w:p>
+      <w:pPr>
+        <w:adjustRightInd w:val="0"/>
+        <w:snapToGrid w:val="0"/>
+        <w:spacing w:after="0" w:line="240" w:lineRule="auto"/>
+        <w:rPr>
+          <w:rFonts w:cstheme="minorHAnsi"/>
+          <w:color w:val="404040"/>
+          <w:kern w:val="56"/>
+        </w:rPr>
+      </w:pPr>
+      <w:r>
+        <w:rPr>
+          <w:rFonts w:cstheme="minorHAnsi"/>
+          <w:color w:val="404040"/>
+          <w:kern w:val="56"/>
+        </w:rPr>
+        <w:t xml:space="preserve">{% </w:t>
+      </w:r>
+      <w:r>
+        <w:rPr>
+          <w:rFonts w:cstheme="minorHAnsi"/>
+          <w:color w:val="404040"/>
+          <w:kern w:val="56"/>
+        </w:rPr>
+        <w:t>endif</w:t>
+      </w:r>
+      <w:r>
+        <w:rPr>
+          <w:rFonts w:cstheme="minorHAnsi"/>
+          <w:color w:val="404040"/>
+          <w:kern w:val="56"/>
+        </w:rPr>
+        <w:t xml:space="preserve"> </w:t>
       </w:r>
       <w:r>
         <w:rPr>
@@ -13080,699 +13872,12 @@
           <w:color w:val="404040"/>
           <w:kern w:val="56"/>
         </w:rPr>
-        <w:t xml:space="preserve"> </w:t>
-      </w:r>
-      <w:r>
-        <w:rPr>
-          <w:rFonts w:cstheme="minorHAnsi"/>
-          <w:color w:val="404040"/>
-          <w:kern w:val="56"/>
-        </w:rPr>
-        <w:t xml:space="preserve">if </w:t>
-      </w:r>
-      <w:proofErr w:type="gramStart"/>
-      <w:r>
-        <w:rPr>
-          <w:rFonts w:cstheme="minorHAnsi"/>
-          <w:color w:val="404040"/>
-          <w:kern w:val="56"/>
-        </w:rPr>
-        <w:t>hobbies[</w:t>
-      </w:r>
-      <w:proofErr w:type="gramEnd"/>
-      <w:r>
-        <w:rPr>
-          <w:rFonts w:cstheme="minorHAnsi"/>
-          <w:color w:val="404040"/>
-          <w:kern w:val="56"/>
-        </w:rPr>
-        <w:t>1]</w:t>
-      </w:r>
-      <w:r>
-        <w:rPr>
-          <w:rFonts w:cstheme="minorHAnsi"/>
-          <w:color w:val="404040"/>
-          <w:kern w:val="56"/>
-        </w:rPr>
-        <w:t xml:space="preserve"> %} </w:t>
-      </w:r>
-    </w:p>
-    <w:p>
-      <w:pPr>
-        <w:spacing w:before="120" w:after="0" w:line="240" w:lineRule="auto"/>
-        <w:rPr>
-          <w:rFonts w:cstheme="minorHAnsi"/>
-          <w:color w:val="404040"/>
-          <w:kern w:val="56"/>
-        </w:rPr>
-      </w:pPr>
-      <w:proofErr w:type="gramStart"/>
-      <w:r>
-        <w:rPr>
-          <w:rFonts w:cstheme="minorHAnsi"/>
-          <w:color w:val="404040"/>
-          <w:kern w:val="56"/>
-        </w:rPr>
-        <w:t xml:space="preserve">{{ </w:t>
-      </w:r>
-      <w:r>
-        <w:rPr>
-          <w:rFonts w:cstheme="minorHAnsi"/>
-          <w:color w:val="404040"/>
-          <w:kern w:val="56"/>
-        </w:rPr>
-        <w:t>hobbies</w:t>
-      </w:r>
-      <w:proofErr w:type="gramEnd"/>
-      <w:r>
-        <w:rPr>
-          <w:rFonts w:cstheme="minorHAnsi"/>
-          <w:color w:val="404040"/>
-          <w:kern w:val="56"/>
-        </w:rPr>
-        <w:t>[1]</w:t>
-      </w:r>
-      <w:r>
-        <w:rPr>
-          <w:rFonts w:cstheme="minorHAnsi"/>
-          <w:color w:val="404040"/>
-          <w:kern w:val="56"/>
-        </w:rPr>
-        <w:t xml:space="preserve"> }} </w:t>
-      </w:r>
-    </w:p>
-    <w:p>
-      <w:pPr>
-        <w:spacing w:before="120" w:after="0" w:line="240" w:lineRule="auto"/>
-        <w:rPr>
-          <w:rFonts w:cstheme="minorHAnsi"/>
-          <w:color w:val="404040"/>
-          <w:kern w:val="56"/>
-        </w:rPr>
-      </w:pPr>
-      <w:r>
-        <w:rPr>
-          <w:rFonts w:cstheme="minorHAnsi"/>
-          <w:color w:val="404040"/>
-          <w:kern w:val="56"/>
-        </w:rPr>
-        <w:t xml:space="preserve">{% </w:t>
-      </w:r>
-      <w:r>
-        <w:rPr>
-          <w:rFonts w:cstheme="minorHAnsi"/>
-          <w:color w:val="404040"/>
-          <w:kern w:val="56"/>
-        </w:rPr>
-        <w:t>endif</w:t>
-      </w:r>
-      <w:r>
-        <w:rPr>
-          <w:rFonts w:cstheme="minorHAnsi"/>
-          <w:color w:val="404040"/>
-          <w:kern w:val="56"/>
-        </w:rPr>
-        <w:t xml:space="preserve"> %}</w:t>
-      </w:r>
-    </w:p>
-    <w:p>
-      <w:pPr>
-        <w:spacing w:before="120" w:after="0" w:line="240" w:lineRule="auto"/>
-        <w:rPr>
-          <w:rFonts w:cstheme="minorHAnsi"/>
-          <w:color w:val="404040"/>
-          <w:kern w:val="56"/>
-        </w:rPr>
-      </w:pPr>
-      <w:r>
-        <w:rPr>
-          <w:rFonts w:cstheme="minorHAnsi"/>
-          <w:color w:val="404040"/>
-          <w:kern w:val="56"/>
-        </w:rPr>
-        <w:t>{%</w:t>
-      </w:r>
-      <w:r>
-        <w:rPr>
-          <w:rFonts w:cstheme="minorHAnsi"/>
-          <w:color w:val="404040"/>
-          <w:kern w:val="56"/>
-        </w:rPr>
-        <w:t>-</w:t>
-      </w:r>
-      <w:r>
-        <w:rPr>
-          <w:rFonts w:cstheme="minorHAnsi"/>
-          <w:color w:val="404040"/>
-          <w:kern w:val="56"/>
-        </w:rPr>
-        <w:t xml:space="preserve"> </w:t>
-      </w:r>
-      <w:r>
-        <w:rPr>
-          <w:rFonts w:cstheme="minorHAnsi"/>
-          <w:color w:val="404040"/>
-          <w:kern w:val="56"/>
-        </w:rPr>
-        <w:t xml:space="preserve">if </w:t>
-      </w:r>
-      <w:proofErr w:type="gramStart"/>
-      <w:r>
-        <w:rPr>
-          <w:rFonts w:cstheme="minorHAnsi"/>
-          <w:color w:val="404040"/>
-          <w:kern w:val="56"/>
-        </w:rPr>
-        <w:t>hobbies[</w:t>
-      </w:r>
-      <w:proofErr w:type="gramEnd"/>
-      <w:r>
-        <w:rPr>
-          <w:rFonts w:cstheme="minorHAnsi"/>
-          <w:color w:val="404040"/>
-          <w:kern w:val="56"/>
-        </w:rPr>
-        <w:t>2]</w:t>
-      </w:r>
-      <w:r>
-        <w:rPr>
-          <w:rFonts w:cstheme="minorHAnsi"/>
-          <w:color w:val="404040"/>
-          <w:kern w:val="56"/>
-        </w:rPr>
-        <w:t xml:space="preserve"> %} </w:t>
-      </w:r>
-    </w:p>
-    <w:p>
-      <w:pPr>
-        <w:spacing w:before="120" w:after="0" w:line="240" w:lineRule="auto"/>
-        <w:rPr>
-          <w:rFonts w:cstheme="minorHAnsi"/>
-          <w:color w:val="404040"/>
-          <w:kern w:val="56"/>
-        </w:rPr>
-      </w:pPr>
-      <w:proofErr w:type="gramStart"/>
-      <w:r>
-        <w:rPr>
-          <w:rFonts w:cstheme="minorHAnsi"/>
-          <w:color w:val="404040"/>
-          <w:kern w:val="56"/>
-        </w:rPr>
-        <w:t xml:space="preserve">{{ </w:t>
-      </w:r>
-      <w:r>
-        <w:rPr>
-          <w:rFonts w:cstheme="minorHAnsi"/>
-          <w:color w:val="404040"/>
-          <w:kern w:val="56"/>
-        </w:rPr>
-        <w:t>hobbies</w:t>
-      </w:r>
-      <w:proofErr w:type="gramEnd"/>
-      <w:r>
-        <w:rPr>
-          <w:rFonts w:cstheme="minorHAnsi"/>
-          <w:color w:val="404040"/>
-          <w:kern w:val="56"/>
-        </w:rPr>
-        <w:t>[2]</w:t>
-      </w:r>
-      <w:r>
-        <w:rPr>
-          <w:rFonts w:cstheme="minorHAnsi"/>
-          <w:color w:val="404040"/>
-          <w:kern w:val="56"/>
-        </w:rPr>
-        <w:t xml:space="preserve"> }} </w:t>
-      </w:r>
-    </w:p>
-    <w:p>
-      <w:pPr>
-        <w:spacing w:before="120" w:after="0" w:line="240" w:lineRule="auto"/>
-        <w:rPr>
-          <w:rFonts w:cstheme="minorHAnsi"/>
-          <w:color w:val="404040"/>
-          <w:kern w:val="56"/>
-        </w:rPr>
-      </w:pPr>
-      <w:r>
-        <w:rPr>
-          <w:rFonts w:cstheme="minorHAnsi"/>
-          <w:color w:val="404040"/>
-          <w:kern w:val="56"/>
-        </w:rPr>
-        <w:t xml:space="preserve">{% </w:t>
-      </w:r>
-      <w:r>
-        <w:rPr>
-          <w:rFonts w:cstheme="minorHAnsi"/>
-          <w:color w:val="404040"/>
-          <w:kern w:val="56"/>
-        </w:rPr>
-        <w:t>endif</w:t>
-      </w:r>
-      <w:r>
-        <w:rPr>
-          <w:rFonts w:cstheme="minorHAnsi"/>
-          <w:color w:val="404040"/>
-          <w:kern w:val="56"/>
-        </w:rPr>
-        <w:t xml:space="preserve"> %} </w:t>
-      </w:r>
-    </w:p>
-    <w:p>
-      <w:pPr>
-        <w:spacing w:before="120" w:after="0" w:line="240" w:lineRule="auto"/>
-        <w:rPr>
-          <w:rFonts w:cstheme="minorHAnsi"/>
-          <w:color w:val="404040"/>
-          <w:kern w:val="56"/>
-        </w:rPr>
-      </w:pPr>
-      <w:r>
-        <w:rPr>
-          <w:rFonts w:cstheme="minorHAnsi"/>
-          <w:color w:val="404040"/>
-          <w:kern w:val="56"/>
-        </w:rPr>
-        <w:br w:type="column"/>
-      </w:r>
-      <w:r>
-        <w:rPr>
-          <w:rFonts w:cstheme="minorHAnsi"/>
-          <w:color w:val="404040"/>
-          <w:kern w:val="56"/>
-        </w:rPr>
-        <w:t xml:space="preserve">{% </w:t>
-      </w:r>
-      <w:r>
-        <w:rPr>
-          <w:rFonts w:cstheme="minorHAnsi"/>
-          <w:color w:val="404040"/>
-          <w:kern w:val="56"/>
-        </w:rPr>
-        <w:t>if hobbies[3]</w:t>
-      </w:r>
-      <w:r>
-        <w:rPr>
-          <w:rFonts w:cstheme="minorHAnsi"/>
-          <w:color w:val="404040"/>
-          <w:kern w:val="56"/>
-        </w:rPr>
-        <w:t xml:space="preserve"> </w:t>
-      </w:r>
-      <w:r>
-        <w:rPr>
-          <w:rFonts w:cstheme="minorHAnsi"/>
-          <w:color w:val="404040"/>
-          <w:kern w:val="56"/>
-        </w:rPr>
-        <w:t>-</w:t>
-      </w:r>
-      <w:r>
-        <w:rPr>
-          <w:rFonts w:cstheme="minorHAnsi"/>
-          <w:color w:val="404040"/>
-          <w:kern w:val="56"/>
-        </w:rPr>
         <w:t>%}</w:t>
       </w:r>
     </w:p>
     <w:p>
       <w:pPr>
-        <w:spacing w:before="240" w:after="0" w:line="240" w:lineRule="auto"/>
-        <w:rPr>
-          <w:rFonts w:cstheme="minorHAnsi"/>
-          <w:color w:val="404040"/>
-          <w:kern w:val="56"/>
-        </w:rPr>
-      </w:pPr>
-      <w:proofErr w:type="gramStart"/>
-      <w:r>
-        <w:rPr>
-          <w:rFonts w:cstheme="minorHAnsi"/>
-          <w:color w:val="404040"/>
-          <w:kern w:val="56"/>
-        </w:rPr>
-        <w:t xml:space="preserve">{{ </w:t>
-      </w:r>
-      <w:r>
-        <w:rPr>
-          <w:rFonts w:cstheme="minorHAnsi"/>
-          <w:color w:val="404040"/>
-          <w:kern w:val="56"/>
-        </w:rPr>
-        <w:t>hobbies</w:t>
-      </w:r>
-      <w:proofErr w:type="gramEnd"/>
-      <w:r>
-        <w:rPr>
-          <w:rFonts w:cstheme="minorHAnsi"/>
-          <w:color w:val="404040"/>
-          <w:kern w:val="56"/>
-        </w:rPr>
-        <w:t>[3]</w:t>
-      </w:r>
-      <w:r>
-        <w:rPr>
-          <w:rFonts w:cstheme="minorHAnsi"/>
-          <w:color w:val="404040"/>
-          <w:kern w:val="56"/>
-        </w:rPr>
-        <w:t xml:space="preserve"> }} </w:t>
-      </w:r>
-    </w:p>
-    <w:p>
-      <w:pPr>
-        <w:spacing w:before="120" w:after="0" w:line="240" w:lineRule="auto"/>
-        <w:rPr>
-          <w:rFonts w:cstheme="minorHAnsi"/>
-          <w:color w:val="404040"/>
-          <w:kern w:val="56"/>
-        </w:rPr>
-      </w:pPr>
-      <w:r>
-        <w:rPr>
-          <w:rFonts w:cstheme="minorHAnsi"/>
-          <w:color w:val="404040"/>
-          <w:kern w:val="56"/>
-        </w:rPr>
-        <w:t xml:space="preserve">{% </w:t>
-      </w:r>
-      <w:r>
-        <w:rPr>
-          <w:rFonts w:cstheme="minorHAnsi"/>
-          <w:color w:val="404040"/>
-          <w:kern w:val="56"/>
-        </w:rPr>
-        <w:t>endif</w:t>
-      </w:r>
-      <w:r>
-        <w:rPr>
-          <w:rFonts w:cstheme="minorHAnsi"/>
-          <w:color w:val="404040"/>
-          <w:kern w:val="56"/>
-        </w:rPr>
-        <w:t xml:space="preserve"> %}</w:t>
-      </w:r>
-    </w:p>
-    <w:p>
-      <w:pPr>
-        <w:spacing w:before="120" w:after="0" w:line="240" w:lineRule="auto"/>
-        <w:rPr>
-          <w:rFonts w:cstheme="minorHAnsi"/>
-          <w:color w:val="404040"/>
-          <w:kern w:val="56"/>
-        </w:rPr>
-      </w:pPr>
-      <w:r>
-        <w:rPr>
-          <w:rFonts w:cstheme="minorHAnsi"/>
-          <w:color w:val="404040"/>
-          <w:kern w:val="56"/>
-        </w:rPr>
-        <w:t>{%</w:t>
-      </w:r>
-      <w:r>
-        <w:rPr>
-          <w:rFonts w:cstheme="minorHAnsi"/>
-          <w:color w:val="404040"/>
-          <w:kern w:val="56"/>
-        </w:rPr>
-        <w:t>-</w:t>
-      </w:r>
-      <w:r>
-        <w:rPr>
-          <w:rFonts w:cstheme="minorHAnsi"/>
-          <w:color w:val="404040"/>
-          <w:kern w:val="56"/>
-        </w:rPr>
-        <w:t xml:space="preserve"> </w:t>
-      </w:r>
-      <w:r>
-        <w:rPr>
-          <w:rFonts w:cstheme="minorHAnsi"/>
-          <w:color w:val="404040"/>
-          <w:kern w:val="56"/>
-        </w:rPr>
-        <w:t xml:space="preserve">if </w:t>
-      </w:r>
-      <w:proofErr w:type="gramStart"/>
-      <w:r>
-        <w:rPr>
-          <w:rFonts w:cstheme="minorHAnsi"/>
-          <w:color w:val="404040"/>
-          <w:kern w:val="56"/>
-        </w:rPr>
-        <w:t>hobbies[</w:t>
-      </w:r>
-      <w:proofErr w:type="gramEnd"/>
-      <w:r>
-        <w:rPr>
-          <w:rFonts w:cstheme="minorHAnsi"/>
-          <w:color w:val="404040"/>
-          <w:kern w:val="56"/>
-        </w:rPr>
-        <w:t>4]</w:t>
-      </w:r>
-      <w:r>
-        <w:rPr>
-          <w:rFonts w:cstheme="minorHAnsi"/>
-          <w:color w:val="404040"/>
-          <w:kern w:val="56"/>
-        </w:rPr>
-        <w:t xml:space="preserve"> %} </w:t>
-      </w:r>
-    </w:p>
-    <w:p>
-      <w:pPr>
-        <w:spacing w:before="120" w:after="0" w:line="240" w:lineRule="auto"/>
-        <w:rPr>
-          <w:rFonts w:cstheme="minorHAnsi"/>
-          <w:color w:val="404040"/>
-          <w:kern w:val="56"/>
-        </w:rPr>
-      </w:pPr>
-      <w:proofErr w:type="gramStart"/>
-      <w:r>
-        <w:rPr>
-          <w:rFonts w:cstheme="minorHAnsi"/>
-          <w:color w:val="404040"/>
-          <w:kern w:val="56"/>
-        </w:rPr>
-        <w:t xml:space="preserve">{{ </w:t>
-      </w:r>
-      <w:r>
-        <w:rPr>
-          <w:rFonts w:cstheme="minorHAnsi"/>
-          <w:color w:val="404040"/>
-          <w:kern w:val="56"/>
-        </w:rPr>
-        <w:t>hobbies</w:t>
-      </w:r>
-      <w:proofErr w:type="gramEnd"/>
-      <w:r>
-        <w:rPr>
-          <w:rFonts w:cstheme="minorHAnsi"/>
-          <w:color w:val="404040"/>
-          <w:kern w:val="56"/>
-        </w:rPr>
-        <w:t>[4]</w:t>
-      </w:r>
-      <w:r>
-        <w:rPr>
-          <w:rFonts w:cstheme="minorHAnsi"/>
-          <w:color w:val="404040"/>
-          <w:kern w:val="56"/>
-        </w:rPr>
-        <w:t xml:space="preserve"> }} </w:t>
-      </w:r>
-    </w:p>
-    <w:p>
-      <w:pPr>
-        <w:spacing w:before="120" w:after="0" w:line="240" w:lineRule="auto"/>
-        <w:rPr>
-          <w:rFonts w:cstheme="minorHAnsi"/>
-          <w:color w:val="404040"/>
-          <w:kern w:val="56"/>
-        </w:rPr>
-      </w:pPr>
-      <w:r>
-        <w:rPr>
-          <w:rFonts w:cstheme="minorHAnsi"/>
-          <w:color w:val="404040"/>
-          <w:kern w:val="56"/>
-        </w:rPr>
-        <w:t xml:space="preserve">{% </w:t>
-      </w:r>
-      <w:r>
-        <w:rPr>
-          <w:rFonts w:cstheme="minorHAnsi"/>
-          <w:color w:val="404040"/>
-          <w:kern w:val="56"/>
-        </w:rPr>
-        <w:t>endif</w:t>
-      </w:r>
-      <w:r>
-        <w:rPr>
-          <w:rFonts w:cstheme="minorHAnsi"/>
-          <w:color w:val="404040"/>
-          <w:kern w:val="56"/>
-        </w:rPr>
-        <w:t xml:space="preserve"> %}</w:t>
-      </w:r>
-    </w:p>
-    <w:p>
-      <w:pPr>
-        <w:spacing w:before="120" w:after="0" w:line="240" w:lineRule="auto"/>
-        <w:rPr>
-          <w:rFonts w:cstheme="minorHAnsi"/>
-          <w:color w:val="404040"/>
-          <w:kern w:val="56"/>
-        </w:rPr>
-      </w:pPr>
-      <w:r>
-        <w:rPr>
-          <w:rFonts w:cstheme="minorHAnsi"/>
-          <w:color w:val="404040"/>
-          <w:kern w:val="56"/>
-        </w:rPr>
-        <w:t>{%</w:t>
-      </w:r>
-      <w:r>
-        <w:rPr>
-          <w:rFonts w:cstheme="minorHAnsi"/>
-          <w:color w:val="404040"/>
-          <w:kern w:val="56"/>
-        </w:rPr>
-        <w:t>-</w:t>
-      </w:r>
-      <w:r>
-        <w:rPr>
-          <w:rFonts w:cstheme="minorHAnsi"/>
-          <w:color w:val="404040"/>
-          <w:kern w:val="56"/>
-        </w:rPr>
-        <w:t xml:space="preserve"> </w:t>
-      </w:r>
-      <w:r>
-        <w:rPr>
-          <w:rFonts w:cstheme="minorHAnsi"/>
-          <w:color w:val="404040"/>
-          <w:kern w:val="56"/>
-        </w:rPr>
-        <w:t xml:space="preserve">if </w:t>
-      </w:r>
-      <w:proofErr w:type="gramStart"/>
-      <w:r>
-        <w:rPr>
-          <w:rFonts w:cstheme="minorHAnsi"/>
-          <w:color w:val="404040"/>
-          <w:kern w:val="56"/>
-        </w:rPr>
-        <w:t>hobbies[</w:t>
-      </w:r>
-      <w:proofErr w:type="gramEnd"/>
-      <w:r>
-        <w:rPr>
-          <w:rFonts w:cstheme="minorHAnsi"/>
-          <w:color w:val="404040"/>
-          <w:kern w:val="56"/>
-        </w:rPr>
-        <w:t>5]</w:t>
-      </w:r>
-      <w:r>
-        <w:rPr>
-          <w:rFonts w:cstheme="minorHAnsi"/>
-          <w:color w:val="404040"/>
-          <w:kern w:val="56"/>
-        </w:rPr>
-        <w:t xml:space="preserve"> %} </w:t>
-      </w:r>
-    </w:p>
-    <w:p>
-      <w:pPr>
-        <w:spacing w:before="120" w:after="0" w:line="240" w:lineRule="auto"/>
-        <w:rPr>
-          <w:rFonts w:cstheme="minorHAnsi"/>
-          <w:color w:val="404040"/>
-          <w:kern w:val="56"/>
-        </w:rPr>
-      </w:pPr>
-      <w:proofErr w:type="gramStart"/>
-      <w:r>
-        <w:rPr>
-          <w:rFonts w:cstheme="minorHAnsi"/>
-          <w:color w:val="404040"/>
-          <w:kern w:val="56"/>
-        </w:rPr>
-        <w:t xml:space="preserve">{{ </w:t>
-      </w:r>
-      <w:r>
-        <w:rPr>
-          <w:rFonts w:cstheme="minorHAnsi"/>
-          <w:color w:val="404040"/>
-          <w:kern w:val="56"/>
-        </w:rPr>
-        <w:t>hobbies</w:t>
-      </w:r>
-      <w:proofErr w:type="gramEnd"/>
-      <w:r>
-        <w:rPr>
-          <w:rFonts w:cstheme="minorHAnsi"/>
-          <w:color w:val="404040"/>
-          <w:kern w:val="56"/>
-        </w:rPr>
-        <w:t>[5]</w:t>
-      </w:r>
-      <w:r>
-        <w:rPr>
-          <w:rFonts w:cstheme="minorHAnsi"/>
-          <w:color w:val="404040"/>
-          <w:kern w:val="56"/>
-        </w:rPr>
-        <w:t xml:space="preserve"> }} </w:t>
-      </w:r>
-    </w:p>
-    <w:p>
-      <w:pPr>
-        <w:spacing w:before="120" w:after="0" w:line="240" w:lineRule="auto"/>
-        <w:rPr>
-          <w:rFonts w:cstheme="minorHAnsi"/>
-          <w:color w:val="404040"/>
-          <w:kern w:val="56"/>
-        </w:rPr>
-      </w:pPr>
-      <w:r>
-        <w:rPr>
-          <w:rFonts w:cstheme="minorHAnsi"/>
-          <w:color w:val="404040"/>
-          <w:kern w:val="56"/>
-        </w:rPr>
-        <w:lastRenderedPageBreak/>
-        <w:t xml:space="preserve">{% </w:t>
-      </w:r>
-      <w:r>
-        <w:rPr>
-          <w:rFonts w:cstheme="minorHAnsi"/>
-          <w:color w:val="404040"/>
-          <w:kern w:val="56"/>
-        </w:rPr>
-        <w:t>endif</w:t>
-      </w:r>
-      <w:r>
-        <w:rPr>
-          <w:rFonts w:cstheme="minorHAnsi"/>
-          <w:color w:val="404040"/>
-          <w:kern w:val="56"/>
-        </w:rPr>
-        <w:t xml:space="preserve"> %}</w:t>
-      </w:r>
-    </w:p>
-    <w:p>
-      <w:pPr>
-        <w:spacing w:before="120" w:after="0" w:line="240" w:lineRule="auto"/>
+        <w:spacing w:after="0" w:line="240" w:lineRule="auto"/>
         <w:rPr>
           <w:rFonts w:cstheme="minorHAnsi"/>
           <w:color w:val="404040"/>

--- a/CVTemplate_Python.docx
+++ b/CVTemplate_Python.docx
@@ -13020,7 +13020,23 @@
           <w:color w:val="404040"/>
           <w:kern w:val="56"/>
         </w:rPr>
-        <w:t xml:space="preserve">{% </w:t>
+        <w:t>{%</w:t>
+      </w:r>
+      <w:r>
+        <w:rPr>
+          <w:rFonts w:cstheme="minorHAnsi"/>
+          <w:color w:val="404040"/>
+          <w:kern w:val="56"/>
+        </w:rPr>
+        <w:t>-</w:t>
+      </w:r>
+      <w:r>
+        <w:rPr>
+          <w:rFonts w:cstheme="minorHAnsi"/>
+          <w:color w:val="404040"/>
+          <w:kern w:val="56"/>
+        </w:rPr>
+        <w:t xml:space="preserve"> </w:t>
       </w:r>
       <w:r>
         <w:rPr>
@@ -13172,7 +13188,23 @@
           <w:color w:val="404040"/>
           <w:kern w:val="56"/>
         </w:rPr>
-        <w:t xml:space="preserve">{% </w:t>
+        <w:t>{%</w:t>
+      </w:r>
+      <w:r>
+        <w:rPr>
+          <w:rFonts w:cstheme="minorHAnsi"/>
+          <w:color w:val="404040"/>
+          <w:kern w:val="56"/>
+        </w:rPr>
+        <w:t>-</w:t>
+      </w:r>
+      <w:r>
+        <w:rPr>
+          <w:rFonts w:cstheme="minorHAnsi"/>
+          <w:color w:val="404040"/>
+          <w:kern w:val="56"/>
+        </w:rPr>
+        <w:t xml:space="preserve"> </w:t>
       </w:r>
       <w:r>
         <w:rPr>
@@ -13188,23 +13220,7 @@
           <w:color w:val="404040"/>
           <w:kern w:val="56"/>
         </w:rPr>
-        <w:t xml:space="preserve"> </w:t>
-      </w:r>
-      <w:r>
-        <w:rPr>
-          <w:rFonts w:cstheme="minorHAnsi"/>
-          <w:color w:val="404040"/>
-          <w:kern w:val="56"/>
-        </w:rPr>
-        <w:t>-</w:t>
-      </w:r>
-      <w:r>
-        <w:rPr>
-          <w:rFonts w:cstheme="minorHAnsi"/>
-          <w:color w:val="404040"/>
-          <w:kern w:val="56"/>
-        </w:rPr>
-        <w:t>%}</w:t>
+        <w:t xml:space="preserve"> %}</w:t>
       </w:r>
     </w:p>
     <w:p>
@@ -13340,71 +13356,55 @@
           <w:color w:val="404040"/>
           <w:kern w:val="56"/>
         </w:rPr>
+        <w:t>{%</w:t>
+      </w:r>
+      <w:r>
+        <w:rPr>
+          <w:rFonts w:cstheme="minorHAnsi"/>
+          <w:color w:val="404040"/>
+          <w:kern w:val="56"/>
+        </w:rPr>
+        <w:t>-</w:t>
+      </w:r>
+      <w:r>
+        <w:rPr>
+          <w:rFonts w:cstheme="minorHAnsi"/>
+          <w:color w:val="404040"/>
+          <w:kern w:val="56"/>
+        </w:rPr>
+        <w:t xml:space="preserve"> </w:t>
+      </w:r>
+      <w:r>
+        <w:rPr>
+          <w:rFonts w:cstheme="minorHAnsi"/>
+          <w:color w:val="404040"/>
+          <w:kern w:val="56"/>
+        </w:rPr>
+        <w:t>endif</w:t>
+      </w:r>
+      <w:r>
+        <w:rPr>
+          <w:rFonts w:cstheme="minorHAnsi"/>
+          <w:color w:val="404040"/>
+          <w:kern w:val="56"/>
+        </w:rPr>
+        <w:t xml:space="preserve"> %} </w:t>
+      </w:r>
+      <w:r>
+        <w:rPr>
+          <w:rFonts w:cstheme="minorHAnsi"/>
+          <w:color w:val="404040"/>
+          <w:kern w:val="56"/>
+        </w:rPr>
+        <w:br w:type="column"/>
+      </w:r>
+      <w:r>
+        <w:rPr>
+          <w:rFonts w:cstheme="minorHAnsi"/>
+          <w:color w:val="404040"/>
+          <w:kern w:val="56"/>
+        </w:rPr>
         <w:t xml:space="preserve">{% </w:t>
-      </w:r>
-      <w:r>
-        <w:rPr>
-          <w:rFonts w:cstheme="minorHAnsi"/>
-          <w:color w:val="404040"/>
-          <w:kern w:val="56"/>
-        </w:rPr>
-        <w:t>endif</w:t>
-      </w:r>
-      <w:r>
-        <w:rPr>
-          <w:rFonts w:cstheme="minorHAnsi"/>
-          <w:color w:val="404040"/>
-          <w:kern w:val="56"/>
-        </w:rPr>
-        <w:t xml:space="preserve"> </w:t>
-      </w:r>
-      <w:r>
-        <w:rPr>
-          <w:rFonts w:cstheme="minorHAnsi"/>
-          <w:color w:val="404040"/>
-          <w:kern w:val="56"/>
-        </w:rPr>
-        <w:t>-</w:t>
-      </w:r>
-      <w:r>
-        <w:rPr>
-          <w:rFonts w:cstheme="minorHAnsi"/>
-          <w:color w:val="404040"/>
-          <w:kern w:val="56"/>
-        </w:rPr>
-        <w:t xml:space="preserve">%} </w:t>
-      </w:r>
-      <w:r>
-        <w:rPr>
-          <w:rFonts w:cstheme="minorHAnsi"/>
-          <w:color w:val="404040"/>
-          <w:kern w:val="56"/>
-        </w:rPr>
-        <w:br w:type="column"/>
-      </w:r>
-      <w:r>
-        <w:rPr>
-          <w:rFonts w:cstheme="minorHAnsi"/>
-          <w:color w:val="404040"/>
-          <w:kern w:val="56"/>
-        </w:rPr>
-        <w:t>{%</w:t>
-      </w:r>
-      <w:r>
-        <w:rPr>
-          <w:rFonts w:cstheme="minorHAnsi"/>
-          <w:color w:val="404040"/>
-          <w:kern w:val="56"/>
-        </w:rPr>
-        <w:t>-</w:t>
-      </w:r>
-      <w:r>
-        <w:rPr>
-          <w:rFonts w:cstheme="minorHAnsi"/>
-          <w:color w:val="404040"/>
-          <w:kern w:val="56"/>
-        </w:rPr>
-        <w:t xml:space="preserve"> </w:t>
       </w:r>
       <w:r>
         <w:rPr>
@@ -13504,7 +13504,23 @@
           <w:color w:val="404040"/>
           <w:kern w:val="56"/>
         </w:rPr>
-        <w:t xml:space="preserve">{% </w:t>
+        <w:t>{%</w:t>
+      </w:r>
+      <w:r>
+        <w:rPr>
+          <w:rFonts w:cstheme="minorHAnsi"/>
+          <w:color w:val="404040"/>
+          <w:kern w:val="56"/>
+        </w:rPr>
+        <w:t>-</w:t>
+      </w:r>
+      <w:r>
+        <w:rPr>
+          <w:rFonts w:cstheme="minorHAnsi"/>
+          <w:color w:val="404040"/>
+          <w:kern w:val="56"/>
+        </w:rPr>
+        <w:t xml:space="preserve"> </w:t>
       </w:r>
       <w:r>
         <w:rPr>
@@ -13520,23 +13536,7 @@
           <w:color w:val="404040"/>
           <w:kern w:val="56"/>
         </w:rPr>
-        <w:t xml:space="preserve"> </w:t>
-      </w:r>
-      <w:r>
-        <w:rPr>
-          <w:rFonts w:cstheme="minorHAnsi"/>
-          <w:color w:val="404040"/>
-          <w:kern w:val="56"/>
-        </w:rPr>
-        <w:t>-</w:t>
-      </w:r>
-      <w:r>
-        <w:rPr>
-          <w:rFonts w:cstheme="minorHAnsi"/>
-          <w:color w:val="404040"/>
-          <w:kern w:val="56"/>
-        </w:rPr>
-        <w:t>%}</w:t>
+        <w:t xml:space="preserve"> %}</w:t>
       </w:r>
     </w:p>
     <w:p>
@@ -13672,7 +13672,23 @@
           <w:color w:val="404040"/>
           <w:kern w:val="56"/>
         </w:rPr>
-        <w:t xml:space="preserve">{% </w:t>
+        <w:t>{%</w:t>
+      </w:r>
+      <w:r>
+        <w:rPr>
+          <w:rFonts w:cstheme="minorHAnsi"/>
+          <w:color w:val="404040"/>
+          <w:kern w:val="56"/>
+        </w:rPr>
+        <w:t>-</w:t>
+      </w:r>
+      <w:r>
+        <w:rPr>
+          <w:rFonts w:cstheme="minorHAnsi"/>
+          <w:color w:val="404040"/>
+          <w:kern w:val="56"/>
+        </w:rPr>
+        <w:t xml:space="preserve"> </w:t>
       </w:r>
       <w:r>
         <w:rPr>
@@ -13688,23 +13704,7 @@
           <w:color w:val="404040"/>
           <w:kern w:val="56"/>
         </w:rPr>
-        <w:t xml:space="preserve"> </w:t>
-      </w:r>
-      <w:r>
-        <w:rPr>
-          <w:rFonts w:cstheme="minorHAnsi"/>
-          <w:color w:val="404040"/>
-          <w:kern w:val="56"/>
-        </w:rPr>
-        <w:t>-</w:t>
-      </w:r>
-      <w:r>
-        <w:rPr>
-          <w:rFonts w:cstheme="minorHAnsi"/>
-          <w:color w:val="404040"/>
-          <w:kern w:val="56"/>
-        </w:rPr>
-        <w:t>%}</w:t>
+        <w:t xml:space="preserve"> %}</w:t>
       </w:r>
     </w:p>
     <w:p>
@@ -13840,7 +13840,23 @@
           <w:color w:val="404040"/>
           <w:kern w:val="56"/>
         </w:rPr>
-        <w:t xml:space="preserve">{% </w:t>
+        <w:t>{%</w:t>
+      </w:r>
+      <w:r>
+        <w:rPr>
+          <w:rFonts w:cstheme="minorHAnsi"/>
+          <w:color w:val="404040"/>
+          <w:kern w:val="56"/>
+        </w:rPr>
+        <w:t>-</w:t>
+      </w:r>
+      <w:r>
+        <w:rPr>
+          <w:rFonts w:cstheme="minorHAnsi"/>
+          <w:color w:val="404040"/>
+          <w:kern w:val="56"/>
+        </w:rPr>
+        <w:t xml:space="preserve"> </w:t>
       </w:r>
       <w:r>
         <w:rPr>
@@ -13856,23 +13872,7 @@
           <w:color w:val="404040"/>
           <w:kern w:val="56"/>
         </w:rPr>
-        <w:t xml:space="preserve"> </w:t>
-      </w:r>
-      <w:r>
-        <w:rPr>
-          <w:rFonts w:cstheme="minorHAnsi"/>
-          <w:color w:val="404040"/>
-          <w:kern w:val="56"/>
-        </w:rPr>
-        <w:t>-</w:t>
-      </w:r>
-      <w:r>
-        <w:rPr>
-          <w:rFonts w:cstheme="minorHAnsi"/>
-          <w:color w:val="404040"/>
-          <w:kern w:val="56"/>
-        </w:rPr>
-        <w:t>%}</w:t>
+        <w:t xml:space="preserve"> %}</w:t>
       </w:r>
     </w:p>
     <w:p>

--- a/CVTemplate_Python.docx
+++ b/CVTemplate_Python.docx
@@ -524,6 +524,17 @@
     <w:p>
       <w:pPr>
         <w:pStyle w:val="ListParagraph"/>
+        <w:rPr>
+          <w:rFonts w:cstheme="minorHAnsi"/>
+          <w:color w:val="404040"/>
+          <w:kern w:val="56"/>
+          <w:szCs w:val="24"/>
+        </w:rPr>
+      </w:pPr>
+    </w:p>
+    <w:p>
+      <w:pPr>
+        <w:pStyle w:val="ListParagraph"/>
         <w:numPr>
           <w:ilvl w:val="0"/>
           <w:numId w:val="1"/>
@@ -1111,6 +1122,19 @@
           <w:szCs w:val="40"/>
         </w:rPr>
       </w:pPr>
+      <w:r>
+        <w:rPr>
+          <w:rFonts w:cstheme="minorHAnsi"/>
+          <w:b/>
+          <w:bCs/>
+          <w:color w:val="404040"/>
+          <w:spacing w:val="60"/>
+          <w:kern w:val="56"/>
+          <w:sz w:val="28"/>
+          <w:szCs w:val="40"/>
+        </w:rPr>
+        <w:t xml:space="preserve">KEY </w:t>
+      </w:r>
       <w:r>
         <w:rPr>
           <w:rFonts w:cstheme="minorHAnsi"/>
@@ -1508,6 +1532,7 @@
         </w:pBdr>
       </w:pPr>
       <w:r>
+        <w:lastRenderedPageBreak/>
         <w:t xml:space="preserve">{% if </w:t>
       </w:r>
       <w:proofErr w:type="spellStart"/>
@@ -1553,7 +1578,6 @@
           <w:sz w:val="28"/>
           <w:szCs w:val="40"/>
         </w:rPr>
-        <w:lastRenderedPageBreak/>
         <w:t>WORK EXPERIENC</w:t>
       </w:r>
       <w:r>
@@ -1682,7 +1706,11 @@
     <w:p>
       <w:pPr>
         <w:pStyle w:val="JobDateLine"/>
-        <w:spacing w:before="360"/>
+        <w:spacing w:before="480"/>
+        <w:rPr>
+          <w:sz w:val="28"/>
+          <w:szCs w:val="28"/>
+        </w:rPr>
         <w:sectPr>
           <w:type w:val="continuous"/>
           <w:pgSz w:w="11906" w:h="16838"/>
@@ -1738,7 +1766,13 @@
         <w:t xml:space="preserve"> }}</w:t>
       </w:r>
       <w:r>
+        <w:rPr>
+          <w:sz w:val="28"/>
+          <w:szCs w:val="28"/>
+        </w:rPr>
         <w:tab/>
+      </w:r>
+      <w:r>
         <w:t xml:space="preserve">{{ </w:t>
       </w:r>
       <w:proofErr w:type="spellStart"/>
@@ -1750,19 +1784,7 @@
         <w:t>[0]</w:t>
       </w:r>
       <w:r>
-        <w:t>.from }}</w:t>
-      </w:r>
-      <w:r>
-        <w:t xml:space="preserve"> </w:t>
-      </w:r>
-      <w:r>
-        <w:t>–</w:t>
-      </w:r>
-      <w:r>
-        <w:t xml:space="preserve"> </w:t>
-      </w:r>
-      <w:r>
-        <w:t xml:space="preserve">{{ </w:t>
+        <w:t xml:space="preserve">.from }} – {{ </w:t>
       </w:r>
       <w:proofErr w:type="spellStart"/>
       <w:r>
@@ -2658,7 +2680,11 @@
     <w:p>
       <w:pPr>
         <w:pStyle w:val="JobDateLine"/>
-        <w:spacing w:before="360"/>
+        <w:spacing w:before="480"/>
+        <w:rPr>
+          <w:sz w:val="28"/>
+          <w:szCs w:val="28"/>
+        </w:rPr>
         <w:sectPr>
           <w:type w:val="continuous"/>
           <w:pgSz w:w="11906" w:h="16838"/>
@@ -2700,7 +2726,13 @@
         <w:t>[1].title }}</w:t>
       </w:r>
       <w:r>
+        <w:rPr>
+          <w:sz w:val="28"/>
+          <w:szCs w:val="28"/>
+        </w:rPr>
         <w:tab/>
+      </w:r>
+      <w:r>
         <w:t xml:space="preserve">{{ </w:t>
       </w:r>
       <w:proofErr w:type="spellStart"/>
@@ -2709,19 +2741,7 @@
       </w:r>
       <w:proofErr w:type="spellEnd"/>
       <w:r>
-        <w:t>[1].from }}</w:t>
-      </w:r>
-      <w:r>
-        <w:t xml:space="preserve"> </w:t>
-      </w:r>
-      <w:r>
-        <w:t>–</w:t>
-      </w:r>
-      <w:r>
-        <w:t xml:space="preserve"> </w:t>
-      </w:r>
-      <w:r>
-        <w:t xml:space="preserve">{{ </w:t>
+        <w:t xml:space="preserve">[1].from }} – {{ </w:t>
       </w:r>
       <w:proofErr w:type="spellStart"/>
       <w:r>
@@ -3596,7 +3616,7 @@
     <w:p>
       <w:pPr>
         <w:pStyle w:val="JobDateLine"/>
-        <w:spacing w:before="360"/>
+        <w:spacing w:before="480"/>
         <w:sectPr>
           <w:type w:val="continuous"/>
           <w:pgSz w:w="11906" w:h="16838"/>
@@ -3882,6 +3902,7 @@
           <w:color w:val="404040"/>
           <w:kern w:val="56"/>
         </w:rPr>
+        <w:lastRenderedPageBreak/>
         <w:t>Achievements:</w:t>
       </w:r>
       <w:r>
@@ -4019,7 +4040,6 @@
           <w:color w:val="404040"/>
           <w:kern w:val="56"/>
         </w:rPr>
-        <w:lastRenderedPageBreak/>
         <w:t xml:space="preserve">{{ </w:t>
       </w:r>
       <w:proofErr w:type="spellStart"/>
@@ -4535,7 +4555,7 @@
     <w:p>
       <w:pPr>
         <w:pStyle w:val="JobDateLine"/>
-        <w:spacing w:before="360"/>
+        <w:spacing w:before="480"/>
         <w:sectPr>
           <w:type w:val="continuous"/>
           <w:pgSz w:w="11906" w:h="16838"/>
@@ -5503,7 +5523,7 @@
     <w:p>
       <w:pPr>
         <w:pStyle w:val="JobDateLine"/>
-        <w:spacing w:before="360"/>
+        <w:spacing w:before="480"/>
         <w:sectPr>
           <w:type w:val="continuous"/>
           <w:pgSz w:w="11906" w:h="16838"/>
@@ -6389,6 +6409,7 @@
           <w:color w:val="404040"/>
           <w:kern w:val="56"/>
         </w:rPr>
+        <w:lastRenderedPageBreak/>
         <w:t>{%</w:t>
       </w:r>
       <w:r>
@@ -6489,7 +6510,7 @@
     <w:p>
       <w:pPr>
         <w:pStyle w:val="JobDateLine"/>
-        <w:spacing w:before="360"/>
+        <w:spacing w:before="480"/>
         <w:sectPr>
           <w:type w:val="continuous"/>
           <w:pgSz w:w="11906" w:h="16838"/>
@@ -6618,7 +6639,6 @@
           <w:color w:val="404040"/>
           <w:kern w:val="56"/>
         </w:rPr>
-        <w:lastRenderedPageBreak/>
         <w:t xml:space="preserve">{{ </w:t>
       </w:r>
       <w:proofErr w:type="spellStart"/>
@@ -7474,7 +7494,7 @@
     <w:p>
       <w:pPr>
         <w:pStyle w:val="JobDateLine"/>
-        <w:spacing w:before="360"/>
+        <w:spacing w:before="480"/>
         <w:sectPr>
           <w:type w:val="continuous"/>
           <w:pgSz w:w="11906" w:h="16838"/>
@@ -8412,7 +8432,7 @@
     <w:p>
       <w:pPr>
         <w:pStyle w:val="JobDateLine"/>
-        <w:spacing w:before="360"/>
+        <w:spacing w:before="480"/>
         <w:sectPr>
           <w:type w:val="continuous"/>
           <w:pgSz w:w="11906" w:h="16838"/>
@@ -8835,6 +8855,7 @@
           <w:color w:val="404040"/>
           <w:kern w:val="56"/>
         </w:rPr>
+        <w:lastRenderedPageBreak/>
         <w:t xml:space="preserve">{{ </w:t>
       </w:r>
       <w:proofErr w:type="spellStart"/>
@@ -9184,7 +9205,6 @@
           <w:color w:val="404040"/>
           <w:kern w:val="56"/>
         </w:rPr>
-        <w:lastRenderedPageBreak/>
         <w:t xml:space="preserve">{{ </w:t>
       </w:r>
       <w:proofErr w:type="spellStart"/>
@@ -9351,7 +9371,7 @@
     <w:p>
       <w:pPr>
         <w:pStyle w:val="JobDateLine"/>
-        <w:spacing w:before="360"/>
+        <w:spacing w:before="480"/>
         <w:sectPr>
           <w:type w:val="continuous"/>
           <w:pgSz w:w="11906" w:h="16838"/>
@@ -10289,7 +10309,7 @@
     <w:p>
       <w:pPr>
         <w:pStyle w:val="JobDateLine"/>
-        <w:spacing w:before="360"/>
+        <w:spacing w:before="480"/>
         <w:sectPr>
           <w:type w:val="continuous"/>
           <w:pgSz w:w="11906" w:h="16838"/>
@@ -11180,6 +11200,7 @@
           <w:kern w:val="56"/>
           <w:lang w:val="en-CH"/>
         </w:rPr>
+        <w:lastRenderedPageBreak/>
         <w:t>{%</w:t>
       </w:r>
       <w:r>
@@ -11389,7 +11410,6 @@
           <w:kern w:val="56"/>
           <w:lang w:val="en-CH"/>
         </w:rPr>
-        <w:lastRenderedPageBreak/>
         <w:t>{%</w:t>
       </w:r>
       <w:r>
@@ -13404,6 +13424,7 @@
           <w:color w:val="404040"/>
           <w:kern w:val="56"/>
         </w:rPr>
+        <w:lastRenderedPageBreak/>
         <w:t xml:space="preserve">{% </w:t>
       </w:r>
       <w:r>
